--- a/04_Linux working/05.2_Bash_CLI.docx
+++ b/04_Linux working/05.2_Bash_CLI.docx
@@ -1823,8 +1823,6 @@
               </w:rPr>
               <w:t>Idem sudo</w:t>
             </w:r>
-            <w:bookmarkStart w:id="0" w:name="_GoBack"/>
-            <w:bookmarkEnd w:id="0"/>
           </w:p>
         </w:tc>
       </w:tr>
@@ -4865,7 +4863,8 @@
         <w:gridCol w:w="526"/>
         <w:gridCol w:w="284"/>
         <w:gridCol w:w="795"/>
-        <w:gridCol w:w="481"/>
+        <w:gridCol w:w="55"/>
+        <w:gridCol w:w="426"/>
         <w:gridCol w:w="4785"/>
       </w:tblGrid>
       <w:tr>
@@ -4875,110 +4874,110 @@
         <w:tc>
           <w:tcPr>
             <w:tcW w:w="9288" w:type="dxa"/>
+            <w:gridSpan w:val="7"/>
+            <w:tcBorders>
+              <w:top w:val="single" w:sz="4" w:space="0" w:color="auto"/>
+              <w:left w:val="single" w:sz="4" w:space="0" w:color="auto"/>
+              <w:bottom w:val="single" w:sz="4" w:space="0" w:color="auto"/>
+              <w:right w:val="single" w:sz="4" w:space="0" w:color="auto"/>
+            </w:tcBorders>
+            <w:shd w:val="clear" w:color="auto" w:fill="F2F2F2" w:themeFill="background1" w:themeFillShade="F2"/>
+            <w:vAlign w:val="center"/>
+          </w:tcPr>
+          <w:p>
+            <w:pPr>
+              <w:jc w:val="center"/>
+              <w:rPr>
+                <w:b/>
+                <w:sz w:val="20"/>
+                <w:szCs w:val="20"/>
+              </w:rPr>
+            </w:pPr>
+            <w:r>
+              <w:rPr>
+                <w:b/>
+                <w:sz w:val="20"/>
+                <w:szCs w:val="20"/>
+              </w:rPr>
+              <w:t>FICHIERS</w:t>
+            </w:r>
+          </w:p>
+        </w:tc>
+      </w:tr>
+      <w:tr>
+        <w:trPr>
+          <w:trHeight w:val="567"/>
+        </w:trPr>
+        <w:tc>
+          <w:tcPr>
+            <w:tcW w:w="9288" w:type="dxa"/>
+            <w:gridSpan w:val="7"/>
+            <w:tcBorders>
+              <w:top w:val="single" w:sz="4" w:space="0" w:color="auto"/>
+              <w:left w:val="single" w:sz="4" w:space="0" w:color="auto"/>
+              <w:bottom w:val="single" w:sz="4" w:space="0" w:color="auto"/>
+              <w:right w:val="single" w:sz="4" w:space="0" w:color="auto"/>
+            </w:tcBorders>
+            <w:shd w:val="clear" w:color="auto" w:fill="D9D9D9" w:themeFill="background1" w:themeFillShade="D9"/>
+            <w:vAlign w:val="center"/>
+          </w:tcPr>
+          <w:p>
+            <w:pPr>
+              <w:jc w:val="center"/>
+              <w:rPr>
+                <w:b/>
+                <w:sz w:val="20"/>
+                <w:szCs w:val="20"/>
+              </w:rPr>
+            </w:pPr>
+            <w:r>
+              <w:rPr>
+                <w:b/>
+                <w:sz w:val="20"/>
+                <w:szCs w:val="20"/>
+              </w:rPr>
+              <w:t>AFFICHAGE</w:t>
+            </w:r>
+          </w:p>
+        </w:tc>
+      </w:tr>
+      <w:tr>
+        <w:trPr>
+          <w:trHeight w:val="567"/>
+        </w:trPr>
+        <w:tc>
+          <w:tcPr>
+            <w:tcW w:w="2417" w:type="dxa"/>
+            <w:tcBorders>
+              <w:top w:val="single" w:sz="4" w:space="0" w:color="auto"/>
+              <w:left w:val="single" w:sz="4" w:space="0" w:color="auto"/>
+              <w:bottom w:val="single" w:sz="4" w:space="0" w:color="auto"/>
+              <w:right w:val="single" w:sz="4" w:space="0" w:color="auto"/>
+            </w:tcBorders>
+            <w:shd w:val="clear" w:color="auto" w:fill="D6E3BC" w:themeFill="accent3" w:themeFillTint="66"/>
+            <w:vAlign w:val="center"/>
+          </w:tcPr>
+          <w:p>
+            <w:pPr>
+              <w:jc w:val="center"/>
+              <w:rPr>
+                <w:sz w:val="20"/>
+                <w:szCs w:val="20"/>
+              </w:rPr>
+            </w:pPr>
+            <w:r>
+              <w:rPr>
+                <w:sz w:val="20"/>
+                <w:szCs w:val="20"/>
+              </w:rPr>
+              <w:t>cat</w:t>
+            </w:r>
+          </w:p>
+        </w:tc>
+        <w:tc>
+          <w:tcPr>
+            <w:tcW w:w="6871" w:type="dxa"/>
             <w:gridSpan w:val="6"/>
-            <w:tcBorders>
-              <w:top w:val="single" w:sz="4" w:space="0" w:color="auto"/>
-              <w:left w:val="single" w:sz="4" w:space="0" w:color="auto"/>
-              <w:bottom w:val="single" w:sz="4" w:space="0" w:color="auto"/>
-              <w:right w:val="single" w:sz="4" w:space="0" w:color="auto"/>
-            </w:tcBorders>
-            <w:shd w:val="clear" w:color="auto" w:fill="F2F2F2" w:themeFill="background1" w:themeFillShade="F2"/>
-            <w:vAlign w:val="center"/>
-          </w:tcPr>
-          <w:p>
-            <w:pPr>
-              <w:jc w:val="center"/>
-              <w:rPr>
-                <w:b/>
-                <w:sz w:val="20"/>
-                <w:szCs w:val="20"/>
-              </w:rPr>
-            </w:pPr>
-            <w:r>
-              <w:rPr>
-                <w:b/>
-                <w:sz w:val="20"/>
-                <w:szCs w:val="20"/>
-              </w:rPr>
-              <w:t>FICHIERS</w:t>
-            </w:r>
-          </w:p>
-        </w:tc>
-      </w:tr>
-      <w:tr>
-        <w:trPr>
-          <w:trHeight w:val="567"/>
-        </w:trPr>
-        <w:tc>
-          <w:tcPr>
-            <w:tcW w:w="9288" w:type="dxa"/>
-            <w:gridSpan w:val="6"/>
-            <w:tcBorders>
-              <w:top w:val="single" w:sz="4" w:space="0" w:color="auto"/>
-              <w:left w:val="single" w:sz="4" w:space="0" w:color="auto"/>
-              <w:bottom w:val="single" w:sz="4" w:space="0" w:color="auto"/>
-              <w:right w:val="single" w:sz="4" w:space="0" w:color="auto"/>
-            </w:tcBorders>
-            <w:shd w:val="clear" w:color="auto" w:fill="D9D9D9" w:themeFill="background1" w:themeFillShade="D9"/>
-            <w:vAlign w:val="center"/>
-          </w:tcPr>
-          <w:p>
-            <w:pPr>
-              <w:jc w:val="center"/>
-              <w:rPr>
-                <w:b/>
-                <w:sz w:val="20"/>
-                <w:szCs w:val="20"/>
-              </w:rPr>
-            </w:pPr>
-            <w:r>
-              <w:rPr>
-                <w:b/>
-                <w:sz w:val="20"/>
-                <w:szCs w:val="20"/>
-              </w:rPr>
-              <w:t>AFFICHAGE</w:t>
-            </w:r>
-          </w:p>
-        </w:tc>
-      </w:tr>
-      <w:tr>
-        <w:trPr>
-          <w:trHeight w:val="567"/>
-        </w:trPr>
-        <w:tc>
-          <w:tcPr>
-            <w:tcW w:w="2417" w:type="dxa"/>
-            <w:tcBorders>
-              <w:top w:val="single" w:sz="4" w:space="0" w:color="auto"/>
-              <w:left w:val="single" w:sz="4" w:space="0" w:color="auto"/>
-              <w:bottom w:val="single" w:sz="4" w:space="0" w:color="auto"/>
-              <w:right w:val="single" w:sz="4" w:space="0" w:color="auto"/>
-            </w:tcBorders>
-            <w:shd w:val="clear" w:color="auto" w:fill="D6E3BC" w:themeFill="accent3" w:themeFillTint="66"/>
-            <w:vAlign w:val="center"/>
-          </w:tcPr>
-          <w:p>
-            <w:pPr>
-              <w:jc w:val="center"/>
-              <w:rPr>
-                <w:sz w:val="20"/>
-                <w:szCs w:val="20"/>
-              </w:rPr>
-            </w:pPr>
-            <w:r>
-              <w:rPr>
-                <w:sz w:val="20"/>
-                <w:szCs w:val="20"/>
-              </w:rPr>
-              <w:t>cat</w:t>
-            </w:r>
-          </w:p>
-        </w:tc>
-        <w:tc>
-          <w:tcPr>
-            <w:tcW w:w="6871" w:type="dxa"/>
-            <w:gridSpan w:val="5"/>
             <w:tcBorders>
               <w:top w:val="single" w:sz="4" w:space="0" w:color="auto"/>
               <w:left w:val="single" w:sz="4" w:space="0" w:color="auto"/>
@@ -5063,7 +5062,7 @@
         <w:tc>
           <w:tcPr>
             <w:tcW w:w="5266" w:type="dxa"/>
-            <w:gridSpan w:val="2"/>
+            <w:gridSpan w:val="3"/>
             <w:tcBorders>
               <w:top w:val="single" w:sz="4" w:space="0" w:color="auto"/>
               <w:left w:val="single" w:sz="4" w:space="0" w:color="auto"/>
@@ -5148,7 +5147,7 @@
         <w:tc>
           <w:tcPr>
             <w:tcW w:w="5266" w:type="dxa"/>
-            <w:gridSpan w:val="2"/>
+            <w:gridSpan w:val="3"/>
             <w:tcBorders>
               <w:top w:val="single" w:sz="4" w:space="0" w:color="auto"/>
               <w:left w:val="single" w:sz="4" w:space="0" w:color="auto"/>
@@ -5233,7 +5232,7 @@
         <w:tc>
           <w:tcPr>
             <w:tcW w:w="5266" w:type="dxa"/>
-            <w:gridSpan w:val="2"/>
+            <w:gridSpan w:val="3"/>
             <w:tcBorders>
               <w:top w:val="single" w:sz="4" w:space="0" w:color="auto"/>
               <w:left w:val="single" w:sz="4" w:space="0" w:color="auto"/>
@@ -5318,7 +5317,7 @@
         <w:tc>
           <w:tcPr>
             <w:tcW w:w="5266" w:type="dxa"/>
-            <w:gridSpan w:val="2"/>
+            <w:gridSpan w:val="3"/>
             <w:tcBorders>
               <w:top w:val="single" w:sz="4" w:space="0" w:color="auto"/>
               <w:left w:val="single" w:sz="4" w:space="0" w:color="auto"/>
@@ -5381,7 +5380,7 @@
         <w:tc>
           <w:tcPr>
             <w:tcW w:w="6871" w:type="dxa"/>
-            <w:gridSpan w:val="5"/>
+            <w:gridSpan w:val="6"/>
             <w:tcBorders>
               <w:top w:val="single" w:sz="4" w:space="0" w:color="auto"/>
               <w:left w:val="single" w:sz="4" w:space="0" w:color="auto"/>
@@ -5444,7 +5443,7 @@
         <w:tc>
           <w:tcPr>
             <w:tcW w:w="6871" w:type="dxa"/>
-            <w:gridSpan w:val="5"/>
+            <w:gridSpan w:val="6"/>
             <w:tcBorders>
               <w:top w:val="single" w:sz="4" w:space="0" w:color="auto"/>
               <w:left w:val="single" w:sz="4" w:space="0" w:color="auto"/>
@@ -5500,7 +5499,7 @@
         <w:tc>
           <w:tcPr>
             <w:tcW w:w="6871" w:type="dxa"/>
-            <w:gridSpan w:val="5"/>
+            <w:gridSpan w:val="6"/>
             <w:tcBorders>
               <w:top w:val="single" w:sz="4" w:space="0" w:color="auto"/>
               <w:left w:val="single" w:sz="4" w:space="0" w:color="auto"/>
@@ -5563,7 +5562,7 @@
         <w:tc>
           <w:tcPr>
             <w:tcW w:w="6871" w:type="dxa"/>
-            <w:gridSpan w:val="5"/>
+            <w:gridSpan w:val="6"/>
             <w:tcBorders>
               <w:top w:val="single" w:sz="4" w:space="0" w:color="auto"/>
               <w:left w:val="single" w:sz="4" w:space="0" w:color="auto"/>
@@ -5655,7 +5654,7 @@
         <w:tc>
           <w:tcPr>
             <w:tcW w:w="5266" w:type="dxa"/>
-            <w:gridSpan w:val="2"/>
+            <w:gridSpan w:val="3"/>
             <w:tcBorders>
               <w:top w:val="single" w:sz="4" w:space="0" w:color="auto"/>
               <w:left w:val="single" w:sz="4" w:space="0" w:color="auto"/>
@@ -5740,7 +5739,7 @@
         <w:tc>
           <w:tcPr>
             <w:tcW w:w="5266" w:type="dxa"/>
-            <w:gridSpan w:val="2"/>
+            <w:gridSpan w:val="3"/>
             <w:tcBorders>
               <w:top w:val="single" w:sz="4" w:space="0" w:color="auto"/>
               <w:left w:val="single" w:sz="4" w:space="0" w:color="auto"/>
@@ -5832,6 +5831,204 @@
         <w:tc>
           <w:tcPr>
             <w:tcW w:w="5266" w:type="dxa"/>
+            <w:gridSpan w:val="3"/>
+            <w:tcBorders>
+              <w:top w:val="single" w:sz="4" w:space="0" w:color="auto"/>
+              <w:left w:val="single" w:sz="4" w:space="0" w:color="auto"/>
+              <w:bottom w:val="single" w:sz="4" w:space="0" w:color="auto"/>
+              <w:right w:val="single" w:sz="4" w:space="0" w:color="auto"/>
+            </w:tcBorders>
+            <w:vAlign w:val="center"/>
+          </w:tcPr>
+          <w:p>
+            <w:pPr>
+              <w:jc w:val="center"/>
+              <w:rPr>
+                <w:sz w:val="20"/>
+                <w:szCs w:val="20"/>
+              </w:rPr>
+            </w:pPr>
+            <w:r>
+              <w:rPr>
+                <w:sz w:val="20"/>
+                <w:szCs w:val="20"/>
+              </w:rPr>
+              <w:t>Affiche les n premières lignes (10 par défaut)</w:t>
+            </w:r>
+          </w:p>
+        </w:tc>
+      </w:tr>
+      <w:tr>
+        <w:trPr>
+          <w:trHeight w:val="567"/>
+        </w:trPr>
+        <w:tc>
+          <w:tcPr>
+            <w:tcW w:w="2417" w:type="dxa"/>
+            <w:tcBorders>
+              <w:top w:val="single" w:sz="4" w:space="0" w:color="auto"/>
+              <w:left w:val="single" w:sz="4" w:space="0" w:color="auto"/>
+              <w:bottom w:val="single" w:sz="4" w:space="0" w:color="auto"/>
+              <w:right w:val="single" w:sz="4" w:space="0" w:color="auto"/>
+            </w:tcBorders>
+            <w:shd w:val="clear" w:color="auto" w:fill="D6E3BC" w:themeFill="accent3" w:themeFillTint="66"/>
+            <w:vAlign w:val="center"/>
+          </w:tcPr>
+          <w:p>
+            <w:pPr>
+              <w:jc w:val="center"/>
+              <w:rPr>
+                <w:sz w:val="20"/>
+                <w:szCs w:val="20"/>
+              </w:rPr>
+            </w:pPr>
+            <w:r>
+              <w:rPr>
+                <w:sz w:val="20"/>
+                <w:szCs w:val="20"/>
+              </w:rPr>
+              <w:t>Od [Opts] &lt;file&gt;</w:t>
+            </w:r>
+          </w:p>
+        </w:tc>
+        <w:tc>
+          <w:tcPr>
+            <w:tcW w:w="6871" w:type="dxa"/>
+            <w:gridSpan w:val="6"/>
+            <w:tcBorders>
+              <w:top w:val="single" w:sz="4" w:space="0" w:color="auto"/>
+              <w:left w:val="single" w:sz="4" w:space="0" w:color="auto"/>
+              <w:bottom w:val="single" w:sz="4" w:space="0" w:color="auto"/>
+              <w:right w:val="single" w:sz="4" w:space="0" w:color="auto"/>
+            </w:tcBorders>
+            <w:vAlign w:val="center"/>
+          </w:tcPr>
+          <w:p>
+            <w:pPr>
+              <w:jc w:val="center"/>
+              <w:rPr>
+                <w:sz w:val="20"/>
+                <w:szCs w:val="20"/>
+              </w:rPr>
+            </w:pPr>
+          </w:p>
+          <w:p>
+            <w:pPr>
+              <w:jc w:val="center"/>
+              <w:rPr>
+                <w:sz w:val="20"/>
+                <w:szCs w:val="20"/>
+              </w:rPr>
+            </w:pPr>
+            <w:r>
+              <w:rPr>
+                <w:sz w:val="20"/>
+                <w:szCs w:val="20"/>
+              </w:rPr>
+              <w:t>Octal Dump</w:t>
+            </w:r>
+          </w:p>
+          <w:p>
+            <w:pPr>
+              <w:jc w:val="center"/>
+              <w:rPr>
+                <w:sz w:val="20"/>
+                <w:szCs w:val="20"/>
+              </w:rPr>
+            </w:pPr>
+            <w:r>
+              <w:rPr>
+                <w:sz w:val="20"/>
+                <w:szCs w:val="20"/>
+              </w:rPr>
+              <w:t>Affichage bas niveau : Par exemple pour afficher des fichiers binaire.</w:t>
+            </w:r>
+          </w:p>
+          <w:p>
+            <w:pPr>
+              <w:jc w:val="center"/>
+              <w:rPr>
+                <w:sz w:val="20"/>
+                <w:szCs w:val="20"/>
+              </w:rPr>
+            </w:pPr>
+            <w:r>
+              <w:rPr>
+                <w:sz w:val="20"/>
+                <w:szCs w:val="20"/>
+              </w:rPr>
+              <w:t>Affichage en nombre</w:t>
+            </w:r>
+          </w:p>
+          <w:p>
+            <w:pPr>
+              <w:jc w:val="center"/>
+              <w:rPr>
+                <w:sz w:val="20"/>
+                <w:szCs w:val="20"/>
+              </w:rPr>
+            </w:pPr>
+          </w:p>
+        </w:tc>
+      </w:tr>
+      <w:tr>
+        <w:trPr>
+          <w:trHeight w:val="567"/>
+        </w:trPr>
+        <w:tc>
+          <w:tcPr>
+            <w:tcW w:w="2417" w:type="dxa"/>
+            <w:tcBorders>
+              <w:top w:val="single" w:sz="4" w:space="0" w:color="auto"/>
+              <w:left w:val="single" w:sz="4" w:space="0" w:color="auto"/>
+              <w:bottom w:val="single" w:sz="4" w:space="0" w:color="auto"/>
+              <w:right w:val="single" w:sz="4" w:space="0" w:color="auto"/>
+            </w:tcBorders>
+            <w:shd w:val="clear" w:color="auto" w:fill="D6E3BC" w:themeFill="accent3" w:themeFillTint="66"/>
+            <w:vAlign w:val="center"/>
+          </w:tcPr>
+          <w:p>
+            <w:pPr>
+              <w:jc w:val="center"/>
+              <w:rPr>
+                <w:sz w:val="20"/>
+                <w:szCs w:val="20"/>
+              </w:rPr>
+            </w:pPr>
+          </w:p>
+        </w:tc>
+        <w:tc>
+          <w:tcPr>
+            <w:tcW w:w="1660" w:type="dxa"/>
+            <w:gridSpan w:val="4"/>
+            <w:tcBorders>
+              <w:top w:val="single" w:sz="4" w:space="0" w:color="auto"/>
+              <w:left w:val="single" w:sz="4" w:space="0" w:color="auto"/>
+              <w:bottom w:val="single" w:sz="4" w:space="0" w:color="auto"/>
+              <w:right w:val="single" w:sz="4" w:space="0" w:color="auto"/>
+            </w:tcBorders>
+            <w:vAlign w:val="center"/>
+          </w:tcPr>
+          <w:p>
+            <w:pPr>
+              <w:jc w:val="center"/>
+              <w:rPr>
+                <w:sz w:val="20"/>
+                <w:szCs w:val="20"/>
+              </w:rPr>
+            </w:pPr>
+            <w:r>
+              <w:rPr>
+                <w:sz w:val="20"/>
+                <w:szCs w:val="20"/>
+              </w:rPr>
+              <w:t>-d</w:t>
+            </w:r>
+          </w:p>
+        </w:tc>
+        <w:tc>
+          <w:tcPr>
+            <w:tcW w:w="5211" w:type="dxa"/>
             <w:gridSpan w:val="2"/>
             <w:tcBorders>
               <w:top w:val="single" w:sz="4" w:space="0" w:color="auto"/>
@@ -5854,8 +6051,258 @@
                 <w:sz w:val="20"/>
                 <w:szCs w:val="20"/>
               </w:rPr>
-              <w:t>Affiche les n premières lignes (10 par défaut)</w:t>
-            </w:r>
+              <w:t>Affichage en décimal</w:t>
+            </w:r>
+          </w:p>
+        </w:tc>
+      </w:tr>
+      <w:tr>
+        <w:trPr>
+          <w:trHeight w:val="567"/>
+        </w:trPr>
+        <w:tc>
+          <w:tcPr>
+            <w:tcW w:w="2417" w:type="dxa"/>
+            <w:tcBorders>
+              <w:top w:val="single" w:sz="4" w:space="0" w:color="auto"/>
+              <w:left w:val="single" w:sz="4" w:space="0" w:color="auto"/>
+              <w:bottom w:val="single" w:sz="4" w:space="0" w:color="auto"/>
+              <w:right w:val="single" w:sz="4" w:space="0" w:color="auto"/>
+            </w:tcBorders>
+            <w:shd w:val="clear" w:color="auto" w:fill="D6E3BC" w:themeFill="accent3" w:themeFillTint="66"/>
+            <w:vAlign w:val="center"/>
+          </w:tcPr>
+          <w:p>
+            <w:pPr>
+              <w:jc w:val="center"/>
+              <w:rPr>
+                <w:sz w:val="20"/>
+                <w:szCs w:val="20"/>
+              </w:rPr>
+            </w:pPr>
+          </w:p>
+        </w:tc>
+        <w:tc>
+          <w:tcPr>
+            <w:tcW w:w="1660" w:type="dxa"/>
+            <w:gridSpan w:val="4"/>
+            <w:tcBorders>
+              <w:top w:val="single" w:sz="4" w:space="0" w:color="auto"/>
+              <w:left w:val="single" w:sz="4" w:space="0" w:color="auto"/>
+              <w:bottom w:val="single" w:sz="4" w:space="0" w:color="auto"/>
+              <w:right w:val="single" w:sz="4" w:space="0" w:color="auto"/>
+            </w:tcBorders>
+            <w:vAlign w:val="center"/>
+          </w:tcPr>
+          <w:p>
+            <w:pPr>
+              <w:jc w:val="center"/>
+              <w:rPr>
+                <w:sz w:val="20"/>
+                <w:szCs w:val="20"/>
+              </w:rPr>
+            </w:pPr>
+            <w:r>
+              <w:rPr>
+                <w:sz w:val="20"/>
+                <w:szCs w:val="20"/>
+              </w:rPr>
+              <w:t>-o</w:t>
+            </w:r>
+          </w:p>
+        </w:tc>
+        <w:tc>
+          <w:tcPr>
+            <w:tcW w:w="5211" w:type="dxa"/>
+            <w:gridSpan w:val="2"/>
+            <w:tcBorders>
+              <w:top w:val="single" w:sz="4" w:space="0" w:color="auto"/>
+              <w:left w:val="single" w:sz="4" w:space="0" w:color="auto"/>
+              <w:bottom w:val="single" w:sz="4" w:space="0" w:color="auto"/>
+              <w:right w:val="single" w:sz="4" w:space="0" w:color="auto"/>
+            </w:tcBorders>
+            <w:vAlign w:val="center"/>
+          </w:tcPr>
+          <w:p>
+            <w:pPr>
+              <w:jc w:val="center"/>
+              <w:rPr>
+                <w:sz w:val="20"/>
+                <w:szCs w:val="20"/>
+              </w:rPr>
+            </w:pPr>
+            <w:r>
+              <w:rPr>
+                <w:sz w:val="20"/>
+                <w:szCs w:val="20"/>
+              </w:rPr>
+              <w:t>Octale</w:t>
+            </w:r>
+          </w:p>
+        </w:tc>
+      </w:tr>
+      <w:tr>
+        <w:trPr>
+          <w:trHeight w:val="567"/>
+        </w:trPr>
+        <w:tc>
+          <w:tcPr>
+            <w:tcW w:w="2417" w:type="dxa"/>
+            <w:tcBorders>
+              <w:top w:val="single" w:sz="4" w:space="0" w:color="auto"/>
+              <w:left w:val="single" w:sz="4" w:space="0" w:color="auto"/>
+              <w:bottom w:val="single" w:sz="4" w:space="0" w:color="auto"/>
+              <w:right w:val="single" w:sz="4" w:space="0" w:color="auto"/>
+            </w:tcBorders>
+            <w:shd w:val="clear" w:color="auto" w:fill="D6E3BC" w:themeFill="accent3" w:themeFillTint="66"/>
+            <w:vAlign w:val="center"/>
+          </w:tcPr>
+          <w:p>
+            <w:pPr>
+              <w:jc w:val="center"/>
+              <w:rPr>
+                <w:sz w:val="20"/>
+                <w:szCs w:val="20"/>
+              </w:rPr>
+            </w:pPr>
+          </w:p>
+        </w:tc>
+        <w:tc>
+          <w:tcPr>
+            <w:tcW w:w="1660" w:type="dxa"/>
+            <w:gridSpan w:val="4"/>
+            <w:tcBorders>
+              <w:top w:val="single" w:sz="4" w:space="0" w:color="auto"/>
+              <w:left w:val="single" w:sz="4" w:space="0" w:color="auto"/>
+              <w:bottom w:val="single" w:sz="4" w:space="0" w:color="auto"/>
+              <w:right w:val="single" w:sz="4" w:space="0" w:color="auto"/>
+            </w:tcBorders>
+            <w:vAlign w:val="center"/>
+          </w:tcPr>
+          <w:p>
+            <w:pPr>
+              <w:jc w:val="center"/>
+              <w:rPr>
+                <w:sz w:val="20"/>
+                <w:szCs w:val="20"/>
+              </w:rPr>
+            </w:pPr>
+            <w:r>
+              <w:rPr>
+                <w:sz w:val="20"/>
+                <w:szCs w:val="20"/>
+              </w:rPr>
+              <w:t>-x</w:t>
+            </w:r>
+          </w:p>
+        </w:tc>
+        <w:tc>
+          <w:tcPr>
+            <w:tcW w:w="5211" w:type="dxa"/>
+            <w:gridSpan w:val="2"/>
+            <w:tcBorders>
+              <w:top w:val="single" w:sz="4" w:space="0" w:color="auto"/>
+              <w:left w:val="single" w:sz="4" w:space="0" w:color="auto"/>
+              <w:bottom w:val="single" w:sz="4" w:space="0" w:color="auto"/>
+              <w:right w:val="single" w:sz="4" w:space="0" w:color="auto"/>
+            </w:tcBorders>
+            <w:vAlign w:val="center"/>
+          </w:tcPr>
+          <w:p>
+            <w:pPr>
+              <w:jc w:val="center"/>
+              <w:rPr>
+                <w:sz w:val="20"/>
+                <w:szCs w:val="20"/>
+              </w:rPr>
+            </w:pPr>
+            <w:r>
+              <w:rPr>
+                <w:sz w:val="20"/>
+                <w:szCs w:val="20"/>
+              </w:rPr>
+              <w:t>Hexadécimale</w:t>
+            </w:r>
+          </w:p>
+        </w:tc>
+      </w:tr>
+      <w:tr>
+        <w:trPr>
+          <w:trHeight w:val="567"/>
+        </w:trPr>
+        <w:tc>
+          <w:tcPr>
+            <w:tcW w:w="2417" w:type="dxa"/>
+            <w:tcBorders>
+              <w:top w:val="single" w:sz="4" w:space="0" w:color="auto"/>
+              <w:left w:val="single" w:sz="4" w:space="0" w:color="auto"/>
+              <w:bottom w:val="single" w:sz="4" w:space="0" w:color="auto"/>
+              <w:right w:val="single" w:sz="4" w:space="0" w:color="auto"/>
+            </w:tcBorders>
+            <w:shd w:val="clear" w:color="auto" w:fill="D6E3BC" w:themeFill="accent3" w:themeFillTint="66"/>
+            <w:vAlign w:val="center"/>
+          </w:tcPr>
+          <w:p>
+            <w:pPr>
+              <w:jc w:val="center"/>
+              <w:rPr>
+                <w:sz w:val="20"/>
+                <w:szCs w:val="20"/>
+              </w:rPr>
+            </w:pPr>
+          </w:p>
+        </w:tc>
+        <w:tc>
+          <w:tcPr>
+            <w:tcW w:w="1660" w:type="dxa"/>
+            <w:gridSpan w:val="4"/>
+            <w:tcBorders>
+              <w:top w:val="single" w:sz="4" w:space="0" w:color="auto"/>
+              <w:left w:val="single" w:sz="4" w:space="0" w:color="auto"/>
+              <w:bottom w:val="single" w:sz="4" w:space="0" w:color="auto"/>
+              <w:right w:val="single" w:sz="4" w:space="0" w:color="auto"/>
+            </w:tcBorders>
+            <w:vAlign w:val="center"/>
+          </w:tcPr>
+          <w:p>
+            <w:pPr>
+              <w:jc w:val="center"/>
+              <w:rPr>
+                <w:sz w:val="20"/>
+                <w:szCs w:val="20"/>
+              </w:rPr>
+            </w:pPr>
+            <w:r>
+              <w:rPr>
+                <w:sz w:val="20"/>
+                <w:szCs w:val="20"/>
+              </w:rPr>
+              <w:t>-a</w:t>
+            </w:r>
+            <w:bookmarkStart w:id="0" w:name="_GoBack"/>
+            <w:bookmarkEnd w:id="0"/>
+          </w:p>
+        </w:tc>
+        <w:tc>
+          <w:tcPr>
+            <w:tcW w:w="5211" w:type="dxa"/>
+            <w:gridSpan w:val="2"/>
+            <w:tcBorders>
+              <w:top w:val="single" w:sz="4" w:space="0" w:color="auto"/>
+              <w:left w:val="single" w:sz="4" w:space="0" w:color="auto"/>
+              <w:bottom w:val="single" w:sz="4" w:space="0" w:color="auto"/>
+              <w:right w:val="single" w:sz="4" w:space="0" w:color="auto"/>
+            </w:tcBorders>
+            <w:vAlign w:val="center"/>
+          </w:tcPr>
+          <w:p>
+            <w:pPr>
+              <w:jc w:val="center"/>
+              <w:rPr>
+                <w:sz w:val="20"/>
+                <w:szCs w:val="20"/>
+              </w:rPr>
+            </w:pPr>
           </w:p>
         </w:tc>
       </w:tr>
@@ -5866,7 +6313,7 @@
         <w:tc>
           <w:tcPr>
             <w:tcW w:w="9288" w:type="dxa"/>
-            <w:gridSpan w:val="6"/>
+            <w:gridSpan w:val="7"/>
             <w:tcBorders>
               <w:top w:val="single" w:sz="4" w:space="0" w:color="auto"/>
               <w:left w:val="single" w:sz="4" w:space="0" w:color="auto"/>
@@ -5961,7 +6408,7 @@
         <w:tc>
           <w:tcPr>
             <w:tcW w:w="5266" w:type="dxa"/>
-            <w:gridSpan w:val="2"/>
+            <w:gridSpan w:val="3"/>
             <w:tcBorders>
               <w:top w:val="single" w:sz="4" w:space="0" w:color="auto"/>
               <w:left w:val="single" w:sz="4" w:space="0" w:color="auto"/>
@@ -6046,7 +6493,7 @@
         <w:tc>
           <w:tcPr>
             <w:tcW w:w="5266" w:type="dxa"/>
-            <w:gridSpan w:val="2"/>
+            <w:gridSpan w:val="3"/>
             <w:tcBorders>
               <w:top w:val="single" w:sz="4" w:space="0" w:color="auto"/>
               <w:left w:val="single" w:sz="4" w:space="0" w:color="auto"/>
@@ -6093,6 +6540,7 @@
                 <w:sz w:val="20"/>
                 <w:szCs w:val="20"/>
               </w:rPr>
+              <w:lastRenderedPageBreak/>
               <w:t>S(uid|gid) : user|group qui exec possède les mêmes droits que proprio</w:t>
             </w:r>
           </w:p>
@@ -6301,7 +6749,7 @@
         <w:tc>
           <w:tcPr>
             <w:tcW w:w="5266" w:type="dxa"/>
-            <w:gridSpan w:val="2"/>
+            <w:gridSpan w:val="3"/>
             <w:tcBorders>
               <w:top w:val="single" w:sz="4" w:space="0" w:color="auto"/>
               <w:left w:val="single" w:sz="4" w:space="0" w:color="auto"/>
@@ -6383,7 +6831,7 @@
         <w:tc>
           <w:tcPr>
             <w:tcW w:w="5266" w:type="dxa"/>
-            <w:gridSpan w:val="2"/>
+            <w:gridSpan w:val="3"/>
             <w:tcBorders>
               <w:top w:val="single" w:sz="4" w:space="0" w:color="auto"/>
               <w:left w:val="single" w:sz="4" w:space="0" w:color="auto"/>
@@ -6458,7 +6906,7 @@
         <w:tc>
           <w:tcPr>
             <w:tcW w:w="5266" w:type="dxa"/>
-            <w:gridSpan w:val="2"/>
+            <w:gridSpan w:val="3"/>
             <w:tcBorders>
               <w:top w:val="single" w:sz="4" w:space="0" w:color="auto"/>
               <w:left w:val="single" w:sz="4" w:space="0" w:color="auto"/>
@@ -6581,7 +7029,7 @@
         <w:tc>
           <w:tcPr>
             <w:tcW w:w="5266" w:type="dxa"/>
-            <w:gridSpan w:val="2"/>
+            <w:gridSpan w:val="3"/>
             <w:tcBorders>
               <w:top w:val="single" w:sz="4" w:space="0" w:color="auto"/>
               <w:left w:val="single" w:sz="4" w:space="0" w:color="auto"/>
@@ -6608,6 +7056,72 @@
         <w:tc>
           <w:tcPr>
             <w:tcW w:w="9288" w:type="dxa"/>
+            <w:gridSpan w:val="7"/>
+            <w:tcBorders>
+              <w:top w:val="single" w:sz="4" w:space="0" w:color="auto"/>
+              <w:left w:val="single" w:sz="4" w:space="0" w:color="auto"/>
+              <w:bottom w:val="single" w:sz="4" w:space="0" w:color="auto"/>
+              <w:right w:val="single" w:sz="4" w:space="0" w:color="auto"/>
+            </w:tcBorders>
+            <w:shd w:val="clear" w:color="auto" w:fill="D9D9D9" w:themeFill="background1" w:themeFillShade="D9"/>
+            <w:vAlign w:val="center"/>
+          </w:tcPr>
+          <w:p>
+            <w:pPr>
+              <w:jc w:val="center"/>
+              <w:rPr>
+                <w:b/>
+                <w:sz w:val="20"/>
+                <w:szCs w:val="20"/>
+              </w:rPr>
+            </w:pPr>
+            <w:r>
+              <w:rPr>
+                <w:b/>
+                <w:sz w:val="20"/>
+                <w:szCs w:val="20"/>
+              </w:rPr>
+              <w:t>CREATION/SUPPRESSION/COPIE</w:t>
+            </w:r>
+          </w:p>
+        </w:tc>
+      </w:tr>
+      <w:tr>
+        <w:trPr>
+          <w:trHeight w:val="567"/>
+        </w:trPr>
+        <w:tc>
+          <w:tcPr>
+            <w:tcW w:w="2417" w:type="dxa"/>
+            <w:tcBorders>
+              <w:top w:val="single" w:sz="4" w:space="0" w:color="auto"/>
+              <w:left w:val="single" w:sz="4" w:space="0" w:color="auto"/>
+              <w:bottom w:val="single" w:sz="4" w:space="0" w:color="auto"/>
+              <w:right w:val="single" w:sz="4" w:space="0" w:color="auto"/>
+            </w:tcBorders>
+            <w:shd w:val="clear" w:color="auto" w:fill="D6E3BC" w:themeFill="accent3" w:themeFillTint="66"/>
+            <w:vAlign w:val="center"/>
+          </w:tcPr>
+          <w:p>
+            <w:pPr>
+              <w:jc w:val="center"/>
+              <w:rPr>
+                <w:sz w:val="20"/>
+                <w:szCs w:val="20"/>
+              </w:rPr>
+            </w:pPr>
+            <w:r>
+              <w:rPr>
+                <w:sz w:val="20"/>
+                <w:szCs w:val="20"/>
+              </w:rPr>
+              <w:t>Touch &lt;name&gt;</w:t>
+            </w:r>
+          </w:p>
+        </w:tc>
+        <w:tc>
+          <w:tcPr>
+            <w:tcW w:w="6871" w:type="dxa"/>
             <w:gridSpan w:val="6"/>
             <w:tcBorders>
               <w:top w:val="single" w:sz="4" w:space="0" w:color="auto"/>
@@ -6615,25 +7129,22 @@
               <w:bottom w:val="single" w:sz="4" w:space="0" w:color="auto"/>
               <w:right w:val="single" w:sz="4" w:space="0" w:color="auto"/>
             </w:tcBorders>
-            <w:shd w:val="clear" w:color="auto" w:fill="D9D9D9" w:themeFill="background1" w:themeFillShade="D9"/>
-            <w:vAlign w:val="center"/>
-          </w:tcPr>
-          <w:p>
-            <w:pPr>
-              <w:jc w:val="center"/>
-              <w:rPr>
-                <w:b/>
-                <w:sz w:val="20"/>
-                <w:szCs w:val="20"/>
-              </w:rPr>
-            </w:pPr>
-            <w:r>
-              <w:rPr>
-                <w:b/>
-                <w:sz w:val="20"/>
-                <w:szCs w:val="20"/>
-              </w:rPr>
-              <w:t>CREATION/SUPPRESSION/COPIE</w:t>
+            <w:vAlign w:val="center"/>
+          </w:tcPr>
+          <w:p>
+            <w:pPr>
+              <w:jc w:val="center"/>
+              <w:rPr>
+                <w:sz w:val="20"/>
+                <w:szCs w:val="20"/>
+              </w:rPr>
+            </w:pPr>
+            <w:r>
+              <w:rPr>
+                <w:sz w:val="20"/>
+                <w:szCs w:val="20"/>
+              </w:rPr>
+              <w:t>Création</w:t>
             </w:r>
           </w:p>
         </w:tc>
@@ -6667,36 +7178,36 @@
                 <w:sz w:val="20"/>
                 <w:szCs w:val="20"/>
               </w:rPr>
-              <w:t>Touch &lt;name&gt;</w:t>
+              <w:t>mv src dest</w:t>
             </w:r>
           </w:p>
         </w:tc>
         <w:tc>
           <w:tcPr>
             <w:tcW w:w="6871" w:type="dxa"/>
-            <w:gridSpan w:val="5"/>
-            <w:tcBorders>
-              <w:top w:val="single" w:sz="4" w:space="0" w:color="auto"/>
-              <w:left w:val="single" w:sz="4" w:space="0" w:color="auto"/>
-              <w:bottom w:val="single" w:sz="4" w:space="0" w:color="auto"/>
-              <w:right w:val="single" w:sz="4" w:space="0" w:color="auto"/>
-            </w:tcBorders>
-            <w:vAlign w:val="center"/>
-          </w:tcPr>
-          <w:p>
-            <w:pPr>
-              <w:jc w:val="center"/>
-              <w:rPr>
-                <w:sz w:val="20"/>
-                <w:szCs w:val="20"/>
-              </w:rPr>
-            </w:pPr>
-            <w:r>
-              <w:rPr>
-                <w:sz w:val="20"/>
-                <w:szCs w:val="20"/>
-              </w:rPr>
-              <w:t>Création</w:t>
+            <w:gridSpan w:val="6"/>
+            <w:tcBorders>
+              <w:top w:val="single" w:sz="4" w:space="0" w:color="auto"/>
+              <w:left w:val="single" w:sz="4" w:space="0" w:color="auto"/>
+              <w:bottom w:val="single" w:sz="4" w:space="0" w:color="auto"/>
+              <w:right w:val="single" w:sz="4" w:space="0" w:color="auto"/>
+            </w:tcBorders>
+            <w:vAlign w:val="center"/>
+          </w:tcPr>
+          <w:p>
+            <w:pPr>
+              <w:jc w:val="center"/>
+              <w:rPr>
+                <w:sz w:val="20"/>
+                <w:szCs w:val="20"/>
+              </w:rPr>
+            </w:pPr>
+            <w:r>
+              <w:rPr>
+                <w:sz w:val="20"/>
+                <w:szCs w:val="20"/>
+              </w:rPr>
+              <w:t>Renommage / déplacement</w:t>
             </w:r>
           </w:p>
         </w:tc>
@@ -6730,77 +7241,14 @@
                 <w:sz w:val="20"/>
                 <w:szCs w:val="20"/>
               </w:rPr>
-              <w:t>mv src dest</w:t>
+              <w:t>dd</w:t>
             </w:r>
           </w:p>
         </w:tc>
         <w:tc>
           <w:tcPr>
             <w:tcW w:w="6871" w:type="dxa"/>
-            <w:gridSpan w:val="5"/>
-            <w:tcBorders>
-              <w:top w:val="single" w:sz="4" w:space="0" w:color="auto"/>
-              <w:left w:val="single" w:sz="4" w:space="0" w:color="auto"/>
-              <w:bottom w:val="single" w:sz="4" w:space="0" w:color="auto"/>
-              <w:right w:val="single" w:sz="4" w:space="0" w:color="auto"/>
-            </w:tcBorders>
-            <w:vAlign w:val="center"/>
-          </w:tcPr>
-          <w:p>
-            <w:pPr>
-              <w:jc w:val="center"/>
-              <w:rPr>
-                <w:sz w:val="20"/>
-                <w:szCs w:val="20"/>
-              </w:rPr>
-            </w:pPr>
-            <w:r>
-              <w:rPr>
-                <w:sz w:val="20"/>
-                <w:szCs w:val="20"/>
-              </w:rPr>
-              <w:t>Renommage / déplacement</w:t>
-            </w:r>
-          </w:p>
-        </w:tc>
-      </w:tr>
-      <w:tr>
-        <w:trPr>
-          <w:trHeight w:val="567"/>
-        </w:trPr>
-        <w:tc>
-          <w:tcPr>
-            <w:tcW w:w="2417" w:type="dxa"/>
-            <w:tcBorders>
-              <w:top w:val="single" w:sz="4" w:space="0" w:color="auto"/>
-              <w:left w:val="single" w:sz="4" w:space="0" w:color="auto"/>
-              <w:bottom w:val="single" w:sz="4" w:space="0" w:color="auto"/>
-              <w:right w:val="single" w:sz="4" w:space="0" w:color="auto"/>
-            </w:tcBorders>
-            <w:shd w:val="clear" w:color="auto" w:fill="D6E3BC" w:themeFill="accent3" w:themeFillTint="66"/>
-            <w:vAlign w:val="center"/>
-          </w:tcPr>
-          <w:p>
-            <w:pPr>
-              <w:jc w:val="center"/>
-              <w:rPr>
-                <w:sz w:val="20"/>
-                <w:szCs w:val="20"/>
-              </w:rPr>
-            </w:pPr>
-            <w:r>
-              <w:rPr>
-                <w:sz w:val="20"/>
-                <w:szCs w:val="20"/>
-              </w:rPr>
-              <w:t>dd</w:t>
-            </w:r>
-          </w:p>
-        </w:tc>
-        <w:tc>
-          <w:tcPr>
-            <w:tcW w:w="6871" w:type="dxa"/>
-            <w:gridSpan w:val="5"/>
+            <w:gridSpan w:val="6"/>
             <w:tcBorders>
               <w:top w:val="single" w:sz="4" w:space="0" w:color="auto"/>
               <w:left w:val="single" w:sz="4" w:space="0" w:color="auto"/>
@@ -6885,7 +7333,7 @@
         <w:tc>
           <w:tcPr>
             <w:tcW w:w="5266" w:type="dxa"/>
-            <w:gridSpan w:val="2"/>
+            <w:gridSpan w:val="3"/>
             <w:tcBorders>
               <w:top w:val="single" w:sz="4" w:space="0" w:color="auto"/>
               <w:left w:val="single" w:sz="4" w:space="0" w:color="auto"/>
@@ -6970,7 +7418,7 @@
         <w:tc>
           <w:tcPr>
             <w:tcW w:w="5266" w:type="dxa"/>
-            <w:gridSpan w:val="2"/>
+            <w:gridSpan w:val="3"/>
             <w:tcBorders>
               <w:top w:val="single" w:sz="4" w:space="0" w:color="auto"/>
               <w:left w:val="single" w:sz="4" w:space="0" w:color="auto"/>
@@ -7048,7 +7496,7 @@
         <w:tc>
           <w:tcPr>
             <w:tcW w:w="5266" w:type="dxa"/>
-            <w:gridSpan w:val="2"/>
+            <w:gridSpan w:val="3"/>
             <w:tcBorders>
               <w:top w:val="single" w:sz="4" w:space="0" w:color="auto"/>
               <w:left w:val="single" w:sz="4" w:space="0" w:color="auto"/>
@@ -7133,7 +7581,7 @@
         <w:tc>
           <w:tcPr>
             <w:tcW w:w="5266" w:type="dxa"/>
-            <w:gridSpan w:val="2"/>
+            <w:gridSpan w:val="3"/>
             <w:tcBorders>
               <w:top w:val="single" w:sz="4" w:space="0" w:color="auto"/>
               <w:left w:val="single" w:sz="4" w:space="0" w:color="auto"/>
@@ -7218,7 +7666,7 @@
         <w:tc>
           <w:tcPr>
             <w:tcW w:w="5266" w:type="dxa"/>
-            <w:gridSpan w:val="2"/>
+            <w:gridSpan w:val="3"/>
             <w:tcBorders>
               <w:top w:val="single" w:sz="4" w:space="0" w:color="auto"/>
               <w:left w:val="single" w:sz="4" w:space="0" w:color="auto"/>
@@ -7303,7 +7751,7 @@
         <w:tc>
           <w:tcPr>
             <w:tcW w:w="5266" w:type="dxa"/>
-            <w:gridSpan w:val="2"/>
+            <w:gridSpan w:val="3"/>
             <w:tcBorders>
               <w:top w:val="single" w:sz="4" w:space="0" w:color="auto"/>
               <w:left w:val="single" w:sz="4" w:space="0" w:color="auto"/>
@@ -7366,7 +7814,7 @@
         <w:tc>
           <w:tcPr>
             <w:tcW w:w="6871" w:type="dxa"/>
-            <w:gridSpan w:val="5"/>
+            <w:gridSpan w:val="6"/>
             <w:tcBorders>
               <w:top w:val="single" w:sz="4" w:space="0" w:color="auto"/>
               <w:left w:val="single" w:sz="4" w:space="0" w:color="auto"/>
@@ -7451,7 +7899,7 @@
         <w:tc>
           <w:tcPr>
             <w:tcW w:w="5266" w:type="dxa"/>
-            <w:gridSpan w:val="2"/>
+            <w:gridSpan w:val="3"/>
             <w:tcBorders>
               <w:top w:val="single" w:sz="4" w:space="0" w:color="auto"/>
               <w:left w:val="single" w:sz="4" w:space="0" w:color="auto"/>
@@ -7514,7 +7962,7 @@
         <w:tc>
           <w:tcPr>
             <w:tcW w:w="6871" w:type="dxa"/>
-            <w:gridSpan w:val="5"/>
+            <w:gridSpan w:val="6"/>
             <w:tcBorders>
               <w:top w:val="single" w:sz="4" w:space="0" w:color="auto"/>
               <w:left w:val="single" w:sz="4" w:space="0" w:color="auto"/>
@@ -7593,7 +8041,7 @@
         <w:tc>
           <w:tcPr>
             <w:tcW w:w="5266" w:type="dxa"/>
-            <w:gridSpan w:val="2"/>
+            <w:gridSpan w:val="3"/>
             <w:tcBorders>
               <w:top w:val="single" w:sz="4" w:space="0" w:color="auto"/>
               <w:left w:val="single" w:sz="4" w:space="0" w:color="auto"/>
@@ -7649,6 +8097,7 @@
                 <w:sz w:val="20"/>
                 <w:szCs w:val="20"/>
               </w:rPr>
+              <w:lastRenderedPageBreak/>
               <w:t>ln [Opts] &lt;src path&gt; &lt;link&gt;</w:t>
             </w:r>
           </w:p>
@@ -7678,7 +8127,7 @@
         <w:tc>
           <w:tcPr>
             <w:tcW w:w="5266" w:type="dxa"/>
-            <w:gridSpan w:val="2"/>
+            <w:gridSpan w:val="3"/>
             <w:tcBorders>
               <w:top w:val="single" w:sz="4" w:space="0" w:color="auto"/>
               <w:left w:val="single" w:sz="4" w:space="0" w:color="auto"/>
@@ -7763,7 +8212,7 @@
         <w:tc>
           <w:tcPr>
             <w:tcW w:w="5266" w:type="dxa"/>
-            <w:gridSpan w:val="2"/>
+            <w:gridSpan w:val="3"/>
             <w:tcBorders>
               <w:top w:val="single" w:sz="4" w:space="0" w:color="auto"/>
               <w:left w:val="single" w:sz="4" w:space="0" w:color="auto"/>
@@ -7826,7 +8275,7 @@
         <w:tc>
           <w:tcPr>
             <w:tcW w:w="6871" w:type="dxa"/>
-            <w:gridSpan w:val="5"/>
+            <w:gridSpan w:val="6"/>
             <w:tcBorders>
               <w:top w:val="single" w:sz="4" w:space="0" w:color="auto"/>
               <w:left w:val="single" w:sz="4" w:space="0" w:color="auto"/>
@@ -7911,7 +8360,7 @@
         <w:tc>
           <w:tcPr>
             <w:tcW w:w="5266" w:type="dxa"/>
-            <w:gridSpan w:val="2"/>
+            <w:gridSpan w:val="3"/>
             <w:tcBorders>
               <w:top w:val="single" w:sz="4" w:space="0" w:color="auto"/>
               <w:left w:val="single" w:sz="4" w:space="0" w:color="auto"/>
@@ -7996,7 +8445,7 @@
         <w:tc>
           <w:tcPr>
             <w:tcW w:w="5266" w:type="dxa"/>
-            <w:gridSpan w:val="2"/>
+            <w:gridSpan w:val="3"/>
             <w:tcBorders>
               <w:top w:val="single" w:sz="4" w:space="0" w:color="auto"/>
               <w:left w:val="single" w:sz="4" w:space="0" w:color="auto"/>
@@ -8081,7 +8530,7 @@
         <w:tc>
           <w:tcPr>
             <w:tcW w:w="5266" w:type="dxa"/>
-            <w:gridSpan w:val="2"/>
+            <w:gridSpan w:val="3"/>
             <w:tcBorders>
               <w:top w:val="single" w:sz="4" w:space="0" w:color="auto"/>
               <w:left w:val="single" w:sz="4" w:space="0" w:color="auto"/>
@@ -8137,7 +8586,6 @@
                 <w:sz w:val="20"/>
                 <w:szCs w:val="20"/>
               </w:rPr>
-              <w:lastRenderedPageBreak/>
               <w:t>Rmdir &lt;dossier&gt;</w:t>
             </w:r>
           </w:p>
@@ -8145,7 +8593,7 @@
         <w:tc>
           <w:tcPr>
             <w:tcW w:w="6871" w:type="dxa"/>
-            <w:gridSpan w:val="5"/>
+            <w:gridSpan w:val="6"/>
             <w:tcBorders>
               <w:top w:val="single" w:sz="4" w:space="0" w:color="auto"/>
               <w:left w:val="single" w:sz="4" w:space="0" w:color="auto"/>
@@ -8172,7 +8620,7 @@
         <w:tc>
           <w:tcPr>
             <w:tcW w:w="9288" w:type="dxa"/>
-            <w:gridSpan w:val="6"/>
+            <w:gridSpan w:val="7"/>
             <w:tcBorders>
               <w:top w:val="single" w:sz="4" w:space="0" w:color="auto"/>
               <w:left w:val="single" w:sz="4" w:space="0" w:color="auto"/>
@@ -8239,7 +8687,7 @@
         <w:tc>
           <w:tcPr>
             <w:tcW w:w="6345" w:type="dxa"/>
-            <w:gridSpan w:val="4"/>
+            <w:gridSpan w:val="5"/>
             <w:tcBorders>
               <w:top w:val="single" w:sz="4" w:space="0" w:color="auto"/>
               <w:left w:val="single" w:sz="4" w:space="0" w:color="auto"/>
@@ -8310,7 +8758,7 @@
         <w:tc>
           <w:tcPr>
             <w:tcW w:w="6345" w:type="dxa"/>
-            <w:gridSpan w:val="4"/>
+            <w:gridSpan w:val="5"/>
             <w:tcBorders>
               <w:top w:val="single" w:sz="4" w:space="0" w:color="auto"/>
               <w:left w:val="single" w:sz="4" w:space="0" w:color="auto"/>
@@ -8367,7 +8815,7 @@
         <w:tc>
           <w:tcPr>
             <w:tcW w:w="6345" w:type="dxa"/>
-            <w:gridSpan w:val="4"/>
+            <w:gridSpan w:val="5"/>
             <w:tcBorders>
               <w:top w:val="single" w:sz="4" w:space="0" w:color="auto"/>
               <w:left w:val="single" w:sz="4" w:space="0" w:color="auto"/>
@@ -8483,7 +8931,7 @@
         <w:tc>
           <w:tcPr>
             <w:tcW w:w="5266" w:type="dxa"/>
-            <w:gridSpan w:val="2"/>
+            <w:gridSpan w:val="3"/>
             <w:tcBorders>
               <w:top w:val="single" w:sz="4" w:space="0" w:color="auto"/>
               <w:left w:val="single" w:sz="4" w:space="0" w:color="auto"/>
@@ -8686,7 +9134,7 @@
         <w:tc>
           <w:tcPr>
             <w:tcW w:w="5266" w:type="dxa"/>
-            <w:gridSpan w:val="2"/>
+            <w:gridSpan w:val="3"/>
             <w:tcBorders>
               <w:top w:val="single" w:sz="4" w:space="0" w:color="auto"/>
               <w:left w:val="single" w:sz="4" w:space="0" w:color="auto"/>
@@ -8804,7 +9252,7 @@
         <w:tc>
           <w:tcPr>
             <w:tcW w:w="5266" w:type="dxa"/>
-            <w:gridSpan w:val="2"/>
+            <w:gridSpan w:val="3"/>
             <w:tcBorders>
               <w:top w:val="single" w:sz="4" w:space="0" w:color="auto"/>
               <w:left w:val="single" w:sz="4" w:space="0" w:color="auto"/>
@@ -8868,7 +9316,7 @@
         <w:tc>
           <w:tcPr>
             <w:tcW w:w="6345" w:type="dxa"/>
-            <w:gridSpan w:val="4"/>
+            <w:gridSpan w:val="5"/>
             <w:tcBorders>
               <w:top w:val="single" w:sz="4" w:space="0" w:color="auto"/>
               <w:left w:val="single" w:sz="4" w:space="0" w:color="auto"/>
@@ -8902,7 +9350,7 @@
         <w:tc>
           <w:tcPr>
             <w:tcW w:w="9288" w:type="dxa"/>
-            <w:gridSpan w:val="6"/>
+            <w:gridSpan w:val="7"/>
             <w:tcBorders>
               <w:top w:val="single" w:sz="4" w:space="0" w:color="auto"/>
               <w:left w:val="single" w:sz="4" w:space="0" w:color="auto"/>
@@ -8969,7 +9417,7 @@
         <w:tc>
           <w:tcPr>
             <w:tcW w:w="6345" w:type="dxa"/>
-            <w:gridSpan w:val="4"/>
+            <w:gridSpan w:val="5"/>
             <w:tcBorders>
               <w:top w:val="single" w:sz="4" w:space="0" w:color="auto"/>
               <w:left w:val="single" w:sz="4" w:space="0" w:color="auto"/>
@@ -9040,7 +9488,7 @@
         <w:tc>
           <w:tcPr>
             <w:tcW w:w="6345" w:type="dxa"/>
-            <w:gridSpan w:val="4"/>
+            <w:gridSpan w:val="5"/>
             <w:tcBorders>
               <w:top w:val="single" w:sz="4" w:space="0" w:color="auto"/>
               <w:left w:val="single" w:sz="4" w:space="0" w:color="auto"/>
@@ -9104,7 +9552,7 @@
         <w:tc>
           <w:tcPr>
             <w:tcW w:w="6345" w:type="dxa"/>
-            <w:gridSpan w:val="4"/>
+            <w:gridSpan w:val="5"/>
             <w:tcBorders>
               <w:top w:val="single" w:sz="4" w:space="0" w:color="auto"/>
               <w:left w:val="single" w:sz="4" w:space="0" w:color="auto"/>
@@ -9190,7 +9638,7 @@
         <w:tc>
           <w:tcPr>
             <w:tcW w:w="5266" w:type="dxa"/>
-            <w:gridSpan w:val="2"/>
+            <w:gridSpan w:val="3"/>
             <w:tcBorders>
               <w:top w:val="single" w:sz="4" w:space="0" w:color="auto"/>
               <w:left w:val="single" w:sz="4" w:space="0" w:color="auto"/>
@@ -9283,7 +9731,7 @@
         <w:tc>
           <w:tcPr>
             <w:tcW w:w="5266" w:type="dxa"/>
-            <w:gridSpan w:val="2"/>
+            <w:gridSpan w:val="3"/>
             <w:tcBorders>
               <w:top w:val="single" w:sz="4" w:space="0" w:color="auto"/>
               <w:left w:val="single" w:sz="4" w:space="0" w:color="auto"/>
@@ -9369,7 +9817,7 @@
         <w:tc>
           <w:tcPr>
             <w:tcW w:w="5266" w:type="dxa"/>
-            <w:gridSpan w:val="2"/>
+            <w:gridSpan w:val="3"/>
             <w:tcBorders>
               <w:top w:val="single" w:sz="4" w:space="0" w:color="auto"/>
               <w:left w:val="single" w:sz="4" w:space="0" w:color="auto"/>
@@ -9455,7 +9903,7 @@
         <w:tc>
           <w:tcPr>
             <w:tcW w:w="5266" w:type="dxa"/>
-            <w:gridSpan w:val="2"/>
+            <w:gridSpan w:val="3"/>
             <w:tcBorders>
               <w:top w:val="single" w:sz="4" w:space="0" w:color="auto"/>
               <w:left w:val="single" w:sz="4" w:space="0" w:color="auto"/>
@@ -9541,7 +9989,7 @@
         <w:tc>
           <w:tcPr>
             <w:tcW w:w="5266" w:type="dxa"/>
-            <w:gridSpan w:val="2"/>
+            <w:gridSpan w:val="3"/>
             <w:tcBorders>
               <w:top w:val="single" w:sz="4" w:space="0" w:color="auto"/>
               <w:left w:val="single" w:sz="4" w:space="0" w:color="auto"/>
@@ -9605,7 +10053,7 @@
         <w:tc>
           <w:tcPr>
             <w:tcW w:w="6345" w:type="dxa"/>
-            <w:gridSpan w:val="4"/>
+            <w:gridSpan w:val="5"/>
             <w:tcBorders>
               <w:top w:val="single" w:sz="4" w:space="0" w:color="auto"/>
               <w:left w:val="single" w:sz="4" w:space="0" w:color="auto"/>
@@ -9639,7 +10087,7 @@
         <w:tc>
           <w:tcPr>
             <w:tcW w:w="9288" w:type="dxa"/>
-            <w:gridSpan w:val="6"/>
+            <w:gridSpan w:val="7"/>
             <w:tcBorders>
               <w:top w:val="single" w:sz="4" w:space="0" w:color="auto"/>
               <w:left w:val="single" w:sz="4" w:space="0" w:color="auto"/>
@@ -9706,7 +10154,7 @@
         <w:tc>
           <w:tcPr>
             <w:tcW w:w="6061" w:type="dxa"/>
-            <w:gridSpan w:val="3"/>
+            <w:gridSpan w:val="4"/>
             <w:tcBorders>
               <w:top w:val="single" w:sz="4" w:space="0" w:color="auto"/>
               <w:left w:val="single" w:sz="4" w:space="0" w:color="auto"/>
@@ -9766,7 +10214,7 @@
         <w:tc>
           <w:tcPr>
             <w:tcW w:w="6061" w:type="dxa"/>
-            <w:gridSpan w:val="3"/>
+            <w:gridSpan w:val="4"/>
             <w:tcBorders>
               <w:top w:val="single" w:sz="4" w:space="0" w:color="auto"/>
               <w:left w:val="single" w:sz="4" w:space="0" w:color="auto"/>
@@ -9819,7 +10267,6 @@
                 <w:sz w:val="20"/>
                 <w:szCs w:val="20"/>
               </w:rPr>
-              <w:lastRenderedPageBreak/>
               <w:t>uniq</w:t>
             </w:r>
           </w:p>
@@ -9827,7 +10274,7 @@
         <w:tc>
           <w:tcPr>
             <w:tcW w:w="6061" w:type="dxa"/>
-            <w:gridSpan w:val="3"/>
+            <w:gridSpan w:val="4"/>
             <w:tcBorders>
               <w:top w:val="single" w:sz="4" w:space="0" w:color="auto"/>
               <w:left w:val="single" w:sz="4" w:space="0" w:color="auto"/>
@@ -9887,7 +10334,7 @@
         <w:tc>
           <w:tcPr>
             <w:tcW w:w="6061" w:type="dxa"/>
-            <w:gridSpan w:val="3"/>
+            <w:gridSpan w:val="4"/>
             <w:tcBorders>
               <w:top w:val="single" w:sz="4" w:space="0" w:color="auto"/>
               <w:left w:val="single" w:sz="4" w:space="0" w:color="auto"/>
@@ -9937,7 +10384,7 @@
         <w:tc>
           <w:tcPr>
             <w:tcW w:w="1276" w:type="dxa"/>
-            <w:gridSpan w:val="2"/>
+            <w:gridSpan w:val="3"/>
             <w:tcBorders>
               <w:top w:val="single" w:sz="4" w:space="0" w:color="auto"/>
               <w:left w:val="single" w:sz="4" w:space="0" w:color="auto"/>
@@ -10022,7 +10469,7 @@
         <w:tc>
           <w:tcPr>
             <w:tcW w:w="1276" w:type="dxa"/>
-            <w:gridSpan w:val="2"/>
+            <w:gridSpan w:val="3"/>
             <w:tcBorders>
               <w:top w:val="single" w:sz="4" w:space="0" w:color="auto"/>
               <w:left w:val="single" w:sz="4" w:space="0" w:color="auto"/>
@@ -10137,7 +10584,7 @@
         <w:tc>
           <w:tcPr>
             <w:tcW w:w="1276" w:type="dxa"/>
-            <w:gridSpan w:val="2"/>
+            <w:gridSpan w:val="3"/>
             <w:tcBorders>
               <w:top w:val="single" w:sz="4" w:space="0" w:color="auto"/>
               <w:left w:val="single" w:sz="4" w:space="0" w:color="auto"/>
@@ -10237,7 +10684,7 @@
         <w:tc>
           <w:tcPr>
             <w:tcW w:w="1276" w:type="dxa"/>
-            <w:gridSpan w:val="2"/>
+            <w:gridSpan w:val="3"/>
             <w:tcBorders>
               <w:top w:val="single" w:sz="4" w:space="0" w:color="auto"/>
               <w:left w:val="single" w:sz="4" w:space="0" w:color="auto"/>
@@ -10337,7 +10784,7 @@
         <w:tc>
           <w:tcPr>
             <w:tcW w:w="1276" w:type="dxa"/>
-            <w:gridSpan w:val="2"/>
+            <w:gridSpan w:val="3"/>
             <w:tcBorders>
               <w:top w:val="single" w:sz="4" w:space="0" w:color="auto"/>
               <w:left w:val="single" w:sz="4" w:space="0" w:color="auto"/>
@@ -10429,7 +10876,7 @@
         <w:tc>
           <w:tcPr>
             <w:tcW w:w="9288" w:type="dxa"/>
-            <w:gridSpan w:val="6"/>
+            <w:gridSpan w:val="7"/>
             <w:tcBorders>
               <w:top w:val="single" w:sz="4" w:space="0" w:color="auto"/>
               <w:left w:val="single" w:sz="4" w:space="0" w:color="auto"/>
@@ -10503,7 +10950,7 @@
         <w:tc>
           <w:tcPr>
             <w:tcW w:w="1276" w:type="dxa"/>
-            <w:gridSpan w:val="2"/>
+            <w:gridSpan w:val="3"/>
             <w:tcBorders>
               <w:top w:val="single" w:sz="4" w:space="0" w:color="auto"/>
               <w:left w:val="single" w:sz="4" w:space="0" w:color="auto"/>
@@ -10581,7 +11028,7 @@
         <w:tc>
           <w:tcPr>
             <w:tcW w:w="1276" w:type="dxa"/>
-            <w:gridSpan w:val="2"/>
+            <w:gridSpan w:val="3"/>
             <w:tcBorders>
               <w:top w:val="single" w:sz="4" w:space="0" w:color="auto"/>
               <w:left w:val="single" w:sz="4" w:space="0" w:color="auto"/>
@@ -10715,7 +11162,7 @@
         <w:tc>
           <w:tcPr>
             <w:tcW w:w="6061" w:type="dxa"/>
-            <w:gridSpan w:val="3"/>
+            <w:gridSpan w:val="4"/>
             <w:tcBorders>
               <w:top w:val="single" w:sz="4" w:space="0" w:color="auto"/>
               <w:left w:val="single" w:sz="4" w:space="0" w:color="auto"/>
@@ -10780,7 +11227,7 @@
         <w:tc>
           <w:tcPr>
             <w:tcW w:w="1276" w:type="dxa"/>
-            <w:gridSpan w:val="2"/>
+            <w:gridSpan w:val="3"/>
             <w:tcBorders>
               <w:top w:val="single" w:sz="4" w:space="0" w:color="auto"/>
               <w:left w:val="single" w:sz="4" w:space="0" w:color="auto"/>
@@ -10865,7 +11312,7 @@
         <w:tc>
           <w:tcPr>
             <w:tcW w:w="1276" w:type="dxa"/>
-            <w:gridSpan w:val="2"/>
+            <w:gridSpan w:val="3"/>
             <w:tcBorders>
               <w:top w:val="single" w:sz="4" w:space="0" w:color="auto"/>
               <w:left w:val="single" w:sz="4" w:space="0" w:color="auto"/>
@@ -10950,7 +11397,7 @@
         <w:tc>
           <w:tcPr>
             <w:tcW w:w="1276" w:type="dxa"/>
-            <w:gridSpan w:val="2"/>
+            <w:gridSpan w:val="3"/>
             <w:tcBorders>
               <w:top w:val="single" w:sz="4" w:space="0" w:color="auto"/>
               <w:left w:val="single" w:sz="4" w:space="0" w:color="auto"/>
@@ -11035,7 +11482,7 @@
         <w:tc>
           <w:tcPr>
             <w:tcW w:w="1276" w:type="dxa"/>
-            <w:gridSpan w:val="2"/>
+            <w:gridSpan w:val="3"/>
             <w:tcBorders>
               <w:top w:val="single" w:sz="4" w:space="0" w:color="auto"/>
               <w:left w:val="single" w:sz="4" w:space="0" w:color="auto"/>
@@ -11120,7 +11567,7 @@
         <w:tc>
           <w:tcPr>
             <w:tcW w:w="1276" w:type="dxa"/>
-            <w:gridSpan w:val="2"/>
+            <w:gridSpan w:val="3"/>
             <w:tcBorders>
               <w:top w:val="single" w:sz="4" w:space="0" w:color="auto"/>
               <w:left w:val="single" w:sz="4" w:space="0" w:color="auto"/>
@@ -11205,7 +11652,7 @@
         <w:tc>
           <w:tcPr>
             <w:tcW w:w="1276" w:type="dxa"/>
-            <w:gridSpan w:val="2"/>
+            <w:gridSpan w:val="3"/>
             <w:tcBorders>
               <w:top w:val="single" w:sz="4" w:space="0" w:color="auto"/>
               <w:left w:val="single" w:sz="4" w:space="0" w:color="auto"/>
@@ -11290,7 +11737,7 @@
         <w:tc>
           <w:tcPr>
             <w:tcW w:w="1276" w:type="dxa"/>
-            <w:gridSpan w:val="2"/>
+            <w:gridSpan w:val="3"/>
             <w:tcBorders>
               <w:top w:val="single" w:sz="4" w:space="0" w:color="auto"/>
               <w:left w:val="single" w:sz="4" w:space="0" w:color="auto"/>
@@ -11375,7 +11822,7 @@
         <w:tc>
           <w:tcPr>
             <w:tcW w:w="1276" w:type="dxa"/>
-            <w:gridSpan w:val="2"/>
+            <w:gridSpan w:val="3"/>
             <w:tcBorders>
               <w:top w:val="single" w:sz="4" w:space="0" w:color="auto"/>
               <w:left w:val="single" w:sz="4" w:space="0" w:color="auto"/>
@@ -11460,7 +11907,7 @@
         <w:tc>
           <w:tcPr>
             <w:tcW w:w="1276" w:type="dxa"/>
-            <w:gridSpan w:val="2"/>
+            <w:gridSpan w:val="3"/>
             <w:tcBorders>
               <w:top w:val="single" w:sz="4" w:space="0" w:color="auto"/>
               <w:left w:val="single" w:sz="4" w:space="0" w:color="auto"/>
@@ -11545,7 +11992,7 @@
         <w:tc>
           <w:tcPr>
             <w:tcW w:w="1276" w:type="dxa"/>
-            <w:gridSpan w:val="2"/>
+            <w:gridSpan w:val="3"/>
             <w:tcBorders>
               <w:top w:val="single" w:sz="4" w:space="0" w:color="auto"/>
               <w:left w:val="single" w:sz="4" w:space="0" w:color="auto"/>
@@ -11630,7 +12077,7 @@
         <w:tc>
           <w:tcPr>
             <w:tcW w:w="1276" w:type="dxa"/>
-            <w:gridSpan w:val="2"/>
+            <w:gridSpan w:val="3"/>
             <w:tcBorders>
               <w:top w:val="single" w:sz="4" w:space="0" w:color="auto"/>
               <w:left w:val="single" w:sz="4" w:space="0" w:color="auto"/>
@@ -11722,7 +12169,7 @@
         <w:tc>
           <w:tcPr>
             <w:tcW w:w="6061" w:type="dxa"/>
-            <w:gridSpan w:val="3"/>
+            <w:gridSpan w:val="4"/>
             <w:tcBorders>
               <w:top w:val="single" w:sz="4" w:space="0" w:color="auto"/>
               <w:left w:val="single" w:sz="4" w:space="0" w:color="auto"/>
@@ -11795,7 +12242,6 @@
                 <w:sz w:val="20"/>
                 <w:szCs w:val="20"/>
               </w:rPr>
-              <w:lastRenderedPageBreak/>
               <w:t>HARDWARE</w:t>
             </w:r>
           </w:p>
@@ -14504,6 +14950,7 @@
                 <w:sz w:val="20"/>
                 <w:szCs w:val="20"/>
               </w:rPr>
+              <w:lastRenderedPageBreak/>
               <w:t>last</w:t>
             </w:r>
           </w:p>
@@ -14905,7 +15352,6 @@
                 <w:sz w:val="20"/>
                 <w:szCs w:val="20"/>
               </w:rPr>
-              <w:lastRenderedPageBreak/>
               <w:t>PARTITIONS ET SYSTEMES DE FICHIERS</w:t>
             </w:r>
           </w:p>
@@ -16544,7 +16990,6 @@
                 <w:sz w:val="20"/>
                 <w:szCs w:val="20"/>
               </w:rPr>
-              <w:lastRenderedPageBreak/>
               <w:t>MONTAGE/VERIF</w:t>
             </w:r>
           </w:p>
@@ -18282,7 +18727,6 @@
                 <w:sz w:val="20"/>
                 <w:szCs w:val="20"/>
               </w:rPr>
-              <w:lastRenderedPageBreak/>
               <w:t>COMPRESSION</w:t>
             </w:r>
           </w:p>
@@ -24595,6 +25039,7 @@
                 <w:sz w:val="20"/>
                 <w:szCs w:val="20"/>
               </w:rPr>
+              <w:lastRenderedPageBreak/>
               <w:t>insserv</w:t>
             </w:r>
           </w:p>
@@ -25787,6 +26232,7 @@
                 <w:sz w:val="20"/>
                 <w:szCs w:val="20"/>
               </w:rPr>
+              <w:lastRenderedPageBreak/>
               <w:t>Rmmod</w:t>
             </w:r>
             <w:r>
@@ -27508,6 +27954,7 @@
                 <w:sz w:val="20"/>
                 <w:szCs w:val="20"/>
               </w:rPr>
+              <w:lastRenderedPageBreak/>
               <w:t>GCC</w:t>
             </w:r>
           </w:p>
@@ -29186,6 +29633,7 @@
                 <w:sz w:val="20"/>
                 <w:szCs w:val="20"/>
               </w:rPr>
+              <w:lastRenderedPageBreak/>
               <w:t xml:space="preserve">Gprof </w:t>
             </w:r>
           </w:p>
@@ -29354,7 +29802,6 @@
           <w:noProof/>
           <w:lang w:eastAsia="fr-FR"/>
         </w:rPr>
-        <w:lastRenderedPageBreak/>
         <w:drawing>
           <wp:inline distT="0" distB="0" distL="0" distR="0" wp14:anchorId="6D7142C8" wp14:editId="2D1BD26B">
             <wp:extent cx="5677693" cy="2819794"/>
@@ -29703,6 +30150,7 @@
                 <w:sz w:val="20"/>
                 <w:szCs w:val="20"/>
               </w:rPr>
+              <w:lastRenderedPageBreak/>
               <w:t>noclobber</w:t>
             </w:r>
           </w:p>

--- a/04_Linux working/05.2_Bash_CLI.docx
+++ b/04_Linux working/05.2_Bash_CLI.docx
@@ -6279,8 +6279,6 @@
               </w:rPr>
               <w:t>-a</w:t>
             </w:r>
-            <w:bookmarkStart w:id="0" w:name="_GoBack"/>
-            <w:bookmarkEnd w:id="0"/>
           </w:p>
         </w:tc>
         <w:tc>
@@ -10070,12 +10068,411 @@
                 <w:szCs w:val="20"/>
               </w:rPr>
             </w:pPr>
+          </w:p>
+          <w:p>
+            <w:pPr>
+              <w:jc w:val="center"/>
+              <w:rPr>
+                <w:sz w:val="20"/>
+                <w:szCs w:val="20"/>
+              </w:rPr>
+            </w:pPr>
             <w:r>
               <w:rPr>
                 <w:sz w:val="20"/>
                 <w:szCs w:val="20"/>
               </w:rPr>
               <w:t>Différences entre 2 fichiers</w:t>
+            </w:r>
+            <w:r>
+              <w:rPr>
+                <w:sz w:val="20"/>
+                <w:szCs w:val="20"/>
+              </w:rPr>
+              <w:t xml:space="preserve"> : </w:t>
+            </w:r>
+          </w:p>
+          <w:p>
+            <w:pPr>
+              <w:jc w:val="center"/>
+              <w:rPr>
+                <w:sz w:val="20"/>
+                <w:szCs w:val="20"/>
+              </w:rPr>
+            </w:pPr>
+            <w:r>
+              <w:rPr>
+                <w:sz w:val="20"/>
+                <w:szCs w:val="20"/>
+              </w:rPr>
+              <w:t>Affiche modification à apporter à file1 pour qu’il ait le même contenu que file2</w:t>
+            </w:r>
+          </w:p>
+          <w:p>
+            <w:pPr>
+              <w:pStyle w:val="Paragraphedeliste"/>
+              <w:numPr>
+                <w:ilvl w:val="0"/>
+                <w:numId w:val="3"/>
+              </w:numPr>
+              <w:jc w:val="both"/>
+              <w:rPr>
+                <w:sz w:val="20"/>
+                <w:szCs w:val="20"/>
+              </w:rPr>
+            </w:pPr>
+            <w:r>
+              <w:rPr>
+                <w:sz w:val="20"/>
+                <w:szCs w:val="20"/>
+              </w:rPr>
+              <w:t>3a4,7 : après la 3</w:t>
+            </w:r>
+            <w:r>
+              <w:rPr>
+                <w:sz w:val="20"/>
+                <w:szCs w:val="20"/>
+                <w:vertAlign w:val="superscript"/>
+              </w:rPr>
+              <w:t>ème</w:t>
+            </w:r>
+            <w:r>
+              <w:rPr>
+                <w:sz w:val="20"/>
+                <w:szCs w:val="20"/>
+              </w:rPr>
+              <w:t xml:space="preserve"> ligne du 1</w:t>
+            </w:r>
+            <w:r>
+              <w:rPr>
+                <w:sz w:val="20"/>
+                <w:szCs w:val="20"/>
+                <w:vertAlign w:val="superscript"/>
+              </w:rPr>
+              <w:t>er</w:t>
+            </w:r>
+            <w:r>
+              <w:rPr>
+                <w:sz w:val="20"/>
+                <w:szCs w:val="20"/>
+              </w:rPr>
+              <w:t xml:space="preserve"> doit être incrustées les lignes 4 à 7 du 2</w:t>
+            </w:r>
+            <w:r>
+              <w:rPr>
+                <w:sz w:val="20"/>
+                <w:szCs w:val="20"/>
+                <w:vertAlign w:val="superscript"/>
+              </w:rPr>
+              <w:t>nd</w:t>
+            </w:r>
+            <w:r>
+              <w:rPr>
+                <w:sz w:val="20"/>
+                <w:szCs w:val="20"/>
+              </w:rPr>
+              <w:t xml:space="preserve"> . append</w:t>
+            </w:r>
+          </w:p>
+          <w:p>
+            <w:pPr>
+              <w:pStyle w:val="Paragraphedeliste"/>
+              <w:numPr>
+                <w:ilvl w:val="0"/>
+                <w:numId w:val="3"/>
+              </w:numPr>
+              <w:jc w:val="both"/>
+              <w:rPr>
+                <w:sz w:val="20"/>
+                <w:szCs w:val="20"/>
+              </w:rPr>
+            </w:pPr>
+            <w:r>
+              <w:rPr>
+                <w:sz w:val="20"/>
+                <w:szCs w:val="20"/>
+              </w:rPr>
+              <w:t>5,8d4 : Idem mais delete</w:t>
+            </w:r>
+          </w:p>
+          <w:p>
+            <w:pPr>
+              <w:pStyle w:val="Paragraphedeliste"/>
+              <w:numPr>
+                <w:ilvl w:val="0"/>
+                <w:numId w:val="3"/>
+              </w:numPr>
+              <w:jc w:val="both"/>
+              <w:rPr>
+                <w:sz w:val="20"/>
+                <w:szCs w:val="20"/>
+              </w:rPr>
+            </w:pPr>
+            <w:r>
+              <w:rPr>
+                <w:sz w:val="20"/>
+                <w:szCs w:val="20"/>
+              </w:rPr>
+              <w:t>10,15c12,17 : Idem mais change</w:t>
+            </w:r>
+          </w:p>
+          <w:p>
+            <w:pPr>
+              <w:jc w:val="center"/>
+              <w:rPr>
+                <w:sz w:val="20"/>
+                <w:szCs w:val="20"/>
+              </w:rPr>
+            </w:pPr>
+          </w:p>
+        </w:tc>
+      </w:tr>
+      <w:tr>
+        <w:trPr>
+          <w:trHeight w:val="567"/>
+        </w:trPr>
+        <w:tc>
+          <w:tcPr>
+            <w:tcW w:w="2943" w:type="dxa"/>
+            <w:gridSpan w:val="2"/>
+            <w:tcBorders>
+              <w:top w:val="single" w:sz="4" w:space="0" w:color="auto"/>
+              <w:left w:val="single" w:sz="4" w:space="0" w:color="auto"/>
+              <w:bottom w:val="single" w:sz="4" w:space="0" w:color="auto"/>
+              <w:right w:val="single" w:sz="4" w:space="0" w:color="auto"/>
+            </w:tcBorders>
+            <w:shd w:val="clear" w:color="auto" w:fill="D6E3BC" w:themeFill="accent3" w:themeFillTint="66"/>
+            <w:vAlign w:val="center"/>
+          </w:tcPr>
+          <w:p>
+            <w:pPr>
+              <w:jc w:val="center"/>
+              <w:rPr>
+                <w:sz w:val="20"/>
+                <w:szCs w:val="20"/>
+              </w:rPr>
+            </w:pPr>
+          </w:p>
+        </w:tc>
+        <w:tc>
+          <w:tcPr>
+            <w:tcW w:w="1134" w:type="dxa"/>
+            <w:gridSpan w:val="3"/>
+            <w:tcBorders>
+              <w:top w:val="single" w:sz="4" w:space="0" w:color="auto"/>
+              <w:left w:val="single" w:sz="4" w:space="0" w:color="auto"/>
+              <w:bottom w:val="single" w:sz="4" w:space="0" w:color="auto"/>
+              <w:right w:val="single" w:sz="4" w:space="0" w:color="auto"/>
+            </w:tcBorders>
+            <w:vAlign w:val="center"/>
+          </w:tcPr>
+          <w:p>
+            <w:pPr>
+              <w:jc w:val="center"/>
+              <w:rPr>
+                <w:sz w:val="20"/>
+                <w:szCs w:val="20"/>
+              </w:rPr>
+            </w:pPr>
+            <w:r>
+              <w:rPr>
+                <w:sz w:val="20"/>
+                <w:szCs w:val="20"/>
+              </w:rPr>
+              <w:t>-b</w:t>
+            </w:r>
+          </w:p>
+        </w:tc>
+        <w:tc>
+          <w:tcPr>
+            <w:tcW w:w="5211" w:type="dxa"/>
+            <w:gridSpan w:val="2"/>
+            <w:tcBorders>
+              <w:top w:val="single" w:sz="4" w:space="0" w:color="auto"/>
+              <w:left w:val="single" w:sz="4" w:space="0" w:color="auto"/>
+              <w:bottom w:val="single" w:sz="4" w:space="0" w:color="auto"/>
+              <w:right w:val="single" w:sz="4" w:space="0" w:color="auto"/>
+            </w:tcBorders>
+            <w:vAlign w:val="center"/>
+          </w:tcPr>
+          <w:p>
+            <w:pPr>
+              <w:jc w:val="center"/>
+              <w:rPr>
+                <w:sz w:val="20"/>
+                <w:szCs w:val="20"/>
+              </w:rPr>
+            </w:pPr>
+            <w:r>
+              <w:rPr>
+                <w:sz w:val="20"/>
+                <w:szCs w:val="20"/>
+              </w:rPr>
+              <w:t>On ne tient pas compte des espaces</w:t>
+            </w:r>
+          </w:p>
+        </w:tc>
+      </w:tr>
+      <w:tr>
+        <w:trPr>
+          <w:trHeight w:val="567"/>
+        </w:trPr>
+        <w:tc>
+          <w:tcPr>
+            <w:tcW w:w="2943" w:type="dxa"/>
+            <w:gridSpan w:val="2"/>
+            <w:tcBorders>
+              <w:top w:val="single" w:sz="4" w:space="0" w:color="auto"/>
+              <w:left w:val="single" w:sz="4" w:space="0" w:color="auto"/>
+              <w:bottom w:val="single" w:sz="4" w:space="0" w:color="auto"/>
+              <w:right w:val="single" w:sz="4" w:space="0" w:color="auto"/>
+            </w:tcBorders>
+            <w:shd w:val="clear" w:color="auto" w:fill="D6E3BC" w:themeFill="accent3" w:themeFillTint="66"/>
+            <w:vAlign w:val="center"/>
+          </w:tcPr>
+          <w:p>
+            <w:pPr>
+              <w:jc w:val="center"/>
+              <w:rPr>
+                <w:sz w:val="20"/>
+                <w:szCs w:val="20"/>
+              </w:rPr>
+            </w:pPr>
+            <w:r>
+              <w:rPr>
+                <w:sz w:val="20"/>
+                <w:szCs w:val="20"/>
+              </w:rPr>
+              <w:t>C</w:t>
+            </w:r>
+            <w:r>
+              <w:rPr>
+                <w:sz w:val="20"/>
+                <w:szCs w:val="20"/>
+              </w:rPr>
+              <w:t>mp</w:t>
+            </w:r>
+            <w:r>
+              <w:rPr>
+                <w:sz w:val="20"/>
+                <w:szCs w:val="20"/>
+              </w:rPr>
+              <w:t xml:space="preserve"> &lt;file1&gt; &lt;file2&gt;</w:t>
+            </w:r>
+          </w:p>
+        </w:tc>
+        <w:tc>
+          <w:tcPr>
+            <w:tcW w:w="6345" w:type="dxa"/>
+            <w:gridSpan w:val="5"/>
+            <w:tcBorders>
+              <w:top w:val="single" w:sz="4" w:space="0" w:color="auto"/>
+              <w:left w:val="single" w:sz="4" w:space="0" w:color="auto"/>
+              <w:bottom w:val="single" w:sz="4" w:space="0" w:color="auto"/>
+              <w:right w:val="single" w:sz="4" w:space="0" w:color="auto"/>
+            </w:tcBorders>
+            <w:vAlign w:val="center"/>
+          </w:tcPr>
+          <w:p>
+            <w:pPr>
+              <w:jc w:val="center"/>
+              <w:rPr>
+                <w:sz w:val="20"/>
+                <w:szCs w:val="20"/>
+              </w:rPr>
+            </w:pPr>
+            <w:r>
+              <w:rPr>
+                <w:sz w:val="20"/>
+                <w:szCs w:val="20"/>
+              </w:rPr>
+              <w:t>Compare 2 fichiers, affiche #caractères et #lignes qui diffèrent</w:t>
+            </w:r>
+          </w:p>
+        </w:tc>
+      </w:tr>
+      <w:tr>
+        <w:trPr>
+          <w:trHeight w:val="567"/>
+        </w:trPr>
+        <w:tc>
+          <w:tcPr>
+            <w:tcW w:w="2943" w:type="dxa"/>
+            <w:gridSpan w:val="2"/>
+            <w:tcBorders>
+              <w:top w:val="single" w:sz="4" w:space="0" w:color="auto"/>
+              <w:left w:val="single" w:sz="4" w:space="0" w:color="auto"/>
+              <w:bottom w:val="single" w:sz="4" w:space="0" w:color="auto"/>
+              <w:right w:val="single" w:sz="4" w:space="0" w:color="auto"/>
+            </w:tcBorders>
+            <w:shd w:val="clear" w:color="auto" w:fill="D6E3BC" w:themeFill="accent3" w:themeFillTint="66"/>
+            <w:vAlign w:val="center"/>
+          </w:tcPr>
+          <w:p>
+            <w:pPr>
+              <w:jc w:val="center"/>
+              <w:rPr>
+                <w:sz w:val="20"/>
+                <w:szCs w:val="20"/>
+              </w:rPr>
+            </w:pPr>
+          </w:p>
+        </w:tc>
+        <w:tc>
+          <w:tcPr>
+            <w:tcW w:w="1134" w:type="dxa"/>
+            <w:gridSpan w:val="3"/>
+            <w:tcBorders>
+              <w:top w:val="single" w:sz="4" w:space="0" w:color="auto"/>
+              <w:left w:val="single" w:sz="4" w:space="0" w:color="auto"/>
+              <w:bottom w:val="single" w:sz="4" w:space="0" w:color="auto"/>
+              <w:right w:val="single" w:sz="4" w:space="0" w:color="auto"/>
+            </w:tcBorders>
+            <w:vAlign w:val="center"/>
+          </w:tcPr>
+          <w:p>
+            <w:pPr>
+              <w:jc w:val="center"/>
+              <w:rPr>
+                <w:sz w:val="20"/>
+                <w:szCs w:val="20"/>
+              </w:rPr>
+            </w:pPr>
+            <w:r>
+              <w:rPr>
+                <w:sz w:val="20"/>
+                <w:szCs w:val="20"/>
+              </w:rPr>
+              <w:t>-l</w:t>
+            </w:r>
+          </w:p>
+        </w:tc>
+        <w:tc>
+          <w:tcPr>
+            <w:tcW w:w="5211" w:type="dxa"/>
+            <w:gridSpan w:val="2"/>
+            <w:tcBorders>
+              <w:top w:val="single" w:sz="4" w:space="0" w:color="auto"/>
+              <w:left w:val="single" w:sz="4" w:space="0" w:color="auto"/>
+              <w:bottom w:val="single" w:sz="4" w:space="0" w:color="auto"/>
+              <w:right w:val="single" w:sz="4" w:space="0" w:color="auto"/>
+            </w:tcBorders>
+            <w:vAlign w:val="center"/>
+          </w:tcPr>
+          <w:p>
+            <w:pPr>
+              <w:jc w:val="center"/>
+              <w:rPr>
+                <w:sz w:val="20"/>
+                <w:szCs w:val="20"/>
+              </w:rPr>
+            </w:pPr>
+            <w:r>
+              <w:rPr>
+                <w:sz w:val="20"/>
+                <w:szCs w:val="20"/>
+              </w:rPr>
+              <w:t>Affiche toutes les lignes qui diffèrent</w:t>
             </w:r>
           </w:p>
         </w:tc>
@@ -12789,6 +13186,7 @@
                 <w:sz w:val="20"/>
                 <w:szCs w:val="20"/>
               </w:rPr>
+              <w:lastRenderedPageBreak/>
               <w:t>getent</w:t>
             </w:r>
           </w:p>
@@ -14596,6 +14994,7 @@
                 <w:sz w:val="20"/>
                 <w:szCs w:val="20"/>
               </w:rPr>
+              <w:lastRenderedPageBreak/>
               <w:t>groupdel</w:t>
             </w:r>
           </w:p>
@@ -14950,7 +15349,6 @@
                 <w:sz w:val="20"/>
                 <w:szCs w:val="20"/>
               </w:rPr>
-              <w:lastRenderedPageBreak/>
               <w:t>last</w:t>
             </w:r>
           </w:p>
@@ -20540,6 +20938,9 @@
             <w:pPr>
               <w:jc w:val="center"/>
             </w:pPr>
+            <w:r>
+              <w:t>MAJ de la liste des paquets</w:t>
+            </w:r>
           </w:p>
         </w:tc>
       </w:tr>
@@ -20614,6 +21015,27 @@
               <w:jc w:val="center"/>
             </w:pPr>
           </w:p>
+          <w:p>
+            <w:pPr>
+              <w:jc w:val="center"/>
+            </w:pPr>
+            <w:r>
+              <w:t>Installe les versions plus récentes par rapport à la liste des paquets</w:t>
+            </w:r>
+            <w:r>
+              <w:t xml:space="preserve"> mais aucune suppression</w:t>
+            </w:r>
+            <w:r>
+              <w:t xml:space="preserve"> (juste versions)</w:t>
+            </w:r>
+            <w:bookmarkStart w:id="0" w:name="_GoBack"/>
+            <w:bookmarkEnd w:id="0"/>
+          </w:p>
+          <w:p>
+            <w:pPr>
+              <w:jc w:val="center"/>
+            </w:pPr>
+          </w:p>
         </w:tc>
       </w:tr>
       <w:tr>
@@ -20667,7 +21089,7 @@
                 <w:sz w:val="20"/>
                 <w:szCs w:val="20"/>
               </w:rPr>
-              <w:t>Show &lt;package&gt;</w:t>
+              <w:t>Dist-upgrade</w:t>
             </w:r>
           </w:p>
         </w:tc>
@@ -20682,6 +21104,22 @@
             </w:tcBorders>
             <w:vAlign w:val="center"/>
           </w:tcPr>
+          <w:p>
+            <w:pPr>
+              <w:jc w:val="center"/>
+            </w:pPr>
+          </w:p>
+          <w:p>
+            <w:pPr>
+              <w:jc w:val="center"/>
+            </w:pPr>
+            <w:r>
+              <w:t xml:space="preserve">Upgrade + </w:t>
+            </w:r>
+            <w:r>
+              <w:t>changement des dépendances si besoin</w:t>
+            </w:r>
+          </w:p>
           <w:p>
             <w:pPr>
               <w:jc w:val="center"/>
@@ -20740,7 +21178,7 @@
                 <w:sz w:val="20"/>
                 <w:szCs w:val="20"/>
               </w:rPr>
-              <w:t>Remove &lt;package&gt;</w:t>
+              <w:t>Show &lt;package&gt;</w:t>
             </w:r>
           </w:p>
         </w:tc>
@@ -20759,9 +21197,6 @@
             <w:pPr>
               <w:jc w:val="center"/>
             </w:pPr>
-            <w:r>
-              <w:t>Supprime binaries but not conf files + dependancies</w:t>
-            </w:r>
           </w:p>
         </w:tc>
       </w:tr>
@@ -20816,7 +21251,7 @@
                 <w:sz w:val="20"/>
                 <w:szCs w:val="20"/>
               </w:rPr>
-              <w:t>Autoremove –purge &lt;package&gt;</w:t>
+              <w:t>Remove &lt;package&gt;</w:t>
             </w:r>
           </w:p>
         </w:tc>
@@ -20836,7 +21271,7 @@
               <w:jc w:val="center"/>
             </w:pPr>
             <w:r>
-              <w:t>Correct way, purge va supprimer fichiers de conf + copies + tmp</w:t>
+              <w:t>Supprime binaries but not conf files + dependancies</w:t>
             </w:r>
           </w:p>
         </w:tc>
@@ -20865,13 +21300,6 @@
                 <w:szCs w:val="20"/>
               </w:rPr>
             </w:pPr>
-            <w:r>
-              <w:rPr>
-                <w:sz w:val="20"/>
-                <w:szCs w:val="20"/>
-              </w:rPr>
-              <w:t>Apt-cache</w:t>
-            </w:r>
           </w:p>
         </w:tc>
         <w:tc>
@@ -20899,7 +21327,7 @@
                 <w:sz w:val="20"/>
                 <w:szCs w:val="20"/>
               </w:rPr>
-              <w:t>Depends &lt;package&gt;</w:t>
+              <w:t>Autoremove –purge &lt;package&gt;</w:t>
             </w:r>
           </w:p>
         </w:tc>
@@ -20919,11 +21347,7 @@
               <w:jc w:val="center"/>
             </w:pPr>
             <w:r>
-              <w:rPr>
-                <w:sz w:val="20"/>
-                <w:szCs w:val="20"/>
-              </w:rPr>
-              <w:t>Affiche les dépendances</w:t>
+              <w:t>Correct way, purge va supprimer fichiers de conf + copies + tmp</w:t>
             </w:r>
           </w:p>
         </w:tc>
@@ -20952,6 +21376,13 @@
                 <w:szCs w:val="20"/>
               </w:rPr>
             </w:pPr>
+            <w:r>
+              <w:rPr>
+                <w:sz w:val="20"/>
+                <w:szCs w:val="20"/>
+              </w:rPr>
+              <w:t>Apt-cache</w:t>
+            </w:r>
           </w:p>
         </w:tc>
         <w:tc>
@@ -20979,7 +21410,7 @@
                 <w:sz w:val="20"/>
                 <w:szCs w:val="20"/>
               </w:rPr>
-              <w:t>Policy &lt;package&gt;</w:t>
+              <w:t>Depends &lt;package&gt;</w:t>
             </w:r>
           </w:p>
         </w:tc>
@@ -21003,7 +21434,7 @@
                 <w:sz w:val="20"/>
                 <w:szCs w:val="20"/>
               </w:rPr>
-              <w:t>Version du package installée</w:t>
+              <w:t>Affiche les dépendances</w:t>
             </w:r>
           </w:p>
         </w:tc>
@@ -21059,6 +21490,86 @@
                 <w:sz w:val="20"/>
                 <w:szCs w:val="20"/>
               </w:rPr>
+              <w:t>Policy &lt;package&gt;</w:t>
+            </w:r>
+          </w:p>
+        </w:tc>
+        <w:tc>
+          <w:tcPr>
+            <w:tcW w:w="4360" w:type="dxa"/>
+            <w:tcBorders>
+              <w:top w:val="single" w:sz="4" w:space="0" w:color="auto"/>
+              <w:left w:val="single" w:sz="4" w:space="0" w:color="auto"/>
+              <w:bottom w:val="single" w:sz="4" w:space="0" w:color="auto"/>
+              <w:right w:val="single" w:sz="4" w:space="0" w:color="auto"/>
+            </w:tcBorders>
+            <w:vAlign w:val="center"/>
+          </w:tcPr>
+          <w:p>
+            <w:pPr>
+              <w:jc w:val="center"/>
+            </w:pPr>
+            <w:r>
+              <w:rPr>
+                <w:sz w:val="20"/>
+                <w:szCs w:val="20"/>
+              </w:rPr>
+              <w:t>Version du package installée</w:t>
+            </w:r>
+          </w:p>
+        </w:tc>
+      </w:tr>
+      <w:tr>
+        <w:trPr>
+          <w:trHeight w:val="567"/>
+        </w:trPr>
+        <w:tc>
+          <w:tcPr>
+            <w:tcW w:w="2802" w:type="dxa"/>
+            <w:tcBorders>
+              <w:top w:val="single" w:sz="4" w:space="0" w:color="auto"/>
+              <w:left w:val="single" w:sz="4" w:space="0" w:color="auto"/>
+              <w:bottom w:val="single" w:sz="4" w:space="0" w:color="auto"/>
+              <w:right w:val="single" w:sz="4" w:space="0" w:color="auto"/>
+            </w:tcBorders>
+            <w:shd w:val="clear" w:color="auto" w:fill="D6E3BC" w:themeFill="accent3" w:themeFillTint="66"/>
+            <w:vAlign w:val="center"/>
+          </w:tcPr>
+          <w:p>
+            <w:pPr>
+              <w:jc w:val="center"/>
+              <w:rPr>
+                <w:sz w:val="20"/>
+                <w:szCs w:val="20"/>
+              </w:rPr>
+            </w:pPr>
+          </w:p>
+        </w:tc>
+        <w:tc>
+          <w:tcPr>
+            <w:tcW w:w="2126" w:type="dxa"/>
+            <w:gridSpan w:val="3"/>
+            <w:tcBorders>
+              <w:top w:val="single" w:sz="4" w:space="0" w:color="auto"/>
+              <w:left w:val="single" w:sz="4" w:space="0" w:color="auto"/>
+              <w:bottom w:val="single" w:sz="4" w:space="0" w:color="auto"/>
+              <w:right w:val="single" w:sz="4" w:space="0" w:color="auto"/>
+            </w:tcBorders>
+            <w:vAlign w:val="center"/>
+          </w:tcPr>
+          <w:p>
+            <w:pPr>
+              <w:jc w:val="center"/>
+              <w:rPr>
+                <w:sz w:val="20"/>
+                <w:szCs w:val="20"/>
+              </w:rPr>
+            </w:pPr>
+            <w:r>
+              <w:rPr>
+                <w:sz w:val="20"/>
+                <w:szCs w:val="20"/>
+              </w:rPr>
               <w:t>Show &lt;package&gt;</w:t>
             </w:r>
           </w:p>
@@ -21121,6 +21632,7 @@
                 <w:sz w:val="20"/>
                 <w:szCs w:val="20"/>
               </w:rPr>
+              <w:lastRenderedPageBreak/>
               <w:t>yum</w:t>
             </w:r>
           </w:p>
@@ -22799,6 +23311,7 @@
                 <w:sz w:val="20"/>
                 <w:szCs w:val="20"/>
               </w:rPr>
+              <w:lastRenderedPageBreak/>
               <w:t>Kill %1</w:t>
             </w:r>
           </w:p>
@@ -24425,7 +24938,15 @@
                 <w:sz w:val="20"/>
                 <w:szCs w:val="20"/>
               </w:rPr>
-              <w:t>Sans options permet de spécifier les options dispos (ex reload ne fonctionne pas avec tous les services)</w:t>
+              <w:t xml:space="preserve">Sans options permet de spécifier les options dispos (ex reload ne fonctionne </w:t>
+            </w:r>
+            <w:r>
+              <w:rPr>
+                <w:sz w:val="20"/>
+                <w:szCs w:val="20"/>
+              </w:rPr>
+              <w:lastRenderedPageBreak/>
+              <w:t>pas avec tous les services)</w:t>
             </w:r>
           </w:p>
           <w:p>
@@ -25039,7 +25560,6 @@
                 <w:sz w:val="20"/>
                 <w:szCs w:val="20"/>
               </w:rPr>
-              <w:lastRenderedPageBreak/>
               <w:t>insserv</w:t>
             </w:r>
           </w:p>
@@ -25724,6 +26244,7 @@
                 <w:sz w:val="20"/>
                 <w:szCs w:val="20"/>
               </w:rPr>
+              <w:lastRenderedPageBreak/>
               <w:t>Md5sum</w:t>
             </w:r>
           </w:p>
@@ -26232,7 +26753,6 @@
                 <w:sz w:val="20"/>
                 <w:szCs w:val="20"/>
               </w:rPr>
-              <w:lastRenderedPageBreak/>
               <w:t>Rmmod</w:t>
             </w:r>
             <w:r>
@@ -27954,7 +28474,6 @@
                 <w:sz w:val="20"/>
                 <w:szCs w:val="20"/>
               </w:rPr>
-              <w:lastRenderedPageBreak/>
               <w:t>GCC</w:t>
             </w:r>
           </w:p>
@@ -29633,7 +30152,6 @@
                 <w:sz w:val="20"/>
                 <w:szCs w:val="20"/>
               </w:rPr>
-              <w:lastRenderedPageBreak/>
               <w:t xml:space="preserve">Gprof </w:t>
             </w:r>
           </w:p>
@@ -30150,7 +30668,6 @@
                 <w:sz w:val="20"/>
                 <w:szCs w:val="20"/>
               </w:rPr>
-              <w:lastRenderedPageBreak/>
               <w:t>noclobber</w:t>
             </w:r>
           </w:p>
@@ -30547,6 +31064,119 @@
     </w:lvl>
   </w:abstractNum>
   <w:abstractNum w:abstractNumId="1">
+    <w:nsid w:val="43892313"/>
+    <w:multiLevelType w:val="hybridMultilevel"/>
+    <w:tmpl w:val="AD726A18"/>
+    <w:lvl w:ilvl="0" w:tplc="040C0001">
+      <w:start w:val="1"/>
+      <w:numFmt w:val="bullet"/>
+      <w:lvlText w:val=""/>
+      <w:lvlJc w:val="left"/>
+      <w:pPr>
+        <w:ind w:left="720" w:hanging="360"/>
+      </w:pPr>
+      <w:rPr>
+        <w:rFonts w:ascii="Symbol" w:hAnsi="Symbol" w:hint="default"/>
+      </w:rPr>
+    </w:lvl>
+    <w:lvl w:ilvl="1" w:tplc="040C0003" w:tentative="1">
+      <w:start w:val="1"/>
+      <w:numFmt w:val="bullet"/>
+      <w:lvlText w:val="o"/>
+      <w:lvlJc w:val="left"/>
+      <w:pPr>
+        <w:ind w:left="1440" w:hanging="360"/>
+      </w:pPr>
+      <w:rPr>
+        <w:rFonts w:ascii="Courier New" w:hAnsi="Courier New" w:cs="Courier New" w:hint="default"/>
+      </w:rPr>
+    </w:lvl>
+    <w:lvl w:ilvl="2" w:tplc="040C0005" w:tentative="1">
+      <w:start w:val="1"/>
+      <w:numFmt w:val="bullet"/>
+      <w:lvlText w:val=""/>
+      <w:lvlJc w:val="left"/>
+      <w:pPr>
+        <w:ind w:left="2160" w:hanging="360"/>
+      </w:pPr>
+      <w:rPr>
+        <w:rFonts w:ascii="Wingdings" w:hAnsi="Wingdings" w:hint="default"/>
+      </w:rPr>
+    </w:lvl>
+    <w:lvl w:ilvl="3" w:tplc="040C0001" w:tentative="1">
+      <w:start w:val="1"/>
+      <w:numFmt w:val="bullet"/>
+      <w:lvlText w:val=""/>
+      <w:lvlJc w:val="left"/>
+      <w:pPr>
+        <w:ind w:left="2880" w:hanging="360"/>
+      </w:pPr>
+      <w:rPr>
+        <w:rFonts w:ascii="Symbol" w:hAnsi="Symbol" w:hint="default"/>
+      </w:rPr>
+    </w:lvl>
+    <w:lvl w:ilvl="4" w:tplc="040C0003" w:tentative="1">
+      <w:start w:val="1"/>
+      <w:numFmt w:val="bullet"/>
+      <w:lvlText w:val="o"/>
+      <w:lvlJc w:val="left"/>
+      <w:pPr>
+        <w:ind w:left="3600" w:hanging="360"/>
+      </w:pPr>
+      <w:rPr>
+        <w:rFonts w:ascii="Courier New" w:hAnsi="Courier New" w:cs="Courier New" w:hint="default"/>
+      </w:rPr>
+    </w:lvl>
+    <w:lvl w:ilvl="5" w:tplc="040C0005" w:tentative="1">
+      <w:start w:val="1"/>
+      <w:numFmt w:val="bullet"/>
+      <w:lvlText w:val=""/>
+      <w:lvlJc w:val="left"/>
+      <w:pPr>
+        <w:ind w:left="4320" w:hanging="360"/>
+      </w:pPr>
+      <w:rPr>
+        <w:rFonts w:ascii="Wingdings" w:hAnsi="Wingdings" w:hint="default"/>
+      </w:rPr>
+    </w:lvl>
+    <w:lvl w:ilvl="6" w:tplc="040C0001" w:tentative="1">
+      <w:start w:val="1"/>
+      <w:numFmt w:val="bullet"/>
+      <w:lvlText w:val=""/>
+      <w:lvlJc w:val="left"/>
+      <w:pPr>
+        <w:ind w:left="5040" w:hanging="360"/>
+      </w:pPr>
+      <w:rPr>
+        <w:rFonts w:ascii="Symbol" w:hAnsi="Symbol" w:hint="default"/>
+      </w:rPr>
+    </w:lvl>
+    <w:lvl w:ilvl="7" w:tplc="040C0003" w:tentative="1">
+      <w:start w:val="1"/>
+      <w:numFmt w:val="bullet"/>
+      <w:lvlText w:val="o"/>
+      <w:lvlJc w:val="left"/>
+      <w:pPr>
+        <w:ind w:left="5760" w:hanging="360"/>
+      </w:pPr>
+      <w:rPr>
+        <w:rFonts w:ascii="Courier New" w:hAnsi="Courier New" w:cs="Courier New" w:hint="default"/>
+      </w:rPr>
+    </w:lvl>
+    <w:lvl w:ilvl="8" w:tplc="040C0005" w:tentative="1">
+      <w:start w:val="1"/>
+      <w:numFmt w:val="bullet"/>
+      <w:lvlText w:val=""/>
+      <w:lvlJc w:val="left"/>
+      <w:pPr>
+        <w:ind w:left="6480" w:hanging="360"/>
+      </w:pPr>
+      <w:rPr>
+        <w:rFonts w:ascii="Wingdings" w:hAnsi="Wingdings" w:hint="default"/>
+      </w:rPr>
+    </w:lvl>
+  </w:abstractNum>
+  <w:abstractNum w:abstractNumId="2">
     <w:nsid w:val="6AFC070F"/>
     <w:multiLevelType w:val="hybridMultilevel"/>
     <w:tmpl w:val="E8BC2A70"/>
@@ -30660,10 +31290,13 @@
     </w:lvl>
   </w:abstractNum>
   <w:num w:numId="1">
-    <w:abstractNumId w:val="1"/>
+    <w:abstractNumId w:val="2"/>
   </w:num>
   <w:num w:numId="2">
     <w:abstractNumId w:val="0"/>
+  </w:num>
+  <w:num w:numId="3">
+    <w:abstractNumId w:val="1"/>
   </w:num>
 </w:numbering>
 </file>

--- a/04_Linux working/05.2_Bash_CLI.docx
+++ b/04_Linux working/05.2_Bash_CLI.docx
@@ -1518,7 +1518,8 @@
         <w:gridCol w:w="2417"/>
         <w:gridCol w:w="1519"/>
         <w:gridCol w:w="86"/>
-        <w:gridCol w:w="5266"/>
+        <w:gridCol w:w="1048"/>
+        <w:gridCol w:w="4218"/>
       </w:tblGrid>
       <w:tr>
         <w:trPr>
@@ -1527,7 +1528,7 @@
         <w:tc>
           <w:tcPr>
             <w:tcW w:w="9288" w:type="dxa"/>
-            <w:gridSpan w:val="4"/>
+            <w:gridSpan w:val="5"/>
             <w:tcBorders>
               <w:top w:val="single" w:sz="4" w:space="0" w:color="auto"/>
               <w:left w:val="single" w:sz="4" w:space="0" w:color="auto"/>
@@ -1565,6 +1566,72 @@
         <w:tc>
           <w:tcPr>
             <w:tcW w:w="9288" w:type="dxa"/>
+            <w:gridSpan w:val="5"/>
+            <w:tcBorders>
+              <w:top w:val="single" w:sz="4" w:space="0" w:color="auto"/>
+              <w:left w:val="single" w:sz="4" w:space="0" w:color="auto"/>
+              <w:bottom w:val="single" w:sz="4" w:space="0" w:color="auto"/>
+              <w:right w:val="single" w:sz="4" w:space="0" w:color="auto"/>
+            </w:tcBorders>
+            <w:shd w:val="clear" w:color="auto" w:fill="D9D9D9" w:themeFill="background1" w:themeFillShade="D9"/>
+            <w:vAlign w:val="center"/>
+          </w:tcPr>
+          <w:p>
+            <w:pPr>
+              <w:jc w:val="center"/>
+              <w:rPr>
+                <w:b/>
+                <w:sz w:val="20"/>
+                <w:szCs w:val="20"/>
+              </w:rPr>
+            </w:pPr>
+            <w:r>
+              <w:rPr>
+                <w:b/>
+                <w:sz w:val="20"/>
+                <w:szCs w:val="20"/>
+              </w:rPr>
+              <w:t>MANAGEMENT</w:t>
+            </w:r>
+          </w:p>
+        </w:tc>
+      </w:tr>
+      <w:tr>
+        <w:trPr>
+          <w:trHeight w:val="567"/>
+        </w:trPr>
+        <w:tc>
+          <w:tcPr>
+            <w:tcW w:w="2417" w:type="dxa"/>
+            <w:tcBorders>
+              <w:top w:val="single" w:sz="4" w:space="0" w:color="auto"/>
+              <w:left w:val="single" w:sz="4" w:space="0" w:color="auto"/>
+              <w:bottom w:val="single" w:sz="4" w:space="0" w:color="auto"/>
+              <w:right w:val="single" w:sz="4" w:space="0" w:color="auto"/>
+            </w:tcBorders>
+            <w:shd w:val="clear" w:color="auto" w:fill="D6E3BC" w:themeFill="accent3" w:themeFillTint="66"/>
+            <w:vAlign w:val="center"/>
+          </w:tcPr>
+          <w:p>
+            <w:pPr>
+              <w:jc w:val="center"/>
+              <w:rPr>
+                <w:sz w:val="20"/>
+                <w:szCs w:val="20"/>
+              </w:rPr>
+            </w:pPr>
+            <w:r>
+              <w:rPr>
+                <w:sz w:val="20"/>
+                <w:szCs w:val="20"/>
+              </w:rPr>
+              <w:t>su</w:t>
+            </w:r>
+          </w:p>
+        </w:tc>
+        <w:tc>
+          <w:tcPr>
+            <w:tcW w:w="6871" w:type="dxa"/>
             <w:gridSpan w:val="4"/>
             <w:tcBorders>
               <w:top w:val="single" w:sz="4" w:space="0" w:color="auto"/>
@@ -1572,25 +1639,22 @@
               <w:bottom w:val="single" w:sz="4" w:space="0" w:color="auto"/>
               <w:right w:val="single" w:sz="4" w:space="0" w:color="auto"/>
             </w:tcBorders>
-            <w:shd w:val="clear" w:color="auto" w:fill="D9D9D9" w:themeFill="background1" w:themeFillShade="D9"/>
-            <w:vAlign w:val="center"/>
-          </w:tcPr>
-          <w:p>
-            <w:pPr>
-              <w:jc w:val="center"/>
-              <w:rPr>
-                <w:b/>
-                <w:sz w:val="20"/>
-                <w:szCs w:val="20"/>
-              </w:rPr>
-            </w:pPr>
-            <w:r>
-              <w:rPr>
-                <w:b/>
-                <w:sz w:val="20"/>
-                <w:szCs w:val="20"/>
-              </w:rPr>
-              <w:t>MANAGEMENT</w:t>
+            <w:vAlign w:val="center"/>
+          </w:tcPr>
+          <w:p>
+            <w:pPr>
+              <w:jc w:val="center"/>
+              <w:rPr>
+                <w:sz w:val="20"/>
+                <w:szCs w:val="20"/>
+              </w:rPr>
+            </w:pPr>
+            <w:r>
+              <w:rPr>
+                <w:sz w:val="20"/>
+                <w:szCs w:val="20"/>
+              </w:rPr>
+              <w:t>Entrer en mode Super User (root)</w:t>
             </w:r>
           </w:p>
         </w:tc>
@@ -1619,42 +1683,258 @@
                 <w:szCs w:val="20"/>
               </w:rPr>
             </w:pPr>
-            <w:r>
-              <w:rPr>
-                <w:sz w:val="20"/>
-                <w:szCs w:val="20"/>
-              </w:rPr>
-              <w:t>su</w:t>
+          </w:p>
+        </w:tc>
+        <w:tc>
+          <w:tcPr>
+            <w:tcW w:w="1519" w:type="dxa"/>
+            <w:tcBorders>
+              <w:top w:val="single" w:sz="4" w:space="0" w:color="auto"/>
+              <w:left w:val="single" w:sz="4" w:space="0" w:color="auto"/>
+              <w:bottom w:val="single" w:sz="4" w:space="0" w:color="auto"/>
+              <w:right w:val="single" w:sz="4" w:space="0" w:color="auto"/>
+            </w:tcBorders>
+            <w:vAlign w:val="center"/>
+          </w:tcPr>
+          <w:p>
+            <w:pPr>
+              <w:jc w:val="center"/>
+              <w:rPr>
+                <w:sz w:val="20"/>
+                <w:szCs w:val="20"/>
+              </w:rPr>
+            </w:pPr>
+            <w:r>
+              <w:rPr>
+                <w:sz w:val="20"/>
+                <w:szCs w:val="20"/>
+              </w:rPr>
+              <w:t>&lt;User&gt;</w:t>
+            </w:r>
+          </w:p>
+        </w:tc>
+        <w:tc>
+          <w:tcPr>
+            <w:tcW w:w="5352" w:type="dxa"/>
+            <w:gridSpan w:val="3"/>
+            <w:tcBorders>
+              <w:top w:val="single" w:sz="4" w:space="0" w:color="auto"/>
+              <w:left w:val="single" w:sz="4" w:space="0" w:color="auto"/>
+              <w:bottom w:val="single" w:sz="4" w:space="0" w:color="auto"/>
+              <w:right w:val="single" w:sz="4" w:space="0" w:color="auto"/>
+            </w:tcBorders>
+            <w:vAlign w:val="center"/>
+          </w:tcPr>
+          <w:p>
+            <w:pPr>
+              <w:jc w:val="center"/>
+              <w:rPr>
+                <w:sz w:val="20"/>
+                <w:szCs w:val="20"/>
+              </w:rPr>
+            </w:pPr>
+            <w:r>
+              <w:rPr>
+                <w:sz w:val="20"/>
+                <w:szCs w:val="20"/>
+              </w:rPr>
+              <w:t>Switch to User</w:t>
+            </w:r>
+          </w:p>
+        </w:tc>
+      </w:tr>
+      <w:tr>
+        <w:trPr>
+          <w:trHeight w:val="567"/>
+        </w:trPr>
+        <w:tc>
+          <w:tcPr>
+            <w:tcW w:w="2417" w:type="dxa"/>
+            <w:tcBorders>
+              <w:top w:val="single" w:sz="4" w:space="0" w:color="auto"/>
+              <w:left w:val="single" w:sz="4" w:space="0" w:color="auto"/>
+              <w:bottom w:val="single" w:sz="4" w:space="0" w:color="auto"/>
+              <w:right w:val="single" w:sz="4" w:space="0" w:color="auto"/>
+            </w:tcBorders>
+            <w:shd w:val="clear" w:color="auto" w:fill="D6E3BC" w:themeFill="accent3" w:themeFillTint="66"/>
+            <w:vAlign w:val="center"/>
+          </w:tcPr>
+          <w:p>
+            <w:pPr>
+              <w:jc w:val="center"/>
+              <w:rPr>
+                <w:sz w:val="20"/>
+                <w:szCs w:val="20"/>
+              </w:rPr>
+            </w:pPr>
+          </w:p>
+        </w:tc>
+        <w:tc>
+          <w:tcPr>
+            <w:tcW w:w="1519" w:type="dxa"/>
+            <w:tcBorders>
+              <w:top w:val="single" w:sz="4" w:space="0" w:color="auto"/>
+              <w:left w:val="single" w:sz="4" w:space="0" w:color="auto"/>
+              <w:bottom w:val="single" w:sz="4" w:space="0" w:color="auto"/>
+              <w:right w:val="single" w:sz="4" w:space="0" w:color="auto"/>
+            </w:tcBorders>
+            <w:vAlign w:val="center"/>
+          </w:tcPr>
+          <w:p>
+            <w:pPr>
+              <w:jc w:val="center"/>
+              <w:rPr>
+                <w:sz w:val="20"/>
+                <w:szCs w:val="20"/>
+              </w:rPr>
+            </w:pPr>
+            <w:r>
+              <w:rPr>
+                <w:sz w:val="20"/>
+                <w:szCs w:val="20"/>
+              </w:rPr>
+              <w:t>-c &lt;cmd&gt;</w:t>
+            </w:r>
+          </w:p>
+        </w:tc>
+        <w:tc>
+          <w:tcPr>
+            <w:tcW w:w="5352" w:type="dxa"/>
+            <w:gridSpan w:val="3"/>
+            <w:tcBorders>
+              <w:top w:val="single" w:sz="4" w:space="0" w:color="auto"/>
+              <w:left w:val="single" w:sz="4" w:space="0" w:color="auto"/>
+              <w:bottom w:val="single" w:sz="4" w:space="0" w:color="auto"/>
+              <w:right w:val="single" w:sz="4" w:space="0" w:color="auto"/>
+            </w:tcBorders>
+            <w:vAlign w:val="center"/>
+          </w:tcPr>
+          <w:p>
+            <w:pPr>
+              <w:jc w:val="center"/>
+              <w:rPr>
+                <w:sz w:val="20"/>
+                <w:szCs w:val="20"/>
+              </w:rPr>
+            </w:pPr>
+            <w:r>
+              <w:rPr>
+                <w:sz w:val="20"/>
+                <w:szCs w:val="20"/>
+              </w:rPr>
+              <w:t>Idem sudo</w:t>
+            </w:r>
+          </w:p>
+        </w:tc>
+      </w:tr>
+      <w:tr>
+        <w:trPr>
+          <w:trHeight w:val="567"/>
+        </w:trPr>
+        <w:tc>
+          <w:tcPr>
+            <w:tcW w:w="2417" w:type="dxa"/>
+            <w:tcBorders>
+              <w:top w:val="single" w:sz="4" w:space="0" w:color="auto"/>
+              <w:left w:val="single" w:sz="4" w:space="0" w:color="auto"/>
+              <w:bottom w:val="single" w:sz="4" w:space="0" w:color="auto"/>
+              <w:right w:val="single" w:sz="4" w:space="0" w:color="auto"/>
+            </w:tcBorders>
+            <w:shd w:val="clear" w:color="auto" w:fill="D6E3BC" w:themeFill="accent3" w:themeFillTint="66"/>
+            <w:vAlign w:val="center"/>
+          </w:tcPr>
+          <w:p>
+            <w:pPr>
+              <w:jc w:val="center"/>
+              <w:rPr>
+                <w:sz w:val="20"/>
+                <w:szCs w:val="20"/>
+              </w:rPr>
+            </w:pPr>
+            <w:r>
+              <w:rPr>
+                <w:sz w:val="20"/>
+                <w:szCs w:val="20"/>
+              </w:rPr>
+              <w:t>S</w:t>
+            </w:r>
+            <w:r>
+              <w:rPr>
+                <w:sz w:val="20"/>
+                <w:szCs w:val="20"/>
+              </w:rPr>
+              <w:t>udo</w:t>
+            </w:r>
+            <w:r>
+              <w:rPr>
+                <w:sz w:val="20"/>
+                <w:szCs w:val="20"/>
+              </w:rPr>
+              <w:t xml:space="preserve"> &lt;cmd&gt;</w:t>
             </w:r>
           </w:p>
         </w:tc>
         <w:tc>
           <w:tcPr>
             <w:tcW w:w="6871" w:type="dxa"/>
-            <w:gridSpan w:val="3"/>
-            <w:tcBorders>
-              <w:top w:val="single" w:sz="4" w:space="0" w:color="auto"/>
-              <w:left w:val="single" w:sz="4" w:space="0" w:color="auto"/>
-              <w:bottom w:val="single" w:sz="4" w:space="0" w:color="auto"/>
-              <w:right w:val="single" w:sz="4" w:space="0" w:color="auto"/>
-            </w:tcBorders>
-            <w:vAlign w:val="center"/>
-          </w:tcPr>
-          <w:p>
-            <w:pPr>
-              <w:jc w:val="center"/>
-              <w:rPr>
-                <w:sz w:val="20"/>
-                <w:szCs w:val="20"/>
-              </w:rPr>
-            </w:pPr>
-            <w:r>
-              <w:rPr>
-                <w:sz w:val="20"/>
-                <w:szCs w:val="20"/>
-              </w:rPr>
-              <w:t>Entrer en mode Super User (root)</w:t>
-            </w:r>
+            <w:gridSpan w:val="4"/>
+            <w:tcBorders>
+              <w:top w:val="single" w:sz="4" w:space="0" w:color="auto"/>
+              <w:left w:val="single" w:sz="4" w:space="0" w:color="auto"/>
+              <w:bottom w:val="single" w:sz="4" w:space="0" w:color="auto"/>
+              <w:right w:val="single" w:sz="4" w:space="0" w:color="auto"/>
+            </w:tcBorders>
+            <w:vAlign w:val="center"/>
+          </w:tcPr>
+          <w:p>
+            <w:pPr>
+              <w:jc w:val="center"/>
+              <w:rPr>
+                <w:sz w:val="20"/>
+                <w:szCs w:val="20"/>
+              </w:rPr>
+            </w:pPr>
+          </w:p>
+          <w:p>
+            <w:pPr>
+              <w:jc w:val="center"/>
+              <w:rPr>
+                <w:sz w:val="20"/>
+                <w:szCs w:val="20"/>
+              </w:rPr>
+            </w:pPr>
+            <w:r>
+              <w:rPr>
+                <w:sz w:val="20"/>
+                <w:szCs w:val="20"/>
+              </w:rPr>
+              <w:t>Lance une commande en mode root.</w:t>
+            </w:r>
+          </w:p>
+          <w:p>
+            <w:pPr>
+              <w:jc w:val="center"/>
+              <w:rPr>
+                <w:sz w:val="20"/>
+                <w:szCs w:val="20"/>
+              </w:rPr>
+            </w:pPr>
+            <w:r>
+              <w:rPr>
+                <w:sz w:val="20"/>
+                <w:szCs w:val="20"/>
+              </w:rPr>
+              <w:t>Par défaut reste actif 15 minutes en mode root</w:t>
+            </w:r>
+          </w:p>
+          <w:p>
+            <w:pPr>
+              <w:jc w:val="center"/>
+              <w:rPr>
+                <w:sz w:val="20"/>
+                <w:szCs w:val="20"/>
+              </w:rPr>
+            </w:pPr>
           </w:p>
         </w:tc>
       </w:tr>
@@ -1682,62 +1962,41 @@
                 <w:szCs w:val="20"/>
               </w:rPr>
             </w:pPr>
-          </w:p>
-        </w:tc>
-        <w:tc>
-          <w:tcPr>
-            <w:tcW w:w="1519" w:type="dxa"/>
-            <w:tcBorders>
-              <w:top w:val="single" w:sz="4" w:space="0" w:color="auto"/>
-              <w:left w:val="single" w:sz="4" w:space="0" w:color="auto"/>
-              <w:bottom w:val="single" w:sz="4" w:space="0" w:color="auto"/>
-              <w:right w:val="single" w:sz="4" w:space="0" w:color="auto"/>
-            </w:tcBorders>
-            <w:vAlign w:val="center"/>
-          </w:tcPr>
-          <w:p>
-            <w:pPr>
-              <w:jc w:val="center"/>
-              <w:rPr>
-                <w:sz w:val="20"/>
-                <w:szCs w:val="20"/>
-              </w:rPr>
-            </w:pPr>
-            <w:r>
-              <w:rPr>
-                <w:sz w:val="20"/>
-                <w:szCs w:val="20"/>
-              </w:rPr>
-              <w:t>&lt;User&gt;</w:t>
-            </w:r>
-          </w:p>
-        </w:tc>
-        <w:tc>
-          <w:tcPr>
-            <w:tcW w:w="5352" w:type="dxa"/>
-            <w:gridSpan w:val="2"/>
-            <w:tcBorders>
-              <w:top w:val="single" w:sz="4" w:space="0" w:color="auto"/>
-              <w:left w:val="single" w:sz="4" w:space="0" w:color="auto"/>
-              <w:bottom w:val="single" w:sz="4" w:space="0" w:color="auto"/>
-              <w:right w:val="single" w:sz="4" w:space="0" w:color="auto"/>
-            </w:tcBorders>
-            <w:vAlign w:val="center"/>
-          </w:tcPr>
-          <w:p>
-            <w:pPr>
-              <w:jc w:val="center"/>
-              <w:rPr>
-                <w:sz w:val="20"/>
-                <w:szCs w:val="20"/>
-              </w:rPr>
-            </w:pPr>
-            <w:r>
-              <w:rPr>
-                <w:sz w:val="20"/>
-                <w:szCs w:val="20"/>
-              </w:rPr>
-              <w:t>Switch to User</w:t>
+            <w:r>
+              <w:rPr>
+                <w:sz w:val="20"/>
+                <w:szCs w:val="20"/>
+              </w:rPr>
+              <w:t>exit</w:t>
+            </w:r>
+          </w:p>
+        </w:tc>
+        <w:tc>
+          <w:tcPr>
+            <w:tcW w:w="6871" w:type="dxa"/>
+            <w:gridSpan w:val="4"/>
+            <w:tcBorders>
+              <w:top w:val="single" w:sz="4" w:space="0" w:color="auto"/>
+              <w:left w:val="single" w:sz="4" w:space="0" w:color="auto"/>
+              <w:bottom w:val="single" w:sz="4" w:space="0" w:color="auto"/>
+              <w:right w:val="single" w:sz="4" w:space="0" w:color="auto"/>
+            </w:tcBorders>
+            <w:vAlign w:val="center"/>
+          </w:tcPr>
+          <w:p>
+            <w:pPr>
+              <w:jc w:val="center"/>
+              <w:rPr>
+                <w:sz w:val="20"/>
+                <w:szCs w:val="20"/>
+              </w:rPr>
+            </w:pPr>
+            <w:r>
+              <w:rPr>
+                <w:sz w:val="20"/>
+                <w:szCs w:val="20"/>
+              </w:rPr>
+              <w:t>Descendre en privilège ou quitter le bash courant</w:t>
             </w:r>
           </w:p>
         </w:tc>
@@ -1766,277 +2025,19 @@
                 <w:szCs w:val="20"/>
               </w:rPr>
             </w:pPr>
-          </w:p>
-        </w:tc>
-        <w:tc>
-          <w:tcPr>
-            <w:tcW w:w="1519" w:type="dxa"/>
-            <w:tcBorders>
-              <w:top w:val="single" w:sz="4" w:space="0" w:color="auto"/>
-              <w:left w:val="single" w:sz="4" w:space="0" w:color="auto"/>
-              <w:bottom w:val="single" w:sz="4" w:space="0" w:color="auto"/>
-              <w:right w:val="single" w:sz="4" w:space="0" w:color="auto"/>
-            </w:tcBorders>
-            <w:vAlign w:val="center"/>
-          </w:tcPr>
-          <w:p>
-            <w:pPr>
-              <w:jc w:val="center"/>
-              <w:rPr>
-                <w:sz w:val="20"/>
-                <w:szCs w:val="20"/>
-              </w:rPr>
-            </w:pPr>
-            <w:r>
-              <w:rPr>
-                <w:sz w:val="20"/>
-                <w:szCs w:val="20"/>
-              </w:rPr>
-              <w:t>-c &lt;cmd&gt;</w:t>
-            </w:r>
-          </w:p>
-        </w:tc>
-        <w:tc>
-          <w:tcPr>
-            <w:tcW w:w="5352" w:type="dxa"/>
-            <w:gridSpan w:val="2"/>
-            <w:tcBorders>
-              <w:top w:val="single" w:sz="4" w:space="0" w:color="auto"/>
-              <w:left w:val="single" w:sz="4" w:space="0" w:color="auto"/>
-              <w:bottom w:val="single" w:sz="4" w:space="0" w:color="auto"/>
-              <w:right w:val="single" w:sz="4" w:space="0" w:color="auto"/>
-            </w:tcBorders>
-            <w:vAlign w:val="center"/>
-          </w:tcPr>
-          <w:p>
-            <w:pPr>
-              <w:jc w:val="center"/>
-              <w:rPr>
-                <w:sz w:val="20"/>
-                <w:szCs w:val="20"/>
-              </w:rPr>
-            </w:pPr>
-            <w:r>
-              <w:rPr>
-                <w:sz w:val="20"/>
-                <w:szCs w:val="20"/>
-              </w:rPr>
-              <w:t>Idem sudo</w:t>
-            </w:r>
-          </w:p>
-        </w:tc>
-      </w:tr>
-      <w:tr>
-        <w:trPr>
-          <w:trHeight w:val="567"/>
-        </w:trPr>
-        <w:tc>
-          <w:tcPr>
-            <w:tcW w:w="2417" w:type="dxa"/>
-            <w:tcBorders>
-              <w:top w:val="single" w:sz="4" w:space="0" w:color="auto"/>
-              <w:left w:val="single" w:sz="4" w:space="0" w:color="auto"/>
-              <w:bottom w:val="single" w:sz="4" w:space="0" w:color="auto"/>
-              <w:right w:val="single" w:sz="4" w:space="0" w:color="auto"/>
-            </w:tcBorders>
-            <w:shd w:val="clear" w:color="auto" w:fill="D6E3BC" w:themeFill="accent3" w:themeFillTint="66"/>
-            <w:vAlign w:val="center"/>
-          </w:tcPr>
-          <w:p>
-            <w:pPr>
-              <w:jc w:val="center"/>
-              <w:rPr>
-                <w:sz w:val="20"/>
-                <w:szCs w:val="20"/>
-              </w:rPr>
-            </w:pPr>
-            <w:r>
-              <w:rPr>
-                <w:sz w:val="20"/>
-                <w:szCs w:val="20"/>
-              </w:rPr>
-              <w:t>S</w:t>
-            </w:r>
-            <w:r>
-              <w:rPr>
-                <w:sz w:val="20"/>
-                <w:szCs w:val="20"/>
-              </w:rPr>
-              <w:t>udo</w:t>
-            </w:r>
-            <w:r>
-              <w:rPr>
-                <w:sz w:val="20"/>
-                <w:szCs w:val="20"/>
-              </w:rPr>
-              <w:t xml:space="preserve"> &lt;cmd&gt;</w:t>
+            <w:r>
+              <w:rPr>
+                <w:sz w:val="20"/>
+                <w:szCs w:val="20"/>
+              </w:rPr>
+              <w:t>Shutdown</w:t>
             </w:r>
           </w:p>
         </w:tc>
         <w:tc>
           <w:tcPr>
             <w:tcW w:w="6871" w:type="dxa"/>
-            <w:gridSpan w:val="3"/>
-            <w:tcBorders>
-              <w:top w:val="single" w:sz="4" w:space="0" w:color="auto"/>
-              <w:left w:val="single" w:sz="4" w:space="0" w:color="auto"/>
-              <w:bottom w:val="single" w:sz="4" w:space="0" w:color="auto"/>
-              <w:right w:val="single" w:sz="4" w:space="0" w:color="auto"/>
-            </w:tcBorders>
-            <w:vAlign w:val="center"/>
-          </w:tcPr>
-          <w:p>
-            <w:pPr>
-              <w:jc w:val="center"/>
-              <w:rPr>
-                <w:sz w:val="20"/>
-                <w:szCs w:val="20"/>
-              </w:rPr>
-            </w:pPr>
-          </w:p>
-          <w:p>
-            <w:pPr>
-              <w:jc w:val="center"/>
-              <w:rPr>
-                <w:sz w:val="20"/>
-                <w:szCs w:val="20"/>
-              </w:rPr>
-            </w:pPr>
-            <w:r>
-              <w:rPr>
-                <w:sz w:val="20"/>
-                <w:szCs w:val="20"/>
-              </w:rPr>
-              <w:t>Lance une commande en mode root.</w:t>
-            </w:r>
-          </w:p>
-          <w:p>
-            <w:pPr>
-              <w:jc w:val="center"/>
-              <w:rPr>
-                <w:sz w:val="20"/>
-                <w:szCs w:val="20"/>
-              </w:rPr>
-            </w:pPr>
-            <w:r>
-              <w:rPr>
-                <w:sz w:val="20"/>
-                <w:szCs w:val="20"/>
-              </w:rPr>
-              <w:t>Par défaut reste actif 15 minutes en mode root</w:t>
-            </w:r>
-          </w:p>
-          <w:p>
-            <w:pPr>
-              <w:jc w:val="center"/>
-              <w:rPr>
-                <w:sz w:val="20"/>
-                <w:szCs w:val="20"/>
-              </w:rPr>
-            </w:pPr>
-          </w:p>
-        </w:tc>
-      </w:tr>
-      <w:tr>
-        <w:trPr>
-          <w:trHeight w:val="567"/>
-        </w:trPr>
-        <w:tc>
-          <w:tcPr>
-            <w:tcW w:w="2417" w:type="dxa"/>
-            <w:tcBorders>
-              <w:top w:val="single" w:sz="4" w:space="0" w:color="auto"/>
-              <w:left w:val="single" w:sz="4" w:space="0" w:color="auto"/>
-              <w:bottom w:val="single" w:sz="4" w:space="0" w:color="auto"/>
-              <w:right w:val="single" w:sz="4" w:space="0" w:color="auto"/>
-            </w:tcBorders>
-            <w:shd w:val="clear" w:color="auto" w:fill="D6E3BC" w:themeFill="accent3" w:themeFillTint="66"/>
-            <w:vAlign w:val="center"/>
-          </w:tcPr>
-          <w:p>
-            <w:pPr>
-              <w:jc w:val="center"/>
-              <w:rPr>
-                <w:sz w:val="20"/>
-                <w:szCs w:val="20"/>
-              </w:rPr>
-            </w:pPr>
-            <w:r>
-              <w:rPr>
-                <w:sz w:val="20"/>
-                <w:szCs w:val="20"/>
-              </w:rPr>
-              <w:t>exit</w:t>
-            </w:r>
-          </w:p>
-        </w:tc>
-        <w:tc>
-          <w:tcPr>
-            <w:tcW w:w="6871" w:type="dxa"/>
-            <w:gridSpan w:val="3"/>
-            <w:tcBorders>
-              <w:top w:val="single" w:sz="4" w:space="0" w:color="auto"/>
-              <w:left w:val="single" w:sz="4" w:space="0" w:color="auto"/>
-              <w:bottom w:val="single" w:sz="4" w:space="0" w:color="auto"/>
-              <w:right w:val="single" w:sz="4" w:space="0" w:color="auto"/>
-            </w:tcBorders>
-            <w:vAlign w:val="center"/>
-          </w:tcPr>
-          <w:p>
-            <w:pPr>
-              <w:jc w:val="center"/>
-              <w:rPr>
-                <w:sz w:val="20"/>
-                <w:szCs w:val="20"/>
-              </w:rPr>
-            </w:pPr>
-            <w:r>
-              <w:rPr>
-                <w:sz w:val="20"/>
-                <w:szCs w:val="20"/>
-              </w:rPr>
-              <w:t>Descendre en privilège ou quitter le bash courant</w:t>
-            </w:r>
-          </w:p>
-        </w:tc>
-      </w:tr>
-      <w:tr>
-        <w:trPr>
-          <w:trHeight w:val="567"/>
-        </w:trPr>
-        <w:tc>
-          <w:tcPr>
-            <w:tcW w:w="2417" w:type="dxa"/>
-            <w:tcBorders>
-              <w:top w:val="single" w:sz="4" w:space="0" w:color="auto"/>
-              <w:left w:val="single" w:sz="4" w:space="0" w:color="auto"/>
-              <w:bottom w:val="single" w:sz="4" w:space="0" w:color="auto"/>
-              <w:right w:val="single" w:sz="4" w:space="0" w:color="auto"/>
-            </w:tcBorders>
-            <w:shd w:val="clear" w:color="auto" w:fill="D6E3BC" w:themeFill="accent3" w:themeFillTint="66"/>
-            <w:vAlign w:val="center"/>
-          </w:tcPr>
-          <w:p>
-            <w:pPr>
-              <w:jc w:val="center"/>
-              <w:rPr>
-                <w:sz w:val="20"/>
-                <w:szCs w:val="20"/>
-              </w:rPr>
-            </w:pPr>
-            <w:r>
-              <w:rPr>
-                <w:sz w:val="20"/>
-                <w:szCs w:val="20"/>
-              </w:rPr>
-              <w:t>Shutdown</w:t>
-            </w:r>
-          </w:p>
-        </w:tc>
-        <w:tc>
-          <w:tcPr>
-            <w:tcW w:w="6871" w:type="dxa"/>
-            <w:gridSpan w:val="3"/>
+            <w:gridSpan w:val="4"/>
             <w:tcBorders>
               <w:top w:val="single" w:sz="4" w:space="0" w:color="auto"/>
               <w:left w:val="single" w:sz="4" w:space="0" w:color="auto"/>
@@ -2121,6 +2122,7 @@
         <w:tc>
           <w:tcPr>
             <w:tcW w:w="5266" w:type="dxa"/>
+            <w:gridSpan w:val="2"/>
             <w:tcBorders>
               <w:top w:val="single" w:sz="4" w:space="0" w:color="auto"/>
               <w:left w:val="single" w:sz="4" w:space="0" w:color="auto"/>
@@ -2205,6 +2207,7 @@
         <w:tc>
           <w:tcPr>
             <w:tcW w:w="5266" w:type="dxa"/>
+            <w:gridSpan w:val="2"/>
             <w:tcBorders>
               <w:top w:val="single" w:sz="4" w:space="0" w:color="auto"/>
               <w:left w:val="single" w:sz="4" w:space="0" w:color="auto"/>
@@ -2289,6 +2292,7 @@
         <w:tc>
           <w:tcPr>
             <w:tcW w:w="5266" w:type="dxa"/>
+            <w:gridSpan w:val="2"/>
             <w:tcBorders>
               <w:top w:val="single" w:sz="4" w:space="0" w:color="auto"/>
               <w:left w:val="single" w:sz="4" w:space="0" w:color="auto"/>
@@ -2351,7 +2355,7 @@
         <w:tc>
           <w:tcPr>
             <w:tcW w:w="6871" w:type="dxa"/>
-            <w:gridSpan w:val="3"/>
+            <w:gridSpan w:val="4"/>
             <w:tcBorders>
               <w:top w:val="single" w:sz="4" w:space="0" w:color="auto"/>
               <w:left w:val="single" w:sz="4" w:space="0" w:color="auto"/>
@@ -2407,7 +2411,7 @@
         <w:tc>
           <w:tcPr>
             <w:tcW w:w="6871" w:type="dxa"/>
-            <w:gridSpan w:val="3"/>
+            <w:gridSpan w:val="4"/>
             <w:tcBorders>
               <w:top w:val="single" w:sz="4" w:space="0" w:color="auto"/>
               <w:left w:val="single" w:sz="4" w:space="0" w:color="auto"/>
@@ -2470,7 +2474,7 @@
         <w:tc>
           <w:tcPr>
             <w:tcW w:w="6871" w:type="dxa"/>
-            <w:gridSpan w:val="3"/>
+            <w:gridSpan w:val="4"/>
             <w:tcBorders>
               <w:top w:val="single" w:sz="4" w:space="0" w:color="auto"/>
               <w:left w:val="single" w:sz="4" w:space="0" w:color="auto"/>
@@ -2571,6 +2575,7 @@
         <w:tc>
           <w:tcPr>
             <w:tcW w:w="5266" w:type="dxa"/>
+            <w:gridSpan w:val="2"/>
             <w:tcBorders>
               <w:top w:val="single" w:sz="4" w:space="0" w:color="auto"/>
               <w:left w:val="single" w:sz="4" w:space="0" w:color="auto"/>
@@ -2603,43 +2608,6 @@
         </w:trPr>
         <w:tc>
           <w:tcPr>
-            <w:tcW w:w="9288" w:type="dxa"/>
-            <w:gridSpan w:val="4"/>
-            <w:tcBorders>
-              <w:top w:val="single" w:sz="4" w:space="0" w:color="auto"/>
-              <w:left w:val="single" w:sz="4" w:space="0" w:color="auto"/>
-              <w:bottom w:val="single" w:sz="4" w:space="0" w:color="auto"/>
-              <w:right w:val="single" w:sz="4" w:space="0" w:color="auto"/>
-            </w:tcBorders>
-            <w:shd w:val="clear" w:color="auto" w:fill="D9D9D9" w:themeFill="background1" w:themeFillShade="D9"/>
-            <w:vAlign w:val="center"/>
-          </w:tcPr>
-          <w:p>
-            <w:pPr>
-              <w:jc w:val="center"/>
-              <w:rPr>
-                <w:b/>
-                <w:sz w:val="20"/>
-                <w:szCs w:val="20"/>
-              </w:rPr>
-            </w:pPr>
-            <w:r>
-              <w:rPr>
-                <w:b/>
-                <w:sz w:val="20"/>
-                <w:szCs w:val="20"/>
-              </w:rPr>
-              <w:t>INFOS</w:t>
-            </w:r>
-          </w:p>
-        </w:tc>
-      </w:tr>
-      <w:tr>
-        <w:trPr>
-          <w:trHeight w:val="567"/>
-        </w:trPr>
-        <w:tc>
-          <w:tcPr>
             <w:tcW w:w="2417" w:type="dxa"/>
             <w:tcBorders>
               <w:top w:val="single" w:sz="4" w:space="0" w:color="auto"/>
@@ -2663,7 +2631,7 @@
                 <w:sz w:val="20"/>
                 <w:szCs w:val="20"/>
               </w:rPr>
-              <w:t>uname</w:t>
+              <w:t xml:space="preserve">Authconfig </w:t>
             </w:r>
           </w:p>
         </w:tc>
@@ -2687,34 +2655,76 @@
                 <w:szCs w:val="20"/>
               </w:rPr>
             </w:pPr>
+            <w:r>
+              <w:rPr>
+                <w:sz w:val="20"/>
+                <w:szCs w:val="20"/>
+              </w:rPr>
+              <w:t>--test</w:t>
+            </w:r>
           </w:p>
         </w:tc>
         <w:tc>
           <w:tcPr>
             <w:tcW w:w="5266" w:type="dxa"/>
-            <w:tcBorders>
-              <w:top w:val="single" w:sz="4" w:space="0" w:color="auto"/>
-              <w:left w:val="single" w:sz="4" w:space="0" w:color="auto"/>
-              <w:bottom w:val="single" w:sz="4" w:space="0" w:color="auto"/>
-              <w:right w:val="single" w:sz="4" w:space="0" w:color="auto"/>
-            </w:tcBorders>
-            <w:vAlign w:val="center"/>
-          </w:tcPr>
-          <w:p>
-            <w:pPr>
-              <w:jc w:val="center"/>
-              <w:rPr>
-                <w:sz w:val="20"/>
-                <w:szCs w:val="20"/>
-              </w:rPr>
-            </w:pPr>
-            <w:r>
-              <w:rPr>
-                <w:sz w:val="20"/>
-                <w:szCs w:val="20"/>
-              </w:rPr>
-              <w:t>OS</w:t>
-            </w:r>
+            <w:gridSpan w:val="2"/>
+            <w:tcBorders>
+              <w:top w:val="single" w:sz="4" w:space="0" w:color="auto"/>
+              <w:left w:val="single" w:sz="4" w:space="0" w:color="auto"/>
+              <w:bottom w:val="single" w:sz="4" w:space="0" w:color="auto"/>
+              <w:right w:val="single" w:sz="4" w:space="0" w:color="auto"/>
+            </w:tcBorders>
+            <w:vAlign w:val="center"/>
+          </w:tcPr>
+          <w:p>
+            <w:pPr>
+              <w:jc w:val="center"/>
+              <w:rPr>
+                <w:sz w:val="20"/>
+                <w:szCs w:val="20"/>
+              </w:rPr>
+            </w:pPr>
+          </w:p>
+          <w:p>
+            <w:pPr>
+              <w:jc w:val="center"/>
+              <w:rPr>
+                <w:sz w:val="20"/>
+                <w:szCs w:val="20"/>
+              </w:rPr>
+            </w:pPr>
+            <w:r>
+              <w:rPr>
+                <w:sz w:val="20"/>
+                <w:szCs w:val="20"/>
+              </w:rPr>
+              <w:t>Donne des informations sur l’authentification disponible.</w:t>
+            </w:r>
+          </w:p>
+          <w:p>
+            <w:pPr>
+              <w:jc w:val="center"/>
+              <w:rPr>
+                <w:sz w:val="20"/>
+                <w:szCs w:val="20"/>
+              </w:rPr>
+            </w:pPr>
+            <w:r>
+              <w:rPr>
+                <w:sz w:val="20"/>
+                <w:szCs w:val="20"/>
+              </w:rPr>
+              <w:t>Sur les algorithmes de hash de passwd…</w:t>
+            </w:r>
+          </w:p>
+          <w:p>
+            <w:pPr>
+              <w:jc w:val="center"/>
+              <w:rPr>
+                <w:sz w:val="20"/>
+                <w:szCs w:val="20"/>
+              </w:rPr>
+            </w:pPr>
           </w:p>
         </w:tc>
       </w:tr>
@@ -2742,6 +2752,134 @@
                 <w:szCs w:val="20"/>
               </w:rPr>
             </w:pPr>
+          </w:p>
+        </w:tc>
+        <w:tc>
+          <w:tcPr>
+            <w:tcW w:w="2653" w:type="dxa"/>
+            <w:gridSpan w:val="3"/>
+            <w:tcBorders>
+              <w:top w:val="single" w:sz="4" w:space="0" w:color="auto"/>
+              <w:left w:val="single" w:sz="4" w:space="0" w:color="auto"/>
+              <w:bottom w:val="single" w:sz="4" w:space="0" w:color="auto"/>
+              <w:right w:val="single" w:sz="4" w:space="0" w:color="auto"/>
+            </w:tcBorders>
+            <w:vAlign w:val="center"/>
+          </w:tcPr>
+          <w:p>
+            <w:pPr>
+              <w:jc w:val="center"/>
+              <w:rPr>
+                <w:sz w:val="20"/>
+                <w:szCs w:val="20"/>
+              </w:rPr>
+            </w:pPr>
+            <w:r>
+              <w:rPr>
+                <w:sz w:val="20"/>
+                <w:szCs w:val="20"/>
+              </w:rPr>
+              <w:t>--passalgo=&lt;algo&gt; --update</w:t>
+            </w:r>
+          </w:p>
+        </w:tc>
+        <w:tc>
+          <w:tcPr>
+            <w:tcW w:w="4218" w:type="dxa"/>
+            <w:tcBorders>
+              <w:top w:val="single" w:sz="4" w:space="0" w:color="auto"/>
+              <w:left w:val="single" w:sz="4" w:space="0" w:color="auto"/>
+              <w:bottom w:val="single" w:sz="4" w:space="0" w:color="auto"/>
+              <w:right w:val="single" w:sz="4" w:space="0" w:color="auto"/>
+            </w:tcBorders>
+            <w:vAlign w:val="center"/>
+          </w:tcPr>
+          <w:p>
+            <w:pPr>
+              <w:jc w:val="center"/>
+              <w:rPr>
+                <w:sz w:val="20"/>
+                <w:szCs w:val="20"/>
+              </w:rPr>
+            </w:pPr>
+            <w:r>
+              <w:rPr>
+                <w:sz w:val="20"/>
+                <w:szCs w:val="20"/>
+              </w:rPr>
+              <w:t>Descrypt|bigcrypt|md5|sha256|sha512</w:t>
+            </w:r>
+          </w:p>
+        </w:tc>
+      </w:tr>
+      <w:tr>
+        <w:trPr>
+          <w:trHeight w:val="567"/>
+        </w:trPr>
+        <w:tc>
+          <w:tcPr>
+            <w:tcW w:w="9288" w:type="dxa"/>
+            <w:gridSpan w:val="5"/>
+            <w:tcBorders>
+              <w:top w:val="single" w:sz="4" w:space="0" w:color="auto"/>
+              <w:left w:val="single" w:sz="4" w:space="0" w:color="auto"/>
+              <w:bottom w:val="single" w:sz="4" w:space="0" w:color="auto"/>
+              <w:right w:val="single" w:sz="4" w:space="0" w:color="auto"/>
+            </w:tcBorders>
+            <w:shd w:val="clear" w:color="auto" w:fill="D9D9D9" w:themeFill="background1" w:themeFillShade="D9"/>
+            <w:vAlign w:val="center"/>
+          </w:tcPr>
+          <w:p>
+            <w:pPr>
+              <w:jc w:val="center"/>
+              <w:rPr>
+                <w:b/>
+                <w:sz w:val="20"/>
+                <w:szCs w:val="20"/>
+              </w:rPr>
+            </w:pPr>
+            <w:r>
+              <w:rPr>
+                <w:b/>
+                <w:sz w:val="20"/>
+                <w:szCs w:val="20"/>
+              </w:rPr>
+              <w:t>INFOS</w:t>
+            </w:r>
+          </w:p>
+        </w:tc>
+      </w:tr>
+      <w:tr>
+        <w:trPr>
+          <w:trHeight w:val="567"/>
+        </w:trPr>
+        <w:tc>
+          <w:tcPr>
+            <w:tcW w:w="2417" w:type="dxa"/>
+            <w:tcBorders>
+              <w:top w:val="single" w:sz="4" w:space="0" w:color="auto"/>
+              <w:left w:val="single" w:sz="4" w:space="0" w:color="auto"/>
+              <w:bottom w:val="single" w:sz="4" w:space="0" w:color="auto"/>
+              <w:right w:val="single" w:sz="4" w:space="0" w:color="auto"/>
+            </w:tcBorders>
+            <w:shd w:val="clear" w:color="auto" w:fill="D6E3BC" w:themeFill="accent3" w:themeFillTint="66"/>
+            <w:vAlign w:val="center"/>
+          </w:tcPr>
+          <w:p>
+            <w:pPr>
+              <w:jc w:val="center"/>
+              <w:rPr>
+                <w:sz w:val="20"/>
+                <w:szCs w:val="20"/>
+              </w:rPr>
+            </w:pPr>
+            <w:r>
+              <w:rPr>
+                <w:sz w:val="20"/>
+                <w:szCs w:val="20"/>
+              </w:rPr>
+              <w:t>uname</w:t>
+            </w:r>
           </w:p>
         </w:tc>
         <w:tc>
@@ -2764,40 +2902,34 @@
                 <w:szCs w:val="20"/>
               </w:rPr>
             </w:pPr>
-            <w:r>
-              <w:rPr>
-                <w:sz w:val="20"/>
-                <w:szCs w:val="20"/>
-              </w:rPr>
-              <w:t>-a</w:t>
-            </w:r>
           </w:p>
         </w:tc>
         <w:tc>
           <w:tcPr>
             <w:tcW w:w="5266" w:type="dxa"/>
-            <w:tcBorders>
-              <w:top w:val="single" w:sz="4" w:space="0" w:color="auto"/>
-              <w:left w:val="single" w:sz="4" w:space="0" w:color="auto"/>
-              <w:bottom w:val="single" w:sz="4" w:space="0" w:color="auto"/>
-              <w:right w:val="single" w:sz="4" w:space="0" w:color="auto"/>
-            </w:tcBorders>
-            <w:vAlign w:val="center"/>
-          </w:tcPr>
-          <w:p>
-            <w:pPr>
-              <w:jc w:val="center"/>
-              <w:rPr>
-                <w:sz w:val="20"/>
-                <w:szCs w:val="20"/>
-              </w:rPr>
-            </w:pPr>
-            <w:r>
-              <w:rPr>
-                <w:sz w:val="20"/>
-                <w:szCs w:val="20"/>
-              </w:rPr>
-              <w:t>Os, noyau…</w:t>
+            <w:gridSpan w:val="2"/>
+            <w:tcBorders>
+              <w:top w:val="single" w:sz="4" w:space="0" w:color="auto"/>
+              <w:left w:val="single" w:sz="4" w:space="0" w:color="auto"/>
+              <w:bottom w:val="single" w:sz="4" w:space="0" w:color="auto"/>
+              <w:right w:val="single" w:sz="4" w:space="0" w:color="auto"/>
+            </w:tcBorders>
+            <w:vAlign w:val="center"/>
+          </w:tcPr>
+          <w:p>
+            <w:pPr>
+              <w:jc w:val="center"/>
+              <w:rPr>
+                <w:sz w:val="20"/>
+                <w:szCs w:val="20"/>
+              </w:rPr>
+            </w:pPr>
+            <w:r>
+              <w:rPr>
+                <w:sz w:val="20"/>
+                <w:szCs w:val="20"/>
+              </w:rPr>
+              <w:t>OS</w:t>
             </w:r>
           </w:p>
         </w:tc>
@@ -2853,31 +2985,36 @@
                 <w:sz w:val="20"/>
                 <w:szCs w:val="20"/>
               </w:rPr>
-              <w:t>-m</w:t>
+              <w:t>-a</w:t>
             </w:r>
           </w:p>
         </w:tc>
         <w:tc>
           <w:tcPr>
             <w:tcW w:w="5266" w:type="dxa"/>
-            <w:tcBorders>
-              <w:top w:val="single" w:sz="4" w:space="0" w:color="auto"/>
-              <w:left w:val="single" w:sz="4" w:space="0" w:color="auto"/>
-              <w:bottom w:val="single" w:sz="4" w:space="0" w:color="auto"/>
-              <w:right w:val="single" w:sz="4" w:space="0" w:color="auto"/>
-            </w:tcBorders>
-            <w:vAlign w:val="center"/>
-          </w:tcPr>
-          <w:p>
-            <w:pPr>
-              <w:jc w:val="center"/>
-            </w:pPr>
-            <w:r>
-              <w:rPr>
-                <w:sz w:val="20"/>
-                <w:szCs w:val="20"/>
-              </w:rPr>
-              <w:t>Architecture machine</w:t>
+            <w:gridSpan w:val="2"/>
+            <w:tcBorders>
+              <w:top w:val="single" w:sz="4" w:space="0" w:color="auto"/>
+              <w:left w:val="single" w:sz="4" w:space="0" w:color="auto"/>
+              <w:bottom w:val="single" w:sz="4" w:space="0" w:color="auto"/>
+              <w:right w:val="single" w:sz="4" w:space="0" w:color="auto"/>
+            </w:tcBorders>
+            <w:vAlign w:val="center"/>
+          </w:tcPr>
+          <w:p>
+            <w:pPr>
+              <w:jc w:val="center"/>
+              <w:rPr>
+                <w:sz w:val="20"/>
+                <w:szCs w:val="20"/>
+              </w:rPr>
+            </w:pPr>
+            <w:r>
+              <w:rPr>
+                <w:sz w:val="20"/>
+                <w:szCs w:val="20"/>
+              </w:rPr>
+              <w:t>Os, noyau…</w:t>
             </w:r>
           </w:p>
         </w:tc>
@@ -2933,31 +3070,32 @@
                 <w:sz w:val="20"/>
                 <w:szCs w:val="20"/>
               </w:rPr>
-              <w:t>-p</w:t>
+              <w:t>-m</w:t>
             </w:r>
           </w:p>
         </w:tc>
         <w:tc>
           <w:tcPr>
             <w:tcW w:w="5266" w:type="dxa"/>
-            <w:tcBorders>
-              <w:top w:val="single" w:sz="4" w:space="0" w:color="auto"/>
-              <w:left w:val="single" w:sz="4" w:space="0" w:color="auto"/>
-              <w:bottom w:val="single" w:sz="4" w:space="0" w:color="auto"/>
-              <w:right w:val="single" w:sz="4" w:space="0" w:color="auto"/>
-            </w:tcBorders>
-            <w:vAlign w:val="center"/>
-          </w:tcPr>
-          <w:p>
-            <w:pPr>
-              <w:jc w:val="center"/>
-            </w:pPr>
-            <w:r>
-              <w:rPr>
-                <w:sz w:val="20"/>
-                <w:szCs w:val="20"/>
-              </w:rPr>
-              <w:t>Processeur (Unknown pour Debian)</w:t>
+            <w:gridSpan w:val="2"/>
+            <w:tcBorders>
+              <w:top w:val="single" w:sz="4" w:space="0" w:color="auto"/>
+              <w:left w:val="single" w:sz="4" w:space="0" w:color="auto"/>
+              <w:bottom w:val="single" w:sz="4" w:space="0" w:color="auto"/>
+              <w:right w:val="single" w:sz="4" w:space="0" w:color="auto"/>
+            </w:tcBorders>
+            <w:vAlign w:val="center"/>
+          </w:tcPr>
+          <w:p>
+            <w:pPr>
+              <w:jc w:val="center"/>
+            </w:pPr>
+            <w:r>
+              <w:rPr>
+                <w:sz w:val="20"/>
+                <w:szCs w:val="20"/>
+              </w:rPr>
+              <w:t>Architecture machine</w:t>
             </w:r>
           </w:p>
         </w:tc>
@@ -3013,31 +3151,32 @@
                 <w:sz w:val="20"/>
                 <w:szCs w:val="20"/>
               </w:rPr>
-              <w:t>-i</w:t>
+              <w:t>-p</w:t>
             </w:r>
           </w:p>
         </w:tc>
         <w:tc>
           <w:tcPr>
             <w:tcW w:w="5266" w:type="dxa"/>
-            <w:tcBorders>
-              <w:top w:val="single" w:sz="4" w:space="0" w:color="auto"/>
-              <w:left w:val="single" w:sz="4" w:space="0" w:color="auto"/>
-              <w:bottom w:val="single" w:sz="4" w:space="0" w:color="auto"/>
-              <w:right w:val="single" w:sz="4" w:space="0" w:color="auto"/>
-            </w:tcBorders>
-            <w:vAlign w:val="center"/>
-          </w:tcPr>
-          <w:p>
-            <w:pPr>
-              <w:jc w:val="center"/>
-            </w:pPr>
-            <w:r>
-              <w:rPr>
-                <w:sz w:val="20"/>
-                <w:szCs w:val="20"/>
-              </w:rPr>
-              <w:t>Plate-forme matérielle (Unknown pour Debian)</w:t>
+            <w:gridSpan w:val="2"/>
+            <w:tcBorders>
+              <w:top w:val="single" w:sz="4" w:space="0" w:color="auto"/>
+              <w:left w:val="single" w:sz="4" w:space="0" w:color="auto"/>
+              <w:bottom w:val="single" w:sz="4" w:space="0" w:color="auto"/>
+              <w:right w:val="single" w:sz="4" w:space="0" w:color="auto"/>
+            </w:tcBorders>
+            <w:vAlign w:val="center"/>
+          </w:tcPr>
+          <w:p>
+            <w:pPr>
+              <w:jc w:val="center"/>
+            </w:pPr>
+            <w:r>
+              <w:rPr>
+                <w:sz w:val="20"/>
+                <w:szCs w:val="20"/>
+              </w:rPr>
+              <w:t>Processeur (Unknown pour Debian)</w:t>
             </w:r>
           </w:p>
         </w:tc>
@@ -3093,31 +3232,32 @@
                 <w:sz w:val="20"/>
                 <w:szCs w:val="20"/>
               </w:rPr>
-              <w:t>-v</w:t>
+              <w:t>-i</w:t>
             </w:r>
           </w:p>
         </w:tc>
         <w:tc>
           <w:tcPr>
             <w:tcW w:w="5266" w:type="dxa"/>
-            <w:tcBorders>
-              <w:top w:val="single" w:sz="4" w:space="0" w:color="auto"/>
-              <w:left w:val="single" w:sz="4" w:space="0" w:color="auto"/>
-              <w:bottom w:val="single" w:sz="4" w:space="0" w:color="auto"/>
-              <w:right w:val="single" w:sz="4" w:space="0" w:color="auto"/>
-            </w:tcBorders>
-            <w:vAlign w:val="center"/>
-          </w:tcPr>
-          <w:p>
-            <w:pPr>
-              <w:jc w:val="center"/>
-            </w:pPr>
-            <w:r>
-              <w:rPr>
-                <w:sz w:val="20"/>
-                <w:szCs w:val="20"/>
-              </w:rPr>
-              <w:t>Version noyau</w:t>
+            <w:gridSpan w:val="2"/>
+            <w:tcBorders>
+              <w:top w:val="single" w:sz="4" w:space="0" w:color="auto"/>
+              <w:left w:val="single" w:sz="4" w:space="0" w:color="auto"/>
+              <w:bottom w:val="single" w:sz="4" w:space="0" w:color="auto"/>
+              <w:right w:val="single" w:sz="4" w:space="0" w:color="auto"/>
+            </w:tcBorders>
+            <w:vAlign w:val="center"/>
+          </w:tcPr>
+          <w:p>
+            <w:pPr>
+              <w:jc w:val="center"/>
+            </w:pPr>
+            <w:r>
+              <w:rPr>
+                <w:sz w:val="20"/>
+                <w:szCs w:val="20"/>
+              </w:rPr>
+              <w:t>Plate-forme matérielle (Unknown pour Debian)</w:t>
             </w:r>
           </w:p>
         </w:tc>
@@ -3173,31 +3313,32 @@
                 <w:sz w:val="20"/>
                 <w:szCs w:val="20"/>
               </w:rPr>
-              <w:t>-r</w:t>
+              <w:t>-v</w:t>
             </w:r>
           </w:p>
         </w:tc>
         <w:tc>
           <w:tcPr>
             <w:tcW w:w="5266" w:type="dxa"/>
-            <w:tcBorders>
-              <w:top w:val="single" w:sz="4" w:space="0" w:color="auto"/>
-              <w:left w:val="single" w:sz="4" w:space="0" w:color="auto"/>
-              <w:bottom w:val="single" w:sz="4" w:space="0" w:color="auto"/>
-              <w:right w:val="single" w:sz="4" w:space="0" w:color="auto"/>
-            </w:tcBorders>
-            <w:vAlign w:val="center"/>
-          </w:tcPr>
-          <w:p>
-            <w:pPr>
-              <w:jc w:val="center"/>
-            </w:pPr>
-            <w:r>
-              <w:rPr>
-                <w:sz w:val="20"/>
-                <w:szCs w:val="20"/>
-              </w:rPr>
-              <w:t>Release du noyau</w:t>
+            <w:gridSpan w:val="2"/>
+            <w:tcBorders>
+              <w:top w:val="single" w:sz="4" w:space="0" w:color="auto"/>
+              <w:left w:val="single" w:sz="4" w:space="0" w:color="auto"/>
+              <w:bottom w:val="single" w:sz="4" w:space="0" w:color="auto"/>
+              <w:right w:val="single" w:sz="4" w:space="0" w:color="auto"/>
+            </w:tcBorders>
+            <w:vAlign w:val="center"/>
+          </w:tcPr>
+          <w:p>
+            <w:pPr>
+              <w:jc w:val="center"/>
+            </w:pPr>
+            <w:r>
+              <w:rPr>
+                <w:sz w:val="20"/>
+                <w:szCs w:val="20"/>
+              </w:rPr>
+              <w:t>Version noyau</w:t>
             </w:r>
           </w:p>
         </w:tc>
@@ -3226,14 +3367,6 @@
                 <w:szCs w:val="20"/>
               </w:rPr>
             </w:pPr>
-            <w:r>
-              <w:rPr>
-                <w:sz w:val="20"/>
-                <w:szCs w:val="20"/>
-              </w:rPr>
-              <w:lastRenderedPageBreak/>
-              <w:t>dmesg</w:t>
-            </w:r>
           </w:p>
         </w:tc>
         <w:tc>
@@ -3256,29 +3389,37 @@
                 <w:szCs w:val="20"/>
               </w:rPr>
             </w:pPr>
+            <w:r>
+              <w:rPr>
+                <w:sz w:val="20"/>
+                <w:szCs w:val="20"/>
+              </w:rPr>
+              <w:t>-r</w:t>
+            </w:r>
           </w:p>
         </w:tc>
         <w:tc>
           <w:tcPr>
             <w:tcW w:w="5266" w:type="dxa"/>
-            <w:tcBorders>
-              <w:top w:val="single" w:sz="4" w:space="0" w:color="auto"/>
-              <w:left w:val="single" w:sz="4" w:space="0" w:color="auto"/>
-              <w:bottom w:val="single" w:sz="4" w:space="0" w:color="auto"/>
-              <w:right w:val="single" w:sz="4" w:space="0" w:color="auto"/>
-            </w:tcBorders>
-            <w:vAlign w:val="center"/>
-          </w:tcPr>
-          <w:p>
-            <w:pPr>
-              <w:jc w:val="center"/>
-            </w:pPr>
-            <w:r>
-              <w:rPr>
-                <w:sz w:val="20"/>
-                <w:szCs w:val="20"/>
-              </w:rPr>
-              <w:t>Messages du noyau + boot</w:t>
+            <w:gridSpan w:val="2"/>
+            <w:tcBorders>
+              <w:top w:val="single" w:sz="4" w:space="0" w:color="auto"/>
+              <w:left w:val="single" w:sz="4" w:space="0" w:color="auto"/>
+              <w:bottom w:val="single" w:sz="4" w:space="0" w:color="auto"/>
+              <w:right w:val="single" w:sz="4" w:space="0" w:color="auto"/>
+            </w:tcBorders>
+            <w:vAlign w:val="center"/>
+          </w:tcPr>
+          <w:p>
+            <w:pPr>
+              <w:jc w:val="center"/>
+            </w:pPr>
+            <w:r>
+              <w:rPr>
+                <w:sz w:val="20"/>
+                <w:szCs w:val="20"/>
+              </w:rPr>
+              <w:t>Release du noyau</w:t>
             </w:r>
           </w:p>
         </w:tc>
@@ -3312,7 +3453,7 @@
                 <w:sz w:val="20"/>
                 <w:szCs w:val="20"/>
               </w:rPr>
-              <w:t>uptime</w:t>
+              <w:t>dmesg</w:t>
             </w:r>
           </w:p>
         </w:tc>
@@ -3341,24 +3482,25 @@
         <w:tc>
           <w:tcPr>
             <w:tcW w:w="5266" w:type="dxa"/>
-            <w:tcBorders>
-              <w:top w:val="single" w:sz="4" w:space="0" w:color="auto"/>
-              <w:left w:val="single" w:sz="4" w:space="0" w:color="auto"/>
-              <w:bottom w:val="single" w:sz="4" w:space="0" w:color="auto"/>
-              <w:right w:val="single" w:sz="4" w:space="0" w:color="auto"/>
-            </w:tcBorders>
-            <w:vAlign w:val="center"/>
-          </w:tcPr>
-          <w:p>
-            <w:pPr>
-              <w:jc w:val="center"/>
-            </w:pPr>
-            <w:r>
-              <w:rPr>
-                <w:sz w:val="20"/>
-                <w:szCs w:val="20"/>
-              </w:rPr>
-              <w:t>Durée + charge du système</w:t>
+            <w:gridSpan w:val="2"/>
+            <w:tcBorders>
+              <w:top w:val="single" w:sz="4" w:space="0" w:color="auto"/>
+              <w:left w:val="single" w:sz="4" w:space="0" w:color="auto"/>
+              <w:bottom w:val="single" w:sz="4" w:space="0" w:color="auto"/>
+              <w:right w:val="single" w:sz="4" w:space="0" w:color="auto"/>
+            </w:tcBorders>
+            <w:vAlign w:val="center"/>
+          </w:tcPr>
+          <w:p>
+            <w:pPr>
+              <w:jc w:val="center"/>
+            </w:pPr>
+            <w:r>
+              <w:rPr>
+                <w:sz w:val="20"/>
+                <w:szCs w:val="20"/>
+              </w:rPr>
+              <w:t>Messages du noyau + boot</w:t>
             </w:r>
           </w:p>
         </w:tc>
@@ -3392,7 +3534,7 @@
                 <w:sz w:val="20"/>
                 <w:szCs w:val="20"/>
               </w:rPr>
-              <w:t>idconfig</w:t>
+              <w:t>uptime</w:t>
             </w:r>
           </w:p>
         </w:tc>
@@ -3421,24 +3563,25 @@
         <w:tc>
           <w:tcPr>
             <w:tcW w:w="5266" w:type="dxa"/>
-            <w:tcBorders>
-              <w:top w:val="single" w:sz="4" w:space="0" w:color="auto"/>
-              <w:left w:val="single" w:sz="4" w:space="0" w:color="auto"/>
-              <w:bottom w:val="single" w:sz="4" w:space="0" w:color="auto"/>
-              <w:right w:val="single" w:sz="4" w:space="0" w:color="auto"/>
-            </w:tcBorders>
-            <w:vAlign w:val="center"/>
-          </w:tcPr>
-          <w:p>
-            <w:pPr>
-              <w:jc w:val="center"/>
-            </w:pPr>
-            <w:r>
-              <w:rPr>
-                <w:sz w:val="20"/>
-                <w:szCs w:val="20"/>
-              </w:rPr>
-              <w:t>Valider les bibliothèques dynamiques</w:t>
+            <w:gridSpan w:val="2"/>
+            <w:tcBorders>
+              <w:top w:val="single" w:sz="4" w:space="0" w:color="auto"/>
+              <w:left w:val="single" w:sz="4" w:space="0" w:color="auto"/>
+              <w:bottom w:val="single" w:sz="4" w:space="0" w:color="auto"/>
+              <w:right w:val="single" w:sz="4" w:space="0" w:color="auto"/>
+            </w:tcBorders>
+            <w:vAlign w:val="center"/>
+          </w:tcPr>
+          <w:p>
+            <w:pPr>
+              <w:jc w:val="center"/>
+            </w:pPr>
+            <w:r>
+              <w:rPr>
+                <w:sz w:val="20"/>
+                <w:szCs w:val="20"/>
+              </w:rPr>
+              <w:t>Durée + charge du système</w:t>
             </w:r>
           </w:p>
         </w:tc>
@@ -3472,7 +3615,7 @@
                 <w:sz w:val="20"/>
                 <w:szCs w:val="20"/>
               </w:rPr>
-              <w:t>init</w:t>
+              <w:t>idconfig</w:t>
             </w:r>
           </w:p>
         </w:tc>
@@ -3501,6 +3644,88 @@
         <w:tc>
           <w:tcPr>
             <w:tcW w:w="5266" w:type="dxa"/>
+            <w:gridSpan w:val="2"/>
+            <w:tcBorders>
+              <w:top w:val="single" w:sz="4" w:space="0" w:color="auto"/>
+              <w:left w:val="single" w:sz="4" w:space="0" w:color="auto"/>
+              <w:bottom w:val="single" w:sz="4" w:space="0" w:color="auto"/>
+              <w:right w:val="single" w:sz="4" w:space="0" w:color="auto"/>
+            </w:tcBorders>
+            <w:vAlign w:val="center"/>
+          </w:tcPr>
+          <w:p>
+            <w:pPr>
+              <w:jc w:val="center"/>
+            </w:pPr>
+            <w:r>
+              <w:rPr>
+                <w:sz w:val="20"/>
+                <w:szCs w:val="20"/>
+              </w:rPr>
+              <w:t>Valider les bibliothèques dynamiques</w:t>
+            </w:r>
+          </w:p>
+        </w:tc>
+      </w:tr>
+      <w:tr>
+        <w:trPr>
+          <w:trHeight w:val="567"/>
+        </w:trPr>
+        <w:tc>
+          <w:tcPr>
+            <w:tcW w:w="2417" w:type="dxa"/>
+            <w:tcBorders>
+              <w:top w:val="single" w:sz="4" w:space="0" w:color="auto"/>
+              <w:left w:val="single" w:sz="4" w:space="0" w:color="auto"/>
+              <w:bottom w:val="single" w:sz="4" w:space="0" w:color="auto"/>
+              <w:right w:val="single" w:sz="4" w:space="0" w:color="auto"/>
+            </w:tcBorders>
+            <w:shd w:val="clear" w:color="auto" w:fill="D6E3BC" w:themeFill="accent3" w:themeFillTint="66"/>
+            <w:vAlign w:val="center"/>
+          </w:tcPr>
+          <w:p>
+            <w:pPr>
+              <w:jc w:val="center"/>
+              <w:rPr>
+                <w:sz w:val="20"/>
+                <w:szCs w:val="20"/>
+              </w:rPr>
+            </w:pPr>
+            <w:r>
+              <w:rPr>
+                <w:sz w:val="20"/>
+                <w:szCs w:val="20"/>
+              </w:rPr>
+              <w:t>init</w:t>
+            </w:r>
+          </w:p>
+        </w:tc>
+        <w:tc>
+          <w:tcPr>
+            <w:tcW w:w="1605" w:type="dxa"/>
+            <w:gridSpan w:val="2"/>
+            <w:tcBorders>
+              <w:top w:val="single" w:sz="4" w:space="0" w:color="auto"/>
+              <w:left w:val="single" w:sz="4" w:space="0" w:color="auto"/>
+              <w:bottom w:val="single" w:sz="4" w:space="0" w:color="auto"/>
+              <w:right w:val="single" w:sz="4" w:space="0" w:color="auto"/>
+            </w:tcBorders>
+            <w:vAlign w:val="center"/>
+          </w:tcPr>
+          <w:p>
+            <w:pPr>
+              <w:jc w:val="center"/>
+              <w:rPr>
+                <w:sz w:val="20"/>
+                <w:szCs w:val="20"/>
+              </w:rPr>
+            </w:pPr>
+          </w:p>
+        </w:tc>
+        <w:tc>
+          <w:tcPr>
+            <w:tcW w:w="5266" w:type="dxa"/>
+            <w:gridSpan w:val="2"/>
             <w:tcBorders>
               <w:top w:val="single" w:sz="4" w:space="0" w:color="auto"/>
               <w:left w:val="single" w:sz="4" w:space="0" w:color="auto"/>
@@ -4642,7 +4867,6 @@
                 <w:sz w:val="20"/>
                 <w:szCs w:val="20"/>
               </w:rPr>
-              <w:lastRenderedPageBreak/>
               <w:t>echo</w:t>
             </w:r>
           </w:p>
@@ -13081,7 +13305,8 @@
       <w:tblGrid>
         <w:gridCol w:w="3227"/>
         <w:gridCol w:w="1559"/>
-        <w:gridCol w:w="4502"/>
+        <w:gridCol w:w="851"/>
+        <w:gridCol w:w="3651"/>
       </w:tblGrid>
       <w:tr>
         <w:trPr>
@@ -13090,7 +13315,7 @@
         <w:tc>
           <w:tcPr>
             <w:tcW w:w="9288" w:type="dxa"/>
-            <w:gridSpan w:val="3"/>
+            <w:gridSpan w:val="4"/>
             <w:tcBorders>
               <w:top w:val="single" w:sz="4" w:space="0" w:color="auto"/>
               <w:left w:val="single" w:sz="4" w:space="0" w:color="auto"/>
@@ -13127,7 +13352,7 @@
         <w:tc>
           <w:tcPr>
             <w:tcW w:w="9288" w:type="dxa"/>
-            <w:gridSpan w:val="3"/>
+            <w:gridSpan w:val="4"/>
             <w:tcBorders>
               <w:top w:val="single" w:sz="4" w:space="0" w:color="auto"/>
               <w:left w:val="single" w:sz="4" w:space="0" w:color="auto"/>
@@ -13222,6 +13447,7 @@
         <w:tc>
           <w:tcPr>
             <w:tcW w:w="4502" w:type="dxa"/>
+            <w:gridSpan w:val="2"/>
             <w:vMerge w:val="restart"/>
             <w:tcBorders>
               <w:top w:val="single" w:sz="4" w:space="0" w:color="auto"/>
@@ -13305,6 +13531,7 @@
         <w:tc>
           <w:tcPr>
             <w:tcW w:w="4502" w:type="dxa"/>
+            <w:gridSpan w:val="2"/>
             <w:vMerge/>
             <w:tcBorders>
               <w:left w:val="single" w:sz="4" w:space="0" w:color="auto"/>
@@ -13380,6 +13607,7 @@
         <w:tc>
           <w:tcPr>
             <w:tcW w:w="4502" w:type="dxa"/>
+            <w:gridSpan w:val="2"/>
             <w:vMerge/>
             <w:tcBorders>
               <w:left w:val="single" w:sz="4" w:space="0" w:color="auto"/>
@@ -13435,6 +13663,160 @@
         <w:tc>
           <w:tcPr>
             <w:tcW w:w="6061" w:type="dxa"/>
+            <w:gridSpan w:val="3"/>
+            <w:tcBorders>
+              <w:top w:val="single" w:sz="4" w:space="0" w:color="auto"/>
+              <w:left w:val="single" w:sz="4" w:space="0" w:color="auto"/>
+              <w:bottom w:val="single" w:sz="4" w:space="0" w:color="auto"/>
+              <w:right w:val="single" w:sz="4" w:space="0" w:color="auto"/>
+            </w:tcBorders>
+            <w:vAlign w:val="center"/>
+          </w:tcPr>
+          <w:p>
+            <w:pPr>
+              <w:jc w:val="center"/>
+              <w:rPr>
+                <w:sz w:val="20"/>
+                <w:szCs w:val="20"/>
+              </w:rPr>
+            </w:pPr>
+            <w:r>
+              <w:rPr>
+                <w:sz w:val="20"/>
+                <w:szCs w:val="20"/>
+              </w:rPr>
+              <w:t>Gérer les informations de durée de validité d’un mot de passe</w:t>
+            </w:r>
+          </w:p>
+        </w:tc>
+      </w:tr>
+      <w:tr>
+        <w:trPr>
+          <w:trHeight w:val="567"/>
+        </w:trPr>
+        <w:tc>
+          <w:tcPr>
+            <w:tcW w:w="3227" w:type="dxa"/>
+            <w:tcBorders>
+              <w:top w:val="single" w:sz="4" w:space="0" w:color="auto"/>
+              <w:left w:val="single" w:sz="4" w:space="0" w:color="auto"/>
+              <w:bottom w:val="single" w:sz="4" w:space="0" w:color="auto"/>
+              <w:right w:val="single" w:sz="4" w:space="0" w:color="auto"/>
+            </w:tcBorders>
+            <w:shd w:val="clear" w:color="auto" w:fill="D6E3BC" w:themeFill="accent3" w:themeFillTint="66"/>
+            <w:vAlign w:val="center"/>
+          </w:tcPr>
+          <w:p>
+            <w:pPr>
+              <w:jc w:val="center"/>
+              <w:rPr>
+                <w:sz w:val="20"/>
+                <w:szCs w:val="20"/>
+              </w:rPr>
+            </w:pPr>
+            <w:r>
+              <w:rPr>
+                <w:sz w:val="20"/>
+                <w:szCs w:val="20"/>
+              </w:rPr>
+              <w:t>Useradd [Opts] &lt;name&gt;</w:t>
+            </w:r>
+            <w:r>
+              <w:rPr>
+                <w:sz w:val="20"/>
+                <w:szCs w:val="20"/>
+              </w:rPr>
+              <w:t xml:space="preserve"> </w:t>
+            </w:r>
+          </w:p>
+        </w:tc>
+        <w:tc>
+          <w:tcPr>
+            <w:tcW w:w="6061" w:type="dxa"/>
+            <w:gridSpan w:val="3"/>
+            <w:tcBorders>
+              <w:top w:val="single" w:sz="4" w:space="0" w:color="auto"/>
+              <w:left w:val="single" w:sz="4" w:space="0" w:color="auto"/>
+              <w:bottom w:val="single" w:sz="4" w:space="0" w:color="auto"/>
+              <w:right w:val="single" w:sz="4" w:space="0" w:color="auto"/>
+            </w:tcBorders>
+            <w:vAlign w:val="center"/>
+          </w:tcPr>
+          <w:p>
+            <w:pPr>
+              <w:jc w:val="center"/>
+              <w:rPr>
+                <w:sz w:val="20"/>
+                <w:szCs w:val="20"/>
+              </w:rPr>
+            </w:pPr>
+            <w:r>
+              <w:rPr>
+                <w:sz w:val="20"/>
+                <w:szCs w:val="20"/>
+              </w:rPr>
+              <w:t>Creation mais pas de homedir</w:t>
+            </w:r>
+          </w:p>
+        </w:tc>
+      </w:tr>
+      <w:tr>
+        <w:trPr>
+          <w:trHeight w:val="567"/>
+        </w:trPr>
+        <w:tc>
+          <w:tcPr>
+            <w:tcW w:w="3227" w:type="dxa"/>
+            <w:tcBorders>
+              <w:top w:val="single" w:sz="4" w:space="0" w:color="auto"/>
+              <w:left w:val="single" w:sz="4" w:space="0" w:color="auto"/>
+              <w:bottom w:val="single" w:sz="4" w:space="0" w:color="auto"/>
+              <w:right w:val="single" w:sz="4" w:space="0" w:color="auto"/>
+            </w:tcBorders>
+            <w:shd w:val="clear" w:color="auto" w:fill="D6E3BC" w:themeFill="accent3" w:themeFillTint="66"/>
+            <w:vAlign w:val="center"/>
+          </w:tcPr>
+          <w:p>
+            <w:pPr>
+              <w:jc w:val="center"/>
+              <w:rPr>
+                <w:sz w:val="20"/>
+                <w:szCs w:val="20"/>
+              </w:rPr>
+            </w:pPr>
+          </w:p>
+        </w:tc>
+        <w:tc>
+          <w:tcPr>
+            <w:tcW w:w="1559" w:type="dxa"/>
+            <w:tcBorders>
+              <w:top w:val="single" w:sz="4" w:space="0" w:color="auto"/>
+              <w:left w:val="single" w:sz="4" w:space="0" w:color="auto"/>
+              <w:bottom w:val="single" w:sz="4" w:space="0" w:color="auto"/>
+              <w:right w:val="single" w:sz="4" w:space="0" w:color="auto"/>
+            </w:tcBorders>
+            <w:vAlign w:val="center"/>
+          </w:tcPr>
+          <w:p>
+            <w:pPr>
+              <w:jc w:val="center"/>
+              <w:rPr>
+                <w:sz w:val="20"/>
+                <w:szCs w:val="20"/>
+              </w:rPr>
+            </w:pPr>
+            <w:r>
+              <w:rPr>
+                <w:sz w:val="20"/>
+                <w:szCs w:val="20"/>
+              </w:rPr>
+              <w:t>-d &lt;homedir&gt;</w:t>
+            </w:r>
+          </w:p>
+        </w:tc>
+        <w:tc>
+          <w:tcPr>
+            <w:tcW w:w="4502" w:type="dxa"/>
             <w:gridSpan w:val="2"/>
             <w:tcBorders>
               <w:top w:val="single" w:sz="4" w:space="0" w:color="auto"/>
@@ -13452,13 +13834,6 @@
                 <w:szCs w:val="20"/>
               </w:rPr>
             </w:pPr>
-            <w:r>
-              <w:rPr>
-                <w:sz w:val="20"/>
-                <w:szCs w:val="20"/>
-              </w:rPr>
-              <w:t>Gérer les informations de durée de validité d’un mot de passe</w:t>
-            </w:r>
           </w:p>
         </w:tc>
       </w:tr>
@@ -13486,18 +13861,496 @@
                 <w:szCs w:val="20"/>
               </w:rPr>
             </w:pPr>
-            <w:r>
-              <w:rPr>
-                <w:sz w:val="20"/>
-                <w:szCs w:val="20"/>
-              </w:rPr>
-              <w:t>Useradd [Opts] &lt;name&gt;</w:t>
+          </w:p>
+        </w:tc>
+        <w:tc>
+          <w:tcPr>
+            <w:tcW w:w="1559" w:type="dxa"/>
+            <w:tcBorders>
+              <w:top w:val="single" w:sz="4" w:space="0" w:color="auto"/>
+              <w:left w:val="single" w:sz="4" w:space="0" w:color="auto"/>
+              <w:bottom w:val="single" w:sz="4" w:space="0" w:color="auto"/>
+              <w:right w:val="single" w:sz="4" w:space="0" w:color="auto"/>
+            </w:tcBorders>
+            <w:vAlign w:val="center"/>
+          </w:tcPr>
+          <w:p>
+            <w:pPr>
+              <w:jc w:val="center"/>
+              <w:rPr>
+                <w:sz w:val="20"/>
+                <w:szCs w:val="20"/>
+              </w:rPr>
+            </w:pPr>
+            <w:r>
+              <w:rPr>
+                <w:sz w:val="20"/>
+                <w:szCs w:val="20"/>
+              </w:rPr>
+              <w:t>-e &lt;expiredate&gt;</w:t>
+            </w:r>
+          </w:p>
+        </w:tc>
+        <w:tc>
+          <w:tcPr>
+            <w:tcW w:w="4502" w:type="dxa"/>
+            <w:gridSpan w:val="2"/>
+            <w:tcBorders>
+              <w:top w:val="single" w:sz="4" w:space="0" w:color="auto"/>
+              <w:left w:val="single" w:sz="4" w:space="0" w:color="auto"/>
+              <w:bottom w:val="single" w:sz="4" w:space="0" w:color="auto"/>
+              <w:right w:val="single" w:sz="4" w:space="0" w:color="auto"/>
+            </w:tcBorders>
+            <w:vAlign w:val="center"/>
+          </w:tcPr>
+          <w:p>
+            <w:pPr>
+              <w:jc w:val="center"/>
+              <w:rPr>
+                <w:sz w:val="20"/>
+                <w:szCs w:val="20"/>
+              </w:rPr>
+            </w:pPr>
+          </w:p>
+        </w:tc>
+      </w:tr>
+      <w:tr>
+        <w:trPr>
+          <w:trHeight w:val="567"/>
+        </w:trPr>
+        <w:tc>
+          <w:tcPr>
+            <w:tcW w:w="3227" w:type="dxa"/>
+            <w:tcBorders>
+              <w:top w:val="single" w:sz="4" w:space="0" w:color="auto"/>
+              <w:left w:val="single" w:sz="4" w:space="0" w:color="auto"/>
+              <w:bottom w:val="single" w:sz="4" w:space="0" w:color="auto"/>
+              <w:right w:val="single" w:sz="4" w:space="0" w:color="auto"/>
+            </w:tcBorders>
+            <w:shd w:val="clear" w:color="auto" w:fill="D6E3BC" w:themeFill="accent3" w:themeFillTint="66"/>
+            <w:vAlign w:val="center"/>
+          </w:tcPr>
+          <w:p>
+            <w:pPr>
+              <w:jc w:val="center"/>
+              <w:rPr>
+                <w:sz w:val="20"/>
+                <w:szCs w:val="20"/>
+              </w:rPr>
+            </w:pPr>
+          </w:p>
+        </w:tc>
+        <w:tc>
+          <w:tcPr>
+            <w:tcW w:w="1559" w:type="dxa"/>
+            <w:tcBorders>
+              <w:top w:val="single" w:sz="4" w:space="0" w:color="auto"/>
+              <w:left w:val="single" w:sz="4" w:space="0" w:color="auto"/>
+              <w:bottom w:val="single" w:sz="4" w:space="0" w:color="auto"/>
+              <w:right w:val="single" w:sz="4" w:space="0" w:color="auto"/>
+            </w:tcBorders>
+            <w:vAlign w:val="center"/>
+          </w:tcPr>
+          <w:p>
+            <w:pPr>
+              <w:jc w:val="center"/>
+              <w:rPr>
+                <w:sz w:val="20"/>
+                <w:szCs w:val="20"/>
+              </w:rPr>
+            </w:pPr>
+            <w:r>
+              <w:rPr>
+                <w:sz w:val="20"/>
+                <w:szCs w:val="20"/>
+              </w:rPr>
+              <w:t>-g &lt;GID&gt;</w:t>
+            </w:r>
+          </w:p>
+        </w:tc>
+        <w:tc>
+          <w:tcPr>
+            <w:tcW w:w="4502" w:type="dxa"/>
+            <w:gridSpan w:val="2"/>
+            <w:tcBorders>
+              <w:top w:val="single" w:sz="4" w:space="0" w:color="auto"/>
+              <w:left w:val="single" w:sz="4" w:space="0" w:color="auto"/>
+              <w:bottom w:val="single" w:sz="4" w:space="0" w:color="auto"/>
+              <w:right w:val="single" w:sz="4" w:space="0" w:color="auto"/>
+            </w:tcBorders>
+            <w:vAlign w:val="center"/>
+          </w:tcPr>
+          <w:p>
+            <w:pPr>
+              <w:jc w:val="center"/>
+              <w:rPr>
+                <w:sz w:val="20"/>
+                <w:szCs w:val="20"/>
+              </w:rPr>
+            </w:pPr>
+          </w:p>
+        </w:tc>
+      </w:tr>
+      <w:tr>
+        <w:trPr>
+          <w:trHeight w:val="567"/>
+        </w:trPr>
+        <w:tc>
+          <w:tcPr>
+            <w:tcW w:w="3227" w:type="dxa"/>
+            <w:tcBorders>
+              <w:top w:val="single" w:sz="4" w:space="0" w:color="auto"/>
+              <w:left w:val="single" w:sz="4" w:space="0" w:color="auto"/>
+              <w:bottom w:val="single" w:sz="4" w:space="0" w:color="auto"/>
+              <w:right w:val="single" w:sz="4" w:space="0" w:color="auto"/>
+            </w:tcBorders>
+            <w:shd w:val="clear" w:color="auto" w:fill="D6E3BC" w:themeFill="accent3" w:themeFillTint="66"/>
+            <w:vAlign w:val="center"/>
+          </w:tcPr>
+          <w:p>
+            <w:pPr>
+              <w:jc w:val="center"/>
+              <w:rPr>
+                <w:sz w:val="20"/>
+                <w:szCs w:val="20"/>
+              </w:rPr>
+            </w:pPr>
+          </w:p>
+        </w:tc>
+        <w:tc>
+          <w:tcPr>
+            <w:tcW w:w="1559" w:type="dxa"/>
+            <w:tcBorders>
+              <w:top w:val="single" w:sz="4" w:space="0" w:color="auto"/>
+              <w:left w:val="single" w:sz="4" w:space="0" w:color="auto"/>
+              <w:bottom w:val="single" w:sz="4" w:space="0" w:color="auto"/>
+              <w:right w:val="single" w:sz="4" w:space="0" w:color="auto"/>
+            </w:tcBorders>
+            <w:vAlign w:val="center"/>
+          </w:tcPr>
+          <w:p>
+            <w:pPr>
+              <w:jc w:val="center"/>
+              <w:rPr>
+                <w:sz w:val="20"/>
+                <w:szCs w:val="20"/>
+              </w:rPr>
+            </w:pPr>
+            <w:r>
+              <w:rPr>
+                <w:sz w:val="20"/>
+                <w:szCs w:val="20"/>
+              </w:rPr>
+              <w:t>-G &lt;group1,…&gt;</w:t>
+            </w:r>
+          </w:p>
+        </w:tc>
+        <w:tc>
+          <w:tcPr>
+            <w:tcW w:w="4502" w:type="dxa"/>
+            <w:gridSpan w:val="2"/>
+            <w:tcBorders>
+              <w:top w:val="single" w:sz="4" w:space="0" w:color="auto"/>
+              <w:left w:val="single" w:sz="4" w:space="0" w:color="auto"/>
+              <w:bottom w:val="single" w:sz="4" w:space="0" w:color="auto"/>
+              <w:right w:val="single" w:sz="4" w:space="0" w:color="auto"/>
+            </w:tcBorders>
+            <w:vAlign w:val="center"/>
+          </w:tcPr>
+          <w:p>
+            <w:pPr>
+              <w:jc w:val="center"/>
+              <w:rPr>
+                <w:sz w:val="20"/>
+                <w:szCs w:val="20"/>
+              </w:rPr>
+            </w:pPr>
+          </w:p>
+        </w:tc>
+      </w:tr>
+      <w:tr>
+        <w:trPr>
+          <w:trHeight w:val="567"/>
+        </w:trPr>
+        <w:tc>
+          <w:tcPr>
+            <w:tcW w:w="3227" w:type="dxa"/>
+            <w:tcBorders>
+              <w:top w:val="single" w:sz="4" w:space="0" w:color="auto"/>
+              <w:left w:val="single" w:sz="4" w:space="0" w:color="auto"/>
+              <w:bottom w:val="single" w:sz="4" w:space="0" w:color="auto"/>
+              <w:right w:val="single" w:sz="4" w:space="0" w:color="auto"/>
+            </w:tcBorders>
+            <w:shd w:val="clear" w:color="auto" w:fill="D6E3BC" w:themeFill="accent3" w:themeFillTint="66"/>
+            <w:vAlign w:val="center"/>
+          </w:tcPr>
+          <w:p>
+            <w:pPr>
+              <w:jc w:val="center"/>
+              <w:rPr>
+                <w:sz w:val="20"/>
+                <w:szCs w:val="20"/>
+              </w:rPr>
+            </w:pPr>
+          </w:p>
+        </w:tc>
+        <w:tc>
+          <w:tcPr>
+            <w:tcW w:w="1559" w:type="dxa"/>
+            <w:tcBorders>
+              <w:top w:val="single" w:sz="4" w:space="0" w:color="auto"/>
+              <w:left w:val="single" w:sz="4" w:space="0" w:color="auto"/>
+              <w:bottom w:val="single" w:sz="4" w:space="0" w:color="auto"/>
+              <w:right w:val="single" w:sz="4" w:space="0" w:color="auto"/>
+            </w:tcBorders>
+            <w:vAlign w:val="center"/>
+          </w:tcPr>
+          <w:p>
+            <w:pPr>
+              <w:jc w:val="center"/>
+              <w:rPr>
+                <w:sz w:val="20"/>
+                <w:szCs w:val="20"/>
+              </w:rPr>
+            </w:pPr>
+            <w:r>
+              <w:rPr>
+                <w:sz w:val="20"/>
+                <w:szCs w:val="20"/>
+              </w:rPr>
+              <w:t>-s &lt;shell&gt;</w:t>
+            </w:r>
+          </w:p>
+        </w:tc>
+        <w:tc>
+          <w:tcPr>
+            <w:tcW w:w="4502" w:type="dxa"/>
+            <w:gridSpan w:val="2"/>
+            <w:tcBorders>
+              <w:top w:val="single" w:sz="4" w:space="0" w:color="auto"/>
+              <w:left w:val="single" w:sz="4" w:space="0" w:color="auto"/>
+              <w:bottom w:val="single" w:sz="4" w:space="0" w:color="auto"/>
+              <w:right w:val="single" w:sz="4" w:space="0" w:color="auto"/>
+            </w:tcBorders>
+            <w:vAlign w:val="center"/>
+          </w:tcPr>
+          <w:p>
+            <w:pPr>
+              <w:jc w:val="center"/>
+              <w:rPr>
+                <w:sz w:val="20"/>
+                <w:szCs w:val="20"/>
+              </w:rPr>
+            </w:pPr>
+          </w:p>
+        </w:tc>
+      </w:tr>
+      <w:tr>
+        <w:trPr>
+          <w:trHeight w:val="567"/>
+        </w:trPr>
+        <w:tc>
+          <w:tcPr>
+            <w:tcW w:w="3227" w:type="dxa"/>
+            <w:tcBorders>
+              <w:top w:val="single" w:sz="4" w:space="0" w:color="auto"/>
+              <w:left w:val="single" w:sz="4" w:space="0" w:color="auto"/>
+              <w:bottom w:val="single" w:sz="4" w:space="0" w:color="auto"/>
+              <w:right w:val="single" w:sz="4" w:space="0" w:color="auto"/>
+            </w:tcBorders>
+            <w:shd w:val="clear" w:color="auto" w:fill="D6E3BC" w:themeFill="accent3" w:themeFillTint="66"/>
+            <w:vAlign w:val="center"/>
+          </w:tcPr>
+          <w:p>
+            <w:pPr>
+              <w:jc w:val="center"/>
+              <w:rPr>
+                <w:sz w:val="20"/>
+                <w:szCs w:val="20"/>
+              </w:rPr>
+            </w:pPr>
+          </w:p>
+        </w:tc>
+        <w:tc>
+          <w:tcPr>
+            <w:tcW w:w="1559" w:type="dxa"/>
+            <w:tcBorders>
+              <w:top w:val="single" w:sz="4" w:space="0" w:color="auto"/>
+              <w:left w:val="single" w:sz="4" w:space="0" w:color="auto"/>
+              <w:bottom w:val="single" w:sz="4" w:space="0" w:color="auto"/>
+              <w:right w:val="single" w:sz="4" w:space="0" w:color="auto"/>
+            </w:tcBorders>
+            <w:vAlign w:val="center"/>
+          </w:tcPr>
+          <w:p>
+            <w:pPr>
+              <w:jc w:val="center"/>
+              <w:rPr>
+                <w:sz w:val="20"/>
+                <w:szCs w:val="20"/>
+              </w:rPr>
+            </w:pPr>
+            <w:r>
+              <w:rPr>
+                <w:sz w:val="20"/>
+                <w:szCs w:val="20"/>
+              </w:rPr>
+              <w:t xml:space="preserve">-c </w:t>
+            </w:r>
+            <w:r>
+              <w:rPr>
+                <w:rFonts w:cstheme="minorHAnsi"/>
+                <w:sz w:val="20"/>
+                <w:szCs w:val="20"/>
+              </w:rPr>
+              <w:t>"Commentaire</w:t>
+            </w:r>
+            <w:r>
+              <w:rPr>
+                <w:rFonts w:ascii="Calibri" w:hAnsi="Calibri" w:cs="Calibri"/>
+                <w:sz w:val="20"/>
+                <w:szCs w:val="20"/>
+              </w:rPr>
+              <w:t>"</w:t>
+            </w:r>
+          </w:p>
+        </w:tc>
+        <w:tc>
+          <w:tcPr>
+            <w:tcW w:w="4502" w:type="dxa"/>
+            <w:gridSpan w:val="2"/>
+            <w:tcBorders>
+              <w:top w:val="single" w:sz="4" w:space="0" w:color="auto"/>
+              <w:left w:val="single" w:sz="4" w:space="0" w:color="auto"/>
+              <w:bottom w:val="single" w:sz="4" w:space="0" w:color="auto"/>
+              <w:right w:val="single" w:sz="4" w:space="0" w:color="auto"/>
+            </w:tcBorders>
+            <w:vAlign w:val="center"/>
+          </w:tcPr>
+          <w:p>
+            <w:pPr>
+              <w:jc w:val="center"/>
+              <w:rPr>
+                <w:sz w:val="20"/>
+                <w:szCs w:val="20"/>
+              </w:rPr>
+            </w:pPr>
+          </w:p>
+        </w:tc>
+      </w:tr>
+      <w:tr>
+        <w:trPr>
+          <w:trHeight w:val="567"/>
+        </w:trPr>
+        <w:tc>
+          <w:tcPr>
+            <w:tcW w:w="3227" w:type="dxa"/>
+            <w:tcBorders>
+              <w:top w:val="single" w:sz="4" w:space="0" w:color="auto"/>
+              <w:left w:val="single" w:sz="4" w:space="0" w:color="auto"/>
+              <w:bottom w:val="single" w:sz="4" w:space="0" w:color="auto"/>
+              <w:right w:val="single" w:sz="4" w:space="0" w:color="auto"/>
+            </w:tcBorders>
+            <w:shd w:val="clear" w:color="auto" w:fill="D6E3BC" w:themeFill="accent3" w:themeFillTint="66"/>
+            <w:vAlign w:val="center"/>
+          </w:tcPr>
+          <w:p>
+            <w:pPr>
+              <w:jc w:val="center"/>
+              <w:rPr>
+                <w:sz w:val="20"/>
+                <w:szCs w:val="20"/>
+              </w:rPr>
+            </w:pPr>
+            <w:r>
+              <w:rPr>
+                <w:sz w:val="20"/>
+                <w:szCs w:val="20"/>
+              </w:rPr>
+              <w:t>Userdel [Opts] &lt;name&gt;</w:t>
             </w:r>
           </w:p>
         </w:tc>
         <w:tc>
           <w:tcPr>
             <w:tcW w:w="6061" w:type="dxa"/>
+            <w:gridSpan w:val="3"/>
+            <w:tcBorders>
+              <w:top w:val="single" w:sz="4" w:space="0" w:color="auto"/>
+              <w:left w:val="single" w:sz="4" w:space="0" w:color="auto"/>
+              <w:bottom w:val="single" w:sz="4" w:space="0" w:color="auto"/>
+              <w:right w:val="single" w:sz="4" w:space="0" w:color="auto"/>
+            </w:tcBorders>
+            <w:vAlign w:val="center"/>
+          </w:tcPr>
+          <w:p>
+            <w:pPr>
+              <w:jc w:val="center"/>
+              <w:rPr>
+                <w:sz w:val="20"/>
+                <w:szCs w:val="20"/>
+              </w:rPr>
+            </w:pPr>
+          </w:p>
+        </w:tc>
+      </w:tr>
+      <w:tr>
+        <w:trPr>
+          <w:trHeight w:val="567"/>
+        </w:trPr>
+        <w:tc>
+          <w:tcPr>
+            <w:tcW w:w="3227" w:type="dxa"/>
+            <w:tcBorders>
+              <w:top w:val="single" w:sz="4" w:space="0" w:color="auto"/>
+              <w:left w:val="single" w:sz="4" w:space="0" w:color="auto"/>
+              <w:bottom w:val="single" w:sz="4" w:space="0" w:color="auto"/>
+              <w:right w:val="single" w:sz="4" w:space="0" w:color="auto"/>
+            </w:tcBorders>
+            <w:shd w:val="clear" w:color="auto" w:fill="D6E3BC" w:themeFill="accent3" w:themeFillTint="66"/>
+            <w:vAlign w:val="center"/>
+          </w:tcPr>
+          <w:p>
+            <w:pPr>
+              <w:jc w:val="center"/>
+              <w:rPr>
+                <w:sz w:val="20"/>
+                <w:szCs w:val="20"/>
+              </w:rPr>
+            </w:pPr>
+          </w:p>
+        </w:tc>
+        <w:tc>
+          <w:tcPr>
+            <w:tcW w:w="1559" w:type="dxa"/>
+            <w:tcBorders>
+              <w:top w:val="single" w:sz="4" w:space="0" w:color="auto"/>
+              <w:left w:val="single" w:sz="4" w:space="0" w:color="auto"/>
+              <w:bottom w:val="single" w:sz="4" w:space="0" w:color="auto"/>
+              <w:right w:val="single" w:sz="4" w:space="0" w:color="auto"/>
+            </w:tcBorders>
+            <w:vAlign w:val="center"/>
+          </w:tcPr>
+          <w:p>
+            <w:pPr>
+              <w:jc w:val="center"/>
+              <w:rPr>
+                <w:sz w:val="20"/>
+                <w:szCs w:val="20"/>
+              </w:rPr>
+            </w:pPr>
+            <w:r>
+              <w:rPr>
+                <w:sz w:val="20"/>
+                <w:szCs w:val="20"/>
+              </w:rPr>
+              <w:t>-r</w:t>
+            </w:r>
+          </w:p>
+        </w:tc>
+        <w:tc>
+          <w:tcPr>
+            <w:tcW w:w="4502" w:type="dxa"/>
             <w:gridSpan w:val="2"/>
             <w:tcBorders>
               <w:top w:val="single" w:sz="4" w:space="0" w:color="auto"/>
@@ -13520,7 +14373,7 @@
                 <w:sz w:val="20"/>
                 <w:szCs w:val="20"/>
               </w:rPr>
-              <w:t>Creation mais pas de homedir</w:t>
+              <w:t xml:space="preserve">Suppression du répertoire user </w:t>
             </w:r>
           </w:p>
         </w:tc>
@@ -13549,6 +14402,72 @@
                 <w:szCs w:val="20"/>
               </w:rPr>
             </w:pPr>
+            <w:r>
+              <w:rPr>
+                <w:sz w:val="20"/>
+                <w:szCs w:val="20"/>
+              </w:rPr>
+              <w:t>Passwd</w:t>
+            </w:r>
+            <w:r>
+              <w:rPr>
+                <w:sz w:val="20"/>
+                <w:szCs w:val="20"/>
+              </w:rPr>
+              <w:t xml:space="preserve"> [Opts] &lt;name&gt;</w:t>
+            </w:r>
+          </w:p>
+        </w:tc>
+        <w:tc>
+          <w:tcPr>
+            <w:tcW w:w="6061" w:type="dxa"/>
+            <w:gridSpan w:val="3"/>
+            <w:tcBorders>
+              <w:top w:val="single" w:sz="4" w:space="0" w:color="auto"/>
+              <w:left w:val="single" w:sz="4" w:space="0" w:color="auto"/>
+              <w:bottom w:val="single" w:sz="4" w:space="0" w:color="auto"/>
+              <w:right w:val="single" w:sz="4" w:space="0" w:color="auto"/>
+            </w:tcBorders>
+            <w:vAlign w:val="center"/>
+          </w:tcPr>
+          <w:p>
+            <w:pPr>
+              <w:jc w:val="center"/>
+            </w:pPr>
+            <w:r>
+              <w:rPr>
+                <w:sz w:val="20"/>
+                <w:szCs w:val="20"/>
+              </w:rPr>
+              <w:t>Modification d’un mdp</w:t>
+            </w:r>
+          </w:p>
+        </w:tc>
+      </w:tr>
+      <w:tr>
+        <w:trPr>
+          <w:trHeight w:val="567"/>
+        </w:trPr>
+        <w:tc>
+          <w:tcPr>
+            <w:tcW w:w="3227" w:type="dxa"/>
+            <w:tcBorders>
+              <w:top w:val="single" w:sz="4" w:space="0" w:color="auto"/>
+              <w:left w:val="single" w:sz="4" w:space="0" w:color="auto"/>
+              <w:bottom w:val="single" w:sz="4" w:space="0" w:color="auto"/>
+              <w:right w:val="single" w:sz="4" w:space="0" w:color="auto"/>
+            </w:tcBorders>
+            <w:shd w:val="clear" w:color="auto" w:fill="D6E3BC" w:themeFill="accent3" w:themeFillTint="66"/>
+            <w:vAlign w:val="center"/>
+          </w:tcPr>
+          <w:p>
+            <w:pPr>
+              <w:jc w:val="center"/>
+              <w:rPr>
+                <w:sz w:val="20"/>
+                <w:szCs w:val="20"/>
+              </w:rPr>
+            </w:pPr>
           </w:p>
         </w:tc>
         <w:tc>
@@ -13575,29 +14494,37 @@
                 <w:sz w:val="20"/>
                 <w:szCs w:val="20"/>
               </w:rPr>
-              <w:t>-d &lt;homedir&gt;</w:t>
+              <w:t>-d</w:t>
             </w:r>
           </w:p>
         </w:tc>
         <w:tc>
           <w:tcPr>
             <w:tcW w:w="4502" w:type="dxa"/>
-            <w:tcBorders>
-              <w:top w:val="single" w:sz="4" w:space="0" w:color="auto"/>
-              <w:left w:val="single" w:sz="4" w:space="0" w:color="auto"/>
-              <w:bottom w:val="single" w:sz="4" w:space="0" w:color="auto"/>
-              <w:right w:val="single" w:sz="4" w:space="0" w:color="auto"/>
-            </w:tcBorders>
-            <w:vAlign w:val="center"/>
-          </w:tcPr>
-          <w:p>
-            <w:pPr>
-              <w:jc w:val="center"/>
-              <w:rPr>
-                <w:sz w:val="20"/>
-                <w:szCs w:val="20"/>
-              </w:rPr>
-            </w:pPr>
+            <w:gridSpan w:val="2"/>
+            <w:tcBorders>
+              <w:top w:val="single" w:sz="4" w:space="0" w:color="auto"/>
+              <w:left w:val="single" w:sz="4" w:space="0" w:color="auto"/>
+              <w:bottom w:val="single" w:sz="4" w:space="0" w:color="auto"/>
+              <w:right w:val="single" w:sz="4" w:space="0" w:color="auto"/>
+            </w:tcBorders>
+            <w:vAlign w:val="center"/>
+          </w:tcPr>
+          <w:p>
+            <w:pPr>
+              <w:jc w:val="center"/>
+              <w:rPr>
+                <w:sz w:val="20"/>
+                <w:szCs w:val="20"/>
+              </w:rPr>
+            </w:pPr>
+            <w:r>
+              <w:rPr>
+                <w:sz w:val="20"/>
+                <w:szCs w:val="20"/>
+              </w:rPr>
+              <w:t>Suppression du mdp</w:t>
+            </w:r>
           </w:p>
         </w:tc>
       </w:tr>
@@ -13651,29 +14578,37 @@
                 <w:sz w:val="20"/>
                 <w:szCs w:val="20"/>
               </w:rPr>
-              <w:t>-e &lt;expiredate&gt;</w:t>
+              <w:t>-l</w:t>
             </w:r>
           </w:p>
         </w:tc>
         <w:tc>
           <w:tcPr>
             <w:tcW w:w="4502" w:type="dxa"/>
-            <w:tcBorders>
-              <w:top w:val="single" w:sz="4" w:space="0" w:color="auto"/>
-              <w:left w:val="single" w:sz="4" w:space="0" w:color="auto"/>
-              <w:bottom w:val="single" w:sz="4" w:space="0" w:color="auto"/>
-              <w:right w:val="single" w:sz="4" w:space="0" w:color="auto"/>
-            </w:tcBorders>
-            <w:vAlign w:val="center"/>
-          </w:tcPr>
-          <w:p>
-            <w:pPr>
-              <w:jc w:val="center"/>
-              <w:rPr>
-                <w:sz w:val="20"/>
-                <w:szCs w:val="20"/>
-              </w:rPr>
-            </w:pPr>
+            <w:gridSpan w:val="2"/>
+            <w:tcBorders>
+              <w:top w:val="single" w:sz="4" w:space="0" w:color="auto"/>
+              <w:left w:val="single" w:sz="4" w:space="0" w:color="auto"/>
+              <w:bottom w:val="single" w:sz="4" w:space="0" w:color="auto"/>
+              <w:right w:val="single" w:sz="4" w:space="0" w:color="auto"/>
+            </w:tcBorders>
+            <w:vAlign w:val="center"/>
+          </w:tcPr>
+          <w:p>
+            <w:pPr>
+              <w:jc w:val="center"/>
+              <w:rPr>
+                <w:sz w:val="20"/>
+                <w:szCs w:val="20"/>
+              </w:rPr>
+            </w:pPr>
+            <w:r>
+              <w:rPr>
+                <w:sz w:val="20"/>
+                <w:szCs w:val="20"/>
+              </w:rPr>
+              <w:t>Lock d’un compte mais il peut se loguer à partir d’SSH ?</w:t>
+            </w:r>
           </w:p>
         </w:tc>
       </w:tr>
@@ -13727,29 +14662,37 @@
                 <w:sz w:val="20"/>
                 <w:szCs w:val="20"/>
               </w:rPr>
-              <w:t>-g &lt;GID&gt;</w:t>
+              <w:t>-u</w:t>
             </w:r>
           </w:p>
         </w:tc>
         <w:tc>
           <w:tcPr>
             <w:tcW w:w="4502" w:type="dxa"/>
-            <w:tcBorders>
-              <w:top w:val="single" w:sz="4" w:space="0" w:color="auto"/>
-              <w:left w:val="single" w:sz="4" w:space="0" w:color="auto"/>
-              <w:bottom w:val="single" w:sz="4" w:space="0" w:color="auto"/>
-              <w:right w:val="single" w:sz="4" w:space="0" w:color="auto"/>
-            </w:tcBorders>
-            <w:vAlign w:val="center"/>
-          </w:tcPr>
-          <w:p>
-            <w:pPr>
-              <w:jc w:val="center"/>
-              <w:rPr>
-                <w:sz w:val="20"/>
-                <w:szCs w:val="20"/>
-              </w:rPr>
-            </w:pPr>
+            <w:gridSpan w:val="2"/>
+            <w:tcBorders>
+              <w:top w:val="single" w:sz="4" w:space="0" w:color="auto"/>
+              <w:left w:val="single" w:sz="4" w:space="0" w:color="auto"/>
+              <w:bottom w:val="single" w:sz="4" w:space="0" w:color="auto"/>
+              <w:right w:val="single" w:sz="4" w:space="0" w:color="auto"/>
+            </w:tcBorders>
+            <w:vAlign w:val="center"/>
+          </w:tcPr>
+          <w:p>
+            <w:pPr>
+              <w:jc w:val="center"/>
+              <w:rPr>
+                <w:sz w:val="20"/>
+                <w:szCs w:val="20"/>
+              </w:rPr>
+            </w:pPr>
+            <w:r>
+              <w:rPr>
+                <w:sz w:val="20"/>
+                <w:szCs w:val="20"/>
+              </w:rPr>
+              <w:t>Unlock d’un compte</w:t>
+            </w:r>
           </w:p>
         </w:tc>
       </w:tr>
@@ -13803,29 +14746,37 @@
                 <w:sz w:val="20"/>
                 <w:szCs w:val="20"/>
               </w:rPr>
-              <w:t>-G &lt;group1,…&gt;</w:t>
+              <w:t>-S</w:t>
             </w:r>
           </w:p>
         </w:tc>
         <w:tc>
           <w:tcPr>
             <w:tcW w:w="4502" w:type="dxa"/>
-            <w:tcBorders>
-              <w:top w:val="single" w:sz="4" w:space="0" w:color="auto"/>
-              <w:left w:val="single" w:sz="4" w:space="0" w:color="auto"/>
-              <w:bottom w:val="single" w:sz="4" w:space="0" w:color="auto"/>
-              <w:right w:val="single" w:sz="4" w:space="0" w:color="auto"/>
-            </w:tcBorders>
-            <w:vAlign w:val="center"/>
-          </w:tcPr>
-          <w:p>
-            <w:pPr>
-              <w:jc w:val="center"/>
-              <w:rPr>
-                <w:sz w:val="20"/>
-                <w:szCs w:val="20"/>
-              </w:rPr>
-            </w:pPr>
+            <w:gridSpan w:val="2"/>
+            <w:tcBorders>
+              <w:top w:val="single" w:sz="4" w:space="0" w:color="auto"/>
+              <w:left w:val="single" w:sz="4" w:space="0" w:color="auto"/>
+              <w:bottom w:val="single" w:sz="4" w:space="0" w:color="auto"/>
+              <w:right w:val="single" w:sz="4" w:space="0" w:color="auto"/>
+            </w:tcBorders>
+            <w:vAlign w:val="center"/>
+          </w:tcPr>
+          <w:p>
+            <w:pPr>
+              <w:jc w:val="center"/>
+              <w:rPr>
+                <w:sz w:val="20"/>
+                <w:szCs w:val="20"/>
+              </w:rPr>
+            </w:pPr>
+            <w:r>
+              <w:rPr>
+                <w:sz w:val="20"/>
+                <w:szCs w:val="20"/>
+              </w:rPr>
+              <w:t>Status du compte</w:t>
+            </w:r>
           </w:p>
         </w:tc>
       </w:tr>
@@ -13879,29 +14830,37 @@
                 <w:sz w:val="20"/>
                 <w:szCs w:val="20"/>
               </w:rPr>
-              <w:t>-s &lt;shell&gt;</w:t>
+              <w:t>-e</w:t>
             </w:r>
           </w:p>
         </w:tc>
         <w:tc>
           <w:tcPr>
             <w:tcW w:w="4502" w:type="dxa"/>
-            <w:tcBorders>
-              <w:top w:val="single" w:sz="4" w:space="0" w:color="auto"/>
-              <w:left w:val="single" w:sz="4" w:space="0" w:color="auto"/>
-              <w:bottom w:val="single" w:sz="4" w:space="0" w:color="auto"/>
-              <w:right w:val="single" w:sz="4" w:space="0" w:color="auto"/>
-            </w:tcBorders>
-            <w:vAlign w:val="center"/>
-          </w:tcPr>
-          <w:p>
-            <w:pPr>
-              <w:jc w:val="center"/>
-              <w:rPr>
-                <w:sz w:val="20"/>
-                <w:szCs w:val="20"/>
-              </w:rPr>
-            </w:pPr>
+            <w:gridSpan w:val="2"/>
+            <w:tcBorders>
+              <w:top w:val="single" w:sz="4" w:space="0" w:color="auto"/>
+              <w:left w:val="single" w:sz="4" w:space="0" w:color="auto"/>
+              <w:bottom w:val="single" w:sz="4" w:space="0" w:color="auto"/>
+              <w:right w:val="single" w:sz="4" w:space="0" w:color="auto"/>
+            </w:tcBorders>
+            <w:vAlign w:val="center"/>
+          </w:tcPr>
+          <w:p>
+            <w:pPr>
+              <w:jc w:val="center"/>
+              <w:rPr>
+                <w:sz w:val="20"/>
+                <w:szCs w:val="20"/>
+              </w:rPr>
+            </w:pPr>
+            <w:r>
+              <w:rPr>
+                <w:sz w:val="20"/>
+                <w:szCs w:val="20"/>
+              </w:rPr>
+              <w:t>Définit un mdp à usage unique pour l’activation du compte</w:t>
+            </w:r>
           </w:p>
         </w:tc>
       </w:tr>
@@ -13929,6 +14888,125 @@
                 <w:szCs w:val="20"/>
               </w:rPr>
             </w:pPr>
+            <w:r>
+              <w:rPr>
+                <w:sz w:val="20"/>
+                <w:szCs w:val="20"/>
+              </w:rPr>
+              <w:t>Usermod [Opts] &lt;name&gt;</w:t>
+            </w:r>
+          </w:p>
+        </w:tc>
+        <w:tc>
+          <w:tcPr>
+            <w:tcW w:w="6061" w:type="dxa"/>
+            <w:gridSpan w:val="3"/>
+            <w:tcBorders>
+              <w:top w:val="single" w:sz="4" w:space="0" w:color="auto"/>
+              <w:left w:val="single" w:sz="4" w:space="0" w:color="auto"/>
+              <w:bottom w:val="single" w:sz="4" w:space="0" w:color="auto"/>
+              <w:right w:val="single" w:sz="4" w:space="0" w:color="auto"/>
+            </w:tcBorders>
+            <w:vAlign w:val="center"/>
+          </w:tcPr>
+          <w:p>
+            <w:pPr>
+              <w:jc w:val="center"/>
+              <w:rPr>
+                <w:sz w:val="20"/>
+                <w:szCs w:val="20"/>
+              </w:rPr>
+            </w:pPr>
+            <w:r>
+              <w:rPr>
+                <w:sz w:val="20"/>
+                <w:szCs w:val="20"/>
+              </w:rPr>
+              <w:t>Modification d’un user, idem useradd</w:t>
+            </w:r>
+          </w:p>
+        </w:tc>
+      </w:tr>
+      <w:tr>
+        <w:trPr>
+          <w:trHeight w:val="567"/>
+        </w:trPr>
+        <w:tc>
+          <w:tcPr>
+            <w:tcW w:w="3227" w:type="dxa"/>
+            <w:tcBorders>
+              <w:top w:val="single" w:sz="4" w:space="0" w:color="auto"/>
+              <w:left w:val="single" w:sz="4" w:space="0" w:color="auto"/>
+              <w:bottom w:val="single" w:sz="4" w:space="0" w:color="auto"/>
+              <w:right w:val="single" w:sz="4" w:space="0" w:color="auto"/>
+            </w:tcBorders>
+            <w:shd w:val="clear" w:color="auto" w:fill="D6E3BC" w:themeFill="accent3" w:themeFillTint="66"/>
+            <w:vAlign w:val="center"/>
+          </w:tcPr>
+          <w:p>
+            <w:pPr>
+              <w:jc w:val="center"/>
+              <w:rPr>
+                <w:sz w:val="20"/>
+                <w:szCs w:val="20"/>
+              </w:rPr>
+            </w:pPr>
+            <w:r>
+              <w:rPr>
+                <w:sz w:val="20"/>
+                <w:szCs w:val="20"/>
+              </w:rPr>
+              <w:t>Groupadd &lt;name&gt;</w:t>
+            </w:r>
+          </w:p>
+        </w:tc>
+        <w:tc>
+          <w:tcPr>
+            <w:tcW w:w="6061" w:type="dxa"/>
+            <w:gridSpan w:val="3"/>
+            <w:tcBorders>
+              <w:top w:val="single" w:sz="4" w:space="0" w:color="auto"/>
+              <w:left w:val="single" w:sz="4" w:space="0" w:color="auto"/>
+              <w:bottom w:val="single" w:sz="4" w:space="0" w:color="auto"/>
+              <w:right w:val="single" w:sz="4" w:space="0" w:color="auto"/>
+            </w:tcBorders>
+            <w:vAlign w:val="center"/>
+          </w:tcPr>
+          <w:p>
+            <w:pPr>
+              <w:jc w:val="center"/>
+              <w:rPr>
+                <w:sz w:val="20"/>
+                <w:szCs w:val="20"/>
+              </w:rPr>
+            </w:pPr>
+          </w:p>
+        </w:tc>
+      </w:tr>
+      <w:tr>
+        <w:trPr>
+          <w:trHeight w:val="567"/>
+        </w:trPr>
+        <w:tc>
+          <w:tcPr>
+            <w:tcW w:w="3227" w:type="dxa"/>
+            <w:tcBorders>
+              <w:top w:val="single" w:sz="4" w:space="0" w:color="auto"/>
+              <w:left w:val="single" w:sz="4" w:space="0" w:color="auto"/>
+              <w:bottom w:val="single" w:sz="4" w:space="0" w:color="auto"/>
+              <w:right w:val="single" w:sz="4" w:space="0" w:color="auto"/>
+            </w:tcBorders>
+            <w:shd w:val="clear" w:color="auto" w:fill="D6E3BC" w:themeFill="accent3" w:themeFillTint="66"/>
+            <w:vAlign w:val="center"/>
+          </w:tcPr>
+          <w:p>
+            <w:pPr>
+              <w:jc w:val="center"/>
+              <w:rPr>
+                <w:sz w:val="20"/>
+                <w:szCs w:val="20"/>
+              </w:rPr>
+            </w:pPr>
           </w:p>
         </w:tc>
         <w:tc>
@@ -13955,45 +15033,37 @@
                 <w:sz w:val="20"/>
                 <w:szCs w:val="20"/>
               </w:rPr>
-              <w:t xml:space="preserve">-c </w:t>
-            </w:r>
-            <w:r>
-              <w:rPr>
-                <w:rFonts w:cstheme="minorHAnsi"/>
-                <w:sz w:val="20"/>
-                <w:szCs w:val="20"/>
-              </w:rPr>
-              <w:t>"Commentaire</w:t>
-            </w:r>
-            <w:r>
-              <w:rPr>
-                <w:rFonts w:ascii="Calibri" w:hAnsi="Calibri" w:cs="Calibri"/>
-                <w:sz w:val="20"/>
-                <w:szCs w:val="20"/>
-              </w:rPr>
-              <w:t>"</w:t>
+              <w:t>-a &lt;name&gt;</w:t>
             </w:r>
           </w:p>
         </w:tc>
         <w:tc>
           <w:tcPr>
             <w:tcW w:w="4502" w:type="dxa"/>
-            <w:tcBorders>
-              <w:top w:val="single" w:sz="4" w:space="0" w:color="auto"/>
-              <w:left w:val="single" w:sz="4" w:space="0" w:color="auto"/>
-              <w:bottom w:val="single" w:sz="4" w:space="0" w:color="auto"/>
-              <w:right w:val="single" w:sz="4" w:space="0" w:color="auto"/>
-            </w:tcBorders>
-            <w:vAlign w:val="center"/>
-          </w:tcPr>
-          <w:p>
-            <w:pPr>
-              <w:jc w:val="center"/>
-              <w:rPr>
-                <w:sz w:val="20"/>
-                <w:szCs w:val="20"/>
-              </w:rPr>
-            </w:pPr>
+            <w:gridSpan w:val="2"/>
+            <w:tcBorders>
+              <w:top w:val="single" w:sz="4" w:space="0" w:color="auto"/>
+              <w:left w:val="single" w:sz="4" w:space="0" w:color="auto"/>
+              <w:bottom w:val="single" w:sz="4" w:space="0" w:color="auto"/>
+              <w:right w:val="single" w:sz="4" w:space="0" w:color="auto"/>
+            </w:tcBorders>
+            <w:vAlign w:val="center"/>
+          </w:tcPr>
+          <w:p>
+            <w:pPr>
+              <w:jc w:val="center"/>
+              <w:rPr>
+                <w:sz w:val="20"/>
+                <w:szCs w:val="20"/>
+              </w:rPr>
+            </w:pPr>
+            <w:r>
+              <w:rPr>
+                <w:sz w:val="20"/>
+                <w:szCs w:val="20"/>
+              </w:rPr>
+              <w:t>Ajout d’un user à un groupe</w:t>
+            </w:r>
           </w:p>
         </w:tc>
       </w:tr>
@@ -14021,924 +15091,103 @@
                 <w:szCs w:val="20"/>
               </w:rPr>
             </w:pPr>
-            <w:r>
-              <w:rPr>
-                <w:sz w:val="20"/>
-                <w:szCs w:val="20"/>
-              </w:rPr>
-              <w:t>Userdel [Opts] &lt;name&gt;</w:t>
+          </w:p>
+        </w:tc>
+        <w:tc>
+          <w:tcPr>
+            <w:tcW w:w="1559" w:type="dxa"/>
+            <w:tcBorders>
+              <w:top w:val="single" w:sz="4" w:space="0" w:color="auto"/>
+              <w:left w:val="single" w:sz="4" w:space="0" w:color="auto"/>
+              <w:bottom w:val="single" w:sz="4" w:space="0" w:color="auto"/>
+              <w:right w:val="single" w:sz="4" w:space="0" w:color="auto"/>
+            </w:tcBorders>
+            <w:vAlign w:val="center"/>
+          </w:tcPr>
+          <w:p>
+            <w:pPr>
+              <w:jc w:val="center"/>
+              <w:rPr>
+                <w:sz w:val="20"/>
+                <w:szCs w:val="20"/>
+              </w:rPr>
+            </w:pPr>
+            <w:r>
+              <w:rPr>
+                <w:sz w:val="20"/>
+                <w:szCs w:val="20"/>
+              </w:rPr>
+              <w:t>-d &lt;name&gt;</w:t>
+            </w:r>
+          </w:p>
+        </w:tc>
+        <w:tc>
+          <w:tcPr>
+            <w:tcW w:w="4502" w:type="dxa"/>
+            <w:gridSpan w:val="2"/>
+            <w:tcBorders>
+              <w:top w:val="single" w:sz="4" w:space="0" w:color="auto"/>
+              <w:left w:val="single" w:sz="4" w:space="0" w:color="auto"/>
+              <w:bottom w:val="single" w:sz="4" w:space="0" w:color="auto"/>
+              <w:right w:val="single" w:sz="4" w:space="0" w:color="auto"/>
+            </w:tcBorders>
+            <w:vAlign w:val="center"/>
+          </w:tcPr>
+          <w:p>
+            <w:pPr>
+              <w:jc w:val="center"/>
+              <w:rPr>
+                <w:sz w:val="20"/>
+                <w:szCs w:val="20"/>
+              </w:rPr>
+            </w:pPr>
+            <w:r>
+              <w:rPr>
+                <w:sz w:val="20"/>
+                <w:szCs w:val="20"/>
+              </w:rPr>
+              <w:t>Delete d’un user d’un groupe</w:t>
+            </w:r>
+          </w:p>
+        </w:tc>
+      </w:tr>
+      <w:tr>
+        <w:trPr>
+          <w:trHeight w:val="567"/>
+        </w:trPr>
+        <w:tc>
+          <w:tcPr>
+            <w:tcW w:w="3227" w:type="dxa"/>
+            <w:tcBorders>
+              <w:top w:val="single" w:sz="4" w:space="0" w:color="auto"/>
+              <w:left w:val="single" w:sz="4" w:space="0" w:color="auto"/>
+              <w:bottom w:val="single" w:sz="4" w:space="0" w:color="auto"/>
+              <w:right w:val="single" w:sz="4" w:space="0" w:color="auto"/>
+            </w:tcBorders>
+            <w:shd w:val="clear" w:color="auto" w:fill="D6E3BC" w:themeFill="accent3" w:themeFillTint="66"/>
+            <w:vAlign w:val="center"/>
+          </w:tcPr>
+          <w:p>
+            <w:pPr>
+              <w:jc w:val="center"/>
+              <w:rPr>
+                <w:sz w:val="20"/>
+                <w:szCs w:val="20"/>
+              </w:rPr>
+            </w:pPr>
+            <w:r>
+              <w:rPr>
+                <w:sz w:val="20"/>
+                <w:szCs w:val="20"/>
+              </w:rPr>
+              <w:t>groupmod</w:t>
             </w:r>
           </w:p>
         </w:tc>
         <w:tc>
           <w:tcPr>
             <w:tcW w:w="6061" w:type="dxa"/>
-            <w:gridSpan w:val="2"/>
-            <w:tcBorders>
-              <w:top w:val="single" w:sz="4" w:space="0" w:color="auto"/>
-              <w:left w:val="single" w:sz="4" w:space="0" w:color="auto"/>
-              <w:bottom w:val="single" w:sz="4" w:space="0" w:color="auto"/>
-              <w:right w:val="single" w:sz="4" w:space="0" w:color="auto"/>
-            </w:tcBorders>
-            <w:vAlign w:val="center"/>
-          </w:tcPr>
-          <w:p>
-            <w:pPr>
-              <w:jc w:val="center"/>
-              <w:rPr>
-                <w:sz w:val="20"/>
-                <w:szCs w:val="20"/>
-              </w:rPr>
-            </w:pPr>
-          </w:p>
-        </w:tc>
-      </w:tr>
-      <w:tr>
-        <w:trPr>
-          <w:trHeight w:val="567"/>
-        </w:trPr>
-        <w:tc>
-          <w:tcPr>
-            <w:tcW w:w="3227" w:type="dxa"/>
-            <w:tcBorders>
-              <w:top w:val="single" w:sz="4" w:space="0" w:color="auto"/>
-              <w:left w:val="single" w:sz="4" w:space="0" w:color="auto"/>
-              <w:bottom w:val="single" w:sz="4" w:space="0" w:color="auto"/>
-              <w:right w:val="single" w:sz="4" w:space="0" w:color="auto"/>
-            </w:tcBorders>
-            <w:shd w:val="clear" w:color="auto" w:fill="D6E3BC" w:themeFill="accent3" w:themeFillTint="66"/>
-            <w:vAlign w:val="center"/>
-          </w:tcPr>
-          <w:p>
-            <w:pPr>
-              <w:jc w:val="center"/>
-              <w:rPr>
-                <w:sz w:val="20"/>
-                <w:szCs w:val="20"/>
-              </w:rPr>
-            </w:pPr>
-          </w:p>
-        </w:tc>
-        <w:tc>
-          <w:tcPr>
-            <w:tcW w:w="1559" w:type="dxa"/>
-            <w:tcBorders>
-              <w:top w:val="single" w:sz="4" w:space="0" w:color="auto"/>
-              <w:left w:val="single" w:sz="4" w:space="0" w:color="auto"/>
-              <w:bottom w:val="single" w:sz="4" w:space="0" w:color="auto"/>
-              <w:right w:val="single" w:sz="4" w:space="0" w:color="auto"/>
-            </w:tcBorders>
-            <w:vAlign w:val="center"/>
-          </w:tcPr>
-          <w:p>
-            <w:pPr>
-              <w:jc w:val="center"/>
-              <w:rPr>
-                <w:sz w:val="20"/>
-                <w:szCs w:val="20"/>
-              </w:rPr>
-            </w:pPr>
-            <w:r>
-              <w:rPr>
-                <w:sz w:val="20"/>
-                <w:szCs w:val="20"/>
-              </w:rPr>
-              <w:t>-r</w:t>
-            </w:r>
-          </w:p>
-        </w:tc>
-        <w:tc>
-          <w:tcPr>
-            <w:tcW w:w="4502" w:type="dxa"/>
-            <w:tcBorders>
-              <w:top w:val="single" w:sz="4" w:space="0" w:color="auto"/>
-              <w:left w:val="single" w:sz="4" w:space="0" w:color="auto"/>
-              <w:bottom w:val="single" w:sz="4" w:space="0" w:color="auto"/>
-              <w:right w:val="single" w:sz="4" w:space="0" w:color="auto"/>
-            </w:tcBorders>
-            <w:vAlign w:val="center"/>
-          </w:tcPr>
-          <w:p>
-            <w:pPr>
-              <w:jc w:val="center"/>
-              <w:rPr>
-                <w:sz w:val="20"/>
-                <w:szCs w:val="20"/>
-              </w:rPr>
-            </w:pPr>
-            <w:r>
-              <w:rPr>
-                <w:sz w:val="20"/>
-                <w:szCs w:val="20"/>
-              </w:rPr>
-              <w:t xml:space="preserve">Suppression du répertoire user </w:t>
-            </w:r>
-          </w:p>
-        </w:tc>
-      </w:tr>
-      <w:tr>
-        <w:trPr>
-          <w:trHeight w:val="567"/>
-        </w:trPr>
-        <w:tc>
-          <w:tcPr>
-            <w:tcW w:w="3227" w:type="dxa"/>
-            <w:tcBorders>
-              <w:top w:val="single" w:sz="4" w:space="0" w:color="auto"/>
-              <w:left w:val="single" w:sz="4" w:space="0" w:color="auto"/>
-              <w:bottom w:val="single" w:sz="4" w:space="0" w:color="auto"/>
-              <w:right w:val="single" w:sz="4" w:space="0" w:color="auto"/>
-            </w:tcBorders>
-            <w:shd w:val="clear" w:color="auto" w:fill="D6E3BC" w:themeFill="accent3" w:themeFillTint="66"/>
-            <w:vAlign w:val="center"/>
-          </w:tcPr>
-          <w:p>
-            <w:pPr>
-              <w:jc w:val="center"/>
-              <w:rPr>
-                <w:sz w:val="20"/>
-                <w:szCs w:val="20"/>
-              </w:rPr>
-            </w:pPr>
-            <w:r>
-              <w:rPr>
-                <w:sz w:val="20"/>
-                <w:szCs w:val="20"/>
-              </w:rPr>
-              <w:t>Passwd</w:t>
-            </w:r>
-            <w:r>
-              <w:rPr>
-                <w:sz w:val="20"/>
-                <w:szCs w:val="20"/>
-              </w:rPr>
-              <w:t xml:space="preserve"> [Opts] &lt;name&gt;</w:t>
-            </w:r>
-          </w:p>
-        </w:tc>
-        <w:tc>
-          <w:tcPr>
-            <w:tcW w:w="6061" w:type="dxa"/>
-            <w:gridSpan w:val="2"/>
-            <w:tcBorders>
-              <w:top w:val="single" w:sz="4" w:space="0" w:color="auto"/>
-              <w:left w:val="single" w:sz="4" w:space="0" w:color="auto"/>
-              <w:bottom w:val="single" w:sz="4" w:space="0" w:color="auto"/>
-              <w:right w:val="single" w:sz="4" w:space="0" w:color="auto"/>
-            </w:tcBorders>
-            <w:vAlign w:val="center"/>
-          </w:tcPr>
-          <w:p>
-            <w:pPr>
-              <w:jc w:val="center"/>
-            </w:pPr>
-            <w:r>
-              <w:rPr>
-                <w:sz w:val="20"/>
-                <w:szCs w:val="20"/>
-              </w:rPr>
-              <w:t>Modification d’un mdp</w:t>
-            </w:r>
-          </w:p>
-        </w:tc>
-      </w:tr>
-      <w:tr>
-        <w:trPr>
-          <w:trHeight w:val="567"/>
-        </w:trPr>
-        <w:tc>
-          <w:tcPr>
-            <w:tcW w:w="3227" w:type="dxa"/>
-            <w:tcBorders>
-              <w:top w:val="single" w:sz="4" w:space="0" w:color="auto"/>
-              <w:left w:val="single" w:sz="4" w:space="0" w:color="auto"/>
-              <w:bottom w:val="single" w:sz="4" w:space="0" w:color="auto"/>
-              <w:right w:val="single" w:sz="4" w:space="0" w:color="auto"/>
-            </w:tcBorders>
-            <w:shd w:val="clear" w:color="auto" w:fill="D6E3BC" w:themeFill="accent3" w:themeFillTint="66"/>
-            <w:vAlign w:val="center"/>
-          </w:tcPr>
-          <w:p>
-            <w:pPr>
-              <w:jc w:val="center"/>
-              <w:rPr>
-                <w:sz w:val="20"/>
-                <w:szCs w:val="20"/>
-              </w:rPr>
-            </w:pPr>
-          </w:p>
-        </w:tc>
-        <w:tc>
-          <w:tcPr>
-            <w:tcW w:w="1559" w:type="dxa"/>
-            <w:tcBorders>
-              <w:top w:val="single" w:sz="4" w:space="0" w:color="auto"/>
-              <w:left w:val="single" w:sz="4" w:space="0" w:color="auto"/>
-              <w:bottom w:val="single" w:sz="4" w:space="0" w:color="auto"/>
-              <w:right w:val="single" w:sz="4" w:space="0" w:color="auto"/>
-            </w:tcBorders>
-            <w:vAlign w:val="center"/>
-          </w:tcPr>
-          <w:p>
-            <w:pPr>
-              <w:jc w:val="center"/>
-              <w:rPr>
-                <w:sz w:val="20"/>
-                <w:szCs w:val="20"/>
-              </w:rPr>
-            </w:pPr>
-            <w:r>
-              <w:rPr>
-                <w:sz w:val="20"/>
-                <w:szCs w:val="20"/>
-              </w:rPr>
-              <w:t>-d</w:t>
-            </w:r>
-          </w:p>
-        </w:tc>
-        <w:tc>
-          <w:tcPr>
-            <w:tcW w:w="4502" w:type="dxa"/>
-            <w:tcBorders>
-              <w:top w:val="single" w:sz="4" w:space="0" w:color="auto"/>
-              <w:left w:val="single" w:sz="4" w:space="0" w:color="auto"/>
-              <w:bottom w:val="single" w:sz="4" w:space="0" w:color="auto"/>
-              <w:right w:val="single" w:sz="4" w:space="0" w:color="auto"/>
-            </w:tcBorders>
-            <w:vAlign w:val="center"/>
-          </w:tcPr>
-          <w:p>
-            <w:pPr>
-              <w:jc w:val="center"/>
-              <w:rPr>
-                <w:sz w:val="20"/>
-                <w:szCs w:val="20"/>
-              </w:rPr>
-            </w:pPr>
-            <w:r>
-              <w:rPr>
-                <w:sz w:val="20"/>
-                <w:szCs w:val="20"/>
-              </w:rPr>
-              <w:t>Suppression du mdp</w:t>
-            </w:r>
-          </w:p>
-        </w:tc>
-      </w:tr>
-      <w:tr>
-        <w:trPr>
-          <w:trHeight w:val="567"/>
-        </w:trPr>
-        <w:tc>
-          <w:tcPr>
-            <w:tcW w:w="3227" w:type="dxa"/>
-            <w:tcBorders>
-              <w:top w:val="single" w:sz="4" w:space="0" w:color="auto"/>
-              <w:left w:val="single" w:sz="4" w:space="0" w:color="auto"/>
-              <w:bottom w:val="single" w:sz="4" w:space="0" w:color="auto"/>
-              <w:right w:val="single" w:sz="4" w:space="0" w:color="auto"/>
-            </w:tcBorders>
-            <w:shd w:val="clear" w:color="auto" w:fill="D6E3BC" w:themeFill="accent3" w:themeFillTint="66"/>
-            <w:vAlign w:val="center"/>
-          </w:tcPr>
-          <w:p>
-            <w:pPr>
-              <w:jc w:val="center"/>
-              <w:rPr>
-                <w:sz w:val="20"/>
-                <w:szCs w:val="20"/>
-              </w:rPr>
-            </w:pPr>
-          </w:p>
-        </w:tc>
-        <w:tc>
-          <w:tcPr>
-            <w:tcW w:w="1559" w:type="dxa"/>
-            <w:tcBorders>
-              <w:top w:val="single" w:sz="4" w:space="0" w:color="auto"/>
-              <w:left w:val="single" w:sz="4" w:space="0" w:color="auto"/>
-              <w:bottom w:val="single" w:sz="4" w:space="0" w:color="auto"/>
-              <w:right w:val="single" w:sz="4" w:space="0" w:color="auto"/>
-            </w:tcBorders>
-            <w:vAlign w:val="center"/>
-          </w:tcPr>
-          <w:p>
-            <w:pPr>
-              <w:jc w:val="center"/>
-              <w:rPr>
-                <w:sz w:val="20"/>
-                <w:szCs w:val="20"/>
-              </w:rPr>
-            </w:pPr>
-            <w:r>
-              <w:rPr>
-                <w:sz w:val="20"/>
-                <w:szCs w:val="20"/>
-              </w:rPr>
-              <w:t>-l</w:t>
-            </w:r>
-          </w:p>
-        </w:tc>
-        <w:tc>
-          <w:tcPr>
-            <w:tcW w:w="4502" w:type="dxa"/>
-            <w:tcBorders>
-              <w:top w:val="single" w:sz="4" w:space="0" w:color="auto"/>
-              <w:left w:val="single" w:sz="4" w:space="0" w:color="auto"/>
-              <w:bottom w:val="single" w:sz="4" w:space="0" w:color="auto"/>
-              <w:right w:val="single" w:sz="4" w:space="0" w:color="auto"/>
-            </w:tcBorders>
-            <w:vAlign w:val="center"/>
-          </w:tcPr>
-          <w:p>
-            <w:pPr>
-              <w:jc w:val="center"/>
-              <w:rPr>
-                <w:sz w:val="20"/>
-                <w:szCs w:val="20"/>
-              </w:rPr>
-            </w:pPr>
-            <w:r>
-              <w:rPr>
-                <w:sz w:val="20"/>
-                <w:szCs w:val="20"/>
-              </w:rPr>
-              <w:t>Lock d’un compte mais il peut se loguer à partir d’SSH ?</w:t>
-            </w:r>
-          </w:p>
-        </w:tc>
-      </w:tr>
-      <w:tr>
-        <w:trPr>
-          <w:trHeight w:val="567"/>
-        </w:trPr>
-        <w:tc>
-          <w:tcPr>
-            <w:tcW w:w="3227" w:type="dxa"/>
-            <w:tcBorders>
-              <w:top w:val="single" w:sz="4" w:space="0" w:color="auto"/>
-              <w:left w:val="single" w:sz="4" w:space="0" w:color="auto"/>
-              <w:bottom w:val="single" w:sz="4" w:space="0" w:color="auto"/>
-              <w:right w:val="single" w:sz="4" w:space="0" w:color="auto"/>
-            </w:tcBorders>
-            <w:shd w:val="clear" w:color="auto" w:fill="D6E3BC" w:themeFill="accent3" w:themeFillTint="66"/>
-            <w:vAlign w:val="center"/>
-          </w:tcPr>
-          <w:p>
-            <w:pPr>
-              <w:jc w:val="center"/>
-              <w:rPr>
-                <w:sz w:val="20"/>
-                <w:szCs w:val="20"/>
-              </w:rPr>
-            </w:pPr>
-          </w:p>
-        </w:tc>
-        <w:tc>
-          <w:tcPr>
-            <w:tcW w:w="1559" w:type="dxa"/>
-            <w:tcBorders>
-              <w:top w:val="single" w:sz="4" w:space="0" w:color="auto"/>
-              <w:left w:val="single" w:sz="4" w:space="0" w:color="auto"/>
-              <w:bottom w:val="single" w:sz="4" w:space="0" w:color="auto"/>
-              <w:right w:val="single" w:sz="4" w:space="0" w:color="auto"/>
-            </w:tcBorders>
-            <w:vAlign w:val="center"/>
-          </w:tcPr>
-          <w:p>
-            <w:pPr>
-              <w:jc w:val="center"/>
-              <w:rPr>
-                <w:sz w:val="20"/>
-                <w:szCs w:val="20"/>
-              </w:rPr>
-            </w:pPr>
-            <w:r>
-              <w:rPr>
-                <w:sz w:val="20"/>
-                <w:szCs w:val="20"/>
-              </w:rPr>
-              <w:t>-u</w:t>
-            </w:r>
-          </w:p>
-        </w:tc>
-        <w:tc>
-          <w:tcPr>
-            <w:tcW w:w="4502" w:type="dxa"/>
-            <w:tcBorders>
-              <w:top w:val="single" w:sz="4" w:space="0" w:color="auto"/>
-              <w:left w:val="single" w:sz="4" w:space="0" w:color="auto"/>
-              <w:bottom w:val="single" w:sz="4" w:space="0" w:color="auto"/>
-              <w:right w:val="single" w:sz="4" w:space="0" w:color="auto"/>
-            </w:tcBorders>
-            <w:vAlign w:val="center"/>
-          </w:tcPr>
-          <w:p>
-            <w:pPr>
-              <w:jc w:val="center"/>
-              <w:rPr>
-                <w:sz w:val="20"/>
-                <w:szCs w:val="20"/>
-              </w:rPr>
-            </w:pPr>
-            <w:r>
-              <w:rPr>
-                <w:sz w:val="20"/>
-                <w:szCs w:val="20"/>
-              </w:rPr>
-              <w:t>Unlock d’un compte</w:t>
-            </w:r>
-          </w:p>
-        </w:tc>
-      </w:tr>
-      <w:tr>
-        <w:trPr>
-          <w:trHeight w:val="567"/>
-        </w:trPr>
-        <w:tc>
-          <w:tcPr>
-            <w:tcW w:w="3227" w:type="dxa"/>
-            <w:tcBorders>
-              <w:top w:val="single" w:sz="4" w:space="0" w:color="auto"/>
-              <w:left w:val="single" w:sz="4" w:space="0" w:color="auto"/>
-              <w:bottom w:val="single" w:sz="4" w:space="0" w:color="auto"/>
-              <w:right w:val="single" w:sz="4" w:space="0" w:color="auto"/>
-            </w:tcBorders>
-            <w:shd w:val="clear" w:color="auto" w:fill="D6E3BC" w:themeFill="accent3" w:themeFillTint="66"/>
-            <w:vAlign w:val="center"/>
-          </w:tcPr>
-          <w:p>
-            <w:pPr>
-              <w:jc w:val="center"/>
-              <w:rPr>
-                <w:sz w:val="20"/>
-                <w:szCs w:val="20"/>
-              </w:rPr>
-            </w:pPr>
-          </w:p>
-        </w:tc>
-        <w:tc>
-          <w:tcPr>
-            <w:tcW w:w="1559" w:type="dxa"/>
-            <w:tcBorders>
-              <w:top w:val="single" w:sz="4" w:space="0" w:color="auto"/>
-              <w:left w:val="single" w:sz="4" w:space="0" w:color="auto"/>
-              <w:bottom w:val="single" w:sz="4" w:space="0" w:color="auto"/>
-              <w:right w:val="single" w:sz="4" w:space="0" w:color="auto"/>
-            </w:tcBorders>
-            <w:vAlign w:val="center"/>
-          </w:tcPr>
-          <w:p>
-            <w:pPr>
-              <w:jc w:val="center"/>
-              <w:rPr>
-                <w:sz w:val="20"/>
-                <w:szCs w:val="20"/>
-              </w:rPr>
-            </w:pPr>
-            <w:r>
-              <w:rPr>
-                <w:sz w:val="20"/>
-                <w:szCs w:val="20"/>
-              </w:rPr>
-              <w:t>-S</w:t>
-            </w:r>
-          </w:p>
-        </w:tc>
-        <w:tc>
-          <w:tcPr>
-            <w:tcW w:w="4502" w:type="dxa"/>
-            <w:tcBorders>
-              <w:top w:val="single" w:sz="4" w:space="0" w:color="auto"/>
-              <w:left w:val="single" w:sz="4" w:space="0" w:color="auto"/>
-              <w:bottom w:val="single" w:sz="4" w:space="0" w:color="auto"/>
-              <w:right w:val="single" w:sz="4" w:space="0" w:color="auto"/>
-            </w:tcBorders>
-            <w:vAlign w:val="center"/>
-          </w:tcPr>
-          <w:p>
-            <w:pPr>
-              <w:jc w:val="center"/>
-              <w:rPr>
-                <w:sz w:val="20"/>
-                <w:szCs w:val="20"/>
-              </w:rPr>
-            </w:pPr>
-            <w:r>
-              <w:rPr>
-                <w:sz w:val="20"/>
-                <w:szCs w:val="20"/>
-              </w:rPr>
-              <w:t>Status du compte</w:t>
-            </w:r>
-          </w:p>
-        </w:tc>
-      </w:tr>
-      <w:tr>
-        <w:trPr>
-          <w:trHeight w:val="567"/>
-        </w:trPr>
-        <w:tc>
-          <w:tcPr>
-            <w:tcW w:w="3227" w:type="dxa"/>
-            <w:tcBorders>
-              <w:top w:val="single" w:sz="4" w:space="0" w:color="auto"/>
-              <w:left w:val="single" w:sz="4" w:space="0" w:color="auto"/>
-              <w:bottom w:val="single" w:sz="4" w:space="0" w:color="auto"/>
-              <w:right w:val="single" w:sz="4" w:space="0" w:color="auto"/>
-            </w:tcBorders>
-            <w:shd w:val="clear" w:color="auto" w:fill="D6E3BC" w:themeFill="accent3" w:themeFillTint="66"/>
-            <w:vAlign w:val="center"/>
-          </w:tcPr>
-          <w:p>
-            <w:pPr>
-              <w:jc w:val="center"/>
-              <w:rPr>
-                <w:sz w:val="20"/>
-                <w:szCs w:val="20"/>
-              </w:rPr>
-            </w:pPr>
-          </w:p>
-        </w:tc>
-        <w:tc>
-          <w:tcPr>
-            <w:tcW w:w="1559" w:type="dxa"/>
-            <w:tcBorders>
-              <w:top w:val="single" w:sz="4" w:space="0" w:color="auto"/>
-              <w:left w:val="single" w:sz="4" w:space="0" w:color="auto"/>
-              <w:bottom w:val="single" w:sz="4" w:space="0" w:color="auto"/>
-              <w:right w:val="single" w:sz="4" w:space="0" w:color="auto"/>
-            </w:tcBorders>
-            <w:vAlign w:val="center"/>
-          </w:tcPr>
-          <w:p>
-            <w:pPr>
-              <w:jc w:val="center"/>
-              <w:rPr>
-                <w:sz w:val="20"/>
-                <w:szCs w:val="20"/>
-              </w:rPr>
-            </w:pPr>
-            <w:r>
-              <w:rPr>
-                <w:sz w:val="20"/>
-                <w:szCs w:val="20"/>
-              </w:rPr>
-              <w:t>-e</w:t>
-            </w:r>
-          </w:p>
-        </w:tc>
-        <w:tc>
-          <w:tcPr>
-            <w:tcW w:w="4502" w:type="dxa"/>
-            <w:tcBorders>
-              <w:top w:val="single" w:sz="4" w:space="0" w:color="auto"/>
-              <w:left w:val="single" w:sz="4" w:space="0" w:color="auto"/>
-              <w:bottom w:val="single" w:sz="4" w:space="0" w:color="auto"/>
-              <w:right w:val="single" w:sz="4" w:space="0" w:color="auto"/>
-            </w:tcBorders>
-            <w:vAlign w:val="center"/>
-          </w:tcPr>
-          <w:p>
-            <w:pPr>
-              <w:jc w:val="center"/>
-              <w:rPr>
-                <w:sz w:val="20"/>
-                <w:szCs w:val="20"/>
-              </w:rPr>
-            </w:pPr>
-            <w:r>
-              <w:rPr>
-                <w:sz w:val="20"/>
-                <w:szCs w:val="20"/>
-              </w:rPr>
-              <w:t>Définit un mdp à usage unique pour l’activation du compte</w:t>
-            </w:r>
-          </w:p>
-        </w:tc>
-      </w:tr>
-      <w:tr>
-        <w:trPr>
-          <w:trHeight w:val="567"/>
-        </w:trPr>
-        <w:tc>
-          <w:tcPr>
-            <w:tcW w:w="3227" w:type="dxa"/>
-            <w:tcBorders>
-              <w:top w:val="single" w:sz="4" w:space="0" w:color="auto"/>
-              <w:left w:val="single" w:sz="4" w:space="0" w:color="auto"/>
-              <w:bottom w:val="single" w:sz="4" w:space="0" w:color="auto"/>
-              <w:right w:val="single" w:sz="4" w:space="0" w:color="auto"/>
-            </w:tcBorders>
-            <w:shd w:val="clear" w:color="auto" w:fill="D6E3BC" w:themeFill="accent3" w:themeFillTint="66"/>
-            <w:vAlign w:val="center"/>
-          </w:tcPr>
-          <w:p>
-            <w:pPr>
-              <w:jc w:val="center"/>
-              <w:rPr>
-                <w:sz w:val="20"/>
-                <w:szCs w:val="20"/>
-              </w:rPr>
-            </w:pPr>
-            <w:r>
-              <w:rPr>
-                <w:sz w:val="20"/>
-                <w:szCs w:val="20"/>
-              </w:rPr>
-              <w:t>Usermod [Opts] &lt;name&gt;</w:t>
-            </w:r>
-          </w:p>
-        </w:tc>
-        <w:tc>
-          <w:tcPr>
-            <w:tcW w:w="6061" w:type="dxa"/>
-            <w:gridSpan w:val="2"/>
-            <w:tcBorders>
-              <w:top w:val="single" w:sz="4" w:space="0" w:color="auto"/>
-              <w:left w:val="single" w:sz="4" w:space="0" w:color="auto"/>
-              <w:bottom w:val="single" w:sz="4" w:space="0" w:color="auto"/>
-              <w:right w:val="single" w:sz="4" w:space="0" w:color="auto"/>
-            </w:tcBorders>
-            <w:vAlign w:val="center"/>
-          </w:tcPr>
-          <w:p>
-            <w:pPr>
-              <w:jc w:val="center"/>
-              <w:rPr>
-                <w:sz w:val="20"/>
-                <w:szCs w:val="20"/>
-              </w:rPr>
-            </w:pPr>
-            <w:r>
-              <w:rPr>
-                <w:sz w:val="20"/>
-                <w:szCs w:val="20"/>
-              </w:rPr>
-              <w:t>Modification d’un user, idem useradd</w:t>
-            </w:r>
-          </w:p>
-        </w:tc>
-      </w:tr>
-      <w:tr>
-        <w:trPr>
-          <w:trHeight w:val="567"/>
-        </w:trPr>
-        <w:tc>
-          <w:tcPr>
-            <w:tcW w:w="3227" w:type="dxa"/>
-            <w:tcBorders>
-              <w:top w:val="single" w:sz="4" w:space="0" w:color="auto"/>
-              <w:left w:val="single" w:sz="4" w:space="0" w:color="auto"/>
-              <w:bottom w:val="single" w:sz="4" w:space="0" w:color="auto"/>
-              <w:right w:val="single" w:sz="4" w:space="0" w:color="auto"/>
-            </w:tcBorders>
-            <w:shd w:val="clear" w:color="auto" w:fill="D6E3BC" w:themeFill="accent3" w:themeFillTint="66"/>
-            <w:vAlign w:val="center"/>
-          </w:tcPr>
-          <w:p>
-            <w:pPr>
-              <w:jc w:val="center"/>
-              <w:rPr>
-                <w:sz w:val="20"/>
-                <w:szCs w:val="20"/>
-              </w:rPr>
-            </w:pPr>
-            <w:r>
-              <w:rPr>
-                <w:sz w:val="20"/>
-                <w:szCs w:val="20"/>
-              </w:rPr>
-              <w:t>Groupadd &lt;name&gt;</w:t>
-            </w:r>
-          </w:p>
-        </w:tc>
-        <w:tc>
-          <w:tcPr>
-            <w:tcW w:w="6061" w:type="dxa"/>
-            <w:gridSpan w:val="2"/>
-            <w:tcBorders>
-              <w:top w:val="single" w:sz="4" w:space="0" w:color="auto"/>
-              <w:left w:val="single" w:sz="4" w:space="0" w:color="auto"/>
-              <w:bottom w:val="single" w:sz="4" w:space="0" w:color="auto"/>
-              <w:right w:val="single" w:sz="4" w:space="0" w:color="auto"/>
-            </w:tcBorders>
-            <w:vAlign w:val="center"/>
-          </w:tcPr>
-          <w:p>
-            <w:pPr>
-              <w:jc w:val="center"/>
-              <w:rPr>
-                <w:sz w:val="20"/>
-                <w:szCs w:val="20"/>
-              </w:rPr>
-            </w:pPr>
-          </w:p>
-        </w:tc>
-      </w:tr>
-      <w:tr>
-        <w:trPr>
-          <w:trHeight w:val="567"/>
-        </w:trPr>
-        <w:tc>
-          <w:tcPr>
-            <w:tcW w:w="3227" w:type="dxa"/>
-            <w:tcBorders>
-              <w:top w:val="single" w:sz="4" w:space="0" w:color="auto"/>
-              <w:left w:val="single" w:sz="4" w:space="0" w:color="auto"/>
-              <w:bottom w:val="single" w:sz="4" w:space="0" w:color="auto"/>
-              <w:right w:val="single" w:sz="4" w:space="0" w:color="auto"/>
-            </w:tcBorders>
-            <w:shd w:val="clear" w:color="auto" w:fill="D6E3BC" w:themeFill="accent3" w:themeFillTint="66"/>
-            <w:vAlign w:val="center"/>
-          </w:tcPr>
-          <w:p>
-            <w:pPr>
-              <w:jc w:val="center"/>
-              <w:rPr>
-                <w:sz w:val="20"/>
-                <w:szCs w:val="20"/>
-              </w:rPr>
-            </w:pPr>
-          </w:p>
-        </w:tc>
-        <w:tc>
-          <w:tcPr>
-            <w:tcW w:w="1559" w:type="dxa"/>
-            <w:tcBorders>
-              <w:top w:val="single" w:sz="4" w:space="0" w:color="auto"/>
-              <w:left w:val="single" w:sz="4" w:space="0" w:color="auto"/>
-              <w:bottom w:val="single" w:sz="4" w:space="0" w:color="auto"/>
-              <w:right w:val="single" w:sz="4" w:space="0" w:color="auto"/>
-            </w:tcBorders>
-            <w:vAlign w:val="center"/>
-          </w:tcPr>
-          <w:p>
-            <w:pPr>
-              <w:jc w:val="center"/>
-              <w:rPr>
-                <w:sz w:val="20"/>
-                <w:szCs w:val="20"/>
-              </w:rPr>
-            </w:pPr>
-            <w:r>
-              <w:rPr>
-                <w:sz w:val="20"/>
-                <w:szCs w:val="20"/>
-              </w:rPr>
-              <w:t>-a &lt;name&gt;</w:t>
-            </w:r>
-          </w:p>
-        </w:tc>
-        <w:tc>
-          <w:tcPr>
-            <w:tcW w:w="4502" w:type="dxa"/>
-            <w:tcBorders>
-              <w:top w:val="single" w:sz="4" w:space="0" w:color="auto"/>
-              <w:left w:val="single" w:sz="4" w:space="0" w:color="auto"/>
-              <w:bottom w:val="single" w:sz="4" w:space="0" w:color="auto"/>
-              <w:right w:val="single" w:sz="4" w:space="0" w:color="auto"/>
-            </w:tcBorders>
-            <w:vAlign w:val="center"/>
-          </w:tcPr>
-          <w:p>
-            <w:pPr>
-              <w:jc w:val="center"/>
-              <w:rPr>
-                <w:sz w:val="20"/>
-                <w:szCs w:val="20"/>
-              </w:rPr>
-            </w:pPr>
-            <w:r>
-              <w:rPr>
-                <w:sz w:val="20"/>
-                <w:szCs w:val="20"/>
-              </w:rPr>
-              <w:t>Ajout d’un user à un groupe</w:t>
-            </w:r>
-          </w:p>
-        </w:tc>
-      </w:tr>
-      <w:tr>
-        <w:trPr>
-          <w:trHeight w:val="567"/>
-        </w:trPr>
-        <w:tc>
-          <w:tcPr>
-            <w:tcW w:w="3227" w:type="dxa"/>
-            <w:tcBorders>
-              <w:top w:val="single" w:sz="4" w:space="0" w:color="auto"/>
-              <w:left w:val="single" w:sz="4" w:space="0" w:color="auto"/>
-              <w:bottom w:val="single" w:sz="4" w:space="0" w:color="auto"/>
-              <w:right w:val="single" w:sz="4" w:space="0" w:color="auto"/>
-            </w:tcBorders>
-            <w:shd w:val="clear" w:color="auto" w:fill="D6E3BC" w:themeFill="accent3" w:themeFillTint="66"/>
-            <w:vAlign w:val="center"/>
-          </w:tcPr>
-          <w:p>
-            <w:pPr>
-              <w:jc w:val="center"/>
-              <w:rPr>
-                <w:sz w:val="20"/>
-                <w:szCs w:val="20"/>
-              </w:rPr>
-            </w:pPr>
-          </w:p>
-        </w:tc>
-        <w:tc>
-          <w:tcPr>
-            <w:tcW w:w="1559" w:type="dxa"/>
-            <w:tcBorders>
-              <w:top w:val="single" w:sz="4" w:space="0" w:color="auto"/>
-              <w:left w:val="single" w:sz="4" w:space="0" w:color="auto"/>
-              <w:bottom w:val="single" w:sz="4" w:space="0" w:color="auto"/>
-              <w:right w:val="single" w:sz="4" w:space="0" w:color="auto"/>
-            </w:tcBorders>
-            <w:vAlign w:val="center"/>
-          </w:tcPr>
-          <w:p>
-            <w:pPr>
-              <w:jc w:val="center"/>
-              <w:rPr>
-                <w:sz w:val="20"/>
-                <w:szCs w:val="20"/>
-              </w:rPr>
-            </w:pPr>
-            <w:r>
-              <w:rPr>
-                <w:sz w:val="20"/>
-                <w:szCs w:val="20"/>
-              </w:rPr>
-              <w:t>-d &lt;name&gt;</w:t>
-            </w:r>
-          </w:p>
-        </w:tc>
-        <w:tc>
-          <w:tcPr>
-            <w:tcW w:w="4502" w:type="dxa"/>
-            <w:tcBorders>
-              <w:top w:val="single" w:sz="4" w:space="0" w:color="auto"/>
-              <w:left w:val="single" w:sz="4" w:space="0" w:color="auto"/>
-              <w:bottom w:val="single" w:sz="4" w:space="0" w:color="auto"/>
-              <w:right w:val="single" w:sz="4" w:space="0" w:color="auto"/>
-            </w:tcBorders>
-            <w:vAlign w:val="center"/>
-          </w:tcPr>
-          <w:p>
-            <w:pPr>
-              <w:jc w:val="center"/>
-              <w:rPr>
-                <w:sz w:val="20"/>
-                <w:szCs w:val="20"/>
-              </w:rPr>
-            </w:pPr>
-            <w:r>
-              <w:rPr>
-                <w:sz w:val="20"/>
-                <w:szCs w:val="20"/>
-              </w:rPr>
-              <w:t>Delete d’un user d’un groupe</w:t>
-            </w:r>
-          </w:p>
-        </w:tc>
-      </w:tr>
-      <w:tr>
-        <w:trPr>
-          <w:trHeight w:val="567"/>
-        </w:trPr>
-        <w:tc>
-          <w:tcPr>
-            <w:tcW w:w="3227" w:type="dxa"/>
-            <w:tcBorders>
-              <w:top w:val="single" w:sz="4" w:space="0" w:color="auto"/>
-              <w:left w:val="single" w:sz="4" w:space="0" w:color="auto"/>
-              <w:bottom w:val="single" w:sz="4" w:space="0" w:color="auto"/>
-              <w:right w:val="single" w:sz="4" w:space="0" w:color="auto"/>
-            </w:tcBorders>
-            <w:shd w:val="clear" w:color="auto" w:fill="D6E3BC" w:themeFill="accent3" w:themeFillTint="66"/>
-            <w:vAlign w:val="center"/>
-          </w:tcPr>
-          <w:p>
-            <w:pPr>
-              <w:jc w:val="center"/>
-              <w:rPr>
-                <w:sz w:val="20"/>
-                <w:szCs w:val="20"/>
-              </w:rPr>
-            </w:pPr>
-            <w:r>
-              <w:rPr>
-                <w:sz w:val="20"/>
-                <w:szCs w:val="20"/>
-              </w:rPr>
-              <w:t>groupmod</w:t>
-            </w:r>
-          </w:p>
-        </w:tc>
-        <w:tc>
-          <w:tcPr>
-            <w:tcW w:w="6061" w:type="dxa"/>
-            <w:gridSpan w:val="2"/>
+            <w:gridSpan w:val="3"/>
             <w:tcBorders>
               <w:top w:val="single" w:sz="4" w:space="0" w:color="auto"/>
               <w:left w:val="single" w:sz="4" w:space="0" w:color="auto"/>
@@ -15002,6 +15251,198 @@
         <w:tc>
           <w:tcPr>
             <w:tcW w:w="6061" w:type="dxa"/>
+            <w:gridSpan w:val="3"/>
+            <w:tcBorders>
+              <w:top w:val="single" w:sz="4" w:space="0" w:color="auto"/>
+              <w:left w:val="single" w:sz="4" w:space="0" w:color="auto"/>
+              <w:bottom w:val="single" w:sz="4" w:space="0" w:color="auto"/>
+              <w:right w:val="single" w:sz="4" w:space="0" w:color="auto"/>
+            </w:tcBorders>
+            <w:vAlign w:val="center"/>
+          </w:tcPr>
+          <w:p>
+            <w:pPr>
+              <w:jc w:val="center"/>
+              <w:rPr>
+                <w:sz w:val="20"/>
+                <w:szCs w:val="20"/>
+              </w:rPr>
+            </w:pPr>
+          </w:p>
+        </w:tc>
+      </w:tr>
+      <w:tr>
+        <w:trPr>
+          <w:trHeight w:val="567"/>
+        </w:trPr>
+        <w:tc>
+          <w:tcPr>
+            <w:tcW w:w="3227" w:type="dxa"/>
+            <w:tcBorders>
+              <w:top w:val="single" w:sz="4" w:space="0" w:color="auto"/>
+              <w:left w:val="single" w:sz="4" w:space="0" w:color="auto"/>
+              <w:bottom w:val="single" w:sz="4" w:space="0" w:color="auto"/>
+              <w:right w:val="single" w:sz="4" w:space="0" w:color="auto"/>
+            </w:tcBorders>
+            <w:shd w:val="clear" w:color="auto" w:fill="D6E3BC" w:themeFill="accent3" w:themeFillTint="66"/>
+            <w:vAlign w:val="center"/>
+          </w:tcPr>
+          <w:p>
+            <w:pPr>
+              <w:jc w:val="center"/>
+              <w:rPr>
+                <w:sz w:val="20"/>
+                <w:szCs w:val="20"/>
+              </w:rPr>
+            </w:pPr>
+            <w:r>
+              <w:rPr>
+                <w:sz w:val="20"/>
+                <w:szCs w:val="20"/>
+              </w:rPr>
+              <w:t>gpasswd</w:t>
+            </w:r>
+          </w:p>
+        </w:tc>
+        <w:tc>
+          <w:tcPr>
+            <w:tcW w:w="6061" w:type="dxa"/>
+            <w:gridSpan w:val="3"/>
+            <w:tcBorders>
+              <w:top w:val="single" w:sz="4" w:space="0" w:color="auto"/>
+              <w:left w:val="single" w:sz="4" w:space="0" w:color="auto"/>
+              <w:bottom w:val="single" w:sz="4" w:space="0" w:color="auto"/>
+              <w:right w:val="single" w:sz="4" w:space="0" w:color="auto"/>
+            </w:tcBorders>
+            <w:vAlign w:val="center"/>
+          </w:tcPr>
+          <w:p>
+            <w:pPr>
+              <w:jc w:val="center"/>
+              <w:rPr>
+                <w:sz w:val="20"/>
+                <w:szCs w:val="20"/>
+              </w:rPr>
+            </w:pPr>
+          </w:p>
+        </w:tc>
+      </w:tr>
+      <w:tr>
+        <w:trPr>
+          <w:trHeight w:val="567"/>
+        </w:trPr>
+        <w:tc>
+          <w:tcPr>
+            <w:tcW w:w="3227" w:type="dxa"/>
+            <w:tcBorders>
+              <w:top w:val="single" w:sz="4" w:space="0" w:color="auto"/>
+              <w:left w:val="single" w:sz="4" w:space="0" w:color="auto"/>
+              <w:bottom w:val="single" w:sz="4" w:space="0" w:color="auto"/>
+              <w:right w:val="single" w:sz="4" w:space="0" w:color="auto"/>
+            </w:tcBorders>
+            <w:shd w:val="clear" w:color="auto" w:fill="D6E3BC" w:themeFill="accent3" w:themeFillTint="66"/>
+            <w:vAlign w:val="center"/>
+          </w:tcPr>
+          <w:p>
+            <w:pPr>
+              <w:jc w:val="center"/>
+              <w:rPr>
+                <w:sz w:val="20"/>
+                <w:szCs w:val="20"/>
+              </w:rPr>
+            </w:pPr>
+            <w:r>
+              <w:rPr>
+                <w:sz w:val="20"/>
+                <w:szCs w:val="20"/>
+              </w:rPr>
+              <w:t>Id [Username]</w:t>
+            </w:r>
+          </w:p>
+        </w:tc>
+        <w:tc>
+          <w:tcPr>
+            <w:tcW w:w="6061" w:type="dxa"/>
+            <w:gridSpan w:val="3"/>
+            <w:tcBorders>
+              <w:top w:val="single" w:sz="4" w:space="0" w:color="auto"/>
+              <w:left w:val="single" w:sz="4" w:space="0" w:color="auto"/>
+              <w:bottom w:val="single" w:sz="4" w:space="0" w:color="auto"/>
+              <w:right w:val="single" w:sz="4" w:space="0" w:color="auto"/>
+            </w:tcBorders>
+            <w:vAlign w:val="center"/>
+          </w:tcPr>
+          <w:p>
+            <w:pPr>
+              <w:jc w:val="center"/>
+            </w:pPr>
+            <w:r>
+              <w:rPr>
+                <w:sz w:val="20"/>
+                <w:szCs w:val="20"/>
+              </w:rPr>
+              <w:t>UID + groupes du user en cours</w:t>
+            </w:r>
+          </w:p>
+        </w:tc>
+      </w:tr>
+      <w:tr>
+        <w:trPr>
+          <w:trHeight w:val="567"/>
+        </w:trPr>
+        <w:tc>
+          <w:tcPr>
+            <w:tcW w:w="3227" w:type="dxa"/>
+            <w:tcBorders>
+              <w:top w:val="single" w:sz="4" w:space="0" w:color="auto"/>
+              <w:left w:val="single" w:sz="4" w:space="0" w:color="auto"/>
+              <w:bottom w:val="single" w:sz="4" w:space="0" w:color="auto"/>
+              <w:right w:val="single" w:sz="4" w:space="0" w:color="auto"/>
+            </w:tcBorders>
+            <w:shd w:val="clear" w:color="auto" w:fill="D6E3BC" w:themeFill="accent3" w:themeFillTint="66"/>
+            <w:vAlign w:val="center"/>
+          </w:tcPr>
+          <w:p>
+            <w:pPr>
+              <w:jc w:val="center"/>
+              <w:rPr>
+                <w:sz w:val="20"/>
+                <w:szCs w:val="20"/>
+              </w:rPr>
+            </w:pPr>
+          </w:p>
+        </w:tc>
+        <w:tc>
+          <w:tcPr>
+            <w:tcW w:w="1559" w:type="dxa"/>
+            <w:tcBorders>
+              <w:top w:val="single" w:sz="4" w:space="0" w:color="auto"/>
+              <w:left w:val="single" w:sz="4" w:space="0" w:color="auto"/>
+              <w:bottom w:val="single" w:sz="4" w:space="0" w:color="auto"/>
+              <w:right w:val="single" w:sz="4" w:space="0" w:color="auto"/>
+            </w:tcBorders>
+            <w:vAlign w:val="center"/>
+          </w:tcPr>
+          <w:p>
+            <w:pPr>
+              <w:jc w:val="center"/>
+              <w:rPr>
+                <w:sz w:val="20"/>
+                <w:szCs w:val="20"/>
+              </w:rPr>
+            </w:pPr>
+            <w:r>
+              <w:rPr>
+                <w:sz w:val="20"/>
+                <w:szCs w:val="20"/>
+              </w:rPr>
+              <w:t>-u &lt;username&gt;</w:t>
+            </w:r>
+          </w:p>
+        </w:tc>
+        <w:tc>
+          <w:tcPr>
+            <w:tcW w:w="4502" w:type="dxa"/>
             <w:gridSpan w:val="2"/>
             <w:tcBorders>
               <w:top w:val="single" w:sz="4" w:space="0" w:color="auto"/>
@@ -15019,6 +15460,13 @@
                 <w:szCs w:val="20"/>
               </w:rPr>
             </w:pPr>
+            <w:r>
+              <w:rPr>
+                <w:sz w:val="20"/>
+                <w:szCs w:val="20"/>
+              </w:rPr>
+              <w:t>UID d’un user en particulier</w:t>
+            </w:r>
           </w:p>
         </w:tc>
       </w:tr>
@@ -15051,13 +15499,193 @@
                 <w:sz w:val="20"/>
                 <w:szCs w:val="20"/>
               </w:rPr>
-              <w:t>gpasswd</w:t>
+              <w:t>Groups [Username]</w:t>
             </w:r>
           </w:p>
         </w:tc>
         <w:tc>
           <w:tcPr>
             <w:tcW w:w="6061" w:type="dxa"/>
+            <w:gridSpan w:val="3"/>
+            <w:tcBorders>
+              <w:top w:val="single" w:sz="4" w:space="0" w:color="auto"/>
+              <w:left w:val="single" w:sz="4" w:space="0" w:color="auto"/>
+              <w:bottom w:val="single" w:sz="4" w:space="0" w:color="auto"/>
+              <w:right w:val="single" w:sz="4" w:space="0" w:color="auto"/>
+            </w:tcBorders>
+            <w:vAlign w:val="center"/>
+          </w:tcPr>
+          <w:p>
+            <w:pPr>
+              <w:jc w:val="center"/>
+              <w:rPr>
+                <w:sz w:val="20"/>
+                <w:szCs w:val="20"/>
+              </w:rPr>
+            </w:pPr>
+            <w:r>
+              <w:rPr>
+                <w:sz w:val="20"/>
+                <w:szCs w:val="20"/>
+              </w:rPr>
+              <w:t>Affiche les groupes du user en cours</w:t>
+            </w:r>
+          </w:p>
+        </w:tc>
+      </w:tr>
+      <w:tr>
+        <w:trPr>
+          <w:trHeight w:val="567"/>
+        </w:trPr>
+        <w:tc>
+          <w:tcPr>
+            <w:tcW w:w="9288" w:type="dxa"/>
+            <w:gridSpan w:val="4"/>
+            <w:tcBorders>
+              <w:top w:val="single" w:sz="4" w:space="0" w:color="auto"/>
+              <w:left w:val="single" w:sz="4" w:space="0" w:color="auto"/>
+              <w:bottom w:val="single" w:sz="4" w:space="0" w:color="auto"/>
+              <w:right w:val="single" w:sz="4" w:space="0" w:color="auto"/>
+            </w:tcBorders>
+            <w:shd w:val="clear" w:color="auto" w:fill="D9D9D9" w:themeFill="background1" w:themeFillShade="D9"/>
+            <w:vAlign w:val="center"/>
+          </w:tcPr>
+          <w:p>
+            <w:pPr>
+              <w:jc w:val="center"/>
+              <w:rPr>
+                <w:b/>
+                <w:sz w:val="20"/>
+                <w:szCs w:val="20"/>
+              </w:rPr>
+            </w:pPr>
+            <w:r>
+              <w:rPr>
+                <w:b/>
+                <w:sz w:val="20"/>
+                <w:szCs w:val="20"/>
+              </w:rPr>
+              <w:t>ACTIVE USERS</w:t>
+            </w:r>
+          </w:p>
+        </w:tc>
+      </w:tr>
+      <w:tr>
+        <w:trPr>
+          <w:trHeight w:val="567"/>
+        </w:trPr>
+        <w:tc>
+          <w:tcPr>
+            <w:tcW w:w="3227" w:type="dxa"/>
+            <w:tcBorders>
+              <w:top w:val="single" w:sz="4" w:space="0" w:color="auto"/>
+              <w:left w:val="single" w:sz="4" w:space="0" w:color="auto"/>
+              <w:bottom w:val="single" w:sz="4" w:space="0" w:color="auto"/>
+              <w:right w:val="single" w:sz="4" w:space="0" w:color="auto"/>
+            </w:tcBorders>
+            <w:shd w:val="clear" w:color="auto" w:fill="D6E3BC" w:themeFill="accent3" w:themeFillTint="66"/>
+            <w:vAlign w:val="center"/>
+          </w:tcPr>
+          <w:p>
+            <w:pPr>
+              <w:jc w:val="center"/>
+              <w:rPr>
+                <w:sz w:val="20"/>
+                <w:szCs w:val="20"/>
+              </w:rPr>
+            </w:pPr>
+            <w:r>
+              <w:rPr>
+                <w:sz w:val="20"/>
+                <w:szCs w:val="20"/>
+              </w:rPr>
+              <w:t>last</w:t>
+            </w:r>
+          </w:p>
+        </w:tc>
+        <w:tc>
+          <w:tcPr>
+            <w:tcW w:w="6061" w:type="dxa"/>
+            <w:gridSpan w:val="3"/>
+            <w:tcBorders>
+              <w:top w:val="single" w:sz="4" w:space="0" w:color="auto"/>
+              <w:left w:val="single" w:sz="4" w:space="0" w:color="auto"/>
+              <w:bottom w:val="single" w:sz="4" w:space="0" w:color="auto"/>
+              <w:right w:val="single" w:sz="4" w:space="0" w:color="auto"/>
+            </w:tcBorders>
+            <w:vAlign w:val="center"/>
+          </w:tcPr>
+          <w:p>
+            <w:pPr>
+              <w:jc w:val="center"/>
+            </w:pPr>
+            <w:r>
+              <w:rPr>
+                <w:sz w:val="20"/>
+                <w:szCs w:val="20"/>
+              </w:rPr>
+              <w:t>Affiche les dernières connexions user</w:t>
+            </w:r>
+          </w:p>
+        </w:tc>
+      </w:tr>
+      <w:tr>
+        <w:trPr>
+          <w:trHeight w:val="567"/>
+        </w:trPr>
+        <w:tc>
+          <w:tcPr>
+            <w:tcW w:w="3227" w:type="dxa"/>
+            <w:tcBorders>
+              <w:top w:val="single" w:sz="4" w:space="0" w:color="auto"/>
+              <w:left w:val="single" w:sz="4" w:space="0" w:color="auto"/>
+              <w:bottom w:val="single" w:sz="4" w:space="0" w:color="auto"/>
+              <w:right w:val="single" w:sz="4" w:space="0" w:color="auto"/>
+            </w:tcBorders>
+            <w:shd w:val="clear" w:color="auto" w:fill="D6E3BC" w:themeFill="accent3" w:themeFillTint="66"/>
+            <w:vAlign w:val="center"/>
+          </w:tcPr>
+          <w:p>
+            <w:pPr>
+              <w:jc w:val="center"/>
+              <w:rPr>
+                <w:sz w:val="20"/>
+                <w:szCs w:val="20"/>
+              </w:rPr>
+            </w:pPr>
+          </w:p>
+        </w:tc>
+        <w:tc>
+          <w:tcPr>
+            <w:tcW w:w="1559" w:type="dxa"/>
+            <w:tcBorders>
+              <w:top w:val="single" w:sz="4" w:space="0" w:color="auto"/>
+              <w:left w:val="single" w:sz="4" w:space="0" w:color="auto"/>
+              <w:bottom w:val="single" w:sz="4" w:space="0" w:color="auto"/>
+              <w:right w:val="single" w:sz="4" w:space="0" w:color="auto"/>
+            </w:tcBorders>
+            <w:vAlign w:val="center"/>
+          </w:tcPr>
+          <w:p>
+            <w:pPr>
+              <w:jc w:val="center"/>
+              <w:rPr>
+                <w:sz w:val="20"/>
+                <w:szCs w:val="20"/>
+              </w:rPr>
+            </w:pPr>
+            <w:r>
+              <w:rPr>
+                <w:sz w:val="20"/>
+                <w:szCs w:val="20"/>
+              </w:rPr>
+              <w:t>-n &lt;100&gt;</w:t>
+            </w:r>
+          </w:p>
+        </w:tc>
+        <w:tc>
+          <w:tcPr>
+            <w:tcW w:w="4502" w:type="dxa"/>
             <w:gridSpan w:val="2"/>
             <w:tcBorders>
               <w:top w:val="single" w:sz="4" w:space="0" w:color="auto"/>
@@ -15075,6 +15703,13 @@
                 <w:szCs w:val="20"/>
               </w:rPr>
             </w:pPr>
+            <w:r>
+              <w:rPr>
+                <w:sz w:val="20"/>
+                <w:szCs w:val="20"/>
+              </w:rPr>
+              <w:t>Voir les 100 dernières connexions</w:t>
+            </w:r>
           </w:p>
         </w:tc>
       </w:tr>
@@ -15102,37 +15737,627 @@
                 <w:szCs w:val="20"/>
               </w:rPr>
             </w:pPr>
-            <w:r>
-              <w:rPr>
-                <w:sz w:val="20"/>
-                <w:szCs w:val="20"/>
-              </w:rPr>
-              <w:t>Id [Username]</w:t>
+          </w:p>
+        </w:tc>
+        <w:tc>
+          <w:tcPr>
+            <w:tcW w:w="2410" w:type="dxa"/>
+            <w:gridSpan w:val="2"/>
+            <w:tcBorders>
+              <w:top w:val="single" w:sz="4" w:space="0" w:color="auto"/>
+              <w:left w:val="single" w:sz="4" w:space="0" w:color="auto"/>
+              <w:bottom w:val="single" w:sz="4" w:space="0" w:color="auto"/>
+              <w:right w:val="single" w:sz="4" w:space="0" w:color="auto"/>
+            </w:tcBorders>
+            <w:vAlign w:val="center"/>
+          </w:tcPr>
+          <w:p>
+            <w:pPr>
+              <w:jc w:val="center"/>
+              <w:rPr>
+                <w:sz w:val="20"/>
+                <w:szCs w:val="20"/>
+              </w:rPr>
+            </w:pPr>
+            <w:r>
+              <w:rPr>
+                <w:sz w:val="20"/>
+                <w:szCs w:val="20"/>
+              </w:rPr>
+              <w:t>-t &lt;YYYYMMDDHHMMSS&gt;</w:t>
+            </w:r>
+          </w:p>
+        </w:tc>
+        <w:tc>
+          <w:tcPr>
+            <w:tcW w:w="3651" w:type="dxa"/>
+            <w:tcBorders>
+              <w:top w:val="single" w:sz="4" w:space="0" w:color="auto"/>
+              <w:left w:val="single" w:sz="4" w:space="0" w:color="auto"/>
+              <w:bottom w:val="single" w:sz="4" w:space="0" w:color="auto"/>
+              <w:right w:val="single" w:sz="4" w:space="0" w:color="auto"/>
+            </w:tcBorders>
+            <w:vAlign w:val="center"/>
+          </w:tcPr>
+          <w:p>
+            <w:pPr>
+              <w:jc w:val="center"/>
+              <w:rPr>
+                <w:sz w:val="20"/>
+                <w:szCs w:val="20"/>
+              </w:rPr>
+            </w:pPr>
+            <w:r>
+              <w:rPr>
+                <w:sz w:val="20"/>
+                <w:szCs w:val="20"/>
+              </w:rPr>
+              <w:t>A une date précise</w:t>
+            </w:r>
+          </w:p>
+        </w:tc>
+      </w:tr>
+      <w:tr>
+        <w:trPr>
+          <w:trHeight w:val="567"/>
+        </w:trPr>
+        <w:tc>
+          <w:tcPr>
+            <w:tcW w:w="3227" w:type="dxa"/>
+            <w:tcBorders>
+              <w:top w:val="single" w:sz="4" w:space="0" w:color="auto"/>
+              <w:left w:val="single" w:sz="4" w:space="0" w:color="auto"/>
+              <w:bottom w:val="single" w:sz="4" w:space="0" w:color="auto"/>
+              <w:right w:val="single" w:sz="4" w:space="0" w:color="auto"/>
+            </w:tcBorders>
+            <w:shd w:val="clear" w:color="auto" w:fill="D6E3BC" w:themeFill="accent3" w:themeFillTint="66"/>
+            <w:vAlign w:val="center"/>
+          </w:tcPr>
+          <w:p>
+            <w:pPr>
+              <w:jc w:val="center"/>
+              <w:rPr>
+                <w:sz w:val="20"/>
+                <w:szCs w:val="20"/>
+              </w:rPr>
+            </w:pPr>
+          </w:p>
+        </w:tc>
+        <w:tc>
+          <w:tcPr>
+            <w:tcW w:w="1559" w:type="dxa"/>
+            <w:tcBorders>
+              <w:top w:val="single" w:sz="4" w:space="0" w:color="auto"/>
+              <w:left w:val="single" w:sz="4" w:space="0" w:color="auto"/>
+              <w:bottom w:val="single" w:sz="4" w:space="0" w:color="auto"/>
+              <w:right w:val="single" w:sz="4" w:space="0" w:color="auto"/>
+            </w:tcBorders>
+            <w:vAlign w:val="center"/>
+          </w:tcPr>
+          <w:p>
+            <w:pPr>
+              <w:jc w:val="center"/>
+              <w:rPr>
+                <w:sz w:val="20"/>
+                <w:szCs w:val="20"/>
+              </w:rPr>
+            </w:pPr>
+            <w:r>
+              <w:rPr>
+                <w:sz w:val="20"/>
+                <w:szCs w:val="20"/>
+              </w:rPr>
+              <w:t>-R</w:t>
+            </w:r>
+          </w:p>
+        </w:tc>
+        <w:tc>
+          <w:tcPr>
+            <w:tcW w:w="4502" w:type="dxa"/>
+            <w:gridSpan w:val="2"/>
+            <w:tcBorders>
+              <w:top w:val="single" w:sz="4" w:space="0" w:color="auto"/>
+              <w:left w:val="single" w:sz="4" w:space="0" w:color="auto"/>
+              <w:bottom w:val="single" w:sz="4" w:space="0" w:color="auto"/>
+              <w:right w:val="single" w:sz="4" w:space="0" w:color="auto"/>
+            </w:tcBorders>
+            <w:vAlign w:val="center"/>
+          </w:tcPr>
+          <w:p>
+            <w:pPr>
+              <w:jc w:val="center"/>
+              <w:rPr>
+                <w:sz w:val="20"/>
+                <w:szCs w:val="20"/>
+              </w:rPr>
+            </w:pPr>
+            <w:r>
+              <w:rPr>
+                <w:sz w:val="20"/>
+                <w:szCs w:val="20"/>
+              </w:rPr>
+              <w:t>Supprime affichage nom d’hôte</w:t>
+            </w:r>
+          </w:p>
+        </w:tc>
+      </w:tr>
+      <w:tr>
+        <w:trPr>
+          <w:trHeight w:val="567"/>
+        </w:trPr>
+        <w:tc>
+          <w:tcPr>
+            <w:tcW w:w="3227" w:type="dxa"/>
+            <w:tcBorders>
+              <w:top w:val="single" w:sz="4" w:space="0" w:color="auto"/>
+              <w:left w:val="single" w:sz="4" w:space="0" w:color="auto"/>
+              <w:bottom w:val="single" w:sz="4" w:space="0" w:color="auto"/>
+              <w:right w:val="single" w:sz="4" w:space="0" w:color="auto"/>
+            </w:tcBorders>
+            <w:shd w:val="clear" w:color="auto" w:fill="D6E3BC" w:themeFill="accent3" w:themeFillTint="66"/>
+            <w:vAlign w:val="center"/>
+          </w:tcPr>
+          <w:p>
+            <w:pPr>
+              <w:jc w:val="center"/>
+              <w:rPr>
+                <w:sz w:val="20"/>
+                <w:szCs w:val="20"/>
+              </w:rPr>
+            </w:pPr>
+          </w:p>
+        </w:tc>
+        <w:tc>
+          <w:tcPr>
+            <w:tcW w:w="1559" w:type="dxa"/>
+            <w:tcBorders>
+              <w:top w:val="single" w:sz="4" w:space="0" w:color="auto"/>
+              <w:left w:val="single" w:sz="4" w:space="0" w:color="auto"/>
+              <w:bottom w:val="single" w:sz="4" w:space="0" w:color="auto"/>
+              <w:right w:val="single" w:sz="4" w:space="0" w:color="auto"/>
+            </w:tcBorders>
+            <w:vAlign w:val="center"/>
+          </w:tcPr>
+          <w:p>
+            <w:pPr>
+              <w:jc w:val="center"/>
+              <w:rPr>
+                <w:sz w:val="20"/>
+                <w:szCs w:val="20"/>
+              </w:rPr>
+            </w:pPr>
+            <w:r>
+              <w:rPr>
+                <w:sz w:val="20"/>
+                <w:szCs w:val="20"/>
+              </w:rPr>
+              <w:t>-i</w:t>
+            </w:r>
+          </w:p>
+        </w:tc>
+        <w:tc>
+          <w:tcPr>
+            <w:tcW w:w="4502" w:type="dxa"/>
+            <w:gridSpan w:val="2"/>
+            <w:tcBorders>
+              <w:top w:val="single" w:sz="4" w:space="0" w:color="auto"/>
+              <w:left w:val="single" w:sz="4" w:space="0" w:color="auto"/>
+              <w:bottom w:val="single" w:sz="4" w:space="0" w:color="auto"/>
+              <w:right w:val="single" w:sz="4" w:space="0" w:color="auto"/>
+            </w:tcBorders>
+            <w:vAlign w:val="center"/>
+          </w:tcPr>
+          <w:p>
+            <w:pPr>
+              <w:jc w:val="center"/>
+              <w:rPr>
+                <w:sz w:val="20"/>
+                <w:szCs w:val="20"/>
+              </w:rPr>
+            </w:pPr>
+            <w:r>
+              <w:rPr>
+                <w:sz w:val="20"/>
+                <w:szCs w:val="20"/>
+              </w:rPr>
+              <w:t>Affiche adresse IP</w:t>
+            </w:r>
+          </w:p>
+        </w:tc>
+      </w:tr>
+      <w:tr>
+        <w:trPr>
+          <w:trHeight w:val="567"/>
+        </w:trPr>
+        <w:tc>
+          <w:tcPr>
+            <w:tcW w:w="3227" w:type="dxa"/>
+            <w:tcBorders>
+              <w:top w:val="single" w:sz="4" w:space="0" w:color="auto"/>
+              <w:left w:val="single" w:sz="4" w:space="0" w:color="auto"/>
+              <w:bottom w:val="single" w:sz="4" w:space="0" w:color="auto"/>
+              <w:right w:val="single" w:sz="4" w:space="0" w:color="auto"/>
+            </w:tcBorders>
+            <w:shd w:val="clear" w:color="auto" w:fill="D6E3BC" w:themeFill="accent3" w:themeFillTint="66"/>
+            <w:vAlign w:val="center"/>
+          </w:tcPr>
+          <w:p>
+            <w:pPr>
+              <w:jc w:val="center"/>
+              <w:rPr>
+                <w:sz w:val="20"/>
+                <w:szCs w:val="20"/>
+              </w:rPr>
+            </w:pPr>
+          </w:p>
+        </w:tc>
+        <w:tc>
+          <w:tcPr>
+            <w:tcW w:w="1559" w:type="dxa"/>
+            <w:tcBorders>
+              <w:top w:val="single" w:sz="4" w:space="0" w:color="auto"/>
+              <w:left w:val="single" w:sz="4" w:space="0" w:color="auto"/>
+              <w:bottom w:val="single" w:sz="4" w:space="0" w:color="auto"/>
+              <w:right w:val="single" w:sz="4" w:space="0" w:color="auto"/>
+            </w:tcBorders>
+            <w:vAlign w:val="center"/>
+          </w:tcPr>
+          <w:p>
+            <w:pPr>
+              <w:jc w:val="center"/>
+              <w:rPr>
+                <w:sz w:val="20"/>
+                <w:szCs w:val="20"/>
+              </w:rPr>
+            </w:pPr>
+            <w:r>
+              <w:rPr>
+                <w:sz w:val="20"/>
+                <w:szCs w:val="20"/>
+              </w:rPr>
+              <w:t>-w</w:t>
+            </w:r>
+          </w:p>
+        </w:tc>
+        <w:tc>
+          <w:tcPr>
+            <w:tcW w:w="4502" w:type="dxa"/>
+            <w:gridSpan w:val="2"/>
+            <w:tcBorders>
+              <w:top w:val="single" w:sz="4" w:space="0" w:color="auto"/>
+              <w:left w:val="single" w:sz="4" w:space="0" w:color="auto"/>
+              <w:bottom w:val="single" w:sz="4" w:space="0" w:color="auto"/>
+              <w:right w:val="single" w:sz="4" w:space="0" w:color="auto"/>
+            </w:tcBorders>
+            <w:vAlign w:val="center"/>
+          </w:tcPr>
+          <w:p>
+            <w:pPr>
+              <w:jc w:val="center"/>
+              <w:rPr>
+                <w:sz w:val="20"/>
+                <w:szCs w:val="20"/>
+              </w:rPr>
+            </w:pPr>
+            <w:r>
+              <w:rPr>
+                <w:sz w:val="20"/>
+                <w:szCs w:val="20"/>
+              </w:rPr>
+              <w:t>+ Nom d’utilisateur et domaine</w:t>
+            </w:r>
+          </w:p>
+        </w:tc>
+      </w:tr>
+      <w:tr>
+        <w:trPr>
+          <w:trHeight w:val="567"/>
+        </w:trPr>
+        <w:tc>
+          <w:tcPr>
+            <w:tcW w:w="3227" w:type="dxa"/>
+            <w:tcBorders>
+              <w:top w:val="single" w:sz="4" w:space="0" w:color="auto"/>
+              <w:left w:val="single" w:sz="4" w:space="0" w:color="auto"/>
+              <w:bottom w:val="single" w:sz="4" w:space="0" w:color="auto"/>
+              <w:right w:val="single" w:sz="4" w:space="0" w:color="auto"/>
+            </w:tcBorders>
+            <w:shd w:val="clear" w:color="auto" w:fill="D6E3BC" w:themeFill="accent3" w:themeFillTint="66"/>
+            <w:vAlign w:val="center"/>
+          </w:tcPr>
+          <w:p>
+            <w:pPr>
+              <w:jc w:val="center"/>
+              <w:rPr>
+                <w:sz w:val="20"/>
+                <w:szCs w:val="20"/>
+              </w:rPr>
+            </w:pPr>
+          </w:p>
+        </w:tc>
+        <w:tc>
+          <w:tcPr>
+            <w:tcW w:w="1559" w:type="dxa"/>
+            <w:tcBorders>
+              <w:top w:val="single" w:sz="4" w:space="0" w:color="auto"/>
+              <w:left w:val="single" w:sz="4" w:space="0" w:color="auto"/>
+              <w:bottom w:val="single" w:sz="4" w:space="0" w:color="auto"/>
+              <w:right w:val="single" w:sz="4" w:space="0" w:color="auto"/>
+            </w:tcBorders>
+            <w:vAlign w:val="center"/>
+          </w:tcPr>
+          <w:p>
+            <w:pPr>
+              <w:jc w:val="center"/>
+              <w:rPr>
+                <w:sz w:val="20"/>
+                <w:szCs w:val="20"/>
+              </w:rPr>
+            </w:pPr>
+            <w:r>
+              <w:rPr>
+                <w:sz w:val="20"/>
+                <w:szCs w:val="20"/>
+              </w:rPr>
+              <w:t>-F</w:t>
+            </w:r>
+          </w:p>
+        </w:tc>
+        <w:tc>
+          <w:tcPr>
+            <w:tcW w:w="4502" w:type="dxa"/>
+            <w:gridSpan w:val="2"/>
+            <w:tcBorders>
+              <w:top w:val="single" w:sz="4" w:space="0" w:color="auto"/>
+              <w:left w:val="single" w:sz="4" w:space="0" w:color="auto"/>
+              <w:bottom w:val="single" w:sz="4" w:space="0" w:color="auto"/>
+              <w:right w:val="single" w:sz="4" w:space="0" w:color="auto"/>
+            </w:tcBorders>
+            <w:vAlign w:val="center"/>
+          </w:tcPr>
+          <w:p>
+            <w:pPr>
+              <w:jc w:val="center"/>
+              <w:rPr>
+                <w:sz w:val="20"/>
+                <w:szCs w:val="20"/>
+              </w:rPr>
+            </w:pPr>
+            <w:r>
+              <w:rPr>
+                <w:sz w:val="20"/>
+                <w:szCs w:val="20"/>
+              </w:rPr>
+              <w:t>+ Date et heure de connexion/déconnexion et durée d’utilisation</w:t>
+            </w:r>
+          </w:p>
+        </w:tc>
+      </w:tr>
+      <w:tr>
+        <w:trPr>
+          <w:trHeight w:val="567"/>
+        </w:trPr>
+        <w:tc>
+          <w:tcPr>
+            <w:tcW w:w="3227" w:type="dxa"/>
+            <w:tcBorders>
+              <w:top w:val="single" w:sz="4" w:space="0" w:color="auto"/>
+              <w:left w:val="single" w:sz="4" w:space="0" w:color="auto"/>
+              <w:bottom w:val="single" w:sz="4" w:space="0" w:color="auto"/>
+              <w:right w:val="single" w:sz="4" w:space="0" w:color="auto"/>
+            </w:tcBorders>
+            <w:shd w:val="clear" w:color="auto" w:fill="D6E3BC" w:themeFill="accent3" w:themeFillTint="66"/>
+            <w:vAlign w:val="center"/>
+          </w:tcPr>
+          <w:p>
+            <w:pPr>
+              <w:jc w:val="center"/>
+              <w:rPr>
+                <w:sz w:val="20"/>
+                <w:szCs w:val="20"/>
+              </w:rPr>
+            </w:pPr>
+          </w:p>
+        </w:tc>
+        <w:tc>
+          <w:tcPr>
+            <w:tcW w:w="1559" w:type="dxa"/>
+            <w:tcBorders>
+              <w:top w:val="single" w:sz="4" w:space="0" w:color="auto"/>
+              <w:left w:val="single" w:sz="4" w:space="0" w:color="auto"/>
+              <w:bottom w:val="single" w:sz="4" w:space="0" w:color="auto"/>
+              <w:right w:val="single" w:sz="4" w:space="0" w:color="auto"/>
+            </w:tcBorders>
+            <w:vAlign w:val="center"/>
+          </w:tcPr>
+          <w:p>
+            <w:pPr>
+              <w:jc w:val="center"/>
+              <w:rPr>
+                <w:sz w:val="20"/>
+                <w:szCs w:val="20"/>
+              </w:rPr>
+            </w:pPr>
+            <w:r>
+              <w:rPr>
+                <w:sz w:val="20"/>
+                <w:szCs w:val="20"/>
+              </w:rPr>
+              <w:t>-f &lt;file&gt;</w:t>
+            </w:r>
+          </w:p>
+        </w:tc>
+        <w:tc>
+          <w:tcPr>
+            <w:tcW w:w="4502" w:type="dxa"/>
+            <w:gridSpan w:val="2"/>
+            <w:tcBorders>
+              <w:top w:val="single" w:sz="4" w:space="0" w:color="auto"/>
+              <w:left w:val="single" w:sz="4" w:space="0" w:color="auto"/>
+              <w:bottom w:val="single" w:sz="4" w:space="0" w:color="auto"/>
+              <w:right w:val="single" w:sz="4" w:space="0" w:color="auto"/>
+            </w:tcBorders>
+            <w:vAlign w:val="center"/>
+          </w:tcPr>
+          <w:p>
+            <w:pPr>
+              <w:jc w:val="center"/>
+              <w:rPr>
+                <w:sz w:val="20"/>
+                <w:szCs w:val="20"/>
+              </w:rPr>
+            </w:pPr>
+            <w:r>
+              <w:rPr>
+                <w:sz w:val="20"/>
+                <w:szCs w:val="20"/>
+              </w:rPr>
+              <w:t>Utilise un fichier log</w:t>
+            </w:r>
+          </w:p>
+        </w:tc>
+      </w:tr>
+      <w:tr>
+        <w:trPr>
+          <w:trHeight w:val="567"/>
+        </w:trPr>
+        <w:tc>
+          <w:tcPr>
+            <w:tcW w:w="3227" w:type="dxa"/>
+            <w:tcBorders>
+              <w:top w:val="single" w:sz="4" w:space="0" w:color="auto"/>
+              <w:left w:val="single" w:sz="4" w:space="0" w:color="auto"/>
+              <w:bottom w:val="single" w:sz="4" w:space="0" w:color="auto"/>
+              <w:right w:val="single" w:sz="4" w:space="0" w:color="auto"/>
+            </w:tcBorders>
+            <w:shd w:val="clear" w:color="auto" w:fill="D6E3BC" w:themeFill="accent3" w:themeFillTint="66"/>
+            <w:vAlign w:val="center"/>
+          </w:tcPr>
+          <w:p>
+            <w:pPr>
+              <w:jc w:val="center"/>
+              <w:rPr>
+                <w:sz w:val="20"/>
+                <w:szCs w:val="20"/>
+              </w:rPr>
+            </w:pPr>
+          </w:p>
+        </w:tc>
+        <w:tc>
+          <w:tcPr>
+            <w:tcW w:w="1559" w:type="dxa"/>
+            <w:tcBorders>
+              <w:top w:val="single" w:sz="4" w:space="0" w:color="auto"/>
+              <w:left w:val="single" w:sz="4" w:space="0" w:color="auto"/>
+              <w:bottom w:val="single" w:sz="4" w:space="0" w:color="auto"/>
+              <w:right w:val="single" w:sz="4" w:space="0" w:color="auto"/>
+            </w:tcBorders>
+            <w:vAlign w:val="center"/>
+          </w:tcPr>
+          <w:p>
+            <w:pPr>
+              <w:jc w:val="center"/>
+              <w:rPr>
+                <w:sz w:val="20"/>
+                <w:szCs w:val="20"/>
+              </w:rPr>
+            </w:pPr>
+            <w:r>
+              <w:rPr>
+                <w:sz w:val="20"/>
+                <w:szCs w:val="20"/>
+              </w:rPr>
+              <w:t>&lt;keyword&gt;</w:t>
+            </w:r>
+          </w:p>
+        </w:tc>
+        <w:tc>
+          <w:tcPr>
+            <w:tcW w:w="4502" w:type="dxa"/>
+            <w:gridSpan w:val="2"/>
+            <w:tcBorders>
+              <w:top w:val="single" w:sz="4" w:space="0" w:color="auto"/>
+              <w:left w:val="single" w:sz="4" w:space="0" w:color="auto"/>
+              <w:bottom w:val="single" w:sz="4" w:space="0" w:color="auto"/>
+              <w:right w:val="single" w:sz="4" w:space="0" w:color="auto"/>
+            </w:tcBorders>
+            <w:vAlign w:val="center"/>
+          </w:tcPr>
+          <w:p>
+            <w:pPr>
+              <w:jc w:val="center"/>
+              <w:rPr>
+                <w:sz w:val="20"/>
+                <w:szCs w:val="20"/>
+              </w:rPr>
+            </w:pPr>
+            <w:r>
+              <w:rPr>
+                <w:sz w:val="20"/>
+                <w:szCs w:val="20"/>
+              </w:rPr>
+              <w:t>Cedric|reboot|…</w:t>
+            </w:r>
+            <w:bookmarkStart w:id="0" w:name="_GoBack"/>
+            <w:bookmarkEnd w:id="0"/>
+          </w:p>
+        </w:tc>
+      </w:tr>
+      <w:tr>
+        <w:trPr>
+          <w:trHeight w:val="567"/>
+        </w:trPr>
+        <w:tc>
+          <w:tcPr>
+            <w:tcW w:w="3227" w:type="dxa"/>
+            <w:tcBorders>
+              <w:top w:val="single" w:sz="4" w:space="0" w:color="auto"/>
+              <w:left w:val="single" w:sz="4" w:space="0" w:color="auto"/>
+              <w:bottom w:val="single" w:sz="4" w:space="0" w:color="auto"/>
+              <w:right w:val="single" w:sz="4" w:space="0" w:color="auto"/>
+            </w:tcBorders>
+            <w:shd w:val="clear" w:color="auto" w:fill="D6E3BC" w:themeFill="accent3" w:themeFillTint="66"/>
+            <w:vAlign w:val="center"/>
+          </w:tcPr>
+          <w:p>
+            <w:pPr>
+              <w:jc w:val="center"/>
+              <w:rPr>
+                <w:sz w:val="20"/>
+                <w:szCs w:val="20"/>
+              </w:rPr>
+            </w:pPr>
+            <w:r>
+              <w:rPr>
+                <w:sz w:val="20"/>
+                <w:szCs w:val="20"/>
+              </w:rPr>
+              <w:t>who</w:t>
             </w:r>
           </w:p>
         </w:tc>
         <w:tc>
           <w:tcPr>
             <w:tcW w:w="6061" w:type="dxa"/>
-            <w:gridSpan w:val="2"/>
-            <w:tcBorders>
-              <w:top w:val="single" w:sz="4" w:space="0" w:color="auto"/>
-              <w:left w:val="single" w:sz="4" w:space="0" w:color="auto"/>
-              <w:bottom w:val="single" w:sz="4" w:space="0" w:color="auto"/>
-              <w:right w:val="single" w:sz="4" w:space="0" w:color="auto"/>
-            </w:tcBorders>
-            <w:vAlign w:val="center"/>
-          </w:tcPr>
-          <w:p>
-            <w:pPr>
-              <w:jc w:val="center"/>
-            </w:pPr>
-            <w:r>
-              <w:rPr>
-                <w:sz w:val="20"/>
-                <w:szCs w:val="20"/>
-              </w:rPr>
-              <w:t>UID + groupes du user en cours</w:t>
+            <w:gridSpan w:val="3"/>
+            <w:tcBorders>
+              <w:top w:val="single" w:sz="4" w:space="0" w:color="auto"/>
+              <w:left w:val="single" w:sz="4" w:space="0" w:color="auto"/>
+              <w:bottom w:val="single" w:sz="4" w:space="0" w:color="auto"/>
+              <w:right w:val="single" w:sz="4" w:space="0" w:color="auto"/>
+            </w:tcBorders>
+            <w:vAlign w:val="center"/>
+          </w:tcPr>
+          <w:p>
+            <w:pPr>
+              <w:jc w:val="center"/>
+            </w:pPr>
+            <w:r>
+              <w:rPr>
+                <w:sz w:val="20"/>
+                <w:szCs w:val="20"/>
+              </w:rPr>
+              <w:t>Affiche qui est connecté</w:t>
             </w:r>
           </w:p>
         </w:tc>
@@ -15161,61 +16386,41 @@
                 <w:szCs w:val="20"/>
               </w:rPr>
             </w:pPr>
-          </w:p>
-        </w:tc>
-        <w:tc>
-          <w:tcPr>
-            <w:tcW w:w="1559" w:type="dxa"/>
-            <w:tcBorders>
-              <w:top w:val="single" w:sz="4" w:space="0" w:color="auto"/>
-              <w:left w:val="single" w:sz="4" w:space="0" w:color="auto"/>
-              <w:bottom w:val="single" w:sz="4" w:space="0" w:color="auto"/>
-              <w:right w:val="single" w:sz="4" w:space="0" w:color="auto"/>
-            </w:tcBorders>
-            <w:vAlign w:val="center"/>
-          </w:tcPr>
-          <w:p>
-            <w:pPr>
-              <w:jc w:val="center"/>
-              <w:rPr>
-                <w:sz w:val="20"/>
-                <w:szCs w:val="20"/>
-              </w:rPr>
-            </w:pPr>
-            <w:r>
-              <w:rPr>
-                <w:sz w:val="20"/>
-                <w:szCs w:val="20"/>
-              </w:rPr>
-              <w:t>-u &lt;username&gt;</w:t>
-            </w:r>
-          </w:p>
-        </w:tc>
-        <w:tc>
-          <w:tcPr>
-            <w:tcW w:w="4502" w:type="dxa"/>
-            <w:tcBorders>
-              <w:top w:val="single" w:sz="4" w:space="0" w:color="auto"/>
-              <w:left w:val="single" w:sz="4" w:space="0" w:color="auto"/>
-              <w:bottom w:val="single" w:sz="4" w:space="0" w:color="auto"/>
-              <w:right w:val="single" w:sz="4" w:space="0" w:color="auto"/>
-            </w:tcBorders>
-            <w:vAlign w:val="center"/>
-          </w:tcPr>
-          <w:p>
-            <w:pPr>
-              <w:jc w:val="center"/>
-              <w:rPr>
-                <w:sz w:val="20"/>
-                <w:szCs w:val="20"/>
-              </w:rPr>
-            </w:pPr>
-            <w:r>
-              <w:rPr>
-                <w:sz w:val="20"/>
-                <w:szCs w:val="20"/>
-              </w:rPr>
-              <w:t>UID d’un user en particulier</w:t>
+            <w:r>
+              <w:rPr>
+                <w:sz w:val="20"/>
+                <w:szCs w:val="20"/>
+              </w:rPr>
+              <w:t>users</w:t>
+            </w:r>
+          </w:p>
+        </w:tc>
+        <w:tc>
+          <w:tcPr>
+            <w:tcW w:w="6061" w:type="dxa"/>
+            <w:gridSpan w:val="3"/>
+            <w:tcBorders>
+              <w:top w:val="single" w:sz="4" w:space="0" w:color="auto"/>
+              <w:left w:val="single" w:sz="4" w:space="0" w:color="auto"/>
+              <w:bottom w:val="single" w:sz="4" w:space="0" w:color="auto"/>
+              <w:right w:val="single" w:sz="4" w:space="0" w:color="auto"/>
+            </w:tcBorders>
+            <w:vAlign w:val="center"/>
+          </w:tcPr>
+          <w:p>
+            <w:pPr>
+              <w:jc w:val="center"/>
+              <w:rPr>
+                <w:sz w:val="20"/>
+                <w:szCs w:val="20"/>
+              </w:rPr>
+            </w:pPr>
+            <w:r>
+              <w:rPr>
+                <w:sz w:val="20"/>
+                <w:szCs w:val="20"/>
+              </w:rPr>
+              <w:t>idem</w:t>
             </w:r>
           </w:p>
         </w:tc>
@@ -15249,47 +16454,13 @@
                 <w:sz w:val="20"/>
                 <w:szCs w:val="20"/>
               </w:rPr>
-              <w:t>Groups [Username]</w:t>
+              <w:t>w</w:t>
             </w:r>
           </w:p>
         </w:tc>
         <w:tc>
           <w:tcPr>
             <w:tcW w:w="6061" w:type="dxa"/>
-            <w:gridSpan w:val="2"/>
-            <w:tcBorders>
-              <w:top w:val="single" w:sz="4" w:space="0" w:color="auto"/>
-              <w:left w:val="single" w:sz="4" w:space="0" w:color="auto"/>
-              <w:bottom w:val="single" w:sz="4" w:space="0" w:color="auto"/>
-              <w:right w:val="single" w:sz="4" w:space="0" w:color="auto"/>
-            </w:tcBorders>
-            <w:vAlign w:val="center"/>
-          </w:tcPr>
-          <w:p>
-            <w:pPr>
-              <w:jc w:val="center"/>
-              <w:rPr>
-                <w:sz w:val="20"/>
-                <w:szCs w:val="20"/>
-              </w:rPr>
-            </w:pPr>
-            <w:r>
-              <w:rPr>
-                <w:sz w:val="20"/>
-                <w:szCs w:val="20"/>
-              </w:rPr>
-              <w:t>Affiche les groupes du user en cours</w:t>
-            </w:r>
-          </w:p>
-        </w:tc>
-      </w:tr>
-      <w:tr>
-        <w:trPr>
-          <w:trHeight w:val="567"/>
-        </w:trPr>
-        <w:tc>
-          <w:tcPr>
-            <w:tcW w:w="9288" w:type="dxa"/>
             <w:gridSpan w:val="3"/>
             <w:tcBorders>
               <w:top w:val="single" w:sz="4" w:space="0" w:color="auto"/>
@@ -15297,25 +16468,18 @@
               <w:bottom w:val="single" w:sz="4" w:space="0" w:color="auto"/>
               <w:right w:val="single" w:sz="4" w:space="0" w:color="auto"/>
             </w:tcBorders>
-            <w:shd w:val="clear" w:color="auto" w:fill="D9D9D9" w:themeFill="background1" w:themeFillShade="D9"/>
-            <w:vAlign w:val="center"/>
-          </w:tcPr>
-          <w:p>
-            <w:pPr>
-              <w:jc w:val="center"/>
-              <w:rPr>
-                <w:b/>
-                <w:sz w:val="20"/>
-                <w:szCs w:val="20"/>
-              </w:rPr>
-            </w:pPr>
-            <w:r>
-              <w:rPr>
-                <w:b/>
-                <w:sz w:val="20"/>
-                <w:szCs w:val="20"/>
-              </w:rPr>
-              <w:t>ACTIVE USERS</w:t>
+            <w:vAlign w:val="center"/>
+          </w:tcPr>
+          <w:p>
+            <w:pPr>
+              <w:jc w:val="center"/>
+            </w:pPr>
+            <w:r>
+              <w:rPr>
+                <w:sz w:val="20"/>
+                <w:szCs w:val="20"/>
+              </w:rPr>
+              <w:t>Affiche qui est connecté et ce qu’ils font</w:t>
             </w:r>
           </w:p>
         </w:tc>
@@ -15349,326 +16513,6 @@
                 <w:sz w:val="20"/>
                 <w:szCs w:val="20"/>
               </w:rPr>
-              <w:t>last</w:t>
-            </w:r>
-          </w:p>
-        </w:tc>
-        <w:tc>
-          <w:tcPr>
-            <w:tcW w:w="1559" w:type="dxa"/>
-            <w:tcBorders>
-              <w:top w:val="single" w:sz="4" w:space="0" w:color="auto"/>
-              <w:left w:val="single" w:sz="4" w:space="0" w:color="auto"/>
-              <w:bottom w:val="single" w:sz="4" w:space="0" w:color="auto"/>
-              <w:right w:val="single" w:sz="4" w:space="0" w:color="auto"/>
-            </w:tcBorders>
-            <w:vAlign w:val="center"/>
-          </w:tcPr>
-          <w:p>
-            <w:pPr>
-              <w:jc w:val="center"/>
-              <w:rPr>
-                <w:sz w:val="20"/>
-                <w:szCs w:val="20"/>
-              </w:rPr>
-            </w:pPr>
-          </w:p>
-        </w:tc>
-        <w:tc>
-          <w:tcPr>
-            <w:tcW w:w="4502" w:type="dxa"/>
-            <w:tcBorders>
-              <w:top w:val="single" w:sz="4" w:space="0" w:color="auto"/>
-              <w:left w:val="single" w:sz="4" w:space="0" w:color="auto"/>
-              <w:bottom w:val="single" w:sz="4" w:space="0" w:color="auto"/>
-              <w:right w:val="single" w:sz="4" w:space="0" w:color="auto"/>
-            </w:tcBorders>
-            <w:vAlign w:val="center"/>
-          </w:tcPr>
-          <w:p>
-            <w:pPr>
-              <w:jc w:val="center"/>
-            </w:pPr>
-            <w:r>
-              <w:rPr>
-                <w:sz w:val="20"/>
-                <w:szCs w:val="20"/>
-              </w:rPr>
-              <w:t>Affiche les dernières connexions user</w:t>
-            </w:r>
-          </w:p>
-        </w:tc>
-      </w:tr>
-      <w:tr>
-        <w:trPr>
-          <w:trHeight w:val="567"/>
-        </w:trPr>
-        <w:tc>
-          <w:tcPr>
-            <w:tcW w:w="3227" w:type="dxa"/>
-            <w:tcBorders>
-              <w:top w:val="single" w:sz="4" w:space="0" w:color="auto"/>
-              <w:left w:val="single" w:sz="4" w:space="0" w:color="auto"/>
-              <w:bottom w:val="single" w:sz="4" w:space="0" w:color="auto"/>
-              <w:right w:val="single" w:sz="4" w:space="0" w:color="auto"/>
-            </w:tcBorders>
-            <w:shd w:val="clear" w:color="auto" w:fill="D6E3BC" w:themeFill="accent3" w:themeFillTint="66"/>
-            <w:vAlign w:val="center"/>
-          </w:tcPr>
-          <w:p>
-            <w:pPr>
-              <w:jc w:val="center"/>
-              <w:rPr>
-                <w:sz w:val="20"/>
-                <w:szCs w:val="20"/>
-              </w:rPr>
-            </w:pPr>
-            <w:r>
-              <w:rPr>
-                <w:sz w:val="20"/>
-                <w:szCs w:val="20"/>
-              </w:rPr>
-              <w:t>who</w:t>
-            </w:r>
-          </w:p>
-        </w:tc>
-        <w:tc>
-          <w:tcPr>
-            <w:tcW w:w="1559" w:type="dxa"/>
-            <w:tcBorders>
-              <w:top w:val="single" w:sz="4" w:space="0" w:color="auto"/>
-              <w:left w:val="single" w:sz="4" w:space="0" w:color="auto"/>
-              <w:bottom w:val="single" w:sz="4" w:space="0" w:color="auto"/>
-              <w:right w:val="single" w:sz="4" w:space="0" w:color="auto"/>
-            </w:tcBorders>
-            <w:vAlign w:val="center"/>
-          </w:tcPr>
-          <w:p>
-            <w:pPr>
-              <w:jc w:val="center"/>
-              <w:rPr>
-                <w:sz w:val="20"/>
-                <w:szCs w:val="20"/>
-              </w:rPr>
-            </w:pPr>
-          </w:p>
-        </w:tc>
-        <w:tc>
-          <w:tcPr>
-            <w:tcW w:w="4502" w:type="dxa"/>
-            <w:tcBorders>
-              <w:top w:val="single" w:sz="4" w:space="0" w:color="auto"/>
-              <w:left w:val="single" w:sz="4" w:space="0" w:color="auto"/>
-              <w:bottom w:val="single" w:sz="4" w:space="0" w:color="auto"/>
-              <w:right w:val="single" w:sz="4" w:space="0" w:color="auto"/>
-            </w:tcBorders>
-            <w:vAlign w:val="center"/>
-          </w:tcPr>
-          <w:p>
-            <w:pPr>
-              <w:jc w:val="center"/>
-            </w:pPr>
-            <w:r>
-              <w:rPr>
-                <w:sz w:val="20"/>
-                <w:szCs w:val="20"/>
-              </w:rPr>
-              <w:t>Affiche qui est connecté</w:t>
-            </w:r>
-          </w:p>
-        </w:tc>
-      </w:tr>
-      <w:tr>
-        <w:trPr>
-          <w:trHeight w:val="567"/>
-        </w:trPr>
-        <w:tc>
-          <w:tcPr>
-            <w:tcW w:w="3227" w:type="dxa"/>
-            <w:tcBorders>
-              <w:top w:val="single" w:sz="4" w:space="0" w:color="auto"/>
-              <w:left w:val="single" w:sz="4" w:space="0" w:color="auto"/>
-              <w:bottom w:val="single" w:sz="4" w:space="0" w:color="auto"/>
-              <w:right w:val="single" w:sz="4" w:space="0" w:color="auto"/>
-            </w:tcBorders>
-            <w:shd w:val="clear" w:color="auto" w:fill="D6E3BC" w:themeFill="accent3" w:themeFillTint="66"/>
-            <w:vAlign w:val="center"/>
-          </w:tcPr>
-          <w:p>
-            <w:pPr>
-              <w:jc w:val="center"/>
-              <w:rPr>
-                <w:sz w:val="20"/>
-                <w:szCs w:val="20"/>
-              </w:rPr>
-            </w:pPr>
-            <w:r>
-              <w:rPr>
-                <w:sz w:val="20"/>
-                <w:szCs w:val="20"/>
-              </w:rPr>
-              <w:t>users</w:t>
-            </w:r>
-          </w:p>
-        </w:tc>
-        <w:tc>
-          <w:tcPr>
-            <w:tcW w:w="1559" w:type="dxa"/>
-            <w:tcBorders>
-              <w:top w:val="single" w:sz="4" w:space="0" w:color="auto"/>
-              <w:left w:val="single" w:sz="4" w:space="0" w:color="auto"/>
-              <w:bottom w:val="single" w:sz="4" w:space="0" w:color="auto"/>
-              <w:right w:val="single" w:sz="4" w:space="0" w:color="auto"/>
-            </w:tcBorders>
-            <w:vAlign w:val="center"/>
-          </w:tcPr>
-          <w:p>
-            <w:pPr>
-              <w:jc w:val="center"/>
-              <w:rPr>
-                <w:sz w:val="20"/>
-                <w:szCs w:val="20"/>
-              </w:rPr>
-            </w:pPr>
-          </w:p>
-        </w:tc>
-        <w:tc>
-          <w:tcPr>
-            <w:tcW w:w="4502" w:type="dxa"/>
-            <w:tcBorders>
-              <w:top w:val="single" w:sz="4" w:space="0" w:color="auto"/>
-              <w:left w:val="single" w:sz="4" w:space="0" w:color="auto"/>
-              <w:bottom w:val="single" w:sz="4" w:space="0" w:color="auto"/>
-              <w:right w:val="single" w:sz="4" w:space="0" w:color="auto"/>
-            </w:tcBorders>
-            <w:vAlign w:val="center"/>
-          </w:tcPr>
-          <w:p>
-            <w:pPr>
-              <w:jc w:val="center"/>
-              <w:rPr>
-                <w:sz w:val="20"/>
-                <w:szCs w:val="20"/>
-              </w:rPr>
-            </w:pPr>
-            <w:r>
-              <w:rPr>
-                <w:sz w:val="20"/>
-                <w:szCs w:val="20"/>
-              </w:rPr>
-              <w:t>idem</w:t>
-            </w:r>
-          </w:p>
-        </w:tc>
-      </w:tr>
-      <w:tr>
-        <w:trPr>
-          <w:trHeight w:val="567"/>
-        </w:trPr>
-        <w:tc>
-          <w:tcPr>
-            <w:tcW w:w="3227" w:type="dxa"/>
-            <w:tcBorders>
-              <w:top w:val="single" w:sz="4" w:space="0" w:color="auto"/>
-              <w:left w:val="single" w:sz="4" w:space="0" w:color="auto"/>
-              <w:bottom w:val="single" w:sz="4" w:space="0" w:color="auto"/>
-              <w:right w:val="single" w:sz="4" w:space="0" w:color="auto"/>
-            </w:tcBorders>
-            <w:shd w:val="clear" w:color="auto" w:fill="D6E3BC" w:themeFill="accent3" w:themeFillTint="66"/>
-            <w:vAlign w:val="center"/>
-          </w:tcPr>
-          <w:p>
-            <w:pPr>
-              <w:jc w:val="center"/>
-              <w:rPr>
-                <w:sz w:val="20"/>
-                <w:szCs w:val="20"/>
-              </w:rPr>
-            </w:pPr>
-            <w:r>
-              <w:rPr>
-                <w:sz w:val="20"/>
-                <w:szCs w:val="20"/>
-              </w:rPr>
-              <w:t>w</w:t>
-            </w:r>
-          </w:p>
-        </w:tc>
-        <w:tc>
-          <w:tcPr>
-            <w:tcW w:w="1559" w:type="dxa"/>
-            <w:tcBorders>
-              <w:top w:val="single" w:sz="4" w:space="0" w:color="auto"/>
-              <w:left w:val="single" w:sz="4" w:space="0" w:color="auto"/>
-              <w:bottom w:val="single" w:sz="4" w:space="0" w:color="auto"/>
-              <w:right w:val="single" w:sz="4" w:space="0" w:color="auto"/>
-            </w:tcBorders>
-            <w:vAlign w:val="center"/>
-          </w:tcPr>
-          <w:p>
-            <w:pPr>
-              <w:jc w:val="center"/>
-              <w:rPr>
-                <w:sz w:val="20"/>
-                <w:szCs w:val="20"/>
-              </w:rPr>
-            </w:pPr>
-          </w:p>
-        </w:tc>
-        <w:tc>
-          <w:tcPr>
-            <w:tcW w:w="4502" w:type="dxa"/>
-            <w:tcBorders>
-              <w:top w:val="single" w:sz="4" w:space="0" w:color="auto"/>
-              <w:left w:val="single" w:sz="4" w:space="0" w:color="auto"/>
-              <w:bottom w:val="single" w:sz="4" w:space="0" w:color="auto"/>
-              <w:right w:val="single" w:sz="4" w:space="0" w:color="auto"/>
-            </w:tcBorders>
-            <w:vAlign w:val="center"/>
-          </w:tcPr>
-          <w:p>
-            <w:pPr>
-              <w:jc w:val="center"/>
-            </w:pPr>
-            <w:r>
-              <w:rPr>
-                <w:sz w:val="20"/>
-                <w:szCs w:val="20"/>
-              </w:rPr>
-              <w:t>Affiche qui est connecté et ce qu’ils font</w:t>
-            </w:r>
-          </w:p>
-        </w:tc>
-      </w:tr>
-      <w:tr>
-        <w:trPr>
-          <w:trHeight w:val="567"/>
-        </w:trPr>
-        <w:tc>
-          <w:tcPr>
-            <w:tcW w:w="3227" w:type="dxa"/>
-            <w:tcBorders>
-              <w:top w:val="single" w:sz="4" w:space="0" w:color="auto"/>
-              <w:left w:val="single" w:sz="4" w:space="0" w:color="auto"/>
-              <w:bottom w:val="single" w:sz="4" w:space="0" w:color="auto"/>
-              <w:right w:val="single" w:sz="4" w:space="0" w:color="auto"/>
-            </w:tcBorders>
-            <w:shd w:val="clear" w:color="auto" w:fill="D6E3BC" w:themeFill="accent3" w:themeFillTint="66"/>
-            <w:vAlign w:val="center"/>
-          </w:tcPr>
-          <w:p>
-            <w:pPr>
-              <w:jc w:val="center"/>
-              <w:rPr>
-                <w:sz w:val="20"/>
-                <w:szCs w:val="20"/>
-              </w:rPr>
-            </w:pPr>
-            <w:r>
-              <w:rPr>
-                <w:sz w:val="20"/>
-                <w:szCs w:val="20"/>
-              </w:rPr>
               <w:t>vlock</w:t>
             </w:r>
           </w:p>
@@ -15676,7 +16520,7 @@
         <w:tc>
           <w:tcPr>
             <w:tcW w:w="6061" w:type="dxa"/>
-            <w:gridSpan w:val="2"/>
+            <w:gridSpan w:val="3"/>
             <w:tcBorders>
               <w:top w:val="single" w:sz="4" w:space="0" w:color="auto"/>
               <w:left w:val="single" w:sz="4" w:space="0" w:color="auto"/>
@@ -15967,6 +16811,7 @@
                 <w:sz w:val="20"/>
                 <w:szCs w:val="20"/>
               </w:rPr>
+              <w:lastRenderedPageBreak/>
               <w:t>cfdisk</w:t>
             </w:r>
           </w:p>
@@ -21028,8 +21873,6 @@
             <w:r>
               <w:t xml:space="preserve"> (juste versions)</w:t>
             </w:r>
-            <w:bookmarkStart w:id="0" w:name="_GoBack"/>
-            <w:bookmarkEnd w:id="0"/>
           </w:p>
           <w:p>
             <w:pPr>
@@ -21632,7 +22475,6 @@
                 <w:sz w:val="20"/>
                 <w:szCs w:val="20"/>
               </w:rPr>
-              <w:lastRenderedPageBreak/>
               <w:t>yum</w:t>
             </w:r>
           </w:p>
@@ -23311,7 +24153,6 @@
                 <w:sz w:val="20"/>
                 <w:szCs w:val="20"/>
               </w:rPr>
-              <w:lastRenderedPageBreak/>
               <w:t>Kill %1</w:t>
             </w:r>
           </w:p>
@@ -24938,15 +25779,7 @@
                 <w:sz w:val="20"/>
                 <w:szCs w:val="20"/>
               </w:rPr>
-              <w:t xml:space="preserve">Sans options permet de spécifier les options dispos (ex reload ne fonctionne </w:t>
-            </w:r>
-            <w:r>
-              <w:rPr>
-                <w:sz w:val="20"/>
-                <w:szCs w:val="20"/>
-              </w:rPr>
-              <w:lastRenderedPageBreak/>
-              <w:t>pas avec tous les services)</w:t>
+              <w:t>Sans options permet de spécifier les options dispos (ex reload ne fonctionne pas avec tous les services)</w:t>
             </w:r>
           </w:p>
           <w:p>
@@ -26244,7 +27077,6 @@
                 <w:sz w:val="20"/>
                 <w:szCs w:val="20"/>
               </w:rPr>
-              <w:lastRenderedPageBreak/>
               <w:t>Md5sum</w:t>
             </w:r>
           </w:p>
@@ -30320,6 +31152,7 @@
           <w:noProof/>
           <w:lang w:eastAsia="fr-FR"/>
         </w:rPr>
+        <w:lastRenderedPageBreak/>
         <w:drawing>
           <wp:inline distT="0" distB="0" distL="0" distR="0" wp14:anchorId="6D7142C8" wp14:editId="2D1BD26B">
             <wp:extent cx="5677693" cy="2819794"/>

--- a/04_Linux working/05.2_Bash_CLI.docx
+++ b/04_Linux working/05.2_Bash_CLI.docx
@@ -16298,8 +16298,6 @@
               </w:rPr>
               <w:t>Cedric|reboot|…</w:t>
             </w:r>
-            <w:bookmarkStart w:id="0" w:name="_GoBack"/>
-            <w:bookmarkEnd w:id="0"/>
           </w:p>
         </w:tc>
       </w:tr>
@@ -18696,7 +18694,8 @@
         <w:gridCol w:w="425"/>
         <w:gridCol w:w="1559"/>
         <w:gridCol w:w="142"/>
-        <w:gridCol w:w="4360"/>
+        <w:gridCol w:w="142"/>
+        <w:gridCol w:w="4218"/>
       </w:tblGrid>
       <w:tr>
         <w:trPr>
@@ -18705,7 +18704,7 @@
         <w:tc>
           <w:tcPr>
             <w:tcW w:w="9288" w:type="dxa"/>
-            <w:gridSpan w:val="5"/>
+            <w:gridSpan w:val="6"/>
             <w:tcBorders>
               <w:top w:val="single" w:sz="4" w:space="0" w:color="auto"/>
               <w:left w:val="single" w:sz="4" w:space="0" w:color="auto"/>
@@ -18742,7 +18741,7 @@
         <w:tc>
           <w:tcPr>
             <w:tcW w:w="9288" w:type="dxa"/>
-            <w:gridSpan w:val="5"/>
+            <w:gridSpan w:val="6"/>
             <w:tcBorders>
               <w:top w:val="single" w:sz="4" w:space="0" w:color="auto"/>
               <w:left w:val="single" w:sz="4" w:space="0" w:color="auto"/>
@@ -18809,7 +18808,7 @@
         <w:tc>
           <w:tcPr>
             <w:tcW w:w="6061" w:type="dxa"/>
-            <w:gridSpan w:val="3"/>
+            <w:gridSpan w:val="4"/>
             <w:tcBorders>
               <w:top w:val="single" w:sz="4" w:space="0" w:color="auto"/>
               <w:left w:val="single" w:sz="4" w:space="0" w:color="auto"/>
@@ -18910,7 +18909,7 @@
         <w:tc>
           <w:tcPr>
             <w:tcW w:w="4502" w:type="dxa"/>
-            <w:gridSpan w:val="2"/>
+            <w:gridSpan w:val="3"/>
             <w:tcBorders>
               <w:top w:val="single" w:sz="4" w:space="0" w:color="auto"/>
               <w:left w:val="single" w:sz="4" w:space="0" w:color="auto"/>
@@ -18995,7 +18994,7 @@
         <w:tc>
           <w:tcPr>
             <w:tcW w:w="4502" w:type="dxa"/>
-            <w:gridSpan w:val="2"/>
+            <w:gridSpan w:val="3"/>
             <w:tcBorders>
               <w:top w:val="single" w:sz="4" w:space="0" w:color="auto"/>
               <w:left w:val="single" w:sz="4" w:space="0" w:color="auto"/>
@@ -19080,7 +19079,7 @@
         <w:tc>
           <w:tcPr>
             <w:tcW w:w="4502" w:type="dxa"/>
-            <w:gridSpan w:val="2"/>
+            <w:gridSpan w:val="3"/>
             <w:tcBorders>
               <w:top w:val="single" w:sz="4" w:space="0" w:color="auto"/>
               <w:left w:val="single" w:sz="4" w:space="0" w:color="auto"/>
@@ -19151,7 +19150,7 @@
         <w:tc>
           <w:tcPr>
             <w:tcW w:w="6061" w:type="dxa"/>
-            <w:gridSpan w:val="3"/>
+            <w:gridSpan w:val="4"/>
             <w:tcBorders>
               <w:top w:val="single" w:sz="4" w:space="0" w:color="auto"/>
               <w:left w:val="single" w:sz="4" w:space="0" w:color="auto"/>
@@ -19252,7 +19251,7 @@
         <w:tc>
           <w:tcPr>
             <w:tcW w:w="4502" w:type="dxa"/>
-            <w:gridSpan w:val="2"/>
+            <w:gridSpan w:val="3"/>
             <w:tcBorders>
               <w:top w:val="single" w:sz="4" w:space="0" w:color="auto"/>
               <w:left w:val="single" w:sz="4" w:space="0" w:color="auto"/>
@@ -19333,7 +19332,7 @@
         <w:tc>
           <w:tcPr>
             <w:tcW w:w="4502" w:type="dxa"/>
-            <w:gridSpan w:val="2"/>
+            <w:gridSpan w:val="3"/>
             <w:tcBorders>
               <w:top w:val="single" w:sz="4" w:space="0" w:color="auto"/>
               <w:left w:val="single" w:sz="4" w:space="0" w:color="auto"/>
@@ -19414,7 +19413,7 @@
         <w:tc>
           <w:tcPr>
             <w:tcW w:w="4502" w:type="dxa"/>
-            <w:gridSpan w:val="2"/>
+            <w:gridSpan w:val="3"/>
             <w:tcBorders>
               <w:top w:val="single" w:sz="4" w:space="0" w:color="auto"/>
               <w:left w:val="single" w:sz="4" w:space="0" w:color="auto"/>
@@ -19495,7 +19494,7 @@
         <w:tc>
           <w:tcPr>
             <w:tcW w:w="4502" w:type="dxa"/>
-            <w:gridSpan w:val="2"/>
+            <w:gridSpan w:val="3"/>
             <w:tcBorders>
               <w:top w:val="single" w:sz="4" w:space="0" w:color="auto"/>
               <w:left w:val="single" w:sz="4" w:space="0" w:color="auto"/>
@@ -19576,7 +19575,7 @@
         <w:tc>
           <w:tcPr>
             <w:tcW w:w="4502" w:type="dxa"/>
-            <w:gridSpan w:val="2"/>
+            <w:gridSpan w:val="3"/>
             <w:tcBorders>
               <w:top w:val="single" w:sz="4" w:space="0" w:color="auto"/>
               <w:left w:val="single" w:sz="4" w:space="0" w:color="auto"/>
@@ -19661,7 +19660,7 @@
         <w:tc>
           <w:tcPr>
             <w:tcW w:w="4502" w:type="dxa"/>
-            <w:gridSpan w:val="2"/>
+            <w:gridSpan w:val="3"/>
             <w:tcBorders>
               <w:top w:val="single" w:sz="4" w:space="0" w:color="auto"/>
               <w:left w:val="single" w:sz="4" w:space="0" w:color="auto"/>
@@ -19742,7 +19741,7 @@
         <w:tc>
           <w:tcPr>
             <w:tcW w:w="4502" w:type="dxa"/>
-            <w:gridSpan w:val="2"/>
+            <w:gridSpan w:val="3"/>
             <w:tcBorders>
               <w:top w:val="single" w:sz="4" w:space="0" w:color="auto"/>
               <w:left w:val="single" w:sz="4" w:space="0" w:color="auto"/>
@@ -19830,7 +19829,7 @@
         <w:tc>
           <w:tcPr>
             <w:tcW w:w="4502" w:type="dxa"/>
-            <w:gridSpan w:val="2"/>
+            <w:gridSpan w:val="3"/>
             <w:tcBorders>
               <w:top w:val="single" w:sz="4" w:space="0" w:color="auto"/>
               <w:left w:val="single" w:sz="4" w:space="0" w:color="auto"/>
@@ -19911,7 +19910,7 @@
         <w:tc>
           <w:tcPr>
             <w:tcW w:w="4502" w:type="dxa"/>
-            <w:gridSpan w:val="2"/>
+            <w:gridSpan w:val="3"/>
             <w:tcBorders>
               <w:top w:val="single" w:sz="4" w:space="0" w:color="auto"/>
               <w:left w:val="single" w:sz="4" w:space="0" w:color="auto"/>
@@ -19945,7 +19944,7 @@
         <w:tc>
           <w:tcPr>
             <w:tcW w:w="9288" w:type="dxa"/>
-            <w:gridSpan w:val="5"/>
+            <w:gridSpan w:val="6"/>
             <w:tcBorders>
               <w:top w:val="single" w:sz="4" w:space="0" w:color="auto"/>
               <w:left w:val="single" w:sz="4" w:space="0" w:color="auto"/>
@@ -20033,7 +20032,7 @@
         <w:tc>
           <w:tcPr>
             <w:tcW w:w="4502" w:type="dxa"/>
-            <w:gridSpan w:val="2"/>
+            <w:gridSpan w:val="3"/>
             <w:tcBorders>
               <w:top w:val="single" w:sz="4" w:space="0" w:color="auto"/>
               <w:left w:val="single" w:sz="4" w:space="0" w:color="auto"/>
@@ -20107,7 +20106,7 @@
         <w:tc>
           <w:tcPr>
             <w:tcW w:w="4502" w:type="dxa"/>
-            <w:gridSpan w:val="2"/>
+            <w:gridSpan w:val="3"/>
             <w:tcBorders>
               <w:top w:val="single" w:sz="4" w:space="0" w:color="auto"/>
               <w:left w:val="single" w:sz="4" w:space="0" w:color="auto"/>
@@ -20184,7 +20183,7 @@
         <w:tc>
           <w:tcPr>
             <w:tcW w:w="4502" w:type="dxa"/>
-            <w:gridSpan w:val="2"/>
+            <w:gridSpan w:val="3"/>
             <w:tcBorders>
               <w:top w:val="single" w:sz="4" w:space="0" w:color="auto"/>
               <w:left w:val="single" w:sz="4" w:space="0" w:color="auto"/>
@@ -20258,7 +20257,7 @@
         <w:tc>
           <w:tcPr>
             <w:tcW w:w="4502" w:type="dxa"/>
-            <w:gridSpan w:val="2"/>
+            <w:gridSpan w:val="3"/>
             <w:tcBorders>
               <w:top w:val="single" w:sz="4" w:space="0" w:color="auto"/>
               <w:left w:val="single" w:sz="4" w:space="0" w:color="auto"/>
@@ -20339,7 +20338,7 @@
         <w:tc>
           <w:tcPr>
             <w:tcW w:w="4502" w:type="dxa"/>
-            <w:gridSpan w:val="2"/>
+            <w:gridSpan w:val="3"/>
             <w:tcBorders>
               <w:top w:val="single" w:sz="4" w:space="0" w:color="auto"/>
               <w:left w:val="single" w:sz="4" w:space="0" w:color="auto"/>
@@ -20423,7 +20422,7 @@
         <w:tc>
           <w:tcPr>
             <w:tcW w:w="4502" w:type="dxa"/>
-            <w:gridSpan w:val="2"/>
+            <w:gridSpan w:val="3"/>
             <w:tcBorders>
               <w:top w:val="single" w:sz="4" w:space="0" w:color="auto"/>
               <w:left w:val="single" w:sz="4" w:space="0" w:color="auto"/>
@@ -20497,7 +20496,7 @@
         <w:tc>
           <w:tcPr>
             <w:tcW w:w="4502" w:type="dxa"/>
-            <w:gridSpan w:val="2"/>
+            <w:gridSpan w:val="3"/>
             <w:tcBorders>
               <w:top w:val="single" w:sz="4" w:space="0" w:color="auto"/>
               <w:left w:val="single" w:sz="4" w:space="0" w:color="auto"/>
@@ -20574,7 +20573,7 @@
         <w:tc>
           <w:tcPr>
             <w:tcW w:w="4502" w:type="dxa"/>
-            <w:gridSpan w:val="2"/>
+            <w:gridSpan w:val="3"/>
             <w:tcBorders>
               <w:top w:val="single" w:sz="4" w:space="0" w:color="auto"/>
               <w:left w:val="single" w:sz="4" w:space="0" w:color="auto"/>
@@ -20651,7 +20650,7 @@
         <w:tc>
           <w:tcPr>
             <w:tcW w:w="4502" w:type="dxa"/>
-            <w:gridSpan w:val="2"/>
+            <w:gridSpan w:val="3"/>
             <w:tcBorders>
               <w:top w:val="single" w:sz="4" w:space="0" w:color="auto"/>
               <w:left w:val="single" w:sz="4" w:space="0" w:color="auto"/>
@@ -20674,73 +20673,73 @@
         <w:tc>
           <w:tcPr>
             <w:tcW w:w="9288" w:type="dxa"/>
+            <w:gridSpan w:val="6"/>
+            <w:tcBorders>
+              <w:top w:val="single" w:sz="4" w:space="0" w:color="auto"/>
+              <w:left w:val="single" w:sz="4" w:space="0" w:color="auto"/>
+              <w:bottom w:val="single" w:sz="4" w:space="0" w:color="auto"/>
+              <w:right w:val="single" w:sz="4" w:space="0" w:color="auto"/>
+            </w:tcBorders>
+            <w:shd w:val="clear" w:color="auto" w:fill="D9D9D9" w:themeFill="background1" w:themeFillShade="D9"/>
+            <w:vAlign w:val="center"/>
+          </w:tcPr>
+          <w:p>
+            <w:pPr>
+              <w:jc w:val="center"/>
+              <w:rPr>
+                <w:b/>
+                <w:sz w:val="20"/>
+                <w:szCs w:val="20"/>
+              </w:rPr>
+            </w:pPr>
+            <w:r>
+              <w:rPr>
+                <w:b/>
+                <w:sz w:val="20"/>
+                <w:szCs w:val="20"/>
+              </w:rPr>
+              <w:t>INSTALLATION</w:t>
+            </w:r>
+          </w:p>
+        </w:tc>
+      </w:tr>
+      <w:tr>
+        <w:trPr>
+          <w:trHeight w:val="567"/>
+        </w:trPr>
+        <w:tc>
+          <w:tcPr>
+            <w:tcW w:w="2802" w:type="dxa"/>
+            <w:tcBorders>
+              <w:top w:val="single" w:sz="4" w:space="0" w:color="auto"/>
+              <w:left w:val="single" w:sz="4" w:space="0" w:color="auto"/>
+              <w:bottom w:val="single" w:sz="4" w:space="0" w:color="auto"/>
+              <w:right w:val="single" w:sz="4" w:space="0" w:color="auto"/>
+            </w:tcBorders>
+            <w:shd w:val="clear" w:color="auto" w:fill="D6E3BC" w:themeFill="accent3" w:themeFillTint="66"/>
+            <w:vAlign w:val="center"/>
+          </w:tcPr>
+          <w:p>
+            <w:pPr>
+              <w:jc w:val="center"/>
+              <w:rPr>
+                <w:sz w:val="20"/>
+                <w:szCs w:val="20"/>
+              </w:rPr>
+            </w:pPr>
+            <w:r>
+              <w:rPr>
+                <w:sz w:val="20"/>
+                <w:szCs w:val="20"/>
+              </w:rPr>
+              <w:t>dpkg</w:t>
+            </w:r>
+          </w:p>
+        </w:tc>
+        <w:tc>
+          <w:tcPr>
+            <w:tcW w:w="6486" w:type="dxa"/>
             <w:gridSpan w:val="5"/>
-            <w:tcBorders>
-              <w:top w:val="single" w:sz="4" w:space="0" w:color="auto"/>
-              <w:left w:val="single" w:sz="4" w:space="0" w:color="auto"/>
-              <w:bottom w:val="single" w:sz="4" w:space="0" w:color="auto"/>
-              <w:right w:val="single" w:sz="4" w:space="0" w:color="auto"/>
-            </w:tcBorders>
-            <w:shd w:val="clear" w:color="auto" w:fill="D9D9D9" w:themeFill="background1" w:themeFillShade="D9"/>
-            <w:vAlign w:val="center"/>
-          </w:tcPr>
-          <w:p>
-            <w:pPr>
-              <w:jc w:val="center"/>
-              <w:rPr>
-                <w:b/>
-                <w:sz w:val="20"/>
-                <w:szCs w:val="20"/>
-              </w:rPr>
-            </w:pPr>
-            <w:r>
-              <w:rPr>
-                <w:b/>
-                <w:sz w:val="20"/>
-                <w:szCs w:val="20"/>
-              </w:rPr>
-              <w:t>INSTALLATION</w:t>
-            </w:r>
-          </w:p>
-        </w:tc>
-      </w:tr>
-      <w:tr>
-        <w:trPr>
-          <w:trHeight w:val="567"/>
-        </w:trPr>
-        <w:tc>
-          <w:tcPr>
-            <w:tcW w:w="2802" w:type="dxa"/>
-            <w:tcBorders>
-              <w:top w:val="single" w:sz="4" w:space="0" w:color="auto"/>
-              <w:left w:val="single" w:sz="4" w:space="0" w:color="auto"/>
-              <w:bottom w:val="single" w:sz="4" w:space="0" w:color="auto"/>
-              <w:right w:val="single" w:sz="4" w:space="0" w:color="auto"/>
-            </w:tcBorders>
-            <w:shd w:val="clear" w:color="auto" w:fill="D6E3BC" w:themeFill="accent3" w:themeFillTint="66"/>
-            <w:vAlign w:val="center"/>
-          </w:tcPr>
-          <w:p>
-            <w:pPr>
-              <w:jc w:val="center"/>
-              <w:rPr>
-                <w:sz w:val="20"/>
-                <w:szCs w:val="20"/>
-              </w:rPr>
-            </w:pPr>
-            <w:r>
-              <w:rPr>
-                <w:sz w:val="20"/>
-                <w:szCs w:val="20"/>
-              </w:rPr>
-              <w:t>dpkg</w:t>
-            </w:r>
-          </w:p>
-        </w:tc>
-        <w:tc>
-          <w:tcPr>
-            <w:tcW w:w="6486" w:type="dxa"/>
-            <w:gridSpan w:val="4"/>
             <w:tcBorders>
               <w:top w:val="single" w:sz="4" w:space="0" w:color="auto"/>
               <w:left w:val="single" w:sz="4" w:space="0" w:color="auto"/>
@@ -20817,6 +20816,7 @@
         <w:tc>
           <w:tcPr>
             <w:tcW w:w="4360" w:type="dxa"/>
+            <w:gridSpan w:val="2"/>
             <w:tcBorders>
               <w:top w:val="single" w:sz="4" w:space="0" w:color="auto"/>
               <w:left w:val="single" w:sz="4" w:space="0" w:color="auto"/>
@@ -20893,6 +20893,7 @@
         <w:tc>
           <w:tcPr>
             <w:tcW w:w="4360" w:type="dxa"/>
+            <w:gridSpan w:val="2"/>
             <w:tcBorders>
               <w:top w:val="single" w:sz="4" w:space="0" w:color="auto"/>
               <w:left w:val="single" w:sz="4" w:space="0" w:color="auto"/>
@@ -20969,6 +20970,7 @@
         <w:tc>
           <w:tcPr>
             <w:tcW w:w="4360" w:type="dxa"/>
+            <w:gridSpan w:val="2"/>
             <w:tcBorders>
               <w:top w:val="single" w:sz="4" w:space="0" w:color="auto"/>
               <w:left w:val="single" w:sz="4" w:space="0" w:color="auto"/>
@@ -21045,6 +21047,7 @@
         <w:tc>
           <w:tcPr>
             <w:tcW w:w="4360" w:type="dxa"/>
+            <w:gridSpan w:val="2"/>
             <w:tcBorders>
               <w:top w:val="single" w:sz="4" w:space="0" w:color="auto"/>
               <w:left w:val="single" w:sz="4" w:space="0" w:color="auto"/>
@@ -21121,6 +21124,7 @@
         <w:tc>
           <w:tcPr>
             <w:tcW w:w="4360" w:type="dxa"/>
+            <w:gridSpan w:val="2"/>
             <w:tcBorders>
               <w:top w:val="single" w:sz="4" w:space="0" w:color="auto"/>
               <w:left w:val="single" w:sz="4" w:space="0" w:color="auto"/>
@@ -21197,6 +21201,7 @@
         <w:tc>
           <w:tcPr>
             <w:tcW w:w="4360" w:type="dxa"/>
+            <w:gridSpan w:val="2"/>
             <w:tcBorders>
               <w:top w:val="single" w:sz="4" w:space="0" w:color="auto"/>
               <w:left w:val="single" w:sz="4" w:space="0" w:color="auto"/>
@@ -21273,6 +21278,7 @@
         <w:tc>
           <w:tcPr>
             <w:tcW w:w="4360" w:type="dxa"/>
+            <w:gridSpan w:val="2"/>
             <w:tcBorders>
               <w:top w:val="single" w:sz="4" w:space="0" w:color="auto"/>
               <w:left w:val="single" w:sz="4" w:space="0" w:color="auto"/>
@@ -21349,6 +21355,7 @@
         <w:tc>
           <w:tcPr>
             <w:tcW w:w="4360" w:type="dxa"/>
+            <w:gridSpan w:val="2"/>
             <w:tcBorders>
               <w:top w:val="single" w:sz="4" w:space="0" w:color="auto"/>
               <w:left w:val="single" w:sz="4" w:space="0" w:color="auto"/>
@@ -21425,6 +21432,7 @@
         <w:tc>
           <w:tcPr>
             <w:tcW w:w="4360" w:type="dxa"/>
+            <w:gridSpan w:val="2"/>
             <w:tcBorders>
               <w:top w:val="single" w:sz="4" w:space="0" w:color="auto"/>
               <w:left w:val="single" w:sz="4" w:space="0" w:color="auto"/>
@@ -21501,6 +21509,7 @@
         <w:tc>
           <w:tcPr>
             <w:tcW w:w="4360" w:type="dxa"/>
+            <w:gridSpan w:val="2"/>
             <w:tcBorders>
               <w:top w:val="single" w:sz="4" w:space="0" w:color="auto"/>
               <w:left w:val="single" w:sz="4" w:space="0" w:color="auto"/>
@@ -21555,7 +21564,7 @@
         <w:tc>
           <w:tcPr>
             <w:tcW w:w="6486" w:type="dxa"/>
-            <w:gridSpan w:val="4"/>
+            <w:gridSpan w:val="5"/>
             <w:tcBorders>
               <w:top w:val="single" w:sz="4" w:space="0" w:color="auto"/>
               <w:left w:val="single" w:sz="4" w:space="0" w:color="auto"/>
@@ -21618,7 +21627,7 @@
         <w:tc>
           <w:tcPr>
             <w:tcW w:w="6486" w:type="dxa"/>
-            <w:gridSpan w:val="4"/>
+            <w:gridSpan w:val="5"/>
             <w:tcBorders>
               <w:top w:val="single" w:sz="4" w:space="0" w:color="auto"/>
               <w:left w:val="single" w:sz="4" w:space="0" w:color="auto"/>
@@ -21695,6 +21704,7 @@
         <w:tc>
           <w:tcPr>
             <w:tcW w:w="4360" w:type="dxa"/>
+            <w:gridSpan w:val="2"/>
             <w:tcBorders>
               <w:top w:val="single" w:sz="4" w:space="0" w:color="auto"/>
               <w:left w:val="single" w:sz="4" w:space="0" w:color="auto"/>
@@ -21771,6 +21781,7 @@
         <w:tc>
           <w:tcPr>
             <w:tcW w:w="4360" w:type="dxa"/>
+            <w:gridSpan w:val="2"/>
             <w:tcBorders>
               <w:top w:val="single" w:sz="4" w:space="0" w:color="auto"/>
               <w:left w:val="single" w:sz="4" w:space="0" w:color="auto"/>
@@ -21847,6 +21858,7 @@
         <w:tc>
           <w:tcPr>
             <w:tcW w:w="4360" w:type="dxa"/>
+            <w:gridSpan w:val="2"/>
             <w:tcBorders>
               <w:top w:val="single" w:sz="4" w:space="0" w:color="auto"/>
               <w:left w:val="single" w:sz="4" w:space="0" w:color="auto"/>
@@ -21939,6 +21951,7 @@
         <w:tc>
           <w:tcPr>
             <w:tcW w:w="4360" w:type="dxa"/>
+            <w:gridSpan w:val="2"/>
             <w:tcBorders>
               <w:top w:val="single" w:sz="4" w:space="0" w:color="auto"/>
               <w:left w:val="single" w:sz="4" w:space="0" w:color="auto"/>
@@ -22028,6 +22041,7 @@
         <w:tc>
           <w:tcPr>
             <w:tcW w:w="4360" w:type="dxa"/>
+            <w:gridSpan w:val="2"/>
             <w:tcBorders>
               <w:top w:val="single" w:sz="4" w:space="0" w:color="auto"/>
               <w:left w:val="single" w:sz="4" w:space="0" w:color="auto"/>
@@ -22101,6 +22115,7 @@
         <w:tc>
           <w:tcPr>
             <w:tcW w:w="4360" w:type="dxa"/>
+            <w:gridSpan w:val="2"/>
             <w:tcBorders>
               <w:top w:val="single" w:sz="4" w:space="0" w:color="auto"/>
               <w:left w:val="single" w:sz="4" w:space="0" w:color="auto"/>
@@ -22177,6 +22192,7 @@
         <w:tc>
           <w:tcPr>
             <w:tcW w:w="4360" w:type="dxa"/>
+            <w:gridSpan w:val="2"/>
             <w:tcBorders>
               <w:top w:val="single" w:sz="4" w:space="0" w:color="auto"/>
               <w:left w:val="single" w:sz="4" w:space="0" w:color="auto"/>
@@ -22260,6 +22276,7 @@
         <w:tc>
           <w:tcPr>
             <w:tcW w:w="4360" w:type="dxa"/>
+            <w:gridSpan w:val="2"/>
             <w:tcBorders>
               <w:top w:val="single" w:sz="4" w:space="0" w:color="auto"/>
               <w:left w:val="single" w:sz="4" w:space="0" w:color="auto"/>
@@ -22340,6 +22357,7 @@
         <w:tc>
           <w:tcPr>
             <w:tcW w:w="4360" w:type="dxa"/>
+            <w:gridSpan w:val="2"/>
             <w:tcBorders>
               <w:top w:val="single" w:sz="4" w:space="0" w:color="auto"/>
               <w:left w:val="single" w:sz="4" w:space="0" w:color="auto"/>
@@ -22420,6 +22438,7 @@
         <w:tc>
           <w:tcPr>
             <w:tcW w:w="4360" w:type="dxa"/>
+            <w:gridSpan w:val="2"/>
             <w:tcBorders>
               <w:top w:val="single" w:sz="4" w:space="0" w:color="auto"/>
               <w:left w:val="single" w:sz="4" w:space="0" w:color="auto"/>
@@ -22482,6 +22501,77 @@
         <w:tc>
           <w:tcPr>
             <w:tcW w:w="6486" w:type="dxa"/>
+            <w:gridSpan w:val="5"/>
+            <w:tcBorders>
+              <w:top w:val="single" w:sz="4" w:space="0" w:color="auto"/>
+              <w:left w:val="single" w:sz="4" w:space="0" w:color="auto"/>
+              <w:bottom w:val="single" w:sz="4" w:space="0" w:color="auto"/>
+              <w:right w:val="single" w:sz="4" w:space="0" w:color="auto"/>
+            </w:tcBorders>
+            <w:shd w:val="clear" w:color="auto" w:fill="CCC0D9" w:themeFill="accent4" w:themeFillTint="66"/>
+            <w:vAlign w:val="center"/>
+          </w:tcPr>
+          <w:p>
+            <w:pPr>
+              <w:jc w:val="center"/>
+              <w:rPr>
+                <w:sz w:val="20"/>
+                <w:szCs w:val="20"/>
+              </w:rPr>
+            </w:pPr>
+            <w:r>
+              <w:rPr>
+                <w:sz w:val="20"/>
+                <w:szCs w:val="20"/>
+              </w:rPr>
+              <w:t xml:space="preserve">Apt-get version </w:t>
+            </w:r>
+            <w:r>
+              <w:rPr>
+                <w:sz w:val="20"/>
+                <w:szCs w:val="20"/>
+              </w:rPr>
+              <w:t>R</w:t>
+            </w:r>
+            <w:r>
+              <w:rPr>
+                <w:sz w:val="20"/>
+                <w:szCs w:val="20"/>
+              </w:rPr>
+              <w:t>edhat</w:t>
+            </w:r>
+          </w:p>
+        </w:tc>
+      </w:tr>
+      <w:tr>
+        <w:trPr>
+          <w:trHeight w:val="567"/>
+        </w:trPr>
+        <w:tc>
+          <w:tcPr>
+            <w:tcW w:w="2802" w:type="dxa"/>
+            <w:tcBorders>
+              <w:top w:val="single" w:sz="4" w:space="0" w:color="auto"/>
+              <w:left w:val="single" w:sz="4" w:space="0" w:color="auto"/>
+              <w:bottom w:val="single" w:sz="4" w:space="0" w:color="auto"/>
+              <w:right w:val="single" w:sz="4" w:space="0" w:color="auto"/>
+            </w:tcBorders>
+            <w:shd w:val="clear" w:color="auto" w:fill="D6E3BC" w:themeFill="accent3" w:themeFillTint="66"/>
+            <w:vAlign w:val="center"/>
+          </w:tcPr>
+          <w:p>
+            <w:pPr>
+              <w:jc w:val="center"/>
+              <w:rPr>
+                <w:sz w:val="20"/>
+                <w:szCs w:val="20"/>
+              </w:rPr>
+            </w:pPr>
+          </w:p>
+        </w:tc>
+        <w:tc>
+          <w:tcPr>
+            <w:tcW w:w="2268" w:type="dxa"/>
             <w:gridSpan w:val="4"/>
             <w:tcBorders>
               <w:top w:val="single" w:sz="4" w:space="0" w:color="auto"/>
@@ -22489,24 +22579,708 @@
               <w:bottom w:val="single" w:sz="4" w:space="0" w:color="auto"/>
               <w:right w:val="single" w:sz="4" w:space="0" w:color="auto"/>
             </w:tcBorders>
-            <w:shd w:val="clear" w:color="auto" w:fill="CCC0D9" w:themeFill="accent4" w:themeFillTint="66"/>
-            <w:vAlign w:val="center"/>
-          </w:tcPr>
-          <w:p>
-            <w:pPr>
-              <w:jc w:val="center"/>
-              <w:rPr>
-                <w:sz w:val="20"/>
-                <w:szCs w:val="20"/>
-              </w:rPr>
-            </w:pPr>
-            <w:r>
-              <w:rPr>
-                <w:sz w:val="20"/>
-                <w:szCs w:val="20"/>
-              </w:rPr>
-              <w:t>Apt-get version redhat</w:t>
-            </w:r>
+            <w:shd w:val="clear" w:color="auto" w:fill="auto"/>
+            <w:vAlign w:val="center"/>
+          </w:tcPr>
+          <w:p>
+            <w:pPr>
+              <w:jc w:val="center"/>
+              <w:rPr>
+                <w:sz w:val="20"/>
+                <w:szCs w:val="20"/>
+              </w:rPr>
+            </w:pPr>
+            <w:r>
+              <w:rPr>
+                <w:sz w:val="20"/>
+                <w:szCs w:val="20"/>
+              </w:rPr>
+              <w:t>Info &lt;package&gt;</w:t>
+            </w:r>
+            <w:bookmarkStart w:id="0" w:name="_GoBack"/>
+            <w:bookmarkEnd w:id="0"/>
+          </w:p>
+        </w:tc>
+        <w:tc>
+          <w:tcPr>
+            <w:tcW w:w="4218" w:type="dxa"/>
+            <w:tcBorders>
+              <w:top w:val="single" w:sz="4" w:space="0" w:color="auto"/>
+              <w:left w:val="single" w:sz="4" w:space="0" w:color="auto"/>
+              <w:bottom w:val="single" w:sz="4" w:space="0" w:color="auto"/>
+              <w:right w:val="single" w:sz="4" w:space="0" w:color="auto"/>
+            </w:tcBorders>
+            <w:shd w:val="clear" w:color="auto" w:fill="auto"/>
+            <w:vAlign w:val="center"/>
+          </w:tcPr>
+          <w:p>
+            <w:pPr>
+              <w:jc w:val="center"/>
+              <w:rPr>
+                <w:sz w:val="20"/>
+                <w:szCs w:val="20"/>
+              </w:rPr>
+            </w:pPr>
+          </w:p>
+        </w:tc>
+      </w:tr>
+      <w:tr>
+        <w:trPr>
+          <w:trHeight w:val="567"/>
+        </w:trPr>
+        <w:tc>
+          <w:tcPr>
+            <w:tcW w:w="2802" w:type="dxa"/>
+            <w:tcBorders>
+              <w:top w:val="single" w:sz="4" w:space="0" w:color="auto"/>
+              <w:left w:val="single" w:sz="4" w:space="0" w:color="auto"/>
+              <w:bottom w:val="single" w:sz="4" w:space="0" w:color="auto"/>
+              <w:right w:val="single" w:sz="4" w:space="0" w:color="auto"/>
+            </w:tcBorders>
+            <w:shd w:val="clear" w:color="auto" w:fill="D6E3BC" w:themeFill="accent3" w:themeFillTint="66"/>
+            <w:vAlign w:val="center"/>
+          </w:tcPr>
+          <w:p>
+            <w:pPr>
+              <w:jc w:val="center"/>
+              <w:rPr>
+                <w:sz w:val="20"/>
+                <w:szCs w:val="20"/>
+              </w:rPr>
+            </w:pPr>
+          </w:p>
+        </w:tc>
+        <w:tc>
+          <w:tcPr>
+            <w:tcW w:w="2268" w:type="dxa"/>
+            <w:gridSpan w:val="4"/>
+            <w:tcBorders>
+              <w:top w:val="single" w:sz="4" w:space="0" w:color="auto"/>
+              <w:left w:val="single" w:sz="4" w:space="0" w:color="auto"/>
+              <w:bottom w:val="single" w:sz="4" w:space="0" w:color="auto"/>
+              <w:right w:val="single" w:sz="4" w:space="0" w:color="auto"/>
+            </w:tcBorders>
+            <w:shd w:val="clear" w:color="auto" w:fill="auto"/>
+            <w:vAlign w:val="center"/>
+          </w:tcPr>
+          <w:p>
+            <w:pPr>
+              <w:jc w:val="center"/>
+              <w:rPr>
+                <w:sz w:val="20"/>
+                <w:szCs w:val="20"/>
+              </w:rPr>
+            </w:pPr>
+            <w:r>
+              <w:rPr>
+                <w:sz w:val="20"/>
+                <w:szCs w:val="20"/>
+              </w:rPr>
+              <w:t>Install &lt;package&gt;</w:t>
+            </w:r>
+          </w:p>
+        </w:tc>
+        <w:tc>
+          <w:tcPr>
+            <w:tcW w:w="4218" w:type="dxa"/>
+            <w:tcBorders>
+              <w:top w:val="single" w:sz="4" w:space="0" w:color="auto"/>
+              <w:left w:val="single" w:sz="4" w:space="0" w:color="auto"/>
+              <w:bottom w:val="single" w:sz="4" w:space="0" w:color="auto"/>
+              <w:right w:val="single" w:sz="4" w:space="0" w:color="auto"/>
+            </w:tcBorders>
+            <w:shd w:val="clear" w:color="auto" w:fill="auto"/>
+            <w:vAlign w:val="center"/>
+          </w:tcPr>
+          <w:p>
+            <w:pPr>
+              <w:jc w:val="center"/>
+              <w:rPr>
+                <w:sz w:val="20"/>
+                <w:szCs w:val="20"/>
+              </w:rPr>
+            </w:pPr>
+          </w:p>
+        </w:tc>
+      </w:tr>
+      <w:tr>
+        <w:trPr>
+          <w:trHeight w:val="567"/>
+        </w:trPr>
+        <w:tc>
+          <w:tcPr>
+            <w:tcW w:w="2802" w:type="dxa"/>
+            <w:tcBorders>
+              <w:top w:val="single" w:sz="4" w:space="0" w:color="auto"/>
+              <w:left w:val="single" w:sz="4" w:space="0" w:color="auto"/>
+              <w:bottom w:val="single" w:sz="4" w:space="0" w:color="auto"/>
+              <w:right w:val="single" w:sz="4" w:space="0" w:color="auto"/>
+            </w:tcBorders>
+            <w:shd w:val="clear" w:color="auto" w:fill="D6E3BC" w:themeFill="accent3" w:themeFillTint="66"/>
+            <w:vAlign w:val="center"/>
+          </w:tcPr>
+          <w:p>
+            <w:pPr>
+              <w:jc w:val="center"/>
+              <w:rPr>
+                <w:sz w:val="20"/>
+                <w:szCs w:val="20"/>
+              </w:rPr>
+            </w:pPr>
+          </w:p>
+        </w:tc>
+        <w:tc>
+          <w:tcPr>
+            <w:tcW w:w="2268" w:type="dxa"/>
+            <w:gridSpan w:val="4"/>
+            <w:tcBorders>
+              <w:top w:val="single" w:sz="4" w:space="0" w:color="auto"/>
+              <w:left w:val="single" w:sz="4" w:space="0" w:color="auto"/>
+              <w:bottom w:val="single" w:sz="4" w:space="0" w:color="auto"/>
+              <w:right w:val="single" w:sz="4" w:space="0" w:color="auto"/>
+            </w:tcBorders>
+            <w:shd w:val="clear" w:color="auto" w:fill="auto"/>
+            <w:vAlign w:val="center"/>
+          </w:tcPr>
+          <w:p>
+            <w:pPr>
+              <w:jc w:val="center"/>
+              <w:rPr>
+                <w:sz w:val="20"/>
+                <w:szCs w:val="20"/>
+              </w:rPr>
+            </w:pPr>
+            <w:r>
+              <w:rPr>
+                <w:sz w:val="20"/>
+                <w:szCs w:val="20"/>
+              </w:rPr>
+              <w:t>Remove &lt;package&gt;</w:t>
+            </w:r>
+          </w:p>
+        </w:tc>
+        <w:tc>
+          <w:tcPr>
+            <w:tcW w:w="4218" w:type="dxa"/>
+            <w:tcBorders>
+              <w:top w:val="single" w:sz="4" w:space="0" w:color="auto"/>
+              <w:left w:val="single" w:sz="4" w:space="0" w:color="auto"/>
+              <w:bottom w:val="single" w:sz="4" w:space="0" w:color="auto"/>
+              <w:right w:val="single" w:sz="4" w:space="0" w:color="auto"/>
+            </w:tcBorders>
+            <w:shd w:val="clear" w:color="auto" w:fill="auto"/>
+            <w:vAlign w:val="center"/>
+          </w:tcPr>
+          <w:p>
+            <w:pPr>
+              <w:jc w:val="center"/>
+              <w:rPr>
+                <w:sz w:val="20"/>
+                <w:szCs w:val="20"/>
+              </w:rPr>
+            </w:pPr>
+          </w:p>
+        </w:tc>
+      </w:tr>
+      <w:tr>
+        <w:trPr>
+          <w:trHeight w:val="567"/>
+        </w:trPr>
+        <w:tc>
+          <w:tcPr>
+            <w:tcW w:w="2802" w:type="dxa"/>
+            <w:tcBorders>
+              <w:top w:val="single" w:sz="4" w:space="0" w:color="auto"/>
+              <w:left w:val="single" w:sz="4" w:space="0" w:color="auto"/>
+              <w:bottom w:val="single" w:sz="4" w:space="0" w:color="auto"/>
+              <w:right w:val="single" w:sz="4" w:space="0" w:color="auto"/>
+            </w:tcBorders>
+            <w:shd w:val="clear" w:color="auto" w:fill="D6E3BC" w:themeFill="accent3" w:themeFillTint="66"/>
+            <w:vAlign w:val="center"/>
+          </w:tcPr>
+          <w:p>
+            <w:pPr>
+              <w:jc w:val="center"/>
+              <w:rPr>
+                <w:sz w:val="20"/>
+                <w:szCs w:val="20"/>
+              </w:rPr>
+            </w:pPr>
+          </w:p>
+        </w:tc>
+        <w:tc>
+          <w:tcPr>
+            <w:tcW w:w="2268" w:type="dxa"/>
+            <w:gridSpan w:val="4"/>
+            <w:tcBorders>
+              <w:top w:val="single" w:sz="4" w:space="0" w:color="auto"/>
+              <w:left w:val="single" w:sz="4" w:space="0" w:color="auto"/>
+              <w:bottom w:val="single" w:sz="4" w:space="0" w:color="auto"/>
+              <w:right w:val="single" w:sz="4" w:space="0" w:color="auto"/>
+            </w:tcBorders>
+            <w:shd w:val="clear" w:color="auto" w:fill="auto"/>
+            <w:vAlign w:val="center"/>
+          </w:tcPr>
+          <w:p>
+            <w:pPr>
+              <w:jc w:val="center"/>
+              <w:rPr>
+                <w:sz w:val="20"/>
+                <w:szCs w:val="20"/>
+              </w:rPr>
+            </w:pPr>
+            <w:r>
+              <w:rPr>
+                <w:sz w:val="20"/>
+                <w:szCs w:val="20"/>
+              </w:rPr>
+              <w:t>Autoremove &lt;package&gt;</w:t>
+            </w:r>
+          </w:p>
+        </w:tc>
+        <w:tc>
+          <w:tcPr>
+            <w:tcW w:w="4218" w:type="dxa"/>
+            <w:tcBorders>
+              <w:top w:val="single" w:sz="4" w:space="0" w:color="auto"/>
+              <w:left w:val="single" w:sz="4" w:space="0" w:color="auto"/>
+              <w:bottom w:val="single" w:sz="4" w:space="0" w:color="auto"/>
+              <w:right w:val="single" w:sz="4" w:space="0" w:color="auto"/>
+            </w:tcBorders>
+            <w:shd w:val="clear" w:color="auto" w:fill="auto"/>
+            <w:vAlign w:val="center"/>
+          </w:tcPr>
+          <w:p>
+            <w:pPr>
+              <w:jc w:val="center"/>
+              <w:rPr>
+                <w:sz w:val="20"/>
+                <w:szCs w:val="20"/>
+              </w:rPr>
+            </w:pPr>
+            <w:r>
+              <w:rPr>
+                <w:sz w:val="20"/>
+                <w:szCs w:val="20"/>
+              </w:rPr>
+              <w:t>Désinstalle aussi les dépendances non utilisées</w:t>
+            </w:r>
+          </w:p>
+        </w:tc>
+      </w:tr>
+      <w:tr>
+        <w:trPr>
+          <w:trHeight w:val="567"/>
+        </w:trPr>
+        <w:tc>
+          <w:tcPr>
+            <w:tcW w:w="2802" w:type="dxa"/>
+            <w:tcBorders>
+              <w:top w:val="single" w:sz="4" w:space="0" w:color="auto"/>
+              <w:left w:val="single" w:sz="4" w:space="0" w:color="auto"/>
+              <w:bottom w:val="single" w:sz="4" w:space="0" w:color="auto"/>
+              <w:right w:val="single" w:sz="4" w:space="0" w:color="auto"/>
+            </w:tcBorders>
+            <w:shd w:val="clear" w:color="auto" w:fill="D6E3BC" w:themeFill="accent3" w:themeFillTint="66"/>
+            <w:vAlign w:val="center"/>
+          </w:tcPr>
+          <w:p>
+            <w:pPr>
+              <w:jc w:val="center"/>
+              <w:rPr>
+                <w:sz w:val="20"/>
+                <w:szCs w:val="20"/>
+              </w:rPr>
+            </w:pPr>
+          </w:p>
+        </w:tc>
+        <w:tc>
+          <w:tcPr>
+            <w:tcW w:w="2268" w:type="dxa"/>
+            <w:gridSpan w:val="4"/>
+            <w:tcBorders>
+              <w:top w:val="single" w:sz="4" w:space="0" w:color="auto"/>
+              <w:left w:val="single" w:sz="4" w:space="0" w:color="auto"/>
+              <w:bottom w:val="single" w:sz="4" w:space="0" w:color="auto"/>
+              <w:right w:val="single" w:sz="4" w:space="0" w:color="auto"/>
+            </w:tcBorders>
+            <w:shd w:val="clear" w:color="auto" w:fill="auto"/>
+            <w:vAlign w:val="center"/>
+          </w:tcPr>
+          <w:p>
+            <w:pPr>
+              <w:jc w:val="center"/>
+              <w:rPr>
+                <w:sz w:val="20"/>
+                <w:szCs w:val="20"/>
+              </w:rPr>
+            </w:pPr>
+            <w:r>
+              <w:rPr>
+                <w:sz w:val="20"/>
+                <w:szCs w:val="20"/>
+              </w:rPr>
+              <w:t>Update &lt;package&gt;</w:t>
+            </w:r>
+          </w:p>
+        </w:tc>
+        <w:tc>
+          <w:tcPr>
+            <w:tcW w:w="4218" w:type="dxa"/>
+            <w:tcBorders>
+              <w:top w:val="single" w:sz="4" w:space="0" w:color="auto"/>
+              <w:left w:val="single" w:sz="4" w:space="0" w:color="auto"/>
+              <w:bottom w:val="single" w:sz="4" w:space="0" w:color="auto"/>
+              <w:right w:val="single" w:sz="4" w:space="0" w:color="auto"/>
+            </w:tcBorders>
+            <w:shd w:val="clear" w:color="auto" w:fill="auto"/>
+            <w:vAlign w:val="center"/>
+          </w:tcPr>
+          <w:p>
+            <w:pPr>
+              <w:jc w:val="center"/>
+              <w:rPr>
+                <w:sz w:val="20"/>
+                <w:szCs w:val="20"/>
+              </w:rPr>
+            </w:pPr>
+            <w:r>
+              <w:rPr>
+                <w:sz w:val="20"/>
+                <w:szCs w:val="20"/>
+              </w:rPr>
+              <w:t>MAJ paquet</w:t>
+            </w:r>
+          </w:p>
+        </w:tc>
+      </w:tr>
+      <w:tr>
+        <w:trPr>
+          <w:trHeight w:val="567"/>
+        </w:trPr>
+        <w:tc>
+          <w:tcPr>
+            <w:tcW w:w="2802" w:type="dxa"/>
+            <w:tcBorders>
+              <w:top w:val="single" w:sz="4" w:space="0" w:color="auto"/>
+              <w:left w:val="single" w:sz="4" w:space="0" w:color="auto"/>
+              <w:bottom w:val="single" w:sz="4" w:space="0" w:color="auto"/>
+              <w:right w:val="single" w:sz="4" w:space="0" w:color="auto"/>
+            </w:tcBorders>
+            <w:shd w:val="clear" w:color="auto" w:fill="D6E3BC" w:themeFill="accent3" w:themeFillTint="66"/>
+            <w:vAlign w:val="center"/>
+          </w:tcPr>
+          <w:p>
+            <w:pPr>
+              <w:jc w:val="center"/>
+              <w:rPr>
+                <w:sz w:val="20"/>
+                <w:szCs w:val="20"/>
+              </w:rPr>
+            </w:pPr>
+          </w:p>
+        </w:tc>
+        <w:tc>
+          <w:tcPr>
+            <w:tcW w:w="2268" w:type="dxa"/>
+            <w:gridSpan w:val="4"/>
+            <w:tcBorders>
+              <w:top w:val="single" w:sz="4" w:space="0" w:color="auto"/>
+              <w:left w:val="single" w:sz="4" w:space="0" w:color="auto"/>
+              <w:bottom w:val="single" w:sz="4" w:space="0" w:color="auto"/>
+              <w:right w:val="single" w:sz="4" w:space="0" w:color="auto"/>
+            </w:tcBorders>
+            <w:shd w:val="clear" w:color="auto" w:fill="auto"/>
+            <w:vAlign w:val="center"/>
+          </w:tcPr>
+          <w:p>
+            <w:pPr>
+              <w:jc w:val="center"/>
+              <w:rPr>
+                <w:sz w:val="20"/>
+                <w:szCs w:val="20"/>
+              </w:rPr>
+            </w:pPr>
+            <w:r>
+              <w:rPr>
+                <w:sz w:val="20"/>
+                <w:szCs w:val="20"/>
+              </w:rPr>
+              <w:t>update</w:t>
+            </w:r>
+          </w:p>
+        </w:tc>
+        <w:tc>
+          <w:tcPr>
+            <w:tcW w:w="4218" w:type="dxa"/>
+            <w:tcBorders>
+              <w:top w:val="single" w:sz="4" w:space="0" w:color="auto"/>
+              <w:left w:val="single" w:sz="4" w:space="0" w:color="auto"/>
+              <w:bottom w:val="single" w:sz="4" w:space="0" w:color="auto"/>
+              <w:right w:val="single" w:sz="4" w:space="0" w:color="auto"/>
+            </w:tcBorders>
+            <w:shd w:val="clear" w:color="auto" w:fill="auto"/>
+            <w:vAlign w:val="center"/>
+          </w:tcPr>
+          <w:p>
+            <w:pPr>
+              <w:jc w:val="center"/>
+              <w:rPr>
+                <w:sz w:val="20"/>
+                <w:szCs w:val="20"/>
+              </w:rPr>
+            </w:pPr>
+            <w:r>
+              <w:rPr>
+                <w:sz w:val="20"/>
+                <w:szCs w:val="20"/>
+              </w:rPr>
+              <w:t>MAJ distribution</w:t>
+            </w:r>
+          </w:p>
+        </w:tc>
+      </w:tr>
+      <w:tr>
+        <w:trPr>
+          <w:trHeight w:val="567"/>
+        </w:trPr>
+        <w:tc>
+          <w:tcPr>
+            <w:tcW w:w="2802" w:type="dxa"/>
+            <w:tcBorders>
+              <w:top w:val="single" w:sz="4" w:space="0" w:color="auto"/>
+              <w:left w:val="single" w:sz="4" w:space="0" w:color="auto"/>
+              <w:bottom w:val="single" w:sz="4" w:space="0" w:color="auto"/>
+              <w:right w:val="single" w:sz="4" w:space="0" w:color="auto"/>
+            </w:tcBorders>
+            <w:shd w:val="clear" w:color="auto" w:fill="D6E3BC" w:themeFill="accent3" w:themeFillTint="66"/>
+            <w:vAlign w:val="center"/>
+          </w:tcPr>
+          <w:p>
+            <w:pPr>
+              <w:jc w:val="center"/>
+              <w:rPr>
+                <w:sz w:val="20"/>
+                <w:szCs w:val="20"/>
+              </w:rPr>
+            </w:pPr>
+          </w:p>
+        </w:tc>
+        <w:tc>
+          <w:tcPr>
+            <w:tcW w:w="2268" w:type="dxa"/>
+            <w:gridSpan w:val="4"/>
+            <w:tcBorders>
+              <w:top w:val="single" w:sz="4" w:space="0" w:color="auto"/>
+              <w:left w:val="single" w:sz="4" w:space="0" w:color="auto"/>
+              <w:bottom w:val="single" w:sz="4" w:space="0" w:color="auto"/>
+              <w:right w:val="single" w:sz="4" w:space="0" w:color="auto"/>
+            </w:tcBorders>
+            <w:shd w:val="clear" w:color="auto" w:fill="auto"/>
+            <w:vAlign w:val="center"/>
+          </w:tcPr>
+          <w:p>
+            <w:pPr>
+              <w:jc w:val="center"/>
+              <w:rPr>
+                <w:sz w:val="20"/>
+                <w:szCs w:val="20"/>
+              </w:rPr>
+            </w:pPr>
+            <w:r>
+              <w:rPr>
+                <w:sz w:val="20"/>
+                <w:szCs w:val="20"/>
+              </w:rPr>
+              <w:t>list</w:t>
+            </w:r>
+          </w:p>
+        </w:tc>
+        <w:tc>
+          <w:tcPr>
+            <w:tcW w:w="4218" w:type="dxa"/>
+            <w:tcBorders>
+              <w:top w:val="single" w:sz="4" w:space="0" w:color="auto"/>
+              <w:left w:val="single" w:sz="4" w:space="0" w:color="auto"/>
+              <w:bottom w:val="single" w:sz="4" w:space="0" w:color="auto"/>
+              <w:right w:val="single" w:sz="4" w:space="0" w:color="auto"/>
+            </w:tcBorders>
+            <w:shd w:val="clear" w:color="auto" w:fill="auto"/>
+            <w:vAlign w:val="center"/>
+          </w:tcPr>
+          <w:p>
+            <w:pPr>
+              <w:jc w:val="center"/>
+              <w:rPr>
+                <w:sz w:val="20"/>
+                <w:szCs w:val="20"/>
+              </w:rPr>
+            </w:pPr>
+            <w:r>
+              <w:rPr>
+                <w:sz w:val="20"/>
+                <w:szCs w:val="20"/>
+              </w:rPr>
+              <w:t>Listing de tous les paquets des dépôts</w:t>
+            </w:r>
+          </w:p>
+        </w:tc>
+      </w:tr>
+      <w:tr>
+        <w:trPr>
+          <w:trHeight w:val="567"/>
+        </w:trPr>
+        <w:tc>
+          <w:tcPr>
+            <w:tcW w:w="2802" w:type="dxa"/>
+            <w:tcBorders>
+              <w:top w:val="single" w:sz="4" w:space="0" w:color="auto"/>
+              <w:left w:val="single" w:sz="4" w:space="0" w:color="auto"/>
+              <w:bottom w:val="single" w:sz="4" w:space="0" w:color="auto"/>
+              <w:right w:val="single" w:sz="4" w:space="0" w:color="auto"/>
+            </w:tcBorders>
+            <w:shd w:val="clear" w:color="auto" w:fill="D6E3BC" w:themeFill="accent3" w:themeFillTint="66"/>
+            <w:vAlign w:val="center"/>
+          </w:tcPr>
+          <w:p>
+            <w:pPr>
+              <w:jc w:val="center"/>
+              <w:rPr>
+                <w:sz w:val="20"/>
+                <w:szCs w:val="20"/>
+              </w:rPr>
+            </w:pPr>
+          </w:p>
+        </w:tc>
+        <w:tc>
+          <w:tcPr>
+            <w:tcW w:w="2268" w:type="dxa"/>
+            <w:gridSpan w:val="4"/>
+            <w:tcBorders>
+              <w:top w:val="single" w:sz="4" w:space="0" w:color="auto"/>
+              <w:left w:val="single" w:sz="4" w:space="0" w:color="auto"/>
+              <w:bottom w:val="single" w:sz="4" w:space="0" w:color="auto"/>
+              <w:right w:val="single" w:sz="4" w:space="0" w:color="auto"/>
+            </w:tcBorders>
+            <w:shd w:val="clear" w:color="auto" w:fill="auto"/>
+            <w:vAlign w:val="center"/>
+          </w:tcPr>
+          <w:p>
+            <w:pPr>
+              <w:jc w:val="center"/>
+              <w:rPr>
+                <w:sz w:val="20"/>
+                <w:szCs w:val="20"/>
+              </w:rPr>
+            </w:pPr>
+            <w:r>
+              <w:rPr>
+                <w:sz w:val="20"/>
+                <w:szCs w:val="20"/>
+              </w:rPr>
+              <w:t>List installed</w:t>
+            </w:r>
+          </w:p>
+        </w:tc>
+        <w:tc>
+          <w:tcPr>
+            <w:tcW w:w="4218" w:type="dxa"/>
+            <w:tcBorders>
+              <w:top w:val="single" w:sz="4" w:space="0" w:color="auto"/>
+              <w:left w:val="single" w:sz="4" w:space="0" w:color="auto"/>
+              <w:bottom w:val="single" w:sz="4" w:space="0" w:color="auto"/>
+              <w:right w:val="single" w:sz="4" w:space="0" w:color="auto"/>
+            </w:tcBorders>
+            <w:shd w:val="clear" w:color="auto" w:fill="auto"/>
+            <w:vAlign w:val="center"/>
+          </w:tcPr>
+          <w:p>
+            <w:pPr>
+              <w:jc w:val="center"/>
+              <w:rPr>
+                <w:sz w:val="20"/>
+                <w:szCs w:val="20"/>
+              </w:rPr>
+            </w:pPr>
+            <w:r>
+              <w:rPr>
+                <w:sz w:val="20"/>
+                <w:szCs w:val="20"/>
+              </w:rPr>
+              <w:t>Paquets installés</w:t>
+            </w:r>
+          </w:p>
+        </w:tc>
+      </w:tr>
+      <w:tr>
+        <w:trPr>
+          <w:trHeight w:val="567"/>
+        </w:trPr>
+        <w:tc>
+          <w:tcPr>
+            <w:tcW w:w="2802" w:type="dxa"/>
+            <w:tcBorders>
+              <w:top w:val="single" w:sz="4" w:space="0" w:color="auto"/>
+              <w:left w:val="single" w:sz="4" w:space="0" w:color="auto"/>
+              <w:bottom w:val="single" w:sz="4" w:space="0" w:color="auto"/>
+              <w:right w:val="single" w:sz="4" w:space="0" w:color="auto"/>
+            </w:tcBorders>
+            <w:shd w:val="clear" w:color="auto" w:fill="D6E3BC" w:themeFill="accent3" w:themeFillTint="66"/>
+            <w:vAlign w:val="center"/>
+          </w:tcPr>
+          <w:p>
+            <w:pPr>
+              <w:jc w:val="center"/>
+              <w:rPr>
+                <w:sz w:val="20"/>
+                <w:szCs w:val="20"/>
+              </w:rPr>
+            </w:pPr>
+          </w:p>
+        </w:tc>
+        <w:tc>
+          <w:tcPr>
+            <w:tcW w:w="2268" w:type="dxa"/>
+            <w:gridSpan w:val="4"/>
+            <w:tcBorders>
+              <w:top w:val="single" w:sz="4" w:space="0" w:color="auto"/>
+              <w:left w:val="single" w:sz="4" w:space="0" w:color="auto"/>
+              <w:bottom w:val="single" w:sz="4" w:space="0" w:color="auto"/>
+              <w:right w:val="single" w:sz="4" w:space="0" w:color="auto"/>
+            </w:tcBorders>
+            <w:shd w:val="clear" w:color="auto" w:fill="auto"/>
+            <w:vAlign w:val="center"/>
+          </w:tcPr>
+          <w:p>
+            <w:pPr>
+              <w:jc w:val="center"/>
+              <w:rPr>
+                <w:sz w:val="20"/>
+                <w:szCs w:val="20"/>
+              </w:rPr>
+            </w:pPr>
+          </w:p>
+        </w:tc>
+        <w:tc>
+          <w:tcPr>
+            <w:tcW w:w="4218" w:type="dxa"/>
+            <w:tcBorders>
+              <w:top w:val="single" w:sz="4" w:space="0" w:color="auto"/>
+              <w:left w:val="single" w:sz="4" w:space="0" w:color="auto"/>
+              <w:bottom w:val="single" w:sz="4" w:space="0" w:color="auto"/>
+              <w:right w:val="single" w:sz="4" w:space="0" w:color="auto"/>
+            </w:tcBorders>
+            <w:shd w:val="clear" w:color="auto" w:fill="auto"/>
+            <w:vAlign w:val="center"/>
+          </w:tcPr>
+          <w:p>
+            <w:pPr>
+              <w:jc w:val="center"/>
+              <w:rPr>
+                <w:sz w:val="20"/>
+                <w:szCs w:val="20"/>
+              </w:rPr>
+            </w:pPr>
           </w:p>
         </w:tc>
       </w:tr>
@@ -24447,6 +25221,7 @@
                 <w:sz w:val="20"/>
                 <w:szCs w:val="20"/>
               </w:rPr>
+              <w:lastRenderedPageBreak/>
               <w:t>fuser</w:t>
             </w:r>
           </w:p>
@@ -27352,6 +28127,7 @@
                 <w:sz w:val="20"/>
                 <w:szCs w:val="20"/>
               </w:rPr>
+              <w:lastRenderedPageBreak/>
               <w:t>lsmod</w:t>
             </w:r>
           </w:p>
@@ -30830,6 +31606,7 @@
                 <w:sz w:val="20"/>
                 <w:szCs w:val="20"/>
               </w:rPr>
+              <w:lastRenderedPageBreak/>
               <w:t>Permet d’analyser le fichier core d’un processus tué</w:t>
             </w:r>
           </w:p>
@@ -30867,6 +31644,7 @@
                 <w:sz w:val="20"/>
                 <w:szCs w:val="20"/>
               </w:rPr>
+              <w:lastRenderedPageBreak/>
               <w:t>AMELIORATION PERFORMANCES</w:t>
             </w:r>
           </w:p>
@@ -31152,7 +31930,6 @@
           <w:noProof/>
           <w:lang w:eastAsia="fr-FR"/>
         </w:rPr>
-        <w:lastRenderedPageBreak/>
         <w:drawing>
           <wp:inline distT="0" distB="0" distL="0" distR="0" wp14:anchorId="6D7142C8" wp14:editId="2D1BD26B">
             <wp:extent cx="5677693" cy="2819794"/>
@@ -31393,6 +32170,7 @@
                 <w:sz w:val="20"/>
                 <w:szCs w:val="20"/>
               </w:rPr>
+              <w:lastRenderedPageBreak/>
               <w:t>Option</w:t>
             </w:r>
           </w:p>

--- a/04_Linux working/05.2_Bash_CLI.docx
+++ b/04_Linux working/05.2_Bash_CLI.docx
@@ -13719,7 +13719,21 @@
                 <w:sz w:val="20"/>
                 <w:szCs w:val="20"/>
               </w:rPr>
-              <w:t>Useradd [Opts] &lt;name&gt;</w:t>
+              <w:t>Useradd [Opts] &lt;</w:t>
+            </w:r>
+            <w:r>
+              <w:rPr>
+                <w:sz w:val="20"/>
+                <w:szCs w:val="20"/>
+              </w:rPr>
+              <w:t>user</w:t>
+            </w:r>
+            <w:r>
+              <w:rPr>
+                <w:sz w:val="20"/>
+                <w:szCs w:val="20"/>
+              </w:rPr>
+              <w:t>&gt;</w:t>
             </w:r>
             <w:r>
               <w:rPr>
@@ -13755,7 +13769,14 @@
                 <w:sz w:val="20"/>
                 <w:szCs w:val="20"/>
               </w:rPr>
-              <w:t>Creation mais pas de homedir</w:t>
+              <w:t>Création</w:t>
+            </w:r>
+            <w:r>
+              <w:rPr>
+                <w:sz w:val="20"/>
+                <w:szCs w:val="20"/>
+              </w:rPr>
+              <w:t xml:space="preserve"> mais pas de homedir</w:t>
             </w:r>
           </w:p>
         </w:tc>
@@ -14267,7 +14288,7 @@
                 <w:sz w:val="20"/>
                 <w:szCs w:val="20"/>
               </w:rPr>
-              <w:t>Userdel [Opts] &lt;name&gt;</w:t>
+              <w:t>Usermod [Opts] &lt;user&gt;</w:t>
             </w:r>
           </w:p>
         </w:tc>
@@ -14291,6 +14312,13 @@
                 <w:szCs w:val="20"/>
               </w:rPr>
             </w:pPr>
+            <w:r>
+              <w:rPr>
+                <w:sz w:val="20"/>
+                <w:szCs w:val="20"/>
+              </w:rPr>
+              <w:t>Modification d’un user</w:t>
+            </w:r>
           </w:p>
         </w:tc>
       </w:tr>
@@ -14344,7 +14372,7 @@
                 <w:sz w:val="20"/>
                 <w:szCs w:val="20"/>
               </w:rPr>
-              <w:t>-r</w:t>
+              <w:t>-a</w:t>
             </w:r>
           </w:p>
         </w:tc>
@@ -14368,13 +14396,63 @@
                 <w:szCs w:val="20"/>
               </w:rPr>
             </w:pPr>
-            <w:r>
-              <w:rPr>
-                <w:sz w:val="20"/>
-                <w:szCs w:val="20"/>
-              </w:rPr>
-              <w:t xml:space="preserve">Suppression du répertoire user </w:t>
-            </w:r>
+          </w:p>
+          <w:p>
+            <w:pPr>
+              <w:jc w:val="center"/>
+              <w:rPr>
+                <w:sz w:val="20"/>
+                <w:szCs w:val="20"/>
+              </w:rPr>
+            </w:pPr>
+            <w:r>
+              <w:rPr>
+                <w:sz w:val="20"/>
+                <w:szCs w:val="20"/>
+              </w:rPr>
+              <w:t>Append</w:t>
+            </w:r>
+          </w:p>
+          <w:p>
+            <w:pPr>
+              <w:jc w:val="center"/>
+              <w:rPr>
+                <w:sz w:val="20"/>
+                <w:szCs w:val="20"/>
+              </w:rPr>
+            </w:pPr>
+            <w:r>
+              <w:rPr>
+                <w:sz w:val="20"/>
+                <w:szCs w:val="20"/>
+              </w:rPr>
+              <w:t>Ajouter l’utilisateur aux groupes</w:t>
+            </w:r>
+          </w:p>
+          <w:p>
+            <w:pPr>
+              <w:jc w:val="center"/>
+              <w:rPr>
+                <w:sz w:val="20"/>
+                <w:szCs w:val="20"/>
+              </w:rPr>
+            </w:pPr>
+            <w:r>
+              <w:rPr>
+                <w:sz w:val="20"/>
+                <w:szCs w:val="20"/>
+              </w:rPr>
+              <w:t>S’utilise avec –G</w:t>
+            </w:r>
+          </w:p>
+          <w:p>
+            <w:pPr>
+              <w:jc w:val="center"/>
+              <w:rPr>
+                <w:sz w:val="20"/>
+                <w:szCs w:val="20"/>
+              </w:rPr>
+            </w:pPr>
           </w:p>
         </w:tc>
       </w:tr>
@@ -14402,19 +14480,98 @@
                 <w:szCs w:val="20"/>
               </w:rPr>
             </w:pPr>
-            <w:r>
-              <w:rPr>
-                <w:sz w:val="20"/>
-                <w:szCs w:val="20"/>
-              </w:rPr>
-              <w:t>Passwd</w:t>
-            </w:r>
-            <w:r>
-              <w:rPr>
-                <w:sz w:val="20"/>
-                <w:szCs w:val="20"/>
-              </w:rPr>
-              <w:t xml:space="preserve"> [Opts] &lt;name&gt;</w:t>
+          </w:p>
+        </w:tc>
+        <w:tc>
+          <w:tcPr>
+            <w:tcW w:w="1559" w:type="dxa"/>
+            <w:tcBorders>
+              <w:top w:val="single" w:sz="4" w:space="0" w:color="auto"/>
+              <w:left w:val="single" w:sz="4" w:space="0" w:color="auto"/>
+              <w:bottom w:val="single" w:sz="4" w:space="0" w:color="auto"/>
+              <w:right w:val="single" w:sz="4" w:space="0" w:color="auto"/>
+            </w:tcBorders>
+            <w:vAlign w:val="center"/>
+          </w:tcPr>
+          <w:p>
+            <w:pPr>
+              <w:jc w:val="center"/>
+              <w:rPr>
+                <w:sz w:val="20"/>
+                <w:szCs w:val="20"/>
+              </w:rPr>
+            </w:pPr>
+            <w:r>
+              <w:rPr>
+                <w:sz w:val="20"/>
+                <w:szCs w:val="20"/>
+              </w:rPr>
+              <w:t>-G &lt;group&gt;</w:t>
+            </w:r>
+          </w:p>
+        </w:tc>
+        <w:tc>
+          <w:tcPr>
+            <w:tcW w:w="4502" w:type="dxa"/>
+            <w:gridSpan w:val="2"/>
+            <w:tcBorders>
+              <w:top w:val="single" w:sz="4" w:space="0" w:color="auto"/>
+              <w:left w:val="single" w:sz="4" w:space="0" w:color="auto"/>
+              <w:bottom w:val="single" w:sz="4" w:space="0" w:color="auto"/>
+              <w:right w:val="single" w:sz="4" w:space="0" w:color="auto"/>
+            </w:tcBorders>
+            <w:vAlign w:val="center"/>
+          </w:tcPr>
+          <w:p>
+            <w:pPr>
+              <w:jc w:val="center"/>
+              <w:rPr>
+                <w:sz w:val="20"/>
+                <w:szCs w:val="20"/>
+              </w:rPr>
+            </w:pPr>
+            <w:r>
+              <w:rPr>
+                <w:sz w:val="20"/>
+                <w:szCs w:val="20"/>
+              </w:rPr>
+              <w:t>Liste de groupes à utiliser</w:t>
+            </w:r>
+            <w:bookmarkStart w:id="0" w:name="_GoBack"/>
+            <w:bookmarkEnd w:id="0"/>
+          </w:p>
+        </w:tc>
+      </w:tr>
+      <w:tr>
+        <w:trPr>
+          <w:trHeight w:val="567"/>
+        </w:trPr>
+        <w:tc>
+          <w:tcPr>
+            <w:tcW w:w="3227" w:type="dxa"/>
+            <w:tcBorders>
+              <w:top w:val="single" w:sz="4" w:space="0" w:color="auto"/>
+              <w:left w:val="single" w:sz="4" w:space="0" w:color="auto"/>
+              <w:bottom w:val="single" w:sz="4" w:space="0" w:color="auto"/>
+              <w:right w:val="single" w:sz="4" w:space="0" w:color="auto"/>
+            </w:tcBorders>
+            <w:shd w:val="clear" w:color="auto" w:fill="D6E3BC" w:themeFill="accent3" w:themeFillTint="66"/>
+            <w:vAlign w:val="center"/>
+          </w:tcPr>
+          <w:p>
+            <w:pPr>
+              <w:jc w:val="center"/>
+              <w:rPr>
+                <w:sz w:val="20"/>
+                <w:szCs w:val="20"/>
+              </w:rPr>
+            </w:pPr>
+            <w:r>
+              <w:rPr>
+                <w:sz w:val="20"/>
+                <w:szCs w:val="20"/>
+              </w:rPr>
+              <w:t>Userdel [Opts] &lt;name&gt;</w:t>
             </w:r>
           </w:p>
         </w:tc>
@@ -14433,14 +14590,11 @@
           <w:p>
             <w:pPr>
               <w:jc w:val="center"/>
-            </w:pPr>
-            <w:r>
-              <w:rPr>
-                <w:sz w:val="20"/>
-                <w:szCs w:val="20"/>
-              </w:rPr>
-              <w:t>Modification d’un mdp</w:t>
-            </w:r>
+              <w:rPr>
+                <w:sz w:val="20"/>
+                <w:szCs w:val="20"/>
+              </w:rPr>
+            </w:pPr>
           </w:p>
         </w:tc>
       </w:tr>
@@ -14494,7 +14648,7 @@
                 <w:sz w:val="20"/>
                 <w:szCs w:val="20"/>
               </w:rPr>
-              <w:t>-d</w:t>
+              <w:t>-r</w:t>
             </w:r>
           </w:p>
         </w:tc>
@@ -14523,7 +14677,7 @@
                 <w:sz w:val="20"/>
                 <w:szCs w:val="20"/>
               </w:rPr>
-              <w:t>Suppression du mdp</w:t>
+              <w:t xml:space="preserve">Suppression du répertoire user </w:t>
             </w:r>
           </w:p>
         </w:tc>
@@ -14552,6 +14706,72 @@
                 <w:szCs w:val="20"/>
               </w:rPr>
             </w:pPr>
+            <w:r>
+              <w:rPr>
+                <w:sz w:val="20"/>
+                <w:szCs w:val="20"/>
+              </w:rPr>
+              <w:t>Passwd</w:t>
+            </w:r>
+            <w:r>
+              <w:rPr>
+                <w:sz w:val="20"/>
+                <w:szCs w:val="20"/>
+              </w:rPr>
+              <w:t xml:space="preserve"> [Opts] &lt;name&gt;</w:t>
+            </w:r>
+          </w:p>
+        </w:tc>
+        <w:tc>
+          <w:tcPr>
+            <w:tcW w:w="6061" w:type="dxa"/>
+            <w:gridSpan w:val="3"/>
+            <w:tcBorders>
+              <w:top w:val="single" w:sz="4" w:space="0" w:color="auto"/>
+              <w:left w:val="single" w:sz="4" w:space="0" w:color="auto"/>
+              <w:bottom w:val="single" w:sz="4" w:space="0" w:color="auto"/>
+              <w:right w:val="single" w:sz="4" w:space="0" w:color="auto"/>
+            </w:tcBorders>
+            <w:vAlign w:val="center"/>
+          </w:tcPr>
+          <w:p>
+            <w:pPr>
+              <w:jc w:val="center"/>
+            </w:pPr>
+            <w:r>
+              <w:rPr>
+                <w:sz w:val="20"/>
+                <w:szCs w:val="20"/>
+              </w:rPr>
+              <w:t>Modification d’un mdp</w:t>
+            </w:r>
+          </w:p>
+        </w:tc>
+      </w:tr>
+      <w:tr>
+        <w:trPr>
+          <w:trHeight w:val="567"/>
+        </w:trPr>
+        <w:tc>
+          <w:tcPr>
+            <w:tcW w:w="3227" w:type="dxa"/>
+            <w:tcBorders>
+              <w:top w:val="single" w:sz="4" w:space="0" w:color="auto"/>
+              <w:left w:val="single" w:sz="4" w:space="0" w:color="auto"/>
+              <w:bottom w:val="single" w:sz="4" w:space="0" w:color="auto"/>
+              <w:right w:val="single" w:sz="4" w:space="0" w:color="auto"/>
+            </w:tcBorders>
+            <w:shd w:val="clear" w:color="auto" w:fill="D6E3BC" w:themeFill="accent3" w:themeFillTint="66"/>
+            <w:vAlign w:val="center"/>
+          </w:tcPr>
+          <w:p>
+            <w:pPr>
+              <w:jc w:val="center"/>
+              <w:rPr>
+                <w:sz w:val="20"/>
+                <w:szCs w:val="20"/>
+              </w:rPr>
+            </w:pPr>
           </w:p>
         </w:tc>
         <w:tc>
@@ -14578,7 +14798,7 @@
                 <w:sz w:val="20"/>
                 <w:szCs w:val="20"/>
               </w:rPr>
-              <w:t>-l</w:t>
+              <w:t>-d</w:t>
             </w:r>
           </w:p>
         </w:tc>
@@ -14607,7 +14827,7 @@
                 <w:sz w:val="20"/>
                 <w:szCs w:val="20"/>
               </w:rPr>
-              <w:t>Lock d’un compte mais il peut se loguer à partir d’SSH ?</w:t>
+              <w:t>Suppression du mdp</w:t>
             </w:r>
           </w:p>
         </w:tc>
@@ -14662,7 +14882,7 @@
                 <w:sz w:val="20"/>
                 <w:szCs w:val="20"/>
               </w:rPr>
-              <w:t>-u</w:t>
+              <w:t>-l</w:t>
             </w:r>
           </w:p>
         </w:tc>
@@ -14691,7 +14911,7 @@
                 <w:sz w:val="20"/>
                 <w:szCs w:val="20"/>
               </w:rPr>
-              <w:t>Unlock d’un compte</w:t>
+              <w:t>Lock d’un compte mais il peut se loguer à partir d’SSH ?</w:t>
             </w:r>
           </w:p>
         </w:tc>
@@ -14746,7 +14966,7 @@
                 <w:sz w:val="20"/>
                 <w:szCs w:val="20"/>
               </w:rPr>
-              <w:t>-S</w:t>
+              <w:t>-u</w:t>
             </w:r>
           </w:p>
         </w:tc>
@@ -14775,7 +14995,7 @@
                 <w:sz w:val="20"/>
                 <w:szCs w:val="20"/>
               </w:rPr>
-              <w:t>Status du compte</w:t>
+              <w:t>Unlock d’un compte</w:t>
             </w:r>
           </w:p>
         </w:tc>
@@ -14830,7 +15050,7 @@
                 <w:sz w:val="20"/>
                 <w:szCs w:val="20"/>
               </w:rPr>
-              <w:t>-e</w:t>
+              <w:t>-S</w:t>
             </w:r>
           </w:p>
         </w:tc>
@@ -14859,6 +15079,90 @@
                 <w:sz w:val="20"/>
                 <w:szCs w:val="20"/>
               </w:rPr>
+              <w:t>Status du compte</w:t>
+            </w:r>
+          </w:p>
+        </w:tc>
+      </w:tr>
+      <w:tr>
+        <w:trPr>
+          <w:trHeight w:val="567"/>
+        </w:trPr>
+        <w:tc>
+          <w:tcPr>
+            <w:tcW w:w="3227" w:type="dxa"/>
+            <w:tcBorders>
+              <w:top w:val="single" w:sz="4" w:space="0" w:color="auto"/>
+              <w:left w:val="single" w:sz="4" w:space="0" w:color="auto"/>
+              <w:bottom w:val="single" w:sz="4" w:space="0" w:color="auto"/>
+              <w:right w:val="single" w:sz="4" w:space="0" w:color="auto"/>
+            </w:tcBorders>
+            <w:shd w:val="clear" w:color="auto" w:fill="D6E3BC" w:themeFill="accent3" w:themeFillTint="66"/>
+            <w:vAlign w:val="center"/>
+          </w:tcPr>
+          <w:p>
+            <w:pPr>
+              <w:jc w:val="center"/>
+              <w:rPr>
+                <w:sz w:val="20"/>
+                <w:szCs w:val="20"/>
+              </w:rPr>
+            </w:pPr>
+          </w:p>
+        </w:tc>
+        <w:tc>
+          <w:tcPr>
+            <w:tcW w:w="1559" w:type="dxa"/>
+            <w:tcBorders>
+              <w:top w:val="single" w:sz="4" w:space="0" w:color="auto"/>
+              <w:left w:val="single" w:sz="4" w:space="0" w:color="auto"/>
+              <w:bottom w:val="single" w:sz="4" w:space="0" w:color="auto"/>
+              <w:right w:val="single" w:sz="4" w:space="0" w:color="auto"/>
+            </w:tcBorders>
+            <w:vAlign w:val="center"/>
+          </w:tcPr>
+          <w:p>
+            <w:pPr>
+              <w:jc w:val="center"/>
+              <w:rPr>
+                <w:sz w:val="20"/>
+                <w:szCs w:val="20"/>
+              </w:rPr>
+            </w:pPr>
+            <w:r>
+              <w:rPr>
+                <w:sz w:val="20"/>
+                <w:szCs w:val="20"/>
+              </w:rPr>
+              <w:t>-e</w:t>
+            </w:r>
+          </w:p>
+        </w:tc>
+        <w:tc>
+          <w:tcPr>
+            <w:tcW w:w="4502" w:type="dxa"/>
+            <w:gridSpan w:val="2"/>
+            <w:tcBorders>
+              <w:top w:val="single" w:sz="4" w:space="0" w:color="auto"/>
+              <w:left w:val="single" w:sz="4" w:space="0" w:color="auto"/>
+              <w:bottom w:val="single" w:sz="4" w:space="0" w:color="auto"/>
+              <w:right w:val="single" w:sz="4" w:space="0" w:color="auto"/>
+            </w:tcBorders>
+            <w:vAlign w:val="center"/>
+          </w:tcPr>
+          <w:p>
+            <w:pPr>
+              <w:jc w:val="center"/>
+              <w:rPr>
+                <w:sz w:val="20"/>
+                <w:szCs w:val="20"/>
+              </w:rPr>
+            </w:pPr>
+            <w:r>
+              <w:rPr>
+                <w:sz w:val="20"/>
+                <w:szCs w:val="20"/>
+              </w:rPr>
               <w:t>Définit un mdp à usage unique pour l’activation du compte</w:t>
             </w:r>
           </w:p>
@@ -14893,7 +15197,7 @@
                 <w:sz w:val="20"/>
                 <w:szCs w:val="20"/>
               </w:rPr>
-              <w:t>Usermod [Opts] &lt;name&gt;</w:t>
+              <w:t>Groupadd [Opts] &lt;group&gt;</w:t>
             </w:r>
           </w:p>
         </w:tc>
@@ -14922,7 +15226,7 @@
                 <w:sz w:val="20"/>
                 <w:szCs w:val="20"/>
               </w:rPr>
-              <w:t>Modification d’un user, idem useradd</w:t>
+              <w:t>Ajout d’un nouveau groupe</w:t>
             </w:r>
           </w:p>
         </w:tc>
@@ -14951,12 +15255,89 @@
                 <w:szCs w:val="20"/>
               </w:rPr>
             </w:pPr>
-            <w:r>
-              <w:rPr>
-                <w:sz w:val="20"/>
-                <w:szCs w:val="20"/>
-              </w:rPr>
-              <w:t>Groupadd &lt;name&gt;</w:t>
+          </w:p>
+        </w:tc>
+        <w:tc>
+          <w:tcPr>
+            <w:tcW w:w="1559" w:type="dxa"/>
+            <w:tcBorders>
+              <w:top w:val="single" w:sz="4" w:space="0" w:color="auto"/>
+              <w:left w:val="single" w:sz="4" w:space="0" w:color="auto"/>
+              <w:bottom w:val="single" w:sz="4" w:space="0" w:color="auto"/>
+              <w:right w:val="single" w:sz="4" w:space="0" w:color="auto"/>
+            </w:tcBorders>
+            <w:vAlign w:val="center"/>
+          </w:tcPr>
+          <w:p>
+            <w:pPr>
+              <w:jc w:val="center"/>
+              <w:rPr>
+                <w:sz w:val="20"/>
+                <w:szCs w:val="20"/>
+              </w:rPr>
+            </w:pPr>
+            <w:r>
+              <w:rPr>
+                <w:sz w:val="20"/>
+                <w:szCs w:val="20"/>
+              </w:rPr>
+              <w:t>-g &lt;GID&gt;</w:t>
+            </w:r>
+          </w:p>
+        </w:tc>
+        <w:tc>
+          <w:tcPr>
+            <w:tcW w:w="4502" w:type="dxa"/>
+            <w:gridSpan w:val="2"/>
+            <w:tcBorders>
+              <w:top w:val="single" w:sz="4" w:space="0" w:color="auto"/>
+              <w:left w:val="single" w:sz="4" w:space="0" w:color="auto"/>
+              <w:bottom w:val="single" w:sz="4" w:space="0" w:color="auto"/>
+              <w:right w:val="single" w:sz="4" w:space="0" w:color="auto"/>
+            </w:tcBorders>
+            <w:vAlign w:val="center"/>
+          </w:tcPr>
+          <w:p>
+            <w:pPr>
+              <w:jc w:val="center"/>
+              <w:rPr>
+                <w:sz w:val="20"/>
+                <w:szCs w:val="20"/>
+              </w:rPr>
+            </w:pPr>
+          </w:p>
+        </w:tc>
+      </w:tr>
+      <w:tr>
+        <w:trPr>
+          <w:trHeight w:val="567"/>
+        </w:trPr>
+        <w:tc>
+          <w:tcPr>
+            <w:tcW w:w="3227" w:type="dxa"/>
+            <w:tcBorders>
+              <w:top w:val="single" w:sz="4" w:space="0" w:color="auto"/>
+              <w:left w:val="single" w:sz="4" w:space="0" w:color="auto"/>
+              <w:bottom w:val="single" w:sz="4" w:space="0" w:color="auto"/>
+              <w:right w:val="single" w:sz="4" w:space="0" w:color="auto"/>
+            </w:tcBorders>
+            <w:shd w:val="clear" w:color="auto" w:fill="D6E3BC" w:themeFill="accent3" w:themeFillTint="66"/>
+            <w:vAlign w:val="center"/>
+          </w:tcPr>
+          <w:p>
+            <w:pPr>
+              <w:jc w:val="center"/>
+              <w:rPr>
+                <w:sz w:val="20"/>
+                <w:szCs w:val="20"/>
+              </w:rPr>
+            </w:pPr>
+            <w:r>
+              <w:rPr>
+                <w:sz w:val="20"/>
+                <w:szCs w:val="20"/>
+              </w:rPr>
+              <w:t>groupmod</w:t>
             </w:r>
           </w:p>
         </w:tc>
@@ -14980,6 +15361,13 @@
                 <w:szCs w:val="20"/>
               </w:rPr>
             </w:pPr>
+            <w:r>
+              <w:rPr>
+                <w:sz w:val="20"/>
+                <w:szCs w:val="20"/>
+              </w:rPr>
+              <w:t>Modification d’un groupe</w:t>
+            </w:r>
           </w:p>
         </w:tc>
       </w:tr>
@@ -15007,6 +15395,177 @@
                 <w:szCs w:val="20"/>
               </w:rPr>
             </w:pPr>
+            <w:r>
+              <w:rPr>
+                <w:sz w:val="20"/>
+                <w:szCs w:val="20"/>
+              </w:rPr>
+              <w:t>groupdel</w:t>
+            </w:r>
+          </w:p>
+        </w:tc>
+        <w:tc>
+          <w:tcPr>
+            <w:tcW w:w="6061" w:type="dxa"/>
+            <w:gridSpan w:val="3"/>
+            <w:tcBorders>
+              <w:top w:val="single" w:sz="4" w:space="0" w:color="auto"/>
+              <w:left w:val="single" w:sz="4" w:space="0" w:color="auto"/>
+              <w:bottom w:val="single" w:sz="4" w:space="0" w:color="auto"/>
+              <w:right w:val="single" w:sz="4" w:space="0" w:color="auto"/>
+            </w:tcBorders>
+            <w:vAlign w:val="center"/>
+          </w:tcPr>
+          <w:p>
+            <w:pPr>
+              <w:jc w:val="center"/>
+              <w:rPr>
+                <w:sz w:val="20"/>
+                <w:szCs w:val="20"/>
+              </w:rPr>
+            </w:pPr>
+          </w:p>
+        </w:tc>
+      </w:tr>
+      <w:tr>
+        <w:trPr>
+          <w:trHeight w:val="567"/>
+        </w:trPr>
+        <w:tc>
+          <w:tcPr>
+            <w:tcW w:w="3227" w:type="dxa"/>
+            <w:tcBorders>
+              <w:top w:val="single" w:sz="4" w:space="0" w:color="auto"/>
+              <w:left w:val="single" w:sz="4" w:space="0" w:color="auto"/>
+              <w:bottom w:val="single" w:sz="4" w:space="0" w:color="auto"/>
+              <w:right w:val="single" w:sz="4" w:space="0" w:color="auto"/>
+            </w:tcBorders>
+            <w:shd w:val="clear" w:color="auto" w:fill="D6E3BC" w:themeFill="accent3" w:themeFillTint="66"/>
+            <w:vAlign w:val="center"/>
+          </w:tcPr>
+          <w:p>
+            <w:pPr>
+              <w:jc w:val="center"/>
+              <w:rPr>
+                <w:sz w:val="20"/>
+                <w:szCs w:val="20"/>
+              </w:rPr>
+            </w:pPr>
+            <w:r>
+              <w:rPr>
+                <w:sz w:val="20"/>
+                <w:szCs w:val="20"/>
+              </w:rPr>
+              <w:t>gpasswd</w:t>
+            </w:r>
+          </w:p>
+        </w:tc>
+        <w:tc>
+          <w:tcPr>
+            <w:tcW w:w="6061" w:type="dxa"/>
+            <w:gridSpan w:val="3"/>
+            <w:tcBorders>
+              <w:top w:val="single" w:sz="4" w:space="0" w:color="auto"/>
+              <w:left w:val="single" w:sz="4" w:space="0" w:color="auto"/>
+              <w:bottom w:val="single" w:sz="4" w:space="0" w:color="auto"/>
+              <w:right w:val="single" w:sz="4" w:space="0" w:color="auto"/>
+            </w:tcBorders>
+            <w:vAlign w:val="center"/>
+          </w:tcPr>
+          <w:p>
+            <w:pPr>
+              <w:jc w:val="center"/>
+              <w:rPr>
+                <w:sz w:val="20"/>
+                <w:szCs w:val="20"/>
+              </w:rPr>
+            </w:pPr>
+          </w:p>
+        </w:tc>
+      </w:tr>
+      <w:tr>
+        <w:trPr>
+          <w:trHeight w:val="567"/>
+        </w:trPr>
+        <w:tc>
+          <w:tcPr>
+            <w:tcW w:w="3227" w:type="dxa"/>
+            <w:tcBorders>
+              <w:top w:val="single" w:sz="4" w:space="0" w:color="auto"/>
+              <w:left w:val="single" w:sz="4" w:space="0" w:color="auto"/>
+              <w:bottom w:val="single" w:sz="4" w:space="0" w:color="auto"/>
+              <w:right w:val="single" w:sz="4" w:space="0" w:color="auto"/>
+            </w:tcBorders>
+            <w:shd w:val="clear" w:color="auto" w:fill="D6E3BC" w:themeFill="accent3" w:themeFillTint="66"/>
+            <w:vAlign w:val="center"/>
+          </w:tcPr>
+          <w:p>
+            <w:pPr>
+              <w:jc w:val="center"/>
+              <w:rPr>
+                <w:sz w:val="20"/>
+                <w:szCs w:val="20"/>
+              </w:rPr>
+            </w:pPr>
+            <w:r>
+              <w:rPr>
+                <w:sz w:val="20"/>
+                <w:szCs w:val="20"/>
+              </w:rPr>
+              <w:t>Id [Username]</w:t>
+            </w:r>
+          </w:p>
+        </w:tc>
+        <w:tc>
+          <w:tcPr>
+            <w:tcW w:w="6061" w:type="dxa"/>
+            <w:gridSpan w:val="3"/>
+            <w:tcBorders>
+              <w:top w:val="single" w:sz="4" w:space="0" w:color="auto"/>
+              <w:left w:val="single" w:sz="4" w:space="0" w:color="auto"/>
+              <w:bottom w:val="single" w:sz="4" w:space="0" w:color="auto"/>
+              <w:right w:val="single" w:sz="4" w:space="0" w:color="auto"/>
+            </w:tcBorders>
+            <w:vAlign w:val="center"/>
+          </w:tcPr>
+          <w:p>
+            <w:pPr>
+              <w:jc w:val="center"/>
+            </w:pPr>
+            <w:r>
+              <w:rPr>
+                <w:sz w:val="20"/>
+                <w:szCs w:val="20"/>
+              </w:rPr>
+              <w:t>UID + groupes du user en cours</w:t>
+            </w:r>
+          </w:p>
+        </w:tc>
+      </w:tr>
+      <w:tr>
+        <w:trPr>
+          <w:trHeight w:val="567"/>
+        </w:trPr>
+        <w:tc>
+          <w:tcPr>
+            <w:tcW w:w="3227" w:type="dxa"/>
+            <w:tcBorders>
+              <w:top w:val="single" w:sz="4" w:space="0" w:color="auto"/>
+              <w:left w:val="single" w:sz="4" w:space="0" w:color="auto"/>
+              <w:bottom w:val="single" w:sz="4" w:space="0" w:color="auto"/>
+              <w:right w:val="single" w:sz="4" w:space="0" w:color="auto"/>
+            </w:tcBorders>
+            <w:shd w:val="clear" w:color="auto" w:fill="D6E3BC" w:themeFill="accent3" w:themeFillTint="66"/>
+            <w:vAlign w:val="center"/>
+          </w:tcPr>
+          <w:p>
+            <w:pPr>
+              <w:jc w:val="center"/>
+              <w:rPr>
+                <w:sz w:val="20"/>
+                <w:szCs w:val="20"/>
+              </w:rPr>
+            </w:pPr>
           </w:p>
         </w:tc>
         <w:tc>
@@ -15033,7 +15592,7 @@
                 <w:sz w:val="20"/>
                 <w:szCs w:val="20"/>
               </w:rPr>
-              <w:t>-a &lt;name&gt;</w:t>
+              <w:t>-u &lt;username&gt;</w:t>
             </w:r>
           </w:p>
         </w:tc>
@@ -15062,7 +15621,7 @@
                 <w:sz w:val="20"/>
                 <w:szCs w:val="20"/>
               </w:rPr>
-              <w:t>Ajout d’un user à un groupe</w:t>
+              <w:t>UID d’un user en particulier</w:t>
             </w:r>
           </w:p>
         </w:tc>
@@ -15091,415 +15650,12 @@
                 <w:szCs w:val="20"/>
               </w:rPr>
             </w:pPr>
-          </w:p>
-        </w:tc>
-        <w:tc>
-          <w:tcPr>
-            <w:tcW w:w="1559" w:type="dxa"/>
-            <w:tcBorders>
-              <w:top w:val="single" w:sz="4" w:space="0" w:color="auto"/>
-              <w:left w:val="single" w:sz="4" w:space="0" w:color="auto"/>
-              <w:bottom w:val="single" w:sz="4" w:space="0" w:color="auto"/>
-              <w:right w:val="single" w:sz="4" w:space="0" w:color="auto"/>
-            </w:tcBorders>
-            <w:vAlign w:val="center"/>
-          </w:tcPr>
-          <w:p>
-            <w:pPr>
-              <w:jc w:val="center"/>
-              <w:rPr>
-                <w:sz w:val="20"/>
-                <w:szCs w:val="20"/>
-              </w:rPr>
-            </w:pPr>
-            <w:r>
-              <w:rPr>
-                <w:sz w:val="20"/>
-                <w:szCs w:val="20"/>
-              </w:rPr>
-              <w:t>-d &lt;name&gt;</w:t>
-            </w:r>
-          </w:p>
-        </w:tc>
-        <w:tc>
-          <w:tcPr>
-            <w:tcW w:w="4502" w:type="dxa"/>
-            <w:gridSpan w:val="2"/>
-            <w:tcBorders>
-              <w:top w:val="single" w:sz="4" w:space="0" w:color="auto"/>
-              <w:left w:val="single" w:sz="4" w:space="0" w:color="auto"/>
-              <w:bottom w:val="single" w:sz="4" w:space="0" w:color="auto"/>
-              <w:right w:val="single" w:sz="4" w:space="0" w:color="auto"/>
-            </w:tcBorders>
-            <w:vAlign w:val="center"/>
-          </w:tcPr>
-          <w:p>
-            <w:pPr>
-              <w:jc w:val="center"/>
-              <w:rPr>
-                <w:sz w:val="20"/>
-                <w:szCs w:val="20"/>
-              </w:rPr>
-            </w:pPr>
-            <w:r>
-              <w:rPr>
-                <w:sz w:val="20"/>
-                <w:szCs w:val="20"/>
-              </w:rPr>
-              <w:t>Delete d’un user d’un groupe</w:t>
-            </w:r>
-          </w:p>
-        </w:tc>
-      </w:tr>
-      <w:tr>
-        <w:trPr>
-          <w:trHeight w:val="567"/>
-        </w:trPr>
-        <w:tc>
-          <w:tcPr>
-            <w:tcW w:w="3227" w:type="dxa"/>
-            <w:tcBorders>
-              <w:top w:val="single" w:sz="4" w:space="0" w:color="auto"/>
-              <w:left w:val="single" w:sz="4" w:space="0" w:color="auto"/>
-              <w:bottom w:val="single" w:sz="4" w:space="0" w:color="auto"/>
-              <w:right w:val="single" w:sz="4" w:space="0" w:color="auto"/>
-            </w:tcBorders>
-            <w:shd w:val="clear" w:color="auto" w:fill="D6E3BC" w:themeFill="accent3" w:themeFillTint="66"/>
-            <w:vAlign w:val="center"/>
-          </w:tcPr>
-          <w:p>
-            <w:pPr>
-              <w:jc w:val="center"/>
-              <w:rPr>
-                <w:sz w:val="20"/>
-                <w:szCs w:val="20"/>
-              </w:rPr>
-            </w:pPr>
-            <w:r>
-              <w:rPr>
-                <w:sz w:val="20"/>
-                <w:szCs w:val="20"/>
-              </w:rPr>
-              <w:t>groupmod</w:t>
-            </w:r>
-          </w:p>
-        </w:tc>
-        <w:tc>
-          <w:tcPr>
-            <w:tcW w:w="6061" w:type="dxa"/>
-            <w:gridSpan w:val="3"/>
-            <w:tcBorders>
-              <w:top w:val="single" w:sz="4" w:space="0" w:color="auto"/>
-              <w:left w:val="single" w:sz="4" w:space="0" w:color="auto"/>
-              <w:bottom w:val="single" w:sz="4" w:space="0" w:color="auto"/>
-              <w:right w:val="single" w:sz="4" w:space="0" w:color="auto"/>
-            </w:tcBorders>
-            <w:vAlign w:val="center"/>
-          </w:tcPr>
-          <w:p>
-            <w:pPr>
-              <w:jc w:val="center"/>
-              <w:rPr>
-                <w:sz w:val="20"/>
-                <w:szCs w:val="20"/>
-              </w:rPr>
-            </w:pPr>
-            <w:r>
-              <w:rPr>
-                <w:sz w:val="20"/>
-                <w:szCs w:val="20"/>
-              </w:rPr>
-              <w:t>Modification d’un groupe</w:t>
-            </w:r>
-          </w:p>
-        </w:tc>
-      </w:tr>
-      <w:tr>
-        <w:trPr>
-          <w:trHeight w:val="567"/>
-        </w:trPr>
-        <w:tc>
-          <w:tcPr>
-            <w:tcW w:w="3227" w:type="dxa"/>
-            <w:tcBorders>
-              <w:top w:val="single" w:sz="4" w:space="0" w:color="auto"/>
-              <w:left w:val="single" w:sz="4" w:space="0" w:color="auto"/>
-              <w:bottom w:val="single" w:sz="4" w:space="0" w:color="auto"/>
-              <w:right w:val="single" w:sz="4" w:space="0" w:color="auto"/>
-            </w:tcBorders>
-            <w:shd w:val="clear" w:color="auto" w:fill="D6E3BC" w:themeFill="accent3" w:themeFillTint="66"/>
-            <w:vAlign w:val="center"/>
-          </w:tcPr>
-          <w:p>
-            <w:pPr>
-              <w:jc w:val="center"/>
-              <w:rPr>
-                <w:sz w:val="20"/>
-                <w:szCs w:val="20"/>
-              </w:rPr>
-            </w:pPr>
-            <w:r>
-              <w:rPr>
-                <w:sz w:val="20"/>
-                <w:szCs w:val="20"/>
-              </w:rPr>
-              <w:lastRenderedPageBreak/>
-              <w:t>groupdel</w:t>
-            </w:r>
-          </w:p>
-        </w:tc>
-        <w:tc>
-          <w:tcPr>
-            <w:tcW w:w="6061" w:type="dxa"/>
-            <w:gridSpan w:val="3"/>
-            <w:tcBorders>
-              <w:top w:val="single" w:sz="4" w:space="0" w:color="auto"/>
-              <w:left w:val="single" w:sz="4" w:space="0" w:color="auto"/>
-              <w:bottom w:val="single" w:sz="4" w:space="0" w:color="auto"/>
-              <w:right w:val="single" w:sz="4" w:space="0" w:color="auto"/>
-            </w:tcBorders>
-            <w:vAlign w:val="center"/>
-          </w:tcPr>
-          <w:p>
-            <w:pPr>
-              <w:jc w:val="center"/>
-              <w:rPr>
-                <w:sz w:val="20"/>
-                <w:szCs w:val="20"/>
-              </w:rPr>
-            </w:pPr>
-          </w:p>
-        </w:tc>
-      </w:tr>
-      <w:tr>
-        <w:trPr>
-          <w:trHeight w:val="567"/>
-        </w:trPr>
-        <w:tc>
-          <w:tcPr>
-            <w:tcW w:w="3227" w:type="dxa"/>
-            <w:tcBorders>
-              <w:top w:val="single" w:sz="4" w:space="0" w:color="auto"/>
-              <w:left w:val="single" w:sz="4" w:space="0" w:color="auto"/>
-              <w:bottom w:val="single" w:sz="4" w:space="0" w:color="auto"/>
-              <w:right w:val="single" w:sz="4" w:space="0" w:color="auto"/>
-            </w:tcBorders>
-            <w:shd w:val="clear" w:color="auto" w:fill="D6E3BC" w:themeFill="accent3" w:themeFillTint="66"/>
-            <w:vAlign w:val="center"/>
-          </w:tcPr>
-          <w:p>
-            <w:pPr>
-              <w:jc w:val="center"/>
-              <w:rPr>
-                <w:sz w:val="20"/>
-                <w:szCs w:val="20"/>
-              </w:rPr>
-            </w:pPr>
-            <w:r>
-              <w:rPr>
-                <w:sz w:val="20"/>
-                <w:szCs w:val="20"/>
-              </w:rPr>
-              <w:t>gpasswd</w:t>
-            </w:r>
-          </w:p>
-        </w:tc>
-        <w:tc>
-          <w:tcPr>
-            <w:tcW w:w="6061" w:type="dxa"/>
-            <w:gridSpan w:val="3"/>
-            <w:tcBorders>
-              <w:top w:val="single" w:sz="4" w:space="0" w:color="auto"/>
-              <w:left w:val="single" w:sz="4" w:space="0" w:color="auto"/>
-              <w:bottom w:val="single" w:sz="4" w:space="0" w:color="auto"/>
-              <w:right w:val="single" w:sz="4" w:space="0" w:color="auto"/>
-            </w:tcBorders>
-            <w:vAlign w:val="center"/>
-          </w:tcPr>
-          <w:p>
-            <w:pPr>
-              <w:jc w:val="center"/>
-              <w:rPr>
-                <w:sz w:val="20"/>
-                <w:szCs w:val="20"/>
-              </w:rPr>
-            </w:pPr>
-          </w:p>
-        </w:tc>
-      </w:tr>
-      <w:tr>
-        <w:trPr>
-          <w:trHeight w:val="567"/>
-        </w:trPr>
-        <w:tc>
-          <w:tcPr>
-            <w:tcW w:w="3227" w:type="dxa"/>
-            <w:tcBorders>
-              <w:top w:val="single" w:sz="4" w:space="0" w:color="auto"/>
-              <w:left w:val="single" w:sz="4" w:space="0" w:color="auto"/>
-              <w:bottom w:val="single" w:sz="4" w:space="0" w:color="auto"/>
-              <w:right w:val="single" w:sz="4" w:space="0" w:color="auto"/>
-            </w:tcBorders>
-            <w:shd w:val="clear" w:color="auto" w:fill="D6E3BC" w:themeFill="accent3" w:themeFillTint="66"/>
-            <w:vAlign w:val="center"/>
-          </w:tcPr>
-          <w:p>
-            <w:pPr>
-              <w:jc w:val="center"/>
-              <w:rPr>
-                <w:sz w:val="20"/>
-                <w:szCs w:val="20"/>
-              </w:rPr>
-            </w:pPr>
-            <w:r>
-              <w:rPr>
-                <w:sz w:val="20"/>
-                <w:szCs w:val="20"/>
-              </w:rPr>
-              <w:t>Id [Username]</w:t>
-            </w:r>
-          </w:p>
-        </w:tc>
-        <w:tc>
-          <w:tcPr>
-            <w:tcW w:w="6061" w:type="dxa"/>
-            <w:gridSpan w:val="3"/>
-            <w:tcBorders>
-              <w:top w:val="single" w:sz="4" w:space="0" w:color="auto"/>
-              <w:left w:val="single" w:sz="4" w:space="0" w:color="auto"/>
-              <w:bottom w:val="single" w:sz="4" w:space="0" w:color="auto"/>
-              <w:right w:val="single" w:sz="4" w:space="0" w:color="auto"/>
-            </w:tcBorders>
-            <w:vAlign w:val="center"/>
-          </w:tcPr>
-          <w:p>
-            <w:pPr>
-              <w:jc w:val="center"/>
-            </w:pPr>
-            <w:r>
-              <w:rPr>
-                <w:sz w:val="20"/>
-                <w:szCs w:val="20"/>
-              </w:rPr>
-              <w:t>UID + groupes du user en cours</w:t>
-            </w:r>
-          </w:p>
-        </w:tc>
-      </w:tr>
-      <w:tr>
-        <w:trPr>
-          <w:trHeight w:val="567"/>
-        </w:trPr>
-        <w:tc>
-          <w:tcPr>
-            <w:tcW w:w="3227" w:type="dxa"/>
-            <w:tcBorders>
-              <w:top w:val="single" w:sz="4" w:space="0" w:color="auto"/>
-              <w:left w:val="single" w:sz="4" w:space="0" w:color="auto"/>
-              <w:bottom w:val="single" w:sz="4" w:space="0" w:color="auto"/>
-              <w:right w:val="single" w:sz="4" w:space="0" w:color="auto"/>
-            </w:tcBorders>
-            <w:shd w:val="clear" w:color="auto" w:fill="D6E3BC" w:themeFill="accent3" w:themeFillTint="66"/>
-            <w:vAlign w:val="center"/>
-          </w:tcPr>
-          <w:p>
-            <w:pPr>
-              <w:jc w:val="center"/>
-              <w:rPr>
-                <w:sz w:val="20"/>
-                <w:szCs w:val="20"/>
-              </w:rPr>
-            </w:pPr>
-          </w:p>
-        </w:tc>
-        <w:tc>
-          <w:tcPr>
-            <w:tcW w:w="1559" w:type="dxa"/>
-            <w:tcBorders>
-              <w:top w:val="single" w:sz="4" w:space="0" w:color="auto"/>
-              <w:left w:val="single" w:sz="4" w:space="0" w:color="auto"/>
-              <w:bottom w:val="single" w:sz="4" w:space="0" w:color="auto"/>
-              <w:right w:val="single" w:sz="4" w:space="0" w:color="auto"/>
-            </w:tcBorders>
-            <w:vAlign w:val="center"/>
-          </w:tcPr>
-          <w:p>
-            <w:pPr>
-              <w:jc w:val="center"/>
-              <w:rPr>
-                <w:sz w:val="20"/>
-                <w:szCs w:val="20"/>
-              </w:rPr>
-            </w:pPr>
-            <w:r>
-              <w:rPr>
-                <w:sz w:val="20"/>
-                <w:szCs w:val="20"/>
-              </w:rPr>
-              <w:t>-u &lt;username&gt;</w:t>
-            </w:r>
-          </w:p>
-        </w:tc>
-        <w:tc>
-          <w:tcPr>
-            <w:tcW w:w="4502" w:type="dxa"/>
-            <w:gridSpan w:val="2"/>
-            <w:tcBorders>
-              <w:top w:val="single" w:sz="4" w:space="0" w:color="auto"/>
-              <w:left w:val="single" w:sz="4" w:space="0" w:color="auto"/>
-              <w:bottom w:val="single" w:sz="4" w:space="0" w:color="auto"/>
-              <w:right w:val="single" w:sz="4" w:space="0" w:color="auto"/>
-            </w:tcBorders>
-            <w:vAlign w:val="center"/>
-          </w:tcPr>
-          <w:p>
-            <w:pPr>
-              <w:jc w:val="center"/>
-              <w:rPr>
-                <w:sz w:val="20"/>
-                <w:szCs w:val="20"/>
-              </w:rPr>
-            </w:pPr>
-            <w:r>
-              <w:rPr>
-                <w:sz w:val="20"/>
-                <w:szCs w:val="20"/>
-              </w:rPr>
-              <w:t>UID d’un user en particulier</w:t>
-            </w:r>
-          </w:p>
-        </w:tc>
-      </w:tr>
-      <w:tr>
-        <w:trPr>
-          <w:trHeight w:val="567"/>
-        </w:trPr>
-        <w:tc>
-          <w:tcPr>
-            <w:tcW w:w="3227" w:type="dxa"/>
-            <w:tcBorders>
-              <w:top w:val="single" w:sz="4" w:space="0" w:color="auto"/>
-              <w:left w:val="single" w:sz="4" w:space="0" w:color="auto"/>
-              <w:bottom w:val="single" w:sz="4" w:space="0" w:color="auto"/>
-              <w:right w:val="single" w:sz="4" w:space="0" w:color="auto"/>
-            </w:tcBorders>
-            <w:shd w:val="clear" w:color="auto" w:fill="D6E3BC" w:themeFill="accent3" w:themeFillTint="66"/>
-            <w:vAlign w:val="center"/>
-          </w:tcPr>
-          <w:p>
-            <w:pPr>
-              <w:jc w:val="center"/>
-              <w:rPr>
-                <w:sz w:val="20"/>
-                <w:szCs w:val="20"/>
-              </w:rPr>
-            </w:pPr>
-            <w:r>
-              <w:rPr>
-                <w:sz w:val="20"/>
-                <w:szCs w:val="20"/>
-              </w:rPr>
-              <w:t>Groups [Username]</w:t>
+            <w:r>
+              <w:rPr>
+                <w:sz w:val="20"/>
+                <w:szCs w:val="20"/>
+              </w:rPr>
+              <w:t>groups [Username]</w:t>
             </w:r>
           </w:p>
         </w:tc>
@@ -16663,6 +16819,7 @@
                 <w:sz w:val="20"/>
                 <w:szCs w:val="20"/>
               </w:rPr>
+              <w:lastRenderedPageBreak/>
               <w:t>fdisk</w:t>
             </w:r>
           </w:p>
@@ -16809,7 +16966,6 @@
                 <w:sz w:val="20"/>
                 <w:szCs w:val="20"/>
               </w:rPr>
-              <w:lastRenderedPageBreak/>
               <w:t>cfdisk</w:t>
             </w:r>
           </w:p>
@@ -18324,6 +18480,7 @@
                 <w:sz w:val="20"/>
                 <w:szCs w:val="20"/>
               </w:rPr>
+              <w:lastRenderedPageBreak/>
               <w:t>Mount [Opts] &lt; Periph&gt; &lt;Pt de montage&gt;</w:t>
             </w:r>
           </w:p>
@@ -22597,8 +22754,6 @@
               </w:rPr>
               <w:t>Info &lt;package&gt;</w:t>
             </w:r>
-            <w:bookmarkStart w:id="0" w:name="_GoBack"/>
-            <w:bookmarkEnd w:id="0"/>
           </w:p>
         </w:tc>
         <w:tc>
@@ -25162,6 +25317,7 @@
                 <w:sz w:val="20"/>
                 <w:szCs w:val="20"/>
               </w:rPr>
+              <w:lastRenderedPageBreak/>
               <w:t>taskset</w:t>
             </w:r>
           </w:p>
@@ -25221,7 +25377,6 @@
                 <w:sz w:val="20"/>
                 <w:szCs w:val="20"/>
               </w:rPr>
-              <w:lastRenderedPageBreak/>
               <w:t>fuser</w:t>
             </w:r>
           </w:p>
@@ -28093,6 +28248,7 @@
                 <w:sz w:val="20"/>
                 <w:szCs w:val="20"/>
               </w:rPr>
+              <w:lastRenderedPageBreak/>
               <w:t>MODULES NOYAU</w:t>
             </w:r>
           </w:p>
@@ -28127,7 +28283,6 @@
                 <w:sz w:val="20"/>
                 <w:szCs w:val="20"/>
               </w:rPr>
-              <w:lastRenderedPageBreak/>
               <w:t>lsmod</w:t>
             </w:r>
           </w:p>
@@ -31545,6 +31700,7 @@
                 <w:sz w:val="20"/>
                 <w:szCs w:val="20"/>
               </w:rPr>
+              <w:lastRenderedPageBreak/>
               <w:t>Gdb &lt;programme&gt;</w:t>
             </w:r>
           </w:p>
@@ -31606,7 +31762,6 @@
                 <w:sz w:val="20"/>
                 <w:szCs w:val="20"/>
               </w:rPr>
-              <w:lastRenderedPageBreak/>
               <w:t>Permet d’analyser le fichier core d’un processus tué</w:t>
             </w:r>
           </w:p>
@@ -31644,7 +31799,6 @@
                 <w:sz w:val="20"/>
                 <w:szCs w:val="20"/>
               </w:rPr>
-              <w:lastRenderedPageBreak/>
               <w:t>AMELIORATION PERFORMANCES</w:t>
             </w:r>
           </w:p>
@@ -32131,6 +32285,7 @@
           <w:b/>
           <w:u w:val="single"/>
         </w:rPr>
+        <w:lastRenderedPageBreak/>
         <w:t>A3</w:t>
       </w:r>
     </w:p>
@@ -32170,7 +32325,6 @@
                 <w:sz w:val="20"/>
                 <w:szCs w:val="20"/>
               </w:rPr>
-              <w:lastRenderedPageBreak/>
               <w:t>Option</w:t>
             </w:r>
           </w:p>

--- a/04_Linux working/05.2_Bash_CLI.docx
+++ b/04_Linux working/05.2_Bash_CLI.docx
@@ -107,13 +107,47 @@
                 <w:szCs w:val="20"/>
               </w:rPr>
             </w:pPr>
-            <w:r>
-              <w:rPr>
-                <w:sz w:val="20"/>
-                <w:szCs w:val="20"/>
-              </w:rPr>
-              <w:t>Bourne Again SHell</w:t>
-            </w:r>
+            <w:proofErr w:type="spellStart"/>
+            <w:r>
+              <w:rPr>
+                <w:sz w:val="20"/>
+                <w:szCs w:val="20"/>
+              </w:rPr>
+              <w:t>Bourne</w:t>
+            </w:r>
+            <w:proofErr w:type="spellEnd"/>
+            <w:r>
+              <w:rPr>
+                <w:sz w:val="20"/>
+                <w:szCs w:val="20"/>
+              </w:rPr>
+              <w:t xml:space="preserve"> </w:t>
+            </w:r>
+            <w:proofErr w:type="spellStart"/>
+            <w:r>
+              <w:rPr>
+                <w:sz w:val="20"/>
+                <w:szCs w:val="20"/>
+              </w:rPr>
+              <w:t>Again</w:t>
+            </w:r>
+            <w:proofErr w:type="spellEnd"/>
+            <w:r>
+              <w:rPr>
+                <w:sz w:val="20"/>
+                <w:szCs w:val="20"/>
+              </w:rPr>
+              <w:t xml:space="preserve"> </w:t>
+            </w:r>
+            <w:proofErr w:type="spellStart"/>
+            <w:r>
+              <w:rPr>
+                <w:sz w:val="20"/>
+                <w:szCs w:val="20"/>
+              </w:rPr>
+              <w:t>SHell</w:t>
+            </w:r>
+            <w:proofErr w:type="spellEnd"/>
           </w:p>
         </w:tc>
       </w:tr>
@@ -229,7 +263,23 @@
                 <w:sz w:val="20"/>
                 <w:szCs w:val="20"/>
               </w:rPr>
-              <w:t xml:space="preserve"> [Opts] cmd</w:t>
+              <w:t xml:space="preserve"> [</w:t>
+            </w:r>
+            <w:proofErr w:type="spellStart"/>
+            <w:r>
+              <w:rPr>
+                <w:sz w:val="20"/>
+                <w:szCs w:val="20"/>
+              </w:rPr>
+              <w:t>Opts</w:t>
+            </w:r>
+            <w:proofErr w:type="spellEnd"/>
+            <w:r>
+              <w:rPr>
+                <w:sz w:val="20"/>
+                <w:szCs w:val="20"/>
+              </w:rPr>
+              <w:t>] cmd</w:t>
             </w:r>
           </w:p>
         </w:tc>
@@ -459,8 +509,17 @@
                 <w:sz w:val="20"/>
                 <w:szCs w:val="20"/>
               </w:rPr>
-              <w:t>VAR=name</w:t>
-            </w:r>
+              <w:t>VAR=</w:t>
+            </w:r>
+            <w:proofErr w:type="spellStart"/>
+            <w:r>
+              <w:rPr>
+                <w:sz w:val="20"/>
+                <w:szCs w:val="20"/>
+              </w:rPr>
+              <w:t>name</w:t>
+            </w:r>
+            <w:proofErr w:type="spellEnd"/>
           </w:p>
         </w:tc>
         <w:tc>
@@ -581,12 +640,21 @@
                 <w:szCs w:val="20"/>
               </w:rPr>
             </w:pPr>
-            <w:r>
-              <w:rPr>
-                <w:sz w:val="20"/>
-                <w:szCs w:val="20"/>
-              </w:rPr>
-              <w:t>Unset VAR</w:t>
+            <w:proofErr w:type="spellStart"/>
+            <w:r>
+              <w:rPr>
+                <w:sz w:val="20"/>
+                <w:szCs w:val="20"/>
+              </w:rPr>
+              <w:t>Unset</w:t>
+            </w:r>
+            <w:proofErr w:type="spellEnd"/>
+            <w:r>
+              <w:rPr>
+                <w:sz w:val="20"/>
+                <w:szCs w:val="20"/>
+              </w:rPr>
+              <w:t xml:space="preserve"> VAR</w:t>
             </w:r>
           </w:p>
         </w:tc>
@@ -1118,7 +1186,23 @@
                 <w:sz w:val="20"/>
                 <w:szCs w:val="20"/>
               </w:rPr>
-              <w:t>Active xtrace : A utiliser avec bash –x script</w:t>
+              <w:t xml:space="preserve">Active </w:t>
+            </w:r>
+            <w:proofErr w:type="spellStart"/>
+            <w:r>
+              <w:rPr>
+                <w:sz w:val="20"/>
+                <w:szCs w:val="20"/>
+              </w:rPr>
+              <w:t>xtrace</w:t>
+            </w:r>
+            <w:proofErr w:type="spellEnd"/>
+            <w:r>
+              <w:rPr>
+                <w:sz w:val="20"/>
+                <w:szCs w:val="20"/>
+              </w:rPr>
+              <w:t> : A utiliser avec bash –x script</w:t>
             </w:r>
           </w:p>
         </w:tc>
@@ -1147,6 +1231,7 @@
                 <w:szCs w:val="20"/>
               </w:rPr>
             </w:pPr>
+            <w:proofErr w:type="spellStart"/>
             <w:r>
               <w:rPr>
                 <w:sz w:val="20"/>
@@ -1154,6 +1239,7 @@
               </w:rPr>
               <w:t>env</w:t>
             </w:r>
+            <w:proofErr w:type="spellEnd"/>
           </w:p>
         </w:tc>
         <w:tc>
@@ -1439,6 +1525,7 @@
                 <w:szCs w:val="20"/>
               </w:rPr>
             </w:pPr>
+            <w:proofErr w:type="spellStart"/>
             <w:r>
               <w:rPr>
                 <w:sz w:val="20"/>
@@ -1446,6 +1533,7 @@
               </w:rPr>
               <w:t>unalias</w:t>
             </w:r>
+            <w:proofErr w:type="spellEnd"/>
           </w:p>
         </w:tc>
         <w:tc>
@@ -1654,7 +1742,23 @@
                 <w:sz w:val="20"/>
                 <w:szCs w:val="20"/>
               </w:rPr>
-              <w:t>Entrer en mode Super User (root)</w:t>
+              <w:t>Entrer en mode Super User (</w:t>
+            </w:r>
+            <w:proofErr w:type="spellStart"/>
+            <w:r>
+              <w:rPr>
+                <w:sz w:val="20"/>
+                <w:szCs w:val="20"/>
+              </w:rPr>
+              <w:t>root</w:t>
+            </w:r>
+            <w:proofErr w:type="spellEnd"/>
+            <w:r>
+              <w:rPr>
+                <w:sz w:val="20"/>
+                <w:szCs w:val="20"/>
+              </w:rPr>
+              <w:t>)</w:t>
             </w:r>
           </w:p>
         </w:tc>
@@ -1822,8 +1926,17 @@
                 <w:sz w:val="20"/>
                 <w:szCs w:val="20"/>
               </w:rPr>
-              <w:t>Idem sudo</w:t>
-            </w:r>
+              <w:t xml:space="preserve">Idem </w:t>
+            </w:r>
+            <w:proofErr w:type="spellStart"/>
+            <w:r>
+              <w:rPr>
+                <w:sz w:val="20"/>
+                <w:szCs w:val="20"/>
+              </w:rPr>
+              <w:t>sudo</w:t>
+            </w:r>
+            <w:proofErr w:type="spellEnd"/>
           </w:p>
         </w:tc>
       </w:tr>
@@ -1851,6 +1964,7 @@
                 <w:szCs w:val="20"/>
               </w:rPr>
             </w:pPr>
+            <w:proofErr w:type="spellStart"/>
             <w:r>
               <w:rPr>
                 <w:sz w:val="20"/>
@@ -1865,6 +1979,7 @@
               </w:rPr>
               <w:t>udo</w:t>
             </w:r>
+            <w:proofErr w:type="spellEnd"/>
             <w:r>
               <w:rPr>
                 <w:sz w:val="20"/>
@@ -1908,24 +2023,49 @@
                 <w:sz w:val="20"/>
                 <w:szCs w:val="20"/>
               </w:rPr>
-              <w:t>Lance une commande en mode root.</w:t>
-            </w:r>
-          </w:p>
-          <w:p>
-            <w:pPr>
-              <w:jc w:val="center"/>
-              <w:rPr>
-                <w:sz w:val="20"/>
-                <w:szCs w:val="20"/>
-              </w:rPr>
-            </w:pPr>
-            <w:r>
-              <w:rPr>
-                <w:sz w:val="20"/>
-                <w:szCs w:val="20"/>
-              </w:rPr>
-              <w:t>Par défaut reste actif 15 minutes en mode root</w:t>
-            </w:r>
+              <w:t xml:space="preserve">Lance une commande en mode </w:t>
+            </w:r>
+            <w:proofErr w:type="spellStart"/>
+            <w:r>
+              <w:rPr>
+                <w:sz w:val="20"/>
+                <w:szCs w:val="20"/>
+              </w:rPr>
+              <w:t>root</w:t>
+            </w:r>
+            <w:proofErr w:type="spellEnd"/>
+            <w:r>
+              <w:rPr>
+                <w:sz w:val="20"/>
+                <w:szCs w:val="20"/>
+              </w:rPr>
+              <w:t>.</w:t>
+            </w:r>
+          </w:p>
+          <w:p>
+            <w:pPr>
+              <w:jc w:val="center"/>
+              <w:rPr>
+                <w:sz w:val="20"/>
+                <w:szCs w:val="20"/>
+              </w:rPr>
+            </w:pPr>
+            <w:r>
+              <w:rPr>
+                <w:sz w:val="20"/>
+                <w:szCs w:val="20"/>
+              </w:rPr>
+              <w:t xml:space="preserve">Par défaut reste actif 15 minutes en mode </w:t>
+            </w:r>
+            <w:proofErr w:type="spellStart"/>
+            <w:r>
+              <w:rPr>
+                <w:sz w:val="20"/>
+                <w:szCs w:val="20"/>
+              </w:rPr>
+              <w:t>root</w:t>
+            </w:r>
+            <w:proofErr w:type="spellEnd"/>
           </w:p>
           <w:p>
             <w:pPr>
@@ -2025,6 +2165,7 @@
                 <w:szCs w:val="20"/>
               </w:rPr>
             </w:pPr>
+            <w:proofErr w:type="spellStart"/>
             <w:r>
               <w:rPr>
                 <w:sz w:val="20"/>
@@ -2032,6 +2173,7 @@
               </w:rPr>
               <w:t>Shutdown</w:t>
             </w:r>
+            <w:proofErr w:type="spellEnd"/>
           </w:p>
         </w:tc>
         <w:tc>
@@ -2059,7 +2201,23 @@
                 <w:sz w:val="20"/>
                 <w:szCs w:val="20"/>
               </w:rPr>
-              <w:t>Sans options, shutdown dans une minute</w:t>
+              <w:t xml:space="preserve">Sans options, </w:t>
+            </w:r>
+            <w:proofErr w:type="spellStart"/>
+            <w:r>
+              <w:rPr>
+                <w:sz w:val="20"/>
+                <w:szCs w:val="20"/>
+              </w:rPr>
+              <w:t>shutdown</w:t>
+            </w:r>
+            <w:proofErr w:type="spellEnd"/>
+            <w:r>
+              <w:rPr>
+                <w:sz w:val="20"/>
+                <w:szCs w:val="20"/>
+              </w:rPr>
+              <w:t xml:space="preserve"> dans une minute</w:t>
             </w:r>
           </w:p>
         </w:tc>
@@ -2110,6 +2268,7 @@
                 <w:szCs w:val="20"/>
               </w:rPr>
             </w:pPr>
+            <w:proofErr w:type="spellStart"/>
             <w:r>
               <w:rPr>
                 <w:sz w:val="20"/>
@@ -2117,6 +2276,7 @@
               </w:rPr>
               <w:t>now</w:t>
             </w:r>
+            <w:proofErr w:type="spellEnd"/>
           </w:p>
         </w:tc>
         <w:tc>
@@ -2399,6 +2559,7 @@
                 <w:szCs w:val="20"/>
               </w:rPr>
             </w:pPr>
+            <w:proofErr w:type="spellStart"/>
             <w:r>
               <w:rPr>
                 <w:sz w:val="20"/>
@@ -2406,6 +2567,7 @@
               </w:rPr>
               <w:t>clear</w:t>
             </w:r>
+            <w:proofErr w:type="spellEnd"/>
           </w:p>
         </w:tc>
         <w:tc>
@@ -2563,6 +2725,7 @@
                 <w:szCs w:val="20"/>
               </w:rPr>
             </w:pPr>
+            <w:proofErr w:type="spellStart"/>
             <w:r>
               <w:rPr>
                 <w:sz w:val="20"/>
@@ -2570,6 +2733,7 @@
               </w:rPr>
               <w:t>MMDDHHmmAA</w:t>
             </w:r>
+            <w:proofErr w:type="spellEnd"/>
           </w:p>
         </w:tc>
         <w:tc>
@@ -2626,12 +2790,21 @@
                 <w:szCs w:val="20"/>
               </w:rPr>
             </w:pPr>
-            <w:r>
-              <w:rPr>
-                <w:sz w:val="20"/>
-                <w:szCs w:val="20"/>
-              </w:rPr>
-              <w:t xml:space="preserve">Authconfig </w:t>
+            <w:proofErr w:type="spellStart"/>
+            <w:r>
+              <w:rPr>
+                <w:sz w:val="20"/>
+                <w:szCs w:val="20"/>
+              </w:rPr>
+              <w:t>Authconfig</w:t>
+            </w:r>
+            <w:proofErr w:type="spellEnd"/>
+            <w:r>
+              <w:rPr>
+                <w:sz w:val="20"/>
+                <w:szCs w:val="20"/>
+              </w:rPr>
+              <w:t xml:space="preserve"> </w:t>
             </w:r>
           </w:p>
         </w:tc>
@@ -2714,7 +2887,23 @@
                 <w:sz w:val="20"/>
                 <w:szCs w:val="20"/>
               </w:rPr>
-              <w:t>Sur les algorithmes de hash de passwd…</w:t>
+              <w:t xml:space="preserve">Sur les algorithmes de hash de </w:t>
+            </w:r>
+            <w:proofErr w:type="spellStart"/>
+            <w:r>
+              <w:rPr>
+                <w:sz w:val="20"/>
+                <w:szCs w:val="20"/>
+              </w:rPr>
+              <w:t>passwd</w:t>
+            </w:r>
+            <w:proofErr w:type="spellEnd"/>
+            <w:r>
+              <w:rPr>
+                <w:sz w:val="20"/>
+                <w:szCs w:val="20"/>
+              </w:rPr>
+              <w:t>…</w:t>
             </w:r>
           </w:p>
           <w:p>
@@ -2779,7 +2968,39 @@
                 <w:sz w:val="20"/>
                 <w:szCs w:val="20"/>
               </w:rPr>
-              <w:t>--passalgo=&lt;algo&gt; --update</w:t>
+              <w:t>--</w:t>
+            </w:r>
+            <w:proofErr w:type="spellStart"/>
+            <w:r>
+              <w:rPr>
+                <w:sz w:val="20"/>
+                <w:szCs w:val="20"/>
+              </w:rPr>
+              <w:t>passalgo</w:t>
+            </w:r>
+            <w:proofErr w:type="spellEnd"/>
+            <w:r>
+              <w:rPr>
+                <w:sz w:val="20"/>
+                <w:szCs w:val="20"/>
+              </w:rPr>
+              <w:t>=&lt;</w:t>
+            </w:r>
+            <w:proofErr w:type="spellStart"/>
+            <w:r>
+              <w:rPr>
+                <w:sz w:val="20"/>
+                <w:szCs w:val="20"/>
+              </w:rPr>
+              <w:t>algo</w:t>
+            </w:r>
+            <w:proofErr w:type="spellEnd"/>
+            <w:r>
+              <w:rPr>
+                <w:sz w:val="20"/>
+                <w:szCs w:val="20"/>
+              </w:rPr>
+              <w:t>&gt; --update</w:t>
             </w:r>
           </w:p>
         </w:tc>
@@ -2873,6 +3094,7 @@
                 <w:szCs w:val="20"/>
               </w:rPr>
             </w:pPr>
+            <w:proofErr w:type="spellStart"/>
             <w:r>
               <w:rPr>
                 <w:sz w:val="20"/>
@@ -2880,6 +3102,7 @@
               </w:rPr>
               <w:t>uname</w:t>
             </w:r>
+            <w:proofErr w:type="spellEnd"/>
           </w:p>
         </w:tc>
         <w:tc>
@@ -2985,8 +3208,17 @@
                 <w:sz w:val="20"/>
                 <w:szCs w:val="20"/>
               </w:rPr>
-              <w:t>-a</w:t>
-            </w:r>
+              <w:t>-</w:t>
+            </w:r>
+            <w:proofErr w:type="gramStart"/>
+            <w:r>
+              <w:rPr>
+                <w:sz w:val="20"/>
+                <w:szCs w:val="20"/>
+              </w:rPr>
+              <w:t>a</w:t>
+            </w:r>
+            <w:proofErr w:type="gramEnd"/>
           </w:p>
         </w:tc>
         <w:tc>
@@ -3176,7 +3408,23 @@
                 <w:sz w:val="20"/>
                 <w:szCs w:val="20"/>
               </w:rPr>
-              <w:t>Processeur (Unknown pour Debian)</w:t>
+              <w:t>Processeur (</w:t>
+            </w:r>
+            <w:proofErr w:type="spellStart"/>
+            <w:r>
+              <w:rPr>
+                <w:sz w:val="20"/>
+                <w:szCs w:val="20"/>
+              </w:rPr>
+              <w:t>Unknown</w:t>
+            </w:r>
+            <w:proofErr w:type="spellEnd"/>
+            <w:r>
+              <w:rPr>
+                <w:sz w:val="20"/>
+                <w:szCs w:val="20"/>
+              </w:rPr>
+              <w:t xml:space="preserve"> pour Debian)</w:t>
             </w:r>
           </w:p>
         </w:tc>
@@ -3257,7 +3505,23 @@
                 <w:sz w:val="20"/>
                 <w:szCs w:val="20"/>
               </w:rPr>
-              <w:t>Plate-forme matérielle (Unknown pour Debian)</w:t>
+              <w:t>Plate-forme matérielle (</w:t>
+            </w:r>
+            <w:proofErr w:type="spellStart"/>
+            <w:r>
+              <w:rPr>
+                <w:sz w:val="20"/>
+                <w:szCs w:val="20"/>
+              </w:rPr>
+              <w:t>Unknown</w:t>
+            </w:r>
+            <w:proofErr w:type="spellEnd"/>
+            <w:r>
+              <w:rPr>
+                <w:sz w:val="20"/>
+                <w:szCs w:val="20"/>
+              </w:rPr>
+              <w:t xml:space="preserve"> pour Debian)</w:t>
             </w:r>
           </w:p>
         </w:tc>
@@ -3448,6 +3712,7 @@
                 <w:szCs w:val="20"/>
               </w:rPr>
             </w:pPr>
+            <w:proofErr w:type="spellStart"/>
             <w:r>
               <w:rPr>
                 <w:sz w:val="20"/>
@@ -3455,6 +3720,7 @@
               </w:rPr>
               <w:t>dmesg</w:t>
             </w:r>
+            <w:proofErr w:type="spellEnd"/>
           </w:p>
         </w:tc>
         <w:tc>
@@ -3529,6 +3795,7 @@
                 <w:szCs w:val="20"/>
               </w:rPr>
             </w:pPr>
+            <w:proofErr w:type="spellStart"/>
             <w:r>
               <w:rPr>
                 <w:sz w:val="20"/>
@@ -3536,6 +3803,7 @@
               </w:rPr>
               <w:t>uptime</w:t>
             </w:r>
+            <w:proofErr w:type="spellEnd"/>
           </w:p>
         </w:tc>
         <w:tc>
@@ -3610,6 +3878,7 @@
                 <w:szCs w:val="20"/>
               </w:rPr>
             </w:pPr>
+            <w:proofErr w:type="spellStart"/>
             <w:r>
               <w:rPr>
                 <w:sz w:val="20"/>
@@ -3617,6 +3886,7 @@
               </w:rPr>
               <w:t>idconfig</w:t>
             </w:r>
+            <w:proofErr w:type="spellEnd"/>
           </w:p>
         </w:tc>
         <w:tc>
@@ -3903,6 +4173,7 @@
                 <w:szCs w:val="20"/>
               </w:rPr>
             </w:pPr>
+            <w:proofErr w:type="spellStart"/>
             <w:r>
               <w:rPr>
                 <w:sz w:val="20"/>
@@ -3910,6 +4181,7 @@
               </w:rPr>
               <w:t>which</w:t>
             </w:r>
+            <w:proofErr w:type="spellEnd"/>
           </w:p>
         </w:tc>
         <w:tc>
@@ -3937,7 +4209,23 @@
                 <w:sz w:val="20"/>
                 <w:szCs w:val="20"/>
               </w:rPr>
-              <w:t>Spécifie la localisation d’une cmd</w:t>
+              <w:t xml:space="preserve">Spécifie la localisation </w:t>
+            </w:r>
+            <w:proofErr w:type="gramStart"/>
+            <w:r>
+              <w:rPr>
+                <w:sz w:val="20"/>
+                <w:szCs w:val="20"/>
+              </w:rPr>
+              <w:t>d’une</w:t>
+            </w:r>
+            <w:proofErr w:type="gramEnd"/>
+            <w:r>
+              <w:rPr>
+                <w:sz w:val="20"/>
+                <w:szCs w:val="20"/>
+              </w:rPr>
+              <w:t xml:space="preserve"> cmd</w:t>
             </w:r>
           </w:p>
         </w:tc>
@@ -3996,7 +4284,23 @@
                 <w:sz w:val="20"/>
                 <w:szCs w:val="20"/>
               </w:rPr>
-              <w:t>Répète une cmd X fois. Toutes les 2 secondes par défaut</w:t>
+              <w:t xml:space="preserve">Répète </w:t>
+            </w:r>
+            <w:proofErr w:type="gramStart"/>
+            <w:r>
+              <w:rPr>
+                <w:sz w:val="20"/>
+                <w:szCs w:val="20"/>
+              </w:rPr>
+              <w:t>une</w:t>
+            </w:r>
+            <w:proofErr w:type="gramEnd"/>
+            <w:r>
+              <w:rPr>
+                <w:sz w:val="20"/>
+                <w:szCs w:val="20"/>
+              </w:rPr>
+              <w:t xml:space="preserve"> cmd X fois. Toutes les 2 secondes par défaut</w:t>
             </w:r>
           </w:p>
         </w:tc>
@@ -4157,12 +4461,53 @@
                 <w:szCs w:val="20"/>
               </w:rPr>
             </w:pPr>
-            <w:r>
-              <w:rPr>
-                <w:sz w:val="20"/>
-                <w:szCs w:val="20"/>
-              </w:rPr>
-              <w:t>Highlight differences  between updates</w:t>
+            <w:proofErr w:type="spellStart"/>
+            <w:r>
+              <w:rPr>
+                <w:sz w:val="20"/>
+                <w:szCs w:val="20"/>
+              </w:rPr>
+              <w:t>Highlight</w:t>
+            </w:r>
+            <w:proofErr w:type="spellEnd"/>
+            <w:r>
+              <w:rPr>
+                <w:sz w:val="20"/>
+                <w:szCs w:val="20"/>
+              </w:rPr>
+              <w:t xml:space="preserve"> </w:t>
+            </w:r>
+            <w:proofErr w:type="spellStart"/>
+            <w:r>
+              <w:rPr>
+                <w:sz w:val="20"/>
+                <w:szCs w:val="20"/>
+              </w:rPr>
+              <w:t>differences</w:t>
+            </w:r>
+            <w:proofErr w:type="spellEnd"/>
+            <w:r>
+              <w:rPr>
+                <w:sz w:val="20"/>
+                <w:szCs w:val="20"/>
+              </w:rPr>
+              <w:t xml:space="preserve">  </w:t>
+            </w:r>
+            <w:proofErr w:type="spellStart"/>
+            <w:r>
+              <w:rPr>
+                <w:sz w:val="20"/>
+                <w:szCs w:val="20"/>
+              </w:rPr>
+              <w:t>between</w:t>
+            </w:r>
+            <w:proofErr w:type="spellEnd"/>
+            <w:r>
+              <w:rPr>
+                <w:sz w:val="20"/>
+                <w:szCs w:val="20"/>
+              </w:rPr>
+              <w:t xml:space="preserve"> updates</w:t>
             </w:r>
           </w:p>
         </w:tc>
@@ -4250,7 +4595,23 @@
                 <w:sz w:val="20"/>
                 <w:szCs w:val="20"/>
               </w:rPr>
-              <w:t>Ne lance la cmd qu’une fois, à la != de Cron qui peut lancer à intervalles réguliers.</w:t>
+              <w:t xml:space="preserve">Ne lance </w:t>
+            </w:r>
+            <w:proofErr w:type="gramStart"/>
+            <w:r>
+              <w:rPr>
+                <w:sz w:val="20"/>
+                <w:szCs w:val="20"/>
+              </w:rPr>
+              <w:t>la</w:t>
+            </w:r>
+            <w:proofErr w:type="gramEnd"/>
+            <w:r>
+              <w:rPr>
+                <w:sz w:val="20"/>
+                <w:szCs w:val="20"/>
+              </w:rPr>
+              <w:t xml:space="preserve"> cmd qu’une fois, à la != de Cron qui peut lancer à intervalles réguliers.</w:t>
             </w:r>
           </w:p>
           <w:p>
@@ -4288,6 +4649,7 @@
                 <w:szCs w:val="20"/>
               </w:rPr>
             </w:pPr>
+            <w:proofErr w:type="spellStart"/>
             <w:r>
               <w:rPr>
                 <w:sz w:val="20"/>
@@ -4295,6 +4657,7 @@
               </w:rPr>
               <w:t>ldd</w:t>
             </w:r>
+            <w:proofErr w:type="spellEnd"/>
           </w:p>
         </w:tc>
         <w:tc>
@@ -4665,6 +5028,7 @@
                 <w:szCs w:val="20"/>
               </w:rPr>
             </w:pPr>
+            <w:proofErr w:type="spellStart"/>
             <w:r>
               <w:rPr>
                 <w:sz w:val="20"/>
@@ -4672,6 +5036,7 @@
               </w:rPr>
               <w:t>pwd</w:t>
             </w:r>
+            <w:proofErr w:type="spellEnd"/>
           </w:p>
         </w:tc>
         <w:tc>
@@ -4835,6 +5200,14 @@
               </w:rPr>
               <w:t>ECRITURE SUR STDOUT</w:t>
             </w:r>
+            <w:r>
+              <w:rPr>
+                <w:b/>
+                <w:sz w:val="20"/>
+                <w:szCs w:val="20"/>
+              </w:rPr>
+              <w:t>/LECTURE SUR STDIN</w:t>
+            </w:r>
           </w:p>
         </w:tc>
       </w:tr>
@@ -4862,6 +5235,7 @@
                 <w:szCs w:val="20"/>
               </w:rPr>
             </w:pPr>
+            <w:proofErr w:type="spellStart"/>
             <w:r>
               <w:rPr>
                 <w:sz w:val="20"/>
@@ -4869,6 +5243,7 @@
               </w:rPr>
               <w:t>echo</w:t>
             </w:r>
+            <w:proofErr w:type="spellEnd"/>
           </w:p>
         </w:tc>
         <w:tc>
@@ -5062,8 +5437,82 @@
                 <w:sz w:val="20"/>
                 <w:szCs w:val="20"/>
               </w:rPr>
-              <w:t>Supprime le \n de fin d’echo</w:t>
-            </w:r>
+              <w:t>Supprime le \n de fin d’</w:t>
+            </w:r>
+            <w:proofErr w:type="spellStart"/>
+            <w:r>
+              <w:rPr>
+                <w:sz w:val="20"/>
+                <w:szCs w:val="20"/>
+              </w:rPr>
+              <w:t>echo</w:t>
+            </w:r>
+            <w:proofErr w:type="spellEnd"/>
+          </w:p>
+        </w:tc>
+      </w:tr>
+      <w:tr>
+        <w:trPr>
+          <w:trHeight w:val="567"/>
+        </w:trPr>
+        <w:tc>
+          <w:tcPr>
+            <w:tcW w:w="2417" w:type="dxa"/>
+            <w:tcBorders>
+              <w:top w:val="single" w:sz="4" w:space="0" w:color="auto"/>
+              <w:left w:val="single" w:sz="4" w:space="0" w:color="auto"/>
+              <w:bottom w:val="single" w:sz="4" w:space="0" w:color="auto"/>
+              <w:right w:val="single" w:sz="4" w:space="0" w:color="auto"/>
+            </w:tcBorders>
+            <w:shd w:val="clear" w:color="auto" w:fill="D6E3BC" w:themeFill="accent3" w:themeFillTint="66"/>
+            <w:vAlign w:val="center"/>
+          </w:tcPr>
+          <w:p>
+            <w:pPr>
+              <w:jc w:val="center"/>
+              <w:rPr>
+                <w:sz w:val="20"/>
+                <w:szCs w:val="20"/>
+              </w:rPr>
+            </w:pPr>
+            <w:r>
+              <w:rPr>
+                <w:sz w:val="20"/>
+                <w:szCs w:val="20"/>
+              </w:rPr>
+              <w:t>Read &lt;VAR&gt;</w:t>
+            </w:r>
+          </w:p>
+        </w:tc>
+        <w:tc>
+          <w:tcPr>
+            <w:tcW w:w="6871" w:type="dxa"/>
+            <w:gridSpan w:val="2"/>
+            <w:tcBorders>
+              <w:top w:val="single" w:sz="4" w:space="0" w:color="auto"/>
+              <w:left w:val="single" w:sz="4" w:space="0" w:color="auto"/>
+              <w:bottom w:val="single" w:sz="4" w:space="0" w:color="auto"/>
+              <w:right w:val="single" w:sz="4" w:space="0" w:color="auto"/>
+            </w:tcBorders>
+            <w:vAlign w:val="center"/>
+          </w:tcPr>
+          <w:p>
+            <w:pPr>
+              <w:jc w:val="center"/>
+              <w:rPr>
+                <w:sz w:val="20"/>
+                <w:szCs w:val="20"/>
+              </w:rPr>
+            </w:pPr>
+            <w:r>
+              <w:rPr>
+                <w:sz w:val="20"/>
+                <w:szCs w:val="20"/>
+              </w:rPr>
+              <w:t>Accès via $VAR</w:t>
+            </w:r>
+            <w:bookmarkStart w:id="0" w:name="_GoBack"/>
+            <w:bookmarkEnd w:id="0"/>
           </w:p>
         </w:tc>
       </w:tr>
@@ -5626,7 +6075,23 @@
                 <w:sz w:val="20"/>
                 <w:szCs w:val="20"/>
               </w:rPr>
-              <w:t>Affiche le fichier mais aussi les caractères affichables (espace, entrée etc)</w:t>
+              <w:t xml:space="preserve">Affiche le fichier mais aussi les caractères affichables (espace, entrée </w:t>
+            </w:r>
+            <w:proofErr w:type="spellStart"/>
+            <w:r>
+              <w:rPr>
+                <w:sz w:val="20"/>
+                <w:szCs w:val="20"/>
+              </w:rPr>
+              <w:t>etc</w:t>
+            </w:r>
+            <w:proofErr w:type="spellEnd"/>
+            <w:r>
+              <w:rPr>
+                <w:sz w:val="20"/>
+                <w:szCs w:val="20"/>
+              </w:rPr>
+              <w:t>)</w:t>
             </w:r>
           </w:p>
         </w:tc>
@@ -5655,6 +6120,7 @@
                 <w:szCs w:val="20"/>
               </w:rPr>
             </w:pPr>
+            <w:proofErr w:type="spellStart"/>
             <w:r>
               <w:rPr>
                 <w:sz w:val="20"/>
@@ -5662,6 +6128,7 @@
               </w:rPr>
               <w:t>nl</w:t>
             </w:r>
+            <w:proofErr w:type="spellEnd"/>
           </w:p>
         </w:tc>
         <w:tc>
@@ -5711,6 +6178,7 @@
                 <w:szCs w:val="20"/>
               </w:rPr>
             </w:pPr>
+            <w:proofErr w:type="spellStart"/>
             <w:r>
               <w:rPr>
                 <w:sz w:val="20"/>
@@ -5718,6 +6186,7 @@
               </w:rPr>
               <w:t>less</w:t>
             </w:r>
+            <w:proofErr w:type="spellEnd"/>
           </w:p>
         </w:tc>
         <w:tc>
@@ -5808,7 +6277,23 @@
                 <w:sz w:val="20"/>
                 <w:szCs w:val="20"/>
               </w:rPr>
-              <w:t>Idem less mais impossible de revenir en haut</w:t>
+              <w:t xml:space="preserve">Idem </w:t>
+            </w:r>
+            <w:proofErr w:type="spellStart"/>
+            <w:r>
+              <w:rPr>
+                <w:sz w:val="20"/>
+                <w:szCs w:val="20"/>
+              </w:rPr>
+              <w:t>less</w:t>
+            </w:r>
+            <w:proofErr w:type="spellEnd"/>
+            <w:r>
+              <w:rPr>
+                <w:sz w:val="20"/>
+                <w:szCs w:val="20"/>
+              </w:rPr>
+              <w:t xml:space="preserve"> mais impossible de revenir en haut</w:t>
             </w:r>
           </w:p>
         </w:tc>
@@ -5837,6 +6322,7 @@
                 <w:szCs w:val="20"/>
               </w:rPr>
             </w:pPr>
+            <w:proofErr w:type="spellStart"/>
             <w:r>
               <w:rPr>
                 <w:sz w:val="20"/>
@@ -5844,6 +6330,7 @@
               </w:rPr>
               <w:t>tail</w:t>
             </w:r>
+            <w:proofErr w:type="spellEnd"/>
           </w:p>
         </w:tc>
         <w:tc>
@@ -6014,6 +6501,7 @@
                 <w:szCs w:val="20"/>
               </w:rPr>
             </w:pPr>
+            <w:proofErr w:type="spellStart"/>
             <w:r>
               <w:rPr>
                 <w:sz w:val="20"/>
@@ -6021,6 +6509,7 @@
               </w:rPr>
               <w:t>head</w:t>
             </w:r>
+            <w:proofErr w:type="spellEnd"/>
           </w:p>
         </w:tc>
         <w:tc>
@@ -6106,12 +6595,37 @@
                 <w:szCs w:val="20"/>
               </w:rPr>
             </w:pPr>
-            <w:r>
-              <w:rPr>
-                <w:sz w:val="20"/>
-                <w:szCs w:val="20"/>
-              </w:rPr>
-              <w:t>Od [Opts] &lt;file&gt;</w:t>
+            <w:proofErr w:type="spellStart"/>
+            <w:r>
+              <w:rPr>
+                <w:sz w:val="20"/>
+                <w:szCs w:val="20"/>
+              </w:rPr>
+              <w:t>Od</w:t>
+            </w:r>
+            <w:proofErr w:type="spellEnd"/>
+            <w:r>
+              <w:rPr>
+                <w:sz w:val="20"/>
+                <w:szCs w:val="20"/>
+              </w:rPr>
+              <w:t xml:space="preserve"> [</w:t>
+            </w:r>
+            <w:proofErr w:type="spellStart"/>
+            <w:r>
+              <w:rPr>
+                <w:sz w:val="20"/>
+                <w:szCs w:val="20"/>
+              </w:rPr>
+              <w:t>Opts</w:t>
+            </w:r>
+            <w:proofErr w:type="spellEnd"/>
+            <w:r>
+              <w:rPr>
+                <w:sz w:val="20"/>
+                <w:szCs w:val="20"/>
+              </w:rPr>
+              <w:t>] &lt;file&gt;</w:t>
             </w:r>
           </w:p>
         </w:tc>
@@ -6501,8 +7015,17 @@
                 <w:sz w:val="20"/>
                 <w:szCs w:val="20"/>
               </w:rPr>
-              <w:t>-a</w:t>
-            </w:r>
+              <w:t>-</w:t>
+            </w:r>
+            <w:proofErr w:type="gramStart"/>
+            <w:r>
+              <w:rPr>
+                <w:sz w:val="20"/>
+                <w:szCs w:val="20"/>
+              </w:rPr>
+              <w:t>a</w:t>
+            </w:r>
+            <w:proofErr w:type="gramEnd"/>
           </w:p>
         </w:tc>
         <w:tc>
@@ -6589,6 +7112,7 @@
                 <w:szCs w:val="20"/>
               </w:rPr>
             </w:pPr>
+            <w:proofErr w:type="spellStart"/>
             <w:r>
               <w:rPr>
                 <w:sz w:val="20"/>
@@ -6596,6 +7120,7 @@
               </w:rPr>
               <w:t>ls</w:t>
             </w:r>
+            <w:proofErr w:type="spellEnd"/>
           </w:p>
         </w:tc>
         <w:tc>
@@ -6623,8 +7148,17 @@
                 <w:sz w:val="20"/>
                 <w:szCs w:val="20"/>
               </w:rPr>
-              <w:t>-a</w:t>
-            </w:r>
+              <w:t>-</w:t>
+            </w:r>
+            <w:proofErr w:type="gramStart"/>
+            <w:r>
+              <w:rPr>
+                <w:sz w:val="20"/>
+                <w:szCs w:val="20"/>
+              </w:rPr>
+              <w:t>a</w:t>
+            </w:r>
+            <w:proofErr w:type="gramEnd"/>
           </w:p>
         </w:tc>
         <w:tc>
@@ -6757,45 +7291,175 @@
                 <w:szCs w:val="20"/>
               </w:rPr>
             </w:pPr>
+            <w:proofErr w:type="gramStart"/>
             <w:r>
               <w:rPr>
                 <w:sz w:val="20"/>
                 <w:szCs w:val="20"/>
               </w:rPr>
               <w:lastRenderedPageBreak/>
-              <w:t>S(uid|gid) : user|group qui exec possède les mêmes droits que proprio</w:t>
-            </w:r>
-          </w:p>
-          <w:p>
-            <w:pPr>
-              <w:jc w:val="center"/>
-              <w:rPr>
-                <w:sz w:val="20"/>
-                <w:szCs w:val="20"/>
-              </w:rPr>
-            </w:pPr>
-            <w:r>
-              <w:rPr>
-                <w:sz w:val="20"/>
-                <w:szCs w:val="20"/>
-              </w:rPr>
-              <w:t>T : sticky bit : pour un executable, l exec reste en RAM après la fin de son exec.</w:t>
-            </w:r>
-          </w:p>
-          <w:p>
-            <w:pPr>
-              <w:jc w:val="center"/>
-              <w:rPr>
-                <w:sz w:val="20"/>
-                <w:szCs w:val="20"/>
-              </w:rPr>
-            </w:pPr>
-            <w:r>
-              <w:rPr>
-                <w:sz w:val="20"/>
-                <w:szCs w:val="20"/>
-              </w:rPr>
-              <w:t>Pour un dossier, si X on peut le parcourir et supprimer et si sticky, supprimer uniquement les fichiers qui nous appartiennent.</w:t>
+              <w:t>S(</w:t>
+            </w:r>
+            <w:proofErr w:type="spellStart"/>
+            <w:proofErr w:type="gramEnd"/>
+            <w:r>
+              <w:rPr>
+                <w:sz w:val="20"/>
+                <w:szCs w:val="20"/>
+              </w:rPr>
+              <w:t>uid|gid</w:t>
+            </w:r>
+            <w:proofErr w:type="spellEnd"/>
+            <w:r>
+              <w:rPr>
+                <w:sz w:val="20"/>
+                <w:szCs w:val="20"/>
+              </w:rPr>
+              <w:t xml:space="preserve">) : </w:t>
+            </w:r>
+            <w:proofErr w:type="spellStart"/>
+            <w:r>
+              <w:rPr>
+                <w:sz w:val="20"/>
+                <w:szCs w:val="20"/>
+              </w:rPr>
+              <w:t>user|group</w:t>
+            </w:r>
+            <w:proofErr w:type="spellEnd"/>
+            <w:r>
+              <w:rPr>
+                <w:sz w:val="20"/>
+                <w:szCs w:val="20"/>
+              </w:rPr>
+              <w:t xml:space="preserve"> qui </w:t>
+            </w:r>
+            <w:proofErr w:type="spellStart"/>
+            <w:r>
+              <w:rPr>
+                <w:sz w:val="20"/>
+                <w:szCs w:val="20"/>
+              </w:rPr>
+              <w:t>exec</w:t>
+            </w:r>
+            <w:proofErr w:type="spellEnd"/>
+            <w:r>
+              <w:rPr>
+                <w:sz w:val="20"/>
+                <w:szCs w:val="20"/>
+              </w:rPr>
+              <w:t xml:space="preserve"> possède les mêmes droits que proprio</w:t>
+            </w:r>
+          </w:p>
+          <w:p>
+            <w:pPr>
+              <w:jc w:val="center"/>
+              <w:rPr>
+                <w:sz w:val="20"/>
+                <w:szCs w:val="20"/>
+              </w:rPr>
+            </w:pPr>
+            <w:r>
+              <w:rPr>
+                <w:sz w:val="20"/>
+                <w:szCs w:val="20"/>
+              </w:rPr>
+              <w:t xml:space="preserve">T : </w:t>
+            </w:r>
+            <w:proofErr w:type="spellStart"/>
+            <w:r>
+              <w:rPr>
+                <w:sz w:val="20"/>
+                <w:szCs w:val="20"/>
+              </w:rPr>
+              <w:t>sticky</w:t>
+            </w:r>
+            <w:proofErr w:type="spellEnd"/>
+            <w:r>
+              <w:rPr>
+                <w:sz w:val="20"/>
+                <w:szCs w:val="20"/>
+              </w:rPr>
+              <w:t xml:space="preserve"> bit : pour un </w:t>
+            </w:r>
+            <w:proofErr w:type="spellStart"/>
+            <w:r>
+              <w:rPr>
+                <w:sz w:val="20"/>
+                <w:szCs w:val="20"/>
+              </w:rPr>
+              <w:t>executable</w:t>
+            </w:r>
+            <w:proofErr w:type="spellEnd"/>
+            <w:r>
+              <w:rPr>
+                <w:sz w:val="20"/>
+                <w:szCs w:val="20"/>
+              </w:rPr>
+              <w:t xml:space="preserve">, l </w:t>
+            </w:r>
+            <w:proofErr w:type="spellStart"/>
+            <w:r>
+              <w:rPr>
+                <w:sz w:val="20"/>
+                <w:szCs w:val="20"/>
+              </w:rPr>
+              <w:t>exec</w:t>
+            </w:r>
+            <w:proofErr w:type="spellEnd"/>
+            <w:r>
+              <w:rPr>
+                <w:sz w:val="20"/>
+                <w:szCs w:val="20"/>
+              </w:rPr>
+              <w:t xml:space="preserve"> reste en RAM après la fin de son </w:t>
+            </w:r>
+            <w:proofErr w:type="spellStart"/>
+            <w:r>
+              <w:rPr>
+                <w:sz w:val="20"/>
+                <w:szCs w:val="20"/>
+              </w:rPr>
+              <w:t>exec</w:t>
+            </w:r>
+            <w:proofErr w:type="spellEnd"/>
+            <w:r>
+              <w:rPr>
+                <w:sz w:val="20"/>
+                <w:szCs w:val="20"/>
+              </w:rPr>
+              <w:t>.</w:t>
+            </w:r>
+          </w:p>
+          <w:p>
+            <w:pPr>
+              <w:jc w:val="center"/>
+              <w:rPr>
+                <w:sz w:val="20"/>
+                <w:szCs w:val="20"/>
+              </w:rPr>
+            </w:pPr>
+            <w:r>
+              <w:rPr>
+                <w:sz w:val="20"/>
+                <w:szCs w:val="20"/>
+              </w:rPr>
+              <w:t xml:space="preserve">Pour un dossier, si X on peut le parcourir et supprimer et si </w:t>
+            </w:r>
+            <w:proofErr w:type="spellStart"/>
+            <w:r>
+              <w:rPr>
+                <w:sz w:val="20"/>
+                <w:szCs w:val="20"/>
+              </w:rPr>
+              <w:t>sticky</w:t>
+            </w:r>
+            <w:proofErr w:type="spellEnd"/>
+            <w:r>
+              <w:rPr>
+                <w:sz w:val="20"/>
+                <w:szCs w:val="20"/>
+              </w:rPr>
+              <w:t>, supprimer uniquement les fichiers qui nous appartiennent.</w:t>
             </w:r>
           </w:p>
           <w:p>
@@ -6852,13 +7516,10 @@
                 <w:szCs w:val="20"/>
                 <w:lang w:eastAsia="en-US" w:bidi="ar-SA"/>
               </w:rPr>
-              <w:t>-(fichier) l(ink) d(irectory)</w:t>
-            </w:r>
-          </w:p>
-          <w:p>
-            <w:pPr>
-              <w:pStyle w:val="Standard"/>
-              <w:jc w:val="center"/>
+              <w:t xml:space="preserve">-(fichier) </w:t>
+            </w:r>
+            <w:proofErr w:type="gramStart"/>
+            <w:r>
               <w:rPr>
                 <w:rFonts w:asciiTheme="minorHAnsi" w:eastAsiaTheme="minorHAnsi" w:hAnsiTheme="minorHAnsi" w:cstheme="minorBidi"/>
                 <w:kern w:val="0"/>
@@ -6866,7 +7527,10 @@
                 <w:szCs w:val="20"/>
                 <w:lang w:eastAsia="en-US" w:bidi="ar-SA"/>
               </w:rPr>
-            </w:pPr>
+              <w:t>l(</w:t>
+            </w:r>
+            <w:proofErr w:type="spellStart"/>
+            <w:proofErr w:type="gramEnd"/>
             <w:r>
               <w:rPr>
                 <w:rFonts w:asciiTheme="minorHAnsi" w:eastAsiaTheme="minorHAnsi" w:hAnsiTheme="minorHAnsi" w:cstheme="minorBidi"/>
@@ -6875,13 +7539,10 @@
                 <w:szCs w:val="20"/>
                 <w:lang w:eastAsia="en-US" w:bidi="ar-SA"/>
               </w:rPr>
-              <w:t>p(ipe) b(loc)  c(arac) s(ocket)</w:t>
-            </w:r>
-          </w:p>
-          <w:p>
-            <w:pPr>
-              <w:pStyle w:val="Standard"/>
-              <w:jc w:val="center"/>
+              <w:t>ink</w:t>
+            </w:r>
+            <w:proofErr w:type="spellEnd"/>
+            <w:r>
               <w:rPr>
                 <w:rFonts w:asciiTheme="minorHAnsi" w:eastAsiaTheme="minorHAnsi" w:hAnsiTheme="minorHAnsi" w:cstheme="minorBidi"/>
                 <w:kern w:val="0"/>
@@ -6889,7 +7550,9 @@
                 <w:szCs w:val="20"/>
                 <w:lang w:eastAsia="en-US" w:bidi="ar-SA"/>
               </w:rPr>
-            </w:pPr>
+              <w:t>) d(</w:t>
+            </w:r>
+            <w:proofErr w:type="spellStart"/>
             <w:r>
               <w:rPr>
                 <w:rFonts w:asciiTheme="minorHAnsi" w:eastAsiaTheme="minorHAnsi" w:hAnsiTheme="minorHAnsi" w:cstheme="minorBidi"/>
@@ -6898,8 +7561,167 @@
                 <w:szCs w:val="20"/>
                 <w:lang w:eastAsia="en-US" w:bidi="ar-SA"/>
               </w:rPr>
-              <w:t>#links Owner Group Size Modified</w:t>
-            </w:r>
+              <w:t>irectory</w:t>
+            </w:r>
+            <w:proofErr w:type="spellEnd"/>
+            <w:r>
+              <w:rPr>
+                <w:rFonts w:asciiTheme="minorHAnsi" w:eastAsiaTheme="minorHAnsi" w:hAnsiTheme="minorHAnsi" w:cstheme="minorBidi"/>
+                <w:kern w:val="0"/>
+                <w:sz w:val="20"/>
+                <w:szCs w:val="20"/>
+                <w:lang w:eastAsia="en-US" w:bidi="ar-SA"/>
+              </w:rPr>
+              <w:t>)</w:t>
+            </w:r>
+          </w:p>
+          <w:p>
+            <w:pPr>
+              <w:pStyle w:val="Standard"/>
+              <w:jc w:val="center"/>
+              <w:rPr>
+                <w:rFonts w:asciiTheme="minorHAnsi" w:eastAsiaTheme="minorHAnsi" w:hAnsiTheme="minorHAnsi" w:cstheme="minorBidi"/>
+                <w:kern w:val="0"/>
+                <w:sz w:val="20"/>
+                <w:szCs w:val="20"/>
+                <w:lang w:eastAsia="en-US" w:bidi="ar-SA"/>
+              </w:rPr>
+            </w:pPr>
+            <w:proofErr w:type="gramStart"/>
+            <w:r>
+              <w:rPr>
+                <w:rFonts w:asciiTheme="minorHAnsi" w:eastAsiaTheme="minorHAnsi" w:hAnsiTheme="minorHAnsi" w:cstheme="minorBidi"/>
+                <w:kern w:val="0"/>
+                <w:sz w:val="20"/>
+                <w:szCs w:val="20"/>
+                <w:lang w:eastAsia="en-US" w:bidi="ar-SA"/>
+              </w:rPr>
+              <w:t>p(</w:t>
+            </w:r>
+            <w:proofErr w:type="spellStart"/>
+            <w:proofErr w:type="gramEnd"/>
+            <w:r>
+              <w:rPr>
+                <w:rFonts w:asciiTheme="minorHAnsi" w:eastAsiaTheme="minorHAnsi" w:hAnsiTheme="minorHAnsi" w:cstheme="minorBidi"/>
+                <w:kern w:val="0"/>
+                <w:sz w:val="20"/>
+                <w:szCs w:val="20"/>
+                <w:lang w:eastAsia="en-US" w:bidi="ar-SA"/>
+              </w:rPr>
+              <w:t>ipe</w:t>
+            </w:r>
+            <w:proofErr w:type="spellEnd"/>
+            <w:r>
+              <w:rPr>
+                <w:rFonts w:asciiTheme="minorHAnsi" w:eastAsiaTheme="minorHAnsi" w:hAnsiTheme="minorHAnsi" w:cstheme="minorBidi"/>
+                <w:kern w:val="0"/>
+                <w:sz w:val="20"/>
+                <w:szCs w:val="20"/>
+                <w:lang w:eastAsia="en-US" w:bidi="ar-SA"/>
+              </w:rPr>
+              <w:t>) b(</w:t>
+            </w:r>
+            <w:proofErr w:type="spellStart"/>
+            <w:r>
+              <w:rPr>
+                <w:rFonts w:asciiTheme="minorHAnsi" w:eastAsiaTheme="minorHAnsi" w:hAnsiTheme="minorHAnsi" w:cstheme="minorBidi"/>
+                <w:kern w:val="0"/>
+                <w:sz w:val="20"/>
+                <w:szCs w:val="20"/>
+                <w:lang w:eastAsia="en-US" w:bidi="ar-SA"/>
+              </w:rPr>
+              <w:t>loc</w:t>
+            </w:r>
+            <w:proofErr w:type="spellEnd"/>
+            <w:r>
+              <w:rPr>
+                <w:rFonts w:asciiTheme="minorHAnsi" w:eastAsiaTheme="minorHAnsi" w:hAnsiTheme="minorHAnsi" w:cstheme="minorBidi"/>
+                <w:kern w:val="0"/>
+                <w:sz w:val="20"/>
+                <w:szCs w:val="20"/>
+                <w:lang w:eastAsia="en-US" w:bidi="ar-SA"/>
+              </w:rPr>
+              <w:t>)  c(arac) s(</w:t>
+            </w:r>
+            <w:proofErr w:type="spellStart"/>
+            <w:r>
+              <w:rPr>
+                <w:rFonts w:asciiTheme="minorHAnsi" w:eastAsiaTheme="minorHAnsi" w:hAnsiTheme="minorHAnsi" w:cstheme="minorBidi"/>
+                <w:kern w:val="0"/>
+                <w:sz w:val="20"/>
+                <w:szCs w:val="20"/>
+                <w:lang w:eastAsia="en-US" w:bidi="ar-SA"/>
+              </w:rPr>
+              <w:t>ocket</w:t>
+            </w:r>
+            <w:proofErr w:type="spellEnd"/>
+            <w:r>
+              <w:rPr>
+                <w:rFonts w:asciiTheme="minorHAnsi" w:eastAsiaTheme="minorHAnsi" w:hAnsiTheme="minorHAnsi" w:cstheme="minorBidi"/>
+                <w:kern w:val="0"/>
+                <w:sz w:val="20"/>
+                <w:szCs w:val="20"/>
+                <w:lang w:eastAsia="en-US" w:bidi="ar-SA"/>
+              </w:rPr>
+              <w:t>)</w:t>
+            </w:r>
+          </w:p>
+          <w:p>
+            <w:pPr>
+              <w:pStyle w:val="Standard"/>
+              <w:jc w:val="center"/>
+              <w:rPr>
+                <w:rFonts w:asciiTheme="minorHAnsi" w:eastAsiaTheme="minorHAnsi" w:hAnsiTheme="minorHAnsi" w:cstheme="minorBidi"/>
+                <w:kern w:val="0"/>
+                <w:sz w:val="20"/>
+                <w:szCs w:val="20"/>
+                <w:lang w:eastAsia="en-US" w:bidi="ar-SA"/>
+              </w:rPr>
+            </w:pPr>
+            <w:r>
+              <w:rPr>
+                <w:rFonts w:asciiTheme="minorHAnsi" w:eastAsiaTheme="minorHAnsi" w:hAnsiTheme="minorHAnsi" w:cstheme="minorBidi"/>
+                <w:kern w:val="0"/>
+                <w:sz w:val="20"/>
+                <w:szCs w:val="20"/>
+                <w:lang w:eastAsia="en-US" w:bidi="ar-SA"/>
+              </w:rPr>
+              <w:t xml:space="preserve">#links </w:t>
+            </w:r>
+            <w:proofErr w:type="spellStart"/>
+            <w:r>
+              <w:rPr>
+                <w:rFonts w:asciiTheme="minorHAnsi" w:eastAsiaTheme="minorHAnsi" w:hAnsiTheme="minorHAnsi" w:cstheme="minorBidi"/>
+                <w:kern w:val="0"/>
+                <w:sz w:val="20"/>
+                <w:szCs w:val="20"/>
+                <w:lang w:eastAsia="en-US" w:bidi="ar-SA"/>
+              </w:rPr>
+              <w:t>Owner</w:t>
+            </w:r>
+            <w:proofErr w:type="spellEnd"/>
+            <w:r>
+              <w:rPr>
+                <w:rFonts w:asciiTheme="minorHAnsi" w:eastAsiaTheme="minorHAnsi" w:hAnsiTheme="minorHAnsi" w:cstheme="minorBidi"/>
+                <w:kern w:val="0"/>
+                <w:sz w:val="20"/>
+                <w:szCs w:val="20"/>
+                <w:lang w:eastAsia="en-US" w:bidi="ar-SA"/>
+              </w:rPr>
+              <w:t xml:space="preserve"> Group Size </w:t>
+            </w:r>
+            <w:proofErr w:type="spellStart"/>
+            <w:r>
+              <w:rPr>
+                <w:rFonts w:asciiTheme="minorHAnsi" w:eastAsiaTheme="minorHAnsi" w:hAnsiTheme="minorHAnsi" w:cstheme="minorBidi"/>
+                <w:kern w:val="0"/>
+                <w:sz w:val="20"/>
+                <w:szCs w:val="20"/>
+                <w:lang w:eastAsia="en-US" w:bidi="ar-SA"/>
+              </w:rPr>
+              <w:t>Modified</w:t>
+            </w:r>
+            <w:proofErr w:type="spellEnd"/>
           </w:p>
           <w:p>
             <w:pPr>
@@ -7187,7 +8009,23 @@
                 <w:sz w:val="20"/>
                 <w:szCs w:val="20"/>
               </w:rPr>
-              <w:t>User :rôle :type :MLS</w:t>
+              <w:t>User </w:t>
+            </w:r>
+            <w:proofErr w:type="gramStart"/>
+            <w:r>
+              <w:rPr>
+                <w:sz w:val="20"/>
+                <w:szCs w:val="20"/>
+              </w:rPr>
+              <w:t>:rôle</w:t>
+            </w:r>
+            <w:proofErr w:type="gramEnd"/>
+            <w:r>
+              <w:rPr>
+                <w:sz w:val="20"/>
+                <w:szCs w:val="20"/>
+              </w:rPr>
+              <w:t> :type :MLS</w:t>
             </w:r>
           </w:p>
         </w:tc>
@@ -7244,7 +8082,23 @@
                 <w:sz w:val="20"/>
                 <w:szCs w:val="20"/>
               </w:rPr>
-              <w:t>--color=auto</w:t>
+              <w:t>--</w:t>
+            </w:r>
+            <w:proofErr w:type="spellStart"/>
+            <w:r>
+              <w:rPr>
+                <w:sz w:val="20"/>
+                <w:szCs w:val="20"/>
+              </w:rPr>
+              <w:t>color</w:t>
+            </w:r>
+            <w:proofErr w:type="spellEnd"/>
+            <w:r>
+              <w:rPr>
+                <w:sz w:val="20"/>
+                <w:szCs w:val="20"/>
+              </w:rPr>
+              <w:t>=auto</w:t>
             </w:r>
           </w:p>
         </w:tc>
@@ -7332,12 +8186,37 @@
                 <w:szCs w:val="20"/>
               </w:rPr>
             </w:pPr>
-            <w:r>
-              <w:rPr>
-                <w:sz w:val="20"/>
-                <w:szCs w:val="20"/>
-              </w:rPr>
-              <w:t>Touch &lt;name&gt;</w:t>
+            <w:proofErr w:type="spellStart"/>
+            <w:r>
+              <w:rPr>
+                <w:sz w:val="20"/>
+                <w:szCs w:val="20"/>
+              </w:rPr>
+              <w:t>Touch</w:t>
+            </w:r>
+            <w:proofErr w:type="spellEnd"/>
+            <w:r>
+              <w:rPr>
+                <w:sz w:val="20"/>
+                <w:szCs w:val="20"/>
+              </w:rPr>
+              <w:t xml:space="preserve"> &lt;</w:t>
+            </w:r>
+            <w:proofErr w:type="spellStart"/>
+            <w:r>
+              <w:rPr>
+                <w:sz w:val="20"/>
+                <w:szCs w:val="20"/>
+              </w:rPr>
+              <w:t>name</w:t>
+            </w:r>
+            <w:proofErr w:type="spellEnd"/>
+            <w:r>
+              <w:rPr>
+                <w:sz w:val="20"/>
+                <w:szCs w:val="20"/>
+              </w:rPr>
+              <w:t>&gt;</w:t>
             </w:r>
           </w:p>
         </w:tc>
@@ -7400,8 +8279,33 @@
                 <w:sz w:val="20"/>
                 <w:szCs w:val="20"/>
               </w:rPr>
-              <w:t>mv src dest</w:t>
-            </w:r>
+              <w:t xml:space="preserve">mv </w:t>
+            </w:r>
+            <w:proofErr w:type="spellStart"/>
+            <w:r>
+              <w:rPr>
+                <w:sz w:val="20"/>
+                <w:szCs w:val="20"/>
+              </w:rPr>
+              <w:t>src</w:t>
+            </w:r>
+            <w:proofErr w:type="spellEnd"/>
+            <w:r>
+              <w:rPr>
+                <w:sz w:val="20"/>
+                <w:szCs w:val="20"/>
+              </w:rPr>
+              <w:t xml:space="preserve"> </w:t>
+            </w:r>
+            <w:proofErr w:type="spellStart"/>
+            <w:r>
+              <w:rPr>
+                <w:sz w:val="20"/>
+                <w:szCs w:val="20"/>
+              </w:rPr>
+              <w:t>dest</w:t>
+            </w:r>
+            <w:proofErr w:type="spellEnd"/>
           </w:p>
         </w:tc>
         <w:tc>
@@ -7548,7 +8452,23 @@
                 <w:sz w:val="20"/>
                 <w:szCs w:val="20"/>
               </w:rPr>
-              <w:t>If=&lt;inputFile&gt;</w:t>
+              <w:t>If=&lt;</w:t>
+            </w:r>
+            <w:proofErr w:type="spellStart"/>
+            <w:r>
+              <w:rPr>
+                <w:sz w:val="20"/>
+                <w:szCs w:val="20"/>
+              </w:rPr>
+              <w:t>inputFile</w:t>
+            </w:r>
+            <w:proofErr w:type="spellEnd"/>
+            <w:r>
+              <w:rPr>
+                <w:sz w:val="20"/>
+                <w:szCs w:val="20"/>
+              </w:rPr>
+              <w:t>&gt;</w:t>
             </w:r>
           </w:p>
         </w:tc>
@@ -7577,8 +8497,17 @@
                 <w:sz w:val="20"/>
                 <w:szCs w:val="20"/>
               </w:rPr>
-              <w:t>Par défaut stdin</w:t>
-            </w:r>
+              <w:t xml:space="preserve">Par défaut </w:t>
+            </w:r>
+            <w:proofErr w:type="spellStart"/>
+            <w:r>
+              <w:rPr>
+                <w:sz w:val="20"/>
+                <w:szCs w:val="20"/>
+              </w:rPr>
+              <w:t>stdin</w:t>
+            </w:r>
+            <w:proofErr w:type="spellEnd"/>
           </w:p>
         </w:tc>
       </w:tr>
@@ -7633,7 +8562,23 @@
                 <w:sz w:val="20"/>
                 <w:szCs w:val="20"/>
               </w:rPr>
-              <w:t>Of=&lt;outputFile&gt;</w:t>
+              <w:t>Of=&lt;</w:t>
+            </w:r>
+            <w:proofErr w:type="spellStart"/>
+            <w:r>
+              <w:rPr>
+                <w:sz w:val="20"/>
+                <w:szCs w:val="20"/>
+              </w:rPr>
+              <w:t>outputFile</w:t>
+            </w:r>
+            <w:proofErr w:type="spellEnd"/>
+            <w:r>
+              <w:rPr>
+                <w:sz w:val="20"/>
+                <w:szCs w:val="20"/>
+              </w:rPr>
+              <w:t>&gt;</w:t>
             </w:r>
           </w:p>
         </w:tc>
@@ -7876,12 +8821,21 @@
                 <w:szCs w:val="20"/>
               </w:rPr>
             </w:pPr>
-            <w:r>
-              <w:rPr>
-                <w:sz w:val="20"/>
-                <w:szCs w:val="20"/>
-              </w:rPr>
-              <w:t>Seek=X</w:t>
+            <w:proofErr w:type="spellStart"/>
+            <w:r>
+              <w:rPr>
+                <w:sz w:val="20"/>
+                <w:szCs w:val="20"/>
+              </w:rPr>
+              <w:t>Seek</w:t>
+            </w:r>
+            <w:proofErr w:type="spellEnd"/>
+            <w:r>
+              <w:rPr>
+                <w:sz w:val="20"/>
+                <w:szCs w:val="20"/>
+              </w:rPr>
+              <w:t>=X</w:t>
             </w:r>
           </w:p>
         </w:tc>
@@ -7995,7 +8949,23 @@
                 <w:sz w:val="20"/>
                 <w:szCs w:val="20"/>
               </w:rPr>
-              <w:t>Sauter nbBlocs avant traitement</w:t>
+              <w:t xml:space="preserve">Sauter </w:t>
+            </w:r>
+            <w:proofErr w:type="spellStart"/>
+            <w:r>
+              <w:rPr>
+                <w:sz w:val="20"/>
+                <w:szCs w:val="20"/>
+              </w:rPr>
+              <w:t>nbBlocs</w:t>
+            </w:r>
+            <w:proofErr w:type="spellEnd"/>
+            <w:r>
+              <w:rPr>
+                <w:sz w:val="20"/>
+                <w:szCs w:val="20"/>
+              </w:rPr>
+              <w:t xml:space="preserve"> avant traitement</w:t>
             </w:r>
           </w:p>
         </w:tc>
@@ -8029,8 +8999,33 @@
                 <w:sz w:val="20"/>
                 <w:szCs w:val="20"/>
               </w:rPr>
-              <w:t>Cp src dest</w:t>
-            </w:r>
+              <w:t xml:space="preserve">Cp </w:t>
+            </w:r>
+            <w:proofErr w:type="spellStart"/>
+            <w:r>
+              <w:rPr>
+                <w:sz w:val="20"/>
+                <w:szCs w:val="20"/>
+              </w:rPr>
+              <w:t>src</w:t>
+            </w:r>
+            <w:proofErr w:type="spellEnd"/>
+            <w:r>
+              <w:rPr>
+                <w:sz w:val="20"/>
+                <w:szCs w:val="20"/>
+              </w:rPr>
+              <w:t xml:space="preserve"> </w:t>
+            </w:r>
+            <w:proofErr w:type="spellStart"/>
+            <w:r>
+              <w:rPr>
+                <w:sz w:val="20"/>
+                <w:szCs w:val="20"/>
+              </w:rPr>
+              <w:t>dest</w:t>
+            </w:r>
+            <w:proofErr w:type="spellEnd"/>
           </w:p>
         </w:tc>
         <w:tc>
@@ -8172,6 +9167,7 @@
                 <w:szCs w:val="20"/>
               </w:rPr>
             </w:pPr>
+            <w:proofErr w:type="spellStart"/>
             <w:r>
               <w:rPr>
                 <w:sz w:val="20"/>
@@ -8179,6 +9175,7 @@
               </w:rPr>
               <w:t>mkdir</w:t>
             </w:r>
+            <w:proofErr w:type="spellEnd"/>
           </w:p>
         </w:tc>
         <w:tc>
@@ -8320,7 +9317,71 @@
                 <w:szCs w:val="20"/>
               </w:rPr>
               <w:lastRenderedPageBreak/>
-              <w:t>ln [Opts] &lt;src path&gt; &lt;link&gt;</w:t>
+              <w:t>ln [</w:t>
+            </w:r>
+            <w:proofErr w:type="spellStart"/>
+            <w:r>
+              <w:rPr>
+                <w:sz w:val="20"/>
+                <w:szCs w:val="20"/>
+              </w:rPr>
+              <w:t>Opts</w:t>
+            </w:r>
+            <w:proofErr w:type="spellEnd"/>
+            <w:r>
+              <w:rPr>
+                <w:sz w:val="20"/>
+                <w:szCs w:val="20"/>
+              </w:rPr>
+              <w:t>] &lt;</w:t>
+            </w:r>
+            <w:proofErr w:type="spellStart"/>
+            <w:r>
+              <w:rPr>
+                <w:sz w:val="20"/>
+                <w:szCs w:val="20"/>
+              </w:rPr>
+              <w:t>src</w:t>
+            </w:r>
+            <w:proofErr w:type="spellEnd"/>
+            <w:r>
+              <w:rPr>
+                <w:sz w:val="20"/>
+                <w:szCs w:val="20"/>
+              </w:rPr>
+              <w:t xml:space="preserve"> </w:t>
+            </w:r>
+            <w:proofErr w:type="spellStart"/>
+            <w:r>
+              <w:rPr>
+                <w:sz w:val="20"/>
+                <w:szCs w:val="20"/>
+              </w:rPr>
+              <w:t>path</w:t>
+            </w:r>
+            <w:proofErr w:type="spellEnd"/>
+            <w:r>
+              <w:rPr>
+                <w:sz w:val="20"/>
+                <w:szCs w:val="20"/>
+              </w:rPr>
+              <w:t>&gt; &lt;</w:t>
+            </w:r>
+            <w:proofErr w:type="spellStart"/>
+            <w:r>
+              <w:rPr>
+                <w:sz w:val="20"/>
+                <w:szCs w:val="20"/>
+              </w:rPr>
+              <w:t>link</w:t>
+            </w:r>
+            <w:proofErr w:type="spellEnd"/>
+            <w:r>
+              <w:rPr>
+                <w:sz w:val="20"/>
+                <w:szCs w:val="20"/>
+              </w:rPr>
+              <w:t>&gt;</w:t>
             </w:r>
           </w:p>
         </w:tc>
@@ -8371,7 +9432,23 @@
                 <w:sz w:val="20"/>
                 <w:szCs w:val="20"/>
               </w:rPr>
-              <w:t>Création hard link (pointe vers la même inode)</w:t>
+              <w:t xml:space="preserve">Création hard </w:t>
+            </w:r>
+            <w:proofErr w:type="spellStart"/>
+            <w:r>
+              <w:rPr>
+                <w:sz w:val="20"/>
+                <w:szCs w:val="20"/>
+              </w:rPr>
+              <w:t>link</w:t>
+            </w:r>
+            <w:proofErr w:type="spellEnd"/>
+            <w:r>
+              <w:rPr>
+                <w:sz w:val="20"/>
+                <w:szCs w:val="20"/>
+              </w:rPr>
+              <w:t xml:space="preserve"> (pointe vers la même inode)</w:t>
             </w:r>
           </w:p>
         </w:tc>
@@ -8485,6 +9562,7 @@
                 <w:szCs w:val="20"/>
               </w:rPr>
             </w:pPr>
+            <w:proofErr w:type="spellStart"/>
             <w:r>
               <w:rPr>
                 <w:sz w:val="20"/>
@@ -8492,6 +9570,7 @@
               </w:rPr>
               <w:t>rm</w:t>
             </w:r>
+            <w:proofErr w:type="spellEnd"/>
           </w:p>
         </w:tc>
         <w:tc>
@@ -8514,6 +9593,7 @@
                 <w:szCs w:val="20"/>
               </w:rPr>
             </w:pPr>
+            <w:proofErr w:type="spellStart"/>
             <w:r>
               <w:rPr>
                 <w:sz w:val="20"/>
@@ -8521,6 +9601,7 @@
               </w:rPr>
               <w:t>Delete</w:t>
             </w:r>
+            <w:proofErr w:type="spellEnd"/>
           </w:p>
         </w:tc>
       </w:tr>
@@ -8803,12 +9884,21 @@
                 <w:szCs w:val="20"/>
               </w:rPr>
             </w:pPr>
-            <w:r>
-              <w:rPr>
-                <w:sz w:val="20"/>
-                <w:szCs w:val="20"/>
-              </w:rPr>
-              <w:t>Rmdir &lt;dossier&gt;</w:t>
+            <w:proofErr w:type="spellStart"/>
+            <w:r>
+              <w:rPr>
+                <w:sz w:val="20"/>
+                <w:szCs w:val="20"/>
+              </w:rPr>
+              <w:t>Rmdir</w:t>
+            </w:r>
+            <w:proofErr w:type="spellEnd"/>
+            <w:r>
+              <w:rPr>
+                <w:sz w:val="20"/>
+                <w:szCs w:val="20"/>
+              </w:rPr>
+              <w:t xml:space="preserve"> &lt;dossier&gt;</w:t>
             </w:r>
           </w:p>
         </w:tc>
@@ -8897,12 +9987,53 @@
                 <w:szCs w:val="20"/>
               </w:rPr>
             </w:pPr>
-            <w:r>
-              <w:rPr>
-                <w:sz w:val="20"/>
-                <w:szCs w:val="20"/>
-              </w:rPr>
-              <w:t>Chown [&lt;Owner&gt;][ :group] &lt;file&gt;</w:t>
+            <w:proofErr w:type="spellStart"/>
+            <w:r>
+              <w:rPr>
+                <w:sz w:val="20"/>
+                <w:szCs w:val="20"/>
+              </w:rPr>
+              <w:t>Chown</w:t>
+            </w:r>
+            <w:proofErr w:type="spellEnd"/>
+            <w:r>
+              <w:rPr>
+                <w:sz w:val="20"/>
+                <w:szCs w:val="20"/>
+              </w:rPr>
+              <w:t xml:space="preserve"> [&lt;</w:t>
+            </w:r>
+            <w:proofErr w:type="spellStart"/>
+            <w:r>
+              <w:rPr>
+                <w:sz w:val="20"/>
+                <w:szCs w:val="20"/>
+              </w:rPr>
+              <w:t>Owner</w:t>
+            </w:r>
+            <w:proofErr w:type="spellEnd"/>
+            <w:r>
+              <w:rPr>
+                <w:sz w:val="20"/>
+                <w:szCs w:val="20"/>
+              </w:rPr>
+              <w:t>&gt;</w:t>
+            </w:r>
+            <w:proofErr w:type="gramStart"/>
+            <w:r>
+              <w:rPr>
+                <w:sz w:val="20"/>
+                <w:szCs w:val="20"/>
+              </w:rPr>
+              <w:t>][</w:t>
+            </w:r>
+            <w:proofErr w:type="gramEnd"/>
+            <w:r>
+              <w:rPr>
+                <w:sz w:val="20"/>
+                <w:szCs w:val="20"/>
+              </w:rPr>
+              <w:t> :group] &lt;file&gt;</w:t>
             </w:r>
           </w:p>
         </w:tc>
@@ -8931,7 +10062,23 @@
                 <w:sz w:val="20"/>
                 <w:szCs w:val="20"/>
               </w:rPr>
-              <w:t>New group or new owner of file</w:t>
+              <w:t xml:space="preserve">New group or new </w:t>
+            </w:r>
+            <w:proofErr w:type="spellStart"/>
+            <w:r>
+              <w:rPr>
+                <w:sz w:val="20"/>
+                <w:szCs w:val="20"/>
+              </w:rPr>
+              <w:t>owner</w:t>
+            </w:r>
+            <w:proofErr w:type="spellEnd"/>
+            <w:r>
+              <w:rPr>
+                <w:sz w:val="20"/>
+                <w:szCs w:val="20"/>
+              </w:rPr>
+              <w:t xml:space="preserve"> of file</w:t>
             </w:r>
           </w:p>
         </w:tc>
@@ -8961,6 +10108,7 @@
                 <w:szCs w:val="20"/>
               </w:rPr>
             </w:pPr>
+            <w:proofErr w:type="spellStart"/>
             <w:r>
               <w:rPr>
                 <w:sz w:val="20"/>
@@ -8968,12 +10116,29 @@
               </w:rPr>
               <w:t>Chgrp</w:t>
             </w:r>
-            <w:r>
-              <w:rPr>
-                <w:sz w:val="20"/>
-                <w:szCs w:val="20"/>
-              </w:rPr>
-              <w:t xml:space="preserve"> &lt;newGroup&gt; &lt;file&gt;</w:t>
+            <w:proofErr w:type="spellEnd"/>
+            <w:r>
+              <w:rPr>
+                <w:sz w:val="20"/>
+                <w:szCs w:val="20"/>
+              </w:rPr>
+              <w:t xml:space="preserve"> &lt;</w:t>
+            </w:r>
+            <w:proofErr w:type="spellStart"/>
+            <w:r>
+              <w:rPr>
+                <w:sz w:val="20"/>
+                <w:szCs w:val="20"/>
+              </w:rPr>
+              <w:t>newGroup</w:t>
+            </w:r>
+            <w:proofErr w:type="spellEnd"/>
+            <w:r>
+              <w:rPr>
+                <w:sz w:val="20"/>
+                <w:szCs w:val="20"/>
+              </w:rPr>
+              <w:t>&gt; &lt;file&gt;</w:t>
             </w:r>
           </w:p>
         </w:tc>
@@ -9025,6 +10190,7 @@
                 <w:szCs w:val="20"/>
               </w:rPr>
             </w:pPr>
+            <w:proofErr w:type="spellStart"/>
             <w:r>
               <w:rPr>
                 <w:sz w:val="20"/>
@@ -9032,6 +10198,7 @@
               </w:rPr>
               <w:t>umask</w:t>
             </w:r>
+            <w:proofErr w:type="spellEnd"/>
           </w:p>
         </w:tc>
         <w:tc>
@@ -9101,7 +10268,23 @@
                 <w:sz w:val="20"/>
                 <w:szCs w:val="20"/>
               </w:rPr>
-              <w:t>[Opts]</w:t>
+              <w:t>[</w:t>
+            </w:r>
+            <w:proofErr w:type="spellStart"/>
+            <w:r>
+              <w:rPr>
+                <w:sz w:val="20"/>
+                <w:szCs w:val="20"/>
+              </w:rPr>
+              <w:t>Opts</w:t>
+            </w:r>
+            <w:proofErr w:type="spellEnd"/>
+            <w:r>
+              <w:rPr>
+                <w:sz w:val="20"/>
+                <w:szCs w:val="20"/>
+              </w:rPr>
+              <w:t>]</w:t>
             </w:r>
             <w:r>
               <w:rPr>
@@ -9279,12 +10462,21 @@
                 <w:szCs w:val="20"/>
               </w:rPr>
             </w:pPr>
-            <w:r>
-              <w:rPr>
-                <w:sz w:val="20"/>
-                <w:szCs w:val="20"/>
-              </w:rPr>
-              <w:t xml:space="preserve">Cf </w:t>
+            <w:proofErr w:type="spellStart"/>
+            <w:r>
+              <w:rPr>
+                <w:sz w:val="20"/>
+                <w:szCs w:val="20"/>
+              </w:rPr>
+              <w:t>Cf</w:t>
+            </w:r>
+            <w:proofErr w:type="spellEnd"/>
+            <w:r>
+              <w:rPr>
+                <w:sz w:val="20"/>
+                <w:szCs w:val="20"/>
+              </w:rPr>
+              <w:t xml:space="preserve"> </w:t>
             </w:r>
             <w:r>
               <w:rPr>
@@ -9344,6 +10536,7 @@
                 <w:szCs w:val="20"/>
               </w:rPr>
             </w:pPr>
+            <w:proofErr w:type="spellStart"/>
             <w:r>
               <w:rPr>
                 <w:sz w:val="20"/>
@@ -9351,6 +10544,7 @@
               </w:rPr>
               <w:t>A+x</w:t>
             </w:r>
+            <w:proofErr w:type="spellEnd"/>
           </w:p>
         </w:tc>
         <w:tc>
@@ -9373,45 +10567,147 @@
                 <w:szCs w:val="20"/>
               </w:rPr>
             </w:pPr>
-            <w:r>
-              <w:rPr>
-                <w:sz w:val="20"/>
-                <w:szCs w:val="20"/>
-              </w:rPr>
-              <w:t>U(ser), g(roup), o(thers), a(ll)</w:t>
-            </w:r>
-          </w:p>
-          <w:p>
-            <w:pPr>
-              <w:jc w:val="center"/>
-              <w:rPr>
-                <w:sz w:val="20"/>
-                <w:szCs w:val="20"/>
-              </w:rPr>
-            </w:pPr>
-            <w:r>
-              <w:rPr>
-                <w:sz w:val="20"/>
-                <w:szCs w:val="20"/>
-              </w:rPr>
-              <w:t>U+s : setuid</w:t>
-            </w:r>
-          </w:p>
-          <w:p>
-            <w:pPr>
-              <w:jc w:val="center"/>
-              <w:rPr>
-                <w:sz w:val="20"/>
-                <w:szCs w:val="20"/>
-              </w:rPr>
-            </w:pPr>
-            <w:r>
-              <w:rPr>
-                <w:sz w:val="20"/>
-                <w:szCs w:val="20"/>
-              </w:rPr>
-              <w:t>G+s : setgid</w:t>
-            </w:r>
+            <w:proofErr w:type="gramStart"/>
+            <w:r>
+              <w:rPr>
+                <w:sz w:val="20"/>
+                <w:szCs w:val="20"/>
+              </w:rPr>
+              <w:t>U(</w:t>
+            </w:r>
+            <w:proofErr w:type="spellStart"/>
+            <w:proofErr w:type="gramEnd"/>
+            <w:r>
+              <w:rPr>
+                <w:sz w:val="20"/>
+                <w:szCs w:val="20"/>
+              </w:rPr>
+              <w:t>ser</w:t>
+            </w:r>
+            <w:proofErr w:type="spellEnd"/>
+            <w:r>
+              <w:rPr>
+                <w:sz w:val="20"/>
+                <w:szCs w:val="20"/>
+              </w:rPr>
+              <w:t>), g(</w:t>
+            </w:r>
+            <w:proofErr w:type="spellStart"/>
+            <w:r>
+              <w:rPr>
+                <w:sz w:val="20"/>
+                <w:szCs w:val="20"/>
+              </w:rPr>
+              <w:t>roup</w:t>
+            </w:r>
+            <w:proofErr w:type="spellEnd"/>
+            <w:r>
+              <w:rPr>
+                <w:sz w:val="20"/>
+                <w:szCs w:val="20"/>
+              </w:rPr>
+              <w:t>), o(</w:t>
+            </w:r>
+            <w:proofErr w:type="spellStart"/>
+            <w:r>
+              <w:rPr>
+                <w:sz w:val="20"/>
+                <w:szCs w:val="20"/>
+              </w:rPr>
+              <w:t>thers</w:t>
+            </w:r>
+            <w:proofErr w:type="spellEnd"/>
+            <w:r>
+              <w:rPr>
+                <w:sz w:val="20"/>
+                <w:szCs w:val="20"/>
+              </w:rPr>
+              <w:t>), a(</w:t>
+            </w:r>
+            <w:proofErr w:type="spellStart"/>
+            <w:r>
+              <w:rPr>
+                <w:sz w:val="20"/>
+                <w:szCs w:val="20"/>
+              </w:rPr>
+              <w:t>ll</w:t>
+            </w:r>
+            <w:proofErr w:type="spellEnd"/>
+            <w:r>
+              <w:rPr>
+                <w:sz w:val="20"/>
+                <w:szCs w:val="20"/>
+              </w:rPr>
+              <w:t>)</w:t>
+            </w:r>
+          </w:p>
+          <w:p>
+            <w:pPr>
+              <w:jc w:val="center"/>
+              <w:rPr>
+                <w:sz w:val="20"/>
+                <w:szCs w:val="20"/>
+              </w:rPr>
+            </w:pPr>
+            <w:proofErr w:type="spellStart"/>
+            <w:r>
+              <w:rPr>
+                <w:sz w:val="20"/>
+                <w:szCs w:val="20"/>
+              </w:rPr>
+              <w:t>U+s</w:t>
+            </w:r>
+            <w:proofErr w:type="spellEnd"/>
+            <w:r>
+              <w:rPr>
+                <w:sz w:val="20"/>
+                <w:szCs w:val="20"/>
+              </w:rPr>
+              <w:t xml:space="preserve"> : </w:t>
+            </w:r>
+            <w:proofErr w:type="spellStart"/>
+            <w:r>
+              <w:rPr>
+                <w:sz w:val="20"/>
+                <w:szCs w:val="20"/>
+              </w:rPr>
+              <w:t>setuid</w:t>
+            </w:r>
+            <w:proofErr w:type="spellEnd"/>
+          </w:p>
+          <w:p>
+            <w:pPr>
+              <w:jc w:val="center"/>
+              <w:rPr>
+                <w:sz w:val="20"/>
+                <w:szCs w:val="20"/>
+              </w:rPr>
+            </w:pPr>
+            <w:proofErr w:type="spellStart"/>
+            <w:r>
+              <w:rPr>
+                <w:sz w:val="20"/>
+                <w:szCs w:val="20"/>
+              </w:rPr>
+              <w:t>G+s</w:t>
+            </w:r>
+            <w:proofErr w:type="spellEnd"/>
+            <w:r>
+              <w:rPr>
+                <w:sz w:val="20"/>
+                <w:szCs w:val="20"/>
+              </w:rPr>
+              <w:t xml:space="preserve"> : </w:t>
+            </w:r>
+            <w:proofErr w:type="spellStart"/>
+            <w:r>
+              <w:rPr>
+                <w:sz w:val="20"/>
+                <w:szCs w:val="20"/>
+              </w:rPr>
+              <w:t>setgid</w:t>
+            </w:r>
+            <w:proofErr w:type="spellEnd"/>
           </w:p>
         </w:tc>
       </w:tr>
@@ -9526,12 +10822,21 @@
                 <w:szCs w:val="20"/>
               </w:rPr>
             </w:pPr>
-            <w:r>
-              <w:rPr>
-                <w:sz w:val="20"/>
-                <w:szCs w:val="20"/>
-              </w:rPr>
-              <w:t>Chroot &lt;file&gt;</w:t>
+            <w:proofErr w:type="spellStart"/>
+            <w:r>
+              <w:rPr>
+                <w:sz w:val="20"/>
+                <w:szCs w:val="20"/>
+              </w:rPr>
+              <w:t>Chroot</w:t>
+            </w:r>
+            <w:proofErr w:type="spellEnd"/>
+            <w:r>
+              <w:rPr>
+                <w:sz w:val="20"/>
+                <w:szCs w:val="20"/>
+              </w:rPr>
+              <w:t xml:space="preserve"> &lt;file&gt;</w:t>
             </w:r>
           </w:p>
         </w:tc>
@@ -9912,6 +11217,7 @@
                 <w:szCs w:val="20"/>
               </w:rPr>
             </w:pPr>
+            <w:proofErr w:type="spellStart"/>
             <w:r>
               <w:rPr>
                 <w:sz w:val="20"/>
@@ -9919,6 +11225,7 @@
               </w:rPr>
               <w:t>wc</w:t>
             </w:r>
+            <w:proofErr w:type="spellEnd"/>
           </w:p>
         </w:tc>
         <w:tc>
@@ -10263,12 +11570,21 @@
                 <w:szCs w:val="20"/>
               </w:rPr>
             </w:pPr>
-            <w:r>
-              <w:rPr>
-                <w:sz w:val="20"/>
-                <w:szCs w:val="20"/>
-              </w:rPr>
-              <w:t>Diff &lt;file1&gt; &lt;file2&gt;</w:t>
+            <w:proofErr w:type="spellStart"/>
+            <w:r>
+              <w:rPr>
+                <w:sz w:val="20"/>
+                <w:szCs w:val="20"/>
+              </w:rPr>
+              <w:t>Diff</w:t>
+            </w:r>
+            <w:proofErr w:type="spellEnd"/>
+            <w:r>
+              <w:rPr>
+                <w:sz w:val="20"/>
+                <w:szCs w:val="20"/>
+              </w:rPr>
+              <w:t xml:space="preserve"> &lt;file1&gt; &lt;file2&gt;</w:t>
             </w:r>
           </w:p>
         </w:tc>
@@ -10350,7 +11666,23 @@
                 <w:sz w:val="20"/>
                 <w:szCs w:val="20"/>
               </w:rPr>
-              <w:t>3a4,7 : après la 3</w:t>
+              <w:t>3a4</w:t>
+            </w:r>
+            <w:proofErr w:type="gramStart"/>
+            <w:r>
+              <w:rPr>
+                <w:sz w:val="20"/>
+                <w:szCs w:val="20"/>
+              </w:rPr>
+              <w:t>,7</w:t>
+            </w:r>
+            <w:proofErr w:type="gramEnd"/>
+            <w:r>
+              <w:rPr>
+                <w:sz w:val="20"/>
+                <w:szCs w:val="20"/>
+              </w:rPr>
+              <w:t> : après la 3</w:t>
             </w:r>
             <w:r>
               <w:rPr>
@@ -10416,8 +11748,17 @@
                 <w:sz w:val="20"/>
                 <w:szCs w:val="20"/>
               </w:rPr>
-              <w:t>5,8d4 : Idem mais delete</w:t>
-            </w:r>
+              <w:t xml:space="preserve">5,8d4 : Idem mais </w:t>
+            </w:r>
+            <w:proofErr w:type="spellStart"/>
+            <w:r>
+              <w:rPr>
+                <w:sz w:val="20"/>
+                <w:szCs w:val="20"/>
+              </w:rPr>
+              <w:t>delete</w:t>
+            </w:r>
+            <w:proofErr w:type="spellEnd"/>
           </w:p>
           <w:p>
             <w:pPr>
@@ -10437,7 +11778,23 @@
                 <w:sz w:val="20"/>
                 <w:szCs w:val="20"/>
               </w:rPr>
-              <w:t>10,15c12,17 : Idem mais change</w:t>
+              <w:t>10,15c12</w:t>
+            </w:r>
+            <w:proofErr w:type="gramStart"/>
+            <w:r>
+              <w:rPr>
+                <w:sz w:val="20"/>
+                <w:szCs w:val="20"/>
+              </w:rPr>
+              <w:t>,17</w:t>
+            </w:r>
+            <w:proofErr w:type="gramEnd"/>
+            <w:r>
+              <w:rPr>
+                <w:sz w:val="20"/>
+                <w:szCs w:val="20"/>
+              </w:rPr>
+              <w:t> : Idem mais change</w:t>
             </w:r>
           </w:p>
           <w:p>
@@ -10562,6 +11919,7 @@
                 <w:szCs w:val="20"/>
               </w:rPr>
             </w:pPr>
+            <w:proofErr w:type="spellStart"/>
             <w:r>
               <w:rPr>
                 <w:sz w:val="20"/>
@@ -10576,6 +11934,7 @@
               </w:rPr>
               <w:t>mp</w:t>
             </w:r>
+            <w:proofErr w:type="spellEnd"/>
             <w:r>
               <w:rPr>
                 <w:sz w:val="20"/>
@@ -10823,13 +12182,47 @@
                 <w:szCs w:val="20"/>
               </w:rPr>
             </w:pPr>
-            <w:r>
-              <w:rPr>
-                <w:sz w:val="20"/>
-                <w:szCs w:val="20"/>
-              </w:rPr>
-              <w:t>paste &lt;Opts&gt; file file</w:t>
-            </w:r>
+            <w:proofErr w:type="spellStart"/>
+            <w:r>
+              <w:rPr>
+                <w:sz w:val="20"/>
+                <w:szCs w:val="20"/>
+              </w:rPr>
+              <w:t>paste</w:t>
+            </w:r>
+            <w:proofErr w:type="spellEnd"/>
+            <w:r>
+              <w:rPr>
+                <w:sz w:val="20"/>
+                <w:szCs w:val="20"/>
+              </w:rPr>
+              <w:t xml:space="preserve"> &lt;</w:t>
+            </w:r>
+            <w:proofErr w:type="spellStart"/>
+            <w:r>
+              <w:rPr>
+                <w:sz w:val="20"/>
+                <w:szCs w:val="20"/>
+              </w:rPr>
+              <w:t>Opts</w:t>
+            </w:r>
+            <w:proofErr w:type="spellEnd"/>
+            <w:r>
+              <w:rPr>
+                <w:sz w:val="20"/>
+                <w:szCs w:val="20"/>
+              </w:rPr>
+              <w:t xml:space="preserve">&gt; file </w:t>
+            </w:r>
+            <w:proofErr w:type="spellStart"/>
+            <w:r>
+              <w:rPr>
+                <w:sz w:val="20"/>
+                <w:szCs w:val="20"/>
+              </w:rPr>
+              <w:t>file</w:t>
+            </w:r>
+            <w:proofErr w:type="spellEnd"/>
           </w:p>
         </w:tc>
         <w:tc>
@@ -10883,6 +12276,7 @@
                 <w:szCs w:val="20"/>
               </w:rPr>
             </w:pPr>
+            <w:proofErr w:type="spellStart"/>
             <w:r>
               <w:rPr>
                 <w:sz w:val="20"/>
@@ -10890,6 +12284,7 @@
               </w:rPr>
               <w:t>uniq</w:t>
             </w:r>
+            <w:proofErr w:type="spellEnd"/>
           </w:p>
         </w:tc>
         <w:tc>
@@ -10948,7 +12343,23 @@
                 <w:sz w:val="20"/>
                 <w:szCs w:val="20"/>
               </w:rPr>
-              <w:t>Cut [Opts] &lt;file&gt;</w:t>
+              <w:t>Cut [</w:t>
+            </w:r>
+            <w:proofErr w:type="spellStart"/>
+            <w:r>
+              <w:rPr>
+                <w:sz w:val="20"/>
+                <w:szCs w:val="20"/>
+              </w:rPr>
+              <w:t>Opts</w:t>
+            </w:r>
+            <w:proofErr w:type="spellEnd"/>
+            <w:r>
+              <w:rPr>
+                <w:sz w:val="20"/>
+                <w:szCs w:val="20"/>
+              </w:rPr>
+              <w:t>] &lt;file&gt;</w:t>
             </w:r>
           </w:p>
         </w:tc>
@@ -11427,8 +12838,17 @@
                 <w:sz w:val="20"/>
                 <w:szCs w:val="20"/>
               </w:rPr>
-              <w:t>-c3,10</w:t>
-            </w:r>
+              <w:t>-c3</w:t>
+            </w:r>
+            <w:proofErr w:type="gramStart"/>
+            <w:r>
+              <w:rPr>
+                <w:sz w:val="20"/>
+                <w:szCs w:val="20"/>
+              </w:rPr>
+              <w:t>,10</w:t>
+            </w:r>
+            <w:proofErr w:type="gramEnd"/>
           </w:p>
         </w:tc>
         <w:tc>
@@ -11552,19 +12972,44 @@
                 <w:szCs w:val="20"/>
               </w:rPr>
             </w:pPr>
-            <w:r>
-              <w:rPr>
-                <w:sz w:val="20"/>
-                <w:szCs w:val="20"/>
-              </w:rPr>
-              <w:t xml:space="preserve">Find / </w:t>
-            </w:r>
-            <w:r>
-              <w:rPr>
-                <w:sz w:val="20"/>
-                <w:szCs w:val="20"/>
-              </w:rPr>
-              <w:t>[Opts]</w:t>
+            <w:proofErr w:type="spellStart"/>
+            <w:r>
+              <w:rPr>
+                <w:sz w:val="20"/>
+                <w:szCs w:val="20"/>
+              </w:rPr>
+              <w:t>Find</w:t>
+            </w:r>
+            <w:proofErr w:type="spellEnd"/>
+            <w:r>
+              <w:rPr>
+                <w:sz w:val="20"/>
+                <w:szCs w:val="20"/>
+              </w:rPr>
+              <w:t xml:space="preserve"> / </w:t>
+            </w:r>
+            <w:r>
+              <w:rPr>
+                <w:sz w:val="20"/>
+                <w:szCs w:val="20"/>
+              </w:rPr>
+              <w:t>[</w:t>
+            </w:r>
+            <w:proofErr w:type="spellStart"/>
+            <w:r>
+              <w:rPr>
+                <w:sz w:val="20"/>
+                <w:szCs w:val="20"/>
+              </w:rPr>
+              <w:t>Opts</w:t>
+            </w:r>
+            <w:proofErr w:type="spellEnd"/>
+            <w:r>
+              <w:rPr>
+                <w:sz w:val="20"/>
+                <w:szCs w:val="20"/>
+              </w:rPr>
+              <w:t>]</w:t>
             </w:r>
           </w:p>
         </w:tc>
@@ -11593,7 +13038,23 @@
                 <w:sz w:val="20"/>
                 <w:szCs w:val="20"/>
               </w:rPr>
-              <w:t>-name X</w:t>
+              <w:t>-</w:t>
+            </w:r>
+            <w:proofErr w:type="spellStart"/>
+            <w:r>
+              <w:rPr>
+                <w:sz w:val="20"/>
+                <w:szCs w:val="20"/>
+              </w:rPr>
+              <w:t>name</w:t>
+            </w:r>
+            <w:proofErr w:type="spellEnd"/>
+            <w:r>
+              <w:rPr>
+                <w:sz w:val="20"/>
+                <w:szCs w:val="20"/>
+              </w:rPr>
+              <w:t xml:space="preserve"> X</w:t>
             </w:r>
           </w:p>
         </w:tc>
@@ -11671,7 +13132,23 @@
                 <w:sz w:val="20"/>
                 <w:szCs w:val="20"/>
               </w:rPr>
-              <w:t>-inum X</w:t>
+              <w:t>-</w:t>
+            </w:r>
+            <w:proofErr w:type="spellStart"/>
+            <w:r>
+              <w:rPr>
+                <w:sz w:val="20"/>
+                <w:szCs w:val="20"/>
+              </w:rPr>
+              <w:t>inum</w:t>
+            </w:r>
+            <w:proofErr w:type="spellEnd"/>
+            <w:r>
+              <w:rPr>
+                <w:sz w:val="20"/>
+                <w:szCs w:val="20"/>
+              </w:rPr>
+              <w:t xml:space="preserve"> X</w:t>
             </w:r>
           </w:p>
         </w:tc>
@@ -11729,12 +13206,37 @@
                 <w:szCs w:val="20"/>
               </w:rPr>
             </w:pPr>
-            <w:r>
-              <w:rPr>
-                <w:sz w:val="20"/>
-                <w:szCs w:val="20"/>
-              </w:rPr>
-              <w:t>Grep [Opts]</w:t>
+            <w:proofErr w:type="spellStart"/>
+            <w:r>
+              <w:rPr>
+                <w:sz w:val="20"/>
+                <w:szCs w:val="20"/>
+              </w:rPr>
+              <w:t>Grep</w:t>
+            </w:r>
+            <w:proofErr w:type="spellEnd"/>
+            <w:r>
+              <w:rPr>
+                <w:sz w:val="20"/>
+                <w:szCs w:val="20"/>
+              </w:rPr>
+              <w:t xml:space="preserve"> [</w:t>
+            </w:r>
+            <w:proofErr w:type="spellStart"/>
+            <w:r>
+              <w:rPr>
+                <w:sz w:val="20"/>
+                <w:szCs w:val="20"/>
+              </w:rPr>
+              <w:t>Opts</w:t>
+            </w:r>
+            <w:proofErr w:type="spellEnd"/>
+            <w:r>
+              <w:rPr>
+                <w:sz w:val="20"/>
+                <w:szCs w:val="20"/>
+              </w:rPr>
+              <w:t>]</w:t>
             </w:r>
             <w:r>
               <w:rPr>
@@ -12493,8 +13995,17 @@
                 <w:sz w:val="20"/>
                 <w:szCs w:val="20"/>
               </w:rPr>
-              <w:t>Utilisation REGEX etendues</w:t>
-            </w:r>
+              <w:t xml:space="preserve">Utilisation REGEX </w:t>
+            </w:r>
+            <w:proofErr w:type="spellStart"/>
+            <w:r>
+              <w:rPr>
+                <w:sz w:val="20"/>
+                <w:szCs w:val="20"/>
+              </w:rPr>
+              <w:t>etendues</w:t>
+            </w:r>
+            <w:proofErr w:type="spellEnd"/>
           </w:p>
         </w:tc>
       </w:tr>
@@ -12748,7 +14259,23 @@
                 <w:sz w:val="20"/>
                 <w:szCs w:val="20"/>
               </w:rPr>
-              <w:t>No stdout. Code retour test si réussi</w:t>
+              <w:t xml:space="preserve">No </w:t>
+            </w:r>
+            <w:proofErr w:type="spellStart"/>
+            <w:r>
+              <w:rPr>
+                <w:sz w:val="20"/>
+                <w:szCs w:val="20"/>
+              </w:rPr>
+              <w:t>stdout</w:t>
+            </w:r>
+            <w:proofErr w:type="spellEnd"/>
+            <w:r>
+              <w:rPr>
+                <w:sz w:val="20"/>
+                <w:szCs w:val="20"/>
+              </w:rPr>
+              <w:t>. Code retour test si réussi</w:t>
             </w:r>
           </w:p>
         </w:tc>
@@ -12778,6 +14305,7 @@
                 <w:szCs w:val="20"/>
               </w:rPr>
             </w:pPr>
+            <w:proofErr w:type="spellStart"/>
             <w:r>
               <w:rPr>
                 <w:sz w:val="20"/>
@@ -12785,6 +14313,7 @@
               </w:rPr>
               <w:t>egrep</w:t>
             </w:r>
+            <w:proofErr w:type="spellEnd"/>
           </w:p>
         </w:tc>
         <w:tc>
@@ -12812,7 +14341,23 @@
                 <w:sz w:val="20"/>
                 <w:szCs w:val="20"/>
               </w:rPr>
-              <w:t>Idem grep -E</w:t>
+              <w:t xml:space="preserve">Idem </w:t>
+            </w:r>
+            <w:proofErr w:type="spellStart"/>
+            <w:r>
+              <w:rPr>
+                <w:sz w:val="20"/>
+                <w:szCs w:val="20"/>
+              </w:rPr>
+              <w:t>grep</w:t>
+            </w:r>
+            <w:proofErr w:type="spellEnd"/>
+            <w:r>
+              <w:rPr>
+                <w:sz w:val="20"/>
+                <w:szCs w:val="20"/>
+              </w:rPr>
+              <w:t xml:space="preserve"> -E</w:t>
             </w:r>
           </w:p>
         </w:tc>
@@ -12929,6 +14474,7 @@
                 <w:szCs w:val="20"/>
               </w:rPr>
             </w:pPr>
+            <w:proofErr w:type="spellStart"/>
             <w:r>
               <w:rPr>
                 <w:sz w:val="20"/>
@@ -12936,6 +14482,7 @@
               </w:rPr>
               <w:t>lshw</w:t>
             </w:r>
+            <w:proofErr w:type="spellEnd"/>
           </w:p>
         </w:tc>
         <w:tc>
@@ -12991,6 +14538,7 @@
                 <w:szCs w:val="20"/>
               </w:rPr>
             </w:pPr>
+            <w:proofErr w:type="spellStart"/>
             <w:r>
               <w:rPr>
                 <w:sz w:val="20"/>
@@ -12998,6 +14546,7 @@
               </w:rPr>
               <w:t>hwinfo</w:t>
             </w:r>
+            <w:proofErr w:type="spellEnd"/>
           </w:p>
         </w:tc>
         <w:tc>
@@ -13024,8 +14573,17 @@
                 <w:sz w:val="20"/>
                 <w:szCs w:val="20"/>
               </w:rPr>
-              <w:t>Listing haut niveau hw</w:t>
-            </w:r>
+              <w:t xml:space="preserve">Listing haut niveau </w:t>
+            </w:r>
+            <w:proofErr w:type="spellStart"/>
+            <w:r>
+              <w:rPr>
+                <w:sz w:val="20"/>
+                <w:szCs w:val="20"/>
+              </w:rPr>
+              <w:t>hw</w:t>
+            </w:r>
+            <w:proofErr w:type="spellEnd"/>
           </w:p>
         </w:tc>
       </w:tr>
@@ -13053,6 +14611,7 @@
                 <w:szCs w:val="20"/>
               </w:rPr>
             </w:pPr>
+            <w:proofErr w:type="spellStart"/>
             <w:r>
               <w:rPr>
                 <w:sz w:val="20"/>
@@ -13060,6 +14619,7 @@
               </w:rPr>
               <w:t>lscpu</w:t>
             </w:r>
+            <w:proofErr w:type="spellEnd"/>
           </w:p>
         </w:tc>
         <w:tc>
@@ -13108,6 +14668,7 @@
                 <w:szCs w:val="20"/>
               </w:rPr>
             </w:pPr>
+            <w:proofErr w:type="spellStart"/>
             <w:r>
               <w:rPr>
                 <w:sz w:val="20"/>
@@ -13115,6 +14676,7 @@
               </w:rPr>
               <w:t>lspci</w:t>
             </w:r>
+            <w:proofErr w:type="spellEnd"/>
           </w:p>
         </w:tc>
         <w:tc>
@@ -13258,6 +14820,7 @@
                 <w:szCs w:val="20"/>
               </w:rPr>
             </w:pPr>
+            <w:proofErr w:type="spellStart"/>
             <w:r>
               <w:rPr>
                 <w:sz w:val="20"/>
@@ -13265,6 +14828,7 @@
               </w:rPr>
               <w:t>vmstat</w:t>
             </w:r>
+            <w:proofErr w:type="spellEnd"/>
           </w:p>
         </w:tc>
         <w:tc>
@@ -13406,6 +14970,7 @@
                 <w:szCs w:val="20"/>
               </w:rPr>
             </w:pPr>
+            <w:proofErr w:type="spellStart"/>
             <w:r>
               <w:rPr>
                 <w:sz w:val="20"/>
@@ -13414,6 +14979,7 @@
               <w:lastRenderedPageBreak/>
               <w:t>getent</w:t>
             </w:r>
+            <w:proofErr w:type="spellEnd"/>
           </w:p>
         </w:tc>
         <w:tc>
@@ -13435,12 +15001,21 @@
                 <w:szCs w:val="20"/>
               </w:rPr>
             </w:pPr>
-            <w:r>
-              <w:rPr>
-                <w:sz w:val="20"/>
-                <w:szCs w:val="20"/>
-              </w:rPr>
-              <w:t>Passwd &lt;user&gt;</w:t>
+            <w:proofErr w:type="spellStart"/>
+            <w:r>
+              <w:rPr>
+                <w:sz w:val="20"/>
+                <w:szCs w:val="20"/>
+              </w:rPr>
+              <w:t>Passwd</w:t>
+            </w:r>
+            <w:proofErr w:type="spellEnd"/>
+            <w:r>
+              <w:rPr>
+                <w:sz w:val="20"/>
+                <w:szCs w:val="20"/>
+              </w:rPr>
+              <w:t xml:space="preserve"> &lt;user&gt;</w:t>
             </w:r>
           </w:p>
         </w:tc>
@@ -13651,6 +15226,7 @@
                 <w:szCs w:val="20"/>
               </w:rPr>
             </w:pPr>
+            <w:proofErr w:type="spellStart"/>
             <w:r>
               <w:rPr>
                 <w:sz w:val="20"/>
@@ -13658,6 +15234,7 @@
               </w:rPr>
               <w:t>chage</w:t>
             </w:r>
+            <w:proofErr w:type="spellEnd"/>
           </w:p>
         </w:tc>
         <w:tc>
@@ -13714,12 +15291,37 @@
                 <w:szCs w:val="20"/>
               </w:rPr>
             </w:pPr>
-            <w:r>
-              <w:rPr>
-                <w:sz w:val="20"/>
-                <w:szCs w:val="20"/>
-              </w:rPr>
-              <w:t>Useradd [Opts] &lt;</w:t>
+            <w:proofErr w:type="spellStart"/>
+            <w:r>
+              <w:rPr>
+                <w:sz w:val="20"/>
+                <w:szCs w:val="20"/>
+              </w:rPr>
+              <w:t>Useradd</w:t>
+            </w:r>
+            <w:proofErr w:type="spellEnd"/>
+            <w:r>
+              <w:rPr>
+                <w:sz w:val="20"/>
+                <w:szCs w:val="20"/>
+              </w:rPr>
+              <w:t xml:space="preserve"> [</w:t>
+            </w:r>
+            <w:proofErr w:type="spellStart"/>
+            <w:r>
+              <w:rPr>
+                <w:sz w:val="20"/>
+                <w:szCs w:val="20"/>
+              </w:rPr>
+              <w:t>Opts</w:t>
+            </w:r>
+            <w:proofErr w:type="spellEnd"/>
+            <w:r>
+              <w:rPr>
+                <w:sz w:val="20"/>
+                <w:szCs w:val="20"/>
+              </w:rPr>
+              <w:t>] &lt;</w:t>
             </w:r>
             <w:r>
               <w:rPr>
@@ -13776,8 +15378,17 @@
                 <w:sz w:val="20"/>
                 <w:szCs w:val="20"/>
               </w:rPr>
-              <w:t xml:space="preserve"> mais pas de homedir</w:t>
-            </w:r>
+              <w:t xml:space="preserve"> mais pas de </w:t>
+            </w:r>
+            <w:proofErr w:type="spellStart"/>
+            <w:r>
+              <w:rPr>
+                <w:sz w:val="20"/>
+                <w:szCs w:val="20"/>
+              </w:rPr>
+              <w:t>homedir</w:t>
+            </w:r>
+            <w:proofErr w:type="spellEnd"/>
           </w:p>
         </w:tc>
       </w:tr>
@@ -13831,7 +15442,23 @@
                 <w:sz w:val="20"/>
                 <w:szCs w:val="20"/>
               </w:rPr>
-              <w:t>-d &lt;homedir&gt;</w:t>
+              <w:t>-d &lt;</w:t>
+            </w:r>
+            <w:proofErr w:type="spellStart"/>
+            <w:r>
+              <w:rPr>
+                <w:sz w:val="20"/>
+                <w:szCs w:val="20"/>
+              </w:rPr>
+              <w:t>homedir</w:t>
+            </w:r>
+            <w:proofErr w:type="spellEnd"/>
+            <w:r>
+              <w:rPr>
+                <w:sz w:val="20"/>
+                <w:szCs w:val="20"/>
+              </w:rPr>
+              <w:t>&gt;</w:t>
             </w:r>
           </w:p>
         </w:tc>
@@ -13908,7 +15535,23 @@
                 <w:sz w:val="20"/>
                 <w:szCs w:val="20"/>
               </w:rPr>
-              <w:t>-e &lt;expiredate&gt;</w:t>
+              <w:t>-e &lt;</w:t>
+            </w:r>
+            <w:proofErr w:type="spellStart"/>
+            <w:r>
+              <w:rPr>
+                <w:sz w:val="20"/>
+                <w:szCs w:val="20"/>
+              </w:rPr>
+              <w:t>expiredate</w:t>
+            </w:r>
+            <w:proofErr w:type="spellEnd"/>
+            <w:r>
+              <w:rPr>
+                <w:sz w:val="20"/>
+                <w:szCs w:val="20"/>
+              </w:rPr>
+              <w:t>&gt;</w:t>
             </w:r>
           </w:p>
         </w:tc>
@@ -14139,7 +15782,23 @@
                 <w:sz w:val="20"/>
                 <w:szCs w:val="20"/>
               </w:rPr>
-              <w:t>-s &lt;shell&gt;</w:t>
+              <w:t>-s &lt;</w:t>
+            </w:r>
+            <w:proofErr w:type="spellStart"/>
+            <w:r>
+              <w:rPr>
+                <w:sz w:val="20"/>
+                <w:szCs w:val="20"/>
+              </w:rPr>
+              <w:t>shell</w:t>
+            </w:r>
+            <w:proofErr w:type="spellEnd"/>
+            <w:r>
+              <w:rPr>
+                <w:sz w:val="20"/>
+                <w:szCs w:val="20"/>
+              </w:rPr>
+              <w:t>&gt;</w:t>
             </w:r>
           </w:p>
         </w:tc>
@@ -14283,12 +15942,37 @@
                 <w:szCs w:val="20"/>
               </w:rPr>
             </w:pPr>
-            <w:r>
-              <w:rPr>
-                <w:sz w:val="20"/>
-                <w:szCs w:val="20"/>
-              </w:rPr>
-              <w:t>Usermod [Opts] &lt;user&gt;</w:t>
+            <w:proofErr w:type="spellStart"/>
+            <w:r>
+              <w:rPr>
+                <w:sz w:val="20"/>
+                <w:szCs w:val="20"/>
+              </w:rPr>
+              <w:t>Usermod</w:t>
+            </w:r>
+            <w:proofErr w:type="spellEnd"/>
+            <w:r>
+              <w:rPr>
+                <w:sz w:val="20"/>
+                <w:szCs w:val="20"/>
+              </w:rPr>
+              <w:t xml:space="preserve"> [</w:t>
+            </w:r>
+            <w:proofErr w:type="spellStart"/>
+            <w:r>
+              <w:rPr>
+                <w:sz w:val="20"/>
+                <w:szCs w:val="20"/>
+              </w:rPr>
+              <w:t>Opts</w:t>
+            </w:r>
+            <w:proofErr w:type="spellEnd"/>
+            <w:r>
+              <w:rPr>
+                <w:sz w:val="20"/>
+                <w:szCs w:val="20"/>
+              </w:rPr>
+              <w:t>] &lt;user&gt;</w:t>
             </w:r>
           </w:p>
         </w:tc>
@@ -14372,8 +16056,17 @@
                 <w:sz w:val="20"/>
                 <w:szCs w:val="20"/>
               </w:rPr>
-              <w:t>-a</w:t>
-            </w:r>
+              <w:t>-</w:t>
+            </w:r>
+            <w:proofErr w:type="gramStart"/>
+            <w:r>
+              <w:rPr>
+                <w:sz w:val="20"/>
+                <w:szCs w:val="20"/>
+              </w:rPr>
+              <w:t>a</w:t>
+            </w:r>
+            <w:proofErr w:type="gramEnd"/>
           </w:p>
         </w:tc>
         <w:tc>
@@ -14537,8 +16230,6 @@
               </w:rPr>
               <w:t>Liste de groupes à utiliser</w:t>
             </w:r>
-            <w:bookmarkStart w:id="0" w:name="_GoBack"/>
-            <w:bookmarkEnd w:id="0"/>
           </w:p>
         </w:tc>
       </w:tr>
@@ -14566,12 +16257,53 @@
                 <w:szCs w:val="20"/>
               </w:rPr>
             </w:pPr>
-            <w:r>
-              <w:rPr>
-                <w:sz w:val="20"/>
-                <w:szCs w:val="20"/>
-              </w:rPr>
-              <w:t>Userdel [Opts] &lt;name&gt;</w:t>
+            <w:proofErr w:type="spellStart"/>
+            <w:r>
+              <w:rPr>
+                <w:sz w:val="20"/>
+                <w:szCs w:val="20"/>
+              </w:rPr>
+              <w:t>Userdel</w:t>
+            </w:r>
+            <w:proofErr w:type="spellEnd"/>
+            <w:r>
+              <w:rPr>
+                <w:sz w:val="20"/>
+                <w:szCs w:val="20"/>
+              </w:rPr>
+              <w:t xml:space="preserve"> [</w:t>
+            </w:r>
+            <w:proofErr w:type="spellStart"/>
+            <w:r>
+              <w:rPr>
+                <w:sz w:val="20"/>
+                <w:szCs w:val="20"/>
+              </w:rPr>
+              <w:t>Opts</w:t>
+            </w:r>
+            <w:proofErr w:type="spellEnd"/>
+            <w:r>
+              <w:rPr>
+                <w:sz w:val="20"/>
+                <w:szCs w:val="20"/>
+              </w:rPr>
+              <w:t>] &lt;</w:t>
+            </w:r>
+            <w:proofErr w:type="spellStart"/>
+            <w:r>
+              <w:rPr>
+                <w:sz w:val="20"/>
+                <w:szCs w:val="20"/>
+              </w:rPr>
+              <w:t>name</w:t>
+            </w:r>
+            <w:proofErr w:type="spellEnd"/>
+            <w:r>
+              <w:rPr>
+                <w:sz w:val="20"/>
+                <w:szCs w:val="20"/>
+              </w:rPr>
+              <w:t>&gt;</w:t>
             </w:r>
           </w:p>
         </w:tc>
@@ -14677,7 +16409,23 @@
                 <w:sz w:val="20"/>
                 <w:szCs w:val="20"/>
               </w:rPr>
-              <w:t xml:space="preserve">Suppression du répertoire user </w:t>
+              <w:t xml:space="preserve">Suppression du répertoire </w:t>
+            </w:r>
+            <w:proofErr w:type="gramStart"/>
+            <w:r>
+              <w:rPr>
+                <w:sz w:val="20"/>
+                <w:szCs w:val="20"/>
+              </w:rPr>
+              <w:t>user</w:t>
+            </w:r>
+            <w:proofErr w:type="gramEnd"/>
+            <w:r>
+              <w:rPr>
+                <w:sz w:val="20"/>
+                <w:szCs w:val="20"/>
+              </w:rPr>
+              <w:t xml:space="preserve"> </w:t>
             </w:r>
           </w:p>
         </w:tc>
@@ -14706,6 +16454,7 @@
                 <w:szCs w:val="20"/>
               </w:rPr>
             </w:pPr>
+            <w:proofErr w:type="spellStart"/>
             <w:r>
               <w:rPr>
                 <w:sz w:val="20"/>
@@ -14713,12 +16462,45 @@
               </w:rPr>
               <w:t>Passwd</w:t>
             </w:r>
-            <w:r>
-              <w:rPr>
-                <w:sz w:val="20"/>
-                <w:szCs w:val="20"/>
-              </w:rPr>
-              <w:t xml:space="preserve"> [Opts] &lt;name&gt;</w:t>
+            <w:proofErr w:type="spellEnd"/>
+            <w:r>
+              <w:rPr>
+                <w:sz w:val="20"/>
+                <w:szCs w:val="20"/>
+              </w:rPr>
+              <w:t xml:space="preserve"> [</w:t>
+            </w:r>
+            <w:proofErr w:type="spellStart"/>
+            <w:r>
+              <w:rPr>
+                <w:sz w:val="20"/>
+                <w:szCs w:val="20"/>
+              </w:rPr>
+              <w:t>Opts</w:t>
+            </w:r>
+            <w:proofErr w:type="spellEnd"/>
+            <w:r>
+              <w:rPr>
+                <w:sz w:val="20"/>
+                <w:szCs w:val="20"/>
+              </w:rPr>
+              <w:t>] &lt;</w:t>
+            </w:r>
+            <w:proofErr w:type="spellStart"/>
+            <w:r>
+              <w:rPr>
+                <w:sz w:val="20"/>
+                <w:szCs w:val="20"/>
+              </w:rPr>
+              <w:t>name</w:t>
+            </w:r>
+            <w:proofErr w:type="spellEnd"/>
+            <w:r>
+              <w:rPr>
+                <w:sz w:val="20"/>
+                <w:szCs w:val="20"/>
+              </w:rPr>
+              <w:t>&gt;</w:t>
             </w:r>
           </w:p>
         </w:tc>
@@ -14990,12 +16772,21 @@
                 <w:szCs w:val="20"/>
               </w:rPr>
             </w:pPr>
-            <w:r>
-              <w:rPr>
-                <w:sz w:val="20"/>
-                <w:szCs w:val="20"/>
-              </w:rPr>
-              <w:t>Unlock d’un compte</w:t>
+            <w:proofErr w:type="spellStart"/>
+            <w:r>
+              <w:rPr>
+                <w:sz w:val="20"/>
+                <w:szCs w:val="20"/>
+              </w:rPr>
+              <w:t>Unlock</w:t>
+            </w:r>
+            <w:proofErr w:type="spellEnd"/>
+            <w:r>
+              <w:rPr>
+                <w:sz w:val="20"/>
+                <w:szCs w:val="20"/>
+              </w:rPr>
+              <w:t xml:space="preserve"> d’un compte</w:t>
             </w:r>
           </w:p>
         </w:tc>
@@ -15074,12 +16865,21 @@
                 <w:szCs w:val="20"/>
               </w:rPr>
             </w:pPr>
-            <w:r>
-              <w:rPr>
-                <w:sz w:val="20"/>
-                <w:szCs w:val="20"/>
-              </w:rPr>
-              <w:t>Status du compte</w:t>
+            <w:proofErr w:type="spellStart"/>
+            <w:r>
+              <w:rPr>
+                <w:sz w:val="20"/>
+                <w:szCs w:val="20"/>
+              </w:rPr>
+              <w:t>Status</w:t>
+            </w:r>
+            <w:proofErr w:type="spellEnd"/>
+            <w:r>
+              <w:rPr>
+                <w:sz w:val="20"/>
+                <w:szCs w:val="20"/>
+              </w:rPr>
+              <w:t xml:space="preserve"> du compte</w:t>
             </w:r>
           </w:p>
         </w:tc>
@@ -15192,12 +16992,37 @@
                 <w:szCs w:val="20"/>
               </w:rPr>
             </w:pPr>
-            <w:r>
-              <w:rPr>
-                <w:sz w:val="20"/>
-                <w:szCs w:val="20"/>
-              </w:rPr>
-              <w:t>Groupadd [Opts] &lt;group&gt;</w:t>
+            <w:proofErr w:type="spellStart"/>
+            <w:r>
+              <w:rPr>
+                <w:sz w:val="20"/>
+                <w:szCs w:val="20"/>
+              </w:rPr>
+              <w:t>Groupadd</w:t>
+            </w:r>
+            <w:proofErr w:type="spellEnd"/>
+            <w:r>
+              <w:rPr>
+                <w:sz w:val="20"/>
+                <w:szCs w:val="20"/>
+              </w:rPr>
+              <w:t xml:space="preserve"> [</w:t>
+            </w:r>
+            <w:proofErr w:type="spellStart"/>
+            <w:r>
+              <w:rPr>
+                <w:sz w:val="20"/>
+                <w:szCs w:val="20"/>
+              </w:rPr>
+              <w:t>Opts</w:t>
+            </w:r>
+            <w:proofErr w:type="spellEnd"/>
+            <w:r>
+              <w:rPr>
+                <w:sz w:val="20"/>
+                <w:szCs w:val="20"/>
+              </w:rPr>
+              <w:t>] &lt;group&gt;</w:t>
             </w:r>
           </w:p>
         </w:tc>
@@ -15332,6 +17157,7 @@
                 <w:szCs w:val="20"/>
               </w:rPr>
             </w:pPr>
+            <w:proofErr w:type="spellStart"/>
             <w:r>
               <w:rPr>
                 <w:sz w:val="20"/>
@@ -15339,6 +17165,7 @@
               </w:rPr>
               <w:t>groupmod</w:t>
             </w:r>
+            <w:proofErr w:type="spellEnd"/>
           </w:p>
         </w:tc>
         <w:tc>
@@ -15395,6 +17222,7 @@
                 <w:szCs w:val="20"/>
               </w:rPr>
             </w:pPr>
+            <w:proofErr w:type="spellStart"/>
             <w:r>
               <w:rPr>
                 <w:sz w:val="20"/>
@@ -15402,6 +17230,7 @@
               </w:rPr>
               <w:t>groupdel</w:t>
             </w:r>
+            <w:proofErr w:type="spellEnd"/>
           </w:p>
         </w:tc>
         <w:tc>
@@ -15451,6 +17280,7 @@
                 <w:szCs w:val="20"/>
               </w:rPr>
             </w:pPr>
+            <w:proofErr w:type="spellStart"/>
             <w:r>
               <w:rPr>
                 <w:sz w:val="20"/>
@@ -15458,6 +17288,7 @@
               </w:rPr>
               <w:t>gpasswd</w:t>
             </w:r>
+            <w:proofErr w:type="spellEnd"/>
           </w:p>
         </w:tc>
         <w:tc>
@@ -15512,7 +17343,23 @@
                 <w:sz w:val="20"/>
                 <w:szCs w:val="20"/>
               </w:rPr>
-              <w:t>Id [Username]</w:t>
+              <w:t>Id [</w:t>
+            </w:r>
+            <w:proofErr w:type="spellStart"/>
+            <w:r>
+              <w:rPr>
+                <w:sz w:val="20"/>
+                <w:szCs w:val="20"/>
+              </w:rPr>
+              <w:t>Username</w:t>
+            </w:r>
+            <w:proofErr w:type="spellEnd"/>
+            <w:r>
+              <w:rPr>
+                <w:sz w:val="20"/>
+                <w:szCs w:val="20"/>
+              </w:rPr>
+              <w:t>]</w:t>
             </w:r>
           </w:p>
         </w:tc>
@@ -15592,7 +17439,23 @@
                 <w:sz w:val="20"/>
                 <w:szCs w:val="20"/>
               </w:rPr>
-              <w:t>-u &lt;username&gt;</w:t>
+              <w:t>-u &lt;</w:t>
+            </w:r>
+            <w:proofErr w:type="spellStart"/>
+            <w:r>
+              <w:rPr>
+                <w:sz w:val="20"/>
+                <w:szCs w:val="20"/>
+              </w:rPr>
+              <w:t>username</w:t>
+            </w:r>
+            <w:proofErr w:type="spellEnd"/>
+            <w:r>
+              <w:rPr>
+                <w:sz w:val="20"/>
+                <w:szCs w:val="20"/>
+              </w:rPr>
+              <w:t>&gt;</w:t>
             </w:r>
           </w:p>
         </w:tc>
@@ -15655,7 +17518,23 @@
                 <w:sz w:val="20"/>
                 <w:szCs w:val="20"/>
               </w:rPr>
-              <w:t>groups [Username]</w:t>
+              <w:t>groups [</w:t>
+            </w:r>
+            <w:proofErr w:type="spellStart"/>
+            <w:r>
+              <w:rPr>
+                <w:sz w:val="20"/>
+                <w:szCs w:val="20"/>
+              </w:rPr>
+              <w:t>Username</w:t>
+            </w:r>
+            <w:proofErr w:type="spellEnd"/>
+            <w:r>
+              <w:rPr>
+                <w:sz w:val="20"/>
+                <w:szCs w:val="20"/>
+              </w:rPr>
+              <w:t>]</w:t>
             </w:r>
           </w:p>
         </w:tc>
@@ -15780,8 +17659,17 @@
                 <w:sz w:val="20"/>
                 <w:szCs w:val="20"/>
               </w:rPr>
-              <w:t>Affiche les dernières connexions user</w:t>
-            </w:r>
+              <w:t xml:space="preserve">Affiche les dernières connexions </w:t>
+            </w:r>
+            <w:proofErr w:type="gramStart"/>
+            <w:r>
+              <w:rPr>
+                <w:sz w:val="20"/>
+                <w:szCs w:val="20"/>
+              </w:rPr>
+              <w:t>user</w:t>
+            </w:r>
+            <w:proofErr w:type="gramEnd"/>
           </w:p>
         </w:tc>
       </w:tr>
@@ -16447,12 +18335,21 @@
                 <w:szCs w:val="20"/>
               </w:rPr>
             </w:pPr>
-            <w:r>
-              <w:rPr>
-                <w:sz w:val="20"/>
-                <w:szCs w:val="20"/>
-              </w:rPr>
-              <w:t>Cedric|reboot|…</w:t>
+            <w:proofErr w:type="spellStart"/>
+            <w:r>
+              <w:rPr>
+                <w:sz w:val="20"/>
+                <w:szCs w:val="20"/>
+              </w:rPr>
+              <w:t>Cedric|reboot</w:t>
+            </w:r>
+            <w:proofErr w:type="spellEnd"/>
+            <w:r>
+              <w:rPr>
+                <w:sz w:val="20"/>
+                <w:szCs w:val="20"/>
+              </w:rPr>
+              <w:t>|…</w:t>
             </w:r>
           </w:p>
         </w:tc>
@@ -16481,6 +18378,7 @@
                 <w:szCs w:val="20"/>
               </w:rPr>
             </w:pPr>
+            <w:proofErr w:type="spellStart"/>
             <w:r>
               <w:rPr>
                 <w:sz w:val="20"/>
@@ -16488,6 +18386,7 @@
               </w:rPr>
               <w:t>who</w:t>
             </w:r>
+            <w:proofErr w:type="spellEnd"/>
           </w:p>
         </w:tc>
         <w:tc>
@@ -16540,6 +18439,7 @@
                 <w:szCs w:val="20"/>
               </w:rPr>
             </w:pPr>
+            <w:proofErr w:type="spellStart"/>
             <w:r>
               <w:rPr>
                 <w:sz w:val="20"/>
@@ -16547,6 +18447,7 @@
               </w:rPr>
               <w:t>users</w:t>
             </w:r>
+            <w:proofErr w:type="spellEnd"/>
           </w:p>
         </w:tc>
         <w:tc>
@@ -16662,6 +18563,7 @@
                 <w:szCs w:val="20"/>
               </w:rPr>
             </w:pPr>
+            <w:proofErr w:type="spellStart"/>
             <w:r>
               <w:rPr>
                 <w:sz w:val="20"/>
@@ -16669,6 +18571,7 @@
               </w:rPr>
               <w:t>vlock</w:t>
             </w:r>
+            <w:proofErr w:type="spellEnd"/>
           </w:p>
         </w:tc>
         <w:tc>
@@ -16814,6 +18717,7 @@
                 <w:szCs w:val="20"/>
               </w:rPr>
             </w:pPr>
+            <w:proofErr w:type="spellStart"/>
             <w:r>
               <w:rPr>
                 <w:sz w:val="20"/>
@@ -16822,6 +18726,7 @@
               <w:lastRenderedPageBreak/>
               <w:t>fdisk</w:t>
             </w:r>
+            <w:proofErr w:type="spellEnd"/>
           </w:p>
         </w:tc>
         <w:tc>
@@ -16961,6 +18866,7 @@
                 <w:szCs w:val="20"/>
               </w:rPr>
             </w:pPr>
+            <w:proofErr w:type="spellStart"/>
             <w:r>
               <w:rPr>
                 <w:sz w:val="20"/>
@@ -16968,6 +18874,7 @@
               </w:rPr>
               <w:t>cfdisk</w:t>
             </w:r>
+            <w:proofErr w:type="spellEnd"/>
           </w:p>
         </w:tc>
         <w:tc>
@@ -16995,8 +18902,17 @@
                 <w:sz w:val="20"/>
                 <w:szCs w:val="20"/>
               </w:rPr>
-              <w:t>Plus haut niveau que fdisk</w:t>
-            </w:r>
+              <w:t xml:space="preserve">Plus haut niveau que </w:t>
+            </w:r>
+            <w:proofErr w:type="spellStart"/>
+            <w:r>
+              <w:rPr>
+                <w:sz w:val="20"/>
+                <w:szCs w:val="20"/>
+              </w:rPr>
+              <w:t>fdisk</w:t>
+            </w:r>
+            <w:proofErr w:type="spellEnd"/>
           </w:p>
         </w:tc>
       </w:tr>
@@ -17024,6 +18940,7 @@
                 <w:szCs w:val="20"/>
               </w:rPr>
             </w:pPr>
+            <w:proofErr w:type="spellStart"/>
             <w:r>
               <w:rPr>
                 <w:sz w:val="20"/>
@@ -17031,6 +18948,7 @@
               </w:rPr>
               <w:t>Df</w:t>
             </w:r>
+            <w:proofErr w:type="spellEnd"/>
             <w:r>
               <w:rPr>
                 <w:sz w:val="20"/>
@@ -17276,6 +19194,7 @@
                 <w:szCs w:val="20"/>
               </w:rPr>
             </w:pPr>
+            <w:proofErr w:type="spellStart"/>
             <w:r>
               <w:rPr>
                 <w:sz w:val="20"/>
@@ -17283,6 +19202,7 @@
               </w:rPr>
               <w:t>lsblk</w:t>
             </w:r>
+            <w:proofErr w:type="spellEnd"/>
           </w:p>
         </w:tc>
         <w:tc>
@@ -17309,8 +19229,17 @@
                 <w:sz w:val="20"/>
                 <w:szCs w:val="20"/>
               </w:rPr>
-              <w:t>-a</w:t>
-            </w:r>
+              <w:t>-</w:t>
+            </w:r>
+            <w:proofErr w:type="gramStart"/>
+            <w:r>
+              <w:rPr>
+                <w:sz w:val="20"/>
+                <w:szCs w:val="20"/>
+              </w:rPr>
+              <w:t>a</w:t>
+            </w:r>
+            <w:proofErr w:type="gramEnd"/>
           </w:p>
         </w:tc>
         <w:tc>
@@ -17353,7 +19282,23 @@
                 <w:sz w:val="20"/>
                 <w:szCs w:val="20"/>
               </w:rPr>
-              <w:t>Disk partitions + optical drives</w:t>
+              <w:t xml:space="preserve">Disk partitions + </w:t>
+            </w:r>
+            <w:proofErr w:type="spellStart"/>
+            <w:r>
+              <w:rPr>
+                <w:sz w:val="20"/>
+                <w:szCs w:val="20"/>
+              </w:rPr>
+              <w:t>optical</w:t>
+            </w:r>
+            <w:proofErr w:type="spellEnd"/>
+            <w:r>
+              <w:rPr>
+                <w:sz w:val="20"/>
+                <w:szCs w:val="20"/>
+              </w:rPr>
+              <w:t xml:space="preserve"> drives</w:t>
             </w:r>
           </w:p>
         </w:tc>
@@ -17465,6 +19410,7 @@
                 <w:szCs w:val="20"/>
               </w:rPr>
             </w:pPr>
+            <w:proofErr w:type="spellStart"/>
             <w:r>
               <w:rPr>
                 <w:sz w:val="20"/>
@@ -17472,6 +19418,7 @@
               </w:rPr>
               <w:t>blkid</w:t>
             </w:r>
+            <w:proofErr w:type="spellEnd"/>
           </w:p>
         </w:tc>
         <w:tc>
@@ -17694,6 +19641,7 @@
                 <w:szCs w:val="20"/>
               </w:rPr>
             </w:pPr>
+            <w:proofErr w:type="spellStart"/>
             <w:r>
               <w:rPr>
                 <w:sz w:val="20"/>
@@ -17701,6 +19649,7 @@
               </w:rPr>
               <w:t>parted</w:t>
             </w:r>
+            <w:proofErr w:type="spellEnd"/>
           </w:p>
         </w:tc>
         <w:tc>
@@ -17753,6 +19702,7 @@
                 <w:szCs w:val="20"/>
               </w:rPr>
             </w:pPr>
+            <w:proofErr w:type="spellStart"/>
             <w:r>
               <w:rPr>
                 <w:sz w:val="20"/>
@@ -17760,6 +19710,7 @@
               </w:rPr>
               <w:t>Gparted</w:t>
             </w:r>
+            <w:proofErr w:type="spellEnd"/>
           </w:p>
         </w:tc>
         <w:tc>
@@ -17854,7 +19805,23 @@
                 <w:sz w:val="20"/>
                 <w:szCs w:val="20"/>
               </w:rPr>
-              <w:t>Mkfs.ext4 /dev/…</w:t>
+              <w:t>Mkfs.ext4 /</w:t>
+            </w:r>
+            <w:proofErr w:type="spellStart"/>
+            <w:r>
+              <w:rPr>
+                <w:sz w:val="20"/>
+                <w:szCs w:val="20"/>
+              </w:rPr>
+              <w:t>dev</w:t>
+            </w:r>
+            <w:proofErr w:type="spellEnd"/>
+            <w:r>
+              <w:rPr>
+                <w:sz w:val="20"/>
+                <w:szCs w:val="20"/>
+              </w:rPr>
+              <w:t>/…</w:t>
             </w:r>
           </w:p>
         </w:tc>
@@ -18049,7 +20016,23 @@
                 <w:sz w:val="20"/>
                 <w:szCs w:val="20"/>
               </w:rPr>
-              <w:t xml:space="preserve">Check des bad blocks en premier lieu </w:t>
+              <w:t xml:space="preserve">Check des </w:t>
+            </w:r>
+            <w:proofErr w:type="spellStart"/>
+            <w:r>
+              <w:rPr>
+                <w:sz w:val="20"/>
+                <w:szCs w:val="20"/>
+              </w:rPr>
+              <w:t>bad</w:t>
+            </w:r>
+            <w:proofErr w:type="spellEnd"/>
+            <w:r>
+              <w:rPr>
+                <w:sz w:val="20"/>
+                <w:szCs w:val="20"/>
+              </w:rPr>
+              <w:t xml:space="preserve"> blocks en premier lieu </w:t>
             </w:r>
           </w:p>
         </w:tc>
@@ -18161,6 +20144,7 @@
                 <w:szCs w:val="20"/>
               </w:rPr>
             </w:pPr>
+            <w:proofErr w:type="spellStart"/>
             <w:r>
               <w:rPr>
                 <w:sz w:val="20"/>
@@ -18168,6 +20152,7 @@
               </w:rPr>
               <w:t>mkswap</w:t>
             </w:r>
+            <w:proofErr w:type="spellEnd"/>
           </w:p>
         </w:tc>
         <w:tc>
@@ -18216,6 +20201,7 @@
                 <w:szCs w:val="20"/>
               </w:rPr>
             </w:pPr>
+            <w:proofErr w:type="spellStart"/>
             <w:r>
               <w:rPr>
                 <w:sz w:val="20"/>
@@ -18223,6 +20209,7 @@
               </w:rPr>
               <w:t>swapon</w:t>
             </w:r>
+            <w:proofErr w:type="spellEnd"/>
           </w:p>
         </w:tc>
         <w:tc>
@@ -18275,6 +20262,7 @@
                 <w:szCs w:val="20"/>
               </w:rPr>
             </w:pPr>
+            <w:proofErr w:type="spellStart"/>
             <w:r>
               <w:rPr>
                 <w:sz w:val="20"/>
@@ -18282,6 +20270,7 @@
               </w:rPr>
               <w:t>swapoff</w:t>
             </w:r>
+            <w:proofErr w:type="spellEnd"/>
           </w:p>
         </w:tc>
         <w:tc>
@@ -18332,7 +20321,23 @@
                 <w:sz w:val="20"/>
                 <w:szCs w:val="20"/>
               </w:rPr>
-              <w:t>Resize2fs /dev/…</w:t>
+              <w:t>Resize2fs /</w:t>
+            </w:r>
+            <w:proofErr w:type="spellStart"/>
+            <w:r>
+              <w:rPr>
+                <w:sz w:val="20"/>
+                <w:szCs w:val="20"/>
+              </w:rPr>
+              <w:t>dev</w:t>
+            </w:r>
+            <w:proofErr w:type="spellEnd"/>
+            <w:r>
+              <w:rPr>
+                <w:sz w:val="20"/>
+                <w:szCs w:val="20"/>
+              </w:rPr>
+              <w:t>/…</w:t>
             </w:r>
           </w:p>
         </w:tc>
@@ -18416,6 +20421,7 @@
                 <w:szCs w:val="20"/>
               </w:rPr>
             </w:pPr>
+            <w:proofErr w:type="spellStart"/>
             <w:r>
               <w:rPr>
                 <w:sz w:val="20"/>
@@ -18423,6 +20429,7 @@
               </w:rPr>
               <w:t>fsck</w:t>
             </w:r>
+            <w:proofErr w:type="spellEnd"/>
           </w:p>
         </w:tc>
         <w:tc>
@@ -18481,7 +20488,39 @@
                 <w:szCs w:val="20"/>
               </w:rPr>
               <w:lastRenderedPageBreak/>
-              <w:t>Mount [Opts] &lt; Periph&gt; &lt;Pt de montage&gt;</w:t>
+              <w:t>Mount [</w:t>
+            </w:r>
+            <w:proofErr w:type="spellStart"/>
+            <w:r>
+              <w:rPr>
+                <w:sz w:val="20"/>
+                <w:szCs w:val="20"/>
+              </w:rPr>
+              <w:t>Opts</w:t>
+            </w:r>
+            <w:proofErr w:type="spellEnd"/>
+            <w:r>
+              <w:rPr>
+                <w:sz w:val="20"/>
+                <w:szCs w:val="20"/>
+              </w:rPr>
+              <w:t xml:space="preserve">] &lt; </w:t>
+            </w:r>
+            <w:proofErr w:type="spellStart"/>
+            <w:r>
+              <w:rPr>
+                <w:sz w:val="20"/>
+                <w:szCs w:val="20"/>
+              </w:rPr>
+              <w:t>Periph</w:t>
+            </w:r>
+            <w:proofErr w:type="spellEnd"/>
+            <w:r>
+              <w:rPr>
+                <w:sz w:val="20"/>
+                <w:szCs w:val="20"/>
+              </w:rPr>
+              <w:t>&gt; &lt;Pt de montage&gt;</w:t>
             </w:r>
           </w:p>
         </w:tc>
@@ -18664,8 +20703,17 @@
                 <w:sz w:val="20"/>
                 <w:szCs w:val="20"/>
               </w:rPr>
-              <w:t>-a</w:t>
-            </w:r>
+              <w:t>-</w:t>
+            </w:r>
+            <w:proofErr w:type="gramStart"/>
+            <w:r>
+              <w:rPr>
+                <w:sz w:val="20"/>
+                <w:szCs w:val="20"/>
+              </w:rPr>
+              <w:t>a</w:t>
+            </w:r>
+            <w:proofErr w:type="gramEnd"/>
           </w:p>
         </w:tc>
         <w:tc>
@@ -18692,8 +20740,17 @@
                 <w:sz w:val="20"/>
                 <w:szCs w:val="20"/>
               </w:rPr>
-              <w:t>Monte tous les FS de fstab</w:t>
-            </w:r>
+              <w:t xml:space="preserve">Monte tous les FS de </w:t>
+            </w:r>
+            <w:proofErr w:type="spellStart"/>
+            <w:r>
+              <w:rPr>
+                <w:sz w:val="20"/>
+                <w:szCs w:val="20"/>
+              </w:rPr>
+              <w:t>fstab</w:t>
+            </w:r>
+            <w:proofErr w:type="spellEnd"/>
           </w:p>
         </w:tc>
       </w:tr>
@@ -18747,7 +20804,23 @@
                 <w:sz w:val="20"/>
                 <w:szCs w:val="20"/>
               </w:rPr>
-              <w:t>-o ro |-r</w:t>
+              <w:t xml:space="preserve">-o </w:t>
+            </w:r>
+            <w:proofErr w:type="spellStart"/>
+            <w:r>
+              <w:rPr>
+                <w:sz w:val="20"/>
+                <w:szCs w:val="20"/>
+              </w:rPr>
+              <w:t>ro</w:t>
+            </w:r>
+            <w:proofErr w:type="spellEnd"/>
+            <w:r>
+              <w:rPr>
+                <w:sz w:val="20"/>
+                <w:szCs w:val="20"/>
+              </w:rPr>
+              <w:t xml:space="preserve"> |-r</w:t>
             </w:r>
           </w:p>
         </w:tc>
@@ -18775,7 +20848,23 @@
                 <w:sz w:val="20"/>
                 <w:szCs w:val="20"/>
               </w:rPr>
-              <w:t>Lecture seule ;o = options séparés par ,</w:t>
+              <w:t>Lecture seule </w:t>
+            </w:r>
+            <w:proofErr w:type="gramStart"/>
+            <w:r>
+              <w:rPr>
+                <w:sz w:val="20"/>
+                <w:szCs w:val="20"/>
+              </w:rPr>
+              <w:t>;o</w:t>
+            </w:r>
+            <w:proofErr w:type="gramEnd"/>
+            <w:r>
+              <w:rPr>
+                <w:sz w:val="20"/>
+                <w:szCs w:val="20"/>
+              </w:rPr>
+              <w:t xml:space="preserve"> = options séparés par ,</w:t>
             </w:r>
           </w:p>
         </w:tc>
@@ -18804,6 +20893,7 @@
                 <w:szCs w:val="20"/>
               </w:rPr>
             </w:pPr>
+            <w:proofErr w:type="spellStart"/>
             <w:r>
               <w:rPr>
                 <w:sz w:val="20"/>
@@ -18811,6 +20901,7 @@
               </w:rPr>
               <w:t>umount</w:t>
             </w:r>
+            <w:proofErr w:type="spellEnd"/>
           </w:p>
         </w:tc>
         <w:tc>
@@ -19300,7 +21391,23 @@
                 <w:sz w:val="20"/>
                 <w:szCs w:val="20"/>
               </w:rPr>
-              <w:t xml:space="preserve"> [Opts] [output]</w:t>
+              <w:t xml:space="preserve"> [</w:t>
+            </w:r>
+            <w:proofErr w:type="spellStart"/>
+            <w:r>
+              <w:rPr>
+                <w:sz w:val="20"/>
+                <w:szCs w:val="20"/>
+              </w:rPr>
+              <w:t>Opts</w:t>
+            </w:r>
+            <w:proofErr w:type="spellEnd"/>
+            <w:r>
+              <w:rPr>
+                <w:sz w:val="20"/>
+                <w:szCs w:val="20"/>
+              </w:rPr>
+              <w:t>] [output]</w:t>
             </w:r>
           </w:p>
         </w:tc>
@@ -19345,8 +21452,26 @@
                 <w:sz w:val="20"/>
                 <w:szCs w:val="20"/>
               </w:rPr>
-              <w:t>Plus haut niveau que ar</w:t>
-            </w:r>
+              <w:t xml:space="preserve">Plus haut niveau </w:t>
+            </w:r>
+            <w:proofErr w:type="gramStart"/>
+            <w:r>
+              <w:rPr>
+                <w:sz w:val="20"/>
+                <w:szCs w:val="20"/>
+              </w:rPr>
+              <w:t xml:space="preserve">que </w:t>
+            </w:r>
+            <w:proofErr w:type="spellStart"/>
+            <w:r>
+              <w:rPr>
+                <w:sz w:val="20"/>
+                <w:szCs w:val="20"/>
+              </w:rPr>
+              <w:t>ar</w:t>
+            </w:r>
+            <w:proofErr w:type="spellEnd"/>
+            <w:proofErr w:type="gramEnd"/>
           </w:p>
         </w:tc>
       </w:tr>
@@ -19421,6 +21546,7 @@
             <w:pPr>
               <w:jc w:val="center"/>
             </w:pPr>
+            <w:proofErr w:type="spellStart"/>
             <w:r>
               <w:rPr>
                 <w:sz w:val="20"/>
@@ -19428,6 +21554,7 @@
               </w:rPr>
               <w:t>Creation</w:t>
             </w:r>
+            <w:proofErr w:type="spellEnd"/>
           </w:p>
         </w:tc>
       </w:tr>
@@ -19664,6 +21791,7 @@
             <w:pPr>
               <w:jc w:val="center"/>
             </w:pPr>
+            <w:proofErr w:type="spellStart"/>
             <w:r>
               <w:rPr>
                 <w:sz w:val="20"/>
@@ -19671,6 +21799,7 @@
               </w:rPr>
               <w:t>verbose</w:t>
             </w:r>
+            <w:proofErr w:type="spellEnd"/>
           </w:p>
         </w:tc>
       </w:tr>
@@ -19749,6 +21878,7 @@
                 <w:szCs w:val="20"/>
               </w:rPr>
             </w:pPr>
+            <w:proofErr w:type="spellStart"/>
             <w:r>
               <w:rPr>
                 <w:sz w:val="20"/>
@@ -19756,6 +21886,7 @@
               </w:rPr>
               <w:t>gunzip</w:t>
             </w:r>
+            <w:proofErr w:type="spellEnd"/>
           </w:p>
         </w:tc>
       </w:tr>
@@ -19835,8 +21966,17 @@
                 <w:sz w:val="20"/>
                 <w:szCs w:val="20"/>
               </w:rPr>
-              <w:t>Ajoute la compression gzip</w:t>
-            </w:r>
+              <w:t xml:space="preserve">Ajoute la compression </w:t>
+            </w:r>
+            <w:proofErr w:type="spellStart"/>
+            <w:r>
+              <w:rPr>
+                <w:sz w:val="20"/>
+                <w:szCs w:val="20"/>
+              </w:rPr>
+              <w:t>gzip</w:t>
+            </w:r>
+            <w:proofErr w:type="spellEnd"/>
           </w:p>
         </w:tc>
       </w:tr>
@@ -20004,7 +22144,39 @@
                 <w:sz w:val="20"/>
                 <w:szCs w:val="20"/>
               </w:rPr>
-              <w:t>Ajoute la compression Lzma (.xz)</w:t>
+              <w:t xml:space="preserve">Ajoute la compression </w:t>
+            </w:r>
+            <w:proofErr w:type="spellStart"/>
+            <w:r>
+              <w:rPr>
+                <w:sz w:val="20"/>
+                <w:szCs w:val="20"/>
+              </w:rPr>
+              <w:t>Lzma</w:t>
+            </w:r>
+            <w:proofErr w:type="spellEnd"/>
+            <w:r>
+              <w:rPr>
+                <w:sz w:val="20"/>
+                <w:szCs w:val="20"/>
+              </w:rPr>
+              <w:t xml:space="preserve"> (.</w:t>
+            </w:r>
+            <w:proofErr w:type="spellStart"/>
+            <w:r>
+              <w:rPr>
+                <w:sz w:val="20"/>
+                <w:szCs w:val="20"/>
+              </w:rPr>
+              <w:t>xz</w:t>
+            </w:r>
+            <w:proofErr w:type="spellEnd"/>
+            <w:r>
+              <w:rPr>
+                <w:sz w:val="20"/>
+                <w:szCs w:val="20"/>
+              </w:rPr>
+              <w:t>)</w:t>
             </w:r>
           </w:p>
         </w:tc>
@@ -20160,7 +22332,23 @@
                 <w:sz w:val="20"/>
                 <w:szCs w:val="20"/>
               </w:rPr>
-              <w:t>Zip [Opts] [output] &lt;file&gt;</w:t>
+              <w:t>Zip [</w:t>
+            </w:r>
+            <w:proofErr w:type="spellStart"/>
+            <w:r>
+              <w:rPr>
+                <w:sz w:val="20"/>
+                <w:szCs w:val="20"/>
+              </w:rPr>
+              <w:t>Opts</w:t>
+            </w:r>
+            <w:proofErr w:type="spellEnd"/>
+            <w:r>
+              <w:rPr>
+                <w:sz w:val="20"/>
+                <w:szCs w:val="20"/>
+              </w:rPr>
+              <w:t>] [output] &lt;file&gt;</w:t>
             </w:r>
           </w:p>
         </w:tc>
@@ -20306,12 +22494,21 @@
                 <w:szCs w:val="20"/>
               </w:rPr>
             </w:pPr>
-            <w:r>
-              <w:rPr>
-                <w:sz w:val="20"/>
-                <w:szCs w:val="20"/>
-              </w:rPr>
-              <w:t>Unzip .zip</w:t>
+            <w:proofErr w:type="spellStart"/>
+            <w:r>
+              <w:rPr>
+                <w:sz w:val="20"/>
+                <w:szCs w:val="20"/>
+              </w:rPr>
+              <w:t>Unzip</w:t>
+            </w:r>
+            <w:proofErr w:type="spellEnd"/>
+            <w:r>
+              <w:rPr>
+                <w:sz w:val="20"/>
+                <w:szCs w:val="20"/>
+              </w:rPr>
+              <w:t xml:space="preserve"> .zip</w:t>
             </w:r>
           </w:p>
         </w:tc>
@@ -20454,6 +22651,7 @@
                 <w:szCs w:val="20"/>
               </w:rPr>
             </w:pPr>
+            <w:proofErr w:type="spellStart"/>
             <w:r>
               <w:rPr>
                 <w:sz w:val="20"/>
@@ -20461,6 +22659,7 @@
               </w:rPr>
               <w:t>gzip</w:t>
             </w:r>
+            <w:proofErr w:type="spellEnd"/>
           </w:p>
         </w:tc>
         <w:tc>
@@ -20538,6 +22737,7 @@
                 <w:szCs w:val="20"/>
               </w:rPr>
             </w:pPr>
+            <w:proofErr w:type="spellStart"/>
             <w:r>
               <w:rPr>
                 <w:sz w:val="20"/>
@@ -20545,6 +22745,7 @@
               </w:rPr>
               <w:t>Gunzip</w:t>
             </w:r>
+            <w:proofErr w:type="spellEnd"/>
             <w:r>
               <w:rPr>
                 <w:sz w:val="20"/>
@@ -20667,8 +22868,13 @@
               <w:jc w:val="center"/>
             </w:pPr>
             <w:r>
-              <w:t>Meilleur taux de compression que gzip</w:t>
-            </w:r>
+              <w:t xml:space="preserve">Meilleur taux de compression que </w:t>
+            </w:r>
+            <w:proofErr w:type="spellStart"/>
+            <w:r>
+              <w:t>gzip</w:t>
+            </w:r>
+            <w:proofErr w:type="spellEnd"/>
           </w:p>
         </w:tc>
       </w:tr>
@@ -20884,6 +23090,7 @@
                 <w:szCs w:val="20"/>
               </w:rPr>
             </w:pPr>
+            <w:proofErr w:type="spellStart"/>
             <w:r>
               <w:rPr>
                 <w:sz w:val="20"/>
@@ -20891,6 +23098,7 @@
               </w:rPr>
               <w:t>dpkg</w:t>
             </w:r>
+            <w:proofErr w:type="spellEnd"/>
           </w:p>
         </w:tc>
         <w:tc>
@@ -20987,8 +23195,13 @@
               <w:jc w:val="center"/>
             </w:pPr>
             <w:r>
-              <w:t>Installation packetage</w:t>
-            </w:r>
+              <w:t xml:space="preserve">Installation </w:t>
+            </w:r>
+            <w:proofErr w:type="spellStart"/>
+            <w:r>
+              <w:t>packetage</w:t>
+            </w:r>
+            <w:proofErr w:type="spellEnd"/>
           </w:p>
         </w:tc>
       </w:tr>
@@ -21063,8 +23276,13 @@
             <w:pPr>
               <w:jc w:val="center"/>
             </w:pPr>
-            <w:r>
-              <w:t xml:space="preserve">Supression paquet </w:t>
+            <w:proofErr w:type="spellStart"/>
+            <w:r>
+              <w:t>Supression</w:t>
+            </w:r>
+            <w:proofErr w:type="spellEnd"/>
+            <w:r>
+              <w:t xml:space="preserve"> paquet </w:t>
             </w:r>
           </w:p>
         </w:tc>
@@ -21141,7 +23359,23 @@
               <w:jc w:val="center"/>
             </w:pPr>
             <w:r>
-              <w:t>Suppression avec purge des fichiers de conf + copies + fichiers temp.</w:t>
+              <w:t xml:space="preserve">Suppression avec purge des fichiers de </w:t>
+            </w:r>
+            <w:proofErr w:type="spellStart"/>
+            <w:r>
+              <w:t>conf</w:t>
+            </w:r>
+            <w:proofErr w:type="spellEnd"/>
+            <w:r>
+              <w:t xml:space="preserve"> + copies + fichiers </w:t>
+            </w:r>
+            <w:proofErr w:type="spellStart"/>
+            <w:r>
+              <w:t>temp</w:t>
+            </w:r>
+            <w:proofErr w:type="spellEnd"/>
+            <w:r>
+              <w:t>.</w:t>
             </w:r>
           </w:p>
         </w:tc>
@@ -21218,7 +23452,15 @@
               <w:jc w:val="center"/>
             </w:pPr>
             <w:r>
-              <w:t>Liste des packetages installés</w:t>
+              <w:t xml:space="preserve">Liste des </w:t>
+            </w:r>
+            <w:proofErr w:type="spellStart"/>
+            <w:r>
+              <w:t>packetages</w:t>
+            </w:r>
+            <w:proofErr w:type="spellEnd"/>
+            <w:r>
+              <w:t xml:space="preserve"> installés</w:t>
             </w:r>
           </w:p>
         </w:tc>
@@ -21295,7 +23537,15 @@
               <w:jc w:val="center"/>
             </w:pPr>
             <w:r>
-              <w:t xml:space="preserve">Infos sur un  packetage </w:t>
+              <w:t xml:space="preserve">Infos sur un  </w:t>
+            </w:r>
+            <w:proofErr w:type="spellStart"/>
+            <w:r>
+              <w:t>packetage</w:t>
+            </w:r>
+            <w:proofErr w:type="spellEnd"/>
+            <w:r>
+              <w:t xml:space="preserve"> </w:t>
             </w:r>
           </w:p>
         </w:tc>
@@ -21372,7 +23622,15 @@
               <w:jc w:val="center"/>
             </w:pPr>
             <w:r>
-              <w:t xml:space="preserve">Fichiers installés par un packetage </w:t>
+              <w:t xml:space="preserve">Fichiers installés par un </w:t>
+            </w:r>
+            <w:proofErr w:type="spellStart"/>
+            <w:r>
+              <w:t>packetage</w:t>
+            </w:r>
+            <w:proofErr w:type="spellEnd"/>
+            <w:r>
+              <w:t xml:space="preserve"> </w:t>
             </w:r>
           </w:p>
         </w:tc>
@@ -21659,8 +23917,17 @@
                 <w:sz w:val="20"/>
                 <w:szCs w:val="20"/>
               </w:rPr>
-              <w:t>--verify</w:t>
-            </w:r>
+              <w:t>--</w:t>
+            </w:r>
+            <w:proofErr w:type="spellStart"/>
+            <w:r>
+              <w:rPr>
+                <w:sz w:val="20"/>
+                <w:szCs w:val="20"/>
+              </w:rPr>
+              <w:t>verify</w:t>
+            </w:r>
+            <w:proofErr w:type="spellEnd"/>
           </w:p>
         </w:tc>
         <w:tc>
@@ -21709,6 +23976,7 @@
                 <w:szCs w:val="20"/>
               </w:rPr>
             </w:pPr>
+            <w:proofErr w:type="spellStart"/>
             <w:r>
               <w:rPr>
                 <w:sz w:val="20"/>
@@ -21716,6 +23984,7 @@
               </w:rPr>
               <w:t>rpm</w:t>
             </w:r>
+            <w:proofErr w:type="spellEnd"/>
           </w:p>
         </w:tc>
         <w:tc>
@@ -21735,9 +24004,19 @@
             <w:pPr>
               <w:jc w:val="center"/>
             </w:pPr>
-            <w:r>
-              <w:t>Dpkg version Redhat</w:t>
-            </w:r>
+            <w:proofErr w:type="spellStart"/>
+            <w:r>
+              <w:t>Dpkg</w:t>
+            </w:r>
+            <w:proofErr w:type="spellEnd"/>
+            <w:r>
+              <w:t xml:space="preserve"> version </w:t>
+            </w:r>
+            <w:proofErr w:type="spellStart"/>
+            <w:r>
+              <w:t>Redhat</w:t>
+            </w:r>
+            <w:proofErr w:type="spellEnd"/>
           </w:p>
         </w:tc>
       </w:tr>
@@ -21777,8 +24056,17 @@
                 <w:sz w:val="20"/>
                 <w:szCs w:val="20"/>
               </w:rPr>
-              <w:t>-get</w:t>
-            </w:r>
+              <w:t>-</w:t>
+            </w:r>
+            <w:proofErr w:type="spellStart"/>
+            <w:r>
+              <w:rPr>
+                <w:sz w:val="20"/>
+                <w:szCs w:val="20"/>
+              </w:rPr>
+              <w:t>get</w:t>
+            </w:r>
+            <w:proofErr w:type="spellEnd"/>
           </w:p>
         </w:tc>
         <w:tc>
@@ -21798,7 +24086,15 @@
               <w:jc w:val="center"/>
             </w:pPr>
             <w:r>
-              <w:t>Plus haut niveau que dpkg, vérifie les dépendances et peut télécharger…</w:t>
+              <w:t xml:space="preserve">Plus haut niveau que </w:t>
+            </w:r>
+            <w:proofErr w:type="spellStart"/>
+            <w:r>
+              <w:t>dpkg</w:t>
+            </w:r>
+            <w:proofErr w:type="spellEnd"/>
+            <w:r>
+              <w:t>, vérifie les dépendances et peut télécharger…</w:t>
             </w:r>
           </w:p>
         </w:tc>
@@ -21854,8 +24150,17 @@
                 <w:sz w:val="20"/>
                 <w:szCs w:val="20"/>
               </w:rPr>
-              <w:t>-y install</w:t>
-            </w:r>
+              <w:t xml:space="preserve">-y </w:t>
+            </w:r>
+            <w:proofErr w:type="spellStart"/>
+            <w:r>
+              <w:rPr>
+                <w:sz w:val="20"/>
+                <w:szCs w:val="20"/>
+              </w:rPr>
+              <w:t>install</w:t>
+            </w:r>
+            <w:proofErr w:type="spellEnd"/>
           </w:p>
         </w:tc>
         <w:tc>
@@ -22096,12 +24401,21 @@
                 <w:szCs w:val="20"/>
               </w:rPr>
             </w:pPr>
-            <w:r>
-              <w:rPr>
-                <w:sz w:val="20"/>
-                <w:szCs w:val="20"/>
-              </w:rPr>
-              <w:t>Dist-upgrade</w:t>
+            <w:proofErr w:type="spellStart"/>
+            <w:r>
+              <w:rPr>
+                <w:sz w:val="20"/>
+                <w:szCs w:val="20"/>
+              </w:rPr>
+              <w:t>Dist</w:t>
+            </w:r>
+            <w:proofErr w:type="spellEnd"/>
+            <w:r>
+              <w:rPr>
+                <w:sz w:val="20"/>
+                <w:szCs w:val="20"/>
+              </w:rPr>
+              <w:t>-upgrade</w:t>
             </w:r>
           </w:p>
         </w:tc>
@@ -22260,12 +24574,21 @@
                 <w:szCs w:val="20"/>
               </w:rPr>
             </w:pPr>
-            <w:r>
-              <w:rPr>
-                <w:sz w:val="20"/>
-                <w:szCs w:val="20"/>
-              </w:rPr>
-              <w:t>Remove &lt;package&gt;</w:t>
+            <w:proofErr w:type="spellStart"/>
+            <w:r>
+              <w:rPr>
+                <w:sz w:val="20"/>
+                <w:szCs w:val="20"/>
+              </w:rPr>
+              <w:t>Remove</w:t>
+            </w:r>
+            <w:proofErr w:type="spellEnd"/>
+            <w:r>
+              <w:rPr>
+                <w:sz w:val="20"/>
+                <w:szCs w:val="20"/>
+              </w:rPr>
+              <w:t xml:space="preserve"> &lt;package&gt;</w:t>
             </w:r>
           </w:p>
         </w:tc>
@@ -22286,8 +24609,29 @@
               <w:jc w:val="center"/>
             </w:pPr>
             <w:r>
-              <w:t>Supprime binaries but not conf files + dependancies</w:t>
-            </w:r>
+              <w:t xml:space="preserve">Supprime </w:t>
+            </w:r>
+            <w:proofErr w:type="spellStart"/>
+            <w:r>
+              <w:t>binaries</w:t>
+            </w:r>
+            <w:proofErr w:type="spellEnd"/>
+            <w:r>
+              <w:t xml:space="preserve"> but not </w:t>
+            </w:r>
+            <w:proofErr w:type="spellStart"/>
+            <w:r>
+              <w:t>conf</w:t>
+            </w:r>
+            <w:proofErr w:type="spellEnd"/>
+            <w:r>
+              <w:t xml:space="preserve"> files + </w:t>
+            </w:r>
+            <w:proofErr w:type="spellStart"/>
+            <w:r>
+              <w:t>dependancies</w:t>
+            </w:r>
+            <w:proofErr w:type="spellEnd"/>
           </w:p>
         </w:tc>
       </w:tr>
@@ -22337,12 +24681,21 @@
                 <w:szCs w:val="20"/>
               </w:rPr>
             </w:pPr>
-            <w:r>
-              <w:rPr>
-                <w:sz w:val="20"/>
-                <w:szCs w:val="20"/>
-              </w:rPr>
-              <w:t>Autoremove –purge &lt;package&gt;</w:t>
+            <w:proofErr w:type="spellStart"/>
+            <w:r>
+              <w:rPr>
+                <w:sz w:val="20"/>
+                <w:szCs w:val="20"/>
+              </w:rPr>
+              <w:t>Autoremove</w:t>
+            </w:r>
+            <w:proofErr w:type="spellEnd"/>
+            <w:r>
+              <w:rPr>
+                <w:sz w:val="20"/>
+                <w:szCs w:val="20"/>
+              </w:rPr>
+              <w:t xml:space="preserve"> –purge &lt;package&gt;</w:t>
             </w:r>
           </w:p>
         </w:tc>
@@ -22363,8 +24716,29 @@
               <w:jc w:val="center"/>
             </w:pPr>
             <w:r>
-              <w:t>Correct way, purge va supprimer fichiers de conf + copies + tmp</w:t>
-            </w:r>
+              <w:t xml:space="preserve">Correct </w:t>
+            </w:r>
+            <w:proofErr w:type="spellStart"/>
+            <w:r>
+              <w:t>way</w:t>
+            </w:r>
+            <w:proofErr w:type="spellEnd"/>
+            <w:r>
+              <w:t xml:space="preserve">, purge va supprimer fichiers de </w:t>
+            </w:r>
+            <w:proofErr w:type="spellStart"/>
+            <w:r>
+              <w:t>conf</w:t>
+            </w:r>
+            <w:proofErr w:type="spellEnd"/>
+            <w:r>
+              <w:t xml:space="preserve"> + copies + </w:t>
+            </w:r>
+            <w:proofErr w:type="spellStart"/>
+            <w:r>
+              <w:t>tmp</w:t>
+            </w:r>
+            <w:proofErr w:type="spellEnd"/>
           </w:p>
         </w:tc>
       </w:tr>
@@ -22421,12 +24795,21 @@
                 <w:szCs w:val="20"/>
               </w:rPr>
             </w:pPr>
-            <w:r>
-              <w:rPr>
-                <w:sz w:val="20"/>
-                <w:szCs w:val="20"/>
-              </w:rPr>
-              <w:t>Depends &lt;package&gt;</w:t>
+            <w:proofErr w:type="spellStart"/>
+            <w:r>
+              <w:rPr>
+                <w:sz w:val="20"/>
+                <w:szCs w:val="20"/>
+              </w:rPr>
+              <w:t>Depends</w:t>
+            </w:r>
+            <w:proofErr w:type="spellEnd"/>
+            <w:r>
+              <w:rPr>
+                <w:sz w:val="20"/>
+                <w:szCs w:val="20"/>
+              </w:rPr>
+              <w:t xml:space="preserve"> &lt;package&gt;</w:t>
             </w:r>
           </w:p>
         </w:tc>
@@ -22646,6 +25029,7 @@
                 <w:szCs w:val="20"/>
               </w:rPr>
             </w:pPr>
+            <w:proofErr w:type="spellStart"/>
             <w:r>
               <w:rPr>
                 <w:sz w:val="20"/>
@@ -22653,6 +25037,7 @@
               </w:rPr>
               <w:t>yum</w:t>
             </w:r>
+            <w:proofErr w:type="spellEnd"/>
           </w:p>
         </w:tc>
         <w:tc>
@@ -22681,8 +25066,25 @@
                 <w:sz w:val="20"/>
                 <w:szCs w:val="20"/>
               </w:rPr>
-              <w:t xml:space="preserve">Apt-get version </w:t>
-            </w:r>
+              <w:t>Apt-</w:t>
+            </w:r>
+            <w:proofErr w:type="spellStart"/>
+            <w:r>
+              <w:rPr>
+                <w:sz w:val="20"/>
+                <w:szCs w:val="20"/>
+              </w:rPr>
+              <w:t>get</w:t>
+            </w:r>
+            <w:proofErr w:type="spellEnd"/>
+            <w:r>
+              <w:rPr>
+                <w:sz w:val="20"/>
+                <w:szCs w:val="20"/>
+              </w:rPr>
+              <w:t xml:space="preserve"> version </w:t>
+            </w:r>
+            <w:proofErr w:type="spellStart"/>
             <w:r>
               <w:rPr>
                 <w:sz w:val="20"/>
@@ -22697,6 +25099,7 @@
               </w:rPr>
               <w:t>edhat</w:t>
             </w:r>
+            <w:proofErr w:type="spellEnd"/>
           </w:p>
         </w:tc>
       </w:tr>
@@ -22905,12 +25308,21 @@
                 <w:szCs w:val="20"/>
               </w:rPr>
             </w:pPr>
-            <w:r>
-              <w:rPr>
-                <w:sz w:val="20"/>
-                <w:szCs w:val="20"/>
-              </w:rPr>
-              <w:t>Remove &lt;package&gt;</w:t>
+            <w:proofErr w:type="spellStart"/>
+            <w:r>
+              <w:rPr>
+                <w:sz w:val="20"/>
+                <w:szCs w:val="20"/>
+              </w:rPr>
+              <w:t>Remove</w:t>
+            </w:r>
+            <w:proofErr w:type="spellEnd"/>
+            <w:r>
+              <w:rPr>
+                <w:sz w:val="20"/>
+                <w:szCs w:val="20"/>
+              </w:rPr>
+              <w:t xml:space="preserve"> &lt;package&gt;</w:t>
             </w:r>
           </w:p>
         </w:tc>
@@ -22984,12 +25396,21 @@
                 <w:szCs w:val="20"/>
               </w:rPr>
             </w:pPr>
-            <w:r>
-              <w:rPr>
-                <w:sz w:val="20"/>
-                <w:szCs w:val="20"/>
-              </w:rPr>
-              <w:t>Autoremove &lt;package&gt;</w:t>
+            <w:proofErr w:type="spellStart"/>
+            <w:r>
+              <w:rPr>
+                <w:sz w:val="20"/>
+                <w:szCs w:val="20"/>
+              </w:rPr>
+              <w:t>Autoremove</w:t>
+            </w:r>
+            <w:proofErr w:type="spellEnd"/>
+            <w:r>
+              <w:rPr>
+                <w:sz w:val="20"/>
+                <w:szCs w:val="20"/>
+              </w:rPr>
+              <w:t xml:space="preserve"> &lt;package&gt;</w:t>
             </w:r>
           </w:p>
         </w:tc>
@@ -23242,6 +25663,7 @@
                 <w:szCs w:val="20"/>
               </w:rPr>
             </w:pPr>
+            <w:proofErr w:type="spellStart"/>
             <w:r>
               <w:rPr>
                 <w:sz w:val="20"/>
@@ -23249,6 +25671,7 @@
               </w:rPr>
               <w:t>list</w:t>
             </w:r>
+            <w:proofErr w:type="spellEnd"/>
           </w:p>
         </w:tc>
         <w:tc>
@@ -23333,8 +25756,17 @@
                 <w:sz w:val="20"/>
                 <w:szCs w:val="20"/>
               </w:rPr>
-              <w:t>List installed</w:t>
-            </w:r>
+              <w:t xml:space="preserve">List </w:t>
+            </w:r>
+            <w:proofErr w:type="spellStart"/>
+            <w:r>
+              <w:rPr>
+                <w:sz w:val="20"/>
+                <w:szCs w:val="20"/>
+              </w:rPr>
+              <w:t>installed</w:t>
+            </w:r>
+            <w:proofErr w:type="spellEnd"/>
           </w:p>
         </w:tc>
         <w:tc>
@@ -23552,6 +25984,7 @@
                 <w:szCs w:val="20"/>
               </w:rPr>
             </w:pPr>
+            <w:proofErr w:type="spellStart"/>
             <w:r>
               <w:rPr>
                 <w:sz w:val="20"/>
@@ -23559,6 +25992,7 @@
               </w:rPr>
               <w:t>ps</w:t>
             </w:r>
+            <w:proofErr w:type="spellEnd"/>
           </w:p>
         </w:tc>
         <w:tc>
@@ -23577,8 +26011,13 @@
             <w:pPr>
               <w:jc w:val="center"/>
             </w:pPr>
-            <w:r>
-              <w:t>Process listing</w:t>
+            <w:proofErr w:type="spellStart"/>
+            <w:r>
+              <w:t>Process</w:t>
+            </w:r>
+            <w:proofErr w:type="spellEnd"/>
+            <w:r>
+              <w:t xml:space="preserve"> listing</w:t>
             </w:r>
           </w:p>
         </w:tc>
@@ -23657,8 +26096,17 @@
                 <w:sz w:val="20"/>
                 <w:szCs w:val="20"/>
               </w:rPr>
-              <w:t>Threads view</w:t>
-            </w:r>
+              <w:t xml:space="preserve">Threads </w:t>
+            </w:r>
+            <w:proofErr w:type="spellStart"/>
+            <w:r>
+              <w:rPr>
+                <w:sz w:val="20"/>
+                <w:szCs w:val="20"/>
+              </w:rPr>
+              <w:t>view</w:t>
+            </w:r>
+            <w:proofErr w:type="spellEnd"/>
           </w:p>
         </w:tc>
       </w:tr>
@@ -23791,8 +26239,17 @@
                 <w:sz w:val="20"/>
                 <w:szCs w:val="20"/>
               </w:rPr>
-              <w:t>-a</w:t>
-            </w:r>
+              <w:t>-</w:t>
+            </w:r>
+            <w:proofErr w:type="gramStart"/>
+            <w:r>
+              <w:rPr>
+                <w:sz w:val="20"/>
+                <w:szCs w:val="20"/>
+              </w:rPr>
+              <w:t>a</w:t>
+            </w:r>
+            <w:proofErr w:type="gramEnd"/>
           </w:p>
         </w:tc>
         <w:tc>
@@ -23814,12 +26271,21 @@
                 <w:szCs w:val="20"/>
               </w:rPr>
             </w:pPr>
-            <w:r>
-              <w:rPr>
-                <w:sz w:val="20"/>
-                <w:szCs w:val="20"/>
-              </w:rPr>
-              <w:t xml:space="preserve">Selectionne tous les processus </w:t>
+            <w:proofErr w:type="spellStart"/>
+            <w:r>
+              <w:rPr>
+                <w:sz w:val="20"/>
+                <w:szCs w:val="20"/>
+              </w:rPr>
+              <w:t>Selectionne</w:t>
+            </w:r>
+            <w:proofErr w:type="spellEnd"/>
+            <w:r>
+              <w:rPr>
+                <w:sz w:val="20"/>
+                <w:szCs w:val="20"/>
+              </w:rPr>
+              <w:t xml:space="preserve"> tous les processus </w:t>
             </w:r>
           </w:p>
           <w:p>
@@ -23918,8 +26384,17 @@
                 <w:sz w:val="20"/>
                 <w:szCs w:val="20"/>
               </w:rPr>
-              <w:t>Liste users</w:t>
-            </w:r>
+              <w:t xml:space="preserve">Liste </w:t>
+            </w:r>
+            <w:proofErr w:type="spellStart"/>
+            <w:r>
+              <w:rPr>
+                <w:sz w:val="20"/>
+                <w:szCs w:val="20"/>
+              </w:rPr>
+              <w:t>users</w:t>
+            </w:r>
+            <w:proofErr w:type="spellEnd"/>
           </w:p>
         </w:tc>
       </w:tr>
@@ -24599,6 +27074,7 @@
                 <w:szCs w:val="20"/>
               </w:rPr>
             </w:pPr>
+            <w:proofErr w:type="spellStart"/>
             <w:r>
               <w:rPr>
                 <w:sz w:val="20"/>
@@ -24606,6 +27082,7 @@
               </w:rPr>
               <w:t>pstree</w:t>
             </w:r>
+            <w:proofErr w:type="spellEnd"/>
           </w:p>
         </w:tc>
         <w:tc>
@@ -24660,7 +27137,39 @@
                 <w:sz w:val="20"/>
                 <w:szCs w:val="20"/>
               </w:rPr>
-              <w:t>Nice [Opts] &lt;./programme&gt;</w:t>
+              <w:t>Nice [</w:t>
+            </w:r>
+            <w:proofErr w:type="spellStart"/>
+            <w:r>
+              <w:rPr>
+                <w:sz w:val="20"/>
+                <w:szCs w:val="20"/>
+              </w:rPr>
+              <w:t>Opts</w:t>
+            </w:r>
+            <w:proofErr w:type="spellEnd"/>
+            <w:r>
+              <w:rPr>
+                <w:sz w:val="20"/>
+                <w:szCs w:val="20"/>
+              </w:rPr>
+              <w:t>] &lt;</w:t>
+            </w:r>
+            <w:proofErr w:type="gramStart"/>
+            <w:r>
+              <w:rPr>
+                <w:sz w:val="20"/>
+                <w:szCs w:val="20"/>
+              </w:rPr>
+              <w:t>./</w:t>
+            </w:r>
+            <w:proofErr w:type="gramEnd"/>
+            <w:r>
+              <w:rPr>
+                <w:sz w:val="20"/>
+                <w:szCs w:val="20"/>
+              </w:rPr>
+              <w:t>programme&gt;</w:t>
             </w:r>
           </w:p>
         </w:tc>
@@ -24753,7 +27262,15 @@
               <w:jc w:val="center"/>
             </w:pPr>
             <w:r>
-              <w:t>Balance un nice de 10 à ce processus</w:t>
+              <w:t xml:space="preserve">Balance un </w:t>
+            </w:r>
+            <w:proofErr w:type="spellStart"/>
+            <w:r>
+              <w:t>nice</w:t>
+            </w:r>
+            <w:proofErr w:type="spellEnd"/>
+            <w:r>
+              <w:t xml:space="preserve"> de 10 à ce processus</w:t>
             </w:r>
           </w:p>
         </w:tc>
@@ -24782,6 +27299,7 @@
                 <w:szCs w:val="20"/>
               </w:rPr>
             </w:pPr>
+            <w:proofErr w:type="spellStart"/>
             <w:r>
               <w:rPr>
                 <w:sz w:val="20"/>
@@ -24789,6 +27307,7 @@
               </w:rPr>
               <w:t>Renice</w:t>
             </w:r>
+            <w:proofErr w:type="spellEnd"/>
             <w:r>
               <w:rPr>
                 <w:sz w:val="20"/>
@@ -25132,6 +27651,7 @@
                 <w:szCs w:val="20"/>
               </w:rPr>
             </w:pPr>
+            <w:proofErr w:type="spellStart"/>
             <w:r>
               <w:rPr>
                 <w:sz w:val="20"/>
@@ -25139,12 +27659,29 @@
               </w:rPr>
               <w:t>Killall</w:t>
             </w:r>
-            <w:r>
-              <w:rPr>
-                <w:sz w:val="20"/>
-                <w:szCs w:val="20"/>
-              </w:rPr>
-              <w:t xml:space="preserve"> &lt;-signal&gt; &lt;firefox&gt;</w:t>
+            <w:proofErr w:type="spellEnd"/>
+            <w:r>
+              <w:rPr>
+                <w:sz w:val="20"/>
+                <w:szCs w:val="20"/>
+              </w:rPr>
+              <w:t xml:space="preserve"> &lt;-signal&gt; &lt;</w:t>
+            </w:r>
+            <w:proofErr w:type="spellStart"/>
+            <w:r>
+              <w:rPr>
+                <w:sz w:val="20"/>
+                <w:szCs w:val="20"/>
+              </w:rPr>
+              <w:t>firefox</w:t>
+            </w:r>
+            <w:proofErr w:type="spellEnd"/>
+            <w:r>
+              <w:rPr>
+                <w:sz w:val="20"/>
+                <w:szCs w:val="20"/>
+              </w:rPr>
+              <w:t>&gt;</w:t>
             </w:r>
           </w:p>
         </w:tc>
@@ -25165,8 +27702,21 @@
               <w:jc w:val="center"/>
             </w:pPr>
             <w:r>
-              <w:t>Kill process by name</w:t>
-            </w:r>
+              <w:t xml:space="preserve">Kill </w:t>
+            </w:r>
+            <w:proofErr w:type="spellStart"/>
+            <w:r>
+              <w:t>process</w:t>
+            </w:r>
+            <w:proofErr w:type="spellEnd"/>
+            <w:r>
+              <w:t xml:space="preserve"> by </w:t>
+            </w:r>
+            <w:proofErr w:type="spellStart"/>
+            <w:r>
+              <w:t>name</w:t>
+            </w:r>
+            <w:proofErr w:type="spellEnd"/>
           </w:p>
         </w:tc>
       </w:tr>
@@ -25194,12 +27744,37 @@
                 <w:szCs w:val="20"/>
               </w:rPr>
             </w:pPr>
-            <w:r>
-              <w:rPr>
-                <w:sz w:val="20"/>
-                <w:szCs w:val="20"/>
-              </w:rPr>
-              <w:t>Pkill [-signal] &lt;firefox&gt;</w:t>
+            <w:proofErr w:type="spellStart"/>
+            <w:r>
+              <w:rPr>
+                <w:sz w:val="20"/>
+                <w:szCs w:val="20"/>
+              </w:rPr>
+              <w:t>Pkill</w:t>
+            </w:r>
+            <w:proofErr w:type="spellEnd"/>
+            <w:r>
+              <w:rPr>
+                <w:sz w:val="20"/>
+                <w:szCs w:val="20"/>
+              </w:rPr>
+              <w:t xml:space="preserve"> [-signal] &lt;</w:t>
+            </w:r>
+            <w:proofErr w:type="spellStart"/>
+            <w:r>
+              <w:rPr>
+                <w:sz w:val="20"/>
+                <w:szCs w:val="20"/>
+              </w:rPr>
+              <w:t>firefox</w:t>
+            </w:r>
+            <w:proofErr w:type="spellEnd"/>
+            <w:r>
+              <w:rPr>
+                <w:sz w:val="20"/>
+                <w:szCs w:val="20"/>
+              </w:rPr>
+              <w:t>&gt;</w:t>
             </w:r>
           </w:p>
         </w:tc>
@@ -25312,6 +27887,7 @@
                 <w:szCs w:val="20"/>
               </w:rPr>
             </w:pPr>
+            <w:proofErr w:type="spellStart"/>
             <w:r>
               <w:rPr>
                 <w:sz w:val="20"/>
@@ -25320,6 +27896,7 @@
               <w:lastRenderedPageBreak/>
               <w:t>taskset</w:t>
             </w:r>
+            <w:proofErr w:type="spellEnd"/>
           </w:p>
         </w:tc>
         <w:tc>
@@ -25427,12 +28004,21 @@
                 <w:szCs w:val="20"/>
               </w:rPr>
             </w:pPr>
-            <w:r>
-              <w:rPr>
-                <w:sz w:val="20"/>
-                <w:szCs w:val="20"/>
-              </w:rPr>
-              <w:t xml:space="preserve">Lsof </w:t>
+            <w:proofErr w:type="spellStart"/>
+            <w:r>
+              <w:rPr>
+                <w:sz w:val="20"/>
+                <w:szCs w:val="20"/>
+              </w:rPr>
+              <w:t>Lsof</w:t>
+            </w:r>
+            <w:proofErr w:type="spellEnd"/>
+            <w:r>
+              <w:rPr>
+                <w:sz w:val="20"/>
+                <w:szCs w:val="20"/>
+              </w:rPr>
+              <w:t xml:space="preserve"> </w:t>
             </w:r>
           </w:p>
         </w:tc>
@@ -25758,8 +28344,17 @@
                 <w:sz w:val="20"/>
                 <w:szCs w:val="20"/>
               </w:rPr>
-              <w:t>-a</w:t>
-            </w:r>
+              <w:t>-</w:t>
+            </w:r>
+            <w:proofErr w:type="gramStart"/>
+            <w:r>
+              <w:rPr>
+                <w:sz w:val="20"/>
+                <w:szCs w:val="20"/>
+              </w:rPr>
+              <w:t>a</w:t>
+            </w:r>
+            <w:proofErr w:type="gramEnd"/>
           </w:p>
         </w:tc>
         <w:tc>
@@ -25815,13 +28410,31 @@
                 <w:szCs w:val="20"/>
               </w:rPr>
             </w:pPr>
-            <w:r>
-              <w:rPr>
-                <w:sz w:val="20"/>
-                <w:szCs w:val="20"/>
-              </w:rPr>
-              <w:t>Pidof firefox</w:t>
-            </w:r>
+            <w:proofErr w:type="spellStart"/>
+            <w:r>
+              <w:rPr>
+                <w:sz w:val="20"/>
+                <w:szCs w:val="20"/>
+              </w:rPr>
+              <w:t>Pidof</w:t>
+            </w:r>
+            <w:proofErr w:type="spellEnd"/>
+            <w:r>
+              <w:rPr>
+                <w:sz w:val="20"/>
+                <w:szCs w:val="20"/>
+              </w:rPr>
+              <w:t xml:space="preserve"> </w:t>
+            </w:r>
+            <w:proofErr w:type="spellStart"/>
+            <w:r>
+              <w:rPr>
+                <w:sz w:val="20"/>
+                <w:szCs w:val="20"/>
+              </w:rPr>
+              <w:t>firefox</w:t>
+            </w:r>
+            <w:proofErr w:type="spellEnd"/>
           </w:p>
         </w:tc>
         <w:tc>
@@ -26181,6 +28794,7 @@
                 <w:szCs w:val="20"/>
               </w:rPr>
             </w:pPr>
+            <w:proofErr w:type="spellStart"/>
             <w:r>
               <w:rPr>
                 <w:sz w:val="20"/>
@@ -26188,6 +28802,7 @@
               </w:rPr>
               <w:t>htop</w:t>
             </w:r>
+            <w:proofErr w:type="spellEnd"/>
           </w:p>
         </w:tc>
         <w:tc>
@@ -26380,6 +28995,7 @@
                 <w:szCs w:val="20"/>
               </w:rPr>
             </w:pPr>
+            <w:proofErr w:type="spellStart"/>
             <w:r>
               <w:rPr>
                 <w:sz w:val="20"/>
@@ -26387,6 +29003,7 @@
               </w:rPr>
               <w:t>bg</w:t>
             </w:r>
+            <w:proofErr w:type="spellEnd"/>
           </w:p>
         </w:tc>
         <w:tc>
@@ -26600,8 +29217,33 @@
                 <w:sz w:val="20"/>
                 <w:szCs w:val="20"/>
               </w:rPr>
-              <w:t>Idem pour le 3 ème processus lançé</w:t>
-            </w:r>
+              <w:t xml:space="preserve">Idem pour le 3 </w:t>
+            </w:r>
+            <w:proofErr w:type="spellStart"/>
+            <w:r>
+              <w:rPr>
+                <w:sz w:val="20"/>
+                <w:szCs w:val="20"/>
+              </w:rPr>
+              <w:t>ème</w:t>
+            </w:r>
+            <w:proofErr w:type="spellEnd"/>
+            <w:r>
+              <w:rPr>
+                <w:sz w:val="20"/>
+                <w:szCs w:val="20"/>
+              </w:rPr>
+              <w:t xml:space="preserve"> processus </w:t>
+            </w:r>
+            <w:proofErr w:type="spellStart"/>
+            <w:r>
+              <w:rPr>
+                <w:sz w:val="20"/>
+                <w:szCs w:val="20"/>
+              </w:rPr>
+              <w:t>lançé</w:t>
+            </w:r>
+            <w:proofErr w:type="spellEnd"/>
           </w:p>
         </w:tc>
       </w:tr>
@@ -26671,7 +29313,23 @@
                 <w:sz w:val="20"/>
                 <w:szCs w:val="20"/>
               </w:rPr>
-              <w:t>Service &lt;nom&gt; &lt;Opts&gt;</w:t>
+              <w:t>Service &lt;nom&gt; &lt;</w:t>
+            </w:r>
+            <w:proofErr w:type="spellStart"/>
+            <w:r>
+              <w:rPr>
+                <w:sz w:val="20"/>
+                <w:szCs w:val="20"/>
+              </w:rPr>
+              <w:t>Opts</w:t>
+            </w:r>
+            <w:proofErr w:type="spellEnd"/>
+            <w:r>
+              <w:rPr>
+                <w:sz w:val="20"/>
+                <w:szCs w:val="20"/>
+              </w:rPr>
+              <w:t>&gt;</w:t>
             </w:r>
           </w:p>
         </w:tc>
@@ -26709,7 +29367,23 @@
                 <w:sz w:val="20"/>
                 <w:szCs w:val="20"/>
               </w:rPr>
-              <w:t>Sans options permet de spécifier les options dispos (ex reload ne fonctionne pas avec tous les services)</w:t>
+              <w:t xml:space="preserve">Sans options permet de spécifier les options dispos (ex </w:t>
+            </w:r>
+            <w:proofErr w:type="spellStart"/>
+            <w:r>
+              <w:rPr>
+                <w:sz w:val="20"/>
+                <w:szCs w:val="20"/>
+              </w:rPr>
+              <w:t>reload</w:t>
+            </w:r>
+            <w:proofErr w:type="spellEnd"/>
+            <w:r>
+              <w:rPr>
+                <w:sz w:val="20"/>
+                <w:szCs w:val="20"/>
+              </w:rPr>
+              <w:t xml:space="preserve"> ne fonctionne pas avec tous les services)</w:t>
             </w:r>
           </w:p>
           <w:p>
@@ -26796,6 +29470,7 @@
                 <w:szCs w:val="20"/>
               </w:rPr>
             </w:pPr>
+            <w:proofErr w:type="spellStart"/>
             <w:r>
               <w:rPr>
                 <w:sz w:val="20"/>
@@ -26803,6 +29478,7 @@
               </w:rPr>
               <w:t>status</w:t>
             </w:r>
+            <w:proofErr w:type="spellEnd"/>
           </w:p>
         </w:tc>
         <w:tc>
@@ -26868,6 +29544,7 @@
                 <w:szCs w:val="20"/>
               </w:rPr>
             </w:pPr>
+            <w:proofErr w:type="spellStart"/>
             <w:r>
               <w:rPr>
                 <w:sz w:val="20"/>
@@ -26875,6 +29552,7 @@
               </w:rPr>
               <w:t>start</w:t>
             </w:r>
+            <w:proofErr w:type="spellEnd"/>
           </w:p>
         </w:tc>
         <w:tc>
@@ -27084,6 +29762,7 @@
                 <w:szCs w:val="20"/>
               </w:rPr>
             </w:pPr>
+            <w:proofErr w:type="spellStart"/>
             <w:r>
               <w:rPr>
                 <w:sz w:val="20"/>
@@ -27091,6 +29770,7 @@
               </w:rPr>
               <w:t>reload</w:t>
             </w:r>
+            <w:proofErr w:type="spellEnd"/>
           </w:p>
         </w:tc>
         <w:tc>
@@ -27108,13 +29788,31 @@
             <w:pPr>
               <w:jc w:val="center"/>
             </w:pPr>
-            <w:r>
-              <w:rPr>
-                <w:sz w:val="20"/>
-                <w:szCs w:val="20"/>
-              </w:rPr>
-              <w:t>Reload de la conf</w:t>
-            </w:r>
+            <w:proofErr w:type="spellStart"/>
+            <w:r>
+              <w:rPr>
+                <w:sz w:val="20"/>
+                <w:szCs w:val="20"/>
+              </w:rPr>
+              <w:t>Reload</w:t>
+            </w:r>
+            <w:proofErr w:type="spellEnd"/>
+            <w:r>
+              <w:rPr>
+                <w:sz w:val="20"/>
+                <w:szCs w:val="20"/>
+              </w:rPr>
+              <w:t xml:space="preserve"> de la </w:t>
+            </w:r>
+            <w:proofErr w:type="spellStart"/>
+            <w:r>
+              <w:rPr>
+                <w:sz w:val="20"/>
+                <w:szCs w:val="20"/>
+              </w:rPr>
+              <w:t>conf</w:t>
+            </w:r>
+            <w:proofErr w:type="spellEnd"/>
           </w:p>
         </w:tc>
       </w:tr>
@@ -27168,7 +29866,23 @@
                 <w:sz w:val="20"/>
                 <w:szCs w:val="20"/>
               </w:rPr>
-              <w:t>--status-all</w:t>
+              <w:t>--</w:t>
+            </w:r>
+            <w:proofErr w:type="spellStart"/>
+            <w:r>
+              <w:rPr>
+                <w:sz w:val="20"/>
+                <w:szCs w:val="20"/>
+              </w:rPr>
+              <w:t>status</w:t>
+            </w:r>
+            <w:proofErr w:type="spellEnd"/>
+            <w:r>
+              <w:rPr>
+                <w:sz w:val="20"/>
+                <w:szCs w:val="20"/>
+              </w:rPr>
+              <w:t>-all</w:t>
             </w:r>
           </w:p>
         </w:tc>
@@ -27196,7 +29910,23 @@
                 <w:sz w:val="20"/>
                 <w:szCs w:val="20"/>
               </w:rPr>
-              <w:t>Listing partiels des services (par upstart)</w:t>
+              <w:t xml:space="preserve">Listing partiels des services (par </w:t>
+            </w:r>
+            <w:proofErr w:type="spellStart"/>
+            <w:r>
+              <w:rPr>
+                <w:sz w:val="20"/>
+                <w:szCs w:val="20"/>
+              </w:rPr>
+              <w:t>upstart</w:t>
+            </w:r>
+            <w:proofErr w:type="spellEnd"/>
+            <w:r>
+              <w:rPr>
+                <w:sz w:val="20"/>
+                <w:szCs w:val="20"/>
+              </w:rPr>
+              <w:t>)</w:t>
             </w:r>
           </w:p>
         </w:tc>
@@ -27268,7 +29998,55 @@
                 <w:sz w:val="20"/>
                 <w:szCs w:val="20"/>
               </w:rPr>
-              <w:t>Commande systemd : cf linux working/common services/systemd</w:t>
+              <w:t xml:space="preserve">Commande systemd : </w:t>
+            </w:r>
+            <w:proofErr w:type="spellStart"/>
+            <w:r>
+              <w:rPr>
+                <w:sz w:val="20"/>
+                <w:szCs w:val="20"/>
+              </w:rPr>
+              <w:t>cf</w:t>
+            </w:r>
+            <w:proofErr w:type="spellEnd"/>
+            <w:r>
+              <w:rPr>
+                <w:sz w:val="20"/>
+                <w:szCs w:val="20"/>
+              </w:rPr>
+              <w:t xml:space="preserve"> linux </w:t>
+            </w:r>
+            <w:proofErr w:type="spellStart"/>
+            <w:r>
+              <w:rPr>
+                <w:sz w:val="20"/>
+                <w:szCs w:val="20"/>
+              </w:rPr>
+              <w:t>working</w:t>
+            </w:r>
+            <w:proofErr w:type="spellEnd"/>
+            <w:r>
+              <w:rPr>
+                <w:sz w:val="20"/>
+                <w:szCs w:val="20"/>
+              </w:rPr>
+              <w:t>/</w:t>
+            </w:r>
+            <w:proofErr w:type="spellStart"/>
+            <w:r>
+              <w:rPr>
+                <w:sz w:val="20"/>
+                <w:szCs w:val="20"/>
+              </w:rPr>
+              <w:t>common</w:t>
+            </w:r>
+            <w:proofErr w:type="spellEnd"/>
+            <w:r>
+              <w:rPr>
+                <w:sz w:val="20"/>
+                <w:szCs w:val="20"/>
+              </w:rPr>
+              <w:t xml:space="preserve"> services/systemd</w:t>
             </w:r>
           </w:p>
           <w:p>
@@ -27318,6 +30096,7 @@
                 <w:szCs w:val="20"/>
               </w:rPr>
             </w:pPr>
+            <w:proofErr w:type="spellStart"/>
             <w:r>
               <w:rPr>
                 <w:sz w:val="20"/>
@@ -27325,6 +30104,7 @@
               </w:rPr>
               <w:t>insserv</w:t>
             </w:r>
+            <w:proofErr w:type="spellEnd"/>
           </w:p>
         </w:tc>
         <w:tc>
@@ -27406,6 +30186,7 @@
                 <w:szCs w:val="20"/>
               </w:rPr>
             </w:pPr>
+            <w:proofErr w:type="spellStart"/>
             <w:r>
               <w:rPr>
                 <w:b/>
@@ -27414,6 +30195,7 @@
               </w:rPr>
               <w:t>IPCs</w:t>
             </w:r>
+            <w:proofErr w:type="spellEnd"/>
           </w:p>
         </w:tc>
       </w:tr>
@@ -27441,6 +30223,7 @@
                 <w:szCs w:val="20"/>
               </w:rPr>
             </w:pPr>
+            <w:proofErr w:type="spellStart"/>
             <w:r>
               <w:rPr>
                 <w:sz w:val="20"/>
@@ -27448,6 +30231,7 @@
               </w:rPr>
               <w:t>ipcs</w:t>
             </w:r>
+            <w:proofErr w:type="spellEnd"/>
           </w:p>
         </w:tc>
         <w:tc>
@@ -27500,6 +30284,7 @@
                 <w:szCs w:val="20"/>
               </w:rPr>
             </w:pPr>
+            <w:proofErr w:type="spellStart"/>
             <w:r>
               <w:rPr>
                 <w:sz w:val="20"/>
@@ -27507,6 +30292,7 @@
               </w:rPr>
               <w:t>ipcrm</w:t>
             </w:r>
+            <w:proofErr w:type="spellEnd"/>
           </w:p>
         </w:tc>
         <w:tc>
@@ -27919,6 +30705,7 @@
                 <w:szCs w:val="20"/>
               </w:rPr>
             </w:pPr>
+            <w:proofErr w:type="spellStart"/>
             <w:r>
               <w:rPr>
                 <w:sz w:val="20"/>
@@ -27926,6 +30713,7 @@
               </w:rPr>
               <w:t>shaXsum</w:t>
             </w:r>
+            <w:proofErr w:type="spellEnd"/>
           </w:p>
         </w:tc>
         <w:tc>
@@ -28078,13 +30866,47 @@
                 <w:szCs w:val="20"/>
               </w:rPr>
             </w:pPr>
-            <w:r>
-              <w:rPr>
-                <w:sz w:val="20"/>
-                <w:szCs w:val="20"/>
-              </w:rPr>
-              <w:t>Mkpasswd [Opts] mdp salt</w:t>
-            </w:r>
+            <w:proofErr w:type="spellStart"/>
+            <w:r>
+              <w:rPr>
+                <w:sz w:val="20"/>
+                <w:szCs w:val="20"/>
+              </w:rPr>
+              <w:t>Mkpasswd</w:t>
+            </w:r>
+            <w:proofErr w:type="spellEnd"/>
+            <w:r>
+              <w:rPr>
+                <w:sz w:val="20"/>
+                <w:szCs w:val="20"/>
+              </w:rPr>
+              <w:t xml:space="preserve"> [</w:t>
+            </w:r>
+            <w:proofErr w:type="spellStart"/>
+            <w:r>
+              <w:rPr>
+                <w:sz w:val="20"/>
+                <w:szCs w:val="20"/>
+              </w:rPr>
+              <w:t>Opts</w:t>
+            </w:r>
+            <w:proofErr w:type="spellEnd"/>
+            <w:r>
+              <w:rPr>
+                <w:sz w:val="20"/>
+                <w:szCs w:val="20"/>
+              </w:rPr>
+              <w:t xml:space="preserve">] mdp </w:t>
+            </w:r>
+            <w:proofErr w:type="spellStart"/>
+            <w:r>
+              <w:rPr>
+                <w:sz w:val="20"/>
+                <w:szCs w:val="20"/>
+              </w:rPr>
+              <w:t>salt</w:t>
+            </w:r>
+            <w:proofErr w:type="spellEnd"/>
           </w:p>
         </w:tc>
         <w:tc>
@@ -28278,6 +31100,7 @@
                 <w:szCs w:val="20"/>
               </w:rPr>
             </w:pPr>
+            <w:proofErr w:type="spellStart"/>
             <w:r>
               <w:rPr>
                 <w:sz w:val="20"/>
@@ -28285,6 +31108,7 @@
               </w:rPr>
               <w:t>lsmod</w:t>
             </w:r>
+            <w:proofErr w:type="spellEnd"/>
           </w:p>
         </w:tc>
         <w:tc>
@@ -28357,6 +31181,7 @@
                 <w:szCs w:val="20"/>
               </w:rPr>
             </w:pPr>
+            <w:proofErr w:type="spellStart"/>
             <w:r>
               <w:rPr>
                 <w:sz w:val="20"/>
@@ -28364,6 +31189,7 @@
               </w:rPr>
               <w:t>modinfo</w:t>
             </w:r>
+            <w:proofErr w:type="spellEnd"/>
           </w:p>
         </w:tc>
         <w:tc>
@@ -28429,6 +31255,7 @@
                 <w:szCs w:val="20"/>
               </w:rPr>
             </w:pPr>
+            <w:proofErr w:type="spellStart"/>
             <w:r>
               <w:rPr>
                 <w:sz w:val="20"/>
@@ -28436,6 +31263,7 @@
               </w:rPr>
               <w:t>Insmod</w:t>
             </w:r>
+            <w:proofErr w:type="spellEnd"/>
             <w:r>
               <w:rPr>
                 <w:sz w:val="20"/>
@@ -28511,6 +31339,7 @@
                 <w:szCs w:val="20"/>
               </w:rPr>
             </w:pPr>
+            <w:proofErr w:type="spellStart"/>
             <w:r>
               <w:rPr>
                 <w:sz w:val="20"/>
@@ -28518,6 +31347,7 @@
               </w:rPr>
               <w:t>Rmmod</w:t>
             </w:r>
+            <w:proofErr w:type="spellEnd"/>
             <w:r>
               <w:rPr>
                 <w:sz w:val="20"/>
@@ -28593,6 +31423,7 @@
                 <w:szCs w:val="20"/>
               </w:rPr>
             </w:pPr>
+            <w:proofErr w:type="spellStart"/>
             <w:r>
               <w:rPr>
                 <w:sz w:val="20"/>
@@ -28600,6 +31431,7 @@
               </w:rPr>
               <w:t>depmod</w:t>
             </w:r>
+            <w:proofErr w:type="spellEnd"/>
           </w:p>
         </w:tc>
         <w:tc>
@@ -28665,6 +31497,7 @@
                 <w:szCs w:val="20"/>
               </w:rPr>
             </w:pPr>
+            <w:proofErr w:type="spellStart"/>
             <w:r>
               <w:rPr>
                 <w:sz w:val="20"/>
@@ -28672,6 +31505,7 @@
               </w:rPr>
               <w:t>modprobe</w:t>
             </w:r>
+            <w:proofErr w:type="spellEnd"/>
           </w:p>
         </w:tc>
         <w:tc>
@@ -28846,8 +31680,13 @@
             <w:pPr>
               <w:jc w:val="center"/>
             </w:pPr>
-            <w:r>
-              <w:t>Iinitialise un répertoire Git</w:t>
+            <w:proofErr w:type="spellStart"/>
+            <w:r>
+              <w:t>Iinitialise</w:t>
+            </w:r>
+            <w:proofErr w:type="spellEnd"/>
+            <w:r>
+              <w:t xml:space="preserve"> un répertoire Git</w:t>
             </w:r>
           </w:p>
         </w:tc>
@@ -29105,9 +31944,11 @@
                 <w:szCs w:val="20"/>
               </w:rPr>
             </w:pPr>
+            <w:proofErr w:type="spellStart"/>
             <w:r>
               <w:t>User.email</w:t>
             </w:r>
+            <w:proofErr w:type="spellEnd"/>
           </w:p>
         </w:tc>
         <w:tc>
@@ -29177,6 +32018,7 @@
                 <w:szCs w:val="20"/>
               </w:rPr>
             </w:pPr>
+            <w:proofErr w:type="spellStart"/>
             <w:r>
               <w:rPr>
                 <w:sz w:val="20"/>
@@ -29184,6 +32026,7 @@
               </w:rPr>
               <w:t>remote</w:t>
             </w:r>
+            <w:proofErr w:type="spellEnd"/>
           </w:p>
         </w:tc>
         <w:tc>
@@ -29201,8 +32044,21 @@
             <w:pPr>
               <w:jc w:val="center"/>
             </w:pPr>
-            <w:r>
-              <w:t>Add Origin &lt;url&gt;</w:t>
+            <w:proofErr w:type="spellStart"/>
+            <w:r>
+              <w:t>Add</w:t>
+            </w:r>
+            <w:proofErr w:type="spellEnd"/>
+            <w:r>
+              <w:t xml:space="preserve"> </w:t>
+            </w:r>
+            <w:proofErr w:type="spellStart"/>
+            <w:r>
+              <w:t>Origin</w:t>
+            </w:r>
+            <w:proofErr w:type="spellEnd"/>
+            <w:r>
+              <w:t xml:space="preserve"> &lt;url&gt;</w:t>
             </w:r>
           </w:p>
         </w:tc>
@@ -29309,8 +32165,13 @@
             <w:pPr>
               <w:jc w:val="center"/>
             </w:pPr>
-            <w:r>
-              <w:t>Checker l’@ distante</w:t>
+            <w:proofErr w:type="spellStart"/>
+            <w:r>
+              <w:t>Checker</w:t>
+            </w:r>
+            <w:proofErr w:type="spellEnd"/>
+            <w:r>
+              <w:t xml:space="preserve"> l’@ distante</w:t>
             </w:r>
           </w:p>
         </w:tc>
@@ -29378,7 +32239,15 @@
               <w:jc w:val="center"/>
             </w:pPr>
             <w:r>
-              <w:t>Set-url Origin &lt;url&gt;</w:t>
+              <w:t xml:space="preserve">Set-url </w:t>
+            </w:r>
+            <w:proofErr w:type="spellStart"/>
+            <w:r>
+              <w:t>Origin</w:t>
+            </w:r>
+            <w:proofErr w:type="spellEnd"/>
+            <w:r>
+              <w:t xml:space="preserve"> &lt;url&gt;</w:t>
             </w:r>
           </w:p>
         </w:tc>
@@ -29397,8 +32266,13 @@
             <w:pPr>
               <w:jc w:val="center"/>
             </w:pPr>
-            <w:r>
-              <w:t>Modif de l’@ distante</w:t>
+            <w:proofErr w:type="spellStart"/>
+            <w:r>
+              <w:t>Modif</w:t>
+            </w:r>
+            <w:proofErr w:type="spellEnd"/>
+            <w:r>
+              <w:t xml:space="preserve"> de l’@ distante</w:t>
             </w:r>
           </w:p>
         </w:tc>
@@ -29521,6 +32395,7 @@
                 <w:szCs w:val="20"/>
               </w:rPr>
             </w:pPr>
+            <w:proofErr w:type="spellStart"/>
             <w:r>
               <w:rPr>
                 <w:sz w:val="20"/>
@@ -29528,6 +32403,7 @@
               </w:rPr>
               <w:t>status</w:t>
             </w:r>
+            <w:proofErr w:type="spellEnd"/>
           </w:p>
         </w:tc>
         <w:tc>
@@ -29547,8 +32423,21 @@
               <w:jc w:val="center"/>
             </w:pPr>
             <w:r>
-              <w:t>Sur quelle branche on bosse, les fichiers du dépôt, les modifs à commiter</w:t>
-            </w:r>
+              <w:t xml:space="preserve">Sur quelle branche on bosse, les fichiers du dépôt, les </w:t>
+            </w:r>
+            <w:proofErr w:type="spellStart"/>
+            <w:r>
+              <w:t>modifs</w:t>
+            </w:r>
+            <w:proofErr w:type="spellEnd"/>
+            <w:r>
+              <w:t xml:space="preserve"> à </w:t>
+            </w:r>
+            <w:proofErr w:type="spellStart"/>
+            <w:r>
+              <w:t>commiter</w:t>
+            </w:r>
+            <w:proofErr w:type="spellEnd"/>
           </w:p>
         </w:tc>
       </w:tr>
@@ -29597,6 +32486,7 @@
                 <w:szCs w:val="20"/>
               </w:rPr>
             </w:pPr>
+            <w:proofErr w:type="spellStart"/>
             <w:r>
               <w:rPr>
                 <w:sz w:val="20"/>
@@ -29604,6 +32494,7 @@
               </w:rPr>
               <w:t>add</w:t>
             </w:r>
+            <w:proofErr w:type="spellEnd"/>
           </w:p>
         </w:tc>
         <w:tc>
@@ -29894,12 +32785,21 @@
                 <w:szCs w:val="20"/>
               </w:rPr>
             </w:pPr>
-            <w:r>
-              <w:rPr>
-                <w:sz w:val="20"/>
-                <w:szCs w:val="20"/>
-              </w:rPr>
-              <w:t>Checkout &lt;Branche&gt;</w:t>
+            <w:proofErr w:type="spellStart"/>
+            <w:r>
+              <w:rPr>
+                <w:sz w:val="20"/>
+                <w:szCs w:val="20"/>
+              </w:rPr>
+              <w:t>Checkout</w:t>
+            </w:r>
+            <w:proofErr w:type="spellEnd"/>
+            <w:r>
+              <w:rPr>
+                <w:sz w:val="20"/>
+                <w:szCs w:val="20"/>
+              </w:rPr>
+              <w:t xml:space="preserve"> &lt;Branche&gt;</w:t>
             </w:r>
           </w:p>
         </w:tc>
@@ -29970,12 +32870,21 @@
                 <w:szCs w:val="20"/>
               </w:rPr>
             </w:pPr>
-            <w:r>
-              <w:rPr>
-                <w:sz w:val="20"/>
-                <w:szCs w:val="20"/>
-              </w:rPr>
-              <w:t>Merge &lt;Branche&gt;</w:t>
+            <w:proofErr w:type="spellStart"/>
+            <w:r>
+              <w:rPr>
+                <w:sz w:val="20"/>
+                <w:szCs w:val="20"/>
+              </w:rPr>
+              <w:t>Merge</w:t>
+            </w:r>
+            <w:proofErr w:type="spellEnd"/>
+            <w:r>
+              <w:rPr>
+                <w:sz w:val="20"/>
+                <w:szCs w:val="20"/>
+              </w:rPr>
+              <w:t xml:space="preserve"> &lt;Branche&gt;</w:t>
             </w:r>
           </w:p>
         </w:tc>
@@ -30266,12 +33175,37 @@
                 <w:szCs w:val="20"/>
               </w:rPr>
             </w:pPr>
-            <w:r>
-              <w:rPr>
-                <w:sz w:val="20"/>
-                <w:szCs w:val="20"/>
-              </w:rPr>
-              <w:t>Gcc &lt;file&gt; [Opts]</w:t>
+            <w:proofErr w:type="spellStart"/>
+            <w:r>
+              <w:rPr>
+                <w:sz w:val="20"/>
+                <w:szCs w:val="20"/>
+              </w:rPr>
+              <w:t>Gcc</w:t>
+            </w:r>
+            <w:proofErr w:type="spellEnd"/>
+            <w:r>
+              <w:rPr>
+                <w:sz w:val="20"/>
+                <w:szCs w:val="20"/>
+              </w:rPr>
+              <w:t xml:space="preserve"> &lt;file&gt; [</w:t>
+            </w:r>
+            <w:proofErr w:type="spellStart"/>
+            <w:r>
+              <w:rPr>
+                <w:sz w:val="20"/>
+                <w:szCs w:val="20"/>
+              </w:rPr>
+              <w:t>Opts</w:t>
+            </w:r>
+            <w:proofErr w:type="spellEnd"/>
+            <w:r>
+              <w:rPr>
+                <w:sz w:val="20"/>
+                <w:szCs w:val="20"/>
+              </w:rPr>
+              <w:t>]</w:t>
             </w:r>
           </w:p>
         </w:tc>
@@ -30332,12 +33266,21 @@
                 <w:szCs w:val="20"/>
               </w:rPr>
             </w:pPr>
-            <w:r>
-              <w:rPr>
-                <w:sz w:val="20"/>
-                <w:szCs w:val="20"/>
-              </w:rPr>
-              <w:t>Cpp (préprocesseur)</w:t>
+            <w:proofErr w:type="spellStart"/>
+            <w:r>
+              <w:rPr>
+                <w:sz w:val="20"/>
+                <w:szCs w:val="20"/>
+              </w:rPr>
+              <w:t>Cpp</w:t>
+            </w:r>
+            <w:proofErr w:type="spellEnd"/>
+            <w:r>
+              <w:rPr>
+                <w:sz w:val="20"/>
+                <w:szCs w:val="20"/>
+              </w:rPr>
+              <w:t xml:space="preserve"> (préprocesseur)</w:t>
             </w:r>
           </w:p>
           <w:p>
@@ -30358,7 +33301,23 @@
                 <w:sz w:val="20"/>
                 <w:szCs w:val="20"/>
               </w:rPr>
-              <w:t>Cc1 (compilateur : haut niveau -&gt; asm)</w:t>
+              <w:t xml:space="preserve">Cc1 (compilateur : haut niveau -&gt; </w:t>
+            </w:r>
+            <w:proofErr w:type="spellStart"/>
+            <w:r>
+              <w:rPr>
+                <w:sz w:val="20"/>
+                <w:szCs w:val="20"/>
+              </w:rPr>
+              <w:t>asm</w:t>
+            </w:r>
+            <w:proofErr w:type="spellEnd"/>
+            <w:r>
+              <w:rPr>
+                <w:sz w:val="20"/>
+                <w:szCs w:val="20"/>
+              </w:rPr>
+              <w:t>)</w:t>
             </w:r>
           </w:p>
           <w:p>
@@ -30379,7 +33338,23 @@
                 <w:sz w:val="20"/>
                 <w:szCs w:val="20"/>
               </w:rPr>
-              <w:t>As (assembleur : asm -&gt; machine)</w:t>
+              <w:t xml:space="preserve">As (assembleur : </w:t>
+            </w:r>
+            <w:proofErr w:type="spellStart"/>
+            <w:r>
+              <w:rPr>
+                <w:sz w:val="20"/>
+                <w:szCs w:val="20"/>
+              </w:rPr>
+              <w:t>asm</w:t>
+            </w:r>
+            <w:proofErr w:type="spellEnd"/>
+            <w:r>
+              <w:rPr>
+                <w:sz w:val="20"/>
+                <w:szCs w:val="20"/>
+              </w:rPr>
+              <w:t xml:space="preserve"> -&gt; machine)</w:t>
             </w:r>
           </w:p>
           <w:p>
@@ -30395,12 +33370,21 @@
                 <w:szCs w:val="20"/>
               </w:rPr>
             </w:pPr>
-            <w:r>
-              <w:rPr>
-                <w:sz w:val="20"/>
-                <w:szCs w:val="20"/>
-              </w:rPr>
-              <w:t>Ld (éditeur de liens)</w:t>
+            <w:proofErr w:type="spellStart"/>
+            <w:r>
+              <w:rPr>
+                <w:sz w:val="20"/>
+                <w:szCs w:val="20"/>
+              </w:rPr>
+              <w:t>Ld</w:t>
+            </w:r>
+            <w:proofErr w:type="spellEnd"/>
+            <w:r>
+              <w:rPr>
+                <w:sz w:val="20"/>
+                <w:szCs w:val="20"/>
+              </w:rPr>
+              <w:t> (éditeur de liens)</w:t>
             </w:r>
           </w:p>
           <w:p>
@@ -30411,12 +33395,37 @@
                 <w:szCs w:val="20"/>
               </w:rPr>
             </w:pPr>
-            <w:r>
-              <w:rPr>
-                <w:sz w:val="20"/>
-                <w:szCs w:val="20"/>
-              </w:rPr>
-              <w:t>Ouput : a.out par défaut</w:t>
+            <w:proofErr w:type="spellStart"/>
+            <w:r>
+              <w:rPr>
+                <w:sz w:val="20"/>
+                <w:szCs w:val="20"/>
+              </w:rPr>
+              <w:t>Ouput</w:t>
+            </w:r>
+            <w:proofErr w:type="spellEnd"/>
+            <w:r>
+              <w:rPr>
+                <w:sz w:val="20"/>
+                <w:szCs w:val="20"/>
+              </w:rPr>
+              <w:t xml:space="preserve"> : </w:t>
+            </w:r>
+            <w:proofErr w:type="spellStart"/>
+            <w:r>
+              <w:rPr>
+                <w:sz w:val="20"/>
+                <w:szCs w:val="20"/>
+              </w:rPr>
+              <w:t>a.out</w:t>
+            </w:r>
+            <w:proofErr w:type="spellEnd"/>
+            <w:r>
+              <w:rPr>
+                <w:sz w:val="20"/>
+                <w:szCs w:val="20"/>
+              </w:rPr>
+              <w:t xml:space="preserve"> par défaut</w:t>
             </w:r>
           </w:p>
         </w:tc>
@@ -30499,7 +33508,23 @@
                 <w:sz w:val="20"/>
                 <w:szCs w:val="20"/>
               </w:rPr>
-              <w:t>#define lors de la compilation</w:t>
+              <w:t>#</w:t>
+            </w:r>
+            <w:proofErr w:type="spellStart"/>
+            <w:r>
+              <w:rPr>
+                <w:sz w:val="20"/>
+                <w:szCs w:val="20"/>
+              </w:rPr>
+              <w:t>define</w:t>
+            </w:r>
+            <w:proofErr w:type="spellEnd"/>
+            <w:r>
+              <w:rPr>
+                <w:sz w:val="20"/>
+                <w:szCs w:val="20"/>
+              </w:rPr>
+              <w:t xml:space="preserve"> lors de la compilation</w:t>
             </w:r>
           </w:p>
         </w:tc>
@@ -30971,8 +33996,17 @@
                 <w:sz w:val="20"/>
                 <w:szCs w:val="20"/>
               </w:rPr>
-              <w:t>-pedantic</w:t>
-            </w:r>
+              <w:t>-</w:t>
+            </w:r>
+            <w:proofErr w:type="spellStart"/>
+            <w:r>
+              <w:rPr>
+                <w:sz w:val="20"/>
+                <w:szCs w:val="20"/>
+              </w:rPr>
+              <w:t>pedantic</w:t>
+            </w:r>
+            <w:proofErr w:type="spellEnd"/>
           </w:p>
         </w:tc>
         <w:tc>
@@ -31137,8 +34171,17 @@
                 <w:sz w:val="20"/>
                 <w:szCs w:val="20"/>
               </w:rPr>
-              <w:t>-pg</w:t>
-            </w:r>
+              <w:t>-</w:t>
+            </w:r>
+            <w:proofErr w:type="spellStart"/>
+            <w:r>
+              <w:rPr>
+                <w:sz w:val="20"/>
+                <w:szCs w:val="20"/>
+              </w:rPr>
+              <w:t>pg</w:t>
+            </w:r>
+            <w:proofErr w:type="spellEnd"/>
           </w:p>
         </w:tc>
         <w:tc>
@@ -31165,8 +34208,17 @@
                 <w:sz w:val="20"/>
                 <w:szCs w:val="20"/>
               </w:rPr>
-              <w:t>Utilisation du profileur gprof</w:t>
-            </w:r>
+              <w:t xml:space="preserve">Utilisation du profileur </w:t>
+            </w:r>
+            <w:proofErr w:type="spellStart"/>
+            <w:r>
+              <w:rPr>
+                <w:sz w:val="20"/>
+                <w:szCs w:val="20"/>
+              </w:rPr>
+              <w:t>gprof</w:t>
+            </w:r>
+            <w:proofErr w:type="spellEnd"/>
           </w:p>
         </w:tc>
       </w:tr>
@@ -31243,12 +34295,21 @@
                 <w:szCs w:val="20"/>
               </w:rPr>
             </w:pPr>
-            <w:r>
-              <w:rPr>
-                <w:sz w:val="20"/>
-                <w:szCs w:val="20"/>
-              </w:rPr>
-              <w:t>Utilsation du profileur prof</w:t>
+            <w:proofErr w:type="spellStart"/>
+            <w:r>
+              <w:rPr>
+                <w:sz w:val="20"/>
+                <w:szCs w:val="20"/>
+              </w:rPr>
+              <w:t>Utilsation</w:t>
+            </w:r>
+            <w:proofErr w:type="spellEnd"/>
+            <w:r>
+              <w:rPr>
+                <w:sz w:val="20"/>
+                <w:szCs w:val="20"/>
+              </w:rPr>
+              <w:t xml:space="preserve"> du profileur prof</w:t>
             </w:r>
           </w:p>
         </w:tc>
@@ -31331,7 +34392,32 @@
                 <w:sz w:val="20"/>
                 <w:szCs w:val="20"/>
               </w:rPr>
-              <w:t>Enlève tous les assert()</w:t>
+              <w:t xml:space="preserve">Enlève tous les </w:t>
+            </w:r>
+            <w:proofErr w:type="spellStart"/>
+            <w:proofErr w:type="gramStart"/>
+            <w:r>
+              <w:rPr>
+                <w:sz w:val="20"/>
+                <w:szCs w:val="20"/>
+              </w:rPr>
+              <w:t>assert</w:t>
+            </w:r>
+            <w:proofErr w:type="spellEnd"/>
+            <w:r>
+              <w:rPr>
+                <w:sz w:val="20"/>
+                <w:szCs w:val="20"/>
+              </w:rPr>
+              <w:t>(</w:t>
+            </w:r>
+            <w:proofErr w:type="gramEnd"/>
+            <w:r>
+              <w:rPr>
+                <w:sz w:val="20"/>
+                <w:szCs w:val="20"/>
+              </w:rPr>
+              <w:t>)</w:t>
             </w:r>
           </w:p>
         </w:tc>
@@ -31469,7 +34555,23 @@
                 <w:sz w:val="20"/>
                 <w:szCs w:val="20"/>
               </w:rPr>
-              <w:t>-c &lt;file.c&gt;</w:t>
+              <w:t>-c &lt;</w:t>
+            </w:r>
+            <w:proofErr w:type="spellStart"/>
+            <w:r>
+              <w:rPr>
+                <w:sz w:val="20"/>
+                <w:szCs w:val="20"/>
+              </w:rPr>
+              <w:t>file.c</w:t>
+            </w:r>
+            <w:proofErr w:type="spellEnd"/>
+            <w:r>
+              <w:rPr>
+                <w:sz w:val="20"/>
+                <w:szCs w:val="20"/>
+              </w:rPr>
+              <w:t>&gt;</w:t>
             </w:r>
           </w:p>
         </w:tc>
@@ -31497,8 +34599,17 @@
                 <w:sz w:val="20"/>
                 <w:szCs w:val="20"/>
               </w:rPr>
-              <w:t>Uniquement .c -&gt; .o pas de link</w:t>
-            </w:r>
+              <w:t xml:space="preserve">Uniquement .c -&gt; .o pas de </w:t>
+            </w:r>
+            <w:proofErr w:type="spellStart"/>
+            <w:r>
+              <w:rPr>
+                <w:sz w:val="20"/>
+                <w:szCs w:val="20"/>
+              </w:rPr>
+              <w:t>link</w:t>
+            </w:r>
+            <w:proofErr w:type="spellEnd"/>
           </w:p>
         </w:tc>
       </w:tr>
@@ -31563,6 +34674,7 @@
                 <w:szCs w:val="20"/>
               </w:rPr>
             </w:pPr>
+            <w:proofErr w:type="spellStart"/>
             <w:r>
               <w:rPr>
                 <w:sz w:val="20"/>
@@ -31570,6 +34682,7 @@
               </w:rPr>
               <w:t>make</w:t>
             </w:r>
+            <w:proofErr w:type="spellEnd"/>
           </w:p>
         </w:tc>
         <w:tc>
@@ -31597,24 +34710,74 @@
                 <w:sz w:val="20"/>
                 <w:szCs w:val="20"/>
               </w:rPr>
-              <w:t>== make all sur un makefile présent</w:t>
-            </w:r>
-          </w:p>
-          <w:p>
-            <w:pPr>
-              <w:jc w:val="center"/>
-              <w:rPr>
-                <w:sz w:val="20"/>
-                <w:szCs w:val="20"/>
-              </w:rPr>
-            </w:pPr>
-            <w:r>
-              <w:rPr>
-                <w:sz w:val="20"/>
-                <w:szCs w:val="20"/>
-              </w:rPr>
-              <w:t>Cf format makefile</w:t>
-            </w:r>
+              <w:t xml:space="preserve">== </w:t>
+            </w:r>
+            <w:proofErr w:type="spellStart"/>
+            <w:r>
+              <w:rPr>
+                <w:sz w:val="20"/>
+                <w:szCs w:val="20"/>
+              </w:rPr>
+              <w:t>make</w:t>
+            </w:r>
+            <w:proofErr w:type="spellEnd"/>
+            <w:r>
+              <w:rPr>
+                <w:sz w:val="20"/>
+                <w:szCs w:val="20"/>
+              </w:rPr>
+              <w:t xml:space="preserve"> all sur un </w:t>
+            </w:r>
+            <w:proofErr w:type="spellStart"/>
+            <w:r>
+              <w:rPr>
+                <w:sz w:val="20"/>
+                <w:szCs w:val="20"/>
+              </w:rPr>
+              <w:t>makefile</w:t>
+            </w:r>
+            <w:proofErr w:type="spellEnd"/>
+            <w:r>
+              <w:rPr>
+                <w:sz w:val="20"/>
+                <w:szCs w:val="20"/>
+              </w:rPr>
+              <w:t xml:space="preserve"> présent</w:t>
+            </w:r>
+          </w:p>
+          <w:p>
+            <w:pPr>
+              <w:jc w:val="center"/>
+              <w:rPr>
+                <w:sz w:val="20"/>
+                <w:szCs w:val="20"/>
+              </w:rPr>
+            </w:pPr>
+            <w:proofErr w:type="spellStart"/>
+            <w:r>
+              <w:rPr>
+                <w:sz w:val="20"/>
+                <w:szCs w:val="20"/>
+              </w:rPr>
+              <w:t>Cf</w:t>
+            </w:r>
+            <w:proofErr w:type="spellEnd"/>
+            <w:r>
+              <w:rPr>
+                <w:sz w:val="20"/>
+                <w:szCs w:val="20"/>
+              </w:rPr>
+              <w:t xml:space="preserve"> format </w:t>
+            </w:r>
+            <w:proofErr w:type="spellStart"/>
+            <w:r>
+              <w:rPr>
+                <w:sz w:val="20"/>
+                <w:szCs w:val="20"/>
+              </w:rPr>
+              <w:t>makefile</w:t>
+            </w:r>
+            <w:proofErr w:type="spellEnd"/>
           </w:p>
         </w:tc>
       </w:tr>
@@ -31730,39 +34893,80 @@
                 <w:sz w:val="20"/>
                 <w:szCs w:val="20"/>
               </w:rPr>
-              <w:t>Programme doit être compilé avec gcc –g</w:t>
-            </w:r>
-          </w:p>
-          <w:p>
-            <w:pPr>
-              <w:jc w:val="center"/>
-              <w:rPr>
-                <w:sz w:val="20"/>
-                <w:szCs w:val="20"/>
-              </w:rPr>
-            </w:pPr>
-            <w:r>
-              <w:rPr>
-                <w:sz w:val="20"/>
-                <w:szCs w:val="20"/>
-              </w:rPr>
-              <w:t>Ddd = mode graphique de gdb</w:t>
-            </w:r>
-          </w:p>
-          <w:p>
-            <w:pPr>
-              <w:jc w:val="center"/>
-              <w:rPr>
-                <w:sz w:val="20"/>
-                <w:szCs w:val="20"/>
-              </w:rPr>
-            </w:pPr>
-            <w:r>
-              <w:rPr>
-                <w:sz w:val="20"/>
-                <w:szCs w:val="20"/>
-              </w:rPr>
-              <w:t>Permet d’analyser le fichier core d’un processus tué</w:t>
+              <w:t xml:space="preserve">Programme doit être compilé avec </w:t>
+            </w:r>
+            <w:proofErr w:type="spellStart"/>
+            <w:r>
+              <w:rPr>
+                <w:sz w:val="20"/>
+                <w:szCs w:val="20"/>
+              </w:rPr>
+              <w:t>gcc</w:t>
+            </w:r>
+            <w:proofErr w:type="spellEnd"/>
+            <w:r>
+              <w:rPr>
+                <w:sz w:val="20"/>
+                <w:szCs w:val="20"/>
+              </w:rPr>
+              <w:t xml:space="preserve"> –g</w:t>
+            </w:r>
+          </w:p>
+          <w:p>
+            <w:pPr>
+              <w:jc w:val="center"/>
+              <w:rPr>
+                <w:sz w:val="20"/>
+                <w:szCs w:val="20"/>
+              </w:rPr>
+            </w:pPr>
+            <w:proofErr w:type="spellStart"/>
+            <w:r>
+              <w:rPr>
+                <w:sz w:val="20"/>
+                <w:szCs w:val="20"/>
+              </w:rPr>
+              <w:t>Ddd</w:t>
+            </w:r>
+            <w:proofErr w:type="spellEnd"/>
+            <w:r>
+              <w:rPr>
+                <w:sz w:val="20"/>
+                <w:szCs w:val="20"/>
+              </w:rPr>
+              <w:t xml:space="preserve"> = mode graphique de gdb</w:t>
+            </w:r>
+          </w:p>
+          <w:p>
+            <w:pPr>
+              <w:jc w:val="center"/>
+              <w:rPr>
+                <w:sz w:val="20"/>
+                <w:szCs w:val="20"/>
+              </w:rPr>
+            </w:pPr>
+            <w:r>
+              <w:rPr>
+                <w:sz w:val="20"/>
+                <w:szCs w:val="20"/>
+              </w:rPr>
+              <w:t xml:space="preserve">Permet d’analyser le fichier </w:t>
+            </w:r>
+            <w:proofErr w:type="spellStart"/>
+            <w:r>
+              <w:rPr>
+                <w:sz w:val="20"/>
+                <w:szCs w:val="20"/>
+              </w:rPr>
+              <w:t>core</w:t>
+            </w:r>
+            <w:proofErr w:type="spellEnd"/>
+            <w:r>
+              <w:rPr>
+                <w:sz w:val="20"/>
+                <w:szCs w:val="20"/>
+              </w:rPr>
+              <w:t xml:space="preserve"> d’un processus tué</w:t>
             </w:r>
           </w:p>
         </w:tc>
@@ -31828,6 +35032,7 @@
                 <w:szCs w:val="20"/>
               </w:rPr>
             </w:pPr>
+            <w:proofErr w:type="spellStart"/>
             <w:r>
               <w:rPr>
                 <w:sz w:val="20"/>
@@ -31835,6 +35040,7 @@
               </w:rPr>
               <w:t>Valgrind</w:t>
             </w:r>
+            <w:proofErr w:type="spellEnd"/>
           </w:p>
         </w:tc>
         <w:tc>
@@ -31911,12 +35117,21 @@
                 <w:szCs w:val="20"/>
               </w:rPr>
             </w:pPr>
-            <w:r>
-              <w:rPr>
-                <w:sz w:val="20"/>
-                <w:szCs w:val="20"/>
-              </w:rPr>
-              <w:t xml:space="preserve">Gprof </w:t>
+            <w:proofErr w:type="spellStart"/>
+            <w:r>
+              <w:rPr>
+                <w:sz w:val="20"/>
+                <w:szCs w:val="20"/>
+              </w:rPr>
+              <w:t>Gprof</w:t>
+            </w:r>
+            <w:proofErr w:type="spellEnd"/>
+            <w:r>
+              <w:rPr>
+                <w:sz w:val="20"/>
+                <w:szCs w:val="20"/>
+              </w:rPr>
+              <w:t xml:space="preserve"> </w:t>
             </w:r>
           </w:p>
         </w:tc>
@@ -31994,6 +35209,7 @@
                 <w:szCs w:val="20"/>
               </w:rPr>
             </w:pPr>
+            <w:proofErr w:type="spellStart"/>
             <w:r>
               <w:rPr>
                 <w:sz w:val="20"/>
@@ -32001,6 +35217,7 @@
               </w:rPr>
               <w:t>strace</w:t>
             </w:r>
+            <w:proofErr w:type="spellEnd"/>
           </w:p>
         </w:tc>
         <w:tc>
@@ -32372,6 +35589,7 @@
                 <w:szCs w:val="20"/>
               </w:rPr>
             </w:pPr>
+            <w:proofErr w:type="spellStart"/>
             <w:r>
               <w:rPr>
                 <w:sz w:val="20"/>
@@ -32379,6 +35597,7 @@
               </w:rPr>
               <w:t>ignoreeof</w:t>
             </w:r>
+            <w:proofErr w:type="spellEnd"/>
           </w:p>
         </w:tc>
         <w:tc>
@@ -32428,6 +35647,7 @@
                 <w:szCs w:val="20"/>
               </w:rPr>
             </w:pPr>
+            <w:proofErr w:type="spellStart"/>
             <w:r>
               <w:rPr>
                 <w:sz w:val="20"/>
@@ -32435,6 +35655,7 @@
               </w:rPr>
               <w:t>noclobber</w:t>
             </w:r>
+            <w:proofErr w:type="spellEnd"/>
           </w:p>
         </w:tc>
         <w:tc>
@@ -32579,6 +35800,7 @@
                 <w:szCs w:val="20"/>
               </w:rPr>
             </w:pPr>
+            <w:proofErr w:type="spellStart"/>
             <w:r>
               <w:rPr>
                 <w:sz w:val="20"/>
@@ -32586,6 +35808,7 @@
               </w:rPr>
               <w:t>xtrace</w:t>
             </w:r>
+            <w:proofErr w:type="spellEnd"/>
           </w:p>
         </w:tc>
         <w:tc>
@@ -32645,6 +35868,7 @@
                 <w:szCs w:val="20"/>
               </w:rPr>
             </w:pPr>
+            <w:proofErr w:type="spellStart"/>
             <w:r>
               <w:rPr>
                 <w:sz w:val="20"/>
@@ -32652,6 +35876,7 @@
               </w:rPr>
               <w:t>noexec</w:t>
             </w:r>
+            <w:proofErr w:type="spellEnd"/>
           </w:p>
         </w:tc>
         <w:tc>

--- a/04_Linux working/05.2_Bash_CLI.docx
+++ b/04_Linux working/05.2_Bash_CLI.docx
@@ -4209,23 +4209,14 @@
                 <w:sz w:val="20"/>
                 <w:szCs w:val="20"/>
               </w:rPr>
-              <w:t xml:space="preserve">Spécifie la localisation </w:t>
-            </w:r>
-            <w:proofErr w:type="gramStart"/>
-            <w:r>
-              <w:rPr>
-                <w:sz w:val="20"/>
-                <w:szCs w:val="20"/>
-              </w:rPr>
-              <w:t>d’une</w:t>
-            </w:r>
-            <w:proofErr w:type="gramEnd"/>
-            <w:r>
-              <w:rPr>
-                <w:sz w:val="20"/>
-                <w:szCs w:val="20"/>
-              </w:rPr>
-              <w:t xml:space="preserve"> cmd</w:t>
+              <w:t>Spécifie la localisation d’une c</w:t>
+            </w:r>
+            <w:r>
+              <w:rPr>
+                <w:sz w:val="20"/>
+                <w:szCs w:val="20"/>
+              </w:rPr>
+              <w:t>ommande</w:t>
             </w:r>
           </w:p>
         </w:tc>
@@ -5480,7 +5471,7 @@
                 <w:sz w:val="20"/>
                 <w:szCs w:val="20"/>
               </w:rPr>
-              <w:t>Read &lt;VAR&gt;</w:t>
+              <w:t xml:space="preserve">Read </w:t>
             </w:r>
           </w:p>
         </w:tc>
@@ -5504,6 +5495,82 @@
                 <w:szCs w:val="20"/>
               </w:rPr>
             </w:pPr>
+          </w:p>
+        </w:tc>
+      </w:tr>
+      <w:tr>
+        <w:trPr>
+          <w:trHeight w:val="567"/>
+        </w:trPr>
+        <w:tc>
+          <w:tcPr>
+            <w:tcW w:w="2417" w:type="dxa"/>
+            <w:tcBorders>
+              <w:top w:val="single" w:sz="4" w:space="0" w:color="auto"/>
+              <w:left w:val="single" w:sz="4" w:space="0" w:color="auto"/>
+              <w:bottom w:val="single" w:sz="4" w:space="0" w:color="auto"/>
+              <w:right w:val="single" w:sz="4" w:space="0" w:color="auto"/>
+            </w:tcBorders>
+            <w:shd w:val="clear" w:color="auto" w:fill="D6E3BC" w:themeFill="accent3" w:themeFillTint="66"/>
+            <w:vAlign w:val="center"/>
+          </w:tcPr>
+          <w:p>
+            <w:pPr>
+              <w:jc w:val="center"/>
+              <w:rPr>
+                <w:sz w:val="20"/>
+                <w:szCs w:val="20"/>
+              </w:rPr>
+            </w:pPr>
+          </w:p>
+        </w:tc>
+        <w:tc>
+          <w:tcPr>
+            <w:tcW w:w="1605" w:type="dxa"/>
+            <w:tcBorders>
+              <w:top w:val="single" w:sz="4" w:space="0" w:color="auto"/>
+              <w:left w:val="single" w:sz="4" w:space="0" w:color="auto"/>
+              <w:bottom w:val="single" w:sz="4" w:space="0" w:color="auto"/>
+              <w:right w:val="single" w:sz="4" w:space="0" w:color="auto"/>
+            </w:tcBorders>
+            <w:vAlign w:val="center"/>
+          </w:tcPr>
+          <w:p>
+            <w:pPr>
+              <w:jc w:val="center"/>
+              <w:rPr>
+                <w:sz w:val="20"/>
+                <w:szCs w:val="20"/>
+              </w:rPr>
+            </w:pPr>
+            <w:r>
+              <w:rPr>
+                <w:sz w:val="20"/>
+                <w:szCs w:val="20"/>
+              </w:rPr>
+              <w:t>&lt;VAR&gt;</w:t>
+            </w:r>
+          </w:p>
+        </w:tc>
+        <w:tc>
+          <w:tcPr>
+            <w:tcW w:w="5266" w:type="dxa"/>
+            <w:tcBorders>
+              <w:top w:val="single" w:sz="4" w:space="0" w:color="auto"/>
+              <w:left w:val="single" w:sz="4" w:space="0" w:color="auto"/>
+              <w:bottom w:val="single" w:sz="4" w:space="0" w:color="auto"/>
+              <w:right w:val="single" w:sz="4" w:space="0" w:color="auto"/>
+            </w:tcBorders>
+            <w:vAlign w:val="center"/>
+          </w:tcPr>
+          <w:p>
+            <w:pPr>
+              <w:jc w:val="center"/>
+              <w:rPr>
+                <w:sz w:val="20"/>
+                <w:szCs w:val="20"/>
+              </w:rPr>
+            </w:pPr>
             <w:r>
               <w:rPr>
                 <w:sz w:val="20"/>
@@ -5511,8 +5578,248 @@
               </w:rPr>
               <w:t>Accès via $VAR</w:t>
             </w:r>
-            <w:bookmarkStart w:id="0" w:name="_GoBack"/>
-            <w:bookmarkEnd w:id="0"/>
+          </w:p>
+        </w:tc>
+      </w:tr>
+      <w:tr>
+        <w:trPr>
+          <w:trHeight w:val="567"/>
+        </w:trPr>
+        <w:tc>
+          <w:tcPr>
+            <w:tcW w:w="2417" w:type="dxa"/>
+            <w:tcBorders>
+              <w:top w:val="single" w:sz="4" w:space="0" w:color="auto"/>
+              <w:left w:val="single" w:sz="4" w:space="0" w:color="auto"/>
+              <w:bottom w:val="single" w:sz="4" w:space="0" w:color="auto"/>
+              <w:right w:val="single" w:sz="4" w:space="0" w:color="auto"/>
+            </w:tcBorders>
+            <w:shd w:val="clear" w:color="auto" w:fill="D6E3BC" w:themeFill="accent3" w:themeFillTint="66"/>
+            <w:vAlign w:val="center"/>
+          </w:tcPr>
+          <w:p>
+            <w:pPr>
+              <w:jc w:val="center"/>
+              <w:rPr>
+                <w:sz w:val="20"/>
+                <w:szCs w:val="20"/>
+              </w:rPr>
+            </w:pPr>
+          </w:p>
+        </w:tc>
+        <w:tc>
+          <w:tcPr>
+            <w:tcW w:w="1605" w:type="dxa"/>
+            <w:tcBorders>
+              <w:top w:val="single" w:sz="4" w:space="0" w:color="auto"/>
+              <w:left w:val="single" w:sz="4" w:space="0" w:color="auto"/>
+              <w:bottom w:val="single" w:sz="4" w:space="0" w:color="auto"/>
+              <w:right w:val="single" w:sz="4" w:space="0" w:color="auto"/>
+            </w:tcBorders>
+            <w:vAlign w:val="center"/>
+          </w:tcPr>
+          <w:p>
+            <w:pPr>
+              <w:jc w:val="center"/>
+              <w:rPr>
+                <w:sz w:val="20"/>
+                <w:szCs w:val="20"/>
+              </w:rPr>
+            </w:pPr>
+            <w:r>
+              <w:rPr>
+                <w:sz w:val="20"/>
+                <w:szCs w:val="20"/>
+              </w:rPr>
+              <w:t>&lt;</w:t>
+            </w:r>
+            <w:r>
+              <w:rPr>
+                <w:sz w:val="20"/>
+                <w:szCs w:val="20"/>
+              </w:rPr>
+              <w:t>VAR</w:t>
+            </w:r>
+            <w:r>
+              <w:rPr>
+                <w:sz w:val="20"/>
+                <w:szCs w:val="20"/>
+              </w:rPr>
+              <w:t>&gt;</w:t>
+            </w:r>
+            <w:r>
+              <w:rPr>
+                <w:sz w:val="20"/>
+                <w:szCs w:val="20"/>
+              </w:rPr>
+              <w:t xml:space="preserve"> &lt; file</w:t>
+            </w:r>
+          </w:p>
+        </w:tc>
+        <w:tc>
+          <w:tcPr>
+            <w:tcW w:w="5266" w:type="dxa"/>
+            <w:tcBorders>
+              <w:top w:val="single" w:sz="4" w:space="0" w:color="auto"/>
+              <w:left w:val="single" w:sz="4" w:space="0" w:color="auto"/>
+              <w:bottom w:val="single" w:sz="4" w:space="0" w:color="auto"/>
+              <w:right w:val="single" w:sz="4" w:space="0" w:color="auto"/>
+            </w:tcBorders>
+            <w:vAlign w:val="center"/>
+          </w:tcPr>
+          <w:p>
+            <w:pPr>
+              <w:jc w:val="center"/>
+              <w:rPr>
+                <w:sz w:val="20"/>
+                <w:szCs w:val="20"/>
+              </w:rPr>
+            </w:pPr>
+          </w:p>
+          <w:p>
+            <w:pPr>
+              <w:jc w:val="center"/>
+              <w:rPr>
+                <w:sz w:val="20"/>
+                <w:szCs w:val="20"/>
+              </w:rPr>
+            </w:pPr>
+          </w:p>
+          <w:p>
+            <w:pPr>
+              <w:jc w:val="center"/>
+              <w:rPr>
+                <w:sz w:val="20"/>
+                <w:szCs w:val="20"/>
+              </w:rPr>
+            </w:pPr>
+            <w:r>
+              <w:rPr>
+                <w:sz w:val="20"/>
+                <w:szCs w:val="20"/>
+              </w:rPr>
+              <w:t>Chaque ligne = une entrée</w:t>
+            </w:r>
+            <w:r>
+              <w:rPr>
+                <w:sz w:val="20"/>
+                <w:szCs w:val="20"/>
+              </w:rPr>
+              <w:t xml:space="preserve"> accessible via $VAR</w:t>
+            </w:r>
+          </w:p>
+          <w:p>
+            <w:pPr>
+              <w:jc w:val="center"/>
+              <w:rPr>
+                <w:sz w:val="20"/>
+                <w:szCs w:val="20"/>
+              </w:rPr>
+            </w:pPr>
+            <w:r>
+              <w:rPr>
+                <w:sz w:val="20"/>
+                <w:szCs w:val="20"/>
+              </w:rPr>
+              <w:t>Dernière ligne doit être une ligne vide sinon, la dernière ligne ne sera pas lue</w:t>
+            </w:r>
+          </w:p>
+          <w:p>
+            <w:pPr>
+              <w:jc w:val="center"/>
+              <w:rPr>
+                <w:sz w:val="20"/>
+                <w:szCs w:val="20"/>
+              </w:rPr>
+            </w:pPr>
+          </w:p>
+        </w:tc>
+      </w:tr>
+      <w:tr>
+        <w:trPr>
+          <w:trHeight w:val="567"/>
+        </w:trPr>
+        <w:tc>
+          <w:tcPr>
+            <w:tcW w:w="2417" w:type="dxa"/>
+            <w:tcBorders>
+              <w:top w:val="single" w:sz="4" w:space="0" w:color="auto"/>
+              <w:left w:val="single" w:sz="4" w:space="0" w:color="auto"/>
+              <w:bottom w:val="single" w:sz="4" w:space="0" w:color="auto"/>
+              <w:right w:val="single" w:sz="4" w:space="0" w:color="auto"/>
+            </w:tcBorders>
+            <w:shd w:val="clear" w:color="auto" w:fill="D6E3BC" w:themeFill="accent3" w:themeFillTint="66"/>
+            <w:vAlign w:val="center"/>
+          </w:tcPr>
+          <w:p>
+            <w:pPr>
+              <w:jc w:val="center"/>
+              <w:rPr>
+                <w:sz w:val="20"/>
+                <w:szCs w:val="20"/>
+              </w:rPr>
+            </w:pPr>
+            <w:r>
+              <w:rPr>
+                <w:sz w:val="20"/>
+                <w:szCs w:val="20"/>
+              </w:rPr>
+              <w:t>line</w:t>
+            </w:r>
+          </w:p>
+        </w:tc>
+        <w:tc>
+          <w:tcPr>
+            <w:tcW w:w="6871" w:type="dxa"/>
+            <w:gridSpan w:val="2"/>
+            <w:tcBorders>
+              <w:top w:val="single" w:sz="4" w:space="0" w:color="auto"/>
+              <w:left w:val="single" w:sz="4" w:space="0" w:color="auto"/>
+              <w:bottom w:val="single" w:sz="4" w:space="0" w:color="auto"/>
+              <w:right w:val="single" w:sz="4" w:space="0" w:color="auto"/>
+            </w:tcBorders>
+            <w:vAlign w:val="center"/>
+          </w:tcPr>
+          <w:p>
+            <w:pPr>
+              <w:jc w:val="center"/>
+              <w:rPr>
+                <w:sz w:val="20"/>
+                <w:szCs w:val="20"/>
+              </w:rPr>
+            </w:pPr>
+            <w:r>
+              <w:rPr>
+                <w:sz w:val="20"/>
+                <w:szCs w:val="20"/>
+              </w:rPr>
+              <w:t xml:space="preserve">Copie de </w:t>
+            </w:r>
+            <w:proofErr w:type="spellStart"/>
+            <w:r>
+              <w:rPr>
+                <w:sz w:val="20"/>
+                <w:szCs w:val="20"/>
+              </w:rPr>
+              <w:t>stdin</w:t>
+            </w:r>
+            <w:proofErr w:type="spellEnd"/>
+            <w:r>
+              <w:rPr>
+                <w:sz w:val="20"/>
+                <w:szCs w:val="20"/>
+              </w:rPr>
+              <w:t xml:space="preserve"> vers </w:t>
+            </w:r>
+            <w:proofErr w:type="spellStart"/>
+            <w:r>
+              <w:rPr>
+                <w:sz w:val="20"/>
+                <w:szCs w:val="20"/>
+              </w:rPr>
+              <w:t>stdout</w:t>
+            </w:r>
+            <w:proofErr w:type="spellEnd"/>
           </w:p>
         </w:tc>
       </w:tr>
@@ -28559,6 +28866,74 @@
         </w:tc>
         <w:tc>
           <w:tcPr>
+            <w:tcW w:w="6486" w:type="dxa"/>
+            <w:gridSpan w:val="2"/>
+            <w:tcBorders>
+              <w:top w:val="single" w:sz="4" w:space="0" w:color="auto"/>
+              <w:left w:val="single" w:sz="4" w:space="0" w:color="auto"/>
+              <w:bottom w:val="single" w:sz="4" w:space="0" w:color="auto"/>
+              <w:right w:val="single" w:sz="4" w:space="0" w:color="auto"/>
+            </w:tcBorders>
+            <w:vAlign w:val="center"/>
+          </w:tcPr>
+          <w:p>
+            <w:pPr>
+              <w:jc w:val="center"/>
+              <w:rPr>
+                <w:sz w:val="20"/>
+                <w:szCs w:val="20"/>
+              </w:rPr>
+            </w:pPr>
+            <w:r>
+              <w:rPr>
+                <w:sz w:val="20"/>
+                <w:szCs w:val="20"/>
+              </w:rPr>
+              <w:t>Monitoring activité système</w:t>
+            </w:r>
+          </w:p>
+          <w:p>
+            <w:pPr>
+              <w:jc w:val="center"/>
+            </w:pPr>
+            <w:r>
+              <w:rPr>
+                <w:sz w:val="20"/>
+                <w:szCs w:val="20"/>
+              </w:rPr>
+              <w:t>V : affichage en arbre</w:t>
+            </w:r>
+          </w:p>
+        </w:tc>
+      </w:tr>
+      <w:tr>
+        <w:trPr>
+          <w:trHeight w:val="567"/>
+        </w:trPr>
+        <w:tc>
+          <w:tcPr>
+            <w:tcW w:w="2802" w:type="dxa"/>
+            <w:tcBorders>
+              <w:top w:val="single" w:sz="4" w:space="0" w:color="auto"/>
+              <w:left w:val="single" w:sz="4" w:space="0" w:color="auto"/>
+              <w:bottom w:val="single" w:sz="4" w:space="0" w:color="auto"/>
+              <w:right w:val="single" w:sz="4" w:space="0" w:color="auto"/>
+            </w:tcBorders>
+            <w:shd w:val="clear" w:color="auto" w:fill="D6E3BC" w:themeFill="accent3" w:themeFillTint="66"/>
+            <w:vAlign w:val="center"/>
+          </w:tcPr>
+          <w:p>
+            <w:pPr>
+              <w:jc w:val="center"/>
+              <w:rPr>
+                <w:sz w:val="20"/>
+                <w:szCs w:val="20"/>
+              </w:rPr>
+            </w:pPr>
+          </w:p>
+        </w:tc>
+        <w:tc>
+          <w:tcPr>
             <w:tcW w:w="2126" w:type="dxa"/>
             <w:tcBorders>
               <w:top w:val="single" w:sz="4" w:space="0" w:color="auto"/>
@@ -28576,6 +28951,13 @@
                 <w:szCs w:val="20"/>
               </w:rPr>
             </w:pPr>
+            <w:r>
+              <w:rPr>
+                <w:sz w:val="20"/>
+                <w:szCs w:val="20"/>
+              </w:rPr>
+              <w:t>-H</w:t>
+            </w:r>
           </w:p>
         </w:tc>
         <w:tc>
@@ -28592,29 +28974,13 @@
           <w:p>
             <w:pPr>
               <w:jc w:val="center"/>
-              <w:rPr>
-                <w:sz w:val="20"/>
-                <w:szCs w:val="20"/>
-              </w:rPr>
-            </w:pPr>
-            <w:r>
-              <w:rPr>
-                <w:sz w:val="20"/>
-                <w:szCs w:val="20"/>
-              </w:rPr>
-              <w:t>Monitoring activité système</w:t>
-            </w:r>
-          </w:p>
-          <w:p>
-            <w:pPr>
-              <w:jc w:val="center"/>
-            </w:pPr>
-            <w:r>
-              <w:rPr>
-                <w:sz w:val="20"/>
-                <w:szCs w:val="20"/>
-              </w:rPr>
-              <w:t>V : affichage en arbre</w:t>
+            </w:pPr>
+            <w:r>
+              <w:rPr>
+                <w:sz w:val="20"/>
+                <w:szCs w:val="20"/>
+              </w:rPr>
+              <w:t>Display threads</w:t>
             </w:r>
           </w:p>
         </w:tc>
@@ -28669,7 +29035,7 @@
                 <w:sz w:val="20"/>
                 <w:szCs w:val="20"/>
               </w:rPr>
-              <w:t>-H</w:t>
+              <w:t>-u &lt;User&gt;</w:t>
             </w:r>
           </w:p>
         </w:tc>
@@ -28688,13 +29054,6 @@
             <w:pPr>
               <w:jc w:val="center"/>
             </w:pPr>
-            <w:r>
-              <w:rPr>
-                <w:sz w:val="20"/>
-                <w:szCs w:val="20"/>
-              </w:rPr>
-              <w:t>Display threads</w:t>
-            </w:r>
           </w:p>
         </w:tc>
       </w:tr>
@@ -28722,78 +29081,6 @@
                 <w:szCs w:val="20"/>
               </w:rPr>
             </w:pPr>
-          </w:p>
-        </w:tc>
-        <w:tc>
-          <w:tcPr>
-            <w:tcW w:w="2126" w:type="dxa"/>
-            <w:tcBorders>
-              <w:top w:val="single" w:sz="4" w:space="0" w:color="auto"/>
-              <w:left w:val="single" w:sz="4" w:space="0" w:color="auto"/>
-              <w:bottom w:val="single" w:sz="4" w:space="0" w:color="auto"/>
-              <w:right w:val="single" w:sz="4" w:space="0" w:color="auto"/>
-            </w:tcBorders>
-            <w:vAlign w:val="center"/>
-          </w:tcPr>
-          <w:p>
-            <w:pPr>
-              <w:jc w:val="center"/>
-              <w:rPr>
-                <w:sz w:val="20"/>
-                <w:szCs w:val="20"/>
-              </w:rPr>
-            </w:pPr>
-            <w:r>
-              <w:rPr>
-                <w:sz w:val="20"/>
-                <w:szCs w:val="20"/>
-              </w:rPr>
-              <w:t>-u &lt;User&gt;</w:t>
-            </w:r>
-          </w:p>
-        </w:tc>
-        <w:tc>
-          <w:tcPr>
-            <w:tcW w:w="4360" w:type="dxa"/>
-            <w:tcBorders>
-              <w:top w:val="single" w:sz="4" w:space="0" w:color="auto"/>
-              <w:left w:val="single" w:sz="4" w:space="0" w:color="auto"/>
-              <w:bottom w:val="single" w:sz="4" w:space="0" w:color="auto"/>
-              <w:right w:val="single" w:sz="4" w:space="0" w:color="auto"/>
-            </w:tcBorders>
-            <w:vAlign w:val="center"/>
-          </w:tcPr>
-          <w:p>
-            <w:pPr>
-              <w:jc w:val="center"/>
-            </w:pPr>
-          </w:p>
-        </w:tc>
-      </w:tr>
-      <w:tr>
-        <w:trPr>
-          <w:trHeight w:val="567"/>
-        </w:trPr>
-        <w:tc>
-          <w:tcPr>
-            <w:tcW w:w="2802" w:type="dxa"/>
-            <w:tcBorders>
-              <w:top w:val="single" w:sz="4" w:space="0" w:color="auto"/>
-              <w:left w:val="single" w:sz="4" w:space="0" w:color="auto"/>
-              <w:bottom w:val="single" w:sz="4" w:space="0" w:color="auto"/>
-              <w:right w:val="single" w:sz="4" w:space="0" w:color="auto"/>
-            </w:tcBorders>
-            <w:shd w:val="clear" w:color="auto" w:fill="D6E3BC" w:themeFill="accent3" w:themeFillTint="66"/>
-            <w:vAlign w:val="center"/>
-          </w:tcPr>
-          <w:p>
-            <w:pPr>
-              <w:jc w:val="center"/>
-              <w:rPr>
-                <w:sz w:val="20"/>
-                <w:szCs w:val="20"/>
-              </w:rPr>
-            </w:pPr>
             <w:proofErr w:type="spellStart"/>
             <w:r>
               <w:rPr>
@@ -28807,28 +29094,8 @@
         </w:tc>
         <w:tc>
           <w:tcPr>
-            <w:tcW w:w="2126" w:type="dxa"/>
-            <w:tcBorders>
-              <w:top w:val="single" w:sz="4" w:space="0" w:color="auto"/>
-              <w:left w:val="single" w:sz="4" w:space="0" w:color="auto"/>
-              <w:bottom w:val="single" w:sz="4" w:space="0" w:color="auto"/>
-              <w:right w:val="single" w:sz="4" w:space="0" w:color="auto"/>
-            </w:tcBorders>
-            <w:vAlign w:val="center"/>
-          </w:tcPr>
-          <w:p>
-            <w:pPr>
-              <w:jc w:val="center"/>
-              <w:rPr>
-                <w:sz w:val="20"/>
-                <w:szCs w:val="20"/>
-              </w:rPr>
-            </w:pPr>
-          </w:p>
-        </w:tc>
-        <w:tc>
-          <w:tcPr>
-            <w:tcW w:w="4360" w:type="dxa"/>
+            <w:tcW w:w="6486" w:type="dxa"/>
+            <w:gridSpan w:val="2"/>
             <w:tcBorders>
               <w:top w:val="single" w:sz="4" w:space="0" w:color="auto"/>
               <w:left w:val="single" w:sz="4" w:space="0" w:color="auto"/>
@@ -28923,28 +29190,8 @@
         </w:tc>
         <w:tc>
           <w:tcPr>
-            <w:tcW w:w="2126" w:type="dxa"/>
-            <w:tcBorders>
-              <w:top w:val="single" w:sz="4" w:space="0" w:color="auto"/>
-              <w:left w:val="single" w:sz="4" w:space="0" w:color="auto"/>
-              <w:bottom w:val="single" w:sz="4" w:space="0" w:color="auto"/>
-              <w:right w:val="single" w:sz="4" w:space="0" w:color="auto"/>
-            </w:tcBorders>
-            <w:vAlign w:val="center"/>
-          </w:tcPr>
-          <w:p>
-            <w:pPr>
-              <w:jc w:val="center"/>
-              <w:rPr>
-                <w:sz w:val="20"/>
-                <w:szCs w:val="20"/>
-              </w:rPr>
-            </w:pPr>
-          </w:p>
-        </w:tc>
-        <w:tc>
-          <w:tcPr>
-            <w:tcW w:w="4360" w:type="dxa"/>
+            <w:tcW w:w="6486" w:type="dxa"/>
+            <w:gridSpan w:val="2"/>
             <w:tcBorders>
               <w:top w:val="single" w:sz="4" w:space="0" w:color="auto"/>
               <w:left w:val="single" w:sz="4" w:space="0" w:color="auto"/>
@@ -29008,28 +29255,8 @@
         </w:tc>
         <w:tc>
           <w:tcPr>
-            <w:tcW w:w="2126" w:type="dxa"/>
-            <w:tcBorders>
-              <w:top w:val="single" w:sz="4" w:space="0" w:color="auto"/>
-              <w:left w:val="single" w:sz="4" w:space="0" w:color="auto"/>
-              <w:bottom w:val="single" w:sz="4" w:space="0" w:color="auto"/>
-              <w:right w:val="single" w:sz="4" w:space="0" w:color="auto"/>
-            </w:tcBorders>
-            <w:vAlign w:val="center"/>
-          </w:tcPr>
-          <w:p>
-            <w:pPr>
-              <w:jc w:val="center"/>
-              <w:rPr>
-                <w:sz w:val="20"/>
-                <w:szCs w:val="20"/>
-              </w:rPr>
-            </w:pPr>
-          </w:p>
-        </w:tc>
-        <w:tc>
-          <w:tcPr>
-            <w:tcW w:w="4360" w:type="dxa"/>
+            <w:tcW w:w="6486" w:type="dxa"/>
+            <w:gridSpan w:val="2"/>
             <w:tcBorders>
               <w:top w:val="single" w:sz="4" w:space="0" w:color="auto"/>
               <w:left w:val="single" w:sz="4" w:space="0" w:color="auto"/>
@@ -29091,28 +29318,8 @@
         </w:tc>
         <w:tc>
           <w:tcPr>
-            <w:tcW w:w="2126" w:type="dxa"/>
-            <w:tcBorders>
-              <w:top w:val="single" w:sz="4" w:space="0" w:color="auto"/>
-              <w:left w:val="single" w:sz="4" w:space="0" w:color="auto"/>
-              <w:bottom w:val="single" w:sz="4" w:space="0" w:color="auto"/>
-              <w:right w:val="single" w:sz="4" w:space="0" w:color="auto"/>
-            </w:tcBorders>
-            <w:vAlign w:val="center"/>
-          </w:tcPr>
-          <w:p>
-            <w:pPr>
-              <w:jc w:val="center"/>
-              <w:rPr>
-                <w:sz w:val="20"/>
-                <w:szCs w:val="20"/>
-              </w:rPr>
-            </w:pPr>
-          </w:p>
-        </w:tc>
-        <w:tc>
-          <w:tcPr>
-            <w:tcW w:w="4360" w:type="dxa"/>
+            <w:tcW w:w="6486" w:type="dxa"/>
+            <w:gridSpan w:val="2"/>
             <w:tcBorders>
               <w:top w:val="single" w:sz="4" w:space="0" w:color="auto"/>
               <w:left w:val="single" w:sz="4" w:space="0" w:color="auto"/>
@@ -30150,6 +30357,8 @@
             <w:pPr>
               <w:jc w:val="center"/>
             </w:pPr>
+            <w:bookmarkStart w:id="0" w:name="_GoBack"/>
+            <w:bookmarkEnd w:id="0"/>
             <w:r>
               <w:rPr>
                 <w:sz w:val="20"/>
@@ -31552,3725 +31761,7 @@
       </w:tr>
     </w:tbl>
     <w:p/>
-    <w:tbl>
-      <w:tblPr>
-        <w:tblStyle w:val="Grilledutableau"/>
-        <w:tblW w:w="9288" w:type="dxa"/>
-        <w:tblInd w:w="0" w:type="dxa"/>
-        <w:tblLayout w:type="fixed"/>
-        <w:tblLook w:val="04A0" w:firstRow="1" w:lastRow="0" w:firstColumn="1" w:lastColumn="0" w:noHBand="0" w:noVBand="1"/>
-      </w:tblPr>
-      <w:tblGrid>
-        <w:gridCol w:w="2802"/>
-        <w:gridCol w:w="2126"/>
-        <w:gridCol w:w="2180"/>
-        <w:gridCol w:w="2180"/>
-      </w:tblGrid>
-      <w:tr>
-        <w:trPr>
-          <w:trHeight w:val="567"/>
-        </w:trPr>
-        <w:tc>
-          <w:tcPr>
-            <w:tcW w:w="9288" w:type="dxa"/>
-            <w:gridSpan w:val="4"/>
-            <w:tcBorders>
-              <w:top w:val="single" w:sz="4" w:space="0" w:color="auto"/>
-              <w:left w:val="single" w:sz="4" w:space="0" w:color="auto"/>
-              <w:bottom w:val="single" w:sz="4" w:space="0" w:color="auto"/>
-              <w:right w:val="single" w:sz="4" w:space="0" w:color="auto"/>
-            </w:tcBorders>
-            <w:shd w:val="clear" w:color="auto" w:fill="F2F2F2" w:themeFill="background1" w:themeFillShade="F2"/>
-            <w:vAlign w:val="center"/>
-          </w:tcPr>
-          <w:p>
-            <w:pPr>
-              <w:jc w:val="center"/>
-              <w:rPr>
-                <w:b/>
-                <w:sz w:val="20"/>
-                <w:szCs w:val="20"/>
-              </w:rPr>
-            </w:pPr>
-            <w:r>
-              <w:rPr>
-                <w:b/>
-                <w:sz w:val="20"/>
-                <w:szCs w:val="20"/>
-              </w:rPr>
-              <w:t>GITHUB</w:t>
-            </w:r>
-          </w:p>
-        </w:tc>
-      </w:tr>
-      <w:tr>
-        <w:trPr>
-          <w:trHeight w:val="567"/>
-        </w:trPr>
-        <w:tc>
-          <w:tcPr>
-            <w:tcW w:w="2802" w:type="dxa"/>
-            <w:tcBorders>
-              <w:top w:val="single" w:sz="4" w:space="0" w:color="auto"/>
-              <w:left w:val="single" w:sz="4" w:space="0" w:color="auto"/>
-              <w:bottom w:val="single" w:sz="4" w:space="0" w:color="auto"/>
-              <w:right w:val="single" w:sz="4" w:space="0" w:color="auto"/>
-            </w:tcBorders>
-            <w:shd w:val="clear" w:color="auto" w:fill="D6E3BC" w:themeFill="accent3" w:themeFillTint="66"/>
-            <w:vAlign w:val="center"/>
-          </w:tcPr>
-          <w:p>
-            <w:pPr>
-              <w:jc w:val="center"/>
-              <w:rPr>
-                <w:sz w:val="20"/>
-                <w:szCs w:val="20"/>
-              </w:rPr>
-            </w:pPr>
-            <w:r>
-              <w:rPr>
-                <w:sz w:val="20"/>
-                <w:szCs w:val="20"/>
-              </w:rPr>
-              <w:t>git</w:t>
-            </w:r>
-          </w:p>
-        </w:tc>
-        <w:tc>
-          <w:tcPr>
-            <w:tcW w:w="2126" w:type="dxa"/>
-            <w:tcBorders>
-              <w:top w:val="single" w:sz="4" w:space="0" w:color="auto"/>
-              <w:left w:val="single" w:sz="4" w:space="0" w:color="auto"/>
-              <w:bottom w:val="single" w:sz="4" w:space="0" w:color="auto"/>
-              <w:right w:val="single" w:sz="4" w:space="0" w:color="auto"/>
-            </w:tcBorders>
-            <w:vAlign w:val="center"/>
-          </w:tcPr>
-          <w:p>
-            <w:pPr>
-              <w:jc w:val="center"/>
-              <w:rPr>
-                <w:sz w:val="20"/>
-                <w:szCs w:val="20"/>
-              </w:rPr>
-            </w:pPr>
-            <w:r>
-              <w:rPr>
-                <w:sz w:val="20"/>
-                <w:szCs w:val="20"/>
-              </w:rPr>
-              <w:t>init</w:t>
-            </w:r>
-          </w:p>
-        </w:tc>
-        <w:tc>
-          <w:tcPr>
-            <w:tcW w:w="4360" w:type="dxa"/>
-            <w:gridSpan w:val="2"/>
-            <w:tcBorders>
-              <w:top w:val="single" w:sz="4" w:space="0" w:color="auto"/>
-              <w:left w:val="single" w:sz="4" w:space="0" w:color="auto"/>
-              <w:bottom w:val="single" w:sz="4" w:space="0" w:color="auto"/>
-              <w:right w:val="single" w:sz="4" w:space="0" w:color="auto"/>
-            </w:tcBorders>
-            <w:vAlign w:val="center"/>
-          </w:tcPr>
-          <w:p>
-            <w:pPr>
-              <w:jc w:val="center"/>
-            </w:pPr>
-            <w:proofErr w:type="spellStart"/>
-            <w:r>
-              <w:t>Iinitialise</w:t>
-            </w:r>
-            <w:proofErr w:type="spellEnd"/>
-            <w:r>
-              <w:t xml:space="preserve"> un répertoire Git</w:t>
-            </w:r>
-          </w:p>
-        </w:tc>
-      </w:tr>
-      <w:tr>
-        <w:trPr>
-          <w:trHeight w:val="567"/>
-        </w:trPr>
-        <w:tc>
-          <w:tcPr>
-            <w:tcW w:w="2802" w:type="dxa"/>
-            <w:tcBorders>
-              <w:top w:val="single" w:sz="4" w:space="0" w:color="auto"/>
-              <w:left w:val="single" w:sz="4" w:space="0" w:color="auto"/>
-              <w:bottom w:val="single" w:sz="4" w:space="0" w:color="auto"/>
-              <w:right w:val="single" w:sz="4" w:space="0" w:color="auto"/>
-            </w:tcBorders>
-            <w:shd w:val="clear" w:color="auto" w:fill="D6E3BC" w:themeFill="accent3" w:themeFillTint="66"/>
-            <w:vAlign w:val="center"/>
-          </w:tcPr>
-          <w:p>
-            <w:pPr>
-              <w:jc w:val="center"/>
-              <w:rPr>
-                <w:sz w:val="20"/>
-                <w:szCs w:val="20"/>
-              </w:rPr>
-            </w:pPr>
-            <w:r>
-              <w:rPr>
-                <w:sz w:val="20"/>
-                <w:szCs w:val="20"/>
-              </w:rPr>
-              <w:t>config</w:t>
-            </w:r>
-          </w:p>
-        </w:tc>
-        <w:tc>
-          <w:tcPr>
-            <w:tcW w:w="2126" w:type="dxa"/>
-            <w:tcBorders>
-              <w:top w:val="single" w:sz="4" w:space="0" w:color="auto"/>
-              <w:left w:val="single" w:sz="4" w:space="0" w:color="auto"/>
-              <w:bottom w:val="single" w:sz="4" w:space="0" w:color="auto"/>
-              <w:right w:val="single" w:sz="4" w:space="0" w:color="auto"/>
-            </w:tcBorders>
-            <w:vAlign w:val="center"/>
-          </w:tcPr>
-          <w:p>
-            <w:pPr>
-              <w:jc w:val="center"/>
-            </w:pPr>
-            <w:r>
-              <w:t xml:space="preserve">--global </w:t>
-            </w:r>
-          </w:p>
-        </w:tc>
-        <w:tc>
-          <w:tcPr>
-            <w:tcW w:w="2180" w:type="dxa"/>
-            <w:tcBorders>
-              <w:top w:val="single" w:sz="4" w:space="0" w:color="auto"/>
-              <w:left w:val="single" w:sz="4" w:space="0" w:color="auto"/>
-              <w:bottom w:val="single" w:sz="4" w:space="0" w:color="auto"/>
-              <w:right w:val="single" w:sz="4" w:space="0" w:color="auto"/>
-            </w:tcBorders>
-            <w:vAlign w:val="center"/>
-          </w:tcPr>
-          <w:p>
-            <w:pPr>
-              <w:jc w:val="center"/>
-            </w:pPr>
-          </w:p>
-        </w:tc>
-        <w:tc>
-          <w:tcPr>
-            <w:tcW w:w="2180" w:type="dxa"/>
-            <w:vMerge w:val="restart"/>
-            <w:tcBorders>
-              <w:top w:val="single" w:sz="4" w:space="0" w:color="auto"/>
-              <w:left w:val="single" w:sz="4" w:space="0" w:color="auto"/>
-              <w:right w:val="single" w:sz="4" w:space="0" w:color="auto"/>
-            </w:tcBorders>
-            <w:vAlign w:val="center"/>
-          </w:tcPr>
-          <w:p>
-            <w:pPr>
-              <w:jc w:val="center"/>
-              <w:rPr>
-                <w:sz w:val="20"/>
-                <w:szCs w:val="20"/>
-              </w:rPr>
-            </w:pPr>
-            <w:r>
-              <w:t>Infos du user local</w:t>
-            </w:r>
-          </w:p>
-        </w:tc>
-      </w:tr>
-      <w:tr>
-        <w:trPr>
-          <w:trHeight w:val="567"/>
-        </w:trPr>
-        <w:tc>
-          <w:tcPr>
-            <w:tcW w:w="2802" w:type="dxa"/>
-            <w:tcBorders>
-              <w:top w:val="single" w:sz="4" w:space="0" w:color="auto"/>
-              <w:left w:val="single" w:sz="4" w:space="0" w:color="auto"/>
-              <w:bottom w:val="single" w:sz="4" w:space="0" w:color="auto"/>
-              <w:right w:val="single" w:sz="4" w:space="0" w:color="auto"/>
-            </w:tcBorders>
-            <w:shd w:val="clear" w:color="auto" w:fill="D6E3BC" w:themeFill="accent3" w:themeFillTint="66"/>
-            <w:vAlign w:val="center"/>
-          </w:tcPr>
-          <w:p>
-            <w:pPr>
-              <w:jc w:val="center"/>
-              <w:rPr>
-                <w:sz w:val="20"/>
-                <w:szCs w:val="20"/>
-              </w:rPr>
-            </w:pPr>
-          </w:p>
-        </w:tc>
-        <w:tc>
-          <w:tcPr>
-            <w:tcW w:w="2126" w:type="dxa"/>
-            <w:tcBorders>
-              <w:top w:val="single" w:sz="4" w:space="0" w:color="auto"/>
-              <w:left w:val="single" w:sz="4" w:space="0" w:color="auto"/>
-              <w:bottom w:val="single" w:sz="4" w:space="0" w:color="auto"/>
-              <w:right w:val="single" w:sz="4" w:space="0" w:color="auto"/>
-            </w:tcBorders>
-            <w:vAlign w:val="center"/>
-          </w:tcPr>
-          <w:p>
-            <w:pPr>
-              <w:jc w:val="center"/>
-              <w:rPr>
-                <w:sz w:val="20"/>
-                <w:szCs w:val="20"/>
-              </w:rPr>
-            </w:pPr>
-          </w:p>
-        </w:tc>
-        <w:tc>
-          <w:tcPr>
-            <w:tcW w:w="2180" w:type="dxa"/>
-            <w:tcBorders>
-              <w:top w:val="single" w:sz="4" w:space="0" w:color="auto"/>
-              <w:left w:val="single" w:sz="4" w:space="0" w:color="auto"/>
-              <w:bottom w:val="single" w:sz="4" w:space="0" w:color="auto"/>
-              <w:right w:val="single" w:sz="4" w:space="0" w:color="auto"/>
-            </w:tcBorders>
-            <w:vAlign w:val="center"/>
-          </w:tcPr>
-          <w:p>
-            <w:pPr>
-              <w:jc w:val="center"/>
-              <w:rPr>
-                <w:sz w:val="20"/>
-                <w:szCs w:val="20"/>
-              </w:rPr>
-            </w:pPr>
-            <w:r>
-              <w:t>User.name</w:t>
-            </w:r>
-          </w:p>
-        </w:tc>
-        <w:tc>
-          <w:tcPr>
-            <w:tcW w:w="2180" w:type="dxa"/>
-            <w:vMerge/>
-            <w:tcBorders>
-              <w:left w:val="single" w:sz="4" w:space="0" w:color="auto"/>
-              <w:right w:val="single" w:sz="4" w:space="0" w:color="auto"/>
-            </w:tcBorders>
-            <w:vAlign w:val="center"/>
-          </w:tcPr>
-          <w:p>
-            <w:pPr>
-              <w:jc w:val="center"/>
-              <w:rPr>
-                <w:sz w:val="20"/>
-                <w:szCs w:val="20"/>
-              </w:rPr>
-            </w:pPr>
-          </w:p>
-        </w:tc>
-      </w:tr>
-      <w:tr>
-        <w:trPr>
-          <w:trHeight w:val="567"/>
-        </w:trPr>
-        <w:tc>
-          <w:tcPr>
-            <w:tcW w:w="2802" w:type="dxa"/>
-            <w:tcBorders>
-              <w:top w:val="single" w:sz="4" w:space="0" w:color="auto"/>
-              <w:left w:val="single" w:sz="4" w:space="0" w:color="auto"/>
-              <w:bottom w:val="single" w:sz="4" w:space="0" w:color="auto"/>
-              <w:right w:val="single" w:sz="4" w:space="0" w:color="auto"/>
-            </w:tcBorders>
-            <w:shd w:val="clear" w:color="auto" w:fill="D6E3BC" w:themeFill="accent3" w:themeFillTint="66"/>
-            <w:vAlign w:val="center"/>
-          </w:tcPr>
-          <w:p>
-            <w:pPr>
-              <w:jc w:val="center"/>
-              <w:rPr>
-                <w:sz w:val="20"/>
-                <w:szCs w:val="20"/>
-              </w:rPr>
-            </w:pPr>
-          </w:p>
-        </w:tc>
-        <w:tc>
-          <w:tcPr>
-            <w:tcW w:w="2126" w:type="dxa"/>
-            <w:tcBorders>
-              <w:top w:val="single" w:sz="4" w:space="0" w:color="auto"/>
-              <w:left w:val="single" w:sz="4" w:space="0" w:color="auto"/>
-              <w:bottom w:val="single" w:sz="4" w:space="0" w:color="auto"/>
-              <w:right w:val="single" w:sz="4" w:space="0" w:color="auto"/>
-            </w:tcBorders>
-            <w:vAlign w:val="center"/>
-          </w:tcPr>
-          <w:p>
-            <w:pPr>
-              <w:jc w:val="center"/>
-              <w:rPr>
-                <w:sz w:val="20"/>
-                <w:szCs w:val="20"/>
-              </w:rPr>
-            </w:pPr>
-          </w:p>
-        </w:tc>
-        <w:tc>
-          <w:tcPr>
-            <w:tcW w:w="2180" w:type="dxa"/>
-            <w:tcBorders>
-              <w:top w:val="single" w:sz="4" w:space="0" w:color="auto"/>
-              <w:left w:val="single" w:sz="4" w:space="0" w:color="auto"/>
-              <w:bottom w:val="single" w:sz="4" w:space="0" w:color="auto"/>
-              <w:right w:val="single" w:sz="4" w:space="0" w:color="auto"/>
-            </w:tcBorders>
-            <w:vAlign w:val="center"/>
-          </w:tcPr>
-          <w:p>
-            <w:pPr>
-              <w:jc w:val="center"/>
-              <w:rPr>
-                <w:sz w:val="20"/>
-                <w:szCs w:val="20"/>
-              </w:rPr>
-            </w:pPr>
-            <w:proofErr w:type="spellStart"/>
-            <w:r>
-              <w:t>User.email</w:t>
-            </w:r>
-            <w:proofErr w:type="spellEnd"/>
-          </w:p>
-        </w:tc>
-        <w:tc>
-          <w:tcPr>
-            <w:tcW w:w="2180" w:type="dxa"/>
-            <w:vMerge/>
-            <w:tcBorders>
-              <w:left w:val="single" w:sz="4" w:space="0" w:color="auto"/>
-              <w:bottom w:val="single" w:sz="4" w:space="0" w:color="auto"/>
-              <w:right w:val="single" w:sz="4" w:space="0" w:color="auto"/>
-            </w:tcBorders>
-            <w:vAlign w:val="center"/>
-          </w:tcPr>
-          <w:p>
-            <w:pPr>
-              <w:jc w:val="center"/>
-              <w:rPr>
-                <w:sz w:val="20"/>
-                <w:szCs w:val="20"/>
-              </w:rPr>
-            </w:pPr>
-          </w:p>
-        </w:tc>
-      </w:tr>
-      <w:tr>
-        <w:trPr>
-          <w:trHeight w:val="567"/>
-        </w:trPr>
-        <w:tc>
-          <w:tcPr>
-            <w:tcW w:w="2802" w:type="dxa"/>
-            <w:tcBorders>
-              <w:top w:val="single" w:sz="4" w:space="0" w:color="auto"/>
-              <w:left w:val="single" w:sz="4" w:space="0" w:color="auto"/>
-              <w:bottom w:val="single" w:sz="4" w:space="0" w:color="auto"/>
-              <w:right w:val="single" w:sz="4" w:space="0" w:color="auto"/>
-            </w:tcBorders>
-            <w:shd w:val="clear" w:color="auto" w:fill="D6E3BC" w:themeFill="accent3" w:themeFillTint="66"/>
-            <w:vAlign w:val="center"/>
-          </w:tcPr>
-          <w:p>
-            <w:pPr>
-              <w:jc w:val="center"/>
-              <w:rPr>
-                <w:sz w:val="20"/>
-                <w:szCs w:val="20"/>
-              </w:rPr>
-            </w:pPr>
-          </w:p>
-        </w:tc>
-        <w:tc>
-          <w:tcPr>
-            <w:tcW w:w="2126" w:type="dxa"/>
-            <w:tcBorders>
-              <w:top w:val="single" w:sz="4" w:space="0" w:color="auto"/>
-              <w:left w:val="single" w:sz="4" w:space="0" w:color="auto"/>
-              <w:bottom w:val="single" w:sz="4" w:space="0" w:color="auto"/>
-              <w:right w:val="single" w:sz="4" w:space="0" w:color="auto"/>
-            </w:tcBorders>
-            <w:vAlign w:val="center"/>
-          </w:tcPr>
-          <w:p>
-            <w:pPr>
-              <w:jc w:val="center"/>
-              <w:rPr>
-                <w:sz w:val="20"/>
-                <w:szCs w:val="20"/>
-              </w:rPr>
-            </w:pPr>
-            <w:proofErr w:type="spellStart"/>
-            <w:r>
-              <w:rPr>
-                <w:sz w:val="20"/>
-                <w:szCs w:val="20"/>
-              </w:rPr>
-              <w:t>remote</w:t>
-            </w:r>
-            <w:proofErr w:type="spellEnd"/>
-          </w:p>
-        </w:tc>
-        <w:tc>
-          <w:tcPr>
-            <w:tcW w:w="2180" w:type="dxa"/>
-            <w:tcBorders>
-              <w:top w:val="single" w:sz="4" w:space="0" w:color="auto"/>
-              <w:left w:val="single" w:sz="4" w:space="0" w:color="auto"/>
-              <w:bottom w:val="single" w:sz="4" w:space="0" w:color="auto"/>
-              <w:right w:val="single" w:sz="4" w:space="0" w:color="auto"/>
-            </w:tcBorders>
-            <w:vAlign w:val="center"/>
-          </w:tcPr>
-          <w:p>
-            <w:pPr>
-              <w:jc w:val="center"/>
-            </w:pPr>
-            <w:proofErr w:type="spellStart"/>
-            <w:r>
-              <w:t>Add</w:t>
-            </w:r>
-            <w:proofErr w:type="spellEnd"/>
-            <w:r>
-              <w:t xml:space="preserve"> </w:t>
-            </w:r>
-            <w:proofErr w:type="spellStart"/>
-            <w:r>
-              <w:t>Origin</w:t>
-            </w:r>
-            <w:proofErr w:type="spellEnd"/>
-            <w:r>
-              <w:t xml:space="preserve"> &lt;url&gt;</w:t>
-            </w:r>
-          </w:p>
-        </w:tc>
-        <w:tc>
-          <w:tcPr>
-            <w:tcW w:w="2180" w:type="dxa"/>
-            <w:tcBorders>
-              <w:top w:val="single" w:sz="4" w:space="0" w:color="auto"/>
-              <w:left w:val="single" w:sz="4" w:space="0" w:color="auto"/>
-              <w:bottom w:val="single" w:sz="4" w:space="0" w:color="auto"/>
-              <w:right w:val="single" w:sz="4" w:space="0" w:color="auto"/>
-            </w:tcBorders>
-            <w:vAlign w:val="center"/>
-          </w:tcPr>
-          <w:p>
-            <w:pPr>
-              <w:jc w:val="center"/>
-            </w:pPr>
-            <w:r>
-              <w:t>Ajouter @ distante</w:t>
-            </w:r>
-          </w:p>
-        </w:tc>
-      </w:tr>
-      <w:tr>
-        <w:trPr>
-          <w:trHeight w:val="567"/>
-        </w:trPr>
-        <w:tc>
-          <w:tcPr>
-            <w:tcW w:w="2802" w:type="dxa"/>
-            <w:tcBorders>
-              <w:top w:val="single" w:sz="4" w:space="0" w:color="auto"/>
-              <w:left w:val="single" w:sz="4" w:space="0" w:color="auto"/>
-              <w:bottom w:val="single" w:sz="4" w:space="0" w:color="auto"/>
-              <w:right w:val="single" w:sz="4" w:space="0" w:color="auto"/>
-            </w:tcBorders>
-            <w:shd w:val="clear" w:color="auto" w:fill="D6E3BC" w:themeFill="accent3" w:themeFillTint="66"/>
-            <w:vAlign w:val="center"/>
-          </w:tcPr>
-          <w:p>
-            <w:pPr>
-              <w:jc w:val="center"/>
-              <w:rPr>
-                <w:sz w:val="20"/>
-                <w:szCs w:val="20"/>
-              </w:rPr>
-            </w:pPr>
-          </w:p>
-        </w:tc>
-        <w:tc>
-          <w:tcPr>
-            <w:tcW w:w="2126" w:type="dxa"/>
-            <w:tcBorders>
-              <w:top w:val="single" w:sz="4" w:space="0" w:color="auto"/>
-              <w:left w:val="single" w:sz="4" w:space="0" w:color="auto"/>
-              <w:bottom w:val="single" w:sz="4" w:space="0" w:color="auto"/>
-              <w:right w:val="single" w:sz="4" w:space="0" w:color="auto"/>
-            </w:tcBorders>
-            <w:vAlign w:val="center"/>
-          </w:tcPr>
-          <w:p>
-            <w:pPr>
-              <w:jc w:val="center"/>
-              <w:rPr>
-                <w:sz w:val="20"/>
-                <w:szCs w:val="20"/>
-              </w:rPr>
-            </w:pPr>
-          </w:p>
-        </w:tc>
-        <w:tc>
-          <w:tcPr>
-            <w:tcW w:w="2180" w:type="dxa"/>
-            <w:tcBorders>
-              <w:top w:val="single" w:sz="4" w:space="0" w:color="auto"/>
-              <w:left w:val="single" w:sz="4" w:space="0" w:color="auto"/>
-              <w:bottom w:val="single" w:sz="4" w:space="0" w:color="auto"/>
-              <w:right w:val="single" w:sz="4" w:space="0" w:color="auto"/>
-            </w:tcBorders>
-            <w:vAlign w:val="center"/>
-          </w:tcPr>
-          <w:p>
-            <w:pPr>
-              <w:jc w:val="center"/>
-            </w:pPr>
-            <w:r>
-              <w:t>-v</w:t>
-            </w:r>
-          </w:p>
-        </w:tc>
-        <w:tc>
-          <w:tcPr>
-            <w:tcW w:w="2180" w:type="dxa"/>
-            <w:tcBorders>
-              <w:top w:val="single" w:sz="4" w:space="0" w:color="auto"/>
-              <w:left w:val="single" w:sz="4" w:space="0" w:color="auto"/>
-              <w:bottom w:val="single" w:sz="4" w:space="0" w:color="auto"/>
-              <w:right w:val="single" w:sz="4" w:space="0" w:color="auto"/>
-            </w:tcBorders>
-            <w:vAlign w:val="center"/>
-          </w:tcPr>
-          <w:p>
-            <w:pPr>
-              <w:jc w:val="center"/>
-            </w:pPr>
-            <w:proofErr w:type="spellStart"/>
-            <w:r>
-              <w:t>Checker</w:t>
-            </w:r>
-            <w:proofErr w:type="spellEnd"/>
-            <w:r>
-              <w:t xml:space="preserve"> l’@ distante</w:t>
-            </w:r>
-          </w:p>
-        </w:tc>
-      </w:tr>
-      <w:tr>
-        <w:trPr>
-          <w:trHeight w:val="567"/>
-        </w:trPr>
-        <w:tc>
-          <w:tcPr>
-            <w:tcW w:w="2802" w:type="dxa"/>
-            <w:tcBorders>
-              <w:top w:val="single" w:sz="4" w:space="0" w:color="auto"/>
-              <w:left w:val="single" w:sz="4" w:space="0" w:color="auto"/>
-              <w:bottom w:val="single" w:sz="4" w:space="0" w:color="auto"/>
-              <w:right w:val="single" w:sz="4" w:space="0" w:color="auto"/>
-            </w:tcBorders>
-            <w:shd w:val="clear" w:color="auto" w:fill="D6E3BC" w:themeFill="accent3" w:themeFillTint="66"/>
-            <w:vAlign w:val="center"/>
-          </w:tcPr>
-          <w:p>
-            <w:pPr>
-              <w:jc w:val="center"/>
-              <w:rPr>
-                <w:sz w:val="20"/>
-                <w:szCs w:val="20"/>
-              </w:rPr>
-            </w:pPr>
-          </w:p>
-        </w:tc>
-        <w:tc>
-          <w:tcPr>
-            <w:tcW w:w="2126" w:type="dxa"/>
-            <w:tcBorders>
-              <w:top w:val="single" w:sz="4" w:space="0" w:color="auto"/>
-              <w:left w:val="single" w:sz="4" w:space="0" w:color="auto"/>
-              <w:bottom w:val="single" w:sz="4" w:space="0" w:color="auto"/>
-              <w:right w:val="single" w:sz="4" w:space="0" w:color="auto"/>
-            </w:tcBorders>
-            <w:vAlign w:val="center"/>
-          </w:tcPr>
-          <w:p>
-            <w:pPr>
-              <w:jc w:val="center"/>
-              <w:rPr>
-                <w:sz w:val="20"/>
-                <w:szCs w:val="20"/>
-              </w:rPr>
-            </w:pPr>
-          </w:p>
-        </w:tc>
-        <w:tc>
-          <w:tcPr>
-            <w:tcW w:w="2180" w:type="dxa"/>
-            <w:tcBorders>
-              <w:top w:val="single" w:sz="4" w:space="0" w:color="auto"/>
-              <w:left w:val="single" w:sz="4" w:space="0" w:color="auto"/>
-              <w:bottom w:val="single" w:sz="4" w:space="0" w:color="auto"/>
-              <w:right w:val="single" w:sz="4" w:space="0" w:color="auto"/>
-            </w:tcBorders>
-            <w:vAlign w:val="center"/>
-          </w:tcPr>
-          <w:p>
-            <w:pPr>
-              <w:jc w:val="center"/>
-            </w:pPr>
-            <w:r>
-              <w:t xml:space="preserve">Set-url </w:t>
-            </w:r>
-            <w:proofErr w:type="spellStart"/>
-            <w:r>
-              <w:t>Origin</w:t>
-            </w:r>
-            <w:proofErr w:type="spellEnd"/>
-            <w:r>
-              <w:t xml:space="preserve"> &lt;url&gt;</w:t>
-            </w:r>
-          </w:p>
-        </w:tc>
-        <w:tc>
-          <w:tcPr>
-            <w:tcW w:w="2180" w:type="dxa"/>
-            <w:tcBorders>
-              <w:top w:val="single" w:sz="4" w:space="0" w:color="auto"/>
-              <w:left w:val="single" w:sz="4" w:space="0" w:color="auto"/>
-              <w:bottom w:val="single" w:sz="4" w:space="0" w:color="auto"/>
-              <w:right w:val="single" w:sz="4" w:space="0" w:color="auto"/>
-            </w:tcBorders>
-            <w:vAlign w:val="center"/>
-          </w:tcPr>
-          <w:p>
-            <w:pPr>
-              <w:jc w:val="center"/>
-            </w:pPr>
-            <w:proofErr w:type="spellStart"/>
-            <w:r>
-              <w:t>Modif</w:t>
-            </w:r>
-            <w:proofErr w:type="spellEnd"/>
-            <w:r>
-              <w:t xml:space="preserve"> de l’@ distante</w:t>
-            </w:r>
-          </w:p>
-        </w:tc>
-      </w:tr>
-      <w:tr>
-        <w:trPr>
-          <w:trHeight w:val="567"/>
-        </w:trPr>
-        <w:tc>
-          <w:tcPr>
-            <w:tcW w:w="2802" w:type="dxa"/>
-            <w:tcBorders>
-              <w:top w:val="single" w:sz="4" w:space="0" w:color="auto"/>
-              <w:left w:val="single" w:sz="4" w:space="0" w:color="auto"/>
-              <w:bottom w:val="single" w:sz="4" w:space="0" w:color="auto"/>
-              <w:right w:val="single" w:sz="4" w:space="0" w:color="auto"/>
-            </w:tcBorders>
-            <w:shd w:val="clear" w:color="auto" w:fill="D6E3BC" w:themeFill="accent3" w:themeFillTint="66"/>
-            <w:vAlign w:val="center"/>
-          </w:tcPr>
-          <w:p>
-            <w:pPr>
-              <w:jc w:val="center"/>
-              <w:rPr>
-                <w:sz w:val="20"/>
-                <w:szCs w:val="20"/>
-              </w:rPr>
-            </w:pPr>
-          </w:p>
-        </w:tc>
-        <w:tc>
-          <w:tcPr>
-            <w:tcW w:w="2126" w:type="dxa"/>
-            <w:tcBorders>
-              <w:top w:val="single" w:sz="4" w:space="0" w:color="auto"/>
-              <w:left w:val="single" w:sz="4" w:space="0" w:color="auto"/>
-              <w:bottom w:val="single" w:sz="4" w:space="0" w:color="auto"/>
-              <w:right w:val="single" w:sz="4" w:space="0" w:color="auto"/>
-            </w:tcBorders>
-            <w:vAlign w:val="center"/>
-          </w:tcPr>
-          <w:p>
-            <w:pPr>
-              <w:jc w:val="center"/>
-              <w:rPr>
-                <w:sz w:val="20"/>
-                <w:szCs w:val="20"/>
-              </w:rPr>
-            </w:pPr>
-            <w:r>
-              <w:rPr>
-                <w:sz w:val="20"/>
-                <w:szCs w:val="20"/>
-              </w:rPr>
-              <w:t>help</w:t>
-            </w:r>
-          </w:p>
-        </w:tc>
-        <w:tc>
-          <w:tcPr>
-            <w:tcW w:w="4360" w:type="dxa"/>
-            <w:gridSpan w:val="2"/>
-            <w:tcBorders>
-              <w:top w:val="single" w:sz="4" w:space="0" w:color="auto"/>
-              <w:left w:val="single" w:sz="4" w:space="0" w:color="auto"/>
-              <w:bottom w:val="single" w:sz="4" w:space="0" w:color="auto"/>
-              <w:right w:val="single" w:sz="4" w:space="0" w:color="auto"/>
-            </w:tcBorders>
-            <w:vAlign w:val="center"/>
-          </w:tcPr>
-          <w:p>
-            <w:pPr>
-              <w:jc w:val="center"/>
-            </w:pPr>
-          </w:p>
-        </w:tc>
-      </w:tr>
-      <w:tr>
-        <w:trPr>
-          <w:trHeight w:val="567"/>
-        </w:trPr>
-        <w:tc>
-          <w:tcPr>
-            <w:tcW w:w="2802" w:type="dxa"/>
-            <w:tcBorders>
-              <w:top w:val="single" w:sz="4" w:space="0" w:color="auto"/>
-              <w:left w:val="single" w:sz="4" w:space="0" w:color="auto"/>
-              <w:bottom w:val="single" w:sz="4" w:space="0" w:color="auto"/>
-              <w:right w:val="single" w:sz="4" w:space="0" w:color="auto"/>
-            </w:tcBorders>
-            <w:shd w:val="clear" w:color="auto" w:fill="D6E3BC" w:themeFill="accent3" w:themeFillTint="66"/>
-            <w:vAlign w:val="center"/>
-          </w:tcPr>
-          <w:p>
-            <w:pPr>
-              <w:jc w:val="center"/>
-              <w:rPr>
-                <w:sz w:val="20"/>
-                <w:szCs w:val="20"/>
-              </w:rPr>
-            </w:pPr>
-          </w:p>
-        </w:tc>
-        <w:tc>
-          <w:tcPr>
-            <w:tcW w:w="2126" w:type="dxa"/>
-            <w:tcBorders>
-              <w:top w:val="single" w:sz="4" w:space="0" w:color="auto"/>
-              <w:left w:val="single" w:sz="4" w:space="0" w:color="auto"/>
-              <w:bottom w:val="single" w:sz="4" w:space="0" w:color="auto"/>
-              <w:right w:val="single" w:sz="4" w:space="0" w:color="auto"/>
-            </w:tcBorders>
-            <w:vAlign w:val="center"/>
-          </w:tcPr>
-          <w:p>
-            <w:pPr>
-              <w:jc w:val="center"/>
-              <w:rPr>
-                <w:sz w:val="20"/>
-                <w:szCs w:val="20"/>
-              </w:rPr>
-            </w:pPr>
-            <w:proofErr w:type="spellStart"/>
-            <w:r>
-              <w:rPr>
-                <w:sz w:val="20"/>
-                <w:szCs w:val="20"/>
-              </w:rPr>
-              <w:t>status</w:t>
-            </w:r>
-            <w:proofErr w:type="spellEnd"/>
-          </w:p>
-        </w:tc>
-        <w:tc>
-          <w:tcPr>
-            <w:tcW w:w="4360" w:type="dxa"/>
-            <w:gridSpan w:val="2"/>
-            <w:tcBorders>
-              <w:top w:val="single" w:sz="4" w:space="0" w:color="auto"/>
-              <w:left w:val="single" w:sz="4" w:space="0" w:color="auto"/>
-              <w:bottom w:val="single" w:sz="4" w:space="0" w:color="auto"/>
-              <w:right w:val="single" w:sz="4" w:space="0" w:color="auto"/>
-            </w:tcBorders>
-            <w:vAlign w:val="center"/>
-          </w:tcPr>
-          <w:p>
-            <w:pPr>
-              <w:jc w:val="center"/>
-            </w:pPr>
-            <w:r>
-              <w:t xml:space="preserve">Sur quelle branche on bosse, les fichiers du dépôt, les </w:t>
-            </w:r>
-            <w:proofErr w:type="spellStart"/>
-            <w:r>
-              <w:t>modifs</w:t>
-            </w:r>
-            <w:proofErr w:type="spellEnd"/>
-            <w:r>
-              <w:t xml:space="preserve"> à </w:t>
-            </w:r>
-            <w:proofErr w:type="spellStart"/>
-            <w:r>
-              <w:t>commiter</w:t>
-            </w:r>
-            <w:proofErr w:type="spellEnd"/>
-          </w:p>
-        </w:tc>
-      </w:tr>
-      <w:tr>
-        <w:trPr>
-          <w:trHeight w:val="567"/>
-        </w:trPr>
-        <w:tc>
-          <w:tcPr>
-            <w:tcW w:w="2802" w:type="dxa"/>
-            <w:tcBorders>
-              <w:top w:val="single" w:sz="4" w:space="0" w:color="auto"/>
-              <w:left w:val="single" w:sz="4" w:space="0" w:color="auto"/>
-              <w:bottom w:val="single" w:sz="4" w:space="0" w:color="auto"/>
-              <w:right w:val="single" w:sz="4" w:space="0" w:color="auto"/>
-            </w:tcBorders>
-            <w:shd w:val="clear" w:color="auto" w:fill="D6E3BC" w:themeFill="accent3" w:themeFillTint="66"/>
-            <w:vAlign w:val="center"/>
-          </w:tcPr>
-          <w:p>
-            <w:pPr>
-              <w:jc w:val="center"/>
-              <w:rPr>
-                <w:sz w:val="20"/>
-                <w:szCs w:val="20"/>
-              </w:rPr>
-            </w:pPr>
-          </w:p>
-        </w:tc>
-        <w:tc>
-          <w:tcPr>
-            <w:tcW w:w="2126" w:type="dxa"/>
-            <w:tcBorders>
-              <w:top w:val="single" w:sz="4" w:space="0" w:color="auto"/>
-              <w:left w:val="single" w:sz="4" w:space="0" w:color="auto"/>
-              <w:bottom w:val="single" w:sz="4" w:space="0" w:color="auto"/>
-              <w:right w:val="single" w:sz="4" w:space="0" w:color="auto"/>
-            </w:tcBorders>
-            <w:vAlign w:val="center"/>
-          </w:tcPr>
-          <w:p>
-            <w:pPr>
-              <w:jc w:val="center"/>
-              <w:rPr>
-                <w:sz w:val="20"/>
-                <w:szCs w:val="20"/>
-              </w:rPr>
-            </w:pPr>
-            <w:proofErr w:type="spellStart"/>
-            <w:r>
-              <w:rPr>
-                <w:sz w:val="20"/>
-                <w:szCs w:val="20"/>
-              </w:rPr>
-              <w:t>add</w:t>
-            </w:r>
-            <w:proofErr w:type="spellEnd"/>
-          </w:p>
-        </w:tc>
-        <w:tc>
-          <w:tcPr>
-            <w:tcW w:w="4360" w:type="dxa"/>
-            <w:gridSpan w:val="2"/>
-            <w:tcBorders>
-              <w:top w:val="single" w:sz="4" w:space="0" w:color="auto"/>
-              <w:left w:val="single" w:sz="4" w:space="0" w:color="auto"/>
-              <w:bottom w:val="single" w:sz="4" w:space="0" w:color="auto"/>
-              <w:right w:val="single" w:sz="4" w:space="0" w:color="auto"/>
-            </w:tcBorders>
-            <w:vAlign w:val="center"/>
-          </w:tcPr>
-          <w:p>
-            <w:pPr>
-              <w:jc w:val="center"/>
-            </w:pPr>
-            <w:r>
-              <w:t xml:space="preserve">Ne modifie pas le dépôt, juste porte les news fichiers à l’intention de git </w:t>
-            </w:r>
-          </w:p>
-        </w:tc>
-      </w:tr>
-      <w:tr>
-        <w:trPr>
-          <w:trHeight w:val="567"/>
-        </w:trPr>
-        <w:tc>
-          <w:tcPr>
-            <w:tcW w:w="2802" w:type="dxa"/>
-            <w:tcBorders>
-              <w:top w:val="single" w:sz="4" w:space="0" w:color="auto"/>
-              <w:left w:val="single" w:sz="4" w:space="0" w:color="auto"/>
-              <w:bottom w:val="single" w:sz="4" w:space="0" w:color="auto"/>
-              <w:right w:val="single" w:sz="4" w:space="0" w:color="auto"/>
-            </w:tcBorders>
-            <w:shd w:val="clear" w:color="auto" w:fill="D6E3BC" w:themeFill="accent3" w:themeFillTint="66"/>
-            <w:vAlign w:val="center"/>
-          </w:tcPr>
-          <w:p>
-            <w:pPr>
-              <w:jc w:val="center"/>
-              <w:rPr>
-                <w:sz w:val="20"/>
-                <w:szCs w:val="20"/>
-              </w:rPr>
-            </w:pPr>
-          </w:p>
-        </w:tc>
-        <w:tc>
-          <w:tcPr>
-            <w:tcW w:w="2126" w:type="dxa"/>
-            <w:tcBorders>
-              <w:top w:val="single" w:sz="4" w:space="0" w:color="auto"/>
-              <w:left w:val="single" w:sz="4" w:space="0" w:color="auto"/>
-              <w:bottom w:val="single" w:sz="4" w:space="0" w:color="auto"/>
-              <w:right w:val="single" w:sz="4" w:space="0" w:color="auto"/>
-            </w:tcBorders>
-            <w:vAlign w:val="center"/>
-          </w:tcPr>
-          <w:p>
-            <w:pPr>
-              <w:jc w:val="center"/>
-              <w:rPr>
-                <w:sz w:val="20"/>
-                <w:szCs w:val="20"/>
-              </w:rPr>
-            </w:pPr>
-            <w:r>
-              <w:rPr>
-                <w:sz w:val="20"/>
-                <w:szCs w:val="20"/>
-              </w:rPr>
-              <w:t>commit</w:t>
-            </w:r>
-          </w:p>
-        </w:tc>
-        <w:tc>
-          <w:tcPr>
-            <w:tcW w:w="4360" w:type="dxa"/>
-            <w:gridSpan w:val="2"/>
-            <w:tcBorders>
-              <w:top w:val="single" w:sz="4" w:space="0" w:color="auto"/>
-              <w:left w:val="single" w:sz="4" w:space="0" w:color="auto"/>
-              <w:bottom w:val="single" w:sz="4" w:space="0" w:color="auto"/>
-              <w:right w:val="single" w:sz="4" w:space="0" w:color="auto"/>
-            </w:tcBorders>
-            <w:vAlign w:val="center"/>
-          </w:tcPr>
-          <w:p>
-            <w:pPr>
-              <w:jc w:val="center"/>
-            </w:pPr>
-            <w:r>
-              <w:t xml:space="preserve">Prend un instantané </w:t>
-            </w:r>
-          </w:p>
-        </w:tc>
-      </w:tr>
-      <w:tr>
-        <w:trPr>
-          <w:trHeight w:val="567"/>
-        </w:trPr>
-        <w:tc>
-          <w:tcPr>
-            <w:tcW w:w="2802" w:type="dxa"/>
-            <w:tcBorders>
-              <w:top w:val="single" w:sz="4" w:space="0" w:color="auto"/>
-              <w:left w:val="single" w:sz="4" w:space="0" w:color="auto"/>
-              <w:bottom w:val="single" w:sz="4" w:space="0" w:color="auto"/>
-              <w:right w:val="single" w:sz="4" w:space="0" w:color="auto"/>
-            </w:tcBorders>
-            <w:shd w:val="clear" w:color="auto" w:fill="D6E3BC" w:themeFill="accent3" w:themeFillTint="66"/>
-            <w:vAlign w:val="center"/>
-          </w:tcPr>
-          <w:p>
-            <w:pPr>
-              <w:jc w:val="center"/>
-              <w:rPr>
-                <w:sz w:val="20"/>
-                <w:szCs w:val="20"/>
-              </w:rPr>
-            </w:pPr>
-          </w:p>
-        </w:tc>
-        <w:tc>
-          <w:tcPr>
-            <w:tcW w:w="2126" w:type="dxa"/>
-            <w:tcBorders>
-              <w:top w:val="single" w:sz="4" w:space="0" w:color="auto"/>
-              <w:left w:val="single" w:sz="4" w:space="0" w:color="auto"/>
-              <w:bottom w:val="single" w:sz="4" w:space="0" w:color="auto"/>
-              <w:right w:val="single" w:sz="4" w:space="0" w:color="auto"/>
-            </w:tcBorders>
-            <w:vAlign w:val="center"/>
-          </w:tcPr>
-          <w:p>
-            <w:pPr>
-              <w:jc w:val="center"/>
-              <w:rPr>
-                <w:sz w:val="20"/>
-                <w:szCs w:val="20"/>
-              </w:rPr>
-            </w:pPr>
-          </w:p>
-        </w:tc>
-        <w:tc>
-          <w:tcPr>
-            <w:tcW w:w="4360" w:type="dxa"/>
-            <w:gridSpan w:val="2"/>
-            <w:tcBorders>
-              <w:top w:val="single" w:sz="4" w:space="0" w:color="auto"/>
-              <w:left w:val="single" w:sz="4" w:space="0" w:color="auto"/>
-              <w:bottom w:val="single" w:sz="4" w:space="0" w:color="auto"/>
-              <w:right w:val="single" w:sz="4" w:space="0" w:color="auto"/>
-            </w:tcBorders>
-            <w:vAlign w:val="center"/>
-          </w:tcPr>
-          <w:p>
-            <w:pPr>
-              <w:jc w:val="center"/>
-            </w:pPr>
-            <w:r>
-              <w:t>-m &lt;message&gt;</w:t>
-            </w:r>
-          </w:p>
-        </w:tc>
-      </w:tr>
-      <w:tr>
-        <w:trPr>
-          <w:trHeight w:val="567"/>
-        </w:trPr>
-        <w:tc>
-          <w:tcPr>
-            <w:tcW w:w="2802" w:type="dxa"/>
-            <w:tcBorders>
-              <w:top w:val="single" w:sz="4" w:space="0" w:color="auto"/>
-              <w:left w:val="single" w:sz="4" w:space="0" w:color="auto"/>
-              <w:bottom w:val="single" w:sz="4" w:space="0" w:color="auto"/>
-              <w:right w:val="single" w:sz="4" w:space="0" w:color="auto"/>
-            </w:tcBorders>
-            <w:shd w:val="clear" w:color="auto" w:fill="D6E3BC" w:themeFill="accent3" w:themeFillTint="66"/>
-            <w:vAlign w:val="center"/>
-          </w:tcPr>
-          <w:p>
-            <w:pPr>
-              <w:jc w:val="center"/>
-              <w:rPr>
-                <w:sz w:val="20"/>
-                <w:szCs w:val="20"/>
-              </w:rPr>
-            </w:pPr>
-          </w:p>
-        </w:tc>
-        <w:tc>
-          <w:tcPr>
-            <w:tcW w:w="2126" w:type="dxa"/>
-            <w:tcBorders>
-              <w:top w:val="single" w:sz="4" w:space="0" w:color="auto"/>
-              <w:left w:val="single" w:sz="4" w:space="0" w:color="auto"/>
-              <w:bottom w:val="single" w:sz="4" w:space="0" w:color="auto"/>
-              <w:right w:val="single" w:sz="4" w:space="0" w:color="auto"/>
-            </w:tcBorders>
-            <w:vAlign w:val="center"/>
-          </w:tcPr>
-          <w:p>
-            <w:pPr>
-              <w:jc w:val="center"/>
-              <w:rPr>
-                <w:sz w:val="20"/>
-                <w:szCs w:val="20"/>
-              </w:rPr>
-            </w:pPr>
-            <w:r>
-              <w:rPr>
-                <w:sz w:val="20"/>
-                <w:szCs w:val="20"/>
-              </w:rPr>
-              <w:t>Branch &lt;Name&gt;</w:t>
-            </w:r>
-          </w:p>
-        </w:tc>
-        <w:tc>
-          <w:tcPr>
-            <w:tcW w:w="4360" w:type="dxa"/>
-            <w:gridSpan w:val="2"/>
-            <w:tcBorders>
-              <w:top w:val="single" w:sz="4" w:space="0" w:color="auto"/>
-              <w:left w:val="single" w:sz="4" w:space="0" w:color="auto"/>
-              <w:bottom w:val="single" w:sz="4" w:space="0" w:color="auto"/>
-              <w:right w:val="single" w:sz="4" w:space="0" w:color="auto"/>
-            </w:tcBorders>
-            <w:vAlign w:val="center"/>
-          </w:tcPr>
-          <w:p>
-            <w:pPr>
-              <w:jc w:val="center"/>
-            </w:pPr>
-            <w:r>
-              <w:t xml:space="preserve">Crée une nouvelle branche </w:t>
-            </w:r>
-          </w:p>
-        </w:tc>
-      </w:tr>
-      <w:tr>
-        <w:trPr>
-          <w:trHeight w:val="567"/>
-        </w:trPr>
-        <w:tc>
-          <w:tcPr>
-            <w:tcW w:w="2802" w:type="dxa"/>
-            <w:tcBorders>
-              <w:top w:val="single" w:sz="4" w:space="0" w:color="auto"/>
-              <w:left w:val="single" w:sz="4" w:space="0" w:color="auto"/>
-              <w:bottom w:val="single" w:sz="4" w:space="0" w:color="auto"/>
-              <w:right w:val="single" w:sz="4" w:space="0" w:color="auto"/>
-            </w:tcBorders>
-            <w:shd w:val="clear" w:color="auto" w:fill="D6E3BC" w:themeFill="accent3" w:themeFillTint="66"/>
-            <w:vAlign w:val="center"/>
-          </w:tcPr>
-          <w:p>
-            <w:pPr>
-              <w:jc w:val="center"/>
-              <w:rPr>
-                <w:sz w:val="20"/>
-                <w:szCs w:val="20"/>
-              </w:rPr>
-            </w:pPr>
-          </w:p>
-        </w:tc>
-        <w:tc>
-          <w:tcPr>
-            <w:tcW w:w="2126" w:type="dxa"/>
-            <w:tcBorders>
-              <w:top w:val="single" w:sz="4" w:space="0" w:color="auto"/>
-              <w:left w:val="single" w:sz="4" w:space="0" w:color="auto"/>
-              <w:bottom w:val="single" w:sz="4" w:space="0" w:color="auto"/>
-              <w:right w:val="single" w:sz="4" w:space="0" w:color="auto"/>
-            </w:tcBorders>
-            <w:vAlign w:val="center"/>
-          </w:tcPr>
-          <w:p>
-            <w:pPr>
-              <w:jc w:val="center"/>
-              <w:rPr>
-                <w:sz w:val="20"/>
-                <w:szCs w:val="20"/>
-              </w:rPr>
-            </w:pPr>
-            <w:proofErr w:type="spellStart"/>
-            <w:r>
-              <w:rPr>
-                <w:sz w:val="20"/>
-                <w:szCs w:val="20"/>
-              </w:rPr>
-              <w:t>Checkout</w:t>
-            </w:r>
-            <w:proofErr w:type="spellEnd"/>
-            <w:r>
-              <w:rPr>
-                <w:sz w:val="20"/>
-                <w:szCs w:val="20"/>
-              </w:rPr>
-              <w:t xml:space="preserve"> &lt;Branche&gt;</w:t>
-            </w:r>
-          </w:p>
-        </w:tc>
-        <w:tc>
-          <w:tcPr>
-            <w:tcW w:w="4360" w:type="dxa"/>
-            <w:gridSpan w:val="2"/>
-            <w:tcBorders>
-              <w:top w:val="single" w:sz="4" w:space="0" w:color="auto"/>
-              <w:left w:val="single" w:sz="4" w:space="0" w:color="auto"/>
-              <w:bottom w:val="single" w:sz="4" w:space="0" w:color="auto"/>
-              <w:right w:val="single" w:sz="4" w:space="0" w:color="auto"/>
-            </w:tcBorders>
-            <w:vAlign w:val="center"/>
-          </w:tcPr>
-          <w:p>
-            <w:pPr>
-              <w:jc w:val="center"/>
-            </w:pPr>
-            <w:r>
-              <w:t>Regarder une branche en particulier</w:t>
-            </w:r>
-          </w:p>
-        </w:tc>
-      </w:tr>
-      <w:tr>
-        <w:trPr>
-          <w:trHeight w:val="567"/>
-        </w:trPr>
-        <w:tc>
-          <w:tcPr>
-            <w:tcW w:w="2802" w:type="dxa"/>
-            <w:tcBorders>
-              <w:top w:val="single" w:sz="4" w:space="0" w:color="auto"/>
-              <w:left w:val="single" w:sz="4" w:space="0" w:color="auto"/>
-              <w:bottom w:val="single" w:sz="4" w:space="0" w:color="auto"/>
-              <w:right w:val="single" w:sz="4" w:space="0" w:color="auto"/>
-            </w:tcBorders>
-            <w:shd w:val="clear" w:color="auto" w:fill="D6E3BC" w:themeFill="accent3" w:themeFillTint="66"/>
-            <w:vAlign w:val="center"/>
-          </w:tcPr>
-          <w:p>
-            <w:pPr>
-              <w:jc w:val="center"/>
-              <w:rPr>
-                <w:sz w:val="20"/>
-                <w:szCs w:val="20"/>
-              </w:rPr>
-            </w:pPr>
-          </w:p>
-        </w:tc>
-        <w:tc>
-          <w:tcPr>
-            <w:tcW w:w="2126" w:type="dxa"/>
-            <w:tcBorders>
-              <w:top w:val="single" w:sz="4" w:space="0" w:color="auto"/>
-              <w:left w:val="single" w:sz="4" w:space="0" w:color="auto"/>
-              <w:bottom w:val="single" w:sz="4" w:space="0" w:color="auto"/>
-              <w:right w:val="single" w:sz="4" w:space="0" w:color="auto"/>
-            </w:tcBorders>
-            <w:vAlign w:val="center"/>
-          </w:tcPr>
-          <w:p>
-            <w:pPr>
-              <w:jc w:val="center"/>
-              <w:rPr>
-                <w:sz w:val="20"/>
-                <w:szCs w:val="20"/>
-              </w:rPr>
-            </w:pPr>
-            <w:proofErr w:type="spellStart"/>
-            <w:r>
-              <w:rPr>
-                <w:sz w:val="20"/>
-                <w:szCs w:val="20"/>
-              </w:rPr>
-              <w:t>Merge</w:t>
-            </w:r>
-            <w:proofErr w:type="spellEnd"/>
-            <w:r>
-              <w:rPr>
-                <w:sz w:val="20"/>
-                <w:szCs w:val="20"/>
-              </w:rPr>
-              <w:t xml:space="preserve"> &lt;Branche&gt;</w:t>
-            </w:r>
-          </w:p>
-        </w:tc>
-        <w:tc>
-          <w:tcPr>
-            <w:tcW w:w="4360" w:type="dxa"/>
-            <w:gridSpan w:val="2"/>
-            <w:tcBorders>
-              <w:top w:val="single" w:sz="4" w:space="0" w:color="auto"/>
-              <w:left w:val="single" w:sz="4" w:space="0" w:color="auto"/>
-              <w:bottom w:val="single" w:sz="4" w:space="0" w:color="auto"/>
-              <w:right w:val="single" w:sz="4" w:space="0" w:color="auto"/>
-            </w:tcBorders>
-            <w:vAlign w:val="center"/>
-          </w:tcPr>
-          <w:p>
-            <w:pPr>
-              <w:jc w:val="center"/>
-            </w:pPr>
-            <w:r>
-              <w:t xml:space="preserve">Fusionne master et la branche </w:t>
-            </w:r>
-          </w:p>
-        </w:tc>
-      </w:tr>
-      <w:tr>
-        <w:trPr>
-          <w:trHeight w:val="567"/>
-        </w:trPr>
-        <w:tc>
-          <w:tcPr>
-            <w:tcW w:w="2802" w:type="dxa"/>
-            <w:tcBorders>
-              <w:top w:val="single" w:sz="4" w:space="0" w:color="auto"/>
-              <w:left w:val="single" w:sz="4" w:space="0" w:color="auto"/>
-              <w:bottom w:val="single" w:sz="4" w:space="0" w:color="auto"/>
-              <w:right w:val="single" w:sz="4" w:space="0" w:color="auto"/>
-            </w:tcBorders>
-            <w:shd w:val="clear" w:color="auto" w:fill="D6E3BC" w:themeFill="accent3" w:themeFillTint="66"/>
-            <w:vAlign w:val="center"/>
-          </w:tcPr>
-          <w:p>
-            <w:pPr>
-              <w:jc w:val="center"/>
-              <w:rPr>
-                <w:sz w:val="20"/>
-                <w:szCs w:val="20"/>
-              </w:rPr>
-            </w:pPr>
-          </w:p>
-        </w:tc>
-        <w:tc>
-          <w:tcPr>
-            <w:tcW w:w="2126" w:type="dxa"/>
-            <w:tcBorders>
-              <w:top w:val="single" w:sz="4" w:space="0" w:color="auto"/>
-              <w:left w:val="single" w:sz="4" w:space="0" w:color="auto"/>
-              <w:bottom w:val="single" w:sz="4" w:space="0" w:color="auto"/>
-              <w:right w:val="single" w:sz="4" w:space="0" w:color="auto"/>
-            </w:tcBorders>
-            <w:vAlign w:val="center"/>
-          </w:tcPr>
-          <w:p>
-            <w:pPr>
-              <w:jc w:val="center"/>
-              <w:rPr>
-                <w:sz w:val="20"/>
-                <w:szCs w:val="20"/>
-              </w:rPr>
-            </w:pPr>
-            <w:r>
-              <w:rPr>
-                <w:sz w:val="20"/>
-                <w:szCs w:val="20"/>
-              </w:rPr>
-              <w:t>push</w:t>
-            </w:r>
-          </w:p>
-        </w:tc>
-        <w:tc>
-          <w:tcPr>
-            <w:tcW w:w="4360" w:type="dxa"/>
-            <w:gridSpan w:val="2"/>
-            <w:tcBorders>
-              <w:top w:val="single" w:sz="4" w:space="0" w:color="auto"/>
-              <w:left w:val="single" w:sz="4" w:space="0" w:color="auto"/>
-              <w:bottom w:val="single" w:sz="4" w:space="0" w:color="auto"/>
-              <w:right w:val="single" w:sz="4" w:space="0" w:color="auto"/>
-            </w:tcBorders>
-            <w:vAlign w:val="center"/>
-          </w:tcPr>
-          <w:p>
-            <w:pPr>
-              <w:jc w:val="center"/>
-            </w:pPr>
-            <w:r>
-              <w:t xml:space="preserve">De Local -&gt; en ligne </w:t>
-            </w:r>
-          </w:p>
-        </w:tc>
-      </w:tr>
-      <w:tr>
-        <w:trPr>
-          <w:trHeight w:val="567"/>
-        </w:trPr>
-        <w:tc>
-          <w:tcPr>
-            <w:tcW w:w="2802" w:type="dxa"/>
-            <w:tcBorders>
-              <w:top w:val="single" w:sz="4" w:space="0" w:color="auto"/>
-              <w:left w:val="single" w:sz="4" w:space="0" w:color="auto"/>
-              <w:bottom w:val="single" w:sz="4" w:space="0" w:color="auto"/>
-              <w:right w:val="single" w:sz="4" w:space="0" w:color="auto"/>
-            </w:tcBorders>
-            <w:shd w:val="clear" w:color="auto" w:fill="D6E3BC" w:themeFill="accent3" w:themeFillTint="66"/>
-            <w:vAlign w:val="center"/>
-          </w:tcPr>
-          <w:p>
-            <w:pPr>
-              <w:jc w:val="center"/>
-              <w:rPr>
-                <w:sz w:val="20"/>
-                <w:szCs w:val="20"/>
-              </w:rPr>
-            </w:pPr>
-          </w:p>
-        </w:tc>
-        <w:tc>
-          <w:tcPr>
-            <w:tcW w:w="2126" w:type="dxa"/>
-            <w:tcBorders>
-              <w:top w:val="single" w:sz="4" w:space="0" w:color="auto"/>
-              <w:left w:val="single" w:sz="4" w:space="0" w:color="auto"/>
-              <w:bottom w:val="single" w:sz="4" w:space="0" w:color="auto"/>
-              <w:right w:val="single" w:sz="4" w:space="0" w:color="auto"/>
-            </w:tcBorders>
-            <w:vAlign w:val="center"/>
-          </w:tcPr>
-          <w:p>
-            <w:pPr>
-              <w:jc w:val="center"/>
-              <w:rPr>
-                <w:sz w:val="20"/>
-                <w:szCs w:val="20"/>
-              </w:rPr>
-            </w:pPr>
-            <w:r>
-              <w:rPr>
-                <w:sz w:val="20"/>
-                <w:szCs w:val="20"/>
-              </w:rPr>
-              <w:t>pull</w:t>
-            </w:r>
-          </w:p>
-        </w:tc>
-        <w:tc>
-          <w:tcPr>
-            <w:tcW w:w="4360" w:type="dxa"/>
-            <w:gridSpan w:val="2"/>
-            <w:tcBorders>
-              <w:top w:val="single" w:sz="4" w:space="0" w:color="auto"/>
-              <w:left w:val="single" w:sz="4" w:space="0" w:color="auto"/>
-              <w:bottom w:val="single" w:sz="4" w:space="0" w:color="auto"/>
-              <w:right w:val="single" w:sz="4" w:space="0" w:color="auto"/>
-            </w:tcBorders>
-            <w:vAlign w:val="center"/>
-          </w:tcPr>
-          <w:p>
-            <w:pPr>
-              <w:jc w:val="center"/>
-            </w:pPr>
-            <w:r>
-              <w:t>De en ligne -&gt; local</w:t>
-            </w:r>
-          </w:p>
-        </w:tc>
-      </w:tr>
-    </w:tbl>
     <w:p/>
-    <w:tbl>
-      <w:tblPr>
-        <w:tblStyle w:val="Grilledutableau"/>
-        <w:tblW w:w="9288" w:type="dxa"/>
-        <w:tblInd w:w="0" w:type="dxa"/>
-        <w:tblLayout w:type="fixed"/>
-        <w:tblLook w:val="04A0" w:firstRow="1" w:lastRow="0" w:firstColumn="1" w:lastColumn="0" w:noHBand="0" w:noVBand="1"/>
-      </w:tblPr>
-      <w:tblGrid>
-        <w:gridCol w:w="2802"/>
-        <w:gridCol w:w="2126"/>
-        <w:gridCol w:w="4360"/>
-      </w:tblGrid>
-      <w:tr>
-        <w:trPr>
-          <w:trHeight w:val="567"/>
-        </w:trPr>
-        <w:tc>
-          <w:tcPr>
-            <w:tcW w:w="9288" w:type="dxa"/>
-            <w:gridSpan w:val="3"/>
-            <w:tcBorders>
-              <w:top w:val="single" w:sz="4" w:space="0" w:color="auto"/>
-              <w:left w:val="single" w:sz="4" w:space="0" w:color="auto"/>
-              <w:bottom w:val="single" w:sz="4" w:space="0" w:color="auto"/>
-              <w:right w:val="single" w:sz="4" w:space="0" w:color="auto"/>
-            </w:tcBorders>
-            <w:shd w:val="clear" w:color="auto" w:fill="F2F2F2" w:themeFill="background1" w:themeFillShade="F2"/>
-            <w:vAlign w:val="center"/>
-          </w:tcPr>
-          <w:p>
-            <w:pPr>
-              <w:jc w:val="center"/>
-              <w:rPr>
-                <w:b/>
-                <w:sz w:val="20"/>
-                <w:szCs w:val="20"/>
-              </w:rPr>
-            </w:pPr>
-            <w:r>
-              <w:rPr>
-                <w:b/>
-                <w:sz w:val="20"/>
-                <w:szCs w:val="20"/>
-              </w:rPr>
-              <w:t>COMPILATION</w:t>
-            </w:r>
-          </w:p>
-        </w:tc>
-      </w:tr>
-      <w:tr>
-        <w:trPr>
-          <w:trHeight w:val="567"/>
-        </w:trPr>
-        <w:tc>
-          <w:tcPr>
-            <w:tcW w:w="9288" w:type="dxa"/>
-            <w:gridSpan w:val="3"/>
-            <w:tcBorders>
-              <w:top w:val="single" w:sz="4" w:space="0" w:color="auto"/>
-              <w:left w:val="single" w:sz="4" w:space="0" w:color="auto"/>
-              <w:bottom w:val="single" w:sz="4" w:space="0" w:color="auto"/>
-              <w:right w:val="single" w:sz="4" w:space="0" w:color="auto"/>
-            </w:tcBorders>
-            <w:shd w:val="clear" w:color="auto" w:fill="D9D9D9" w:themeFill="background1" w:themeFillShade="D9"/>
-            <w:vAlign w:val="center"/>
-          </w:tcPr>
-          <w:p>
-            <w:pPr>
-              <w:jc w:val="center"/>
-              <w:rPr>
-                <w:b/>
-                <w:sz w:val="20"/>
-                <w:szCs w:val="20"/>
-              </w:rPr>
-            </w:pPr>
-            <w:r>
-              <w:rPr>
-                <w:b/>
-                <w:sz w:val="20"/>
-                <w:szCs w:val="20"/>
-              </w:rPr>
-              <w:t>GCC</w:t>
-            </w:r>
-          </w:p>
-        </w:tc>
-      </w:tr>
-      <w:tr>
-        <w:trPr>
-          <w:trHeight w:val="567"/>
-        </w:trPr>
-        <w:tc>
-          <w:tcPr>
-            <w:tcW w:w="2802" w:type="dxa"/>
-            <w:tcBorders>
-              <w:top w:val="single" w:sz="4" w:space="0" w:color="auto"/>
-              <w:left w:val="single" w:sz="4" w:space="0" w:color="auto"/>
-              <w:bottom w:val="single" w:sz="4" w:space="0" w:color="auto"/>
-              <w:right w:val="single" w:sz="4" w:space="0" w:color="auto"/>
-            </w:tcBorders>
-            <w:shd w:val="clear" w:color="auto" w:fill="D6E3BC" w:themeFill="accent3" w:themeFillTint="66"/>
-            <w:vAlign w:val="center"/>
-          </w:tcPr>
-          <w:p>
-            <w:pPr>
-              <w:jc w:val="center"/>
-              <w:rPr>
-                <w:sz w:val="20"/>
-                <w:szCs w:val="20"/>
-              </w:rPr>
-            </w:pPr>
-            <w:proofErr w:type="spellStart"/>
-            <w:r>
-              <w:rPr>
-                <w:sz w:val="20"/>
-                <w:szCs w:val="20"/>
-              </w:rPr>
-              <w:t>Gcc</w:t>
-            </w:r>
-            <w:proofErr w:type="spellEnd"/>
-            <w:r>
-              <w:rPr>
-                <w:sz w:val="20"/>
-                <w:szCs w:val="20"/>
-              </w:rPr>
-              <w:t xml:space="preserve"> &lt;file&gt; [</w:t>
-            </w:r>
-            <w:proofErr w:type="spellStart"/>
-            <w:r>
-              <w:rPr>
-                <w:sz w:val="20"/>
-                <w:szCs w:val="20"/>
-              </w:rPr>
-              <w:t>Opts</w:t>
-            </w:r>
-            <w:proofErr w:type="spellEnd"/>
-            <w:r>
-              <w:rPr>
-                <w:sz w:val="20"/>
-                <w:szCs w:val="20"/>
-              </w:rPr>
-              <w:t>]</w:t>
-            </w:r>
-          </w:p>
-        </w:tc>
-        <w:tc>
-          <w:tcPr>
-            <w:tcW w:w="6486" w:type="dxa"/>
-            <w:gridSpan w:val="2"/>
-            <w:tcBorders>
-              <w:top w:val="single" w:sz="4" w:space="0" w:color="auto"/>
-              <w:left w:val="single" w:sz="4" w:space="0" w:color="auto"/>
-              <w:bottom w:val="single" w:sz="4" w:space="0" w:color="auto"/>
-              <w:right w:val="single" w:sz="4" w:space="0" w:color="auto"/>
-            </w:tcBorders>
-            <w:vAlign w:val="center"/>
-          </w:tcPr>
-          <w:p>
-            <w:pPr>
-              <w:jc w:val="both"/>
-              <w:rPr>
-                <w:sz w:val="20"/>
-                <w:szCs w:val="20"/>
-              </w:rPr>
-            </w:pPr>
-            <w:r>
-              <w:rPr>
-                <w:sz w:val="20"/>
-                <w:szCs w:val="20"/>
-              </w:rPr>
-              <w:t>Idem cc – g++</w:t>
-            </w:r>
-          </w:p>
-          <w:p>
-            <w:pPr>
-              <w:jc w:val="both"/>
-              <w:rPr>
-                <w:sz w:val="20"/>
-                <w:szCs w:val="20"/>
-              </w:rPr>
-            </w:pPr>
-            <w:r>
-              <w:rPr>
-                <w:sz w:val="20"/>
-                <w:szCs w:val="20"/>
-              </w:rPr>
-              <w:t>Intègre :</w:t>
-            </w:r>
-          </w:p>
-          <w:p>
-            <w:pPr>
-              <w:pStyle w:val="Paragraphedeliste"/>
-              <w:numPr>
-                <w:ilvl w:val="0"/>
-                <w:numId w:val="1"/>
-              </w:numPr>
-              <w:jc w:val="both"/>
-              <w:rPr>
-                <w:sz w:val="20"/>
-                <w:szCs w:val="20"/>
-              </w:rPr>
-            </w:pPr>
-            <w:proofErr w:type="spellStart"/>
-            <w:r>
-              <w:rPr>
-                <w:sz w:val="20"/>
-                <w:szCs w:val="20"/>
-              </w:rPr>
-              <w:t>Cpp</w:t>
-            </w:r>
-            <w:proofErr w:type="spellEnd"/>
-            <w:r>
-              <w:rPr>
-                <w:sz w:val="20"/>
-                <w:szCs w:val="20"/>
-              </w:rPr>
-              <w:t xml:space="preserve"> (préprocesseur)</w:t>
-            </w:r>
-          </w:p>
-          <w:p>
-            <w:pPr>
-              <w:pStyle w:val="Paragraphedeliste"/>
-              <w:numPr>
-                <w:ilvl w:val="0"/>
-                <w:numId w:val="1"/>
-              </w:numPr>
-              <w:jc w:val="both"/>
-              <w:rPr>
-                <w:sz w:val="20"/>
-                <w:szCs w:val="20"/>
-              </w:rPr>
-            </w:pPr>
-            <w:r>
-              <w:rPr>
-                <w:sz w:val="20"/>
-                <w:szCs w:val="20"/>
-              </w:rPr>
-              <w:t xml:space="preserve">Cc1 (compilateur : haut niveau -&gt; </w:t>
-            </w:r>
-            <w:proofErr w:type="spellStart"/>
-            <w:r>
-              <w:rPr>
-                <w:sz w:val="20"/>
-                <w:szCs w:val="20"/>
-              </w:rPr>
-              <w:t>asm</w:t>
-            </w:r>
-            <w:proofErr w:type="spellEnd"/>
-            <w:r>
-              <w:rPr>
-                <w:sz w:val="20"/>
-                <w:szCs w:val="20"/>
-              </w:rPr>
-              <w:t>)</w:t>
-            </w:r>
-          </w:p>
-          <w:p>
-            <w:pPr>
-              <w:pStyle w:val="Paragraphedeliste"/>
-              <w:numPr>
-                <w:ilvl w:val="0"/>
-                <w:numId w:val="1"/>
-              </w:numPr>
-              <w:jc w:val="both"/>
-              <w:rPr>
-                <w:sz w:val="20"/>
-                <w:szCs w:val="20"/>
-              </w:rPr>
-            </w:pPr>
-            <w:r>
-              <w:rPr>
-                <w:sz w:val="20"/>
-                <w:szCs w:val="20"/>
-              </w:rPr>
-              <w:t xml:space="preserve">As (assembleur : </w:t>
-            </w:r>
-            <w:proofErr w:type="spellStart"/>
-            <w:r>
-              <w:rPr>
-                <w:sz w:val="20"/>
-                <w:szCs w:val="20"/>
-              </w:rPr>
-              <w:t>asm</w:t>
-            </w:r>
-            <w:proofErr w:type="spellEnd"/>
-            <w:r>
-              <w:rPr>
-                <w:sz w:val="20"/>
-                <w:szCs w:val="20"/>
-              </w:rPr>
-              <w:t xml:space="preserve"> -&gt; machine)</w:t>
-            </w:r>
-          </w:p>
-          <w:p>
-            <w:pPr>
-              <w:pStyle w:val="Paragraphedeliste"/>
-              <w:numPr>
-                <w:ilvl w:val="0"/>
-                <w:numId w:val="1"/>
-              </w:numPr>
-              <w:jc w:val="both"/>
-              <w:rPr>
-                <w:sz w:val="20"/>
-                <w:szCs w:val="20"/>
-              </w:rPr>
-            </w:pPr>
-            <w:proofErr w:type="spellStart"/>
-            <w:r>
-              <w:rPr>
-                <w:sz w:val="20"/>
-                <w:szCs w:val="20"/>
-              </w:rPr>
-              <w:t>Ld</w:t>
-            </w:r>
-            <w:proofErr w:type="spellEnd"/>
-            <w:r>
-              <w:rPr>
-                <w:sz w:val="20"/>
-                <w:szCs w:val="20"/>
-              </w:rPr>
-              <w:t> (éditeur de liens)</w:t>
-            </w:r>
-          </w:p>
-          <w:p>
-            <w:pPr>
-              <w:jc w:val="both"/>
-              <w:rPr>
-                <w:sz w:val="20"/>
-                <w:szCs w:val="20"/>
-              </w:rPr>
-            </w:pPr>
-            <w:proofErr w:type="spellStart"/>
-            <w:r>
-              <w:rPr>
-                <w:sz w:val="20"/>
-                <w:szCs w:val="20"/>
-              </w:rPr>
-              <w:t>Ouput</w:t>
-            </w:r>
-            <w:proofErr w:type="spellEnd"/>
-            <w:r>
-              <w:rPr>
-                <w:sz w:val="20"/>
-                <w:szCs w:val="20"/>
-              </w:rPr>
-              <w:t xml:space="preserve"> : </w:t>
-            </w:r>
-            <w:proofErr w:type="spellStart"/>
-            <w:r>
-              <w:rPr>
-                <w:sz w:val="20"/>
-                <w:szCs w:val="20"/>
-              </w:rPr>
-              <w:t>a.out</w:t>
-            </w:r>
-            <w:proofErr w:type="spellEnd"/>
-            <w:r>
-              <w:rPr>
-                <w:sz w:val="20"/>
-                <w:szCs w:val="20"/>
-              </w:rPr>
-              <w:t xml:space="preserve"> par défaut</w:t>
-            </w:r>
-          </w:p>
-        </w:tc>
-      </w:tr>
-      <w:tr>
-        <w:trPr>
-          <w:trHeight w:val="567"/>
-        </w:trPr>
-        <w:tc>
-          <w:tcPr>
-            <w:tcW w:w="2802" w:type="dxa"/>
-            <w:tcBorders>
-              <w:top w:val="single" w:sz="4" w:space="0" w:color="auto"/>
-              <w:left w:val="single" w:sz="4" w:space="0" w:color="auto"/>
-              <w:bottom w:val="single" w:sz="4" w:space="0" w:color="auto"/>
-              <w:right w:val="single" w:sz="4" w:space="0" w:color="auto"/>
-            </w:tcBorders>
-            <w:shd w:val="clear" w:color="auto" w:fill="D6E3BC" w:themeFill="accent3" w:themeFillTint="66"/>
-            <w:vAlign w:val="center"/>
-          </w:tcPr>
-          <w:p>
-            <w:pPr>
-              <w:jc w:val="center"/>
-              <w:rPr>
-                <w:sz w:val="20"/>
-                <w:szCs w:val="20"/>
-              </w:rPr>
-            </w:pPr>
-          </w:p>
-        </w:tc>
-        <w:tc>
-          <w:tcPr>
-            <w:tcW w:w="2126" w:type="dxa"/>
-            <w:tcBorders>
-              <w:top w:val="single" w:sz="4" w:space="0" w:color="auto"/>
-              <w:left w:val="single" w:sz="4" w:space="0" w:color="auto"/>
-              <w:bottom w:val="single" w:sz="4" w:space="0" w:color="auto"/>
-              <w:right w:val="single" w:sz="4" w:space="0" w:color="auto"/>
-            </w:tcBorders>
-            <w:vAlign w:val="center"/>
-          </w:tcPr>
-          <w:p>
-            <w:pPr>
-              <w:jc w:val="center"/>
-              <w:rPr>
-                <w:sz w:val="20"/>
-                <w:szCs w:val="20"/>
-              </w:rPr>
-            </w:pPr>
-            <w:r>
-              <w:rPr>
-                <w:sz w:val="20"/>
-                <w:szCs w:val="20"/>
-              </w:rPr>
-              <w:t>-D_CONSTANTE = 500</w:t>
-            </w:r>
-          </w:p>
-        </w:tc>
-        <w:tc>
-          <w:tcPr>
-            <w:tcW w:w="4360" w:type="dxa"/>
-            <w:tcBorders>
-              <w:top w:val="single" w:sz="4" w:space="0" w:color="auto"/>
-              <w:left w:val="single" w:sz="4" w:space="0" w:color="auto"/>
-              <w:bottom w:val="single" w:sz="4" w:space="0" w:color="auto"/>
-              <w:right w:val="single" w:sz="4" w:space="0" w:color="auto"/>
-            </w:tcBorders>
-            <w:vAlign w:val="center"/>
-          </w:tcPr>
-          <w:p>
-            <w:pPr>
-              <w:jc w:val="center"/>
-              <w:rPr>
-                <w:sz w:val="20"/>
-                <w:szCs w:val="20"/>
-              </w:rPr>
-            </w:pPr>
-            <w:r>
-              <w:rPr>
-                <w:sz w:val="20"/>
-                <w:szCs w:val="20"/>
-              </w:rPr>
-              <w:t>#</w:t>
-            </w:r>
-            <w:proofErr w:type="spellStart"/>
-            <w:r>
-              <w:rPr>
-                <w:sz w:val="20"/>
-                <w:szCs w:val="20"/>
-              </w:rPr>
-              <w:t>define</w:t>
-            </w:r>
-            <w:proofErr w:type="spellEnd"/>
-            <w:r>
-              <w:rPr>
-                <w:sz w:val="20"/>
-                <w:szCs w:val="20"/>
-              </w:rPr>
-              <w:t xml:space="preserve"> lors de la compilation</w:t>
-            </w:r>
-          </w:p>
-        </w:tc>
-      </w:tr>
-      <w:tr>
-        <w:trPr>
-          <w:trHeight w:val="567"/>
-        </w:trPr>
-        <w:tc>
-          <w:tcPr>
-            <w:tcW w:w="2802" w:type="dxa"/>
-            <w:tcBorders>
-              <w:top w:val="single" w:sz="4" w:space="0" w:color="auto"/>
-              <w:left w:val="single" w:sz="4" w:space="0" w:color="auto"/>
-              <w:bottom w:val="single" w:sz="4" w:space="0" w:color="auto"/>
-              <w:right w:val="single" w:sz="4" w:space="0" w:color="auto"/>
-            </w:tcBorders>
-            <w:shd w:val="clear" w:color="auto" w:fill="D6E3BC" w:themeFill="accent3" w:themeFillTint="66"/>
-            <w:vAlign w:val="center"/>
-          </w:tcPr>
-          <w:p>
-            <w:pPr>
-              <w:jc w:val="center"/>
-              <w:rPr>
-                <w:sz w:val="20"/>
-                <w:szCs w:val="20"/>
-              </w:rPr>
-            </w:pPr>
-          </w:p>
-        </w:tc>
-        <w:tc>
-          <w:tcPr>
-            <w:tcW w:w="2126" w:type="dxa"/>
-            <w:tcBorders>
-              <w:top w:val="single" w:sz="4" w:space="0" w:color="auto"/>
-              <w:left w:val="single" w:sz="4" w:space="0" w:color="auto"/>
-              <w:bottom w:val="single" w:sz="4" w:space="0" w:color="auto"/>
-              <w:right w:val="single" w:sz="4" w:space="0" w:color="auto"/>
-            </w:tcBorders>
-            <w:vAlign w:val="center"/>
-          </w:tcPr>
-          <w:p>
-            <w:pPr>
-              <w:jc w:val="center"/>
-              <w:rPr>
-                <w:sz w:val="20"/>
-                <w:szCs w:val="20"/>
-              </w:rPr>
-            </w:pPr>
-            <w:r>
-              <w:rPr>
-                <w:sz w:val="20"/>
-                <w:szCs w:val="20"/>
-              </w:rPr>
-              <w:t>-I &lt;directory&gt;</w:t>
-            </w:r>
-          </w:p>
-        </w:tc>
-        <w:tc>
-          <w:tcPr>
-            <w:tcW w:w="4360" w:type="dxa"/>
-            <w:tcBorders>
-              <w:top w:val="single" w:sz="4" w:space="0" w:color="auto"/>
-              <w:left w:val="single" w:sz="4" w:space="0" w:color="auto"/>
-              <w:bottom w:val="single" w:sz="4" w:space="0" w:color="auto"/>
-              <w:right w:val="single" w:sz="4" w:space="0" w:color="auto"/>
-            </w:tcBorders>
-            <w:vAlign w:val="center"/>
-          </w:tcPr>
-          <w:p>
-            <w:pPr>
-              <w:jc w:val="center"/>
-              <w:rPr>
-                <w:sz w:val="20"/>
-                <w:szCs w:val="20"/>
-              </w:rPr>
-            </w:pPr>
-            <w:r>
-              <w:rPr>
-                <w:sz w:val="20"/>
-                <w:szCs w:val="20"/>
-              </w:rPr>
-              <w:t>Spécifie le répertoire des headers si pas dans le même dossier.</w:t>
-            </w:r>
-          </w:p>
-          <w:p>
-            <w:pPr>
-              <w:jc w:val="center"/>
-              <w:rPr>
-                <w:sz w:val="20"/>
-                <w:szCs w:val="20"/>
-              </w:rPr>
-            </w:pPr>
-            <w:r>
-              <w:rPr>
-                <w:sz w:val="20"/>
-                <w:szCs w:val="20"/>
-              </w:rPr>
-              <w:t>Inutile de préciser si dans le même dossier.</w:t>
-            </w:r>
-          </w:p>
-        </w:tc>
-      </w:tr>
-      <w:tr>
-        <w:trPr>
-          <w:trHeight w:val="567"/>
-        </w:trPr>
-        <w:tc>
-          <w:tcPr>
-            <w:tcW w:w="2802" w:type="dxa"/>
-            <w:tcBorders>
-              <w:top w:val="single" w:sz="4" w:space="0" w:color="auto"/>
-              <w:left w:val="single" w:sz="4" w:space="0" w:color="auto"/>
-              <w:bottom w:val="single" w:sz="4" w:space="0" w:color="auto"/>
-              <w:right w:val="single" w:sz="4" w:space="0" w:color="auto"/>
-            </w:tcBorders>
-            <w:shd w:val="clear" w:color="auto" w:fill="D6E3BC" w:themeFill="accent3" w:themeFillTint="66"/>
-            <w:vAlign w:val="center"/>
-          </w:tcPr>
-          <w:p>
-            <w:pPr>
-              <w:jc w:val="center"/>
-              <w:rPr>
-                <w:sz w:val="20"/>
-                <w:szCs w:val="20"/>
-              </w:rPr>
-            </w:pPr>
-          </w:p>
-        </w:tc>
-        <w:tc>
-          <w:tcPr>
-            <w:tcW w:w="2126" w:type="dxa"/>
-            <w:tcBorders>
-              <w:top w:val="single" w:sz="4" w:space="0" w:color="auto"/>
-              <w:left w:val="single" w:sz="4" w:space="0" w:color="auto"/>
-              <w:bottom w:val="single" w:sz="4" w:space="0" w:color="auto"/>
-              <w:right w:val="single" w:sz="4" w:space="0" w:color="auto"/>
-            </w:tcBorders>
-            <w:vAlign w:val="center"/>
-          </w:tcPr>
-          <w:p>
-            <w:pPr>
-              <w:jc w:val="center"/>
-              <w:rPr>
-                <w:sz w:val="20"/>
-                <w:szCs w:val="20"/>
-              </w:rPr>
-            </w:pPr>
-            <w:r>
-              <w:rPr>
-                <w:sz w:val="20"/>
-                <w:szCs w:val="20"/>
-              </w:rPr>
-              <w:t>-lm</w:t>
-            </w:r>
-          </w:p>
-        </w:tc>
-        <w:tc>
-          <w:tcPr>
-            <w:tcW w:w="4360" w:type="dxa"/>
-            <w:tcBorders>
-              <w:top w:val="single" w:sz="4" w:space="0" w:color="auto"/>
-              <w:left w:val="single" w:sz="4" w:space="0" w:color="auto"/>
-              <w:bottom w:val="single" w:sz="4" w:space="0" w:color="auto"/>
-              <w:right w:val="single" w:sz="4" w:space="0" w:color="auto"/>
-            </w:tcBorders>
-            <w:vAlign w:val="center"/>
-          </w:tcPr>
-          <w:p>
-            <w:pPr>
-              <w:jc w:val="center"/>
-              <w:rPr>
-                <w:sz w:val="20"/>
-                <w:szCs w:val="20"/>
-              </w:rPr>
-            </w:pPr>
-            <w:r>
-              <w:rPr>
-                <w:sz w:val="20"/>
-                <w:szCs w:val="20"/>
-              </w:rPr>
-              <w:t>Biblio mathématique</w:t>
-            </w:r>
-          </w:p>
-        </w:tc>
-      </w:tr>
-      <w:tr>
-        <w:trPr>
-          <w:trHeight w:val="567"/>
-        </w:trPr>
-        <w:tc>
-          <w:tcPr>
-            <w:tcW w:w="2802" w:type="dxa"/>
-            <w:tcBorders>
-              <w:top w:val="single" w:sz="4" w:space="0" w:color="auto"/>
-              <w:left w:val="single" w:sz="4" w:space="0" w:color="auto"/>
-              <w:bottom w:val="single" w:sz="4" w:space="0" w:color="auto"/>
-              <w:right w:val="single" w:sz="4" w:space="0" w:color="auto"/>
-            </w:tcBorders>
-            <w:shd w:val="clear" w:color="auto" w:fill="D6E3BC" w:themeFill="accent3" w:themeFillTint="66"/>
-            <w:vAlign w:val="center"/>
-          </w:tcPr>
-          <w:p>
-            <w:pPr>
-              <w:jc w:val="center"/>
-              <w:rPr>
-                <w:sz w:val="20"/>
-                <w:szCs w:val="20"/>
-              </w:rPr>
-            </w:pPr>
-          </w:p>
-        </w:tc>
-        <w:tc>
-          <w:tcPr>
-            <w:tcW w:w="2126" w:type="dxa"/>
-            <w:tcBorders>
-              <w:top w:val="single" w:sz="4" w:space="0" w:color="auto"/>
-              <w:left w:val="single" w:sz="4" w:space="0" w:color="auto"/>
-              <w:bottom w:val="single" w:sz="4" w:space="0" w:color="auto"/>
-              <w:right w:val="single" w:sz="4" w:space="0" w:color="auto"/>
-            </w:tcBorders>
-            <w:vAlign w:val="center"/>
-          </w:tcPr>
-          <w:p>
-            <w:pPr>
-              <w:jc w:val="center"/>
-              <w:rPr>
-                <w:sz w:val="20"/>
-                <w:szCs w:val="20"/>
-              </w:rPr>
-            </w:pPr>
-            <w:r>
-              <w:rPr>
-                <w:sz w:val="20"/>
-                <w:szCs w:val="20"/>
-              </w:rPr>
-              <w:t>-L &lt;biblio&gt;</w:t>
-            </w:r>
-          </w:p>
-        </w:tc>
-        <w:tc>
-          <w:tcPr>
-            <w:tcW w:w="4360" w:type="dxa"/>
-            <w:tcBorders>
-              <w:top w:val="single" w:sz="4" w:space="0" w:color="auto"/>
-              <w:left w:val="single" w:sz="4" w:space="0" w:color="auto"/>
-              <w:bottom w:val="single" w:sz="4" w:space="0" w:color="auto"/>
-              <w:right w:val="single" w:sz="4" w:space="0" w:color="auto"/>
-            </w:tcBorders>
-            <w:vAlign w:val="center"/>
-          </w:tcPr>
-          <w:p>
-            <w:pPr>
-              <w:jc w:val="center"/>
-              <w:rPr>
-                <w:sz w:val="20"/>
-                <w:szCs w:val="20"/>
-              </w:rPr>
-            </w:pPr>
-          </w:p>
-        </w:tc>
-      </w:tr>
-      <w:tr>
-        <w:trPr>
-          <w:trHeight w:val="567"/>
-        </w:trPr>
-        <w:tc>
-          <w:tcPr>
-            <w:tcW w:w="2802" w:type="dxa"/>
-            <w:tcBorders>
-              <w:top w:val="single" w:sz="4" w:space="0" w:color="auto"/>
-              <w:left w:val="single" w:sz="4" w:space="0" w:color="auto"/>
-              <w:bottom w:val="single" w:sz="4" w:space="0" w:color="auto"/>
-              <w:right w:val="single" w:sz="4" w:space="0" w:color="auto"/>
-            </w:tcBorders>
-            <w:shd w:val="clear" w:color="auto" w:fill="D6E3BC" w:themeFill="accent3" w:themeFillTint="66"/>
-            <w:vAlign w:val="center"/>
-          </w:tcPr>
-          <w:p>
-            <w:pPr>
-              <w:jc w:val="center"/>
-              <w:rPr>
-                <w:sz w:val="20"/>
-                <w:szCs w:val="20"/>
-              </w:rPr>
-            </w:pPr>
-          </w:p>
-        </w:tc>
-        <w:tc>
-          <w:tcPr>
-            <w:tcW w:w="2126" w:type="dxa"/>
-            <w:tcBorders>
-              <w:top w:val="single" w:sz="4" w:space="0" w:color="auto"/>
-              <w:left w:val="single" w:sz="4" w:space="0" w:color="auto"/>
-              <w:bottom w:val="single" w:sz="4" w:space="0" w:color="auto"/>
-              <w:right w:val="single" w:sz="4" w:space="0" w:color="auto"/>
-            </w:tcBorders>
-            <w:vAlign w:val="center"/>
-          </w:tcPr>
-          <w:p>
-            <w:pPr>
-              <w:jc w:val="center"/>
-              <w:rPr>
-                <w:sz w:val="20"/>
-                <w:szCs w:val="20"/>
-              </w:rPr>
-            </w:pPr>
-            <w:r>
-              <w:rPr>
-                <w:sz w:val="20"/>
-                <w:szCs w:val="20"/>
-              </w:rPr>
-              <w:t>-o &lt;output&gt;</w:t>
-            </w:r>
-          </w:p>
-        </w:tc>
-        <w:tc>
-          <w:tcPr>
-            <w:tcW w:w="4360" w:type="dxa"/>
-            <w:tcBorders>
-              <w:top w:val="single" w:sz="4" w:space="0" w:color="auto"/>
-              <w:left w:val="single" w:sz="4" w:space="0" w:color="auto"/>
-              <w:bottom w:val="single" w:sz="4" w:space="0" w:color="auto"/>
-              <w:right w:val="single" w:sz="4" w:space="0" w:color="auto"/>
-            </w:tcBorders>
-            <w:vAlign w:val="center"/>
-          </w:tcPr>
-          <w:p>
-            <w:pPr>
-              <w:jc w:val="center"/>
-              <w:rPr>
-                <w:sz w:val="20"/>
-                <w:szCs w:val="20"/>
-              </w:rPr>
-            </w:pPr>
-          </w:p>
-        </w:tc>
-      </w:tr>
-      <w:tr>
-        <w:trPr>
-          <w:trHeight w:val="567"/>
-        </w:trPr>
-        <w:tc>
-          <w:tcPr>
-            <w:tcW w:w="2802" w:type="dxa"/>
-            <w:tcBorders>
-              <w:top w:val="single" w:sz="4" w:space="0" w:color="auto"/>
-              <w:left w:val="single" w:sz="4" w:space="0" w:color="auto"/>
-              <w:bottom w:val="single" w:sz="4" w:space="0" w:color="auto"/>
-              <w:right w:val="single" w:sz="4" w:space="0" w:color="auto"/>
-            </w:tcBorders>
-            <w:shd w:val="clear" w:color="auto" w:fill="D6E3BC" w:themeFill="accent3" w:themeFillTint="66"/>
-            <w:vAlign w:val="center"/>
-          </w:tcPr>
-          <w:p>
-            <w:pPr>
-              <w:jc w:val="center"/>
-              <w:rPr>
-                <w:sz w:val="20"/>
-                <w:szCs w:val="20"/>
-              </w:rPr>
-            </w:pPr>
-          </w:p>
-        </w:tc>
-        <w:tc>
-          <w:tcPr>
-            <w:tcW w:w="2126" w:type="dxa"/>
-            <w:tcBorders>
-              <w:top w:val="single" w:sz="4" w:space="0" w:color="auto"/>
-              <w:left w:val="single" w:sz="4" w:space="0" w:color="auto"/>
-              <w:bottom w:val="single" w:sz="4" w:space="0" w:color="auto"/>
-              <w:right w:val="single" w:sz="4" w:space="0" w:color="auto"/>
-            </w:tcBorders>
-            <w:vAlign w:val="center"/>
-          </w:tcPr>
-          <w:p>
-            <w:pPr>
-              <w:jc w:val="center"/>
-              <w:rPr>
-                <w:sz w:val="20"/>
-                <w:szCs w:val="20"/>
-              </w:rPr>
-            </w:pPr>
-            <w:r>
-              <w:rPr>
-                <w:sz w:val="20"/>
-                <w:szCs w:val="20"/>
-              </w:rPr>
-              <w:t>-Wall</w:t>
-            </w:r>
-          </w:p>
-        </w:tc>
-        <w:tc>
-          <w:tcPr>
-            <w:tcW w:w="4360" w:type="dxa"/>
-            <w:tcBorders>
-              <w:top w:val="single" w:sz="4" w:space="0" w:color="auto"/>
-              <w:left w:val="single" w:sz="4" w:space="0" w:color="auto"/>
-              <w:bottom w:val="single" w:sz="4" w:space="0" w:color="auto"/>
-              <w:right w:val="single" w:sz="4" w:space="0" w:color="auto"/>
-            </w:tcBorders>
-            <w:vAlign w:val="center"/>
-          </w:tcPr>
-          <w:p>
-            <w:pPr>
-              <w:jc w:val="center"/>
-              <w:rPr>
-                <w:sz w:val="20"/>
-                <w:szCs w:val="20"/>
-              </w:rPr>
-            </w:pPr>
-            <w:r>
-              <w:rPr>
-                <w:sz w:val="20"/>
-                <w:szCs w:val="20"/>
-              </w:rPr>
-              <w:t>Tous les avertissements s’affichent</w:t>
-            </w:r>
-          </w:p>
-        </w:tc>
-      </w:tr>
-      <w:tr>
-        <w:trPr>
-          <w:trHeight w:val="567"/>
-        </w:trPr>
-        <w:tc>
-          <w:tcPr>
-            <w:tcW w:w="2802" w:type="dxa"/>
-            <w:tcBorders>
-              <w:top w:val="single" w:sz="4" w:space="0" w:color="auto"/>
-              <w:left w:val="single" w:sz="4" w:space="0" w:color="auto"/>
-              <w:bottom w:val="single" w:sz="4" w:space="0" w:color="auto"/>
-              <w:right w:val="single" w:sz="4" w:space="0" w:color="auto"/>
-            </w:tcBorders>
-            <w:shd w:val="clear" w:color="auto" w:fill="D6E3BC" w:themeFill="accent3" w:themeFillTint="66"/>
-            <w:vAlign w:val="center"/>
-          </w:tcPr>
-          <w:p>
-            <w:pPr>
-              <w:jc w:val="center"/>
-              <w:rPr>
-                <w:sz w:val="20"/>
-                <w:szCs w:val="20"/>
-              </w:rPr>
-            </w:pPr>
-          </w:p>
-        </w:tc>
-        <w:tc>
-          <w:tcPr>
-            <w:tcW w:w="2126" w:type="dxa"/>
-            <w:tcBorders>
-              <w:top w:val="single" w:sz="4" w:space="0" w:color="auto"/>
-              <w:left w:val="single" w:sz="4" w:space="0" w:color="auto"/>
-              <w:bottom w:val="single" w:sz="4" w:space="0" w:color="auto"/>
-              <w:right w:val="single" w:sz="4" w:space="0" w:color="auto"/>
-            </w:tcBorders>
-            <w:vAlign w:val="center"/>
-          </w:tcPr>
-          <w:p>
-            <w:pPr>
-              <w:jc w:val="center"/>
-              <w:rPr>
-                <w:sz w:val="20"/>
-                <w:szCs w:val="20"/>
-              </w:rPr>
-            </w:pPr>
-            <w:r>
-              <w:rPr>
-                <w:sz w:val="20"/>
-                <w:szCs w:val="20"/>
-              </w:rPr>
-              <w:t>-</w:t>
-            </w:r>
-            <w:proofErr w:type="spellStart"/>
-            <w:r>
-              <w:rPr>
-                <w:sz w:val="20"/>
-                <w:szCs w:val="20"/>
-              </w:rPr>
-              <w:t>pedantic</w:t>
-            </w:r>
-            <w:proofErr w:type="spellEnd"/>
-          </w:p>
-        </w:tc>
-        <w:tc>
-          <w:tcPr>
-            <w:tcW w:w="4360" w:type="dxa"/>
-            <w:tcBorders>
-              <w:top w:val="single" w:sz="4" w:space="0" w:color="auto"/>
-              <w:left w:val="single" w:sz="4" w:space="0" w:color="auto"/>
-              <w:bottom w:val="single" w:sz="4" w:space="0" w:color="auto"/>
-              <w:right w:val="single" w:sz="4" w:space="0" w:color="auto"/>
-            </w:tcBorders>
-            <w:vAlign w:val="center"/>
-          </w:tcPr>
-          <w:p>
-            <w:pPr>
-              <w:jc w:val="center"/>
-              <w:rPr>
-                <w:sz w:val="20"/>
-                <w:szCs w:val="20"/>
-              </w:rPr>
-            </w:pPr>
-            <w:r>
-              <w:rPr>
-                <w:sz w:val="20"/>
-                <w:szCs w:val="20"/>
-              </w:rPr>
-              <w:t>Idem mais orienté portabilité</w:t>
-            </w:r>
-          </w:p>
-        </w:tc>
-      </w:tr>
-      <w:tr>
-        <w:trPr>
-          <w:trHeight w:val="567"/>
-        </w:trPr>
-        <w:tc>
-          <w:tcPr>
-            <w:tcW w:w="2802" w:type="dxa"/>
-            <w:tcBorders>
-              <w:top w:val="single" w:sz="4" w:space="0" w:color="auto"/>
-              <w:left w:val="single" w:sz="4" w:space="0" w:color="auto"/>
-              <w:bottom w:val="single" w:sz="4" w:space="0" w:color="auto"/>
-              <w:right w:val="single" w:sz="4" w:space="0" w:color="auto"/>
-            </w:tcBorders>
-            <w:shd w:val="clear" w:color="auto" w:fill="D6E3BC" w:themeFill="accent3" w:themeFillTint="66"/>
-            <w:vAlign w:val="center"/>
-          </w:tcPr>
-          <w:p>
-            <w:pPr>
-              <w:jc w:val="center"/>
-              <w:rPr>
-                <w:sz w:val="20"/>
-                <w:szCs w:val="20"/>
-              </w:rPr>
-            </w:pPr>
-          </w:p>
-        </w:tc>
-        <w:tc>
-          <w:tcPr>
-            <w:tcW w:w="2126" w:type="dxa"/>
-            <w:tcBorders>
-              <w:top w:val="single" w:sz="4" w:space="0" w:color="auto"/>
-              <w:left w:val="single" w:sz="4" w:space="0" w:color="auto"/>
-              <w:bottom w:val="single" w:sz="4" w:space="0" w:color="auto"/>
-              <w:right w:val="single" w:sz="4" w:space="0" w:color="auto"/>
-            </w:tcBorders>
-            <w:vAlign w:val="center"/>
-          </w:tcPr>
-          <w:p>
-            <w:pPr>
-              <w:jc w:val="center"/>
-              <w:rPr>
-                <w:sz w:val="20"/>
-                <w:szCs w:val="20"/>
-              </w:rPr>
-            </w:pPr>
-            <w:r>
-              <w:rPr>
-                <w:sz w:val="20"/>
-                <w:szCs w:val="20"/>
-              </w:rPr>
-              <w:t xml:space="preserve">-g </w:t>
-            </w:r>
-          </w:p>
-        </w:tc>
-        <w:tc>
-          <w:tcPr>
-            <w:tcW w:w="4360" w:type="dxa"/>
-            <w:tcBorders>
-              <w:top w:val="single" w:sz="4" w:space="0" w:color="auto"/>
-              <w:left w:val="single" w:sz="4" w:space="0" w:color="auto"/>
-              <w:bottom w:val="single" w:sz="4" w:space="0" w:color="auto"/>
-              <w:right w:val="single" w:sz="4" w:space="0" w:color="auto"/>
-            </w:tcBorders>
-            <w:vAlign w:val="center"/>
-          </w:tcPr>
-          <w:p>
-            <w:pPr>
-              <w:jc w:val="center"/>
-              <w:rPr>
-                <w:sz w:val="20"/>
-                <w:szCs w:val="20"/>
-              </w:rPr>
-            </w:pPr>
-            <w:r>
-              <w:rPr>
-                <w:sz w:val="20"/>
-                <w:szCs w:val="20"/>
-              </w:rPr>
-              <w:t>Utilisation débogueur gdb</w:t>
-            </w:r>
-          </w:p>
-        </w:tc>
-      </w:tr>
-      <w:tr>
-        <w:trPr>
-          <w:trHeight w:val="567"/>
-        </w:trPr>
-        <w:tc>
-          <w:tcPr>
-            <w:tcW w:w="2802" w:type="dxa"/>
-            <w:tcBorders>
-              <w:top w:val="single" w:sz="4" w:space="0" w:color="auto"/>
-              <w:left w:val="single" w:sz="4" w:space="0" w:color="auto"/>
-              <w:bottom w:val="single" w:sz="4" w:space="0" w:color="auto"/>
-              <w:right w:val="single" w:sz="4" w:space="0" w:color="auto"/>
-            </w:tcBorders>
-            <w:shd w:val="clear" w:color="auto" w:fill="D6E3BC" w:themeFill="accent3" w:themeFillTint="66"/>
-            <w:vAlign w:val="center"/>
-          </w:tcPr>
-          <w:p>
-            <w:pPr>
-              <w:jc w:val="center"/>
-              <w:rPr>
-                <w:sz w:val="20"/>
-                <w:szCs w:val="20"/>
-              </w:rPr>
-            </w:pPr>
-          </w:p>
-        </w:tc>
-        <w:tc>
-          <w:tcPr>
-            <w:tcW w:w="2126" w:type="dxa"/>
-            <w:tcBorders>
-              <w:top w:val="single" w:sz="4" w:space="0" w:color="auto"/>
-              <w:left w:val="single" w:sz="4" w:space="0" w:color="auto"/>
-              <w:bottom w:val="single" w:sz="4" w:space="0" w:color="auto"/>
-              <w:right w:val="single" w:sz="4" w:space="0" w:color="auto"/>
-            </w:tcBorders>
-            <w:vAlign w:val="center"/>
-          </w:tcPr>
-          <w:p>
-            <w:pPr>
-              <w:jc w:val="center"/>
-              <w:rPr>
-                <w:sz w:val="20"/>
-                <w:szCs w:val="20"/>
-              </w:rPr>
-            </w:pPr>
-            <w:r>
-              <w:rPr>
-                <w:sz w:val="20"/>
-                <w:szCs w:val="20"/>
-              </w:rPr>
-              <w:t>-</w:t>
-            </w:r>
-            <w:proofErr w:type="spellStart"/>
-            <w:r>
-              <w:rPr>
-                <w:sz w:val="20"/>
-                <w:szCs w:val="20"/>
-              </w:rPr>
-              <w:t>pg</w:t>
-            </w:r>
-            <w:proofErr w:type="spellEnd"/>
-          </w:p>
-        </w:tc>
-        <w:tc>
-          <w:tcPr>
-            <w:tcW w:w="4360" w:type="dxa"/>
-            <w:tcBorders>
-              <w:top w:val="single" w:sz="4" w:space="0" w:color="auto"/>
-              <w:left w:val="single" w:sz="4" w:space="0" w:color="auto"/>
-              <w:bottom w:val="single" w:sz="4" w:space="0" w:color="auto"/>
-              <w:right w:val="single" w:sz="4" w:space="0" w:color="auto"/>
-            </w:tcBorders>
-            <w:vAlign w:val="center"/>
-          </w:tcPr>
-          <w:p>
-            <w:pPr>
-              <w:jc w:val="center"/>
-              <w:rPr>
-                <w:sz w:val="20"/>
-                <w:szCs w:val="20"/>
-              </w:rPr>
-            </w:pPr>
-            <w:r>
-              <w:rPr>
-                <w:sz w:val="20"/>
-                <w:szCs w:val="20"/>
-              </w:rPr>
-              <w:t xml:space="preserve">Utilisation du profileur </w:t>
-            </w:r>
-            <w:proofErr w:type="spellStart"/>
-            <w:r>
-              <w:rPr>
-                <w:sz w:val="20"/>
-                <w:szCs w:val="20"/>
-              </w:rPr>
-              <w:t>gprof</w:t>
-            </w:r>
-            <w:proofErr w:type="spellEnd"/>
-          </w:p>
-        </w:tc>
-      </w:tr>
-      <w:tr>
-        <w:trPr>
-          <w:trHeight w:val="567"/>
-        </w:trPr>
-        <w:tc>
-          <w:tcPr>
-            <w:tcW w:w="2802" w:type="dxa"/>
-            <w:tcBorders>
-              <w:top w:val="single" w:sz="4" w:space="0" w:color="auto"/>
-              <w:left w:val="single" w:sz="4" w:space="0" w:color="auto"/>
-              <w:bottom w:val="single" w:sz="4" w:space="0" w:color="auto"/>
-              <w:right w:val="single" w:sz="4" w:space="0" w:color="auto"/>
-            </w:tcBorders>
-            <w:shd w:val="clear" w:color="auto" w:fill="D6E3BC" w:themeFill="accent3" w:themeFillTint="66"/>
-            <w:vAlign w:val="center"/>
-          </w:tcPr>
-          <w:p>
-            <w:pPr>
-              <w:jc w:val="center"/>
-              <w:rPr>
-                <w:sz w:val="20"/>
-                <w:szCs w:val="20"/>
-              </w:rPr>
-            </w:pPr>
-          </w:p>
-        </w:tc>
-        <w:tc>
-          <w:tcPr>
-            <w:tcW w:w="2126" w:type="dxa"/>
-            <w:tcBorders>
-              <w:top w:val="single" w:sz="4" w:space="0" w:color="auto"/>
-              <w:left w:val="single" w:sz="4" w:space="0" w:color="auto"/>
-              <w:bottom w:val="single" w:sz="4" w:space="0" w:color="auto"/>
-              <w:right w:val="single" w:sz="4" w:space="0" w:color="auto"/>
-            </w:tcBorders>
-            <w:vAlign w:val="center"/>
-          </w:tcPr>
-          <w:p>
-            <w:pPr>
-              <w:jc w:val="center"/>
-              <w:rPr>
-                <w:sz w:val="20"/>
-                <w:szCs w:val="20"/>
-              </w:rPr>
-            </w:pPr>
-            <w:r>
-              <w:rPr>
-                <w:sz w:val="20"/>
-                <w:szCs w:val="20"/>
-              </w:rPr>
-              <w:t>-p</w:t>
-            </w:r>
-          </w:p>
-        </w:tc>
-        <w:tc>
-          <w:tcPr>
-            <w:tcW w:w="4360" w:type="dxa"/>
-            <w:tcBorders>
-              <w:top w:val="single" w:sz="4" w:space="0" w:color="auto"/>
-              <w:left w:val="single" w:sz="4" w:space="0" w:color="auto"/>
-              <w:bottom w:val="single" w:sz="4" w:space="0" w:color="auto"/>
-              <w:right w:val="single" w:sz="4" w:space="0" w:color="auto"/>
-            </w:tcBorders>
-            <w:vAlign w:val="center"/>
-          </w:tcPr>
-          <w:p>
-            <w:pPr>
-              <w:jc w:val="center"/>
-              <w:rPr>
-                <w:sz w:val="20"/>
-                <w:szCs w:val="20"/>
-              </w:rPr>
-            </w:pPr>
-            <w:proofErr w:type="spellStart"/>
-            <w:r>
-              <w:rPr>
-                <w:sz w:val="20"/>
-                <w:szCs w:val="20"/>
-              </w:rPr>
-              <w:t>Utilsation</w:t>
-            </w:r>
-            <w:proofErr w:type="spellEnd"/>
-            <w:r>
-              <w:rPr>
-                <w:sz w:val="20"/>
-                <w:szCs w:val="20"/>
-              </w:rPr>
-              <w:t xml:space="preserve"> du profileur prof</w:t>
-            </w:r>
-          </w:p>
-        </w:tc>
-      </w:tr>
-      <w:tr>
-        <w:trPr>
-          <w:trHeight w:val="567"/>
-        </w:trPr>
-        <w:tc>
-          <w:tcPr>
-            <w:tcW w:w="2802" w:type="dxa"/>
-            <w:tcBorders>
-              <w:top w:val="single" w:sz="4" w:space="0" w:color="auto"/>
-              <w:left w:val="single" w:sz="4" w:space="0" w:color="auto"/>
-              <w:bottom w:val="single" w:sz="4" w:space="0" w:color="auto"/>
-              <w:right w:val="single" w:sz="4" w:space="0" w:color="auto"/>
-            </w:tcBorders>
-            <w:shd w:val="clear" w:color="auto" w:fill="D6E3BC" w:themeFill="accent3" w:themeFillTint="66"/>
-            <w:vAlign w:val="center"/>
-          </w:tcPr>
-          <w:p>
-            <w:pPr>
-              <w:jc w:val="center"/>
-              <w:rPr>
-                <w:sz w:val="20"/>
-                <w:szCs w:val="20"/>
-              </w:rPr>
-            </w:pPr>
-          </w:p>
-        </w:tc>
-        <w:tc>
-          <w:tcPr>
-            <w:tcW w:w="2126" w:type="dxa"/>
-            <w:tcBorders>
-              <w:top w:val="single" w:sz="4" w:space="0" w:color="auto"/>
-              <w:left w:val="single" w:sz="4" w:space="0" w:color="auto"/>
-              <w:bottom w:val="single" w:sz="4" w:space="0" w:color="auto"/>
-              <w:right w:val="single" w:sz="4" w:space="0" w:color="auto"/>
-            </w:tcBorders>
-            <w:vAlign w:val="center"/>
-          </w:tcPr>
-          <w:p>
-            <w:pPr>
-              <w:jc w:val="center"/>
-              <w:rPr>
-                <w:sz w:val="20"/>
-                <w:szCs w:val="20"/>
-              </w:rPr>
-            </w:pPr>
-            <w:r>
-              <w:rPr>
-                <w:sz w:val="20"/>
-                <w:szCs w:val="20"/>
-              </w:rPr>
-              <w:t>-DNDEBUG</w:t>
-            </w:r>
-          </w:p>
-        </w:tc>
-        <w:tc>
-          <w:tcPr>
-            <w:tcW w:w="4360" w:type="dxa"/>
-            <w:tcBorders>
-              <w:top w:val="single" w:sz="4" w:space="0" w:color="auto"/>
-              <w:left w:val="single" w:sz="4" w:space="0" w:color="auto"/>
-              <w:bottom w:val="single" w:sz="4" w:space="0" w:color="auto"/>
-              <w:right w:val="single" w:sz="4" w:space="0" w:color="auto"/>
-            </w:tcBorders>
-            <w:vAlign w:val="center"/>
-          </w:tcPr>
-          <w:p>
-            <w:pPr>
-              <w:jc w:val="center"/>
-              <w:rPr>
-                <w:sz w:val="20"/>
-                <w:szCs w:val="20"/>
-              </w:rPr>
-            </w:pPr>
-            <w:r>
-              <w:rPr>
-                <w:sz w:val="20"/>
-                <w:szCs w:val="20"/>
-              </w:rPr>
-              <w:t xml:space="preserve">Enlève tous les </w:t>
-            </w:r>
-            <w:proofErr w:type="spellStart"/>
-            <w:proofErr w:type="gramStart"/>
-            <w:r>
-              <w:rPr>
-                <w:sz w:val="20"/>
-                <w:szCs w:val="20"/>
-              </w:rPr>
-              <w:t>assert</w:t>
-            </w:r>
-            <w:proofErr w:type="spellEnd"/>
-            <w:r>
-              <w:rPr>
-                <w:sz w:val="20"/>
-                <w:szCs w:val="20"/>
-              </w:rPr>
-              <w:t>(</w:t>
-            </w:r>
-            <w:proofErr w:type="gramEnd"/>
-            <w:r>
-              <w:rPr>
-                <w:sz w:val="20"/>
-                <w:szCs w:val="20"/>
-              </w:rPr>
-              <w:t>)</w:t>
-            </w:r>
-          </w:p>
-        </w:tc>
-      </w:tr>
-      <w:tr>
-        <w:trPr>
-          <w:trHeight w:val="567"/>
-        </w:trPr>
-        <w:tc>
-          <w:tcPr>
-            <w:tcW w:w="2802" w:type="dxa"/>
-            <w:tcBorders>
-              <w:top w:val="single" w:sz="4" w:space="0" w:color="auto"/>
-              <w:left w:val="single" w:sz="4" w:space="0" w:color="auto"/>
-              <w:bottom w:val="single" w:sz="4" w:space="0" w:color="auto"/>
-              <w:right w:val="single" w:sz="4" w:space="0" w:color="auto"/>
-            </w:tcBorders>
-            <w:shd w:val="clear" w:color="auto" w:fill="D6E3BC" w:themeFill="accent3" w:themeFillTint="66"/>
-            <w:vAlign w:val="center"/>
-          </w:tcPr>
-          <w:p>
-            <w:pPr>
-              <w:jc w:val="center"/>
-              <w:rPr>
-                <w:sz w:val="20"/>
-                <w:szCs w:val="20"/>
-              </w:rPr>
-            </w:pPr>
-          </w:p>
-        </w:tc>
-        <w:tc>
-          <w:tcPr>
-            <w:tcW w:w="2126" w:type="dxa"/>
-            <w:tcBorders>
-              <w:top w:val="single" w:sz="4" w:space="0" w:color="auto"/>
-              <w:left w:val="single" w:sz="4" w:space="0" w:color="auto"/>
-              <w:bottom w:val="single" w:sz="4" w:space="0" w:color="auto"/>
-              <w:right w:val="single" w:sz="4" w:space="0" w:color="auto"/>
-            </w:tcBorders>
-            <w:vAlign w:val="center"/>
-          </w:tcPr>
-          <w:p>
-            <w:pPr>
-              <w:jc w:val="center"/>
-              <w:rPr>
-                <w:sz w:val="20"/>
-                <w:szCs w:val="20"/>
-              </w:rPr>
-            </w:pPr>
-            <w:r>
-              <w:rPr>
-                <w:sz w:val="20"/>
-                <w:szCs w:val="20"/>
-              </w:rPr>
-              <w:t>-OX</w:t>
-            </w:r>
-          </w:p>
-        </w:tc>
-        <w:tc>
-          <w:tcPr>
-            <w:tcW w:w="4360" w:type="dxa"/>
-            <w:tcBorders>
-              <w:top w:val="single" w:sz="4" w:space="0" w:color="auto"/>
-              <w:left w:val="single" w:sz="4" w:space="0" w:color="auto"/>
-              <w:bottom w:val="single" w:sz="4" w:space="0" w:color="auto"/>
-              <w:right w:val="single" w:sz="4" w:space="0" w:color="auto"/>
-            </w:tcBorders>
-            <w:vAlign w:val="center"/>
-          </w:tcPr>
-          <w:p>
-            <w:pPr>
-              <w:jc w:val="center"/>
-              <w:rPr>
-                <w:sz w:val="20"/>
-                <w:szCs w:val="20"/>
-              </w:rPr>
-            </w:pPr>
-            <w:r>
-              <w:rPr>
-                <w:sz w:val="20"/>
-                <w:szCs w:val="20"/>
-              </w:rPr>
-              <w:t>X de 0 à 3 pour l’optimisation</w:t>
-            </w:r>
-          </w:p>
-        </w:tc>
-      </w:tr>
-      <w:tr>
-        <w:trPr>
-          <w:trHeight w:val="567"/>
-        </w:trPr>
-        <w:tc>
-          <w:tcPr>
-            <w:tcW w:w="2802" w:type="dxa"/>
-            <w:tcBorders>
-              <w:top w:val="single" w:sz="4" w:space="0" w:color="auto"/>
-              <w:left w:val="single" w:sz="4" w:space="0" w:color="auto"/>
-              <w:bottom w:val="single" w:sz="4" w:space="0" w:color="auto"/>
-              <w:right w:val="single" w:sz="4" w:space="0" w:color="auto"/>
-            </w:tcBorders>
-            <w:shd w:val="clear" w:color="auto" w:fill="D6E3BC" w:themeFill="accent3" w:themeFillTint="66"/>
-            <w:vAlign w:val="center"/>
-          </w:tcPr>
-          <w:p>
-            <w:pPr>
-              <w:jc w:val="center"/>
-              <w:rPr>
-                <w:sz w:val="20"/>
-                <w:szCs w:val="20"/>
-              </w:rPr>
-            </w:pPr>
-          </w:p>
-        </w:tc>
-        <w:tc>
-          <w:tcPr>
-            <w:tcW w:w="2126" w:type="dxa"/>
-            <w:tcBorders>
-              <w:top w:val="single" w:sz="4" w:space="0" w:color="auto"/>
-              <w:left w:val="single" w:sz="4" w:space="0" w:color="auto"/>
-              <w:bottom w:val="single" w:sz="4" w:space="0" w:color="auto"/>
-              <w:right w:val="single" w:sz="4" w:space="0" w:color="auto"/>
-            </w:tcBorders>
-            <w:vAlign w:val="center"/>
-          </w:tcPr>
-          <w:p>
-            <w:pPr>
-              <w:jc w:val="center"/>
-              <w:rPr>
-                <w:sz w:val="20"/>
-                <w:szCs w:val="20"/>
-              </w:rPr>
-            </w:pPr>
-            <w:r>
-              <w:rPr>
-                <w:sz w:val="20"/>
-                <w:szCs w:val="20"/>
-              </w:rPr>
-              <w:t>-c &lt;</w:t>
-            </w:r>
-            <w:proofErr w:type="spellStart"/>
-            <w:r>
-              <w:rPr>
-                <w:sz w:val="20"/>
-                <w:szCs w:val="20"/>
-              </w:rPr>
-              <w:t>file.c</w:t>
-            </w:r>
-            <w:proofErr w:type="spellEnd"/>
-            <w:r>
-              <w:rPr>
-                <w:sz w:val="20"/>
-                <w:szCs w:val="20"/>
-              </w:rPr>
-              <w:t>&gt;</w:t>
-            </w:r>
-          </w:p>
-        </w:tc>
-        <w:tc>
-          <w:tcPr>
-            <w:tcW w:w="4360" w:type="dxa"/>
-            <w:tcBorders>
-              <w:top w:val="single" w:sz="4" w:space="0" w:color="auto"/>
-              <w:left w:val="single" w:sz="4" w:space="0" w:color="auto"/>
-              <w:bottom w:val="single" w:sz="4" w:space="0" w:color="auto"/>
-              <w:right w:val="single" w:sz="4" w:space="0" w:color="auto"/>
-            </w:tcBorders>
-            <w:vAlign w:val="center"/>
-          </w:tcPr>
-          <w:p>
-            <w:pPr>
-              <w:jc w:val="center"/>
-              <w:rPr>
-                <w:sz w:val="20"/>
-                <w:szCs w:val="20"/>
-              </w:rPr>
-            </w:pPr>
-            <w:r>
-              <w:rPr>
-                <w:sz w:val="20"/>
-                <w:szCs w:val="20"/>
-              </w:rPr>
-              <w:t xml:space="preserve">Uniquement .c -&gt; .o pas de </w:t>
-            </w:r>
-            <w:proofErr w:type="spellStart"/>
-            <w:r>
-              <w:rPr>
-                <w:sz w:val="20"/>
-                <w:szCs w:val="20"/>
-              </w:rPr>
-              <w:t>link</w:t>
-            </w:r>
-            <w:proofErr w:type="spellEnd"/>
-          </w:p>
-        </w:tc>
-      </w:tr>
-      <w:tr>
-        <w:trPr>
-          <w:trHeight w:val="567"/>
-        </w:trPr>
-        <w:tc>
-          <w:tcPr>
-            <w:tcW w:w="9288" w:type="dxa"/>
-            <w:gridSpan w:val="3"/>
-            <w:tcBorders>
-              <w:top w:val="single" w:sz="4" w:space="0" w:color="auto"/>
-              <w:left w:val="single" w:sz="4" w:space="0" w:color="auto"/>
-              <w:bottom w:val="single" w:sz="4" w:space="0" w:color="auto"/>
-              <w:right w:val="single" w:sz="4" w:space="0" w:color="auto"/>
-            </w:tcBorders>
-            <w:shd w:val="clear" w:color="auto" w:fill="D9D9D9" w:themeFill="background1" w:themeFillShade="D9"/>
-            <w:vAlign w:val="center"/>
-          </w:tcPr>
-          <w:p>
-            <w:pPr>
-              <w:jc w:val="center"/>
-              <w:rPr>
-                <w:b/>
-                <w:sz w:val="20"/>
-                <w:szCs w:val="20"/>
-              </w:rPr>
-            </w:pPr>
-            <w:r>
-              <w:rPr>
-                <w:b/>
-                <w:sz w:val="20"/>
-                <w:szCs w:val="20"/>
-              </w:rPr>
-              <w:t>MAKE</w:t>
-            </w:r>
-          </w:p>
-        </w:tc>
-      </w:tr>
-      <w:tr>
-        <w:trPr>
-          <w:trHeight w:val="567"/>
-        </w:trPr>
-        <w:tc>
-          <w:tcPr>
-            <w:tcW w:w="2802" w:type="dxa"/>
-            <w:tcBorders>
-              <w:top w:val="single" w:sz="4" w:space="0" w:color="auto"/>
-              <w:left w:val="single" w:sz="4" w:space="0" w:color="auto"/>
-              <w:bottom w:val="single" w:sz="4" w:space="0" w:color="auto"/>
-              <w:right w:val="single" w:sz="4" w:space="0" w:color="auto"/>
-            </w:tcBorders>
-            <w:shd w:val="clear" w:color="auto" w:fill="D6E3BC" w:themeFill="accent3" w:themeFillTint="66"/>
-            <w:vAlign w:val="center"/>
-          </w:tcPr>
-          <w:p>
-            <w:pPr>
-              <w:jc w:val="center"/>
-              <w:rPr>
-                <w:sz w:val="20"/>
-                <w:szCs w:val="20"/>
-              </w:rPr>
-            </w:pPr>
-            <w:proofErr w:type="spellStart"/>
-            <w:r>
-              <w:rPr>
-                <w:sz w:val="20"/>
-                <w:szCs w:val="20"/>
-              </w:rPr>
-              <w:t>make</w:t>
-            </w:r>
-            <w:proofErr w:type="spellEnd"/>
-          </w:p>
-        </w:tc>
-        <w:tc>
-          <w:tcPr>
-            <w:tcW w:w="6486" w:type="dxa"/>
-            <w:gridSpan w:val="2"/>
-            <w:tcBorders>
-              <w:top w:val="single" w:sz="4" w:space="0" w:color="auto"/>
-              <w:left w:val="single" w:sz="4" w:space="0" w:color="auto"/>
-              <w:bottom w:val="single" w:sz="4" w:space="0" w:color="auto"/>
-              <w:right w:val="single" w:sz="4" w:space="0" w:color="auto"/>
-            </w:tcBorders>
-            <w:vAlign w:val="center"/>
-          </w:tcPr>
-          <w:p>
-            <w:pPr>
-              <w:jc w:val="center"/>
-              <w:rPr>
-                <w:sz w:val="20"/>
-                <w:szCs w:val="20"/>
-              </w:rPr>
-            </w:pPr>
-            <w:r>
-              <w:rPr>
-                <w:sz w:val="20"/>
-                <w:szCs w:val="20"/>
-              </w:rPr>
-              <w:t xml:space="preserve">== </w:t>
-            </w:r>
-            <w:proofErr w:type="spellStart"/>
-            <w:r>
-              <w:rPr>
-                <w:sz w:val="20"/>
-                <w:szCs w:val="20"/>
-              </w:rPr>
-              <w:t>make</w:t>
-            </w:r>
-            <w:proofErr w:type="spellEnd"/>
-            <w:r>
-              <w:rPr>
-                <w:sz w:val="20"/>
-                <w:szCs w:val="20"/>
-              </w:rPr>
-              <w:t xml:space="preserve"> all sur un </w:t>
-            </w:r>
-            <w:proofErr w:type="spellStart"/>
-            <w:r>
-              <w:rPr>
-                <w:sz w:val="20"/>
-                <w:szCs w:val="20"/>
-              </w:rPr>
-              <w:t>makefile</w:t>
-            </w:r>
-            <w:proofErr w:type="spellEnd"/>
-            <w:r>
-              <w:rPr>
-                <w:sz w:val="20"/>
-                <w:szCs w:val="20"/>
-              </w:rPr>
-              <w:t xml:space="preserve"> présent</w:t>
-            </w:r>
-          </w:p>
-          <w:p>
-            <w:pPr>
-              <w:jc w:val="center"/>
-              <w:rPr>
-                <w:sz w:val="20"/>
-                <w:szCs w:val="20"/>
-              </w:rPr>
-            </w:pPr>
-            <w:proofErr w:type="spellStart"/>
-            <w:r>
-              <w:rPr>
-                <w:sz w:val="20"/>
-                <w:szCs w:val="20"/>
-              </w:rPr>
-              <w:t>Cf</w:t>
-            </w:r>
-            <w:proofErr w:type="spellEnd"/>
-            <w:r>
-              <w:rPr>
-                <w:sz w:val="20"/>
-                <w:szCs w:val="20"/>
-              </w:rPr>
-              <w:t xml:space="preserve"> format </w:t>
-            </w:r>
-            <w:proofErr w:type="spellStart"/>
-            <w:r>
-              <w:rPr>
-                <w:sz w:val="20"/>
-                <w:szCs w:val="20"/>
-              </w:rPr>
-              <w:t>makefile</w:t>
-            </w:r>
-            <w:proofErr w:type="spellEnd"/>
-          </w:p>
-        </w:tc>
-      </w:tr>
-      <w:tr>
-        <w:trPr>
-          <w:trHeight w:val="567"/>
-        </w:trPr>
-        <w:tc>
-          <w:tcPr>
-            <w:tcW w:w="9288" w:type="dxa"/>
-            <w:gridSpan w:val="3"/>
-            <w:tcBorders>
-              <w:top w:val="single" w:sz="4" w:space="0" w:color="auto"/>
-              <w:left w:val="single" w:sz="4" w:space="0" w:color="auto"/>
-              <w:bottom w:val="single" w:sz="4" w:space="0" w:color="auto"/>
-              <w:right w:val="single" w:sz="4" w:space="0" w:color="auto"/>
-            </w:tcBorders>
-            <w:shd w:val="clear" w:color="auto" w:fill="D9D9D9" w:themeFill="background1" w:themeFillShade="D9"/>
-            <w:vAlign w:val="center"/>
-          </w:tcPr>
-          <w:p>
-            <w:pPr>
-              <w:jc w:val="center"/>
-              <w:rPr>
-                <w:b/>
-                <w:sz w:val="20"/>
-                <w:szCs w:val="20"/>
-              </w:rPr>
-            </w:pPr>
-            <w:r>
-              <w:rPr>
-                <w:b/>
-                <w:sz w:val="20"/>
-                <w:szCs w:val="20"/>
-              </w:rPr>
-              <w:t>GDB (</w:t>
-            </w:r>
-            <w:r>
-              <w:rPr>
-                <w:b/>
-                <w:sz w:val="20"/>
-                <w:szCs w:val="20"/>
-              </w:rPr>
-              <w:t>Débogueur</w:t>
-            </w:r>
-            <w:r>
-              <w:rPr>
-                <w:b/>
-                <w:sz w:val="20"/>
-                <w:szCs w:val="20"/>
-              </w:rPr>
-              <w:t>)</w:t>
-            </w:r>
-          </w:p>
-        </w:tc>
-      </w:tr>
-      <w:tr>
-        <w:trPr>
-          <w:trHeight w:val="567"/>
-        </w:trPr>
-        <w:tc>
-          <w:tcPr>
-            <w:tcW w:w="2802" w:type="dxa"/>
-            <w:tcBorders>
-              <w:top w:val="single" w:sz="4" w:space="0" w:color="auto"/>
-              <w:left w:val="single" w:sz="4" w:space="0" w:color="auto"/>
-              <w:bottom w:val="single" w:sz="4" w:space="0" w:color="auto"/>
-              <w:right w:val="single" w:sz="4" w:space="0" w:color="auto"/>
-            </w:tcBorders>
-            <w:shd w:val="clear" w:color="auto" w:fill="D6E3BC" w:themeFill="accent3" w:themeFillTint="66"/>
-            <w:vAlign w:val="center"/>
-          </w:tcPr>
-          <w:p>
-            <w:pPr>
-              <w:jc w:val="center"/>
-              <w:rPr>
-                <w:sz w:val="20"/>
-                <w:szCs w:val="20"/>
-              </w:rPr>
-            </w:pPr>
-            <w:r>
-              <w:rPr>
-                <w:sz w:val="20"/>
-                <w:szCs w:val="20"/>
-              </w:rPr>
-              <w:lastRenderedPageBreak/>
-              <w:t>Gdb &lt;programme&gt;</w:t>
-            </w:r>
-          </w:p>
-        </w:tc>
-        <w:tc>
-          <w:tcPr>
-            <w:tcW w:w="6486" w:type="dxa"/>
-            <w:gridSpan w:val="2"/>
-            <w:tcBorders>
-              <w:top w:val="single" w:sz="4" w:space="0" w:color="auto"/>
-              <w:left w:val="single" w:sz="4" w:space="0" w:color="auto"/>
-              <w:bottom w:val="single" w:sz="4" w:space="0" w:color="auto"/>
-              <w:right w:val="single" w:sz="4" w:space="0" w:color="auto"/>
-            </w:tcBorders>
-            <w:vAlign w:val="center"/>
-          </w:tcPr>
-          <w:p>
-            <w:pPr>
-              <w:jc w:val="center"/>
-              <w:rPr>
-                <w:sz w:val="20"/>
-                <w:szCs w:val="20"/>
-              </w:rPr>
-            </w:pPr>
-            <w:r>
-              <w:rPr>
-                <w:sz w:val="20"/>
-                <w:szCs w:val="20"/>
-              </w:rPr>
-              <w:t xml:space="preserve">Programme doit être compilé avec </w:t>
-            </w:r>
-            <w:proofErr w:type="spellStart"/>
-            <w:r>
-              <w:rPr>
-                <w:sz w:val="20"/>
-                <w:szCs w:val="20"/>
-              </w:rPr>
-              <w:t>gcc</w:t>
-            </w:r>
-            <w:proofErr w:type="spellEnd"/>
-            <w:r>
-              <w:rPr>
-                <w:sz w:val="20"/>
-                <w:szCs w:val="20"/>
-              </w:rPr>
-              <w:t xml:space="preserve"> –g</w:t>
-            </w:r>
-          </w:p>
-          <w:p>
-            <w:pPr>
-              <w:jc w:val="center"/>
-              <w:rPr>
-                <w:sz w:val="20"/>
-                <w:szCs w:val="20"/>
-              </w:rPr>
-            </w:pPr>
-            <w:proofErr w:type="spellStart"/>
-            <w:r>
-              <w:rPr>
-                <w:sz w:val="20"/>
-                <w:szCs w:val="20"/>
-              </w:rPr>
-              <w:t>Ddd</w:t>
-            </w:r>
-            <w:proofErr w:type="spellEnd"/>
-            <w:r>
-              <w:rPr>
-                <w:sz w:val="20"/>
-                <w:szCs w:val="20"/>
-              </w:rPr>
-              <w:t xml:space="preserve"> = mode graphique de gdb</w:t>
-            </w:r>
-          </w:p>
-          <w:p>
-            <w:pPr>
-              <w:jc w:val="center"/>
-              <w:rPr>
-                <w:sz w:val="20"/>
-                <w:szCs w:val="20"/>
-              </w:rPr>
-            </w:pPr>
-            <w:r>
-              <w:rPr>
-                <w:sz w:val="20"/>
-                <w:szCs w:val="20"/>
-              </w:rPr>
-              <w:t xml:space="preserve">Permet d’analyser le fichier </w:t>
-            </w:r>
-            <w:proofErr w:type="spellStart"/>
-            <w:r>
-              <w:rPr>
-                <w:sz w:val="20"/>
-                <w:szCs w:val="20"/>
-              </w:rPr>
-              <w:t>core</w:t>
-            </w:r>
-            <w:proofErr w:type="spellEnd"/>
-            <w:r>
-              <w:rPr>
-                <w:sz w:val="20"/>
-                <w:szCs w:val="20"/>
-              </w:rPr>
-              <w:t xml:space="preserve"> d’un processus tué</w:t>
-            </w:r>
-          </w:p>
-        </w:tc>
-      </w:tr>
-      <w:tr>
-        <w:trPr>
-          <w:trHeight w:val="567"/>
-        </w:trPr>
-        <w:tc>
-          <w:tcPr>
-            <w:tcW w:w="9288" w:type="dxa"/>
-            <w:gridSpan w:val="3"/>
-            <w:tcBorders>
-              <w:top w:val="single" w:sz="4" w:space="0" w:color="auto"/>
-              <w:left w:val="single" w:sz="4" w:space="0" w:color="auto"/>
-              <w:bottom w:val="single" w:sz="4" w:space="0" w:color="auto"/>
-              <w:right w:val="single" w:sz="4" w:space="0" w:color="auto"/>
-            </w:tcBorders>
-            <w:shd w:val="clear" w:color="auto" w:fill="D9D9D9" w:themeFill="background1" w:themeFillShade="D9"/>
-            <w:vAlign w:val="center"/>
-          </w:tcPr>
-          <w:p>
-            <w:pPr>
-              <w:jc w:val="center"/>
-              <w:rPr>
-                <w:b/>
-                <w:sz w:val="20"/>
-                <w:szCs w:val="20"/>
-              </w:rPr>
-            </w:pPr>
-            <w:r>
-              <w:rPr>
-                <w:b/>
-                <w:sz w:val="20"/>
-                <w:szCs w:val="20"/>
-              </w:rPr>
-              <w:t>AMELIORATION PERFORMANCES</w:t>
-            </w:r>
-          </w:p>
-        </w:tc>
-      </w:tr>
-      <w:tr>
-        <w:trPr>
-          <w:trHeight w:val="567"/>
-        </w:trPr>
-        <w:tc>
-          <w:tcPr>
-            <w:tcW w:w="2802" w:type="dxa"/>
-            <w:tcBorders>
-              <w:top w:val="single" w:sz="4" w:space="0" w:color="auto"/>
-              <w:left w:val="single" w:sz="4" w:space="0" w:color="auto"/>
-              <w:bottom w:val="single" w:sz="4" w:space="0" w:color="auto"/>
-              <w:right w:val="single" w:sz="4" w:space="0" w:color="auto"/>
-            </w:tcBorders>
-            <w:shd w:val="clear" w:color="auto" w:fill="D6E3BC" w:themeFill="accent3" w:themeFillTint="66"/>
-            <w:vAlign w:val="center"/>
-          </w:tcPr>
-          <w:p>
-            <w:pPr>
-              <w:jc w:val="center"/>
-              <w:rPr>
-                <w:sz w:val="20"/>
-                <w:szCs w:val="20"/>
-              </w:rPr>
-            </w:pPr>
-            <w:proofErr w:type="spellStart"/>
-            <w:r>
-              <w:rPr>
-                <w:sz w:val="20"/>
-                <w:szCs w:val="20"/>
-              </w:rPr>
-              <w:t>Valgrind</w:t>
-            </w:r>
-            <w:proofErr w:type="spellEnd"/>
-          </w:p>
-        </w:tc>
-        <w:tc>
-          <w:tcPr>
-            <w:tcW w:w="2126" w:type="dxa"/>
-            <w:tcBorders>
-              <w:top w:val="single" w:sz="4" w:space="0" w:color="auto"/>
-              <w:left w:val="single" w:sz="4" w:space="0" w:color="auto"/>
-              <w:bottom w:val="single" w:sz="4" w:space="0" w:color="auto"/>
-              <w:right w:val="single" w:sz="4" w:space="0" w:color="auto"/>
-            </w:tcBorders>
-            <w:vAlign w:val="center"/>
-          </w:tcPr>
-          <w:p>
-            <w:pPr>
-              <w:jc w:val="center"/>
-              <w:rPr>
-                <w:sz w:val="20"/>
-                <w:szCs w:val="20"/>
-              </w:rPr>
-            </w:pPr>
-          </w:p>
-        </w:tc>
-        <w:tc>
-          <w:tcPr>
-            <w:tcW w:w="4360" w:type="dxa"/>
-            <w:tcBorders>
-              <w:top w:val="single" w:sz="4" w:space="0" w:color="auto"/>
-              <w:left w:val="single" w:sz="4" w:space="0" w:color="auto"/>
-              <w:bottom w:val="single" w:sz="4" w:space="0" w:color="auto"/>
-              <w:right w:val="single" w:sz="4" w:space="0" w:color="auto"/>
-            </w:tcBorders>
-            <w:vAlign w:val="center"/>
-          </w:tcPr>
-          <w:p>
-            <w:pPr>
-              <w:jc w:val="center"/>
-              <w:rPr>
-                <w:sz w:val="20"/>
-                <w:szCs w:val="20"/>
-              </w:rPr>
-            </w:pPr>
-            <w:r>
-              <w:rPr>
-                <w:sz w:val="20"/>
-                <w:szCs w:val="20"/>
-              </w:rPr>
-              <w:t>Fuite mémoire / débordement buffer</w:t>
-            </w:r>
-          </w:p>
-        </w:tc>
-      </w:tr>
-      <w:tr>
-        <w:trPr>
-          <w:trHeight w:val="567"/>
-        </w:trPr>
-        <w:tc>
-          <w:tcPr>
-            <w:tcW w:w="2802" w:type="dxa"/>
-            <w:tcBorders>
-              <w:top w:val="single" w:sz="4" w:space="0" w:color="auto"/>
-              <w:left w:val="single" w:sz="4" w:space="0" w:color="auto"/>
-              <w:bottom w:val="single" w:sz="4" w:space="0" w:color="auto"/>
-              <w:right w:val="single" w:sz="4" w:space="0" w:color="auto"/>
-            </w:tcBorders>
-            <w:shd w:val="clear" w:color="auto" w:fill="D6E3BC" w:themeFill="accent3" w:themeFillTint="66"/>
-            <w:vAlign w:val="center"/>
-          </w:tcPr>
-          <w:p>
-            <w:pPr>
-              <w:jc w:val="center"/>
-              <w:rPr>
-                <w:sz w:val="20"/>
-                <w:szCs w:val="20"/>
-              </w:rPr>
-            </w:pPr>
-            <w:proofErr w:type="spellStart"/>
-            <w:r>
-              <w:rPr>
-                <w:sz w:val="20"/>
-                <w:szCs w:val="20"/>
-              </w:rPr>
-              <w:t>Gprof</w:t>
-            </w:r>
-            <w:proofErr w:type="spellEnd"/>
-            <w:r>
-              <w:rPr>
-                <w:sz w:val="20"/>
-                <w:szCs w:val="20"/>
-              </w:rPr>
-              <w:t xml:space="preserve"> </w:t>
-            </w:r>
-          </w:p>
-        </w:tc>
-        <w:tc>
-          <w:tcPr>
-            <w:tcW w:w="2126" w:type="dxa"/>
-            <w:tcBorders>
-              <w:top w:val="single" w:sz="4" w:space="0" w:color="auto"/>
-              <w:left w:val="single" w:sz="4" w:space="0" w:color="auto"/>
-              <w:bottom w:val="single" w:sz="4" w:space="0" w:color="auto"/>
-              <w:right w:val="single" w:sz="4" w:space="0" w:color="auto"/>
-            </w:tcBorders>
-            <w:vAlign w:val="center"/>
-          </w:tcPr>
-          <w:p>
-            <w:pPr>
-              <w:jc w:val="center"/>
-              <w:rPr>
-                <w:sz w:val="20"/>
-                <w:szCs w:val="20"/>
-              </w:rPr>
-            </w:pPr>
-          </w:p>
-        </w:tc>
-        <w:tc>
-          <w:tcPr>
-            <w:tcW w:w="4360" w:type="dxa"/>
-            <w:tcBorders>
-              <w:top w:val="single" w:sz="4" w:space="0" w:color="auto"/>
-              <w:left w:val="single" w:sz="4" w:space="0" w:color="auto"/>
-              <w:bottom w:val="single" w:sz="4" w:space="0" w:color="auto"/>
-              <w:right w:val="single" w:sz="4" w:space="0" w:color="auto"/>
-            </w:tcBorders>
-            <w:vAlign w:val="center"/>
-          </w:tcPr>
-          <w:p>
-            <w:pPr>
-              <w:jc w:val="center"/>
-              <w:rPr>
-                <w:sz w:val="20"/>
-                <w:szCs w:val="20"/>
-              </w:rPr>
-            </w:pPr>
-            <w:r>
-              <w:rPr>
-                <w:sz w:val="20"/>
-                <w:szCs w:val="20"/>
-              </w:rPr>
-              <w:t>Regarde ou le programme passe le plus clair de son temps</w:t>
-            </w:r>
-          </w:p>
-        </w:tc>
-      </w:tr>
-      <w:tr>
-        <w:trPr>
-          <w:trHeight w:val="567"/>
-        </w:trPr>
-        <w:tc>
-          <w:tcPr>
-            <w:tcW w:w="2802" w:type="dxa"/>
-            <w:tcBorders>
-              <w:top w:val="single" w:sz="4" w:space="0" w:color="auto"/>
-              <w:left w:val="single" w:sz="4" w:space="0" w:color="auto"/>
-              <w:bottom w:val="single" w:sz="4" w:space="0" w:color="auto"/>
-              <w:right w:val="single" w:sz="4" w:space="0" w:color="auto"/>
-            </w:tcBorders>
-            <w:shd w:val="clear" w:color="auto" w:fill="D6E3BC" w:themeFill="accent3" w:themeFillTint="66"/>
-            <w:vAlign w:val="center"/>
-          </w:tcPr>
-          <w:p>
-            <w:pPr>
-              <w:jc w:val="center"/>
-              <w:rPr>
-                <w:sz w:val="20"/>
-                <w:szCs w:val="20"/>
-              </w:rPr>
-            </w:pPr>
-            <w:proofErr w:type="spellStart"/>
-            <w:r>
-              <w:rPr>
-                <w:sz w:val="20"/>
-                <w:szCs w:val="20"/>
-              </w:rPr>
-              <w:t>strace</w:t>
-            </w:r>
-            <w:proofErr w:type="spellEnd"/>
-          </w:p>
-        </w:tc>
-        <w:tc>
-          <w:tcPr>
-            <w:tcW w:w="2126" w:type="dxa"/>
-            <w:tcBorders>
-              <w:top w:val="single" w:sz="4" w:space="0" w:color="auto"/>
-              <w:left w:val="single" w:sz="4" w:space="0" w:color="auto"/>
-              <w:bottom w:val="single" w:sz="4" w:space="0" w:color="auto"/>
-              <w:right w:val="single" w:sz="4" w:space="0" w:color="auto"/>
-            </w:tcBorders>
-            <w:vAlign w:val="center"/>
-          </w:tcPr>
-          <w:p>
-            <w:pPr>
-              <w:jc w:val="center"/>
-              <w:rPr>
-                <w:sz w:val="20"/>
-                <w:szCs w:val="20"/>
-              </w:rPr>
-            </w:pPr>
-          </w:p>
-        </w:tc>
-        <w:tc>
-          <w:tcPr>
-            <w:tcW w:w="4360" w:type="dxa"/>
-            <w:tcBorders>
-              <w:top w:val="single" w:sz="4" w:space="0" w:color="auto"/>
-              <w:left w:val="single" w:sz="4" w:space="0" w:color="auto"/>
-              <w:bottom w:val="single" w:sz="4" w:space="0" w:color="auto"/>
-              <w:right w:val="single" w:sz="4" w:space="0" w:color="auto"/>
-            </w:tcBorders>
-            <w:vAlign w:val="center"/>
-          </w:tcPr>
-          <w:p>
-            <w:pPr>
-              <w:jc w:val="center"/>
-              <w:rPr>
-                <w:sz w:val="20"/>
-                <w:szCs w:val="20"/>
-              </w:rPr>
-            </w:pPr>
-            <w:r>
-              <w:rPr>
-                <w:sz w:val="20"/>
-                <w:szCs w:val="20"/>
-              </w:rPr>
-              <w:t>Liste des appels systèmes utilisés</w:t>
-            </w:r>
-          </w:p>
-        </w:tc>
-      </w:tr>
-    </w:tbl>
     <w:p/>
     <w:p/>
     <w:p>
@@ -35502,7 +31993,6 @@
           <w:b/>
           <w:u w:val="single"/>
         </w:rPr>
-        <w:lastRenderedPageBreak/>
         <w:t>A3</w:t>
       </w:r>
     </w:p>

--- a/04_Linux working/05.2_Bash_CLI.docx
+++ b/04_Linux working/05.2_Bash_CLI.docx
@@ -107,47 +107,13 @@
                 <w:szCs w:val="20"/>
               </w:rPr>
             </w:pPr>
-            <w:proofErr w:type="spellStart"/>
-            <w:r>
-              <w:rPr>
-                <w:sz w:val="20"/>
-                <w:szCs w:val="20"/>
-              </w:rPr>
-              <w:t>Bourne</w:t>
-            </w:r>
-            <w:proofErr w:type="spellEnd"/>
-            <w:r>
-              <w:rPr>
-                <w:sz w:val="20"/>
-                <w:szCs w:val="20"/>
-              </w:rPr>
-              <w:t xml:space="preserve"> </w:t>
-            </w:r>
-            <w:proofErr w:type="spellStart"/>
-            <w:r>
-              <w:rPr>
-                <w:sz w:val="20"/>
-                <w:szCs w:val="20"/>
-              </w:rPr>
-              <w:t>Again</w:t>
-            </w:r>
-            <w:proofErr w:type="spellEnd"/>
-            <w:r>
-              <w:rPr>
-                <w:sz w:val="20"/>
-                <w:szCs w:val="20"/>
-              </w:rPr>
-              <w:t xml:space="preserve"> </w:t>
-            </w:r>
-            <w:proofErr w:type="spellStart"/>
-            <w:r>
-              <w:rPr>
-                <w:sz w:val="20"/>
-                <w:szCs w:val="20"/>
-              </w:rPr>
-              <w:t>SHell</w:t>
-            </w:r>
-            <w:proofErr w:type="spellEnd"/>
+            <w:r>
+              <w:rPr>
+                <w:sz w:val="20"/>
+                <w:szCs w:val="20"/>
+              </w:rPr>
+              <w:t>Bourne Again SHell</w:t>
+            </w:r>
           </w:p>
         </w:tc>
       </w:tr>
@@ -263,23 +229,7 @@
                 <w:sz w:val="20"/>
                 <w:szCs w:val="20"/>
               </w:rPr>
-              <w:t xml:space="preserve"> [</w:t>
-            </w:r>
-            <w:proofErr w:type="spellStart"/>
-            <w:r>
-              <w:rPr>
-                <w:sz w:val="20"/>
-                <w:szCs w:val="20"/>
-              </w:rPr>
-              <w:t>Opts</w:t>
-            </w:r>
-            <w:proofErr w:type="spellEnd"/>
-            <w:r>
-              <w:rPr>
-                <w:sz w:val="20"/>
-                <w:szCs w:val="20"/>
-              </w:rPr>
-              <w:t>] cmd</w:t>
+              <w:t xml:space="preserve"> [Opts] cmd</w:t>
             </w:r>
           </w:p>
         </w:tc>
@@ -509,17 +459,8 @@
                 <w:sz w:val="20"/>
                 <w:szCs w:val="20"/>
               </w:rPr>
-              <w:t>VAR=</w:t>
-            </w:r>
-            <w:proofErr w:type="spellStart"/>
-            <w:r>
-              <w:rPr>
-                <w:sz w:val="20"/>
-                <w:szCs w:val="20"/>
-              </w:rPr>
-              <w:t>name</w:t>
-            </w:r>
-            <w:proofErr w:type="spellEnd"/>
+              <w:t>VAR=name</w:t>
+            </w:r>
           </w:p>
         </w:tc>
         <w:tc>
@@ -640,21 +581,12 @@
                 <w:szCs w:val="20"/>
               </w:rPr>
             </w:pPr>
-            <w:proofErr w:type="spellStart"/>
-            <w:r>
-              <w:rPr>
-                <w:sz w:val="20"/>
-                <w:szCs w:val="20"/>
-              </w:rPr>
-              <w:t>Unset</w:t>
-            </w:r>
-            <w:proofErr w:type="spellEnd"/>
-            <w:r>
-              <w:rPr>
-                <w:sz w:val="20"/>
-                <w:szCs w:val="20"/>
-              </w:rPr>
-              <w:t xml:space="preserve"> VAR</w:t>
+            <w:r>
+              <w:rPr>
+                <w:sz w:val="20"/>
+                <w:szCs w:val="20"/>
+              </w:rPr>
+              <w:t>Unset VAR</w:t>
             </w:r>
           </w:p>
         </w:tc>
@@ -1186,23 +1118,7 @@
                 <w:sz w:val="20"/>
                 <w:szCs w:val="20"/>
               </w:rPr>
-              <w:t xml:space="preserve">Active </w:t>
-            </w:r>
-            <w:proofErr w:type="spellStart"/>
-            <w:r>
-              <w:rPr>
-                <w:sz w:val="20"/>
-                <w:szCs w:val="20"/>
-              </w:rPr>
-              <w:t>xtrace</w:t>
-            </w:r>
-            <w:proofErr w:type="spellEnd"/>
-            <w:r>
-              <w:rPr>
-                <w:sz w:val="20"/>
-                <w:szCs w:val="20"/>
-              </w:rPr>
-              <w:t> : A utiliser avec bash –x script</w:t>
+              <w:t>Active xtrace : A utiliser avec bash –x script</w:t>
             </w:r>
           </w:p>
         </w:tc>
@@ -1231,7 +1147,6 @@
                 <w:szCs w:val="20"/>
               </w:rPr>
             </w:pPr>
-            <w:proofErr w:type="spellStart"/>
             <w:r>
               <w:rPr>
                 <w:sz w:val="20"/>
@@ -1239,7 +1154,6 @@
               </w:rPr>
               <w:t>env</w:t>
             </w:r>
-            <w:proofErr w:type="spellEnd"/>
           </w:p>
         </w:tc>
         <w:tc>
@@ -1525,7 +1439,6 @@
                 <w:szCs w:val="20"/>
               </w:rPr>
             </w:pPr>
-            <w:proofErr w:type="spellStart"/>
             <w:r>
               <w:rPr>
                 <w:sz w:val="20"/>
@@ -1533,7 +1446,6 @@
               </w:rPr>
               <w:t>unalias</w:t>
             </w:r>
-            <w:proofErr w:type="spellEnd"/>
           </w:p>
         </w:tc>
         <w:tc>
@@ -1742,23 +1654,7 @@
                 <w:sz w:val="20"/>
                 <w:szCs w:val="20"/>
               </w:rPr>
-              <w:t>Entrer en mode Super User (</w:t>
-            </w:r>
-            <w:proofErr w:type="spellStart"/>
-            <w:r>
-              <w:rPr>
-                <w:sz w:val="20"/>
-                <w:szCs w:val="20"/>
-              </w:rPr>
-              <w:t>root</w:t>
-            </w:r>
-            <w:proofErr w:type="spellEnd"/>
-            <w:r>
-              <w:rPr>
-                <w:sz w:val="20"/>
-                <w:szCs w:val="20"/>
-              </w:rPr>
-              <w:t>)</w:t>
+              <w:t>Entrer en mode Super User (root)</w:t>
             </w:r>
           </w:p>
         </w:tc>
@@ -1926,17 +1822,8 @@
                 <w:sz w:val="20"/>
                 <w:szCs w:val="20"/>
               </w:rPr>
-              <w:t xml:space="preserve">Idem </w:t>
-            </w:r>
-            <w:proofErr w:type="spellStart"/>
-            <w:r>
-              <w:rPr>
-                <w:sz w:val="20"/>
-                <w:szCs w:val="20"/>
-              </w:rPr>
-              <w:t>sudo</w:t>
-            </w:r>
-            <w:proofErr w:type="spellEnd"/>
+              <w:t>Idem sudo</w:t>
+            </w:r>
           </w:p>
         </w:tc>
       </w:tr>
@@ -1964,7 +1851,6 @@
                 <w:szCs w:val="20"/>
               </w:rPr>
             </w:pPr>
-            <w:proofErr w:type="spellStart"/>
             <w:r>
               <w:rPr>
                 <w:sz w:val="20"/>
@@ -1979,7 +1865,6 @@
               </w:rPr>
               <w:t>udo</w:t>
             </w:r>
-            <w:proofErr w:type="spellEnd"/>
             <w:r>
               <w:rPr>
                 <w:sz w:val="20"/>
@@ -2023,49 +1908,24 @@
                 <w:sz w:val="20"/>
                 <w:szCs w:val="20"/>
               </w:rPr>
-              <w:t xml:space="preserve">Lance une commande en mode </w:t>
-            </w:r>
-            <w:proofErr w:type="spellStart"/>
-            <w:r>
-              <w:rPr>
-                <w:sz w:val="20"/>
-                <w:szCs w:val="20"/>
-              </w:rPr>
-              <w:t>root</w:t>
-            </w:r>
-            <w:proofErr w:type="spellEnd"/>
-            <w:r>
-              <w:rPr>
-                <w:sz w:val="20"/>
-                <w:szCs w:val="20"/>
-              </w:rPr>
-              <w:t>.</w:t>
-            </w:r>
-          </w:p>
-          <w:p>
-            <w:pPr>
-              <w:jc w:val="center"/>
-              <w:rPr>
-                <w:sz w:val="20"/>
-                <w:szCs w:val="20"/>
-              </w:rPr>
-            </w:pPr>
-            <w:r>
-              <w:rPr>
-                <w:sz w:val="20"/>
-                <w:szCs w:val="20"/>
-              </w:rPr>
-              <w:t xml:space="preserve">Par défaut reste actif 15 minutes en mode </w:t>
-            </w:r>
-            <w:proofErr w:type="spellStart"/>
-            <w:r>
-              <w:rPr>
-                <w:sz w:val="20"/>
-                <w:szCs w:val="20"/>
-              </w:rPr>
-              <w:t>root</w:t>
-            </w:r>
-            <w:proofErr w:type="spellEnd"/>
+              <w:t>Lance une commande en mode root.</w:t>
+            </w:r>
+          </w:p>
+          <w:p>
+            <w:pPr>
+              <w:jc w:val="center"/>
+              <w:rPr>
+                <w:sz w:val="20"/>
+                <w:szCs w:val="20"/>
+              </w:rPr>
+            </w:pPr>
+            <w:r>
+              <w:rPr>
+                <w:sz w:val="20"/>
+                <w:szCs w:val="20"/>
+              </w:rPr>
+              <w:t>Par défaut reste actif 15 minutes en mode root</w:t>
+            </w:r>
           </w:p>
           <w:p>
             <w:pPr>
@@ -2107,7 +1967,23 @@
                 <w:sz w:val="20"/>
                 <w:szCs w:val="20"/>
               </w:rPr>
-              <w:t>exit</w:t>
+              <w:t>e</w:t>
+            </w:r>
+            <w:bookmarkStart w:id="0" w:name="_GoBack"/>
+            <w:bookmarkEnd w:id="0"/>
+            <w:r>
+              <w:rPr>
+                <w:sz w:val="20"/>
+                <w:szCs w:val="20"/>
+              </w:rPr>
+              <w:t>xit</w:t>
+            </w:r>
+            <w:r>
+              <w:rPr>
+                <w:sz w:val="20"/>
+                <w:szCs w:val="20"/>
+              </w:rPr>
+              <w:t xml:space="preserve"> [X]</w:t>
             </w:r>
           </w:p>
         </w:tc>
@@ -2131,13 +2007,31 @@
                 <w:szCs w:val="20"/>
               </w:rPr>
             </w:pPr>
-            <w:r>
-              <w:rPr>
-                <w:sz w:val="20"/>
-                <w:szCs w:val="20"/>
-              </w:rPr>
-              <w:t>Descendre en privilège ou quitter le bash courant</w:t>
-            </w:r>
+          </w:p>
+          <w:p>
+            <w:pPr>
+              <w:jc w:val="center"/>
+              <w:rPr>
+                <w:sz w:val="20"/>
+                <w:szCs w:val="20"/>
+              </w:rPr>
+            </w:pPr>
+            <w:r>
+              <w:rPr>
+                <w:sz w:val="20"/>
+                <w:szCs w:val="20"/>
+              </w:rPr>
+              <w:t>Quitte le programme courant (Shell, script…)</w:t>
+            </w:r>
+          </w:p>
+          <w:p>
+            <w:pPr>
+              <w:jc w:val="center"/>
+              <w:rPr>
+                <w:sz w:val="20"/>
+                <w:szCs w:val="20"/>
+              </w:rPr>
+            </w:pPr>
           </w:p>
         </w:tc>
       </w:tr>
@@ -2165,7 +2059,6 @@
                 <w:szCs w:val="20"/>
               </w:rPr>
             </w:pPr>
-            <w:proofErr w:type="spellStart"/>
             <w:r>
               <w:rPr>
                 <w:sz w:val="20"/>
@@ -2173,7 +2066,6 @@
               </w:rPr>
               <w:t>Shutdown</w:t>
             </w:r>
-            <w:proofErr w:type="spellEnd"/>
           </w:p>
         </w:tc>
         <w:tc>
@@ -2201,23 +2093,7 @@
                 <w:sz w:val="20"/>
                 <w:szCs w:val="20"/>
               </w:rPr>
-              <w:t xml:space="preserve">Sans options, </w:t>
-            </w:r>
-            <w:proofErr w:type="spellStart"/>
-            <w:r>
-              <w:rPr>
-                <w:sz w:val="20"/>
-                <w:szCs w:val="20"/>
-              </w:rPr>
-              <w:t>shutdown</w:t>
-            </w:r>
-            <w:proofErr w:type="spellEnd"/>
-            <w:r>
-              <w:rPr>
-                <w:sz w:val="20"/>
-                <w:szCs w:val="20"/>
-              </w:rPr>
-              <w:t xml:space="preserve"> dans une minute</w:t>
+              <w:t>Sans options, shutdown dans une minute</w:t>
             </w:r>
           </w:p>
         </w:tc>
@@ -2268,7 +2144,6 @@
                 <w:szCs w:val="20"/>
               </w:rPr>
             </w:pPr>
-            <w:proofErr w:type="spellStart"/>
             <w:r>
               <w:rPr>
                 <w:sz w:val="20"/>
@@ -2276,7 +2151,6 @@
               </w:rPr>
               <w:t>now</w:t>
             </w:r>
-            <w:proofErr w:type="spellEnd"/>
           </w:p>
         </w:tc>
         <w:tc>
@@ -2559,7 +2433,6 @@
                 <w:szCs w:val="20"/>
               </w:rPr>
             </w:pPr>
-            <w:proofErr w:type="spellStart"/>
             <w:r>
               <w:rPr>
                 <w:sz w:val="20"/>
@@ -2567,7 +2440,6 @@
               </w:rPr>
               <w:t>clear</w:t>
             </w:r>
-            <w:proofErr w:type="spellEnd"/>
           </w:p>
         </w:tc>
         <w:tc>
@@ -2725,7 +2597,6 @@
                 <w:szCs w:val="20"/>
               </w:rPr>
             </w:pPr>
-            <w:proofErr w:type="spellStart"/>
             <w:r>
               <w:rPr>
                 <w:sz w:val="20"/>
@@ -2733,7 +2604,6 @@
               </w:rPr>
               <w:t>MMDDHHmmAA</w:t>
             </w:r>
-            <w:proofErr w:type="spellEnd"/>
           </w:p>
         </w:tc>
         <w:tc>
@@ -2790,21 +2660,12 @@
                 <w:szCs w:val="20"/>
               </w:rPr>
             </w:pPr>
-            <w:proofErr w:type="spellStart"/>
-            <w:r>
-              <w:rPr>
-                <w:sz w:val="20"/>
-                <w:szCs w:val="20"/>
-              </w:rPr>
-              <w:t>Authconfig</w:t>
-            </w:r>
-            <w:proofErr w:type="spellEnd"/>
-            <w:r>
-              <w:rPr>
-                <w:sz w:val="20"/>
-                <w:szCs w:val="20"/>
-              </w:rPr>
-              <w:t xml:space="preserve"> </w:t>
+            <w:r>
+              <w:rPr>
+                <w:sz w:val="20"/>
+                <w:szCs w:val="20"/>
+              </w:rPr>
+              <w:t xml:space="preserve">Authconfig </w:t>
             </w:r>
           </w:p>
         </w:tc>
@@ -2887,23 +2748,7 @@
                 <w:sz w:val="20"/>
                 <w:szCs w:val="20"/>
               </w:rPr>
-              <w:t xml:space="preserve">Sur les algorithmes de hash de </w:t>
-            </w:r>
-            <w:proofErr w:type="spellStart"/>
-            <w:r>
-              <w:rPr>
-                <w:sz w:val="20"/>
-                <w:szCs w:val="20"/>
-              </w:rPr>
-              <w:t>passwd</w:t>
-            </w:r>
-            <w:proofErr w:type="spellEnd"/>
-            <w:r>
-              <w:rPr>
-                <w:sz w:val="20"/>
-                <w:szCs w:val="20"/>
-              </w:rPr>
-              <w:t>…</w:t>
+              <w:t>Sur les algorithmes de hash de passwd…</w:t>
             </w:r>
           </w:p>
           <w:p>
@@ -2968,39 +2813,7 @@
                 <w:sz w:val="20"/>
                 <w:szCs w:val="20"/>
               </w:rPr>
-              <w:t>--</w:t>
-            </w:r>
-            <w:proofErr w:type="spellStart"/>
-            <w:r>
-              <w:rPr>
-                <w:sz w:val="20"/>
-                <w:szCs w:val="20"/>
-              </w:rPr>
-              <w:t>passalgo</w:t>
-            </w:r>
-            <w:proofErr w:type="spellEnd"/>
-            <w:r>
-              <w:rPr>
-                <w:sz w:val="20"/>
-                <w:szCs w:val="20"/>
-              </w:rPr>
-              <w:t>=&lt;</w:t>
-            </w:r>
-            <w:proofErr w:type="spellStart"/>
-            <w:r>
-              <w:rPr>
-                <w:sz w:val="20"/>
-                <w:szCs w:val="20"/>
-              </w:rPr>
-              <w:t>algo</w:t>
-            </w:r>
-            <w:proofErr w:type="spellEnd"/>
-            <w:r>
-              <w:rPr>
-                <w:sz w:val="20"/>
-                <w:szCs w:val="20"/>
-              </w:rPr>
-              <w:t>&gt; --update</w:t>
+              <w:t>--passalgo=&lt;algo&gt; --update</w:t>
             </w:r>
           </w:p>
         </w:tc>
@@ -3094,7 +2907,6 @@
                 <w:szCs w:val="20"/>
               </w:rPr>
             </w:pPr>
-            <w:proofErr w:type="spellStart"/>
             <w:r>
               <w:rPr>
                 <w:sz w:val="20"/>
@@ -3102,7 +2914,6 @@
               </w:rPr>
               <w:t>uname</w:t>
             </w:r>
-            <w:proofErr w:type="spellEnd"/>
           </w:p>
         </w:tc>
         <w:tc>
@@ -3208,17 +3019,8 @@
                 <w:sz w:val="20"/>
                 <w:szCs w:val="20"/>
               </w:rPr>
-              <w:t>-</w:t>
-            </w:r>
-            <w:proofErr w:type="gramStart"/>
-            <w:r>
-              <w:rPr>
-                <w:sz w:val="20"/>
-                <w:szCs w:val="20"/>
-              </w:rPr>
-              <w:t>a</w:t>
-            </w:r>
-            <w:proofErr w:type="gramEnd"/>
+              <w:t>-a</w:t>
+            </w:r>
           </w:p>
         </w:tc>
         <w:tc>
@@ -3408,23 +3210,7 @@
                 <w:sz w:val="20"/>
                 <w:szCs w:val="20"/>
               </w:rPr>
-              <w:t>Processeur (</w:t>
-            </w:r>
-            <w:proofErr w:type="spellStart"/>
-            <w:r>
-              <w:rPr>
-                <w:sz w:val="20"/>
-                <w:szCs w:val="20"/>
-              </w:rPr>
-              <w:t>Unknown</w:t>
-            </w:r>
-            <w:proofErr w:type="spellEnd"/>
-            <w:r>
-              <w:rPr>
-                <w:sz w:val="20"/>
-                <w:szCs w:val="20"/>
-              </w:rPr>
-              <w:t xml:space="preserve"> pour Debian)</w:t>
+              <w:t>Processeur (Unknown pour Debian)</w:t>
             </w:r>
           </w:p>
         </w:tc>
@@ -3505,23 +3291,7 @@
                 <w:sz w:val="20"/>
                 <w:szCs w:val="20"/>
               </w:rPr>
-              <w:t>Plate-forme matérielle (</w:t>
-            </w:r>
-            <w:proofErr w:type="spellStart"/>
-            <w:r>
-              <w:rPr>
-                <w:sz w:val="20"/>
-                <w:szCs w:val="20"/>
-              </w:rPr>
-              <w:t>Unknown</w:t>
-            </w:r>
-            <w:proofErr w:type="spellEnd"/>
-            <w:r>
-              <w:rPr>
-                <w:sz w:val="20"/>
-                <w:szCs w:val="20"/>
-              </w:rPr>
-              <w:t xml:space="preserve"> pour Debian)</w:t>
+              <w:t>Plate-forme matérielle (Unknown pour Debian)</w:t>
             </w:r>
           </w:p>
         </w:tc>
@@ -3712,7 +3482,6 @@
                 <w:szCs w:val="20"/>
               </w:rPr>
             </w:pPr>
-            <w:proofErr w:type="spellStart"/>
             <w:r>
               <w:rPr>
                 <w:sz w:val="20"/>
@@ -3720,7 +3489,6 @@
               </w:rPr>
               <w:t>dmesg</w:t>
             </w:r>
-            <w:proofErr w:type="spellEnd"/>
           </w:p>
         </w:tc>
         <w:tc>
@@ -3795,7 +3563,6 @@
                 <w:szCs w:val="20"/>
               </w:rPr>
             </w:pPr>
-            <w:proofErr w:type="spellStart"/>
             <w:r>
               <w:rPr>
                 <w:sz w:val="20"/>
@@ -3803,7 +3570,6 @@
               </w:rPr>
               <w:t>uptime</w:t>
             </w:r>
-            <w:proofErr w:type="spellEnd"/>
           </w:p>
         </w:tc>
         <w:tc>
@@ -3878,7 +3644,6 @@
                 <w:szCs w:val="20"/>
               </w:rPr>
             </w:pPr>
-            <w:proofErr w:type="spellStart"/>
             <w:r>
               <w:rPr>
                 <w:sz w:val="20"/>
@@ -3886,7 +3651,6 @@
               </w:rPr>
               <w:t>idconfig</w:t>
             </w:r>
-            <w:proofErr w:type="spellEnd"/>
           </w:p>
         </w:tc>
         <w:tc>
@@ -4173,7 +3937,6 @@
                 <w:szCs w:val="20"/>
               </w:rPr>
             </w:pPr>
-            <w:proofErr w:type="spellStart"/>
             <w:r>
               <w:rPr>
                 <w:sz w:val="20"/>
@@ -4181,7 +3944,6 @@
               </w:rPr>
               <w:t>which</w:t>
             </w:r>
-            <w:proofErr w:type="spellEnd"/>
           </w:p>
         </w:tc>
         <w:tc>
@@ -4275,23 +4037,7 @@
                 <w:sz w:val="20"/>
                 <w:szCs w:val="20"/>
               </w:rPr>
-              <w:t xml:space="preserve">Répète </w:t>
-            </w:r>
-            <w:proofErr w:type="gramStart"/>
-            <w:r>
-              <w:rPr>
-                <w:sz w:val="20"/>
-                <w:szCs w:val="20"/>
-              </w:rPr>
-              <w:t>une</w:t>
-            </w:r>
-            <w:proofErr w:type="gramEnd"/>
-            <w:r>
-              <w:rPr>
-                <w:sz w:val="20"/>
-                <w:szCs w:val="20"/>
-              </w:rPr>
-              <w:t xml:space="preserve"> cmd X fois. Toutes les 2 secondes par défaut</w:t>
+              <w:t>Répète une cmd X fois. Toutes les 2 secondes par défaut</w:t>
             </w:r>
           </w:p>
         </w:tc>
@@ -4452,53 +4198,12 @@
                 <w:szCs w:val="20"/>
               </w:rPr>
             </w:pPr>
-            <w:proofErr w:type="spellStart"/>
-            <w:r>
-              <w:rPr>
-                <w:sz w:val="20"/>
-                <w:szCs w:val="20"/>
-              </w:rPr>
-              <w:t>Highlight</w:t>
-            </w:r>
-            <w:proofErr w:type="spellEnd"/>
-            <w:r>
-              <w:rPr>
-                <w:sz w:val="20"/>
-                <w:szCs w:val="20"/>
-              </w:rPr>
-              <w:t xml:space="preserve"> </w:t>
-            </w:r>
-            <w:proofErr w:type="spellStart"/>
-            <w:r>
-              <w:rPr>
-                <w:sz w:val="20"/>
-                <w:szCs w:val="20"/>
-              </w:rPr>
-              <w:t>differences</w:t>
-            </w:r>
-            <w:proofErr w:type="spellEnd"/>
-            <w:r>
-              <w:rPr>
-                <w:sz w:val="20"/>
-                <w:szCs w:val="20"/>
-              </w:rPr>
-              <w:t xml:space="preserve">  </w:t>
-            </w:r>
-            <w:proofErr w:type="spellStart"/>
-            <w:r>
-              <w:rPr>
-                <w:sz w:val="20"/>
-                <w:szCs w:val="20"/>
-              </w:rPr>
-              <w:t>between</w:t>
-            </w:r>
-            <w:proofErr w:type="spellEnd"/>
-            <w:r>
-              <w:rPr>
-                <w:sz w:val="20"/>
-                <w:szCs w:val="20"/>
-              </w:rPr>
-              <w:t xml:space="preserve"> updates</w:t>
+            <w:r>
+              <w:rPr>
+                <w:sz w:val="20"/>
+                <w:szCs w:val="20"/>
+              </w:rPr>
+              <w:t>Highlight differences  between updates</w:t>
             </w:r>
           </w:p>
         </w:tc>
@@ -4586,23 +4291,7 @@
                 <w:sz w:val="20"/>
                 <w:szCs w:val="20"/>
               </w:rPr>
-              <w:t xml:space="preserve">Ne lance </w:t>
-            </w:r>
-            <w:proofErr w:type="gramStart"/>
-            <w:r>
-              <w:rPr>
-                <w:sz w:val="20"/>
-                <w:szCs w:val="20"/>
-              </w:rPr>
-              <w:t>la</w:t>
-            </w:r>
-            <w:proofErr w:type="gramEnd"/>
-            <w:r>
-              <w:rPr>
-                <w:sz w:val="20"/>
-                <w:szCs w:val="20"/>
-              </w:rPr>
-              <w:t xml:space="preserve"> cmd qu’une fois, à la != de Cron qui peut lancer à intervalles réguliers.</w:t>
+              <w:t>Ne lance la cmd qu’une fois, à la != de Cron qui peut lancer à intervalles réguliers.</w:t>
             </w:r>
           </w:p>
           <w:p>
@@ -4640,7 +4329,6 @@
                 <w:szCs w:val="20"/>
               </w:rPr>
             </w:pPr>
-            <w:proofErr w:type="spellStart"/>
             <w:r>
               <w:rPr>
                 <w:sz w:val="20"/>
@@ -4648,7 +4336,6 @@
               </w:rPr>
               <w:t>ldd</w:t>
             </w:r>
-            <w:proofErr w:type="spellEnd"/>
           </w:p>
         </w:tc>
         <w:tc>
@@ -5019,7 +4706,6 @@
                 <w:szCs w:val="20"/>
               </w:rPr>
             </w:pPr>
-            <w:proofErr w:type="spellStart"/>
             <w:r>
               <w:rPr>
                 <w:sz w:val="20"/>
@@ -5027,7 +4713,6 @@
               </w:rPr>
               <w:t>pwd</w:t>
             </w:r>
-            <w:proofErr w:type="spellEnd"/>
           </w:p>
         </w:tc>
         <w:tc>
@@ -5154,8 +4839,8 @@
       </w:tblPr>
       <w:tblGrid>
         <w:gridCol w:w="2417"/>
-        <w:gridCol w:w="1605"/>
-        <w:gridCol w:w="5266"/>
+        <w:gridCol w:w="1802"/>
+        <w:gridCol w:w="5069"/>
       </w:tblGrid>
       <w:tr>
         <w:trPr>
@@ -5189,15 +4874,7 @@
                 <w:sz w:val="20"/>
                 <w:szCs w:val="20"/>
               </w:rPr>
-              <w:t>ECRITURE SUR STDOUT</w:t>
-            </w:r>
-            <w:r>
-              <w:rPr>
-                <w:b/>
-                <w:sz w:val="20"/>
-                <w:szCs w:val="20"/>
-              </w:rPr>
-              <w:t>/LECTURE SUR STDIN</w:t>
+              <w:t>COMMANDES DE SCRIPT</w:t>
             </w:r>
           </w:p>
         </w:tc>
@@ -5226,7 +4903,6 @@
                 <w:szCs w:val="20"/>
               </w:rPr>
             </w:pPr>
-            <w:proofErr w:type="spellStart"/>
             <w:r>
               <w:rPr>
                 <w:sz w:val="20"/>
@@ -5234,7 +4910,6 @@
               </w:rPr>
               <w:t>echo</w:t>
             </w:r>
-            <w:proofErr w:type="spellEnd"/>
           </w:p>
         </w:tc>
         <w:tc>
@@ -5295,7 +4970,7 @@
         </w:tc>
         <w:tc>
           <w:tcPr>
-            <w:tcW w:w="1605" w:type="dxa"/>
+            <w:tcW w:w="1802" w:type="dxa"/>
             <w:tcBorders>
               <w:top w:val="single" w:sz="4" w:space="0" w:color="auto"/>
               <w:left w:val="single" w:sz="4" w:space="0" w:color="auto"/>
@@ -5323,7 +4998,7 @@
         </w:tc>
         <w:tc>
           <w:tcPr>
-            <w:tcW w:w="5266" w:type="dxa"/>
+            <w:tcW w:w="5069" w:type="dxa"/>
             <w:tcBorders>
               <w:top w:val="single" w:sz="4" w:space="0" w:color="auto"/>
               <w:left w:val="single" w:sz="4" w:space="0" w:color="auto"/>
@@ -5378,7 +5053,7 @@
         </w:tc>
         <w:tc>
           <w:tcPr>
-            <w:tcW w:w="1605" w:type="dxa"/>
+            <w:tcW w:w="1802" w:type="dxa"/>
             <w:tcBorders>
               <w:top w:val="single" w:sz="4" w:space="0" w:color="auto"/>
               <w:left w:val="single" w:sz="4" w:space="0" w:color="auto"/>
@@ -5406,39 +5081,30 @@
         </w:tc>
         <w:tc>
           <w:tcPr>
-            <w:tcW w:w="5266" w:type="dxa"/>
-            <w:tcBorders>
-              <w:top w:val="single" w:sz="4" w:space="0" w:color="auto"/>
-              <w:left w:val="single" w:sz="4" w:space="0" w:color="auto"/>
-              <w:bottom w:val="single" w:sz="4" w:space="0" w:color="auto"/>
-              <w:right w:val="single" w:sz="4" w:space="0" w:color="auto"/>
-            </w:tcBorders>
-            <w:vAlign w:val="center"/>
-          </w:tcPr>
-          <w:p>
-            <w:pPr>
-              <w:jc w:val="center"/>
-              <w:rPr>
-                <w:sz w:val="20"/>
-                <w:szCs w:val="20"/>
-              </w:rPr>
-            </w:pPr>
-            <w:r>
-              <w:rPr>
-                <w:sz w:val="20"/>
-                <w:szCs w:val="20"/>
-              </w:rPr>
-              <w:t>Supprime le \n de fin d’</w:t>
-            </w:r>
-            <w:proofErr w:type="spellStart"/>
-            <w:r>
-              <w:rPr>
-                <w:sz w:val="20"/>
-                <w:szCs w:val="20"/>
-              </w:rPr>
-              <w:t>echo</w:t>
-            </w:r>
-            <w:proofErr w:type="spellEnd"/>
+            <w:tcW w:w="5069" w:type="dxa"/>
+            <w:tcBorders>
+              <w:top w:val="single" w:sz="4" w:space="0" w:color="auto"/>
+              <w:left w:val="single" w:sz="4" w:space="0" w:color="auto"/>
+              <w:bottom w:val="single" w:sz="4" w:space="0" w:color="auto"/>
+              <w:right w:val="single" w:sz="4" w:space="0" w:color="auto"/>
+            </w:tcBorders>
+            <w:vAlign w:val="center"/>
+          </w:tcPr>
+          <w:p>
+            <w:pPr>
+              <w:jc w:val="center"/>
+              <w:rPr>
+                <w:sz w:val="20"/>
+                <w:szCs w:val="20"/>
+              </w:rPr>
+            </w:pPr>
+            <w:r>
+              <w:rPr>
+                <w:sz w:val="20"/>
+                <w:szCs w:val="20"/>
+              </w:rPr>
+              <w:t>Supprime le \n de fin d’echo</w:t>
+            </w:r>
           </w:p>
         </w:tc>
       </w:tr>
@@ -5471,7 +5137,23 @@
                 <w:sz w:val="20"/>
                 <w:szCs w:val="20"/>
               </w:rPr>
-              <w:t xml:space="preserve">Read </w:t>
+              <w:t xml:space="preserve">Printf </w:t>
+            </w:r>
+            <w:r>
+              <w:rPr>
+                <w:rFonts w:cstheme="minorHAnsi"/>
+                <w:sz w:val="20"/>
+                <w:szCs w:val="20"/>
+              </w:rPr>
+              <w:t>"…</w:t>
+            </w:r>
+            <w:r>
+              <w:rPr>
+                <w:rFonts w:ascii="Calibri" w:hAnsi="Calibri" w:cs="Calibri"/>
+                <w:sz w:val="20"/>
+                <w:szCs w:val="20"/>
+              </w:rPr>
+              <w:t>" expr1…</w:t>
             </w:r>
           </w:p>
         </w:tc>
@@ -5495,6 +5177,13 @@
                 <w:szCs w:val="20"/>
               </w:rPr>
             </w:pPr>
+            <w:r>
+              <w:rPr>
+                <w:sz w:val="20"/>
+                <w:szCs w:val="20"/>
+              </w:rPr>
+              <w:t>Idem en C, fonctionne sous Bash</w:t>
+            </w:r>
           </w:p>
         </w:tc>
       </w:tr>
@@ -5522,249 +5211,19 @@
                 <w:szCs w:val="20"/>
               </w:rPr>
             </w:pPr>
-          </w:p>
-        </w:tc>
-        <w:tc>
-          <w:tcPr>
-            <w:tcW w:w="1605" w:type="dxa"/>
-            <w:tcBorders>
-              <w:top w:val="single" w:sz="4" w:space="0" w:color="auto"/>
-              <w:left w:val="single" w:sz="4" w:space="0" w:color="auto"/>
-              <w:bottom w:val="single" w:sz="4" w:space="0" w:color="auto"/>
-              <w:right w:val="single" w:sz="4" w:space="0" w:color="auto"/>
-            </w:tcBorders>
-            <w:vAlign w:val="center"/>
-          </w:tcPr>
-          <w:p>
-            <w:pPr>
-              <w:jc w:val="center"/>
-              <w:rPr>
-                <w:sz w:val="20"/>
-                <w:szCs w:val="20"/>
-              </w:rPr>
-            </w:pPr>
-            <w:r>
-              <w:rPr>
-                <w:sz w:val="20"/>
-                <w:szCs w:val="20"/>
-              </w:rPr>
-              <w:t>&lt;VAR&gt;</w:t>
-            </w:r>
-          </w:p>
-        </w:tc>
-        <w:tc>
-          <w:tcPr>
-            <w:tcW w:w="5266" w:type="dxa"/>
-            <w:tcBorders>
-              <w:top w:val="single" w:sz="4" w:space="0" w:color="auto"/>
-              <w:left w:val="single" w:sz="4" w:space="0" w:color="auto"/>
-              <w:bottom w:val="single" w:sz="4" w:space="0" w:color="auto"/>
-              <w:right w:val="single" w:sz="4" w:space="0" w:color="auto"/>
-            </w:tcBorders>
-            <w:vAlign w:val="center"/>
-          </w:tcPr>
-          <w:p>
-            <w:pPr>
-              <w:jc w:val="center"/>
-              <w:rPr>
-                <w:sz w:val="20"/>
-                <w:szCs w:val="20"/>
-              </w:rPr>
-            </w:pPr>
-            <w:r>
-              <w:rPr>
-                <w:sz w:val="20"/>
-                <w:szCs w:val="20"/>
-              </w:rPr>
-              <w:t>Accès via $VAR</w:t>
-            </w:r>
-          </w:p>
-        </w:tc>
-      </w:tr>
-      <w:tr>
-        <w:trPr>
-          <w:trHeight w:val="567"/>
-        </w:trPr>
-        <w:tc>
-          <w:tcPr>
-            <w:tcW w:w="2417" w:type="dxa"/>
-            <w:tcBorders>
-              <w:top w:val="single" w:sz="4" w:space="0" w:color="auto"/>
-              <w:left w:val="single" w:sz="4" w:space="0" w:color="auto"/>
-              <w:bottom w:val="single" w:sz="4" w:space="0" w:color="auto"/>
-              <w:right w:val="single" w:sz="4" w:space="0" w:color="auto"/>
-            </w:tcBorders>
-            <w:shd w:val="clear" w:color="auto" w:fill="D6E3BC" w:themeFill="accent3" w:themeFillTint="66"/>
-            <w:vAlign w:val="center"/>
-          </w:tcPr>
-          <w:p>
-            <w:pPr>
-              <w:jc w:val="center"/>
-              <w:rPr>
-                <w:sz w:val="20"/>
-                <w:szCs w:val="20"/>
-              </w:rPr>
-            </w:pPr>
-          </w:p>
-        </w:tc>
-        <w:tc>
-          <w:tcPr>
-            <w:tcW w:w="1605" w:type="dxa"/>
-            <w:tcBorders>
-              <w:top w:val="single" w:sz="4" w:space="0" w:color="auto"/>
-              <w:left w:val="single" w:sz="4" w:space="0" w:color="auto"/>
-              <w:bottom w:val="single" w:sz="4" w:space="0" w:color="auto"/>
-              <w:right w:val="single" w:sz="4" w:space="0" w:color="auto"/>
-            </w:tcBorders>
-            <w:vAlign w:val="center"/>
-          </w:tcPr>
-          <w:p>
-            <w:pPr>
-              <w:jc w:val="center"/>
-              <w:rPr>
-                <w:sz w:val="20"/>
-                <w:szCs w:val="20"/>
-              </w:rPr>
-            </w:pPr>
-            <w:r>
-              <w:rPr>
-                <w:sz w:val="20"/>
-                <w:szCs w:val="20"/>
-              </w:rPr>
-              <w:t>&lt;</w:t>
-            </w:r>
-            <w:r>
-              <w:rPr>
-                <w:sz w:val="20"/>
-                <w:szCs w:val="20"/>
-              </w:rPr>
-              <w:t>VAR</w:t>
-            </w:r>
-            <w:r>
-              <w:rPr>
-                <w:sz w:val="20"/>
-                <w:szCs w:val="20"/>
-              </w:rPr>
-              <w:t>&gt;</w:t>
-            </w:r>
-            <w:r>
-              <w:rPr>
-                <w:sz w:val="20"/>
-                <w:szCs w:val="20"/>
-              </w:rPr>
-              <w:t xml:space="preserve"> &lt; file</w:t>
-            </w:r>
-          </w:p>
-        </w:tc>
-        <w:tc>
-          <w:tcPr>
-            <w:tcW w:w="5266" w:type="dxa"/>
-            <w:tcBorders>
-              <w:top w:val="single" w:sz="4" w:space="0" w:color="auto"/>
-              <w:left w:val="single" w:sz="4" w:space="0" w:color="auto"/>
-              <w:bottom w:val="single" w:sz="4" w:space="0" w:color="auto"/>
-              <w:right w:val="single" w:sz="4" w:space="0" w:color="auto"/>
-            </w:tcBorders>
-            <w:vAlign w:val="center"/>
-          </w:tcPr>
-          <w:p>
-            <w:pPr>
-              <w:jc w:val="center"/>
-              <w:rPr>
-                <w:sz w:val="20"/>
-                <w:szCs w:val="20"/>
-              </w:rPr>
-            </w:pPr>
-          </w:p>
-          <w:p>
-            <w:pPr>
-              <w:jc w:val="center"/>
-              <w:rPr>
-                <w:sz w:val="20"/>
-                <w:szCs w:val="20"/>
-              </w:rPr>
-            </w:pPr>
-          </w:p>
-          <w:p>
-            <w:pPr>
-              <w:jc w:val="center"/>
-              <w:rPr>
-                <w:sz w:val="20"/>
-                <w:szCs w:val="20"/>
-              </w:rPr>
-            </w:pPr>
-            <w:r>
-              <w:rPr>
-                <w:sz w:val="20"/>
-                <w:szCs w:val="20"/>
-              </w:rPr>
-              <w:t>Chaque ligne = une entrée</w:t>
-            </w:r>
-            <w:r>
-              <w:rPr>
-                <w:sz w:val="20"/>
-                <w:szCs w:val="20"/>
-              </w:rPr>
-              <w:t xml:space="preserve"> accessible via $VAR</w:t>
-            </w:r>
-          </w:p>
-          <w:p>
-            <w:pPr>
-              <w:jc w:val="center"/>
-              <w:rPr>
-                <w:sz w:val="20"/>
-                <w:szCs w:val="20"/>
-              </w:rPr>
-            </w:pPr>
-            <w:r>
-              <w:rPr>
-                <w:sz w:val="20"/>
-                <w:szCs w:val="20"/>
-              </w:rPr>
-              <w:t>Dernière ligne doit être une ligne vide sinon, la dernière ligne ne sera pas lue</w:t>
-            </w:r>
-          </w:p>
-          <w:p>
-            <w:pPr>
-              <w:jc w:val="center"/>
-              <w:rPr>
-                <w:sz w:val="20"/>
-                <w:szCs w:val="20"/>
-              </w:rPr>
-            </w:pPr>
-          </w:p>
-        </w:tc>
-      </w:tr>
-      <w:tr>
-        <w:trPr>
-          <w:trHeight w:val="567"/>
-        </w:trPr>
-        <w:tc>
-          <w:tcPr>
-            <w:tcW w:w="2417" w:type="dxa"/>
-            <w:tcBorders>
-              <w:top w:val="single" w:sz="4" w:space="0" w:color="auto"/>
-              <w:left w:val="single" w:sz="4" w:space="0" w:color="auto"/>
-              <w:bottom w:val="single" w:sz="4" w:space="0" w:color="auto"/>
-              <w:right w:val="single" w:sz="4" w:space="0" w:color="auto"/>
-            </w:tcBorders>
-            <w:shd w:val="clear" w:color="auto" w:fill="D6E3BC" w:themeFill="accent3" w:themeFillTint="66"/>
-            <w:vAlign w:val="center"/>
-          </w:tcPr>
-          <w:p>
-            <w:pPr>
-              <w:jc w:val="center"/>
-              <w:rPr>
-                <w:sz w:val="20"/>
-                <w:szCs w:val="20"/>
-              </w:rPr>
-            </w:pPr>
-            <w:r>
-              <w:rPr>
-                <w:sz w:val="20"/>
-                <w:szCs w:val="20"/>
-              </w:rPr>
-              <w:t>line</w:t>
+            <w:r>
+              <w:rPr>
+                <w:sz w:val="20"/>
+                <w:szCs w:val="20"/>
+              </w:rPr>
+              <w:t xml:space="preserve">Read </w:t>
+            </w:r>
+            <w:r>
+              <w:rPr>
+                <w:sz w:val="20"/>
+                <w:szCs w:val="20"/>
+              </w:rPr>
+              <w:t>[Opts] &lt;VAR&gt;</w:t>
             </w:r>
           </w:p>
         </w:tc>
@@ -5793,33 +5252,920 @@
                 <w:sz w:val="20"/>
                 <w:szCs w:val="20"/>
               </w:rPr>
-              <w:t xml:space="preserve">Copie de </w:t>
-            </w:r>
-            <w:proofErr w:type="spellStart"/>
-            <w:r>
-              <w:rPr>
-                <w:sz w:val="20"/>
-                <w:szCs w:val="20"/>
-              </w:rPr>
-              <w:t>stdin</w:t>
-            </w:r>
-            <w:proofErr w:type="spellEnd"/>
-            <w:r>
-              <w:rPr>
-                <w:sz w:val="20"/>
-                <w:szCs w:val="20"/>
-              </w:rPr>
-              <w:t xml:space="preserve"> vers </w:t>
-            </w:r>
-            <w:proofErr w:type="spellStart"/>
-            <w:r>
-              <w:rPr>
-                <w:sz w:val="20"/>
-                <w:szCs w:val="20"/>
-              </w:rPr>
-              <w:t>stdout</w:t>
-            </w:r>
-            <w:proofErr w:type="spellEnd"/>
+              <w:t>Renvoie 1 si fin de fichier, sinon 0.</w:t>
+            </w:r>
+          </w:p>
+        </w:tc>
+      </w:tr>
+      <w:tr>
+        <w:trPr>
+          <w:trHeight w:val="567"/>
+        </w:trPr>
+        <w:tc>
+          <w:tcPr>
+            <w:tcW w:w="2417" w:type="dxa"/>
+            <w:tcBorders>
+              <w:top w:val="single" w:sz="4" w:space="0" w:color="auto"/>
+              <w:left w:val="single" w:sz="4" w:space="0" w:color="auto"/>
+              <w:bottom w:val="single" w:sz="4" w:space="0" w:color="auto"/>
+              <w:right w:val="single" w:sz="4" w:space="0" w:color="auto"/>
+            </w:tcBorders>
+            <w:shd w:val="clear" w:color="auto" w:fill="D6E3BC" w:themeFill="accent3" w:themeFillTint="66"/>
+            <w:vAlign w:val="center"/>
+          </w:tcPr>
+          <w:p>
+            <w:pPr>
+              <w:jc w:val="center"/>
+              <w:rPr>
+                <w:sz w:val="20"/>
+                <w:szCs w:val="20"/>
+              </w:rPr>
+            </w:pPr>
+          </w:p>
+        </w:tc>
+        <w:tc>
+          <w:tcPr>
+            <w:tcW w:w="1802" w:type="dxa"/>
+            <w:tcBorders>
+              <w:top w:val="single" w:sz="4" w:space="0" w:color="auto"/>
+              <w:left w:val="single" w:sz="4" w:space="0" w:color="auto"/>
+              <w:bottom w:val="single" w:sz="4" w:space="0" w:color="auto"/>
+              <w:right w:val="single" w:sz="4" w:space="0" w:color="auto"/>
+            </w:tcBorders>
+            <w:vAlign w:val="center"/>
+          </w:tcPr>
+          <w:p>
+            <w:pPr>
+              <w:jc w:val="center"/>
+              <w:rPr>
+                <w:sz w:val="20"/>
+                <w:szCs w:val="20"/>
+              </w:rPr>
+            </w:pPr>
+            <w:r>
+              <w:rPr>
+                <w:sz w:val="20"/>
+                <w:szCs w:val="20"/>
+              </w:rPr>
+              <w:t>&lt;VAR</w:t>
+            </w:r>
+            <w:r>
+              <w:rPr>
+                <w:sz w:val="20"/>
+                <w:szCs w:val="20"/>
+              </w:rPr>
+              <w:t>1</w:t>
+            </w:r>
+            <w:r>
+              <w:rPr>
+                <w:sz w:val="20"/>
+                <w:szCs w:val="20"/>
+              </w:rPr>
+              <w:t>&gt;</w:t>
+            </w:r>
+            <w:r>
+              <w:rPr>
+                <w:sz w:val="20"/>
+                <w:szCs w:val="20"/>
+              </w:rPr>
+              <w:t xml:space="preserve"> [&lt;VAR</w:t>
+            </w:r>
+            <w:r>
+              <w:rPr>
+                <w:sz w:val="20"/>
+                <w:szCs w:val="20"/>
+              </w:rPr>
+              <w:t>2</w:t>
+            </w:r>
+            <w:r>
+              <w:rPr>
+                <w:sz w:val="20"/>
+                <w:szCs w:val="20"/>
+              </w:rPr>
+              <w:t>&gt;]</w:t>
+            </w:r>
+          </w:p>
+        </w:tc>
+        <w:tc>
+          <w:tcPr>
+            <w:tcW w:w="5069" w:type="dxa"/>
+            <w:tcBorders>
+              <w:top w:val="single" w:sz="4" w:space="0" w:color="auto"/>
+              <w:left w:val="single" w:sz="4" w:space="0" w:color="auto"/>
+              <w:bottom w:val="single" w:sz="4" w:space="0" w:color="auto"/>
+              <w:right w:val="single" w:sz="4" w:space="0" w:color="auto"/>
+            </w:tcBorders>
+            <w:vAlign w:val="center"/>
+          </w:tcPr>
+          <w:p>
+            <w:pPr>
+              <w:jc w:val="center"/>
+              <w:rPr>
+                <w:sz w:val="20"/>
+                <w:szCs w:val="20"/>
+              </w:rPr>
+            </w:pPr>
+            <w:r>
+              <w:rPr>
+                <w:sz w:val="20"/>
+                <w:szCs w:val="20"/>
+              </w:rPr>
+              <w:t>Accès via $VAR</w:t>
+            </w:r>
+          </w:p>
+        </w:tc>
+      </w:tr>
+      <w:tr>
+        <w:trPr>
+          <w:trHeight w:val="567"/>
+        </w:trPr>
+        <w:tc>
+          <w:tcPr>
+            <w:tcW w:w="2417" w:type="dxa"/>
+            <w:tcBorders>
+              <w:top w:val="single" w:sz="4" w:space="0" w:color="auto"/>
+              <w:left w:val="single" w:sz="4" w:space="0" w:color="auto"/>
+              <w:bottom w:val="single" w:sz="4" w:space="0" w:color="auto"/>
+              <w:right w:val="single" w:sz="4" w:space="0" w:color="auto"/>
+            </w:tcBorders>
+            <w:shd w:val="clear" w:color="auto" w:fill="D6E3BC" w:themeFill="accent3" w:themeFillTint="66"/>
+            <w:vAlign w:val="center"/>
+          </w:tcPr>
+          <w:p>
+            <w:pPr>
+              <w:jc w:val="center"/>
+              <w:rPr>
+                <w:sz w:val="20"/>
+                <w:szCs w:val="20"/>
+              </w:rPr>
+            </w:pPr>
+          </w:p>
+        </w:tc>
+        <w:tc>
+          <w:tcPr>
+            <w:tcW w:w="1802" w:type="dxa"/>
+            <w:tcBorders>
+              <w:top w:val="single" w:sz="4" w:space="0" w:color="auto"/>
+              <w:left w:val="single" w:sz="4" w:space="0" w:color="auto"/>
+              <w:bottom w:val="single" w:sz="4" w:space="0" w:color="auto"/>
+              <w:right w:val="single" w:sz="4" w:space="0" w:color="auto"/>
+            </w:tcBorders>
+            <w:vAlign w:val="center"/>
+          </w:tcPr>
+          <w:p>
+            <w:pPr>
+              <w:jc w:val="center"/>
+              <w:rPr>
+                <w:sz w:val="20"/>
+                <w:szCs w:val="20"/>
+              </w:rPr>
+            </w:pPr>
+            <w:r>
+              <w:rPr>
+                <w:sz w:val="20"/>
+                <w:szCs w:val="20"/>
+              </w:rPr>
+              <w:t>&lt;</w:t>
+            </w:r>
+            <w:r>
+              <w:rPr>
+                <w:sz w:val="20"/>
+                <w:szCs w:val="20"/>
+              </w:rPr>
+              <w:t>VAR</w:t>
+            </w:r>
+            <w:r>
+              <w:rPr>
+                <w:sz w:val="20"/>
+                <w:szCs w:val="20"/>
+              </w:rPr>
+              <w:t>&gt;</w:t>
+            </w:r>
+            <w:r>
+              <w:rPr>
+                <w:sz w:val="20"/>
+                <w:szCs w:val="20"/>
+              </w:rPr>
+              <w:t xml:space="preserve"> &lt; file</w:t>
+            </w:r>
+          </w:p>
+        </w:tc>
+        <w:tc>
+          <w:tcPr>
+            <w:tcW w:w="5069" w:type="dxa"/>
+            <w:tcBorders>
+              <w:top w:val="single" w:sz="4" w:space="0" w:color="auto"/>
+              <w:left w:val="single" w:sz="4" w:space="0" w:color="auto"/>
+              <w:bottom w:val="single" w:sz="4" w:space="0" w:color="auto"/>
+              <w:right w:val="single" w:sz="4" w:space="0" w:color="auto"/>
+            </w:tcBorders>
+            <w:vAlign w:val="center"/>
+          </w:tcPr>
+          <w:p>
+            <w:pPr>
+              <w:jc w:val="center"/>
+              <w:rPr>
+                <w:sz w:val="20"/>
+                <w:szCs w:val="20"/>
+              </w:rPr>
+            </w:pPr>
+          </w:p>
+          <w:p>
+            <w:pPr>
+              <w:jc w:val="center"/>
+              <w:rPr>
+                <w:sz w:val="20"/>
+                <w:szCs w:val="20"/>
+              </w:rPr>
+            </w:pPr>
+          </w:p>
+          <w:p>
+            <w:pPr>
+              <w:jc w:val="center"/>
+              <w:rPr>
+                <w:sz w:val="20"/>
+                <w:szCs w:val="20"/>
+              </w:rPr>
+            </w:pPr>
+            <w:r>
+              <w:rPr>
+                <w:sz w:val="20"/>
+                <w:szCs w:val="20"/>
+              </w:rPr>
+              <w:t>Chaque ligne = une entrée</w:t>
+            </w:r>
+            <w:r>
+              <w:rPr>
+                <w:sz w:val="20"/>
+                <w:szCs w:val="20"/>
+              </w:rPr>
+              <w:t xml:space="preserve"> accessible via $VAR</w:t>
+            </w:r>
+          </w:p>
+          <w:p>
+            <w:pPr>
+              <w:jc w:val="center"/>
+              <w:rPr>
+                <w:sz w:val="20"/>
+                <w:szCs w:val="20"/>
+              </w:rPr>
+            </w:pPr>
+            <w:r>
+              <w:rPr>
+                <w:sz w:val="20"/>
+                <w:szCs w:val="20"/>
+              </w:rPr>
+              <w:t>Dernière ligne doit être une ligne vide sinon, la dernière ligne ne sera pas lue</w:t>
+            </w:r>
+          </w:p>
+          <w:p>
+            <w:pPr>
+              <w:jc w:val="center"/>
+              <w:rPr>
+                <w:sz w:val="20"/>
+                <w:szCs w:val="20"/>
+              </w:rPr>
+            </w:pPr>
+          </w:p>
+        </w:tc>
+      </w:tr>
+      <w:tr>
+        <w:trPr>
+          <w:trHeight w:val="567"/>
+        </w:trPr>
+        <w:tc>
+          <w:tcPr>
+            <w:tcW w:w="2417" w:type="dxa"/>
+            <w:tcBorders>
+              <w:top w:val="single" w:sz="4" w:space="0" w:color="auto"/>
+              <w:left w:val="single" w:sz="4" w:space="0" w:color="auto"/>
+              <w:bottom w:val="single" w:sz="4" w:space="0" w:color="auto"/>
+              <w:right w:val="single" w:sz="4" w:space="0" w:color="auto"/>
+            </w:tcBorders>
+            <w:shd w:val="clear" w:color="auto" w:fill="D6E3BC" w:themeFill="accent3" w:themeFillTint="66"/>
+            <w:vAlign w:val="center"/>
+          </w:tcPr>
+          <w:p>
+            <w:pPr>
+              <w:jc w:val="center"/>
+              <w:rPr>
+                <w:sz w:val="20"/>
+                <w:szCs w:val="20"/>
+              </w:rPr>
+            </w:pPr>
+          </w:p>
+        </w:tc>
+        <w:tc>
+          <w:tcPr>
+            <w:tcW w:w="1802" w:type="dxa"/>
+            <w:tcBorders>
+              <w:top w:val="single" w:sz="4" w:space="0" w:color="auto"/>
+              <w:left w:val="single" w:sz="4" w:space="0" w:color="auto"/>
+              <w:bottom w:val="single" w:sz="4" w:space="0" w:color="auto"/>
+              <w:right w:val="single" w:sz="4" w:space="0" w:color="auto"/>
+            </w:tcBorders>
+            <w:vAlign w:val="center"/>
+          </w:tcPr>
+          <w:p>
+            <w:pPr>
+              <w:jc w:val="center"/>
+              <w:rPr>
+                <w:sz w:val="20"/>
+                <w:szCs w:val="20"/>
+              </w:rPr>
+            </w:pPr>
+            <w:r>
+              <w:rPr>
+                <w:sz w:val="20"/>
+                <w:szCs w:val="20"/>
+              </w:rPr>
+              <w:t>-u</w:t>
+            </w:r>
+            <w:r>
+              <w:rPr>
+                <w:sz w:val="20"/>
+                <w:szCs w:val="20"/>
+              </w:rPr>
+              <w:t xml:space="preserve"> &lt;desc&gt;</w:t>
+            </w:r>
+          </w:p>
+        </w:tc>
+        <w:tc>
+          <w:tcPr>
+            <w:tcW w:w="5069" w:type="dxa"/>
+            <w:tcBorders>
+              <w:top w:val="single" w:sz="4" w:space="0" w:color="auto"/>
+              <w:left w:val="single" w:sz="4" w:space="0" w:color="auto"/>
+              <w:bottom w:val="single" w:sz="4" w:space="0" w:color="auto"/>
+              <w:right w:val="single" w:sz="4" w:space="0" w:color="auto"/>
+            </w:tcBorders>
+            <w:vAlign w:val="center"/>
+          </w:tcPr>
+          <w:p>
+            <w:pPr>
+              <w:jc w:val="center"/>
+              <w:rPr>
+                <w:sz w:val="20"/>
+                <w:szCs w:val="20"/>
+              </w:rPr>
+            </w:pPr>
+            <w:r>
+              <w:rPr>
+                <w:sz w:val="20"/>
+                <w:szCs w:val="20"/>
+              </w:rPr>
+              <w:t>Lecture d’un descripteur de fichier</w:t>
+            </w:r>
+          </w:p>
+        </w:tc>
+      </w:tr>
+      <w:tr>
+        <w:trPr>
+          <w:trHeight w:val="567"/>
+        </w:trPr>
+        <w:tc>
+          <w:tcPr>
+            <w:tcW w:w="2417" w:type="dxa"/>
+            <w:tcBorders>
+              <w:top w:val="single" w:sz="4" w:space="0" w:color="auto"/>
+              <w:left w:val="single" w:sz="4" w:space="0" w:color="auto"/>
+              <w:bottom w:val="single" w:sz="4" w:space="0" w:color="auto"/>
+              <w:right w:val="single" w:sz="4" w:space="0" w:color="auto"/>
+            </w:tcBorders>
+            <w:shd w:val="clear" w:color="auto" w:fill="D6E3BC" w:themeFill="accent3" w:themeFillTint="66"/>
+            <w:vAlign w:val="center"/>
+          </w:tcPr>
+          <w:p>
+            <w:pPr>
+              <w:jc w:val="center"/>
+              <w:rPr>
+                <w:sz w:val="20"/>
+                <w:szCs w:val="20"/>
+              </w:rPr>
+            </w:pPr>
+          </w:p>
+        </w:tc>
+        <w:tc>
+          <w:tcPr>
+            <w:tcW w:w="1802" w:type="dxa"/>
+            <w:tcBorders>
+              <w:top w:val="single" w:sz="4" w:space="0" w:color="auto"/>
+              <w:left w:val="single" w:sz="4" w:space="0" w:color="auto"/>
+              <w:bottom w:val="single" w:sz="4" w:space="0" w:color="auto"/>
+              <w:right w:val="single" w:sz="4" w:space="0" w:color="auto"/>
+            </w:tcBorders>
+            <w:vAlign w:val="center"/>
+          </w:tcPr>
+          <w:p>
+            <w:pPr>
+              <w:jc w:val="center"/>
+              <w:rPr>
+                <w:sz w:val="20"/>
+                <w:szCs w:val="20"/>
+              </w:rPr>
+            </w:pPr>
+            <w:r>
+              <w:rPr>
+                <w:sz w:val="20"/>
+                <w:szCs w:val="20"/>
+              </w:rPr>
+              <w:t>-d ' ;’</w:t>
+            </w:r>
+          </w:p>
+        </w:tc>
+        <w:tc>
+          <w:tcPr>
+            <w:tcW w:w="5069" w:type="dxa"/>
+            <w:tcBorders>
+              <w:top w:val="single" w:sz="4" w:space="0" w:color="auto"/>
+              <w:left w:val="single" w:sz="4" w:space="0" w:color="auto"/>
+              <w:bottom w:val="single" w:sz="4" w:space="0" w:color="auto"/>
+              <w:right w:val="single" w:sz="4" w:space="0" w:color="auto"/>
+            </w:tcBorders>
+            <w:vAlign w:val="center"/>
+          </w:tcPr>
+          <w:p>
+            <w:pPr>
+              <w:jc w:val="center"/>
+              <w:rPr>
+                <w:sz w:val="20"/>
+                <w:szCs w:val="20"/>
+              </w:rPr>
+            </w:pPr>
+            <w:r>
+              <w:rPr>
+                <w:sz w:val="20"/>
+                <w:szCs w:val="20"/>
+              </w:rPr>
+              <w:t>Modification du séparateur</w:t>
+            </w:r>
+          </w:p>
+        </w:tc>
+      </w:tr>
+      <w:tr>
+        <w:trPr>
+          <w:trHeight w:val="567"/>
+        </w:trPr>
+        <w:tc>
+          <w:tcPr>
+            <w:tcW w:w="2417" w:type="dxa"/>
+            <w:tcBorders>
+              <w:top w:val="single" w:sz="4" w:space="0" w:color="auto"/>
+              <w:left w:val="single" w:sz="4" w:space="0" w:color="auto"/>
+              <w:bottom w:val="single" w:sz="4" w:space="0" w:color="auto"/>
+              <w:right w:val="single" w:sz="4" w:space="0" w:color="auto"/>
+            </w:tcBorders>
+            <w:shd w:val="clear" w:color="auto" w:fill="D6E3BC" w:themeFill="accent3" w:themeFillTint="66"/>
+            <w:vAlign w:val="center"/>
+          </w:tcPr>
+          <w:p>
+            <w:pPr>
+              <w:jc w:val="center"/>
+              <w:rPr>
+                <w:sz w:val="20"/>
+                <w:szCs w:val="20"/>
+              </w:rPr>
+            </w:pPr>
+            <w:r>
+              <w:rPr>
+                <w:sz w:val="20"/>
+                <w:szCs w:val="20"/>
+              </w:rPr>
+              <w:t>Shift [n]</w:t>
+            </w:r>
+          </w:p>
+        </w:tc>
+        <w:tc>
+          <w:tcPr>
+            <w:tcW w:w="6871" w:type="dxa"/>
+            <w:gridSpan w:val="2"/>
+            <w:tcBorders>
+              <w:top w:val="single" w:sz="4" w:space="0" w:color="auto"/>
+              <w:left w:val="single" w:sz="4" w:space="0" w:color="auto"/>
+              <w:bottom w:val="single" w:sz="4" w:space="0" w:color="auto"/>
+              <w:right w:val="single" w:sz="4" w:space="0" w:color="auto"/>
+            </w:tcBorders>
+            <w:vAlign w:val="center"/>
+          </w:tcPr>
+          <w:p>
+            <w:pPr>
+              <w:jc w:val="center"/>
+              <w:rPr>
+                <w:sz w:val="20"/>
+                <w:szCs w:val="20"/>
+              </w:rPr>
+            </w:pPr>
+            <w:r>
+              <w:rPr>
+                <w:sz w:val="20"/>
+                <w:szCs w:val="20"/>
+              </w:rPr>
+              <w:t>Décalage des arguments vers la gauche : perte des premiers $</w:t>
+            </w:r>
+          </w:p>
+        </w:tc>
+      </w:tr>
+      <w:tr>
+        <w:trPr>
+          <w:trHeight w:val="567"/>
+        </w:trPr>
+        <w:tc>
+          <w:tcPr>
+            <w:tcW w:w="2417" w:type="dxa"/>
+            <w:tcBorders>
+              <w:top w:val="single" w:sz="4" w:space="0" w:color="auto"/>
+              <w:left w:val="single" w:sz="4" w:space="0" w:color="auto"/>
+              <w:bottom w:val="single" w:sz="4" w:space="0" w:color="auto"/>
+              <w:right w:val="single" w:sz="4" w:space="0" w:color="auto"/>
+            </w:tcBorders>
+            <w:shd w:val="clear" w:color="auto" w:fill="D6E3BC" w:themeFill="accent3" w:themeFillTint="66"/>
+            <w:vAlign w:val="center"/>
+          </w:tcPr>
+          <w:p>
+            <w:pPr>
+              <w:jc w:val="center"/>
+              <w:rPr>
+                <w:sz w:val="20"/>
+                <w:szCs w:val="20"/>
+              </w:rPr>
+            </w:pPr>
+            <w:r>
+              <w:rPr>
+                <w:sz w:val="20"/>
+                <w:szCs w:val="20"/>
+              </w:rPr>
+              <w:t>Expr X + Y</w:t>
+            </w:r>
+          </w:p>
+        </w:tc>
+        <w:tc>
+          <w:tcPr>
+            <w:tcW w:w="6871" w:type="dxa"/>
+            <w:gridSpan w:val="2"/>
+            <w:tcBorders>
+              <w:top w:val="single" w:sz="4" w:space="0" w:color="auto"/>
+              <w:left w:val="single" w:sz="4" w:space="0" w:color="auto"/>
+              <w:bottom w:val="single" w:sz="4" w:space="0" w:color="auto"/>
+              <w:right w:val="single" w:sz="4" w:space="0" w:color="auto"/>
+            </w:tcBorders>
+            <w:vAlign w:val="center"/>
+          </w:tcPr>
+          <w:p>
+            <w:pPr>
+              <w:jc w:val="center"/>
+              <w:rPr>
+                <w:sz w:val="20"/>
+                <w:szCs w:val="20"/>
+              </w:rPr>
+            </w:pPr>
+            <w:r>
+              <w:rPr>
+                <w:sz w:val="20"/>
+                <w:szCs w:val="20"/>
+              </w:rPr>
+              <w:t>Opérations arithmétiques</w:t>
+            </w:r>
+          </w:p>
+        </w:tc>
+      </w:tr>
+      <w:tr>
+        <w:trPr>
+          <w:trHeight w:val="567"/>
+        </w:trPr>
+        <w:tc>
+          <w:tcPr>
+            <w:tcW w:w="2417" w:type="dxa"/>
+            <w:tcBorders>
+              <w:top w:val="single" w:sz="4" w:space="0" w:color="auto"/>
+              <w:left w:val="single" w:sz="4" w:space="0" w:color="auto"/>
+              <w:bottom w:val="single" w:sz="4" w:space="0" w:color="auto"/>
+              <w:right w:val="single" w:sz="4" w:space="0" w:color="auto"/>
+            </w:tcBorders>
+            <w:shd w:val="clear" w:color="auto" w:fill="D6E3BC" w:themeFill="accent3" w:themeFillTint="66"/>
+            <w:vAlign w:val="center"/>
+          </w:tcPr>
+          <w:p>
+            <w:pPr>
+              <w:jc w:val="center"/>
+              <w:rPr>
+                <w:sz w:val="20"/>
+                <w:szCs w:val="20"/>
+              </w:rPr>
+            </w:pPr>
+            <w:r>
+              <w:rPr>
+                <w:sz w:val="20"/>
+                <w:szCs w:val="20"/>
+              </w:rPr>
+              <w:t>Sleep 2</w:t>
+            </w:r>
+          </w:p>
+        </w:tc>
+        <w:tc>
+          <w:tcPr>
+            <w:tcW w:w="6871" w:type="dxa"/>
+            <w:gridSpan w:val="2"/>
+            <w:tcBorders>
+              <w:top w:val="single" w:sz="4" w:space="0" w:color="auto"/>
+              <w:left w:val="single" w:sz="4" w:space="0" w:color="auto"/>
+              <w:bottom w:val="single" w:sz="4" w:space="0" w:color="auto"/>
+              <w:right w:val="single" w:sz="4" w:space="0" w:color="auto"/>
+            </w:tcBorders>
+            <w:vAlign w:val="center"/>
+          </w:tcPr>
+          <w:p>
+            <w:pPr>
+              <w:jc w:val="center"/>
+              <w:rPr>
+                <w:sz w:val="20"/>
+                <w:szCs w:val="20"/>
+              </w:rPr>
+            </w:pPr>
+          </w:p>
+        </w:tc>
+      </w:tr>
+      <w:tr>
+        <w:trPr>
+          <w:trHeight w:val="567"/>
+        </w:trPr>
+        <w:tc>
+          <w:tcPr>
+            <w:tcW w:w="2417" w:type="dxa"/>
+            <w:tcBorders>
+              <w:top w:val="single" w:sz="4" w:space="0" w:color="auto"/>
+              <w:left w:val="single" w:sz="4" w:space="0" w:color="auto"/>
+              <w:bottom w:val="single" w:sz="4" w:space="0" w:color="auto"/>
+              <w:right w:val="single" w:sz="4" w:space="0" w:color="auto"/>
+            </w:tcBorders>
+            <w:shd w:val="clear" w:color="auto" w:fill="D6E3BC" w:themeFill="accent3" w:themeFillTint="66"/>
+            <w:vAlign w:val="center"/>
+          </w:tcPr>
+          <w:p>
+            <w:pPr>
+              <w:jc w:val="center"/>
+              <w:rPr>
+                <w:sz w:val="20"/>
+                <w:szCs w:val="20"/>
+              </w:rPr>
+            </w:pPr>
+            <w:r>
+              <w:rPr>
+                <w:sz w:val="20"/>
+                <w:szCs w:val="20"/>
+              </w:rPr>
+              <w:t>Set 2 3 4</w:t>
+            </w:r>
+          </w:p>
+        </w:tc>
+        <w:tc>
+          <w:tcPr>
+            <w:tcW w:w="6871" w:type="dxa"/>
+            <w:gridSpan w:val="2"/>
+            <w:tcBorders>
+              <w:top w:val="single" w:sz="4" w:space="0" w:color="auto"/>
+              <w:left w:val="single" w:sz="4" w:space="0" w:color="auto"/>
+              <w:bottom w:val="single" w:sz="4" w:space="0" w:color="auto"/>
+              <w:right w:val="single" w:sz="4" w:space="0" w:color="auto"/>
+            </w:tcBorders>
+            <w:vAlign w:val="center"/>
+          </w:tcPr>
+          <w:p>
+            <w:pPr>
+              <w:jc w:val="center"/>
+              <w:rPr>
+                <w:sz w:val="20"/>
+                <w:szCs w:val="20"/>
+              </w:rPr>
+            </w:pPr>
+            <w:r>
+              <w:rPr>
+                <w:sz w:val="20"/>
+                <w:szCs w:val="20"/>
+              </w:rPr>
+              <w:t>Positionne $1 $2 $3</w:t>
+            </w:r>
+          </w:p>
+        </w:tc>
+      </w:tr>
+      <w:tr>
+        <w:trPr>
+          <w:trHeight w:val="567"/>
+        </w:trPr>
+        <w:tc>
+          <w:tcPr>
+            <w:tcW w:w="2417" w:type="dxa"/>
+            <w:tcBorders>
+              <w:top w:val="single" w:sz="4" w:space="0" w:color="auto"/>
+              <w:left w:val="single" w:sz="4" w:space="0" w:color="auto"/>
+              <w:bottom w:val="single" w:sz="4" w:space="0" w:color="auto"/>
+              <w:right w:val="single" w:sz="4" w:space="0" w:color="auto"/>
+            </w:tcBorders>
+            <w:shd w:val="clear" w:color="auto" w:fill="D6E3BC" w:themeFill="accent3" w:themeFillTint="66"/>
+            <w:vAlign w:val="center"/>
+          </w:tcPr>
+          <w:p>
+            <w:pPr>
+              <w:jc w:val="center"/>
+              <w:rPr>
+                <w:sz w:val="20"/>
+                <w:szCs w:val="20"/>
+              </w:rPr>
+            </w:pPr>
+            <w:r>
+              <w:rPr>
+                <w:sz w:val="20"/>
+                <w:szCs w:val="20"/>
+              </w:rPr>
+              <w:t>wait</w:t>
+            </w:r>
+          </w:p>
+        </w:tc>
+        <w:tc>
+          <w:tcPr>
+            <w:tcW w:w="6871" w:type="dxa"/>
+            <w:gridSpan w:val="2"/>
+            <w:tcBorders>
+              <w:top w:val="single" w:sz="4" w:space="0" w:color="auto"/>
+              <w:left w:val="single" w:sz="4" w:space="0" w:color="auto"/>
+              <w:bottom w:val="single" w:sz="4" w:space="0" w:color="auto"/>
+              <w:right w:val="single" w:sz="4" w:space="0" w:color="auto"/>
+            </w:tcBorders>
+            <w:vAlign w:val="center"/>
+          </w:tcPr>
+          <w:p>
+            <w:pPr>
+              <w:jc w:val="center"/>
+              <w:rPr>
+                <w:sz w:val="20"/>
+                <w:szCs w:val="20"/>
+              </w:rPr>
+            </w:pPr>
+            <w:r>
+              <w:rPr>
+                <w:sz w:val="20"/>
+                <w:szCs w:val="20"/>
+              </w:rPr>
+              <w:t xml:space="preserve">Attente de la fin de tous les processus en </w:t>
+            </w:r>
+            <w:r>
+              <w:rPr>
+                <w:sz w:val="20"/>
+                <w:szCs w:val="20"/>
+              </w:rPr>
+              <w:t>arrière-plan</w:t>
+            </w:r>
+          </w:p>
+        </w:tc>
+      </w:tr>
+      <w:tr>
+        <w:trPr>
+          <w:trHeight w:val="567"/>
+        </w:trPr>
+        <w:tc>
+          <w:tcPr>
+            <w:tcW w:w="2417" w:type="dxa"/>
+            <w:tcBorders>
+              <w:top w:val="single" w:sz="4" w:space="0" w:color="auto"/>
+              <w:left w:val="single" w:sz="4" w:space="0" w:color="auto"/>
+              <w:bottom w:val="single" w:sz="4" w:space="0" w:color="auto"/>
+              <w:right w:val="single" w:sz="4" w:space="0" w:color="auto"/>
+            </w:tcBorders>
+            <w:shd w:val="clear" w:color="auto" w:fill="D6E3BC" w:themeFill="accent3" w:themeFillTint="66"/>
+            <w:vAlign w:val="center"/>
+          </w:tcPr>
+          <w:p>
+            <w:pPr>
+              <w:jc w:val="center"/>
+              <w:rPr>
+                <w:sz w:val="20"/>
+                <w:szCs w:val="20"/>
+              </w:rPr>
+            </w:pPr>
+          </w:p>
+        </w:tc>
+        <w:tc>
+          <w:tcPr>
+            <w:tcW w:w="1802" w:type="dxa"/>
+            <w:tcBorders>
+              <w:top w:val="single" w:sz="4" w:space="0" w:color="auto"/>
+              <w:left w:val="single" w:sz="4" w:space="0" w:color="auto"/>
+              <w:bottom w:val="single" w:sz="4" w:space="0" w:color="auto"/>
+              <w:right w:val="single" w:sz="4" w:space="0" w:color="auto"/>
+            </w:tcBorders>
+            <w:vAlign w:val="center"/>
+          </w:tcPr>
+          <w:p>
+            <w:pPr>
+              <w:jc w:val="center"/>
+              <w:rPr>
+                <w:sz w:val="20"/>
+                <w:szCs w:val="20"/>
+              </w:rPr>
+            </w:pPr>
+            <w:r>
+              <w:rPr>
+                <w:sz w:val="20"/>
+                <w:szCs w:val="20"/>
+              </w:rPr>
+              <w:t>%&lt;job&gt;</w:t>
+            </w:r>
+          </w:p>
+        </w:tc>
+        <w:tc>
+          <w:tcPr>
+            <w:tcW w:w="5069" w:type="dxa"/>
+            <w:tcBorders>
+              <w:top w:val="single" w:sz="4" w:space="0" w:color="auto"/>
+              <w:left w:val="single" w:sz="4" w:space="0" w:color="auto"/>
+              <w:bottom w:val="single" w:sz="4" w:space="0" w:color="auto"/>
+              <w:right w:val="single" w:sz="4" w:space="0" w:color="auto"/>
+            </w:tcBorders>
+            <w:vAlign w:val="center"/>
+          </w:tcPr>
+          <w:p>
+            <w:pPr>
+              <w:jc w:val="center"/>
+              <w:rPr>
+                <w:sz w:val="20"/>
+                <w:szCs w:val="20"/>
+              </w:rPr>
+            </w:pPr>
+          </w:p>
+        </w:tc>
+      </w:tr>
+      <w:tr>
+        <w:trPr>
+          <w:trHeight w:val="567"/>
+        </w:trPr>
+        <w:tc>
+          <w:tcPr>
+            <w:tcW w:w="2417" w:type="dxa"/>
+            <w:tcBorders>
+              <w:top w:val="single" w:sz="4" w:space="0" w:color="auto"/>
+              <w:left w:val="single" w:sz="4" w:space="0" w:color="auto"/>
+              <w:bottom w:val="single" w:sz="4" w:space="0" w:color="auto"/>
+              <w:right w:val="single" w:sz="4" w:space="0" w:color="auto"/>
+            </w:tcBorders>
+            <w:shd w:val="clear" w:color="auto" w:fill="D6E3BC" w:themeFill="accent3" w:themeFillTint="66"/>
+            <w:vAlign w:val="center"/>
+          </w:tcPr>
+          <w:p>
+            <w:pPr>
+              <w:jc w:val="center"/>
+              <w:rPr>
+                <w:sz w:val="20"/>
+                <w:szCs w:val="20"/>
+              </w:rPr>
+            </w:pPr>
+          </w:p>
+        </w:tc>
+        <w:tc>
+          <w:tcPr>
+            <w:tcW w:w="1802" w:type="dxa"/>
+            <w:tcBorders>
+              <w:top w:val="single" w:sz="4" w:space="0" w:color="auto"/>
+              <w:left w:val="single" w:sz="4" w:space="0" w:color="auto"/>
+              <w:bottom w:val="single" w:sz="4" w:space="0" w:color="auto"/>
+              <w:right w:val="single" w:sz="4" w:space="0" w:color="auto"/>
+            </w:tcBorders>
+            <w:vAlign w:val="center"/>
+          </w:tcPr>
+          <w:p>
+            <w:pPr>
+              <w:jc w:val="center"/>
+              <w:rPr>
+                <w:sz w:val="20"/>
+                <w:szCs w:val="20"/>
+              </w:rPr>
+            </w:pPr>
+            <w:r>
+              <w:rPr>
+                <w:sz w:val="20"/>
+                <w:szCs w:val="20"/>
+              </w:rPr>
+              <w:t>&lt;pid&gt;</w:t>
+            </w:r>
+          </w:p>
+        </w:tc>
+        <w:tc>
+          <w:tcPr>
+            <w:tcW w:w="5069" w:type="dxa"/>
+            <w:tcBorders>
+              <w:top w:val="single" w:sz="4" w:space="0" w:color="auto"/>
+              <w:left w:val="single" w:sz="4" w:space="0" w:color="auto"/>
+              <w:bottom w:val="single" w:sz="4" w:space="0" w:color="auto"/>
+              <w:right w:val="single" w:sz="4" w:space="0" w:color="auto"/>
+            </w:tcBorders>
+            <w:vAlign w:val="center"/>
+          </w:tcPr>
+          <w:p>
+            <w:pPr>
+              <w:jc w:val="center"/>
+              <w:rPr>
+                <w:sz w:val="20"/>
+                <w:szCs w:val="20"/>
+              </w:rPr>
+            </w:pPr>
           </w:p>
         </w:tc>
       </w:tr>
@@ -6382,23 +6728,7 @@
                 <w:sz w:val="20"/>
                 <w:szCs w:val="20"/>
               </w:rPr>
-              <w:t xml:space="preserve">Affiche le fichier mais aussi les caractères affichables (espace, entrée </w:t>
-            </w:r>
-            <w:proofErr w:type="spellStart"/>
-            <w:r>
-              <w:rPr>
-                <w:sz w:val="20"/>
-                <w:szCs w:val="20"/>
-              </w:rPr>
-              <w:t>etc</w:t>
-            </w:r>
-            <w:proofErr w:type="spellEnd"/>
-            <w:r>
-              <w:rPr>
-                <w:sz w:val="20"/>
-                <w:szCs w:val="20"/>
-              </w:rPr>
-              <w:t>)</w:t>
+              <w:t>Affiche le fichier mais aussi les caractères affichables (espace, entrée etc)</w:t>
             </w:r>
           </w:p>
         </w:tc>
@@ -6427,7 +6757,6 @@
                 <w:szCs w:val="20"/>
               </w:rPr>
             </w:pPr>
-            <w:proofErr w:type="spellStart"/>
             <w:r>
               <w:rPr>
                 <w:sz w:val="20"/>
@@ -6435,7 +6764,6 @@
               </w:rPr>
               <w:t>nl</w:t>
             </w:r>
-            <w:proofErr w:type="spellEnd"/>
           </w:p>
         </w:tc>
         <w:tc>
@@ -6485,7 +6813,6 @@
                 <w:szCs w:val="20"/>
               </w:rPr>
             </w:pPr>
-            <w:proofErr w:type="spellStart"/>
             <w:r>
               <w:rPr>
                 <w:sz w:val="20"/>
@@ -6493,7 +6820,6 @@
               </w:rPr>
               <w:t>less</w:t>
             </w:r>
-            <w:proofErr w:type="spellEnd"/>
           </w:p>
         </w:tc>
         <w:tc>
@@ -6584,23 +6910,7 @@
                 <w:sz w:val="20"/>
                 <w:szCs w:val="20"/>
               </w:rPr>
-              <w:t xml:space="preserve">Idem </w:t>
-            </w:r>
-            <w:proofErr w:type="spellStart"/>
-            <w:r>
-              <w:rPr>
-                <w:sz w:val="20"/>
-                <w:szCs w:val="20"/>
-              </w:rPr>
-              <w:t>less</w:t>
-            </w:r>
-            <w:proofErr w:type="spellEnd"/>
-            <w:r>
-              <w:rPr>
-                <w:sz w:val="20"/>
-                <w:szCs w:val="20"/>
-              </w:rPr>
-              <w:t xml:space="preserve"> mais impossible de revenir en haut</w:t>
+              <w:t>Idem less mais impossible de revenir en haut</w:t>
             </w:r>
           </w:p>
         </w:tc>
@@ -6629,7 +6939,6 @@
                 <w:szCs w:val="20"/>
               </w:rPr>
             </w:pPr>
-            <w:proofErr w:type="spellStart"/>
             <w:r>
               <w:rPr>
                 <w:sz w:val="20"/>
@@ -6637,7 +6946,6 @@
               </w:rPr>
               <w:t>tail</w:t>
             </w:r>
-            <w:proofErr w:type="spellEnd"/>
           </w:p>
         </w:tc>
         <w:tc>
@@ -6808,7 +7116,6 @@
                 <w:szCs w:val="20"/>
               </w:rPr>
             </w:pPr>
-            <w:proofErr w:type="spellStart"/>
             <w:r>
               <w:rPr>
                 <w:sz w:val="20"/>
@@ -6816,7 +7123,6 @@
               </w:rPr>
               <w:t>head</w:t>
             </w:r>
-            <w:proofErr w:type="spellEnd"/>
           </w:p>
         </w:tc>
         <w:tc>
@@ -6902,37 +7208,12 @@
                 <w:szCs w:val="20"/>
               </w:rPr>
             </w:pPr>
-            <w:proofErr w:type="spellStart"/>
-            <w:r>
-              <w:rPr>
-                <w:sz w:val="20"/>
-                <w:szCs w:val="20"/>
-              </w:rPr>
-              <w:t>Od</w:t>
-            </w:r>
-            <w:proofErr w:type="spellEnd"/>
-            <w:r>
-              <w:rPr>
-                <w:sz w:val="20"/>
-                <w:szCs w:val="20"/>
-              </w:rPr>
-              <w:t xml:space="preserve"> [</w:t>
-            </w:r>
-            <w:proofErr w:type="spellStart"/>
-            <w:r>
-              <w:rPr>
-                <w:sz w:val="20"/>
-                <w:szCs w:val="20"/>
-              </w:rPr>
-              <w:t>Opts</w:t>
-            </w:r>
-            <w:proofErr w:type="spellEnd"/>
-            <w:r>
-              <w:rPr>
-                <w:sz w:val="20"/>
-                <w:szCs w:val="20"/>
-              </w:rPr>
-              <w:t>] &lt;file&gt;</w:t>
+            <w:r>
+              <w:rPr>
+                <w:sz w:val="20"/>
+                <w:szCs w:val="20"/>
+              </w:rPr>
+              <w:t>Od [Opts] &lt;file&gt;</w:t>
             </w:r>
           </w:p>
         </w:tc>
@@ -7322,17 +7603,8 @@
                 <w:sz w:val="20"/>
                 <w:szCs w:val="20"/>
               </w:rPr>
-              <w:t>-</w:t>
-            </w:r>
-            <w:proofErr w:type="gramStart"/>
-            <w:r>
-              <w:rPr>
-                <w:sz w:val="20"/>
-                <w:szCs w:val="20"/>
-              </w:rPr>
-              <w:t>a</w:t>
-            </w:r>
-            <w:proofErr w:type="gramEnd"/>
+              <w:t>-a</w:t>
+            </w:r>
           </w:p>
         </w:tc>
         <w:tc>
@@ -7419,7 +7691,6 @@
                 <w:szCs w:val="20"/>
               </w:rPr>
             </w:pPr>
-            <w:proofErr w:type="spellStart"/>
             <w:r>
               <w:rPr>
                 <w:sz w:val="20"/>
@@ -7427,7 +7698,6 @@
               </w:rPr>
               <w:t>ls</w:t>
             </w:r>
-            <w:proofErr w:type="spellEnd"/>
           </w:p>
         </w:tc>
         <w:tc>
@@ -7455,17 +7725,8 @@
                 <w:sz w:val="20"/>
                 <w:szCs w:val="20"/>
               </w:rPr>
-              <w:t>-</w:t>
-            </w:r>
-            <w:proofErr w:type="gramStart"/>
-            <w:r>
-              <w:rPr>
-                <w:sz w:val="20"/>
-                <w:szCs w:val="20"/>
-              </w:rPr>
-              <w:t>a</w:t>
-            </w:r>
-            <w:proofErr w:type="gramEnd"/>
+              <w:t>-a</w:t>
+            </w:r>
           </w:p>
         </w:tc>
         <w:tc>
@@ -7598,175 +7859,45 @@
                 <w:szCs w:val="20"/>
               </w:rPr>
             </w:pPr>
-            <w:proofErr w:type="gramStart"/>
             <w:r>
               <w:rPr>
                 <w:sz w:val="20"/>
                 <w:szCs w:val="20"/>
               </w:rPr>
               <w:lastRenderedPageBreak/>
-              <w:t>S(</w:t>
-            </w:r>
-            <w:proofErr w:type="spellStart"/>
-            <w:proofErr w:type="gramEnd"/>
-            <w:r>
-              <w:rPr>
-                <w:sz w:val="20"/>
-                <w:szCs w:val="20"/>
-              </w:rPr>
-              <w:t>uid|gid</w:t>
-            </w:r>
-            <w:proofErr w:type="spellEnd"/>
-            <w:r>
-              <w:rPr>
-                <w:sz w:val="20"/>
-                <w:szCs w:val="20"/>
-              </w:rPr>
-              <w:t xml:space="preserve">) : </w:t>
-            </w:r>
-            <w:proofErr w:type="spellStart"/>
-            <w:r>
-              <w:rPr>
-                <w:sz w:val="20"/>
-                <w:szCs w:val="20"/>
-              </w:rPr>
-              <w:t>user|group</w:t>
-            </w:r>
-            <w:proofErr w:type="spellEnd"/>
-            <w:r>
-              <w:rPr>
-                <w:sz w:val="20"/>
-                <w:szCs w:val="20"/>
-              </w:rPr>
-              <w:t xml:space="preserve"> qui </w:t>
-            </w:r>
-            <w:proofErr w:type="spellStart"/>
-            <w:r>
-              <w:rPr>
-                <w:sz w:val="20"/>
-                <w:szCs w:val="20"/>
-              </w:rPr>
-              <w:t>exec</w:t>
-            </w:r>
-            <w:proofErr w:type="spellEnd"/>
-            <w:r>
-              <w:rPr>
-                <w:sz w:val="20"/>
-                <w:szCs w:val="20"/>
-              </w:rPr>
-              <w:t xml:space="preserve"> possède les mêmes droits que proprio</w:t>
-            </w:r>
-          </w:p>
-          <w:p>
-            <w:pPr>
-              <w:jc w:val="center"/>
-              <w:rPr>
-                <w:sz w:val="20"/>
-                <w:szCs w:val="20"/>
-              </w:rPr>
-            </w:pPr>
-            <w:r>
-              <w:rPr>
-                <w:sz w:val="20"/>
-                <w:szCs w:val="20"/>
-              </w:rPr>
-              <w:t xml:space="preserve">T : </w:t>
-            </w:r>
-            <w:proofErr w:type="spellStart"/>
-            <w:r>
-              <w:rPr>
-                <w:sz w:val="20"/>
-                <w:szCs w:val="20"/>
-              </w:rPr>
-              <w:t>sticky</w:t>
-            </w:r>
-            <w:proofErr w:type="spellEnd"/>
-            <w:r>
-              <w:rPr>
-                <w:sz w:val="20"/>
-                <w:szCs w:val="20"/>
-              </w:rPr>
-              <w:t xml:space="preserve"> bit : pour un </w:t>
-            </w:r>
-            <w:proofErr w:type="spellStart"/>
-            <w:r>
-              <w:rPr>
-                <w:sz w:val="20"/>
-                <w:szCs w:val="20"/>
-              </w:rPr>
-              <w:t>executable</w:t>
-            </w:r>
-            <w:proofErr w:type="spellEnd"/>
-            <w:r>
-              <w:rPr>
-                <w:sz w:val="20"/>
-                <w:szCs w:val="20"/>
-              </w:rPr>
-              <w:t xml:space="preserve">, l </w:t>
-            </w:r>
-            <w:proofErr w:type="spellStart"/>
-            <w:r>
-              <w:rPr>
-                <w:sz w:val="20"/>
-                <w:szCs w:val="20"/>
-              </w:rPr>
-              <w:t>exec</w:t>
-            </w:r>
-            <w:proofErr w:type="spellEnd"/>
-            <w:r>
-              <w:rPr>
-                <w:sz w:val="20"/>
-                <w:szCs w:val="20"/>
-              </w:rPr>
-              <w:t xml:space="preserve"> reste en RAM après la fin de son </w:t>
-            </w:r>
-            <w:proofErr w:type="spellStart"/>
-            <w:r>
-              <w:rPr>
-                <w:sz w:val="20"/>
-                <w:szCs w:val="20"/>
-              </w:rPr>
-              <w:t>exec</w:t>
-            </w:r>
-            <w:proofErr w:type="spellEnd"/>
-            <w:r>
-              <w:rPr>
-                <w:sz w:val="20"/>
-                <w:szCs w:val="20"/>
-              </w:rPr>
-              <w:t>.</w:t>
-            </w:r>
-          </w:p>
-          <w:p>
-            <w:pPr>
-              <w:jc w:val="center"/>
-              <w:rPr>
-                <w:sz w:val="20"/>
-                <w:szCs w:val="20"/>
-              </w:rPr>
-            </w:pPr>
-            <w:r>
-              <w:rPr>
-                <w:sz w:val="20"/>
-                <w:szCs w:val="20"/>
-              </w:rPr>
-              <w:t xml:space="preserve">Pour un dossier, si X on peut le parcourir et supprimer et si </w:t>
-            </w:r>
-            <w:proofErr w:type="spellStart"/>
-            <w:r>
-              <w:rPr>
-                <w:sz w:val="20"/>
-                <w:szCs w:val="20"/>
-              </w:rPr>
-              <w:t>sticky</w:t>
-            </w:r>
-            <w:proofErr w:type="spellEnd"/>
-            <w:r>
-              <w:rPr>
-                <w:sz w:val="20"/>
-                <w:szCs w:val="20"/>
-              </w:rPr>
-              <w:t>, supprimer uniquement les fichiers qui nous appartiennent.</w:t>
+              <w:t>S(uid|gid) : user|group qui exec possède les mêmes droits que proprio</w:t>
+            </w:r>
+          </w:p>
+          <w:p>
+            <w:pPr>
+              <w:jc w:val="center"/>
+              <w:rPr>
+                <w:sz w:val="20"/>
+                <w:szCs w:val="20"/>
+              </w:rPr>
+            </w:pPr>
+            <w:r>
+              <w:rPr>
+                <w:sz w:val="20"/>
+                <w:szCs w:val="20"/>
+              </w:rPr>
+              <w:t>T : sticky bit : pour un executable, l exec reste en RAM après la fin de son exec.</w:t>
+            </w:r>
+          </w:p>
+          <w:p>
+            <w:pPr>
+              <w:jc w:val="center"/>
+              <w:rPr>
+                <w:sz w:val="20"/>
+                <w:szCs w:val="20"/>
+              </w:rPr>
+            </w:pPr>
+            <w:r>
+              <w:rPr>
+                <w:sz w:val="20"/>
+                <w:szCs w:val="20"/>
+              </w:rPr>
+              <w:t>Pour un dossier, si X on peut le parcourir et supprimer et si sticky, supprimer uniquement les fichiers qui nous appartiennent.</w:t>
             </w:r>
           </w:p>
           <w:p>
@@ -7823,10 +7954,13 @@
                 <w:szCs w:val="20"/>
                 <w:lang w:eastAsia="en-US" w:bidi="ar-SA"/>
               </w:rPr>
-              <w:t xml:space="preserve">-(fichier) </w:t>
-            </w:r>
-            <w:proofErr w:type="gramStart"/>
-            <w:r>
+              <w:t>-(fichier) l(ink) d(irectory)</w:t>
+            </w:r>
+          </w:p>
+          <w:p>
+            <w:pPr>
+              <w:pStyle w:val="Standard"/>
+              <w:jc w:val="center"/>
               <w:rPr>
                 <w:rFonts w:asciiTheme="minorHAnsi" w:eastAsiaTheme="minorHAnsi" w:hAnsiTheme="minorHAnsi" w:cstheme="minorBidi"/>
                 <w:kern w:val="0"/>
@@ -7834,10 +7968,7 @@
                 <w:szCs w:val="20"/>
                 <w:lang w:eastAsia="en-US" w:bidi="ar-SA"/>
               </w:rPr>
-              <w:t>l(</w:t>
-            </w:r>
-            <w:proofErr w:type="spellStart"/>
-            <w:proofErr w:type="gramEnd"/>
+            </w:pPr>
             <w:r>
               <w:rPr>
                 <w:rFonts w:asciiTheme="minorHAnsi" w:eastAsiaTheme="minorHAnsi" w:hAnsiTheme="minorHAnsi" w:cstheme="minorBidi"/>
@@ -7846,10 +7977,13 @@
                 <w:szCs w:val="20"/>
                 <w:lang w:eastAsia="en-US" w:bidi="ar-SA"/>
               </w:rPr>
-              <w:t>ink</w:t>
-            </w:r>
-            <w:proofErr w:type="spellEnd"/>
-            <w:r>
+              <w:t>p(ipe) b(loc)  c(arac) s(ocket)</w:t>
+            </w:r>
+          </w:p>
+          <w:p>
+            <w:pPr>
+              <w:pStyle w:val="Standard"/>
+              <w:jc w:val="center"/>
               <w:rPr>
                 <w:rFonts w:asciiTheme="minorHAnsi" w:eastAsiaTheme="minorHAnsi" w:hAnsiTheme="minorHAnsi" w:cstheme="minorBidi"/>
                 <w:kern w:val="0"/>
@@ -7857,9 +7991,7 @@
                 <w:szCs w:val="20"/>
                 <w:lang w:eastAsia="en-US" w:bidi="ar-SA"/>
               </w:rPr>
-              <w:t>) d(</w:t>
-            </w:r>
-            <w:proofErr w:type="spellStart"/>
+            </w:pPr>
             <w:r>
               <w:rPr>
                 <w:rFonts w:asciiTheme="minorHAnsi" w:eastAsiaTheme="minorHAnsi" w:hAnsiTheme="minorHAnsi" w:cstheme="minorBidi"/>
@@ -7868,167 +8000,8 @@
                 <w:szCs w:val="20"/>
                 <w:lang w:eastAsia="en-US" w:bidi="ar-SA"/>
               </w:rPr>
-              <w:t>irectory</w:t>
-            </w:r>
-            <w:proofErr w:type="spellEnd"/>
-            <w:r>
-              <w:rPr>
-                <w:rFonts w:asciiTheme="minorHAnsi" w:eastAsiaTheme="minorHAnsi" w:hAnsiTheme="minorHAnsi" w:cstheme="minorBidi"/>
-                <w:kern w:val="0"/>
-                <w:sz w:val="20"/>
-                <w:szCs w:val="20"/>
-                <w:lang w:eastAsia="en-US" w:bidi="ar-SA"/>
-              </w:rPr>
-              <w:t>)</w:t>
-            </w:r>
-          </w:p>
-          <w:p>
-            <w:pPr>
-              <w:pStyle w:val="Standard"/>
-              <w:jc w:val="center"/>
-              <w:rPr>
-                <w:rFonts w:asciiTheme="minorHAnsi" w:eastAsiaTheme="minorHAnsi" w:hAnsiTheme="minorHAnsi" w:cstheme="minorBidi"/>
-                <w:kern w:val="0"/>
-                <w:sz w:val="20"/>
-                <w:szCs w:val="20"/>
-                <w:lang w:eastAsia="en-US" w:bidi="ar-SA"/>
-              </w:rPr>
-            </w:pPr>
-            <w:proofErr w:type="gramStart"/>
-            <w:r>
-              <w:rPr>
-                <w:rFonts w:asciiTheme="minorHAnsi" w:eastAsiaTheme="minorHAnsi" w:hAnsiTheme="minorHAnsi" w:cstheme="minorBidi"/>
-                <w:kern w:val="0"/>
-                <w:sz w:val="20"/>
-                <w:szCs w:val="20"/>
-                <w:lang w:eastAsia="en-US" w:bidi="ar-SA"/>
-              </w:rPr>
-              <w:t>p(</w:t>
-            </w:r>
-            <w:proofErr w:type="spellStart"/>
-            <w:proofErr w:type="gramEnd"/>
-            <w:r>
-              <w:rPr>
-                <w:rFonts w:asciiTheme="minorHAnsi" w:eastAsiaTheme="minorHAnsi" w:hAnsiTheme="minorHAnsi" w:cstheme="minorBidi"/>
-                <w:kern w:val="0"/>
-                <w:sz w:val="20"/>
-                <w:szCs w:val="20"/>
-                <w:lang w:eastAsia="en-US" w:bidi="ar-SA"/>
-              </w:rPr>
-              <w:t>ipe</w:t>
-            </w:r>
-            <w:proofErr w:type="spellEnd"/>
-            <w:r>
-              <w:rPr>
-                <w:rFonts w:asciiTheme="minorHAnsi" w:eastAsiaTheme="minorHAnsi" w:hAnsiTheme="minorHAnsi" w:cstheme="minorBidi"/>
-                <w:kern w:val="0"/>
-                <w:sz w:val="20"/>
-                <w:szCs w:val="20"/>
-                <w:lang w:eastAsia="en-US" w:bidi="ar-SA"/>
-              </w:rPr>
-              <w:t>) b(</w:t>
-            </w:r>
-            <w:proofErr w:type="spellStart"/>
-            <w:r>
-              <w:rPr>
-                <w:rFonts w:asciiTheme="minorHAnsi" w:eastAsiaTheme="minorHAnsi" w:hAnsiTheme="minorHAnsi" w:cstheme="minorBidi"/>
-                <w:kern w:val="0"/>
-                <w:sz w:val="20"/>
-                <w:szCs w:val="20"/>
-                <w:lang w:eastAsia="en-US" w:bidi="ar-SA"/>
-              </w:rPr>
-              <w:t>loc</w:t>
-            </w:r>
-            <w:proofErr w:type="spellEnd"/>
-            <w:r>
-              <w:rPr>
-                <w:rFonts w:asciiTheme="minorHAnsi" w:eastAsiaTheme="minorHAnsi" w:hAnsiTheme="minorHAnsi" w:cstheme="minorBidi"/>
-                <w:kern w:val="0"/>
-                <w:sz w:val="20"/>
-                <w:szCs w:val="20"/>
-                <w:lang w:eastAsia="en-US" w:bidi="ar-SA"/>
-              </w:rPr>
-              <w:t>)  c(arac) s(</w:t>
-            </w:r>
-            <w:proofErr w:type="spellStart"/>
-            <w:r>
-              <w:rPr>
-                <w:rFonts w:asciiTheme="minorHAnsi" w:eastAsiaTheme="minorHAnsi" w:hAnsiTheme="minorHAnsi" w:cstheme="minorBidi"/>
-                <w:kern w:val="0"/>
-                <w:sz w:val="20"/>
-                <w:szCs w:val="20"/>
-                <w:lang w:eastAsia="en-US" w:bidi="ar-SA"/>
-              </w:rPr>
-              <w:t>ocket</w:t>
-            </w:r>
-            <w:proofErr w:type="spellEnd"/>
-            <w:r>
-              <w:rPr>
-                <w:rFonts w:asciiTheme="minorHAnsi" w:eastAsiaTheme="minorHAnsi" w:hAnsiTheme="minorHAnsi" w:cstheme="minorBidi"/>
-                <w:kern w:val="0"/>
-                <w:sz w:val="20"/>
-                <w:szCs w:val="20"/>
-                <w:lang w:eastAsia="en-US" w:bidi="ar-SA"/>
-              </w:rPr>
-              <w:t>)</w:t>
-            </w:r>
-          </w:p>
-          <w:p>
-            <w:pPr>
-              <w:pStyle w:val="Standard"/>
-              <w:jc w:val="center"/>
-              <w:rPr>
-                <w:rFonts w:asciiTheme="minorHAnsi" w:eastAsiaTheme="minorHAnsi" w:hAnsiTheme="minorHAnsi" w:cstheme="minorBidi"/>
-                <w:kern w:val="0"/>
-                <w:sz w:val="20"/>
-                <w:szCs w:val="20"/>
-                <w:lang w:eastAsia="en-US" w:bidi="ar-SA"/>
-              </w:rPr>
-            </w:pPr>
-            <w:r>
-              <w:rPr>
-                <w:rFonts w:asciiTheme="minorHAnsi" w:eastAsiaTheme="minorHAnsi" w:hAnsiTheme="minorHAnsi" w:cstheme="minorBidi"/>
-                <w:kern w:val="0"/>
-                <w:sz w:val="20"/>
-                <w:szCs w:val="20"/>
-                <w:lang w:eastAsia="en-US" w:bidi="ar-SA"/>
-              </w:rPr>
-              <w:t xml:space="preserve">#links </w:t>
-            </w:r>
-            <w:proofErr w:type="spellStart"/>
-            <w:r>
-              <w:rPr>
-                <w:rFonts w:asciiTheme="minorHAnsi" w:eastAsiaTheme="minorHAnsi" w:hAnsiTheme="minorHAnsi" w:cstheme="minorBidi"/>
-                <w:kern w:val="0"/>
-                <w:sz w:val="20"/>
-                <w:szCs w:val="20"/>
-                <w:lang w:eastAsia="en-US" w:bidi="ar-SA"/>
-              </w:rPr>
-              <w:t>Owner</w:t>
-            </w:r>
-            <w:proofErr w:type="spellEnd"/>
-            <w:r>
-              <w:rPr>
-                <w:rFonts w:asciiTheme="minorHAnsi" w:eastAsiaTheme="minorHAnsi" w:hAnsiTheme="minorHAnsi" w:cstheme="minorBidi"/>
-                <w:kern w:val="0"/>
-                <w:sz w:val="20"/>
-                <w:szCs w:val="20"/>
-                <w:lang w:eastAsia="en-US" w:bidi="ar-SA"/>
-              </w:rPr>
-              <w:t xml:space="preserve"> Group Size </w:t>
-            </w:r>
-            <w:proofErr w:type="spellStart"/>
-            <w:r>
-              <w:rPr>
-                <w:rFonts w:asciiTheme="minorHAnsi" w:eastAsiaTheme="minorHAnsi" w:hAnsiTheme="minorHAnsi" w:cstheme="minorBidi"/>
-                <w:kern w:val="0"/>
-                <w:sz w:val="20"/>
-                <w:szCs w:val="20"/>
-                <w:lang w:eastAsia="en-US" w:bidi="ar-SA"/>
-              </w:rPr>
-              <w:t>Modified</w:t>
-            </w:r>
-            <w:proofErr w:type="spellEnd"/>
+              <w:t>#links Owner Group Size Modified</w:t>
+            </w:r>
           </w:p>
           <w:p>
             <w:pPr>
@@ -8316,23 +8289,7 @@
                 <w:sz w:val="20"/>
                 <w:szCs w:val="20"/>
               </w:rPr>
-              <w:t>User </w:t>
-            </w:r>
-            <w:proofErr w:type="gramStart"/>
-            <w:r>
-              <w:rPr>
-                <w:sz w:val="20"/>
-                <w:szCs w:val="20"/>
-              </w:rPr>
-              <w:t>:rôle</w:t>
-            </w:r>
-            <w:proofErr w:type="gramEnd"/>
-            <w:r>
-              <w:rPr>
-                <w:sz w:val="20"/>
-                <w:szCs w:val="20"/>
-              </w:rPr>
-              <w:t> :type :MLS</w:t>
+              <w:t>User :rôle :type :MLS</w:t>
             </w:r>
           </w:p>
         </w:tc>
@@ -8389,23 +8346,7 @@
                 <w:sz w:val="20"/>
                 <w:szCs w:val="20"/>
               </w:rPr>
-              <w:t>--</w:t>
-            </w:r>
-            <w:proofErr w:type="spellStart"/>
-            <w:r>
-              <w:rPr>
-                <w:sz w:val="20"/>
-                <w:szCs w:val="20"/>
-              </w:rPr>
-              <w:t>color</w:t>
-            </w:r>
-            <w:proofErr w:type="spellEnd"/>
-            <w:r>
-              <w:rPr>
-                <w:sz w:val="20"/>
-                <w:szCs w:val="20"/>
-              </w:rPr>
-              <w:t>=auto</w:t>
+              <w:t>--color=auto</w:t>
             </w:r>
           </w:p>
         </w:tc>
@@ -8493,37 +8434,12 @@
                 <w:szCs w:val="20"/>
               </w:rPr>
             </w:pPr>
-            <w:proofErr w:type="spellStart"/>
-            <w:r>
-              <w:rPr>
-                <w:sz w:val="20"/>
-                <w:szCs w:val="20"/>
-              </w:rPr>
-              <w:t>Touch</w:t>
-            </w:r>
-            <w:proofErr w:type="spellEnd"/>
-            <w:r>
-              <w:rPr>
-                <w:sz w:val="20"/>
-                <w:szCs w:val="20"/>
-              </w:rPr>
-              <w:t xml:space="preserve"> &lt;</w:t>
-            </w:r>
-            <w:proofErr w:type="spellStart"/>
-            <w:r>
-              <w:rPr>
-                <w:sz w:val="20"/>
-                <w:szCs w:val="20"/>
-              </w:rPr>
-              <w:t>name</w:t>
-            </w:r>
-            <w:proofErr w:type="spellEnd"/>
-            <w:r>
-              <w:rPr>
-                <w:sz w:val="20"/>
-                <w:szCs w:val="20"/>
-              </w:rPr>
-              <w:t>&gt;</w:t>
+            <w:r>
+              <w:rPr>
+                <w:sz w:val="20"/>
+                <w:szCs w:val="20"/>
+              </w:rPr>
+              <w:t>Touch &lt;name&gt;</w:t>
             </w:r>
           </w:p>
         </w:tc>
@@ -8586,33 +8502,8 @@
                 <w:sz w:val="20"/>
                 <w:szCs w:val="20"/>
               </w:rPr>
-              <w:t xml:space="preserve">mv </w:t>
-            </w:r>
-            <w:proofErr w:type="spellStart"/>
-            <w:r>
-              <w:rPr>
-                <w:sz w:val="20"/>
-                <w:szCs w:val="20"/>
-              </w:rPr>
-              <w:t>src</w:t>
-            </w:r>
-            <w:proofErr w:type="spellEnd"/>
-            <w:r>
-              <w:rPr>
-                <w:sz w:val="20"/>
-                <w:szCs w:val="20"/>
-              </w:rPr>
-              <w:t xml:space="preserve"> </w:t>
-            </w:r>
-            <w:proofErr w:type="spellStart"/>
-            <w:r>
-              <w:rPr>
-                <w:sz w:val="20"/>
-                <w:szCs w:val="20"/>
-              </w:rPr>
-              <w:t>dest</w:t>
-            </w:r>
-            <w:proofErr w:type="spellEnd"/>
+              <w:t>mv src dest</w:t>
+            </w:r>
           </w:p>
         </w:tc>
         <w:tc>
@@ -8759,23 +8650,7 @@
                 <w:sz w:val="20"/>
                 <w:szCs w:val="20"/>
               </w:rPr>
-              <w:t>If=&lt;</w:t>
-            </w:r>
-            <w:proofErr w:type="spellStart"/>
-            <w:r>
-              <w:rPr>
-                <w:sz w:val="20"/>
-                <w:szCs w:val="20"/>
-              </w:rPr>
-              <w:t>inputFile</w:t>
-            </w:r>
-            <w:proofErr w:type="spellEnd"/>
-            <w:r>
-              <w:rPr>
-                <w:sz w:val="20"/>
-                <w:szCs w:val="20"/>
-              </w:rPr>
-              <w:t>&gt;</w:t>
+              <w:t>If=&lt;inputFile&gt;</w:t>
             </w:r>
           </w:p>
         </w:tc>
@@ -8804,17 +8679,8 @@
                 <w:sz w:val="20"/>
                 <w:szCs w:val="20"/>
               </w:rPr>
-              <w:t xml:space="preserve">Par défaut </w:t>
-            </w:r>
-            <w:proofErr w:type="spellStart"/>
-            <w:r>
-              <w:rPr>
-                <w:sz w:val="20"/>
-                <w:szCs w:val="20"/>
-              </w:rPr>
-              <w:t>stdin</w:t>
-            </w:r>
-            <w:proofErr w:type="spellEnd"/>
+              <w:t>Par défaut stdin</w:t>
+            </w:r>
           </w:p>
         </w:tc>
       </w:tr>
@@ -8869,23 +8735,7 @@
                 <w:sz w:val="20"/>
                 <w:szCs w:val="20"/>
               </w:rPr>
-              <w:t>Of=&lt;</w:t>
-            </w:r>
-            <w:proofErr w:type="spellStart"/>
-            <w:r>
-              <w:rPr>
-                <w:sz w:val="20"/>
-                <w:szCs w:val="20"/>
-              </w:rPr>
-              <w:t>outputFile</w:t>
-            </w:r>
-            <w:proofErr w:type="spellEnd"/>
-            <w:r>
-              <w:rPr>
-                <w:sz w:val="20"/>
-                <w:szCs w:val="20"/>
-              </w:rPr>
-              <w:t>&gt;</w:t>
+              <w:t>Of=&lt;outputFile&gt;</w:t>
             </w:r>
           </w:p>
         </w:tc>
@@ -9128,21 +8978,12 @@
                 <w:szCs w:val="20"/>
               </w:rPr>
             </w:pPr>
-            <w:proofErr w:type="spellStart"/>
-            <w:r>
-              <w:rPr>
-                <w:sz w:val="20"/>
-                <w:szCs w:val="20"/>
-              </w:rPr>
-              <w:t>Seek</w:t>
-            </w:r>
-            <w:proofErr w:type="spellEnd"/>
-            <w:r>
-              <w:rPr>
-                <w:sz w:val="20"/>
-                <w:szCs w:val="20"/>
-              </w:rPr>
-              <w:t>=X</w:t>
+            <w:r>
+              <w:rPr>
+                <w:sz w:val="20"/>
+                <w:szCs w:val="20"/>
+              </w:rPr>
+              <w:t>Seek=X</w:t>
             </w:r>
           </w:p>
         </w:tc>
@@ -9256,23 +9097,7 @@
                 <w:sz w:val="20"/>
                 <w:szCs w:val="20"/>
               </w:rPr>
-              <w:t xml:space="preserve">Sauter </w:t>
-            </w:r>
-            <w:proofErr w:type="spellStart"/>
-            <w:r>
-              <w:rPr>
-                <w:sz w:val="20"/>
-                <w:szCs w:val="20"/>
-              </w:rPr>
-              <w:t>nbBlocs</w:t>
-            </w:r>
-            <w:proofErr w:type="spellEnd"/>
-            <w:r>
-              <w:rPr>
-                <w:sz w:val="20"/>
-                <w:szCs w:val="20"/>
-              </w:rPr>
-              <w:t xml:space="preserve"> avant traitement</w:t>
+              <w:t>Sauter nbBlocs avant traitement</w:t>
             </w:r>
           </w:p>
         </w:tc>
@@ -9306,33 +9131,8 @@
                 <w:sz w:val="20"/>
                 <w:szCs w:val="20"/>
               </w:rPr>
-              <w:t xml:space="preserve">Cp </w:t>
-            </w:r>
-            <w:proofErr w:type="spellStart"/>
-            <w:r>
-              <w:rPr>
-                <w:sz w:val="20"/>
-                <w:szCs w:val="20"/>
-              </w:rPr>
-              <w:t>src</w:t>
-            </w:r>
-            <w:proofErr w:type="spellEnd"/>
-            <w:r>
-              <w:rPr>
-                <w:sz w:val="20"/>
-                <w:szCs w:val="20"/>
-              </w:rPr>
-              <w:t xml:space="preserve"> </w:t>
-            </w:r>
-            <w:proofErr w:type="spellStart"/>
-            <w:r>
-              <w:rPr>
-                <w:sz w:val="20"/>
-                <w:szCs w:val="20"/>
-              </w:rPr>
-              <w:t>dest</w:t>
-            </w:r>
-            <w:proofErr w:type="spellEnd"/>
+              <w:t>Cp src dest</w:t>
+            </w:r>
           </w:p>
         </w:tc>
         <w:tc>
@@ -9474,7 +9274,6 @@
                 <w:szCs w:val="20"/>
               </w:rPr>
             </w:pPr>
-            <w:proofErr w:type="spellStart"/>
             <w:r>
               <w:rPr>
                 <w:sz w:val="20"/>
@@ -9482,7 +9281,6 @@
               </w:rPr>
               <w:t>mkdir</w:t>
             </w:r>
-            <w:proofErr w:type="spellEnd"/>
           </w:p>
         </w:tc>
         <w:tc>
@@ -9624,71 +9422,7 @@
                 <w:szCs w:val="20"/>
               </w:rPr>
               <w:lastRenderedPageBreak/>
-              <w:t>ln [</w:t>
-            </w:r>
-            <w:proofErr w:type="spellStart"/>
-            <w:r>
-              <w:rPr>
-                <w:sz w:val="20"/>
-                <w:szCs w:val="20"/>
-              </w:rPr>
-              <w:t>Opts</w:t>
-            </w:r>
-            <w:proofErr w:type="spellEnd"/>
-            <w:r>
-              <w:rPr>
-                <w:sz w:val="20"/>
-                <w:szCs w:val="20"/>
-              </w:rPr>
-              <w:t>] &lt;</w:t>
-            </w:r>
-            <w:proofErr w:type="spellStart"/>
-            <w:r>
-              <w:rPr>
-                <w:sz w:val="20"/>
-                <w:szCs w:val="20"/>
-              </w:rPr>
-              <w:t>src</w:t>
-            </w:r>
-            <w:proofErr w:type="spellEnd"/>
-            <w:r>
-              <w:rPr>
-                <w:sz w:val="20"/>
-                <w:szCs w:val="20"/>
-              </w:rPr>
-              <w:t xml:space="preserve"> </w:t>
-            </w:r>
-            <w:proofErr w:type="spellStart"/>
-            <w:r>
-              <w:rPr>
-                <w:sz w:val="20"/>
-                <w:szCs w:val="20"/>
-              </w:rPr>
-              <w:t>path</w:t>
-            </w:r>
-            <w:proofErr w:type="spellEnd"/>
-            <w:r>
-              <w:rPr>
-                <w:sz w:val="20"/>
-                <w:szCs w:val="20"/>
-              </w:rPr>
-              <w:t>&gt; &lt;</w:t>
-            </w:r>
-            <w:proofErr w:type="spellStart"/>
-            <w:r>
-              <w:rPr>
-                <w:sz w:val="20"/>
-                <w:szCs w:val="20"/>
-              </w:rPr>
-              <w:t>link</w:t>
-            </w:r>
-            <w:proofErr w:type="spellEnd"/>
-            <w:r>
-              <w:rPr>
-                <w:sz w:val="20"/>
-                <w:szCs w:val="20"/>
-              </w:rPr>
-              <w:t>&gt;</w:t>
+              <w:t>ln [Opts] &lt;src path&gt; &lt;link&gt;</w:t>
             </w:r>
           </w:p>
         </w:tc>
@@ -9739,23 +9473,7 @@
                 <w:sz w:val="20"/>
                 <w:szCs w:val="20"/>
               </w:rPr>
-              <w:t xml:space="preserve">Création hard </w:t>
-            </w:r>
-            <w:proofErr w:type="spellStart"/>
-            <w:r>
-              <w:rPr>
-                <w:sz w:val="20"/>
-                <w:szCs w:val="20"/>
-              </w:rPr>
-              <w:t>link</w:t>
-            </w:r>
-            <w:proofErr w:type="spellEnd"/>
-            <w:r>
-              <w:rPr>
-                <w:sz w:val="20"/>
-                <w:szCs w:val="20"/>
-              </w:rPr>
-              <w:t xml:space="preserve"> (pointe vers la même inode)</w:t>
+              <w:t>Création hard link (pointe vers la même inode)</w:t>
             </w:r>
           </w:p>
         </w:tc>
@@ -9869,7 +9587,6 @@
                 <w:szCs w:val="20"/>
               </w:rPr>
             </w:pPr>
-            <w:proofErr w:type="spellStart"/>
             <w:r>
               <w:rPr>
                 <w:sz w:val="20"/>
@@ -9877,7 +9594,6 @@
               </w:rPr>
               <w:t>rm</w:t>
             </w:r>
-            <w:proofErr w:type="spellEnd"/>
           </w:p>
         </w:tc>
         <w:tc>
@@ -9900,7 +9616,6 @@
                 <w:szCs w:val="20"/>
               </w:rPr>
             </w:pPr>
-            <w:proofErr w:type="spellStart"/>
             <w:r>
               <w:rPr>
                 <w:sz w:val="20"/>
@@ -9908,7 +9623,6 @@
               </w:rPr>
               <w:t>Delete</w:t>
             </w:r>
-            <w:proofErr w:type="spellEnd"/>
           </w:p>
         </w:tc>
       </w:tr>
@@ -10191,21 +9905,12 @@
                 <w:szCs w:val="20"/>
               </w:rPr>
             </w:pPr>
-            <w:proofErr w:type="spellStart"/>
-            <w:r>
-              <w:rPr>
-                <w:sz w:val="20"/>
-                <w:szCs w:val="20"/>
-              </w:rPr>
-              <w:t>Rmdir</w:t>
-            </w:r>
-            <w:proofErr w:type="spellEnd"/>
-            <w:r>
-              <w:rPr>
-                <w:sz w:val="20"/>
-                <w:szCs w:val="20"/>
-              </w:rPr>
-              <w:t xml:space="preserve"> &lt;dossier&gt;</w:t>
+            <w:r>
+              <w:rPr>
+                <w:sz w:val="20"/>
+                <w:szCs w:val="20"/>
+              </w:rPr>
+              <w:t>Rmdir &lt;dossier&gt;</w:t>
             </w:r>
           </w:p>
         </w:tc>
@@ -10294,53 +9999,12 @@
                 <w:szCs w:val="20"/>
               </w:rPr>
             </w:pPr>
-            <w:proofErr w:type="spellStart"/>
-            <w:r>
-              <w:rPr>
-                <w:sz w:val="20"/>
-                <w:szCs w:val="20"/>
-              </w:rPr>
-              <w:t>Chown</w:t>
-            </w:r>
-            <w:proofErr w:type="spellEnd"/>
-            <w:r>
-              <w:rPr>
-                <w:sz w:val="20"/>
-                <w:szCs w:val="20"/>
-              </w:rPr>
-              <w:t xml:space="preserve"> [&lt;</w:t>
-            </w:r>
-            <w:proofErr w:type="spellStart"/>
-            <w:r>
-              <w:rPr>
-                <w:sz w:val="20"/>
-                <w:szCs w:val="20"/>
-              </w:rPr>
-              <w:t>Owner</w:t>
-            </w:r>
-            <w:proofErr w:type="spellEnd"/>
-            <w:r>
-              <w:rPr>
-                <w:sz w:val="20"/>
-                <w:szCs w:val="20"/>
-              </w:rPr>
-              <w:t>&gt;</w:t>
-            </w:r>
-            <w:proofErr w:type="gramStart"/>
-            <w:r>
-              <w:rPr>
-                <w:sz w:val="20"/>
-                <w:szCs w:val="20"/>
-              </w:rPr>
-              <w:t>][</w:t>
-            </w:r>
-            <w:proofErr w:type="gramEnd"/>
-            <w:r>
-              <w:rPr>
-                <w:sz w:val="20"/>
-                <w:szCs w:val="20"/>
-              </w:rPr>
-              <w:t> :group] &lt;file&gt;</w:t>
+            <w:r>
+              <w:rPr>
+                <w:sz w:val="20"/>
+                <w:szCs w:val="20"/>
+              </w:rPr>
+              <w:t>Chown [&lt;Owner&gt;][ :group] &lt;file&gt;</w:t>
             </w:r>
           </w:p>
         </w:tc>
@@ -10369,23 +10033,7 @@
                 <w:sz w:val="20"/>
                 <w:szCs w:val="20"/>
               </w:rPr>
-              <w:t xml:space="preserve">New group or new </w:t>
-            </w:r>
-            <w:proofErr w:type="spellStart"/>
-            <w:r>
-              <w:rPr>
-                <w:sz w:val="20"/>
-                <w:szCs w:val="20"/>
-              </w:rPr>
-              <w:t>owner</w:t>
-            </w:r>
-            <w:proofErr w:type="spellEnd"/>
-            <w:r>
-              <w:rPr>
-                <w:sz w:val="20"/>
-                <w:szCs w:val="20"/>
-              </w:rPr>
-              <w:t xml:space="preserve"> of file</w:t>
+              <w:t>New group or new owner of file</w:t>
             </w:r>
           </w:p>
         </w:tc>
@@ -10415,7 +10063,6 @@
                 <w:szCs w:val="20"/>
               </w:rPr>
             </w:pPr>
-            <w:proofErr w:type="spellStart"/>
             <w:r>
               <w:rPr>
                 <w:sz w:val="20"/>
@@ -10423,29 +10070,12 @@
               </w:rPr>
               <w:t>Chgrp</w:t>
             </w:r>
-            <w:proofErr w:type="spellEnd"/>
-            <w:r>
-              <w:rPr>
-                <w:sz w:val="20"/>
-                <w:szCs w:val="20"/>
-              </w:rPr>
-              <w:t xml:space="preserve"> &lt;</w:t>
-            </w:r>
-            <w:proofErr w:type="spellStart"/>
-            <w:r>
-              <w:rPr>
-                <w:sz w:val="20"/>
-                <w:szCs w:val="20"/>
-              </w:rPr>
-              <w:t>newGroup</w:t>
-            </w:r>
-            <w:proofErr w:type="spellEnd"/>
-            <w:r>
-              <w:rPr>
-                <w:sz w:val="20"/>
-                <w:szCs w:val="20"/>
-              </w:rPr>
-              <w:t>&gt; &lt;file&gt;</w:t>
+            <w:r>
+              <w:rPr>
+                <w:sz w:val="20"/>
+                <w:szCs w:val="20"/>
+              </w:rPr>
+              <w:t xml:space="preserve"> &lt;newGroup&gt; &lt;file&gt;</w:t>
             </w:r>
           </w:p>
         </w:tc>
@@ -10497,7 +10127,6 @@
                 <w:szCs w:val="20"/>
               </w:rPr>
             </w:pPr>
-            <w:proofErr w:type="spellStart"/>
             <w:r>
               <w:rPr>
                 <w:sz w:val="20"/>
@@ -10505,7 +10134,6 @@
               </w:rPr>
               <w:t>umask</w:t>
             </w:r>
-            <w:proofErr w:type="spellEnd"/>
           </w:p>
         </w:tc>
         <w:tc>
@@ -10575,23 +10203,7 @@
                 <w:sz w:val="20"/>
                 <w:szCs w:val="20"/>
               </w:rPr>
-              <w:t>[</w:t>
-            </w:r>
-            <w:proofErr w:type="spellStart"/>
-            <w:r>
-              <w:rPr>
-                <w:sz w:val="20"/>
-                <w:szCs w:val="20"/>
-              </w:rPr>
-              <w:t>Opts</w:t>
-            </w:r>
-            <w:proofErr w:type="spellEnd"/>
-            <w:r>
-              <w:rPr>
-                <w:sz w:val="20"/>
-                <w:szCs w:val="20"/>
-              </w:rPr>
-              <w:t>]</w:t>
+              <w:t>[Opts]</w:t>
             </w:r>
             <w:r>
               <w:rPr>
@@ -10769,21 +10381,12 @@
                 <w:szCs w:val="20"/>
               </w:rPr>
             </w:pPr>
-            <w:proofErr w:type="spellStart"/>
-            <w:r>
-              <w:rPr>
-                <w:sz w:val="20"/>
-                <w:szCs w:val="20"/>
-              </w:rPr>
-              <w:t>Cf</w:t>
-            </w:r>
-            <w:proofErr w:type="spellEnd"/>
-            <w:r>
-              <w:rPr>
-                <w:sz w:val="20"/>
-                <w:szCs w:val="20"/>
-              </w:rPr>
-              <w:t xml:space="preserve"> </w:t>
+            <w:r>
+              <w:rPr>
+                <w:sz w:val="20"/>
+                <w:szCs w:val="20"/>
+              </w:rPr>
+              <w:t xml:space="preserve">Cf </w:t>
             </w:r>
             <w:r>
               <w:rPr>
@@ -10843,7 +10446,6 @@
                 <w:szCs w:val="20"/>
               </w:rPr>
             </w:pPr>
-            <w:proofErr w:type="spellStart"/>
             <w:r>
               <w:rPr>
                 <w:sz w:val="20"/>
@@ -10851,7 +10453,6 @@
               </w:rPr>
               <w:t>A+x</w:t>
             </w:r>
-            <w:proofErr w:type="spellEnd"/>
           </w:p>
         </w:tc>
         <w:tc>
@@ -10874,147 +10475,45 @@
                 <w:szCs w:val="20"/>
               </w:rPr>
             </w:pPr>
-            <w:proofErr w:type="gramStart"/>
-            <w:r>
-              <w:rPr>
-                <w:sz w:val="20"/>
-                <w:szCs w:val="20"/>
-              </w:rPr>
-              <w:t>U(</w:t>
-            </w:r>
-            <w:proofErr w:type="spellStart"/>
-            <w:proofErr w:type="gramEnd"/>
-            <w:r>
-              <w:rPr>
-                <w:sz w:val="20"/>
-                <w:szCs w:val="20"/>
-              </w:rPr>
-              <w:t>ser</w:t>
-            </w:r>
-            <w:proofErr w:type="spellEnd"/>
-            <w:r>
-              <w:rPr>
-                <w:sz w:val="20"/>
-                <w:szCs w:val="20"/>
-              </w:rPr>
-              <w:t>), g(</w:t>
-            </w:r>
-            <w:proofErr w:type="spellStart"/>
-            <w:r>
-              <w:rPr>
-                <w:sz w:val="20"/>
-                <w:szCs w:val="20"/>
-              </w:rPr>
-              <w:t>roup</w:t>
-            </w:r>
-            <w:proofErr w:type="spellEnd"/>
-            <w:r>
-              <w:rPr>
-                <w:sz w:val="20"/>
-                <w:szCs w:val="20"/>
-              </w:rPr>
-              <w:t>), o(</w:t>
-            </w:r>
-            <w:proofErr w:type="spellStart"/>
-            <w:r>
-              <w:rPr>
-                <w:sz w:val="20"/>
-                <w:szCs w:val="20"/>
-              </w:rPr>
-              <w:t>thers</w:t>
-            </w:r>
-            <w:proofErr w:type="spellEnd"/>
-            <w:r>
-              <w:rPr>
-                <w:sz w:val="20"/>
-                <w:szCs w:val="20"/>
-              </w:rPr>
-              <w:t>), a(</w:t>
-            </w:r>
-            <w:proofErr w:type="spellStart"/>
-            <w:r>
-              <w:rPr>
-                <w:sz w:val="20"/>
-                <w:szCs w:val="20"/>
-              </w:rPr>
-              <w:t>ll</w:t>
-            </w:r>
-            <w:proofErr w:type="spellEnd"/>
-            <w:r>
-              <w:rPr>
-                <w:sz w:val="20"/>
-                <w:szCs w:val="20"/>
-              </w:rPr>
-              <w:t>)</w:t>
-            </w:r>
-          </w:p>
-          <w:p>
-            <w:pPr>
-              <w:jc w:val="center"/>
-              <w:rPr>
-                <w:sz w:val="20"/>
-                <w:szCs w:val="20"/>
-              </w:rPr>
-            </w:pPr>
-            <w:proofErr w:type="spellStart"/>
-            <w:r>
-              <w:rPr>
-                <w:sz w:val="20"/>
-                <w:szCs w:val="20"/>
-              </w:rPr>
-              <w:t>U+s</w:t>
-            </w:r>
-            <w:proofErr w:type="spellEnd"/>
-            <w:r>
-              <w:rPr>
-                <w:sz w:val="20"/>
-                <w:szCs w:val="20"/>
-              </w:rPr>
-              <w:t xml:space="preserve"> : </w:t>
-            </w:r>
-            <w:proofErr w:type="spellStart"/>
-            <w:r>
-              <w:rPr>
-                <w:sz w:val="20"/>
-                <w:szCs w:val="20"/>
-              </w:rPr>
-              <w:t>setuid</w:t>
-            </w:r>
-            <w:proofErr w:type="spellEnd"/>
-          </w:p>
-          <w:p>
-            <w:pPr>
-              <w:jc w:val="center"/>
-              <w:rPr>
-                <w:sz w:val="20"/>
-                <w:szCs w:val="20"/>
-              </w:rPr>
-            </w:pPr>
-            <w:proofErr w:type="spellStart"/>
-            <w:r>
-              <w:rPr>
-                <w:sz w:val="20"/>
-                <w:szCs w:val="20"/>
-              </w:rPr>
-              <w:t>G+s</w:t>
-            </w:r>
-            <w:proofErr w:type="spellEnd"/>
-            <w:r>
-              <w:rPr>
-                <w:sz w:val="20"/>
-                <w:szCs w:val="20"/>
-              </w:rPr>
-              <w:t xml:space="preserve"> : </w:t>
-            </w:r>
-            <w:proofErr w:type="spellStart"/>
-            <w:r>
-              <w:rPr>
-                <w:sz w:val="20"/>
-                <w:szCs w:val="20"/>
-              </w:rPr>
-              <w:t>setgid</w:t>
-            </w:r>
-            <w:proofErr w:type="spellEnd"/>
+            <w:r>
+              <w:rPr>
+                <w:sz w:val="20"/>
+                <w:szCs w:val="20"/>
+              </w:rPr>
+              <w:t>U(ser), g(roup), o(thers), a(ll)</w:t>
+            </w:r>
+          </w:p>
+          <w:p>
+            <w:pPr>
+              <w:jc w:val="center"/>
+              <w:rPr>
+                <w:sz w:val="20"/>
+                <w:szCs w:val="20"/>
+              </w:rPr>
+            </w:pPr>
+            <w:r>
+              <w:rPr>
+                <w:sz w:val="20"/>
+                <w:szCs w:val="20"/>
+              </w:rPr>
+              <w:t>U+s : setuid</w:t>
+            </w:r>
+          </w:p>
+          <w:p>
+            <w:pPr>
+              <w:jc w:val="center"/>
+              <w:rPr>
+                <w:sz w:val="20"/>
+                <w:szCs w:val="20"/>
+              </w:rPr>
+            </w:pPr>
+            <w:r>
+              <w:rPr>
+                <w:sz w:val="20"/>
+                <w:szCs w:val="20"/>
+              </w:rPr>
+              <w:t>G+s : setgid</w:t>
+            </w:r>
           </w:p>
         </w:tc>
       </w:tr>
@@ -11129,21 +10628,12 @@
                 <w:szCs w:val="20"/>
               </w:rPr>
             </w:pPr>
-            <w:proofErr w:type="spellStart"/>
-            <w:r>
-              <w:rPr>
-                <w:sz w:val="20"/>
-                <w:szCs w:val="20"/>
-              </w:rPr>
-              <w:t>Chroot</w:t>
-            </w:r>
-            <w:proofErr w:type="spellEnd"/>
-            <w:r>
-              <w:rPr>
-                <w:sz w:val="20"/>
-                <w:szCs w:val="20"/>
-              </w:rPr>
-              <w:t xml:space="preserve"> &lt;file&gt;</w:t>
+            <w:r>
+              <w:rPr>
+                <w:sz w:val="20"/>
+                <w:szCs w:val="20"/>
+              </w:rPr>
+              <w:t>Chroot &lt;file&gt;</w:t>
             </w:r>
           </w:p>
         </w:tc>
@@ -11524,7 +11014,6 @@
                 <w:szCs w:val="20"/>
               </w:rPr>
             </w:pPr>
-            <w:proofErr w:type="spellStart"/>
             <w:r>
               <w:rPr>
                 <w:sz w:val="20"/>
@@ -11532,7 +11021,6 @@
               </w:rPr>
               <w:t>wc</w:t>
             </w:r>
-            <w:proofErr w:type="spellEnd"/>
           </w:p>
         </w:tc>
         <w:tc>
@@ -11877,21 +11365,12 @@
                 <w:szCs w:val="20"/>
               </w:rPr>
             </w:pPr>
-            <w:proofErr w:type="spellStart"/>
-            <w:r>
-              <w:rPr>
-                <w:sz w:val="20"/>
-                <w:szCs w:val="20"/>
-              </w:rPr>
-              <w:t>Diff</w:t>
-            </w:r>
-            <w:proofErr w:type="spellEnd"/>
-            <w:r>
-              <w:rPr>
-                <w:sz w:val="20"/>
-                <w:szCs w:val="20"/>
-              </w:rPr>
-              <w:t xml:space="preserve"> &lt;file1&gt; &lt;file2&gt;</w:t>
+            <w:r>
+              <w:rPr>
+                <w:sz w:val="20"/>
+                <w:szCs w:val="20"/>
+              </w:rPr>
+              <w:t>Diff &lt;file1&gt; &lt;file2&gt;</w:t>
             </w:r>
           </w:p>
         </w:tc>
@@ -11973,23 +11452,7 @@
                 <w:sz w:val="20"/>
                 <w:szCs w:val="20"/>
               </w:rPr>
-              <w:t>3a4</w:t>
-            </w:r>
-            <w:proofErr w:type="gramStart"/>
-            <w:r>
-              <w:rPr>
-                <w:sz w:val="20"/>
-                <w:szCs w:val="20"/>
-              </w:rPr>
-              <w:t>,7</w:t>
-            </w:r>
-            <w:proofErr w:type="gramEnd"/>
-            <w:r>
-              <w:rPr>
-                <w:sz w:val="20"/>
-                <w:szCs w:val="20"/>
-              </w:rPr>
-              <w:t> : après la 3</w:t>
+              <w:t>3a4,7 : après la 3</w:t>
             </w:r>
             <w:r>
               <w:rPr>
@@ -12055,17 +11518,8 @@
                 <w:sz w:val="20"/>
                 <w:szCs w:val="20"/>
               </w:rPr>
-              <w:t xml:space="preserve">5,8d4 : Idem mais </w:t>
-            </w:r>
-            <w:proofErr w:type="spellStart"/>
-            <w:r>
-              <w:rPr>
-                <w:sz w:val="20"/>
-                <w:szCs w:val="20"/>
-              </w:rPr>
-              <w:t>delete</w:t>
-            </w:r>
-            <w:proofErr w:type="spellEnd"/>
+              <w:t>5,8d4 : Idem mais delete</w:t>
+            </w:r>
           </w:p>
           <w:p>
             <w:pPr>
@@ -12085,23 +11539,7 @@
                 <w:sz w:val="20"/>
                 <w:szCs w:val="20"/>
               </w:rPr>
-              <w:t>10,15c12</w:t>
-            </w:r>
-            <w:proofErr w:type="gramStart"/>
-            <w:r>
-              <w:rPr>
-                <w:sz w:val="20"/>
-                <w:szCs w:val="20"/>
-              </w:rPr>
-              <w:t>,17</w:t>
-            </w:r>
-            <w:proofErr w:type="gramEnd"/>
-            <w:r>
-              <w:rPr>
-                <w:sz w:val="20"/>
-                <w:szCs w:val="20"/>
-              </w:rPr>
-              <w:t> : Idem mais change</w:t>
+              <w:t>10,15c12,17 : Idem mais change</w:t>
             </w:r>
           </w:p>
           <w:p>
@@ -12226,7 +11664,6 @@
                 <w:szCs w:val="20"/>
               </w:rPr>
             </w:pPr>
-            <w:proofErr w:type="spellStart"/>
             <w:r>
               <w:rPr>
                 <w:sz w:val="20"/>
@@ -12241,7 +11678,6 @@
               </w:rPr>
               <w:t>mp</w:t>
             </w:r>
-            <w:proofErr w:type="spellEnd"/>
             <w:r>
               <w:rPr>
                 <w:sz w:val="20"/>
@@ -12489,47 +11925,13 @@
                 <w:szCs w:val="20"/>
               </w:rPr>
             </w:pPr>
-            <w:proofErr w:type="spellStart"/>
-            <w:r>
-              <w:rPr>
-                <w:sz w:val="20"/>
-                <w:szCs w:val="20"/>
-              </w:rPr>
-              <w:t>paste</w:t>
-            </w:r>
-            <w:proofErr w:type="spellEnd"/>
-            <w:r>
-              <w:rPr>
-                <w:sz w:val="20"/>
-                <w:szCs w:val="20"/>
-              </w:rPr>
-              <w:t xml:space="preserve"> &lt;</w:t>
-            </w:r>
-            <w:proofErr w:type="spellStart"/>
-            <w:r>
-              <w:rPr>
-                <w:sz w:val="20"/>
-                <w:szCs w:val="20"/>
-              </w:rPr>
-              <w:t>Opts</w:t>
-            </w:r>
-            <w:proofErr w:type="spellEnd"/>
-            <w:r>
-              <w:rPr>
-                <w:sz w:val="20"/>
-                <w:szCs w:val="20"/>
-              </w:rPr>
-              <w:t xml:space="preserve">&gt; file </w:t>
-            </w:r>
-            <w:proofErr w:type="spellStart"/>
-            <w:r>
-              <w:rPr>
-                <w:sz w:val="20"/>
-                <w:szCs w:val="20"/>
-              </w:rPr>
-              <w:t>file</w:t>
-            </w:r>
-            <w:proofErr w:type="spellEnd"/>
+            <w:r>
+              <w:rPr>
+                <w:sz w:val="20"/>
+                <w:szCs w:val="20"/>
+              </w:rPr>
+              <w:t>paste &lt;Opts&gt; file file</w:t>
+            </w:r>
           </w:p>
         </w:tc>
         <w:tc>
@@ -12583,7 +11985,6 @@
                 <w:szCs w:val="20"/>
               </w:rPr>
             </w:pPr>
-            <w:proofErr w:type="spellStart"/>
             <w:r>
               <w:rPr>
                 <w:sz w:val="20"/>
@@ -12591,7 +11992,6 @@
               </w:rPr>
               <w:t>uniq</w:t>
             </w:r>
-            <w:proofErr w:type="spellEnd"/>
           </w:p>
         </w:tc>
         <w:tc>
@@ -12650,23 +12050,7 @@
                 <w:sz w:val="20"/>
                 <w:szCs w:val="20"/>
               </w:rPr>
-              <w:t>Cut [</w:t>
-            </w:r>
-            <w:proofErr w:type="spellStart"/>
-            <w:r>
-              <w:rPr>
-                <w:sz w:val="20"/>
-                <w:szCs w:val="20"/>
-              </w:rPr>
-              <w:t>Opts</w:t>
-            </w:r>
-            <w:proofErr w:type="spellEnd"/>
-            <w:r>
-              <w:rPr>
-                <w:sz w:val="20"/>
-                <w:szCs w:val="20"/>
-              </w:rPr>
-              <w:t>] &lt;file&gt;</w:t>
+              <w:t>Cut [Opts] &lt;file&gt;</w:t>
             </w:r>
           </w:p>
         </w:tc>
@@ -13145,17 +12529,8 @@
                 <w:sz w:val="20"/>
                 <w:szCs w:val="20"/>
               </w:rPr>
-              <w:t>-c3</w:t>
-            </w:r>
-            <w:proofErr w:type="gramStart"/>
-            <w:r>
-              <w:rPr>
-                <w:sz w:val="20"/>
-                <w:szCs w:val="20"/>
-              </w:rPr>
-              <w:t>,10</w:t>
-            </w:r>
-            <w:proofErr w:type="gramEnd"/>
+              <w:t>-c3,10</w:t>
+            </w:r>
           </w:p>
         </w:tc>
         <w:tc>
@@ -13279,44 +12654,19 @@
                 <w:szCs w:val="20"/>
               </w:rPr>
             </w:pPr>
-            <w:proofErr w:type="spellStart"/>
-            <w:r>
-              <w:rPr>
-                <w:sz w:val="20"/>
-                <w:szCs w:val="20"/>
-              </w:rPr>
-              <w:t>Find</w:t>
-            </w:r>
-            <w:proofErr w:type="spellEnd"/>
-            <w:r>
-              <w:rPr>
-                <w:sz w:val="20"/>
-                <w:szCs w:val="20"/>
-              </w:rPr>
-              <w:t xml:space="preserve"> / </w:t>
-            </w:r>
-            <w:r>
-              <w:rPr>
-                <w:sz w:val="20"/>
-                <w:szCs w:val="20"/>
-              </w:rPr>
-              <w:t>[</w:t>
-            </w:r>
-            <w:proofErr w:type="spellStart"/>
-            <w:r>
-              <w:rPr>
-                <w:sz w:val="20"/>
-                <w:szCs w:val="20"/>
-              </w:rPr>
-              <w:t>Opts</w:t>
-            </w:r>
-            <w:proofErr w:type="spellEnd"/>
-            <w:r>
-              <w:rPr>
-                <w:sz w:val="20"/>
-                <w:szCs w:val="20"/>
-              </w:rPr>
-              <w:t>]</w:t>
+            <w:r>
+              <w:rPr>
+                <w:sz w:val="20"/>
+                <w:szCs w:val="20"/>
+              </w:rPr>
+              <w:t xml:space="preserve">Find / </w:t>
+            </w:r>
+            <w:r>
+              <w:rPr>
+                <w:sz w:val="20"/>
+                <w:szCs w:val="20"/>
+              </w:rPr>
+              <w:t>[Opts]</w:t>
             </w:r>
           </w:p>
         </w:tc>
@@ -13345,23 +12695,7 @@
                 <w:sz w:val="20"/>
                 <w:szCs w:val="20"/>
               </w:rPr>
-              <w:t>-</w:t>
-            </w:r>
-            <w:proofErr w:type="spellStart"/>
-            <w:r>
-              <w:rPr>
-                <w:sz w:val="20"/>
-                <w:szCs w:val="20"/>
-              </w:rPr>
-              <w:t>name</w:t>
-            </w:r>
-            <w:proofErr w:type="spellEnd"/>
-            <w:r>
-              <w:rPr>
-                <w:sz w:val="20"/>
-                <w:szCs w:val="20"/>
-              </w:rPr>
-              <w:t xml:space="preserve"> X</w:t>
+              <w:t>-name X</w:t>
             </w:r>
           </w:p>
         </w:tc>
@@ -13439,23 +12773,7 @@
                 <w:sz w:val="20"/>
                 <w:szCs w:val="20"/>
               </w:rPr>
-              <w:t>-</w:t>
-            </w:r>
-            <w:proofErr w:type="spellStart"/>
-            <w:r>
-              <w:rPr>
-                <w:sz w:val="20"/>
-                <w:szCs w:val="20"/>
-              </w:rPr>
-              <w:t>inum</w:t>
-            </w:r>
-            <w:proofErr w:type="spellEnd"/>
-            <w:r>
-              <w:rPr>
-                <w:sz w:val="20"/>
-                <w:szCs w:val="20"/>
-              </w:rPr>
-              <w:t xml:space="preserve"> X</w:t>
+              <w:t>-inum X</w:t>
             </w:r>
           </w:p>
         </w:tc>
@@ -13513,37 +12831,12 @@
                 <w:szCs w:val="20"/>
               </w:rPr>
             </w:pPr>
-            <w:proofErr w:type="spellStart"/>
-            <w:r>
-              <w:rPr>
-                <w:sz w:val="20"/>
-                <w:szCs w:val="20"/>
-              </w:rPr>
-              <w:t>Grep</w:t>
-            </w:r>
-            <w:proofErr w:type="spellEnd"/>
-            <w:r>
-              <w:rPr>
-                <w:sz w:val="20"/>
-                <w:szCs w:val="20"/>
-              </w:rPr>
-              <w:t xml:space="preserve"> [</w:t>
-            </w:r>
-            <w:proofErr w:type="spellStart"/>
-            <w:r>
-              <w:rPr>
-                <w:sz w:val="20"/>
-                <w:szCs w:val="20"/>
-              </w:rPr>
-              <w:t>Opts</w:t>
-            </w:r>
-            <w:proofErr w:type="spellEnd"/>
-            <w:r>
-              <w:rPr>
-                <w:sz w:val="20"/>
-                <w:szCs w:val="20"/>
-              </w:rPr>
-              <w:t>]</w:t>
+            <w:r>
+              <w:rPr>
+                <w:sz w:val="20"/>
+                <w:szCs w:val="20"/>
+              </w:rPr>
+              <w:t>Grep [Opts]</w:t>
             </w:r>
             <w:r>
               <w:rPr>
@@ -14302,17 +13595,8 @@
                 <w:sz w:val="20"/>
                 <w:szCs w:val="20"/>
               </w:rPr>
-              <w:t xml:space="preserve">Utilisation REGEX </w:t>
-            </w:r>
-            <w:proofErr w:type="spellStart"/>
-            <w:r>
-              <w:rPr>
-                <w:sz w:val="20"/>
-                <w:szCs w:val="20"/>
-              </w:rPr>
-              <w:t>etendues</w:t>
-            </w:r>
-            <w:proofErr w:type="spellEnd"/>
+              <w:t>Utilisation REGEX etendues</w:t>
+            </w:r>
           </w:p>
         </w:tc>
       </w:tr>
@@ -14566,23 +13850,7 @@
                 <w:sz w:val="20"/>
                 <w:szCs w:val="20"/>
               </w:rPr>
-              <w:t xml:space="preserve">No </w:t>
-            </w:r>
-            <w:proofErr w:type="spellStart"/>
-            <w:r>
-              <w:rPr>
-                <w:sz w:val="20"/>
-                <w:szCs w:val="20"/>
-              </w:rPr>
-              <w:t>stdout</w:t>
-            </w:r>
-            <w:proofErr w:type="spellEnd"/>
-            <w:r>
-              <w:rPr>
-                <w:sz w:val="20"/>
-                <w:szCs w:val="20"/>
-              </w:rPr>
-              <w:t>. Code retour test si réussi</w:t>
+              <w:t>No stdout. Code retour test si réussi</w:t>
             </w:r>
           </w:p>
         </w:tc>
@@ -14612,7 +13880,6 @@
                 <w:szCs w:val="20"/>
               </w:rPr>
             </w:pPr>
-            <w:proofErr w:type="spellStart"/>
             <w:r>
               <w:rPr>
                 <w:sz w:val="20"/>
@@ -14620,7 +13887,6 @@
               </w:rPr>
               <w:t>egrep</w:t>
             </w:r>
-            <w:proofErr w:type="spellEnd"/>
           </w:p>
         </w:tc>
         <w:tc>
@@ -14648,23 +13914,7 @@
                 <w:sz w:val="20"/>
                 <w:szCs w:val="20"/>
               </w:rPr>
-              <w:t xml:space="preserve">Idem </w:t>
-            </w:r>
-            <w:proofErr w:type="spellStart"/>
-            <w:r>
-              <w:rPr>
-                <w:sz w:val="20"/>
-                <w:szCs w:val="20"/>
-              </w:rPr>
-              <w:t>grep</w:t>
-            </w:r>
-            <w:proofErr w:type="spellEnd"/>
-            <w:r>
-              <w:rPr>
-                <w:sz w:val="20"/>
-                <w:szCs w:val="20"/>
-              </w:rPr>
-              <w:t xml:space="preserve"> -E</w:t>
+              <w:t>Idem grep -E</w:t>
             </w:r>
           </w:p>
         </w:tc>
@@ -14781,7 +14031,6 @@
                 <w:szCs w:val="20"/>
               </w:rPr>
             </w:pPr>
-            <w:proofErr w:type="spellStart"/>
             <w:r>
               <w:rPr>
                 <w:sz w:val="20"/>
@@ -14789,7 +14038,6 @@
               </w:rPr>
               <w:t>lshw</w:t>
             </w:r>
-            <w:proofErr w:type="spellEnd"/>
           </w:p>
         </w:tc>
         <w:tc>
@@ -14845,7 +14093,6 @@
                 <w:szCs w:val="20"/>
               </w:rPr>
             </w:pPr>
-            <w:proofErr w:type="spellStart"/>
             <w:r>
               <w:rPr>
                 <w:sz w:val="20"/>
@@ -14853,7 +14100,6 @@
               </w:rPr>
               <w:t>hwinfo</w:t>
             </w:r>
-            <w:proofErr w:type="spellEnd"/>
           </w:p>
         </w:tc>
         <w:tc>
@@ -14880,17 +14126,8 @@
                 <w:sz w:val="20"/>
                 <w:szCs w:val="20"/>
               </w:rPr>
-              <w:t xml:space="preserve">Listing haut niveau </w:t>
-            </w:r>
-            <w:proofErr w:type="spellStart"/>
-            <w:r>
-              <w:rPr>
-                <w:sz w:val="20"/>
-                <w:szCs w:val="20"/>
-              </w:rPr>
-              <w:t>hw</w:t>
-            </w:r>
-            <w:proofErr w:type="spellEnd"/>
+              <w:t>Listing haut niveau hw</w:t>
+            </w:r>
           </w:p>
         </w:tc>
       </w:tr>
@@ -14918,7 +14155,6 @@
                 <w:szCs w:val="20"/>
               </w:rPr>
             </w:pPr>
-            <w:proofErr w:type="spellStart"/>
             <w:r>
               <w:rPr>
                 <w:sz w:val="20"/>
@@ -14926,7 +14162,6 @@
               </w:rPr>
               <w:t>lscpu</w:t>
             </w:r>
-            <w:proofErr w:type="spellEnd"/>
           </w:p>
         </w:tc>
         <w:tc>
@@ -14975,7 +14210,6 @@
                 <w:szCs w:val="20"/>
               </w:rPr>
             </w:pPr>
-            <w:proofErr w:type="spellStart"/>
             <w:r>
               <w:rPr>
                 <w:sz w:val="20"/>
@@ -14983,7 +14217,6 @@
               </w:rPr>
               <w:t>lspci</w:t>
             </w:r>
-            <w:proofErr w:type="spellEnd"/>
           </w:p>
         </w:tc>
         <w:tc>
@@ -15127,7 +14360,6 @@
                 <w:szCs w:val="20"/>
               </w:rPr>
             </w:pPr>
-            <w:proofErr w:type="spellStart"/>
             <w:r>
               <w:rPr>
                 <w:sz w:val="20"/>
@@ -15135,7 +14367,6 @@
               </w:rPr>
               <w:t>vmstat</w:t>
             </w:r>
-            <w:proofErr w:type="spellEnd"/>
           </w:p>
         </w:tc>
         <w:tc>
@@ -15277,7 +14508,6 @@
                 <w:szCs w:val="20"/>
               </w:rPr>
             </w:pPr>
-            <w:proofErr w:type="spellStart"/>
             <w:r>
               <w:rPr>
                 <w:sz w:val="20"/>
@@ -15286,7 +14516,6 @@
               <w:lastRenderedPageBreak/>
               <w:t>getent</w:t>
             </w:r>
-            <w:proofErr w:type="spellEnd"/>
           </w:p>
         </w:tc>
         <w:tc>
@@ -15308,21 +14537,12 @@
                 <w:szCs w:val="20"/>
               </w:rPr>
             </w:pPr>
-            <w:proofErr w:type="spellStart"/>
-            <w:r>
-              <w:rPr>
-                <w:sz w:val="20"/>
-                <w:szCs w:val="20"/>
-              </w:rPr>
-              <w:t>Passwd</w:t>
-            </w:r>
-            <w:proofErr w:type="spellEnd"/>
-            <w:r>
-              <w:rPr>
-                <w:sz w:val="20"/>
-                <w:szCs w:val="20"/>
-              </w:rPr>
-              <w:t xml:space="preserve"> &lt;user&gt;</w:t>
+            <w:r>
+              <w:rPr>
+                <w:sz w:val="20"/>
+                <w:szCs w:val="20"/>
+              </w:rPr>
+              <w:t>Passwd &lt;user&gt;</w:t>
             </w:r>
           </w:p>
         </w:tc>
@@ -15533,7 +14753,6 @@
                 <w:szCs w:val="20"/>
               </w:rPr>
             </w:pPr>
-            <w:proofErr w:type="spellStart"/>
             <w:r>
               <w:rPr>
                 <w:sz w:val="20"/>
@@ -15541,7 +14760,6 @@
               </w:rPr>
               <w:t>chage</w:t>
             </w:r>
-            <w:proofErr w:type="spellEnd"/>
           </w:p>
         </w:tc>
         <w:tc>
@@ -15598,37 +14816,12 @@
                 <w:szCs w:val="20"/>
               </w:rPr>
             </w:pPr>
-            <w:proofErr w:type="spellStart"/>
-            <w:r>
-              <w:rPr>
-                <w:sz w:val="20"/>
-                <w:szCs w:val="20"/>
-              </w:rPr>
-              <w:t>Useradd</w:t>
-            </w:r>
-            <w:proofErr w:type="spellEnd"/>
-            <w:r>
-              <w:rPr>
-                <w:sz w:val="20"/>
-                <w:szCs w:val="20"/>
-              </w:rPr>
-              <w:t xml:space="preserve"> [</w:t>
-            </w:r>
-            <w:proofErr w:type="spellStart"/>
-            <w:r>
-              <w:rPr>
-                <w:sz w:val="20"/>
-                <w:szCs w:val="20"/>
-              </w:rPr>
-              <w:t>Opts</w:t>
-            </w:r>
-            <w:proofErr w:type="spellEnd"/>
-            <w:r>
-              <w:rPr>
-                <w:sz w:val="20"/>
-                <w:szCs w:val="20"/>
-              </w:rPr>
-              <w:t>] &lt;</w:t>
+            <w:r>
+              <w:rPr>
+                <w:sz w:val="20"/>
+                <w:szCs w:val="20"/>
+              </w:rPr>
+              <w:t>Useradd [Opts] &lt;</w:t>
             </w:r>
             <w:r>
               <w:rPr>
@@ -15685,17 +14878,8 @@
                 <w:sz w:val="20"/>
                 <w:szCs w:val="20"/>
               </w:rPr>
-              <w:t xml:space="preserve"> mais pas de </w:t>
-            </w:r>
-            <w:proofErr w:type="spellStart"/>
-            <w:r>
-              <w:rPr>
-                <w:sz w:val="20"/>
-                <w:szCs w:val="20"/>
-              </w:rPr>
-              <w:t>homedir</w:t>
-            </w:r>
-            <w:proofErr w:type="spellEnd"/>
+              <w:t xml:space="preserve"> mais pas de homedir</w:t>
+            </w:r>
           </w:p>
         </w:tc>
       </w:tr>
@@ -15749,23 +14933,7 @@
                 <w:sz w:val="20"/>
                 <w:szCs w:val="20"/>
               </w:rPr>
-              <w:t>-d &lt;</w:t>
-            </w:r>
-            <w:proofErr w:type="spellStart"/>
-            <w:r>
-              <w:rPr>
-                <w:sz w:val="20"/>
-                <w:szCs w:val="20"/>
-              </w:rPr>
-              <w:t>homedir</w:t>
-            </w:r>
-            <w:proofErr w:type="spellEnd"/>
-            <w:r>
-              <w:rPr>
-                <w:sz w:val="20"/>
-                <w:szCs w:val="20"/>
-              </w:rPr>
-              <w:t>&gt;</w:t>
+              <w:t>-d &lt;homedir&gt;</w:t>
             </w:r>
           </w:p>
         </w:tc>
@@ -15842,23 +15010,7 @@
                 <w:sz w:val="20"/>
                 <w:szCs w:val="20"/>
               </w:rPr>
-              <w:t>-e &lt;</w:t>
-            </w:r>
-            <w:proofErr w:type="spellStart"/>
-            <w:r>
-              <w:rPr>
-                <w:sz w:val="20"/>
-                <w:szCs w:val="20"/>
-              </w:rPr>
-              <w:t>expiredate</w:t>
-            </w:r>
-            <w:proofErr w:type="spellEnd"/>
-            <w:r>
-              <w:rPr>
-                <w:sz w:val="20"/>
-                <w:szCs w:val="20"/>
-              </w:rPr>
-              <w:t>&gt;</w:t>
+              <w:t>-e &lt;expiredate&gt;</w:t>
             </w:r>
           </w:p>
         </w:tc>
@@ -16089,23 +15241,7 @@
                 <w:sz w:val="20"/>
                 <w:szCs w:val="20"/>
               </w:rPr>
-              <w:t>-s &lt;</w:t>
-            </w:r>
-            <w:proofErr w:type="spellStart"/>
-            <w:r>
-              <w:rPr>
-                <w:sz w:val="20"/>
-                <w:szCs w:val="20"/>
-              </w:rPr>
-              <w:t>shell</w:t>
-            </w:r>
-            <w:proofErr w:type="spellEnd"/>
-            <w:r>
-              <w:rPr>
-                <w:sz w:val="20"/>
-                <w:szCs w:val="20"/>
-              </w:rPr>
-              <w:t>&gt;</w:t>
+              <w:t>-s &lt;shell&gt;</w:t>
             </w:r>
           </w:p>
         </w:tc>
@@ -16249,37 +15385,12 @@
                 <w:szCs w:val="20"/>
               </w:rPr>
             </w:pPr>
-            <w:proofErr w:type="spellStart"/>
-            <w:r>
-              <w:rPr>
-                <w:sz w:val="20"/>
-                <w:szCs w:val="20"/>
-              </w:rPr>
-              <w:t>Usermod</w:t>
-            </w:r>
-            <w:proofErr w:type="spellEnd"/>
-            <w:r>
-              <w:rPr>
-                <w:sz w:val="20"/>
-                <w:szCs w:val="20"/>
-              </w:rPr>
-              <w:t xml:space="preserve"> [</w:t>
-            </w:r>
-            <w:proofErr w:type="spellStart"/>
-            <w:r>
-              <w:rPr>
-                <w:sz w:val="20"/>
-                <w:szCs w:val="20"/>
-              </w:rPr>
-              <w:t>Opts</w:t>
-            </w:r>
-            <w:proofErr w:type="spellEnd"/>
-            <w:r>
-              <w:rPr>
-                <w:sz w:val="20"/>
-                <w:szCs w:val="20"/>
-              </w:rPr>
-              <w:t>] &lt;user&gt;</w:t>
+            <w:r>
+              <w:rPr>
+                <w:sz w:val="20"/>
+                <w:szCs w:val="20"/>
+              </w:rPr>
+              <w:t>Usermod [Opts] &lt;user&gt;</w:t>
             </w:r>
           </w:p>
         </w:tc>
@@ -16363,17 +15474,8 @@
                 <w:sz w:val="20"/>
                 <w:szCs w:val="20"/>
               </w:rPr>
-              <w:t>-</w:t>
-            </w:r>
-            <w:proofErr w:type="gramStart"/>
-            <w:r>
-              <w:rPr>
-                <w:sz w:val="20"/>
-                <w:szCs w:val="20"/>
-              </w:rPr>
-              <w:t>a</w:t>
-            </w:r>
-            <w:proofErr w:type="gramEnd"/>
+              <w:t>-a</w:t>
+            </w:r>
           </w:p>
         </w:tc>
         <w:tc>
@@ -16564,53 +15666,12 @@
                 <w:szCs w:val="20"/>
               </w:rPr>
             </w:pPr>
-            <w:proofErr w:type="spellStart"/>
-            <w:r>
-              <w:rPr>
-                <w:sz w:val="20"/>
-                <w:szCs w:val="20"/>
-              </w:rPr>
-              <w:t>Userdel</w:t>
-            </w:r>
-            <w:proofErr w:type="spellEnd"/>
-            <w:r>
-              <w:rPr>
-                <w:sz w:val="20"/>
-                <w:szCs w:val="20"/>
-              </w:rPr>
-              <w:t xml:space="preserve"> [</w:t>
-            </w:r>
-            <w:proofErr w:type="spellStart"/>
-            <w:r>
-              <w:rPr>
-                <w:sz w:val="20"/>
-                <w:szCs w:val="20"/>
-              </w:rPr>
-              <w:t>Opts</w:t>
-            </w:r>
-            <w:proofErr w:type="spellEnd"/>
-            <w:r>
-              <w:rPr>
-                <w:sz w:val="20"/>
-                <w:szCs w:val="20"/>
-              </w:rPr>
-              <w:t>] &lt;</w:t>
-            </w:r>
-            <w:proofErr w:type="spellStart"/>
-            <w:r>
-              <w:rPr>
-                <w:sz w:val="20"/>
-                <w:szCs w:val="20"/>
-              </w:rPr>
-              <w:t>name</w:t>
-            </w:r>
-            <w:proofErr w:type="spellEnd"/>
-            <w:r>
-              <w:rPr>
-                <w:sz w:val="20"/>
-                <w:szCs w:val="20"/>
-              </w:rPr>
-              <w:t>&gt;</w:t>
+            <w:r>
+              <w:rPr>
+                <w:sz w:val="20"/>
+                <w:szCs w:val="20"/>
+              </w:rPr>
+              <w:t>Userdel [Opts] &lt;name&gt;</w:t>
             </w:r>
           </w:p>
         </w:tc>
@@ -16716,23 +15777,7 @@
                 <w:sz w:val="20"/>
                 <w:szCs w:val="20"/>
               </w:rPr>
-              <w:t xml:space="preserve">Suppression du répertoire </w:t>
-            </w:r>
-            <w:proofErr w:type="gramStart"/>
-            <w:r>
-              <w:rPr>
-                <w:sz w:val="20"/>
-                <w:szCs w:val="20"/>
-              </w:rPr>
-              <w:t>user</w:t>
-            </w:r>
-            <w:proofErr w:type="gramEnd"/>
-            <w:r>
-              <w:rPr>
-                <w:sz w:val="20"/>
-                <w:szCs w:val="20"/>
-              </w:rPr>
-              <w:t xml:space="preserve"> </w:t>
+              <w:t xml:space="preserve">Suppression du répertoire user </w:t>
             </w:r>
           </w:p>
         </w:tc>
@@ -16761,7 +15806,6 @@
                 <w:szCs w:val="20"/>
               </w:rPr>
             </w:pPr>
-            <w:proofErr w:type="spellStart"/>
             <w:r>
               <w:rPr>
                 <w:sz w:val="20"/>
@@ -16769,45 +15813,12 @@
               </w:rPr>
               <w:t>Passwd</w:t>
             </w:r>
-            <w:proofErr w:type="spellEnd"/>
-            <w:r>
-              <w:rPr>
-                <w:sz w:val="20"/>
-                <w:szCs w:val="20"/>
-              </w:rPr>
-              <w:t xml:space="preserve"> [</w:t>
-            </w:r>
-            <w:proofErr w:type="spellStart"/>
-            <w:r>
-              <w:rPr>
-                <w:sz w:val="20"/>
-                <w:szCs w:val="20"/>
-              </w:rPr>
-              <w:t>Opts</w:t>
-            </w:r>
-            <w:proofErr w:type="spellEnd"/>
-            <w:r>
-              <w:rPr>
-                <w:sz w:val="20"/>
-                <w:szCs w:val="20"/>
-              </w:rPr>
-              <w:t>] &lt;</w:t>
-            </w:r>
-            <w:proofErr w:type="spellStart"/>
-            <w:r>
-              <w:rPr>
-                <w:sz w:val="20"/>
-                <w:szCs w:val="20"/>
-              </w:rPr>
-              <w:t>name</w:t>
-            </w:r>
-            <w:proofErr w:type="spellEnd"/>
-            <w:r>
-              <w:rPr>
-                <w:sz w:val="20"/>
-                <w:szCs w:val="20"/>
-              </w:rPr>
-              <w:t>&gt;</w:t>
+            <w:r>
+              <w:rPr>
+                <w:sz w:val="20"/>
+                <w:szCs w:val="20"/>
+              </w:rPr>
+              <w:t xml:space="preserve"> [Opts] &lt;name&gt;</w:t>
             </w:r>
           </w:p>
         </w:tc>
@@ -17079,21 +16090,12 @@
                 <w:szCs w:val="20"/>
               </w:rPr>
             </w:pPr>
-            <w:proofErr w:type="spellStart"/>
-            <w:r>
-              <w:rPr>
-                <w:sz w:val="20"/>
-                <w:szCs w:val="20"/>
-              </w:rPr>
-              <w:t>Unlock</w:t>
-            </w:r>
-            <w:proofErr w:type="spellEnd"/>
-            <w:r>
-              <w:rPr>
-                <w:sz w:val="20"/>
-                <w:szCs w:val="20"/>
-              </w:rPr>
-              <w:t xml:space="preserve"> d’un compte</w:t>
+            <w:r>
+              <w:rPr>
+                <w:sz w:val="20"/>
+                <w:szCs w:val="20"/>
+              </w:rPr>
+              <w:t>Unlock d’un compte</w:t>
             </w:r>
           </w:p>
         </w:tc>
@@ -17172,21 +16174,12 @@
                 <w:szCs w:val="20"/>
               </w:rPr>
             </w:pPr>
-            <w:proofErr w:type="spellStart"/>
-            <w:r>
-              <w:rPr>
-                <w:sz w:val="20"/>
-                <w:szCs w:val="20"/>
-              </w:rPr>
-              <w:t>Status</w:t>
-            </w:r>
-            <w:proofErr w:type="spellEnd"/>
-            <w:r>
-              <w:rPr>
-                <w:sz w:val="20"/>
-                <w:szCs w:val="20"/>
-              </w:rPr>
-              <w:t xml:space="preserve"> du compte</w:t>
+            <w:r>
+              <w:rPr>
+                <w:sz w:val="20"/>
+                <w:szCs w:val="20"/>
+              </w:rPr>
+              <w:t>Status du compte</w:t>
             </w:r>
           </w:p>
         </w:tc>
@@ -17299,37 +16292,12 @@
                 <w:szCs w:val="20"/>
               </w:rPr>
             </w:pPr>
-            <w:proofErr w:type="spellStart"/>
-            <w:r>
-              <w:rPr>
-                <w:sz w:val="20"/>
-                <w:szCs w:val="20"/>
-              </w:rPr>
-              <w:t>Groupadd</w:t>
-            </w:r>
-            <w:proofErr w:type="spellEnd"/>
-            <w:r>
-              <w:rPr>
-                <w:sz w:val="20"/>
-                <w:szCs w:val="20"/>
-              </w:rPr>
-              <w:t xml:space="preserve"> [</w:t>
-            </w:r>
-            <w:proofErr w:type="spellStart"/>
-            <w:r>
-              <w:rPr>
-                <w:sz w:val="20"/>
-                <w:szCs w:val="20"/>
-              </w:rPr>
-              <w:t>Opts</w:t>
-            </w:r>
-            <w:proofErr w:type="spellEnd"/>
-            <w:r>
-              <w:rPr>
-                <w:sz w:val="20"/>
-                <w:szCs w:val="20"/>
-              </w:rPr>
-              <w:t>] &lt;group&gt;</w:t>
+            <w:r>
+              <w:rPr>
+                <w:sz w:val="20"/>
+                <w:szCs w:val="20"/>
+              </w:rPr>
+              <w:t>Groupadd [Opts] &lt;group&gt;</w:t>
             </w:r>
           </w:p>
         </w:tc>
@@ -17464,7 +16432,6 @@
                 <w:szCs w:val="20"/>
               </w:rPr>
             </w:pPr>
-            <w:proofErr w:type="spellStart"/>
             <w:r>
               <w:rPr>
                 <w:sz w:val="20"/>
@@ -17472,7 +16439,6 @@
               </w:rPr>
               <w:t>groupmod</w:t>
             </w:r>
-            <w:proofErr w:type="spellEnd"/>
           </w:p>
         </w:tc>
         <w:tc>
@@ -17529,7 +16495,6 @@
                 <w:szCs w:val="20"/>
               </w:rPr>
             </w:pPr>
-            <w:proofErr w:type="spellStart"/>
             <w:r>
               <w:rPr>
                 <w:sz w:val="20"/>
@@ -17537,7 +16502,6 @@
               </w:rPr>
               <w:t>groupdel</w:t>
             </w:r>
-            <w:proofErr w:type="spellEnd"/>
           </w:p>
         </w:tc>
         <w:tc>
@@ -17587,7 +16551,6 @@
                 <w:szCs w:val="20"/>
               </w:rPr>
             </w:pPr>
-            <w:proofErr w:type="spellStart"/>
             <w:r>
               <w:rPr>
                 <w:sz w:val="20"/>
@@ -17595,7 +16558,6 @@
               </w:rPr>
               <w:t>gpasswd</w:t>
             </w:r>
-            <w:proofErr w:type="spellEnd"/>
           </w:p>
         </w:tc>
         <w:tc>
@@ -17650,23 +16612,7 @@
                 <w:sz w:val="20"/>
                 <w:szCs w:val="20"/>
               </w:rPr>
-              <w:t>Id [</w:t>
-            </w:r>
-            <w:proofErr w:type="spellStart"/>
-            <w:r>
-              <w:rPr>
-                <w:sz w:val="20"/>
-                <w:szCs w:val="20"/>
-              </w:rPr>
-              <w:t>Username</w:t>
-            </w:r>
-            <w:proofErr w:type="spellEnd"/>
-            <w:r>
-              <w:rPr>
-                <w:sz w:val="20"/>
-                <w:szCs w:val="20"/>
-              </w:rPr>
-              <w:t>]</w:t>
+              <w:t>Id [Username]</w:t>
             </w:r>
           </w:p>
         </w:tc>
@@ -17746,23 +16692,7 @@
                 <w:sz w:val="20"/>
                 <w:szCs w:val="20"/>
               </w:rPr>
-              <w:t>-u &lt;</w:t>
-            </w:r>
-            <w:proofErr w:type="spellStart"/>
-            <w:r>
-              <w:rPr>
-                <w:sz w:val="20"/>
-                <w:szCs w:val="20"/>
-              </w:rPr>
-              <w:t>username</w:t>
-            </w:r>
-            <w:proofErr w:type="spellEnd"/>
-            <w:r>
-              <w:rPr>
-                <w:sz w:val="20"/>
-                <w:szCs w:val="20"/>
-              </w:rPr>
-              <w:t>&gt;</w:t>
+              <w:t>-u &lt;username&gt;</w:t>
             </w:r>
           </w:p>
         </w:tc>
@@ -17825,23 +16755,7 @@
                 <w:sz w:val="20"/>
                 <w:szCs w:val="20"/>
               </w:rPr>
-              <w:t>groups [</w:t>
-            </w:r>
-            <w:proofErr w:type="spellStart"/>
-            <w:r>
-              <w:rPr>
-                <w:sz w:val="20"/>
-                <w:szCs w:val="20"/>
-              </w:rPr>
-              <w:t>Username</w:t>
-            </w:r>
-            <w:proofErr w:type="spellEnd"/>
-            <w:r>
-              <w:rPr>
-                <w:sz w:val="20"/>
-                <w:szCs w:val="20"/>
-              </w:rPr>
-              <w:t>]</w:t>
+              <w:t>groups [Username]</w:t>
             </w:r>
           </w:p>
         </w:tc>
@@ -17966,17 +16880,8 @@
                 <w:sz w:val="20"/>
                 <w:szCs w:val="20"/>
               </w:rPr>
-              <w:t xml:space="preserve">Affiche les dernières connexions </w:t>
-            </w:r>
-            <w:proofErr w:type="gramStart"/>
-            <w:r>
-              <w:rPr>
-                <w:sz w:val="20"/>
-                <w:szCs w:val="20"/>
-              </w:rPr>
-              <w:t>user</w:t>
-            </w:r>
-            <w:proofErr w:type="gramEnd"/>
+              <w:t>Affiche les dernières connexions user</w:t>
+            </w:r>
           </w:p>
         </w:tc>
       </w:tr>
@@ -18642,21 +17547,12 @@
                 <w:szCs w:val="20"/>
               </w:rPr>
             </w:pPr>
-            <w:proofErr w:type="spellStart"/>
-            <w:r>
-              <w:rPr>
-                <w:sz w:val="20"/>
-                <w:szCs w:val="20"/>
-              </w:rPr>
-              <w:t>Cedric|reboot</w:t>
-            </w:r>
-            <w:proofErr w:type="spellEnd"/>
-            <w:r>
-              <w:rPr>
-                <w:sz w:val="20"/>
-                <w:szCs w:val="20"/>
-              </w:rPr>
-              <w:t>|…</w:t>
+            <w:r>
+              <w:rPr>
+                <w:sz w:val="20"/>
+                <w:szCs w:val="20"/>
+              </w:rPr>
+              <w:t>Cedric|reboot|…</w:t>
             </w:r>
           </w:p>
         </w:tc>
@@ -18685,7 +17581,6 @@
                 <w:szCs w:val="20"/>
               </w:rPr>
             </w:pPr>
-            <w:proofErr w:type="spellStart"/>
             <w:r>
               <w:rPr>
                 <w:sz w:val="20"/>
@@ -18693,7 +17588,6 @@
               </w:rPr>
               <w:t>who</w:t>
             </w:r>
-            <w:proofErr w:type="spellEnd"/>
           </w:p>
         </w:tc>
         <w:tc>
@@ -18746,7 +17640,6 @@
                 <w:szCs w:val="20"/>
               </w:rPr>
             </w:pPr>
-            <w:proofErr w:type="spellStart"/>
             <w:r>
               <w:rPr>
                 <w:sz w:val="20"/>
@@ -18754,7 +17647,6 @@
               </w:rPr>
               <w:t>users</w:t>
             </w:r>
-            <w:proofErr w:type="spellEnd"/>
           </w:p>
         </w:tc>
         <w:tc>
@@ -18870,7 +17762,6 @@
                 <w:szCs w:val="20"/>
               </w:rPr>
             </w:pPr>
-            <w:proofErr w:type="spellStart"/>
             <w:r>
               <w:rPr>
                 <w:sz w:val="20"/>
@@ -18878,7 +17769,6 @@
               </w:rPr>
               <w:t>vlock</w:t>
             </w:r>
-            <w:proofErr w:type="spellEnd"/>
           </w:p>
         </w:tc>
         <w:tc>
@@ -19024,7 +17914,6 @@
                 <w:szCs w:val="20"/>
               </w:rPr>
             </w:pPr>
-            <w:proofErr w:type="spellStart"/>
             <w:r>
               <w:rPr>
                 <w:sz w:val="20"/>
@@ -19033,7 +17922,6 @@
               <w:lastRenderedPageBreak/>
               <w:t>fdisk</w:t>
             </w:r>
-            <w:proofErr w:type="spellEnd"/>
           </w:p>
         </w:tc>
         <w:tc>
@@ -19173,7 +18061,6 @@
                 <w:szCs w:val="20"/>
               </w:rPr>
             </w:pPr>
-            <w:proofErr w:type="spellStart"/>
             <w:r>
               <w:rPr>
                 <w:sz w:val="20"/>
@@ -19181,7 +18068,6 @@
               </w:rPr>
               <w:t>cfdisk</w:t>
             </w:r>
-            <w:proofErr w:type="spellEnd"/>
           </w:p>
         </w:tc>
         <w:tc>
@@ -19209,17 +18095,8 @@
                 <w:sz w:val="20"/>
                 <w:szCs w:val="20"/>
               </w:rPr>
-              <w:t xml:space="preserve">Plus haut niveau que </w:t>
-            </w:r>
-            <w:proofErr w:type="spellStart"/>
-            <w:r>
-              <w:rPr>
-                <w:sz w:val="20"/>
-                <w:szCs w:val="20"/>
-              </w:rPr>
-              <w:t>fdisk</w:t>
-            </w:r>
-            <w:proofErr w:type="spellEnd"/>
+              <w:t>Plus haut niveau que fdisk</w:t>
+            </w:r>
           </w:p>
         </w:tc>
       </w:tr>
@@ -19247,7 +18124,6 @@
                 <w:szCs w:val="20"/>
               </w:rPr>
             </w:pPr>
-            <w:proofErr w:type="spellStart"/>
             <w:r>
               <w:rPr>
                 <w:sz w:val="20"/>
@@ -19255,7 +18131,6 @@
               </w:rPr>
               <w:t>Df</w:t>
             </w:r>
-            <w:proofErr w:type="spellEnd"/>
             <w:r>
               <w:rPr>
                 <w:sz w:val="20"/>
@@ -19501,7 +18376,6 @@
                 <w:szCs w:val="20"/>
               </w:rPr>
             </w:pPr>
-            <w:proofErr w:type="spellStart"/>
             <w:r>
               <w:rPr>
                 <w:sz w:val="20"/>
@@ -19509,7 +18383,6 @@
               </w:rPr>
               <w:t>lsblk</w:t>
             </w:r>
-            <w:proofErr w:type="spellEnd"/>
           </w:p>
         </w:tc>
         <w:tc>
@@ -19536,17 +18409,8 @@
                 <w:sz w:val="20"/>
                 <w:szCs w:val="20"/>
               </w:rPr>
-              <w:t>-</w:t>
-            </w:r>
-            <w:proofErr w:type="gramStart"/>
-            <w:r>
-              <w:rPr>
-                <w:sz w:val="20"/>
-                <w:szCs w:val="20"/>
-              </w:rPr>
-              <w:t>a</w:t>
-            </w:r>
-            <w:proofErr w:type="gramEnd"/>
+              <w:t>-a</w:t>
+            </w:r>
           </w:p>
         </w:tc>
         <w:tc>
@@ -19589,23 +18453,7 @@
                 <w:sz w:val="20"/>
                 <w:szCs w:val="20"/>
               </w:rPr>
-              <w:t xml:space="preserve">Disk partitions + </w:t>
-            </w:r>
-            <w:proofErr w:type="spellStart"/>
-            <w:r>
-              <w:rPr>
-                <w:sz w:val="20"/>
-                <w:szCs w:val="20"/>
-              </w:rPr>
-              <w:t>optical</w:t>
-            </w:r>
-            <w:proofErr w:type="spellEnd"/>
-            <w:r>
-              <w:rPr>
-                <w:sz w:val="20"/>
-                <w:szCs w:val="20"/>
-              </w:rPr>
-              <w:t xml:space="preserve"> drives</w:t>
+              <w:t>Disk partitions + optical drives</w:t>
             </w:r>
           </w:p>
         </w:tc>
@@ -19717,7 +18565,6 @@
                 <w:szCs w:val="20"/>
               </w:rPr>
             </w:pPr>
-            <w:proofErr w:type="spellStart"/>
             <w:r>
               <w:rPr>
                 <w:sz w:val="20"/>
@@ -19725,7 +18572,6 @@
               </w:rPr>
               <w:t>blkid</w:t>
             </w:r>
-            <w:proofErr w:type="spellEnd"/>
           </w:p>
         </w:tc>
         <w:tc>
@@ -19948,7 +18794,6 @@
                 <w:szCs w:val="20"/>
               </w:rPr>
             </w:pPr>
-            <w:proofErr w:type="spellStart"/>
             <w:r>
               <w:rPr>
                 <w:sz w:val="20"/>
@@ -19956,7 +18801,6 @@
               </w:rPr>
               <w:t>parted</w:t>
             </w:r>
-            <w:proofErr w:type="spellEnd"/>
           </w:p>
         </w:tc>
         <w:tc>
@@ -20009,7 +18853,6 @@
                 <w:szCs w:val="20"/>
               </w:rPr>
             </w:pPr>
-            <w:proofErr w:type="spellStart"/>
             <w:r>
               <w:rPr>
                 <w:sz w:val="20"/>
@@ -20017,7 +18860,6 @@
               </w:rPr>
               <w:t>Gparted</w:t>
             </w:r>
-            <w:proofErr w:type="spellEnd"/>
           </w:p>
         </w:tc>
         <w:tc>
@@ -20112,23 +18954,7 @@
                 <w:sz w:val="20"/>
                 <w:szCs w:val="20"/>
               </w:rPr>
-              <w:t>Mkfs.ext4 /</w:t>
-            </w:r>
-            <w:proofErr w:type="spellStart"/>
-            <w:r>
-              <w:rPr>
-                <w:sz w:val="20"/>
-                <w:szCs w:val="20"/>
-              </w:rPr>
-              <w:t>dev</w:t>
-            </w:r>
-            <w:proofErr w:type="spellEnd"/>
-            <w:r>
-              <w:rPr>
-                <w:sz w:val="20"/>
-                <w:szCs w:val="20"/>
-              </w:rPr>
-              <w:t>/…</w:t>
+              <w:t>Mkfs.ext4 /dev/…</w:t>
             </w:r>
           </w:p>
         </w:tc>
@@ -20323,23 +19149,7 @@
                 <w:sz w:val="20"/>
                 <w:szCs w:val="20"/>
               </w:rPr>
-              <w:t xml:space="preserve">Check des </w:t>
-            </w:r>
-            <w:proofErr w:type="spellStart"/>
-            <w:r>
-              <w:rPr>
-                <w:sz w:val="20"/>
-                <w:szCs w:val="20"/>
-              </w:rPr>
-              <w:t>bad</w:t>
-            </w:r>
-            <w:proofErr w:type="spellEnd"/>
-            <w:r>
-              <w:rPr>
-                <w:sz w:val="20"/>
-                <w:szCs w:val="20"/>
-              </w:rPr>
-              <w:t xml:space="preserve"> blocks en premier lieu </w:t>
+              <w:t xml:space="preserve">Check des bad blocks en premier lieu </w:t>
             </w:r>
           </w:p>
         </w:tc>
@@ -20451,7 +19261,6 @@
                 <w:szCs w:val="20"/>
               </w:rPr>
             </w:pPr>
-            <w:proofErr w:type="spellStart"/>
             <w:r>
               <w:rPr>
                 <w:sz w:val="20"/>
@@ -20459,7 +19268,6 @@
               </w:rPr>
               <w:t>mkswap</w:t>
             </w:r>
-            <w:proofErr w:type="spellEnd"/>
           </w:p>
         </w:tc>
         <w:tc>
@@ -20508,7 +19316,6 @@
                 <w:szCs w:val="20"/>
               </w:rPr>
             </w:pPr>
-            <w:proofErr w:type="spellStart"/>
             <w:r>
               <w:rPr>
                 <w:sz w:val="20"/>
@@ -20516,7 +19323,6 @@
               </w:rPr>
               <w:t>swapon</w:t>
             </w:r>
-            <w:proofErr w:type="spellEnd"/>
           </w:p>
         </w:tc>
         <w:tc>
@@ -20569,7 +19375,6 @@
                 <w:szCs w:val="20"/>
               </w:rPr>
             </w:pPr>
-            <w:proofErr w:type="spellStart"/>
             <w:r>
               <w:rPr>
                 <w:sz w:val="20"/>
@@ -20577,7 +19382,6 @@
               </w:rPr>
               <w:t>swapoff</w:t>
             </w:r>
-            <w:proofErr w:type="spellEnd"/>
           </w:p>
         </w:tc>
         <w:tc>
@@ -20628,23 +19432,7 @@
                 <w:sz w:val="20"/>
                 <w:szCs w:val="20"/>
               </w:rPr>
-              <w:t>Resize2fs /</w:t>
-            </w:r>
-            <w:proofErr w:type="spellStart"/>
-            <w:r>
-              <w:rPr>
-                <w:sz w:val="20"/>
-                <w:szCs w:val="20"/>
-              </w:rPr>
-              <w:t>dev</w:t>
-            </w:r>
-            <w:proofErr w:type="spellEnd"/>
-            <w:r>
-              <w:rPr>
-                <w:sz w:val="20"/>
-                <w:szCs w:val="20"/>
-              </w:rPr>
-              <w:t>/…</w:t>
+              <w:t>Resize2fs /dev/…</w:t>
             </w:r>
           </w:p>
         </w:tc>
@@ -20728,7 +19516,6 @@
                 <w:szCs w:val="20"/>
               </w:rPr>
             </w:pPr>
-            <w:proofErr w:type="spellStart"/>
             <w:r>
               <w:rPr>
                 <w:sz w:val="20"/>
@@ -20736,7 +19523,6 @@
               </w:rPr>
               <w:t>fsck</w:t>
             </w:r>
-            <w:proofErr w:type="spellEnd"/>
           </w:p>
         </w:tc>
         <w:tc>
@@ -20795,39 +19581,7 @@
                 <w:szCs w:val="20"/>
               </w:rPr>
               <w:lastRenderedPageBreak/>
-              <w:t>Mount [</w:t>
-            </w:r>
-            <w:proofErr w:type="spellStart"/>
-            <w:r>
-              <w:rPr>
-                <w:sz w:val="20"/>
-                <w:szCs w:val="20"/>
-              </w:rPr>
-              <w:t>Opts</w:t>
-            </w:r>
-            <w:proofErr w:type="spellEnd"/>
-            <w:r>
-              <w:rPr>
-                <w:sz w:val="20"/>
-                <w:szCs w:val="20"/>
-              </w:rPr>
-              <w:t xml:space="preserve">] &lt; </w:t>
-            </w:r>
-            <w:proofErr w:type="spellStart"/>
-            <w:r>
-              <w:rPr>
-                <w:sz w:val="20"/>
-                <w:szCs w:val="20"/>
-              </w:rPr>
-              <w:t>Periph</w:t>
-            </w:r>
-            <w:proofErr w:type="spellEnd"/>
-            <w:r>
-              <w:rPr>
-                <w:sz w:val="20"/>
-                <w:szCs w:val="20"/>
-              </w:rPr>
-              <w:t>&gt; &lt;Pt de montage&gt;</w:t>
+              <w:t>Mount [Opts] &lt; Periph&gt; &lt;Pt de montage&gt;</w:t>
             </w:r>
           </w:p>
         </w:tc>
@@ -21010,17 +19764,8 @@
                 <w:sz w:val="20"/>
                 <w:szCs w:val="20"/>
               </w:rPr>
-              <w:t>-</w:t>
-            </w:r>
-            <w:proofErr w:type="gramStart"/>
-            <w:r>
-              <w:rPr>
-                <w:sz w:val="20"/>
-                <w:szCs w:val="20"/>
-              </w:rPr>
-              <w:t>a</w:t>
-            </w:r>
-            <w:proofErr w:type="gramEnd"/>
+              <w:t>-a</w:t>
+            </w:r>
           </w:p>
         </w:tc>
         <w:tc>
@@ -21047,17 +19792,8 @@
                 <w:sz w:val="20"/>
                 <w:szCs w:val="20"/>
               </w:rPr>
-              <w:t xml:space="preserve">Monte tous les FS de </w:t>
-            </w:r>
-            <w:proofErr w:type="spellStart"/>
-            <w:r>
-              <w:rPr>
-                <w:sz w:val="20"/>
-                <w:szCs w:val="20"/>
-              </w:rPr>
-              <w:t>fstab</w:t>
-            </w:r>
-            <w:proofErr w:type="spellEnd"/>
+              <w:t>Monte tous les FS de fstab</w:t>
+            </w:r>
           </w:p>
         </w:tc>
       </w:tr>
@@ -21111,23 +19847,7 @@
                 <w:sz w:val="20"/>
                 <w:szCs w:val="20"/>
               </w:rPr>
-              <w:t xml:space="preserve">-o </w:t>
-            </w:r>
-            <w:proofErr w:type="spellStart"/>
-            <w:r>
-              <w:rPr>
-                <w:sz w:val="20"/>
-                <w:szCs w:val="20"/>
-              </w:rPr>
-              <w:t>ro</w:t>
-            </w:r>
-            <w:proofErr w:type="spellEnd"/>
-            <w:r>
-              <w:rPr>
-                <w:sz w:val="20"/>
-                <w:szCs w:val="20"/>
-              </w:rPr>
-              <w:t xml:space="preserve"> |-r</w:t>
+              <w:t>-o ro |-r</w:t>
             </w:r>
           </w:p>
         </w:tc>
@@ -21155,23 +19875,7 @@
                 <w:sz w:val="20"/>
                 <w:szCs w:val="20"/>
               </w:rPr>
-              <w:t>Lecture seule </w:t>
-            </w:r>
-            <w:proofErr w:type="gramStart"/>
-            <w:r>
-              <w:rPr>
-                <w:sz w:val="20"/>
-                <w:szCs w:val="20"/>
-              </w:rPr>
-              <w:t>;o</w:t>
-            </w:r>
-            <w:proofErr w:type="gramEnd"/>
-            <w:r>
-              <w:rPr>
-                <w:sz w:val="20"/>
-                <w:szCs w:val="20"/>
-              </w:rPr>
-              <w:t xml:space="preserve"> = options séparés par ,</w:t>
+              <w:t>Lecture seule ;o = options séparés par ,</w:t>
             </w:r>
           </w:p>
         </w:tc>
@@ -21200,7 +19904,6 @@
                 <w:szCs w:val="20"/>
               </w:rPr>
             </w:pPr>
-            <w:proofErr w:type="spellStart"/>
             <w:r>
               <w:rPr>
                 <w:sz w:val="20"/>
@@ -21208,7 +19911,6 @@
               </w:rPr>
               <w:t>umount</w:t>
             </w:r>
-            <w:proofErr w:type="spellEnd"/>
           </w:p>
         </w:tc>
         <w:tc>
@@ -21698,23 +20400,7 @@
                 <w:sz w:val="20"/>
                 <w:szCs w:val="20"/>
               </w:rPr>
-              <w:t xml:space="preserve"> [</w:t>
-            </w:r>
-            <w:proofErr w:type="spellStart"/>
-            <w:r>
-              <w:rPr>
-                <w:sz w:val="20"/>
-                <w:szCs w:val="20"/>
-              </w:rPr>
-              <w:t>Opts</w:t>
-            </w:r>
-            <w:proofErr w:type="spellEnd"/>
-            <w:r>
-              <w:rPr>
-                <w:sz w:val="20"/>
-                <w:szCs w:val="20"/>
-              </w:rPr>
-              <w:t>] [output]</w:t>
+              <w:t xml:space="preserve"> [Opts] [output]</w:t>
             </w:r>
           </w:p>
         </w:tc>
@@ -21759,26 +20445,8 @@
                 <w:sz w:val="20"/>
                 <w:szCs w:val="20"/>
               </w:rPr>
-              <w:t xml:space="preserve">Plus haut niveau </w:t>
-            </w:r>
-            <w:proofErr w:type="gramStart"/>
-            <w:r>
-              <w:rPr>
-                <w:sz w:val="20"/>
-                <w:szCs w:val="20"/>
-              </w:rPr>
-              <w:t xml:space="preserve">que </w:t>
-            </w:r>
-            <w:proofErr w:type="spellStart"/>
-            <w:r>
-              <w:rPr>
-                <w:sz w:val="20"/>
-                <w:szCs w:val="20"/>
-              </w:rPr>
-              <w:t>ar</w:t>
-            </w:r>
-            <w:proofErr w:type="spellEnd"/>
-            <w:proofErr w:type="gramEnd"/>
+              <w:t>Plus haut niveau que ar</w:t>
+            </w:r>
           </w:p>
         </w:tc>
       </w:tr>
@@ -21853,7 +20521,6 @@
             <w:pPr>
               <w:jc w:val="center"/>
             </w:pPr>
-            <w:proofErr w:type="spellStart"/>
             <w:r>
               <w:rPr>
                 <w:sz w:val="20"/>
@@ -21861,7 +20528,6 @@
               </w:rPr>
               <w:t>Creation</w:t>
             </w:r>
-            <w:proofErr w:type="spellEnd"/>
           </w:p>
         </w:tc>
       </w:tr>
@@ -22098,7 +20764,6 @@
             <w:pPr>
               <w:jc w:val="center"/>
             </w:pPr>
-            <w:proofErr w:type="spellStart"/>
             <w:r>
               <w:rPr>
                 <w:sz w:val="20"/>
@@ -22106,7 +20771,6 @@
               </w:rPr>
               <w:t>verbose</w:t>
             </w:r>
-            <w:proofErr w:type="spellEnd"/>
           </w:p>
         </w:tc>
       </w:tr>
@@ -22185,7 +20849,6 @@
                 <w:szCs w:val="20"/>
               </w:rPr>
             </w:pPr>
-            <w:proofErr w:type="spellStart"/>
             <w:r>
               <w:rPr>
                 <w:sz w:val="20"/>
@@ -22193,7 +20856,6 @@
               </w:rPr>
               <w:t>gunzip</w:t>
             </w:r>
-            <w:proofErr w:type="spellEnd"/>
           </w:p>
         </w:tc>
       </w:tr>
@@ -22273,17 +20935,8 @@
                 <w:sz w:val="20"/>
                 <w:szCs w:val="20"/>
               </w:rPr>
-              <w:t xml:space="preserve">Ajoute la compression </w:t>
-            </w:r>
-            <w:proofErr w:type="spellStart"/>
-            <w:r>
-              <w:rPr>
-                <w:sz w:val="20"/>
-                <w:szCs w:val="20"/>
-              </w:rPr>
-              <w:t>gzip</w:t>
-            </w:r>
-            <w:proofErr w:type="spellEnd"/>
+              <w:t>Ajoute la compression gzip</w:t>
+            </w:r>
           </w:p>
         </w:tc>
       </w:tr>
@@ -22451,39 +21104,7 @@
                 <w:sz w:val="20"/>
                 <w:szCs w:val="20"/>
               </w:rPr>
-              <w:t xml:space="preserve">Ajoute la compression </w:t>
-            </w:r>
-            <w:proofErr w:type="spellStart"/>
-            <w:r>
-              <w:rPr>
-                <w:sz w:val="20"/>
-                <w:szCs w:val="20"/>
-              </w:rPr>
-              <w:t>Lzma</w:t>
-            </w:r>
-            <w:proofErr w:type="spellEnd"/>
-            <w:r>
-              <w:rPr>
-                <w:sz w:val="20"/>
-                <w:szCs w:val="20"/>
-              </w:rPr>
-              <w:t xml:space="preserve"> (.</w:t>
-            </w:r>
-            <w:proofErr w:type="spellStart"/>
-            <w:r>
-              <w:rPr>
-                <w:sz w:val="20"/>
-                <w:szCs w:val="20"/>
-              </w:rPr>
-              <w:t>xz</w:t>
-            </w:r>
-            <w:proofErr w:type="spellEnd"/>
-            <w:r>
-              <w:rPr>
-                <w:sz w:val="20"/>
-                <w:szCs w:val="20"/>
-              </w:rPr>
-              <w:t>)</w:t>
+              <w:t>Ajoute la compression Lzma (.xz)</w:t>
             </w:r>
           </w:p>
         </w:tc>
@@ -22639,23 +21260,7 @@
                 <w:sz w:val="20"/>
                 <w:szCs w:val="20"/>
               </w:rPr>
-              <w:t>Zip [</w:t>
-            </w:r>
-            <w:proofErr w:type="spellStart"/>
-            <w:r>
-              <w:rPr>
-                <w:sz w:val="20"/>
-                <w:szCs w:val="20"/>
-              </w:rPr>
-              <w:t>Opts</w:t>
-            </w:r>
-            <w:proofErr w:type="spellEnd"/>
-            <w:r>
-              <w:rPr>
-                <w:sz w:val="20"/>
-                <w:szCs w:val="20"/>
-              </w:rPr>
-              <w:t>] [output] &lt;file&gt;</w:t>
+              <w:t>Zip [Opts] [output] &lt;file&gt;</w:t>
             </w:r>
           </w:p>
         </w:tc>
@@ -22801,21 +21406,12 @@
                 <w:szCs w:val="20"/>
               </w:rPr>
             </w:pPr>
-            <w:proofErr w:type="spellStart"/>
-            <w:r>
-              <w:rPr>
-                <w:sz w:val="20"/>
-                <w:szCs w:val="20"/>
-              </w:rPr>
-              <w:t>Unzip</w:t>
-            </w:r>
-            <w:proofErr w:type="spellEnd"/>
-            <w:r>
-              <w:rPr>
-                <w:sz w:val="20"/>
-                <w:szCs w:val="20"/>
-              </w:rPr>
-              <w:t xml:space="preserve"> .zip</w:t>
+            <w:r>
+              <w:rPr>
+                <w:sz w:val="20"/>
+                <w:szCs w:val="20"/>
+              </w:rPr>
+              <w:t>Unzip .zip</w:t>
             </w:r>
           </w:p>
         </w:tc>
@@ -22958,7 +21554,6 @@
                 <w:szCs w:val="20"/>
               </w:rPr>
             </w:pPr>
-            <w:proofErr w:type="spellStart"/>
             <w:r>
               <w:rPr>
                 <w:sz w:val="20"/>
@@ -22966,7 +21561,6 @@
               </w:rPr>
               <w:t>gzip</w:t>
             </w:r>
-            <w:proofErr w:type="spellEnd"/>
           </w:p>
         </w:tc>
         <w:tc>
@@ -23044,7 +21638,6 @@
                 <w:szCs w:val="20"/>
               </w:rPr>
             </w:pPr>
-            <w:proofErr w:type="spellStart"/>
             <w:r>
               <w:rPr>
                 <w:sz w:val="20"/>
@@ -23052,7 +21645,6 @@
               </w:rPr>
               <w:t>Gunzip</w:t>
             </w:r>
-            <w:proofErr w:type="spellEnd"/>
             <w:r>
               <w:rPr>
                 <w:sz w:val="20"/>
@@ -23175,13 +21767,8 @@
               <w:jc w:val="center"/>
             </w:pPr>
             <w:r>
-              <w:t xml:space="preserve">Meilleur taux de compression que </w:t>
-            </w:r>
-            <w:proofErr w:type="spellStart"/>
-            <w:r>
-              <w:t>gzip</w:t>
-            </w:r>
-            <w:proofErr w:type="spellEnd"/>
+              <w:t>Meilleur taux de compression que gzip</w:t>
+            </w:r>
           </w:p>
         </w:tc>
       </w:tr>
@@ -23397,7 +21984,6 @@
                 <w:szCs w:val="20"/>
               </w:rPr>
             </w:pPr>
-            <w:proofErr w:type="spellStart"/>
             <w:r>
               <w:rPr>
                 <w:sz w:val="20"/>
@@ -23405,7 +21991,6 @@
               </w:rPr>
               <w:t>dpkg</w:t>
             </w:r>
-            <w:proofErr w:type="spellEnd"/>
           </w:p>
         </w:tc>
         <w:tc>
@@ -23502,13 +22087,8 @@
               <w:jc w:val="center"/>
             </w:pPr>
             <w:r>
-              <w:t xml:space="preserve">Installation </w:t>
-            </w:r>
-            <w:proofErr w:type="spellStart"/>
-            <w:r>
-              <w:t>packetage</w:t>
-            </w:r>
-            <w:proofErr w:type="spellEnd"/>
+              <w:t>Installation packetage</w:t>
+            </w:r>
           </w:p>
         </w:tc>
       </w:tr>
@@ -23583,13 +22163,8 @@
             <w:pPr>
               <w:jc w:val="center"/>
             </w:pPr>
-            <w:proofErr w:type="spellStart"/>
-            <w:r>
-              <w:t>Supression</w:t>
-            </w:r>
-            <w:proofErr w:type="spellEnd"/>
-            <w:r>
-              <w:t xml:space="preserve"> paquet </w:t>
+            <w:r>
+              <w:t xml:space="preserve">Supression paquet </w:t>
             </w:r>
           </w:p>
         </w:tc>
@@ -23666,23 +22241,7 @@
               <w:jc w:val="center"/>
             </w:pPr>
             <w:r>
-              <w:t xml:space="preserve">Suppression avec purge des fichiers de </w:t>
-            </w:r>
-            <w:proofErr w:type="spellStart"/>
-            <w:r>
-              <w:t>conf</w:t>
-            </w:r>
-            <w:proofErr w:type="spellEnd"/>
-            <w:r>
-              <w:t xml:space="preserve"> + copies + fichiers </w:t>
-            </w:r>
-            <w:proofErr w:type="spellStart"/>
-            <w:r>
-              <w:t>temp</w:t>
-            </w:r>
-            <w:proofErr w:type="spellEnd"/>
-            <w:r>
-              <w:t>.</w:t>
+              <w:t>Suppression avec purge des fichiers de conf + copies + fichiers temp.</w:t>
             </w:r>
           </w:p>
         </w:tc>
@@ -23759,15 +22318,7 @@
               <w:jc w:val="center"/>
             </w:pPr>
             <w:r>
-              <w:t xml:space="preserve">Liste des </w:t>
-            </w:r>
-            <w:proofErr w:type="spellStart"/>
-            <w:r>
-              <w:t>packetages</w:t>
-            </w:r>
-            <w:proofErr w:type="spellEnd"/>
-            <w:r>
-              <w:t xml:space="preserve"> installés</w:t>
+              <w:t>Liste des packetages installés</w:t>
             </w:r>
           </w:p>
         </w:tc>
@@ -23844,15 +22395,7 @@
               <w:jc w:val="center"/>
             </w:pPr>
             <w:r>
-              <w:t xml:space="preserve">Infos sur un  </w:t>
-            </w:r>
-            <w:proofErr w:type="spellStart"/>
-            <w:r>
-              <w:t>packetage</w:t>
-            </w:r>
-            <w:proofErr w:type="spellEnd"/>
-            <w:r>
-              <w:t xml:space="preserve"> </w:t>
+              <w:t xml:space="preserve">Infos sur un  packetage </w:t>
             </w:r>
           </w:p>
         </w:tc>
@@ -23929,15 +22472,7 @@
               <w:jc w:val="center"/>
             </w:pPr>
             <w:r>
-              <w:t xml:space="preserve">Fichiers installés par un </w:t>
-            </w:r>
-            <w:proofErr w:type="spellStart"/>
-            <w:r>
-              <w:t>packetage</w:t>
-            </w:r>
-            <w:proofErr w:type="spellEnd"/>
-            <w:r>
-              <w:t xml:space="preserve"> </w:t>
+              <w:t xml:space="preserve">Fichiers installés par un packetage </w:t>
             </w:r>
           </w:p>
         </w:tc>
@@ -24224,17 +22759,8 @@
                 <w:sz w:val="20"/>
                 <w:szCs w:val="20"/>
               </w:rPr>
-              <w:t>--</w:t>
-            </w:r>
-            <w:proofErr w:type="spellStart"/>
-            <w:r>
-              <w:rPr>
-                <w:sz w:val="20"/>
-                <w:szCs w:val="20"/>
-              </w:rPr>
-              <w:t>verify</w:t>
-            </w:r>
-            <w:proofErr w:type="spellEnd"/>
+              <w:t>--verify</w:t>
+            </w:r>
           </w:p>
         </w:tc>
         <w:tc>
@@ -24283,7 +22809,6 @@
                 <w:szCs w:val="20"/>
               </w:rPr>
             </w:pPr>
-            <w:proofErr w:type="spellStart"/>
             <w:r>
               <w:rPr>
                 <w:sz w:val="20"/>
@@ -24291,7 +22816,6 @@
               </w:rPr>
               <w:t>rpm</w:t>
             </w:r>
-            <w:proofErr w:type="spellEnd"/>
           </w:p>
         </w:tc>
         <w:tc>
@@ -24311,19 +22835,9 @@
             <w:pPr>
               <w:jc w:val="center"/>
             </w:pPr>
-            <w:proofErr w:type="spellStart"/>
-            <w:r>
-              <w:t>Dpkg</w:t>
-            </w:r>
-            <w:proofErr w:type="spellEnd"/>
-            <w:r>
-              <w:t xml:space="preserve"> version </w:t>
-            </w:r>
-            <w:proofErr w:type="spellStart"/>
-            <w:r>
-              <w:t>Redhat</w:t>
-            </w:r>
-            <w:proofErr w:type="spellEnd"/>
+            <w:r>
+              <w:t>Dpkg version Redhat</w:t>
+            </w:r>
           </w:p>
         </w:tc>
       </w:tr>
@@ -24363,17 +22877,8 @@
                 <w:sz w:val="20"/>
                 <w:szCs w:val="20"/>
               </w:rPr>
-              <w:t>-</w:t>
-            </w:r>
-            <w:proofErr w:type="spellStart"/>
-            <w:r>
-              <w:rPr>
-                <w:sz w:val="20"/>
-                <w:szCs w:val="20"/>
-              </w:rPr>
-              <w:t>get</w:t>
-            </w:r>
-            <w:proofErr w:type="spellEnd"/>
+              <w:t>-get</w:t>
+            </w:r>
           </w:p>
         </w:tc>
         <w:tc>
@@ -24393,15 +22898,7 @@
               <w:jc w:val="center"/>
             </w:pPr>
             <w:r>
-              <w:t xml:space="preserve">Plus haut niveau que </w:t>
-            </w:r>
-            <w:proofErr w:type="spellStart"/>
-            <w:r>
-              <w:t>dpkg</w:t>
-            </w:r>
-            <w:proofErr w:type="spellEnd"/>
-            <w:r>
-              <w:t>, vérifie les dépendances et peut télécharger…</w:t>
+              <w:t>Plus haut niveau que dpkg, vérifie les dépendances et peut télécharger…</w:t>
             </w:r>
           </w:p>
         </w:tc>
@@ -24457,17 +22954,8 @@
                 <w:sz w:val="20"/>
                 <w:szCs w:val="20"/>
               </w:rPr>
-              <w:t xml:space="preserve">-y </w:t>
-            </w:r>
-            <w:proofErr w:type="spellStart"/>
-            <w:r>
-              <w:rPr>
-                <w:sz w:val="20"/>
-                <w:szCs w:val="20"/>
-              </w:rPr>
-              <w:t>install</w:t>
-            </w:r>
-            <w:proofErr w:type="spellEnd"/>
+              <w:t>-y install</w:t>
+            </w:r>
           </w:p>
         </w:tc>
         <w:tc>
@@ -24708,21 +23196,12 @@
                 <w:szCs w:val="20"/>
               </w:rPr>
             </w:pPr>
-            <w:proofErr w:type="spellStart"/>
-            <w:r>
-              <w:rPr>
-                <w:sz w:val="20"/>
-                <w:szCs w:val="20"/>
-              </w:rPr>
-              <w:t>Dist</w:t>
-            </w:r>
-            <w:proofErr w:type="spellEnd"/>
-            <w:r>
-              <w:rPr>
-                <w:sz w:val="20"/>
-                <w:szCs w:val="20"/>
-              </w:rPr>
-              <w:t>-upgrade</w:t>
+            <w:r>
+              <w:rPr>
+                <w:sz w:val="20"/>
+                <w:szCs w:val="20"/>
+              </w:rPr>
+              <w:t>Dist-upgrade</w:t>
             </w:r>
           </w:p>
         </w:tc>
@@ -24881,21 +23360,12 @@
                 <w:szCs w:val="20"/>
               </w:rPr>
             </w:pPr>
-            <w:proofErr w:type="spellStart"/>
-            <w:r>
-              <w:rPr>
-                <w:sz w:val="20"/>
-                <w:szCs w:val="20"/>
-              </w:rPr>
-              <w:t>Remove</w:t>
-            </w:r>
-            <w:proofErr w:type="spellEnd"/>
-            <w:r>
-              <w:rPr>
-                <w:sz w:val="20"/>
-                <w:szCs w:val="20"/>
-              </w:rPr>
-              <w:t xml:space="preserve"> &lt;package&gt;</w:t>
+            <w:r>
+              <w:rPr>
+                <w:sz w:val="20"/>
+                <w:szCs w:val="20"/>
+              </w:rPr>
+              <w:t>Remove &lt;package&gt;</w:t>
             </w:r>
           </w:p>
         </w:tc>
@@ -24916,29 +23386,8 @@
               <w:jc w:val="center"/>
             </w:pPr>
             <w:r>
-              <w:t xml:space="preserve">Supprime </w:t>
-            </w:r>
-            <w:proofErr w:type="spellStart"/>
-            <w:r>
-              <w:t>binaries</w:t>
-            </w:r>
-            <w:proofErr w:type="spellEnd"/>
-            <w:r>
-              <w:t xml:space="preserve"> but not </w:t>
-            </w:r>
-            <w:proofErr w:type="spellStart"/>
-            <w:r>
-              <w:t>conf</w:t>
-            </w:r>
-            <w:proofErr w:type="spellEnd"/>
-            <w:r>
-              <w:t xml:space="preserve"> files + </w:t>
-            </w:r>
-            <w:proofErr w:type="spellStart"/>
-            <w:r>
-              <w:t>dependancies</w:t>
-            </w:r>
-            <w:proofErr w:type="spellEnd"/>
+              <w:t>Supprime binaries but not conf files + dependancies</w:t>
+            </w:r>
           </w:p>
         </w:tc>
       </w:tr>
@@ -24988,21 +23437,12 @@
                 <w:szCs w:val="20"/>
               </w:rPr>
             </w:pPr>
-            <w:proofErr w:type="spellStart"/>
-            <w:r>
-              <w:rPr>
-                <w:sz w:val="20"/>
-                <w:szCs w:val="20"/>
-              </w:rPr>
-              <w:t>Autoremove</w:t>
-            </w:r>
-            <w:proofErr w:type="spellEnd"/>
-            <w:r>
-              <w:rPr>
-                <w:sz w:val="20"/>
-                <w:szCs w:val="20"/>
-              </w:rPr>
-              <w:t xml:space="preserve"> –purge &lt;package&gt;</w:t>
+            <w:r>
+              <w:rPr>
+                <w:sz w:val="20"/>
+                <w:szCs w:val="20"/>
+              </w:rPr>
+              <w:t>Autoremove –purge &lt;package&gt;</w:t>
             </w:r>
           </w:p>
         </w:tc>
@@ -25023,29 +23463,8 @@
               <w:jc w:val="center"/>
             </w:pPr>
             <w:r>
-              <w:t xml:space="preserve">Correct </w:t>
-            </w:r>
-            <w:proofErr w:type="spellStart"/>
-            <w:r>
-              <w:t>way</w:t>
-            </w:r>
-            <w:proofErr w:type="spellEnd"/>
-            <w:r>
-              <w:t xml:space="preserve">, purge va supprimer fichiers de </w:t>
-            </w:r>
-            <w:proofErr w:type="spellStart"/>
-            <w:r>
-              <w:t>conf</w:t>
-            </w:r>
-            <w:proofErr w:type="spellEnd"/>
-            <w:r>
-              <w:t xml:space="preserve"> + copies + </w:t>
-            </w:r>
-            <w:proofErr w:type="spellStart"/>
-            <w:r>
-              <w:t>tmp</w:t>
-            </w:r>
-            <w:proofErr w:type="spellEnd"/>
+              <w:t>Correct way, purge va supprimer fichiers de conf + copies + tmp</w:t>
+            </w:r>
           </w:p>
         </w:tc>
       </w:tr>
@@ -25102,21 +23521,12 @@
                 <w:szCs w:val="20"/>
               </w:rPr>
             </w:pPr>
-            <w:proofErr w:type="spellStart"/>
-            <w:r>
-              <w:rPr>
-                <w:sz w:val="20"/>
-                <w:szCs w:val="20"/>
-              </w:rPr>
-              <w:t>Depends</w:t>
-            </w:r>
-            <w:proofErr w:type="spellEnd"/>
-            <w:r>
-              <w:rPr>
-                <w:sz w:val="20"/>
-                <w:szCs w:val="20"/>
-              </w:rPr>
-              <w:t xml:space="preserve"> &lt;package&gt;</w:t>
+            <w:r>
+              <w:rPr>
+                <w:sz w:val="20"/>
+                <w:szCs w:val="20"/>
+              </w:rPr>
+              <w:t>Depends &lt;package&gt;</w:t>
             </w:r>
           </w:p>
         </w:tc>
@@ -25336,7 +23746,6 @@
                 <w:szCs w:val="20"/>
               </w:rPr>
             </w:pPr>
-            <w:proofErr w:type="spellStart"/>
             <w:r>
               <w:rPr>
                 <w:sz w:val="20"/>
@@ -25344,7 +23753,6 @@
               </w:rPr>
               <w:t>yum</w:t>
             </w:r>
-            <w:proofErr w:type="spellEnd"/>
           </w:p>
         </w:tc>
         <w:tc>
@@ -25373,25 +23781,8 @@
                 <w:sz w:val="20"/>
                 <w:szCs w:val="20"/>
               </w:rPr>
-              <w:t>Apt-</w:t>
-            </w:r>
-            <w:proofErr w:type="spellStart"/>
-            <w:r>
-              <w:rPr>
-                <w:sz w:val="20"/>
-                <w:szCs w:val="20"/>
-              </w:rPr>
-              <w:t>get</w:t>
-            </w:r>
-            <w:proofErr w:type="spellEnd"/>
-            <w:r>
-              <w:rPr>
-                <w:sz w:val="20"/>
-                <w:szCs w:val="20"/>
-              </w:rPr>
-              <w:t xml:space="preserve"> version </w:t>
-            </w:r>
-            <w:proofErr w:type="spellStart"/>
+              <w:t xml:space="preserve">Apt-get version </w:t>
+            </w:r>
             <w:r>
               <w:rPr>
                 <w:sz w:val="20"/>
@@ -25406,7 +23797,6 @@
               </w:rPr>
               <w:t>edhat</w:t>
             </w:r>
-            <w:proofErr w:type="spellEnd"/>
           </w:p>
         </w:tc>
       </w:tr>
@@ -25615,21 +24005,12 @@
                 <w:szCs w:val="20"/>
               </w:rPr>
             </w:pPr>
-            <w:proofErr w:type="spellStart"/>
-            <w:r>
-              <w:rPr>
-                <w:sz w:val="20"/>
-                <w:szCs w:val="20"/>
-              </w:rPr>
-              <w:t>Remove</w:t>
-            </w:r>
-            <w:proofErr w:type="spellEnd"/>
-            <w:r>
-              <w:rPr>
-                <w:sz w:val="20"/>
-                <w:szCs w:val="20"/>
-              </w:rPr>
-              <w:t xml:space="preserve"> &lt;package&gt;</w:t>
+            <w:r>
+              <w:rPr>
+                <w:sz w:val="20"/>
+                <w:szCs w:val="20"/>
+              </w:rPr>
+              <w:t>Remove &lt;package&gt;</w:t>
             </w:r>
           </w:p>
         </w:tc>
@@ -25703,21 +24084,12 @@
                 <w:szCs w:val="20"/>
               </w:rPr>
             </w:pPr>
-            <w:proofErr w:type="spellStart"/>
-            <w:r>
-              <w:rPr>
-                <w:sz w:val="20"/>
-                <w:szCs w:val="20"/>
-              </w:rPr>
-              <w:t>Autoremove</w:t>
-            </w:r>
-            <w:proofErr w:type="spellEnd"/>
-            <w:r>
-              <w:rPr>
-                <w:sz w:val="20"/>
-                <w:szCs w:val="20"/>
-              </w:rPr>
-              <w:t xml:space="preserve"> &lt;package&gt;</w:t>
+            <w:r>
+              <w:rPr>
+                <w:sz w:val="20"/>
+                <w:szCs w:val="20"/>
+              </w:rPr>
+              <w:t>Autoremove &lt;package&gt;</w:t>
             </w:r>
           </w:p>
         </w:tc>
@@ -25970,7 +24342,6 @@
                 <w:szCs w:val="20"/>
               </w:rPr>
             </w:pPr>
-            <w:proofErr w:type="spellStart"/>
             <w:r>
               <w:rPr>
                 <w:sz w:val="20"/>
@@ -25978,7 +24349,6 @@
               </w:rPr>
               <w:t>list</w:t>
             </w:r>
-            <w:proofErr w:type="spellEnd"/>
           </w:p>
         </w:tc>
         <w:tc>
@@ -26063,17 +24433,8 @@
                 <w:sz w:val="20"/>
                 <w:szCs w:val="20"/>
               </w:rPr>
-              <w:t xml:space="preserve">List </w:t>
-            </w:r>
-            <w:proofErr w:type="spellStart"/>
-            <w:r>
-              <w:rPr>
-                <w:sz w:val="20"/>
-                <w:szCs w:val="20"/>
-              </w:rPr>
-              <w:t>installed</w:t>
-            </w:r>
-            <w:proofErr w:type="spellEnd"/>
+              <w:t>List installed</w:t>
+            </w:r>
           </w:p>
         </w:tc>
         <w:tc>
@@ -26291,7 +24652,6 @@
                 <w:szCs w:val="20"/>
               </w:rPr>
             </w:pPr>
-            <w:proofErr w:type="spellStart"/>
             <w:r>
               <w:rPr>
                 <w:sz w:val="20"/>
@@ -26299,7 +24659,6 @@
               </w:rPr>
               <w:t>ps</w:t>
             </w:r>
-            <w:proofErr w:type="spellEnd"/>
           </w:p>
         </w:tc>
         <w:tc>
@@ -26318,13 +24677,8 @@
             <w:pPr>
               <w:jc w:val="center"/>
             </w:pPr>
-            <w:proofErr w:type="spellStart"/>
-            <w:r>
-              <w:t>Process</w:t>
-            </w:r>
-            <w:proofErr w:type="spellEnd"/>
-            <w:r>
-              <w:t xml:space="preserve"> listing</w:t>
+            <w:r>
+              <w:t>Process listing</w:t>
             </w:r>
           </w:p>
         </w:tc>
@@ -26403,17 +24757,8 @@
                 <w:sz w:val="20"/>
                 <w:szCs w:val="20"/>
               </w:rPr>
-              <w:t xml:space="preserve">Threads </w:t>
-            </w:r>
-            <w:proofErr w:type="spellStart"/>
-            <w:r>
-              <w:rPr>
-                <w:sz w:val="20"/>
-                <w:szCs w:val="20"/>
-              </w:rPr>
-              <w:t>view</w:t>
-            </w:r>
-            <w:proofErr w:type="spellEnd"/>
+              <w:t>Threads view</w:t>
+            </w:r>
           </w:p>
         </w:tc>
       </w:tr>
@@ -26546,17 +24891,8 @@
                 <w:sz w:val="20"/>
                 <w:szCs w:val="20"/>
               </w:rPr>
-              <w:t>-</w:t>
-            </w:r>
-            <w:proofErr w:type="gramStart"/>
-            <w:r>
-              <w:rPr>
-                <w:sz w:val="20"/>
-                <w:szCs w:val="20"/>
-              </w:rPr>
-              <w:t>a</w:t>
-            </w:r>
-            <w:proofErr w:type="gramEnd"/>
+              <w:t>-a</w:t>
+            </w:r>
           </w:p>
         </w:tc>
         <w:tc>
@@ -26578,21 +24914,12 @@
                 <w:szCs w:val="20"/>
               </w:rPr>
             </w:pPr>
-            <w:proofErr w:type="spellStart"/>
-            <w:r>
-              <w:rPr>
-                <w:sz w:val="20"/>
-                <w:szCs w:val="20"/>
-              </w:rPr>
-              <w:t>Selectionne</w:t>
-            </w:r>
-            <w:proofErr w:type="spellEnd"/>
-            <w:r>
-              <w:rPr>
-                <w:sz w:val="20"/>
-                <w:szCs w:val="20"/>
-              </w:rPr>
-              <w:t xml:space="preserve"> tous les processus </w:t>
+            <w:r>
+              <w:rPr>
+                <w:sz w:val="20"/>
+                <w:szCs w:val="20"/>
+              </w:rPr>
+              <w:t xml:space="preserve">Selectionne tous les processus </w:t>
             </w:r>
           </w:p>
           <w:p>
@@ -26691,17 +25018,8 @@
                 <w:sz w:val="20"/>
                 <w:szCs w:val="20"/>
               </w:rPr>
-              <w:t xml:space="preserve">Liste </w:t>
-            </w:r>
-            <w:proofErr w:type="spellStart"/>
-            <w:r>
-              <w:rPr>
-                <w:sz w:val="20"/>
-                <w:szCs w:val="20"/>
-              </w:rPr>
-              <w:t>users</w:t>
-            </w:r>
-            <w:proofErr w:type="spellEnd"/>
+              <w:t>Liste users</w:t>
+            </w:r>
           </w:p>
         </w:tc>
       </w:tr>
@@ -27381,7 +25699,6 @@
                 <w:szCs w:val="20"/>
               </w:rPr>
             </w:pPr>
-            <w:proofErr w:type="spellStart"/>
             <w:r>
               <w:rPr>
                 <w:sz w:val="20"/>
@@ -27389,7 +25706,6 @@
               </w:rPr>
               <w:t>pstree</w:t>
             </w:r>
-            <w:proofErr w:type="spellEnd"/>
           </w:p>
         </w:tc>
         <w:tc>
@@ -27444,39 +25760,7 @@
                 <w:sz w:val="20"/>
                 <w:szCs w:val="20"/>
               </w:rPr>
-              <w:t>Nice [</w:t>
-            </w:r>
-            <w:proofErr w:type="spellStart"/>
-            <w:r>
-              <w:rPr>
-                <w:sz w:val="20"/>
-                <w:szCs w:val="20"/>
-              </w:rPr>
-              <w:t>Opts</w:t>
-            </w:r>
-            <w:proofErr w:type="spellEnd"/>
-            <w:r>
-              <w:rPr>
-                <w:sz w:val="20"/>
-                <w:szCs w:val="20"/>
-              </w:rPr>
-              <w:t>] &lt;</w:t>
-            </w:r>
-            <w:proofErr w:type="gramStart"/>
-            <w:r>
-              <w:rPr>
-                <w:sz w:val="20"/>
-                <w:szCs w:val="20"/>
-              </w:rPr>
-              <w:t>./</w:t>
-            </w:r>
-            <w:proofErr w:type="gramEnd"/>
-            <w:r>
-              <w:rPr>
-                <w:sz w:val="20"/>
-                <w:szCs w:val="20"/>
-              </w:rPr>
-              <w:t>programme&gt;</w:t>
+              <w:t>Nice [Opts] &lt;./programme&gt;</w:t>
             </w:r>
           </w:p>
         </w:tc>
@@ -27569,15 +25853,7 @@
               <w:jc w:val="center"/>
             </w:pPr>
             <w:r>
-              <w:t xml:space="preserve">Balance un </w:t>
-            </w:r>
-            <w:proofErr w:type="spellStart"/>
-            <w:r>
-              <w:t>nice</w:t>
-            </w:r>
-            <w:proofErr w:type="spellEnd"/>
-            <w:r>
-              <w:t xml:space="preserve"> de 10 à ce processus</w:t>
+              <w:t>Balance un nice de 10 à ce processus</w:t>
             </w:r>
           </w:p>
         </w:tc>
@@ -27606,7 +25882,6 @@
                 <w:szCs w:val="20"/>
               </w:rPr>
             </w:pPr>
-            <w:proofErr w:type="spellStart"/>
             <w:r>
               <w:rPr>
                 <w:sz w:val="20"/>
@@ -27614,7 +25889,6 @@
               </w:rPr>
               <w:t>Renice</w:t>
             </w:r>
-            <w:proofErr w:type="spellEnd"/>
             <w:r>
               <w:rPr>
                 <w:sz w:val="20"/>
@@ -27958,7 +26232,6 @@
                 <w:szCs w:val="20"/>
               </w:rPr>
             </w:pPr>
-            <w:proofErr w:type="spellStart"/>
             <w:r>
               <w:rPr>
                 <w:sz w:val="20"/>
@@ -27966,29 +26239,12 @@
               </w:rPr>
               <w:t>Killall</w:t>
             </w:r>
-            <w:proofErr w:type="spellEnd"/>
-            <w:r>
-              <w:rPr>
-                <w:sz w:val="20"/>
-                <w:szCs w:val="20"/>
-              </w:rPr>
-              <w:t xml:space="preserve"> &lt;-signal&gt; &lt;</w:t>
-            </w:r>
-            <w:proofErr w:type="spellStart"/>
-            <w:r>
-              <w:rPr>
-                <w:sz w:val="20"/>
-                <w:szCs w:val="20"/>
-              </w:rPr>
-              <w:t>firefox</w:t>
-            </w:r>
-            <w:proofErr w:type="spellEnd"/>
-            <w:r>
-              <w:rPr>
-                <w:sz w:val="20"/>
-                <w:szCs w:val="20"/>
-              </w:rPr>
-              <w:t>&gt;</w:t>
+            <w:r>
+              <w:rPr>
+                <w:sz w:val="20"/>
+                <w:szCs w:val="20"/>
+              </w:rPr>
+              <w:t xml:space="preserve"> &lt;-signal&gt; &lt;firefox&gt;</w:t>
             </w:r>
           </w:p>
         </w:tc>
@@ -28009,21 +26265,8 @@
               <w:jc w:val="center"/>
             </w:pPr>
             <w:r>
-              <w:t xml:space="preserve">Kill </w:t>
-            </w:r>
-            <w:proofErr w:type="spellStart"/>
-            <w:r>
-              <w:t>process</w:t>
-            </w:r>
-            <w:proofErr w:type="spellEnd"/>
-            <w:r>
-              <w:t xml:space="preserve"> by </w:t>
-            </w:r>
-            <w:proofErr w:type="spellStart"/>
-            <w:r>
-              <w:t>name</w:t>
-            </w:r>
-            <w:proofErr w:type="spellEnd"/>
+              <w:t>Kill process by name</w:t>
+            </w:r>
           </w:p>
         </w:tc>
       </w:tr>
@@ -28051,37 +26294,12 @@
                 <w:szCs w:val="20"/>
               </w:rPr>
             </w:pPr>
-            <w:proofErr w:type="spellStart"/>
-            <w:r>
-              <w:rPr>
-                <w:sz w:val="20"/>
-                <w:szCs w:val="20"/>
-              </w:rPr>
-              <w:t>Pkill</w:t>
-            </w:r>
-            <w:proofErr w:type="spellEnd"/>
-            <w:r>
-              <w:rPr>
-                <w:sz w:val="20"/>
-                <w:szCs w:val="20"/>
-              </w:rPr>
-              <w:t xml:space="preserve"> [-signal] &lt;</w:t>
-            </w:r>
-            <w:proofErr w:type="spellStart"/>
-            <w:r>
-              <w:rPr>
-                <w:sz w:val="20"/>
-                <w:szCs w:val="20"/>
-              </w:rPr>
-              <w:t>firefox</w:t>
-            </w:r>
-            <w:proofErr w:type="spellEnd"/>
-            <w:r>
-              <w:rPr>
-                <w:sz w:val="20"/>
-                <w:szCs w:val="20"/>
-              </w:rPr>
-              <w:t>&gt;</w:t>
+            <w:r>
+              <w:rPr>
+                <w:sz w:val="20"/>
+                <w:szCs w:val="20"/>
+              </w:rPr>
+              <w:t>Pkill [-signal] &lt;firefox&gt;</w:t>
             </w:r>
           </w:p>
         </w:tc>
@@ -28194,7 +26412,6 @@
                 <w:szCs w:val="20"/>
               </w:rPr>
             </w:pPr>
-            <w:proofErr w:type="spellStart"/>
             <w:r>
               <w:rPr>
                 <w:sz w:val="20"/>
@@ -28203,7 +26420,6 @@
               <w:lastRenderedPageBreak/>
               <w:t>taskset</w:t>
             </w:r>
-            <w:proofErr w:type="spellEnd"/>
           </w:p>
         </w:tc>
         <w:tc>
@@ -28311,21 +26527,12 @@
                 <w:szCs w:val="20"/>
               </w:rPr>
             </w:pPr>
-            <w:proofErr w:type="spellStart"/>
-            <w:r>
-              <w:rPr>
-                <w:sz w:val="20"/>
-                <w:szCs w:val="20"/>
-              </w:rPr>
-              <w:t>Lsof</w:t>
-            </w:r>
-            <w:proofErr w:type="spellEnd"/>
-            <w:r>
-              <w:rPr>
-                <w:sz w:val="20"/>
-                <w:szCs w:val="20"/>
-              </w:rPr>
-              <w:t xml:space="preserve"> </w:t>
+            <w:r>
+              <w:rPr>
+                <w:sz w:val="20"/>
+                <w:szCs w:val="20"/>
+              </w:rPr>
+              <w:t xml:space="preserve">Lsof </w:t>
             </w:r>
           </w:p>
         </w:tc>
@@ -28651,17 +26858,8 @@
                 <w:sz w:val="20"/>
                 <w:szCs w:val="20"/>
               </w:rPr>
-              <w:t>-</w:t>
-            </w:r>
-            <w:proofErr w:type="gramStart"/>
-            <w:r>
-              <w:rPr>
-                <w:sz w:val="20"/>
-                <w:szCs w:val="20"/>
-              </w:rPr>
-              <w:t>a</w:t>
-            </w:r>
-            <w:proofErr w:type="gramEnd"/>
+              <w:t>-a</w:t>
+            </w:r>
           </w:p>
         </w:tc>
         <w:tc>
@@ -28717,31 +26915,13 @@
                 <w:szCs w:val="20"/>
               </w:rPr>
             </w:pPr>
-            <w:proofErr w:type="spellStart"/>
-            <w:r>
-              <w:rPr>
-                <w:sz w:val="20"/>
-                <w:szCs w:val="20"/>
-              </w:rPr>
-              <w:t>Pidof</w:t>
-            </w:r>
-            <w:proofErr w:type="spellEnd"/>
-            <w:r>
-              <w:rPr>
-                <w:sz w:val="20"/>
-                <w:szCs w:val="20"/>
-              </w:rPr>
-              <w:t xml:space="preserve"> </w:t>
-            </w:r>
-            <w:proofErr w:type="spellStart"/>
-            <w:r>
-              <w:rPr>
-                <w:sz w:val="20"/>
-                <w:szCs w:val="20"/>
-              </w:rPr>
-              <w:t>firefox</w:t>
-            </w:r>
-            <w:proofErr w:type="spellEnd"/>
+            <w:r>
+              <w:rPr>
+                <w:sz w:val="20"/>
+                <w:szCs w:val="20"/>
+              </w:rPr>
+              <w:t>Pidof firefox</w:t>
+            </w:r>
           </w:p>
         </w:tc>
         <w:tc>
@@ -29081,7 +27261,6 @@
                 <w:szCs w:val="20"/>
               </w:rPr>
             </w:pPr>
-            <w:proofErr w:type="spellStart"/>
             <w:r>
               <w:rPr>
                 <w:sz w:val="20"/>
@@ -29089,7 +27268,6 @@
               </w:rPr>
               <w:t>htop</w:t>
             </w:r>
-            <w:proofErr w:type="spellEnd"/>
           </w:p>
         </w:tc>
         <w:tc>
@@ -29242,7 +27420,6 @@
                 <w:szCs w:val="20"/>
               </w:rPr>
             </w:pPr>
-            <w:proofErr w:type="spellStart"/>
             <w:r>
               <w:rPr>
                 <w:sz w:val="20"/>
@@ -29250,7 +27427,6 @@
               </w:rPr>
               <w:t>bg</w:t>
             </w:r>
-            <w:proofErr w:type="spellEnd"/>
           </w:p>
         </w:tc>
         <w:tc>
@@ -29424,33 +27600,8 @@
                 <w:sz w:val="20"/>
                 <w:szCs w:val="20"/>
               </w:rPr>
-              <w:t xml:space="preserve">Idem pour le 3 </w:t>
-            </w:r>
-            <w:proofErr w:type="spellStart"/>
-            <w:r>
-              <w:rPr>
-                <w:sz w:val="20"/>
-                <w:szCs w:val="20"/>
-              </w:rPr>
-              <w:t>ème</w:t>
-            </w:r>
-            <w:proofErr w:type="spellEnd"/>
-            <w:r>
-              <w:rPr>
-                <w:sz w:val="20"/>
-                <w:szCs w:val="20"/>
-              </w:rPr>
-              <w:t xml:space="preserve"> processus </w:t>
-            </w:r>
-            <w:proofErr w:type="spellStart"/>
-            <w:r>
-              <w:rPr>
-                <w:sz w:val="20"/>
-                <w:szCs w:val="20"/>
-              </w:rPr>
-              <w:t>lançé</w:t>
-            </w:r>
-            <w:proofErr w:type="spellEnd"/>
+              <w:t>Idem pour le 3 ème processus lançé</w:t>
+            </w:r>
           </w:p>
         </w:tc>
       </w:tr>
@@ -29520,23 +27671,7 @@
                 <w:sz w:val="20"/>
                 <w:szCs w:val="20"/>
               </w:rPr>
-              <w:t>Service &lt;nom&gt; &lt;</w:t>
-            </w:r>
-            <w:proofErr w:type="spellStart"/>
-            <w:r>
-              <w:rPr>
-                <w:sz w:val="20"/>
-                <w:szCs w:val="20"/>
-              </w:rPr>
-              <w:t>Opts</w:t>
-            </w:r>
-            <w:proofErr w:type="spellEnd"/>
-            <w:r>
-              <w:rPr>
-                <w:sz w:val="20"/>
-                <w:szCs w:val="20"/>
-              </w:rPr>
-              <w:t>&gt;</w:t>
+              <w:t>Service &lt;nom&gt; &lt;Opts&gt;</w:t>
             </w:r>
           </w:p>
         </w:tc>
@@ -29574,9 +27709,381 @@
                 <w:sz w:val="20"/>
                 <w:szCs w:val="20"/>
               </w:rPr>
-              <w:t xml:space="preserve">Sans options permet de spécifier les options dispos (ex </w:t>
-            </w:r>
-            <w:proofErr w:type="spellStart"/>
+              <w:t>Sans options permet de spécifier les options dispos (ex reload ne fonctionne pas avec tous les services)</w:t>
+            </w:r>
+          </w:p>
+          <w:p>
+            <w:pPr>
+              <w:jc w:val="center"/>
+              <w:rPr>
+                <w:sz w:val="20"/>
+                <w:szCs w:val="20"/>
+              </w:rPr>
+            </w:pPr>
+            <w:r>
+              <w:rPr>
+                <w:sz w:val="20"/>
+                <w:szCs w:val="20"/>
+              </w:rPr>
+              <w:t>Commande ancienne d’Init.</w:t>
+            </w:r>
+          </w:p>
+          <w:p>
+            <w:pPr>
+              <w:jc w:val="center"/>
+              <w:rPr>
+                <w:sz w:val="20"/>
+                <w:szCs w:val="20"/>
+              </w:rPr>
+            </w:pPr>
+            <w:r>
+              <w:rPr>
+                <w:sz w:val="20"/>
+                <w:szCs w:val="20"/>
+              </w:rPr>
+              <w:t>Préférer systemctl de systemd</w:t>
+            </w:r>
+          </w:p>
+          <w:p>
+            <w:pPr>
+              <w:jc w:val="center"/>
+            </w:pPr>
+          </w:p>
+        </w:tc>
+      </w:tr>
+      <w:tr>
+        <w:trPr>
+          <w:trHeight w:val="567"/>
+        </w:trPr>
+        <w:tc>
+          <w:tcPr>
+            <w:tcW w:w="2802" w:type="dxa"/>
+            <w:tcBorders>
+              <w:top w:val="single" w:sz="4" w:space="0" w:color="auto"/>
+              <w:left w:val="single" w:sz="4" w:space="0" w:color="auto"/>
+              <w:bottom w:val="single" w:sz="4" w:space="0" w:color="auto"/>
+              <w:right w:val="single" w:sz="4" w:space="0" w:color="auto"/>
+            </w:tcBorders>
+            <w:shd w:val="clear" w:color="auto" w:fill="D6E3BC" w:themeFill="accent3" w:themeFillTint="66"/>
+            <w:vAlign w:val="center"/>
+          </w:tcPr>
+          <w:p>
+            <w:pPr>
+              <w:jc w:val="center"/>
+              <w:rPr>
+                <w:sz w:val="20"/>
+                <w:szCs w:val="20"/>
+              </w:rPr>
+            </w:pPr>
+          </w:p>
+        </w:tc>
+        <w:tc>
+          <w:tcPr>
+            <w:tcW w:w="2126" w:type="dxa"/>
+            <w:tcBorders>
+              <w:top w:val="single" w:sz="4" w:space="0" w:color="auto"/>
+              <w:left w:val="single" w:sz="4" w:space="0" w:color="auto"/>
+              <w:bottom w:val="single" w:sz="4" w:space="0" w:color="auto"/>
+              <w:right w:val="single" w:sz="4" w:space="0" w:color="auto"/>
+            </w:tcBorders>
+            <w:vAlign w:val="center"/>
+          </w:tcPr>
+          <w:p>
+            <w:pPr>
+              <w:jc w:val="center"/>
+              <w:rPr>
+                <w:sz w:val="20"/>
+                <w:szCs w:val="20"/>
+              </w:rPr>
+            </w:pPr>
+            <w:r>
+              <w:rPr>
+                <w:sz w:val="20"/>
+                <w:szCs w:val="20"/>
+              </w:rPr>
+              <w:t>status</w:t>
+            </w:r>
+          </w:p>
+        </w:tc>
+        <w:tc>
+          <w:tcPr>
+            <w:tcW w:w="4360" w:type="dxa"/>
+            <w:tcBorders>
+              <w:top w:val="single" w:sz="4" w:space="0" w:color="auto"/>
+              <w:left w:val="single" w:sz="4" w:space="0" w:color="auto"/>
+              <w:bottom w:val="single" w:sz="4" w:space="0" w:color="auto"/>
+              <w:right w:val="single" w:sz="4" w:space="0" w:color="auto"/>
+            </w:tcBorders>
+            <w:vAlign w:val="center"/>
+          </w:tcPr>
+          <w:p>
+            <w:pPr>
+              <w:jc w:val="center"/>
+            </w:pPr>
+          </w:p>
+        </w:tc>
+      </w:tr>
+      <w:tr>
+        <w:trPr>
+          <w:trHeight w:val="567"/>
+        </w:trPr>
+        <w:tc>
+          <w:tcPr>
+            <w:tcW w:w="2802" w:type="dxa"/>
+            <w:tcBorders>
+              <w:top w:val="single" w:sz="4" w:space="0" w:color="auto"/>
+              <w:left w:val="single" w:sz="4" w:space="0" w:color="auto"/>
+              <w:bottom w:val="single" w:sz="4" w:space="0" w:color="auto"/>
+              <w:right w:val="single" w:sz="4" w:space="0" w:color="auto"/>
+            </w:tcBorders>
+            <w:shd w:val="clear" w:color="auto" w:fill="D6E3BC" w:themeFill="accent3" w:themeFillTint="66"/>
+            <w:vAlign w:val="center"/>
+          </w:tcPr>
+          <w:p>
+            <w:pPr>
+              <w:jc w:val="center"/>
+              <w:rPr>
+                <w:sz w:val="20"/>
+                <w:szCs w:val="20"/>
+              </w:rPr>
+            </w:pPr>
+          </w:p>
+        </w:tc>
+        <w:tc>
+          <w:tcPr>
+            <w:tcW w:w="2126" w:type="dxa"/>
+            <w:tcBorders>
+              <w:top w:val="single" w:sz="4" w:space="0" w:color="auto"/>
+              <w:left w:val="single" w:sz="4" w:space="0" w:color="auto"/>
+              <w:bottom w:val="single" w:sz="4" w:space="0" w:color="auto"/>
+              <w:right w:val="single" w:sz="4" w:space="0" w:color="auto"/>
+            </w:tcBorders>
+            <w:vAlign w:val="center"/>
+          </w:tcPr>
+          <w:p>
+            <w:pPr>
+              <w:jc w:val="center"/>
+              <w:rPr>
+                <w:sz w:val="20"/>
+                <w:szCs w:val="20"/>
+              </w:rPr>
+            </w:pPr>
+            <w:r>
+              <w:rPr>
+                <w:sz w:val="20"/>
+                <w:szCs w:val="20"/>
+              </w:rPr>
+              <w:t>start</w:t>
+            </w:r>
+          </w:p>
+        </w:tc>
+        <w:tc>
+          <w:tcPr>
+            <w:tcW w:w="4360" w:type="dxa"/>
+            <w:tcBorders>
+              <w:top w:val="single" w:sz="4" w:space="0" w:color="auto"/>
+              <w:left w:val="single" w:sz="4" w:space="0" w:color="auto"/>
+              <w:bottom w:val="single" w:sz="4" w:space="0" w:color="auto"/>
+              <w:right w:val="single" w:sz="4" w:space="0" w:color="auto"/>
+            </w:tcBorders>
+            <w:vAlign w:val="center"/>
+          </w:tcPr>
+          <w:p>
+            <w:pPr>
+              <w:jc w:val="center"/>
+            </w:pPr>
+          </w:p>
+        </w:tc>
+      </w:tr>
+      <w:tr>
+        <w:trPr>
+          <w:trHeight w:val="567"/>
+        </w:trPr>
+        <w:tc>
+          <w:tcPr>
+            <w:tcW w:w="2802" w:type="dxa"/>
+            <w:tcBorders>
+              <w:top w:val="single" w:sz="4" w:space="0" w:color="auto"/>
+              <w:left w:val="single" w:sz="4" w:space="0" w:color="auto"/>
+              <w:bottom w:val="single" w:sz="4" w:space="0" w:color="auto"/>
+              <w:right w:val="single" w:sz="4" w:space="0" w:color="auto"/>
+            </w:tcBorders>
+            <w:shd w:val="clear" w:color="auto" w:fill="D6E3BC" w:themeFill="accent3" w:themeFillTint="66"/>
+            <w:vAlign w:val="center"/>
+          </w:tcPr>
+          <w:p>
+            <w:pPr>
+              <w:jc w:val="center"/>
+              <w:rPr>
+                <w:sz w:val="20"/>
+                <w:szCs w:val="20"/>
+              </w:rPr>
+            </w:pPr>
+          </w:p>
+        </w:tc>
+        <w:tc>
+          <w:tcPr>
+            <w:tcW w:w="2126" w:type="dxa"/>
+            <w:tcBorders>
+              <w:top w:val="single" w:sz="4" w:space="0" w:color="auto"/>
+              <w:left w:val="single" w:sz="4" w:space="0" w:color="auto"/>
+              <w:bottom w:val="single" w:sz="4" w:space="0" w:color="auto"/>
+              <w:right w:val="single" w:sz="4" w:space="0" w:color="auto"/>
+            </w:tcBorders>
+            <w:vAlign w:val="center"/>
+          </w:tcPr>
+          <w:p>
+            <w:pPr>
+              <w:jc w:val="center"/>
+              <w:rPr>
+                <w:sz w:val="20"/>
+                <w:szCs w:val="20"/>
+              </w:rPr>
+            </w:pPr>
+            <w:r>
+              <w:rPr>
+                <w:sz w:val="20"/>
+                <w:szCs w:val="20"/>
+              </w:rPr>
+              <w:t>stop</w:t>
+            </w:r>
+          </w:p>
+        </w:tc>
+        <w:tc>
+          <w:tcPr>
+            <w:tcW w:w="4360" w:type="dxa"/>
+            <w:tcBorders>
+              <w:top w:val="single" w:sz="4" w:space="0" w:color="auto"/>
+              <w:left w:val="single" w:sz="4" w:space="0" w:color="auto"/>
+              <w:bottom w:val="single" w:sz="4" w:space="0" w:color="auto"/>
+              <w:right w:val="single" w:sz="4" w:space="0" w:color="auto"/>
+            </w:tcBorders>
+            <w:vAlign w:val="center"/>
+          </w:tcPr>
+          <w:p>
+            <w:pPr>
+              <w:jc w:val="center"/>
+            </w:pPr>
+          </w:p>
+        </w:tc>
+      </w:tr>
+      <w:tr>
+        <w:trPr>
+          <w:trHeight w:val="567"/>
+        </w:trPr>
+        <w:tc>
+          <w:tcPr>
+            <w:tcW w:w="2802" w:type="dxa"/>
+            <w:tcBorders>
+              <w:top w:val="single" w:sz="4" w:space="0" w:color="auto"/>
+              <w:left w:val="single" w:sz="4" w:space="0" w:color="auto"/>
+              <w:bottom w:val="single" w:sz="4" w:space="0" w:color="auto"/>
+              <w:right w:val="single" w:sz="4" w:space="0" w:color="auto"/>
+            </w:tcBorders>
+            <w:shd w:val="clear" w:color="auto" w:fill="D6E3BC" w:themeFill="accent3" w:themeFillTint="66"/>
+            <w:vAlign w:val="center"/>
+          </w:tcPr>
+          <w:p>
+            <w:pPr>
+              <w:jc w:val="center"/>
+              <w:rPr>
+                <w:sz w:val="20"/>
+                <w:szCs w:val="20"/>
+              </w:rPr>
+            </w:pPr>
+          </w:p>
+        </w:tc>
+        <w:tc>
+          <w:tcPr>
+            <w:tcW w:w="2126" w:type="dxa"/>
+            <w:tcBorders>
+              <w:top w:val="single" w:sz="4" w:space="0" w:color="auto"/>
+              <w:left w:val="single" w:sz="4" w:space="0" w:color="auto"/>
+              <w:bottom w:val="single" w:sz="4" w:space="0" w:color="auto"/>
+              <w:right w:val="single" w:sz="4" w:space="0" w:color="auto"/>
+            </w:tcBorders>
+            <w:vAlign w:val="center"/>
+          </w:tcPr>
+          <w:p>
+            <w:pPr>
+              <w:jc w:val="center"/>
+              <w:rPr>
+                <w:sz w:val="20"/>
+                <w:szCs w:val="20"/>
+              </w:rPr>
+            </w:pPr>
+            <w:r>
+              <w:rPr>
+                <w:sz w:val="20"/>
+                <w:szCs w:val="20"/>
+              </w:rPr>
+              <w:t>restart</w:t>
+            </w:r>
+          </w:p>
+        </w:tc>
+        <w:tc>
+          <w:tcPr>
+            <w:tcW w:w="4360" w:type="dxa"/>
+            <w:tcBorders>
+              <w:top w:val="single" w:sz="4" w:space="0" w:color="auto"/>
+              <w:left w:val="single" w:sz="4" w:space="0" w:color="auto"/>
+              <w:bottom w:val="single" w:sz="4" w:space="0" w:color="auto"/>
+              <w:right w:val="single" w:sz="4" w:space="0" w:color="auto"/>
+            </w:tcBorders>
+            <w:vAlign w:val="center"/>
+          </w:tcPr>
+          <w:p>
+            <w:pPr>
+              <w:jc w:val="center"/>
+            </w:pPr>
+          </w:p>
+        </w:tc>
+      </w:tr>
+      <w:tr>
+        <w:trPr>
+          <w:trHeight w:val="567"/>
+        </w:trPr>
+        <w:tc>
+          <w:tcPr>
+            <w:tcW w:w="2802" w:type="dxa"/>
+            <w:tcBorders>
+              <w:top w:val="single" w:sz="4" w:space="0" w:color="auto"/>
+              <w:left w:val="single" w:sz="4" w:space="0" w:color="auto"/>
+              <w:bottom w:val="single" w:sz="4" w:space="0" w:color="auto"/>
+              <w:right w:val="single" w:sz="4" w:space="0" w:color="auto"/>
+            </w:tcBorders>
+            <w:shd w:val="clear" w:color="auto" w:fill="D6E3BC" w:themeFill="accent3" w:themeFillTint="66"/>
+            <w:vAlign w:val="center"/>
+          </w:tcPr>
+          <w:p>
+            <w:pPr>
+              <w:jc w:val="center"/>
+              <w:rPr>
+                <w:sz w:val="20"/>
+                <w:szCs w:val="20"/>
+              </w:rPr>
+            </w:pPr>
+          </w:p>
+        </w:tc>
+        <w:tc>
+          <w:tcPr>
+            <w:tcW w:w="2126" w:type="dxa"/>
+            <w:tcBorders>
+              <w:top w:val="single" w:sz="4" w:space="0" w:color="auto"/>
+              <w:left w:val="single" w:sz="4" w:space="0" w:color="auto"/>
+              <w:bottom w:val="single" w:sz="4" w:space="0" w:color="auto"/>
+              <w:right w:val="single" w:sz="4" w:space="0" w:color="auto"/>
+            </w:tcBorders>
+            <w:vAlign w:val="center"/>
+          </w:tcPr>
+          <w:p>
+            <w:pPr>
+              <w:jc w:val="center"/>
+              <w:rPr>
+                <w:sz w:val="20"/>
+                <w:szCs w:val="20"/>
+              </w:rPr>
+            </w:pPr>
             <w:r>
               <w:rPr>
                 <w:sz w:val="20"/>
@@ -29584,51 +28091,30 @@
               </w:rPr>
               <w:t>reload</w:t>
             </w:r>
-            <w:proofErr w:type="spellEnd"/>
-            <w:r>
-              <w:rPr>
-                <w:sz w:val="20"/>
-                <w:szCs w:val="20"/>
-              </w:rPr>
-              <w:t xml:space="preserve"> ne fonctionne pas avec tous les services)</w:t>
-            </w:r>
-          </w:p>
-          <w:p>
-            <w:pPr>
-              <w:jc w:val="center"/>
-              <w:rPr>
-                <w:sz w:val="20"/>
-                <w:szCs w:val="20"/>
-              </w:rPr>
-            </w:pPr>
-            <w:r>
-              <w:rPr>
-                <w:sz w:val="20"/>
-                <w:szCs w:val="20"/>
-              </w:rPr>
-              <w:t>Commande ancienne d’Init.</w:t>
-            </w:r>
-          </w:p>
-          <w:p>
-            <w:pPr>
-              <w:jc w:val="center"/>
-              <w:rPr>
-                <w:sz w:val="20"/>
-                <w:szCs w:val="20"/>
-              </w:rPr>
-            </w:pPr>
-            <w:r>
-              <w:rPr>
-                <w:sz w:val="20"/>
-                <w:szCs w:val="20"/>
-              </w:rPr>
-              <w:t>Préférer systemctl de systemd</w:t>
-            </w:r>
-          </w:p>
-          <w:p>
-            <w:pPr>
-              <w:jc w:val="center"/>
-            </w:pPr>
+          </w:p>
+        </w:tc>
+        <w:tc>
+          <w:tcPr>
+            <w:tcW w:w="4360" w:type="dxa"/>
+            <w:tcBorders>
+              <w:top w:val="single" w:sz="4" w:space="0" w:color="auto"/>
+              <w:left w:val="single" w:sz="4" w:space="0" w:color="auto"/>
+              <w:bottom w:val="single" w:sz="4" w:space="0" w:color="auto"/>
+              <w:right w:val="single" w:sz="4" w:space="0" w:color="auto"/>
+            </w:tcBorders>
+            <w:vAlign w:val="center"/>
+          </w:tcPr>
+          <w:p>
+            <w:pPr>
+              <w:jc w:val="center"/>
+            </w:pPr>
+            <w:r>
+              <w:rPr>
+                <w:sz w:val="20"/>
+                <w:szCs w:val="20"/>
+              </w:rPr>
+              <w:t>Reload de la conf</w:t>
+            </w:r>
           </w:p>
         </w:tc>
       </w:tr>
@@ -29677,15 +28163,13 @@
                 <w:szCs w:val="20"/>
               </w:rPr>
             </w:pPr>
-            <w:proofErr w:type="spellStart"/>
-            <w:r>
-              <w:rPr>
-                <w:sz w:val="20"/>
-                <w:szCs w:val="20"/>
-              </w:rPr>
-              <w:t>status</w:t>
-            </w:r>
-            <w:proofErr w:type="spellEnd"/>
+            <w:r>
+              <w:rPr>
+                <w:sz w:val="20"/>
+                <w:szCs w:val="20"/>
+              </w:rPr>
+              <w:t>--status-all</w:t>
+            </w:r>
           </w:p>
         </w:tc>
         <w:tc>
@@ -29702,438 +28186,17 @@
           <w:p>
             <w:pPr>
               <w:jc w:val="center"/>
-            </w:pPr>
-          </w:p>
-        </w:tc>
-      </w:tr>
-      <w:tr>
-        <w:trPr>
-          <w:trHeight w:val="567"/>
-        </w:trPr>
-        <w:tc>
-          <w:tcPr>
-            <w:tcW w:w="2802" w:type="dxa"/>
-            <w:tcBorders>
-              <w:top w:val="single" w:sz="4" w:space="0" w:color="auto"/>
-              <w:left w:val="single" w:sz="4" w:space="0" w:color="auto"/>
-              <w:bottom w:val="single" w:sz="4" w:space="0" w:color="auto"/>
-              <w:right w:val="single" w:sz="4" w:space="0" w:color="auto"/>
-            </w:tcBorders>
-            <w:shd w:val="clear" w:color="auto" w:fill="D6E3BC" w:themeFill="accent3" w:themeFillTint="66"/>
-            <w:vAlign w:val="center"/>
-          </w:tcPr>
-          <w:p>
-            <w:pPr>
-              <w:jc w:val="center"/>
-              <w:rPr>
-                <w:sz w:val="20"/>
-                <w:szCs w:val="20"/>
-              </w:rPr>
-            </w:pPr>
-          </w:p>
-        </w:tc>
-        <w:tc>
-          <w:tcPr>
-            <w:tcW w:w="2126" w:type="dxa"/>
-            <w:tcBorders>
-              <w:top w:val="single" w:sz="4" w:space="0" w:color="auto"/>
-              <w:left w:val="single" w:sz="4" w:space="0" w:color="auto"/>
-              <w:bottom w:val="single" w:sz="4" w:space="0" w:color="auto"/>
-              <w:right w:val="single" w:sz="4" w:space="0" w:color="auto"/>
-            </w:tcBorders>
-            <w:vAlign w:val="center"/>
-          </w:tcPr>
-          <w:p>
-            <w:pPr>
-              <w:jc w:val="center"/>
-              <w:rPr>
-                <w:sz w:val="20"/>
-                <w:szCs w:val="20"/>
-              </w:rPr>
-            </w:pPr>
-            <w:proofErr w:type="spellStart"/>
-            <w:r>
-              <w:rPr>
-                <w:sz w:val="20"/>
-                <w:szCs w:val="20"/>
-              </w:rPr>
-              <w:t>start</w:t>
-            </w:r>
-            <w:proofErr w:type="spellEnd"/>
-          </w:p>
-        </w:tc>
-        <w:tc>
-          <w:tcPr>
-            <w:tcW w:w="4360" w:type="dxa"/>
-            <w:tcBorders>
-              <w:top w:val="single" w:sz="4" w:space="0" w:color="auto"/>
-              <w:left w:val="single" w:sz="4" w:space="0" w:color="auto"/>
-              <w:bottom w:val="single" w:sz="4" w:space="0" w:color="auto"/>
-              <w:right w:val="single" w:sz="4" w:space="0" w:color="auto"/>
-            </w:tcBorders>
-            <w:vAlign w:val="center"/>
-          </w:tcPr>
-          <w:p>
-            <w:pPr>
-              <w:jc w:val="center"/>
-            </w:pPr>
-          </w:p>
-        </w:tc>
-      </w:tr>
-      <w:tr>
-        <w:trPr>
-          <w:trHeight w:val="567"/>
-        </w:trPr>
-        <w:tc>
-          <w:tcPr>
-            <w:tcW w:w="2802" w:type="dxa"/>
-            <w:tcBorders>
-              <w:top w:val="single" w:sz="4" w:space="0" w:color="auto"/>
-              <w:left w:val="single" w:sz="4" w:space="0" w:color="auto"/>
-              <w:bottom w:val="single" w:sz="4" w:space="0" w:color="auto"/>
-              <w:right w:val="single" w:sz="4" w:space="0" w:color="auto"/>
-            </w:tcBorders>
-            <w:shd w:val="clear" w:color="auto" w:fill="D6E3BC" w:themeFill="accent3" w:themeFillTint="66"/>
-            <w:vAlign w:val="center"/>
-          </w:tcPr>
-          <w:p>
-            <w:pPr>
-              <w:jc w:val="center"/>
-              <w:rPr>
-                <w:sz w:val="20"/>
-                <w:szCs w:val="20"/>
-              </w:rPr>
-            </w:pPr>
-          </w:p>
-        </w:tc>
-        <w:tc>
-          <w:tcPr>
-            <w:tcW w:w="2126" w:type="dxa"/>
-            <w:tcBorders>
-              <w:top w:val="single" w:sz="4" w:space="0" w:color="auto"/>
-              <w:left w:val="single" w:sz="4" w:space="0" w:color="auto"/>
-              <w:bottom w:val="single" w:sz="4" w:space="0" w:color="auto"/>
-              <w:right w:val="single" w:sz="4" w:space="0" w:color="auto"/>
-            </w:tcBorders>
-            <w:vAlign w:val="center"/>
-          </w:tcPr>
-          <w:p>
-            <w:pPr>
-              <w:jc w:val="center"/>
-              <w:rPr>
-                <w:sz w:val="20"/>
-                <w:szCs w:val="20"/>
-              </w:rPr>
-            </w:pPr>
-            <w:r>
-              <w:rPr>
-                <w:sz w:val="20"/>
-                <w:szCs w:val="20"/>
-              </w:rPr>
-              <w:t>stop</w:t>
-            </w:r>
-          </w:p>
-        </w:tc>
-        <w:tc>
-          <w:tcPr>
-            <w:tcW w:w="4360" w:type="dxa"/>
-            <w:tcBorders>
-              <w:top w:val="single" w:sz="4" w:space="0" w:color="auto"/>
-              <w:left w:val="single" w:sz="4" w:space="0" w:color="auto"/>
-              <w:bottom w:val="single" w:sz="4" w:space="0" w:color="auto"/>
-              <w:right w:val="single" w:sz="4" w:space="0" w:color="auto"/>
-            </w:tcBorders>
-            <w:vAlign w:val="center"/>
-          </w:tcPr>
-          <w:p>
-            <w:pPr>
-              <w:jc w:val="center"/>
-            </w:pPr>
-          </w:p>
-        </w:tc>
-      </w:tr>
-      <w:tr>
-        <w:trPr>
-          <w:trHeight w:val="567"/>
-        </w:trPr>
-        <w:tc>
-          <w:tcPr>
-            <w:tcW w:w="2802" w:type="dxa"/>
-            <w:tcBorders>
-              <w:top w:val="single" w:sz="4" w:space="0" w:color="auto"/>
-              <w:left w:val="single" w:sz="4" w:space="0" w:color="auto"/>
-              <w:bottom w:val="single" w:sz="4" w:space="0" w:color="auto"/>
-              <w:right w:val="single" w:sz="4" w:space="0" w:color="auto"/>
-            </w:tcBorders>
-            <w:shd w:val="clear" w:color="auto" w:fill="D6E3BC" w:themeFill="accent3" w:themeFillTint="66"/>
-            <w:vAlign w:val="center"/>
-          </w:tcPr>
-          <w:p>
-            <w:pPr>
-              <w:jc w:val="center"/>
-              <w:rPr>
-                <w:sz w:val="20"/>
-                <w:szCs w:val="20"/>
-              </w:rPr>
-            </w:pPr>
-          </w:p>
-        </w:tc>
-        <w:tc>
-          <w:tcPr>
-            <w:tcW w:w="2126" w:type="dxa"/>
-            <w:tcBorders>
-              <w:top w:val="single" w:sz="4" w:space="0" w:color="auto"/>
-              <w:left w:val="single" w:sz="4" w:space="0" w:color="auto"/>
-              <w:bottom w:val="single" w:sz="4" w:space="0" w:color="auto"/>
-              <w:right w:val="single" w:sz="4" w:space="0" w:color="auto"/>
-            </w:tcBorders>
-            <w:vAlign w:val="center"/>
-          </w:tcPr>
-          <w:p>
-            <w:pPr>
-              <w:jc w:val="center"/>
-              <w:rPr>
-                <w:sz w:val="20"/>
-                <w:szCs w:val="20"/>
-              </w:rPr>
-            </w:pPr>
-            <w:r>
-              <w:rPr>
-                <w:sz w:val="20"/>
-                <w:szCs w:val="20"/>
-              </w:rPr>
-              <w:t>restart</w:t>
-            </w:r>
-          </w:p>
-        </w:tc>
-        <w:tc>
-          <w:tcPr>
-            <w:tcW w:w="4360" w:type="dxa"/>
-            <w:tcBorders>
-              <w:top w:val="single" w:sz="4" w:space="0" w:color="auto"/>
-              <w:left w:val="single" w:sz="4" w:space="0" w:color="auto"/>
-              <w:bottom w:val="single" w:sz="4" w:space="0" w:color="auto"/>
-              <w:right w:val="single" w:sz="4" w:space="0" w:color="auto"/>
-            </w:tcBorders>
-            <w:vAlign w:val="center"/>
-          </w:tcPr>
-          <w:p>
-            <w:pPr>
-              <w:jc w:val="center"/>
-            </w:pPr>
-          </w:p>
-        </w:tc>
-      </w:tr>
-      <w:tr>
-        <w:trPr>
-          <w:trHeight w:val="567"/>
-        </w:trPr>
-        <w:tc>
-          <w:tcPr>
-            <w:tcW w:w="2802" w:type="dxa"/>
-            <w:tcBorders>
-              <w:top w:val="single" w:sz="4" w:space="0" w:color="auto"/>
-              <w:left w:val="single" w:sz="4" w:space="0" w:color="auto"/>
-              <w:bottom w:val="single" w:sz="4" w:space="0" w:color="auto"/>
-              <w:right w:val="single" w:sz="4" w:space="0" w:color="auto"/>
-            </w:tcBorders>
-            <w:shd w:val="clear" w:color="auto" w:fill="D6E3BC" w:themeFill="accent3" w:themeFillTint="66"/>
-            <w:vAlign w:val="center"/>
-          </w:tcPr>
-          <w:p>
-            <w:pPr>
-              <w:jc w:val="center"/>
-              <w:rPr>
-                <w:sz w:val="20"/>
-                <w:szCs w:val="20"/>
-              </w:rPr>
-            </w:pPr>
-          </w:p>
-        </w:tc>
-        <w:tc>
-          <w:tcPr>
-            <w:tcW w:w="2126" w:type="dxa"/>
-            <w:tcBorders>
-              <w:top w:val="single" w:sz="4" w:space="0" w:color="auto"/>
-              <w:left w:val="single" w:sz="4" w:space="0" w:color="auto"/>
-              <w:bottom w:val="single" w:sz="4" w:space="0" w:color="auto"/>
-              <w:right w:val="single" w:sz="4" w:space="0" w:color="auto"/>
-            </w:tcBorders>
-            <w:vAlign w:val="center"/>
-          </w:tcPr>
-          <w:p>
-            <w:pPr>
-              <w:jc w:val="center"/>
-              <w:rPr>
-                <w:sz w:val="20"/>
-                <w:szCs w:val="20"/>
-              </w:rPr>
-            </w:pPr>
-            <w:proofErr w:type="spellStart"/>
-            <w:r>
-              <w:rPr>
-                <w:sz w:val="20"/>
-                <w:szCs w:val="20"/>
-              </w:rPr>
-              <w:t>reload</w:t>
-            </w:r>
-            <w:proofErr w:type="spellEnd"/>
-          </w:p>
-        </w:tc>
-        <w:tc>
-          <w:tcPr>
-            <w:tcW w:w="4360" w:type="dxa"/>
-            <w:tcBorders>
-              <w:top w:val="single" w:sz="4" w:space="0" w:color="auto"/>
-              <w:left w:val="single" w:sz="4" w:space="0" w:color="auto"/>
-              <w:bottom w:val="single" w:sz="4" w:space="0" w:color="auto"/>
-              <w:right w:val="single" w:sz="4" w:space="0" w:color="auto"/>
-            </w:tcBorders>
-            <w:vAlign w:val="center"/>
-          </w:tcPr>
-          <w:p>
-            <w:pPr>
-              <w:jc w:val="center"/>
-            </w:pPr>
-            <w:proofErr w:type="spellStart"/>
-            <w:r>
-              <w:rPr>
-                <w:sz w:val="20"/>
-                <w:szCs w:val="20"/>
-              </w:rPr>
-              <w:t>Reload</w:t>
-            </w:r>
-            <w:proofErr w:type="spellEnd"/>
-            <w:r>
-              <w:rPr>
-                <w:sz w:val="20"/>
-                <w:szCs w:val="20"/>
-              </w:rPr>
-              <w:t xml:space="preserve"> de la </w:t>
-            </w:r>
-            <w:proofErr w:type="spellStart"/>
-            <w:r>
-              <w:rPr>
-                <w:sz w:val="20"/>
-                <w:szCs w:val="20"/>
-              </w:rPr>
-              <w:t>conf</w:t>
-            </w:r>
-            <w:proofErr w:type="spellEnd"/>
-          </w:p>
-        </w:tc>
-      </w:tr>
-      <w:tr>
-        <w:trPr>
-          <w:trHeight w:val="567"/>
-        </w:trPr>
-        <w:tc>
-          <w:tcPr>
-            <w:tcW w:w="2802" w:type="dxa"/>
-            <w:tcBorders>
-              <w:top w:val="single" w:sz="4" w:space="0" w:color="auto"/>
-              <w:left w:val="single" w:sz="4" w:space="0" w:color="auto"/>
-              <w:bottom w:val="single" w:sz="4" w:space="0" w:color="auto"/>
-              <w:right w:val="single" w:sz="4" w:space="0" w:color="auto"/>
-            </w:tcBorders>
-            <w:shd w:val="clear" w:color="auto" w:fill="D6E3BC" w:themeFill="accent3" w:themeFillTint="66"/>
-            <w:vAlign w:val="center"/>
-          </w:tcPr>
-          <w:p>
-            <w:pPr>
-              <w:jc w:val="center"/>
-              <w:rPr>
-                <w:sz w:val="20"/>
-                <w:szCs w:val="20"/>
-              </w:rPr>
-            </w:pPr>
-          </w:p>
-        </w:tc>
-        <w:tc>
-          <w:tcPr>
-            <w:tcW w:w="2126" w:type="dxa"/>
-            <w:tcBorders>
-              <w:top w:val="single" w:sz="4" w:space="0" w:color="auto"/>
-              <w:left w:val="single" w:sz="4" w:space="0" w:color="auto"/>
-              <w:bottom w:val="single" w:sz="4" w:space="0" w:color="auto"/>
-              <w:right w:val="single" w:sz="4" w:space="0" w:color="auto"/>
-            </w:tcBorders>
-            <w:vAlign w:val="center"/>
-          </w:tcPr>
-          <w:p>
-            <w:pPr>
-              <w:jc w:val="center"/>
-              <w:rPr>
-                <w:sz w:val="20"/>
-                <w:szCs w:val="20"/>
-              </w:rPr>
-            </w:pPr>
-            <w:r>
-              <w:rPr>
-                <w:sz w:val="20"/>
-                <w:szCs w:val="20"/>
-              </w:rPr>
-              <w:t>--</w:t>
-            </w:r>
-            <w:proofErr w:type="spellStart"/>
-            <w:r>
-              <w:rPr>
-                <w:sz w:val="20"/>
-                <w:szCs w:val="20"/>
-              </w:rPr>
-              <w:t>status</w:t>
-            </w:r>
-            <w:proofErr w:type="spellEnd"/>
-            <w:r>
-              <w:rPr>
-                <w:sz w:val="20"/>
-                <w:szCs w:val="20"/>
-              </w:rPr>
-              <w:t>-all</w:t>
-            </w:r>
-          </w:p>
-        </w:tc>
-        <w:tc>
-          <w:tcPr>
-            <w:tcW w:w="4360" w:type="dxa"/>
-            <w:tcBorders>
-              <w:top w:val="single" w:sz="4" w:space="0" w:color="auto"/>
-              <w:left w:val="single" w:sz="4" w:space="0" w:color="auto"/>
-              <w:bottom w:val="single" w:sz="4" w:space="0" w:color="auto"/>
-              <w:right w:val="single" w:sz="4" w:space="0" w:color="auto"/>
-            </w:tcBorders>
-            <w:vAlign w:val="center"/>
-          </w:tcPr>
-          <w:p>
-            <w:pPr>
-              <w:jc w:val="center"/>
-              <w:rPr>
-                <w:sz w:val="20"/>
-                <w:szCs w:val="20"/>
-              </w:rPr>
-            </w:pPr>
-            <w:r>
-              <w:rPr>
-                <w:sz w:val="20"/>
-                <w:szCs w:val="20"/>
-              </w:rPr>
-              <w:t xml:space="preserve">Listing partiels des services (par </w:t>
-            </w:r>
-            <w:proofErr w:type="spellStart"/>
-            <w:r>
-              <w:rPr>
-                <w:sz w:val="20"/>
-                <w:szCs w:val="20"/>
-              </w:rPr>
-              <w:t>upstart</w:t>
-            </w:r>
-            <w:proofErr w:type="spellEnd"/>
-            <w:r>
-              <w:rPr>
-                <w:sz w:val="20"/>
-                <w:szCs w:val="20"/>
-              </w:rPr>
-              <w:t>)</w:t>
+              <w:rPr>
+                <w:sz w:val="20"/>
+                <w:szCs w:val="20"/>
+              </w:rPr>
+            </w:pPr>
+            <w:r>
+              <w:rPr>
+                <w:sz w:val="20"/>
+                <w:szCs w:val="20"/>
+              </w:rPr>
+              <w:t>Listing partiels des services (par upstart)</w:t>
             </w:r>
           </w:p>
         </w:tc>
@@ -30205,55 +28268,7 @@
                 <w:sz w:val="20"/>
                 <w:szCs w:val="20"/>
               </w:rPr>
-              <w:t xml:space="preserve">Commande systemd : </w:t>
-            </w:r>
-            <w:proofErr w:type="spellStart"/>
-            <w:r>
-              <w:rPr>
-                <w:sz w:val="20"/>
-                <w:szCs w:val="20"/>
-              </w:rPr>
-              <w:t>cf</w:t>
-            </w:r>
-            <w:proofErr w:type="spellEnd"/>
-            <w:r>
-              <w:rPr>
-                <w:sz w:val="20"/>
-                <w:szCs w:val="20"/>
-              </w:rPr>
-              <w:t xml:space="preserve"> linux </w:t>
-            </w:r>
-            <w:proofErr w:type="spellStart"/>
-            <w:r>
-              <w:rPr>
-                <w:sz w:val="20"/>
-                <w:szCs w:val="20"/>
-              </w:rPr>
-              <w:t>working</w:t>
-            </w:r>
-            <w:proofErr w:type="spellEnd"/>
-            <w:r>
-              <w:rPr>
-                <w:sz w:val="20"/>
-                <w:szCs w:val="20"/>
-              </w:rPr>
-              <w:t>/</w:t>
-            </w:r>
-            <w:proofErr w:type="spellStart"/>
-            <w:r>
-              <w:rPr>
-                <w:sz w:val="20"/>
-                <w:szCs w:val="20"/>
-              </w:rPr>
-              <w:t>common</w:t>
-            </w:r>
-            <w:proofErr w:type="spellEnd"/>
-            <w:r>
-              <w:rPr>
-                <w:sz w:val="20"/>
-                <w:szCs w:val="20"/>
-              </w:rPr>
-              <w:t xml:space="preserve"> services/systemd</w:t>
+              <w:t>Commande systemd : cf linux working/common services/systemd</w:t>
             </w:r>
           </w:p>
           <w:p>
@@ -30303,7 +28318,6 @@
                 <w:szCs w:val="20"/>
               </w:rPr>
             </w:pPr>
-            <w:proofErr w:type="spellStart"/>
             <w:r>
               <w:rPr>
                 <w:sz w:val="20"/>
@@ -30311,7 +28325,6 @@
               </w:rPr>
               <w:t>insserv</w:t>
             </w:r>
-            <w:proofErr w:type="spellEnd"/>
           </w:p>
         </w:tc>
         <w:tc>
@@ -30357,8 +28370,6 @@
             <w:pPr>
               <w:jc w:val="center"/>
             </w:pPr>
-            <w:bookmarkStart w:id="0" w:name="_GoBack"/>
-            <w:bookmarkEnd w:id="0"/>
             <w:r>
               <w:rPr>
                 <w:sz w:val="20"/>
@@ -30395,7 +28406,6 @@
                 <w:szCs w:val="20"/>
               </w:rPr>
             </w:pPr>
-            <w:proofErr w:type="spellStart"/>
             <w:r>
               <w:rPr>
                 <w:b/>
@@ -30404,7 +28414,6 @@
               </w:rPr>
               <w:t>IPCs</w:t>
             </w:r>
-            <w:proofErr w:type="spellEnd"/>
           </w:p>
         </w:tc>
       </w:tr>
@@ -30432,7 +28441,6 @@
                 <w:szCs w:val="20"/>
               </w:rPr>
             </w:pPr>
-            <w:proofErr w:type="spellStart"/>
             <w:r>
               <w:rPr>
                 <w:sz w:val="20"/>
@@ -30440,7 +28448,6 @@
               </w:rPr>
               <w:t>ipcs</w:t>
             </w:r>
-            <w:proofErr w:type="spellEnd"/>
           </w:p>
         </w:tc>
         <w:tc>
@@ -30493,7 +28500,6 @@
                 <w:szCs w:val="20"/>
               </w:rPr>
             </w:pPr>
-            <w:proofErr w:type="spellStart"/>
             <w:r>
               <w:rPr>
                 <w:sz w:val="20"/>
@@ -30501,7 +28507,6 @@
               </w:rPr>
               <w:t>ipcrm</w:t>
             </w:r>
-            <w:proofErr w:type="spellEnd"/>
           </w:p>
         </w:tc>
         <w:tc>
@@ -30914,7 +28919,6 @@
                 <w:szCs w:val="20"/>
               </w:rPr>
             </w:pPr>
-            <w:proofErr w:type="spellStart"/>
             <w:r>
               <w:rPr>
                 <w:sz w:val="20"/>
@@ -30922,7 +28926,6 @@
               </w:rPr>
               <w:t>shaXsum</w:t>
             </w:r>
-            <w:proofErr w:type="spellEnd"/>
           </w:p>
         </w:tc>
         <w:tc>
@@ -31075,47 +29078,13 @@
                 <w:szCs w:val="20"/>
               </w:rPr>
             </w:pPr>
-            <w:proofErr w:type="spellStart"/>
-            <w:r>
-              <w:rPr>
-                <w:sz w:val="20"/>
-                <w:szCs w:val="20"/>
-              </w:rPr>
-              <w:t>Mkpasswd</w:t>
-            </w:r>
-            <w:proofErr w:type="spellEnd"/>
-            <w:r>
-              <w:rPr>
-                <w:sz w:val="20"/>
-                <w:szCs w:val="20"/>
-              </w:rPr>
-              <w:t xml:space="preserve"> [</w:t>
-            </w:r>
-            <w:proofErr w:type="spellStart"/>
-            <w:r>
-              <w:rPr>
-                <w:sz w:val="20"/>
-                <w:szCs w:val="20"/>
-              </w:rPr>
-              <w:t>Opts</w:t>
-            </w:r>
-            <w:proofErr w:type="spellEnd"/>
-            <w:r>
-              <w:rPr>
-                <w:sz w:val="20"/>
-                <w:szCs w:val="20"/>
-              </w:rPr>
-              <w:t xml:space="preserve">] mdp </w:t>
-            </w:r>
-            <w:proofErr w:type="spellStart"/>
-            <w:r>
-              <w:rPr>
-                <w:sz w:val="20"/>
-                <w:szCs w:val="20"/>
-              </w:rPr>
-              <w:t>salt</w:t>
-            </w:r>
-            <w:proofErr w:type="spellEnd"/>
+            <w:r>
+              <w:rPr>
+                <w:sz w:val="20"/>
+                <w:szCs w:val="20"/>
+              </w:rPr>
+              <w:t>Mkpasswd [Opts] mdp salt</w:t>
+            </w:r>
           </w:p>
         </w:tc>
         <w:tc>
@@ -31309,7 +29278,6 @@
                 <w:szCs w:val="20"/>
               </w:rPr>
             </w:pPr>
-            <w:proofErr w:type="spellStart"/>
             <w:r>
               <w:rPr>
                 <w:sz w:val="20"/>
@@ -31317,7 +29285,6 @@
               </w:rPr>
               <w:t>lsmod</w:t>
             </w:r>
-            <w:proofErr w:type="spellEnd"/>
           </w:p>
         </w:tc>
         <w:tc>
@@ -31390,7 +29357,6 @@
                 <w:szCs w:val="20"/>
               </w:rPr>
             </w:pPr>
-            <w:proofErr w:type="spellStart"/>
             <w:r>
               <w:rPr>
                 <w:sz w:val="20"/>
@@ -31398,7 +29364,6 @@
               </w:rPr>
               <w:t>modinfo</w:t>
             </w:r>
-            <w:proofErr w:type="spellEnd"/>
           </w:p>
         </w:tc>
         <w:tc>
@@ -31464,7 +29429,6 @@
                 <w:szCs w:val="20"/>
               </w:rPr>
             </w:pPr>
-            <w:proofErr w:type="spellStart"/>
             <w:r>
               <w:rPr>
                 <w:sz w:val="20"/>
@@ -31472,7 +29436,6 @@
               </w:rPr>
               <w:t>Insmod</w:t>
             </w:r>
-            <w:proofErr w:type="spellEnd"/>
             <w:r>
               <w:rPr>
                 <w:sz w:val="20"/>
@@ -31548,7 +29511,6 @@
                 <w:szCs w:val="20"/>
               </w:rPr>
             </w:pPr>
-            <w:proofErr w:type="spellStart"/>
             <w:r>
               <w:rPr>
                 <w:sz w:val="20"/>
@@ -31556,7 +29518,6 @@
               </w:rPr>
               <w:t>Rmmod</w:t>
             </w:r>
-            <w:proofErr w:type="spellEnd"/>
             <w:r>
               <w:rPr>
                 <w:sz w:val="20"/>
@@ -31632,7 +29593,6 @@
                 <w:szCs w:val="20"/>
               </w:rPr>
             </w:pPr>
-            <w:proofErr w:type="spellStart"/>
             <w:r>
               <w:rPr>
                 <w:sz w:val="20"/>
@@ -31640,7 +29600,6 @@
               </w:rPr>
               <w:t>depmod</w:t>
             </w:r>
-            <w:proofErr w:type="spellEnd"/>
           </w:p>
         </w:tc>
         <w:tc>
@@ -31706,7 +29665,6 @@
                 <w:szCs w:val="20"/>
               </w:rPr>
             </w:pPr>
-            <w:proofErr w:type="spellStart"/>
             <w:r>
               <w:rPr>
                 <w:sz w:val="20"/>
@@ -31714,7 +29672,6 @@
               </w:rPr>
               <w:t>modprobe</w:t>
             </w:r>
-            <w:proofErr w:type="spellEnd"/>
           </w:p>
         </w:tc>
         <w:tc>
@@ -32079,7 +30036,6 @@
                 <w:szCs w:val="20"/>
               </w:rPr>
             </w:pPr>
-            <w:proofErr w:type="spellStart"/>
             <w:r>
               <w:rPr>
                 <w:sz w:val="20"/>
@@ -32087,7 +30043,6 @@
               </w:rPr>
               <w:t>ignoreeof</w:t>
             </w:r>
-            <w:proofErr w:type="spellEnd"/>
           </w:p>
         </w:tc>
         <w:tc>
@@ -32137,7 +30092,6 @@
                 <w:szCs w:val="20"/>
               </w:rPr>
             </w:pPr>
-            <w:proofErr w:type="spellStart"/>
             <w:r>
               <w:rPr>
                 <w:sz w:val="20"/>
@@ -32145,7 +30099,6 @@
               </w:rPr>
               <w:t>noclobber</w:t>
             </w:r>
-            <w:proofErr w:type="spellEnd"/>
           </w:p>
         </w:tc>
         <w:tc>
@@ -32290,7 +30243,6 @@
                 <w:szCs w:val="20"/>
               </w:rPr>
             </w:pPr>
-            <w:proofErr w:type="spellStart"/>
             <w:r>
               <w:rPr>
                 <w:sz w:val="20"/>
@@ -32298,7 +30250,6 @@
               </w:rPr>
               <w:t>xtrace</w:t>
             </w:r>
-            <w:proofErr w:type="spellEnd"/>
           </w:p>
         </w:tc>
         <w:tc>
@@ -32358,7 +30309,6 @@
                 <w:szCs w:val="20"/>
               </w:rPr>
             </w:pPr>
-            <w:proofErr w:type="spellStart"/>
             <w:r>
               <w:rPr>
                 <w:sz w:val="20"/>
@@ -32366,7 +30316,6 @@
               </w:rPr>
               <w:t>noexec</w:t>
             </w:r>
-            <w:proofErr w:type="spellEnd"/>
           </w:p>
         </w:tc>
         <w:tc>

--- a/04_Linux working/05.2_Bash_CLI.docx
+++ b/04_Linux working/05.2_Bash_CLI.docx
@@ -1969,8 +1969,6 @@
               </w:rPr>
               <w:t>e</w:t>
             </w:r>
-            <w:bookmarkStart w:id="0" w:name="_GoBack"/>
-            <w:bookmarkEnd w:id="0"/>
             <w:r>
               <w:rPr>
                 <w:sz w:val="20"/>
@@ -5763,6 +5761,22 @@
               <w:t>Décalage des arguments vers la gauche : perte des premiers $</w:t>
             </w:r>
           </w:p>
+          <w:p>
+            <w:pPr>
+              <w:jc w:val="center"/>
+              <w:rPr>
+                <w:sz w:val="20"/>
+                <w:szCs w:val="20"/>
+              </w:rPr>
+            </w:pPr>
+            <w:r>
+              <w:rPr>
+                <w:sz w:val="20"/>
+                <w:szCs w:val="20"/>
+              </w:rPr>
+              <w:t>Le nombre total d’arguments  baisse du coup du nombre de décalages</w:t>
+            </w:r>
+          </w:p>
         </w:tc>
       </w:tr>
       <w:tr>
@@ -6166,6 +6180,2899 @@
                 <w:szCs w:val="20"/>
               </w:rPr>
             </w:pPr>
+          </w:p>
+        </w:tc>
+      </w:tr>
+      <w:tr>
+        <w:trPr>
+          <w:trHeight w:val="567"/>
+        </w:trPr>
+        <w:tc>
+          <w:tcPr>
+            <w:tcW w:w="2417" w:type="dxa"/>
+            <w:tcBorders>
+              <w:top w:val="single" w:sz="4" w:space="0" w:color="auto"/>
+              <w:left w:val="single" w:sz="4" w:space="0" w:color="auto"/>
+              <w:bottom w:val="single" w:sz="4" w:space="0" w:color="auto"/>
+              <w:right w:val="single" w:sz="4" w:space="0" w:color="auto"/>
+            </w:tcBorders>
+            <w:shd w:val="clear" w:color="auto" w:fill="D6E3BC" w:themeFill="accent3" w:themeFillTint="66"/>
+            <w:vAlign w:val="center"/>
+          </w:tcPr>
+          <w:p>
+            <w:pPr>
+              <w:jc w:val="center"/>
+              <w:rPr>
+                <w:sz w:val="20"/>
+                <w:szCs w:val="20"/>
+              </w:rPr>
+            </w:pPr>
+            <w:r>
+              <w:rPr>
+                <w:sz w:val="20"/>
+                <w:szCs w:val="20"/>
+              </w:rPr>
+              <w:t>Return X</w:t>
+            </w:r>
+          </w:p>
+        </w:tc>
+        <w:tc>
+          <w:tcPr>
+            <w:tcW w:w="6871" w:type="dxa"/>
+            <w:gridSpan w:val="2"/>
+            <w:tcBorders>
+              <w:top w:val="single" w:sz="4" w:space="0" w:color="auto"/>
+              <w:left w:val="single" w:sz="4" w:space="0" w:color="auto"/>
+              <w:bottom w:val="single" w:sz="4" w:space="0" w:color="auto"/>
+              <w:right w:val="single" w:sz="4" w:space="0" w:color="auto"/>
+            </w:tcBorders>
+            <w:vAlign w:val="center"/>
+          </w:tcPr>
+          <w:p>
+            <w:pPr>
+              <w:jc w:val="center"/>
+              <w:rPr>
+                <w:sz w:val="20"/>
+                <w:szCs w:val="20"/>
+              </w:rPr>
+            </w:pPr>
+          </w:p>
+          <w:p>
+            <w:pPr>
+              <w:jc w:val="center"/>
+              <w:rPr>
+                <w:sz w:val="20"/>
+                <w:szCs w:val="20"/>
+              </w:rPr>
+            </w:pPr>
+            <w:r>
+              <w:rPr>
+                <w:sz w:val="20"/>
+                <w:szCs w:val="20"/>
+              </w:rPr>
+              <w:t>Retour d’une fonction</w:t>
+            </w:r>
+          </w:p>
+          <w:p>
+            <w:pPr>
+              <w:jc w:val="center"/>
+              <w:rPr>
+                <w:sz w:val="20"/>
+                <w:szCs w:val="20"/>
+              </w:rPr>
+            </w:pPr>
+            <w:r>
+              <w:rPr>
+                <w:sz w:val="20"/>
+                <w:szCs w:val="20"/>
+              </w:rPr>
+              <w:t>Exit quitte le programme</w:t>
+            </w:r>
+          </w:p>
+          <w:p>
+            <w:pPr>
+              <w:jc w:val="center"/>
+              <w:rPr>
+                <w:sz w:val="20"/>
+                <w:szCs w:val="20"/>
+              </w:rPr>
+            </w:pPr>
+            <w:bookmarkStart w:id="0" w:name="_GoBack"/>
+            <w:bookmarkEnd w:id="0"/>
+          </w:p>
+        </w:tc>
+      </w:tr>
+      <w:tr>
+        <w:trPr>
+          <w:trHeight w:val="567"/>
+        </w:trPr>
+        <w:tc>
+          <w:tcPr>
+            <w:tcW w:w="2417" w:type="dxa"/>
+            <w:tcBorders>
+              <w:top w:val="single" w:sz="4" w:space="0" w:color="auto"/>
+              <w:left w:val="single" w:sz="4" w:space="0" w:color="auto"/>
+              <w:bottom w:val="single" w:sz="4" w:space="0" w:color="auto"/>
+              <w:right w:val="single" w:sz="4" w:space="0" w:color="auto"/>
+            </w:tcBorders>
+            <w:shd w:val="clear" w:color="auto" w:fill="D6E3BC" w:themeFill="accent3" w:themeFillTint="66"/>
+            <w:vAlign w:val="center"/>
+          </w:tcPr>
+          <w:p>
+            <w:pPr>
+              <w:jc w:val="center"/>
+              <w:rPr>
+                <w:sz w:val="20"/>
+                <w:szCs w:val="20"/>
+              </w:rPr>
+            </w:pPr>
+            <w:r>
+              <w:rPr>
+                <w:sz w:val="20"/>
+                <w:szCs w:val="20"/>
+              </w:rPr>
+              <w:t>[</w:t>
+            </w:r>
+            <w:r>
+              <w:rPr>
+                <w:sz w:val="20"/>
+                <w:szCs w:val="20"/>
+              </w:rPr>
+              <w:t xml:space="preserve"> &lt;Opts&gt; </w:t>
+            </w:r>
+            <w:r>
+              <w:rPr>
+                <w:sz w:val="20"/>
+                <w:szCs w:val="20"/>
+              </w:rPr>
+              <w:t>]</w:t>
+            </w:r>
+          </w:p>
+        </w:tc>
+        <w:tc>
+          <w:tcPr>
+            <w:tcW w:w="6871" w:type="dxa"/>
+            <w:gridSpan w:val="2"/>
+            <w:vMerge w:val="restart"/>
+            <w:tcBorders>
+              <w:top w:val="single" w:sz="4" w:space="0" w:color="auto"/>
+              <w:left w:val="single" w:sz="4" w:space="0" w:color="auto"/>
+              <w:right w:val="single" w:sz="4" w:space="0" w:color="auto"/>
+            </w:tcBorders>
+            <w:vAlign w:val="center"/>
+          </w:tcPr>
+          <w:p>
+            <w:pPr>
+              <w:jc w:val="center"/>
+              <w:rPr>
+                <w:rFonts w:ascii="Calibri" w:hAnsi="Calibri" w:cs="Calibri"/>
+                <w:sz w:val="20"/>
+                <w:szCs w:val="20"/>
+              </w:rPr>
+            </w:pPr>
+            <w:r>
+              <w:rPr>
+                <w:sz w:val="20"/>
+                <w:szCs w:val="20"/>
+              </w:rPr>
+              <w:t xml:space="preserve">[ est un lien symbolique vers </w:t>
+            </w:r>
+            <w:r>
+              <w:rPr>
+                <w:rFonts w:cstheme="minorHAnsi"/>
+                <w:sz w:val="20"/>
+                <w:szCs w:val="20"/>
+              </w:rPr>
+              <w:t>"test</w:t>
+            </w:r>
+            <w:r>
+              <w:rPr>
+                <w:rFonts w:ascii="Calibri" w:hAnsi="Calibri" w:cs="Calibri"/>
+                <w:sz w:val="20"/>
+                <w:szCs w:val="20"/>
+              </w:rPr>
+              <w:t>"</w:t>
+            </w:r>
+          </w:p>
+          <w:p>
+            <w:pPr>
+              <w:jc w:val="center"/>
+              <w:rPr>
+                <w:rFonts w:ascii="Calibri" w:hAnsi="Calibri" w:cs="Calibri"/>
+                <w:sz w:val="20"/>
+                <w:szCs w:val="20"/>
+              </w:rPr>
+            </w:pPr>
+            <w:r>
+              <w:rPr>
+                <w:rFonts w:ascii="Calibri" w:hAnsi="Calibri" w:cs="Calibri"/>
+                <w:sz w:val="20"/>
+                <w:szCs w:val="20"/>
+              </w:rPr>
+              <w:t>Du coup ne pas oublier les espaces, [ prenant ses paramètres jusqu’à ]</w:t>
+            </w:r>
+          </w:p>
+          <w:p>
+            <w:pPr>
+              <w:jc w:val="center"/>
+              <w:rPr>
+                <w:sz w:val="20"/>
+                <w:szCs w:val="20"/>
+              </w:rPr>
+            </w:pPr>
+            <w:r>
+              <w:rPr>
+                <w:rFonts w:ascii="Calibri" w:hAnsi="Calibri" w:cs="Calibri"/>
+                <w:sz w:val="20"/>
+                <w:szCs w:val="20"/>
+              </w:rPr>
+              <w:t>Ne pas oublier les guillemets pour X et Y</w:t>
+            </w:r>
+          </w:p>
+        </w:tc>
+      </w:tr>
+      <w:tr>
+        <w:trPr>
+          <w:trHeight w:val="567"/>
+        </w:trPr>
+        <w:tc>
+          <w:tcPr>
+            <w:tcW w:w="2417" w:type="dxa"/>
+            <w:tcBorders>
+              <w:top w:val="single" w:sz="4" w:space="0" w:color="auto"/>
+              <w:left w:val="single" w:sz="4" w:space="0" w:color="auto"/>
+              <w:bottom w:val="single" w:sz="4" w:space="0" w:color="auto"/>
+              <w:right w:val="single" w:sz="4" w:space="0" w:color="auto"/>
+            </w:tcBorders>
+            <w:shd w:val="clear" w:color="auto" w:fill="D6E3BC" w:themeFill="accent3" w:themeFillTint="66"/>
+            <w:vAlign w:val="center"/>
+          </w:tcPr>
+          <w:p>
+            <w:pPr>
+              <w:jc w:val="center"/>
+              <w:rPr>
+                <w:sz w:val="20"/>
+                <w:szCs w:val="20"/>
+              </w:rPr>
+            </w:pPr>
+            <w:r>
+              <w:rPr>
+                <w:sz w:val="20"/>
+                <w:szCs w:val="20"/>
+              </w:rPr>
+              <w:t>test</w:t>
+            </w:r>
+          </w:p>
+        </w:tc>
+        <w:tc>
+          <w:tcPr>
+            <w:tcW w:w="6871" w:type="dxa"/>
+            <w:gridSpan w:val="2"/>
+            <w:vMerge/>
+            <w:tcBorders>
+              <w:left w:val="single" w:sz="4" w:space="0" w:color="auto"/>
+              <w:bottom w:val="single" w:sz="4" w:space="0" w:color="auto"/>
+              <w:right w:val="single" w:sz="4" w:space="0" w:color="auto"/>
+            </w:tcBorders>
+            <w:vAlign w:val="center"/>
+          </w:tcPr>
+          <w:p>
+            <w:pPr>
+              <w:jc w:val="center"/>
+              <w:rPr>
+                <w:sz w:val="20"/>
+                <w:szCs w:val="20"/>
+              </w:rPr>
+            </w:pPr>
+          </w:p>
+        </w:tc>
+      </w:tr>
+      <w:tr>
+        <w:trPr>
+          <w:trHeight w:val="567"/>
+        </w:trPr>
+        <w:tc>
+          <w:tcPr>
+            <w:tcW w:w="9288" w:type="dxa"/>
+            <w:gridSpan w:val="3"/>
+            <w:tcBorders>
+              <w:top w:val="single" w:sz="4" w:space="0" w:color="auto"/>
+              <w:left w:val="single" w:sz="4" w:space="0" w:color="auto"/>
+              <w:bottom w:val="single" w:sz="4" w:space="0" w:color="auto"/>
+              <w:right w:val="single" w:sz="4" w:space="0" w:color="auto"/>
+            </w:tcBorders>
+            <w:shd w:val="clear" w:color="auto" w:fill="D9D9D9" w:themeFill="background1" w:themeFillShade="D9"/>
+            <w:vAlign w:val="center"/>
+          </w:tcPr>
+          <w:p>
+            <w:pPr>
+              <w:jc w:val="center"/>
+              <w:rPr>
+                <w:b/>
+                <w:sz w:val="20"/>
+                <w:szCs w:val="20"/>
+              </w:rPr>
+            </w:pPr>
+            <w:r>
+              <w:rPr>
+                <w:b/>
+                <w:sz w:val="20"/>
+                <w:szCs w:val="20"/>
+              </w:rPr>
+              <w:lastRenderedPageBreak/>
+              <w:t>TEST SUR VARIABLE</w:t>
+            </w:r>
+          </w:p>
+        </w:tc>
+      </w:tr>
+      <w:tr>
+        <w:trPr>
+          <w:trHeight w:val="567"/>
+        </w:trPr>
+        <w:tc>
+          <w:tcPr>
+            <w:tcW w:w="2417" w:type="dxa"/>
+            <w:tcBorders>
+              <w:top w:val="single" w:sz="4" w:space="0" w:color="auto"/>
+              <w:left w:val="single" w:sz="4" w:space="0" w:color="auto"/>
+              <w:bottom w:val="single" w:sz="4" w:space="0" w:color="auto"/>
+              <w:right w:val="single" w:sz="4" w:space="0" w:color="auto"/>
+            </w:tcBorders>
+            <w:shd w:val="clear" w:color="auto" w:fill="D6E3BC" w:themeFill="accent3" w:themeFillTint="66"/>
+            <w:vAlign w:val="center"/>
+          </w:tcPr>
+          <w:p>
+            <w:pPr>
+              <w:jc w:val="center"/>
+              <w:rPr>
+                <w:sz w:val="20"/>
+                <w:szCs w:val="20"/>
+              </w:rPr>
+            </w:pPr>
+          </w:p>
+        </w:tc>
+        <w:tc>
+          <w:tcPr>
+            <w:tcW w:w="1802" w:type="dxa"/>
+            <w:tcBorders>
+              <w:top w:val="single" w:sz="4" w:space="0" w:color="auto"/>
+              <w:left w:val="single" w:sz="4" w:space="0" w:color="auto"/>
+              <w:bottom w:val="single" w:sz="4" w:space="0" w:color="auto"/>
+              <w:right w:val="single" w:sz="4" w:space="0" w:color="auto"/>
+            </w:tcBorders>
+            <w:vAlign w:val="center"/>
+          </w:tcPr>
+          <w:p>
+            <w:pPr>
+              <w:jc w:val="center"/>
+              <w:rPr>
+                <w:sz w:val="20"/>
+                <w:szCs w:val="20"/>
+              </w:rPr>
+            </w:pPr>
+            <w:r>
+              <w:rPr>
+                <w:sz w:val="20"/>
+                <w:szCs w:val="20"/>
+              </w:rPr>
+              <w:t xml:space="preserve">X </w:t>
+            </w:r>
+            <w:r>
+              <w:rPr>
+                <w:sz w:val="20"/>
+                <w:szCs w:val="20"/>
+              </w:rPr>
+              <w:t>=</w:t>
+            </w:r>
+            <w:r>
+              <w:rPr>
+                <w:sz w:val="20"/>
+                <w:szCs w:val="20"/>
+              </w:rPr>
+              <w:t xml:space="preserve"> Y</w:t>
+            </w:r>
+          </w:p>
+        </w:tc>
+        <w:tc>
+          <w:tcPr>
+            <w:tcW w:w="5069" w:type="dxa"/>
+            <w:tcBorders>
+              <w:left w:val="single" w:sz="4" w:space="0" w:color="auto"/>
+              <w:right w:val="single" w:sz="4" w:space="0" w:color="auto"/>
+            </w:tcBorders>
+            <w:vAlign w:val="center"/>
+          </w:tcPr>
+          <w:p>
+            <w:pPr>
+              <w:jc w:val="center"/>
+              <w:rPr>
+                <w:sz w:val="20"/>
+                <w:szCs w:val="20"/>
+              </w:rPr>
+            </w:pPr>
+            <w:r>
+              <w:rPr>
+                <w:sz w:val="20"/>
+                <w:szCs w:val="20"/>
+              </w:rPr>
+              <w:t>String comparaison</w:t>
+            </w:r>
+          </w:p>
+        </w:tc>
+      </w:tr>
+      <w:tr>
+        <w:trPr>
+          <w:trHeight w:val="567"/>
+        </w:trPr>
+        <w:tc>
+          <w:tcPr>
+            <w:tcW w:w="2417" w:type="dxa"/>
+            <w:tcBorders>
+              <w:top w:val="single" w:sz="4" w:space="0" w:color="auto"/>
+              <w:left w:val="single" w:sz="4" w:space="0" w:color="auto"/>
+              <w:bottom w:val="single" w:sz="4" w:space="0" w:color="auto"/>
+              <w:right w:val="single" w:sz="4" w:space="0" w:color="auto"/>
+            </w:tcBorders>
+            <w:shd w:val="clear" w:color="auto" w:fill="D6E3BC" w:themeFill="accent3" w:themeFillTint="66"/>
+            <w:vAlign w:val="center"/>
+          </w:tcPr>
+          <w:p>
+            <w:pPr>
+              <w:jc w:val="center"/>
+              <w:rPr>
+                <w:sz w:val="20"/>
+                <w:szCs w:val="20"/>
+              </w:rPr>
+            </w:pPr>
+          </w:p>
+        </w:tc>
+        <w:tc>
+          <w:tcPr>
+            <w:tcW w:w="1802" w:type="dxa"/>
+            <w:tcBorders>
+              <w:top w:val="single" w:sz="4" w:space="0" w:color="auto"/>
+              <w:left w:val="single" w:sz="4" w:space="0" w:color="auto"/>
+              <w:bottom w:val="single" w:sz="4" w:space="0" w:color="auto"/>
+              <w:right w:val="single" w:sz="4" w:space="0" w:color="auto"/>
+            </w:tcBorders>
+            <w:vAlign w:val="center"/>
+          </w:tcPr>
+          <w:p>
+            <w:pPr>
+              <w:jc w:val="center"/>
+              <w:rPr>
+                <w:sz w:val="20"/>
+                <w:szCs w:val="20"/>
+              </w:rPr>
+            </w:pPr>
+            <w:r>
+              <w:rPr>
+                <w:sz w:val="20"/>
+                <w:szCs w:val="20"/>
+              </w:rPr>
+              <w:t xml:space="preserve">X </w:t>
+            </w:r>
+            <w:r>
+              <w:rPr>
+                <w:sz w:val="20"/>
+                <w:szCs w:val="20"/>
+              </w:rPr>
+              <w:t>!=</w:t>
+            </w:r>
+            <w:r>
+              <w:rPr>
+                <w:sz w:val="20"/>
+                <w:szCs w:val="20"/>
+              </w:rPr>
+              <w:t xml:space="preserve"> Y</w:t>
+            </w:r>
+          </w:p>
+        </w:tc>
+        <w:tc>
+          <w:tcPr>
+            <w:tcW w:w="5069" w:type="dxa"/>
+            <w:tcBorders>
+              <w:left w:val="single" w:sz="4" w:space="0" w:color="auto"/>
+              <w:right w:val="single" w:sz="4" w:space="0" w:color="auto"/>
+            </w:tcBorders>
+            <w:vAlign w:val="center"/>
+          </w:tcPr>
+          <w:p>
+            <w:pPr>
+              <w:jc w:val="center"/>
+              <w:rPr>
+                <w:sz w:val="20"/>
+                <w:szCs w:val="20"/>
+              </w:rPr>
+            </w:pPr>
+            <w:r>
+              <w:rPr>
+                <w:sz w:val="20"/>
+                <w:szCs w:val="20"/>
+              </w:rPr>
+              <w:t>Comparaison de string</w:t>
+            </w:r>
+          </w:p>
+        </w:tc>
+      </w:tr>
+      <w:tr>
+        <w:trPr>
+          <w:trHeight w:val="567"/>
+        </w:trPr>
+        <w:tc>
+          <w:tcPr>
+            <w:tcW w:w="2417" w:type="dxa"/>
+            <w:tcBorders>
+              <w:top w:val="single" w:sz="4" w:space="0" w:color="auto"/>
+              <w:left w:val="single" w:sz="4" w:space="0" w:color="auto"/>
+              <w:bottom w:val="single" w:sz="4" w:space="0" w:color="auto"/>
+              <w:right w:val="single" w:sz="4" w:space="0" w:color="auto"/>
+            </w:tcBorders>
+            <w:shd w:val="clear" w:color="auto" w:fill="D6E3BC" w:themeFill="accent3" w:themeFillTint="66"/>
+            <w:vAlign w:val="center"/>
+          </w:tcPr>
+          <w:p>
+            <w:pPr>
+              <w:jc w:val="center"/>
+              <w:rPr>
+                <w:sz w:val="20"/>
+                <w:szCs w:val="20"/>
+              </w:rPr>
+            </w:pPr>
+          </w:p>
+        </w:tc>
+        <w:tc>
+          <w:tcPr>
+            <w:tcW w:w="1802" w:type="dxa"/>
+            <w:tcBorders>
+              <w:top w:val="single" w:sz="4" w:space="0" w:color="auto"/>
+              <w:left w:val="single" w:sz="4" w:space="0" w:color="auto"/>
+              <w:bottom w:val="single" w:sz="4" w:space="0" w:color="auto"/>
+              <w:right w:val="single" w:sz="4" w:space="0" w:color="auto"/>
+            </w:tcBorders>
+            <w:vAlign w:val="center"/>
+          </w:tcPr>
+          <w:p>
+            <w:pPr>
+              <w:jc w:val="center"/>
+              <w:rPr>
+                <w:sz w:val="20"/>
+                <w:szCs w:val="20"/>
+              </w:rPr>
+            </w:pPr>
+            <w:r>
+              <w:rPr>
+                <w:sz w:val="20"/>
+                <w:szCs w:val="20"/>
+              </w:rPr>
+              <w:t>X –</w:t>
+            </w:r>
+            <w:r>
+              <w:rPr>
+                <w:sz w:val="20"/>
+                <w:szCs w:val="20"/>
+              </w:rPr>
+              <w:t>eq</w:t>
+            </w:r>
+            <w:r>
+              <w:rPr>
+                <w:sz w:val="20"/>
+                <w:szCs w:val="20"/>
+              </w:rPr>
+              <w:t xml:space="preserve"> Y</w:t>
+            </w:r>
+          </w:p>
+        </w:tc>
+        <w:tc>
+          <w:tcPr>
+            <w:tcW w:w="5069" w:type="dxa"/>
+            <w:tcBorders>
+              <w:left w:val="single" w:sz="4" w:space="0" w:color="auto"/>
+              <w:right w:val="single" w:sz="4" w:space="0" w:color="auto"/>
+            </w:tcBorders>
+            <w:vAlign w:val="center"/>
+          </w:tcPr>
+          <w:p>
+            <w:pPr>
+              <w:jc w:val="center"/>
+              <w:rPr>
+                <w:sz w:val="20"/>
+                <w:szCs w:val="20"/>
+              </w:rPr>
+            </w:pPr>
+            <w:r>
+              <w:rPr>
+                <w:sz w:val="20"/>
+                <w:szCs w:val="20"/>
+              </w:rPr>
+              <w:t>Comparaison d’entiers</w:t>
+            </w:r>
+          </w:p>
+        </w:tc>
+      </w:tr>
+      <w:tr>
+        <w:trPr>
+          <w:trHeight w:val="567"/>
+        </w:trPr>
+        <w:tc>
+          <w:tcPr>
+            <w:tcW w:w="2417" w:type="dxa"/>
+            <w:tcBorders>
+              <w:top w:val="single" w:sz="4" w:space="0" w:color="auto"/>
+              <w:left w:val="single" w:sz="4" w:space="0" w:color="auto"/>
+              <w:bottom w:val="single" w:sz="4" w:space="0" w:color="auto"/>
+              <w:right w:val="single" w:sz="4" w:space="0" w:color="auto"/>
+            </w:tcBorders>
+            <w:shd w:val="clear" w:color="auto" w:fill="D6E3BC" w:themeFill="accent3" w:themeFillTint="66"/>
+            <w:vAlign w:val="center"/>
+          </w:tcPr>
+          <w:p>
+            <w:pPr>
+              <w:jc w:val="center"/>
+              <w:rPr>
+                <w:sz w:val="20"/>
+                <w:szCs w:val="20"/>
+              </w:rPr>
+            </w:pPr>
+          </w:p>
+        </w:tc>
+        <w:tc>
+          <w:tcPr>
+            <w:tcW w:w="1802" w:type="dxa"/>
+            <w:tcBorders>
+              <w:top w:val="single" w:sz="4" w:space="0" w:color="auto"/>
+              <w:left w:val="single" w:sz="4" w:space="0" w:color="auto"/>
+              <w:bottom w:val="single" w:sz="4" w:space="0" w:color="auto"/>
+              <w:right w:val="single" w:sz="4" w:space="0" w:color="auto"/>
+            </w:tcBorders>
+            <w:vAlign w:val="center"/>
+          </w:tcPr>
+          <w:p>
+            <w:pPr>
+              <w:jc w:val="center"/>
+              <w:rPr>
+                <w:sz w:val="20"/>
+                <w:szCs w:val="20"/>
+              </w:rPr>
+            </w:pPr>
+            <w:r>
+              <w:rPr>
+                <w:sz w:val="20"/>
+                <w:szCs w:val="20"/>
+              </w:rPr>
+              <w:t>X –ne Y</w:t>
+            </w:r>
+          </w:p>
+        </w:tc>
+        <w:tc>
+          <w:tcPr>
+            <w:tcW w:w="5069" w:type="dxa"/>
+            <w:tcBorders>
+              <w:left w:val="single" w:sz="4" w:space="0" w:color="auto"/>
+              <w:right w:val="single" w:sz="4" w:space="0" w:color="auto"/>
+            </w:tcBorders>
+            <w:vAlign w:val="center"/>
+          </w:tcPr>
+          <w:p>
+            <w:pPr>
+              <w:jc w:val="center"/>
+              <w:rPr>
+                <w:sz w:val="20"/>
+                <w:szCs w:val="20"/>
+              </w:rPr>
+            </w:pPr>
+            <w:r>
+              <w:rPr>
+                <w:sz w:val="20"/>
+                <w:szCs w:val="20"/>
+              </w:rPr>
+              <w:t>Comparaison d’entiers</w:t>
+            </w:r>
+          </w:p>
+        </w:tc>
+      </w:tr>
+      <w:tr>
+        <w:trPr>
+          <w:trHeight w:val="567"/>
+        </w:trPr>
+        <w:tc>
+          <w:tcPr>
+            <w:tcW w:w="2417" w:type="dxa"/>
+            <w:tcBorders>
+              <w:top w:val="single" w:sz="4" w:space="0" w:color="auto"/>
+              <w:left w:val="single" w:sz="4" w:space="0" w:color="auto"/>
+              <w:bottom w:val="single" w:sz="4" w:space="0" w:color="auto"/>
+              <w:right w:val="single" w:sz="4" w:space="0" w:color="auto"/>
+            </w:tcBorders>
+            <w:shd w:val="clear" w:color="auto" w:fill="D6E3BC" w:themeFill="accent3" w:themeFillTint="66"/>
+            <w:vAlign w:val="center"/>
+          </w:tcPr>
+          <w:p>
+            <w:pPr>
+              <w:jc w:val="center"/>
+              <w:rPr>
+                <w:sz w:val="20"/>
+                <w:szCs w:val="20"/>
+              </w:rPr>
+            </w:pPr>
+          </w:p>
+        </w:tc>
+        <w:tc>
+          <w:tcPr>
+            <w:tcW w:w="1802" w:type="dxa"/>
+            <w:tcBorders>
+              <w:top w:val="single" w:sz="4" w:space="0" w:color="auto"/>
+              <w:left w:val="single" w:sz="4" w:space="0" w:color="auto"/>
+              <w:bottom w:val="single" w:sz="4" w:space="0" w:color="auto"/>
+              <w:right w:val="single" w:sz="4" w:space="0" w:color="auto"/>
+            </w:tcBorders>
+            <w:vAlign w:val="center"/>
+          </w:tcPr>
+          <w:p>
+            <w:pPr>
+              <w:jc w:val="center"/>
+              <w:rPr>
+                <w:sz w:val="20"/>
+                <w:szCs w:val="20"/>
+              </w:rPr>
+            </w:pPr>
+            <w:r>
+              <w:rPr>
+                <w:sz w:val="20"/>
+                <w:szCs w:val="20"/>
+              </w:rPr>
+              <w:t>X –</w:t>
+            </w:r>
+            <w:r>
+              <w:rPr>
+                <w:sz w:val="20"/>
+                <w:szCs w:val="20"/>
+              </w:rPr>
+              <w:t>lt</w:t>
+            </w:r>
+            <w:r>
+              <w:rPr>
+                <w:sz w:val="20"/>
+                <w:szCs w:val="20"/>
+              </w:rPr>
+              <w:t xml:space="preserve"> Y</w:t>
+            </w:r>
+          </w:p>
+        </w:tc>
+        <w:tc>
+          <w:tcPr>
+            <w:tcW w:w="5069" w:type="dxa"/>
+            <w:tcBorders>
+              <w:left w:val="single" w:sz="4" w:space="0" w:color="auto"/>
+              <w:right w:val="single" w:sz="4" w:space="0" w:color="auto"/>
+            </w:tcBorders>
+            <w:vAlign w:val="center"/>
+          </w:tcPr>
+          <w:p>
+            <w:pPr>
+              <w:jc w:val="center"/>
+              <w:rPr>
+                <w:sz w:val="20"/>
+                <w:szCs w:val="20"/>
+              </w:rPr>
+            </w:pPr>
+            <w:r>
+              <w:rPr>
+                <w:sz w:val="20"/>
+                <w:szCs w:val="20"/>
+              </w:rPr>
+              <w:t>&lt;</w:t>
+            </w:r>
+          </w:p>
+        </w:tc>
+      </w:tr>
+      <w:tr>
+        <w:trPr>
+          <w:trHeight w:val="567"/>
+        </w:trPr>
+        <w:tc>
+          <w:tcPr>
+            <w:tcW w:w="2417" w:type="dxa"/>
+            <w:tcBorders>
+              <w:top w:val="single" w:sz="4" w:space="0" w:color="auto"/>
+              <w:left w:val="single" w:sz="4" w:space="0" w:color="auto"/>
+              <w:bottom w:val="single" w:sz="4" w:space="0" w:color="auto"/>
+              <w:right w:val="single" w:sz="4" w:space="0" w:color="auto"/>
+            </w:tcBorders>
+            <w:shd w:val="clear" w:color="auto" w:fill="D6E3BC" w:themeFill="accent3" w:themeFillTint="66"/>
+            <w:vAlign w:val="center"/>
+          </w:tcPr>
+          <w:p>
+            <w:pPr>
+              <w:jc w:val="center"/>
+              <w:rPr>
+                <w:sz w:val="20"/>
+                <w:szCs w:val="20"/>
+              </w:rPr>
+            </w:pPr>
+          </w:p>
+        </w:tc>
+        <w:tc>
+          <w:tcPr>
+            <w:tcW w:w="1802" w:type="dxa"/>
+            <w:tcBorders>
+              <w:top w:val="single" w:sz="4" w:space="0" w:color="auto"/>
+              <w:left w:val="single" w:sz="4" w:space="0" w:color="auto"/>
+              <w:bottom w:val="single" w:sz="4" w:space="0" w:color="auto"/>
+              <w:right w:val="single" w:sz="4" w:space="0" w:color="auto"/>
+            </w:tcBorders>
+            <w:vAlign w:val="center"/>
+          </w:tcPr>
+          <w:p>
+            <w:pPr>
+              <w:jc w:val="center"/>
+              <w:rPr>
+                <w:sz w:val="20"/>
+                <w:szCs w:val="20"/>
+              </w:rPr>
+            </w:pPr>
+            <w:r>
+              <w:rPr>
+                <w:sz w:val="20"/>
+                <w:szCs w:val="20"/>
+              </w:rPr>
+              <w:t>X –</w:t>
+            </w:r>
+            <w:r>
+              <w:rPr>
+                <w:sz w:val="20"/>
+                <w:szCs w:val="20"/>
+              </w:rPr>
+              <w:t>gt</w:t>
+            </w:r>
+            <w:r>
+              <w:rPr>
+                <w:sz w:val="20"/>
+                <w:szCs w:val="20"/>
+              </w:rPr>
+              <w:t xml:space="preserve"> Y</w:t>
+            </w:r>
+          </w:p>
+        </w:tc>
+        <w:tc>
+          <w:tcPr>
+            <w:tcW w:w="5069" w:type="dxa"/>
+            <w:tcBorders>
+              <w:left w:val="single" w:sz="4" w:space="0" w:color="auto"/>
+              <w:right w:val="single" w:sz="4" w:space="0" w:color="auto"/>
+            </w:tcBorders>
+            <w:vAlign w:val="center"/>
+          </w:tcPr>
+          <w:p>
+            <w:pPr>
+              <w:jc w:val="center"/>
+              <w:rPr>
+                <w:sz w:val="20"/>
+                <w:szCs w:val="20"/>
+              </w:rPr>
+            </w:pPr>
+            <w:r>
+              <w:rPr>
+                <w:sz w:val="20"/>
+                <w:szCs w:val="20"/>
+              </w:rPr>
+              <w:t>&gt;</w:t>
+            </w:r>
+          </w:p>
+        </w:tc>
+      </w:tr>
+      <w:tr>
+        <w:trPr>
+          <w:trHeight w:val="567"/>
+        </w:trPr>
+        <w:tc>
+          <w:tcPr>
+            <w:tcW w:w="2417" w:type="dxa"/>
+            <w:tcBorders>
+              <w:top w:val="single" w:sz="4" w:space="0" w:color="auto"/>
+              <w:left w:val="single" w:sz="4" w:space="0" w:color="auto"/>
+              <w:bottom w:val="single" w:sz="4" w:space="0" w:color="auto"/>
+              <w:right w:val="single" w:sz="4" w:space="0" w:color="auto"/>
+            </w:tcBorders>
+            <w:shd w:val="clear" w:color="auto" w:fill="D6E3BC" w:themeFill="accent3" w:themeFillTint="66"/>
+            <w:vAlign w:val="center"/>
+          </w:tcPr>
+          <w:p>
+            <w:pPr>
+              <w:jc w:val="center"/>
+              <w:rPr>
+                <w:sz w:val="20"/>
+                <w:szCs w:val="20"/>
+              </w:rPr>
+            </w:pPr>
+          </w:p>
+        </w:tc>
+        <w:tc>
+          <w:tcPr>
+            <w:tcW w:w="1802" w:type="dxa"/>
+            <w:tcBorders>
+              <w:top w:val="single" w:sz="4" w:space="0" w:color="auto"/>
+              <w:left w:val="single" w:sz="4" w:space="0" w:color="auto"/>
+              <w:bottom w:val="single" w:sz="4" w:space="0" w:color="auto"/>
+              <w:right w:val="single" w:sz="4" w:space="0" w:color="auto"/>
+            </w:tcBorders>
+            <w:vAlign w:val="center"/>
+          </w:tcPr>
+          <w:p>
+            <w:pPr>
+              <w:jc w:val="center"/>
+              <w:rPr>
+                <w:sz w:val="20"/>
+                <w:szCs w:val="20"/>
+              </w:rPr>
+            </w:pPr>
+            <w:r>
+              <w:rPr>
+                <w:sz w:val="20"/>
+                <w:szCs w:val="20"/>
+              </w:rPr>
+              <w:t>X –</w:t>
+            </w:r>
+            <w:r>
+              <w:rPr>
+                <w:sz w:val="20"/>
+                <w:szCs w:val="20"/>
+              </w:rPr>
+              <w:t>le</w:t>
+            </w:r>
+            <w:r>
+              <w:rPr>
+                <w:sz w:val="20"/>
+                <w:szCs w:val="20"/>
+              </w:rPr>
+              <w:t xml:space="preserve"> Y</w:t>
+            </w:r>
+          </w:p>
+        </w:tc>
+        <w:tc>
+          <w:tcPr>
+            <w:tcW w:w="5069" w:type="dxa"/>
+            <w:tcBorders>
+              <w:left w:val="single" w:sz="4" w:space="0" w:color="auto"/>
+              <w:right w:val="single" w:sz="4" w:space="0" w:color="auto"/>
+            </w:tcBorders>
+            <w:vAlign w:val="center"/>
+          </w:tcPr>
+          <w:p>
+            <w:pPr>
+              <w:jc w:val="center"/>
+              <w:rPr>
+                <w:sz w:val="20"/>
+                <w:szCs w:val="20"/>
+              </w:rPr>
+            </w:pPr>
+            <w:r>
+              <w:rPr>
+                <w:sz w:val="20"/>
+                <w:szCs w:val="20"/>
+              </w:rPr>
+              <w:t>&lt;=</w:t>
+            </w:r>
+          </w:p>
+        </w:tc>
+      </w:tr>
+      <w:tr>
+        <w:trPr>
+          <w:trHeight w:val="567"/>
+        </w:trPr>
+        <w:tc>
+          <w:tcPr>
+            <w:tcW w:w="2417" w:type="dxa"/>
+            <w:tcBorders>
+              <w:top w:val="single" w:sz="4" w:space="0" w:color="auto"/>
+              <w:left w:val="single" w:sz="4" w:space="0" w:color="auto"/>
+              <w:bottom w:val="single" w:sz="4" w:space="0" w:color="auto"/>
+              <w:right w:val="single" w:sz="4" w:space="0" w:color="auto"/>
+            </w:tcBorders>
+            <w:shd w:val="clear" w:color="auto" w:fill="D6E3BC" w:themeFill="accent3" w:themeFillTint="66"/>
+            <w:vAlign w:val="center"/>
+          </w:tcPr>
+          <w:p>
+            <w:pPr>
+              <w:jc w:val="center"/>
+              <w:rPr>
+                <w:sz w:val="20"/>
+                <w:szCs w:val="20"/>
+              </w:rPr>
+            </w:pPr>
+          </w:p>
+        </w:tc>
+        <w:tc>
+          <w:tcPr>
+            <w:tcW w:w="1802" w:type="dxa"/>
+            <w:tcBorders>
+              <w:top w:val="single" w:sz="4" w:space="0" w:color="auto"/>
+              <w:left w:val="single" w:sz="4" w:space="0" w:color="auto"/>
+              <w:bottom w:val="single" w:sz="4" w:space="0" w:color="auto"/>
+              <w:right w:val="single" w:sz="4" w:space="0" w:color="auto"/>
+            </w:tcBorders>
+            <w:vAlign w:val="center"/>
+          </w:tcPr>
+          <w:p>
+            <w:pPr>
+              <w:jc w:val="center"/>
+              <w:rPr>
+                <w:sz w:val="20"/>
+                <w:szCs w:val="20"/>
+              </w:rPr>
+            </w:pPr>
+            <w:r>
+              <w:rPr>
+                <w:sz w:val="20"/>
+                <w:szCs w:val="20"/>
+              </w:rPr>
+              <w:t>X –</w:t>
+            </w:r>
+            <w:r>
+              <w:rPr>
+                <w:sz w:val="20"/>
+                <w:szCs w:val="20"/>
+              </w:rPr>
+              <w:t>ge</w:t>
+            </w:r>
+            <w:r>
+              <w:rPr>
+                <w:sz w:val="20"/>
+                <w:szCs w:val="20"/>
+              </w:rPr>
+              <w:t xml:space="preserve"> Y</w:t>
+            </w:r>
+          </w:p>
+        </w:tc>
+        <w:tc>
+          <w:tcPr>
+            <w:tcW w:w="5069" w:type="dxa"/>
+            <w:tcBorders>
+              <w:left w:val="single" w:sz="4" w:space="0" w:color="auto"/>
+              <w:right w:val="single" w:sz="4" w:space="0" w:color="auto"/>
+            </w:tcBorders>
+            <w:vAlign w:val="center"/>
+          </w:tcPr>
+          <w:p>
+            <w:pPr>
+              <w:jc w:val="center"/>
+              <w:rPr>
+                <w:sz w:val="20"/>
+                <w:szCs w:val="20"/>
+              </w:rPr>
+            </w:pPr>
+            <w:r>
+              <w:rPr>
+                <w:sz w:val="20"/>
+                <w:szCs w:val="20"/>
+              </w:rPr>
+              <w:t>&gt;=</w:t>
+            </w:r>
+          </w:p>
+        </w:tc>
+      </w:tr>
+      <w:tr>
+        <w:trPr>
+          <w:trHeight w:val="567"/>
+        </w:trPr>
+        <w:tc>
+          <w:tcPr>
+            <w:tcW w:w="2417" w:type="dxa"/>
+            <w:tcBorders>
+              <w:top w:val="single" w:sz="4" w:space="0" w:color="auto"/>
+              <w:left w:val="single" w:sz="4" w:space="0" w:color="auto"/>
+              <w:bottom w:val="single" w:sz="4" w:space="0" w:color="auto"/>
+              <w:right w:val="single" w:sz="4" w:space="0" w:color="auto"/>
+            </w:tcBorders>
+            <w:shd w:val="clear" w:color="auto" w:fill="D6E3BC" w:themeFill="accent3" w:themeFillTint="66"/>
+            <w:vAlign w:val="center"/>
+          </w:tcPr>
+          <w:p>
+            <w:pPr>
+              <w:jc w:val="center"/>
+              <w:rPr>
+                <w:sz w:val="20"/>
+                <w:szCs w:val="20"/>
+              </w:rPr>
+            </w:pPr>
+          </w:p>
+        </w:tc>
+        <w:tc>
+          <w:tcPr>
+            <w:tcW w:w="1802" w:type="dxa"/>
+            <w:tcBorders>
+              <w:top w:val="single" w:sz="4" w:space="0" w:color="auto"/>
+              <w:left w:val="single" w:sz="4" w:space="0" w:color="auto"/>
+              <w:bottom w:val="single" w:sz="4" w:space="0" w:color="auto"/>
+              <w:right w:val="single" w:sz="4" w:space="0" w:color="auto"/>
+            </w:tcBorders>
+            <w:vAlign w:val="center"/>
+          </w:tcPr>
+          <w:p>
+            <w:pPr>
+              <w:jc w:val="center"/>
+              <w:rPr>
+                <w:sz w:val="20"/>
+                <w:szCs w:val="20"/>
+              </w:rPr>
+            </w:pPr>
+            <w:r>
+              <w:rPr>
+                <w:sz w:val="20"/>
+                <w:szCs w:val="20"/>
+              </w:rPr>
+              <w:t>-z X</w:t>
+            </w:r>
+          </w:p>
+        </w:tc>
+        <w:tc>
+          <w:tcPr>
+            <w:tcW w:w="5069" w:type="dxa"/>
+            <w:tcBorders>
+              <w:left w:val="single" w:sz="4" w:space="0" w:color="auto"/>
+              <w:right w:val="single" w:sz="4" w:space="0" w:color="auto"/>
+            </w:tcBorders>
+            <w:vAlign w:val="center"/>
+          </w:tcPr>
+          <w:p>
+            <w:pPr>
+              <w:jc w:val="center"/>
+              <w:rPr>
+                <w:sz w:val="20"/>
+                <w:szCs w:val="20"/>
+              </w:rPr>
+            </w:pPr>
+            <w:r>
+              <w:rPr>
+                <w:sz w:val="20"/>
+                <w:szCs w:val="20"/>
+              </w:rPr>
+              <w:t>Vrai si longueur 0</w:t>
+            </w:r>
+          </w:p>
+        </w:tc>
+      </w:tr>
+      <w:tr>
+        <w:trPr>
+          <w:trHeight w:val="567"/>
+        </w:trPr>
+        <w:tc>
+          <w:tcPr>
+            <w:tcW w:w="2417" w:type="dxa"/>
+            <w:tcBorders>
+              <w:top w:val="single" w:sz="4" w:space="0" w:color="auto"/>
+              <w:left w:val="single" w:sz="4" w:space="0" w:color="auto"/>
+              <w:bottom w:val="single" w:sz="4" w:space="0" w:color="auto"/>
+              <w:right w:val="single" w:sz="4" w:space="0" w:color="auto"/>
+            </w:tcBorders>
+            <w:shd w:val="clear" w:color="auto" w:fill="D6E3BC" w:themeFill="accent3" w:themeFillTint="66"/>
+            <w:vAlign w:val="center"/>
+          </w:tcPr>
+          <w:p>
+            <w:pPr>
+              <w:jc w:val="center"/>
+              <w:rPr>
+                <w:sz w:val="20"/>
+                <w:szCs w:val="20"/>
+              </w:rPr>
+            </w:pPr>
+          </w:p>
+        </w:tc>
+        <w:tc>
+          <w:tcPr>
+            <w:tcW w:w="1802" w:type="dxa"/>
+            <w:tcBorders>
+              <w:top w:val="single" w:sz="4" w:space="0" w:color="auto"/>
+              <w:left w:val="single" w:sz="4" w:space="0" w:color="auto"/>
+              <w:bottom w:val="single" w:sz="4" w:space="0" w:color="auto"/>
+              <w:right w:val="single" w:sz="4" w:space="0" w:color="auto"/>
+            </w:tcBorders>
+            <w:vAlign w:val="center"/>
+          </w:tcPr>
+          <w:p>
+            <w:pPr>
+              <w:jc w:val="center"/>
+              <w:rPr>
+                <w:sz w:val="20"/>
+                <w:szCs w:val="20"/>
+              </w:rPr>
+            </w:pPr>
+            <w:r>
+              <w:rPr>
+                <w:sz w:val="20"/>
+                <w:szCs w:val="20"/>
+              </w:rPr>
+              <w:t>-n X</w:t>
+            </w:r>
+          </w:p>
+        </w:tc>
+        <w:tc>
+          <w:tcPr>
+            <w:tcW w:w="5069" w:type="dxa"/>
+            <w:tcBorders>
+              <w:left w:val="single" w:sz="4" w:space="0" w:color="auto"/>
+              <w:right w:val="single" w:sz="4" w:space="0" w:color="auto"/>
+            </w:tcBorders>
+            <w:vAlign w:val="center"/>
+          </w:tcPr>
+          <w:p>
+            <w:pPr>
+              <w:jc w:val="center"/>
+              <w:rPr>
+                <w:sz w:val="20"/>
+                <w:szCs w:val="20"/>
+              </w:rPr>
+            </w:pPr>
+            <w:r>
+              <w:rPr>
+                <w:sz w:val="20"/>
+                <w:szCs w:val="20"/>
+              </w:rPr>
+              <w:t>X a une longueur &gt; 0</w:t>
+            </w:r>
+          </w:p>
+        </w:tc>
+      </w:tr>
+      <w:tr>
+        <w:trPr>
+          <w:trHeight w:val="567"/>
+        </w:trPr>
+        <w:tc>
+          <w:tcPr>
+            <w:tcW w:w="9288" w:type="dxa"/>
+            <w:gridSpan w:val="3"/>
+            <w:tcBorders>
+              <w:top w:val="single" w:sz="4" w:space="0" w:color="auto"/>
+              <w:left w:val="single" w:sz="4" w:space="0" w:color="auto"/>
+              <w:bottom w:val="single" w:sz="4" w:space="0" w:color="auto"/>
+              <w:right w:val="single" w:sz="4" w:space="0" w:color="auto"/>
+            </w:tcBorders>
+            <w:shd w:val="clear" w:color="auto" w:fill="D9D9D9" w:themeFill="background1" w:themeFillShade="D9"/>
+            <w:vAlign w:val="center"/>
+          </w:tcPr>
+          <w:p>
+            <w:pPr>
+              <w:jc w:val="center"/>
+              <w:rPr>
+                <w:b/>
+                <w:sz w:val="20"/>
+                <w:szCs w:val="20"/>
+              </w:rPr>
+            </w:pPr>
+            <w:r>
+              <w:rPr>
+                <w:b/>
+                <w:sz w:val="20"/>
+                <w:szCs w:val="20"/>
+              </w:rPr>
+              <w:t>TEST SUR FICHIER</w:t>
+            </w:r>
+          </w:p>
+        </w:tc>
+      </w:tr>
+      <w:tr>
+        <w:trPr>
+          <w:trHeight w:val="567"/>
+        </w:trPr>
+        <w:tc>
+          <w:tcPr>
+            <w:tcW w:w="2417" w:type="dxa"/>
+            <w:vMerge w:val="restart"/>
+            <w:tcBorders>
+              <w:top w:val="single" w:sz="4" w:space="0" w:color="auto"/>
+              <w:left w:val="single" w:sz="4" w:space="0" w:color="auto"/>
+              <w:right w:val="single" w:sz="4" w:space="0" w:color="auto"/>
+            </w:tcBorders>
+            <w:shd w:val="clear" w:color="auto" w:fill="D6E3BC" w:themeFill="accent3" w:themeFillTint="66"/>
+            <w:vAlign w:val="center"/>
+          </w:tcPr>
+          <w:p>
+            <w:pPr>
+              <w:jc w:val="center"/>
+              <w:rPr>
+                <w:sz w:val="20"/>
+                <w:szCs w:val="20"/>
+              </w:rPr>
+            </w:pPr>
+          </w:p>
+        </w:tc>
+        <w:tc>
+          <w:tcPr>
+            <w:tcW w:w="1802" w:type="dxa"/>
+            <w:tcBorders>
+              <w:top w:val="single" w:sz="4" w:space="0" w:color="auto"/>
+              <w:left w:val="single" w:sz="4" w:space="0" w:color="auto"/>
+              <w:bottom w:val="single" w:sz="4" w:space="0" w:color="auto"/>
+              <w:right w:val="single" w:sz="4" w:space="0" w:color="auto"/>
+            </w:tcBorders>
+            <w:vAlign w:val="center"/>
+          </w:tcPr>
+          <w:p>
+            <w:pPr>
+              <w:jc w:val="center"/>
+              <w:rPr>
+                <w:sz w:val="20"/>
+                <w:szCs w:val="20"/>
+              </w:rPr>
+            </w:pPr>
+            <w:r>
+              <w:rPr>
+                <w:sz w:val="20"/>
+                <w:szCs w:val="20"/>
+              </w:rPr>
+              <w:t>-e X</w:t>
+            </w:r>
+          </w:p>
+        </w:tc>
+        <w:tc>
+          <w:tcPr>
+            <w:tcW w:w="5069" w:type="dxa"/>
+            <w:tcBorders>
+              <w:left w:val="single" w:sz="4" w:space="0" w:color="auto"/>
+              <w:right w:val="single" w:sz="4" w:space="0" w:color="auto"/>
+            </w:tcBorders>
+            <w:vAlign w:val="center"/>
+          </w:tcPr>
+          <w:p>
+            <w:pPr>
+              <w:jc w:val="center"/>
+              <w:rPr>
+                <w:sz w:val="20"/>
+                <w:szCs w:val="20"/>
+              </w:rPr>
+            </w:pPr>
+            <w:r>
+              <w:rPr>
+                <w:sz w:val="20"/>
+                <w:szCs w:val="20"/>
+              </w:rPr>
+              <w:t>Test existence d’un fichier</w:t>
+            </w:r>
+          </w:p>
+        </w:tc>
+      </w:tr>
+      <w:tr>
+        <w:trPr>
+          <w:trHeight w:val="567"/>
+        </w:trPr>
+        <w:tc>
+          <w:tcPr>
+            <w:tcW w:w="2417" w:type="dxa"/>
+            <w:vMerge/>
+            <w:tcBorders>
+              <w:left w:val="single" w:sz="4" w:space="0" w:color="auto"/>
+              <w:bottom w:val="single" w:sz="4" w:space="0" w:color="auto"/>
+              <w:right w:val="single" w:sz="4" w:space="0" w:color="auto"/>
+            </w:tcBorders>
+            <w:shd w:val="clear" w:color="auto" w:fill="D6E3BC" w:themeFill="accent3" w:themeFillTint="66"/>
+            <w:vAlign w:val="center"/>
+          </w:tcPr>
+          <w:p>
+            <w:pPr>
+              <w:jc w:val="center"/>
+              <w:rPr>
+                <w:sz w:val="20"/>
+                <w:szCs w:val="20"/>
+              </w:rPr>
+            </w:pPr>
+          </w:p>
+        </w:tc>
+        <w:tc>
+          <w:tcPr>
+            <w:tcW w:w="1802" w:type="dxa"/>
+            <w:tcBorders>
+              <w:top w:val="single" w:sz="4" w:space="0" w:color="auto"/>
+              <w:left w:val="single" w:sz="4" w:space="0" w:color="auto"/>
+              <w:bottom w:val="single" w:sz="4" w:space="0" w:color="auto"/>
+              <w:right w:val="single" w:sz="4" w:space="0" w:color="auto"/>
+            </w:tcBorders>
+            <w:vAlign w:val="center"/>
+          </w:tcPr>
+          <w:p>
+            <w:pPr>
+              <w:jc w:val="center"/>
+              <w:rPr>
+                <w:sz w:val="20"/>
+                <w:szCs w:val="20"/>
+              </w:rPr>
+            </w:pPr>
+            <w:r>
+              <w:rPr>
+                <w:sz w:val="20"/>
+                <w:szCs w:val="20"/>
+              </w:rPr>
+              <w:t>-s X</w:t>
+            </w:r>
+          </w:p>
+        </w:tc>
+        <w:tc>
+          <w:tcPr>
+            <w:tcW w:w="5069" w:type="dxa"/>
+            <w:tcBorders>
+              <w:left w:val="single" w:sz="4" w:space="0" w:color="auto"/>
+              <w:right w:val="single" w:sz="4" w:space="0" w:color="auto"/>
+            </w:tcBorders>
+            <w:vAlign w:val="center"/>
+          </w:tcPr>
+          <w:p>
+            <w:pPr>
+              <w:jc w:val="center"/>
+              <w:rPr>
+                <w:sz w:val="20"/>
+                <w:szCs w:val="20"/>
+              </w:rPr>
+            </w:pPr>
+            <w:r>
+              <w:rPr>
+                <w:sz w:val="20"/>
+                <w:szCs w:val="20"/>
+              </w:rPr>
+              <w:t>Fichier n’est pas vide</w:t>
+            </w:r>
+          </w:p>
+        </w:tc>
+      </w:tr>
+      <w:tr>
+        <w:trPr>
+          <w:trHeight w:val="567"/>
+        </w:trPr>
+        <w:tc>
+          <w:tcPr>
+            <w:tcW w:w="2417" w:type="dxa"/>
+            <w:vMerge w:val="restart"/>
+            <w:tcBorders>
+              <w:top w:val="single" w:sz="4" w:space="0" w:color="auto"/>
+              <w:left w:val="single" w:sz="4" w:space="0" w:color="auto"/>
+              <w:right w:val="single" w:sz="4" w:space="0" w:color="auto"/>
+            </w:tcBorders>
+            <w:shd w:val="clear" w:color="auto" w:fill="D6E3BC" w:themeFill="accent3" w:themeFillTint="66"/>
+            <w:vAlign w:val="center"/>
+          </w:tcPr>
+          <w:p>
+            <w:pPr>
+              <w:jc w:val="center"/>
+              <w:rPr>
+                <w:b/>
+                <w:sz w:val="20"/>
+                <w:szCs w:val="20"/>
+              </w:rPr>
+            </w:pPr>
+            <w:r>
+              <w:rPr>
+                <w:b/>
+                <w:sz w:val="20"/>
+                <w:szCs w:val="20"/>
+              </w:rPr>
+              <w:t>Type de fichier</w:t>
+            </w:r>
+          </w:p>
+        </w:tc>
+        <w:tc>
+          <w:tcPr>
+            <w:tcW w:w="1802" w:type="dxa"/>
+            <w:tcBorders>
+              <w:top w:val="single" w:sz="4" w:space="0" w:color="auto"/>
+              <w:left w:val="single" w:sz="4" w:space="0" w:color="auto"/>
+              <w:bottom w:val="single" w:sz="4" w:space="0" w:color="auto"/>
+              <w:right w:val="single" w:sz="4" w:space="0" w:color="auto"/>
+            </w:tcBorders>
+            <w:vAlign w:val="center"/>
+          </w:tcPr>
+          <w:p>
+            <w:pPr>
+              <w:jc w:val="center"/>
+              <w:rPr>
+                <w:sz w:val="20"/>
+                <w:szCs w:val="20"/>
+              </w:rPr>
+            </w:pPr>
+            <w:r>
+              <w:rPr>
+                <w:sz w:val="20"/>
+                <w:szCs w:val="20"/>
+              </w:rPr>
+              <w:t>-f X</w:t>
+            </w:r>
+          </w:p>
+        </w:tc>
+        <w:tc>
+          <w:tcPr>
+            <w:tcW w:w="5069" w:type="dxa"/>
+            <w:tcBorders>
+              <w:left w:val="single" w:sz="4" w:space="0" w:color="auto"/>
+              <w:right w:val="single" w:sz="4" w:space="0" w:color="auto"/>
+            </w:tcBorders>
+            <w:vAlign w:val="center"/>
+          </w:tcPr>
+          <w:p>
+            <w:pPr>
+              <w:jc w:val="center"/>
+              <w:rPr>
+                <w:sz w:val="20"/>
+                <w:szCs w:val="20"/>
+              </w:rPr>
+            </w:pPr>
+            <w:r>
+              <w:rPr>
+                <w:sz w:val="20"/>
+                <w:szCs w:val="20"/>
+              </w:rPr>
+              <w:t>Fichier régulier</w:t>
+            </w:r>
+          </w:p>
+        </w:tc>
+      </w:tr>
+      <w:tr>
+        <w:trPr>
+          <w:trHeight w:val="567"/>
+        </w:trPr>
+        <w:tc>
+          <w:tcPr>
+            <w:tcW w:w="2417" w:type="dxa"/>
+            <w:vMerge/>
+            <w:tcBorders>
+              <w:left w:val="single" w:sz="4" w:space="0" w:color="auto"/>
+              <w:right w:val="single" w:sz="4" w:space="0" w:color="auto"/>
+            </w:tcBorders>
+            <w:shd w:val="clear" w:color="auto" w:fill="D6E3BC" w:themeFill="accent3" w:themeFillTint="66"/>
+            <w:vAlign w:val="center"/>
+          </w:tcPr>
+          <w:p>
+            <w:pPr>
+              <w:jc w:val="center"/>
+              <w:rPr>
+                <w:sz w:val="20"/>
+                <w:szCs w:val="20"/>
+              </w:rPr>
+            </w:pPr>
+          </w:p>
+        </w:tc>
+        <w:tc>
+          <w:tcPr>
+            <w:tcW w:w="1802" w:type="dxa"/>
+            <w:tcBorders>
+              <w:top w:val="single" w:sz="4" w:space="0" w:color="auto"/>
+              <w:left w:val="single" w:sz="4" w:space="0" w:color="auto"/>
+              <w:bottom w:val="single" w:sz="4" w:space="0" w:color="auto"/>
+              <w:right w:val="single" w:sz="4" w:space="0" w:color="auto"/>
+            </w:tcBorders>
+            <w:vAlign w:val="center"/>
+          </w:tcPr>
+          <w:p>
+            <w:pPr>
+              <w:jc w:val="center"/>
+              <w:rPr>
+                <w:sz w:val="20"/>
+                <w:szCs w:val="20"/>
+              </w:rPr>
+            </w:pPr>
+            <w:r>
+              <w:rPr>
+                <w:sz w:val="20"/>
+                <w:szCs w:val="20"/>
+              </w:rPr>
+              <w:t>-d X</w:t>
+            </w:r>
+          </w:p>
+        </w:tc>
+        <w:tc>
+          <w:tcPr>
+            <w:tcW w:w="5069" w:type="dxa"/>
+            <w:tcBorders>
+              <w:left w:val="single" w:sz="4" w:space="0" w:color="auto"/>
+              <w:right w:val="single" w:sz="4" w:space="0" w:color="auto"/>
+            </w:tcBorders>
+            <w:vAlign w:val="center"/>
+          </w:tcPr>
+          <w:p>
+            <w:pPr>
+              <w:jc w:val="center"/>
+              <w:rPr>
+                <w:sz w:val="20"/>
+                <w:szCs w:val="20"/>
+              </w:rPr>
+            </w:pPr>
+            <w:r>
+              <w:rPr>
+                <w:sz w:val="20"/>
+                <w:szCs w:val="20"/>
+              </w:rPr>
+              <w:t>Est un répertoire</w:t>
+            </w:r>
+          </w:p>
+        </w:tc>
+      </w:tr>
+      <w:tr>
+        <w:trPr>
+          <w:trHeight w:val="567"/>
+        </w:trPr>
+        <w:tc>
+          <w:tcPr>
+            <w:tcW w:w="2417" w:type="dxa"/>
+            <w:vMerge/>
+            <w:tcBorders>
+              <w:left w:val="single" w:sz="4" w:space="0" w:color="auto"/>
+              <w:right w:val="single" w:sz="4" w:space="0" w:color="auto"/>
+            </w:tcBorders>
+            <w:shd w:val="clear" w:color="auto" w:fill="D6E3BC" w:themeFill="accent3" w:themeFillTint="66"/>
+            <w:vAlign w:val="center"/>
+          </w:tcPr>
+          <w:p>
+            <w:pPr>
+              <w:jc w:val="center"/>
+              <w:rPr>
+                <w:sz w:val="20"/>
+                <w:szCs w:val="20"/>
+              </w:rPr>
+            </w:pPr>
+          </w:p>
+        </w:tc>
+        <w:tc>
+          <w:tcPr>
+            <w:tcW w:w="1802" w:type="dxa"/>
+            <w:tcBorders>
+              <w:top w:val="single" w:sz="4" w:space="0" w:color="auto"/>
+              <w:left w:val="single" w:sz="4" w:space="0" w:color="auto"/>
+              <w:bottom w:val="single" w:sz="4" w:space="0" w:color="auto"/>
+              <w:right w:val="single" w:sz="4" w:space="0" w:color="auto"/>
+            </w:tcBorders>
+            <w:vAlign w:val="center"/>
+          </w:tcPr>
+          <w:p>
+            <w:pPr>
+              <w:jc w:val="center"/>
+              <w:rPr>
+                <w:sz w:val="20"/>
+                <w:szCs w:val="20"/>
+              </w:rPr>
+            </w:pPr>
+            <w:r>
+              <w:rPr>
+                <w:sz w:val="20"/>
+                <w:szCs w:val="20"/>
+              </w:rPr>
+              <w:t>-h X</w:t>
+            </w:r>
+          </w:p>
+        </w:tc>
+        <w:tc>
+          <w:tcPr>
+            <w:tcW w:w="5069" w:type="dxa"/>
+            <w:tcBorders>
+              <w:left w:val="single" w:sz="4" w:space="0" w:color="auto"/>
+              <w:right w:val="single" w:sz="4" w:space="0" w:color="auto"/>
+            </w:tcBorders>
+            <w:vAlign w:val="center"/>
+          </w:tcPr>
+          <w:p>
+            <w:pPr>
+              <w:jc w:val="center"/>
+              <w:rPr>
+                <w:sz w:val="20"/>
+                <w:szCs w:val="20"/>
+              </w:rPr>
+            </w:pPr>
+            <w:r>
+              <w:rPr>
+                <w:sz w:val="20"/>
+                <w:szCs w:val="20"/>
+              </w:rPr>
+              <w:t>Est un lien symbolique</w:t>
+            </w:r>
+          </w:p>
+        </w:tc>
+      </w:tr>
+      <w:tr>
+        <w:trPr>
+          <w:trHeight w:val="567"/>
+        </w:trPr>
+        <w:tc>
+          <w:tcPr>
+            <w:tcW w:w="2417" w:type="dxa"/>
+            <w:vMerge/>
+            <w:tcBorders>
+              <w:left w:val="single" w:sz="4" w:space="0" w:color="auto"/>
+              <w:right w:val="single" w:sz="4" w:space="0" w:color="auto"/>
+            </w:tcBorders>
+            <w:shd w:val="clear" w:color="auto" w:fill="D6E3BC" w:themeFill="accent3" w:themeFillTint="66"/>
+            <w:vAlign w:val="center"/>
+          </w:tcPr>
+          <w:p>
+            <w:pPr>
+              <w:jc w:val="center"/>
+              <w:rPr>
+                <w:sz w:val="20"/>
+                <w:szCs w:val="20"/>
+              </w:rPr>
+            </w:pPr>
+          </w:p>
+        </w:tc>
+        <w:tc>
+          <w:tcPr>
+            <w:tcW w:w="1802" w:type="dxa"/>
+            <w:tcBorders>
+              <w:top w:val="single" w:sz="4" w:space="0" w:color="auto"/>
+              <w:left w:val="single" w:sz="4" w:space="0" w:color="auto"/>
+              <w:bottom w:val="single" w:sz="4" w:space="0" w:color="auto"/>
+              <w:right w:val="single" w:sz="4" w:space="0" w:color="auto"/>
+            </w:tcBorders>
+            <w:vAlign w:val="center"/>
+          </w:tcPr>
+          <w:p>
+            <w:pPr>
+              <w:jc w:val="center"/>
+              <w:rPr>
+                <w:sz w:val="20"/>
+                <w:szCs w:val="20"/>
+              </w:rPr>
+            </w:pPr>
+            <w:r>
+              <w:rPr>
+                <w:sz w:val="20"/>
+                <w:szCs w:val="20"/>
+              </w:rPr>
+              <w:t>-b X</w:t>
+            </w:r>
+          </w:p>
+        </w:tc>
+        <w:tc>
+          <w:tcPr>
+            <w:tcW w:w="5069" w:type="dxa"/>
+            <w:tcBorders>
+              <w:left w:val="single" w:sz="4" w:space="0" w:color="auto"/>
+              <w:right w:val="single" w:sz="4" w:space="0" w:color="auto"/>
+            </w:tcBorders>
+            <w:vAlign w:val="center"/>
+          </w:tcPr>
+          <w:p>
+            <w:pPr>
+              <w:jc w:val="center"/>
+              <w:rPr>
+                <w:sz w:val="20"/>
+                <w:szCs w:val="20"/>
+              </w:rPr>
+            </w:pPr>
+            <w:r>
+              <w:rPr>
+                <w:sz w:val="20"/>
+                <w:szCs w:val="20"/>
+              </w:rPr>
+              <w:t>Est un périphérique bloc</w:t>
+            </w:r>
+          </w:p>
+        </w:tc>
+      </w:tr>
+      <w:tr>
+        <w:trPr>
+          <w:trHeight w:val="567"/>
+        </w:trPr>
+        <w:tc>
+          <w:tcPr>
+            <w:tcW w:w="2417" w:type="dxa"/>
+            <w:vMerge/>
+            <w:tcBorders>
+              <w:left w:val="single" w:sz="4" w:space="0" w:color="auto"/>
+              <w:right w:val="single" w:sz="4" w:space="0" w:color="auto"/>
+            </w:tcBorders>
+            <w:shd w:val="clear" w:color="auto" w:fill="D6E3BC" w:themeFill="accent3" w:themeFillTint="66"/>
+            <w:vAlign w:val="center"/>
+          </w:tcPr>
+          <w:p>
+            <w:pPr>
+              <w:jc w:val="center"/>
+              <w:rPr>
+                <w:sz w:val="20"/>
+                <w:szCs w:val="20"/>
+              </w:rPr>
+            </w:pPr>
+          </w:p>
+        </w:tc>
+        <w:tc>
+          <w:tcPr>
+            <w:tcW w:w="1802" w:type="dxa"/>
+            <w:tcBorders>
+              <w:top w:val="single" w:sz="4" w:space="0" w:color="auto"/>
+              <w:left w:val="single" w:sz="4" w:space="0" w:color="auto"/>
+              <w:bottom w:val="single" w:sz="4" w:space="0" w:color="auto"/>
+              <w:right w:val="single" w:sz="4" w:space="0" w:color="auto"/>
+            </w:tcBorders>
+            <w:vAlign w:val="center"/>
+          </w:tcPr>
+          <w:p>
+            <w:pPr>
+              <w:jc w:val="center"/>
+              <w:rPr>
+                <w:sz w:val="20"/>
+                <w:szCs w:val="20"/>
+              </w:rPr>
+            </w:pPr>
+            <w:r>
+              <w:rPr>
+                <w:sz w:val="20"/>
+                <w:szCs w:val="20"/>
+              </w:rPr>
+              <w:t>-c X</w:t>
+            </w:r>
+          </w:p>
+        </w:tc>
+        <w:tc>
+          <w:tcPr>
+            <w:tcW w:w="5069" w:type="dxa"/>
+            <w:tcBorders>
+              <w:left w:val="single" w:sz="4" w:space="0" w:color="auto"/>
+              <w:right w:val="single" w:sz="4" w:space="0" w:color="auto"/>
+            </w:tcBorders>
+            <w:vAlign w:val="center"/>
+          </w:tcPr>
+          <w:p>
+            <w:pPr>
+              <w:jc w:val="center"/>
+              <w:rPr>
+                <w:sz w:val="20"/>
+                <w:szCs w:val="20"/>
+              </w:rPr>
+            </w:pPr>
+            <w:r>
+              <w:rPr>
+                <w:sz w:val="20"/>
+                <w:szCs w:val="20"/>
+              </w:rPr>
+              <w:t>Est un périphérique caractère</w:t>
+            </w:r>
+          </w:p>
+        </w:tc>
+      </w:tr>
+      <w:tr>
+        <w:trPr>
+          <w:trHeight w:val="567"/>
+        </w:trPr>
+        <w:tc>
+          <w:tcPr>
+            <w:tcW w:w="2417" w:type="dxa"/>
+            <w:vMerge/>
+            <w:tcBorders>
+              <w:left w:val="single" w:sz="4" w:space="0" w:color="auto"/>
+              <w:right w:val="single" w:sz="4" w:space="0" w:color="auto"/>
+            </w:tcBorders>
+            <w:shd w:val="clear" w:color="auto" w:fill="D6E3BC" w:themeFill="accent3" w:themeFillTint="66"/>
+            <w:vAlign w:val="center"/>
+          </w:tcPr>
+          <w:p>
+            <w:pPr>
+              <w:jc w:val="center"/>
+              <w:rPr>
+                <w:sz w:val="20"/>
+                <w:szCs w:val="20"/>
+              </w:rPr>
+            </w:pPr>
+          </w:p>
+        </w:tc>
+        <w:tc>
+          <w:tcPr>
+            <w:tcW w:w="1802" w:type="dxa"/>
+            <w:tcBorders>
+              <w:top w:val="single" w:sz="4" w:space="0" w:color="auto"/>
+              <w:left w:val="single" w:sz="4" w:space="0" w:color="auto"/>
+              <w:bottom w:val="single" w:sz="4" w:space="0" w:color="auto"/>
+              <w:right w:val="single" w:sz="4" w:space="0" w:color="auto"/>
+            </w:tcBorders>
+            <w:vAlign w:val="center"/>
+          </w:tcPr>
+          <w:p>
+            <w:pPr>
+              <w:jc w:val="center"/>
+              <w:rPr>
+                <w:sz w:val="20"/>
+                <w:szCs w:val="20"/>
+              </w:rPr>
+            </w:pPr>
+            <w:r>
+              <w:rPr>
+                <w:sz w:val="20"/>
+                <w:szCs w:val="20"/>
+              </w:rPr>
+              <w:t>-p X</w:t>
+            </w:r>
+          </w:p>
+        </w:tc>
+        <w:tc>
+          <w:tcPr>
+            <w:tcW w:w="5069" w:type="dxa"/>
+            <w:tcBorders>
+              <w:left w:val="single" w:sz="4" w:space="0" w:color="auto"/>
+              <w:right w:val="single" w:sz="4" w:space="0" w:color="auto"/>
+            </w:tcBorders>
+            <w:vAlign w:val="center"/>
+          </w:tcPr>
+          <w:p>
+            <w:pPr>
+              <w:jc w:val="center"/>
+              <w:rPr>
+                <w:sz w:val="20"/>
+                <w:szCs w:val="20"/>
+              </w:rPr>
+            </w:pPr>
+            <w:r>
+              <w:rPr>
+                <w:sz w:val="20"/>
+                <w:szCs w:val="20"/>
+              </w:rPr>
+              <w:t>Est un pipe</w:t>
+            </w:r>
+          </w:p>
+        </w:tc>
+      </w:tr>
+      <w:tr>
+        <w:trPr>
+          <w:trHeight w:val="567"/>
+        </w:trPr>
+        <w:tc>
+          <w:tcPr>
+            <w:tcW w:w="2417" w:type="dxa"/>
+            <w:vMerge/>
+            <w:tcBorders>
+              <w:left w:val="single" w:sz="4" w:space="0" w:color="auto"/>
+              <w:bottom w:val="single" w:sz="4" w:space="0" w:color="auto"/>
+              <w:right w:val="single" w:sz="4" w:space="0" w:color="auto"/>
+            </w:tcBorders>
+            <w:shd w:val="clear" w:color="auto" w:fill="D6E3BC" w:themeFill="accent3" w:themeFillTint="66"/>
+            <w:vAlign w:val="center"/>
+          </w:tcPr>
+          <w:p>
+            <w:pPr>
+              <w:jc w:val="center"/>
+              <w:rPr>
+                <w:sz w:val="20"/>
+                <w:szCs w:val="20"/>
+              </w:rPr>
+            </w:pPr>
+          </w:p>
+        </w:tc>
+        <w:tc>
+          <w:tcPr>
+            <w:tcW w:w="1802" w:type="dxa"/>
+            <w:tcBorders>
+              <w:top w:val="single" w:sz="4" w:space="0" w:color="auto"/>
+              <w:left w:val="single" w:sz="4" w:space="0" w:color="auto"/>
+              <w:bottom w:val="single" w:sz="4" w:space="0" w:color="auto"/>
+              <w:right w:val="single" w:sz="4" w:space="0" w:color="auto"/>
+            </w:tcBorders>
+            <w:vAlign w:val="center"/>
+          </w:tcPr>
+          <w:p>
+            <w:pPr>
+              <w:jc w:val="center"/>
+              <w:rPr>
+                <w:sz w:val="20"/>
+                <w:szCs w:val="20"/>
+              </w:rPr>
+            </w:pPr>
+            <w:r>
+              <w:rPr>
+                <w:sz w:val="20"/>
+                <w:szCs w:val="20"/>
+              </w:rPr>
+              <w:t>-S X</w:t>
+            </w:r>
+          </w:p>
+        </w:tc>
+        <w:tc>
+          <w:tcPr>
+            <w:tcW w:w="5069" w:type="dxa"/>
+            <w:tcBorders>
+              <w:left w:val="single" w:sz="4" w:space="0" w:color="auto"/>
+              <w:right w:val="single" w:sz="4" w:space="0" w:color="auto"/>
+            </w:tcBorders>
+            <w:vAlign w:val="center"/>
+          </w:tcPr>
+          <w:p>
+            <w:pPr>
+              <w:jc w:val="center"/>
+              <w:rPr>
+                <w:sz w:val="20"/>
+                <w:szCs w:val="20"/>
+              </w:rPr>
+            </w:pPr>
+            <w:r>
+              <w:rPr>
+                <w:sz w:val="20"/>
+                <w:szCs w:val="20"/>
+              </w:rPr>
+              <w:t>Si X est une socket</w:t>
+            </w:r>
+          </w:p>
+        </w:tc>
+      </w:tr>
+      <w:tr>
+        <w:trPr>
+          <w:trHeight w:val="567"/>
+        </w:trPr>
+        <w:tc>
+          <w:tcPr>
+            <w:tcW w:w="2417" w:type="dxa"/>
+            <w:vMerge w:val="restart"/>
+            <w:tcBorders>
+              <w:top w:val="single" w:sz="4" w:space="0" w:color="auto"/>
+              <w:left w:val="single" w:sz="4" w:space="0" w:color="auto"/>
+              <w:right w:val="single" w:sz="4" w:space="0" w:color="auto"/>
+            </w:tcBorders>
+            <w:shd w:val="clear" w:color="auto" w:fill="D6E3BC" w:themeFill="accent3" w:themeFillTint="66"/>
+            <w:vAlign w:val="center"/>
+          </w:tcPr>
+          <w:p>
+            <w:pPr>
+              <w:jc w:val="center"/>
+              <w:rPr>
+                <w:b/>
+                <w:sz w:val="20"/>
+                <w:szCs w:val="20"/>
+              </w:rPr>
+            </w:pPr>
+            <w:r>
+              <w:rPr>
+                <w:b/>
+                <w:sz w:val="20"/>
+                <w:szCs w:val="20"/>
+              </w:rPr>
+              <w:t>Permissions</w:t>
+            </w:r>
+          </w:p>
+        </w:tc>
+        <w:tc>
+          <w:tcPr>
+            <w:tcW w:w="1802" w:type="dxa"/>
+            <w:tcBorders>
+              <w:top w:val="single" w:sz="4" w:space="0" w:color="auto"/>
+              <w:left w:val="single" w:sz="4" w:space="0" w:color="auto"/>
+              <w:bottom w:val="single" w:sz="4" w:space="0" w:color="auto"/>
+              <w:right w:val="single" w:sz="4" w:space="0" w:color="auto"/>
+            </w:tcBorders>
+            <w:vAlign w:val="center"/>
+          </w:tcPr>
+          <w:p>
+            <w:pPr>
+              <w:jc w:val="center"/>
+              <w:rPr>
+                <w:sz w:val="20"/>
+                <w:szCs w:val="20"/>
+              </w:rPr>
+            </w:pPr>
+            <w:r>
+              <w:rPr>
+                <w:sz w:val="20"/>
+                <w:szCs w:val="20"/>
+              </w:rPr>
+              <w:t>-r X</w:t>
+            </w:r>
+          </w:p>
+        </w:tc>
+        <w:tc>
+          <w:tcPr>
+            <w:tcW w:w="5069" w:type="dxa"/>
+            <w:tcBorders>
+              <w:left w:val="single" w:sz="4" w:space="0" w:color="auto"/>
+              <w:right w:val="single" w:sz="4" w:space="0" w:color="auto"/>
+            </w:tcBorders>
+            <w:vAlign w:val="center"/>
+          </w:tcPr>
+          <w:p>
+            <w:pPr>
+              <w:jc w:val="center"/>
+              <w:rPr>
+                <w:sz w:val="20"/>
+                <w:szCs w:val="20"/>
+              </w:rPr>
+            </w:pPr>
+            <w:r>
+              <w:rPr>
+                <w:sz w:val="20"/>
+                <w:szCs w:val="20"/>
+              </w:rPr>
+              <w:t>Accessible en lecture</w:t>
+            </w:r>
+          </w:p>
+        </w:tc>
+      </w:tr>
+      <w:tr>
+        <w:trPr>
+          <w:trHeight w:val="567"/>
+        </w:trPr>
+        <w:tc>
+          <w:tcPr>
+            <w:tcW w:w="2417" w:type="dxa"/>
+            <w:vMerge/>
+            <w:tcBorders>
+              <w:left w:val="single" w:sz="4" w:space="0" w:color="auto"/>
+              <w:right w:val="single" w:sz="4" w:space="0" w:color="auto"/>
+            </w:tcBorders>
+            <w:shd w:val="clear" w:color="auto" w:fill="D6E3BC" w:themeFill="accent3" w:themeFillTint="66"/>
+            <w:vAlign w:val="center"/>
+          </w:tcPr>
+          <w:p>
+            <w:pPr>
+              <w:jc w:val="center"/>
+              <w:rPr>
+                <w:sz w:val="20"/>
+                <w:szCs w:val="20"/>
+              </w:rPr>
+            </w:pPr>
+          </w:p>
+        </w:tc>
+        <w:tc>
+          <w:tcPr>
+            <w:tcW w:w="1802" w:type="dxa"/>
+            <w:tcBorders>
+              <w:top w:val="single" w:sz="4" w:space="0" w:color="auto"/>
+              <w:left w:val="single" w:sz="4" w:space="0" w:color="auto"/>
+              <w:bottom w:val="single" w:sz="4" w:space="0" w:color="auto"/>
+              <w:right w:val="single" w:sz="4" w:space="0" w:color="auto"/>
+            </w:tcBorders>
+            <w:vAlign w:val="center"/>
+          </w:tcPr>
+          <w:p>
+            <w:pPr>
+              <w:jc w:val="center"/>
+              <w:rPr>
+                <w:sz w:val="20"/>
+                <w:szCs w:val="20"/>
+              </w:rPr>
+            </w:pPr>
+            <w:r>
+              <w:rPr>
+                <w:sz w:val="20"/>
+                <w:szCs w:val="20"/>
+              </w:rPr>
+              <w:t>-w X</w:t>
+            </w:r>
+          </w:p>
+        </w:tc>
+        <w:tc>
+          <w:tcPr>
+            <w:tcW w:w="5069" w:type="dxa"/>
+            <w:tcBorders>
+              <w:left w:val="single" w:sz="4" w:space="0" w:color="auto"/>
+              <w:right w:val="single" w:sz="4" w:space="0" w:color="auto"/>
+            </w:tcBorders>
+            <w:vAlign w:val="center"/>
+          </w:tcPr>
+          <w:p>
+            <w:pPr>
+              <w:jc w:val="center"/>
+              <w:rPr>
+                <w:sz w:val="20"/>
+                <w:szCs w:val="20"/>
+              </w:rPr>
+            </w:pPr>
+            <w:r>
+              <w:rPr>
+                <w:sz w:val="20"/>
+                <w:szCs w:val="20"/>
+              </w:rPr>
+              <w:t>Accessible en écriture</w:t>
+            </w:r>
+          </w:p>
+        </w:tc>
+      </w:tr>
+      <w:tr>
+        <w:trPr>
+          <w:trHeight w:val="567"/>
+        </w:trPr>
+        <w:tc>
+          <w:tcPr>
+            <w:tcW w:w="2417" w:type="dxa"/>
+            <w:vMerge/>
+            <w:tcBorders>
+              <w:left w:val="single" w:sz="4" w:space="0" w:color="auto"/>
+              <w:right w:val="single" w:sz="4" w:space="0" w:color="auto"/>
+            </w:tcBorders>
+            <w:shd w:val="clear" w:color="auto" w:fill="D6E3BC" w:themeFill="accent3" w:themeFillTint="66"/>
+            <w:vAlign w:val="center"/>
+          </w:tcPr>
+          <w:p>
+            <w:pPr>
+              <w:jc w:val="center"/>
+              <w:rPr>
+                <w:sz w:val="20"/>
+                <w:szCs w:val="20"/>
+              </w:rPr>
+            </w:pPr>
+          </w:p>
+        </w:tc>
+        <w:tc>
+          <w:tcPr>
+            <w:tcW w:w="1802" w:type="dxa"/>
+            <w:tcBorders>
+              <w:top w:val="single" w:sz="4" w:space="0" w:color="auto"/>
+              <w:left w:val="single" w:sz="4" w:space="0" w:color="auto"/>
+              <w:bottom w:val="single" w:sz="4" w:space="0" w:color="auto"/>
+              <w:right w:val="single" w:sz="4" w:space="0" w:color="auto"/>
+            </w:tcBorders>
+            <w:vAlign w:val="center"/>
+          </w:tcPr>
+          <w:p>
+            <w:pPr>
+              <w:jc w:val="center"/>
+              <w:rPr>
+                <w:sz w:val="20"/>
+                <w:szCs w:val="20"/>
+              </w:rPr>
+            </w:pPr>
+            <w:r>
+              <w:rPr>
+                <w:sz w:val="20"/>
+                <w:szCs w:val="20"/>
+              </w:rPr>
+              <w:t>-x X</w:t>
+            </w:r>
+          </w:p>
+        </w:tc>
+        <w:tc>
+          <w:tcPr>
+            <w:tcW w:w="5069" w:type="dxa"/>
+            <w:tcBorders>
+              <w:left w:val="single" w:sz="4" w:space="0" w:color="auto"/>
+              <w:right w:val="single" w:sz="4" w:space="0" w:color="auto"/>
+            </w:tcBorders>
+            <w:vAlign w:val="center"/>
+          </w:tcPr>
+          <w:p>
+            <w:pPr>
+              <w:jc w:val="center"/>
+              <w:rPr>
+                <w:sz w:val="20"/>
+                <w:szCs w:val="20"/>
+              </w:rPr>
+            </w:pPr>
+            <w:r>
+              <w:rPr>
+                <w:sz w:val="20"/>
+                <w:szCs w:val="20"/>
+              </w:rPr>
+              <w:t>Si fichier est exécutable</w:t>
+            </w:r>
+          </w:p>
+        </w:tc>
+      </w:tr>
+      <w:tr>
+        <w:trPr>
+          <w:trHeight w:val="567"/>
+        </w:trPr>
+        <w:tc>
+          <w:tcPr>
+            <w:tcW w:w="2417" w:type="dxa"/>
+            <w:vMerge/>
+            <w:tcBorders>
+              <w:left w:val="single" w:sz="4" w:space="0" w:color="auto"/>
+              <w:right w:val="single" w:sz="4" w:space="0" w:color="auto"/>
+            </w:tcBorders>
+            <w:shd w:val="clear" w:color="auto" w:fill="D6E3BC" w:themeFill="accent3" w:themeFillTint="66"/>
+            <w:vAlign w:val="center"/>
+          </w:tcPr>
+          <w:p>
+            <w:pPr>
+              <w:jc w:val="center"/>
+              <w:rPr>
+                <w:sz w:val="20"/>
+                <w:szCs w:val="20"/>
+              </w:rPr>
+            </w:pPr>
+          </w:p>
+        </w:tc>
+        <w:tc>
+          <w:tcPr>
+            <w:tcW w:w="1802" w:type="dxa"/>
+            <w:tcBorders>
+              <w:top w:val="single" w:sz="4" w:space="0" w:color="auto"/>
+              <w:left w:val="single" w:sz="4" w:space="0" w:color="auto"/>
+              <w:bottom w:val="single" w:sz="4" w:space="0" w:color="auto"/>
+              <w:right w:val="single" w:sz="4" w:space="0" w:color="auto"/>
+            </w:tcBorders>
+            <w:vAlign w:val="center"/>
+          </w:tcPr>
+          <w:p>
+            <w:pPr>
+              <w:jc w:val="center"/>
+              <w:rPr>
+                <w:sz w:val="20"/>
+                <w:szCs w:val="20"/>
+              </w:rPr>
+            </w:pPr>
+            <w:r>
+              <w:rPr>
+                <w:sz w:val="20"/>
+                <w:szCs w:val="20"/>
+              </w:rPr>
+              <w:t>-u X</w:t>
+            </w:r>
+          </w:p>
+        </w:tc>
+        <w:tc>
+          <w:tcPr>
+            <w:tcW w:w="5069" w:type="dxa"/>
+            <w:tcBorders>
+              <w:left w:val="single" w:sz="4" w:space="0" w:color="auto"/>
+              <w:right w:val="single" w:sz="4" w:space="0" w:color="auto"/>
+            </w:tcBorders>
+            <w:vAlign w:val="center"/>
+          </w:tcPr>
+          <w:p>
+            <w:pPr>
+              <w:jc w:val="center"/>
+              <w:rPr>
+                <w:sz w:val="20"/>
+                <w:szCs w:val="20"/>
+              </w:rPr>
+            </w:pPr>
+            <w:r>
+              <w:rPr>
+                <w:sz w:val="20"/>
+                <w:szCs w:val="20"/>
+              </w:rPr>
+              <w:t>Si possède le Setuid</w:t>
+            </w:r>
+          </w:p>
+        </w:tc>
+      </w:tr>
+      <w:tr>
+        <w:trPr>
+          <w:trHeight w:val="567"/>
+        </w:trPr>
+        <w:tc>
+          <w:tcPr>
+            <w:tcW w:w="2417" w:type="dxa"/>
+            <w:vMerge/>
+            <w:tcBorders>
+              <w:left w:val="single" w:sz="4" w:space="0" w:color="auto"/>
+              <w:right w:val="single" w:sz="4" w:space="0" w:color="auto"/>
+            </w:tcBorders>
+            <w:shd w:val="clear" w:color="auto" w:fill="D6E3BC" w:themeFill="accent3" w:themeFillTint="66"/>
+            <w:vAlign w:val="center"/>
+          </w:tcPr>
+          <w:p>
+            <w:pPr>
+              <w:jc w:val="center"/>
+              <w:rPr>
+                <w:sz w:val="20"/>
+                <w:szCs w:val="20"/>
+              </w:rPr>
+            </w:pPr>
+          </w:p>
+        </w:tc>
+        <w:tc>
+          <w:tcPr>
+            <w:tcW w:w="1802" w:type="dxa"/>
+            <w:tcBorders>
+              <w:top w:val="single" w:sz="4" w:space="0" w:color="auto"/>
+              <w:left w:val="single" w:sz="4" w:space="0" w:color="auto"/>
+              <w:bottom w:val="single" w:sz="4" w:space="0" w:color="auto"/>
+              <w:right w:val="single" w:sz="4" w:space="0" w:color="auto"/>
+            </w:tcBorders>
+            <w:vAlign w:val="center"/>
+          </w:tcPr>
+          <w:p>
+            <w:pPr>
+              <w:jc w:val="center"/>
+              <w:rPr>
+                <w:sz w:val="20"/>
+                <w:szCs w:val="20"/>
+              </w:rPr>
+            </w:pPr>
+            <w:r>
+              <w:rPr>
+                <w:sz w:val="20"/>
+                <w:szCs w:val="20"/>
+              </w:rPr>
+              <w:t>-g X</w:t>
+            </w:r>
+          </w:p>
+        </w:tc>
+        <w:tc>
+          <w:tcPr>
+            <w:tcW w:w="5069" w:type="dxa"/>
+            <w:tcBorders>
+              <w:left w:val="single" w:sz="4" w:space="0" w:color="auto"/>
+              <w:right w:val="single" w:sz="4" w:space="0" w:color="auto"/>
+            </w:tcBorders>
+            <w:vAlign w:val="center"/>
+          </w:tcPr>
+          <w:p>
+            <w:pPr>
+              <w:jc w:val="center"/>
+              <w:rPr>
+                <w:sz w:val="20"/>
+                <w:szCs w:val="20"/>
+              </w:rPr>
+            </w:pPr>
+            <w:r>
+              <w:rPr>
+                <w:sz w:val="20"/>
+                <w:szCs w:val="20"/>
+              </w:rPr>
+              <w:t>Si possède le Setgid</w:t>
+            </w:r>
+          </w:p>
+        </w:tc>
+      </w:tr>
+      <w:tr>
+        <w:trPr>
+          <w:trHeight w:val="567"/>
+        </w:trPr>
+        <w:tc>
+          <w:tcPr>
+            <w:tcW w:w="2417" w:type="dxa"/>
+            <w:vMerge/>
+            <w:tcBorders>
+              <w:left w:val="single" w:sz="4" w:space="0" w:color="auto"/>
+              <w:right w:val="single" w:sz="4" w:space="0" w:color="auto"/>
+            </w:tcBorders>
+            <w:shd w:val="clear" w:color="auto" w:fill="D6E3BC" w:themeFill="accent3" w:themeFillTint="66"/>
+            <w:vAlign w:val="center"/>
+          </w:tcPr>
+          <w:p>
+            <w:pPr>
+              <w:jc w:val="center"/>
+              <w:rPr>
+                <w:sz w:val="20"/>
+                <w:szCs w:val="20"/>
+              </w:rPr>
+            </w:pPr>
+          </w:p>
+        </w:tc>
+        <w:tc>
+          <w:tcPr>
+            <w:tcW w:w="1802" w:type="dxa"/>
+            <w:tcBorders>
+              <w:top w:val="single" w:sz="4" w:space="0" w:color="auto"/>
+              <w:left w:val="single" w:sz="4" w:space="0" w:color="auto"/>
+              <w:bottom w:val="single" w:sz="4" w:space="0" w:color="auto"/>
+              <w:right w:val="single" w:sz="4" w:space="0" w:color="auto"/>
+            </w:tcBorders>
+            <w:vAlign w:val="center"/>
+          </w:tcPr>
+          <w:p>
+            <w:pPr>
+              <w:jc w:val="center"/>
+              <w:rPr>
+                <w:sz w:val="20"/>
+                <w:szCs w:val="20"/>
+              </w:rPr>
+            </w:pPr>
+            <w:r>
+              <w:rPr>
+                <w:sz w:val="20"/>
+                <w:szCs w:val="20"/>
+              </w:rPr>
+              <w:t>-k X</w:t>
+            </w:r>
+          </w:p>
+        </w:tc>
+        <w:tc>
+          <w:tcPr>
+            <w:tcW w:w="5069" w:type="dxa"/>
+            <w:tcBorders>
+              <w:left w:val="single" w:sz="4" w:space="0" w:color="auto"/>
+              <w:right w:val="single" w:sz="4" w:space="0" w:color="auto"/>
+            </w:tcBorders>
+            <w:vAlign w:val="center"/>
+          </w:tcPr>
+          <w:p>
+            <w:pPr>
+              <w:jc w:val="center"/>
+              <w:rPr>
+                <w:sz w:val="20"/>
+                <w:szCs w:val="20"/>
+              </w:rPr>
+            </w:pPr>
+            <w:r>
+              <w:rPr>
+                <w:sz w:val="20"/>
+                <w:szCs w:val="20"/>
+              </w:rPr>
+              <w:t>Si possède le sticky-bit</w:t>
+            </w:r>
+          </w:p>
+        </w:tc>
+      </w:tr>
+      <w:tr>
+        <w:trPr>
+          <w:trHeight w:val="567"/>
+        </w:trPr>
+        <w:tc>
+          <w:tcPr>
+            <w:tcW w:w="2417" w:type="dxa"/>
+            <w:vMerge/>
+            <w:tcBorders>
+              <w:left w:val="single" w:sz="4" w:space="0" w:color="auto"/>
+              <w:right w:val="single" w:sz="4" w:space="0" w:color="auto"/>
+            </w:tcBorders>
+            <w:shd w:val="clear" w:color="auto" w:fill="D6E3BC" w:themeFill="accent3" w:themeFillTint="66"/>
+            <w:vAlign w:val="center"/>
+          </w:tcPr>
+          <w:p>
+            <w:pPr>
+              <w:jc w:val="center"/>
+              <w:rPr>
+                <w:sz w:val="20"/>
+                <w:szCs w:val="20"/>
+              </w:rPr>
+            </w:pPr>
+          </w:p>
+        </w:tc>
+        <w:tc>
+          <w:tcPr>
+            <w:tcW w:w="1802" w:type="dxa"/>
+            <w:tcBorders>
+              <w:top w:val="single" w:sz="4" w:space="0" w:color="auto"/>
+              <w:left w:val="single" w:sz="4" w:space="0" w:color="auto"/>
+              <w:bottom w:val="single" w:sz="4" w:space="0" w:color="auto"/>
+              <w:right w:val="single" w:sz="4" w:space="0" w:color="auto"/>
+            </w:tcBorders>
+            <w:vAlign w:val="center"/>
+          </w:tcPr>
+          <w:p>
+            <w:pPr>
+              <w:jc w:val="center"/>
+              <w:rPr>
+                <w:sz w:val="20"/>
+                <w:szCs w:val="20"/>
+              </w:rPr>
+            </w:pPr>
+            <w:r>
+              <w:rPr>
+                <w:sz w:val="20"/>
+                <w:szCs w:val="20"/>
+              </w:rPr>
+              <w:t>-O X</w:t>
+            </w:r>
+          </w:p>
+        </w:tc>
+        <w:tc>
+          <w:tcPr>
+            <w:tcW w:w="5069" w:type="dxa"/>
+            <w:tcBorders>
+              <w:left w:val="single" w:sz="4" w:space="0" w:color="auto"/>
+              <w:right w:val="single" w:sz="4" w:space="0" w:color="auto"/>
+            </w:tcBorders>
+            <w:vAlign w:val="center"/>
+          </w:tcPr>
+          <w:p>
+            <w:pPr>
+              <w:jc w:val="center"/>
+              <w:rPr>
+                <w:sz w:val="20"/>
+                <w:szCs w:val="20"/>
+              </w:rPr>
+            </w:pPr>
+            <w:r>
+              <w:rPr>
+                <w:sz w:val="20"/>
+                <w:szCs w:val="20"/>
+              </w:rPr>
+              <w:t>Je suis le owner de ce fichier</w:t>
+            </w:r>
+          </w:p>
+        </w:tc>
+      </w:tr>
+      <w:tr>
+        <w:trPr>
+          <w:trHeight w:val="567"/>
+        </w:trPr>
+        <w:tc>
+          <w:tcPr>
+            <w:tcW w:w="2417" w:type="dxa"/>
+            <w:vMerge/>
+            <w:tcBorders>
+              <w:left w:val="single" w:sz="4" w:space="0" w:color="auto"/>
+              <w:bottom w:val="single" w:sz="4" w:space="0" w:color="auto"/>
+              <w:right w:val="single" w:sz="4" w:space="0" w:color="auto"/>
+            </w:tcBorders>
+            <w:shd w:val="clear" w:color="auto" w:fill="D6E3BC" w:themeFill="accent3" w:themeFillTint="66"/>
+            <w:vAlign w:val="center"/>
+          </w:tcPr>
+          <w:p>
+            <w:pPr>
+              <w:jc w:val="center"/>
+              <w:rPr>
+                <w:sz w:val="20"/>
+                <w:szCs w:val="20"/>
+              </w:rPr>
+            </w:pPr>
+          </w:p>
+        </w:tc>
+        <w:tc>
+          <w:tcPr>
+            <w:tcW w:w="1802" w:type="dxa"/>
+            <w:tcBorders>
+              <w:top w:val="single" w:sz="4" w:space="0" w:color="auto"/>
+              <w:left w:val="single" w:sz="4" w:space="0" w:color="auto"/>
+              <w:bottom w:val="single" w:sz="4" w:space="0" w:color="auto"/>
+              <w:right w:val="single" w:sz="4" w:space="0" w:color="auto"/>
+            </w:tcBorders>
+            <w:vAlign w:val="center"/>
+          </w:tcPr>
+          <w:p>
+            <w:pPr>
+              <w:jc w:val="center"/>
+              <w:rPr>
+                <w:sz w:val="20"/>
+                <w:szCs w:val="20"/>
+              </w:rPr>
+            </w:pPr>
+            <w:r>
+              <w:rPr>
+                <w:sz w:val="20"/>
+                <w:szCs w:val="20"/>
+              </w:rPr>
+              <w:t>-G X</w:t>
+            </w:r>
+          </w:p>
+        </w:tc>
+        <w:tc>
+          <w:tcPr>
+            <w:tcW w:w="5069" w:type="dxa"/>
+            <w:tcBorders>
+              <w:left w:val="single" w:sz="4" w:space="0" w:color="auto"/>
+              <w:right w:val="single" w:sz="4" w:space="0" w:color="auto"/>
+            </w:tcBorders>
+            <w:vAlign w:val="center"/>
+          </w:tcPr>
+          <w:p>
+            <w:pPr>
+              <w:jc w:val="center"/>
+              <w:rPr>
+                <w:sz w:val="20"/>
+                <w:szCs w:val="20"/>
+              </w:rPr>
+            </w:pPr>
+            <w:r>
+              <w:rPr>
+                <w:sz w:val="20"/>
+                <w:szCs w:val="20"/>
+              </w:rPr>
+              <w:t>J’appartiens au groupe du fichier</w:t>
+            </w:r>
+          </w:p>
+        </w:tc>
+      </w:tr>
+      <w:tr>
+        <w:trPr>
+          <w:trHeight w:val="567"/>
+        </w:trPr>
+        <w:tc>
+          <w:tcPr>
+            <w:tcW w:w="2417" w:type="dxa"/>
+            <w:vMerge w:val="restart"/>
+            <w:tcBorders>
+              <w:top w:val="single" w:sz="4" w:space="0" w:color="auto"/>
+              <w:left w:val="single" w:sz="4" w:space="0" w:color="auto"/>
+              <w:right w:val="single" w:sz="4" w:space="0" w:color="auto"/>
+            </w:tcBorders>
+            <w:shd w:val="clear" w:color="auto" w:fill="D6E3BC" w:themeFill="accent3" w:themeFillTint="66"/>
+            <w:vAlign w:val="center"/>
+          </w:tcPr>
+          <w:p>
+            <w:pPr>
+              <w:jc w:val="center"/>
+              <w:rPr>
+                <w:sz w:val="20"/>
+                <w:szCs w:val="20"/>
+              </w:rPr>
+            </w:pPr>
+          </w:p>
+        </w:tc>
+        <w:tc>
+          <w:tcPr>
+            <w:tcW w:w="1802" w:type="dxa"/>
+            <w:tcBorders>
+              <w:top w:val="single" w:sz="4" w:space="0" w:color="auto"/>
+              <w:left w:val="single" w:sz="4" w:space="0" w:color="auto"/>
+              <w:bottom w:val="single" w:sz="4" w:space="0" w:color="auto"/>
+              <w:right w:val="single" w:sz="4" w:space="0" w:color="auto"/>
+            </w:tcBorders>
+            <w:vAlign w:val="center"/>
+          </w:tcPr>
+          <w:p>
+            <w:pPr>
+              <w:jc w:val="center"/>
+              <w:rPr>
+                <w:sz w:val="20"/>
+                <w:szCs w:val="20"/>
+              </w:rPr>
+            </w:pPr>
+            <w:r>
+              <w:rPr>
+                <w:sz w:val="20"/>
+                <w:szCs w:val="20"/>
+              </w:rPr>
+              <w:t>X –nt Y</w:t>
+            </w:r>
+          </w:p>
+        </w:tc>
+        <w:tc>
+          <w:tcPr>
+            <w:tcW w:w="5069" w:type="dxa"/>
+            <w:tcBorders>
+              <w:left w:val="single" w:sz="4" w:space="0" w:color="auto"/>
+              <w:right w:val="single" w:sz="4" w:space="0" w:color="auto"/>
+            </w:tcBorders>
+            <w:vAlign w:val="center"/>
+          </w:tcPr>
+          <w:p>
+            <w:pPr>
+              <w:jc w:val="center"/>
+              <w:rPr>
+                <w:sz w:val="20"/>
+                <w:szCs w:val="20"/>
+              </w:rPr>
+            </w:pPr>
+            <w:r>
+              <w:rPr>
+                <w:sz w:val="20"/>
+                <w:szCs w:val="20"/>
+              </w:rPr>
+              <w:t>Test si X est plus récent que Y</w:t>
+            </w:r>
+          </w:p>
+        </w:tc>
+      </w:tr>
+      <w:tr>
+        <w:trPr>
+          <w:trHeight w:val="567"/>
+        </w:trPr>
+        <w:tc>
+          <w:tcPr>
+            <w:tcW w:w="2417" w:type="dxa"/>
+            <w:vMerge/>
+            <w:tcBorders>
+              <w:left w:val="single" w:sz="4" w:space="0" w:color="auto"/>
+              <w:right w:val="single" w:sz="4" w:space="0" w:color="auto"/>
+            </w:tcBorders>
+            <w:shd w:val="clear" w:color="auto" w:fill="D6E3BC" w:themeFill="accent3" w:themeFillTint="66"/>
+            <w:vAlign w:val="center"/>
+          </w:tcPr>
+          <w:p>
+            <w:pPr>
+              <w:jc w:val="center"/>
+              <w:rPr>
+                <w:sz w:val="20"/>
+                <w:szCs w:val="20"/>
+              </w:rPr>
+            </w:pPr>
+          </w:p>
+        </w:tc>
+        <w:tc>
+          <w:tcPr>
+            <w:tcW w:w="1802" w:type="dxa"/>
+            <w:tcBorders>
+              <w:top w:val="single" w:sz="4" w:space="0" w:color="auto"/>
+              <w:left w:val="single" w:sz="4" w:space="0" w:color="auto"/>
+              <w:bottom w:val="single" w:sz="4" w:space="0" w:color="auto"/>
+              <w:right w:val="single" w:sz="4" w:space="0" w:color="auto"/>
+            </w:tcBorders>
+            <w:vAlign w:val="center"/>
+          </w:tcPr>
+          <w:p>
+            <w:pPr>
+              <w:jc w:val="center"/>
+              <w:rPr>
+                <w:sz w:val="20"/>
+                <w:szCs w:val="20"/>
+              </w:rPr>
+            </w:pPr>
+            <w:r>
+              <w:rPr>
+                <w:sz w:val="20"/>
+                <w:szCs w:val="20"/>
+              </w:rPr>
+              <w:t>X –ot Y</w:t>
+            </w:r>
+          </w:p>
+        </w:tc>
+        <w:tc>
+          <w:tcPr>
+            <w:tcW w:w="5069" w:type="dxa"/>
+            <w:tcBorders>
+              <w:left w:val="single" w:sz="4" w:space="0" w:color="auto"/>
+              <w:right w:val="single" w:sz="4" w:space="0" w:color="auto"/>
+            </w:tcBorders>
+            <w:vAlign w:val="center"/>
+          </w:tcPr>
+          <w:p>
+            <w:pPr>
+              <w:jc w:val="center"/>
+              <w:rPr>
+                <w:sz w:val="20"/>
+                <w:szCs w:val="20"/>
+              </w:rPr>
+            </w:pPr>
+            <w:r>
+              <w:rPr>
+                <w:sz w:val="20"/>
+                <w:szCs w:val="20"/>
+              </w:rPr>
+              <w:t>X plus vieux</w:t>
+            </w:r>
+          </w:p>
+        </w:tc>
+      </w:tr>
+      <w:tr>
+        <w:trPr>
+          <w:trHeight w:val="567"/>
+        </w:trPr>
+        <w:tc>
+          <w:tcPr>
+            <w:tcW w:w="2417" w:type="dxa"/>
+            <w:vMerge/>
+            <w:tcBorders>
+              <w:left w:val="single" w:sz="4" w:space="0" w:color="auto"/>
+              <w:bottom w:val="single" w:sz="4" w:space="0" w:color="auto"/>
+              <w:right w:val="single" w:sz="4" w:space="0" w:color="auto"/>
+            </w:tcBorders>
+            <w:shd w:val="clear" w:color="auto" w:fill="D6E3BC" w:themeFill="accent3" w:themeFillTint="66"/>
+            <w:vAlign w:val="center"/>
+          </w:tcPr>
+          <w:p>
+            <w:pPr>
+              <w:jc w:val="center"/>
+              <w:rPr>
+                <w:sz w:val="20"/>
+                <w:szCs w:val="20"/>
+              </w:rPr>
+            </w:pPr>
+          </w:p>
+        </w:tc>
+        <w:tc>
+          <w:tcPr>
+            <w:tcW w:w="1802" w:type="dxa"/>
+            <w:tcBorders>
+              <w:top w:val="single" w:sz="4" w:space="0" w:color="auto"/>
+              <w:left w:val="single" w:sz="4" w:space="0" w:color="auto"/>
+              <w:bottom w:val="single" w:sz="4" w:space="0" w:color="auto"/>
+              <w:right w:val="single" w:sz="4" w:space="0" w:color="auto"/>
+            </w:tcBorders>
+            <w:vAlign w:val="center"/>
+          </w:tcPr>
+          <w:p>
+            <w:pPr>
+              <w:jc w:val="center"/>
+              <w:rPr>
+                <w:sz w:val="20"/>
+                <w:szCs w:val="20"/>
+              </w:rPr>
+            </w:pPr>
+            <w:r>
+              <w:rPr>
+                <w:sz w:val="20"/>
+                <w:szCs w:val="20"/>
+              </w:rPr>
+              <w:t>X –ef Y</w:t>
+            </w:r>
+          </w:p>
+        </w:tc>
+        <w:tc>
+          <w:tcPr>
+            <w:tcW w:w="5069" w:type="dxa"/>
+            <w:tcBorders>
+              <w:left w:val="single" w:sz="4" w:space="0" w:color="auto"/>
+              <w:right w:val="single" w:sz="4" w:space="0" w:color="auto"/>
+            </w:tcBorders>
+            <w:vAlign w:val="center"/>
+          </w:tcPr>
+          <w:p>
+            <w:pPr>
+              <w:jc w:val="center"/>
+              <w:rPr>
+                <w:sz w:val="20"/>
+                <w:szCs w:val="20"/>
+              </w:rPr>
+            </w:pPr>
+            <w:r>
+              <w:rPr>
+                <w:sz w:val="20"/>
+                <w:szCs w:val="20"/>
+              </w:rPr>
+              <w:t>Si X et Y référence la même inode</w:t>
+            </w:r>
           </w:p>
         </w:tc>
       </w:tr>
@@ -6175,7 +9082,6 @@
         <w:br w:type="page"/>
       </w:r>
     </w:p>
-    <w:p/>
     <w:tbl>
       <w:tblPr>
         <w:tblStyle w:val="Grilledutableau"/>
@@ -6225,6 +9131,7 @@
                 <w:sz w:val="20"/>
                 <w:szCs w:val="20"/>
               </w:rPr>
+              <w:lastRenderedPageBreak/>
               <w:t>FICHIERS</w:t>
             </w:r>
           </w:p>
@@ -7864,23 +10771,23 @@
                 <w:sz w:val="20"/>
                 <w:szCs w:val="20"/>
               </w:rPr>
+              <w:t>S(uid|gid) : user|group qui exec possède les mêmes droits que proprio</w:t>
+            </w:r>
+          </w:p>
+          <w:p>
+            <w:pPr>
+              <w:jc w:val="center"/>
+              <w:rPr>
+                <w:sz w:val="20"/>
+                <w:szCs w:val="20"/>
+              </w:rPr>
+            </w:pPr>
+            <w:r>
+              <w:rPr>
+                <w:sz w:val="20"/>
+                <w:szCs w:val="20"/>
+              </w:rPr>
               <w:lastRenderedPageBreak/>
-              <w:t>S(uid|gid) : user|group qui exec possède les mêmes droits que proprio</w:t>
-            </w:r>
-          </w:p>
-          <w:p>
-            <w:pPr>
-              <w:jc w:val="center"/>
-              <w:rPr>
-                <w:sz w:val="20"/>
-                <w:szCs w:val="20"/>
-              </w:rPr>
-            </w:pPr>
-            <w:r>
-              <w:rPr>
-                <w:sz w:val="20"/>
-                <w:szCs w:val="20"/>
-              </w:rPr>
               <w:t>T : sticky bit : pour un executable, l exec reste en RAM après la fin de son exec.</w:t>
             </w:r>
           </w:p>
@@ -9421,7 +12328,6 @@
                 <w:sz w:val="20"/>
                 <w:szCs w:val="20"/>
               </w:rPr>
-              <w:lastRenderedPageBreak/>
               <w:t>ln [Opts] &lt;src path&gt; &lt;link&gt;</w:t>
             </w:r>
           </w:p>
@@ -14513,7 +17419,6 @@
                 <w:sz w:val="20"/>
                 <w:szCs w:val="20"/>
               </w:rPr>
-              <w:lastRenderedPageBreak/>
               <w:t>getent</w:t>
             </w:r>
           </w:p>
@@ -16437,6 +19342,7 @@
                 <w:sz w:val="20"/>
                 <w:szCs w:val="20"/>
               </w:rPr>
+              <w:lastRenderedPageBreak/>
               <w:t>groupmod</w:t>
             </w:r>
           </w:p>
@@ -17919,7 +20825,6 @@
                 <w:sz w:val="20"/>
                 <w:szCs w:val="20"/>
               </w:rPr>
-              <w:lastRenderedPageBreak/>
               <w:t>fdisk</w:t>
             </w:r>
           </w:p>
@@ -19580,7 +22485,6 @@
                 <w:sz w:val="20"/>
                 <w:szCs w:val="20"/>
               </w:rPr>
-              <w:lastRenderedPageBreak/>
               <w:t>Mount [Opts] &lt; Periph&gt; &lt;Pt de montage&gt;</w:t>
             </w:r>
           </w:p>
@@ -21411,6 +24315,7 @@
                 <w:sz w:val="20"/>
                 <w:szCs w:val="20"/>
               </w:rPr>
+              <w:lastRenderedPageBreak/>
               <w:t>Unzip .zip</w:t>
             </w:r>
           </w:p>
@@ -23134,7 +26039,11 @@
               <w:jc w:val="center"/>
             </w:pPr>
             <w:r>
-              <w:t>Installe les versions plus récentes par rapport à la liste des paquets</w:t>
+              <w:t xml:space="preserve">Installe les versions plus récentes par rapport </w:t>
+            </w:r>
+            <w:r>
+              <w:lastRenderedPageBreak/>
+              <w:t>à la liste des paquets</w:t>
             </w:r>
             <w:r>
               <w:t xml:space="preserve"> mais aucune suppression</w:t>
@@ -26417,7 +29326,6 @@
                 <w:sz w:val="20"/>
                 <w:szCs w:val="20"/>
               </w:rPr>
-              <w:lastRenderedPageBreak/>
               <w:t>taskset</w:t>
             </w:r>
           </w:p>
@@ -26477,6 +29385,7 @@
                 <w:sz w:val="20"/>
                 <w:szCs w:val="20"/>
               </w:rPr>
+              <w:lastRenderedPageBreak/>
               <w:t>fuser</w:t>
             </w:r>
           </w:p>
@@ -29248,41 +32157,41 @@
                 <w:sz w:val="20"/>
                 <w:szCs w:val="20"/>
               </w:rPr>
+              <w:t>MODULES NOYAU</w:t>
+            </w:r>
+          </w:p>
+        </w:tc>
+      </w:tr>
+      <w:tr>
+        <w:trPr>
+          <w:trHeight w:val="567"/>
+        </w:trPr>
+        <w:tc>
+          <w:tcPr>
+            <w:tcW w:w="2802" w:type="dxa"/>
+            <w:tcBorders>
+              <w:top w:val="single" w:sz="4" w:space="0" w:color="auto"/>
+              <w:left w:val="single" w:sz="4" w:space="0" w:color="auto"/>
+              <w:bottom w:val="single" w:sz="4" w:space="0" w:color="auto"/>
+              <w:right w:val="single" w:sz="4" w:space="0" w:color="auto"/>
+            </w:tcBorders>
+            <w:shd w:val="clear" w:color="auto" w:fill="D6E3BC" w:themeFill="accent3" w:themeFillTint="66"/>
+            <w:vAlign w:val="center"/>
+          </w:tcPr>
+          <w:p>
+            <w:pPr>
+              <w:jc w:val="center"/>
+              <w:rPr>
+                <w:sz w:val="20"/>
+                <w:szCs w:val="20"/>
+              </w:rPr>
+            </w:pPr>
+            <w:r>
+              <w:rPr>
+                <w:sz w:val="20"/>
+                <w:szCs w:val="20"/>
+              </w:rPr>
               <w:lastRenderedPageBreak/>
-              <w:t>MODULES NOYAU</w:t>
-            </w:r>
-          </w:p>
-        </w:tc>
-      </w:tr>
-      <w:tr>
-        <w:trPr>
-          <w:trHeight w:val="567"/>
-        </w:trPr>
-        <w:tc>
-          <w:tcPr>
-            <w:tcW w:w="2802" w:type="dxa"/>
-            <w:tcBorders>
-              <w:top w:val="single" w:sz="4" w:space="0" w:color="auto"/>
-              <w:left w:val="single" w:sz="4" w:space="0" w:color="auto"/>
-              <w:bottom w:val="single" w:sz="4" w:space="0" w:color="auto"/>
-              <w:right w:val="single" w:sz="4" w:space="0" w:color="auto"/>
-            </w:tcBorders>
-            <w:shd w:val="clear" w:color="auto" w:fill="D6E3BC" w:themeFill="accent3" w:themeFillTint="66"/>
-            <w:vAlign w:val="center"/>
-          </w:tcPr>
-          <w:p>
-            <w:pPr>
-              <w:jc w:val="center"/>
-              <w:rPr>
-                <w:sz w:val="20"/>
-                <w:szCs w:val="20"/>
-              </w:rPr>
-            </w:pPr>
-            <w:r>
-              <w:rPr>
-                <w:sz w:val="20"/>
-                <w:szCs w:val="20"/>
-              </w:rPr>
               <w:t>lsmod</w:t>
             </w:r>
           </w:p>

--- a/04_Linux working/05.2_Bash_CLI.docx
+++ b/04_Linux working/05.2_Bash_CLI.docx
@@ -389,9 +389,10 @@
         <w:tblLook w:val="04A0" w:firstRow="1" w:lastRow="0" w:firstColumn="1" w:lastColumn="0" w:noHBand="0" w:noVBand="1"/>
       </w:tblPr>
       <w:tblGrid>
-        <w:gridCol w:w="2518"/>
-        <w:gridCol w:w="1134"/>
-        <w:gridCol w:w="5560"/>
+        <w:gridCol w:w="2517"/>
+        <w:gridCol w:w="1213"/>
+        <w:gridCol w:w="206"/>
+        <w:gridCol w:w="5352"/>
       </w:tblGrid>
       <w:tr>
         <w:trPr>
@@ -399,7 +400,73 @@
         </w:trPr>
         <w:tc>
           <w:tcPr>
-            <w:tcW w:w="9212" w:type="dxa"/>
+            <w:tcW w:w="9288" w:type="dxa"/>
+            <w:gridSpan w:val="4"/>
+            <w:tcBorders>
+              <w:top w:val="single" w:sz="4" w:space="0" w:color="auto"/>
+              <w:left w:val="single" w:sz="4" w:space="0" w:color="auto"/>
+              <w:bottom w:val="single" w:sz="4" w:space="0" w:color="auto"/>
+              <w:right w:val="single" w:sz="4" w:space="0" w:color="auto"/>
+            </w:tcBorders>
+            <w:shd w:val="clear" w:color="auto" w:fill="F2F2F2" w:themeFill="background1" w:themeFillShade="F2"/>
+            <w:vAlign w:val="center"/>
+          </w:tcPr>
+          <w:p>
+            <w:pPr>
+              <w:jc w:val="center"/>
+              <w:rPr>
+                <w:b/>
+                <w:sz w:val="20"/>
+                <w:szCs w:val="20"/>
+              </w:rPr>
+            </w:pPr>
+            <w:r>
+              <w:rPr>
+                <w:b/>
+                <w:sz w:val="20"/>
+                <w:szCs w:val="20"/>
+              </w:rPr>
+              <w:t>PROPRE A BASH</w:t>
+            </w:r>
+          </w:p>
+        </w:tc>
+      </w:tr>
+      <w:tr>
+        <w:trPr>
+          <w:trHeight w:val="567"/>
+        </w:trPr>
+        <w:tc>
+          <w:tcPr>
+            <w:tcW w:w="2517" w:type="dxa"/>
+            <w:tcBorders>
+              <w:top w:val="single" w:sz="4" w:space="0" w:color="auto"/>
+              <w:left w:val="single" w:sz="4" w:space="0" w:color="auto"/>
+              <w:bottom w:val="single" w:sz="4" w:space="0" w:color="auto"/>
+              <w:right w:val="single" w:sz="4" w:space="0" w:color="auto"/>
+            </w:tcBorders>
+            <w:shd w:val="clear" w:color="auto" w:fill="D6E3BC" w:themeFill="accent3" w:themeFillTint="66"/>
+            <w:vAlign w:val="center"/>
+          </w:tcPr>
+          <w:p>
+            <w:pPr>
+              <w:jc w:val="center"/>
+              <w:rPr>
+                <w:sz w:val="20"/>
+                <w:szCs w:val="20"/>
+              </w:rPr>
+            </w:pPr>
+            <w:r>
+              <w:rPr>
+                <w:sz w:val="20"/>
+                <w:szCs w:val="20"/>
+              </w:rPr>
+              <w:t>VAR=name</w:t>
+            </w:r>
+          </w:p>
+        </w:tc>
+        <w:tc>
+          <w:tcPr>
+            <w:tcW w:w="6771" w:type="dxa"/>
             <w:gridSpan w:val="3"/>
             <w:tcBorders>
               <w:top w:val="single" w:sz="4" w:space="0" w:color="auto"/>
@@ -407,65 +474,1203 @@
               <w:bottom w:val="single" w:sz="4" w:space="0" w:color="auto"/>
               <w:right w:val="single" w:sz="4" w:space="0" w:color="auto"/>
             </w:tcBorders>
-            <w:shd w:val="clear" w:color="auto" w:fill="F2F2F2" w:themeFill="background1" w:themeFillShade="F2"/>
-            <w:vAlign w:val="center"/>
-          </w:tcPr>
-          <w:p>
-            <w:pPr>
-              <w:jc w:val="center"/>
+            <w:vAlign w:val="center"/>
+          </w:tcPr>
+          <w:p>
+            <w:pPr>
+              <w:jc w:val="center"/>
+              <w:rPr>
+                <w:sz w:val="20"/>
+                <w:szCs w:val="20"/>
+              </w:rPr>
+            </w:pPr>
+            <w:r>
+              <w:rPr>
+                <w:sz w:val="20"/>
+                <w:szCs w:val="20"/>
+              </w:rPr>
+              <w:t>Définition d’une variable non exportée</w:t>
+            </w:r>
+          </w:p>
+        </w:tc>
+      </w:tr>
+      <w:tr>
+        <w:trPr>
+          <w:trHeight w:val="567"/>
+        </w:trPr>
+        <w:tc>
+          <w:tcPr>
+            <w:tcW w:w="2517" w:type="dxa"/>
+            <w:tcBorders>
+              <w:top w:val="single" w:sz="4" w:space="0" w:color="auto"/>
+              <w:left w:val="single" w:sz="4" w:space="0" w:color="auto"/>
+              <w:bottom w:val="single" w:sz="4" w:space="0" w:color="auto"/>
+              <w:right w:val="single" w:sz="4" w:space="0" w:color="auto"/>
+            </w:tcBorders>
+            <w:shd w:val="clear" w:color="auto" w:fill="D6E3BC" w:themeFill="accent3" w:themeFillTint="66"/>
+            <w:vAlign w:val="center"/>
+          </w:tcPr>
+          <w:p>
+            <w:pPr>
+              <w:jc w:val="center"/>
+              <w:rPr>
+                <w:sz w:val="20"/>
+                <w:szCs w:val="20"/>
+              </w:rPr>
+            </w:pPr>
+            <w:r>
+              <w:rPr>
+                <w:sz w:val="20"/>
+                <w:szCs w:val="20"/>
+              </w:rPr>
+              <w:t>Export VAR</w:t>
+            </w:r>
+          </w:p>
+        </w:tc>
+        <w:tc>
+          <w:tcPr>
+            <w:tcW w:w="6771" w:type="dxa"/>
+            <w:gridSpan w:val="3"/>
+            <w:tcBorders>
+              <w:top w:val="single" w:sz="4" w:space="0" w:color="auto"/>
+              <w:left w:val="single" w:sz="4" w:space="0" w:color="auto"/>
+              <w:bottom w:val="single" w:sz="4" w:space="0" w:color="auto"/>
+              <w:right w:val="single" w:sz="4" w:space="0" w:color="auto"/>
+            </w:tcBorders>
+            <w:vAlign w:val="center"/>
+          </w:tcPr>
+          <w:p>
+            <w:pPr>
+              <w:jc w:val="center"/>
+              <w:rPr>
+                <w:sz w:val="20"/>
+                <w:szCs w:val="20"/>
+              </w:rPr>
+            </w:pPr>
+            <w:r>
+              <w:rPr>
+                <w:color w:val="000000"/>
+                <w:sz w:val="20"/>
+                <w:szCs w:val="20"/>
+              </w:rPr>
+              <w:t>Shell et descendants du Shell y ont accès</w:t>
+            </w:r>
+          </w:p>
+        </w:tc>
+      </w:tr>
+      <w:tr>
+        <w:trPr>
+          <w:trHeight w:val="567"/>
+        </w:trPr>
+        <w:tc>
+          <w:tcPr>
+            <w:tcW w:w="2517" w:type="dxa"/>
+            <w:tcBorders>
+              <w:top w:val="single" w:sz="4" w:space="0" w:color="auto"/>
+              <w:left w:val="single" w:sz="4" w:space="0" w:color="auto"/>
+              <w:bottom w:val="single" w:sz="4" w:space="0" w:color="auto"/>
+              <w:right w:val="single" w:sz="4" w:space="0" w:color="auto"/>
+            </w:tcBorders>
+            <w:shd w:val="clear" w:color="auto" w:fill="D6E3BC" w:themeFill="accent3" w:themeFillTint="66"/>
+            <w:vAlign w:val="center"/>
+          </w:tcPr>
+          <w:p>
+            <w:pPr>
+              <w:jc w:val="center"/>
+              <w:rPr>
+                <w:sz w:val="20"/>
+                <w:szCs w:val="20"/>
+              </w:rPr>
+            </w:pPr>
+            <w:r>
+              <w:rPr>
+                <w:sz w:val="20"/>
+                <w:szCs w:val="20"/>
+              </w:rPr>
+              <w:t>Unset VAR</w:t>
+            </w:r>
+          </w:p>
+        </w:tc>
+        <w:tc>
+          <w:tcPr>
+            <w:tcW w:w="6771" w:type="dxa"/>
+            <w:gridSpan w:val="3"/>
+            <w:tcBorders>
+              <w:top w:val="single" w:sz="4" w:space="0" w:color="auto"/>
+              <w:left w:val="single" w:sz="4" w:space="0" w:color="auto"/>
+              <w:bottom w:val="single" w:sz="4" w:space="0" w:color="auto"/>
+              <w:right w:val="single" w:sz="4" w:space="0" w:color="auto"/>
+            </w:tcBorders>
+            <w:vAlign w:val="center"/>
+          </w:tcPr>
+          <w:p>
+            <w:pPr>
+              <w:jc w:val="center"/>
+              <w:rPr>
+                <w:color w:val="000000"/>
+                <w:sz w:val="20"/>
+                <w:szCs w:val="20"/>
+              </w:rPr>
+            </w:pPr>
+            <w:r>
+              <w:rPr>
+                <w:color w:val="000000"/>
+                <w:sz w:val="20"/>
+                <w:szCs w:val="20"/>
+              </w:rPr>
+              <w:t>Supprime la variable</w:t>
+            </w:r>
+          </w:p>
+        </w:tc>
+      </w:tr>
+      <w:tr>
+        <w:trPr>
+          <w:trHeight w:val="567"/>
+        </w:trPr>
+        <w:tc>
+          <w:tcPr>
+            <w:tcW w:w="2517" w:type="dxa"/>
+            <w:tcBorders>
+              <w:top w:val="single" w:sz="4" w:space="0" w:color="auto"/>
+              <w:left w:val="single" w:sz="4" w:space="0" w:color="auto"/>
+              <w:bottom w:val="single" w:sz="4" w:space="0" w:color="auto"/>
+              <w:right w:val="single" w:sz="4" w:space="0" w:color="auto"/>
+            </w:tcBorders>
+            <w:shd w:val="clear" w:color="auto" w:fill="D6E3BC" w:themeFill="accent3" w:themeFillTint="66"/>
+            <w:vAlign w:val="center"/>
+          </w:tcPr>
+          <w:p>
+            <w:pPr>
+              <w:jc w:val="center"/>
+              <w:rPr>
+                <w:sz w:val="20"/>
+                <w:szCs w:val="20"/>
+              </w:rPr>
+            </w:pPr>
+            <w:r>
+              <w:rPr>
+                <w:sz w:val="20"/>
+                <w:szCs w:val="20"/>
+              </w:rPr>
+              <w:t>locale</w:t>
+            </w:r>
+          </w:p>
+        </w:tc>
+        <w:tc>
+          <w:tcPr>
+            <w:tcW w:w="6771" w:type="dxa"/>
+            <w:gridSpan w:val="3"/>
+            <w:tcBorders>
+              <w:top w:val="single" w:sz="4" w:space="0" w:color="auto"/>
+              <w:left w:val="single" w:sz="4" w:space="0" w:color="auto"/>
+              <w:bottom w:val="single" w:sz="4" w:space="0" w:color="auto"/>
+              <w:right w:val="single" w:sz="4" w:space="0" w:color="auto"/>
+            </w:tcBorders>
+            <w:vAlign w:val="center"/>
+          </w:tcPr>
+          <w:p>
+            <w:pPr>
+              <w:jc w:val="center"/>
+              <w:rPr>
+                <w:sz w:val="20"/>
+                <w:szCs w:val="20"/>
+              </w:rPr>
+            </w:pPr>
+            <w:r>
+              <w:rPr>
+                <w:sz w:val="20"/>
+                <w:szCs w:val="20"/>
+              </w:rPr>
+              <w:t xml:space="preserve">Afficher certaines variables d’environnement  </w:t>
+            </w:r>
+          </w:p>
+        </w:tc>
+      </w:tr>
+      <w:tr>
+        <w:trPr>
+          <w:trHeight w:val="567"/>
+        </w:trPr>
+        <w:tc>
+          <w:tcPr>
+            <w:tcW w:w="2517" w:type="dxa"/>
+            <w:tcBorders>
+              <w:top w:val="single" w:sz="4" w:space="0" w:color="auto"/>
+              <w:left w:val="single" w:sz="4" w:space="0" w:color="auto"/>
+              <w:bottom w:val="single" w:sz="4" w:space="0" w:color="auto"/>
+              <w:right w:val="single" w:sz="4" w:space="0" w:color="auto"/>
+            </w:tcBorders>
+            <w:shd w:val="clear" w:color="auto" w:fill="D6E3BC" w:themeFill="accent3" w:themeFillTint="66"/>
+            <w:vAlign w:val="center"/>
+          </w:tcPr>
+          <w:p>
+            <w:pPr>
+              <w:jc w:val="center"/>
+              <w:rPr>
+                <w:sz w:val="20"/>
+                <w:szCs w:val="20"/>
+              </w:rPr>
+            </w:pPr>
+            <w:r>
+              <w:rPr>
+                <w:sz w:val="20"/>
+                <w:szCs w:val="20"/>
+              </w:rPr>
+              <w:t>set</w:t>
+            </w:r>
+          </w:p>
+        </w:tc>
+        <w:tc>
+          <w:tcPr>
+            <w:tcW w:w="6771" w:type="dxa"/>
+            <w:gridSpan w:val="3"/>
+            <w:tcBorders>
+              <w:top w:val="single" w:sz="4" w:space="0" w:color="auto"/>
+              <w:left w:val="single" w:sz="4" w:space="0" w:color="auto"/>
+              <w:bottom w:val="single" w:sz="4" w:space="0" w:color="auto"/>
+              <w:right w:val="single" w:sz="4" w:space="0" w:color="auto"/>
+            </w:tcBorders>
+            <w:vAlign w:val="center"/>
+          </w:tcPr>
+          <w:p>
+            <w:pPr>
+              <w:jc w:val="center"/>
+              <w:rPr>
+                <w:sz w:val="20"/>
+                <w:szCs w:val="20"/>
+              </w:rPr>
+            </w:pPr>
+            <w:r>
+              <w:rPr>
+                <w:sz w:val="20"/>
+                <w:szCs w:val="20"/>
+              </w:rPr>
+              <w:t xml:space="preserve">Affiche variables d’environnement non exportée (donc non transmis aux descendants) du </w:t>
+            </w:r>
+            <w:r>
+              <w:rPr>
+                <w:sz w:val="20"/>
+                <w:szCs w:val="20"/>
+              </w:rPr>
+              <w:t>Shell</w:t>
+            </w:r>
+          </w:p>
+        </w:tc>
+      </w:tr>
+      <w:tr>
+        <w:trPr>
+          <w:trHeight w:val="567"/>
+        </w:trPr>
+        <w:tc>
+          <w:tcPr>
+            <w:tcW w:w="2517" w:type="dxa"/>
+            <w:tcBorders>
+              <w:top w:val="single" w:sz="4" w:space="0" w:color="auto"/>
+              <w:left w:val="single" w:sz="4" w:space="0" w:color="auto"/>
+              <w:bottom w:val="single" w:sz="4" w:space="0" w:color="auto"/>
+              <w:right w:val="single" w:sz="4" w:space="0" w:color="auto"/>
+            </w:tcBorders>
+            <w:shd w:val="clear" w:color="auto" w:fill="D6E3BC" w:themeFill="accent3" w:themeFillTint="66"/>
+            <w:vAlign w:val="center"/>
+          </w:tcPr>
+          <w:p>
+            <w:pPr>
+              <w:jc w:val="center"/>
+              <w:rPr>
+                <w:sz w:val="20"/>
+                <w:szCs w:val="20"/>
+              </w:rPr>
+            </w:pPr>
+          </w:p>
+        </w:tc>
+        <w:tc>
+          <w:tcPr>
+            <w:tcW w:w="1213" w:type="dxa"/>
+            <w:tcBorders>
+              <w:top w:val="single" w:sz="4" w:space="0" w:color="auto"/>
+              <w:left w:val="single" w:sz="4" w:space="0" w:color="auto"/>
+              <w:bottom w:val="single" w:sz="4" w:space="0" w:color="auto"/>
+              <w:right w:val="single" w:sz="4" w:space="0" w:color="auto"/>
+            </w:tcBorders>
+            <w:vAlign w:val="center"/>
+          </w:tcPr>
+          <w:p>
+            <w:pPr>
+              <w:jc w:val="center"/>
+              <w:rPr>
+                <w:sz w:val="20"/>
+                <w:szCs w:val="20"/>
+              </w:rPr>
+            </w:pPr>
+            <w:r>
+              <w:rPr>
+                <w:sz w:val="20"/>
+                <w:szCs w:val="20"/>
+              </w:rPr>
+              <w:t>-o</w:t>
+            </w:r>
+          </w:p>
+        </w:tc>
+        <w:tc>
+          <w:tcPr>
+            <w:tcW w:w="5558" w:type="dxa"/>
+            <w:gridSpan w:val="2"/>
+            <w:tcBorders>
+              <w:top w:val="single" w:sz="4" w:space="0" w:color="auto"/>
+              <w:left w:val="single" w:sz="4" w:space="0" w:color="auto"/>
+              <w:bottom w:val="single" w:sz="4" w:space="0" w:color="auto"/>
+              <w:right w:val="single" w:sz="4" w:space="0" w:color="auto"/>
+            </w:tcBorders>
+            <w:vAlign w:val="center"/>
+          </w:tcPr>
+          <w:p>
+            <w:pPr>
+              <w:jc w:val="center"/>
+              <w:rPr>
+                <w:sz w:val="20"/>
+                <w:szCs w:val="20"/>
+              </w:rPr>
+            </w:pPr>
+            <w:r>
+              <w:rPr>
+                <w:sz w:val="20"/>
+                <w:szCs w:val="20"/>
+              </w:rPr>
+              <w:t>Affichage liste des options (indique si activé ou non)</w:t>
+            </w:r>
+          </w:p>
+        </w:tc>
+      </w:tr>
+      <w:tr>
+        <w:trPr>
+          <w:trHeight w:val="567"/>
+        </w:trPr>
+        <w:tc>
+          <w:tcPr>
+            <w:tcW w:w="2517" w:type="dxa"/>
+            <w:tcBorders>
+              <w:top w:val="single" w:sz="4" w:space="0" w:color="auto"/>
+              <w:left w:val="single" w:sz="4" w:space="0" w:color="auto"/>
+              <w:bottom w:val="single" w:sz="4" w:space="0" w:color="auto"/>
+              <w:right w:val="single" w:sz="4" w:space="0" w:color="auto"/>
+            </w:tcBorders>
+            <w:shd w:val="clear" w:color="auto" w:fill="D6E3BC" w:themeFill="accent3" w:themeFillTint="66"/>
+            <w:vAlign w:val="center"/>
+          </w:tcPr>
+          <w:p>
+            <w:pPr>
+              <w:jc w:val="center"/>
+              <w:rPr>
+                <w:sz w:val="20"/>
+                <w:szCs w:val="20"/>
+              </w:rPr>
+            </w:pPr>
+          </w:p>
+        </w:tc>
+        <w:tc>
+          <w:tcPr>
+            <w:tcW w:w="1213" w:type="dxa"/>
+            <w:tcBorders>
+              <w:top w:val="single" w:sz="4" w:space="0" w:color="auto"/>
+              <w:left w:val="single" w:sz="4" w:space="0" w:color="auto"/>
+              <w:bottom w:val="single" w:sz="4" w:space="0" w:color="auto"/>
+              <w:right w:val="single" w:sz="4" w:space="0" w:color="auto"/>
+            </w:tcBorders>
+            <w:vAlign w:val="center"/>
+          </w:tcPr>
+          <w:p>
+            <w:pPr>
+              <w:jc w:val="center"/>
+              <w:rPr>
+                <w:sz w:val="20"/>
+                <w:szCs w:val="20"/>
+              </w:rPr>
+            </w:pPr>
+            <w:r>
+              <w:rPr>
+                <w:sz w:val="20"/>
+                <w:szCs w:val="20"/>
+              </w:rPr>
+              <w:t>-o option</w:t>
+            </w:r>
+          </w:p>
+        </w:tc>
+        <w:tc>
+          <w:tcPr>
+            <w:tcW w:w="5558" w:type="dxa"/>
+            <w:gridSpan w:val="2"/>
+            <w:tcBorders>
+              <w:top w:val="single" w:sz="4" w:space="0" w:color="auto"/>
+              <w:left w:val="single" w:sz="4" w:space="0" w:color="auto"/>
+              <w:bottom w:val="single" w:sz="4" w:space="0" w:color="auto"/>
+              <w:right w:val="single" w:sz="4" w:space="0" w:color="auto"/>
+            </w:tcBorders>
+            <w:vAlign w:val="center"/>
+          </w:tcPr>
+          <w:p>
+            <w:pPr>
+              <w:jc w:val="center"/>
+              <w:rPr>
+                <w:sz w:val="20"/>
+                <w:szCs w:val="20"/>
+              </w:rPr>
+            </w:pPr>
+            <w:r>
+              <w:rPr>
+                <w:sz w:val="20"/>
+                <w:szCs w:val="20"/>
+              </w:rPr>
+              <w:t>Active l’option</w:t>
+            </w:r>
+            <w:r>
+              <w:rPr>
+                <w:sz w:val="20"/>
+                <w:szCs w:val="20"/>
+              </w:rPr>
+              <w:t xml:space="preserve"> (</w:t>
+            </w:r>
+            <w:r>
+              <w:rPr>
+                <w:sz w:val="20"/>
+                <w:szCs w:val="20"/>
+              </w:rPr>
+              <w:t>Cf.</w:t>
+            </w:r>
+            <w:r>
+              <w:rPr>
+                <w:sz w:val="20"/>
+                <w:szCs w:val="20"/>
+              </w:rPr>
+              <w:t xml:space="preserve"> </w:t>
+            </w:r>
+            <w:r>
               <w:rPr>
                 <w:b/>
                 <w:sz w:val="20"/>
                 <w:szCs w:val="20"/>
               </w:rPr>
-            </w:pPr>
-            <w:r>
+              <w:t>A3</w:t>
+            </w:r>
+            <w:r>
+              <w:rPr>
+                <w:sz w:val="20"/>
+                <w:szCs w:val="20"/>
+              </w:rPr>
+              <w:t>)</w:t>
+            </w:r>
+          </w:p>
+        </w:tc>
+      </w:tr>
+      <w:tr>
+        <w:trPr>
+          <w:trHeight w:val="567"/>
+        </w:trPr>
+        <w:tc>
+          <w:tcPr>
+            <w:tcW w:w="2517" w:type="dxa"/>
+            <w:tcBorders>
+              <w:top w:val="single" w:sz="4" w:space="0" w:color="auto"/>
+              <w:left w:val="single" w:sz="4" w:space="0" w:color="auto"/>
+              <w:bottom w:val="single" w:sz="4" w:space="0" w:color="auto"/>
+              <w:right w:val="single" w:sz="4" w:space="0" w:color="auto"/>
+            </w:tcBorders>
+            <w:shd w:val="clear" w:color="auto" w:fill="D6E3BC" w:themeFill="accent3" w:themeFillTint="66"/>
+            <w:vAlign w:val="center"/>
+          </w:tcPr>
+          <w:p>
+            <w:pPr>
+              <w:jc w:val="center"/>
+              <w:rPr>
+                <w:sz w:val="20"/>
+                <w:szCs w:val="20"/>
+              </w:rPr>
+            </w:pPr>
+          </w:p>
+        </w:tc>
+        <w:tc>
+          <w:tcPr>
+            <w:tcW w:w="1213" w:type="dxa"/>
+            <w:tcBorders>
+              <w:top w:val="single" w:sz="4" w:space="0" w:color="auto"/>
+              <w:left w:val="single" w:sz="4" w:space="0" w:color="auto"/>
+              <w:bottom w:val="single" w:sz="4" w:space="0" w:color="auto"/>
+              <w:right w:val="single" w:sz="4" w:space="0" w:color="auto"/>
+            </w:tcBorders>
+            <w:vAlign w:val="center"/>
+          </w:tcPr>
+          <w:p>
+            <w:pPr>
+              <w:jc w:val="center"/>
+              <w:rPr>
+                <w:sz w:val="20"/>
+                <w:szCs w:val="20"/>
+              </w:rPr>
+            </w:pPr>
+            <w:r>
+              <w:rPr>
+                <w:sz w:val="20"/>
+                <w:szCs w:val="20"/>
+              </w:rPr>
+              <w:t>+o option</w:t>
+            </w:r>
+          </w:p>
+        </w:tc>
+        <w:tc>
+          <w:tcPr>
+            <w:tcW w:w="5558" w:type="dxa"/>
+            <w:gridSpan w:val="2"/>
+            <w:tcBorders>
+              <w:top w:val="single" w:sz="4" w:space="0" w:color="auto"/>
+              <w:left w:val="single" w:sz="4" w:space="0" w:color="auto"/>
+              <w:bottom w:val="single" w:sz="4" w:space="0" w:color="auto"/>
+              <w:right w:val="single" w:sz="4" w:space="0" w:color="auto"/>
+            </w:tcBorders>
+            <w:vAlign w:val="center"/>
+          </w:tcPr>
+          <w:p>
+            <w:pPr>
+              <w:jc w:val="center"/>
+              <w:rPr>
+                <w:sz w:val="20"/>
+                <w:szCs w:val="20"/>
+              </w:rPr>
+            </w:pPr>
+            <w:r>
+              <w:rPr>
+                <w:sz w:val="20"/>
+                <w:szCs w:val="20"/>
+              </w:rPr>
+              <w:t>Désactive l’option</w:t>
+            </w:r>
+          </w:p>
+        </w:tc>
+      </w:tr>
+      <w:tr>
+        <w:trPr>
+          <w:trHeight w:val="567"/>
+        </w:trPr>
+        <w:tc>
+          <w:tcPr>
+            <w:tcW w:w="2517" w:type="dxa"/>
+            <w:tcBorders>
+              <w:top w:val="single" w:sz="4" w:space="0" w:color="auto"/>
+              <w:left w:val="single" w:sz="4" w:space="0" w:color="auto"/>
+              <w:bottom w:val="single" w:sz="4" w:space="0" w:color="auto"/>
+              <w:right w:val="single" w:sz="4" w:space="0" w:color="auto"/>
+            </w:tcBorders>
+            <w:shd w:val="clear" w:color="auto" w:fill="D6E3BC" w:themeFill="accent3" w:themeFillTint="66"/>
+            <w:vAlign w:val="center"/>
+          </w:tcPr>
+          <w:p>
+            <w:pPr>
+              <w:jc w:val="center"/>
+              <w:rPr>
+                <w:sz w:val="20"/>
+                <w:szCs w:val="20"/>
+              </w:rPr>
+            </w:pPr>
+          </w:p>
+        </w:tc>
+        <w:tc>
+          <w:tcPr>
+            <w:tcW w:w="1213" w:type="dxa"/>
+            <w:tcBorders>
+              <w:top w:val="single" w:sz="4" w:space="0" w:color="auto"/>
+              <w:left w:val="single" w:sz="4" w:space="0" w:color="auto"/>
+              <w:bottom w:val="single" w:sz="4" w:space="0" w:color="auto"/>
+              <w:right w:val="single" w:sz="4" w:space="0" w:color="auto"/>
+            </w:tcBorders>
+            <w:vAlign w:val="center"/>
+          </w:tcPr>
+          <w:p>
+            <w:pPr>
+              <w:jc w:val="center"/>
+              <w:rPr>
+                <w:sz w:val="20"/>
+                <w:szCs w:val="20"/>
+              </w:rPr>
+            </w:pPr>
+            <w:r>
+              <w:rPr>
+                <w:sz w:val="20"/>
+                <w:szCs w:val="20"/>
+              </w:rPr>
+              <w:t>-x</w:t>
+            </w:r>
+          </w:p>
+        </w:tc>
+        <w:tc>
+          <w:tcPr>
+            <w:tcW w:w="5558" w:type="dxa"/>
+            <w:gridSpan w:val="2"/>
+            <w:tcBorders>
+              <w:top w:val="single" w:sz="4" w:space="0" w:color="auto"/>
+              <w:left w:val="single" w:sz="4" w:space="0" w:color="auto"/>
+              <w:bottom w:val="single" w:sz="4" w:space="0" w:color="auto"/>
+              <w:right w:val="single" w:sz="4" w:space="0" w:color="auto"/>
+            </w:tcBorders>
+            <w:vAlign w:val="center"/>
+          </w:tcPr>
+          <w:p>
+            <w:pPr>
+              <w:jc w:val="center"/>
+              <w:rPr>
+                <w:sz w:val="20"/>
+                <w:szCs w:val="20"/>
+              </w:rPr>
+            </w:pPr>
+            <w:r>
+              <w:rPr>
+                <w:sz w:val="20"/>
+                <w:szCs w:val="20"/>
+              </w:rPr>
+              <w:t>Active xtrace : A utiliser avec bash –x script</w:t>
+            </w:r>
+          </w:p>
+        </w:tc>
+      </w:tr>
+      <w:tr>
+        <w:trPr>
+          <w:trHeight w:val="567"/>
+        </w:trPr>
+        <w:tc>
+          <w:tcPr>
+            <w:tcW w:w="2517" w:type="dxa"/>
+            <w:tcBorders>
+              <w:top w:val="single" w:sz="4" w:space="0" w:color="auto"/>
+              <w:left w:val="single" w:sz="4" w:space="0" w:color="auto"/>
+              <w:bottom w:val="single" w:sz="4" w:space="0" w:color="auto"/>
+              <w:right w:val="single" w:sz="4" w:space="0" w:color="auto"/>
+            </w:tcBorders>
+            <w:shd w:val="clear" w:color="auto" w:fill="D6E3BC" w:themeFill="accent3" w:themeFillTint="66"/>
+            <w:vAlign w:val="center"/>
+          </w:tcPr>
+          <w:p>
+            <w:pPr>
+              <w:jc w:val="center"/>
+              <w:rPr>
+                <w:sz w:val="20"/>
+                <w:szCs w:val="20"/>
+              </w:rPr>
+            </w:pPr>
+            <w:r>
+              <w:rPr>
+                <w:sz w:val="20"/>
+                <w:szCs w:val="20"/>
+              </w:rPr>
+              <w:t>env</w:t>
+            </w:r>
+          </w:p>
+        </w:tc>
+        <w:tc>
+          <w:tcPr>
+            <w:tcW w:w="6771" w:type="dxa"/>
+            <w:gridSpan w:val="3"/>
+            <w:tcBorders>
+              <w:top w:val="single" w:sz="4" w:space="0" w:color="auto"/>
+              <w:left w:val="single" w:sz="4" w:space="0" w:color="auto"/>
+              <w:bottom w:val="single" w:sz="4" w:space="0" w:color="auto"/>
+              <w:right w:val="single" w:sz="4" w:space="0" w:color="auto"/>
+            </w:tcBorders>
+            <w:vAlign w:val="center"/>
+          </w:tcPr>
+          <w:p>
+            <w:pPr>
+              <w:jc w:val="center"/>
+              <w:rPr>
+                <w:sz w:val="20"/>
+                <w:szCs w:val="20"/>
+              </w:rPr>
+            </w:pPr>
+            <w:r>
+              <w:rPr>
+                <w:sz w:val="20"/>
+                <w:szCs w:val="20"/>
+              </w:rPr>
+              <w:t>Variables d’environnement exportées</w:t>
+            </w:r>
+          </w:p>
+        </w:tc>
+      </w:tr>
+      <w:tr>
+        <w:trPr>
+          <w:trHeight w:val="567"/>
+        </w:trPr>
+        <w:tc>
+          <w:tcPr>
+            <w:tcW w:w="2517" w:type="dxa"/>
+            <w:tcBorders>
+              <w:top w:val="single" w:sz="4" w:space="0" w:color="auto"/>
+              <w:left w:val="single" w:sz="4" w:space="0" w:color="auto"/>
+              <w:bottom w:val="single" w:sz="4" w:space="0" w:color="auto"/>
+              <w:right w:val="single" w:sz="4" w:space="0" w:color="auto"/>
+            </w:tcBorders>
+            <w:shd w:val="clear" w:color="auto" w:fill="D6E3BC" w:themeFill="accent3" w:themeFillTint="66"/>
+            <w:vAlign w:val="center"/>
+          </w:tcPr>
+          <w:p>
+            <w:pPr>
+              <w:jc w:val="center"/>
+              <w:rPr>
+                <w:sz w:val="20"/>
+                <w:szCs w:val="20"/>
+              </w:rPr>
+            </w:pPr>
+            <w:r>
+              <w:rPr>
+                <w:sz w:val="20"/>
+                <w:szCs w:val="20"/>
+              </w:rPr>
+              <w:t>Alias</w:t>
+            </w:r>
+          </w:p>
+        </w:tc>
+        <w:tc>
+          <w:tcPr>
+            <w:tcW w:w="6771" w:type="dxa"/>
+            <w:gridSpan w:val="3"/>
+            <w:tcBorders>
+              <w:top w:val="single" w:sz="4" w:space="0" w:color="auto"/>
+              <w:left w:val="single" w:sz="4" w:space="0" w:color="auto"/>
+              <w:bottom w:val="single" w:sz="4" w:space="0" w:color="auto"/>
+              <w:right w:val="single" w:sz="4" w:space="0" w:color="auto"/>
+            </w:tcBorders>
+            <w:vAlign w:val="center"/>
+          </w:tcPr>
+          <w:p>
+            <w:pPr>
+              <w:jc w:val="center"/>
+              <w:rPr>
+                <w:sz w:val="20"/>
+                <w:szCs w:val="20"/>
+              </w:rPr>
+            </w:pPr>
+            <w:r>
+              <w:rPr>
+                <w:sz w:val="20"/>
+                <w:szCs w:val="20"/>
+              </w:rPr>
+              <w:t>Affiche la liste des alias</w:t>
+            </w:r>
+          </w:p>
+        </w:tc>
+      </w:tr>
+      <w:tr>
+        <w:trPr>
+          <w:trHeight w:val="567"/>
+        </w:trPr>
+        <w:tc>
+          <w:tcPr>
+            <w:tcW w:w="2517" w:type="dxa"/>
+            <w:tcBorders>
+              <w:top w:val="single" w:sz="4" w:space="0" w:color="auto"/>
+              <w:left w:val="single" w:sz="4" w:space="0" w:color="auto"/>
+              <w:bottom w:val="single" w:sz="4" w:space="0" w:color="auto"/>
+              <w:right w:val="single" w:sz="4" w:space="0" w:color="auto"/>
+            </w:tcBorders>
+            <w:shd w:val="clear" w:color="auto" w:fill="D6E3BC" w:themeFill="accent3" w:themeFillTint="66"/>
+            <w:vAlign w:val="center"/>
+          </w:tcPr>
+          <w:p>
+            <w:pPr>
+              <w:jc w:val="center"/>
+              <w:rPr>
+                <w:sz w:val="20"/>
+                <w:szCs w:val="20"/>
+              </w:rPr>
+            </w:pPr>
+          </w:p>
+        </w:tc>
+        <w:tc>
+          <w:tcPr>
+            <w:tcW w:w="1419" w:type="dxa"/>
+            <w:gridSpan w:val="2"/>
+            <w:tcBorders>
+              <w:top w:val="single" w:sz="4" w:space="0" w:color="auto"/>
+              <w:left w:val="single" w:sz="4" w:space="0" w:color="auto"/>
+              <w:bottom w:val="single" w:sz="4" w:space="0" w:color="auto"/>
+              <w:right w:val="single" w:sz="4" w:space="0" w:color="auto"/>
+            </w:tcBorders>
+            <w:vAlign w:val="center"/>
+          </w:tcPr>
+          <w:p>
+            <w:pPr>
+              <w:jc w:val="center"/>
+              <w:rPr>
+                <w:sz w:val="20"/>
+                <w:szCs w:val="20"/>
+              </w:rPr>
+            </w:pPr>
+            <w:r>
+              <w:rPr>
+                <w:sz w:val="20"/>
+                <w:szCs w:val="20"/>
+              </w:rPr>
+              <w:t>al</w:t>
+            </w:r>
+          </w:p>
+        </w:tc>
+        <w:tc>
+          <w:tcPr>
+            <w:tcW w:w="5352" w:type="dxa"/>
+            <w:tcBorders>
+              <w:top w:val="single" w:sz="4" w:space="0" w:color="auto"/>
+              <w:left w:val="single" w:sz="4" w:space="0" w:color="auto"/>
+              <w:bottom w:val="single" w:sz="4" w:space="0" w:color="auto"/>
+              <w:right w:val="single" w:sz="4" w:space="0" w:color="auto"/>
+            </w:tcBorders>
+            <w:vAlign w:val="center"/>
+          </w:tcPr>
+          <w:p>
+            <w:pPr>
+              <w:jc w:val="center"/>
+              <w:rPr>
+                <w:sz w:val="20"/>
+                <w:szCs w:val="20"/>
+              </w:rPr>
+            </w:pPr>
+            <w:r>
+              <w:rPr>
+                <w:sz w:val="20"/>
+                <w:szCs w:val="20"/>
+              </w:rPr>
+              <w:t>Affiche l’alias al</w:t>
+            </w:r>
+          </w:p>
+        </w:tc>
+      </w:tr>
+      <w:tr>
+        <w:trPr>
+          <w:trHeight w:val="567"/>
+        </w:trPr>
+        <w:tc>
+          <w:tcPr>
+            <w:tcW w:w="2517" w:type="dxa"/>
+            <w:tcBorders>
+              <w:top w:val="single" w:sz="4" w:space="0" w:color="auto"/>
+              <w:left w:val="single" w:sz="4" w:space="0" w:color="auto"/>
+              <w:bottom w:val="single" w:sz="4" w:space="0" w:color="auto"/>
+              <w:right w:val="single" w:sz="4" w:space="0" w:color="auto"/>
+            </w:tcBorders>
+            <w:shd w:val="clear" w:color="auto" w:fill="D6E3BC" w:themeFill="accent3" w:themeFillTint="66"/>
+            <w:vAlign w:val="center"/>
+          </w:tcPr>
+          <w:p>
+            <w:pPr>
+              <w:jc w:val="center"/>
+              <w:rPr>
+                <w:sz w:val="20"/>
+                <w:szCs w:val="20"/>
+              </w:rPr>
+            </w:pPr>
+          </w:p>
+        </w:tc>
+        <w:tc>
+          <w:tcPr>
+            <w:tcW w:w="1419" w:type="dxa"/>
+            <w:gridSpan w:val="2"/>
+            <w:tcBorders>
+              <w:top w:val="single" w:sz="4" w:space="0" w:color="auto"/>
+              <w:left w:val="single" w:sz="4" w:space="0" w:color="auto"/>
+              <w:bottom w:val="single" w:sz="4" w:space="0" w:color="auto"/>
+              <w:right w:val="single" w:sz="4" w:space="0" w:color="auto"/>
+            </w:tcBorders>
+            <w:vAlign w:val="center"/>
+          </w:tcPr>
+          <w:p>
+            <w:pPr>
+              <w:jc w:val="center"/>
+              <w:rPr>
+                <w:sz w:val="20"/>
+                <w:szCs w:val="20"/>
+              </w:rPr>
+            </w:pPr>
+            <w:r>
+              <w:rPr>
+                <w:sz w:val="20"/>
+                <w:szCs w:val="20"/>
+              </w:rPr>
+              <w:t>al=’cmd’</w:t>
+            </w:r>
+          </w:p>
+        </w:tc>
+        <w:tc>
+          <w:tcPr>
+            <w:tcW w:w="5352" w:type="dxa"/>
+            <w:tcBorders>
+              <w:top w:val="single" w:sz="4" w:space="0" w:color="auto"/>
+              <w:left w:val="single" w:sz="4" w:space="0" w:color="auto"/>
+              <w:bottom w:val="single" w:sz="4" w:space="0" w:color="auto"/>
+              <w:right w:val="single" w:sz="4" w:space="0" w:color="auto"/>
+            </w:tcBorders>
+            <w:vAlign w:val="center"/>
+          </w:tcPr>
+          <w:p>
+            <w:pPr>
+              <w:jc w:val="center"/>
+              <w:rPr>
+                <w:sz w:val="20"/>
+                <w:szCs w:val="20"/>
+              </w:rPr>
+            </w:pPr>
+            <w:r>
+              <w:rPr>
+                <w:sz w:val="20"/>
+                <w:szCs w:val="20"/>
+              </w:rPr>
+              <w:t>Définit un nouvel alias</w:t>
+            </w:r>
+          </w:p>
+        </w:tc>
+      </w:tr>
+      <w:tr>
+        <w:trPr>
+          <w:trHeight w:val="567"/>
+        </w:trPr>
+        <w:tc>
+          <w:tcPr>
+            <w:tcW w:w="2517" w:type="dxa"/>
+            <w:tcBorders>
+              <w:top w:val="single" w:sz="4" w:space="0" w:color="auto"/>
+              <w:left w:val="single" w:sz="4" w:space="0" w:color="auto"/>
+              <w:bottom w:val="single" w:sz="4" w:space="0" w:color="auto"/>
+              <w:right w:val="single" w:sz="4" w:space="0" w:color="auto"/>
+            </w:tcBorders>
+            <w:shd w:val="clear" w:color="auto" w:fill="D6E3BC" w:themeFill="accent3" w:themeFillTint="66"/>
+            <w:vAlign w:val="center"/>
+          </w:tcPr>
+          <w:p>
+            <w:pPr>
+              <w:jc w:val="center"/>
+              <w:rPr>
+                <w:sz w:val="20"/>
+                <w:szCs w:val="20"/>
+              </w:rPr>
+            </w:pPr>
+            <w:r>
+              <w:rPr>
+                <w:sz w:val="20"/>
+                <w:szCs w:val="20"/>
+              </w:rPr>
+              <w:t>unalias</w:t>
+            </w:r>
+          </w:p>
+        </w:tc>
+        <w:tc>
+          <w:tcPr>
+            <w:tcW w:w="1419" w:type="dxa"/>
+            <w:gridSpan w:val="2"/>
+            <w:tcBorders>
+              <w:top w:val="single" w:sz="4" w:space="0" w:color="auto"/>
+              <w:left w:val="single" w:sz="4" w:space="0" w:color="auto"/>
+              <w:bottom w:val="single" w:sz="4" w:space="0" w:color="auto"/>
+              <w:right w:val="single" w:sz="4" w:space="0" w:color="auto"/>
+            </w:tcBorders>
+            <w:vAlign w:val="center"/>
+          </w:tcPr>
+          <w:p>
+            <w:pPr>
+              <w:jc w:val="center"/>
+              <w:rPr>
+                <w:sz w:val="20"/>
+                <w:szCs w:val="20"/>
+              </w:rPr>
+            </w:pPr>
+            <w:r>
+              <w:rPr>
+                <w:sz w:val="20"/>
+                <w:szCs w:val="20"/>
+              </w:rPr>
+              <w:t>al</w:t>
+            </w:r>
+          </w:p>
+        </w:tc>
+        <w:tc>
+          <w:tcPr>
+            <w:tcW w:w="5352" w:type="dxa"/>
+            <w:tcBorders>
+              <w:top w:val="single" w:sz="4" w:space="0" w:color="auto"/>
+              <w:left w:val="single" w:sz="4" w:space="0" w:color="auto"/>
+              <w:bottom w:val="single" w:sz="4" w:space="0" w:color="auto"/>
+              <w:right w:val="single" w:sz="4" w:space="0" w:color="auto"/>
+            </w:tcBorders>
+            <w:vAlign w:val="center"/>
+          </w:tcPr>
+          <w:p>
+            <w:pPr>
+              <w:jc w:val="center"/>
+              <w:rPr>
+                <w:sz w:val="20"/>
+                <w:szCs w:val="20"/>
+              </w:rPr>
+            </w:pPr>
+            <w:r>
+              <w:rPr>
+                <w:sz w:val="20"/>
+                <w:szCs w:val="20"/>
+              </w:rPr>
+              <w:t>Suppression d’un alias particulier</w:t>
+            </w:r>
+          </w:p>
+        </w:tc>
+      </w:tr>
+      <w:tr>
+        <w:trPr>
+          <w:trHeight w:val="567"/>
+        </w:trPr>
+        <w:tc>
+          <w:tcPr>
+            <w:tcW w:w="2517" w:type="dxa"/>
+            <w:tcBorders>
+              <w:top w:val="single" w:sz="4" w:space="0" w:color="auto"/>
+              <w:left w:val="single" w:sz="4" w:space="0" w:color="auto"/>
+              <w:bottom w:val="single" w:sz="4" w:space="0" w:color="auto"/>
+              <w:right w:val="single" w:sz="4" w:space="0" w:color="auto"/>
+            </w:tcBorders>
+            <w:shd w:val="clear" w:color="auto" w:fill="D6E3BC" w:themeFill="accent3" w:themeFillTint="66"/>
+            <w:vAlign w:val="center"/>
+          </w:tcPr>
+          <w:p>
+            <w:pPr>
+              <w:jc w:val="center"/>
+              <w:rPr>
+                <w:sz w:val="20"/>
+                <w:szCs w:val="20"/>
+              </w:rPr>
+            </w:pPr>
+            <w:r>
+              <w:rPr>
+                <w:sz w:val="20"/>
+                <w:szCs w:val="20"/>
+              </w:rPr>
+              <w:t>exec</w:t>
+            </w:r>
+          </w:p>
+        </w:tc>
+        <w:tc>
+          <w:tcPr>
+            <w:tcW w:w="1419" w:type="dxa"/>
+            <w:gridSpan w:val="2"/>
+            <w:tcBorders>
+              <w:top w:val="single" w:sz="4" w:space="0" w:color="auto"/>
+              <w:left w:val="single" w:sz="4" w:space="0" w:color="auto"/>
+              <w:bottom w:val="single" w:sz="4" w:space="0" w:color="auto"/>
+              <w:right w:val="single" w:sz="4" w:space="0" w:color="auto"/>
+            </w:tcBorders>
+            <w:vAlign w:val="center"/>
+          </w:tcPr>
+          <w:p>
+            <w:pPr>
+              <w:jc w:val="center"/>
+              <w:rPr>
+                <w:sz w:val="20"/>
+                <w:szCs w:val="20"/>
+              </w:rPr>
+            </w:pPr>
+            <w:r>
+              <w:rPr>
+                <w:sz w:val="20"/>
+                <w:szCs w:val="20"/>
+              </w:rPr>
+              <w:t>&lt;cmd&gt;</w:t>
+            </w:r>
+          </w:p>
+        </w:tc>
+        <w:tc>
+          <w:tcPr>
+            <w:tcW w:w="5352" w:type="dxa"/>
+            <w:tcBorders>
+              <w:top w:val="single" w:sz="4" w:space="0" w:color="auto"/>
+              <w:left w:val="single" w:sz="4" w:space="0" w:color="auto"/>
+              <w:bottom w:val="single" w:sz="4" w:space="0" w:color="auto"/>
+              <w:right w:val="single" w:sz="4" w:space="0" w:color="auto"/>
+            </w:tcBorders>
+            <w:vAlign w:val="center"/>
+          </w:tcPr>
+          <w:p>
+            <w:pPr>
+              <w:jc w:val="center"/>
+              <w:rPr>
+                <w:sz w:val="20"/>
+                <w:szCs w:val="20"/>
+              </w:rPr>
+            </w:pPr>
+            <w:r>
+              <w:rPr>
+                <w:sz w:val="20"/>
+                <w:szCs w:val="20"/>
+              </w:rPr>
+              <w:t>Permet de base de remplacer le Shell par une commande, comme en C (Pas de fork)</w:t>
+            </w:r>
+          </w:p>
+        </w:tc>
+      </w:tr>
+      <w:tr>
+        <w:trPr>
+          <w:trHeight w:val="567"/>
+        </w:trPr>
+        <w:tc>
+          <w:tcPr>
+            <w:tcW w:w="9288" w:type="dxa"/>
+            <w:gridSpan w:val="4"/>
+            <w:tcBorders>
+              <w:top w:val="single" w:sz="4" w:space="0" w:color="auto"/>
+              <w:left w:val="single" w:sz="4" w:space="0" w:color="auto"/>
+              <w:bottom w:val="single" w:sz="4" w:space="0" w:color="auto"/>
+              <w:right w:val="single" w:sz="4" w:space="0" w:color="auto"/>
+            </w:tcBorders>
+            <w:shd w:val="clear" w:color="auto" w:fill="D9D9D9" w:themeFill="background1" w:themeFillShade="D9"/>
+            <w:vAlign w:val="center"/>
+          </w:tcPr>
+          <w:p>
+            <w:pPr>
+              <w:jc w:val="center"/>
               <w:rPr>
                 <w:b/>
                 <w:sz w:val="20"/>
                 <w:szCs w:val="20"/>
               </w:rPr>
-              <w:t>PROPRE A BASH</w:t>
-            </w:r>
-          </w:p>
-        </w:tc>
-      </w:tr>
-      <w:tr>
-        <w:trPr>
-          <w:trHeight w:val="567"/>
-        </w:trPr>
-        <w:tc>
-          <w:tcPr>
-            <w:tcW w:w="2518" w:type="dxa"/>
-            <w:tcBorders>
-              <w:top w:val="single" w:sz="4" w:space="0" w:color="auto"/>
-              <w:left w:val="single" w:sz="4" w:space="0" w:color="auto"/>
-              <w:bottom w:val="single" w:sz="4" w:space="0" w:color="auto"/>
-              <w:right w:val="single" w:sz="4" w:space="0" w:color="auto"/>
-            </w:tcBorders>
-            <w:shd w:val="clear" w:color="auto" w:fill="D6E3BC" w:themeFill="accent3" w:themeFillTint="66"/>
-            <w:vAlign w:val="center"/>
-          </w:tcPr>
-          <w:p>
-            <w:pPr>
-              <w:jc w:val="center"/>
-              <w:rPr>
-                <w:sz w:val="20"/>
-                <w:szCs w:val="20"/>
-              </w:rPr>
-            </w:pPr>
-            <w:r>
-              <w:rPr>
-                <w:sz w:val="20"/>
-                <w:szCs w:val="20"/>
-              </w:rPr>
-              <w:t>VAR=name</w:t>
-            </w:r>
-          </w:p>
-        </w:tc>
-        <w:tc>
-          <w:tcPr>
-            <w:tcW w:w="6694" w:type="dxa"/>
+            </w:pPr>
+            <w:r>
+              <w:rPr>
+                <w:b/>
+                <w:sz w:val="20"/>
+                <w:szCs w:val="20"/>
+              </w:rPr>
+              <w:lastRenderedPageBreak/>
+              <w:t>MANIPULATION DESCRIPTEURS</w:t>
+            </w:r>
+          </w:p>
+        </w:tc>
+      </w:tr>
+      <w:tr>
+        <w:trPr>
+          <w:trHeight w:val="567"/>
+        </w:trPr>
+        <w:tc>
+          <w:tcPr>
+            <w:tcW w:w="2517" w:type="dxa"/>
+            <w:tcBorders>
+              <w:top w:val="single" w:sz="4" w:space="0" w:color="auto"/>
+              <w:left w:val="single" w:sz="4" w:space="0" w:color="auto"/>
+              <w:bottom w:val="single" w:sz="4" w:space="0" w:color="auto"/>
+              <w:right w:val="single" w:sz="4" w:space="0" w:color="auto"/>
+            </w:tcBorders>
+            <w:shd w:val="clear" w:color="auto" w:fill="D6E3BC" w:themeFill="accent3" w:themeFillTint="66"/>
+            <w:vAlign w:val="center"/>
+          </w:tcPr>
+          <w:p>
+            <w:pPr>
+              <w:jc w:val="center"/>
+              <w:rPr>
+                <w:sz w:val="20"/>
+                <w:szCs w:val="20"/>
+              </w:rPr>
+            </w:pPr>
+          </w:p>
+        </w:tc>
+        <w:tc>
+          <w:tcPr>
+            <w:tcW w:w="1419" w:type="dxa"/>
             <w:gridSpan w:val="2"/>
             <w:tcBorders>
               <w:top w:val="single" w:sz="4" w:space="0" w:color="auto"/>
@@ -488,47 +1693,75 @@
                 <w:sz w:val="20"/>
                 <w:szCs w:val="20"/>
               </w:rPr>
-              <w:t>Définition d’une variable non exportée</w:t>
-            </w:r>
-          </w:p>
-        </w:tc>
-      </w:tr>
-      <w:tr>
-        <w:trPr>
-          <w:trHeight w:val="567"/>
-        </w:trPr>
-        <w:tc>
-          <w:tcPr>
-            <w:tcW w:w="2518" w:type="dxa"/>
-            <w:tcBorders>
-              <w:top w:val="single" w:sz="4" w:space="0" w:color="auto"/>
-              <w:left w:val="single" w:sz="4" w:space="0" w:color="auto"/>
-              <w:bottom w:val="single" w:sz="4" w:space="0" w:color="auto"/>
-              <w:right w:val="single" w:sz="4" w:space="0" w:color="auto"/>
-            </w:tcBorders>
-            <w:shd w:val="clear" w:color="auto" w:fill="D6E3BC" w:themeFill="accent3" w:themeFillTint="66"/>
-            <w:vAlign w:val="center"/>
-          </w:tcPr>
-          <w:p>
-            <w:pPr>
-              <w:jc w:val="center"/>
-              <w:rPr>
-                <w:sz w:val="20"/>
-                <w:szCs w:val="20"/>
-              </w:rPr>
-            </w:pPr>
-            <w:r>
-              <w:rPr>
-                <w:sz w:val="20"/>
-                <w:szCs w:val="20"/>
-              </w:rPr>
-              <w:t>Export VAR</w:t>
-            </w:r>
-          </w:p>
-        </w:tc>
-        <w:tc>
-          <w:tcPr>
-            <w:tcW w:w="6694" w:type="dxa"/>
+              <w:t>desc&lt;file</w:t>
+            </w:r>
+          </w:p>
+        </w:tc>
+        <w:tc>
+          <w:tcPr>
+            <w:tcW w:w="5352" w:type="dxa"/>
+            <w:vMerge w:val="restart"/>
+            <w:tcBorders>
+              <w:top w:val="single" w:sz="4" w:space="0" w:color="auto"/>
+              <w:left w:val="single" w:sz="4" w:space="0" w:color="auto"/>
+              <w:right w:val="single" w:sz="4" w:space="0" w:color="auto"/>
+            </w:tcBorders>
+            <w:vAlign w:val="center"/>
+          </w:tcPr>
+          <w:p>
+            <w:pPr>
+              <w:jc w:val="center"/>
+              <w:rPr>
+                <w:sz w:val="20"/>
+                <w:szCs w:val="20"/>
+              </w:rPr>
+            </w:pPr>
+            <w:r>
+              <w:rPr>
+                <w:sz w:val="20"/>
+                <w:szCs w:val="20"/>
+              </w:rPr>
+              <w:t>Redirection</w:t>
+            </w:r>
+            <w:r>
+              <w:rPr>
+                <w:sz w:val="20"/>
+                <w:szCs w:val="20"/>
+              </w:rPr>
+              <w:t xml:space="preserve"> permanente</w:t>
+            </w:r>
+          </w:p>
+        </w:tc>
+      </w:tr>
+      <w:tr>
+        <w:trPr>
+          <w:trHeight w:val="567"/>
+        </w:trPr>
+        <w:tc>
+          <w:tcPr>
+            <w:tcW w:w="2517" w:type="dxa"/>
+            <w:tcBorders>
+              <w:top w:val="single" w:sz="4" w:space="0" w:color="auto"/>
+              <w:left w:val="single" w:sz="4" w:space="0" w:color="auto"/>
+              <w:bottom w:val="single" w:sz="4" w:space="0" w:color="auto"/>
+              <w:right w:val="single" w:sz="4" w:space="0" w:color="auto"/>
+            </w:tcBorders>
+            <w:shd w:val="clear" w:color="auto" w:fill="D6E3BC" w:themeFill="accent3" w:themeFillTint="66"/>
+            <w:vAlign w:val="center"/>
+          </w:tcPr>
+          <w:p>
+            <w:pPr>
+              <w:jc w:val="center"/>
+              <w:rPr>
+                <w:sz w:val="20"/>
+                <w:szCs w:val="20"/>
+              </w:rPr>
+            </w:pPr>
+          </w:p>
+        </w:tc>
+        <w:tc>
+          <w:tcPr>
+            <w:tcW w:w="1419" w:type="dxa"/>
             <w:gridSpan w:val="2"/>
             <w:tcBorders>
               <w:top w:val="single" w:sz="4" w:space="0" w:color="auto"/>
@@ -548,51 +1781,64 @@
             </w:pPr>
             <w:r>
               <w:rPr>
-                <w:color w:val="000000"/>
-                <w:sz w:val="20"/>
-                <w:szCs w:val="20"/>
-              </w:rPr>
-              <w:t>Shell et descendants du Shell y ont accès</w:t>
-            </w:r>
-          </w:p>
-        </w:tc>
-      </w:tr>
-      <w:tr>
-        <w:trPr>
-          <w:trHeight w:val="567"/>
-        </w:trPr>
-        <w:tc>
-          <w:tcPr>
-            <w:tcW w:w="2518" w:type="dxa"/>
-            <w:tcBorders>
-              <w:top w:val="single" w:sz="4" w:space="0" w:color="auto"/>
-              <w:left w:val="single" w:sz="4" w:space="0" w:color="auto"/>
-              <w:bottom w:val="single" w:sz="4" w:space="0" w:color="auto"/>
-              <w:right w:val="single" w:sz="4" w:space="0" w:color="auto"/>
-            </w:tcBorders>
-            <w:shd w:val="clear" w:color="auto" w:fill="D6E3BC" w:themeFill="accent3" w:themeFillTint="66"/>
-            <w:vAlign w:val="center"/>
-          </w:tcPr>
-          <w:p>
-            <w:pPr>
-              <w:jc w:val="center"/>
-              <w:rPr>
-                <w:sz w:val="20"/>
-                <w:szCs w:val="20"/>
-              </w:rPr>
-            </w:pPr>
-            <w:r>
-              <w:rPr>
-                <w:sz w:val="20"/>
-                <w:szCs w:val="20"/>
-              </w:rPr>
-              <w:t>Unset VAR</w:t>
-            </w:r>
-          </w:p>
-        </w:tc>
-        <w:tc>
-          <w:tcPr>
-            <w:tcW w:w="6694" w:type="dxa"/>
+                <w:sz w:val="20"/>
+                <w:szCs w:val="20"/>
+              </w:rPr>
+              <w:t>Desc&gt;file</w:t>
+            </w:r>
+          </w:p>
+        </w:tc>
+        <w:tc>
+          <w:tcPr>
+            <w:tcW w:w="5352" w:type="dxa"/>
+            <w:vMerge/>
+            <w:tcBorders>
+              <w:left w:val="single" w:sz="4" w:space="0" w:color="auto"/>
+              <w:bottom w:val="single" w:sz="4" w:space="0" w:color="auto"/>
+              <w:right w:val="single" w:sz="4" w:space="0" w:color="auto"/>
+            </w:tcBorders>
+            <w:vAlign w:val="center"/>
+          </w:tcPr>
+          <w:p>
+            <w:pPr>
+              <w:jc w:val="center"/>
+              <w:rPr>
+                <w:sz w:val="20"/>
+                <w:szCs w:val="20"/>
+              </w:rPr>
+            </w:pPr>
+          </w:p>
+        </w:tc>
+      </w:tr>
+      <w:tr>
+        <w:trPr>
+          <w:trHeight w:val="567"/>
+        </w:trPr>
+        <w:tc>
+          <w:tcPr>
+            <w:tcW w:w="2517" w:type="dxa"/>
+            <w:tcBorders>
+              <w:top w:val="single" w:sz="4" w:space="0" w:color="auto"/>
+              <w:left w:val="single" w:sz="4" w:space="0" w:color="auto"/>
+              <w:bottom w:val="single" w:sz="4" w:space="0" w:color="auto"/>
+              <w:right w:val="single" w:sz="4" w:space="0" w:color="auto"/>
+            </w:tcBorders>
+            <w:shd w:val="clear" w:color="auto" w:fill="D6E3BC" w:themeFill="accent3" w:themeFillTint="66"/>
+            <w:vAlign w:val="center"/>
+          </w:tcPr>
+          <w:p>
+            <w:pPr>
+              <w:jc w:val="center"/>
+              <w:rPr>
+                <w:sz w:val="20"/>
+                <w:szCs w:val="20"/>
+              </w:rPr>
+            </w:pPr>
+          </w:p>
+        </w:tc>
+        <w:tc>
+          <w:tcPr>
+            <w:tcW w:w="1419" w:type="dxa"/>
             <w:gridSpan w:val="2"/>
             <w:tcBorders>
               <w:top w:val="single" w:sz="4" w:space="0" w:color="auto"/>
@@ -606,58 +1852,84 @@
             <w:pPr>
               <w:jc w:val="center"/>
               <w:rPr>
-                <w:color w:val="000000"/>
-                <w:sz w:val="20"/>
-                <w:szCs w:val="20"/>
-              </w:rPr>
-            </w:pPr>
-            <w:r>
-              <w:rPr>
-                <w:color w:val="000000"/>
-                <w:sz w:val="20"/>
-                <w:szCs w:val="20"/>
-              </w:rPr>
-              <w:t>Supprime la variable</w:t>
-            </w:r>
-          </w:p>
-        </w:tc>
-      </w:tr>
-      <w:tr>
-        <w:trPr>
-          <w:trHeight w:val="567"/>
-        </w:trPr>
-        <w:tc>
-          <w:tcPr>
-            <w:tcW w:w="2518" w:type="dxa"/>
-            <w:tcBorders>
-              <w:top w:val="single" w:sz="4" w:space="0" w:color="auto"/>
-              <w:left w:val="single" w:sz="4" w:space="0" w:color="auto"/>
-              <w:bottom w:val="single" w:sz="4" w:space="0" w:color="auto"/>
-              <w:right w:val="single" w:sz="4" w:space="0" w:color="auto"/>
-            </w:tcBorders>
-            <w:shd w:val="clear" w:color="auto" w:fill="D6E3BC" w:themeFill="accent3" w:themeFillTint="66"/>
-            <w:vAlign w:val="center"/>
-          </w:tcPr>
-          <w:p>
-            <w:pPr>
-              <w:jc w:val="center"/>
-              <w:rPr>
-                <w:sz w:val="20"/>
-                <w:szCs w:val="20"/>
-              </w:rPr>
-            </w:pPr>
-            <w:r>
-              <w:rPr>
-                <w:sz w:val="20"/>
-                <w:szCs w:val="20"/>
-              </w:rPr>
-              <w:t>locale</w:t>
-            </w:r>
-          </w:p>
-        </w:tc>
-        <w:tc>
-          <w:tcPr>
-            <w:tcW w:w="6694" w:type="dxa"/>
+                <w:sz w:val="20"/>
+                <w:szCs w:val="20"/>
+              </w:rPr>
+            </w:pPr>
+            <w:r>
+              <w:rPr>
+                <w:sz w:val="20"/>
+                <w:szCs w:val="20"/>
+              </w:rPr>
+              <w:t>Desc&lt;&amp;-</w:t>
+            </w:r>
+          </w:p>
+        </w:tc>
+        <w:tc>
+          <w:tcPr>
+            <w:tcW w:w="5352" w:type="dxa"/>
+            <w:vMerge w:val="restart"/>
+            <w:tcBorders>
+              <w:top w:val="single" w:sz="4" w:space="0" w:color="auto"/>
+              <w:left w:val="single" w:sz="4" w:space="0" w:color="auto"/>
+              <w:right w:val="single" w:sz="4" w:space="0" w:color="auto"/>
+            </w:tcBorders>
+            <w:vAlign w:val="center"/>
+          </w:tcPr>
+          <w:p>
+            <w:pPr>
+              <w:jc w:val="center"/>
+              <w:rPr>
+                <w:sz w:val="20"/>
+                <w:szCs w:val="20"/>
+              </w:rPr>
+            </w:pPr>
+            <w:r>
+              <w:rPr>
+                <w:sz w:val="20"/>
+                <w:szCs w:val="20"/>
+              </w:rPr>
+              <w:t>Fermeture</w:t>
+            </w:r>
+            <w:r>
+              <w:rPr>
+                <w:sz w:val="20"/>
+                <w:szCs w:val="20"/>
+              </w:rPr>
+              <w:t xml:space="preserve"> permanente</w:t>
+            </w:r>
+          </w:p>
+        </w:tc>
+      </w:tr>
+      <w:tr>
+        <w:trPr>
+          <w:trHeight w:val="567"/>
+        </w:trPr>
+        <w:tc>
+          <w:tcPr>
+            <w:tcW w:w="2517" w:type="dxa"/>
+            <w:tcBorders>
+              <w:top w:val="single" w:sz="4" w:space="0" w:color="auto"/>
+              <w:left w:val="single" w:sz="4" w:space="0" w:color="auto"/>
+              <w:bottom w:val="single" w:sz="4" w:space="0" w:color="auto"/>
+              <w:right w:val="single" w:sz="4" w:space="0" w:color="auto"/>
+            </w:tcBorders>
+            <w:shd w:val="clear" w:color="auto" w:fill="D6E3BC" w:themeFill="accent3" w:themeFillTint="66"/>
+            <w:vAlign w:val="center"/>
+          </w:tcPr>
+          <w:p>
+            <w:pPr>
+              <w:jc w:val="center"/>
+              <w:rPr>
+                <w:sz w:val="20"/>
+                <w:szCs w:val="20"/>
+              </w:rPr>
+            </w:pPr>
+          </w:p>
+        </w:tc>
+        <w:tc>
+          <w:tcPr>
+            <w:tcW w:w="1419" w:type="dxa"/>
             <w:gridSpan w:val="2"/>
             <w:tcBorders>
               <w:top w:val="single" w:sz="4" w:space="0" w:color="auto"/>
@@ -680,828 +1952,29 @@
                 <w:sz w:val="20"/>
                 <w:szCs w:val="20"/>
               </w:rPr>
-              <w:t xml:space="preserve">Afficher certaines variables d’environnement  </w:t>
-            </w:r>
-          </w:p>
-        </w:tc>
-      </w:tr>
-      <w:tr>
-        <w:trPr>
-          <w:trHeight w:val="567"/>
-        </w:trPr>
-        <w:tc>
-          <w:tcPr>
-            <w:tcW w:w="2518" w:type="dxa"/>
-            <w:tcBorders>
-              <w:top w:val="single" w:sz="4" w:space="0" w:color="auto"/>
-              <w:left w:val="single" w:sz="4" w:space="0" w:color="auto"/>
-              <w:bottom w:val="single" w:sz="4" w:space="0" w:color="auto"/>
-              <w:right w:val="single" w:sz="4" w:space="0" w:color="auto"/>
-            </w:tcBorders>
-            <w:shd w:val="clear" w:color="auto" w:fill="D6E3BC" w:themeFill="accent3" w:themeFillTint="66"/>
-            <w:vAlign w:val="center"/>
-          </w:tcPr>
-          <w:p>
-            <w:pPr>
-              <w:jc w:val="center"/>
-              <w:rPr>
-                <w:sz w:val="20"/>
-                <w:szCs w:val="20"/>
-              </w:rPr>
-            </w:pPr>
-            <w:r>
-              <w:rPr>
-                <w:sz w:val="20"/>
-                <w:szCs w:val="20"/>
-              </w:rPr>
-              <w:t>set</w:t>
-            </w:r>
-          </w:p>
-        </w:tc>
-        <w:tc>
-          <w:tcPr>
-            <w:tcW w:w="6694" w:type="dxa"/>
-            <w:gridSpan w:val="2"/>
-            <w:tcBorders>
-              <w:top w:val="single" w:sz="4" w:space="0" w:color="auto"/>
-              <w:left w:val="single" w:sz="4" w:space="0" w:color="auto"/>
-              <w:bottom w:val="single" w:sz="4" w:space="0" w:color="auto"/>
-              <w:right w:val="single" w:sz="4" w:space="0" w:color="auto"/>
-            </w:tcBorders>
-            <w:vAlign w:val="center"/>
-          </w:tcPr>
-          <w:p>
-            <w:pPr>
-              <w:jc w:val="center"/>
-              <w:rPr>
-                <w:sz w:val="20"/>
-                <w:szCs w:val="20"/>
-              </w:rPr>
-            </w:pPr>
-            <w:r>
-              <w:rPr>
-                <w:sz w:val="20"/>
-                <w:szCs w:val="20"/>
-              </w:rPr>
-              <w:t xml:space="preserve">Affiche variables d’environnement non exportée (donc non transmis aux descendants) du </w:t>
-            </w:r>
-            <w:r>
-              <w:rPr>
-                <w:sz w:val="20"/>
-                <w:szCs w:val="20"/>
-              </w:rPr>
-              <w:t>Shell</w:t>
-            </w:r>
-          </w:p>
-        </w:tc>
-      </w:tr>
-      <w:tr>
-        <w:trPr>
-          <w:trHeight w:val="567"/>
-        </w:trPr>
-        <w:tc>
-          <w:tcPr>
-            <w:tcW w:w="2518" w:type="dxa"/>
-            <w:tcBorders>
-              <w:top w:val="single" w:sz="4" w:space="0" w:color="auto"/>
-              <w:left w:val="single" w:sz="4" w:space="0" w:color="auto"/>
-              <w:bottom w:val="single" w:sz="4" w:space="0" w:color="auto"/>
-              <w:right w:val="single" w:sz="4" w:space="0" w:color="auto"/>
-            </w:tcBorders>
-            <w:shd w:val="clear" w:color="auto" w:fill="D6E3BC" w:themeFill="accent3" w:themeFillTint="66"/>
-            <w:vAlign w:val="center"/>
-          </w:tcPr>
-          <w:p>
-            <w:pPr>
-              <w:jc w:val="center"/>
-              <w:rPr>
-                <w:sz w:val="20"/>
-                <w:szCs w:val="20"/>
-              </w:rPr>
-            </w:pPr>
-          </w:p>
-        </w:tc>
-        <w:tc>
-          <w:tcPr>
-            <w:tcW w:w="1134" w:type="dxa"/>
-            <w:tcBorders>
-              <w:top w:val="single" w:sz="4" w:space="0" w:color="auto"/>
-              <w:left w:val="single" w:sz="4" w:space="0" w:color="auto"/>
-              <w:bottom w:val="single" w:sz="4" w:space="0" w:color="auto"/>
-              <w:right w:val="single" w:sz="4" w:space="0" w:color="auto"/>
-            </w:tcBorders>
-            <w:vAlign w:val="center"/>
-          </w:tcPr>
-          <w:p>
-            <w:pPr>
-              <w:jc w:val="center"/>
-              <w:rPr>
-                <w:sz w:val="20"/>
-                <w:szCs w:val="20"/>
-              </w:rPr>
-            </w:pPr>
-            <w:r>
-              <w:rPr>
-                <w:sz w:val="20"/>
-                <w:szCs w:val="20"/>
-              </w:rPr>
-              <w:t>-o</w:t>
-            </w:r>
-          </w:p>
-        </w:tc>
-        <w:tc>
-          <w:tcPr>
-            <w:tcW w:w="5560" w:type="dxa"/>
-            <w:tcBorders>
-              <w:top w:val="single" w:sz="4" w:space="0" w:color="auto"/>
-              <w:left w:val="single" w:sz="4" w:space="0" w:color="auto"/>
-              <w:bottom w:val="single" w:sz="4" w:space="0" w:color="auto"/>
-              <w:right w:val="single" w:sz="4" w:space="0" w:color="auto"/>
-            </w:tcBorders>
-            <w:vAlign w:val="center"/>
-          </w:tcPr>
-          <w:p>
-            <w:pPr>
-              <w:jc w:val="center"/>
-              <w:rPr>
-                <w:sz w:val="20"/>
-                <w:szCs w:val="20"/>
-              </w:rPr>
-            </w:pPr>
-            <w:r>
-              <w:rPr>
-                <w:sz w:val="20"/>
-                <w:szCs w:val="20"/>
-              </w:rPr>
-              <w:t>Affichage liste des options (indique si activé ou non)</w:t>
-            </w:r>
-          </w:p>
-        </w:tc>
-      </w:tr>
-      <w:tr>
-        <w:trPr>
-          <w:trHeight w:val="567"/>
-        </w:trPr>
-        <w:tc>
-          <w:tcPr>
-            <w:tcW w:w="2518" w:type="dxa"/>
-            <w:tcBorders>
-              <w:top w:val="single" w:sz="4" w:space="0" w:color="auto"/>
-              <w:left w:val="single" w:sz="4" w:space="0" w:color="auto"/>
-              <w:bottom w:val="single" w:sz="4" w:space="0" w:color="auto"/>
-              <w:right w:val="single" w:sz="4" w:space="0" w:color="auto"/>
-            </w:tcBorders>
-            <w:shd w:val="clear" w:color="auto" w:fill="D6E3BC" w:themeFill="accent3" w:themeFillTint="66"/>
-            <w:vAlign w:val="center"/>
-          </w:tcPr>
-          <w:p>
-            <w:pPr>
-              <w:jc w:val="center"/>
-              <w:rPr>
-                <w:sz w:val="20"/>
-                <w:szCs w:val="20"/>
-              </w:rPr>
-            </w:pPr>
-          </w:p>
-        </w:tc>
-        <w:tc>
-          <w:tcPr>
-            <w:tcW w:w="1134" w:type="dxa"/>
-            <w:tcBorders>
-              <w:top w:val="single" w:sz="4" w:space="0" w:color="auto"/>
-              <w:left w:val="single" w:sz="4" w:space="0" w:color="auto"/>
-              <w:bottom w:val="single" w:sz="4" w:space="0" w:color="auto"/>
-              <w:right w:val="single" w:sz="4" w:space="0" w:color="auto"/>
-            </w:tcBorders>
-            <w:vAlign w:val="center"/>
-          </w:tcPr>
-          <w:p>
-            <w:pPr>
-              <w:jc w:val="center"/>
-              <w:rPr>
-                <w:sz w:val="20"/>
-                <w:szCs w:val="20"/>
-              </w:rPr>
-            </w:pPr>
-            <w:r>
-              <w:rPr>
-                <w:sz w:val="20"/>
-                <w:szCs w:val="20"/>
-              </w:rPr>
-              <w:t>-o option</w:t>
-            </w:r>
-          </w:p>
-        </w:tc>
-        <w:tc>
-          <w:tcPr>
-            <w:tcW w:w="5560" w:type="dxa"/>
-            <w:tcBorders>
-              <w:top w:val="single" w:sz="4" w:space="0" w:color="auto"/>
-              <w:left w:val="single" w:sz="4" w:space="0" w:color="auto"/>
-              <w:bottom w:val="single" w:sz="4" w:space="0" w:color="auto"/>
-              <w:right w:val="single" w:sz="4" w:space="0" w:color="auto"/>
-            </w:tcBorders>
-            <w:vAlign w:val="center"/>
-          </w:tcPr>
-          <w:p>
-            <w:pPr>
-              <w:jc w:val="center"/>
-              <w:rPr>
-                <w:sz w:val="20"/>
-                <w:szCs w:val="20"/>
-              </w:rPr>
-            </w:pPr>
-            <w:r>
-              <w:rPr>
-                <w:sz w:val="20"/>
-                <w:szCs w:val="20"/>
-              </w:rPr>
-              <w:t>Active l’option</w:t>
-            </w:r>
-            <w:r>
-              <w:rPr>
-                <w:sz w:val="20"/>
-                <w:szCs w:val="20"/>
-              </w:rPr>
-              <w:t xml:space="preserve"> (</w:t>
-            </w:r>
-            <w:r>
-              <w:rPr>
-                <w:sz w:val="20"/>
-                <w:szCs w:val="20"/>
-              </w:rPr>
-              <w:t>Cf.</w:t>
-            </w:r>
-            <w:r>
-              <w:rPr>
-                <w:sz w:val="20"/>
-                <w:szCs w:val="20"/>
-              </w:rPr>
-              <w:t xml:space="preserve"> </w:t>
-            </w:r>
-            <w:r>
-              <w:rPr>
-                <w:b/>
-                <w:sz w:val="20"/>
-                <w:szCs w:val="20"/>
-              </w:rPr>
-              <w:t>A3</w:t>
-            </w:r>
-            <w:r>
-              <w:rPr>
-                <w:sz w:val="20"/>
-                <w:szCs w:val="20"/>
-              </w:rPr>
-              <w:t>)</w:t>
-            </w:r>
-          </w:p>
-        </w:tc>
-      </w:tr>
-      <w:tr>
-        <w:trPr>
-          <w:trHeight w:val="567"/>
-        </w:trPr>
-        <w:tc>
-          <w:tcPr>
-            <w:tcW w:w="2518" w:type="dxa"/>
-            <w:tcBorders>
-              <w:top w:val="single" w:sz="4" w:space="0" w:color="auto"/>
-              <w:left w:val="single" w:sz="4" w:space="0" w:color="auto"/>
-              <w:bottom w:val="single" w:sz="4" w:space="0" w:color="auto"/>
-              <w:right w:val="single" w:sz="4" w:space="0" w:color="auto"/>
-            </w:tcBorders>
-            <w:shd w:val="clear" w:color="auto" w:fill="D6E3BC" w:themeFill="accent3" w:themeFillTint="66"/>
-            <w:vAlign w:val="center"/>
-          </w:tcPr>
-          <w:p>
-            <w:pPr>
-              <w:jc w:val="center"/>
-              <w:rPr>
-                <w:sz w:val="20"/>
-                <w:szCs w:val="20"/>
-              </w:rPr>
-            </w:pPr>
-          </w:p>
-        </w:tc>
-        <w:tc>
-          <w:tcPr>
-            <w:tcW w:w="1134" w:type="dxa"/>
-            <w:tcBorders>
-              <w:top w:val="single" w:sz="4" w:space="0" w:color="auto"/>
-              <w:left w:val="single" w:sz="4" w:space="0" w:color="auto"/>
-              <w:bottom w:val="single" w:sz="4" w:space="0" w:color="auto"/>
-              <w:right w:val="single" w:sz="4" w:space="0" w:color="auto"/>
-            </w:tcBorders>
-            <w:vAlign w:val="center"/>
-          </w:tcPr>
-          <w:p>
-            <w:pPr>
-              <w:jc w:val="center"/>
-              <w:rPr>
-                <w:sz w:val="20"/>
-                <w:szCs w:val="20"/>
-              </w:rPr>
-            </w:pPr>
-            <w:r>
-              <w:rPr>
-                <w:sz w:val="20"/>
-                <w:szCs w:val="20"/>
-              </w:rPr>
-              <w:t>+o option</w:t>
-            </w:r>
-          </w:p>
-        </w:tc>
-        <w:tc>
-          <w:tcPr>
-            <w:tcW w:w="5560" w:type="dxa"/>
-            <w:tcBorders>
-              <w:top w:val="single" w:sz="4" w:space="0" w:color="auto"/>
-              <w:left w:val="single" w:sz="4" w:space="0" w:color="auto"/>
-              <w:bottom w:val="single" w:sz="4" w:space="0" w:color="auto"/>
-              <w:right w:val="single" w:sz="4" w:space="0" w:color="auto"/>
-            </w:tcBorders>
-            <w:vAlign w:val="center"/>
-          </w:tcPr>
-          <w:p>
-            <w:pPr>
-              <w:jc w:val="center"/>
-              <w:rPr>
-                <w:sz w:val="20"/>
-                <w:szCs w:val="20"/>
-              </w:rPr>
-            </w:pPr>
-            <w:r>
-              <w:rPr>
-                <w:sz w:val="20"/>
-                <w:szCs w:val="20"/>
-              </w:rPr>
-              <w:t>Désactive l’option</w:t>
-            </w:r>
-          </w:p>
-        </w:tc>
-      </w:tr>
-      <w:tr>
-        <w:trPr>
-          <w:trHeight w:val="567"/>
-        </w:trPr>
-        <w:tc>
-          <w:tcPr>
-            <w:tcW w:w="2518" w:type="dxa"/>
-            <w:tcBorders>
-              <w:top w:val="single" w:sz="4" w:space="0" w:color="auto"/>
-              <w:left w:val="single" w:sz="4" w:space="0" w:color="auto"/>
-              <w:bottom w:val="single" w:sz="4" w:space="0" w:color="auto"/>
-              <w:right w:val="single" w:sz="4" w:space="0" w:color="auto"/>
-            </w:tcBorders>
-            <w:shd w:val="clear" w:color="auto" w:fill="D6E3BC" w:themeFill="accent3" w:themeFillTint="66"/>
-            <w:vAlign w:val="center"/>
-          </w:tcPr>
-          <w:p>
-            <w:pPr>
-              <w:jc w:val="center"/>
-              <w:rPr>
-                <w:sz w:val="20"/>
-                <w:szCs w:val="20"/>
-              </w:rPr>
-            </w:pPr>
-          </w:p>
-        </w:tc>
-        <w:tc>
-          <w:tcPr>
-            <w:tcW w:w="1134" w:type="dxa"/>
-            <w:tcBorders>
-              <w:top w:val="single" w:sz="4" w:space="0" w:color="auto"/>
-              <w:left w:val="single" w:sz="4" w:space="0" w:color="auto"/>
-              <w:bottom w:val="single" w:sz="4" w:space="0" w:color="auto"/>
-              <w:right w:val="single" w:sz="4" w:space="0" w:color="auto"/>
-            </w:tcBorders>
-            <w:vAlign w:val="center"/>
-          </w:tcPr>
-          <w:p>
-            <w:pPr>
-              <w:jc w:val="center"/>
-              <w:rPr>
-                <w:sz w:val="20"/>
-                <w:szCs w:val="20"/>
-              </w:rPr>
-            </w:pPr>
-            <w:r>
-              <w:rPr>
-                <w:sz w:val="20"/>
-                <w:szCs w:val="20"/>
-              </w:rPr>
-              <w:t>-x</w:t>
-            </w:r>
-          </w:p>
-        </w:tc>
-        <w:tc>
-          <w:tcPr>
-            <w:tcW w:w="5560" w:type="dxa"/>
-            <w:tcBorders>
-              <w:top w:val="single" w:sz="4" w:space="0" w:color="auto"/>
-              <w:left w:val="single" w:sz="4" w:space="0" w:color="auto"/>
-              <w:bottom w:val="single" w:sz="4" w:space="0" w:color="auto"/>
-              <w:right w:val="single" w:sz="4" w:space="0" w:color="auto"/>
-            </w:tcBorders>
-            <w:vAlign w:val="center"/>
-          </w:tcPr>
-          <w:p>
-            <w:pPr>
-              <w:jc w:val="center"/>
-              <w:rPr>
-                <w:sz w:val="20"/>
-                <w:szCs w:val="20"/>
-              </w:rPr>
-            </w:pPr>
-            <w:r>
-              <w:rPr>
-                <w:sz w:val="20"/>
-                <w:szCs w:val="20"/>
-              </w:rPr>
-              <w:t>Active xtrace : A utiliser avec bash –x script</w:t>
-            </w:r>
-          </w:p>
-        </w:tc>
-      </w:tr>
-      <w:tr>
-        <w:trPr>
-          <w:trHeight w:val="567"/>
-        </w:trPr>
-        <w:tc>
-          <w:tcPr>
-            <w:tcW w:w="2518" w:type="dxa"/>
-            <w:tcBorders>
-              <w:top w:val="single" w:sz="4" w:space="0" w:color="auto"/>
-              <w:left w:val="single" w:sz="4" w:space="0" w:color="auto"/>
-              <w:bottom w:val="single" w:sz="4" w:space="0" w:color="auto"/>
-              <w:right w:val="single" w:sz="4" w:space="0" w:color="auto"/>
-            </w:tcBorders>
-            <w:shd w:val="clear" w:color="auto" w:fill="D6E3BC" w:themeFill="accent3" w:themeFillTint="66"/>
-            <w:vAlign w:val="center"/>
-          </w:tcPr>
-          <w:p>
-            <w:pPr>
-              <w:jc w:val="center"/>
-              <w:rPr>
-                <w:sz w:val="20"/>
-                <w:szCs w:val="20"/>
-              </w:rPr>
-            </w:pPr>
-            <w:r>
-              <w:rPr>
-                <w:sz w:val="20"/>
-                <w:szCs w:val="20"/>
-              </w:rPr>
-              <w:t>env</w:t>
-            </w:r>
-          </w:p>
-        </w:tc>
-        <w:tc>
-          <w:tcPr>
-            <w:tcW w:w="6694" w:type="dxa"/>
-            <w:gridSpan w:val="2"/>
-            <w:tcBorders>
-              <w:top w:val="single" w:sz="4" w:space="0" w:color="auto"/>
-              <w:left w:val="single" w:sz="4" w:space="0" w:color="auto"/>
-              <w:bottom w:val="single" w:sz="4" w:space="0" w:color="auto"/>
-              <w:right w:val="single" w:sz="4" w:space="0" w:color="auto"/>
-            </w:tcBorders>
-            <w:vAlign w:val="center"/>
-          </w:tcPr>
-          <w:p>
-            <w:pPr>
-              <w:jc w:val="center"/>
-              <w:rPr>
-                <w:sz w:val="20"/>
-                <w:szCs w:val="20"/>
-              </w:rPr>
-            </w:pPr>
-            <w:r>
-              <w:rPr>
-                <w:sz w:val="20"/>
-                <w:szCs w:val="20"/>
-              </w:rPr>
-              <w:t>Variables d’environnement exportées</w:t>
-            </w:r>
-          </w:p>
-        </w:tc>
-      </w:tr>
-      <w:tr>
-        <w:trPr>
-          <w:trHeight w:val="567"/>
-        </w:trPr>
-        <w:tc>
-          <w:tcPr>
-            <w:tcW w:w="2518" w:type="dxa"/>
-            <w:tcBorders>
-              <w:top w:val="single" w:sz="4" w:space="0" w:color="auto"/>
-              <w:left w:val="single" w:sz="4" w:space="0" w:color="auto"/>
-              <w:bottom w:val="single" w:sz="4" w:space="0" w:color="auto"/>
-              <w:right w:val="single" w:sz="4" w:space="0" w:color="auto"/>
-            </w:tcBorders>
-            <w:shd w:val="clear" w:color="auto" w:fill="D6E3BC" w:themeFill="accent3" w:themeFillTint="66"/>
-            <w:vAlign w:val="center"/>
-          </w:tcPr>
-          <w:p>
-            <w:pPr>
-              <w:jc w:val="center"/>
-              <w:rPr>
-                <w:sz w:val="20"/>
-                <w:szCs w:val="20"/>
-              </w:rPr>
-            </w:pPr>
-            <w:r>
-              <w:rPr>
-                <w:sz w:val="20"/>
-                <w:szCs w:val="20"/>
-              </w:rPr>
-              <w:t>Alias</w:t>
-            </w:r>
-          </w:p>
-        </w:tc>
-        <w:tc>
-          <w:tcPr>
-            <w:tcW w:w="6694" w:type="dxa"/>
-            <w:gridSpan w:val="2"/>
-            <w:tcBorders>
-              <w:top w:val="single" w:sz="4" w:space="0" w:color="auto"/>
-              <w:left w:val="single" w:sz="4" w:space="0" w:color="auto"/>
-              <w:bottom w:val="single" w:sz="4" w:space="0" w:color="auto"/>
-              <w:right w:val="single" w:sz="4" w:space="0" w:color="auto"/>
-            </w:tcBorders>
-            <w:vAlign w:val="center"/>
-          </w:tcPr>
-          <w:p>
-            <w:pPr>
-              <w:jc w:val="center"/>
-              <w:rPr>
-                <w:sz w:val="20"/>
-                <w:szCs w:val="20"/>
-              </w:rPr>
-            </w:pPr>
-            <w:r>
-              <w:rPr>
-                <w:sz w:val="20"/>
-                <w:szCs w:val="20"/>
-              </w:rPr>
-              <w:t>Affiche la liste des alias</w:t>
-            </w:r>
-          </w:p>
-        </w:tc>
-      </w:tr>
-      <w:tr>
-        <w:trPr>
-          <w:trHeight w:val="567"/>
-        </w:trPr>
-        <w:tc>
-          <w:tcPr>
-            <w:tcW w:w="2518" w:type="dxa"/>
-            <w:tcBorders>
-              <w:top w:val="single" w:sz="4" w:space="0" w:color="auto"/>
-              <w:left w:val="single" w:sz="4" w:space="0" w:color="auto"/>
-              <w:bottom w:val="single" w:sz="4" w:space="0" w:color="auto"/>
-              <w:right w:val="single" w:sz="4" w:space="0" w:color="auto"/>
-            </w:tcBorders>
-            <w:shd w:val="clear" w:color="auto" w:fill="D6E3BC" w:themeFill="accent3" w:themeFillTint="66"/>
-            <w:vAlign w:val="center"/>
-          </w:tcPr>
-          <w:p>
-            <w:pPr>
-              <w:jc w:val="center"/>
-              <w:rPr>
-                <w:sz w:val="20"/>
-                <w:szCs w:val="20"/>
-              </w:rPr>
-            </w:pPr>
-          </w:p>
-        </w:tc>
-        <w:tc>
-          <w:tcPr>
-            <w:tcW w:w="1134" w:type="dxa"/>
-            <w:tcBorders>
-              <w:top w:val="single" w:sz="4" w:space="0" w:color="auto"/>
-              <w:left w:val="single" w:sz="4" w:space="0" w:color="auto"/>
-              <w:bottom w:val="single" w:sz="4" w:space="0" w:color="auto"/>
-              <w:right w:val="single" w:sz="4" w:space="0" w:color="auto"/>
-            </w:tcBorders>
-            <w:vAlign w:val="center"/>
-          </w:tcPr>
-          <w:p>
-            <w:pPr>
-              <w:jc w:val="center"/>
-              <w:rPr>
-                <w:sz w:val="20"/>
-                <w:szCs w:val="20"/>
-              </w:rPr>
-            </w:pPr>
-            <w:r>
-              <w:rPr>
-                <w:sz w:val="20"/>
-                <w:szCs w:val="20"/>
-              </w:rPr>
-              <w:t>al</w:t>
-            </w:r>
-          </w:p>
-        </w:tc>
-        <w:tc>
-          <w:tcPr>
-            <w:tcW w:w="5560" w:type="dxa"/>
-            <w:tcBorders>
-              <w:top w:val="single" w:sz="4" w:space="0" w:color="auto"/>
-              <w:left w:val="single" w:sz="4" w:space="0" w:color="auto"/>
-              <w:bottom w:val="single" w:sz="4" w:space="0" w:color="auto"/>
-              <w:right w:val="single" w:sz="4" w:space="0" w:color="auto"/>
-            </w:tcBorders>
-            <w:vAlign w:val="center"/>
-          </w:tcPr>
-          <w:p>
-            <w:pPr>
-              <w:jc w:val="center"/>
-              <w:rPr>
-                <w:sz w:val="20"/>
-                <w:szCs w:val="20"/>
-              </w:rPr>
-            </w:pPr>
-            <w:r>
-              <w:rPr>
-                <w:sz w:val="20"/>
-                <w:szCs w:val="20"/>
-              </w:rPr>
-              <w:t>Affiche l’alias al</w:t>
-            </w:r>
-          </w:p>
-        </w:tc>
-      </w:tr>
-      <w:tr>
-        <w:trPr>
-          <w:trHeight w:val="567"/>
-        </w:trPr>
-        <w:tc>
-          <w:tcPr>
-            <w:tcW w:w="2518" w:type="dxa"/>
-            <w:tcBorders>
-              <w:top w:val="single" w:sz="4" w:space="0" w:color="auto"/>
-              <w:left w:val="single" w:sz="4" w:space="0" w:color="auto"/>
-              <w:bottom w:val="single" w:sz="4" w:space="0" w:color="auto"/>
-              <w:right w:val="single" w:sz="4" w:space="0" w:color="auto"/>
-            </w:tcBorders>
-            <w:shd w:val="clear" w:color="auto" w:fill="D6E3BC" w:themeFill="accent3" w:themeFillTint="66"/>
-            <w:vAlign w:val="center"/>
-          </w:tcPr>
-          <w:p>
-            <w:pPr>
-              <w:jc w:val="center"/>
-              <w:rPr>
-                <w:sz w:val="20"/>
-                <w:szCs w:val="20"/>
-              </w:rPr>
-            </w:pPr>
-          </w:p>
-        </w:tc>
-        <w:tc>
-          <w:tcPr>
-            <w:tcW w:w="1134" w:type="dxa"/>
-            <w:tcBorders>
-              <w:top w:val="single" w:sz="4" w:space="0" w:color="auto"/>
-              <w:left w:val="single" w:sz="4" w:space="0" w:color="auto"/>
-              <w:bottom w:val="single" w:sz="4" w:space="0" w:color="auto"/>
-              <w:right w:val="single" w:sz="4" w:space="0" w:color="auto"/>
-            </w:tcBorders>
-            <w:vAlign w:val="center"/>
-          </w:tcPr>
-          <w:p>
-            <w:pPr>
-              <w:jc w:val="center"/>
-              <w:rPr>
-                <w:sz w:val="20"/>
-                <w:szCs w:val="20"/>
-              </w:rPr>
-            </w:pPr>
-            <w:r>
-              <w:rPr>
-                <w:sz w:val="20"/>
-                <w:szCs w:val="20"/>
-              </w:rPr>
-              <w:t>al=’cmd’</w:t>
-            </w:r>
-          </w:p>
-        </w:tc>
-        <w:tc>
-          <w:tcPr>
-            <w:tcW w:w="5560" w:type="dxa"/>
-            <w:tcBorders>
-              <w:top w:val="single" w:sz="4" w:space="0" w:color="auto"/>
-              <w:left w:val="single" w:sz="4" w:space="0" w:color="auto"/>
-              <w:bottom w:val="single" w:sz="4" w:space="0" w:color="auto"/>
-              <w:right w:val="single" w:sz="4" w:space="0" w:color="auto"/>
-            </w:tcBorders>
-            <w:vAlign w:val="center"/>
-          </w:tcPr>
-          <w:p>
-            <w:pPr>
-              <w:jc w:val="center"/>
-              <w:rPr>
-                <w:sz w:val="20"/>
-                <w:szCs w:val="20"/>
-              </w:rPr>
-            </w:pPr>
-            <w:r>
-              <w:rPr>
-                <w:sz w:val="20"/>
-                <w:szCs w:val="20"/>
-              </w:rPr>
-              <w:t>Définit un nouvel alias</w:t>
-            </w:r>
-          </w:p>
-        </w:tc>
-      </w:tr>
-      <w:tr>
-        <w:trPr>
-          <w:trHeight w:val="567"/>
-        </w:trPr>
-        <w:tc>
-          <w:tcPr>
-            <w:tcW w:w="2518" w:type="dxa"/>
-            <w:tcBorders>
-              <w:top w:val="single" w:sz="4" w:space="0" w:color="auto"/>
-              <w:left w:val="single" w:sz="4" w:space="0" w:color="auto"/>
-              <w:bottom w:val="single" w:sz="4" w:space="0" w:color="auto"/>
-              <w:right w:val="single" w:sz="4" w:space="0" w:color="auto"/>
-            </w:tcBorders>
-            <w:shd w:val="clear" w:color="auto" w:fill="D6E3BC" w:themeFill="accent3" w:themeFillTint="66"/>
-            <w:vAlign w:val="center"/>
-          </w:tcPr>
-          <w:p>
-            <w:pPr>
-              <w:jc w:val="center"/>
-              <w:rPr>
-                <w:sz w:val="20"/>
-                <w:szCs w:val="20"/>
-              </w:rPr>
-            </w:pPr>
-            <w:r>
-              <w:rPr>
-                <w:sz w:val="20"/>
-                <w:szCs w:val="20"/>
-              </w:rPr>
-              <w:t>unalias</w:t>
-            </w:r>
-          </w:p>
-        </w:tc>
-        <w:tc>
-          <w:tcPr>
-            <w:tcW w:w="1134" w:type="dxa"/>
-            <w:tcBorders>
-              <w:top w:val="single" w:sz="4" w:space="0" w:color="auto"/>
-              <w:left w:val="single" w:sz="4" w:space="0" w:color="auto"/>
-              <w:bottom w:val="single" w:sz="4" w:space="0" w:color="auto"/>
-              <w:right w:val="single" w:sz="4" w:space="0" w:color="auto"/>
-            </w:tcBorders>
-            <w:vAlign w:val="center"/>
-          </w:tcPr>
-          <w:p>
-            <w:pPr>
-              <w:jc w:val="center"/>
-              <w:rPr>
-                <w:sz w:val="20"/>
-                <w:szCs w:val="20"/>
-              </w:rPr>
-            </w:pPr>
-            <w:r>
-              <w:rPr>
-                <w:sz w:val="20"/>
-                <w:szCs w:val="20"/>
-              </w:rPr>
-              <w:t>al</w:t>
-            </w:r>
-          </w:p>
-        </w:tc>
-        <w:tc>
-          <w:tcPr>
-            <w:tcW w:w="5560" w:type="dxa"/>
-            <w:tcBorders>
-              <w:top w:val="single" w:sz="4" w:space="0" w:color="auto"/>
-              <w:left w:val="single" w:sz="4" w:space="0" w:color="auto"/>
-              <w:bottom w:val="single" w:sz="4" w:space="0" w:color="auto"/>
-              <w:right w:val="single" w:sz="4" w:space="0" w:color="auto"/>
-            </w:tcBorders>
-            <w:vAlign w:val="center"/>
-          </w:tcPr>
-          <w:p>
-            <w:pPr>
-              <w:jc w:val="center"/>
-              <w:rPr>
-                <w:sz w:val="20"/>
-                <w:szCs w:val="20"/>
-              </w:rPr>
-            </w:pPr>
-            <w:r>
-              <w:rPr>
-                <w:sz w:val="20"/>
-                <w:szCs w:val="20"/>
-              </w:rPr>
-              <w:t>Suppression d’un alias particulier</w:t>
-            </w:r>
+              <w:t>Desc&gt;&amp;-</w:t>
+            </w:r>
+          </w:p>
+        </w:tc>
+        <w:tc>
+          <w:tcPr>
+            <w:tcW w:w="5352" w:type="dxa"/>
+            <w:vMerge/>
+            <w:tcBorders>
+              <w:left w:val="single" w:sz="4" w:space="0" w:color="auto"/>
+              <w:bottom w:val="single" w:sz="4" w:space="0" w:color="auto"/>
+              <w:right w:val="single" w:sz="4" w:space="0" w:color="auto"/>
+            </w:tcBorders>
+            <w:vAlign w:val="center"/>
+          </w:tcPr>
+          <w:p>
+            <w:pPr>
+              <w:jc w:val="center"/>
+              <w:rPr>
+                <w:sz w:val="20"/>
+                <w:szCs w:val="20"/>
+              </w:rPr>
+            </w:pPr>
           </w:p>
         </w:tc>
       </w:tr>
@@ -1553,7 +2026,6 @@
                 <w:sz w:val="20"/>
                 <w:szCs w:val="20"/>
               </w:rPr>
-              <w:lastRenderedPageBreak/>
               <w:t>SERVEUR</w:t>
             </w:r>
           </w:p>
@@ -4412,6 +4884,7 @@
                 <w:sz w:val="20"/>
                 <w:szCs w:val="20"/>
               </w:rPr>
+              <w:lastRenderedPageBreak/>
               <w:t>DEPLACEMENT</w:t>
             </w:r>
           </w:p>
@@ -6277,8 +6750,6 @@
                 <w:szCs w:val="20"/>
               </w:rPr>
             </w:pPr>
-            <w:bookmarkStart w:id="0" w:name="_GoBack"/>
-            <w:bookmarkEnd w:id="0"/>
           </w:p>
         </w:tc>
       </w:tr>
@@ -6499,7 +6970,6 @@
                 <w:sz w:val="20"/>
                 <w:szCs w:val="20"/>
               </w:rPr>
-              <w:lastRenderedPageBreak/>
               <w:t>TEST SUR VARIABLE</w:t>
             </w:r>
           </w:p>
@@ -20551,6 +21021,71 @@
                 <w:sz w:val="20"/>
                 <w:szCs w:val="20"/>
               </w:rPr>
+              <w:t>whoami</w:t>
+            </w:r>
+          </w:p>
+        </w:tc>
+        <w:tc>
+          <w:tcPr>
+            <w:tcW w:w="6061" w:type="dxa"/>
+            <w:gridSpan w:val="3"/>
+            <w:tcBorders>
+              <w:top w:val="single" w:sz="4" w:space="0" w:color="auto"/>
+              <w:left w:val="single" w:sz="4" w:space="0" w:color="auto"/>
+              <w:bottom w:val="single" w:sz="4" w:space="0" w:color="auto"/>
+              <w:right w:val="single" w:sz="4" w:space="0" w:color="auto"/>
+            </w:tcBorders>
+            <w:vAlign w:val="center"/>
+          </w:tcPr>
+          <w:p>
+            <w:pPr>
+              <w:jc w:val="center"/>
+              <w:rPr>
+                <w:sz w:val="20"/>
+                <w:szCs w:val="20"/>
+              </w:rPr>
+            </w:pPr>
+            <w:r>
+              <w:rPr>
+                <w:sz w:val="20"/>
+                <w:szCs w:val="20"/>
+              </w:rPr>
+              <w:t>Version courte (juste le nom)</w:t>
+            </w:r>
+            <w:bookmarkStart w:id="0" w:name="_GoBack"/>
+            <w:bookmarkEnd w:id="0"/>
+          </w:p>
+        </w:tc>
+      </w:tr>
+      <w:tr>
+        <w:trPr>
+          <w:trHeight w:val="567"/>
+        </w:trPr>
+        <w:tc>
+          <w:tcPr>
+            <w:tcW w:w="3227" w:type="dxa"/>
+            <w:tcBorders>
+              <w:top w:val="single" w:sz="4" w:space="0" w:color="auto"/>
+              <w:left w:val="single" w:sz="4" w:space="0" w:color="auto"/>
+              <w:bottom w:val="single" w:sz="4" w:space="0" w:color="auto"/>
+              <w:right w:val="single" w:sz="4" w:space="0" w:color="auto"/>
+            </w:tcBorders>
+            <w:shd w:val="clear" w:color="auto" w:fill="D6E3BC" w:themeFill="accent3" w:themeFillTint="66"/>
+            <w:vAlign w:val="center"/>
+          </w:tcPr>
+          <w:p>
+            <w:pPr>
+              <w:jc w:val="center"/>
+              <w:rPr>
+                <w:sz w:val="20"/>
+                <w:szCs w:val="20"/>
+              </w:rPr>
+            </w:pPr>
+            <w:r>
+              <w:rPr>
+                <w:sz w:val="20"/>
+                <w:szCs w:val="20"/>
+              </w:rPr>
               <w:t>users</w:t>
             </w:r>
           </w:p>
@@ -20825,6 +21360,7 @@
                 <w:sz w:val="20"/>
                 <w:szCs w:val="20"/>
               </w:rPr>
+              <w:lastRenderedPageBreak/>
               <w:t>fdisk</w:t>
             </w:r>
           </w:p>
@@ -22485,6 +23021,7 @@
                 <w:sz w:val="20"/>
                 <w:szCs w:val="20"/>
               </w:rPr>
+              <w:lastRenderedPageBreak/>
               <w:t>Mount [Opts] &lt; Periph&gt; &lt;Pt de montage&gt;</w:t>
             </w:r>
           </w:p>
@@ -24315,7 +24852,6 @@
                 <w:sz w:val="20"/>
                 <w:szCs w:val="20"/>
               </w:rPr>
-              <w:lastRenderedPageBreak/>
               <w:t>Unzip .zip</w:t>
             </w:r>
           </w:p>
@@ -26039,11 +26575,7 @@
               <w:jc w:val="center"/>
             </w:pPr>
             <w:r>
-              <w:t xml:space="preserve">Installe les versions plus récentes par rapport </w:t>
-            </w:r>
-            <w:r>
-              <w:lastRenderedPageBreak/>
-              <w:t>à la liste des paquets</w:t>
+              <w:t>Installe les versions plus récentes par rapport à la liste des paquets</w:t>
             </w:r>
             <w:r>
               <w:t xml:space="preserve"> mais aucune suppression</w:t>
@@ -29326,6 +29858,7 @@
                 <w:sz w:val="20"/>
                 <w:szCs w:val="20"/>
               </w:rPr>
+              <w:lastRenderedPageBreak/>
               <w:t>taskset</w:t>
             </w:r>
           </w:p>
@@ -29385,7 +29918,6 @@
                 <w:sz w:val="20"/>
                 <w:szCs w:val="20"/>
               </w:rPr>
-              <w:lastRenderedPageBreak/>
               <w:t>fuser</w:t>
             </w:r>
           </w:p>
@@ -32157,6 +32689,7 @@
                 <w:sz w:val="20"/>
                 <w:szCs w:val="20"/>
               </w:rPr>
+              <w:lastRenderedPageBreak/>
               <w:t>MODULES NOYAU</w:t>
             </w:r>
           </w:p>
@@ -32191,7 +32724,6 @@
                 <w:sz w:val="20"/>
                 <w:szCs w:val="20"/>
               </w:rPr>
-              <w:lastRenderedPageBreak/>
               <w:t>lsmod</w:t>
             </w:r>
           </w:p>
@@ -32674,7 +33206,7 @@
                     <pic:cNvPicPr/>
                   </pic:nvPicPr>
                   <pic:blipFill>
-                    <a:blip r:embed="rId6">
+                    <a:blip r:embed="rId7">
                       <a:extLst>
                         <a:ext uri="{28A0092B-C50C-407E-A947-70E740481C1C}">
                           <a14:useLocalDpi xmlns:a14="http://schemas.microsoft.com/office/drawing/2010/main" val="0"/>
@@ -32756,7 +33288,7 @@
                     </pic:cNvPicPr>
                   </pic:nvPicPr>
                   <pic:blipFill>
-                    <a:blip r:embed="rId7">
+                    <a:blip r:embed="rId8">
                       <a:extLst>
                         <a:ext uri="{28A0092B-C50C-407E-A947-70E740481C1C}">
                           <a14:useLocalDpi xmlns:a14="http://schemas.microsoft.com/office/drawing/2010/main" val="0"/>
@@ -34462,4 +34994,16 @@
   <a:objectDefaults/>
   <a:extraClrSchemeLst/>
 </a:theme>
+</file>
+
+<file path=customXml/item1.xml><?xml version="1.0" encoding="utf-8"?>
+<b:Sources xmlns:b="http://schemas.openxmlformats.org/officeDocument/2006/bibliography" xmlns="http://schemas.openxmlformats.org/officeDocument/2006/bibliography" SelectedStyle="\APA.XSL" StyleName="APA"/>
+</file>
+
+<file path=customXml/itemProps1.xml><?xml version="1.0" encoding="utf-8"?>
+<ds:datastoreItem xmlns:ds="http://schemas.openxmlformats.org/officeDocument/2006/customXml" ds:itemID="{F8BB0FF6-9F34-478D-8385-EE7B698F0CDA}">
+  <ds:schemaRefs>
+    <ds:schemaRef ds:uri="http://schemas.openxmlformats.org/officeDocument/2006/bibliography"/>
+  </ds:schemaRefs>
+</ds:datastoreItem>
 </file>
--- a/04_Linux working/05.2_Bash_CLI.docx
+++ b/04_Linux working/05.2_Bash_CLI.docx
@@ -10725,7 +10725,7 @@
                 <w:sz w:val="20"/>
                 <w:szCs w:val="20"/>
               </w:rPr>
-              <w:t>-d</w:t>
+              <w:t>-c</w:t>
             </w:r>
           </w:p>
         </w:tc>
@@ -10754,8 +10754,17 @@
                 <w:sz w:val="20"/>
                 <w:szCs w:val="20"/>
               </w:rPr>
-              <w:t>Affichage en décimal</w:t>
-            </w:r>
+              <w:t xml:space="preserve">Affichage en </w:t>
+            </w:r>
+            <w:r>
+              <w:rPr>
+                <w:sz w:val="20"/>
+                <w:szCs w:val="20"/>
+              </w:rPr>
+              <w:t>caractères</w:t>
+            </w:r>
+            <w:bookmarkStart w:id="0" w:name="_GoBack"/>
+            <w:bookmarkEnd w:id="0"/>
           </w:p>
         </w:tc>
       </w:tr>
@@ -10810,7 +10819,7 @@
                 <w:sz w:val="20"/>
                 <w:szCs w:val="20"/>
               </w:rPr>
-              <w:t>-o</w:t>
+              <w:t>-b</w:t>
             </w:r>
           </w:p>
         </w:tc>
@@ -10895,7 +10904,7 @@
                 <w:sz w:val="20"/>
                 <w:szCs w:val="20"/>
               </w:rPr>
-              <w:t>-x</w:t>
+              <w:t>-a</w:t>
             </w:r>
           </w:p>
         </w:tc>
@@ -10919,91 +10928,6 @@
                 <w:szCs w:val="20"/>
               </w:rPr>
             </w:pPr>
-            <w:r>
-              <w:rPr>
-                <w:sz w:val="20"/>
-                <w:szCs w:val="20"/>
-              </w:rPr>
-              <w:t>Hexadécimale</w:t>
-            </w:r>
-          </w:p>
-        </w:tc>
-      </w:tr>
-      <w:tr>
-        <w:trPr>
-          <w:trHeight w:val="567"/>
-        </w:trPr>
-        <w:tc>
-          <w:tcPr>
-            <w:tcW w:w="2417" w:type="dxa"/>
-            <w:tcBorders>
-              <w:top w:val="single" w:sz="4" w:space="0" w:color="auto"/>
-              <w:left w:val="single" w:sz="4" w:space="0" w:color="auto"/>
-              <w:bottom w:val="single" w:sz="4" w:space="0" w:color="auto"/>
-              <w:right w:val="single" w:sz="4" w:space="0" w:color="auto"/>
-            </w:tcBorders>
-            <w:shd w:val="clear" w:color="auto" w:fill="D6E3BC" w:themeFill="accent3" w:themeFillTint="66"/>
-            <w:vAlign w:val="center"/>
-          </w:tcPr>
-          <w:p>
-            <w:pPr>
-              <w:jc w:val="center"/>
-              <w:rPr>
-                <w:sz w:val="20"/>
-                <w:szCs w:val="20"/>
-              </w:rPr>
-            </w:pPr>
-          </w:p>
-        </w:tc>
-        <w:tc>
-          <w:tcPr>
-            <w:tcW w:w="1660" w:type="dxa"/>
-            <w:gridSpan w:val="4"/>
-            <w:tcBorders>
-              <w:top w:val="single" w:sz="4" w:space="0" w:color="auto"/>
-              <w:left w:val="single" w:sz="4" w:space="0" w:color="auto"/>
-              <w:bottom w:val="single" w:sz="4" w:space="0" w:color="auto"/>
-              <w:right w:val="single" w:sz="4" w:space="0" w:color="auto"/>
-            </w:tcBorders>
-            <w:vAlign w:val="center"/>
-          </w:tcPr>
-          <w:p>
-            <w:pPr>
-              <w:jc w:val="center"/>
-              <w:rPr>
-                <w:sz w:val="20"/>
-                <w:szCs w:val="20"/>
-              </w:rPr>
-            </w:pPr>
-            <w:r>
-              <w:rPr>
-                <w:sz w:val="20"/>
-                <w:szCs w:val="20"/>
-              </w:rPr>
-              <w:t>-a</w:t>
-            </w:r>
-          </w:p>
-        </w:tc>
-        <w:tc>
-          <w:tcPr>
-            <w:tcW w:w="5211" w:type="dxa"/>
-            <w:gridSpan w:val="2"/>
-            <w:tcBorders>
-              <w:top w:val="single" w:sz="4" w:space="0" w:color="auto"/>
-              <w:left w:val="single" w:sz="4" w:space="0" w:color="auto"/>
-              <w:bottom w:val="single" w:sz="4" w:space="0" w:color="auto"/>
-              <w:right w:val="single" w:sz="4" w:space="0" w:color="auto"/>
-            </w:tcBorders>
-            <w:vAlign w:val="center"/>
-          </w:tcPr>
-          <w:p>
-            <w:pPr>
-              <w:jc w:val="center"/>
-              <w:rPr>
-                <w:sz w:val="20"/>
-                <w:szCs w:val="20"/>
-              </w:rPr>
-            </w:pPr>
           </w:p>
         </w:tc>
       </w:tr>
@@ -11257,24 +11181,31 @@
                 <w:sz w:val="20"/>
                 <w:szCs w:val="20"/>
               </w:rPr>
+              <w:t>T : sticky bit : pour un executable, l exec reste en RAM après la fin de son exec.</w:t>
+            </w:r>
+          </w:p>
+          <w:p>
+            <w:pPr>
+              <w:jc w:val="center"/>
+              <w:rPr>
+                <w:sz w:val="20"/>
+                <w:szCs w:val="20"/>
+              </w:rPr>
+            </w:pPr>
+            <w:r>
+              <w:rPr>
+                <w:sz w:val="20"/>
+                <w:szCs w:val="20"/>
+              </w:rPr>
+              <w:t xml:space="preserve">Pour un dossier, si X on peut le parcourir et supprimer et si </w:t>
+            </w:r>
+            <w:r>
+              <w:rPr>
+                <w:sz w:val="20"/>
+                <w:szCs w:val="20"/>
+              </w:rPr>
               <w:lastRenderedPageBreak/>
-              <w:t>T : sticky bit : pour un executable, l exec reste en RAM après la fin de son exec.</w:t>
-            </w:r>
-          </w:p>
-          <w:p>
-            <w:pPr>
-              <w:jc w:val="center"/>
-              <w:rPr>
-                <w:sz w:val="20"/>
-                <w:szCs w:val="20"/>
-              </w:rPr>
-            </w:pPr>
-            <w:r>
-              <w:rPr>
-                <w:sz w:val="20"/>
-                <w:szCs w:val="20"/>
-              </w:rPr>
-              <w:t>Pour un dossier, si X on peut le parcourir et supprimer et si sticky, supprimer uniquement les fichiers qui nous appartiennent.</w:t>
+              <w:t>sticky, supprimer uniquement les fichiers qui nous appartiennent.</w:t>
             </w:r>
           </w:p>
           <w:p>
@@ -12968,6 +12899,7 @@
                 <w:sz w:val="20"/>
                 <w:szCs w:val="20"/>
               </w:rPr>
+              <w:lastRenderedPageBreak/>
               <w:t>rm</w:t>
             </w:r>
           </w:p>
@@ -14746,6 +14678,7 @@
                 <w:sz w:val="20"/>
                 <w:szCs w:val="20"/>
               </w:rPr>
+              <w:lastRenderedPageBreak/>
               <w:t>Diff &lt;file1&gt; &lt;file2&gt;</w:t>
             </w:r>
           </w:p>
@@ -19812,7 +19745,6 @@
                 <w:sz w:val="20"/>
                 <w:szCs w:val="20"/>
               </w:rPr>
-              <w:lastRenderedPageBreak/>
               <w:t>groupmod</w:t>
             </w:r>
           </w:p>
@@ -19876,6 +19808,7 @@
                 <w:sz w:val="20"/>
                 <w:szCs w:val="20"/>
               </w:rPr>
+              <w:lastRenderedPageBreak/>
               <w:t>groupdel</w:t>
             </w:r>
           </w:p>
@@ -21052,8 +20985,6 @@
               </w:rPr>
               <w:t>Version courte (juste le nom)</w:t>
             </w:r>
-            <w:bookmarkStart w:id="0" w:name="_GoBack"/>
-            <w:bookmarkEnd w:id="0"/>
           </w:p>
         </w:tc>
       </w:tr>
@@ -21360,7 +21291,6 @@
                 <w:sz w:val="20"/>
                 <w:szCs w:val="20"/>
               </w:rPr>
-              <w:lastRenderedPageBreak/>
               <w:t>fdisk</w:t>
             </w:r>
           </w:p>
@@ -23021,7 +22951,6 @@
                 <w:sz w:val="20"/>
                 <w:szCs w:val="20"/>
               </w:rPr>
-              <w:lastRenderedPageBreak/>
               <w:t>Mount [Opts] &lt; Periph&gt; &lt;Pt de montage&gt;</w:t>
             </w:r>
           </w:p>
@@ -24852,6 +24781,7 @@
                 <w:sz w:val="20"/>
                 <w:szCs w:val="20"/>
               </w:rPr>
+              <w:lastRenderedPageBreak/>
               <w:t>Unzip .zip</w:t>
             </w:r>
           </w:p>
@@ -26575,7 +26505,11 @@
               <w:jc w:val="center"/>
             </w:pPr>
             <w:r>
-              <w:t>Installe les versions plus récentes par rapport à la liste des paquets</w:t>
+              <w:t xml:space="preserve">Installe les versions plus récentes par rapport </w:t>
+            </w:r>
+            <w:r>
+              <w:lastRenderedPageBreak/>
+              <w:t>à la liste des paquets</w:t>
             </w:r>
             <w:r>
               <w:t xml:space="preserve"> mais aucune suppression</w:t>
@@ -28795,6 +28729,82 @@
               </w:rPr>
               <w:t>Vu en arbre</w:t>
             </w:r>
+          </w:p>
+        </w:tc>
+      </w:tr>
+      <w:tr>
+        <w:trPr>
+          <w:trHeight w:val="567"/>
+        </w:trPr>
+        <w:tc>
+          <w:tcPr>
+            <w:tcW w:w="2802" w:type="dxa"/>
+            <w:tcBorders>
+              <w:top w:val="single" w:sz="4" w:space="0" w:color="auto"/>
+              <w:left w:val="single" w:sz="4" w:space="0" w:color="auto"/>
+              <w:bottom w:val="single" w:sz="4" w:space="0" w:color="auto"/>
+              <w:right w:val="single" w:sz="4" w:space="0" w:color="auto"/>
+            </w:tcBorders>
+            <w:shd w:val="clear" w:color="auto" w:fill="D6E3BC" w:themeFill="accent3" w:themeFillTint="66"/>
+            <w:vAlign w:val="center"/>
+          </w:tcPr>
+          <w:p>
+            <w:pPr>
+              <w:jc w:val="center"/>
+              <w:rPr>
+                <w:sz w:val="20"/>
+                <w:szCs w:val="20"/>
+              </w:rPr>
+            </w:pPr>
+          </w:p>
+        </w:tc>
+        <w:tc>
+          <w:tcPr>
+            <w:tcW w:w="2126" w:type="dxa"/>
+            <w:tcBorders>
+              <w:top w:val="single" w:sz="4" w:space="0" w:color="auto"/>
+              <w:left w:val="single" w:sz="4" w:space="0" w:color="auto"/>
+              <w:bottom w:val="single" w:sz="4" w:space="0" w:color="auto"/>
+              <w:right w:val="single" w:sz="4" w:space="0" w:color="auto"/>
+            </w:tcBorders>
+            <w:vAlign w:val="center"/>
+          </w:tcPr>
+          <w:p>
+            <w:pPr>
+              <w:jc w:val="center"/>
+              <w:rPr>
+                <w:sz w:val="20"/>
+                <w:szCs w:val="20"/>
+              </w:rPr>
+            </w:pPr>
+            <w:r>
+              <w:rPr>
+                <w:sz w:val="20"/>
+                <w:szCs w:val="20"/>
+              </w:rPr>
+              <w:t>--forest</w:t>
+            </w:r>
+          </w:p>
+        </w:tc>
+        <w:tc>
+          <w:tcPr>
+            <w:tcW w:w="4360" w:type="dxa"/>
+            <w:tcBorders>
+              <w:top w:val="single" w:sz="4" w:space="0" w:color="auto"/>
+              <w:left w:val="single" w:sz="4" w:space="0" w:color="auto"/>
+              <w:bottom w:val="single" w:sz="4" w:space="0" w:color="auto"/>
+              <w:right w:val="single" w:sz="4" w:space="0" w:color="auto"/>
+            </w:tcBorders>
+            <w:vAlign w:val="center"/>
+          </w:tcPr>
+          <w:p>
+            <w:pPr>
+              <w:jc w:val="center"/>
+              <w:rPr>
+                <w:sz w:val="20"/>
+                <w:szCs w:val="20"/>
+              </w:rPr>
+            </w:pPr>
           </w:p>
         </w:tc>
       </w:tr>
@@ -35001,7 +35011,7 @@
 </file>
 
 <file path=customXml/itemProps1.xml><?xml version="1.0" encoding="utf-8"?>
-<ds:datastoreItem xmlns:ds="http://schemas.openxmlformats.org/officeDocument/2006/customXml" ds:itemID="{F8BB0FF6-9F34-478D-8385-EE7B698F0CDA}">
+<ds:datastoreItem xmlns:ds="http://schemas.openxmlformats.org/officeDocument/2006/customXml" ds:itemID="{F6C185B8-0B24-4DD0-89FE-432A6FD0D8F5}">
   <ds:schemaRefs>
     <ds:schemaRef ds:uri="http://schemas.openxmlformats.org/officeDocument/2006/bibliography"/>
   </ds:schemaRefs>

--- a/04_Linux working/05.2_Bash_CLI.docx
+++ b/04_Linux working/05.2_Bash_CLI.docx
@@ -6281,7 +6281,16 @@
                 <w:sz w:val="20"/>
                 <w:szCs w:val="20"/>
               </w:rPr>
-              <w:t>Expr X + Y</w:t>
+              <w:t>e</w:t>
+            </w:r>
+            <w:bookmarkStart w:id="0" w:name="_GoBack"/>
+            <w:bookmarkEnd w:id="0"/>
+            <w:r>
+              <w:rPr>
+                <w:sz w:val="20"/>
+                <w:szCs w:val="20"/>
+              </w:rPr>
+              <w:t>xpr X + Y</w:t>
             </w:r>
           </w:p>
         </w:tc>
@@ -10763,8 +10772,6 @@
               </w:rPr>
               <w:t>caractères</w:t>
             </w:r>
-            <w:bookmarkStart w:id="0" w:name="_GoBack"/>
-            <w:bookmarkEnd w:id="0"/>
           </w:p>
         </w:tc>
       </w:tr>
@@ -35011,7 +35018,7 @@
 </file>
 
 <file path=customXml/itemProps1.xml><?xml version="1.0" encoding="utf-8"?>
-<ds:datastoreItem xmlns:ds="http://schemas.openxmlformats.org/officeDocument/2006/customXml" ds:itemID="{F6C185B8-0B24-4DD0-89FE-432A6FD0D8F5}">
+<ds:datastoreItem xmlns:ds="http://schemas.openxmlformats.org/officeDocument/2006/customXml" ds:itemID="{A7D4CD7F-D8BF-4296-8EE2-0E98825EE648}">
   <ds:schemaRefs>
     <ds:schemaRef ds:uri="http://schemas.openxmlformats.org/officeDocument/2006/bibliography"/>
   </ds:schemaRefs>

--- a/04_Linux working/05.2_Bash_CLI.docx
+++ b/04_Linux working/05.2_Bash_CLI.docx
@@ -107,13 +107,47 @@
                 <w:szCs w:val="20"/>
               </w:rPr>
             </w:pPr>
-            <w:r>
-              <w:rPr>
-                <w:sz w:val="20"/>
-                <w:szCs w:val="20"/>
-              </w:rPr>
-              <w:t>Bourne Again SHell</w:t>
-            </w:r>
+            <w:proofErr w:type="spellStart"/>
+            <w:r>
+              <w:rPr>
+                <w:sz w:val="20"/>
+                <w:szCs w:val="20"/>
+              </w:rPr>
+              <w:t>Bourne</w:t>
+            </w:r>
+            <w:proofErr w:type="spellEnd"/>
+            <w:r>
+              <w:rPr>
+                <w:sz w:val="20"/>
+                <w:szCs w:val="20"/>
+              </w:rPr>
+              <w:t xml:space="preserve"> </w:t>
+            </w:r>
+            <w:proofErr w:type="spellStart"/>
+            <w:r>
+              <w:rPr>
+                <w:sz w:val="20"/>
+                <w:szCs w:val="20"/>
+              </w:rPr>
+              <w:t>Again</w:t>
+            </w:r>
+            <w:proofErr w:type="spellEnd"/>
+            <w:r>
+              <w:rPr>
+                <w:sz w:val="20"/>
+                <w:szCs w:val="20"/>
+              </w:rPr>
+              <w:t xml:space="preserve"> </w:t>
+            </w:r>
+            <w:proofErr w:type="spellStart"/>
+            <w:r>
+              <w:rPr>
+                <w:sz w:val="20"/>
+                <w:szCs w:val="20"/>
+              </w:rPr>
+              <w:t>SHell</w:t>
+            </w:r>
+            <w:proofErr w:type="spellEnd"/>
           </w:p>
         </w:tc>
       </w:tr>
@@ -229,7 +263,23 @@
                 <w:sz w:val="20"/>
                 <w:szCs w:val="20"/>
               </w:rPr>
-              <w:t xml:space="preserve"> [Opts] cmd</w:t>
+              <w:t xml:space="preserve"> [</w:t>
+            </w:r>
+            <w:proofErr w:type="spellStart"/>
+            <w:r>
+              <w:rPr>
+                <w:sz w:val="20"/>
+                <w:szCs w:val="20"/>
+              </w:rPr>
+              <w:t>Opts</w:t>
+            </w:r>
+            <w:proofErr w:type="spellEnd"/>
+            <w:r>
+              <w:rPr>
+                <w:sz w:val="20"/>
+                <w:szCs w:val="20"/>
+              </w:rPr>
+              <w:t>] cmd</w:t>
             </w:r>
           </w:p>
         </w:tc>
@@ -460,8 +510,17 @@
                 <w:sz w:val="20"/>
                 <w:szCs w:val="20"/>
               </w:rPr>
-              <w:t>VAR=name</w:t>
-            </w:r>
+              <w:t>VAR=</w:t>
+            </w:r>
+            <w:proofErr w:type="spellStart"/>
+            <w:r>
+              <w:rPr>
+                <w:sz w:val="20"/>
+                <w:szCs w:val="20"/>
+              </w:rPr>
+              <w:t>name</w:t>
+            </w:r>
+            <w:proofErr w:type="spellEnd"/>
           </w:p>
         </w:tc>
         <w:tc>
@@ -582,12 +641,21 @@
                 <w:szCs w:val="20"/>
               </w:rPr>
             </w:pPr>
-            <w:r>
-              <w:rPr>
-                <w:sz w:val="20"/>
-                <w:szCs w:val="20"/>
-              </w:rPr>
-              <w:t>Unset VAR</w:t>
+            <w:proofErr w:type="spellStart"/>
+            <w:r>
+              <w:rPr>
+                <w:sz w:val="20"/>
+                <w:szCs w:val="20"/>
+              </w:rPr>
+              <w:t>Unset</w:t>
+            </w:r>
+            <w:proofErr w:type="spellEnd"/>
+            <w:r>
+              <w:rPr>
+                <w:sz w:val="20"/>
+                <w:szCs w:val="20"/>
+              </w:rPr>
+              <w:t xml:space="preserve"> VAR</w:t>
             </w:r>
           </w:p>
         </w:tc>
@@ -1123,7 +1191,23 @@
                 <w:sz w:val="20"/>
                 <w:szCs w:val="20"/>
               </w:rPr>
-              <w:t>Active xtrace : A utiliser avec bash –x script</w:t>
+              <w:t xml:space="preserve">Active </w:t>
+            </w:r>
+            <w:proofErr w:type="spellStart"/>
+            <w:r>
+              <w:rPr>
+                <w:sz w:val="20"/>
+                <w:szCs w:val="20"/>
+              </w:rPr>
+              <w:t>xtrace</w:t>
+            </w:r>
+            <w:proofErr w:type="spellEnd"/>
+            <w:r>
+              <w:rPr>
+                <w:sz w:val="20"/>
+                <w:szCs w:val="20"/>
+              </w:rPr>
+              <w:t> : A utiliser avec bash –x script</w:t>
             </w:r>
           </w:p>
         </w:tc>
@@ -1152,6 +1236,7 @@
                 <w:szCs w:val="20"/>
               </w:rPr>
             </w:pPr>
+            <w:proofErr w:type="spellStart"/>
             <w:r>
               <w:rPr>
                 <w:sz w:val="20"/>
@@ -1159,6 +1244,7 @@
               </w:rPr>
               <w:t>env</w:t>
             </w:r>
+            <w:proofErr w:type="spellEnd"/>
           </w:p>
         </w:tc>
         <w:tc>
@@ -1446,6 +1532,7 @@
                 <w:szCs w:val="20"/>
               </w:rPr>
             </w:pPr>
+            <w:proofErr w:type="spellStart"/>
             <w:r>
               <w:rPr>
                 <w:sz w:val="20"/>
@@ -1453,6 +1540,7 @@
               </w:rPr>
               <w:t>unalias</w:t>
             </w:r>
+            <w:proofErr w:type="spellEnd"/>
           </w:p>
         </w:tc>
         <w:tc>
@@ -1537,6 +1625,7 @@
                 <w:szCs w:val="20"/>
               </w:rPr>
             </w:pPr>
+            <w:proofErr w:type="spellStart"/>
             <w:r>
               <w:rPr>
                 <w:sz w:val="20"/>
@@ -1544,6 +1633,7 @@
               </w:rPr>
               <w:t>exec</w:t>
             </w:r>
+            <w:proofErr w:type="spellEnd"/>
           </w:p>
         </w:tc>
         <w:tc>
@@ -1688,12 +1778,21 @@
                 <w:szCs w:val="20"/>
               </w:rPr>
             </w:pPr>
-            <w:r>
-              <w:rPr>
-                <w:sz w:val="20"/>
-                <w:szCs w:val="20"/>
-              </w:rPr>
-              <w:t>desc&lt;file</w:t>
+            <w:proofErr w:type="spellStart"/>
+            <w:r>
+              <w:rPr>
+                <w:sz w:val="20"/>
+                <w:szCs w:val="20"/>
+              </w:rPr>
+              <w:t>desc</w:t>
+            </w:r>
+            <w:proofErr w:type="spellEnd"/>
+            <w:r>
+              <w:rPr>
+                <w:sz w:val="20"/>
+                <w:szCs w:val="20"/>
+              </w:rPr>
+              <w:t>&lt;file</w:t>
             </w:r>
           </w:p>
         </w:tc>
@@ -1779,12 +1878,21 @@
                 <w:szCs w:val="20"/>
               </w:rPr>
             </w:pPr>
-            <w:r>
-              <w:rPr>
-                <w:sz w:val="20"/>
-                <w:szCs w:val="20"/>
-              </w:rPr>
-              <w:t>Desc&gt;file</w:t>
+            <w:proofErr w:type="spellStart"/>
+            <w:r>
+              <w:rPr>
+                <w:sz w:val="20"/>
+                <w:szCs w:val="20"/>
+              </w:rPr>
+              <w:t>Desc</w:t>
+            </w:r>
+            <w:proofErr w:type="spellEnd"/>
+            <w:r>
+              <w:rPr>
+                <w:sz w:val="20"/>
+                <w:szCs w:val="20"/>
+              </w:rPr>
+              <w:t>&gt;file</w:t>
             </w:r>
           </w:p>
         </w:tc>
@@ -1856,12 +1964,21 @@
                 <w:szCs w:val="20"/>
               </w:rPr>
             </w:pPr>
-            <w:r>
-              <w:rPr>
-                <w:sz w:val="20"/>
-                <w:szCs w:val="20"/>
-              </w:rPr>
-              <w:t>Desc&lt;&amp;-</w:t>
+            <w:proofErr w:type="spellStart"/>
+            <w:r>
+              <w:rPr>
+                <w:sz w:val="20"/>
+                <w:szCs w:val="20"/>
+              </w:rPr>
+              <w:t>Desc</w:t>
+            </w:r>
+            <w:proofErr w:type="spellEnd"/>
+            <w:r>
+              <w:rPr>
+                <w:sz w:val="20"/>
+                <w:szCs w:val="20"/>
+              </w:rPr>
+              <w:t>&lt;&amp;-</w:t>
             </w:r>
           </w:p>
         </w:tc>
@@ -1947,12 +2064,21 @@
                 <w:szCs w:val="20"/>
               </w:rPr>
             </w:pPr>
-            <w:r>
-              <w:rPr>
-                <w:sz w:val="20"/>
-                <w:szCs w:val="20"/>
-              </w:rPr>
-              <w:t>Desc&gt;&amp;-</w:t>
+            <w:proofErr w:type="spellStart"/>
+            <w:r>
+              <w:rPr>
+                <w:sz w:val="20"/>
+                <w:szCs w:val="20"/>
+              </w:rPr>
+              <w:t>Desc</w:t>
+            </w:r>
+            <w:proofErr w:type="spellEnd"/>
+            <w:r>
+              <w:rPr>
+                <w:sz w:val="20"/>
+                <w:szCs w:val="20"/>
+              </w:rPr>
+              <w:t>&gt;&amp;-</w:t>
             </w:r>
           </w:p>
         </w:tc>
@@ -2126,7 +2252,23 @@
                 <w:sz w:val="20"/>
                 <w:szCs w:val="20"/>
               </w:rPr>
-              <w:t>Entrer en mode Super User (root)</w:t>
+              <w:t>Entrer en mode Super User (</w:t>
+            </w:r>
+            <w:proofErr w:type="spellStart"/>
+            <w:r>
+              <w:rPr>
+                <w:sz w:val="20"/>
+                <w:szCs w:val="20"/>
+              </w:rPr>
+              <w:t>root</w:t>
+            </w:r>
+            <w:proofErr w:type="spellEnd"/>
+            <w:r>
+              <w:rPr>
+                <w:sz w:val="20"/>
+                <w:szCs w:val="20"/>
+              </w:rPr>
+              <w:t>)</w:t>
             </w:r>
           </w:p>
         </w:tc>
@@ -2294,8 +2436,17 @@
                 <w:sz w:val="20"/>
                 <w:szCs w:val="20"/>
               </w:rPr>
-              <w:t>Idem sudo</w:t>
-            </w:r>
+              <w:t xml:space="preserve">Idem </w:t>
+            </w:r>
+            <w:proofErr w:type="spellStart"/>
+            <w:r>
+              <w:rPr>
+                <w:sz w:val="20"/>
+                <w:szCs w:val="20"/>
+              </w:rPr>
+              <w:t>sudo</w:t>
+            </w:r>
+            <w:proofErr w:type="spellEnd"/>
           </w:p>
         </w:tc>
       </w:tr>
@@ -2323,6 +2474,7 @@
                 <w:szCs w:val="20"/>
               </w:rPr>
             </w:pPr>
+            <w:proofErr w:type="spellStart"/>
             <w:r>
               <w:rPr>
                 <w:sz w:val="20"/>
@@ -2337,6 +2489,7 @@
               </w:rPr>
               <w:t>udo</w:t>
             </w:r>
+            <w:proofErr w:type="spellEnd"/>
             <w:r>
               <w:rPr>
                 <w:sz w:val="20"/>
@@ -2380,24 +2533,49 @@
                 <w:sz w:val="20"/>
                 <w:szCs w:val="20"/>
               </w:rPr>
-              <w:t>Lance une commande en mode root.</w:t>
-            </w:r>
-          </w:p>
-          <w:p>
-            <w:pPr>
-              <w:jc w:val="center"/>
-              <w:rPr>
-                <w:sz w:val="20"/>
-                <w:szCs w:val="20"/>
-              </w:rPr>
-            </w:pPr>
-            <w:r>
-              <w:rPr>
-                <w:sz w:val="20"/>
-                <w:szCs w:val="20"/>
-              </w:rPr>
-              <w:t>Par défaut reste actif 15 minutes en mode root</w:t>
-            </w:r>
+              <w:t xml:space="preserve">Lance une commande en mode </w:t>
+            </w:r>
+            <w:proofErr w:type="spellStart"/>
+            <w:r>
+              <w:rPr>
+                <w:sz w:val="20"/>
+                <w:szCs w:val="20"/>
+              </w:rPr>
+              <w:t>root</w:t>
+            </w:r>
+            <w:proofErr w:type="spellEnd"/>
+            <w:r>
+              <w:rPr>
+                <w:sz w:val="20"/>
+                <w:szCs w:val="20"/>
+              </w:rPr>
+              <w:t>.</w:t>
+            </w:r>
+          </w:p>
+          <w:p>
+            <w:pPr>
+              <w:jc w:val="center"/>
+              <w:rPr>
+                <w:sz w:val="20"/>
+                <w:szCs w:val="20"/>
+              </w:rPr>
+            </w:pPr>
+            <w:r>
+              <w:rPr>
+                <w:sz w:val="20"/>
+                <w:szCs w:val="20"/>
+              </w:rPr>
+              <w:t xml:space="preserve">Par défaut reste actif 15 minutes en mode </w:t>
+            </w:r>
+            <w:proofErr w:type="spellStart"/>
+            <w:r>
+              <w:rPr>
+                <w:sz w:val="20"/>
+                <w:szCs w:val="20"/>
+              </w:rPr>
+              <w:t>root</w:t>
+            </w:r>
+            <w:proofErr w:type="spellEnd"/>
           </w:p>
           <w:p>
             <w:pPr>
@@ -2529,6 +2707,7 @@
                 <w:szCs w:val="20"/>
               </w:rPr>
             </w:pPr>
+            <w:proofErr w:type="spellStart"/>
             <w:r>
               <w:rPr>
                 <w:sz w:val="20"/>
@@ -2536,6 +2715,7 @@
               </w:rPr>
               <w:t>Shutdown</w:t>
             </w:r>
+            <w:proofErr w:type="spellEnd"/>
           </w:p>
         </w:tc>
         <w:tc>
@@ -2563,7 +2743,23 @@
                 <w:sz w:val="20"/>
                 <w:szCs w:val="20"/>
               </w:rPr>
-              <w:t>Sans options, shutdown dans une minute</w:t>
+              <w:t xml:space="preserve">Sans options, </w:t>
+            </w:r>
+            <w:proofErr w:type="spellStart"/>
+            <w:r>
+              <w:rPr>
+                <w:sz w:val="20"/>
+                <w:szCs w:val="20"/>
+              </w:rPr>
+              <w:t>shutdown</w:t>
+            </w:r>
+            <w:proofErr w:type="spellEnd"/>
+            <w:r>
+              <w:rPr>
+                <w:sz w:val="20"/>
+                <w:szCs w:val="20"/>
+              </w:rPr>
+              <w:t xml:space="preserve"> dans une minute</w:t>
             </w:r>
           </w:p>
         </w:tc>
@@ -2614,6 +2810,7 @@
                 <w:szCs w:val="20"/>
               </w:rPr>
             </w:pPr>
+            <w:proofErr w:type="spellStart"/>
             <w:r>
               <w:rPr>
                 <w:sz w:val="20"/>
@@ -2621,6 +2818,7 @@
               </w:rPr>
               <w:t>now</w:t>
             </w:r>
+            <w:proofErr w:type="spellEnd"/>
           </w:p>
         </w:tc>
         <w:tc>
@@ -2903,6 +3101,7 @@
                 <w:szCs w:val="20"/>
               </w:rPr>
             </w:pPr>
+            <w:proofErr w:type="spellStart"/>
             <w:r>
               <w:rPr>
                 <w:sz w:val="20"/>
@@ -2910,6 +3109,7 @@
               </w:rPr>
               <w:t>clear</w:t>
             </w:r>
+            <w:proofErr w:type="spellEnd"/>
           </w:p>
         </w:tc>
         <w:tc>
@@ -3067,6 +3267,7 @@
                 <w:szCs w:val="20"/>
               </w:rPr>
             </w:pPr>
+            <w:proofErr w:type="spellStart"/>
             <w:r>
               <w:rPr>
                 <w:sz w:val="20"/>
@@ -3074,6 +3275,7 @@
               </w:rPr>
               <w:t>MMDDHHmmAA</w:t>
             </w:r>
+            <w:proofErr w:type="spellEnd"/>
           </w:p>
         </w:tc>
         <w:tc>
@@ -3130,12 +3332,21 @@
                 <w:szCs w:val="20"/>
               </w:rPr>
             </w:pPr>
-            <w:r>
-              <w:rPr>
-                <w:sz w:val="20"/>
-                <w:szCs w:val="20"/>
-              </w:rPr>
-              <w:t xml:space="preserve">Authconfig </w:t>
+            <w:proofErr w:type="spellStart"/>
+            <w:r>
+              <w:rPr>
+                <w:sz w:val="20"/>
+                <w:szCs w:val="20"/>
+              </w:rPr>
+              <w:t>Authconfig</w:t>
+            </w:r>
+            <w:proofErr w:type="spellEnd"/>
+            <w:r>
+              <w:rPr>
+                <w:sz w:val="20"/>
+                <w:szCs w:val="20"/>
+              </w:rPr>
+              <w:t xml:space="preserve"> </w:t>
             </w:r>
           </w:p>
         </w:tc>
@@ -3218,7 +3429,23 @@
                 <w:sz w:val="20"/>
                 <w:szCs w:val="20"/>
               </w:rPr>
-              <w:t>Sur les algorithmes de hash de passwd…</w:t>
+              <w:t xml:space="preserve">Sur les algorithmes de hash de </w:t>
+            </w:r>
+            <w:proofErr w:type="spellStart"/>
+            <w:r>
+              <w:rPr>
+                <w:sz w:val="20"/>
+                <w:szCs w:val="20"/>
+              </w:rPr>
+              <w:t>passwd</w:t>
+            </w:r>
+            <w:proofErr w:type="spellEnd"/>
+            <w:r>
+              <w:rPr>
+                <w:sz w:val="20"/>
+                <w:szCs w:val="20"/>
+              </w:rPr>
+              <w:t>…</w:t>
             </w:r>
           </w:p>
           <w:p>
@@ -3283,7 +3510,39 @@
                 <w:sz w:val="20"/>
                 <w:szCs w:val="20"/>
               </w:rPr>
-              <w:t>--passalgo=&lt;algo&gt; --update</w:t>
+              <w:t>--</w:t>
+            </w:r>
+            <w:proofErr w:type="spellStart"/>
+            <w:r>
+              <w:rPr>
+                <w:sz w:val="20"/>
+                <w:szCs w:val="20"/>
+              </w:rPr>
+              <w:t>passalgo</w:t>
+            </w:r>
+            <w:proofErr w:type="spellEnd"/>
+            <w:r>
+              <w:rPr>
+                <w:sz w:val="20"/>
+                <w:szCs w:val="20"/>
+              </w:rPr>
+              <w:t>=&lt;</w:t>
+            </w:r>
+            <w:proofErr w:type="spellStart"/>
+            <w:r>
+              <w:rPr>
+                <w:sz w:val="20"/>
+                <w:szCs w:val="20"/>
+              </w:rPr>
+              <w:t>algo</w:t>
+            </w:r>
+            <w:proofErr w:type="spellEnd"/>
+            <w:r>
+              <w:rPr>
+                <w:sz w:val="20"/>
+                <w:szCs w:val="20"/>
+              </w:rPr>
+              <w:t>&gt; --update</w:t>
             </w:r>
           </w:p>
         </w:tc>
@@ -3313,6 +3572,264 @@
               </w:rPr>
               <w:t>Descrypt|bigcrypt|md5|sha256|sha512</w:t>
             </w:r>
+          </w:p>
+        </w:tc>
+      </w:tr>
+      <w:tr>
+        <w:trPr>
+          <w:trHeight w:val="567"/>
+        </w:trPr>
+        <w:tc>
+          <w:tcPr>
+            <w:tcW w:w="2417" w:type="dxa"/>
+            <w:tcBorders>
+              <w:top w:val="single" w:sz="4" w:space="0" w:color="auto"/>
+              <w:left w:val="single" w:sz="4" w:space="0" w:color="auto"/>
+              <w:bottom w:val="single" w:sz="4" w:space="0" w:color="auto"/>
+              <w:right w:val="single" w:sz="4" w:space="0" w:color="auto"/>
+            </w:tcBorders>
+            <w:shd w:val="clear" w:color="auto" w:fill="D6E3BC" w:themeFill="accent3" w:themeFillTint="66"/>
+            <w:vAlign w:val="center"/>
+          </w:tcPr>
+          <w:p>
+            <w:pPr>
+              <w:jc w:val="center"/>
+              <w:rPr>
+                <w:sz w:val="20"/>
+                <w:szCs w:val="20"/>
+              </w:rPr>
+            </w:pPr>
+            <w:proofErr w:type="spellStart"/>
+            <w:r>
+              <w:rPr>
+                <w:sz w:val="20"/>
+                <w:szCs w:val="20"/>
+              </w:rPr>
+              <w:t>Logger</w:t>
+            </w:r>
+            <w:proofErr w:type="spellEnd"/>
+            <w:r>
+              <w:rPr>
+                <w:sz w:val="20"/>
+                <w:szCs w:val="20"/>
+              </w:rPr>
+              <w:t xml:space="preserve"> [</w:t>
+            </w:r>
+            <w:proofErr w:type="spellStart"/>
+            <w:r>
+              <w:rPr>
+                <w:sz w:val="20"/>
+                <w:szCs w:val="20"/>
+              </w:rPr>
+              <w:t>Opts</w:t>
+            </w:r>
+            <w:proofErr w:type="spellEnd"/>
+            <w:r>
+              <w:rPr>
+                <w:sz w:val="20"/>
+                <w:szCs w:val="20"/>
+              </w:rPr>
+              <w:t>] &lt;msg&gt;</w:t>
+            </w:r>
+          </w:p>
+        </w:tc>
+        <w:tc>
+          <w:tcPr>
+            <w:tcW w:w="6871" w:type="dxa"/>
+            <w:gridSpan w:val="4"/>
+            <w:tcBorders>
+              <w:top w:val="single" w:sz="4" w:space="0" w:color="auto"/>
+              <w:left w:val="single" w:sz="4" w:space="0" w:color="auto"/>
+              <w:bottom w:val="single" w:sz="4" w:space="0" w:color="auto"/>
+              <w:right w:val="single" w:sz="4" w:space="0" w:color="auto"/>
+            </w:tcBorders>
+            <w:vAlign w:val="center"/>
+          </w:tcPr>
+          <w:p>
+            <w:pPr>
+              <w:jc w:val="center"/>
+              <w:rPr>
+                <w:sz w:val="20"/>
+                <w:szCs w:val="20"/>
+              </w:rPr>
+            </w:pPr>
+          </w:p>
+          <w:p>
+            <w:pPr>
+              <w:jc w:val="center"/>
+              <w:rPr>
+                <w:sz w:val="20"/>
+                <w:szCs w:val="20"/>
+              </w:rPr>
+            </w:pPr>
+            <w:proofErr w:type="spellStart"/>
+            <w:r>
+              <w:rPr>
+                <w:sz w:val="20"/>
+                <w:szCs w:val="20"/>
+              </w:rPr>
+              <w:t>Forward</w:t>
+            </w:r>
+            <w:proofErr w:type="spellEnd"/>
+            <w:r>
+              <w:rPr>
+                <w:sz w:val="20"/>
+                <w:szCs w:val="20"/>
+              </w:rPr>
+              <w:t xml:space="preserve"> des messages dans les logs systèmes</w:t>
+            </w:r>
+          </w:p>
+          <w:p>
+            <w:pPr>
+              <w:jc w:val="center"/>
+              <w:rPr>
+                <w:sz w:val="20"/>
+                <w:szCs w:val="20"/>
+              </w:rPr>
+            </w:pPr>
+            <w:r>
+              <w:rPr>
+                <w:sz w:val="20"/>
+                <w:szCs w:val="20"/>
+              </w:rPr>
+              <w:t xml:space="preserve">Si &lt;msg&gt;  absent, </w:t>
+            </w:r>
+            <w:proofErr w:type="spellStart"/>
+            <w:r>
+              <w:rPr>
+                <w:sz w:val="20"/>
+                <w:szCs w:val="20"/>
+              </w:rPr>
+              <w:t>stdin</w:t>
+            </w:r>
+            <w:proofErr w:type="spellEnd"/>
+          </w:p>
+          <w:p>
+            <w:pPr>
+              <w:jc w:val="center"/>
+              <w:rPr>
+                <w:sz w:val="20"/>
+                <w:szCs w:val="20"/>
+              </w:rPr>
+            </w:pPr>
+          </w:p>
+        </w:tc>
+      </w:tr>
+      <w:tr>
+        <w:trPr>
+          <w:trHeight w:val="567"/>
+        </w:trPr>
+        <w:tc>
+          <w:tcPr>
+            <w:tcW w:w="2417" w:type="dxa"/>
+            <w:tcBorders>
+              <w:top w:val="single" w:sz="4" w:space="0" w:color="auto"/>
+              <w:left w:val="single" w:sz="4" w:space="0" w:color="auto"/>
+              <w:bottom w:val="single" w:sz="4" w:space="0" w:color="auto"/>
+              <w:right w:val="single" w:sz="4" w:space="0" w:color="auto"/>
+            </w:tcBorders>
+            <w:shd w:val="clear" w:color="auto" w:fill="D6E3BC" w:themeFill="accent3" w:themeFillTint="66"/>
+            <w:vAlign w:val="center"/>
+          </w:tcPr>
+          <w:p>
+            <w:pPr>
+              <w:jc w:val="center"/>
+              <w:rPr>
+                <w:sz w:val="20"/>
+                <w:szCs w:val="20"/>
+              </w:rPr>
+            </w:pPr>
+          </w:p>
+        </w:tc>
+        <w:tc>
+          <w:tcPr>
+            <w:tcW w:w="2653" w:type="dxa"/>
+            <w:gridSpan w:val="3"/>
+            <w:tcBorders>
+              <w:top w:val="single" w:sz="4" w:space="0" w:color="auto"/>
+              <w:left w:val="single" w:sz="4" w:space="0" w:color="auto"/>
+              <w:bottom w:val="single" w:sz="4" w:space="0" w:color="auto"/>
+              <w:right w:val="single" w:sz="4" w:space="0" w:color="auto"/>
+            </w:tcBorders>
+            <w:vAlign w:val="center"/>
+          </w:tcPr>
+          <w:p>
+            <w:pPr>
+              <w:jc w:val="center"/>
+              <w:rPr>
+                <w:sz w:val="20"/>
+                <w:szCs w:val="20"/>
+              </w:rPr>
+            </w:pPr>
+            <w:r>
+              <w:rPr>
+                <w:sz w:val="20"/>
+                <w:szCs w:val="20"/>
+              </w:rPr>
+              <w:t>-t &lt;tag&gt;</w:t>
+            </w:r>
+          </w:p>
+        </w:tc>
+        <w:tc>
+          <w:tcPr>
+            <w:tcW w:w="4218" w:type="dxa"/>
+            <w:tcBorders>
+              <w:top w:val="single" w:sz="4" w:space="0" w:color="auto"/>
+              <w:left w:val="single" w:sz="4" w:space="0" w:color="auto"/>
+              <w:bottom w:val="single" w:sz="4" w:space="0" w:color="auto"/>
+              <w:right w:val="single" w:sz="4" w:space="0" w:color="auto"/>
+            </w:tcBorders>
+            <w:vAlign w:val="center"/>
+          </w:tcPr>
+          <w:p>
+            <w:pPr>
+              <w:jc w:val="center"/>
+              <w:rPr>
+                <w:sz w:val="20"/>
+                <w:szCs w:val="20"/>
+              </w:rPr>
+            </w:pPr>
+          </w:p>
+          <w:p>
+            <w:pPr>
+              <w:jc w:val="center"/>
+              <w:rPr>
+                <w:sz w:val="20"/>
+                <w:szCs w:val="20"/>
+              </w:rPr>
+            </w:pPr>
+            <w:r>
+              <w:rPr>
+                <w:sz w:val="20"/>
+                <w:szCs w:val="20"/>
+              </w:rPr>
+              <w:t xml:space="preserve">Marque chaque entrée avec le tag. </w:t>
+            </w:r>
+          </w:p>
+          <w:p>
+            <w:pPr>
+              <w:jc w:val="center"/>
+              <w:rPr>
+                <w:sz w:val="20"/>
+                <w:szCs w:val="20"/>
+              </w:rPr>
+            </w:pPr>
+            <w:r>
+              <w:rPr>
+                <w:sz w:val="20"/>
+                <w:szCs w:val="20"/>
+              </w:rPr>
+              <w:t>Par défaut, le nom du user</w:t>
+            </w:r>
+          </w:p>
+          <w:p>
+            <w:pPr>
+              <w:jc w:val="center"/>
+              <w:rPr>
+                <w:sz w:val="20"/>
+                <w:szCs w:val="20"/>
+              </w:rPr>
+            </w:pPr>
           </w:p>
         </w:tc>
       </w:tr>
@@ -3377,6 +3894,7 @@
                 <w:szCs w:val="20"/>
               </w:rPr>
             </w:pPr>
+            <w:proofErr w:type="spellStart"/>
             <w:r>
               <w:rPr>
                 <w:sz w:val="20"/>
@@ -3384,6 +3902,7 @@
               </w:rPr>
               <w:t>uname</w:t>
             </w:r>
+            <w:proofErr w:type="spellEnd"/>
           </w:p>
         </w:tc>
         <w:tc>
@@ -3489,8 +4008,17 @@
                 <w:sz w:val="20"/>
                 <w:szCs w:val="20"/>
               </w:rPr>
-              <w:t>-a</w:t>
-            </w:r>
+              <w:t>-</w:t>
+            </w:r>
+            <w:proofErr w:type="gramStart"/>
+            <w:r>
+              <w:rPr>
+                <w:sz w:val="20"/>
+                <w:szCs w:val="20"/>
+              </w:rPr>
+              <w:t>a</w:t>
+            </w:r>
+            <w:proofErr w:type="gramEnd"/>
           </w:p>
         </w:tc>
         <w:tc>
@@ -3680,7 +4208,23 @@
                 <w:sz w:val="20"/>
                 <w:szCs w:val="20"/>
               </w:rPr>
-              <w:t>Processeur (Unknown pour Debian)</w:t>
+              <w:t>Processeur (</w:t>
+            </w:r>
+            <w:proofErr w:type="spellStart"/>
+            <w:r>
+              <w:rPr>
+                <w:sz w:val="20"/>
+                <w:szCs w:val="20"/>
+              </w:rPr>
+              <w:t>Unknown</w:t>
+            </w:r>
+            <w:proofErr w:type="spellEnd"/>
+            <w:r>
+              <w:rPr>
+                <w:sz w:val="20"/>
+                <w:szCs w:val="20"/>
+              </w:rPr>
+              <w:t xml:space="preserve"> pour Debian)</w:t>
             </w:r>
           </w:p>
         </w:tc>
@@ -3761,7 +4305,23 @@
                 <w:sz w:val="20"/>
                 <w:szCs w:val="20"/>
               </w:rPr>
-              <w:t>Plate-forme matérielle (Unknown pour Debian)</w:t>
+              <w:t>Plate-forme matérielle (</w:t>
+            </w:r>
+            <w:proofErr w:type="spellStart"/>
+            <w:r>
+              <w:rPr>
+                <w:sz w:val="20"/>
+                <w:szCs w:val="20"/>
+              </w:rPr>
+              <w:t>Unknown</w:t>
+            </w:r>
+            <w:proofErr w:type="spellEnd"/>
+            <w:r>
+              <w:rPr>
+                <w:sz w:val="20"/>
+                <w:szCs w:val="20"/>
+              </w:rPr>
+              <w:t xml:space="preserve"> pour Debian)</w:t>
             </w:r>
           </w:p>
         </w:tc>
@@ -3952,6 +4512,7 @@
                 <w:szCs w:val="20"/>
               </w:rPr>
             </w:pPr>
+            <w:proofErr w:type="spellStart"/>
             <w:r>
               <w:rPr>
                 <w:sz w:val="20"/>
@@ -3959,6 +4520,7 @@
               </w:rPr>
               <w:t>dmesg</w:t>
             </w:r>
+            <w:proofErr w:type="spellEnd"/>
           </w:p>
         </w:tc>
         <w:tc>
@@ -4033,6 +4595,7 @@
                 <w:szCs w:val="20"/>
               </w:rPr>
             </w:pPr>
+            <w:proofErr w:type="spellStart"/>
             <w:r>
               <w:rPr>
                 <w:sz w:val="20"/>
@@ -4040,6 +4603,7 @@
               </w:rPr>
               <w:t>uptime</w:t>
             </w:r>
+            <w:proofErr w:type="spellEnd"/>
           </w:p>
         </w:tc>
         <w:tc>
@@ -4114,6 +4678,7 @@
                 <w:szCs w:val="20"/>
               </w:rPr>
             </w:pPr>
+            <w:proofErr w:type="spellStart"/>
             <w:r>
               <w:rPr>
                 <w:sz w:val="20"/>
@@ -4121,6 +4686,7 @@
               </w:rPr>
               <w:t>idconfig</w:t>
             </w:r>
+            <w:proofErr w:type="spellEnd"/>
           </w:p>
         </w:tc>
         <w:tc>
@@ -4407,6 +4973,7 @@
                 <w:szCs w:val="20"/>
               </w:rPr>
             </w:pPr>
+            <w:proofErr w:type="spellStart"/>
             <w:r>
               <w:rPr>
                 <w:sz w:val="20"/>
@@ -4414,6 +4981,7 @@
               </w:rPr>
               <w:t>which</w:t>
             </w:r>
+            <w:proofErr w:type="spellEnd"/>
           </w:p>
         </w:tc>
         <w:tc>
@@ -4507,7 +5075,23 @@
                 <w:sz w:val="20"/>
                 <w:szCs w:val="20"/>
               </w:rPr>
-              <w:t>Répète une cmd X fois. Toutes les 2 secondes par défaut</w:t>
+              <w:t xml:space="preserve">Répète </w:t>
+            </w:r>
+            <w:proofErr w:type="gramStart"/>
+            <w:r>
+              <w:rPr>
+                <w:sz w:val="20"/>
+                <w:szCs w:val="20"/>
+              </w:rPr>
+              <w:t>une</w:t>
+            </w:r>
+            <w:proofErr w:type="gramEnd"/>
+            <w:r>
+              <w:rPr>
+                <w:sz w:val="20"/>
+                <w:szCs w:val="20"/>
+              </w:rPr>
+              <w:t xml:space="preserve"> cmd X fois. Toutes les 2 secondes par défaut</w:t>
             </w:r>
           </w:p>
         </w:tc>
@@ -4668,12 +5252,53 @@
                 <w:szCs w:val="20"/>
               </w:rPr>
             </w:pPr>
-            <w:r>
-              <w:rPr>
-                <w:sz w:val="20"/>
-                <w:szCs w:val="20"/>
-              </w:rPr>
-              <w:t>Highlight differences  between updates</w:t>
+            <w:proofErr w:type="spellStart"/>
+            <w:r>
+              <w:rPr>
+                <w:sz w:val="20"/>
+                <w:szCs w:val="20"/>
+              </w:rPr>
+              <w:t>Highlight</w:t>
+            </w:r>
+            <w:proofErr w:type="spellEnd"/>
+            <w:r>
+              <w:rPr>
+                <w:sz w:val="20"/>
+                <w:szCs w:val="20"/>
+              </w:rPr>
+              <w:t xml:space="preserve"> </w:t>
+            </w:r>
+            <w:proofErr w:type="spellStart"/>
+            <w:r>
+              <w:rPr>
+                <w:sz w:val="20"/>
+                <w:szCs w:val="20"/>
+              </w:rPr>
+              <w:t>differences</w:t>
+            </w:r>
+            <w:proofErr w:type="spellEnd"/>
+            <w:r>
+              <w:rPr>
+                <w:sz w:val="20"/>
+                <w:szCs w:val="20"/>
+              </w:rPr>
+              <w:t xml:space="preserve">  </w:t>
+            </w:r>
+            <w:proofErr w:type="spellStart"/>
+            <w:r>
+              <w:rPr>
+                <w:sz w:val="20"/>
+                <w:szCs w:val="20"/>
+              </w:rPr>
+              <w:t>between</w:t>
+            </w:r>
+            <w:proofErr w:type="spellEnd"/>
+            <w:r>
+              <w:rPr>
+                <w:sz w:val="20"/>
+                <w:szCs w:val="20"/>
+              </w:rPr>
+              <w:t xml:space="preserve"> updates</w:t>
             </w:r>
           </w:p>
         </w:tc>
@@ -4707,6 +5332,7 @@
                 <w:sz w:val="20"/>
                 <w:szCs w:val="20"/>
               </w:rPr>
+              <w:lastRenderedPageBreak/>
               <w:t>at</w:t>
             </w:r>
           </w:p>
@@ -4761,7 +5387,23 @@
                 <w:sz w:val="20"/>
                 <w:szCs w:val="20"/>
               </w:rPr>
-              <w:t>Ne lance la cmd qu’une fois, à la != de Cron qui peut lancer à intervalles réguliers.</w:t>
+              <w:t xml:space="preserve">Ne lance </w:t>
+            </w:r>
+            <w:proofErr w:type="gramStart"/>
+            <w:r>
+              <w:rPr>
+                <w:sz w:val="20"/>
+                <w:szCs w:val="20"/>
+              </w:rPr>
+              <w:t>la</w:t>
+            </w:r>
+            <w:proofErr w:type="gramEnd"/>
+            <w:r>
+              <w:rPr>
+                <w:sz w:val="20"/>
+                <w:szCs w:val="20"/>
+              </w:rPr>
+              <w:t xml:space="preserve"> cmd qu’une fois, à la != de Cron qui peut lancer à intervalles réguliers.</w:t>
             </w:r>
           </w:p>
           <w:p>
@@ -4799,6 +5441,7 @@
                 <w:szCs w:val="20"/>
               </w:rPr>
             </w:pPr>
+            <w:proofErr w:type="spellStart"/>
             <w:r>
               <w:rPr>
                 <w:sz w:val="20"/>
@@ -4806,6 +5449,7 @@
               </w:rPr>
               <w:t>ldd</w:t>
             </w:r>
+            <w:proofErr w:type="spellEnd"/>
           </w:p>
         </w:tc>
         <w:tc>
@@ -4884,7 +5528,6 @@
                 <w:sz w:val="20"/>
                 <w:szCs w:val="20"/>
               </w:rPr>
-              <w:lastRenderedPageBreak/>
               <w:t>DEPLACEMENT</w:t>
             </w:r>
           </w:p>
@@ -5177,6 +5820,7 @@
                 <w:szCs w:val="20"/>
               </w:rPr>
             </w:pPr>
+            <w:proofErr w:type="spellStart"/>
             <w:r>
               <w:rPr>
                 <w:sz w:val="20"/>
@@ -5184,6 +5828,7 @@
               </w:rPr>
               <w:t>pwd</w:t>
             </w:r>
+            <w:proofErr w:type="spellEnd"/>
           </w:p>
         </w:tc>
         <w:tc>
@@ -5374,6 +6019,7 @@
                 <w:szCs w:val="20"/>
               </w:rPr>
             </w:pPr>
+            <w:proofErr w:type="spellStart"/>
             <w:r>
               <w:rPr>
                 <w:sz w:val="20"/>
@@ -5381,6 +6027,7 @@
               </w:rPr>
               <w:t>echo</w:t>
             </w:r>
+            <w:proofErr w:type="spellEnd"/>
           </w:p>
         </w:tc>
         <w:tc>
@@ -5574,8 +6221,17 @@
                 <w:sz w:val="20"/>
                 <w:szCs w:val="20"/>
               </w:rPr>
-              <w:t>Supprime le \n de fin d’echo</w:t>
-            </w:r>
+              <w:t>Supprime le \n de fin d’</w:t>
+            </w:r>
+            <w:proofErr w:type="spellStart"/>
+            <w:r>
+              <w:rPr>
+                <w:sz w:val="20"/>
+                <w:szCs w:val="20"/>
+              </w:rPr>
+              <w:t>echo</w:t>
+            </w:r>
+            <w:proofErr w:type="spellEnd"/>
           </w:p>
         </w:tc>
       </w:tr>
@@ -5603,12 +6259,21 @@
                 <w:szCs w:val="20"/>
               </w:rPr>
             </w:pPr>
-            <w:r>
-              <w:rPr>
-                <w:sz w:val="20"/>
-                <w:szCs w:val="20"/>
-              </w:rPr>
-              <w:t xml:space="preserve">Printf </w:t>
+            <w:proofErr w:type="spellStart"/>
+            <w:r>
+              <w:rPr>
+                <w:sz w:val="20"/>
+                <w:szCs w:val="20"/>
+              </w:rPr>
+              <w:t>Printf</w:t>
+            </w:r>
+            <w:proofErr w:type="spellEnd"/>
+            <w:r>
+              <w:rPr>
+                <w:sz w:val="20"/>
+                <w:szCs w:val="20"/>
+              </w:rPr>
+              <w:t xml:space="preserve"> </w:t>
             </w:r>
             <w:r>
               <w:rPr>
@@ -5694,7 +6359,23 @@
                 <w:sz w:val="20"/>
                 <w:szCs w:val="20"/>
               </w:rPr>
-              <w:t>[Opts] &lt;VAR&gt;</w:t>
+              <w:t>[</w:t>
+            </w:r>
+            <w:proofErr w:type="spellStart"/>
+            <w:r>
+              <w:rPr>
+                <w:sz w:val="20"/>
+                <w:szCs w:val="20"/>
+              </w:rPr>
+              <w:t>Opts</w:t>
+            </w:r>
+            <w:proofErr w:type="spellEnd"/>
+            <w:r>
+              <w:rPr>
+                <w:sz w:val="20"/>
+                <w:szCs w:val="20"/>
+              </w:rPr>
+              <w:t>] &lt;VAR&gt;</w:t>
             </w:r>
           </w:p>
         </w:tc>
@@ -6057,7 +6738,23 @@
                 <w:sz w:val="20"/>
                 <w:szCs w:val="20"/>
               </w:rPr>
-              <w:t xml:space="preserve"> &lt;desc&gt;</w:t>
+              <w:t xml:space="preserve"> &lt;</w:t>
+            </w:r>
+            <w:proofErr w:type="spellStart"/>
+            <w:r>
+              <w:rPr>
+                <w:sz w:val="20"/>
+                <w:szCs w:val="20"/>
+              </w:rPr>
+              <w:t>desc</w:t>
+            </w:r>
+            <w:proofErr w:type="spellEnd"/>
+            <w:r>
+              <w:rPr>
+                <w:sz w:val="20"/>
+                <w:szCs w:val="20"/>
+              </w:rPr>
+              <w:t>&gt;</w:t>
             </w:r>
           </w:p>
         </w:tc>
@@ -6276,6 +6973,7 @@
                 <w:szCs w:val="20"/>
               </w:rPr>
             </w:pPr>
+            <w:proofErr w:type="spellStart"/>
             <w:r>
               <w:rPr>
                 <w:sz w:val="20"/>
@@ -6283,14 +6981,20 @@
               </w:rPr>
               <w:t>e</w:t>
             </w:r>
-            <w:bookmarkStart w:id="0" w:name="_GoBack"/>
-            <w:bookmarkEnd w:id="0"/>
-            <w:r>
-              <w:rPr>
-                <w:sz w:val="20"/>
-                <w:szCs w:val="20"/>
-              </w:rPr>
-              <w:t>xpr X + Y</w:t>
+            <w:r>
+              <w:rPr>
+                <w:sz w:val="20"/>
+                <w:szCs w:val="20"/>
+              </w:rPr>
+              <w:t>xpr</w:t>
+            </w:r>
+            <w:proofErr w:type="spellEnd"/>
+            <w:r>
+              <w:rPr>
+                <w:sz w:val="20"/>
+                <w:szCs w:val="20"/>
+              </w:rPr>
+              <w:t xml:space="preserve"> X + Y</w:t>
             </w:r>
           </w:p>
         </w:tc>
@@ -6348,12 +7052,22 @@
                 <w:szCs w:val="20"/>
               </w:rPr>
             </w:pPr>
-            <w:r>
-              <w:rPr>
-                <w:sz w:val="20"/>
-                <w:szCs w:val="20"/>
-              </w:rPr>
-              <w:t>Sleep 2</w:t>
+            <w:proofErr w:type="spellStart"/>
+            <w:r>
+              <w:rPr>
+                <w:sz w:val="20"/>
+                <w:szCs w:val="20"/>
+              </w:rPr>
+              <w:lastRenderedPageBreak/>
+              <w:t>Sleep</w:t>
+            </w:r>
+            <w:proofErr w:type="spellEnd"/>
+            <w:r>
+              <w:rPr>
+                <w:sz w:val="20"/>
+                <w:szCs w:val="20"/>
+              </w:rPr>
+              <w:t xml:space="preserve"> 2</w:t>
             </w:r>
           </w:p>
         </w:tc>
@@ -6467,6 +7181,7 @@
                 <w:szCs w:val="20"/>
               </w:rPr>
             </w:pPr>
+            <w:proofErr w:type="spellStart"/>
             <w:r>
               <w:rPr>
                 <w:sz w:val="20"/>
@@ -6474,6 +7189,7 @@
               </w:rPr>
               <w:t>wait</w:t>
             </w:r>
+            <w:proofErr w:type="spellEnd"/>
           </w:p>
         </w:tc>
         <w:tc>
@@ -6639,7 +7355,23 @@
                 <w:sz w:val="20"/>
                 <w:szCs w:val="20"/>
               </w:rPr>
-              <w:t>&lt;pid&gt;</w:t>
+              <w:t>&lt;</w:t>
+            </w:r>
+            <w:proofErr w:type="spellStart"/>
+            <w:r>
+              <w:rPr>
+                <w:sz w:val="20"/>
+                <w:szCs w:val="20"/>
+              </w:rPr>
+              <w:t>pid</w:t>
+            </w:r>
+            <w:proofErr w:type="spellEnd"/>
+            <w:r>
+              <w:rPr>
+                <w:sz w:val="20"/>
+                <w:szCs w:val="20"/>
+              </w:rPr>
+              <w:t>&gt;</w:t>
             </w:r>
           </w:p>
         </w:tc>
@@ -6786,6 +7518,7 @@
                 <w:szCs w:val="20"/>
               </w:rPr>
             </w:pPr>
+            <w:proofErr w:type="gramStart"/>
             <w:r>
               <w:rPr>
                 <w:sz w:val="20"/>
@@ -6798,7 +7531,24 @@
                 <w:sz w:val="20"/>
                 <w:szCs w:val="20"/>
               </w:rPr>
-              <w:t xml:space="preserve"> &lt;Opts&gt; </w:t>
+              <w:t xml:space="preserve"> &lt;</w:t>
+            </w:r>
+            <w:proofErr w:type="spellStart"/>
+            <w:proofErr w:type="gramEnd"/>
+            <w:r>
+              <w:rPr>
+                <w:sz w:val="20"/>
+                <w:szCs w:val="20"/>
+              </w:rPr>
+              <w:t>Opts</w:t>
+            </w:r>
+            <w:proofErr w:type="spellEnd"/>
+            <w:r>
+              <w:rPr>
+                <w:sz w:val="20"/>
+                <w:szCs w:val="20"/>
+              </w:rPr>
+              <w:t xml:space="preserve">&gt; </w:t>
             </w:r>
             <w:r>
               <w:rPr>
@@ -6830,12 +7580,21 @@
                 <w:szCs w:val="20"/>
               </w:rPr>
             </w:pPr>
-            <w:r>
-              <w:rPr>
-                <w:sz w:val="20"/>
-                <w:szCs w:val="20"/>
-              </w:rPr>
-              <w:t xml:space="preserve">[ est un lien symbolique vers </w:t>
+            <w:proofErr w:type="gramStart"/>
+            <w:r>
+              <w:rPr>
+                <w:sz w:val="20"/>
+                <w:szCs w:val="20"/>
+              </w:rPr>
+              <w:t>[ est</w:t>
+            </w:r>
+            <w:proofErr w:type="gramEnd"/>
+            <w:r>
+              <w:rPr>
+                <w:sz w:val="20"/>
+                <w:szCs w:val="20"/>
+              </w:rPr>
+              <w:t xml:space="preserve"> un lien symbolique vers </w:t>
             </w:r>
             <w:r>
               <w:rPr>
@@ -6869,7 +7628,25 @@
                 <w:sz w:val="20"/>
                 <w:szCs w:val="20"/>
               </w:rPr>
-              <w:t>Du coup ne pas oublier les espaces, [ prenant ses paramètres jusqu’à ]</w:t>
+              <w:t xml:space="preserve">Du coup ne pas oublier les espaces, </w:t>
+            </w:r>
+            <w:proofErr w:type="gramStart"/>
+            <w:r>
+              <w:rPr>
+                <w:rFonts w:ascii="Calibri" w:hAnsi="Calibri" w:cs="Calibri"/>
+                <w:sz w:val="20"/>
+                <w:szCs w:val="20"/>
+              </w:rPr>
+              <w:t>[ prenant</w:t>
+            </w:r>
+            <w:proofErr w:type="gramEnd"/>
+            <w:r>
+              <w:rPr>
+                <w:rFonts w:ascii="Calibri" w:hAnsi="Calibri" w:cs="Calibri"/>
+                <w:sz w:val="20"/>
+                <w:szCs w:val="20"/>
+              </w:rPr>
+              <w:t xml:space="preserve"> ses paramètres jusqu’à ]</w:t>
             </w:r>
           </w:p>
           <w:p>
@@ -7226,6 +8003,7 @@
               </w:rPr>
               <w:t>X –</w:t>
             </w:r>
+            <w:proofErr w:type="spellStart"/>
             <w:r>
               <w:rPr>
                 <w:sz w:val="20"/>
@@ -7233,6 +8011,7 @@
               </w:rPr>
               <w:t>eq</w:t>
             </w:r>
+            <w:proofErr w:type="spellEnd"/>
             <w:r>
               <w:rPr>
                 <w:sz w:val="20"/>
@@ -7402,6 +8181,7 @@
               </w:rPr>
               <w:t>X –</w:t>
             </w:r>
+            <w:proofErr w:type="spellStart"/>
             <w:r>
               <w:rPr>
                 <w:sz w:val="20"/>
@@ -7409,6 +8189,7 @@
               </w:rPr>
               <w:t>lt</w:t>
             </w:r>
+            <w:proofErr w:type="spellEnd"/>
             <w:r>
               <w:rPr>
                 <w:sz w:val="20"/>
@@ -7687,6 +8468,7 @@
               </w:rPr>
               <w:t>X –</w:t>
             </w:r>
+            <w:proofErr w:type="spellStart"/>
             <w:r>
               <w:rPr>
                 <w:sz w:val="20"/>
@@ -7694,6 +8476,7 @@
               </w:rPr>
               <w:t>ge</w:t>
             </w:r>
+            <w:proofErr w:type="spellEnd"/>
             <w:r>
               <w:rPr>
                 <w:sz w:val="20"/>
@@ -8576,7 +9359,23 @@
                 <w:sz w:val="20"/>
                 <w:szCs w:val="20"/>
               </w:rPr>
-              <w:t>Est un pipe</w:t>
+              <w:t xml:space="preserve">Est </w:t>
+            </w:r>
+            <w:proofErr w:type="gramStart"/>
+            <w:r>
+              <w:rPr>
+                <w:sz w:val="20"/>
+                <w:szCs w:val="20"/>
+              </w:rPr>
+              <w:t>un</w:t>
+            </w:r>
+            <w:proofErr w:type="gramEnd"/>
+            <w:r>
+              <w:rPr>
+                <w:sz w:val="20"/>
+                <w:szCs w:val="20"/>
+              </w:rPr>
+              <w:t xml:space="preserve"> pipe</w:t>
             </w:r>
           </w:p>
         </w:tc>
@@ -8657,7 +9456,23 @@
                 <w:sz w:val="20"/>
                 <w:szCs w:val="20"/>
               </w:rPr>
-              <w:t>Si X est une socket</w:t>
+              <w:t xml:space="preserve">Si X est </w:t>
+            </w:r>
+            <w:proofErr w:type="gramStart"/>
+            <w:r>
+              <w:rPr>
+                <w:sz w:val="20"/>
+                <w:szCs w:val="20"/>
+              </w:rPr>
+              <w:t>une</w:t>
+            </w:r>
+            <w:proofErr w:type="gramEnd"/>
+            <w:r>
+              <w:rPr>
+                <w:sz w:val="20"/>
+                <w:szCs w:val="20"/>
+              </w:rPr>
+              <w:t xml:space="preserve"> socket</w:t>
             </w:r>
           </w:p>
         </w:tc>
@@ -8881,8 +9696,17 @@
                 <w:sz w:val="20"/>
                 <w:szCs w:val="20"/>
               </w:rPr>
-              <w:t>-x X</w:t>
-            </w:r>
+              <w:t xml:space="preserve">-x </w:t>
+            </w:r>
+            <w:proofErr w:type="spellStart"/>
+            <w:r>
+              <w:rPr>
+                <w:sz w:val="20"/>
+                <w:szCs w:val="20"/>
+              </w:rPr>
+              <w:t>X</w:t>
+            </w:r>
+            <w:proofErr w:type="spellEnd"/>
           </w:p>
         </w:tc>
         <w:tc>
@@ -8987,8 +9811,17 @@
                 <w:sz w:val="20"/>
                 <w:szCs w:val="20"/>
               </w:rPr>
-              <w:t>Si possède le Setuid</w:t>
-            </w:r>
+              <w:t xml:space="preserve">Si possède le </w:t>
+            </w:r>
+            <w:proofErr w:type="spellStart"/>
+            <w:r>
+              <w:rPr>
+                <w:sz w:val="20"/>
+                <w:szCs w:val="20"/>
+              </w:rPr>
+              <w:t>Setuid</w:t>
+            </w:r>
+            <w:proofErr w:type="spellEnd"/>
           </w:p>
         </w:tc>
       </w:tr>
@@ -9067,8 +9900,17 @@
                 <w:sz w:val="20"/>
                 <w:szCs w:val="20"/>
               </w:rPr>
-              <w:t>Si possède le Setgid</w:t>
-            </w:r>
+              <w:t xml:space="preserve">Si possède le </w:t>
+            </w:r>
+            <w:proofErr w:type="spellStart"/>
+            <w:r>
+              <w:rPr>
+                <w:sz w:val="20"/>
+                <w:szCs w:val="20"/>
+              </w:rPr>
+              <w:t>Setgid</w:t>
+            </w:r>
+            <w:proofErr w:type="spellEnd"/>
           </w:p>
         </w:tc>
       </w:tr>
@@ -9147,7 +9989,23 @@
                 <w:sz w:val="20"/>
                 <w:szCs w:val="20"/>
               </w:rPr>
-              <w:t>Si possède le sticky-bit</w:t>
+              <w:t xml:space="preserve">Si possède le </w:t>
+            </w:r>
+            <w:proofErr w:type="spellStart"/>
+            <w:r>
+              <w:rPr>
+                <w:sz w:val="20"/>
+                <w:szCs w:val="20"/>
+              </w:rPr>
+              <w:t>sticky</w:t>
+            </w:r>
+            <w:proofErr w:type="spellEnd"/>
+            <w:r>
+              <w:rPr>
+                <w:sz w:val="20"/>
+                <w:szCs w:val="20"/>
+              </w:rPr>
+              <w:t>-bit</w:t>
             </w:r>
           </w:p>
         </w:tc>
@@ -9227,7 +10085,32 @@
                 <w:sz w:val="20"/>
                 <w:szCs w:val="20"/>
               </w:rPr>
-              <w:t>Je suis le owner de ce fichier</w:t>
+              <w:t xml:space="preserve">Je suis </w:t>
+            </w:r>
+            <w:proofErr w:type="gramStart"/>
+            <w:r>
+              <w:rPr>
+                <w:sz w:val="20"/>
+                <w:szCs w:val="20"/>
+              </w:rPr>
+              <w:t xml:space="preserve">le </w:t>
+            </w:r>
+            <w:proofErr w:type="spellStart"/>
+            <w:r>
+              <w:rPr>
+                <w:sz w:val="20"/>
+                <w:szCs w:val="20"/>
+              </w:rPr>
+              <w:t>owner</w:t>
+            </w:r>
+            <w:proofErr w:type="spellEnd"/>
+            <w:proofErr w:type="gramEnd"/>
+            <w:r>
+              <w:rPr>
+                <w:sz w:val="20"/>
+                <w:szCs w:val="20"/>
+              </w:rPr>
+              <w:t xml:space="preserve"> de ce fichier</w:t>
             </w:r>
           </w:p>
         </w:tc>
@@ -9443,7 +10326,23 @@
                 <w:sz w:val="20"/>
                 <w:szCs w:val="20"/>
               </w:rPr>
-              <w:t>X –ot Y</w:t>
+              <w:t>X –</w:t>
+            </w:r>
+            <w:proofErr w:type="spellStart"/>
+            <w:r>
+              <w:rPr>
+                <w:sz w:val="20"/>
+                <w:szCs w:val="20"/>
+              </w:rPr>
+              <w:t>ot</w:t>
+            </w:r>
+            <w:proofErr w:type="spellEnd"/>
+            <w:r>
+              <w:rPr>
+                <w:sz w:val="20"/>
+                <w:szCs w:val="20"/>
+              </w:rPr>
+              <w:t xml:space="preserve"> Y</w:t>
             </w:r>
           </w:p>
         </w:tc>
@@ -9524,7 +10423,23 @@
                 <w:sz w:val="20"/>
                 <w:szCs w:val="20"/>
               </w:rPr>
-              <w:t>X –ef Y</w:t>
+              <w:t>X –</w:t>
+            </w:r>
+            <w:proofErr w:type="spellStart"/>
+            <w:r>
+              <w:rPr>
+                <w:sz w:val="20"/>
+                <w:szCs w:val="20"/>
+              </w:rPr>
+              <w:t>ef</w:t>
+            </w:r>
+            <w:proofErr w:type="spellEnd"/>
+            <w:r>
+              <w:rPr>
+                <w:sz w:val="20"/>
+                <w:szCs w:val="20"/>
+              </w:rPr>
+              <w:t xml:space="preserve"> Y</w:t>
             </w:r>
           </w:p>
         </w:tc>
@@ -10114,7 +11029,23 @@
                 <w:sz w:val="20"/>
                 <w:szCs w:val="20"/>
               </w:rPr>
-              <w:t>Affiche le fichier mais aussi les caractères affichables (espace, entrée etc)</w:t>
+              <w:t xml:space="preserve">Affiche le fichier mais aussi les caractères affichables (espace, entrée </w:t>
+            </w:r>
+            <w:proofErr w:type="spellStart"/>
+            <w:r>
+              <w:rPr>
+                <w:sz w:val="20"/>
+                <w:szCs w:val="20"/>
+              </w:rPr>
+              <w:t>etc</w:t>
+            </w:r>
+            <w:proofErr w:type="spellEnd"/>
+            <w:r>
+              <w:rPr>
+                <w:sz w:val="20"/>
+                <w:szCs w:val="20"/>
+              </w:rPr>
+              <w:t>)</w:t>
             </w:r>
           </w:p>
         </w:tc>
@@ -10143,6 +11074,7 @@
                 <w:szCs w:val="20"/>
               </w:rPr>
             </w:pPr>
+            <w:proofErr w:type="spellStart"/>
             <w:r>
               <w:rPr>
                 <w:sz w:val="20"/>
@@ -10150,6 +11082,7 @@
               </w:rPr>
               <w:t>nl</w:t>
             </w:r>
+            <w:proofErr w:type="spellEnd"/>
           </w:p>
         </w:tc>
         <w:tc>
@@ -10199,6 +11132,7 @@
                 <w:szCs w:val="20"/>
               </w:rPr>
             </w:pPr>
+            <w:proofErr w:type="spellStart"/>
             <w:r>
               <w:rPr>
                 <w:sz w:val="20"/>
@@ -10206,6 +11140,7 @@
               </w:rPr>
               <w:t>less</w:t>
             </w:r>
+            <w:proofErr w:type="spellEnd"/>
           </w:p>
         </w:tc>
         <w:tc>
@@ -10296,7 +11231,23 @@
                 <w:sz w:val="20"/>
                 <w:szCs w:val="20"/>
               </w:rPr>
-              <w:t>Idem less mais impossible de revenir en haut</w:t>
+              <w:t xml:space="preserve">Idem </w:t>
+            </w:r>
+            <w:proofErr w:type="spellStart"/>
+            <w:r>
+              <w:rPr>
+                <w:sz w:val="20"/>
+                <w:szCs w:val="20"/>
+              </w:rPr>
+              <w:t>less</w:t>
+            </w:r>
+            <w:proofErr w:type="spellEnd"/>
+            <w:r>
+              <w:rPr>
+                <w:sz w:val="20"/>
+                <w:szCs w:val="20"/>
+              </w:rPr>
+              <w:t xml:space="preserve"> mais impossible de revenir en haut</w:t>
             </w:r>
           </w:p>
         </w:tc>
@@ -10325,6 +11276,7 @@
                 <w:szCs w:val="20"/>
               </w:rPr>
             </w:pPr>
+            <w:proofErr w:type="spellStart"/>
             <w:r>
               <w:rPr>
                 <w:sz w:val="20"/>
@@ -10332,6 +11284,7 @@
               </w:rPr>
               <w:t>tail</w:t>
             </w:r>
+            <w:proofErr w:type="spellEnd"/>
           </w:p>
         </w:tc>
         <w:tc>
@@ -10502,6 +11455,7 @@
                 <w:szCs w:val="20"/>
               </w:rPr>
             </w:pPr>
+            <w:proofErr w:type="spellStart"/>
             <w:r>
               <w:rPr>
                 <w:sz w:val="20"/>
@@ -10509,6 +11463,7 @@
               </w:rPr>
               <w:t>head</w:t>
             </w:r>
+            <w:proofErr w:type="spellEnd"/>
           </w:p>
         </w:tc>
         <w:tc>
@@ -10594,12 +11549,37 @@
                 <w:szCs w:val="20"/>
               </w:rPr>
             </w:pPr>
-            <w:r>
-              <w:rPr>
-                <w:sz w:val="20"/>
-                <w:szCs w:val="20"/>
-              </w:rPr>
-              <w:t>Od [Opts] &lt;file&gt;</w:t>
+            <w:proofErr w:type="spellStart"/>
+            <w:r>
+              <w:rPr>
+                <w:sz w:val="20"/>
+                <w:szCs w:val="20"/>
+              </w:rPr>
+              <w:t>Od</w:t>
+            </w:r>
+            <w:proofErr w:type="spellEnd"/>
+            <w:r>
+              <w:rPr>
+                <w:sz w:val="20"/>
+                <w:szCs w:val="20"/>
+              </w:rPr>
+              <w:t xml:space="preserve"> [</w:t>
+            </w:r>
+            <w:proofErr w:type="spellStart"/>
+            <w:r>
+              <w:rPr>
+                <w:sz w:val="20"/>
+                <w:szCs w:val="20"/>
+              </w:rPr>
+              <w:t>Opts</w:t>
+            </w:r>
+            <w:proofErr w:type="spellEnd"/>
+            <w:r>
+              <w:rPr>
+                <w:sz w:val="20"/>
+                <w:szCs w:val="20"/>
+              </w:rPr>
+              <w:t>] &lt;file&gt;</w:t>
             </w:r>
           </w:p>
         </w:tc>
@@ -10911,8 +11891,17 @@
                 <w:sz w:val="20"/>
                 <w:szCs w:val="20"/>
               </w:rPr>
-              <w:t>-a</w:t>
-            </w:r>
+              <w:t>-</w:t>
+            </w:r>
+            <w:proofErr w:type="gramStart"/>
+            <w:r>
+              <w:rPr>
+                <w:sz w:val="20"/>
+                <w:szCs w:val="20"/>
+              </w:rPr>
+              <w:t>a</w:t>
+            </w:r>
+            <w:proofErr w:type="gramEnd"/>
           </w:p>
         </w:tc>
         <w:tc>
@@ -10999,6 +11988,7 @@
                 <w:szCs w:val="20"/>
               </w:rPr>
             </w:pPr>
+            <w:proofErr w:type="spellStart"/>
             <w:r>
               <w:rPr>
                 <w:sz w:val="20"/>
@@ -11006,6 +11996,7 @@
               </w:rPr>
               <w:t>ls</w:t>
             </w:r>
+            <w:proofErr w:type="spellEnd"/>
           </w:p>
         </w:tc>
         <w:tc>
@@ -11033,8 +12024,17 @@
                 <w:sz w:val="20"/>
                 <w:szCs w:val="20"/>
               </w:rPr>
-              <w:t>-a</w:t>
-            </w:r>
+              <w:t>-</w:t>
+            </w:r>
+            <w:proofErr w:type="gramStart"/>
+            <w:r>
+              <w:rPr>
+                <w:sz w:val="20"/>
+                <w:szCs w:val="20"/>
+              </w:rPr>
+              <w:t>a</w:t>
+            </w:r>
+            <w:proofErr w:type="gramEnd"/>
           </w:p>
         </w:tc>
         <w:tc>
@@ -11167,28 +12167,142 @@
                 <w:szCs w:val="20"/>
               </w:rPr>
             </w:pPr>
-            <w:r>
-              <w:rPr>
-                <w:sz w:val="20"/>
-                <w:szCs w:val="20"/>
-              </w:rPr>
-              <w:t>S(uid|gid) : user|group qui exec possède les mêmes droits que proprio</w:t>
-            </w:r>
-          </w:p>
-          <w:p>
-            <w:pPr>
-              <w:jc w:val="center"/>
-              <w:rPr>
-                <w:sz w:val="20"/>
-                <w:szCs w:val="20"/>
-              </w:rPr>
-            </w:pPr>
-            <w:r>
-              <w:rPr>
-                <w:sz w:val="20"/>
-                <w:szCs w:val="20"/>
-              </w:rPr>
-              <w:t>T : sticky bit : pour un executable, l exec reste en RAM après la fin de son exec.</w:t>
+            <w:proofErr w:type="gramStart"/>
+            <w:r>
+              <w:rPr>
+                <w:sz w:val="20"/>
+                <w:szCs w:val="20"/>
+              </w:rPr>
+              <w:t>S(</w:t>
+            </w:r>
+            <w:proofErr w:type="spellStart"/>
+            <w:proofErr w:type="gramEnd"/>
+            <w:r>
+              <w:rPr>
+                <w:sz w:val="20"/>
+                <w:szCs w:val="20"/>
+              </w:rPr>
+              <w:t>uid|gid</w:t>
+            </w:r>
+            <w:proofErr w:type="spellEnd"/>
+            <w:r>
+              <w:rPr>
+                <w:sz w:val="20"/>
+                <w:szCs w:val="20"/>
+              </w:rPr>
+              <w:t xml:space="preserve">) : </w:t>
+            </w:r>
+            <w:proofErr w:type="spellStart"/>
+            <w:r>
+              <w:rPr>
+                <w:sz w:val="20"/>
+                <w:szCs w:val="20"/>
+              </w:rPr>
+              <w:t>user|group</w:t>
+            </w:r>
+            <w:proofErr w:type="spellEnd"/>
+            <w:r>
+              <w:rPr>
+                <w:sz w:val="20"/>
+                <w:szCs w:val="20"/>
+              </w:rPr>
+              <w:t xml:space="preserve"> qui </w:t>
+            </w:r>
+            <w:proofErr w:type="spellStart"/>
+            <w:r>
+              <w:rPr>
+                <w:sz w:val="20"/>
+                <w:szCs w:val="20"/>
+              </w:rPr>
+              <w:t>exec</w:t>
+            </w:r>
+            <w:proofErr w:type="spellEnd"/>
+            <w:r>
+              <w:rPr>
+                <w:sz w:val="20"/>
+                <w:szCs w:val="20"/>
+              </w:rPr>
+              <w:t xml:space="preserve"> possède les mêmes droits que proprio</w:t>
+            </w:r>
+          </w:p>
+          <w:p>
+            <w:pPr>
+              <w:jc w:val="center"/>
+              <w:rPr>
+                <w:sz w:val="20"/>
+                <w:szCs w:val="20"/>
+              </w:rPr>
+            </w:pPr>
+            <w:r>
+              <w:rPr>
+                <w:sz w:val="20"/>
+                <w:szCs w:val="20"/>
+              </w:rPr>
+              <w:t xml:space="preserve">T : </w:t>
+            </w:r>
+            <w:proofErr w:type="spellStart"/>
+            <w:r>
+              <w:rPr>
+                <w:sz w:val="20"/>
+                <w:szCs w:val="20"/>
+              </w:rPr>
+              <w:t>sticky</w:t>
+            </w:r>
+            <w:proofErr w:type="spellEnd"/>
+            <w:r>
+              <w:rPr>
+                <w:sz w:val="20"/>
+                <w:szCs w:val="20"/>
+              </w:rPr>
+              <w:t xml:space="preserve"> bit : pour un </w:t>
+            </w:r>
+            <w:proofErr w:type="spellStart"/>
+            <w:r>
+              <w:rPr>
+                <w:sz w:val="20"/>
+                <w:szCs w:val="20"/>
+              </w:rPr>
+              <w:t>executable</w:t>
+            </w:r>
+            <w:proofErr w:type="spellEnd"/>
+            <w:r>
+              <w:rPr>
+                <w:sz w:val="20"/>
+                <w:szCs w:val="20"/>
+              </w:rPr>
+              <w:t xml:space="preserve">, l </w:t>
+            </w:r>
+            <w:proofErr w:type="spellStart"/>
+            <w:r>
+              <w:rPr>
+                <w:sz w:val="20"/>
+                <w:szCs w:val="20"/>
+              </w:rPr>
+              <w:t>exec</w:t>
+            </w:r>
+            <w:proofErr w:type="spellEnd"/>
+            <w:r>
+              <w:rPr>
+                <w:sz w:val="20"/>
+                <w:szCs w:val="20"/>
+              </w:rPr>
+              <w:t xml:space="preserve"> reste en RAM après la fin de son </w:t>
+            </w:r>
+            <w:proofErr w:type="spellStart"/>
+            <w:r>
+              <w:rPr>
+                <w:sz w:val="20"/>
+                <w:szCs w:val="20"/>
+              </w:rPr>
+              <w:t>exec</w:t>
+            </w:r>
+            <w:proofErr w:type="spellEnd"/>
+            <w:r>
+              <w:rPr>
+                <w:sz w:val="20"/>
+                <w:szCs w:val="20"/>
+              </w:rPr>
+              <w:t>.</w:t>
             </w:r>
           </w:p>
           <w:p>
@@ -11206,13 +12320,22 @@
               </w:rPr>
               <w:t xml:space="preserve">Pour un dossier, si X on peut le parcourir et supprimer et si </w:t>
             </w:r>
+            <w:proofErr w:type="spellStart"/>
             <w:r>
               <w:rPr>
                 <w:sz w:val="20"/>
                 <w:szCs w:val="20"/>
               </w:rPr>
               <w:lastRenderedPageBreak/>
-              <w:t>sticky, supprimer uniquement les fichiers qui nous appartiennent.</w:t>
+              <w:t>sticky</w:t>
+            </w:r>
+            <w:proofErr w:type="spellEnd"/>
+            <w:r>
+              <w:rPr>
+                <w:sz w:val="20"/>
+                <w:szCs w:val="20"/>
+              </w:rPr>
+              <w:t>, supprimer uniquement les fichiers qui nous appartiennent.</w:t>
             </w:r>
           </w:p>
           <w:p>
@@ -11269,13 +12392,10 @@
                 <w:szCs w:val="20"/>
                 <w:lang w:eastAsia="en-US" w:bidi="ar-SA"/>
               </w:rPr>
-              <w:t>-(fichier) l(ink) d(irectory)</w:t>
-            </w:r>
-          </w:p>
-          <w:p>
-            <w:pPr>
-              <w:pStyle w:val="Standard"/>
-              <w:jc w:val="center"/>
+              <w:t xml:space="preserve">-(fichier) </w:t>
+            </w:r>
+            <w:proofErr w:type="gramStart"/>
+            <w:r>
               <w:rPr>
                 <w:rFonts w:asciiTheme="minorHAnsi" w:eastAsiaTheme="minorHAnsi" w:hAnsiTheme="minorHAnsi" w:cstheme="minorBidi"/>
                 <w:kern w:val="0"/>
@@ -11283,7 +12403,10 @@
                 <w:szCs w:val="20"/>
                 <w:lang w:eastAsia="en-US" w:bidi="ar-SA"/>
               </w:rPr>
-            </w:pPr>
+              <w:t>l(</w:t>
+            </w:r>
+            <w:proofErr w:type="spellStart"/>
+            <w:proofErr w:type="gramEnd"/>
             <w:r>
               <w:rPr>
                 <w:rFonts w:asciiTheme="minorHAnsi" w:eastAsiaTheme="minorHAnsi" w:hAnsiTheme="minorHAnsi" w:cstheme="minorBidi"/>
@@ -11292,13 +12415,10 @@
                 <w:szCs w:val="20"/>
                 <w:lang w:eastAsia="en-US" w:bidi="ar-SA"/>
               </w:rPr>
-              <w:t>p(ipe) b(loc)  c(arac) s(ocket)</w:t>
-            </w:r>
-          </w:p>
-          <w:p>
-            <w:pPr>
-              <w:pStyle w:val="Standard"/>
-              <w:jc w:val="center"/>
+              <w:t>ink</w:t>
+            </w:r>
+            <w:proofErr w:type="spellEnd"/>
+            <w:r>
               <w:rPr>
                 <w:rFonts w:asciiTheme="minorHAnsi" w:eastAsiaTheme="minorHAnsi" w:hAnsiTheme="minorHAnsi" w:cstheme="minorBidi"/>
                 <w:kern w:val="0"/>
@@ -11306,7 +12426,9 @@
                 <w:szCs w:val="20"/>
                 <w:lang w:eastAsia="en-US" w:bidi="ar-SA"/>
               </w:rPr>
-            </w:pPr>
+              <w:t>) d(</w:t>
+            </w:r>
+            <w:proofErr w:type="spellStart"/>
             <w:r>
               <w:rPr>
                 <w:rFonts w:asciiTheme="minorHAnsi" w:eastAsiaTheme="minorHAnsi" w:hAnsiTheme="minorHAnsi" w:cstheme="minorBidi"/>
@@ -11315,8 +12437,167 @@
                 <w:szCs w:val="20"/>
                 <w:lang w:eastAsia="en-US" w:bidi="ar-SA"/>
               </w:rPr>
-              <w:t>#links Owner Group Size Modified</w:t>
-            </w:r>
+              <w:t>irectory</w:t>
+            </w:r>
+            <w:proofErr w:type="spellEnd"/>
+            <w:r>
+              <w:rPr>
+                <w:rFonts w:asciiTheme="minorHAnsi" w:eastAsiaTheme="minorHAnsi" w:hAnsiTheme="minorHAnsi" w:cstheme="minorBidi"/>
+                <w:kern w:val="0"/>
+                <w:sz w:val="20"/>
+                <w:szCs w:val="20"/>
+                <w:lang w:eastAsia="en-US" w:bidi="ar-SA"/>
+              </w:rPr>
+              <w:t>)</w:t>
+            </w:r>
+          </w:p>
+          <w:p>
+            <w:pPr>
+              <w:pStyle w:val="Standard"/>
+              <w:jc w:val="center"/>
+              <w:rPr>
+                <w:rFonts w:asciiTheme="minorHAnsi" w:eastAsiaTheme="minorHAnsi" w:hAnsiTheme="minorHAnsi" w:cstheme="minorBidi"/>
+                <w:kern w:val="0"/>
+                <w:sz w:val="20"/>
+                <w:szCs w:val="20"/>
+                <w:lang w:eastAsia="en-US" w:bidi="ar-SA"/>
+              </w:rPr>
+            </w:pPr>
+            <w:proofErr w:type="gramStart"/>
+            <w:r>
+              <w:rPr>
+                <w:rFonts w:asciiTheme="minorHAnsi" w:eastAsiaTheme="minorHAnsi" w:hAnsiTheme="minorHAnsi" w:cstheme="minorBidi"/>
+                <w:kern w:val="0"/>
+                <w:sz w:val="20"/>
+                <w:szCs w:val="20"/>
+                <w:lang w:eastAsia="en-US" w:bidi="ar-SA"/>
+              </w:rPr>
+              <w:t>p(</w:t>
+            </w:r>
+            <w:proofErr w:type="spellStart"/>
+            <w:proofErr w:type="gramEnd"/>
+            <w:r>
+              <w:rPr>
+                <w:rFonts w:asciiTheme="minorHAnsi" w:eastAsiaTheme="minorHAnsi" w:hAnsiTheme="minorHAnsi" w:cstheme="minorBidi"/>
+                <w:kern w:val="0"/>
+                <w:sz w:val="20"/>
+                <w:szCs w:val="20"/>
+                <w:lang w:eastAsia="en-US" w:bidi="ar-SA"/>
+              </w:rPr>
+              <w:t>ipe</w:t>
+            </w:r>
+            <w:proofErr w:type="spellEnd"/>
+            <w:r>
+              <w:rPr>
+                <w:rFonts w:asciiTheme="minorHAnsi" w:eastAsiaTheme="minorHAnsi" w:hAnsiTheme="minorHAnsi" w:cstheme="minorBidi"/>
+                <w:kern w:val="0"/>
+                <w:sz w:val="20"/>
+                <w:szCs w:val="20"/>
+                <w:lang w:eastAsia="en-US" w:bidi="ar-SA"/>
+              </w:rPr>
+              <w:t>) b(</w:t>
+            </w:r>
+            <w:proofErr w:type="spellStart"/>
+            <w:r>
+              <w:rPr>
+                <w:rFonts w:asciiTheme="minorHAnsi" w:eastAsiaTheme="minorHAnsi" w:hAnsiTheme="minorHAnsi" w:cstheme="minorBidi"/>
+                <w:kern w:val="0"/>
+                <w:sz w:val="20"/>
+                <w:szCs w:val="20"/>
+                <w:lang w:eastAsia="en-US" w:bidi="ar-SA"/>
+              </w:rPr>
+              <w:t>loc</w:t>
+            </w:r>
+            <w:proofErr w:type="spellEnd"/>
+            <w:r>
+              <w:rPr>
+                <w:rFonts w:asciiTheme="minorHAnsi" w:eastAsiaTheme="minorHAnsi" w:hAnsiTheme="minorHAnsi" w:cstheme="minorBidi"/>
+                <w:kern w:val="0"/>
+                <w:sz w:val="20"/>
+                <w:szCs w:val="20"/>
+                <w:lang w:eastAsia="en-US" w:bidi="ar-SA"/>
+              </w:rPr>
+              <w:t>)  c(arac) s(</w:t>
+            </w:r>
+            <w:proofErr w:type="spellStart"/>
+            <w:r>
+              <w:rPr>
+                <w:rFonts w:asciiTheme="minorHAnsi" w:eastAsiaTheme="minorHAnsi" w:hAnsiTheme="minorHAnsi" w:cstheme="minorBidi"/>
+                <w:kern w:val="0"/>
+                <w:sz w:val="20"/>
+                <w:szCs w:val="20"/>
+                <w:lang w:eastAsia="en-US" w:bidi="ar-SA"/>
+              </w:rPr>
+              <w:t>ocket</w:t>
+            </w:r>
+            <w:proofErr w:type="spellEnd"/>
+            <w:r>
+              <w:rPr>
+                <w:rFonts w:asciiTheme="minorHAnsi" w:eastAsiaTheme="minorHAnsi" w:hAnsiTheme="minorHAnsi" w:cstheme="minorBidi"/>
+                <w:kern w:val="0"/>
+                <w:sz w:val="20"/>
+                <w:szCs w:val="20"/>
+                <w:lang w:eastAsia="en-US" w:bidi="ar-SA"/>
+              </w:rPr>
+              <w:t>)</w:t>
+            </w:r>
+          </w:p>
+          <w:p>
+            <w:pPr>
+              <w:pStyle w:val="Standard"/>
+              <w:jc w:val="center"/>
+              <w:rPr>
+                <w:rFonts w:asciiTheme="minorHAnsi" w:eastAsiaTheme="minorHAnsi" w:hAnsiTheme="minorHAnsi" w:cstheme="minorBidi"/>
+                <w:kern w:val="0"/>
+                <w:sz w:val="20"/>
+                <w:szCs w:val="20"/>
+                <w:lang w:eastAsia="en-US" w:bidi="ar-SA"/>
+              </w:rPr>
+            </w:pPr>
+            <w:r>
+              <w:rPr>
+                <w:rFonts w:asciiTheme="minorHAnsi" w:eastAsiaTheme="minorHAnsi" w:hAnsiTheme="minorHAnsi" w:cstheme="minorBidi"/>
+                <w:kern w:val="0"/>
+                <w:sz w:val="20"/>
+                <w:szCs w:val="20"/>
+                <w:lang w:eastAsia="en-US" w:bidi="ar-SA"/>
+              </w:rPr>
+              <w:t xml:space="preserve">#links </w:t>
+            </w:r>
+            <w:proofErr w:type="spellStart"/>
+            <w:r>
+              <w:rPr>
+                <w:rFonts w:asciiTheme="minorHAnsi" w:eastAsiaTheme="minorHAnsi" w:hAnsiTheme="minorHAnsi" w:cstheme="minorBidi"/>
+                <w:kern w:val="0"/>
+                <w:sz w:val="20"/>
+                <w:szCs w:val="20"/>
+                <w:lang w:eastAsia="en-US" w:bidi="ar-SA"/>
+              </w:rPr>
+              <w:t>Owner</w:t>
+            </w:r>
+            <w:proofErr w:type="spellEnd"/>
+            <w:r>
+              <w:rPr>
+                <w:rFonts w:asciiTheme="minorHAnsi" w:eastAsiaTheme="minorHAnsi" w:hAnsiTheme="minorHAnsi" w:cstheme="minorBidi"/>
+                <w:kern w:val="0"/>
+                <w:sz w:val="20"/>
+                <w:szCs w:val="20"/>
+                <w:lang w:eastAsia="en-US" w:bidi="ar-SA"/>
+              </w:rPr>
+              <w:t xml:space="preserve"> Group Size </w:t>
+            </w:r>
+            <w:proofErr w:type="spellStart"/>
+            <w:r>
+              <w:rPr>
+                <w:rFonts w:asciiTheme="minorHAnsi" w:eastAsiaTheme="minorHAnsi" w:hAnsiTheme="minorHAnsi" w:cstheme="minorBidi"/>
+                <w:kern w:val="0"/>
+                <w:sz w:val="20"/>
+                <w:szCs w:val="20"/>
+                <w:lang w:eastAsia="en-US" w:bidi="ar-SA"/>
+              </w:rPr>
+              <w:t>Modified</w:t>
+            </w:r>
+            <w:proofErr w:type="spellEnd"/>
           </w:p>
           <w:p>
             <w:pPr>
@@ -11604,7 +12885,23 @@
                 <w:sz w:val="20"/>
                 <w:szCs w:val="20"/>
               </w:rPr>
-              <w:t>User :rôle :type :MLS</w:t>
+              <w:t>User </w:t>
+            </w:r>
+            <w:proofErr w:type="gramStart"/>
+            <w:r>
+              <w:rPr>
+                <w:sz w:val="20"/>
+                <w:szCs w:val="20"/>
+              </w:rPr>
+              <w:t>:rôle</w:t>
+            </w:r>
+            <w:proofErr w:type="gramEnd"/>
+            <w:r>
+              <w:rPr>
+                <w:sz w:val="20"/>
+                <w:szCs w:val="20"/>
+              </w:rPr>
+              <w:t> :type :MLS</w:t>
             </w:r>
           </w:p>
         </w:tc>
@@ -11661,7 +12958,23 @@
                 <w:sz w:val="20"/>
                 <w:szCs w:val="20"/>
               </w:rPr>
-              <w:t>--color=auto</w:t>
+              <w:t>--</w:t>
+            </w:r>
+            <w:proofErr w:type="spellStart"/>
+            <w:r>
+              <w:rPr>
+                <w:sz w:val="20"/>
+                <w:szCs w:val="20"/>
+              </w:rPr>
+              <w:t>color</w:t>
+            </w:r>
+            <w:proofErr w:type="spellEnd"/>
+            <w:r>
+              <w:rPr>
+                <w:sz w:val="20"/>
+                <w:szCs w:val="20"/>
+              </w:rPr>
+              <w:t>=auto</w:t>
             </w:r>
           </w:p>
         </w:tc>
@@ -11749,12 +13062,37 @@
                 <w:szCs w:val="20"/>
               </w:rPr>
             </w:pPr>
-            <w:r>
-              <w:rPr>
-                <w:sz w:val="20"/>
-                <w:szCs w:val="20"/>
-              </w:rPr>
-              <w:t>Touch &lt;name&gt;</w:t>
+            <w:proofErr w:type="spellStart"/>
+            <w:r>
+              <w:rPr>
+                <w:sz w:val="20"/>
+                <w:szCs w:val="20"/>
+              </w:rPr>
+              <w:t>Touch</w:t>
+            </w:r>
+            <w:proofErr w:type="spellEnd"/>
+            <w:r>
+              <w:rPr>
+                <w:sz w:val="20"/>
+                <w:szCs w:val="20"/>
+              </w:rPr>
+              <w:t xml:space="preserve"> &lt;</w:t>
+            </w:r>
+            <w:proofErr w:type="spellStart"/>
+            <w:r>
+              <w:rPr>
+                <w:sz w:val="20"/>
+                <w:szCs w:val="20"/>
+              </w:rPr>
+              <w:t>name</w:t>
+            </w:r>
+            <w:proofErr w:type="spellEnd"/>
+            <w:r>
+              <w:rPr>
+                <w:sz w:val="20"/>
+                <w:szCs w:val="20"/>
+              </w:rPr>
+              <w:t>&gt;</w:t>
             </w:r>
           </w:p>
         </w:tc>
@@ -11817,8 +13155,33 @@
                 <w:sz w:val="20"/>
                 <w:szCs w:val="20"/>
               </w:rPr>
-              <w:t>mv src dest</w:t>
-            </w:r>
+              <w:t xml:space="preserve">mv </w:t>
+            </w:r>
+            <w:proofErr w:type="spellStart"/>
+            <w:r>
+              <w:rPr>
+                <w:sz w:val="20"/>
+                <w:szCs w:val="20"/>
+              </w:rPr>
+              <w:t>src</w:t>
+            </w:r>
+            <w:proofErr w:type="spellEnd"/>
+            <w:r>
+              <w:rPr>
+                <w:sz w:val="20"/>
+                <w:szCs w:val="20"/>
+              </w:rPr>
+              <w:t xml:space="preserve"> </w:t>
+            </w:r>
+            <w:proofErr w:type="spellStart"/>
+            <w:r>
+              <w:rPr>
+                <w:sz w:val="20"/>
+                <w:szCs w:val="20"/>
+              </w:rPr>
+              <w:t>dest</w:t>
+            </w:r>
+            <w:proofErr w:type="spellEnd"/>
           </w:p>
         </w:tc>
         <w:tc>
@@ -11965,7 +13328,23 @@
                 <w:sz w:val="20"/>
                 <w:szCs w:val="20"/>
               </w:rPr>
-              <w:t>If=&lt;inputFile&gt;</w:t>
+              <w:t>If=&lt;</w:t>
+            </w:r>
+            <w:proofErr w:type="spellStart"/>
+            <w:r>
+              <w:rPr>
+                <w:sz w:val="20"/>
+                <w:szCs w:val="20"/>
+              </w:rPr>
+              <w:t>inputFile</w:t>
+            </w:r>
+            <w:proofErr w:type="spellEnd"/>
+            <w:r>
+              <w:rPr>
+                <w:sz w:val="20"/>
+                <w:szCs w:val="20"/>
+              </w:rPr>
+              <w:t>&gt;</w:t>
             </w:r>
           </w:p>
         </w:tc>
@@ -11994,8 +13373,17 @@
                 <w:sz w:val="20"/>
                 <w:szCs w:val="20"/>
               </w:rPr>
-              <w:t>Par défaut stdin</w:t>
-            </w:r>
+              <w:t xml:space="preserve">Par défaut </w:t>
+            </w:r>
+            <w:proofErr w:type="spellStart"/>
+            <w:r>
+              <w:rPr>
+                <w:sz w:val="20"/>
+                <w:szCs w:val="20"/>
+              </w:rPr>
+              <w:t>stdin</w:t>
+            </w:r>
+            <w:proofErr w:type="spellEnd"/>
           </w:p>
         </w:tc>
       </w:tr>
@@ -12050,7 +13438,23 @@
                 <w:sz w:val="20"/>
                 <w:szCs w:val="20"/>
               </w:rPr>
-              <w:t>Of=&lt;outputFile&gt;</w:t>
+              <w:t>Of=&lt;</w:t>
+            </w:r>
+            <w:proofErr w:type="spellStart"/>
+            <w:r>
+              <w:rPr>
+                <w:sz w:val="20"/>
+                <w:szCs w:val="20"/>
+              </w:rPr>
+              <w:t>outputFile</w:t>
+            </w:r>
+            <w:proofErr w:type="spellEnd"/>
+            <w:r>
+              <w:rPr>
+                <w:sz w:val="20"/>
+                <w:szCs w:val="20"/>
+              </w:rPr>
+              <w:t>&gt;</w:t>
             </w:r>
           </w:p>
         </w:tc>
@@ -12293,12 +13697,21 @@
                 <w:szCs w:val="20"/>
               </w:rPr>
             </w:pPr>
-            <w:r>
-              <w:rPr>
-                <w:sz w:val="20"/>
-                <w:szCs w:val="20"/>
-              </w:rPr>
-              <w:t>Seek=X</w:t>
+            <w:proofErr w:type="spellStart"/>
+            <w:r>
+              <w:rPr>
+                <w:sz w:val="20"/>
+                <w:szCs w:val="20"/>
+              </w:rPr>
+              <w:t>Seek</w:t>
+            </w:r>
+            <w:proofErr w:type="spellEnd"/>
+            <w:r>
+              <w:rPr>
+                <w:sz w:val="20"/>
+                <w:szCs w:val="20"/>
+              </w:rPr>
+              <w:t>=X</w:t>
             </w:r>
           </w:p>
         </w:tc>
@@ -12412,7 +13825,23 @@
                 <w:sz w:val="20"/>
                 <w:szCs w:val="20"/>
               </w:rPr>
-              <w:t>Sauter nbBlocs avant traitement</w:t>
+              <w:t xml:space="preserve">Sauter </w:t>
+            </w:r>
+            <w:proofErr w:type="spellStart"/>
+            <w:r>
+              <w:rPr>
+                <w:sz w:val="20"/>
+                <w:szCs w:val="20"/>
+              </w:rPr>
+              <w:t>nbBlocs</w:t>
+            </w:r>
+            <w:proofErr w:type="spellEnd"/>
+            <w:r>
+              <w:rPr>
+                <w:sz w:val="20"/>
+                <w:szCs w:val="20"/>
+              </w:rPr>
+              <w:t xml:space="preserve"> avant traitement</w:t>
             </w:r>
           </w:p>
         </w:tc>
@@ -12446,8 +13875,33 @@
                 <w:sz w:val="20"/>
                 <w:szCs w:val="20"/>
               </w:rPr>
-              <w:t>Cp src dest</w:t>
-            </w:r>
+              <w:t xml:space="preserve">Cp </w:t>
+            </w:r>
+            <w:proofErr w:type="spellStart"/>
+            <w:r>
+              <w:rPr>
+                <w:sz w:val="20"/>
+                <w:szCs w:val="20"/>
+              </w:rPr>
+              <w:t>src</w:t>
+            </w:r>
+            <w:proofErr w:type="spellEnd"/>
+            <w:r>
+              <w:rPr>
+                <w:sz w:val="20"/>
+                <w:szCs w:val="20"/>
+              </w:rPr>
+              <w:t xml:space="preserve"> </w:t>
+            </w:r>
+            <w:proofErr w:type="spellStart"/>
+            <w:r>
+              <w:rPr>
+                <w:sz w:val="20"/>
+                <w:szCs w:val="20"/>
+              </w:rPr>
+              <w:t>dest</w:t>
+            </w:r>
+            <w:proofErr w:type="spellEnd"/>
           </w:p>
         </w:tc>
         <w:tc>
@@ -12589,6 +14043,7 @@
                 <w:szCs w:val="20"/>
               </w:rPr>
             </w:pPr>
+            <w:proofErr w:type="spellStart"/>
             <w:r>
               <w:rPr>
                 <w:sz w:val="20"/>
@@ -12596,6 +14051,7 @@
               </w:rPr>
               <w:t>mkdir</w:t>
             </w:r>
+            <w:proofErr w:type="spellEnd"/>
           </w:p>
         </w:tc>
         <w:tc>
@@ -12736,7 +14192,71 @@
                 <w:sz w:val="20"/>
                 <w:szCs w:val="20"/>
               </w:rPr>
-              <w:t>ln [Opts] &lt;src path&gt; &lt;link&gt;</w:t>
+              <w:t>ln [</w:t>
+            </w:r>
+            <w:proofErr w:type="spellStart"/>
+            <w:r>
+              <w:rPr>
+                <w:sz w:val="20"/>
+                <w:szCs w:val="20"/>
+              </w:rPr>
+              <w:t>Opts</w:t>
+            </w:r>
+            <w:proofErr w:type="spellEnd"/>
+            <w:r>
+              <w:rPr>
+                <w:sz w:val="20"/>
+                <w:szCs w:val="20"/>
+              </w:rPr>
+              <w:t>] &lt;</w:t>
+            </w:r>
+            <w:proofErr w:type="spellStart"/>
+            <w:r>
+              <w:rPr>
+                <w:sz w:val="20"/>
+                <w:szCs w:val="20"/>
+              </w:rPr>
+              <w:t>src</w:t>
+            </w:r>
+            <w:proofErr w:type="spellEnd"/>
+            <w:r>
+              <w:rPr>
+                <w:sz w:val="20"/>
+                <w:szCs w:val="20"/>
+              </w:rPr>
+              <w:t xml:space="preserve"> </w:t>
+            </w:r>
+            <w:proofErr w:type="spellStart"/>
+            <w:r>
+              <w:rPr>
+                <w:sz w:val="20"/>
+                <w:szCs w:val="20"/>
+              </w:rPr>
+              <w:t>path</w:t>
+            </w:r>
+            <w:proofErr w:type="spellEnd"/>
+            <w:r>
+              <w:rPr>
+                <w:sz w:val="20"/>
+                <w:szCs w:val="20"/>
+              </w:rPr>
+              <w:t>&gt; &lt;</w:t>
+            </w:r>
+            <w:proofErr w:type="spellStart"/>
+            <w:r>
+              <w:rPr>
+                <w:sz w:val="20"/>
+                <w:szCs w:val="20"/>
+              </w:rPr>
+              <w:t>link</w:t>
+            </w:r>
+            <w:proofErr w:type="spellEnd"/>
+            <w:r>
+              <w:rPr>
+                <w:sz w:val="20"/>
+                <w:szCs w:val="20"/>
+              </w:rPr>
+              <w:t>&gt;</w:t>
             </w:r>
           </w:p>
         </w:tc>
@@ -12787,7 +14307,23 @@
                 <w:sz w:val="20"/>
                 <w:szCs w:val="20"/>
               </w:rPr>
-              <w:t>Création hard link (pointe vers la même inode)</w:t>
+              <w:t xml:space="preserve">Création hard </w:t>
+            </w:r>
+            <w:proofErr w:type="spellStart"/>
+            <w:r>
+              <w:rPr>
+                <w:sz w:val="20"/>
+                <w:szCs w:val="20"/>
+              </w:rPr>
+              <w:t>link</w:t>
+            </w:r>
+            <w:proofErr w:type="spellEnd"/>
+            <w:r>
+              <w:rPr>
+                <w:sz w:val="20"/>
+                <w:szCs w:val="20"/>
+              </w:rPr>
+              <w:t xml:space="preserve"> (pointe vers la même inode)</w:t>
             </w:r>
           </w:p>
         </w:tc>
@@ -12901,6 +14437,7 @@
                 <w:szCs w:val="20"/>
               </w:rPr>
             </w:pPr>
+            <w:proofErr w:type="spellStart"/>
             <w:r>
               <w:rPr>
                 <w:sz w:val="20"/>
@@ -12909,6 +14446,7 @@
               <w:lastRenderedPageBreak/>
               <w:t>rm</w:t>
             </w:r>
+            <w:proofErr w:type="spellEnd"/>
           </w:p>
         </w:tc>
         <w:tc>
@@ -12931,6 +14469,7 @@
                 <w:szCs w:val="20"/>
               </w:rPr>
             </w:pPr>
+            <w:proofErr w:type="spellStart"/>
             <w:r>
               <w:rPr>
                 <w:sz w:val="20"/>
@@ -12938,6 +14477,7 @@
               </w:rPr>
               <w:t>Delete</w:t>
             </w:r>
+            <w:proofErr w:type="spellEnd"/>
           </w:p>
         </w:tc>
       </w:tr>
@@ -13220,12 +14760,21 @@
                 <w:szCs w:val="20"/>
               </w:rPr>
             </w:pPr>
-            <w:r>
-              <w:rPr>
-                <w:sz w:val="20"/>
-                <w:szCs w:val="20"/>
-              </w:rPr>
-              <w:t>Rmdir &lt;dossier&gt;</w:t>
+            <w:proofErr w:type="spellStart"/>
+            <w:r>
+              <w:rPr>
+                <w:sz w:val="20"/>
+                <w:szCs w:val="20"/>
+              </w:rPr>
+              <w:t>Rmdir</w:t>
+            </w:r>
+            <w:proofErr w:type="spellEnd"/>
+            <w:r>
+              <w:rPr>
+                <w:sz w:val="20"/>
+                <w:szCs w:val="20"/>
+              </w:rPr>
+              <w:t xml:space="preserve"> &lt;dossier&gt;</w:t>
             </w:r>
           </w:p>
         </w:tc>
@@ -13314,12 +14863,53 @@
                 <w:szCs w:val="20"/>
               </w:rPr>
             </w:pPr>
-            <w:r>
-              <w:rPr>
-                <w:sz w:val="20"/>
-                <w:szCs w:val="20"/>
-              </w:rPr>
-              <w:t>Chown [&lt;Owner&gt;][ :group] &lt;file&gt;</w:t>
+            <w:proofErr w:type="spellStart"/>
+            <w:r>
+              <w:rPr>
+                <w:sz w:val="20"/>
+                <w:szCs w:val="20"/>
+              </w:rPr>
+              <w:t>Chown</w:t>
+            </w:r>
+            <w:proofErr w:type="spellEnd"/>
+            <w:r>
+              <w:rPr>
+                <w:sz w:val="20"/>
+                <w:szCs w:val="20"/>
+              </w:rPr>
+              <w:t xml:space="preserve"> [&lt;</w:t>
+            </w:r>
+            <w:proofErr w:type="spellStart"/>
+            <w:r>
+              <w:rPr>
+                <w:sz w:val="20"/>
+                <w:szCs w:val="20"/>
+              </w:rPr>
+              <w:t>Owner</w:t>
+            </w:r>
+            <w:proofErr w:type="spellEnd"/>
+            <w:r>
+              <w:rPr>
+                <w:sz w:val="20"/>
+                <w:szCs w:val="20"/>
+              </w:rPr>
+              <w:t>&gt;</w:t>
+            </w:r>
+            <w:proofErr w:type="gramStart"/>
+            <w:r>
+              <w:rPr>
+                <w:sz w:val="20"/>
+                <w:szCs w:val="20"/>
+              </w:rPr>
+              <w:t>][</w:t>
+            </w:r>
+            <w:proofErr w:type="gramEnd"/>
+            <w:r>
+              <w:rPr>
+                <w:sz w:val="20"/>
+                <w:szCs w:val="20"/>
+              </w:rPr>
+              <w:t> :group] &lt;file&gt;</w:t>
             </w:r>
           </w:p>
         </w:tc>
@@ -13348,7 +14938,23 @@
                 <w:sz w:val="20"/>
                 <w:szCs w:val="20"/>
               </w:rPr>
-              <w:t>New group or new owner of file</w:t>
+              <w:t xml:space="preserve">New group or new </w:t>
+            </w:r>
+            <w:proofErr w:type="spellStart"/>
+            <w:r>
+              <w:rPr>
+                <w:sz w:val="20"/>
+                <w:szCs w:val="20"/>
+              </w:rPr>
+              <w:t>owner</w:t>
+            </w:r>
+            <w:proofErr w:type="spellEnd"/>
+            <w:r>
+              <w:rPr>
+                <w:sz w:val="20"/>
+                <w:szCs w:val="20"/>
+              </w:rPr>
+              <w:t xml:space="preserve"> of file</w:t>
             </w:r>
           </w:p>
         </w:tc>
@@ -13378,6 +14984,7 @@
                 <w:szCs w:val="20"/>
               </w:rPr>
             </w:pPr>
+            <w:proofErr w:type="spellStart"/>
             <w:r>
               <w:rPr>
                 <w:sz w:val="20"/>
@@ -13385,12 +14992,29 @@
               </w:rPr>
               <w:t>Chgrp</w:t>
             </w:r>
-            <w:r>
-              <w:rPr>
-                <w:sz w:val="20"/>
-                <w:szCs w:val="20"/>
-              </w:rPr>
-              <w:t xml:space="preserve"> &lt;newGroup&gt; &lt;file&gt;</w:t>
+            <w:proofErr w:type="spellEnd"/>
+            <w:r>
+              <w:rPr>
+                <w:sz w:val="20"/>
+                <w:szCs w:val="20"/>
+              </w:rPr>
+              <w:t xml:space="preserve"> &lt;</w:t>
+            </w:r>
+            <w:proofErr w:type="spellStart"/>
+            <w:r>
+              <w:rPr>
+                <w:sz w:val="20"/>
+                <w:szCs w:val="20"/>
+              </w:rPr>
+              <w:t>newGroup</w:t>
+            </w:r>
+            <w:proofErr w:type="spellEnd"/>
+            <w:r>
+              <w:rPr>
+                <w:sz w:val="20"/>
+                <w:szCs w:val="20"/>
+              </w:rPr>
+              <w:t>&gt; &lt;file&gt;</w:t>
             </w:r>
           </w:p>
         </w:tc>
@@ -13442,6 +15066,7 @@
                 <w:szCs w:val="20"/>
               </w:rPr>
             </w:pPr>
+            <w:proofErr w:type="spellStart"/>
             <w:r>
               <w:rPr>
                 <w:sz w:val="20"/>
@@ -13449,6 +15074,7 @@
               </w:rPr>
               <w:t>umask</w:t>
             </w:r>
+            <w:proofErr w:type="spellEnd"/>
           </w:p>
         </w:tc>
         <w:tc>
@@ -13518,7 +15144,23 @@
                 <w:sz w:val="20"/>
                 <w:szCs w:val="20"/>
               </w:rPr>
-              <w:t>[Opts]</w:t>
+              <w:t>[</w:t>
+            </w:r>
+            <w:proofErr w:type="spellStart"/>
+            <w:r>
+              <w:rPr>
+                <w:sz w:val="20"/>
+                <w:szCs w:val="20"/>
+              </w:rPr>
+              <w:t>Opts</w:t>
+            </w:r>
+            <w:proofErr w:type="spellEnd"/>
+            <w:r>
+              <w:rPr>
+                <w:sz w:val="20"/>
+                <w:szCs w:val="20"/>
+              </w:rPr>
+              <w:t>]</w:t>
             </w:r>
             <w:r>
               <w:rPr>
@@ -13696,12 +15338,21 @@
                 <w:szCs w:val="20"/>
               </w:rPr>
             </w:pPr>
-            <w:r>
-              <w:rPr>
-                <w:sz w:val="20"/>
-                <w:szCs w:val="20"/>
-              </w:rPr>
-              <w:t xml:space="preserve">Cf </w:t>
+            <w:proofErr w:type="spellStart"/>
+            <w:r>
+              <w:rPr>
+                <w:sz w:val="20"/>
+                <w:szCs w:val="20"/>
+              </w:rPr>
+              <w:t>Cf</w:t>
+            </w:r>
+            <w:proofErr w:type="spellEnd"/>
+            <w:r>
+              <w:rPr>
+                <w:sz w:val="20"/>
+                <w:szCs w:val="20"/>
+              </w:rPr>
+              <w:t xml:space="preserve"> </w:t>
             </w:r>
             <w:r>
               <w:rPr>
@@ -13761,6 +15412,7 @@
                 <w:szCs w:val="20"/>
               </w:rPr>
             </w:pPr>
+            <w:proofErr w:type="spellStart"/>
             <w:r>
               <w:rPr>
                 <w:sz w:val="20"/>
@@ -13768,6 +15420,7 @@
               </w:rPr>
               <w:t>A+x</w:t>
             </w:r>
+            <w:proofErr w:type="spellEnd"/>
           </w:p>
         </w:tc>
         <w:tc>
@@ -13790,45 +15443,147 @@
                 <w:szCs w:val="20"/>
               </w:rPr>
             </w:pPr>
-            <w:r>
-              <w:rPr>
-                <w:sz w:val="20"/>
-                <w:szCs w:val="20"/>
-              </w:rPr>
-              <w:t>U(ser), g(roup), o(thers), a(ll)</w:t>
-            </w:r>
-          </w:p>
-          <w:p>
-            <w:pPr>
-              <w:jc w:val="center"/>
-              <w:rPr>
-                <w:sz w:val="20"/>
-                <w:szCs w:val="20"/>
-              </w:rPr>
-            </w:pPr>
-            <w:r>
-              <w:rPr>
-                <w:sz w:val="20"/>
-                <w:szCs w:val="20"/>
-              </w:rPr>
-              <w:t>U+s : setuid</w:t>
-            </w:r>
-          </w:p>
-          <w:p>
-            <w:pPr>
-              <w:jc w:val="center"/>
-              <w:rPr>
-                <w:sz w:val="20"/>
-                <w:szCs w:val="20"/>
-              </w:rPr>
-            </w:pPr>
-            <w:r>
-              <w:rPr>
-                <w:sz w:val="20"/>
-                <w:szCs w:val="20"/>
-              </w:rPr>
-              <w:t>G+s : setgid</w:t>
-            </w:r>
+            <w:proofErr w:type="gramStart"/>
+            <w:r>
+              <w:rPr>
+                <w:sz w:val="20"/>
+                <w:szCs w:val="20"/>
+              </w:rPr>
+              <w:t>U(</w:t>
+            </w:r>
+            <w:proofErr w:type="spellStart"/>
+            <w:proofErr w:type="gramEnd"/>
+            <w:r>
+              <w:rPr>
+                <w:sz w:val="20"/>
+                <w:szCs w:val="20"/>
+              </w:rPr>
+              <w:t>ser</w:t>
+            </w:r>
+            <w:proofErr w:type="spellEnd"/>
+            <w:r>
+              <w:rPr>
+                <w:sz w:val="20"/>
+                <w:szCs w:val="20"/>
+              </w:rPr>
+              <w:t>), g(</w:t>
+            </w:r>
+            <w:proofErr w:type="spellStart"/>
+            <w:r>
+              <w:rPr>
+                <w:sz w:val="20"/>
+                <w:szCs w:val="20"/>
+              </w:rPr>
+              <w:t>roup</w:t>
+            </w:r>
+            <w:proofErr w:type="spellEnd"/>
+            <w:r>
+              <w:rPr>
+                <w:sz w:val="20"/>
+                <w:szCs w:val="20"/>
+              </w:rPr>
+              <w:t>), o(</w:t>
+            </w:r>
+            <w:proofErr w:type="spellStart"/>
+            <w:r>
+              <w:rPr>
+                <w:sz w:val="20"/>
+                <w:szCs w:val="20"/>
+              </w:rPr>
+              <w:t>thers</w:t>
+            </w:r>
+            <w:proofErr w:type="spellEnd"/>
+            <w:r>
+              <w:rPr>
+                <w:sz w:val="20"/>
+                <w:szCs w:val="20"/>
+              </w:rPr>
+              <w:t>), a(</w:t>
+            </w:r>
+            <w:proofErr w:type="spellStart"/>
+            <w:r>
+              <w:rPr>
+                <w:sz w:val="20"/>
+                <w:szCs w:val="20"/>
+              </w:rPr>
+              <w:t>ll</w:t>
+            </w:r>
+            <w:proofErr w:type="spellEnd"/>
+            <w:r>
+              <w:rPr>
+                <w:sz w:val="20"/>
+                <w:szCs w:val="20"/>
+              </w:rPr>
+              <w:t>)</w:t>
+            </w:r>
+          </w:p>
+          <w:p>
+            <w:pPr>
+              <w:jc w:val="center"/>
+              <w:rPr>
+                <w:sz w:val="20"/>
+                <w:szCs w:val="20"/>
+              </w:rPr>
+            </w:pPr>
+            <w:proofErr w:type="spellStart"/>
+            <w:r>
+              <w:rPr>
+                <w:sz w:val="20"/>
+                <w:szCs w:val="20"/>
+              </w:rPr>
+              <w:t>U+s</w:t>
+            </w:r>
+            <w:proofErr w:type="spellEnd"/>
+            <w:r>
+              <w:rPr>
+                <w:sz w:val="20"/>
+                <w:szCs w:val="20"/>
+              </w:rPr>
+              <w:t xml:space="preserve"> : </w:t>
+            </w:r>
+            <w:proofErr w:type="spellStart"/>
+            <w:r>
+              <w:rPr>
+                <w:sz w:val="20"/>
+                <w:szCs w:val="20"/>
+              </w:rPr>
+              <w:t>setuid</w:t>
+            </w:r>
+            <w:proofErr w:type="spellEnd"/>
+          </w:p>
+          <w:p>
+            <w:pPr>
+              <w:jc w:val="center"/>
+              <w:rPr>
+                <w:sz w:val="20"/>
+                <w:szCs w:val="20"/>
+              </w:rPr>
+            </w:pPr>
+            <w:proofErr w:type="spellStart"/>
+            <w:r>
+              <w:rPr>
+                <w:sz w:val="20"/>
+                <w:szCs w:val="20"/>
+              </w:rPr>
+              <w:t>G+s</w:t>
+            </w:r>
+            <w:proofErr w:type="spellEnd"/>
+            <w:r>
+              <w:rPr>
+                <w:sz w:val="20"/>
+                <w:szCs w:val="20"/>
+              </w:rPr>
+              <w:t xml:space="preserve"> : </w:t>
+            </w:r>
+            <w:proofErr w:type="spellStart"/>
+            <w:r>
+              <w:rPr>
+                <w:sz w:val="20"/>
+                <w:szCs w:val="20"/>
+              </w:rPr>
+              <w:t>setgid</w:t>
+            </w:r>
+            <w:proofErr w:type="spellEnd"/>
           </w:p>
         </w:tc>
       </w:tr>
@@ -13943,12 +15698,21 @@
                 <w:szCs w:val="20"/>
               </w:rPr>
             </w:pPr>
-            <w:r>
-              <w:rPr>
-                <w:sz w:val="20"/>
-                <w:szCs w:val="20"/>
-              </w:rPr>
-              <w:t>Chroot &lt;file&gt;</w:t>
+            <w:proofErr w:type="spellStart"/>
+            <w:r>
+              <w:rPr>
+                <w:sz w:val="20"/>
+                <w:szCs w:val="20"/>
+              </w:rPr>
+              <w:t>Chroot</w:t>
+            </w:r>
+            <w:proofErr w:type="spellEnd"/>
+            <w:r>
+              <w:rPr>
+                <w:sz w:val="20"/>
+                <w:szCs w:val="20"/>
+              </w:rPr>
+              <w:t xml:space="preserve"> &lt;file&gt;</w:t>
             </w:r>
           </w:p>
         </w:tc>
@@ -14329,6 +16093,7 @@
                 <w:szCs w:val="20"/>
               </w:rPr>
             </w:pPr>
+            <w:proofErr w:type="spellStart"/>
             <w:r>
               <w:rPr>
                 <w:sz w:val="20"/>
@@ -14336,6 +16101,7 @@
               </w:rPr>
               <w:t>wc</w:t>
             </w:r>
+            <w:proofErr w:type="spellEnd"/>
           </w:p>
         </w:tc>
         <w:tc>
@@ -14680,13 +16446,22 @@
                 <w:szCs w:val="20"/>
               </w:rPr>
             </w:pPr>
+            <w:proofErr w:type="spellStart"/>
             <w:r>
               <w:rPr>
                 <w:sz w:val="20"/>
                 <w:szCs w:val="20"/>
               </w:rPr>
               <w:lastRenderedPageBreak/>
-              <w:t>Diff &lt;file1&gt; &lt;file2&gt;</w:t>
+              <w:t>Diff</w:t>
+            </w:r>
+            <w:proofErr w:type="spellEnd"/>
+            <w:r>
+              <w:rPr>
+                <w:sz w:val="20"/>
+                <w:szCs w:val="20"/>
+              </w:rPr>
+              <w:t xml:space="preserve"> &lt;file1&gt; &lt;file2&gt;</w:t>
             </w:r>
           </w:p>
         </w:tc>
@@ -14768,7 +16543,23 @@
                 <w:sz w:val="20"/>
                 <w:szCs w:val="20"/>
               </w:rPr>
-              <w:t>3a4,7 : après la 3</w:t>
+              <w:t>3a4</w:t>
+            </w:r>
+            <w:proofErr w:type="gramStart"/>
+            <w:r>
+              <w:rPr>
+                <w:sz w:val="20"/>
+                <w:szCs w:val="20"/>
+              </w:rPr>
+              <w:t>,7</w:t>
+            </w:r>
+            <w:proofErr w:type="gramEnd"/>
+            <w:r>
+              <w:rPr>
+                <w:sz w:val="20"/>
+                <w:szCs w:val="20"/>
+              </w:rPr>
+              <w:t> : après la 3</w:t>
             </w:r>
             <w:r>
               <w:rPr>
@@ -14834,8 +16625,17 @@
                 <w:sz w:val="20"/>
                 <w:szCs w:val="20"/>
               </w:rPr>
-              <w:t>5,8d4 : Idem mais delete</w:t>
-            </w:r>
+              <w:t xml:space="preserve">5,8d4 : Idem mais </w:t>
+            </w:r>
+            <w:proofErr w:type="spellStart"/>
+            <w:r>
+              <w:rPr>
+                <w:sz w:val="20"/>
+                <w:szCs w:val="20"/>
+              </w:rPr>
+              <w:t>delete</w:t>
+            </w:r>
+            <w:proofErr w:type="spellEnd"/>
           </w:p>
           <w:p>
             <w:pPr>
@@ -14855,7 +16655,23 @@
                 <w:sz w:val="20"/>
                 <w:szCs w:val="20"/>
               </w:rPr>
-              <w:t>10,15c12,17 : Idem mais change</w:t>
+              <w:t>10,15c12</w:t>
+            </w:r>
+            <w:proofErr w:type="gramStart"/>
+            <w:r>
+              <w:rPr>
+                <w:sz w:val="20"/>
+                <w:szCs w:val="20"/>
+              </w:rPr>
+              <w:t>,17</w:t>
+            </w:r>
+            <w:proofErr w:type="gramEnd"/>
+            <w:r>
+              <w:rPr>
+                <w:sz w:val="20"/>
+                <w:szCs w:val="20"/>
+              </w:rPr>
+              <w:t> : Idem mais change</w:t>
             </w:r>
           </w:p>
           <w:p>
@@ -14980,6 +16796,7 @@
                 <w:szCs w:val="20"/>
               </w:rPr>
             </w:pPr>
+            <w:proofErr w:type="spellStart"/>
             <w:r>
               <w:rPr>
                 <w:sz w:val="20"/>
@@ -14994,6 +16811,7 @@
               </w:rPr>
               <w:t>mp</w:t>
             </w:r>
+            <w:proofErr w:type="spellEnd"/>
             <w:r>
               <w:rPr>
                 <w:sz w:val="20"/>
@@ -15241,13 +17059,47 @@
                 <w:szCs w:val="20"/>
               </w:rPr>
             </w:pPr>
-            <w:r>
-              <w:rPr>
-                <w:sz w:val="20"/>
-                <w:szCs w:val="20"/>
-              </w:rPr>
-              <w:t>paste &lt;Opts&gt; file file</w:t>
-            </w:r>
+            <w:proofErr w:type="spellStart"/>
+            <w:r>
+              <w:rPr>
+                <w:sz w:val="20"/>
+                <w:szCs w:val="20"/>
+              </w:rPr>
+              <w:t>paste</w:t>
+            </w:r>
+            <w:proofErr w:type="spellEnd"/>
+            <w:r>
+              <w:rPr>
+                <w:sz w:val="20"/>
+                <w:szCs w:val="20"/>
+              </w:rPr>
+              <w:t xml:space="preserve"> &lt;</w:t>
+            </w:r>
+            <w:proofErr w:type="spellStart"/>
+            <w:r>
+              <w:rPr>
+                <w:sz w:val="20"/>
+                <w:szCs w:val="20"/>
+              </w:rPr>
+              <w:t>Opts</w:t>
+            </w:r>
+            <w:proofErr w:type="spellEnd"/>
+            <w:r>
+              <w:rPr>
+                <w:sz w:val="20"/>
+                <w:szCs w:val="20"/>
+              </w:rPr>
+              <w:t xml:space="preserve">&gt; file </w:t>
+            </w:r>
+            <w:proofErr w:type="spellStart"/>
+            <w:r>
+              <w:rPr>
+                <w:sz w:val="20"/>
+                <w:szCs w:val="20"/>
+              </w:rPr>
+              <w:t>file</w:t>
+            </w:r>
+            <w:proofErr w:type="spellEnd"/>
           </w:p>
         </w:tc>
         <w:tc>
@@ -15301,6 +17153,7 @@
                 <w:szCs w:val="20"/>
               </w:rPr>
             </w:pPr>
+            <w:proofErr w:type="spellStart"/>
             <w:r>
               <w:rPr>
                 <w:sz w:val="20"/>
@@ -15308,6 +17161,7 @@
               </w:rPr>
               <w:t>uniq</w:t>
             </w:r>
+            <w:proofErr w:type="spellEnd"/>
           </w:p>
         </w:tc>
         <w:tc>
@@ -15366,7 +17220,23 @@
                 <w:sz w:val="20"/>
                 <w:szCs w:val="20"/>
               </w:rPr>
-              <w:t>Cut [Opts] &lt;file&gt;</w:t>
+              <w:t>Cut [</w:t>
+            </w:r>
+            <w:proofErr w:type="spellStart"/>
+            <w:r>
+              <w:rPr>
+                <w:sz w:val="20"/>
+                <w:szCs w:val="20"/>
+              </w:rPr>
+              <w:t>Opts</w:t>
+            </w:r>
+            <w:proofErr w:type="spellEnd"/>
+            <w:r>
+              <w:rPr>
+                <w:sz w:val="20"/>
+                <w:szCs w:val="20"/>
+              </w:rPr>
+              <w:t>] &lt;file&gt;</w:t>
             </w:r>
           </w:p>
         </w:tc>
@@ -15845,8 +17715,17 @@
                 <w:sz w:val="20"/>
                 <w:szCs w:val="20"/>
               </w:rPr>
-              <w:t>-c3,10</w:t>
-            </w:r>
+              <w:t>-c3</w:t>
+            </w:r>
+            <w:proofErr w:type="gramStart"/>
+            <w:r>
+              <w:rPr>
+                <w:sz w:val="20"/>
+                <w:szCs w:val="20"/>
+              </w:rPr>
+              <w:t>,10</w:t>
+            </w:r>
+            <w:proofErr w:type="gramEnd"/>
           </w:p>
         </w:tc>
         <w:tc>
@@ -15905,6 +17784,136 @@
               </w:rPr>
               <w:t xml:space="preserve"> </w:t>
             </w:r>
+          </w:p>
+        </w:tc>
+      </w:tr>
+      <w:tr>
+        <w:trPr>
+          <w:trHeight w:val="567"/>
+        </w:trPr>
+        <w:tc>
+          <w:tcPr>
+            <w:tcW w:w="3227" w:type="dxa"/>
+            <w:gridSpan w:val="3"/>
+            <w:tcBorders>
+              <w:top w:val="single" w:sz="4" w:space="0" w:color="auto"/>
+              <w:left w:val="single" w:sz="4" w:space="0" w:color="auto"/>
+              <w:bottom w:val="single" w:sz="4" w:space="0" w:color="auto"/>
+              <w:right w:val="single" w:sz="4" w:space="0" w:color="auto"/>
+            </w:tcBorders>
+            <w:shd w:val="clear" w:color="auto" w:fill="D6E3BC" w:themeFill="accent3" w:themeFillTint="66"/>
+            <w:vAlign w:val="center"/>
+          </w:tcPr>
+          <w:p>
+            <w:pPr>
+              <w:jc w:val="center"/>
+              <w:rPr>
+                <w:sz w:val="20"/>
+                <w:szCs w:val="20"/>
+              </w:rPr>
+            </w:pPr>
+            <w:proofErr w:type="spellStart"/>
+            <w:r>
+              <w:rPr>
+                <w:sz w:val="20"/>
+                <w:szCs w:val="20"/>
+              </w:rPr>
+              <w:t>Basename</w:t>
+            </w:r>
+            <w:proofErr w:type="spellEnd"/>
+            <w:r>
+              <w:rPr>
+                <w:sz w:val="20"/>
+                <w:szCs w:val="20"/>
+              </w:rPr>
+              <w:t xml:space="preserve"> &lt;</w:t>
+            </w:r>
+            <w:proofErr w:type="spellStart"/>
+            <w:r>
+              <w:rPr>
+                <w:sz w:val="20"/>
+                <w:szCs w:val="20"/>
+              </w:rPr>
+              <w:t>path</w:t>
+            </w:r>
+            <w:proofErr w:type="spellEnd"/>
+            <w:r>
+              <w:rPr>
+                <w:sz w:val="20"/>
+                <w:szCs w:val="20"/>
+              </w:rPr>
+              <w:t>&gt;</w:t>
+            </w:r>
+          </w:p>
+        </w:tc>
+        <w:tc>
+          <w:tcPr>
+            <w:tcW w:w="6061" w:type="dxa"/>
+            <w:gridSpan w:val="4"/>
+            <w:tcBorders>
+              <w:top w:val="single" w:sz="4" w:space="0" w:color="auto"/>
+              <w:left w:val="single" w:sz="4" w:space="0" w:color="auto"/>
+              <w:bottom w:val="single" w:sz="4" w:space="0" w:color="auto"/>
+              <w:right w:val="single" w:sz="4" w:space="0" w:color="auto"/>
+            </w:tcBorders>
+            <w:vAlign w:val="center"/>
+          </w:tcPr>
+          <w:p>
+            <w:pPr>
+              <w:jc w:val="center"/>
+              <w:rPr>
+                <w:sz w:val="20"/>
+                <w:szCs w:val="20"/>
+              </w:rPr>
+            </w:pPr>
+            <w:r>
+              <w:rPr>
+                <w:sz w:val="20"/>
+                <w:szCs w:val="20"/>
+              </w:rPr>
+              <w:t>Si on fournit /mon/</w:t>
+            </w:r>
+            <w:proofErr w:type="spellStart"/>
+            <w:r>
+              <w:rPr>
+                <w:sz w:val="20"/>
+                <w:szCs w:val="20"/>
+              </w:rPr>
+              <w:t>path</w:t>
+            </w:r>
+            <w:proofErr w:type="spellEnd"/>
+            <w:r>
+              <w:rPr>
+                <w:sz w:val="20"/>
+                <w:szCs w:val="20"/>
+              </w:rPr>
+              <w:t xml:space="preserve">, </w:t>
+            </w:r>
+            <w:r>
+              <w:rPr>
+                <w:sz w:val="20"/>
+                <w:szCs w:val="20"/>
+              </w:rPr>
+              <w:t>renvoi</w:t>
+            </w:r>
+            <w:bookmarkStart w:id="0" w:name="_GoBack"/>
+            <w:bookmarkEnd w:id="0"/>
+            <w:r>
+              <w:rPr>
+                <w:sz w:val="20"/>
+                <w:szCs w:val="20"/>
+              </w:rPr>
+              <w:t xml:space="preserve"> </w:t>
+            </w:r>
+            <w:proofErr w:type="spellStart"/>
+            <w:r>
+              <w:rPr>
+                <w:sz w:val="20"/>
+                <w:szCs w:val="20"/>
+              </w:rPr>
+              <w:t>path</w:t>
+            </w:r>
+            <w:proofErr w:type="spellEnd"/>
           </w:p>
         </w:tc>
       </w:tr>
@@ -15970,19 +17979,44 @@
                 <w:szCs w:val="20"/>
               </w:rPr>
             </w:pPr>
-            <w:r>
-              <w:rPr>
-                <w:sz w:val="20"/>
-                <w:szCs w:val="20"/>
-              </w:rPr>
-              <w:t xml:space="preserve">Find / </w:t>
-            </w:r>
-            <w:r>
-              <w:rPr>
-                <w:sz w:val="20"/>
-                <w:szCs w:val="20"/>
-              </w:rPr>
-              <w:t>[Opts]</w:t>
+            <w:proofErr w:type="spellStart"/>
+            <w:r>
+              <w:rPr>
+                <w:sz w:val="20"/>
+                <w:szCs w:val="20"/>
+              </w:rPr>
+              <w:t>Find</w:t>
+            </w:r>
+            <w:proofErr w:type="spellEnd"/>
+            <w:r>
+              <w:rPr>
+                <w:sz w:val="20"/>
+                <w:szCs w:val="20"/>
+              </w:rPr>
+              <w:t xml:space="preserve"> / </w:t>
+            </w:r>
+            <w:r>
+              <w:rPr>
+                <w:sz w:val="20"/>
+                <w:szCs w:val="20"/>
+              </w:rPr>
+              <w:t>[</w:t>
+            </w:r>
+            <w:proofErr w:type="spellStart"/>
+            <w:r>
+              <w:rPr>
+                <w:sz w:val="20"/>
+                <w:szCs w:val="20"/>
+              </w:rPr>
+              <w:t>Opts</w:t>
+            </w:r>
+            <w:proofErr w:type="spellEnd"/>
+            <w:r>
+              <w:rPr>
+                <w:sz w:val="20"/>
+                <w:szCs w:val="20"/>
+              </w:rPr>
+              <w:t>]</w:t>
             </w:r>
           </w:p>
         </w:tc>
@@ -16011,7 +18045,23 @@
                 <w:sz w:val="20"/>
                 <w:szCs w:val="20"/>
               </w:rPr>
-              <w:t>-name X</w:t>
+              <w:t>-</w:t>
+            </w:r>
+            <w:proofErr w:type="spellStart"/>
+            <w:r>
+              <w:rPr>
+                <w:sz w:val="20"/>
+                <w:szCs w:val="20"/>
+              </w:rPr>
+              <w:t>name</w:t>
+            </w:r>
+            <w:proofErr w:type="spellEnd"/>
+            <w:r>
+              <w:rPr>
+                <w:sz w:val="20"/>
+                <w:szCs w:val="20"/>
+              </w:rPr>
+              <w:t xml:space="preserve"> X</w:t>
             </w:r>
           </w:p>
         </w:tc>
@@ -16089,7 +18139,23 @@
                 <w:sz w:val="20"/>
                 <w:szCs w:val="20"/>
               </w:rPr>
-              <w:t>-inum X</w:t>
+              <w:t>-</w:t>
+            </w:r>
+            <w:proofErr w:type="spellStart"/>
+            <w:r>
+              <w:rPr>
+                <w:sz w:val="20"/>
+                <w:szCs w:val="20"/>
+              </w:rPr>
+              <w:t>inum</w:t>
+            </w:r>
+            <w:proofErr w:type="spellEnd"/>
+            <w:r>
+              <w:rPr>
+                <w:sz w:val="20"/>
+                <w:szCs w:val="20"/>
+              </w:rPr>
+              <w:t xml:space="preserve"> X</w:t>
             </w:r>
           </w:p>
         </w:tc>
@@ -16147,12 +18213,37 @@
                 <w:szCs w:val="20"/>
               </w:rPr>
             </w:pPr>
-            <w:r>
-              <w:rPr>
-                <w:sz w:val="20"/>
-                <w:szCs w:val="20"/>
-              </w:rPr>
-              <w:t>Grep [Opts]</w:t>
+            <w:proofErr w:type="spellStart"/>
+            <w:r>
+              <w:rPr>
+                <w:sz w:val="20"/>
+                <w:szCs w:val="20"/>
+              </w:rPr>
+              <w:t>Grep</w:t>
+            </w:r>
+            <w:proofErr w:type="spellEnd"/>
+            <w:r>
+              <w:rPr>
+                <w:sz w:val="20"/>
+                <w:szCs w:val="20"/>
+              </w:rPr>
+              <w:t xml:space="preserve"> [</w:t>
+            </w:r>
+            <w:proofErr w:type="spellStart"/>
+            <w:r>
+              <w:rPr>
+                <w:sz w:val="20"/>
+                <w:szCs w:val="20"/>
+              </w:rPr>
+              <w:t>Opts</w:t>
+            </w:r>
+            <w:proofErr w:type="spellEnd"/>
+            <w:r>
+              <w:rPr>
+                <w:sz w:val="20"/>
+                <w:szCs w:val="20"/>
+              </w:rPr>
+              <w:t>]</w:t>
             </w:r>
             <w:r>
               <w:rPr>
@@ -16911,8 +19002,17 @@
                 <w:sz w:val="20"/>
                 <w:szCs w:val="20"/>
               </w:rPr>
-              <w:t>Utilisation REGEX etendues</w:t>
-            </w:r>
+              <w:t xml:space="preserve">Utilisation REGEX </w:t>
+            </w:r>
+            <w:proofErr w:type="spellStart"/>
+            <w:r>
+              <w:rPr>
+                <w:sz w:val="20"/>
+                <w:szCs w:val="20"/>
+              </w:rPr>
+              <w:t>etendues</w:t>
+            </w:r>
+            <w:proofErr w:type="spellEnd"/>
           </w:p>
         </w:tc>
       </w:tr>
@@ -17166,7 +19266,23 @@
                 <w:sz w:val="20"/>
                 <w:szCs w:val="20"/>
               </w:rPr>
-              <w:t>No stdout. Code retour test si réussi</w:t>
+              <w:t xml:space="preserve">No </w:t>
+            </w:r>
+            <w:proofErr w:type="spellStart"/>
+            <w:r>
+              <w:rPr>
+                <w:sz w:val="20"/>
+                <w:szCs w:val="20"/>
+              </w:rPr>
+              <w:t>stdout</w:t>
+            </w:r>
+            <w:proofErr w:type="spellEnd"/>
+            <w:r>
+              <w:rPr>
+                <w:sz w:val="20"/>
+                <w:szCs w:val="20"/>
+              </w:rPr>
+              <w:t>. Code retour test si réussi</w:t>
             </w:r>
           </w:p>
         </w:tc>
@@ -17196,6 +19312,7 @@
                 <w:szCs w:val="20"/>
               </w:rPr>
             </w:pPr>
+            <w:proofErr w:type="spellStart"/>
             <w:r>
               <w:rPr>
                 <w:sz w:val="20"/>
@@ -17203,6 +19320,7 @@
               </w:rPr>
               <w:t>egrep</w:t>
             </w:r>
+            <w:proofErr w:type="spellEnd"/>
           </w:p>
         </w:tc>
         <w:tc>
@@ -17230,7 +19348,23 @@
                 <w:sz w:val="20"/>
                 <w:szCs w:val="20"/>
               </w:rPr>
-              <w:t>Idem grep -E</w:t>
+              <w:t xml:space="preserve">Idem </w:t>
+            </w:r>
+            <w:proofErr w:type="spellStart"/>
+            <w:r>
+              <w:rPr>
+                <w:sz w:val="20"/>
+                <w:szCs w:val="20"/>
+              </w:rPr>
+              <w:t>grep</w:t>
+            </w:r>
+            <w:proofErr w:type="spellEnd"/>
+            <w:r>
+              <w:rPr>
+                <w:sz w:val="20"/>
+                <w:szCs w:val="20"/>
+              </w:rPr>
+              <w:t xml:space="preserve"> -E</w:t>
             </w:r>
           </w:p>
         </w:tc>
@@ -17347,6 +19481,7 @@
                 <w:szCs w:val="20"/>
               </w:rPr>
             </w:pPr>
+            <w:proofErr w:type="spellStart"/>
             <w:r>
               <w:rPr>
                 <w:sz w:val="20"/>
@@ -17354,6 +19489,7 @@
               </w:rPr>
               <w:t>lshw</w:t>
             </w:r>
+            <w:proofErr w:type="spellEnd"/>
           </w:p>
         </w:tc>
         <w:tc>
@@ -17409,6 +19545,7 @@
                 <w:szCs w:val="20"/>
               </w:rPr>
             </w:pPr>
+            <w:proofErr w:type="spellStart"/>
             <w:r>
               <w:rPr>
                 <w:sz w:val="20"/>
@@ -17416,6 +19553,7 @@
               </w:rPr>
               <w:t>hwinfo</w:t>
             </w:r>
+            <w:proofErr w:type="spellEnd"/>
           </w:p>
         </w:tc>
         <w:tc>
@@ -17442,8 +19580,17 @@
                 <w:sz w:val="20"/>
                 <w:szCs w:val="20"/>
               </w:rPr>
-              <w:t>Listing haut niveau hw</w:t>
-            </w:r>
+              <w:t xml:space="preserve">Listing haut niveau </w:t>
+            </w:r>
+            <w:proofErr w:type="spellStart"/>
+            <w:r>
+              <w:rPr>
+                <w:sz w:val="20"/>
+                <w:szCs w:val="20"/>
+              </w:rPr>
+              <w:t>hw</w:t>
+            </w:r>
+            <w:proofErr w:type="spellEnd"/>
           </w:p>
         </w:tc>
       </w:tr>
@@ -17471,6 +19618,7 @@
                 <w:szCs w:val="20"/>
               </w:rPr>
             </w:pPr>
+            <w:proofErr w:type="spellStart"/>
             <w:r>
               <w:rPr>
                 <w:sz w:val="20"/>
@@ -17478,6 +19626,7 @@
               </w:rPr>
               <w:t>lscpu</w:t>
             </w:r>
+            <w:proofErr w:type="spellEnd"/>
           </w:p>
         </w:tc>
         <w:tc>
@@ -17526,6 +19675,7 @@
                 <w:szCs w:val="20"/>
               </w:rPr>
             </w:pPr>
+            <w:proofErr w:type="spellStart"/>
             <w:r>
               <w:rPr>
                 <w:sz w:val="20"/>
@@ -17533,6 +19683,7 @@
               </w:rPr>
               <w:t>lspci</w:t>
             </w:r>
+            <w:proofErr w:type="spellEnd"/>
           </w:p>
         </w:tc>
         <w:tc>
@@ -17676,6 +19827,7 @@
                 <w:szCs w:val="20"/>
               </w:rPr>
             </w:pPr>
+            <w:proofErr w:type="spellStart"/>
             <w:r>
               <w:rPr>
                 <w:sz w:val="20"/>
@@ -17683,6 +19835,7 @@
               </w:rPr>
               <w:t>vmstat</w:t>
             </w:r>
+            <w:proofErr w:type="spellEnd"/>
           </w:p>
         </w:tc>
         <w:tc>
@@ -17824,6 +19977,7 @@
                 <w:szCs w:val="20"/>
               </w:rPr>
             </w:pPr>
+            <w:proofErr w:type="spellStart"/>
             <w:r>
               <w:rPr>
                 <w:sz w:val="20"/>
@@ -17831,6 +19985,7 @@
               </w:rPr>
               <w:t>getent</w:t>
             </w:r>
+            <w:proofErr w:type="spellEnd"/>
           </w:p>
         </w:tc>
         <w:tc>
@@ -17852,12 +20007,21 @@
                 <w:szCs w:val="20"/>
               </w:rPr>
             </w:pPr>
-            <w:r>
-              <w:rPr>
-                <w:sz w:val="20"/>
-                <w:szCs w:val="20"/>
-              </w:rPr>
-              <w:t>Passwd &lt;user&gt;</w:t>
+            <w:proofErr w:type="spellStart"/>
+            <w:r>
+              <w:rPr>
+                <w:sz w:val="20"/>
+                <w:szCs w:val="20"/>
+              </w:rPr>
+              <w:t>Passwd</w:t>
+            </w:r>
+            <w:proofErr w:type="spellEnd"/>
+            <w:r>
+              <w:rPr>
+                <w:sz w:val="20"/>
+                <w:szCs w:val="20"/>
+              </w:rPr>
+              <w:t xml:space="preserve"> &lt;user&gt;</w:t>
             </w:r>
           </w:p>
         </w:tc>
@@ -18068,6 +20232,7 @@
                 <w:szCs w:val="20"/>
               </w:rPr>
             </w:pPr>
+            <w:proofErr w:type="spellStart"/>
             <w:r>
               <w:rPr>
                 <w:sz w:val="20"/>
@@ -18075,6 +20240,7 @@
               </w:rPr>
               <w:t>chage</w:t>
             </w:r>
+            <w:proofErr w:type="spellEnd"/>
           </w:p>
         </w:tc>
         <w:tc>
@@ -18131,12 +20297,37 @@
                 <w:szCs w:val="20"/>
               </w:rPr>
             </w:pPr>
-            <w:r>
-              <w:rPr>
-                <w:sz w:val="20"/>
-                <w:szCs w:val="20"/>
-              </w:rPr>
-              <w:t>Useradd [Opts] &lt;</w:t>
+            <w:proofErr w:type="spellStart"/>
+            <w:r>
+              <w:rPr>
+                <w:sz w:val="20"/>
+                <w:szCs w:val="20"/>
+              </w:rPr>
+              <w:t>Useradd</w:t>
+            </w:r>
+            <w:proofErr w:type="spellEnd"/>
+            <w:r>
+              <w:rPr>
+                <w:sz w:val="20"/>
+                <w:szCs w:val="20"/>
+              </w:rPr>
+              <w:t xml:space="preserve"> [</w:t>
+            </w:r>
+            <w:proofErr w:type="spellStart"/>
+            <w:r>
+              <w:rPr>
+                <w:sz w:val="20"/>
+                <w:szCs w:val="20"/>
+              </w:rPr>
+              <w:t>Opts</w:t>
+            </w:r>
+            <w:proofErr w:type="spellEnd"/>
+            <w:r>
+              <w:rPr>
+                <w:sz w:val="20"/>
+                <w:szCs w:val="20"/>
+              </w:rPr>
+              <w:t>] &lt;</w:t>
             </w:r>
             <w:r>
               <w:rPr>
@@ -18193,8 +20384,17 @@
                 <w:sz w:val="20"/>
                 <w:szCs w:val="20"/>
               </w:rPr>
-              <w:t xml:space="preserve"> mais pas de homedir</w:t>
-            </w:r>
+              <w:t xml:space="preserve"> mais pas de </w:t>
+            </w:r>
+            <w:proofErr w:type="spellStart"/>
+            <w:r>
+              <w:rPr>
+                <w:sz w:val="20"/>
+                <w:szCs w:val="20"/>
+              </w:rPr>
+              <w:t>homedir</w:t>
+            </w:r>
+            <w:proofErr w:type="spellEnd"/>
           </w:p>
         </w:tc>
       </w:tr>
@@ -18248,7 +20448,23 @@
                 <w:sz w:val="20"/>
                 <w:szCs w:val="20"/>
               </w:rPr>
-              <w:t>-d &lt;homedir&gt;</w:t>
+              <w:t>-d &lt;</w:t>
+            </w:r>
+            <w:proofErr w:type="spellStart"/>
+            <w:r>
+              <w:rPr>
+                <w:sz w:val="20"/>
+                <w:szCs w:val="20"/>
+              </w:rPr>
+              <w:t>homedir</w:t>
+            </w:r>
+            <w:proofErr w:type="spellEnd"/>
+            <w:r>
+              <w:rPr>
+                <w:sz w:val="20"/>
+                <w:szCs w:val="20"/>
+              </w:rPr>
+              <w:t>&gt;</w:t>
             </w:r>
           </w:p>
         </w:tc>
@@ -18325,7 +20541,23 @@
                 <w:sz w:val="20"/>
                 <w:szCs w:val="20"/>
               </w:rPr>
-              <w:t>-e &lt;expiredate&gt;</w:t>
+              <w:t>-e &lt;</w:t>
+            </w:r>
+            <w:proofErr w:type="spellStart"/>
+            <w:r>
+              <w:rPr>
+                <w:sz w:val="20"/>
+                <w:szCs w:val="20"/>
+              </w:rPr>
+              <w:t>expiredate</w:t>
+            </w:r>
+            <w:proofErr w:type="spellEnd"/>
+            <w:r>
+              <w:rPr>
+                <w:sz w:val="20"/>
+                <w:szCs w:val="20"/>
+              </w:rPr>
+              <w:t>&gt;</w:t>
             </w:r>
           </w:p>
         </w:tc>
@@ -18556,7 +20788,23 @@
                 <w:sz w:val="20"/>
                 <w:szCs w:val="20"/>
               </w:rPr>
-              <w:t>-s &lt;shell&gt;</w:t>
+              <w:t>-s &lt;</w:t>
+            </w:r>
+            <w:proofErr w:type="spellStart"/>
+            <w:r>
+              <w:rPr>
+                <w:sz w:val="20"/>
+                <w:szCs w:val="20"/>
+              </w:rPr>
+              <w:t>shell</w:t>
+            </w:r>
+            <w:proofErr w:type="spellEnd"/>
+            <w:r>
+              <w:rPr>
+                <w:sz w:val="20"/>
+                <w:szCs w:val="20"/>
+              </w:rPr>
+              <w:t>&gt;</w:t>
             </w:r>
           </w:p>
         </w:tc>
@@ -18700,12 +20948,37 @@
                 <w:szCs w:val="20"/>
               </w:rPr>
             </w:pPr>
-            <w:r>
-              <w:rPr>
-                <w:sz w:val="20"/>
-                <w:szCs w:val="20"/>
-              </w:rPr>
-              <w:t>Usermod [Opts] &lt;user&gt;</w:t>
+            <w:proofErr w:type="spellStart"/>
+            <w:r>
+              <w:rPr>
+                <w:sz w:val="20"/>
+                <w:szCs w:val="20"/>
+              </w:rPr>
+              <w:t>Usermod</w:t>
+            </w:r>
+            <w:proofErr w:type="spellEnd"/>
+            <w:r>
+              <w:rPr>
+                <w:sz w:val="20"/>
+                <w:szCs w:val="20"/>
+              </w:rPr>
+              <w:t xml:space="preserve"> [</w:t>
+            </w:r>
+            <w:proofErr w:type="spellStart"/>
+            <w:r>
+              <w:rPr>
+                <w:sz w:val="20"/>
+                <w:szCs w:val="20"/>
+              </w:rPr>
+              <w:t>Opts</w:t>
+            </w:r>
+            <w:proofErr w:type="spellEnd"/>
+            <w:r>
+              <w:rPr>
+                <w:sz w:val="20"/>
+                <w:szCs w:val="20"/>
+              </w:rPr>
+              <w:t>] &lt;user&gt;</w:t>
             </w:r>
           </w:p>
         </w:tc>
@@ -18789,8 +21062,17 @@
                 <w:sz w:val="20"/>
                 <w:szCs w:val="20"/>
               </w:rPr>
-              <w:t>-a</w:t>
-            </w:r>
+              <w:t>-</w:t>
+            </w:r>
+            <w:proofErr w:type="gramStart"/>
+            <w:r>
+              <w:rPr>
+                <w:sz w:val="20"/>
+                <w:szCs w:val="20"/>
+              </w:rPr>
+              <w:t>a</w:t>
+            </w:r>
+            <w:proofErr w:type="gramEnd"/>
           </w:p>
         </w:tc>
         <w:tc>
@@ -18981,12 +21263,53 @@
                 <w:szCs w:val="20"/>
               </w:rPr>
             </w:pPr>
-            <w:r>
-              <w:rPr>
-                <w:sz w:val="20"/>
-                <w:szCs w:val="20"/>
-              </w:rPr>
-              <w:t>Userdel [Opts] &lt;name&gt;</w:t>
+            <w:proofErr w:type="spellStart"/>
+            <w:r>
+              <w:rPr>
+                <w:sz w:val="20"/>
+                <w:szCs w:val="20"/>
+              </w:rPr>
+              <w:t>Userdel</w:t>
+            </w:r>
+            <w:proofErr w:type="spellEnd"/>
+            <w:r>
+              <w:rPr>
+                <w:sz w:val="20"/>
+                <w:szCs w:val="20"/>
+              </w:rPr>
+              <w:t xml:space="preserve"> [</w:t>
+            </w:r>
+            <w:proofErr w:type="spellStart"/>
+            <w:r>
+              <w:rPr>
+                <w:sz w:val="20"/>
+                <w:szCs w:val="20"/>
+              </w:rPr>
+              <w:t>Opts</w:t>
+            </w:r>
+            <w:proofErr w:type="spellEnd"/>
+            <w:r>
+              <w:rPr>
+                <w:sz w:val="20"/>
+                <w:szCs w:val="20"/>
+              </w:rPr>
+              <w:t>] &lt;</w:t>
+            </w:r>
+            <w:proofErr w:type="spellStart"/>
+            <w:r>
+              <w:rPr>
+                <w:sz w:val="20"/>
+                <w:szCs w:val="20"/>
+              </w:rPr>
+              <w:t>name</w:t>
+            </w:r>
+            <w:proofErr w:type="spellEnd"/>
+            <w:r>
+              <w:rPr>
+                <w:sz w:val="20"/>
+                <w:szCs w:val="20"/>
+              </w:rPr>
+              <w:t>&gt;</w:t>
             </w:r>
           </w:p>
         </w:tc>
@@ -19092,7 +21415,23 @@
                 <w:sz w:val="20"/>
                 <w:szCs w:val="20"/>
               </w:rPr>
-              <w:t xml:space="preserve">Suppression du répertoire user </w:t>
+              <w:t xml:space="preserve">Suppression du répertoire </w:t>
+            </w:r>
+            <w:proofErr w:type="gramStart"/>
+            <w:r>
+              <w:rPr>
+                <w:sz w:val="20"/>
+                <w:szCs w:val="20"/>
+              </w:rPr>
+              <w:t>user</w:t>
+            </w:r>
+            <w:proofErr w:type="gramEnd"/>
+            <w:r>
+              <w:rPr>
+                <w:sz w:val="20"/>
+                <w:szCs w:val="20"/>
+              </w:rPr>
+              <w:t xml:space="preserve"> </w:t>
             </w:r>
           </w:p>
         </w:tc>
@@ -19121,6 +21460,7 @@
                 <w:szCs w:val="20"/>
               </w:rPr>
             </w:pPr>
+            <w:proofErr w:type="spellStart"/>
             <w:r>
               <w:rPr>
                 <w:sz w:val="20"/>
@@ -19128,12 +21468,45 @@
               </w:rPr>
               <w:t>Passwd</w:t>
             </w:r>
-            <w:r>
-              <w:rPr>
-                <w:sz w:val="20"/>
-                <w:szCs w:val="20"/>
-              </w:rPr>
-              <w:t xml:space="preserve"> [Opts] &lt;name&gt;</w:t>
+            <w:proofErr w:type="spellEnd"/>
+            <w:r>
+              <w:rPr>
+                <w:sz w:val="20"/>
+                <w:szCs w:val="20"/>
+              </w:rPr>
+              <w:t xml:space="preserve"> [</w:t>
+            </w:r>
+            <w:proofErr w:type="spellStart"/>
+            <w:r>
+              <w:rPr>
+                <w:sz w:val="20"/>
+                <w:szCs w:val="20"/>
+              </w:rPr>
+              <w:t>Opts</w:t>
+            </w:r>
+            <w:proofErr w:type="spellEnd"/>
+            <w:r>
+              <w:rPr>
+                <w:sz w:val="20"/>
+                <w:szCs w:val="20"/>
+              </w:rPr>
+              <w:t>] &lt;</w:t>
+            </w:r>
+            <w:proofErr w:type="spellStart"/>
+            <w:r>
+              <w:rPr>
+                <w:sz w:val="20"/>
+                <w:szCs w:val="20"/>
+              </w:rPr>
+              <w:t>name</w:t>
+            </w:r>
+            <w:proofErr w:type="spellEnd"/>
+            <w:r>
+              <w:rPr>
+                <w:sz w:val="20"/>
+                <w:szCs w:val="20"/>
+              </w:rPr>
+              <w:t>&gt;</w:t>
             </w:r>
           </w:p>
         </w:tc>
@@ -19405,12 +21778,21 @@
                 <w:szCs w:val="20"/>
               </w:rPr>
             </w:pPr>
-            <w:r>
-              <w:rPr>
-                <w:sz w:val="20"/>
-                <w:szCs w:val="20"/>
-              </w:rPr>
-              <w:t>Unlock d’un compte</w:t>
+            <w:proofErr w:type="spellStart"/>
+            <w:r>
+              <w:rPr>
+                <w:sz w:val="20"/>
+                <w:szCs w:val="20"/>
+              </w:rPr>
+              <w:t>Unlock</w:t>
+            </w:r>
+            <w:proofErr w:type="spellEnd"/>
+            <w:r>
+              <w:rPr>
+                <w:sz w:val="20"/>
+                <w:szCs w:val="20"/>
+              </w:rPr>
+              <w:t xml:space="preserve"> d’un compte</w:t>
             </w:r>
           </w:p>
         </w:tc>
@@ -19489,12 +21871,21 @@
                 <w:szCs w:val="20"/>
               </w:rPr>
             </w:pPr>
-            <w:r>
-              <w:rPr>
-                <w:sz w:val="20"/>
-                <w:szCs w:val="20"/>
-              </w:rPr>
-              <w:t>Status du compte</w:t>
+            <w:proofErr w:type="spellStart"/>
+            <w:r>
+              <w:rPr>
+                <w:sz w:val="20"/>
+                <w:szCs w:val="20"/>
+              </w:rPr>
+              <w:t>Status</w:t>
+            </w:r>
+            <w:proofErr w:type="spellEnd"/>
+            <w:r>
+              <w:rPr>
+                <w:sz w:val="20"/>
+                <w:szCs w:val="20"/>
+              </w:rPr>
+              <w:t xml:space="preserve"> du compte</w:t>
             </w:r>
           </w:p>
         </w:tc>
@@ -19607,12 +21998,37 @@
                 <w:szCs w:val="20"/>
               </w:rPr>
             </w:pPr>
-            <w:r>
-              <w:rPr>
-                <w:sz w:val="20"/>
-                <w:szCs w:val="20"/>
-              </w:rPr>
-              <w:t>Groupadd [Opts] &lt;group&gt;</w:t>
+            <w:proofErr w:type="spellStart"/>
+            <w:r>
+              <w:rPr>
+                <w:sz w:val="20"/>
+                <w:szCs w:val="20"/>
+              </w:rPr>
+              <w:t>Groupadd</w:t>
+            </w:r>
+            <w:proofErr w:type="spellEnd"/>
+            <w:r>
+              <w:rPr>
+                <w:sz w:val="20"/>
+                <w:szCs w:val="20"/>
+              </w:rPr>
+              <w:t xml:space="preserve"> [</w:t>
+            </w:r>
+            <w:proofErr w:type="spellStart"/>
+            <w:r>
+              <w:rPr>
+                <w:sz w:val="20"/>
+                <w:szCs w:val="20"/>
+              </w:rPr>
+              <w:t>Opts</w:t>
+            </w:r>
+            <w:proofErr w:type="spellEnd"/>
+            <w:r>
+              <w:rPr>
+                <w:sz w:val="20"/>
+                <w:szCs w:val="20"/>
+              </w:rPr>
+              <w:t>] &lt;group&gt;</w:t>
             </w:r>
           </w:p>
         </w:tc>
@@ -19747,13 +22163,16 @@
                 <w:szCs w:val="20"/>
               </w:rPr>
             </w:pPr>
-            <w:r>
-              <w:rPr>
-                <w:sz w:val="20"/>
-                <w:szCs w:val="20"/>
-              </w:rPr>
+            <w:proofErr w:type="spellStart"/>
+            <w:r>
+              <w:rPr>
+                <w:sz w:val="20"/>
+                <w:szCs w:val="20"/>
+              </w:rPr>
+              <w:lastRenderedPageBreak/>
               <w:t>groupmod</w:t>
             </w:r>
+            <w:proofErr w:type="spellEnd"/>
           </w:p>
         </w:tc>
         <w:tc>
@@ -19810,14 +22229,15 @@
                 <w:szCs w:val="20"/>
               </w:rPr>
             </w:pPr>
-            <w:r>
-              <w:rPr>
-                <w:sz w:val="20"/>
-                <w:szCs w:val="20"/>
-              </w:rPr>
-              <w:lastRenderedPageBreak/>
+            <w:proofErr w:type="spellStart"/>
+            <w:r>
+              <w:rPr>
+                <w:sz w:val="20"/>
+                <w:szCs w:val="20"/>
+              </w:rPr>
               <w:t>groupdel</w:t>
             </w:r>
+            <w:proofErr w:type="spellEnd"/>
           </w:p>
         </w:tc>
         <w:tc>
@@ -19867,6 +22287,7 @@
                 <w:szCs w:val="20"/>
               </w:rPr>
             </w:pPr>
+            <w:proofErr w:type="spellStart"/>
             <w:r>
               <w:rPr>
                 <w:sz w:val="20"/>
@@ -19874,6 +22295,7 @@
               </w:rPr>
               <w:t>gpasswd</w:t>
             </w:r>
+            <w:proofErr w:type="spellEnd"/>
           </w:p>
         </w:tc>
         <w:tc>
@@ -19928,7 +22350,23 @@
                 <w:sz w:val="20"/>
                 <w:szCs w:val="20"/>
               </w:rPr>
-              <w:t>Id [Username]</w:t>
+              <w:t>Id [</w:t>
+            </w:r>
+            <w:proofErr w:type="spellStart"/>
+            <w:r>
+              <w:rPr>
+                <w:sz w:val="20"/>
+                <w:szCs w:val="20"/>
+              </w:rPr>
+              <w:t>Username</w:t>
+            </w:r>
+            <w:proofErr w:type="spellEnd"/>
+            <w:r>
+              <w:rPr>
+                <w:sz w:val="20"/>
+                <w:szCs w:val="20"/>
+              </w:rPr>
+              <w:t>]</w:t>
             </w:r>
           </w:p>
         </w:tc>
@@ -20008,7 +22446,23 @@
                 <w:sz w:val="20"/>
                 <w:szCs w:val="20"/>
               </w:rPr>
-              <w:t>-u &lt;username&gt;</w:t>
+              <w:t>-u &lt;</w:t>
+            </w:r>
+            <w:proofErr w:type="spellStart"/>
+            <w:r>
+              <w:rPr>
+                <w:sz w:val="20"/>
+                <w:szCs w:val="20"/>
+              </w:rPr>
+              <w:t>username</w:t>
+            </w:r>
+            <w:proofErr w:type="spellEnd"/>
+            <w:r>
+              <w:rPr>
+                <w:sz w:val="20"/>
+                <w:szCs w:val="20"/>
+              </w:rPr>
+              <w:t>&gt;</w:t>
             </w:r>
           </w:p>
         </w:tc>
@@ -20071,7 +22525,23 @@
                 <w:sz w:val="20"/>
                 <w:szCs w:val="20"/>
               </w:rPr>
-              <w:t>groups [Username]</w:t>
+              <w:t>groups [</w:t>
+            </w:r>
+            <w:proofErr w:type="spellStart"/>
+            <w:r>
+              <w:rPr>
+                <w:sz w:val="20"/>
+                <w:szCs w:val="20"/>
+              </w:rPr>
+              <w:t>Username</w:t>
+            </w:r>
+            <w:proofErr w:type="spellEnd"/>
+            <w:r>
+              <w:rPr>
+                <w:sz w:val="20"/>
+                <w:szCs w:val="20"/>
+              </w:rPr>
+              <w:t>]</w:t>
             </w:r>
           </w:p>
         </w:tc>
@@ -20196,8 +22666,17 @@
                 <w:sz w:val="20"/>
                 <w:szCs w:val="20"/>
               </w:rPr>
-              <w:t>Affiche les dernières connexions user</w:t>
-            </w:r>
+              <w:t xml:space="preserve">Affiche les dernières connexions </w:t>
+            </w:r>
+            <w:proofErr w:type="gramStart"/>
+            <w:r>
+              <w:rPr>
+                <w:sz w:val="20"/>
+                <w:szCs w:val="20"/>
+              </w:rPr>
+              <w:t>user</w:t>
+            </w:r>
+            <w:proofErr w:type="gramEnd"/>
           </w:p>
         </w:tc>
       </w:tr>
@@ -20863,12 +23342,21 @@
                 <w:szCs w:val="20"/>
               </w:rPr>
             </w:pPr>
-            <w:r>
-              <w:rPr>
-                <w:sz w:val="20"/>
-                <w:szCs w:val="20"/>
-              </w:rPr>
-              <w:t>Cedric|reboot|…</w:t>
+            <w:proofErr w:type="spellStart"/>
+            <w:r>
+              <w:rPr>
+                <w:sz w:val="20"/>
+                <w:szCs w:val="20"/>
+              </w:rPr>
+              <w:t>Cedric|reboot</w:t>
+            </w:r>
+            <w:proofErr w:type="spellEnd"/>
+            <w:r>
+              <w:rPr>
+                <w:sz w:val="20"/>
+                <w:szCs w:val="20"/>
+              </w:rPr>
+              <w:t>|…</w:t>
             </w:r>
           </w:p>
         </w:tc>
@@ -20897,6 +23385,7 @@
                 <w:szCs w:val="20"/>
               </w:rPr>
             </w:pPr>
+            <w:proofErr w:type="spellStart"/>
             <w:r>
               <w:rPr>
                 <w:sz w:val="20"/>
@@ -20904,6 +23393,7 @@
               </w:rPr>
               <w:t>who</w:t>
             </w:r>
+            <w:proofErr w:type="spellEnd"/>
           </w:p>
         </w:tc>
         <w:tc>
@@ -20956,6 +23446,7 @@
                 <w:szCs w:val="20"/>
               </w:rPr>
             </w:pPr>
+            <w:proofErr w:type="spellStart"/>
             <w:r>
               <w:rPr>
                 <w:sz w:val="20"/>
@@ -20963,6 +23454,7 @@
               </w:rPr>
               <w:t>whoami</w:t>
             </w:r>
+            <w:proofErr w:type="spellEnd"/>
           </w:p>
         </w:tc>
         <w:tc>
@@ -21019,6 +23511,7 @@
                 <w:szCs w:val="20"/>
               </w:rPr>
             </w:pPr>
+            <w:proofErr w:type="spellStart"/>
             <w:r>
               <w:rPr>
                 <w:sz w:val="20"/>
@@ -21026,6 +23519,7 @@
               </w:rPr>
               <w:t>users</w:t>
             </w:r>
+            <w:proofErr w:type="spellEnd"/>
           </w:p>
         </w:tc>
         <w:tc>
@@ -21141,6 +23635,7 @@
                 <w:szCs w:val="20"/>
               </w:rPr>
             </w:pPr>
+            <w:proofErr w:type="spellStart"/>
             <w:r>
               <w:rPr>
                 <w:sz w:val="20"/>
@@ -21148,6 +23643,7 @@
               </w:rPr>
               <w:t>vlock</w:t>
             </w:r>
+            <w:proofErr w:type="spellEnd"/>
           </w:p>
         </w:tc>
         <w:tc>
@@ -21293,13 +23789,16 @@
                 <w:szCs w:val="20"/>
               </w:rPr>
             </w:pPr>
-            <w:r>
-              <w:rPr>
-                <w:sz w:val="20"/>
-                <w:szCs w:val="20"/>
-              </w:rPr>
+            <w:proofErr w:type="spellStart"/>
+            <w:r>
+              <w:rPr>
+                <w:sz w:val="20"/>
+                <w:szCs w:val="20"/>
+              </w:rPr>
+              <w:lastRenderedPageBreak/>
               <w:t>fdisk</w:t>
             </w:r>
+            <w:proofErr w:type="spellEnd"/>
           </w:p>
         </w:tc>
         <w:tc>
@@ -21439,6 +23938,7 @@
                 <w:szCs w:val="20"/>
               </w:rPr>
             </w:pPr>
+            <w:proofErr w:type="spellStart"/>
             <w:r>
               <w:rPr>
                 <w:sz w:val="20"/>
@@ -21446,6 +23946,7 @@
               </w:rPr>
               <w:t>cfdisk</w:t>
             </w:r>
+            <w:proofErr w:type="spellEnd"/>
           </w:p>
         </w:tc>
         <w:tc>
@@ -21473,8 +23974,17 @@
                 <w:sz w:val="20"/>
                 <w:szCs w:val="20"/>
               </w:rPr>
-              <w:t>Plus haut niveau que fdisk</w:t>
-            </w:r>
+              <w:t xml:space="preserve">Plus haut niveau que </w:t>
+            </w:r>
+            <w:proofErr w:type="spellStart"/>
+            <w:r>
+              <w:rPr>
+                <w:sz w:val="20"/>
+                <w:szCs w:val="20"/>
+              </w:rPr>
+              <w:t>fdisk</w:t>
+            </w:r>
+            <w:proofErr w:type="spellEnd"/>
           </w:p>
         </w:tc>
       </w:tr>
@@ -21502,6 +24012,7 @@
                 <w:szCs w:val="20"/>
               </w:rPr>
             </w:pPr>
+            <w:proofErr w:type="spellStart"/>
             <w:r>
               <w:rPr>
                 <w:sz w:val="20"/>
@@ -21509,6 +24020,7 @@
               </w:rPr>
               <w:t>Df</w:t>
             </w:r>
+            <w:proofErr w:type="spellEnd"/>
             <w:r>
               <w:rPr>
                 <w:sz w:val="20"/>
@@ -21754,6 +24266,7 @@
                 <w:szCs w:val="20"/>
               </w:rPr>
             </w:pPr>
+            <w:proofErr w:type="spellStart"/>
             <w:r>
               <w:rPr>
                 <w:sz w:val="20"/>
@@ -21761,6 +24274,7 @@
               </w:rPr>
               <w:t>lsblk</w:t>
             </w:r>
+            <w:proofErr w:type="spellEnd"/>
           </w:p>
         </w:tc>
         <w:tc>
@@ -21787,8 +24301,17 @@
                 <w:sz w:val="20"/>
                 <w:szCs w:val="20"/>
               </w:rPr>
-              <w:t>-a</w:t>
-            </w:r>
+              <w:t>-</w:t>
+            </w:r>
+            <w:proofErr w:type="gramStart"/>
+            <w:r>
+              <w:rPr>
+                <w:sz w:val="20"/>
+                <w:szCs w:val="20"/>
+              </w:rPr>
+              <w:t>a</w:t>
+            </w:r>
+            <w:proofErr w:type="gramEnd"/>
           </w:p>
         </w:tc>
         <w:tc>
@@ -21831,7 +24354,23 @@
                 <w:sz w:val="20"/>
                 <w:szCs w:val="20"/>
               </w:rPr>
-              <w:t>Disk partitions + optical drives</w:t>
+              <w:t xml:space="preserve">Disk partitions + </w:t>
+            </w:r>
+            <w:proofErr w:type="spellStart"/>
+            <w:r>
+              <w:rPr>
+                <w:sz w:val="20"/>
+                <w:szCs w:val="20"/>
+              </w:rPr>
+              <w:t>optical</w:t>
+            </w:r>
+            <w:proofErr w:type="spellEnd"/>
+            <w:r>
+              <w:rPr>
+                <w:sz w:val="20"/>
+                <w:szCs w:val="20"/>
+              </w:rPr>
+              <w:t xml:space="preserve"> drives</w:t>
             </w:r>
           </w:p>
         </w:tc>
@@ -21943,6 +24482,7 @@
                 <w:szCs w:val="20"/>
               </w:rPr>
             </w:pPr>
+            <w:proofErr w:type="spellStart"/>
             <w:r>
               <w:rPr>
                 <w:sz w:val="20"/>
@@ -21950,6 +24490,7 @@
               </w:rPr>
               <w:t>blkid</w:t>
             </w:r>
+            <w:proofErr w:type="spellEnd"/>
           </w:p>
         </w:tc>
         <w:tc>
@@ -22172,6 +24713,7 @@
                 <w:szCs w:val="20"/>
               </w:rPr>
             </w:pPr>
+            <w:proofErr w:type="spellStart"/>
             <w:r>
               <w:rPr>
                 <w:sz w:val="20"/>
@@ -22179,6 +24721,7 @@
               </w:rPr>
               <w:t>parted</w:t>
             </w:r>
+            <w:proofErr w:type="spellEnd"/>
           </w:p>
         </w:tc>
         <w:tc>
@@ -22231,6 +24774,7 @@
                 <w:szCs w:val="20"/>
               </w:rPr>
             </w:pPr>
+            <w:proofErr w:type="spellStart"/>
             <w:r>
               <w:rPr>
                 <w:sz w:val="20"/>
@@ -22238,6 +24782,7 @@
               </w:rPr>
               <w:t>Gparted</w:t>
             </w:r>
+            <w:proofErr w:type="spellEnd"/>
           </w:p>
         </w:tc>
         <w:tc>
@@ -22332,7 +24877,23 @@
                 <w:sz w:val="20"/>
                 <w:szCs w:val="20"/>
               </w:rPr>
-              <w:t>Mkfs.ext4 /dev/…</w:t>
+              <w:t>Mkfs.ext4 /</w:t>
+            </w:r>
+            <w:proofErr w:type="spellStart"/>
+            <w:r>
+              <w:rPr>
+                <w:sz w:val="20"/>
+                <w:szCs w:val="20"/>
+              </w:rPr>
+              <w:t>dev</w:t>
+            </w:r>
+            <w:proofErr w:type="spellEnd"/>
+            <w:r>
+              <w:rPr>
+                <w:sz w:val="20"/>
+                <w:szCs w:val="20"/>
+              </w:rPr>
+              <w:t>/…</w:t>
             </w:r>
           </w:p>
         </w:tc>
@@ -22527,7 +25088,23 @@
                 <w:sz w:val="20"/>
                 <w:szCs w:val="20"/>
               </w:rPr>
-              <w:t xml:space="preserve">Check des bad blocks en premier lieu </w:t>
+              <w:t xml:space="preserve">Check des </w:t>
+            </w:r>
+            <w:proofErr w:type="spellStart"/>
+            <w:r>
+              <w:rPr>
+                <w:sz w:val="20"/>
+                <w:szCs w:val="20"/>
+              </w:rPr>
+              <w:t>bad</w:t>
+            </w:r>
+            <w:proofErr w:type="spellEnd"/>
+            <w:r>
+              <w:rPr>
+                <w:sz w:val="20"/>
+                <w:szCs w:val="20"/>
+              </w:rPr>
+              <w:t xml:space="preserve"> blocks en premier lieu </w:t>
             </w:r>
           </w:p>
         </w:tc>
@@ -22639,6 +25216,7 @@
                 <w:szCs w:val="20"/>
               </w:rPr>
             </w:pPr>
+            <w:proofErr w:type="spellStart"/>
             <w:r>
               <w:rPr>
                 <w:sz w:val="20"/>
@@ -22646,6 +25224,7 @@
               </w:rPr>
               <w:t>mkswap</w:t>
             </w:r>
+            <w:proofErr w:type="spellEnd"/>
           </w:p>
         </w:tc>
         <w:tc>
@@ -22694,6 +25273,7 @@
                 <w:szCs w:val="20"/>
               </w:rPr>
             </w:pPr>
+            <w:proofErr w:type="spellStart"/>
             <w:r>
               <w:rPr>
                 <w:sz w:val="20"/>
@@ -22701,6 +25281,7 @@
               </w:rPr>
               <w:t>swapon</w:t>
             </w:r>
+            <w:proofErr w:type="spellEnd"/>
           </w:p>
         </w:tc>
         <w:tc>
@@ -22753,6 +25334,7 @@
                 <w:szCs w:val="20"/>
               </w:rPr>
             </w:pPr>
+            <w:proofErr w:type="spellStart"/>
             <w:r>
               <w:rPr>
                 <w:sz w:val="20"/>
@@ -22760,6 +25342,7 @@
               </w:rPr>
               <w:t>swapoff</w:t>
             </w:r>
+            <w:proofErr w:type="spellEnd"/>
           </w:p>
         </w:tc>
         <w:tc>
@@ -22810,7 +25393,23 @@
                 <w:sz w:val="20"/>
                 <w:szCs w:val="20"/>
               </w:rPr>
-              <w:t>Resize2fs /dev/…</w:t>
+              <w:t>Resize2fs /</w:t>
+            </w:r>
+            <w:proofErr w:type="spellStart"/>
+            <w:r>
+              <w:rPr>
+                <w:sz w:val="20"/>
+                <w:szCs w:val="20"/>
+              </w:rPr>
+              <w:t>dev</w:t>
+            </w:r>
+            <w:proofErr w:type="spellEnd"/>
+            <w:r>
+              <w:rPr>
+                <w:sz w:val="20"/>
+                <w:szCs w:val="20"/>
+              </w:rPr>
+              <w:t>/…</w:t>
             </w:r>
           </w:p>
         </w:tc>
@@ -22894,6 +25493,7 @@
                 <w:szCs w:val="20"/>
               </w:rPr>
             </w:pPr>
+            <w:proofErr w:type="spellStart"/>
             <w:r>
               <w:rPr>
                 <w:sz w:val="20"/>
@@ -22901,6 +25501,7 @@
               </w:rPr>
               <w:t>fsck</w:t>
             </w:r>
+            <w:proofErr w:type="spellEnd"/>
           </w:p>
         </w:tc>
         <w:tc>
@@ -22958,7 +25559,40 @@
                 <w:sz w:val="20"/>
                 <w:szCs w:val="20"/>
               </w:rPr>
-              <w:t>Mount [Opts] &lt; Periph&gt; &lt;Pt de montage&gt;</w:t>
+              <w:lastRenderedPageBreak/>
+              <w:t>Mount [</w:t>
+            </w:r>
+            <w:proofErr w:type="spellStart"/>
+            <w:r>
+              <w:rPr>
+                <w:sz w:val="20"/>
+                <w:szCs w:val="20"/>
+              </w:rPr>
+              <w:t>Opts</w:t>
+            </w:r>
+            <w:proofErr w:type="spellEnd"/>
+            <w:r>
+              <w:rPr>
+                <w:sz w:val="20"/>
+                <w:szCs w:val="20"/>
+              </w:rPr>
+              <w:t xml:space="preserve">] &lt; </w:t>
+            </w:r>
+            <w:proofErr w:type="spellStart"/>
+            <w:r>
+              <w:rPr>
+                <w:sz w:val="20"/>
+                <w:szCs w:val="20"/>
+              </w:rPr>
+              <w:t>Periph</w:t>
+            </w:r>
+            <w:proofErr w:type="spellEnd"/>
+            <w:r>
+              <w:rPr>
+                <w:sz w:val="20"/>
+                <w:szCs w:val="20"/>
+              </w:rPr>
+              <w:t>&gt; &lt;Pt de montage&gt;</w:t>
             </w:r>
           </w:p>
         </w:tc>
@@ -23141,8 +25775,17 @@
                 <w:sz w:val="20"/>
                 <w:szCs w:val="20"/>
               </w:rPr>
-              <w:t>-a</w:t>
-            </w:r>
+              <w:t>-</w:t>
+            </w:r>
+            <w:proofErr w:type="gramStart"/>
+            <w:r>
+              <w:rPr>
+                <w:sz w:val="20"/>
+                <w:szCs w:val="20"/>
+              </w:rPr>
+              <w:t>a</w:t>
+            </w:r>
+            <w:proofErr w:type="gramEnd"/>
           </w:p>
         </w:tc>
         <w:tc>
@@ -23169,8 +25812,17 @@
                 <w:sz w:val="20"/>
                 <w:szCs w:val="20"/>
               </w:rPr>
-              <w:t>Monte tous les FS de fstab</w:t>
-            </w:r>
+              <w:t xml:space="preserve">Monte tous les FS de </w:t>
+            </w:r>
+            <w:proofErr w:type="spellStart"/>
+            <w:r>
+              <w:rPr>
+                <w:sz w:val="20"/>
+                <w:szCs w:val="20"/>
+              </w:rPr>
+              <w:t>fstab</w:t>
+            </w:r>
+            <w:proofErr w:type="spellEnd"/>
           </w:p>
         </w:tc>
       </w:tr>
@@ -23224,7 +25876,23 @@
                 <w:sz w:val="20"/>
                 <w:szCs w:val="20"/>
               </w:rPr>
-              <w:t>-o ro |-r</w:t>
+              <w:t xml:space="preserve">-o </w:t>
+            </w:r>
+            <w:proofErr w:type="spellStart"/>
+            <w:r>
+              <w:rPr>
+                <w:sz w:val="20"/>
+                <w:szCs w:val="20"/>
+              </w:rPr>
+              <w:t>ro</w:t>
+            </w:r>
+            <w:proofErr w:type="spellEnd"/>
+            <w:r>
+              <w:rPr>
+                <w:sz w:val="20"/>
+                <w:szCs w:val="20"/>
+              </w:rPr>
+              <w:t xml:space="preserve"> |-r</w:t>
             </w:r>
           </w:p>
         </w:tc>
@@ -23252,7 +25920,23 @@
                 <w:sz w:val="20"/>
                 <w:szCs w:val="20"/>
               </w:rPr>
-              <w:t>Lecture seule ;o = options séparés par ,</w:t>
+              <w:t>Lecture seule </w:t>
+            </w:r>
+            <w:proofErr w:type="gramStart"/>
+            <w:r>
+              <w:rPr>
+                <w:sz w:val="20"/>
+                <w:szCs w:val="20"/>
+              </w:rPr>
+              <w:t>;o</w:t>
+            </w:r>
+            <w:proofErr w:type="gramEnd"/>
+            <w:r>
+              <w:rPr>
+                <w:sz w:val="20"/>
+                <w:szCs w:val="20"/>
+              </w:rPr>
+              <w:t xml:space="preserve"> = options séparés par ,</w:t>
             </w:r>
           </w:p>
         </w:tc>
@@ -23281,6 +25965,7 @@
                 <w:szCs w:val="20"/>
               </w:rPr>
             </w:pPr>
+            <w:proofErr w:type="spellStart"/>
             <w:r>
               <w:rPr>
                 <w:sz w:val="20"/>
@@ -23288,6 +25973,7 @@
               </w:rPr>
               <w:t>umount</w:t>
             </w:r>
+            <w:proofErr w:type="spellEnd"/>
           </w:p>
         </w:tc>
         <w:tc>
@@ -23777,7 +26463,23 @@
                 <w:sz w:val="20"/>
                 <w:szCs w:val="20"/>
               </w:rPr>
-              <w:t xml:space="preserve"> [Opts] [output]</w:t>
+              <w:t xml:space="preserve"> [</w:t>
+            </w:r>
+            <w:proofErr w:type="spellStart"/>
+            <w:r>
+              <w:rPr>
+                <w:sz w:val="20"/>
+                <w:szCs w:val="20"/>
+              </w:rPr>
+              <w:t>Opts</w:t>
+            </w:r>
+            <w:proofErr w:type="spellEnd"/>
+            <w:r>
+              <w:rPr>
+                <w:sz w:val="20"/>
+                <w:szCs w:val="20"/>
+              </w:rPr>
+              <w:t>] [output]</w:t>
             </w:r>
           </w:p>
         </w:tc>
@@ -23822,8 +26524,26 @@
                 <w:sz w:val="20"/>
                 <w:szCs w:val="20"/>
               </w:rPr>
-              <w:t>Plus haut niveau que ar</w:t>
-            </w:r>
+              <w:t xml:space="preserve">Plus haut niveau </w:t>
+            </w:r>
+            <w:proofErr w:type="gramStart"/>
+            <w:r>
+              <w:rPr>
+                <w:sz w:val="20"/>
+                <w:szCs w:val="20"/>
+              </w:rPr>
+              <w:t xml:space="preserve">que </w:t>
+            </w:r>
+            <w:proofErr w:type="spellStart"/>
+            <w:r>
+              <w:rPr>
+                <w:sz w:val="20"/>
+                <w:szCs w:val="20"/>
+              </w:rPr>
+              <w:t>ar</w:t>
+            </w:r>
+            <w:proofErr w:type="spellEnd"/>
+            <w:proofErr w:type="gramEnd"/>
           </w:p>
         </w:tc>
       </w:tr>
@@ -23898,6 +26618,7 @@
             <w:pPr>
               <w:jc w:val="center"/>
             </w:pPr>
+            <w:proofErr w:type="spellStart"/>
             <w:r>
               <w:rPr>
                 <w:sz w:val="20"/>
@@ -23905,6 +26626,7 @@
               </w:rPr>
               <w:t>Creation</w:t>
             </w:r>
+            <w:proofErr w:type="spellEnd"/>
           </w:p>
         </w:tc>
       </w:tr>
@@ -24141,6 +26863,7 @@
             <w:pPr>
               <w:jc w:val="center"/>
             </w:pPr>
+            <w:proofErr w:type="spellStart"/>
             <w:r>
               <w:rPr>
                 <w:sz w:val="20"/>
@@ -24148,6 +26871,7 @@
               </w:rPr>
               <w:t>verbose</w:t>
             </w:r>
+            <w:proofErr w:type="spellEnd"/>
           </w:p>
         </w:tc>
       </w:tr>
@@ -24226,6 +26950,7 @@
                 <w:szCs w:val="20"/>
               </w:rPr>
             </w:pPr>
+            <w:proofErr w:type="spellStart"/>
             <w:r>
               <w:rPr>
                 <w:sz w:val="20"/>
@@ -24233,6 +26958,7 @@
               </w:rPr>
               <w:t>gunzip</w:t>
             </w:r>
+            <w:proofErr w:type="spellEnd"/>
           </w:p>
         </w:tc>
       </w:tr>
@@ -24312,8 +27038,17 @@
                 <w:sz w:val="20"/>
                 <w:szCs w:val="20"/>
               </w:rPr>
-              <w:t>Ajoute la compression gzip</w:t>
-            </w:r>
+              <w:t xml:space="preserve">Ajoute la compression </w:t>
+            </w:r>
+            <w:proofErr w:type="spellStart"/>
+            <w:r>
+              <w:rPr>
+                <w:sz w:val="20"/>
+                <w:szCs w:val="20"/>
+              </w:rPr>
+              <w:t>gzip</w:t>
+            </w:r>
+            <w:proofErr w:type="spellEnd"/>
           </w:p>
         </w:tc>
       </w:tr>
@@ -24481,7 +27216,39 @@
                 <w:sz w:val="20"/>
                 <w:szCs w:val="20"/>
               </w:rPr>
-              <w:t>Ajoute la compression Lzma (.xz)</w:t>
+              <w:t xml:space="preserve">Ajoute la compression </w:t>
+            </w:r>
+            <w:proofErr w:type="spellStart"/>
+            <w:r>
+              <w:rPr>
+                <w:sz w:val="20"/>
+                <w:szCs w:val="20"/>
+              </w:rPr>
+              <w:t>Lzma</w:t>
+            </w:r>
+            <w:proofErr w:type="spellEnd"/>
+            <w:r>
+              <w:rPr>
+                <w:sz w:val="20"/>
+                <w:szCs w:val="20"/>
+              </w:rPr>
+              <w:t xml:space="preserve"> (.</w:t>
+            </w:r>
+            <w:proofErr w:type="spellStart"/>
+            <w:r>
+              <w:rPr>
+                <w:sz w:val="20"/>
+                <w:szCs w:val="20"/>
+              </w:rPr>
+              <w:t>xz</w:t>
+            </w:r>
+            <w:proofErr w:type="spellEnd"/>
+            <w:r>
+              <w:rPr>
+                <w:sz w:val="20"/>
+                <w:szCs w:val="20"/>
+              </w:rPr>
+              <w:t>)</w:t>
             </w:r>
           </w:p>
         </w:tc>
@@ -24637,7 +27404,23 @@
                 <w:sz w:val="20"/>
                 <w:szCs w:val="20"/>
               </w:rPr>
-              <w:t>Zip [Opts] [output] &lt;file&gt;</w:t>
+              <w:t>Zip [</w:t>
+            </w:r>
+            <w:proofErr w:type="spellStart"/>
+            <w:r>
+              <w:rPr>
+                <w:sz w:val="20"/>
+                <w:szCs w:val="20"/>
+              </w:rPr>
+              <w:t>Opts</w:t>
+            </w:r>
+            <w:proofErr w:type="spellEnd"/>
+            <w:r>
+              <w:rPr>
+                <w:sz w:val="20"/>
+                <w:szCs w:val="20"/>
+              </w:rPr>
+              <w:t>] [output] &lt;file&gt;</w:t>
             </w:r>
           </w:p>
         </w:tc>
@@ -24783,13 +27566,21 @@
                 <w:szCs w:val="20"/>
               </w:rPr>
             </w:pPr>
-            <w:r>
-              <w:rPr>
-                <w:sz w:val="20"/>
-                <w:szCs w:val="20"/>
-              </w:rPr>
-              <w:lastRenderedPageBreak/>
-              <w:t>Unzip .zip</w:t>
+            <w:proofErr w:type="spellStart"/>
+            <w:r>
+              <w:rPr>
+                <w:sz w:val="20"/>
+                <w:szCs w:val="20"/>
+              </w:rPr>
+              <w:t>Unzip</w:t>
+            </w:r>
+            <w:proofErr w:type="spellEnd"/>
+            <w:r>
+              <w:rPr>
+                <w:sz w:val="20"/>
+                <w:szCs w:val="20"/>
+              </w:rPr>
+              <w:t xml:space="preserve"> .zip</w:t>
             </w:r>
           </w:p>
         </w:tc>
@@ -24932,6 +27723,7 @@
                 <w:szCs w:val="20"/>
               </w:rPr>
             </w:pPr>
+            <w:proofErr w:type="spellStart"/>
             <w:r>
               <w:rPr>
                 <w:sz w:val="20"/>
@@ -24939,6 +27731,7 @@
               </w:rPr>
               <w:t>gzip</w:t>
             </w:r>
+            <w:proofErr w:type="spellEnd"/>
           </w:p>
         </w:tc>
         <w:tc>
@@ -25016,6 +27809,7 @@
                 <w:szCs w:val="20"/>
               </w:rPr>
             </w:pPr>
+            <w:proofErr w:type="spellStart"/>
             <w:r>
               <w:rPr>
                 <w:sz w:val="20"/>
@@ -25023,6 +27817,7 @@
               </w:rPr>
               <w:t>Gunzip</w:t>
             </w:r>
+            <w:proofErr w:type="spellEnd"/>
             <w:r>
               <w:rPr>
                 <w:sz w:val="20"/>
@@ -25145,8 +27940,13 @@
               <w:jc w:val="center"/>
             </w:pPr>
             <w:r>
-              <w:t>Meilleur taux de compression que gzip</w:t>
-            </w:r>
+              <w:t xml:space="preserve">Meilleur taux de compression que </w:t>
+            </w:r>
+            <w:proofErr w:type="spellStart"/>
+            <w:r>
+              <w:t>gzip</w:t>
+            </w:r>
+            <w:proofErr w:type="spellEnd"/>
           </w:p>
         </w:tc>
       </w:tr>
@@ -25362,6 +28162,7 @@
                 <w:szCs w:val="20"/>
               </w:rPr>
             </w:pPr>
+            <w:proofErr w:type="spellStart"/>
             <w:r>
               <w:rPr>
                 <w:sz w:val="20"/>
@@ -25369,6 +28170,7 @@
               </w:rPr>
               <w:t>dpkg</w:t>
             </w:r>
+            <w:proofErr w:type="spellEnd"/>
           </w:p>
         </w:tc>
         <w:tc>
@@ -25465,8 +28267,13 @@
               <w:jc w:val="center"/>
             </w:pPr>
             <w:r>
-              <w:t>Installation packetage</w:t>
-            </w:r>
+              <w:t xml:space="preserve">Installation </w:t>
+            </w:r>
+            <w:proofErr w:type="spellStart"/>
+            <w:r>
+              <w:t>packetage</w:t>
+            </w:r>
+            <w:proofErr w:type="spellEnd"/>
           </w:p>
         </w:tc>
       </w:tr>
@@ -25541,8 +28348,13 @@
             <w:pPr>
               <w:jc w:val="center"/>
             </w:pPr>
-            <w:r>
-              <w:t xml:space="preserve">Supression paquet </w:t>
+            <w:proofErr w:type="spellStart"/>
+            <w:r>
+              <w:t>Supression</w:t>
+            </w:r>
+            <w:proofErr w:type="spellEnd"/>
+            <w:r>
+              <w:t xml:space="preserve"> paquet </w:t>
             </w:r>
           </w:p>
         </w:tc>
@@ -25619,7 +28431,23 @@
               <w:jc w:val="center"/>
             </w:pPr>
             <w:r>
-              <w:t>Suppression avec purge des fichiers de conf + copies + fichiers temp.</w:t>
+              <w:t xml:space="preserve">Suppression avec purge des fichiers de </w:t>
+            </w:r>
+            <w:proofErr w:type="spellStart"/>
+            <w:r>
+              <w:t>conf</w:t>
+            </w:r>
+            <w:proofErr w:type="spellEnd"/>
+            <w:r>
+              <w:t xml:space="preserve"> + copies + fichiers </w:t>
+            </w:r>
+            <w:proofErr w:type="spellStart"/>
+            <w:r>
+              <w:t>temp</w:t>
+            </w:r>
+            <w:proofErr w:type="spellEnd"/>
+            <w:r>
+              <w:t>.</w:t>
             </w:r>
           </w:p>
         </w:tc>
@@ -25696,7 +28524,15 @@
               <w:jc w:val="center"/>
             </w:pPr>
             <w:r>
-              <w:t>Liste des packetages installés</w:t>
+              <w:t xml:space="preserve">Liste des </w:t>
+            </w:r>
+            <w:proofErr w:type="spellStart"/>
+            <w:r>
+              <w:t>packetages</w:t>
+            </w:r>
+            <w:proofErr w:type="spellEnd"/>
+            <w:r>
+              <w:t xml:space="preserve"> installés</w:t>
             </w:r>
           </w:p>
         </w:tc>
@@ -25773,7 +28609,15 @@
               <w:jc w:val="center"/>
             </w:pPr>
             <w:r>
-              <w:t xml:space="preserve">Infos sur un  packetage </w:t>
+              <w:t xml:space="preserve">Infos sur un  </w:t>
+            </w:r>
+            <w:proofErr w:type="spellStart"/>
+            <w:r>
+              <w:t>packetage</w:t>
+            </w:r>
+            <w:proofErr w:type="spellEnd"/>
+            <w:r>
+              <w:t xml:space="preserve"> </w:t>
             </w:r>
           </w:p>
         </w:tc>
@@ -25850,7 +28694,15 @@
               <w:jc w:val="center"/>
             </w:pPr>
             <w:r>
-              <w:t xml:space="preserve">Fichiers installés par un packetage </w:t>
+              <w:t xml:space="preserve">Fichiers installés par un </w:t>
+            </w:r>
+            <w:proofErr w:type="spellStart"/>
+            <w:r>
+              <w:t>packetage</w:t>
+            </w:r>
+            <w:proofErr w:type="spellEnd"/>
+            <w:r>
+              <w:t xml:space="preserve"> </w:t>
             </w:r>
           </w:p>
         </w:tc>
@@ -26137,8 +28989,17 @@
                 <w:sz w:val="20"/>
                 <w:szCs w:val="20"/>
               </w:rPr>
-              <w:t>--verify</w:t>
-            </w:r>
+              <w:t>--</w:t>
+            </w:r>
+            <w:proofErr w:type="spellStart"/>
+            <w:r>
+              <w:rPr>
+                <w:sz w:val="20"/>
+                <w:szCs w:val="20"/>
+              </w:rPr>
+              <w:t>verify</w:t>
+            </w:r>
+            <w:proofErr w:type="spellEnd"/>
           </w:p>
         </w:tc>
         <w:tc>
@@ -26187,6 +29048,7 @@
                 <w:szCs w:val="20"/>
               </w:rPr>
             </w:pPr>
+            <w:proofErr w:type="spellStart"/>
             <w:r>
               <w:rPr>
                 <w:sz w:val="20"/>
@@ -26194,6 +29056,7 @@
               </w:rPr>
               <w:t>rpm</w:t>
             </w:r>
+            <w:proofErr w:type="spellEnd"/>
           </w:p>
         </w:tc>
         <w:tc>
@@ -26213,9 +29076,19 @@
             <w:pPr>
               <w:jc w:val="center"/>
             </w:pPr>
-            <w:r>
-              <w:t>Dpkg version Redhat</w:t>
-            </w:r>
+            <w:proofErr w:type="spellStart"/>
+            <w:r>
+              <w:t>Dpkg</w:t>
+            </w:r>
+            <w:proofErr w:type="spellEnd"/>
+            <w:r>
+              <w:t xml:space="preserve"> version </w:t>
+            </w:r>
+            <w:proofErr w:type="spellStart"/>
+            <w:r>
+              <w:t>Redhat</w:t>
+            </w:r>
+            <w:proofErr w:type="spellEnd"/>
           </w:p>
         </w:tc>
       </w:tr>
@@ -26255,8 +29128,17 @@
                 <w:sz w:val="20"/>
                 <w:szCs w:val="20"/>
               </w:rPr>
-              <w:t>-get</w:t>
-            </w:r>
+              <w:t>-</w:t>
+            </w:r>
+            <w:proofErr w:type="spellStart"/>
+            <w:r>
+              <w:rPr>
+                <w:sz w:val="20"/>
+                <w:szCs w:val="20"/>
+              </w:rPr>
+              <w:t>get</w:t>
+            </w:r>
+            <w:proofErr w:type="spellEnd"/>
           </w:p>
         </w:tc>
         <w:tc>
@@ -26276,7 +29158,15 @@
               <w:jc w:val="center"/>
             </w:pPr>
             <w:r>
-              <w:t>Plus haut niveau que dpkg, vérifie les dépendances et peut télécharger…</w:t>
+              <w:t xml:space="preserve">Plus haut niveau que </w:t>
+            </w:r>
+            <w:proofErr w:type="spellStart"/>
+            <w:r>
+              <w:t>dpkg</w:t>
+            </w:r>
+            <w:proofErr w:type="spellEnd"/>
+            <w:r>
+              <w:t>, vérifie les dépendances et peut télécharger…</w:t>
             </w:r>
           </w:p>
         </w:tc>
@@ -26332,8 +29222,17 @@
                 <w:sz w:val="20"/>
                 <w:szCs w:val="20"/>
               </w:rPr>
-              <w:t>-y install</w:t>
-            </w:r>
+              <w:t xml:space="preserve">-y </w:t>
+            </w:r>
+            <w:proofErr w:type="spellStart"/>
+            <w:r>
+              <w:rPr>
+                <w:sz w:val="20"/>
+                <w:szCs w:val="20"/>
+              </w:rPr>
+              <w:t>install</w:t>
+            </w:r>
+            <w:proofErr w:type="spellEnd"/>
           </w:p>
         </w:tc>
         <w:tc>
@@ -26512,11 +29411,7 @@
               <w:jc w:val="center"/>
             </w:pPr>
             <w:r>
-              <w:t xml:space="preserve">Installe les versions plus récentes par rapport </w:t>
-            </w:r>
-            <w:r>
-              <w:lastRenderedPageBreak/>
-              <w:t>à la liste des paquets</w:t>
+              <w:t>Installe les versions plus récentes par rapport à la liste des paquets</w:t>
             </w:r>
             <w:r>
               <w:t xml:space="preserve"> mais aucune suppression</w:t>
@@ -26578,12 +29473,21 @@
                 <w:szCs w:val="20"/>
               </w:rPr>
             </w:pPr>
-            <w:r>
-              <w:rPr>
-                <w:sz w:val="20"/>
-                <w:szCs w:val="20"/>
-              </w:rPr>
-              <w:t>Dist-upgrade</w:t>
+            <w:proofErr w:type="spellStart"/>
+            <w:r>
+              <w:rPr>
+                <w:sz w:val="20"/>
+                <w:szCs w:val="20"/>
+              </w:rPr>
+              <w:t>Dist</w:t>
+            </w:r>
+            <w:proofErr w:type="spellEnd"/>
+            <w:r>
+              <w:rPr>
+                <w:sz w:val="20"/>
+                <w:szCs w:val="20"/>
+              </w:rPr>
+              <w:t>-upgrade</w:t>
             </w:r>
           </w:p>
         </w:tc>
@@ -26742,12 +29646,21 @@
                 <w:szCs w:val="20"/>
               </w:rPr>
             </w:pPr>
-            <w:r>
-              <w:rPr>
-                <w:sz w:val="20"/>
-                <w:szCs w:val="20"/>
-              </w:rPr>
-              <w:t>Remove &lt;package&gt;</w:t>
+            <w:proofErr w:type="spellStart"/>
+            <w:r>
+              <w:rPr>
+                <w:sz w:val="20"/>
+                <w:szCs w:val="20"/>
+              </w:rPr>
+              <w:t>Remove</w:t>
+            </w:r>
+            <w:proofErr w:type="spellEnd"/>
+            <w:r>
+              <w:rPr>
+                <w:sz w:val="20"/>
+                <w:szCs w:val="20"/>
+              </w:rPr>
+              <w:t xml:space="preserve"> &lt;package&gt;</w:t>
             </w:r>
           </w:p>
         </w:tc>
@@ -26768,8 +29681,29 @@
               <w:jc w:val="center"/>
             </w:pPr>
             <w:r>
-              <w:t>Supprime binaries but not conf files + dependancies</w:t>
-            </w:r>
+              <w:t xml:space="preserve">Supprime </w:t>
+            </w:r>
+            <w:proofErr w:type="spellStart"/>
+            <w:r>
+              <w:t>binaries</w:t>
+            </w:r>
+            <w:proofErr w:type="spellEnd"/>
+            <w:r>
+              <w:t xml:space="preserve"> but not </w:t>
+            </w:r>
+            <w:proofErr w:type="spellStart"/>
+            <w:r>
+              <w:t>conf</w:t>
+            </w:r>
+            <w:proofErr w:type="spellEnd"/>
+            <w:r>
+              <w:t xml:space="preserve"> files + </w:t>
+            </w:r>
+            <w:proofErr w:type="spellStart"/>
+            <w:r>
+              <w:t>dependancies</w:t>
+            </w:r>
+            <w:proofErr w:type="spellEnd"/>
           </w:p>
         </w:tc>
       </w:tr>
@@ -26819,12 +29753,21 @@
                 <w:szCs w:val="20"/>
               </w:rPr>
             </w:pPr>
-            <w:r>
-              <w:rPr>
-                <w:sz w:val="20"/>
-                <w:szCs w:val="20"/>
-              </w:rPr>
-              <w:t>Autoremove –purge &lt;package&gt;</w:t>
+            <w:proofErr w:type="spellStart"/>
+            <w:r>
+              <w:rPr>
+                <w:sz w:val="20"/>
+                <w:szCs w:val="20"/>
+              </w:rPr>
+              <w:t>Autoremove</w:t>
+            </w:r>
+            <w:proofErr w:type="spellEnd"/>
+            <w:r>
+              <w:rPr>
+                <w:sz w:val="20"/>
+                <w:szCs w:val="20"/>
+              </w:rPr>
+              <w:t xml:space="preserve"> –purge &lt;package&gt;</w:t>
             </w:r>
           </w:p>
         </w:tc>
@@ -26845,8 +29788,29 @@
               <w:jc w:val="center"/>
             </w:pPr>
             <w:r>
-              <w:t>Correct way, purge va supprimer fichiers de conf + copies + tmp</w:t>
-            </w:r>
+              <w:t xml:space="preserve">Correct </w:t>
+            </w:r>
+            <w:proofErr w:type="spellStart"/>
+            <w:r>
+              <w:t>way</w:t>
+            </w:r>
+            <w:proofErr w:type="spellEnd"/>
+            <w:r>
+              <w:t xml:space="preserve">, purge va supprimer fichiers de </w:t>
+            </w:r>
+            <w:proofErr w:type="spellStart"/>
+            <w:r>
+              <w:t>conf</w:t>
+            </w:r>
+            <w:proofErr w:type="spellEnd"/>
+            <w:r>
+              <w:t xml:space="preserve"> + copies + </w:t>
+            </w:r>
+            <w:proofErr w:type="spellStart"/>
+            <w:r>
+              <w:t>tmp</w:t>
+            </w:r>
+            <w:proofErr w:type="spellEnd"/>
           </w:p>
         </w:tc>
       </w:tr>
@@ -26903,12 +29867,21 @@
                 <w:szCs w:val="20"/>
               </w:rPr>
             </w:pPr>
-            <w:r>
-              <w:rPr>
-                <w:sz w:val="20"/>
-                <w:szCs w:val="20"/>
-              </w:rPr>
-              <w:t>Depends &lt;package&gt;</w:t>
+            <w:proofErr w:type="spellStart"/>
+            <w:r>
+              <w:rPr>
+                <w:sz w:val="20"/>
+                <w:szCs w:val="20"/>
+              </w:rPr>
+              <w:t>Depends</w:t>
+            </w:r>
+            <w:proofErr w:type="spellEnd"/>
+            <w:r>
+              <w:rPr>
+                <w:sz w:val="20"/>
+                <w:szCs w:val="20"/>
+              </w:rPr>
+              <w:t xml:space="preserve"> &lt;package&gt;</w:t>
             </w:r>
           </w:p>
         </w:tc>
@@ -27128,6 +30101,7 @@
                 <w:szCs w:val="20"/>
               </w:rPr>
             </w:pPr>
+            <w:proofErr w:type="spellStart"/>
             <w:r>
               <w:rPr>
                 <w:sz w:val="20"/>
@@ -27135,6 +30109,7 @@
               </w:rPr>
               <w:t>yum</w:t>
             </w:r>
+            <w:proofErr w:type="spellEnd"/>
           </w:p>
         </w:tc>
         <w:tc>
@@ -27163,8 +30138,25 @@
                 <w:sz w:val="20"/>
                 <w:szCs w:val="20"/>
               </w:rPr>
-              <w:t xml:space="preserve">Apt-get version </w:t>
-            </w:r>
+              <w:t>Apt-</w:t>
+            </w:r>
+            <w:proofErr w:type="spellStart"/>
+            <w:r>
+              <w:rPr>
+                <w:sz w:val="20"/>
+                <w:szCs w:val="20"/>
+              </w:rPr>
+              <w:t>get</w:t>
+            </w:r>
+            <w:proofErr w:type="spellEnd"/>
+            <w:r>
+              <w:rPr>
+                <w:sz w:val="20"/>
+                <w:szCs w:val="20"/>
+              </w:rPr>
+              <w:t xml:space="preserve"> version </w:t>
+            </w:r>
+            <w:proofErr w:type="spellStart"/>
             <w:r>
               <w:rPr>
                 <w:sz w:val="20"/>
@@ -27179,6 +30171,7 @@
               </w:rPr>
               <w:t>edhat</w:t>
             </w:r>
+            <w:proofErr w:type="spellEnd"/>
           </w:p>
         </w:tc>
       </w:tr>
@@ -27387,12 +30380,21 @@
                 <w:szCs w:val="20"/>
               </w:rPr>
             </w:pPr>
-            <w:r>
-              <w:rPr>
-                <w:sz w:val="20"/>
-                <w:szCs w:val="20"/>
-              </w:rPr>
-              <w:t>Remove &lt;package&gt;</w:t>
+            <w:proofErr w:type="spellStart"/>
+            <w:r>
+              <w:rPr>
+                <w:sz w:val="20"/>
+                <w:szCs w:val="20"/>
+              </w:rPr>
+              <w:t>Remove</w:t>
+            </w:r>
+            <w:proofErr w:type="spellEnd"/>
+            <w:r>
+              <w:rPr>
+                <w:sz w:val="20"/>
+                <w:szCs w:val="20"/>
+              </w:rPr>
+              <w:t xml:space="preserve"> &lt;package&gt;</w:t>
             </w:r>
           </w:p>
         </w:tc>
@@ -27466,12 +30468,21 @@
                 <w:szCs w:val="20"/>
               </w:rPr>
             </w:pPr>
-            <w:r>
-              <w:rPr>
-                <w:sz w:val="20"/>
-                <w:szCs w:val="20"/>
-              </w:rPr>
-              <w:t>Autoremove &lt;package&gt;</w:t>
+            <w:proofErr w:type="spellStart"/>
+            <w:r>
+              <w:rPr>
+                <w:sz w:val="20"/>
+                <w:szCs w:val="20"/>
+              </w:rPr>
+              <w:t>Autoremove</w:t>
+            </w:r>
+            <w:proofErr w:type="spellEnd"/>
+            <w:r>
+              <w:rPr>
+                <w:sz w:val="20"/>
+                <w:szCs w:val="20"/>
+              </w:rPr>
+              <w:t xml:space="preserve"> &lt;package&gt;</w:t>
             </w:r>
           </w:p>
         </w:tc>
@@ -27724,6 +30735,7 @@
                 <w:szCs w:val="20"/>
               </w:rPr>
             </w:pPr>
+            <w:proofErr w:type="spellStart"/>
             <w:r>
               <w:rPr>
                 <w:sz w:val="20"/>
@@ -27731,6 +30743,7 @@
               </w:rPr>
               <w:t>list</w:t>
             </w:r>
+            <w:proofErr w:type="spellEnd"/>
           </w:p>
         </w:tc>
         <w:tc>
@@ -27815,8 +30828,17 @@
                 <w:sz w:val="20"/>
                 <w:szCs w:val="20"/>
               </w:rPr>
-              <w:t>List installed</w:t>
-            </w:r>
+              <w:t xml:space="preserve">List </w:t>
+            </w:r>
+            <w:proofErr w:type="spellStart"/>
+            <w:r>
+              <w:rPr>
+                <w:sz w:val="20"/>
+                <w:szCs w:val="20"/>
+              </w:rPr>
+              <w:t>installed</w:t>
+            </w:r>
+            <w:proofErr w:type="spellEnd"/>
           </w:p>
         </w:tc>
         <w:tc>
@@ -28034,6 +31056,7 @@
                 <w:szCs w:val="20"/>
               </w:rPr>
             </w:pPr>
+            <w:proofErr w:type="spellStart"/>
             <w:r>
               <w:rPr>
                 <w:sz w:val="20"/>
@@ -28041,6 +31064,7 @@
               </w:rPr>
               <w:t>ps</w:t>
             </w:r>
+            <w:proofErr w:type="spellEnd"/>
           </w:p>
         </w:tc>
         <w:tc>
@@ -28059,8 +31083,13 @@
             <w:pPr>
               <w:jc w:val="center"/>
             </w:pPr>
-            <w:r>
-              <w:t>Process listing</w:t>
+            <w:proofErr w:type="spellStart"/>
+            <w:r>
+              <w:t>Process</w:t>
+            </w:r>
+            <w:proofErr w:type="spellEnd"/>
+            <w:r>
+              <w:t xml:space="preserve"> listing</w:t>
             </w:r>
           </w:p>
         </w:tc>
@@ -28139,8 +31168,17 @@
                 <w:sz w:val="20"/>
                 <w:szCs w:val="20"/>
               </w:rPr>
-              <w:t>Threads view</w:t>
-            </w:r>
+              <w:t xml:space="preserve">Threads </w:t>
+            </w:r>
+            <w:proofErr w:type="spellStart"/>
+            <w:r>
+              <w:rPr>
+                <w:sz w:val="20"/>
+                <w:szCs w:val="20"/>
+              </w:rPr>
+              <w:t>view</w:t>
+            </w:r>
+            <w:proofErr w:type="spellEnd"/>
           </w:p>
         </w:tc>
       </w:tr>
@@ -28273,8 +31311,17 @@
                 <w:sz w:val="20"/>
                 <w:szCs w:val="20"/>
               </w:rPr>
-              <w:t>-a</w:t>
-            </w:r>
+              <w:t>-</w:t>
+            </w:r>
+            <w:proofErr w:type="gramStart"/>
+            <w:r>
+              <w:rPr>
+                <w:sz w:val="20"/>
+                <w:szCs w:val="20"/>
+              </w:rPr>
+              <w:t>a</w:t>
+            </w:r>
+            <w:proofErr w:type="gramEnd"/>
           </w:p>
         </w:tc>
         <w:tc>
@@ -28296,12 +31343,21 @@
                 <w:szCs w:val="20"/>
               </w:rPr>
             </w:pPr>
-            <w:r>
-              <w:rPr>
-                <w:sz w:val="20"/>
-                <w:szCs w:val="20"/>
-              </w:rPr>
-              <w:t xml:space="preserve">Selectionne tous les processus </w:t>
+            <w:proofErr w:type="spellStart"/>
+            <w:r>
+              <w:rPr>
+                <w:sz w:val="20"/>
+                <w:szCs w:val="20"/>
+              </w:rPr>
+              <w:t>Selectionne</w:t>
+            </w:r>
+            <w:proofErr w:type="spellEnd"/>
+            <w:r>
+              <w:rPr>
+                <w:sz w:val="20"/>
+                <w:szCs w:val="20"/>
+              </w:rPr>
+              <w:t xml:space="preserve"> tous les processus </w:t>
             </w:r>
           </w:p>
           <w:p>
@@ -28400,8 +31456,17 @@
                 <w:sz w:val="20"/>
                 <w:szCs w:val="20"/>
               </w:rPr>
-              <w:t>Liste users</w:t>
-            </w:r>
+              <w:t xml:space="preserve">Liste </w:t>
+            </w:r>
+            <w:proofErr w:type="spellStart"/>
+            <w:r>
+              <w:rPr>
+                <w:sz w:val="20"/>
+                <w:szCs w:val="20"/>
+              </w:rPr>
+              <w:t>users</w:t>
+            </w:r>
+            <w:proofErr w:type="spellEnd"/>
           </w:p>
         </w:tc>
       </w:tr>
@@ -28789,8 +31854,17 @@
                 <w:sz w:val="20"/>
                 <w:szCs w:val="20"/>
               </w:rPr>
-              <w:t>--forest</w:t>
-            </w:r>
+              <w:t>--</w:t>
+            </w:r>
+            <w:proofErr w:type="spellStart"/>
+            <w:r>
+              <w:rPr>
+                <w:sz w:val="20"/>
+                <w:szCs w:val="20"/>
+              </w:rPr>
+              <w:t>forest</w:t>
+            </w:r>
+            <w:proofErr w:type="spellEnd"/>
           </w:p>
         </w:tc>
         <w:tc>
@@ -29157,6 +32231,7 @@
                 <w:szCs w:val="20"/>
               </w:rPr>
             </w:pPr>
+            <w:proofErr w:type="spellStart"/>
             <w:r>
               <w:rPr>
                 <w:sz w:val="20"/>
@@ -29164,6 +32239,7 @@
               </w:rPr>
               <w:t>pstree</w:t>
             </w:r>
+            <w:proofErr w:type="spellEnd"/>
           </w:p>
         </w:tc>
         <w:tc>
@@ -29218,7 +32294,39 @@
                 <w:sz w:val="20"/>
                 <w:szCs w:val="20"/>
               </w:rPr>
-              <w:t>Nice [Opts] &lt;./programme&gt;</w:t>
+              <w:t>Nice [</w:t>
+            </w:r>
+            <w:proofErr w:type="spellStart"/>
+            <w:r>
+              <w:rPr>
+                <w:sz w:val="20"/>
+                <w:szCs w:val="20"/>
+              </w:rPr>
+              <w:t>Opts</w:t>
+            </w:r>
+            <w:proofErr w:type="spellEnd"/>
+            <w:r>
+              <w:rPr>
+                <w:sz w:val="20"/>
+                <w:szCs w:val="20"/>
+              </w:rPr>
+              <w:t>] &lt;</w:t>
+            </w:r>
+            <w:proofErr w:type="gramStart"/>
+            <w:r>
+              <w:rPr>
+                <w:sz w:val="20"/>
+                <w:szCs w:val="20"/>
+              </w:rPr>
+              <w:t>./</w:t>
+            </w:r>
+            <w:proofErr w:type="gramEnd"/>
+            <w:r>
+              <w:rPr>
+                <w:sz w:val="20"/>
+                <w:szCs w:val="20"/>
+              </w:rPr>
+              <w:t>programme&gt;</w:t>
             </w:r>
           </w:p>
         </w:tc>
@@ -29311,7 +32419,15 @@
               <w:jc w:val="center"/>
             </w:pPr>
             <w:r>
-              <w:t>Balance un nice de 10 à ce processus</w:t>
+              <w:t xml:space="preserve">Balance un </w:t>
+            </w:r>
+            <w:proofErr w:type="spellStart"/>
+            <w:r>
+              <w:t>nice</w:t>
+            </w:r>
+            <w:proofErr w:type="spellEnd"/>
+            <w:r>
+              <w:t xml:space="preserve"> de 10 à ce processus</w:t>
             </w:r>
           </w:p>
         </w:tc>
@@ -29340,6 +32456,7 @@
                 <w:szCs w:val="20"/>
               </w:rPr>
             </w:pPr>
+            <w:proofErr w:type="spellStart"/>
             <w:r>
               <w:rPr>
                 <w:sz w:val="20"/>
@@ -29347,6 +32464,7 @@
               </w:rPr>
               <w:t>Renice</w:t>
             </w:r>
+            <w:proofErr w:type="spellEnd"/>
             <w:r>
               <w:rPr>
                 <w:sz w:val="20"/>
@@ -29690,6 +32808,7 @@
                 <w:szCs w:val="20"/>
               </w:rPr>
             </w:pPr>
+            <w:proofErr w:type="spellStart"/>
             <w:r>
               <w:rPr>
                 <w:sz w:val="20"/>
@@ -29697,12 +32816,29 @@
               </w:rPr>
               <w:t>Killall</w:t>
             </w:r>
-            <w:r>
-              <w:rPr>
-                <w:sz w:val="20"/>
-                <w:szCs w:val="20"/>
-              </w:rPr>
-              <w:t xml:space="preserve"> &lt;-signal&gt; &lt;firefox&gt;</w:t>
+            <w:proofErr w:type="spellEnd"/>
+            <w:r>
+              <w:rPr>
+                <w:sz w:val="20"/>
+                <w:szCs w:val="20"/>
+              </w:rPr>
+              <w:t xml:space="preserve"> &lt;-signal&gt; &lt;</w:t>
+            </w:r>
+            <w:proofErr w:type="spellStart"/>
+            <w:r>
+              <w:rPr>
+                <w:sz w:val="20"/>
+                <w:szCs w:val="20"/>
+              </w:rPr>
+              <w:t>firefox</w:t>
+            </w:r>
+            <w:proofErr w:type="spellEnd"/>
+            <w:r>
+              <w:rPr>
+                <w:sz w:val="20"/>
+                <w:szCs w:val="20"/>
+              </w:rPr>
+              <w:t>&gt;</w:t>
             </w:r>
           </w:p>
         </w:tc>
@@ -29723,8 +32859,21 @@
               <w:jc w:val="center"/>
             </w:pPr>
             <w:r>
-              <w:t>Kill process by name</w:t>
-            </w:r>
+              <w:t xml:space="preserve">Kill </w:t>
+            </w:r>
+            <w:proofErr w:type="spellStart"/>
+            <w:r>
+              <w:t>process</w:t>
+            </w:r>
+            <w:proofErr w:type="spellEnd"/>
+            <w:r>
+              <w:t xml:space="preserve"> by </w:t>
+            </w:r>
+            <w:proofErr w:type="spellStart"/>
+            <w:r>
+              <w:t>name</w:t>
+            </w:r>
+            <w:proofErr w:type="spellEnd"/>
           </w:p>
         </w:tc>
       </w:tr>
@@ -29752,12 +32901,37 @@
                 <w:szCs w:val="20"/>
               </w:rPr>
             </w:pPr>
-            <w:r>
-              <w:rPr>
-                <w:sz w:val="20"/>
-                <w:szCs w:val="20"/>
-              </w:rPr>
-              <w:t>Pkill [-signal] &lt;firefox&gt;</w:t>
+            <w:proofErr w:type="spellStart"/>
+            <w:r>
+              <w:rPr>
+                <w:sz w:val="20"/>
+                <w:szCs w:val="20"/>
+              </w:rPr>
+              <w:t>Pkill</w:t>
+            </w:r>
+            <w:proofErr w:type="spellEnd"/>
+            <w:r>
+              <w:rPr>
+                <w:sz w:val="20"/>
+                <w:szCs w:val="20"/>
+              </w:rPr>
+              <w:t xml:space="preserve"> [-signal] &lt;</w:t>
+            </w:r>
+            <w:proofErr w:type="spellStart"/>
+            <w:r>
+              <w:rPr>
+                <w:sz w:val="20"/>
+                <w:szCs w:val="20"/>
+              </w:rPr>
+              <w:t>firefox</w:t>
+            </w:r>
+            <w:proofErr w:type="spellEnd"/>
+            <w:r>
+              <w:rPr>
+                <w:sz w:val="20"/>
+                <w:szCs w:val="20"/>
+              </w:rPr>
+              <w:t>&gt;</w:t>
             </w:r>
           </w:p>
         </w:tc>
@@ -29812,6 +32986,7 @@
                 <w:sz w:val="20"/>
                 <w:szCs w:val="20"/>
               </w:rPr>
+              <w:lastRenderedPageBreak/>
               <w:t>Time &lt;cmd&gt;</w:t>
             </w:r>
           </w:p>
@@ -29870,14 +33045,15 @@
                 <w:szCs w:val="20"/>
               </w:rPr>
             </w:pPr>
-            <w:r>
-              <w:rPr>
-                <w:sz w:val="20"/>
-                <w:szCs w:val="20"/>
-              </w:rPr>
-              <w:lastRenderedPageBreak/>
+            <w:proofErr w:type="spellStart"/>
+            <w:r>
+              <w:rPr>
+                <w:sz w:val="20"/>
+                <w:szCs w:val="20"/>
+              </w:rPr>
               <w:t>taskset</w:t>
             </w:r>
+            <w:proofErr w:type="spellEnd"/>
           </w:p>
         </w:tc>
         <w:tc>
@@ -29985,12 +33161,21 @@
                 <w:szCs w:val="20"/>
               </w:rPr>
             </w:pPr>
-            <w:r>
-              <w:rPr>
-                <w:sz w:val="20"/>
-                <w:szCs w:val="20"/>
-              </w:rPr>
-              <w:t xml:space="preserve">Lsof </w:t>
+            <w:proofErr w:type="spellStart"/>
+            <w:r>
+              <w:rPr>
+                <w:sz w:val="20"/>
+                <w:szCs w:val="20"/>
+              </w:rPr>
+              <w:t>Lsof</w:t>
+            </w:r>
+            <w:proofErr w:type="spellEnd"/>
+            <w:r>
+              <w:rPr>
+                <w:sz w:val="20"/>
+                <w:szCs w:val="20"/>
+              </w:rPr>
+              <w:t xml:space="preserve"> </w:t>
             </w:r>
           </w:p>
         </w:tc>
@@ -30316,8 +33501,17 @@
                 <w:sz w:val="20"/>
                 <w:szCs w:val="20"/>
               </w:rPr>
-              <w:t>-a</w:t>
-            </w:r>
+              <w:t>-</w:t>
+            </w:r>
+            <w:proofErr w:type="gramStart"/>
+            <w:r>
+              <w:rPr>
+                <w:sz w:val="20"/>
+                <w:szCs w:val="20"/>
+              </w:rPr>
+              <w:t>a</w:t>
+            </w:r>
+            <w:proofErr w:type="gramEnd"/>
           </w:p>
         </w:tc>
         <w:tc>
@@ -30373,13 +33567,31 @@
                 <w:szCs w:val="20"/>
               </w:rPr>
             </w:pPr>
-            <w:r>
-              <w:rPr>
-                <w:sz w:val="20"/>
-                <w:szCs w:val="20"/>
-              </w:rPr>
-              <w:t>Pidof firefox</w:t>
-            </w:r>
+            <w:proofErr w:type="spellStart"/>
+            <w:r>
+              <w:rPr>
+                <w:sz w:val="20"/>
+                <w:szCs w:val="20"/>
+              </w:rPr>
+              <w:t>Pidof</w:t>
+            </w:r>
+            <w:proofErr w:type="spellEnd"/>
+            <w:r>
+              <w:rPr>
+                <w:sz w:val="20"/>
+                <w:szCs w:val="20"/>
+              </w:rPr>
+              <w:t xml:space="preserve"> </w:t>
+            </w:r>
+            <w:proofErr w:type="spellStart"/>
+            <w:r>
+              <w:rPr>
+                <w:sz w:val="20"/>
+                <w:szCs w:val="20"/>
+              </w:rPr>
+              <w:t>firefox</w:t>
+            </w:r>
+            <w:proofErr w:type="spellEnd"/>
           </w:p>
         </w:tc>
         <w:tc>
@@ -30719,6 +33931,7 @@
                 <w:szCs w:val="20"/>
               </w:rPr>
             </w:pPr>
+            <w:proofErr w:type="spellStart"/>
             <w:r>
               <w:rPr>
                 <w:sz w:val="20"/>
@@ -30726,6 +33939,7 @@
               </w:rPr>
               <w:t>htop</w:t>
             </w:r>
+            <w:proofErr w:type="spellEnd"/>
           </w:p>
         </w:tc>
         <w:tc>
@@ -30878,6 +34092,7 @@
                 <w:szCs w:val="20"/>
               </w:rPr>
             </w:pPr>
+            <w:proofErr w:type="spellStart"/>
             <w:r>
               <w:rPr>
                 <w:sz w:val="20"/>
@@ -30885,6 +34100,7 @@
               </w:rPr>
               <w:t>bg</w:t>
             </w:r>
+            <w:proofErr w:type="spellEnd"/>
           </w:p>
         </w:tc>
         <w:tc>
@@ -31058,8 +34274,33 @@
                 <w:sz w:val="20"/>
                 <w:szCs w:val="20"/>
               </w:rPr>
-              <w:t>Idem pour le 3 ème processus lançé</w:t>
-            </w:r>
+              <w:t xml:space="preserve">Idem pour le 3 </w:t>
+            </w:r>
+            <w:proofErr w:type="spellStart"/>
+            <w:r>
+              <w:rPr>
+                <w:sz w:val="20"/>
+                <w:szCs w:val="20"/>
+              </w:rPr>
+              <w:t>ème</w:t>
+            </w:r>
+            <w:proofErr w:type="spellEnd"/>
+            <w:r>
+              <w:rPr>
+                <w:sz w:val="20"/>
+                <w:szCs w:val="20"/>
+              </w:rPr>
+              <w:t xml:space="preserve"> processus </w:t>
+            </w:r>
+            <w:proofErr w:type="spellStart"/>
+            <w:r>
+              <w:rPr>
+                <w:sz w:val="20"/>
+                <w:szCs w:val="20"/>
+              </w:rPr>
+              <w:t>lançé</w:t>
+            </w:r>
+            <w:proofErr w:type="spellEnd"/>
           </w:p>
         </w:tc>
       </w:tr>
@@ -31129,7 +34370,23 @@
                 <w:sz w:val="20"/>
                 <w:szCs w:val="20"/>
               </w:rPr>
-              <w:t>Service &lt;nom&gt; &lt;Opts&gt;</w:t>
+              <w:t>Service &lt;nom&gt; &lt;</w:t>
+            </w:r>
+            <w:proofErr w:type="spellStart"/>
+            <w:r>
+              <w:rPr>
+                <w:sz w:val="20"/>
+                <w:szCs w:val="20"/>
+              </w:rPr>
+              <w:t>Opts</w:t>
+            </w:r>
+            <w:proofErr w:type="spellEnd"/>
+            <w:r>
+              <w:rPr>
+                <w:sz w:val="20"/>
+                <w:szCs w:val="20"/>
+              </w:rPr>
+              <w:t>&gt;</w:t>
             </w:r>
           </w:p>
         </w:tc>
@@ -31167,7 +34424,23 @@
                 <w:sz w:val="20"/>
                 <w:szCs w:val="20"/>
               </w:rPr>
-              <w:t>Sans options permet de spécifier les options dispos (ex reload ne fonctionne pas avec tous les services)</w:t>
+              <w:t xml:space="preserve">Sans options permet de spécifier les options dispos (ex </w:t>
+            </w:r>
+            <w:proofErr w:type="spellStart"/>
+            <w:r>
+              <w:rPr>
+                <w:sz w:val="20"/>
+                <w:szCs w:val="20"/>
+              </w:rPr>
+              <w:t>reload</w:t>
+            </w:r>
+            <w:proofErr w:type="spellEnd"/>
+            <w:r>
+              <w:rPr>
+                <w:sz w:val="20"/>
+                <w:szCs w:val="20"/>
+              </w:rPr>
+              <w:t xml:space="preserve"> ne fonctionne pas avec tous les services)</w:t>
             </w:r>
           </w:p>
           <w:p>
@@ -31254,6 +34527,7 @@
                 <w:szCs w:val="20"/>
               </w:rPr>
             </w:pPr>
+            <w:proofErr w:type="spellStart"/>
             <w:r>
               <w:rPr>
                 <w:sz w:val="20"/>
@@ -31261,6 +34535,7 @@
               </w:rPr>
               <w:t>status</w:t>
             </w:r>
+            <w:proofErr w:type="spellEnd"/>
           </w:p>
         </w:tc>
         <w:tc>
@@ -31326,6 +34601,7 @@
                 <w:szCs w:val="20"/>
               </w:rPr>
             </w:pPr>
+            <w:proofErr w:type="spellStart"/>
             <w:r>
               <w:rPr>
                 <w:sz w:val="20"/>
@@ -31333,6 +34609,7 @@
               </w:rPr>
               <w:t>start</w:t>
             </w:r>
+            <w:proofErr w:type="spellEnd"/>
           </w:p>
         </w:tc>
         <w:tc>
@@ -31542,6 +34819,7 @@
                 <w:szCs w:val="20"/>
               </w:rPr>
             </w:pPr>
+            <w:proofErr w:type="spellStart"/>
             <w:r>
               <w:rPr>
                 <w:sz w:val="20"/>
@@ -31549,6 +34827,7 @@
               </w:rPr>
               <w:t>reload</w:t>
             </w:r>
+            <w:proofErr w:type="spellEnd"/>
           </w:p>
         </w:tc>
         <w:tc>
@@ -31566,13 +34845,31 @@
             <w:pPr>
               <w:jc w:val="center"/>
             </w:pPr>
-            <w:r>
-              <w:rPr>
-                <w:sz w:val="20"/>
-                <w:szCs w:val="20"/>
-              </w:rPr>
-              <w:t>Reload de la conf</w:t>
-            </w:r>
+            <w:proofErr w:type="spellStart"/>
+            <w:r>
+              <w:rPr>
+                <w:sz w:val="20"/>
+                <w:szCs w:val="20"/>
+              </w:rPr>
+              <w:t>Reload</w:t>
+            </w:r>
+            <w:proofErr w:type="spellEnd"/>
+            <w:r>
+              <w:rPr>
+                <w:sz w:val="20"/>
+                <w:szCs w:val="20"/>
+              </w:rPr>
+              <w:t xml:space="preserve"> de la </w:t>
+            </w:r>
+            <w:proofErr w:type="spellStart"/>
+            <w:r>
+              <w:rPr>
+                <w:sz w:val="20"/>
+                <w:szCs w:val="20"/>
+              </w:rPr>
+              <w:t>conf</w:t>
+            </w:r>
+            <w:proofErr w:type="spellEnd"/>
           </w:p>
         </w:tc>
       </w:tr>
@@ -31626,7 +34923,23 @@
                 <w:sz w:val="20"/>
                 <w:szCs w:val="20"/>
               </w:rPr>
-              <w:t>--status-all</w:t>
+              <w:t>--</w:t>
+            </w:r>
+            <w:proofErr w:type="spellStart"/>
+            <w:r>
+              <w:rPr>
+                <w:sz w:val="20"/>
+                <w:szCs w:val="20"/>
+              </w:rPr>
+              <w:t>status</w:t>
+            </w:r>
+            <w:proofErr w:type="spellEnd"/>
+            <w:r>
+              <w:rPr>
+                <w:sz w:val="20"/>
+                <w:szCs w:val="20"/>
+              </w:rPr>
+              <w:t>-all</w:t>
             </w:r>
           </w:p>
         </w:tc>
@@ -31654,7 +34967,23 @@
                 <w:sz w:val="20"/>
                 <w:szCs w:val="20"/>
               </w:rPr>
-              <w:t>Listing partiels des services (par upstart)</w:t>
+              <w:t xml:space="preserve">Listing partiels des services (par </w:t>
+            </w:r>
+            <w:proofErr w:type="spellStart"/>
+            <w:r>
+              <w:rPr>
+                <w:sz w:val="20"/>
+                <w:szCs w:val="20"/>
+              </w:rPr>
+              <w:t>upstart</w:t>
+            </w:r>
+            <w:proofErr w:type="spellEnd"/>
+            <w:r>
+              <w:rPr>
+                <w:sz w:val="20"/>
+                <w:szCs w:val="20"/>
+              </w:rPr>
+              <w:t>)</w:t>
             </w:r>
           </w:p>
         </w:tc>
@@ -31726,7 +35055,55 @@
                 <w:sz w:val="20"/>
                 <w:szCs w:val="20"/>
               </w:rPr>
-              <w:t>Commande systemd : cf linux working/common services/systemd</w:t>
+              <w:t xml:space="preserve">Commande systemd : </w:t>
+            </w:r>
+            <w:proofErr w:type="spellStart"/>
+            <w:r>
+              <w:rPr>
+                <w:sz w:val="20"/>
+                <w:szCs w:val="20"/>
+              </w:rPr>
+              <w:t>cf</w:t>
+            </w:r>
+            <w:proofErr w:type="spellEnd"/>
+            <w:r>
+              <w:rPr>
+                <w:sz w:val="20"/>
+                <w:szCs w:val="20"/>
+              </w:rPr>
+              <w:t xml:space="preserve"> linux </w:t>
+            </w:r>
+            <w:proofErr w:type="spellStart"/>
+            <w:r>
+              <w:rPr>
+                <w:sz w:val="20"/>
+                <w:szCs w:val="20"/>
+              </w:rPr>
+              <w:t>working</w:t>
+            </w:r>
+            <w:proofErr w:type="spellEnd"/>
+            <w:r>
+              <w:rPr>
+                <w:sz w:val="20"/>
+                <w:szCs w:val="20"/>
+              </w:rPr>
+              <w:t>/</w:t>
+            </w:r>
+            <w:proofErr w:type="spellStart"/>
+            <w:r>
+              <w:rPr>
+                <w:sz w:val="20"/>
+                <w:szCs w:val="20"/>
+              </w:rPr>
+              <w:t>common</w:t>
+            </w:r>
+            <w:proofErr w:type="spellEnd"/>
+            <w:r>
+              <w:rPr>
+                <w:sz w:val="20"/>
+                <w:szCs w:val="20"/>
+              </w:rPr>
+              <w:t xml:space="preserve"> services/systemd</w:t>
             </w:r>
           </w:p>
           <w:p>
@@ -31776,6 +35153,7 @@
                 <w:szCs w:val="20"/>
               </w:rPr>
             </w:pPr>
+            <w:proofErr w:type="spellStart"/>
             <w:r>
               <w:rPr>
                 <w:sz w:val="20"/>
@@ -31783,6 +35161,7 @@
               </w:rPr>
               <w:t>insserv</w:t>
             </w:r>
+            <w:proofErr w:type="spellEnd"/>
           </w:p>
         </w:tc>
         <w:tc>
@@ -31864,6 +35243,7 @@
                 <w:szCs w:val="20"/>
               </w:rPr>
             </w:pPr>
+            <w:proofErr w:type="spellStart"/>
             <w:r>
               <w:rPr>
                 <w:b/>
@@ -31872,6 +35252,7 @@
               </w:rPr>
               <w:t>IPCs</w:t>
             </w:r>
+            <w:proofErr w:type="spellEnd"/>
           </w:p>
         </w:tc>
       </w:tr>
@@ -31899,6 +35280,7 @@
                 <w:szCs w:val="20"/>
               </w:rPr>
             </w:pPr>
+            <w:proofErr w:type="spellStart"/>
             <w:r>
               <w:rPr>
                 <w:sz w:val="20"/>
@@ -31906,6 +35288,7 @@
               </w:rPr>
               <w:t>ipcs</w:t>
             </w:r>
+            <w:proofErr w:type="spellEnd"/>
           </w:p>
         </w:tc>
         <w:tc>
@@ -31958,6 +35341,7 @@
                 <w:szCs w:val="20"/>
               </w:rPr>
             </w:pPr>
+            <w:proofErr w:type="spellStart"/>
             <w:r>
               <w:rPr>
                 <w:sz w:val="20"/>
@@ -31965,6 +35349,7 @@
               </w:rPr>
               <w:t>ipcrm</w:t>
             </w:r>
+            <w:proofErr w:type="spellEnd"/>
           </w:p>
         </w:tc>
         <w:tc>
@@ -32377,6 +35762,7 @@
                 <w:szCs w:val="20"/>
               </w:rPr>
             </w:pPr>
+            <w:proofErr w:type="spellStart"/>
             <w:r>
               <w:rPr>
                 <w:sz w:val="20"/>
@@ -32384,6 +35770,7 @@
               </w:rPr>
               <w:t>shaXsum</w:t>
             </w:r>
+            <w:proofErr w:type="spellEnd"/>
           </w:p>
         </w:tc>
         <w:tc>
@@ -32536,13 +35923,47 @@
                 <w:szCs w:val="20"/>
               </w:rPr>
             </w:pPr>
-            <w:r>
-              <w:rPr>
-                <w:sz w:val="20"/>
-                <w:szCs w:val="20"/>
-              </w:rPr>
-              <w:t>Mkpasswd [Opts] mdp salt</w:t>
-            </w:r>
+            <w:proofErr w:type="spellStart"/>
+            <w:r>
+              <w:rPr>
+                <w:sz w:val="20"/>
+                <w:szCs w:val="20"/>
+              </w:rPr>
+              <w:t>Mkpasswd</w:t>
+            </w:r>
+            <w:proofErr w:type="spellEnd"/>
+            <w:r>
+              <w:rPr>
+                <w:sz w:val="20"/>
+                <w:szCs w:val="20"/>
+              </w:rPr>
+              <w:t xml:space="preserve"> [</w:t>
+            </w:r>
+            <w:proofErr w:type="spellStart"/>
+            <w:r>
+              <w:rPr>
+                <w:sz w:val="20"/>
+                <w:szCs w:val="20"/>
+              </w:rPr>
+              <w:t>Opts</w:t>
+            </w:r>
+            <w:proofErr w:type="spellEnd"/>
+            <w:r>
+              <w:rPr>
+                <w:sz w:val="20"/>
+                <w:szCs w:val="20"/>
+              </w:rPr>
+              <w:t xml:space="preserve">] mdp </w:t>
+            </w:r>
+            <w:proofErr w:type="spellStart"/>
+            <w:r>
+              <w:rPr>
+                <w:sz w:val="20"/>
+                <w:szCs w:val="20"/>
+              </w:rPr>
+              <w:t>salt</w:t>
+            </w:r>
+            <w:proofErr w:type="spellEnd"/>
           </w:p>
         </w:tc>
         <w:tc>
@@ -32706,7 +36127,6 @@
                 <w:sz w:val="20"/>
                 <w:szCs w:val="20"/>
               </w:rPr>
-              <w:lastRenderedPageBreak/>
               <w:t>MODULES NOYAU</w:t>
             </w:r>
           </w:p>
@@ -32736,6 +36156,7 @@
                 <w:szCs w:val="20"/>
               </w:rPr>
             </w:pPr>
+            <w:proofErr w:type="spellStart"/>
             <w:r>
               <w:rPr>
                 <w:sz w:val="20"/>
@@ -32743,6 +36164,7 @@
               </w:rPr>
               <w:t>lsmod</w:t>
             </w:r>
+            <w:proofErr w:type="spellEnd"/>
           </w:p>
         </w:tc>
         <w:tc>
@@ -32815,6 +36237,7 @@
                 <w:szCs w:val="20"/>
               </w:rPr>
             </w:pPr>
+            <w:proofErr w:type="spellStart"/>
             <w:r>
               <w:rPr>
                 <w:sz w:val="20"/>
@@ -32822,6 +36245,7 @@
               </w:rPr>
               <w:t>modinfo</w:t>
             </w:r>
+            <w:proofErr w:type="spellEnd"/>
           </w:p>
         </w:tc>
         <w:tc>
@@ -32887,6 +36311,7 @@
                 <w:szCs w:val="20"/>
               </w:rPr>
             </w:pPr>
+            <w:proofErr w:type="spellStart"/>
             <w:r>
               <w:rPr>
                 <w:sz w:val="20"/>
@@ -32894,6 +36319,7 @@
               </w:rPr>
               <w:t>Insmod</w:t>
             </w:r>
+            <w:proofErr w:type="spellEnd"/>
             <w:r>
               <w:rPr>
                 <w:sz w:val="20"/>
@@ -32969,6 +36395,7 @@
                 <w:szCs w:val="20"/>
               </w:rPr>
             </w:pPr>
+            <w:proofErr w:type="spellStart"/>
             <w:r>
               <w:rPr>
                 <w:sz w:val="20"/>
@@ -32976,6 +36403,7 @@
               </w:rPr>
               <w:t>Rmmod</w:t>
             </w:r>
+            <w:proofErr w:type="spellEnd"/>
             <w:r>
               <w:rPr>
                 <w:sz w:val="20"/>
@@ -33051,6 +36479,7 @@
                 <w:szCs w:val="20"/>
               </w:rPr>
             </w:pPr>
+            <w:proofErr w:type="spellStart"/>
             <w:r>
               <w:rPr>
                 <w:sz w:val="20"/>
@@ -33058,6 +36487,7 @@
               </w:rPr>
               <w:t>depmod</w:t>
             </w:r>
+            <w:proofErr w:type="spellEnd"/>
           </w:p>
         </w:tc>
         <w:tc>
@@ -33123,6 +36553,7 @@
                 <w:szCs w:val="20"/>
               </w:rPr>
             </w:pPr>
+            <w:proofErr w:type="spellStart"/>
             <w:r>
               <w:rPr>
                 <w:sz w:val="20"/>
@@ -33130,6 +36561,7 @@
               </w:rPr>
               <w:t>modprobe</w:t>
             </w:r>
+            <w:proofErr w:type="spellEnd"/>
           </w:p>
         </w:tc>
         <w:tc>
@@ -33494,6 +36926,7 @@
                 <w:szCs w:val="20"/>
               </w:rPr>
             </w:pPr>
+            <w:proofErr w:type="spellStart"/>
             <w:r>
               <w:rPr>
                 <w:sz w:val="20"/>
@@ -33501,6 +36934,7 @@
               </w:rPr>
               <w:t>ignoreeof</w:t>
             </w:r>
+            <w:proofErr w:type="spellEnd"/>
           </w:p>
         </w:tc>
         <w:tc>
@@ -33550,6 +36984,7 @@
                 <w:szCs w:val="20"/>
               </w:rPr>
             </w:pPr>
+            <w:proofErr w:type="spellStart"/>
             <w:r>
               <w:rPr>
                 <w:sz w:val="20"/>
@@ -33557,6 +36992,7 @@
               </w:rPr>
               <w:t>noclobber</w:t>
             </w:r>
+            <w:proofErr w:type="spellEnd"/>
           </w:p>
         </w:tc>
         <w:tc>
@@ -33701,6 +37137,7 @@
                 <w:szCs w:val="20"/>
               </w:rPr>
             </w:pPr>
+            <w:proofErr w:type="spellStart"/>
             <w:r>
               <w:rPr>
                 <w:sz w:val="20"/>
@@ -33708,6 +37145,7 @@
               </w:rPr>
               <w:t>xtrace</w:t>
             </w:r>
+            <w:proofErr w:type="spellEnd"/>
           </w:p>
         </w:tc>
         <w:tc>
@@ -33767,6 +37205,7 @@
                 <w:szCs w:val="20"/>
               </w:rPr>
             </w:pPr>
+            <w:proofErr w:type="spellStart"/>
             <w:r>
               <w:rPr>
                 <w:sz w:val="20"/>
@@ -33774,6 +37213,7 @@
               </w:rPr>
               <w:t>noexec</w:t>
             </w:r>
+            <w:proofErr w:type="spellEnd"/>
           </w:p>
         </w:tc>
         <w:tc>
@@ -35018,7 +38458,7 @@
 </file>
 
 <file path=customXml/itemProps1.xml><?xml version="1.0" encoding="utf-8"?>
-<ds:datastoreItem xmlns:ds="http://schemas.openxmlformats.org/officeDocument/2006/customXml" ds:itemID="{A7D4CD7F-D8BF-4296-8EE2-0E98825EE648}">
+<ds:datastoreItem xmlns:ds="http://schemas.openxmlformats.org/officeDocument/2006/customXml" ds:itemID="{C2BFD443-1554-4D38-B0D5-F054F75FC48E}">
   <ds:schemaRefs>
     <ds:schemaRef ds:uri="http://schemas.openxmlformats.org/officeDocument/2006/bibliography"/>
   </ds:schemaRefs>

--- a/04_Linux working/05.2_Bash_CLI.docx
+++ b/04_Linux working/05.2_Bash_CLI.docx
@@ -107,47 +107,13 @@
                 <w:szCs w:val="20"/>
               </w:rPr>
             </w:pPr>
-            <w:proofErr w:type="spellStart"/>
-            <w:r>
-              <w:rPr>
-                <w:sz w:val="20"/>
-                <w:szCs w:val="20"/>
-              </w:rPr>
-              <w:t>Bourne</w:t>
-            </w:r>
-            <w:proofErr w:type="spellEnd"/>
-            <w:r>
-              <w:rPr>
-                <w:sz w:val="20"/>
-                <w:szCs w:val="20"/>
-              </w:rPr>
-              <w:t xml:space="preserve"> </w:t>
-            </w:r>
-            <w:proofErr w:type="spellStart"/>
-            <w:r>
-              <w:rPr>
-                <w:sz w:val="20"/>
-                <w:szCs w:val="20"/>
-              </w:rPr>
-              <w:t>Again</w:t>
-            </w:r>
-            <w:proofErr w:type="spellEnd"/>
-            <w:r>
-              <w:rPr>
-                <w:sz w:val="20"/>
-                <w:szCs w:val="20"/>
-              </w:rPr>
-              <w:t xml:space="preserve"> </w:t>
-            </w:r>
-            <w:proofErr w:type="spellStart"/>
-            <w:r>
-              <w:rPr>
-                <w:sz w:val="20"/>
-                <w:szCs w:val="20"/>
-              </w:rPr>
-              <w:t>SHell</w:t>
-            </w:r>
-            <w:proofErr w:type="spellEnd"/>
+            <w:r>
+              <w:rPr>
+                <w:sz w:val="20"/>
+                <w:szCs w:val="20"/>
+              </w:rPr>
+              <w:t>Bourne Again SHell</w:t>
+            </w:r>
           </w:p>
         </w:tc>
       </w:tr>
@@ -263,23 +229,7 @@
                 <w:sz w:val="20"/>
                 <w:szCs w:val="20"/>
               </w:rPr>
-              <w:t xml:space="preserve"> [</w:t>
-            </w:r>
-            <w:proofErr w:type="spellStart"/>
-            <w:r>
-              <w:rPr>
-                <w:sz w:val="20"/>
-                <w:szCs w:val="20"/>
-              </w:rPr>
-              <w:t>Opts</w:t>
-            </w:r>
-            <w:proofErr w:type="spellEnd"/>
-            <w:r>
-              <w:rPr>
-                <w:sz w:val="20"/>
-                <w:szCs w:val="20"/>
-              </w:rPr>
-              <w:t>] cmd</w:t>
+              <w:t xml:space="preserve"> [Opts] cmd</w:t>
             </w:r>
           </w:p>
         </w:tc>
@@ -510,17 +460,8 @@
                 <w:sz w:val="20"/>
                 <w:szCs w:val="20"/>
               </w:rPr>
-              <w:t>VAR=</w:t>
-            </w:r>
-            <w:proofErr w:type="spellStart"/>
-            <w:r>
-              <w:rPr>
-                <w:sz w:val="20"/>
-                <w:szCs w:val="20"/>
-              </w:rPr>
-              <w:t>name</w:t>
-            </w:r>
-            <w:proofErr w:type="spellEnd"/>
+              <w:t>VAR=name</w:t>
+            </w:r>
           </w:p>
         </w:tc>
         <w:tc>
@@ -641,21 +582,12 @@
                 <w:szCs w:val="20"/>
               </w:rPr>
             </w:pPr>
-            <w:proofErr w:type="spellStart"/>
-            <w:r>
-              <w:rPr>
-                <w:sz w:val="20"/>
-                <w:szCs w:val="20"/>
-              </w:rPr>
-              <w:t>Unset</w:t>
-            </w:r>
-            <w:proofErr w:type="spellEnd"/>
-            <w:r>
-              <w:rPr>
-                <w:sz w:val="20"/>
-                <w:szCs w:val="20"/>
-              </w:rPr>
-              <w:t xml:space="preserve"> VAR</w:t>
+            <w:r>
+              <w:rPr>
+                <w:sz w:val="20"/>
+                <w:szCs w:val="20"/>
+              </w:rPr>
+              <w:t>Unset VAR</w:t>
             </w:r>
           </w:p>
         </w:tc>
@@ -1191,23 +1123,7 @@
                 <w:sz w:val="20"/>
                 <w:szCs w:val="20"/>
               </w:rPr>
-              <w:t xml:space="preserve">Active </w:t>
-            </w:r>
-            <w:proofErr w:type="spellStart"/>
-            <w:r>
-              <w:rPr>
-                <w:sz w:val="20"/>
-                <w:szCs w:val="20"/>
-              </w:rPr>
-              <w:t>xtrace</w:t>
-            </w:r>
-            <w:proofErr w:type="spellEnd"/>
-            <w:r>
-              <w:rPr>
-                <w:sz w:val="20"/>
-                <w:szCs w:val="20"/>
-              </w:rPr>
-              <w:t> : A utiliser avec bash –x script</w:t>
+              <w:t>Active xtrace : A utiliser avec bash –x script</w:t>
             </w:r>
           </w:p>
         </w:tc>
@@ -1236,7 +1152,6 @@
                 <w:szCs w:val="20"/>
               </w:rPr>
             </w:pPr>
-            <w:proofErr w:type="spellStart"/>
             <w:r>
               <w:rPr>
                 <w:sz w:val="20"/>
@@ -1244,7 +1159,6 @@
               </w:rPr>
               <w:t>env</w:t>
             </w:r>
-            <w:proofErr w:type="spellEnd"/>
           </w:p>
         </w:tc>
         <w:tc>
@@ -1532,7 +1446,6 @@
                 <w:szCs w:val="20"/>
               </w:rPr>
             </w:pPr>
-            <w:proofErr w:type="spellStart"/>
             <w:r>
               <w:rPr>
                 <w:sz w:val="20"/>
@@ -1540,7 +1453,6 @@
               </w:rPr>
               <w:t>unalias</w:t>
             </w:r>
-            <w:proofErr w:type="spellEnd"/>
           </w:p>
         </w:tc>
         <w:tc>
@@ -1625,7 +1537,6 @@
                 <w:szCs w:val="20"/>
               </w:rPr>
             </w:pPr>
-            <w:proofErr w:type="spellStart"/>
             <w:r>
               <w:rPr>
                 <w:sz w:val="20"/>
@@ -1633,7 +1544,6 @@
               </w:rPr>
               <w:t>exec</w:t>
             </w:r>
-            <w:proofErr w:type="spellEnd"/>
           </w:p>
         </w:tc>
         <w:tc>
@@ -1778,21 +1688,12 @@
                 <w:szCs w:val="20"/>
               </w:rPr>
             </w:pPr>
-            <w:proofErr w:type="spellStart"/>
-            <w:r>
-              <w:rPr>
-                <w:sz w:val="20"/>
-                <w:szCs w:val="20"/>
-              </w:rPr>
-              <w:t>desc</w:t>
-            </w:r>
-            <w:proofErr w:type="spellEnd"/>
-            <w:r>
-              <w:rPr>
-                <w:sz w:val="20"/>
-                <w:szCs w:val="20"/>
-              </w:rPr>
-              <w:t>&lt;file</w:t>
+            <w:r>
+              <w:rPr>
+                <w:sz w:val="20"/>
+                <w:szCs w:val="20"/>
+              </w:rPr>
+              <w:t>desc&lt;file</w:t>
             </w:r>
           </w:p>
         </w:tc>
@@ -1878,21 +1779,12 @@
                 <w:szCs w:val="20"/>
               </w:rPr>
             </w:pPr>
-            <w:proofErr w:type="spellStart"/>
-            <w:r>
-              <w:rPr>
-                <w:sz w:val="20"/>
-                <w:szCs w:val="20"/>
-              </w:rPr>
-              <w:t>Desc</w:t>
-            </w:r>
-            <w:proofErr w:type="spellEnd"/>
-            <w:r>
-              <w:rPr>
-                <w:sz w:val="20"/>
-                <w:szCs w:val="20"/>
-              </w:rPr>
-              <w:t>&gt;file</w:t>
+            <w:r>
+              <w:rPr>
+                <w:sz w:val="20"/>
+                <w:szCs w:val="20"/>
+              </w:rPr>
+              <w:t>Desc&gt;file</w:t>
             </w:r>
           </w:p>
         </w:tc>
@@ -1964,21 +1856,12 @@
                 <w:szCs w:val="20"/>
               </w:rPr>
             </w:pPr>
-            <w:proofErr w:type="spellStart"/>
-            <w:r>
-              <w:rPr>
-                <w:sz w:val="20"/>
-                <w:szCs w:val="20"/>
-              </w:rPr>
-              <w:t>Desc</w:t>
-            </w:r>
-            <w:proofErr w:type="spellEnd"/>
-            <w:r>
-              <w:rPr>
-                <w:sz w:val="20"/>
-                <w:szCs w:val="20"/>
-              </w:rPr>
-              <w:t>&lt;&amp;-</w:t>
+            <w:r>
+              <w:rPr>
+                <w:sz w:val="20"/>
+                <w:szCs w:val="20"/>
+              </w:rPr>
+              <w:t>Desc&lt;&amp;-</w:t>
             </w:r>
           </w:p>
         </w:tc>
@@ -2064,21 +1947,12 @@
                 <w:szCs w:val="20"/>
               </w:rPr>
             </w:pPr>
-            <w:proofErr w:type="spellStart"/>
-            <w:r>
-              <w:rPr>
-                <w:sz w:val="20"/>
-                <w:szCs w:val="20"/>
-              </w:rPr>
-              <w:t>Desc</w:t>
-            </w:r>
-            <w:proofErr w:type="spellEnd"/>
-            <w:r>
-              <w:rPr>
-                <w:sz w:val="20"/>
-                <w:szCs w:val="20"/>
-              </w:rPr>
-              <w:t>&gt;&amp;-</w:t>
+            <w:r>
+              <w:rPr>
+                <w:sz w:val="20"/>
+                <w:szCs w:val="20"/>
+              </w:rPr>
+              <w:t>Desc&gt;&amp;-</w:t>
             </w:r>
           </w:p>
         </w:tc>
@@ -2252,23 +2126,7 @@
                 <w:sz w:val="20"/>
                 <w:szCs w:val="20"/>
               </w:rPr>
-              <w:t>Entrer en mode Super User (</w:t>
-            </w:r>
-            <w:proofErr w:type="spellStart"/>
-            <w:r>
-              <w:rPr>
-                <w:sz w:val="20"/>
-                <w:szCs w:val="20"/>
-              </w:rPr>
-              <w:t>root</w:t>
-            </w:r>
-            <w:proofErr w:type="spellEnd"/>
-            <w:r>
-              <w:rPr>
-                <w:sz w:val="20"/>
-                <w:szCs w:val="20"/>
-              </w:rPr>
-              <w:t>)</w:t>
+              <w:t>Entrer en mode Super User (root)</w:t>
             </w:r>
           </w:p>
         </w:tc>
@@ -2436,17 +2294,8 @@
                 <w:sz w:val="20"/>
                 <w:szCs w:val="20"/>
               </w:rPr>
-              <w:t xml:space="preserve">Idem </w:t>
-            </w:r>
-            <w:proofErr w:type="spellStart"/>
-            <w:r>
-              <w:rPr>
-                <w:sz w:val="20"/>
-                <w:szCs w:val="20"/>
-              </w:rPr>
-              <w:t>sudo</w:t>
-            </w:r>
-            <w:proofErr w:type="spellEnd"/>
+              <w:t>Idem sudo</w:t>
+            </w:r>
           </w:p>
         </w:tc>
       </w:tr>
@@ -2474,7 +2323,6 @@
                 <w:szCs w:val="20"/>
               </w:rPr>
             </w:pPr>
-            <w:proofErr w:type="spellStart"/>
             <w:r>
               <w:rPr>
                 <w:sz w:val="20"/>
@@ -2489,7 +2337,6 @@
               </w:rPr>
               <w:t>udo</w:t>
             </w:r>
-            <w:proofErr w:type="spellEnd"/>
             <w:r>
               <w:rPr>
                 <w:sz w:val="20"/>
@@ -2533,49 +2380,24 @@
                 <w:sz w:val="20"/>
                 <w:szCs w:val="20"/>
               </w:rPr>
-              <w:t xml:space="preserve">Lance une commande en mode </w:t>
-            </w:r>
-            <w:proofErr w:type="spellStart"/>
-            <w:r>
-              <w:rPr>
-                <w:sz w:val="20"/>
-                <w:szCs w:val="20"/>
-              </w:rPr>
-              <w:t>root</w:t>
-            </w:r>
-            <w:proofErr w:type="spellEnd"/>
-            <w:r>
-              <w:rPr>
-                <w:sz w:val="20"/>
-                <w:szCs w:val="20"/>
-              </w:rPr>
-              <w:t>.</w:t>
-            </w:r>
-          </w:p>
-          <w:p>
-            <w:pPr>
-              <w:jc w:val="center"/>
-              <w:rPr>
-                <w:sz w:val="20"/>
-                <w:szCs w:val="20"/>
-              </w:rPr>
-            </w:pPr>
-            <w:r>
-              <w:rPr>
-                <w:sz w:val="20"/>
-                <w:szCs w:val="20"/>
-              </w:rPr>
-              <w:t xml:space="preserve">Par défaut reste actif 15 minutes en mode </w:t>
-            </w:r>
-            <w:proofErr w:type="spellStart"/>
-            <w:r>
-              <w:rPr>
-                <w:sz w:val="20"/>
-                <w:szCs w:val="20"/>
-              </w:rPr>
-              <w:t>root</w:t>
-            </w:r>
-            <w:proofErr w:type="spellEnd"/>
+              <w:t>Lance une commande en mode root.</w:t>
+            </w:r>
+          </w:p>
+          <w:p>
+            <w:pPr>
+              <w:jc w:val="center"/>
+              <w:rPr>
+                <w:sz w:val="20"/>
+                <w:szCs w:val="20"/>
+              </w:rPr>
+            </w:pPr>
+            <w:r>
+              <w:rPr>
+                <w:sz w:val="20"/>
+                <w:szCs w:val="20"/>
+              </w:rPr>
+              <w:t>Par défaut reste actif 15 minutes en mode root</w:t>
+            </w:r>
           </w:p>
           <w:p>
             <w:pPr>
@@ -2707,7 +2529,6 @@
                 <w:szCs w:val="20"/>
               </w:rPr>
             </w:pPr>
-            <w:proofErr w:type="spellStart"/>
             <w:r>
               <w:rPr>
                 <w:sz w:val="20"/>
@@ -2715,7 +2536,6 @@
               </w:rPr>
               <w:t>Shutdown</w:t>
             </w:r>
-            <w:proofErr w:type="spellEnd"/>
           </w:p>
         </w:tc>
         <w:tc>
@@ -2743,23 +2563,7 @@
                 <w:sz w:val="20"/>
                 <w:szCs w:val="20"/>
               </w:rPr>
-              <w:t xml:space="preserve">Sans options, </w:t>
-            </w:r>
-            <w:proofErr w:type="spellStart"/>
-            <w:r>
-              <w:rPr>
-                <w:sz w:val="20"/>
-                <w:szCs w:val="20"/>
-              </w:rPr>
-              <w:t>shutdown</w:t>
-            </w:r>
-            <w:proofErr w:type="spellEnd"/>
-            <w:r>
-              <w:rPr>
-                <w:sz w:val="20"/>
-                <w:szCs w:val="20"/>
-              </w:rPr>
-              <w:t xml:space="preserve"> dans une minute</w:t>
+              <w:t>Sans options, shutdown dans une minute</w:t>
             </w:r>
           </w:p>
         </w:tc>
@@ -2810,7 +2614,6 @@
                 <w:szCs w:val="20"/>
               </w:rPr>
             </w:pPr>
-            <w:proofErr w:type="spellStart"/>
             <w:r>
               <w:rPr>
                 <w:sz w:val="20"/>
@@ -2818,7 +2621,6 @@
               </w:rPr>
               <w:t>now</w:t>
             </w:r>
-            <w:proofErr w:type="spellEnd"/>
           </w:p>
         </w:tc>
         <w:tc>
@@ -3101,7 +2903,6 @@
                 <w:szCs w:val="20"/>
               </w:rPr>
             </w:pPr>
-            <w:proofErr w:type="spellStart"/>
             <w:r>
               <w:rPr>
                 <w:sz w:val="20"/>
@@ -3109,7 +2910,6 @@
               </w:rPr>
               <w:t>clear</w:t>
             </w:r>
-            <w:proofErr w:type="spellEnd"/>
           </w:p>
         </w:tc>
         <w:tc>
@@ -3267,7 +3067,6 @@
                 <w:szCs w:val="20"/>
               </w:rPr>
             </w:pPr>
-            <w:proofErr w:type="spellStart"/>
             <w:r>
               <w:rPr>
                 <w:sz w:val="20"/>
@@ -3275,7 +3074,6 @@
               </w:rPr>
               <w:t>MMDDHHmmAA</w:t>
             </w:r>
-            <w:proofErr w:type="spellEnd"/>
           </w:p>
         </w:tc>
         <w:tc>
@@ -3332,21 +3130,12 @@
                 <w:szCs w:val="20"/>
               </w:rPr>
             </w:pPr>
-            <w:proofErr w:type="spellStart"/>
-            <w:r>
-              <w:rPr>
-                <w:sz w:val="20"/>
-                <w:szCs w:val="20"/>
-              </w:rPr>
-              <w:t>Authconfig</w:t>
-            </w:r>
-            <w:proofErr w:type="spellEnd"/>
-            <w:r>
-              <w:rPr>
-                <w:sz w:val="20"/>
-                <w:szCs w:val="20"/>
-              </w:rPr>
-              <w:t xml:space="preserve"> </w:t>
+            <w:r>
+              <w:rPr>
+                <w:sz w:val="20"/>
+                <w:szCs w:val="20"/>
+              </w:rPr>
+              <w:t xml:space="preserve">Authconfig </w:t>
             </w:r>
           </w:p>
         </w:tc>
@@ -3429,23 +3218,7 @@
                 <w:sz w:val="20"/>
                 <w:szCs w:val="20"/>
               </w:rPr>
-              <w:t xml:space="preserve">Sur les algorithmes de hash de </w:t>
-            </w:r>
-            <w:proofErr w:type="spellStart"/>
-            <w:r>
-              <w:rPr>
-                <w:sz w:val="20"/>
-                <w:szCs w:val="20"/>
-              </w:rPr>
-              <w:t>passwd</w:t>
-            </w:r>
-            <w:proofErr w:type="spellEnd"/>
-            <w:r>
-              <w:rPr>
-                <w:sz w:val="20"/>
-                <w:szCs w:val="20"/>
-              </w:rPr>
-              <w:t>…</w:t>
+              <w:t>Sur les algorithmes de hash de passwd…</w:t>
             </w:r>
           </w:p>
           <w:p>
@@ -3510,39 +3283,7 @@
                 <w:sz w:val="20"/>
                 <w:szCs w:val="20"/>
               </w:rPr>
-              <w:t>--</w:t>
-            </w:r>
-            <w:proofErr w:type="spellStart"/>
-            <w:r>
-              <w:rPr>
-                <w:sz w:val="20"/>
-                <w:szCs w:val="20"/>
-              </w:rPr>
-              <w:t>passalgo</w:t>
-            </w:r>
-            <w:proofErr w:type="spellEnd"/>
-            <w:r>
-              <w:rPr>
-                <w:sz w:val="20"/>
-                <w:szCs w:val="20"/>
-              </w:rPr>
-              <w:t>=&lt;</w:t>
-            </w:r>
-            <w:proofErr w:type="spellStart"/>
-            <w:r>
-              <w:rPr>
-                <w:sz w:val="20"/>
-                <w:szCs w:val="20"/>
-              </w:rPr>
-              <w:t>algo</w:t>
-            </w:r>
-            <w:proofErr w:type="spellEnd"/>
-            <w:r>
-              <w:rPr>
-                <w:sz w:val="20"/>
-                <w:szCs w:val="20"/>
-              </w:rPr>
-              <w:t>&gt; --update</w:t>
+              <w:t>--passalgo=&lt;algo&gt; --update</w:t>
             </w:r>
           </w:p>
         </w:tc>
@@ -3599,37 +3340,12 @@
                 <w:szCs w:val="20"/>
               </w:rPr>
             </w:pPr>
-            <w:proofErr w:type="spellStart"/>
-            <w:r>
-              <w:rPr>
-                <w:sz w:val="20"/>
-                <w:szCs w:val="20"/>
-              </w:rPr>
-              <w:t>Logger</w:t>
-            </w:r>
-            <w:proofErr w:type="spellEnd"/>
-            <w:r>
-              <w:rPr>
-                <w:sz w:val="20"/>
-                <w:szCs w:val="20"/>
-              </w:rPr>
-              <w:t xml:space="preserve"> [</w:t>
-            </w:r>
-            <w:proofErr w:type="spellStart"/>
-            <w:r>
-              <w:rPr>
-                <w:sz w:val="20"/>
-                <w:szCs w:val="20"/>
-              </w:rPr>
-              <w:t>Opts</w:t>
-            </w:r>
-            <w:proofErr w:type="spellEnd"/>
-            <w:r>
-              <w:rPr>
-                <w:sz w:val="20"/>
-                <w:szCs w:val="20"/>
-              </w:rPr>
-              <w:t>] &lt;msg&gt;</w:t>
+            <w:r>
+              <w:rPr>
+                <w:sz w:val="20"/>
+                <w:szCs w:val="20"/>
+              </w:rPr>
+              <w:t>Logger [Opts] &lt;msg&gt;</w:t>
             </w:r>
           </w:p>
         </w:tc>
@@ -3662,47 +3378,29 @@
                 <w:szCs w:val="20"/>
               </w:rPr>
             </w:pPr>
-            <w:proofErr w:type="spellStart"/>
-            <w:r>
-              <w:rPr>
-                <w:sz w:val="20"/>
-                <w:szCs w:val="20"/>
-              </w:rPr>
-              <w:t>Forward</w:t>
-            </w:r>
-            <w:proofErr w:type="spellEnd"/>
-            <w:r>
-              <w:rPr>
-                <w:sz w:val="20"/>
-                <w:szCs w:val="20"/>
-              </w:rPr>
-              <w:t xml:space="preserve"> des messages dans les logs systèmes</w:t>
-            </w:r>
-          </w:p>
-          <w:p>
-            <w:pPr>
-              <w:jc w:val="center"/>
-              <w:rPr>
-                <w:sz w:val="20"/>
-                <w:szCs w:val="20"/>
-              </w:rPr>
-            </w:pPr>
-            <w:r>
-              <w:rPr>
-                <w:sz w:val="20"/>
-                <w:szCs w:val="20"/>
-              </w:rPr>
-              <w:t xml:space="preserve">Si &lt;msg&gt;  absent, </w:t>
-            </w:r>
-            <w:proofErr w:type="spellStart"/>
-            <w:r>
-              <w:rPr>
-                <w:sz w:val="20"/>
-                <w:szCs w:val="20"/>
-              </w:rPr>
-              <w:t>stdin</w:t>
-            </w:r>
-            <w:proofErr w:type="spellEnd"/>
+            <w:r>
+              <w:rPr>
+                <w:sz w:val="20"/>
+                <w:szCs w:val="20"/>
+              </w:rPr>
+              <w:t>Forward des messages dans les logs systèmes</w:t>
+            </w:r>
+          </w:p>
+          <w:p>
+            <w:pPr>
+              <w:jc w:val="center"/>
+              <w:rPr>
+                <w:sz w:val="20"/>
+                <w:szCs w:val="20"/>
+              </w:rPr>
+            </w:pPr>
+            <w:r>
+              <w:rPr>
+                <w:sz w:val="20"/>
+                <w:szCs w:val="20"/>
+              </w:rPr>
+              <w:t>Si &lt;msg&gt;  absent, stdin</w:t>
+            </w:r>
           </w:p>
           <w:p>
             <w:pPr>
@@ -3894,7 +3592,6 @@
                 <w:szCs w:val="20"/>
               </w:rPr>
             </w:pPr>
-            <w:proofErr w:type="spellStart"/>
             <w:r>
               <w:rPr>
                 <w:sz w:val="20"/>
@@ -3902,7 +3599,6 @@
               </w:rPr>
               <w:t>uname</w:t>
             </w:r>
-            <w:proofErr w:type="spellEnd"/>
           </w:p>
         </w:tc>
         <w:tc>
@@ -4008,17 +3704,8 @@
                 <w:sz w:val="20"/>
                 <w:szCs w:val="20"/>
               </w:rPr>
-              <w:t>-</w:t>
-            </w:r>
-            <w:proofErr w:type="gramStart"/>
-            <w:r>
-              <w:rPr>
-                <w:sz w:val="20"/>
-                <w:szCs w:val="20"/>
-              </w:rPr>
-              <w:t>a</w:t>
-            </w:r>
-            <w:proofErr w:type="gramEnd"/>
+              <w:t>-a</w:t>
+            </w:r>
           </w:p>
         </w:tc>
         <w:tc>
@@ -4208,23 +3895,7 @@
                 <w:sz w:val="20"/>
                 <w:szCs w:val="20"/>
               </w:rPr>
-              <w:t>Processeur (</w:t>
-            </w:r>
-            <w:proofErr w:type="spellStart"/>
-            <w:r>
-              <w:rPr>
-                <w:sz w:val="20"/>
-                <w:szCs w:val="20"/>
-              </w:rPr>
-              <w:t>Unknown</w:t>
-            </w:r>
-            <w:proofErr w:type="spellEnd"/>
-            <w:r>
-              <w:rPr>
-                <w:sz w:val="20"/>
-                <w:szCs w:val="20"/>
-              </w:rPr>
-              <w:t xml:space="preserve"> pour Debian)</w:t>
+              <w:t>Processeur (Unknown pour Debian)</w:t>
             </w:r>
           </w:p>
         </w:tc>
@@ -4305,23 +3976,7 @@
                 <w:sz w:val="20"/>
                 <w:szCs w:val="20"/>
               </w:rPr>
-              <w:t>Plate-forme matérielle (</w:t>
-            </w:r>
-            <w:proofErr w:type="spellStart"/>
-            <w:r>
-              <w:rPr>
-                <w:sz w:val="20"/>
-                <w:szCs w:val="20"/>
-              </w:rPr>
-              <w:t>Unknown</w:t>
-            </w:r>
-            <w:proofErr w:type="spellEnd"/>
-            <w:r>
-              <w:rPr>
-                <w:sz w:val="20"/>
-                <w:szCs w:val="20"/>
-              </w:rPr>
-              <w:t xml:space="preserve"> pour Debian)</w:t>
+              <w:t>Plate-forme matérielle (Unknown pour Debian)</w:t>
             </w:r>
           </w:p>
         </w:tc>
@@ -4512,7 +4167,6 @@
                 <w:szCs w:val="20"/>
               </w:rPr>
             </w:pPr>
-            <w:proofErr w:type="spellStart"/>
             <w:r>
               <w:rPr>
                 <w:sz w:val="20"/>
@@ -4520,7 +4174,6 @@
               </w:rPr>
               <w:t>dmesg</w:t>
             </w:r>
-            <w:proofErr w:type="spellEnd"/>
           </w:p>
         </w:tc>
         <w:tc>
@@ -4595,7 +4248,6 @@
                 <w:szCs w:val="20"/>
               </w:rPr>
             </w:pPr>
-            <w:proofErr w:type="spellStart"/>
             <w:r>
               <w:rPr>
                 <w:sz w:val="20"/>
@@ -4603,7 +4255,6 @@
               </w:rPr>
               <w:t>uptime</w:t>
             </w:r>
-            <w:proofErr w:type="spellEnd"/>
           </w:p>
         </w:tc>
         <w:tc>
@@ -4678,7 +4329,6 @@
                 <w:szCs w:val="20"/>
               </w:rPr>
             </w:pPr>
-            <w:proofErr w:type="spellStart"/>
             <w:r>
               <w:rPr>
                 <w:sz w:val="20"/>
@@ -4686,7 +4336,6 @@
               </w:rPr>
               <w:t>idconfig</w:t>
             </w:r>
-            <w:proofErr w:type="spellEnd"/>
           </w:p>
         </w:tc>
         <w:tc>
@@ -4973,7 +4622,6 @@
                 <w:szCs w:val="20"/>
               </w:rPr>
             </w:pPr>
-            <w:proofErr w:type="spellStart"/>
             <w:r>
               <w:rPr>
                 <w:sz w:val="20"/>
@@ -4981,7 +4629,6 @@
               </w:rPr>
               <w:t>which</w:t>
             </w:r>
-            <w:proofErr w:type="spellEnd"/>
           </w:p>
         </w:tc>
         <w:tc>
@@ -5075,23 +4722,7 @@
                 <w:sz w:val="20"/>
                 <w:szCs w:val="20"/>
               </w:rPr>
-              <w:t xml:space="preserve">Répète </w:t>
-            </w:r>
-            <w:proofErr w:type="gramStart"/>
-            <w:r>
-              <w:rPr>
-                <w:sz w:val="20"/>
-                <w:szCs w:val="20"/>
-              </w:rPr>
-              <w:t>une</w:t>
-            </w:r>
-            <w:proofErr w:type="gramEnd"/>
-            <w:r>
-              <w:rPr>
-                <w:sz w:val="20"/>
-                <w:szCs w:val="20"/>
-              </w:rPr>
-              <w:t xml:space="preserve"> cmd X fois. Toutes les 2 secondes par défaut</w:t>
+              <w:t>Répète une cmd X fois. Toutes les 2 secondes par défaut</w:t>
             </w:r>
           </w:p>
         </w:tc>
@@ -5252,53 +4883,12 @@
                 <w:szCs w:val="20"/>
               </w:rPr>
             </w:pPr>
-            <w:proofErr w:type="spellStart"/>
-            <w:r>
-              <w:rPr>
-                <w:sz w:val="20"/>
-                <w:szCs w:val="20"/>
-              </w:rPr>
-              <w:t>Highlight</w:t>
-            </w:r>
-            <w:proofErr w:type="spellEnd"/>
-            <w:r>
-              <w:rPr>
-                <w:sz w:val="20"/>
-                <w:szCs w:val="20"/>
-              </w:rPr>
-              <w:t xml:space="preserve"> </w:t>
-            </w:r>
-            <w:proofErr w:type="spellStart"/>
-            <w:r>
-              <w:rPr>
-                <w:sz w:val="20"/>
-                <w:szCs w:val="20"/>
-              </w:rPr>
-              <w:t>differences</w:t>
-            </w:r>
-            <w:proofErr w:type="spellEnd"/>
-            <w:r>
-              <w:rPr>
-                <w:sz w:val="20"/>
-                <w:szCs w:val="20"/>
-              </w:rPr>
-              <w:t xml:space="preserve">  </w:t>
-            </w:r>
-            <w:proofErr w:type="spellStart"/>
-            <w:r>
-              <w:rPr>
-                <w:sz w:val="20"/>
-                <w:szCs w:val="20"/>
-              </w:rPr>
-              <w:t>between</w:t>
-            </w:r>
-            <w:proofErr w:type="spellEnd"/>
-            <w:r>
-              <w:rPr>
-                <w:sz w:val="20"/>
-                <w:szCs w:val="20"/>
-              </w:rPr>
-              <w:t xml:space="preserve"> updates</w:t>
+            <w:r>
+              <w:rPr>
+                <w:sz w:val="20"/>
+                <w:szCs w:val="20"/>
+              </w:rPr>
+              <w:t>Highlight differences  between updates</w:t>
             </w:r>
           </w:p>
         </w:tc>
@@ -5387,23 +4977,7 @@
                 <w:sz w:val="20"/>
                 <w:szCs w:val="20"/>
               </w:rPr>
-              <w:t xml:space="preserve">Ne lance </w:t>
-            </w:r>
-            <w:proofErr w:type="gramStart"/>
-            <w:r>
-              <w:rPr>
-                <w:sz w:val="20"/>
-                <w:szCs w:val="20"/>
-              </w:rPr>
-              <w:t>la</w:t>
-            </w:r>
-            <w:proofErr w:type="gramEnd"/>
-            <w:r>
-              <w:rPr>
-                <w:sz w:val="20"/>
-                <w:szCs w:val="20"/>
-              </w:rPr>
-              <w:t xml:space="preserve"> cmd qu’une fois, à la != de Cron qui peut lancer à intervalles réguliers.</w:t>
+              <w:t>Ne lance la cmd qu’une fois, à la != de Cron qui peut lancer à intervalles réguliers.</w:t>
             </w:r>
           </w:p>
           <w:p>
@@ -5441,7 +5015,6 @@
                 <w:szCs w:val="20"/>
               </w:rPr>
             </w:pPr>
-            <w:proofErr w:type="spellStart"/>
             <w:r>
               <w:rPr>
                 <w:sz w:val="20"/>
@@ -5449,7 +5022,6 @@
               </w:rPr>
               <w:t>ldd</w:t>
             </w:r>
-            <w:proofErr w:type="spellEnd"/>
           </w:p>
         </w:tc>
         <w:tc>
@@ -5820,7 +5392,6 @@
                 <w:szCs w:val="20"/>
               </w:rPr>
             </w:pPr>
-            <w:proofErr w:type="spellStart"/>
             <w:r>
               <w:rPr>
                 <w:sz w:val="20"/>
@@ -5828,7 +5399,6 @@
               </w:rPr>
               <w:t>pwd</w:t>
             </w:r>
-            <w:proofErr w:type="spellEnd"/>
           </w:p>
         </w:tc>
         <w:tc>
@@ -6019,7 +5589,6 @@
                 <w:szCs w:val="20"/>
               </w:rPr>
             </w:pPr>
-            <w:proofErr w:type="spellStart"/>
             <w:r>
               <w:rPr>
                 <w:sz w:val="20"/>
@@ -6027,7 +5596,6 @@
               </w:rPr>
               <w:t>echo</w:t>
             </w:r>
-            <w:proofErr w:type="spellEnd"/>
           </w:p>
         </w:tc>
         <w:tc>
@@ -6221,17 +5789,8 @@
                 <w:sz w:val="20"/>
                 <w:szCs w:val="20"/>
               </w:rPr>
-              <w:t>Supprime le \n de fin d’</w:t>
-            </w:r>
-            <w:proofErr w:type="spellStart"/>
-            <w:r>
-              <w:rPr>
-                <w:sz w:val="20"/>
-                <w:szCs w:val="20"/>
-              </w:rPr>
-              <w:t>echo</w:t>
-            </w:r>
-            <w:proofErr w:type="spellEnd"/>
+              <w:t>Supprime le \n de fin d’echo</w:t>
+            </w:r>
           </w:p>
         </w:tc>
       </w:tr>
@@ -6259,21 +5818,12 @@
                 <w:szCs w:val="20"/>
               </w:rPr>
             </w:pPr>
-            <w:proofErr w:type="spellStart"/>
-            <w:r>
-              <w:rPr>
-                <w:sz w:val="20"/>
-                <w:szCs w:val="20"/>
-              </w:rPr>
-              <w:t>Printf</w:t>
-            </w:r>
-            <w:proofErr w:type="spellEnd"/>
-            <w:r>
-              <w:rPr>
-                <w:sz w:val="20"/>
-                <w:szCs w:val="20"/>
-              </w:rPr>
-              <w:t xml:space="preserve"> </w:t>
+            <w:r>
+              <w:rPr>
+                <w:sz w:val="20"/>
+                <w:szCs w:val="20"/>
+              </w:rPr>
+              <w:t xml:space="preserve">Printf </w:t>
             </w:r>
             <w:r>
               <w:rPr>
@@ -6359,23 +5909,7 @@
                 <w:sz w:val="20"/>
                 <w:szCs w:val="20"/>
               </w:rPr>
-              <w:t>[</w:t>
-            </w:r>
-            <w:proofErr w:type="spellStart"/>
-            <w:r>
-              <w:rPr>
-                <w:sz w:val="20"/>
-                <w:szCs w:val="20"/>
-              </w:rPr>
-              <w:t>Opts</w:t>
-            </w:r>
-            <w:proofErr w:type="spellEnd"/>
-            <w:r>
-              <w:rPr>
-                <w:sz w:val="20"/>
-                <w:szCs w:val="20"/>
-              </w:rPr>
-              <w:t>] &lt;VAR&gt;</w:t>
+              <w:t>[Opts] &lt;VAR&gt;</w:t>
             </w:r>
           </w:p>
         </w:tc>
@@ -6738,23 +6272,7 @@
                 <w:sz w:val="20"/>
                 <w:szCs w:val="20"/>
               </w:rPr>
-              <w:t xml:space="preserve"> &lt;</w:t>
-            </w:r>
-            <w:proofErr w:type="spellStart"/>
-            <w:r>
-              <w:rPr>
-                <w:sz w:val="20"/>
-                <w:szCs w:val="20"/>
-              </w:rPr>
-              <w:t>desc</w:t>
-            </w:r>
-            <w:proofErr w:type="spellEnd"/>
-            <w:r>
-              <w:rPr>
-                <w:sz w:val="20"/>
-                <w:szCs w:val="20"/>
-              </w:rPr>
-              <w:t>&gt;</w:t>
+              <w:t xml:space="preserve"> &lt;desc&gt;</w:t>
             </w:r>
           </w:p>
         </w:tc>
@@ -6973,7 +6491,6 @@
                 <w:szCs w:val="20"/>
               </w:rPr>
             </w:pPr>
-            <w:proofErr w:type="spellStart"/>
             <w:r>
               <w:rPr>
                 <w:sz w:val="20"/>
@@ -6986,15 +6503,7 @@
                 <w:sz w:val="20"/>
                 <w:szCs w:val="20"/>
               </w:rPr>
-              <w:t>xpr</w:t>
-            </w:r>
-            <w:proofErr w:type="spellEnd"/>
-            <w:r>
-              <w:rPr>
-                <w:sz w:val="20"/>
-                <w:szCs w:val="20"/>
-              </w:rPr>
-              <w:t xml:space="preserve"> X + Y</w:t>
+              <w:t>xpr X + Y</w:t>
             </w:r>
           </w:p>
         </w:tc>
@@ -7052,22 +6561,13 @@
                 <w:szCs w:val="20"/>
               </w:rPr>
             </w:pPr>
-            <w:proofErr w:type="spellStart"/>
             <w:r>
               <w:rPr>
                 <w:sz w:val="20"/>
                 <w:szCs w:val="20"/>
               </w:rPr>
               <w:lastRenderedPageBreak/>
-              <w:t>Sleep</w:t>
-            </w:r>
-            <w:proofErr w:type="spellEnd"/>
-            <w:r>
-              <w:rPr>
-                <w:sz w:val="20"/>
-                <w:szCs w:val="20"/>
-              </w:rPr>
-              <w:t xml:space="preserve"> 2</w:t>
+              <w:t>Sleep 2</w:t>
             </w:r>
           </w:p>
         </w:tc>
@@ -7181,7 +6681,6 @@
                 <w:szCs w:val="20"/>
               </w:rPr>
             </w:pPr>
-            <w:proofErr w:type="spellStart"/>
             <w:r>
               <w:rPr>
                 <w:sz w:val="20"/>
@@ -7189,7 +6688,6 @@
               </w:rPr>
               <w:t>wait</w:t>
             </w:r>
-            <w:proofErr w:type="spellEnd"/>
           </w:p>
         </w:tc>
         <w:tc>
@@ -7355,23 +6853,7 @@
                 <w:sz w:val="20"/>
                 <w:szCs w:val="20"/>
               </w:rPr>
-              <w:t>&lt;</w:t>
-            </w:r>
-            <w:proofErr w:type="spellStart"/>
-            <w:r>
-              <w:rPr>
-                <w:sz w:val="20"/>
-                <w:szCs w:val="20"/>
-              </w:rPr>
-              <w:t>pid</w:t>
-            </w:r>
-            <w:proofErr w:type="spellEnd"/>
-            <w:r>
-              <w:rPr>
-                <w:sz w:val="20"/>
-                <w:szCs w:val="20"/>
-              </w:rPr>
-              <w:t>&gt;</w:t>
+              <w:t>&lt;pid&gt;</w:t>
             </w:r>
           </w:p>
         </w:tc>
@@ -7518,7 +7000,6 @@
                 <w:szCs w:val="20"/>
               </w:rPr>
             </w:pPr>
-            <w:proofErr w:type="gramStart"/>
             <w:r>
               <w:rPr>
                 <w:sz w:val="20"/>
@@ -7531,24 +7012,7 @@
                 <w:sz w:val="20"/>
                 <w:szCs w:val="20"/>
               </w:rPr>
-              <w:t xml:space="preserve"> &lt;</w:t>
-            </w:r>
-            <w:proofErr w:type="spellStart"/>
-            <w:proofErr w:type="gramEnd"/>
-            <w:r>
-              <w:rPr>
-                <w:sz w:val="20"/>
-                <w:szCs w:val="20"/>
-              </w:rPr>
-              <w:t>Opts</w:t>
-            </w:r>
-            <w:proofErr w:type="spellEnd"/>
-            <w:r>
-              <w:rPr>
-                <w:sz w:val="20"/>
-                <w:szCs w:val="20"/>
-              </w:rPr>
-              <w:t xml:space="preserve">&gt; </w:t>
+              <w:t xml:space="preserve"> &lt;Opts&gt; </w:t>
             </w:r>
             <w:r>
               <w:rPr>
@@ -7580,21 +7044,12 @@
                 <w:szCs w:val="20"/>
               </w:rPr>
             </w:pPr>
-            <w:proofErr w:type="gramStart"/>
-            <w:r>
-              <w:rPr>
-                <w:sz w:val="20"/>
-                <w:szCs w:val="20"/>
-              </w:rPr>
-              <w:t>[ est</w:t>
-            </w:r>
-            <w:proofErr w:type="gramEnd"/>
-            <w:r>
-              <w:rPr>
-                <w:sz w:val="20"/>
-                <w:szCs w:val="20"/>
-              </w:rPr>
-              <w:t xml:space="preserve"> un lien symbolique vers </w:t>
+            <w:r>
+              <w:rPr>
+                <w:sz w:val="20"/>
+                <w:szCs w:val="20"/>
+              </w:rPr>
+              <w:t xml:space="preserve">[ est un lien symbolique vers </w:t>
             </w:r>
             <w:r>
               <w:rPr>
@@ -7628,25 +7083,7 @@
                 <w:sz w:val="20"/>
                 <w:szCs w:val="20"/>
               </w:rPr>
-              <w:t xml:space="preserve">Du coup ne pas oublier les espaces, </w:t>
-            </w:r>
-            <w:proofErr w:type="gramStart"/>
-            <w:r>
-              <w:rPr>
-                <w:rFonts w:ascii="Calibri" w:hAnsi="Calibri" w:cs="Calibri"/>
-                <w:sz w:val="20"/>
-                <w:szCs w:val="20"/>
-              </w:rPr>
-              <w:t>[ prenant</w:t>
-            </w:r>
-            <w:proofErr w:type="gramEnd"/>
-            <w:r>
-              <w:rPr>
-                <w:rFonts w:ascii="Calibri" w:hAnsi="Calibri" w:cs="Calibri"/>
-                <w:sz w:val="20"/>
-                <w:szCs w:val="20"/>
-              </w:rPr>
-              <w:t xml:space="preserve"> ses paramètres jusqu’à ]</w:t>
+              <w:t>Du coup ne pas oublier les espaces, [ prenant ses paramètres jusqu’à ]</w:t>
             </w:r>
           </w:p>
           <w:p>
@@ -8003,7 +7440,6 @@
               </w:rPr>
               <w:t>X –</w:t>
             </w:r>
-            <w:proofErr w:type="spellStart"/>
             <w:r>
               <w:rPr>
                 <w:sz w:val="20"/>
@@ -8011,7 +7447,6 @@
               </w:rPr>
               <w:t>eq</w:t>
             </w:r>
-            <w:proofErr w:type="spellEnd"/>
             <w:r>
               <w:rPr>
                 <w:sz w:val="20"/>
@@ -8181,7 +7616,6 @@
               </w:rPr>
               <w:t>X –</w:t>
             </w:r>
-            <w:proofErr w:type="spellStart"/>
             <w:r>
               <w:rPr>
                 <w:sz w:val="20"/>
@@ -8189,7 +7623,6 @@
               </w:rPr>
               <w:t>lt</w:t>
             </w:r>
-            <w:proofErr w:type="spellEnd"/>
             <w:r>
               <w:rPr>
                 <w:sz w:val="20"/>
@@ -8468,7 +7901,6 @@
               </w:rPr>
               <w:t>X –</w:t>
             </w:r>
-            <w:proofErr w:type="spellStart"/>
             <w:r>
               <w:rPr>
                 <w:sz w:val="20"/>
@@ -8476,7 +7908,6 @@
               </w:rPr>
               <w:t>ge</w:t>
             </w:r>
-            <w:proofErr w:type="spellEnd"/>
             <w:r>
               <w:rPr>
                 <w:sz w:val="20"/>
@@ -9359,23 +8790,7 @@
                 <w:sz w:val="20"/>
                 <w:szCs w:val="20"/>
               </w:rPr>
-              <w:t xml:space="preserve">Est </w:t>
-            </w:r>
-            <w:proofErr w:type="gramStart"/>
-            <w:r>
-              <w:rPr>
-                <w:sz w:val="20"/>
-                <w:szCs w:val="20"/>
-              </w:rPr>
-              <w:t>un</w:t>
-            </w:r>
-            <w:proofErr w:type="gramEnd"/>
-            <w:r>
-              <w:rPr>
-                <w:sz w:val="20"/>
-                <w:szCs w:val="20"/>
-              </w:rPr>
-              <w:t xml:space="preserve"> pipe</w:t>
+              <w:t>Est un pipe</w:t>
             </w:r>
           </w:p>
         </w:tc>
@@ -9456,23 +8871,7 @@
                 <w:sz w:val="20"/>
                 <w:szCs w:val="20"/>
               </w:rPr>
-              <w:t xml:space="preserve">Si X est </w:t>
-            </w:r>
-            <w:proofErr w:type="gramStart"/>
-            <w:r>
-              <w:rPr>
-                <w:sz w:val="20"/>
-                <w:szCs w:val="20"/>
-              </w:rPr>
-              <w:t>une</w:t>
-            </w:r>
-            <w:proofErr w:type="gramEnd"/>
-            <w:r>
-              <w:rPr>
-                <w:sz w:val="20"/>
-                <w:szCs w:val="20"/>
-              </w:rPr>
-              <w:t xml:space="preserve"> socket</w:t>
+              <w:t>Si X est une socket</w:t>
             </w:r>
           </w:p>
         </w:tc>
@@ -9696,17 +9095,8 @@
                 <w:sz w:val="20"/>
                 <w:szCs w:val="20"/>
               </w:rPr>
-              <w:t xml:space="preserve">-x </w:t>
-            </w:r>
-            <w:proofErr w:type="spellStart"/>
-            <w:r>
-              <w:rPr>
-                <w:sz w:val="20"/>
-                <w:szCs w:val="20"/>
-              </w:rPr>
-              <w:t>X</w:t>
-            </w:r>
-            <w:proofErr w:type="spellEnd"/>
+              <w:t>-x X</w:t>
+            </w:r>
           </w:p>
         </w:tc>
         <w:tc>
@@ -9811,17 +9201,8 @@
                 <w:sz w:val="20"/>
                 <w:szCs w:val="20"/>
               </w:rPr>
-              <w:t xml:space="preserve">Si possède le </w:t>
-            </w:r>
-            <w:proofErr w:type="spellStart"/>
-            <w:r>
-              <w:rPr>
-                <w:sz w:val="20"/>
-                <w:szCs w:val="20"/>
-              </w:rPr>
-              <w:t>Setuid</w:t>
-            </w:r>
-            <w:proofErr w:type="spellEnd"/>
+              <w:t>Si possède le Setuid</w:t>
+            </w:r>
           </w:p>
         </w:tc>
       </w:tr>
@@ -9900,17 +9281,8 @@
                 <w:sz w:val="20"/>
                 <w:szCs w:val="20"/>
               </w:rPr>
-              <w:t xml:space="preserve">Si possède le </w:t>
-            </w:r>
-            <w:proofErr w:type="spellStart"/>
-            <w:r>
-              <w:rPr>
-                <w:sz w:val="20"/>
-                <w:szCs w:val="20"/>
-              </w:rPr>
-              <w:t>Setgid</w:t>
-            </w:r>
-            <w:proofErr w:type="spellEnd"/>
+              <w:t>Si possède le Setgid</w:t>
+            </w:r>
           </w:p>
         </w:tc>
       </w:tr>
@@ -9989,23 +9361,7 @@
                 <w:sz w:val="20"/>
                 <w:szCs w:val="20"/>
               </w:rPr>
-              <w:t xml:space="preserve">Si possède le </w:t>
-            </w:r>
-            <w:proofErr w:type="spellStart"/>
-            <w:r>
-              <w:rPr>
-                <w:sz w:val="20"/>
-                <w:szCs w:val="20"/>
-              </w:rPr>
-              <w:t>sticky</w:t>
-            </w:r>
-            <w:proofErr w:type="spellEnd"/>
-            <w:r>
-              <w:rPr>
-                <w:sz w:val="20"/>
-                <w:szCs w:val="20"/>
-              </w:rPr>
-              <w:t>-bit</w:t>
+              <w:t>Si possède le sticky-bit</w:t>
             </w:r>
           </w:p>
         </w:tc>
@@ -10085,32 +9441,7 @@
                 <w:sz w:val="20"/>
                 <w:szCs w:val="20"/>
               </w:rPr>
-              <w:t xml:space="preserve">Je suis </w:t>
-            </w:r>
-            <w:proofErr w:type="gramStart"/>
-            <w:r>
-              <w:rPr>
-                <w:sz w:val="20"/>
-                <w:szCs w:val="20"/>
-              </w:rPr>
-              <w:t xml:space="preserve">le </w:t>
-            </w:r>
-            <w:proofErr w:type="spellStart"/>
-            <w:r>
-              <w:rPr>
-                <w:sz w:val="20"/>
-                <w:szCs w:val="20"/>
-              </w:rPr>
-              <w:t>owner</w:t>
-            </w:r>
-            <w:proofErr w:type="spellEnd"/>
-            <w:proofErr w:type="gramEnd"/>
-            <w:r>
-              <w:rPr>
-                <w:sz w:val="20"/>
-                <w:szCs w:val="20"/>
-              </w:rPr>
-              <w:t xml:space="preserve"> de ce fichier</w:t>
+              <w:t>Je suis le owner de ce fichier</w:t>
             </w:r>
           </w:p>
         </w:tc>
@@ -10326,23 +9657,7 @@
                 <w:sz w:val="20"/>
                 <w:szCs w:val="20"/>
               </w:rPr>
-              <w:t>X –</w:t>
-            </w:r>
-            <w:proofErr w:type="spellStart"/>
-            <w:r>
-              <w:rPr>
-                <w:sz w:val="20"/>
-                <w:szCs w:val="20"/>
-              </w:rPr>
-              <w:t>ot</w:t>
-            </w:r>
-            <w:proofErr w:type="spellEnd"/>
-            <w:r>
-              <w:rPr>
-                <w:sz w:val="20"/>
-                <w:szCs w:val="20"/>
-              </w:rPr>
-              <w:t xml:space="preserve"> Y</w:t>
+              <w:t>X –ot Y</w:t>
             </w:r>
           </w:p>
         </w:tc>
@@ -10423,23 +9738,7 @@
                 <w:sz w:val="20"/>
                 <w:szCs w:val="20"/>
               </w:rPr>
-              <w:t>X –</w:t>
-            </w:r>
-            <w:proofErr w:type="spellStart"/>
-            <w:r>
-              <w:rPr>
-                <w:sz w:val="20"/>
-                <w:szCs w:val="20"/>
-              </w:rPr>
-              <w:t>ef</w:t>
-            </w:r>
-            <w:proofErr w:type="spellEnd"/>
-            <w:r>
-              <w:rPr>
-                <w:sz w:val="20"/>
-                <w:szCs w:val="20"/>
-              </w:rPr>
-              <w:t xml:space="preserve"> Y</w:t>
+              <w:t>X –ef Y</w:t>
             </w:r>
           </w:p>
         </w:tc>
@@ -11029,23 +10328,7 @@
                 <w:sz w:val="20"/>
                 <w:szCs w:val="20"/>
               </w:rPr>
-              <w:t xml:space="preserve">Affiche le fichier mais aussi les caractères affichables (espace, entrée </w:t>
-            </w:r>
-            <w:proofErr w:type="spellStart"/>
-            <w:r>
-              <w:rPr>
-                <w:sz w:val="20"/>
-                <w:szCs w:val="20"/>
-              </w:rPr>
-              <w:t>etc</w:t>
-            </w:r>
-            <w:proofErr w:type="spellEnd"/>
-            <w:r>
-              <w:rPr>
-                <w:sz w:val="20"/>
-                <w:szCs w:val="20"/>
-              </w:rPr>
-              <w:t>)</w:t>
+              <w:t>Affiche le fichier mais aussi les caractères affichables (espace, entrée etc)</w:t>
             </w:r>
           </w:p>
         </w:tc>
@@ -11074,7 +10357,6 @@
                 <w:szCs w:val="20"/>
               </w:rPr>
             </w:pPr>
-            <w:proofErr w:type="spellStart"/>
             <w:r>
               <w:rPr>
                 <w:sz w:val="20"/>
@@ -11082,7 +10364,6 @@
               </w:rPr>
               <w:t>nl</w:t>
             </w:r>
-            <w:proofErr w:type="spellEnd"/>
           </w:p>
         </w:tc>
         <w:tc>
@@ -11132,7 +10413,6 @@
                 <w:szCs w:val="20"/>
               </w:rPr>
             </w:pPr>
-            <w:proofErr w:type="spellStart"/>
             <w:r>
               <w:rPr>
                 <w:sz w:val="20"/>
@@ -11140,7 +10420,6 @@
               </w:rPr>
               <w:t>less</w:t>
             </w:r>
-            <w:proofErr w:type="spellEnd"/>
           </w:p>
         </w:tc>
         <w:tc>
@@ -11231,23 +10510,7 @@
                 <w:sz w:val="20"/>
                 <w:szCs w:val="20"/>
               </w:rPr>
-              <w:t xml:space="preserve">Idem </w:t>
-            </w:r>
-            <w:proofErr w:type="spellStart"/>
-            <w:r>
-              <w:rPr>
-                <w:sz w:val="20"/>
-                <w:szCs w:val="20"/>
-              </w:rPr>
-              <w:t>less</w:t>
-            </w:r>
-            <w:proofErr w:type="spellEnd"/>
-            <w:r>
-              <w:rPr>
-                <w:sz w:val="20"/>
-                <w:szCs w:val="20"/>
-              </w:rPr>
-              <w:t xml:space="preserve"> mais impossible de revenir en haut</w:t>
+              <w:t>Idem less mais impossible de revenir en haut</w:t>
             </w:r>
           </w:p>
         </w:tc>
@@ -11276,7 +10539,6 @@
                 <w:szCs w:val="20"/>
               </w:rPr>
             </w:pPr>
-            <w:proofErr w:type="spellStart"/>
             <w:r>
               <w:rPr>
                 <w:sz w:val="20"/>
@@ -11284,7 +10546,6 @@
               </w:rPr>
               <w:t>tail</w:t>
             </w:r>
-            <w:proofErr w:type="spellEnd"/>
           </w:p>
         </w:tc>
         <w:tc>
@@ -11455,7 +10716,6 @@
                 <w:szCs w:val="20"/>
               </w:rPr>
             </w:pPr>
-            <w:proofErr w:type="spellStart"/>
             <w:r>
               <w:rPr>
                 <w:sz w:val="20"/>
@@ -11463,7 +10723,6 @@
               </w:rPr>
               <w:t>head</w:t>
             </w:r>
-            <w:proofErr w:type="spellEnd"/>
           </w:p>
         </w:tc>
         <w:tc>
@@ -11549,37 +10808,12 @@
                 <w:szCs w:val="20"/>
               </w:rPr>
             </w:pPr>
-            <w:proofErr w:type="spellStart"/>
-            <w:r>
-              <w:rPr>
-                <w:sz w:val="20"/>
-                <w:szCs w:val="20"/>
-              </w:rPr>
-              <w:t>Od</w:t>
-            </w:r>
-            <w:proofErr w:type="spellEnd"/>
-            <w:r>
-              <w:rPr>
-                <w:sz w:val="20"/>
-                <w:szCs w:val="20"/>
-              </w:rPr>
-              <w:t xml:space="preserve"> [</w:t>
-            </w:r>
-            <w:proofErr w:type="spellStart"/>
-            <w:r>
-              <w:rPr>
-                <w:sz w:val="20"/>
-                <w:szCs w:val="20"/>
-              </w:rPr>
-              <w:t>Opts</w:t>
-            </w:r>
-            <w:proofErr w:type="spellEnd"/>
-            <w:r>
-              <w:rPr>
-                <w:sz w:val="20"/>
-                <w:szCs w:val="20"/>
-              </w:rPr>
-              <w:t>] &lt;file&gt;</w:t>
+            <w:r>
+              <w:rPr>
+                <w:sz w:val="20"/>
+                <w:szCs w:val="20"/>
+              </w:rPr>
+              <w:t>Od [Opts] &lt;file&gt;</w:t>
             </w:r>
           </w:p>
         </w:tc>
@@ -11891,17 +11125,8 @@
                 <w:sz w:val="20"/>
                 <w:szCs w:val="20"/>
               </w:rPr>
-              <w:t>-</w:t>
-            </w:r>
-            <w:proofErr w:type="gramStart"/>
-            <w:r>
-              <w:rPr>
-                <w:sz w:val="20"/>
-                <w:szCs w:val="20"/>
-              </w:rPr>
-              <w:t>a</w:t>
-            </w:r>
-            <w:proofErr w:type="gramEnd"/>
+              <w:t>-a</w:t>
+            </w:r>
           </w:p>
         </w:tc>
         <w:tc>
@@ -11988,7 +11213,6 @@
                 <w:szCs w:val="20"/>
               </w:rPr>
             </w:pPr>
-            <w:proofErr w:type="spellStart"/>
             <w:r>
               <w:rPr>
                 <w:sz w:val="20"/>
@@ -11996,7 +11220,6 @@
               </w:rPr>
               <w:t>ls</w:t>
             </w:r>
-            <w:proofErr w:type="spellEnd"/>
           </w:p>
         </w:tc>
         <w:tc>
@@ -12024,17 +11247,8 @@
                 <w:sz w:val="20"/>
                 <w:szCs w:val="20"/>
               </w:rPr>
-              <w:t>-</w:t>
-            </w:r>
-            <w:proofErr w:type="gramStart"/>
-            <w:r>
-              <w:rPr>
-                <w:sz w:val="20"/>
-                <w:szCs w:val="20"/>
-              </w:rPr>
-              <w:t>a</w:t>
-            </w:r>
-            <w:proofErr w:type="gramEnd"/>
+              <w:t>-a</w:t>
+            </w:r>
           </w:p>
         </w:tc>
         <w:tc>
@@ -12167,142 +11381,28 @@
                 <w:szCs w:val="20"/>
               </w:rPr>
             </w:pPr>
-            <w:proofErr w:type="gramStart"/>
-            <w:r>
-              <w:rPr>
-                <w:sz w:val="20"/>
-                <w:szCs w:val="20"/>
-              </w:rPr>
-              <w:t>S(</w:t>
-            </w:r>
-            <w:proofErr w:type="spellStart"/>
-            <w:proofErr w:type="gramEnd"/>
-            <w:r>
-              <w:rPr>
-                <w:sz w:val="20"/>
-                <w:szCs w:val="20"/>
-              </w:rPr>
-              <w:t>uid|gid</w:t>
-            </w:r>
-            <w:proofErr w:type="spellEnd"/>
-            <w:r>
-              <w:rPr>
-                <w:sz w:val="20"/>
-                <w:szCs w:val="20"/>
-              </w:rPr>
-              <w:t xml:space="preserve">) : </w:t>
-            </w:r>
-            <w:proofErr w:type="spellStart"/>
-            <w:r>
-              <w:rPr>
-                <w:sz w:val="20"/>
-                <w:szCs w:val="20"/>
-              </w:rPr>
-              <w:t>user|group</w:t>
-            </w:r>
-            <w:proofErr w:type="spellEnd"/>
-            <w:r>
-              <w:rPr>
-                <w:sz w:val="20"/>
-                <w:szCs w:val="20"/>
-              </w:rPr>
-              <w:t xml:space="preserve"> qui </w:t>
-            </w:r>
-            <w:proofErr w:type="spellStart"/>
-            <w:r>
-              <w:rPr>
-                <w:sz w:val="20"/>
-                <w:szCs w:val="20"/>
-              </w:rPr>
-              <w:t>exec</w:t>
-            </w:r>
-            <w:proofErr w:type="spellEnd"/>
-            <w:r>
-              <w:rPr>
-                <w:sz w:val="20"/>
-                <w:szCs w:val="20"/>
-              </w:rPr>
-              <w:t xml:space="preserve"> possède les mêmes droits que proprio</w:t>
-            </w:r>
-          </w:p>
-          <w:p>
-            <w:pPr>
-              <w:jc w:val="center"/>
-              <w:rPr>
-                <w:sz w:val="20"/>
-                <w:szCs w:val="20"/>
-              </w:rPr>
-            </w:pPr>
-            <w:r>
-              <w:rPr>
-                <w:sz w:val="20"/>
-                <w:szCs w:val="20"/>
-              </w:rPr>
-              <w:t xml:space="preserve">T : </w:t>
-            </w:r>
-            <w:proofErr w:type="spellStart"/>
-            <w:r>
-              <w:rPr>
-                <w:sz w:val="20"/>
-                <w:szCs w:val="20"/>
-              </w:rPr>
-              <w:t>sticky</w:t>
-            </w:r>
-            <w:proofErr w:type="spellEnd"/>
-            <w:r>
-              <w:rPr>
-                <w:sz w:val="20"/>
-                <w:szCs w:val="20"/>
-              </w:rPr>
-              <w:t xml:space="preserve"> bit : pour un </w:t>
-            </w:r>
-            <w:proofErr w:type="spellStart"/>
-            <w:r>
-              <w:rPr>
-                <w:sz w:val="20"/>
-                <w:szCs w:val="20"/>
-              </w:rPr>
-              <w:t>executable</w:t>
-            </w:r>
-            <w:proofErr w:type="spellEnd"/>
-            <w:r>
-              <w:rPr>
-                <w:sz w:val="20"/>
-                <w:szCs w:val="20"/>
-              </w:rPr>
-              <w:t xml:space="preserve">, l </w:t>
-            </w:r>
-            <w:proofErr w:type="spellStart"/>
-            <w:r>
-              <w:rPr>
-                <w:sz w:val="20"/>
-                <w:szCs w:val="20"/>
-              </w:rPr>
-              <w:t>exec</w:t>
-            </w:r>
-            <w:proofErr w:type="spellEnd"/>
-            <w:r>
-              <w:rPr>
-                <w:sz w:val="20"/>
-                <w:szCs w:val="20"/>
-              </w:rPr>
-              <w:t xml:space="preserve"> reste en RAM après la fin de son </w:t>
-            </w:r>
-            <w:proofErr w:type="spellStart"/>
-            <w:r>
-              <w:rPr>
-                <w:sz w:val="20"/>
-                <w:szCs w:val="20"/>
-              </w:rPr>
-              <w:t>exec</w:t>
-            </w:r>
-            <w:proofErr w:type="spellEnd"/>
-            <w:r>
-              <w:rPr>
-                <w:sz w:val="20"/>
-                <w:szCs w:val="20"/>
-              </w:rPr>
-              <w:t>.</w:t>
+            <w:r>
+              <w:rPr>
+                <w:sz w:val="20"/>
+                <w:szCs w:val="20"/>
+              </w:rPr>
+              <w:t>S(uid|gid) : user|group qui exec possède les mêmes droits que proprio</w:t>
+            </w:r>
+          </w:p>
+          <w:p>
+            <w:pPr>
+              <w:jc w:val="center"/>
+              <w:rPr>
+                <w:sz w:val="20"/>
+                <w:szCs w:val="20"/>
+              </w:rPr>
+            </w:pPr>
+            <w:r>
+              <w:rPr>
+                <w:sz w:val="20"/>
+                <w:szCs w:val="20"/>
+              </w:rPr>
+              <w:t>T : sticky bit : pour un executable, l exec reste en RAM après la fin de son exec.</w:t>
             </w:r>
           </w:p>
           <w:p>
@@ -12320,22 +11420,13 @@
               </w:rPr>
               <w:t xml:space="preserve">Pour un dossier, si X on peut le parcourir et supprimer et si </w:t>
             </w:r>
-            <w:proofErr w:type="spellStart"/>
             <w:r>
               <w:rPr>
                 <w:sz w:val="20"/>
                 <w:szCs w:val="20"/>
               </w:rPr>
               <w:lastRenderedPageBreak/>
-              <w:t>sticky</w:t>
-            </w:r>
-            <w:proofErr w:type="spellEnd"/>
-            <w:r>
-              <w:rPr>
-                <w:sz w:val="20"/>
-                <w:szCs w:val="20"/>
-              </w:rPr>
-              <w:t>, supprimer uniquement les fichiers qui nous appartiennent.</w:t>
+              <w:t>sticky, supprimer uniquement les fichiers qui nous appartiennent.</w:t>
             </w:r>
           </w:p>
           <w:p>
@@ -12392,10 +11483,13 @@
                 <w:szCs w:val="20"/>
                 <w:lang w:eastAsia="en-US" w:bidi="ar-SA"/>
               </w:rPr>
-              <w:t xml:space="preserve">-(fichier) </w:t>
-            </w:r>
-            <w:proofErr w:type="gramStart"/>
-            <w:r>
+              <w:t>-(fichier) l(ink) d(irectory)</w:t>
+            </w:r>
+          </w:p>
+          <w:p>
+            <w:pPr>
+              <w:pStyle w:val="Standard"/>
+              <w:jc w:val="center"/>
               <w:rPr>
                 <w:rFonts w:asciiTheme="minorHAnsi" w:eastAsiaTheme="minorHAnsi" w:hAnsiTheme="minorHAnsi" w:cstheme="minorBidi"/>
                 <w:kern w:val="0"/>
@@ -12403,10 +11497,7 @@
                 <w:szCs w:val="20"/>
                 <w:lang w:eastAsia="en-US" w:bidi="ar-SA"/>
               </w:rPr>
-              <w:t>l(</w:t>
-            </w:r>
-            <w:proofErr w:type="spellStart"/>
-            <w:proofErr w:type="gramEnd"/>
+            </w:pPr>
             <w:r>
               <w:rPr>
                 <w:rFonts w:asciiTheme="minorHAnsi" w:eastAsiaTheme="minorHAnsi" w:hAnsiTheme="minorHAnsi" w:cstheme="minorBidi"/>
@@ -12415,10 +11506,13 @@
                 <w:szCs w:val="20"/>
                 <w:lang w:eastAsia="en-US" w:bidi="ar-SA"/>
               </w:rPr>
-              <w:t>ink</w:t>
-            </w:r>
-            <w:proofErr w:type="spellEnd"/>
-            <w:r>
+              <w:t>p(ipe) b(loc)  c(arac) s(ocket)</w:t>
+            </w:r>
+          </w:p>
+          <w:p>
+            <w:pPr>
+              <w:pStyle w:val="Standard"/>
+              <w:jc w:val="center"/>
               <w:rPr>
                 <w:rFonts w:asciiTheme="minorHAnsi" w:eastAsiaTheme="minorHAnsi" w:hAnsiTheme="minorHAnsi" w:cstheme="minorBidi"/>
                 <w:kern w:val="0"/>
@@ -12426,9 +11520,7 @@
                 <w:szCs w:val="20"/>
                 <w:lang w:eastAsia="en-US" w:bidi="ar-SA"/>
               </w:rPr>
-              <w:t>) d(</w:t>
-            </w:r>
-            <w:proofErr w:type="spellStart"/>
+            </w:pPr>
             <w:r>
               <w:rPr>
                 <w:rFonts w:asciiTheme="minorHAnsi" w:eastAsiaTheme="minorHAnsi" w:hAnsiTheme="minorHAnsi" w:cstheme="minorBidi"/>
@@ -12437,167 +11529,8 @@
                 <w:szCs w:val="20"/>
                 <w:lang w:eastAsia="en-US" w:bidi="ar-SA"/>
               </w:rPr>
-              <w:t>irectory</w:t>
-            </w:r>
-            <w:proofErr w:type="spellEnd"/>
-            <w:r>
-              <w:rPr>
-                <w:rFonts w:asciiTheme="minorHAnsi" w:eastAsiaTheme="minorHAnsi" w:hAnsiTheme="minorHAnsi" w:cstheme="minorBidi"/>
-                <w:kern w:val="0"/>
-                <w:sz w:val="20"/>
-                <w:szCs w:val="20"/>
-                <w:lang w:eastAsia="en-US" w:bidi="ar-SA"/>
-              </w:rPr>
-              <w:t>)</w:t>
-            </w:r>
-          </w:p>
-          <w:p>
-            <w:pPr>
-              <w:pStyle w:val="Standard"/>
-              <w:jc w:val="center"/>
-              <w:rPr>
-                <w:rFonts w:asciiTheme="minorHAnsi" w:eastAsiaTheme="minorHAnsi" w:hAnsiTheme="minorHAnsi" w:cstheme="minorBidi"/>
-                <w:kern w:val="0"/>
-                <w:sz w:val="20"/>
-                <w:szCs w:val="20"/>
-                <w:lang w:eastAsia="en-US" w:bidi="ar-SA"/>
-              </w:rPr>
-            </w:pPr>
-            <w:proofErr w:type="gramStart"/>
-            <w:r>
-              <w:rPr>
-                <w:rFonts w:asciiTheme="minorHAnsi" w:eastAsiaTheme="minorHAnsi" w:hAnsiTheme="minorHAnsi" w:cstheme="minorBidi"/>
-                <w:kern w:val="0"/>
-                <w:sz w:val="20"/>
-                <w:szCs w:val="20"/>
-                <w:lang w:eastAsia="en-US" w:bidi="ar-SA"/>
-              </w:rPr>
-              <w:t>p(</w:t>
-            </w:r>
-            <w:proofErr w:type="spellStart"/>
-            <w:proofErr w:type="gramEnd"/>
-            <w:r>
-              <w:rPr>
-                <w:rFonts w:asciiTheme="minorHAnsi" w:eastAsiaTheme="minorHAnsi" w:hAnsiTheme="minorHAnsi" w:cstheme="minorBidi"/>
-                <w:kern w:val="0"/>
-                <w:sz w:val="20"/>
-                <w:szCs w:val="20"/>
-                <w:lang w:eastAsia="en-US" w:bidi="ar-SA"/>
-              </w:rPr>
-              <w:t>ipe</w:t>
-            </w:r>
-            <w:proofErr w:type="spellEnd"/>
-            <w:r>
-              <w:rPr>
-                <w:rFonts w:asciiTheme="minorHAnsi" w:eastAsiaTheme="minorHAnsi" w:hAnsiTheme="minorHAnsi" w:cstheme="minorBidi"/>
-                <w:kern w:val="0"/>
-                <w:sz w:val="20"/>
-                <w:szCs w:val="20"/>
-                <w:lang w:eastAsia="en-US" w:bidi="ar-SA"/>
-              </w:rPr>
-              <w:t>) b(</w:t>
-            </w:r>
-            <w:proofErr w:type="spellStart"/>
-            <w:r>
-              <w:rPr>
-                <w:rFonts w:asciiTheme="minorHAnsi" w:eastAsiaTheme="minorHAnsi" w:hAnsiTheme="minorHAnsi" w:cstheme="minorBidi"/>
-                <w:kern w:val="0"/>
-                <w:sz w:val="20"/>
-                <w:szCs w:val="20"/>
-                <w:lang w:eastAsia="en-US" w:bidi="ar-SA"/>
-              </w:rPr>
-              <w:t>loc</w:t>
-            </w:r>
-            <w:proofErr w:type="spellEnd"/>
-            <w:r>
-              <w:rPr>
-                <w:rFonts w:asciiTheme="minorHAnsi" w:eastAsiaTheme="minorHAnsi" w:hAnsiTheme="minorHAnsi" w:cstheme="minorBidi"/>
-                <w:kern w:val="0"/>
-                <w:sz w:val="20"/>
-                <w:szCs w:val="20"/>
-                <w:lang w:eastAsia="en-US" w:bidi="ar-SA"/>
-              </w:rPr>
-              <w:t>)  c(arac) s(</w:t>
-            </w:r>
-            <w:proofErr w:type="spellStart"/>
-            <w:r>
-              <w:rPr>
-                <w:rFonts w:asciiTheme="minorHAnsi" w:eastAsiaTheme="minorHAnsi" w:hAnsiTheme="minorHAnsi" w:cstheme="minorBidi"/>
-                <w:kern w:val="0"/>
-                <w:sz w:val="20"/>
-                <w:szCs w:val="20"/>
-                <w:lang w:eastAsia="en-US" w:bidi="ar-SA"/>
-              </w:rPr>
-              <w:t>ocket</w:t>
-            </w:r>
-            <w:proofErr w:type="spellEnd"/>
-            <w:r>
-              <w:rPr>
-                <w:rFonts w:asciiTheme="minorHAnsi" w:eastAsiaTheme="minorHAnsi" w:hAnsiTheme="minorHAnsi" w:cstheme="minorBidi"/>
-                <w:kern w:val="0"/>
-                <w:sz w:val="20"/>
-                <w:szCs w:val="20"/>
-                <w:lang w:eastAsia="en-US" w:bidi="ar-SA"/>
-              </w:rPr>
-              <w:t>)</w:t>
-            </w:r>
-          </w:p>
-          <w:p>
-            <w:pPr>
-              <w:pStyle w:val="Standard"/>
-              <w:jc w:val="center"/>
-              <w:rPr>
-                <w:rFonts w:asciiTheme="minorHAnsi" w:eastAsiaTheme="minorHAnsi" w:hAnsiTheme="minorHAnsi" w:cstheme="minorBidi"/>
-                <w:kern w:val="0"/>
-                <w:sz w:val="20"/>
-                <w:szCs w:val="20"/>
-                <w:lang w:eastAsia="en-US" w:bidi="ar-SA"/>
-              </w:rPr>
-            </w:pPr>
-            <w:r>
-              <w:rPr>
-                <w:rFonts w:asciiTheme="minorHAnsi" w:eastAsiaTheme="minorHAnsi" w:hAnsiTheme="minorHAnsi" w:cstheme="minorBidi"/>
-                <w:kern w:val="0"/>
-                <w:sz w:val="20"/>
-                <w:szCs w:val="20"/>
-                <w:lang w:eastAsia="en-US" w:bidi="ar-SA"/>
-              </w:rPr>
-              <w:t xml:space="preserve">#links </w:t>
-            </w:r>
-            <w:proofErr w:type="spellStart"/>
-            <w:r>
-              <w:rPr>
-                <w:rFonts w:asciiTheme="minorHAnsi" w:eastAsiaTheme="minorHAnsi" w:hAnsiTheme="minorHAnsi" w:cstheme="minorBidi"/>
-                <w:kern w:val="0"/>
-                <w:sz w:val="20"/>
-                <w:szCs w:val="20"/>
-                <w:lang w:eastAsia="en-US" w:bidi="ar-SA"/>
-              </w:rPr>
-              <w:t>Owner</w:t>
-            </w:r>
-            <w:proofErr w:type="spellEnd"/>
-            <w:r>
-              <w:rPr>
-                <w:rFonts w:asciiTheme="minorHAnsi" w:eastAsiaTheme="minorHAnsi" w:hAnsiTheme="minorHAnsi" w:cstheme="minorBidi"/>
-                <w:kern w:val="0"/>
-                <w:sz w:val="20"/>
-                <w:szCs w:val="20"/>
-                <w:lang w:eastAsia="en-US" w:bidi="ar-SA"/>
-              </w:rPr>
-              <w:t xml:space="preserve"> Group Size </w:t>
-            </w:r>
-            <w:proofErr w:type="spellStart"/>
-            <w:r>
-              <w:rPr>
-                <w:rFonts w:asciiTheme="minorHAnsi" w:eastAsiaTheme="minorHAnsi" w:hAnsiTheme="minorHAnsi" w:cstheme="minorBidi"/>
-                <w:kern w:val="0"/>
-                <w:sz w:val="20"/>
-                <w:szCs w:val="20"/>
-                <w:lang w:eastAsia="en-US" w:bidi="ar-SA"/>
-              </w:rPr>
-              <w:t>Modified</w:t>
-            </w:r>
-            <w:proofErr w:type="spellEnd"/>
+              <w:t>#links Owner Group Size Modified</w:t>
+            </w:r>
           </w:p>
           <w:p>
             <w:pPr>
@@ -12885,23 +11818,7 @@
                 <w:sz w:val="20"/>
                 <w:szCs w:val="20"/>
               </w:rPr>
-              <w:t>User </w:t>
-            </w:r>
-            <w:proofErr w:type="gramStart"/>
-            <w:r>
-              <w:rPr>
-                <w:sz w:val="20"/>
-                <w:szCs w:val="20"/>
-              </w:rPr>
-              <w:t>:rôle</w:t>
-            </w:r>
-            <w:proofErr w:type="gramEnd"/>
-            <w:r>
-              <w:rPr>
-                <w:sz w:val="20"/>
-                <w:szCs w:val="20"/>
-              </w:rPr>
-              <w:t> :type :MLS</w:t>
+              <w:t>User :rôle :type :MLS</w:t>
             </w:r>
           </w:p>
         </w:tc>
@@ -12958,23 +11875,7 @@
                 <w:sz w:val="20"/>
                 <w:szCs w:val="20"/>
               </w:rPr>
-              <w:t>--</w:t>
-            </w:r>
-            <w:proofErr w:type="spellStart"/>
-            <w:r>
-              <w:rPr>
-                <w:sz w:val="20"/>
-                <w:szCs w:val="20"/>
-              </w:rPr>
-              <w:t>color</w:t>
-            </w:r>
-            <w:proofErr w:type="spellEnd"/>
-            <w:r>
-              <w:rPr>
-                <w:sz w:val="20"/>
-                <w:szCs w:val="20"/>
-              </w:rPr>
-              <w:t>=auto</w:t>
+              <w:t>--color=auto</w:t>
             </w:r>
           </w:p>
         </w:tc>
@@ -13062,37 +11963,12 @@
                 <w:szCs w:val="20"/>
               </w:rPr>
             </w:pPr>
-            <w:proofErr w:type="spellStart"/>
-            <w:r>
-              <w:rPr>
-                <w:sz w:val="20"/>
-                <w:szCs w:val="20"/>
-              </w:rPr>
-              <w:t>Touch</w:t>
-            </w:r>
-            <w:proofErr w:type="spellEnd"/>
-            <w:r>
-              <w:rPr>
-                <w:sz w:val="20"/>
-                <w:szCs w:val="20"/>
-              </w:rPr>
-              <w:t xml:space="preserve"> &lt;</w:t>
-            </w:r>
-            <w:proofErr w:type="spellStart"/>
-            <w:r>
-              <w:rPr>
-                <w:sz w:val="20"/>
-                <w:szCs w:val="20"/>
-              </w:rPr>
-              <w:t>name</w:t>
-            </w:r>
-            <w:proofErr w:type="spellEnd"/>
-            <w:r>
-              <w:rPr>
-                <w:sz w:val="20"/>
-                <w:szCs w:val="20"/>
-              </w:rPr>
-              <w:t>&gt;</w:t>
+            <w:r>
+              <w:rPr>
+                <w:sz w:val="20"/>
+                <w:szCs w:val="20"/>
+              </w:rPr>
+              <w:t>Touch &lt;name&gt;</w:t>
             </w:r>
           </w:p>
         </w:tc>
@@ -13155,33 +12031,8 @@
                 <w:sz w:val="20"/>
                 <w:szCs w:val="20"/>
               </w:rPr>
-              <w:t xml:space="preserve">mv </w:t>
-            </w:r>
-            <w:proofErr w:type="spellStart"/>
-            <w:r>
-              <w:rPr>
-                <w:sz w:val="20"/>
-                <w:szCs w:val="20"/>
-              </w:rPr>
-              <w:t>src</w:t>
-            </w:r>
-            <w:proofErr w:type="spellEnd"/>
-            <w:r>
-              <w:rPr>
-                <w:sz w:val="20"/>
-                <w:szCs w:val="20"/>
-              </w:rPr>
-              <w:t xml:space="preserve"> </w:t>
-            </w:r>
-            <w:proofErr w:type="spellStart"/>
-            <w:r>
-              <w:rPr>
-                <w:sz w:val="20"/>
-                <w:szCs w:val="20"/>
-              </w:rPr>
-              <w:t>dest</w:t>
-            </w:r>
-            <w:proofErr w:type="spellEnd"/>
+              <w:t>mv src dest</w:t>
+            </w:r>
           </w:p>
         </w:tc>
         <w:tc>
@@ -13328,23 +12179,7 @@
                 <w:sz w:val="20"/>
                 <w:szCs w:val="20"/>
               </w:rPr>
-              <w:t>If=&lt;</w:t>
-            </w:r>
-            <w:proofErr w:type="spellStart"/>
-            <w:r>
-              <w:rPr>
-                <w:sz w:val="20"/>
-                <w:szCs w:val="20"/>
-              </w:rPr>
-              <w:t>inputFile</w:t>
-            </w:r>
-            <w:proofErr w:type="spellEnd"/>
-            <w:r>
-              <w:rPr>
-                <w:sz w:val="20"/>
-                <w:szCs w:val="20"/>
-              </w:rPr>
-              <w:t>&gt;</w:t>
+              <w:t>If=&lt;inputFile&gt;</w:t>
             </w:r>
           </w:p>
         </w:tc>
@@ -13373,17 +12208,8 @@
                 <w:sz w:val="20"/>
                 <w:szCs w:val="20"/>
               </w:rPr>
-              <w:t xml:space="preserve">Par défaut </w:t>
-            </w:r>
-            <w:proofErr w:type="spellStart"/>
-            <w:r>
-              <w:rPr>
-                <w:sz w:val="20"/>
-                <w:szCs w:val="20"/>
-              </w:rPr>
-              <w:t>stdin</w:t>
-            </w:r>
-            <w:proofErr w:type="spellEnd"/>
+              <w:t>Par défaut stdin</w:t>
+            </w:r>
           </w:p>
         </w:tc>
       </w:tr>
@@ -13438,23 +12264,7 @@
                 <w:sz w:val="20"/>
                 <w:szCs w:val="20"/>
               </w:rPr>
-              <w:t>Of=&lt;</w:t>
-            </w:r>
-            <w:proofErr w:type="spellStart"/>
-            <w:r>
-              <w:rPr>
-                <w:sz w:val="20"/>
-                <w:szCs w:val="20"/>
-              </w:rPr>
-              <w:t>outputFile</w:t>
-            </w:r>
-            <w:proofErr w:type="spellEnd"/>
-            <w:r>
-              <w:rPr>
-                <w:sz w:val="20"/>
-                <w:szCs w:val="20"/>
-              </w:rPr>
-              <w:t>&gt;</w:t>
+              <w:t>Of=&lt;outputFile&gt;</w:t>
             </w:r>
           </w:p>
         </w:tc>
@@ -13697,21 +12507,12 @@
                 <w:szCs w:val="20"/>
               </w:rPr>
             </w:pPr>
-            <w:proofErr w:type="spellStart"/>
-            <w:r>
-              <w:rPr>
-                <w:sz w:val="20"/>
-                <w:szCs w:val="20"/>
-              </w:rPr>
-              <w:t>Seek</w:t>
-            </w:r>
-            <w:proofErr w:type="spellEnd"/>
-            <w:r>
-              <w:rPr>
-                <w:sz w:val="20"/>
-                <w:szCs w:val="20"/>
-              </w:rPr>
-              <w:t>=X</w:t>
+            <w:r>
+              <w:rPr>
+                <w:sz w:val="20"/>
+                <w:szCs w:val="20"/>
+              </w:rPr>
+              <w:t>Seek=X</w:t>
             </w:r>
           </w:p>
         </w:tc>
@@ -13825,23 +12626,7 @@
                 <w:sz w:val="20"/>
                 <w:szCs w:val="20"/>
               </w:rPr>
-              <w:t xml:space="preserve">Sauter </w:t>
-            </w:r>
-            <w:proofErr w:type="spellStart"/>
-            <w:r>
-              <w:rPr>
-                <w:sz w:val="20"/>
-                <w:szCs w:val="20"/>
-              </w:rPr>
-              <w:t>nbBlocs</w:t>
-            </w:r>
-            <w:proofErr w:type="spellEnd"/>
-            <w:r>
-              <w:rPr>
-                <w:sz w:val="20"/>
-                <w:szCs w:val="20"/>
-              </w:rPr>
-              <w:t xml:space="preserve"> avant traitement</w:t>
+              <w:t>Sauter nbBlocs avant traitement</w:t>
             </w:r>
           </w:p>
         </w:tc>
@@ -13875,33 +12660,8 @@
                 <w:sz w:val="20"/>
                 <w:szCs w:val="20"/>
               </w:rPr>
-              <w:t xml:space="preserve">Cp </w:t>
-            </w:r>
-            <w:proofErr w:type="spellStart"/>
-            <w:r>
-              <w:rPr>
-                <w:sz w:val="20"/>
-                <w:szCs w:val="20"/>
-              </w:rPr>
-              <w:t>src</w:t>
-            </w:r>
-            <w:proofErr w:type="spellEnd"/>
-            <w:r>
-              <w:rPr>
-                <w:sz w:val="20"/>
-                <w:szCs w:val="20"/>
-              </w:rPr>
-              <w:t xml:space="preserve"> </w:t>
-            </w:r>
-            <w:proofErr w:type="spellStart"/>
-            <w:r>
-              <w:rPr>
-                <w:sz w:val="20"/>
-                <w:szCs w:val="20"/>
-              </w:rPr>
-              <w:t>dest</w:t>
-            </w:r>
-            <w:proofErr w:type="spellEnd"/>
+              <w:t>Cp src dest</w:t>
+            </w:r>
           </w:p>
         </w:tc>
         <w:tc>
@@ -14043,7 +12803,6 @@
                 <w:szCs w:val="20"/>
               </w:rPr>
             </w:pPr>
-            <w:proofErr w:type="spellStart"/>
             <w:r>
               <w:rPr>
                 <w:sz w:val="20"/>
@@ -14051,7 +12810,6 @@
               </w:rPr>
               <w:t>mkdir</w:t>
             </w:r>
-            <w:proofErr w:type="spellEnd"/>
           </w:p>
         </w:tc>
         <w:tc>
@@ -14192,71 +12950,7 @@
                 <w:sz w:val="20"/>
                 <w:szCs w:val="20"/>
               </w:rPr>
-              <w:t>ln [</w:t>
-            </w:r>
-            <w:proofErr w:type="spellStart"/>
-            <w:r>
-              <w:rPr>
-                <w:sz w:val="20"/>
-                <w:szCs w:val="20"/>
-              </w:rPr>
-              <w:t>Opts</w:t>
-            </w:r>
-            <w:proofErr w:type="spellEnd"/>
-            <w:r>
-              <w:rPr>
-                <w:sz w:val="20"/>
-                <w:szCs w:val="20"/>
-              </w:rPr>
-              <w:t>] &lt;</w:t>
-            </w:r>
-            <w:proofErr w:type="spellStart"/>
-            <w:r>
-              <w:rPr>
-                <w:sz w:val="20"/>
-                <w:szCs w:val="20"/>
-              </w:rPr>
-              <w:t>src</w:t>
-            </w:r>
-            <w:proofErr w:type="spellEnd"/>
-            <w:r>
-              <w:rPr>
-                <w:sz w:val="20"/>
-                <w:szCs w:val="20"/>
-              </w:rPr>
-              <w:t xml:space="preserve"> </w:t>
-            </w:r>
-            <w:proofErr w:type="spellStart"/>
-            <w:r>
-              <w:rPr>
-                <w:sz w:val="20"/>
-                <w:szCs w:val="20"/>
-              </w:rPr>
-              <w:t>path</w:t>
-            </w:r>
-            <w:proofErr w:type="spellEnd"/>
-            <w:r>
-              <w:rPr>
-                <w:sz w:val="20"/>
-                <w:szCs w:val="20"/>
-              </w:rPr>
-              <w:t>&gt; &lt;</w:t>
-            </w:r>
-            <w:proofErr w:type="spellStart"/>
-            <w:r>
-              <w:rPr>
-                <w:sz w:val="20"/>
-                <w:szCs w:val="20"/>
-              </w:rPr>
-              <w:t>link</w:t>
-            </w:r>
-            <w:proofErr w:type="spellEnd"/>
-            <w:r>
-              <w:rPr>
-                <w:sz w:val="20"/>
-                <w:szCs w:val="20"/>
-              </w:rPr>
-              <w:t>&gt;</w:t>
+              <w:t>ln [Opts] &lt;src path&gt; &lt;link&gt;</w:t>
             </w:r>
           </w:p>
         </w:tc>
@@ -14307,23 +13001,7 @@
                 <w:sz w:val="20"/>
                 <w:szCs w:val="20"/>
               </w:rPr>
-              <w:t xml:space="preserve">Création hard </w:t>
-            </w:r>
-            <w:proofErr w:type="spellStart"/>
-            <w:r>
-              <w:rPr>
-                <w:sz w:val="20"/>
-                <w:szCs w:val="20"/>
-              </w:rPr>
-              <w:t>link</w:t>
-            </w:r>
-            <w:proofErr w:type="spellEnd"/>
-            <w:r>
-              <w:rPr>
-                <w:sz w:val="20"/>
-                <w:szCs w:val="20"/>
-              </w:rPr>
-              <w:t xml:space="preserve"> (pointe vers la même inode)</w:t>
+              <w:t>Création hard link (pointe vers la même inode)</w:t>
             </w:r>
           </w:p>
         </w:tc>
@@ -14437,7 +13115,6 @@
                 <w:szCs w:val="20"/>
               </w:rPr>
             </w:pPr>
-            <w:proofErr w:type="spellStart"/>
             <w:r>
               <w:rPr>
                 <w:sz w:val="20"/>
@@ -14446,7 +13123,6 @@
               <w:lastRenderedPageBreak/>
               <w:t>rm</w:t>
             </w:r>
-            <w:proofErr w:type="spellEnd"/>
           </w:p>
         </w:tc>
         <w:tc>
@@ -14469,7 +13145,6 @@
                 <w:szCs w:val="20"/>
               </w:rPr>
             </w:pPr>
-            <w:proofErr w:type="spellStart"/>
             <w:r>
               <w:rPr>
                 <w:sz w:val="20"/>
@@ -14477,7 +13152,6 @@
               </w:rPr>
               <w:t>Delete</w:t>
             </w:r>
-            <w:proofErr w:type="spellEnd"/>
           </w:p>
         </w:tc>
       </w:tr>
@@ -14760,21 +13434,12 @@
                 <w:szCs w:val="20"/>
               </w:rPr>
             </w:pPr>
-            <w:proofErr w:type="spellStart"/>
-            <w:r>
-              <w:rPr>
-                <w:sz w:val="20"/>
-                <w:szCs w:val="20"/>
-              </w:rPr>
-              <w:t>Rmdir</w:t>
-            </w:r>
-            <w:proofErr w:type="spellEnd"/>
-            <w:r>
-              <w:rPr>
-                <w:sz w:val="20"/>
-                <w:szCs w:val="20"/>
-              </w:rPr>
-              <w:t xml:space="preserve"> &lt;dossier&gt;</w:t>
+            <w:r>
+              <w:rPr>
+                <w:sz w:val="20"/>
+                <w:szCs w:val="20"/>
+              </w:rPr>
+              <w:t>Rmdir &lt;dossier&gt;</w:t>
             </w:r>
           </w:p>
         </w:tc>
@@ -14863,53 +13528,12 @@
                 <w:szCs w:val="20"/>
               </w:rPr>
             </w:pPr>
-            <w:proofErr w:type="spellStart"/>
-            <w:r>
-              <w:rPr>
-                <w:sz w:val="20"/>
-                <w:szCs w:val="20"/>
-              </w:rPr>
-              <w:t>Chown</w:t>
-            </w:r>
-            <w:proofErr w:type="spellEnd"/>
-            <w:r>
-              <w:rPr>
-                <w:sz w:val="20"/>
-                <w:szCs w:val="20"/>
-              </w:rPr>
-              <w:t xml:space="preserve"> [&lt;</w:t>
-            </w:r>
-            <w:proofErr w:type="spellStart"/>
-            <w:r>
-              <w:rPr>
-                <w:sz w:val="20"/>
-                <w:szCs w:val="20"/>
-              </w:rPr>
-              <w:t>Owner</w:t>
-            </w:r>
-            <w:proofErr w:type="spellEnd"/>
-            <w:r>
-              <w:rPr>
-                <w:sz w:val="20"/>
-                <w:szCs w:val="20"/>
-              </w:rPr>
-              <w:t>&gt;</w:t>
-            </w:r>
-            <w:proofErr w:type="gramStart"/>
-            <w:r>
-              <w:rPr>
-                <w:sz w:val="20"/>
-                <w:szCs w:val="20"/>
-              </w:rPr>
-              <w:t>][</w:t>
-            </w:r>
-            <w:proofErr w:type="gramEnd"/>
-            <w:r>
-              <w:rPr>
-                <w:sz w:val="20"/>
-                <w:szCs w:val="20"/>
-              </w:rPr>
-              <w:t> :group] &lt;file&gt;</w:t>
+            <w:r>
+              <w:rPr>
+                <w:sz w:val="20"/>
+                <w:szCs w:val="20"/>
+              </w:rPr>
+              <w:t>Chown [&lt;Owner&gt;][ :group] &lt;file&gt;</w:t>
             </w:r>
           </w:p>
         </w:tc>
@@ -14938,23 +13562,7 @@
                 <w:sz w:val="20"/>
                 <w:szCs w:val="20"/>
               </w:rPr>
-              <w:t xml:space="preserve">New group or new </w:t>
-            </w:r>
-            <w:proofErr w:type="spellStart"/>
-            <w:r>
-              <w:rPr>
-                <w:sz w:val="20"/>
-                <w:szCs w:val="20"/>
-              </w:rPr>
-              <w:t>owner</w:t>
-            </w:r>
-            <w:proofErr w:type="spellEnd"/>
-            <w:r>
-              <w:rPr>
-                <w:sz w:val="20"/>
-                <w:szCs w:val="20"/>
-              </w:rPr>
-              <w:t xml:space="preserve"> of file</w:t>
+              <w:t>New group or new owner of file</w:t>
             </w:r>
           </w:p>
         </w:tc>
@@ -14984,7 +13592,6 @@
                 <w:szCs w:val="20"/>
               </w:rPr>
             </w:pPr>
-            <w:proofErr w:type="spellStart"/>
             <w:r>
               <w:rPr>
                 <w:sz w:val="20"/>
@@ -14992,29 +13599,12 @@
               </w:rPr>
               <w:t>Chgrp</w:t>
             </w:r>
-            <w:proofErr w:type="spellEnd"/>
-            <w:r>
-              <w:rPr>
-                <w:sz w:val="20"/>
-                <w:szCs w:val="20"/>
-              </w:rPr>
-              <w:t xml:space="preserve"> &lt;</w:t>
-            </w:r>
-            <w:proofErr w:type="spellStart"/>
-            <w:r>
-              <w:rPr>
-                <w:sz w:val="20"/>
-                <w:szCs w:val="20"/>
-              </w:rPr>
-              <w:t>newGroup</w:t>
-            </w:r>
-            <w:proofErr w:type="spellEnd"/>
-            <w:r>
-              <w:rPr>
-                <w:sz w:val="20"/>
-                <w:szCs w:val="20"/>
-              </w:rPr>
-              <w:t>&gt; &lt;file&gt;</w:t>
+            <w:r>
+              <w:rPr>
+                <w:sz w:val="20"/>
+                <w:szCs w:val="20"/>
+              </w:rPr>
+              <w:t xml:space="preserve"> &lt;newGroup&gt; &lt;file&gt;</w:t>
             </w:r>
           </w:p>
         </w:tc>
@@ -15066,7 +13656,6 @@
                 <w:szCs w:val="20"/>
               </w:rPr>
             </w:pPr>
-            <w:proofErr w:type="spellStart"/>
             <w:r>
               <w:rPr>
                 <w:sz w:val="20"/>
@@ -15074,7 +13663,6 @@
               </w:rPr>
               <w:t>umask</w:t>
             </w:r>
-            <w:proofErr w:type="spellEnd"/>
           </w:p>
         </w:tc>
         <w:tc>
@@ -15144,23 +13732,7 @@
                 <w:sz w:val="20"/>
                 <w:szCs w:val="20"/>
               </w:rPr>
-              <w:t>[</w:t>
-            </w:r>
-            <w:proofErr w:type="spellStart"/>
-            <w:r>
-              <w:rPr>
-                <w:sz w:val="20"/>
-                <w:szCs w:val="20"/>
-              </w:rPr>
-              <w:t>Opts</w:t>
-            </w:r>
-            <w:proofErr w:type="spellEnd"/>
-            <w:r>
-              <w:rPr>
-                <w:sz w:val="20"/>
-                <w:szCs w:val="20"/>
-              </w:rPr>
-              <w:t>]</w:t>
+              <w:t>[Opts]</w:t>
             </w:r>
             <w:r>
               <w:rPr>
@@ -15338,21 +13910,12 @@
                 <w:szCs w:val="20"/>
               </w:rPr>
             </w:pPr>
-            <w:proofErr w:type="spellStart"/>
-            <w:r>
-              <w:rPr>
-                <w:sz w:val="20"/>
-                <w:szCs w:val="20"/>
-              </w:rPr>
-              <w:t>Cf</w:t>
-            </w:r>
-            <w:proofErr w:type="spellEnd"/>
-            <w:r>
-              <w:rPr>
-                <w:sz w:val="20"/>
-                <w:szCs w:val="20"/>
-              </w:rPr>
-              <w:t xml:space="preserve"> </w:t>
+            <w:r>
+              <w:rPr>
+                <w:sz w:val="20"/>
+                <w:szCs w:val="20"/>
+              </w:rPr>
+              <w:t xml:space="preserve">Cf </w:t>
             </w:r>
             <w:r>
               <w:rPr>
@@ -15412,7 +13975,6 @@
                 <w:szCs w:val="20"/>
               </w:rPr>
             </w:pPr>
-            <w:proofErr w:type="spellStart"/>
             <w:r>
               <w:rPr>
                 <w:sz w:val="20"/>
@@ -15420,7 +13982,6 @@
               </w:rPr>
               <w:t>A+x</w:t>
             </w:r>
-            <w:proofErr w:type="spellEnd"/>
           </w:p>
         </w:tc>
         <w:tc>
@@ -15443,147 +14004,45 @@
                 <w:szCs w:val="20"/>
               </w:rPr>
             </w:pPr>
-            <w:proofErr w:type="gramStart"/>
-            <w:r>
-              <w:rPr>
-                <w:sz w:val="20"/>
-                <w:szCs w:val="20"/>
-              </w:rPr>
-              <w:t>U(</w:t>
-            </w:r>
-            <w:proofErr w:type="spellStart"/>
-            <w:proofErr w:type="gramEnd"/>
-            <w:r>
-              <w:rPr>
-                <w:sz w:val="20"/>
-                <w:szCs w:val="20"/>
-              </w:rPr>
-              <w:t>ser</w:t>
-            </w:r>
-            <w:proofErr w:type="spellEnd"/>
-            <w:r>
-              <w:rPr>
-                <w:sz w:val="20"/>
-                <w:szCs w:val="20"/>
-              </w:rPr>
-              <w:t>), g(</w:t>
-            </w:r>
-            <w:proofErr w:type="spellStart"/>
-            <w:r>
-              <w:rPr>
-                <w:sz w:val="20"/>
-                <w:szCs w:val="20"/>
-              </w:rPr>
-              <w:t>roup</w:t>
-            </w:r>
-            <w:proofErr w:type="spellEnd"/>
-            <w:r>
-              <w:rPr>
-                <w:sz w:val="20"/>
-                <w:szCs w:val="20"/>
-              </w:rPr>
-              <w:t>), o(</w:t>
-            </w:r>
-            <w:proofErr w:type="spellStart"/>
-            <w:r>
-              <w:rPr>
-                <w:sz w:val="20"/>
-                <w:szCs w:val="20"/>
-              </w:rPr>
-              <w:t>thers</w:t>
-            </w:r>
-            <w:proofErr w:type="spellEnd"/>
-            <w:r>
-              <w:rPr>
-                <w:sz w:val="20"/>
-                <w:szCs w:val="20"/>
-              </w:rPr>
-              <w:t>), a(</w:t>
-            </w:r>
-            <w:proofErr w:type="spellStart"/>
-            <w:r>
-              <w:rPr>
-                <w:sz w:val="20"/>
-                <w:szCs w:val="20"/>
-              </w:rPr>
-              <w:t>ll</w:t>
-            </w:r>
-            <w:proofErr w:type="spellEnd"/>
-            <w:r>
-              <w:rPr>
-                <w:sz w:val="20"/>
-                <w:szCs w:val="20"/>
-              </w:rPr>
-              <w:t>)</w:t>
-            </w:r>
-          </w:p>
-          <w:p>
-            <w:pPr>
-              <w:jc w:val="center"/>
-              <w:rPr>
-                <w:sz w:val="20"/>
-                <w:szCs w:val="20"/>
-              </w:rPr>
-            </w:pPr>
-            <w:proofErr w:type="spellStart"/>
-            <w:r>
-              <w:rPr>
-                <w:sz w:val="20"/>
-                <w:szCs w:val="20"/>
-              </w:rPr>
-              <w:t>U+s</w:t>
-            </w:r>
-            <w:proofErr w:type="spellEnd"/>
-            <w:r>
-              <w:rPr>
-                <w:sz w:val="20"/>
-                <w:szCs w:val="20"/>
-              </w:rPr>
-              <w:t xml:space="preserve"> : </w:t>
-            </w:r>
-            <w:proofErr w:type="spellStart"/>
-            <w:r>
-              <w:rPr>
-                <w:sz w:val="20"/>
-                <w:szCs w:val="20"/>
-              </w:rPr>
-              <w:t>setuid</w:t>
-            </w:r>
-            <w:proofErr w:type="spellEnd"/>
-          </w:p>
-          <w:p>
-            <w:pPr>
-              <w:jc w:val="center"/>
-              <w:rPr>
-                <w:sz w:val="20"/>
-                <w:szCs w:val="20"/>
-              </w:rPr>
-            </w:pPr>
-            <w:proofErr w:type="spellStart"/>
-            <w:r>
-              <w:rPr>
-                <w:sz w:val="20"/>
-                <w:szCs w:val="20"/>
-              </w:rPr>
-              <w:t>G+s</w:t>
-            </w:r>
-            <w:proofErr w:type="spellEnd"/>
-            <w:r>
-              <w:rPr>
-                <w:sz w:val="20"/>
-                <w:szCs w:val="20"/>
-              </w:rPr>
-              <w:t xml:space="preserve"> : </w:t>
-            </w:r>
-            <w:proofErr w:type="spellStart"/>
-            <w:r>
-              <w:rPr>
-                <w:sz w:val="20"/>
-                <w:szCs w:val="20"/>
-              </w:rPr>
-              <w:t>setgid</w:t>
-            </w:r>
-            <w:proofErr w:type="spellEnd"/>
+            <w:r>
+              <w:rPr>
+                <w:sz w:val="20"/>
+                <w:szCs w:val="20"/>
+              </w:rPr>
+              <w:t>U(ser), g(roup), o(thers), a(ll)</w:t>
+            </w:r>
+          </w:p>
+          <w:p>
+            <w:pPr>
+              <w:jc w:val="center"/>
+              <w:rPr>
+                <w:sz w:val="20"/>
+                <w:szCs w:val="20"/>
+              </w:rPr>
+            </w:pPr>
+            <w:r>
+              <w:rPr>
+                <w:sz w:val="20"/>
+                <w:szCs w:val="20"/>
+              </w:rPr>
+              <w:t>U+s : setuid</w:t>
+            </w:r>
+          </w:p>
+          <w:p>
+            <w:pPr>
+              <w:jc w:val="center"/>
+              <w:rPr>
+                <w:sz w:val="20"/>
+                <w:szCs w:val="20"/>
+              </w:rPr>
+            </w:pPr>
+            <w:r>
+              <w:rPr>
+                <w:sz w:val="20"/>
+                <w:szCs w:val="20"/>
+              </w:rPr>
+              <w:t>G+s : setgid</w:t>
+            </w:r>
           </w:p>
         </w:tc>
       </w:tr>
@@ -15698,21 +14157,12 @@
                 <w:szCs w:val="20"/>
               </w:rPr>
             </w:pPr>
-            <w:proofErr w:type="spellStart"/>
-            <w:r>
-              <w:rPr>
-                <w:sz w:val="20"/>
-                <w:szCs w:val="20"/>
-              </w:rPr>
-              <w:t>Chroot</w:t>
-            </w:r>
-            <w:proofErr w:type="spellEnd"/>
-            <w:r>
-              <w:rPr>
-                <w:sz w:val="20"/>
-                <w:szCs w:val="20"/>
-              </w:rPr>
-              <w:t xml:space="preserve"> &lt;file&gt;</w:t>
+            <w:r>
+              <w:rPr>
+                <w:sz w:val="20"/>
+                <w:szCs w:val="20"/>
+              </w:rPr>
+              <w:t>Chroot &lt;file&gt;</w:t>
             </w:r>
           </w:p>
         </w:tc>
@@ -16093,7 +14543,6 @@
                 <w:szCs w:val="20"/>
               </w:rPr>
             </w:pPr>
-            <w:proofErr w:type="spellStart"/>
             <w:r>
               <w:rPr>
                 <w:sz w:val="20"/>
@@ -16101,7 +14550,6 @@
               </w:rPr>
               <w:t>wc</w:t>
             </w:r>
-            <w:proofErr w:type="spellEnd"/>
           </w:p>
         </w:tc>
         <w:tc>
@@ -16446,22 +14894,13 @@
                 <w:szCs w:val="20"/>
               </w:rPr>
             </w:pPr>
-            <w:proofErr w:type="spellStart"/>
             <w:r>
               <w:rPr>
                 <w:sz w:val="20"/>
                 <w:szCs w:val="20"/>
               </w:rPr>
               <w:lastRenderedPageBreak/>
-              <w:t>Diff</w:t>
-            </w:r>
-            <w:proofErr w:type="spellEnd"/>
-            <w:r>
-              <w:rPr>
-                <w:sz w:val="20"/>
-                <w:szCs w:val="20"/>
-              </w:rPr>
-              <w:t xml:space="preserve"> &lt;file1&gt; &lt;file2&gt;</w:t>
+              <w:t>Diff &lt;file1&gt; &lt;file2&gt;</w:t>
             </w:r>
           </w:p>
         </w:tc>
@@ -16543,23 +14982,7 @@
                 <w:sz w:val="20"/>
                 <w:szCs w:val="20"/>
               </w:rPr>
-              <w:t>3a4</w:t>
-            </w:r>
-            <w:proofErr w:type="gramStart"/>
-            <w:r>
-              <w:rPr>
-                <w:sz w:val="20"/>
-                <w:szCs w:val="20"/>
-              </w:rPr>
-              <w:t>,7</w:t>
-            </w:r>
-            <w:proofErr w:type="gramEnd"/>
-            <w:r>
-              <w:rPr>
-                <w:sz w:val="20"/>
-                <w:szCs w:val="20"/>
-              </w:rPr>
-              <w:t> : après la 3</w:t>
+              <w:t>3a4,7 : après la 3</w:t>
             </w:r>
             <w:r>
               <w:rPr>
@@ -16625,17 +15048,8 @@
                 <w:sz w:val="20"/>
                 <w:szCs w:val="20"/>
               </w:rPr>
-              <w:t xml:space="preserve">5,8d4 : Idem mais </w:t>
-            </w:r>
-            <w:proofErr w:type="spellStart"/>
-            <w:r>
-              <w:rPr>
-                <w:sz w:val="20"/>
-                <w:szCs w:val="20"/>
-              </w:rPr>
-              <w:t>delete</w:t>
-            </w:r>
-            <w:proofErr w:type="spellEnd"/>
+              <w:t>5,8d4 : Idem mais delete</w:t>
+            </w:r>
           </w:p>
           <w:p>
             <w:pPr>
@@ -16655,23 +15069,7 @@
                 <w:sz w:val="20"/>
                 <w:szCs w:val="20"/>
               </w:rPr>
-              <w:t>10,15c12</w:t>
-            </w:r>
-            <w:proofErr w:type="gramStart"/>
-            <w:r>
-              <w:rPr>
-                <w:sz w:val="20"/>
-                <w:szCs w:val="20"/>
-              </w:rPr>
-              <w:t>,17</w:t>
-            </w:r>
-            <w:proofErr w:type="gramEnd"/>
-            <w:r>
-              <w:rPr>
-                <w:sz w:val="20"/>
-                <w:szCs w:val="20"/>
-              </w:rPr>
-              <w:t> : Idem mais change</w:t>
+              <w:t>10,15c12,17 : Idem mais change</w:t>
             </w:r>
           </w:p>
           <w:p>
@@ -16796,7 +15194,6 @@
                 <w:szCs w:val="20"/>
               </w:rPr>
             </w:pPr>
-            <w:proofErr w:type="spellStart"/>
             <w:r>
               <w:rPr>
                 <w:sz w:val="20"/>
@@ -16811,7 +15208,6 @@
               </w:rPr>
               <w:t>mp</w:t>
             </w:r>
-            <w:proofErr w:type="spellEnd"/>
             <w:r>
               <w:rPr>
                 <w:sz w:val="20"/>
@@ -17059,47 +15455,13 @@
                 <w:szCs w:val="20"/>
               </w:rPr>
             </w:pPr>
-            <w:proofErr w:type="spellStart"/>
-            <w:r>
-              <w:rPr>
-                <w:sz w:val="20"/>
-                <w:szCs w:val="20"/>
-              </w:rPr>
-              <w:t>paste</w:t>
-            </w:r>
-            <w:proofErr w:type="spellEnd"/>
-            <w:r>
-              <w:rPr>
-                <w:sz w:val="20"/>
-                <w:szCs w:val="20"/>
-              </w:rPr>
-              <w:t xml:space="preserve"> &lt;</w:t>
-            </w:r>
-            <w:proofErr w:type="spellStart"/>
-            <w:r>
-              <w:rPr>
-                <w:sz w:val="20"/>
-                <w:szCs w:val="20"/>
-              </w:rPr>
-              <w:t>Opts</w:t>
-            </w:r>
-            <w:proofErr w:type="spellEnd"/>
-            <w:r>
-              <w:rPr>
-                <w:sz w:val="20"/>
-                <w:szCs w:val="20"/>
-              </w:rPr>
-              <w:t xml:space="preserve">&gt; file </w:t>
-            </w:r>
-            <w:proofErr w:type="spellStart"/>
-            <w:r>
-              <w:rPr>
-                <w:sz w:val="20"/>
-                <w:szCs w:val="20"/>
-              </w:rPr>
-              <w:t>file</w:t>
-            </w:r>
-            <w:proofErr w:type="spellEnd"/>
+            <w:r>
+              <w:rPr>
+                <w:sz w:val="20"/>
+                <w:szCs w:val="20"/>
+              </w:rPr>
+              <w:t>paste &lt;Opts&gt; file file</w:t>
+            </w:r>
           </w:p>
         </w:tc>
         <w:tc>
@@ -17153,7 +15515,6 @@
                 <w:szCs w:val="20"/>
               </w:rPr>
             </w:pPr>
-            <w:proofErr w:type="spellStart"/>
             <w:r>
               <w:rPr>
                 <w:sz w:val="20"/>
@@ -17161,7 +15522,6 @@
               </w:rPr>
               <w:t>uniq</w:t>
             </w:r>
-            <w:proofErr w:type="spellEnd"/>
           </w:p>
         </w:tc>
         <w:tc>
@@ -17220,23 +15580,7 @@
                 <w:sz w:val="20"/>
                 <w:szCs w:val="20"/>
               </w:rPr>
-              <w:t>Cut [</w:t>
-            </w:r>
-            <w:proofErr w:type="spellStart"/>
-            <w:r>
-              <w:rPr>
-                <w:sz w:val="20"/>
-                <w:szCs w:val="20"/>
-              </w:rPr>
-              <w:t>Opts</w:t>
-            </w:r>
-            <w:proofErr w:type="spellEnd"/>
-            <w:r>
-              <w:rPr>
-                <w:sz w:val="20"/>
-                <w:szCs w:val="20"/>
-              </w:rPr>
-              <w:t>] &lt;file&gt;</w:t>
+              <w:t>Cut [Opts] &lt;file&gt;</w:t>
             </w:r>
           </w:p>
         </w:tc>
@@ -17715,17 +16059,8 @@
                 <w:sz w:val="20"/>
                 <w:szCs w:val="20"/>
               </w:rPr>
-              <w:t>-c3</w:t>
-            </w:r>
-            <w:proofErr w:type="gramStart"/>
-            <w:r>
-              <w:rPr>
-                <w:sz w:val="20"/>
-                <w:szCs w:val="20"/>
-              </w:rPr>
-              <w:t>,10</w:t>
-            </w:r>
-            <w:proofErr w:type="gramEnd"/>
+              <w:t>-c3,10</w:t>
+            </w:r>
           </w:p>
         </w:tc>
         <w:tc>
@@ -17812,37 +16147,12 @@
                 <w:szCs w:val="20"/>
               </w:rPr>
             </w:pPr>
-            <w:proofErr w:type="spellStart"/>
-            <w:r>
-              <w:rPr>
-                <w:sz w:val="20"/>
-                <w:szCs w:val="20"/>
-              </w:rPr>
-              <w:t>Basename</w:t>
-            </w:r>
-            <w:proofErr w:type="spellEnd"/>
-            <w:r>
-              <w:rPr>
-                <w:sz w:val="20"/>
-                <w:szCs w:val="20"/>
-              </w:rPr>
-              <w:t xml:space="preserve"> &lt;</w:t>
-            </w:r>
-            <w:proofErr w:type="spellStart"/>
-            <w:r>
-              <w:rPr>
-                <w:sz w:val="20"/>
-                <w:szCs w:val="20"/>
-              </w:rPr>
-              <w:t>path</w:t>
-            </w:r>
-            <w:proofErr w:type="spellEnd"/>
-            <w:r>
-              <w:rPr>
-                <w:sz w:val="20"/>
-                <w:szCs w:val="20"/>
-              </w:rPr>
-              <w:t>&gt;</w:t>
+            <w:r>
+              <w:rPr>
+                <w:sz w:val="20"/>
+                <w:szCs w:val="20"/>
+              </w:rPr>
+              <w:t>Basename &lt;path&gt;</w:t>
             </w:r>
           </w:p>
         </w:tc>
@@ -17871,23 +16181,7 @@
                 <w:sz w:val="20"/>
                 <w:szCs w:val="20"/>
               </w:rPr>
-              <w:t>Si on fournit /mon/</w:t>
-            </w:r>
-            <w:proofErr w:type="spellStart"/>
-            <w:r>
-              <w:rPr>
-                <w:sz w:val="20"/>
-                <w:szCs w:val="20"/>
-              </w:rPr>
-              <w:t>path</w:t>
-            </w:r>
-            <w:proofErr w:type="spellEnd"/>
-            <w:r>
-              <w:rPr>
-                <w:sz w:val="20"/>
-                <w:szCs w:val="20"/>
-              </w:rPr>
-              <w:t xml:space="preserve">, </w:t>
+              <w:t xml:space="preserve">Si on fournit /mon/path, </w:t>
             </w:r>
             <w:r>
               <w:rPr>
@@ -17896,24 +16190,13 @@
               </w:rPr>
               <w:t>renvoi</w:t>
             </w:r>
-            <w:bookmarkStart w:id="0" w:name="_GoBack"/>
-            <w:bookmarkEnd w:id="0"/>
-            <w:r>
-              <w:rPr>
-                <w:sz w:val="20"/>
-                <w:szCs w:val="20"/>
-              </w:rPr>
-              <w:t xml:space="preserve"> </w:t>
-            </w:r>
-            <w:proofErr w:type="spellStart"/>
-            <w:r>
-              <w:rPr>
-                <w:sz w:val="20"/>
-                <w:szCs w:val="20"/>
-              </w:rPr>
-              <w:t>path</w:t>
-            </w:r>
-            <w:proofErr w:type="spellEnd"/>
+            <w:r>
+              <w:rPr>
+                <w:sz w:val="20"/>
+                <w:szCs w:val="20"/>
+              </w:rPr>
+              <w:t xml:space="preserve"> path</w:t>
+            </w:r>
           </w:p>
         </w:tc>
       </w:tr>
@@ -17979,44 +16262,19 @@
                 <w:szCs w:val="20"/>
               </w:rPr>
             </w:pPr>
-            <w:proofErr w:type="spellStart"/>
-            <w:r>
-              <w:rPr>
-                <w:sz w:val="20"/>
-                <w:szCs w:val="20"/>
-              </w:rPr>
-              <w:t>Find</w:t>
-            </w:r>
-            <w:proofErr w:type="spellEnd"/>
-            <w:r>
-              <w:rPr>
-                <w:sz w:val="20"/>
-                <w:szCs w:val="20"/>
-              </w:rPr>
-              <w:t xml:space="preserve"> / </w:t>
-            </w:r>
-            <w:r>
-              <w:rPr>
-                <w:sz w:val="20"/>
-                <w:szCs w:val="20"/>
-              </w:rPr>
-              <w:t>[</w:t>
-            </w:r>
-            <w:proofErr w:type="spellStart"/>
-            <w:r>
-              <w:rPr>
-                <w:sz w:val="20"/>
-                <w:szCs w:val="20"/>
-              </w:rPr>
-              <w:t>Opts</w:t>
-            </w:r>
-            <w:proofErr w:type="spellEnd"/>
-            <w:r>
-              <w:rPr>
-                <w:sz w:val="20"/>
-                <w:szCs w:val="20"/>
-              </w:rPr>
-              <w:t>]</w:t>
+            <w:r>
+              <w:rPr>
+                <w:sz w:val="20"/>
+                <w:szCs w:val="20"/>
+              </w:rPr>
+              <w:t xml:space="preserve">Find / </w:t>
+            </w:r>
+            <w:r>
+              <w:rPr>
+                <w:sz w:val="20"/>
+                <w:szCs w:val="20"/>
+              </w:rPr>
+              <w:t>[Opts]</w:t>
             </w:r>
           </w:p>
         </w:tc>
@@ -18045,23 +16303,7 @@
                 <w:sz w:val="20"/>
                 <w:szCs w:val="20"/>
               </w:rPr>
-              <w:t>-</w:t>
-            </w:r>
-            <w:proofErr w:type="spellStart"/>
-            <w:r>
-              <w:rPr>
-                <w:sz w:val="20"/>
-                <w:szCs w:val="20"/>
-              </w:rPr>
-              <w:t>name</w:t>
-            </w:r>
-            <w:proofErr w:type="spellEnd"/>
-            <w:r>
-              <w:rPr>
-                <w:sz w:val="20"/>
-                <w:szCs w:val="20"/>
-              </w:rPr>
-              <w:t xml:space="preserve"> X</w:t>
+              <w:t>-name X</w:t>
             </w:r>
           </w:p>
         </w:tc>
@@ -18139,23 +16381,7 @@
                 <w:sz w:val="20"/>
                 <w:szCs w:val="20"/>
               </w:rPr>
-              <w:t>-</w:t>
-            </w:r>
-            <w:proofErr w:type="spellStart"/>
-            <w:r>
-              <w:rPr>
-                <w:sz w:val="20"/>
-                <w:szCs w:val="20"/>
-              </w:rPr>
-              <w:t>inum</w:t>
-            </w:r>
-            <w:proofErr w:type="spellEnd"/>
-            <w:r>
-              <w:rPr>
-                <w:sz w:val="20"/>
-                <w:szCs w:val="20"/>
-              </w:rPr>
-              <w:t xml:space="preserve"> X</w:t>
+              <w:t>-inum X</w:t>
             </w:r>
           </w:p>
         </w:tc>
@@ -18213,37 +16439,12 @@
                 <w:szCs w:val="20"/>
               </w:rPr>
             </w:pPr>
-            <w:proofErr w:type="spellStart"/>
-            <w:r>
-              <w:rPr>
-                <w:sz w:val="20"/>
-                <w:szCs w:val="20"/>
-              </w:rPr>
-              <w:t>Grep</w:t>
-            </w:r>
-            <w:proofErr w:type="spellEnd"/>
-            <w:r>
-              <w:rPr>
-                <w:sz w:val="20"/>
-                <w:szCs w:val="20"/>
-              </w:rPr>
-              <w:t xml:space="preserve"> [</w:t>
-            </w:r>
-            <w:proofErr w:type="spellStart"/>
-            <w:r>
-              <w:rPr>
-                <w:sz w:val="20"/>
-                <w:szCs w:val="20"/>
-              </w:rPr>
-              <w:t>Opts</w:t>
-            </w:r>
-            <w:proofErr w:type="spellEnd"/>
-            <w:r>
-              <w:rPr>
-                <w:sz w:val="20"/>
-                <w:szCs w:val="20"/>
-              </w:rPr>
-              <w:t>]</w:t>
+            <w:r>
+              <w:rPr>
+                <w:sz w:val="20"/>
+                <w:szCs w:val="20"/>
+              </w:rPr>
+              <w:t>Grep [Opts]</w:t>
             </w:r>
             <w:r>
               <w:rPr>
@@ -19002,17 +17203,8 @@
                 <w:sz w:val="20"/>
                 <w:szCs w:val="20"/>
               </w:rPr>
-              <w:t xml:space="preserve">Utilisation REGEX </w:t>
-            </w:r>
-            <w:proofErr w:type="spellStart"/>
-            <w:r>
-              <w:rPr>
-                <w:sz w:val="20"/>
-                <w:szCs w:val="20"/>
-              </w:rPr>
-              <w:t>etendues</w:t>
-            </w:r>
-            <w:proofErr w:type="spellEnd"/>
+              <w:t>Utilisation REGEX etendues</w:t>
+            </w:r>
           </w:p>
         </w:tc>
       </w:tr>
@@ -19266,23 +17458,7 @@
                 <w:sz w:val="20"/>
                 <w:szCs w:val="20"/>
               </w:rPr>
-              <w:t xml:space="preserve">No </w:t>
-            </w:r>
-            <w:proofErr w:type="spellStart"/>
-            <w:r>
-              <w:rPr>
-                <w:sz w:val="20"/>
-                <w:szCs w:val="20"/>
-              </w:rPr>
-              <w:t>stdout</w:t>
-            </w:r>
-            <w:proofErr w:type="spellEnd"/>
-            <w:r>
-              <w:rPr>
-                <w:sz w:val="20"/>
-                <w:szCs w:val="20"/>
-              </w:rPr>
-              <w:t>. Code retour test si réussi</w:t>
+              <w:t>No stdout. Code retour test si réussi</w:t>
             </w:r>
           </w:p>
         </w:tc>
@@ -19312,7 +17488,6 @@
                 <w:szCs w:val="20"/>
               </w:rPr>
             </w:pPr>
-            <w:proofErr w:type="spellStart"/>
             <w:r>
               <w:rPr>
                 <w:sz w:val="20"/>
@@ -19320,7 +17495,6 @@
               </w:rPr>
               <w:t>egrep</w:t>
             </w:r>
-            <w:proofErr w:type="spellEnd"/>
           </w:p>
         </w:tc>
         <w:tc>
@@ -19348,23 +17522,7 @@
                 <w:sz w:val="20"/>
                 <w:szCs w:val="20"/>
               </w:rPr>
-              <w:t xml:space="preserve">Idem </w:t>
-            </w:r>
-            <w:proofErr w:type="spellStart"/>
-            <w:r>
-              <w:rPr>
-                <w:sz w:val="20"/>
-                <w:szCs w:val="20"/>
-              </w:rPr>
-              <w:t>grep</w:t>
-            </w:r>
-            <w:proofErr w:type="spellEnd"/>
-            <w:r>
-              <w:rPr>
-                <w:sz w:val="20"/>
-                <w:szCs w:val="20"/>
-              </w:rPr>
-              <w:t xml:space="preserve"> -E</w:t>
+              <w:t>Idem grep -E</w:t>
             </w:r>
           </w:p>
         </w:tc>
@@ -19481,7 +17639,6 @@
                 <w:szCs w:val="20"/>
               </w:rPr>
             </w:pPr>
-            <w:proofErr w:type="spellStart"/>
             <w:r>
               <w:rPr>
                 <w:sz w:val="20"/>
@@ -19489,7 +17646,6 @@
               </w:rPr>
               <w:t>lshw</w:t>
             </w:r>
-            <w:proofErr w:type="spellEnd"/>
           </w:p>
         </w:tc>
         <w:tc>
@@ -19545,7 +17701,6 @@
                 <w:szCs w:val="20"/>
               </w:rPr>
             </w:pPr>
-            <w:proofErr w:type="spellStart"/>
             <w:r>
               <w:rPr>
                 <w:sz w:val="20"/>
@@ -19553,7 +17708,6 @@
               </w:rPr>
               <w:t>hwinfo</w:t>
             </w:r>
-            <w:proofErr w:type="spellEnd"/>
           </w:p>
         </w:tc>
         <w:tc>
@@ -19580,17 +17734,8 @@
                 <w:sz w:val="20"/>
                 <w:szCs w:val="20"/>
               </w:rPr>
-              <w:t xml:space="preserve">Listing haut niveau </w:t>
-            </w:r>
-            <w:proofErr w:type="spellStart"/>
-            <w:r>
-              <w:rPr>
-                <w:sz w:val="20"/>
-                <w:szCs w:val="20"/>
-              </w:rPr>
-              <w:t>hw</w:t>
-            </w:r>
-            <w:proofErr w:type="spellEnd"/>
+              <w:t>Listing haut niveau hw</w:t>
+            </w:r>
           </w:p>
         </w:tc>
       </w:tr>
@@ -19618,7 +17763,6 @@
                 <w:szCs w:val="20"/>
               </w:rPr>
             </w:pPr>
-            <w:proofErr w:type="spellStart"/>
             <w:r>
               <w:rPr>
                 <w:sz w:val="20"/>
@@ -19626,7 +17770,6 @@
               </w:rPr>
               <w:t>lscpu</w:t>
             </w:r>
-            <w:proofErr w:type="spellEnd"/>
           </w:p>
         </w:tc>
         <w:tc>
@@ -19675,7 +17818,6 @@
                 <w:szCs w:val="20"/>
               </w:rPr>
             </w:pPr>
-            <w:proofErr w:type="spellStart"/>
             <w:r>
               <w:rPr>
                 <w:sz w:val="20"/>
@@ -19683,7 +17825,6 @@
               </w:rPr>
               <w:t>lspci</w:t>
             </w:r>
-            <w:proofErr w:type="spellEnd"/>
           </w:p>
         </w:tc>
         <w:tc>
@@ -19827,7 +17968,6 @@
                 <w:szCs w:val="20"/>
               </w:rPr>
             </w:pPr>
-            <w:proofErr w:type="spellStart"/>
             <w:r>
               <w:rPr>
                 <w:sz w:val="20"/>
@@ -19835,7 +17975,6 @@
               </w:rPr>
               <w:t>vmstat</w:t>
             </w:r>
-            <w:proofErr w:type="spellEnd"/>
           </w:p>
         </w:tc>
         <w:tc>
@@ -19977,7 +18116,6 @@
                 <w:szCs w:val="20"/>
               </w:rPr>
             </w:pPr>
-            <w:proofErr w:type="spellStart"/>
             <w:r>
               <w:rPr>
                 <w:sz w:val="20"/>
@@ -19985,7 +18123,6 @@
               </w:rPr>
               <w:t>getent</w:t>
             </w:r>
-            <w:proofErr w:type="spellEnd"/>
           </w:p>
         </w:tc>
         <w:tc>
@@ -20007,21 +18144,12 @@
                 <w:szCs w:val="20"/>
               </w:rPr>
             </w:pPr>
-            <w:proofErr w:type="spellStart"/>
-            <w:r>
-              <w:rPr>
-                <w:sz w:val="20"/>
-                <w:szCs w:val="20"/>
-              </w:rPr>
-              <w:t>Passwd</w:t>
-            </w:r>
-            <w:proofErr w:type="spellEnd"/>
-            <w:r>
-              <w:rPr>
-                <w:sz w:val="20"/>
-                <w:szCs w:val="20"/>
-              </w:rPr>
-              <w:t xml:space="preserve"> &lt;user&gt;</w:t>
+            <w:r>
+              <w:rPr>
+                <w:sz w:val="20"/>
+                <w:szCs w:val="20"/>
+              </w:rPr>
+              <w:t>Passwd &lt;user&gt;</w:t>
             </w:r>
           </w:p>
         </w:tc>
@@ -20232,7 +18360,6 @@
                 <w:szCs w:val="20"/>
               </w:rPr>
             </w:pPr>
-            <w:proofErr w:type="spellStart"/>
             <w:r>
               <w:rPr>
                 <w:sz w:val="20"/>
@@ -20240,7 +18367,6 @@
               </w:rPr>
               <w:t>chage</w:t>
             </w:r>
-            <w:proofErr w:type="spellEnd"/>
           </w:p>
         </w:tc>
         <w:tc>
@@ -20297,37 +18423,12 @@
                 <w:szCs w:val="20"/>
               </w:rPr>
             </w:pPr>
-            <w:proofErr w:type="spellStart"/>
-            <w:r>
-              <w:rPr>
-                <w:sz w:val="20"/>
-                <w:szCs w:val="20"/>
-              </w:rPr>
-              <w:t>Useradd</w:t>
-            </w:r>
-            <w:proofErr w:type="spellEnd"/>
-            <w:r>
-              <w:rPr>
-                <w:sz w:val="20"/>
-                <w:szCs w:val="20"/>
-              </w:rPr>
-              <w:t xml:space="preserve"> [</w:t>
-            </w:r>
-            <w:proofErr w:type="spellStart"/>
-            <w:r>
-              <w:rPr>
-                <w:sz w:val="20"/>
-                <w:szCs w:val="20"/>
-              </w:rPr>
-              <w:t>Opts</w:t>
-            </w:r>
-            <w:proofErr w:type="spellEnd"/>
-            <w:r>
-              <w:rPr>
-                <w:sz w:val="20"/>
-                <w:szCs w:val="20"/>
-              </w:rPr>
-              <w:t>] &lt;</w:t>
+            <w:r>
+              <w:rPr>
+                <w:sz w:val="20"/>
+                <w:szCs w:val="20"/>
+              </w:rPr>
+              <w:t>Useradd [Opts] &lt;</w:t>
             </w:r>
             <w:r>
               <w:rPr>
@@ -20384,17 +18485,8 @@
                 <w:sz w:val="20"/>
                 <w:szCs w:val="20"/>
               </w:rPr>
-              <w:t xml:space="preserve"> mais pas de </w:t>
-            </w:r>
-            <w:proofErr w:type="spellStart"/>
-            <w:r>
-              <w:rPr>
-                <w:sz w:val="20"/>
-                <w:szCs w:val="20"/>
-              </w:rPr>
-              <w:t>homedir</w:t>
-            </w:r>
-            <w:proofErr w:type="spellEnd"/>
+              <w:t xml:space="preserve"> mais pas de homedir</w:t>
+            </w:r>
           </w:p>
         </w:tc>
       </w:tr>
@@ -20448,23 +18540,7 @@
                 <w:sz w:val="20"/>
                 <w:szCs w:val="20"/>
               </w:rPr>
-              <w:t>-d &lt;</w:t>
-            </w:r>
-            <w:proofErr w:type="spellStart"/>
-            <w:r>
-              <w:rPr>
-                <w:sz w:val="20"/>
-                <w:szCs w:val="20"/>
-              </w:rPr>
-              <w:t>homedir</w:t>
-            </w:r>
-            <w:proofErr w:type="spellEnd"/>
-            <w:r>
-              <w:rPr>
-                <w:sz w:val="20"/>
-                <w:szCs w:val="20"/>
-              </w:rPr>
-              <w:t>&gt;</w:t>
+              <w:t>-d &lt;homedir&gt;</w:t>
             </w:r>
           </w:p>
         </w:tc>
@@ -20541,23 +18617,7 @@
                 <w:sz w:val="20"/>
                 <w:szCs w:val="20"/>
               </w:rPr>
-              <w:t>-e &lt;</w:t>
-            </w:r>
-            <w:proofErr w:type="spellStart"/>
-            <w:r>
-              <w:rPr>
-                <w:sz w:val="20"/>
-                <w:szCs w:val="20"/>
-              </w:rPr>
-              <w:t>expiredate</w:t>
-            </w:r>
-            <w:proofErr w:type="spellEnd"/>
-            <w:r>
-              <w:rPr>
-                <w:sz w:val="20"/>
-                <w:szCs w:val="20"/>
-              </w:rPr>
-              <w:t>&gt;</w:t>
+              <w:t>-e &lt;expiredate&gt;</w:t>
             </w:r>
           </w:p>
         </w:tc>
@@ -20788,23 +18848,7 @@
                 <w:sz w:val="20"/>
                 <w:szCs w:val="20"/>
               </w:rPr>
-              <w:t>-s &lt;</w:t>
-            </w:r>
-            <w:proofErr w:type="spellStart"/>
-            <w:r>
-              <w:rPr>
-                <w:sz w:val="20"/>
-                <w:szCs w:val="20"/>
-              </w:rPr>
-              <w:t>shell</w:t>
-            </w:r>
-            <w:proofErr w:type="spellEnd"/>
-            <w:r>
-              <w:rPr>
-                <w:sz w:val="20"/>
-                <w:szCs w:val="20"/>
-              </w:rPr>
-              <w:t>&gt;</w:t>
+              <w:t>-s &lt;shell&gt;</w:t>
             </w:r>
           </w:p>
         </w:tc>
@@ -20948,37 +18992,12 @@
                 <w:szCs w:val="20"/>
               </w:rPr>
             </w:pPr>
-            <w:proofErr w:type="spellStart"/>
-            <w:r>
-              <w:rPr>
-                <w:sz w:val="20"/>
-                <w:szCs w:val="20"/>
-              </w:rPr>
-              <w:t>Usermod</w:t>
-            </w:r>
-            <w:proofErr w:type="spellEnd"/>
-            <w:r>
-              <w:rPr>
-                <w:sz w:val="20"/>
-                <w:szCs w:val="20"/>
-              </w:rPr>
-              <w:t xml:space="preserve"> [</w:t>
-            </w:r>
-            <w:proofErr w:type="spellStart"/>
-            <w:r>
-              <w:rPr>
-                <w:sz w:val="20"/>
-                <w:szCs w:val="20"/>
-              </w:rPr>
-              <w:t>Opts</w:t>
-            </w:r>
-            <w:proofErr w:type="spellEnd"/>
-            <w:r>
-              <w:rPr>
-                <w:sz w:val="20"/>
-                <w:szCs w:val="20"/>
-              </w:rPr>
-              <w:t>] &lt;user&gt;</w:t>
+            <w:r>
+              <w:rPr>
+                <w:sz w:val="20"/>
+                <w:szCs w:val="20"/>
+              </w:rPr>
+              <w:t>Usermod [Opts] &lt;user&gt;</w:t>
             </w:r>
           </w:p>
         </w:tc>
@@ -21062,17 +19081,8 @@
                 <w:sz w:val="20"/>
                 <w:szCs w:val="20"/>
               </w:rPr>
-              <w:t>-</w:t>
-            </w:r>
-            <w:proofErr w:type="gramStart"/>
-            <w:r>
-              <w:rPr>
-                <w:sz w:val="20"/>
-                <w:szCs w:val="20"/>
-              </w:rPr>
-              <w:t>a</w:t>
-            </w:r>
-            <w:proofErr w:type="gramEnd"/>
+              <w:t>-a</w:t>
+            </w:r>
           </w:p>
         </w:tc>
         <w:tc>
@@ -21263,53 +19273,12 @@
                 <w:szCs w:val="20"/>
               </w:rPr>
             </w:pPr>
-            <w:proofErr w:type="spellStart"/>
-            <w:r>
-              <w:rPr>
-                <w:sz w:val="20"/>
-                <w:szCs w:val="20"/>
-              </w:rPr>
-              <w:t>Userdel</w:t>
-            </w:r>
-            <w:proofErr w:type="spellEnd"/>
-            <w:r>
-              <w:rPr>
-                <w:sz w:val="20"/>
-                <w:szCs w:val="20"/>
-              </w:rPr>
-              <w:t xml:space="preserve"> [</w:t>
-            </w:r>
-            <w:proofErr w:type="spellStart"/>
-            <w:r>
-              <w:rPr>
-                <w:sz w:val="20"/>
-                <w:szCs w:val="20"/>
-              </w:rPr>
-              <w:t>Opts</w:t>
-            </w:r>
-            <w:proofErr w:type="spellEnd"/>
-            <w:r>
-              <w:rPr>
-                <w:sz w:val="20"/>
-                <w:szCs w:val="20"/>
-              </w:rPr>
-              <w:t>] &lt;</w:t>
-            </w:r>
-            <w:proofErr w:type="spellStart"/>
-            <w:r>
-              <w:rPr>
-                <w:sz w:val="20"/>
-                <w:szCs w:val="20"/>
-              </w:rPr>
-              <w:t>name</w:t>
-            </w:r>
-            <w:proofErr w:type="spellEnd"/>
-            <w:r>
-              <w:rPr>
-                <w:sz w:val="20"/>
-                <w:szCs w:val="20"/>
-              </w:rPr>
-              <w:t>&gt;</w:t>
+            <w:r>
+              <w:rPr>
+                <w:sz w:val="20"/>
+                <w:szCs w:val="20"/>
+              </w:rPr>
+              <w:t>Userdel [Opts] &lt;name&gt;</w:t>
             </w:r>
           </w:p>
         </w:tc>
@@ -21415,23 +19384,7 @@
                 <w:sz w:val="20"/>
                 <w:szCs w:val="20"/>
               </w:rPr>
-              <w:t xml:space="preserve">Suppression du répertoire </w:t>
-            </w:r>
-            <w:proofErr w:type="gramStart"/>
-            <w:r>
-              <w:rPr>
-                <w:sz w:val="20"/>
-                <w:szCs w:val="20"/>
-              </w:rPr>
-              <w:t>user</w:t>
-            </w:r>
-            <w:proofErr w:type="gramEnd"/>
-            <w:r>
-              <w:rPr>
-                <w:sz w:val="20"/>
-                <w:szCs w:val="20"/>
-              </w:rPr>
-              <w:t xml:space="preserve"> </w:t>
+              <w:t xml:space="preserve">Suppression du répertoire user </w:t>
             </w:r>
           </w:p>
         </w:tc>
@@ -21460,7 +19413,6 @@
                 <w:szCs w:val="20"/>
               </w:rPr>
             </w:pPr>
-            <w:proofErr w:type="spellStart"/>
             <w:r>
               <w:rPr>
                 <w:sz w:val="20"/>
@@ -21468,45 +19420,12 @@
               </w:rPr>
               <w:t>Passwd</w:t>
             </w:r>
-            <w:proofErr w:type="spellEnd"/>
-            <w:r>
-              <w:rPr>
-                <w:sz w:val="20"/>
-                <w:szCs w:val="20"/>
-              </w:rPr>
-              <w:t xml:space="preserve"> [</w:t>
-            </w:r>
-            <w:proofErr w:type="spellStart"/>
-            <w:r>
-              <w:rPr>
-                <w:sz w:val="20"/>
-                <w:szCs w:val="20"/>
-              </w:rPr>
-              <w:t>Opts</w:t>
-            </w:r>
-            <w:proofErr w:type="spellEnd"/>
-            <w:r>
-              <w:rPr>
-                <w:sz w:val="20"/>
-                <w:szCs w:val="20"/>
-              </w:rPr>
-              <w:t>] &lt;</w:t>
-            </w:r>
-            <w:proofErr w:type="spellStart"/>
-            <w:r>
-              <w:rPr>
-                <w:sz w:val="20"/>
-                <w:szCs w:val="20"/>
-              </w:rPr>
-              <w:t>name</w:t>
-            </w:r>
-            <w:proofErr w:type="spellEnd"/>
-            <w:r>
-              <w:rPr>
-                <w:sz w:val="20"/>
-                <w:szCs w:val="20"/>
-              </w:rPr>
-              <w:t>&gt;</w:t>
+            <w:r>
+              <w:rPr>
+                <w:sz w:val="20"/>
+                <w:szCs w:val="20"/>
+              </w:rPr>
+              <w:t xml:space="preserve"> [Opts] &lt;name&gt;</w:t>
             </w:r>
           </w:p>
         </w:tc>
@@ -21778,21 +19697,12 @@
                 <w:szCs w:val="20"/>
               </w:rPr>
             </w:pPr>
-            <w:proofErr w:type="spellStart"/>
-            <w:r>
-              <w:rPr>
-                <w:sz w:val="20"/>
-                <w:szCs w:val="20"/>
-              </w:rPr>
-              <w:t>Unlock</w:t>
-            </w:r>
-            <w:proofErr w:type="spellEnd"/>
-            <w:r>
-              <w:rPr>
-                <w:sz w:val="20"/>
-                <w:szCs w:val="20"/>
-              </w:rPr>
-              <w:t xml:space="preserve"> d’un compte</w:t>
+            <w:r>
+              <w:rPr>
+                <w:sz w:val="20"/>
+                <w:szCs w:val="20"/>
+              </w:rPr>
+              <w:t>Unlock d’un compte</w:t>
             </w:r>
           </w:p>
         </w:tc>
@@ -21871,21 +19781,12 @@
                 <w:szCs w:val="20"/>
               </w:rPr>
             </w:pPr>
-            <w:proofErr w:type="spellStart"/>
-            <w:r>
-              <w:rPr>
-                <w:sz w:val="20"/>
-                <w:szCs w:val="20"/>
-              </w:rPr>
-              <w:t>Status</w:t>
-            </w:r>
-            <w:proofErr w:type="spellEnd"/>
-            <w:r>
-              <w:rPr>
-                <w:sz w:val="20"/>
-                <w:szCs w:val="20"/>
-              </w:rPr>
-              <w:t xml:space="preserve"> du compte</w:t>
+            <w:r>
+              <w:rPr>
+                <w:sz w:val="20"/>
+                <w:szCs w:val="20"/>
+              </w:rPr>
+              <w:t>Status du compte</w:t>
             </w:r>
           </w:p>
         </w:tc>
@@ -21998,37 +19899,12 @@
                 <w:szCs w:val="20"/>
               </w:rPr>
             </w:pPr>
-            <w:proofErr w:type="spellStart"/>
-            <w:r>
-              <w:rPr>
-                <w:sz w:val="20"/>
-                <w:szCs w:val="20"/>
-              </w:rPr>
-              <w:t>Groupadd</w:t>
-            </w:r>
-            <w:proofErr w:type="spellEnd"/>
-            <w:r>
-              <w:rPr>
-                <w:sz w:val="20"/>
-                <w:szCs w:val="20"/>
-              </w:rPr>
-              <w:t xml:space="preserve"> [</w:t>
-            </w:r>
-            <w:proofErr w:type="spellStart"/>
-            <w:r>
-              <w:rPr>
-                <w:sz w:val="20"/>
-                <w:szCs w:val="20"/>
-              </w:rPr>
-              <w:t>Opts</w:t>
-            </w:r>
-            <w:proofErr w:type="spellEnd"/>
-            <w:r>
-              <w:rPr>
-                <w:sz w:val="20"/>
-                <w:szCs w:val="20"/>
-              </w:rPr>
-              <w:t>] &lt;group&gt;</w:t>
+            <w:r>
+              <w:rPr>
+                <w:sz w:val="20"/>
+                <w:szCs w:val="20"/>
+              </w:rPr>
+              <w:t>Groupadd [Opts] &lt;group&gt;</w:t>
             </w:r>
           </w:p>
         </w:tc>
@@ -22163,7 +20039,6 @@
                 <w:szCs w:val="20"/>
               </w:rPr>
             </w:pPr>
-            <w:proofErr w:type="spellStart"/>
             <w:r>
               <w:rPr>
                 <w:sz w:val="20"/>
@@ -22172,7 +20047,6 @@
               <w:lastRenderedPageBreak/>
               <w:t>groupmod</w:t>
             </w:r>
-            <w:proofErr w:type="spellEnd"/>
           </w:p>
         </w:tc>
         <w:tc>
@@ -22229,7 +20103,6 @@
                 <w:szCs w:val="20"/>
               </w:rPr>
             </w:pPr>
-            <w:proofErr w:type="spellStart"/>
             <w:r>
               <w:rPr>
                 <w:sz w:val="20"/>
@@ -22237,7 +20110,6 @@
               </w:rPr>
               <w:t>groupdel</w:t>
             </w:r>
-            <w:proofErr w:type="spellEnd"/>
           </w:p>
         </w:tc>
         <w:tc>
@@ -22287,7 +20159,6 @@
                 <w:szCs w:val="20"/>
               </w:rPr>
             </w:pPr>
-            <w:proofErr w:type="spellStart"/>
             <w:r>
               <w:rPr>
                 <w:sz w:val="20"/>
@@ -22295,7 +20166,6 @@
               </w:rPr>
               <w:t>gpasswd</w:t>
             </w:r>
-            <w:proofErr w:type="spellEnd"/>
           </w:p>
         </w:tc>
         <w:tc>
@@ -22350,23 +20220,7 @@
                 <w:sz w:val="20"/>
                 <w:szCs w:val="20"/>
               </w:rPr>
-              <w:t>Id [</w:t>
-            </w:r>
-            <w:proofErr w:type="spellStart"/>
-            <w:r>
-              <w:rPr>
-                <w:sz w:val="20"/>
-                <w:szCs w:val="20"/>
-              </w:rPr>
-              <w:t>Username</w:t>
-            </w:r>
-            <w:proofErr w:type="spellEnd"/>
-            <w:r>
-              <w:rPr>
-                <w:sz w:val="20"/>
-                <w:szCs w:val="20"/>
-              </w:rPr>
-              <w:t>]</w:t>
+              <w:t>Id [Username]</w:t>
             </w:r>
           </w:p>
         </w:tc>
@@ -22446,23 +20300,7 @@
                 <w:sz w:val="20"/>
                 <w:szCs w:val="20"/>
               </w:rPr>
-              <w:t>-u &lt;</w:t>
-            </w:r>
-            <w:proofErr w:type="spellStart"/>
-            <w:r>
-              <w:rPr>
-                <w:sz w:val="20"/>
-                <w:szCs w:val="20"/>
-              </w:rPr>
-              <w:t>username</w:t>
-            </w:r>
-            <w:proofErr w:type="spellEnd"/>
-            <w:r>
-              <w:rPr>
-                <w:sz w:val="20"/>
-                <w:szCs w:val="20"/>
-              </w:rPr>
-              <w:t>&gt;</w:t>
+              <w:t>-u &lt;username&gt;</w:t>
             </w:r>
           </w:p>
         </w:tc>
@@ -22525,23 +20363,7 @@
                 <w:sz w:val="20"/>
                 <w:szCs w:val="20"/>
               </w:rPr>
-              <w:t>groups [</w:t>
-            </w:r>
-            <w:proofErr w:type="spellStart"/>
-            <w:r>
-              <w:rPr>
-                <w:sz w:val="20"/>
-                <w:szCs w:val="20"/>
-              </w:rPr>
-              <w:t>Username</w:t>
-            </w:r>
-            <w:proofErr w:type="spellEnd"/>
-            <w:r>
-              <w:rPr>
-                <w:sz w:val="20"/>
-                <w:szCs w:val="20"/>
-              </w:rPr>
-              <w:t>]</w:t>
+              <w:t>groups [Username]</w:t>
             </w:r>
           </w:p>
         </w:tc>
@@ -22666,17 +20488,8 @@
                 <w:sz w:val="20"/>
                 <w:szCs w:val="20"/>
               </w:rPr>
-              <w:t xml:space="preserve">Affiche les dernières connexions </w:t>
-            </w:r>
-            <w:proofErr w:type="gramStart"/>
-            <w:r>
-              <w:rPr>
-                <w:sz w:val="20"/>
-                <w:szCs w:val="20"/>
-              </w:rPr>
-              <w:t>user</w:t>
-            </w:r>
-            <w:proofErr w:type="gramEnd"/>
+              <w:t>Affiche les dernières connexions user</w:t>
+            </w:r>
           </w:p>
         </w:tc>
       </w:tr>
@@ -23342,21 +21155,12 @@
                 <w:szCs w:val="20"/>
               </w:rPr>
             </w:pPr>
-            <w:proofErr w:type="spellStart"/>
-            <w:r>
-              <w:rPr>
-                <w:sz w:val="20"/>
-                <w:szCs w:val="20"/>
-              </w:rPr>
-              <w:t>Cedric|reboot</w:t>
-            </w:r>
-            <w:proofErr w:type="spellEnd"/>
-            <w:r>
-              <w:rPr>
-                <w:sz w:val="20"/>
-                <w:szCs w:val="20"/>
-              </w:rPr>
-              <w:t>|…</w:t>
+            <w:r>
+              <w:rPr>
+                <w:sz w:val="20"/>
+                <w:szCs w:val="20"/>
+              </w:rPr>
+              <w:t>Cedric|reboot|…</w:t>
             </w:r>
           </w:p>
         </w:tc>
@@ -23385,7 +21189,6 @@
                 <w:szCs w:val="20"/>
               </w:rPr>
             </w:pPr>
-            <w:proofErr w:type="spellStart"/>
             <w:r>
               <w:rPr>
                 <w:sz w:val="20"/>
@@ -23393,7 +21196,6 @@
               </w:rPr>
               <w:t>who</w:t>
             </w:r>
-            <w:proofErr w:type="spellEnd"/>
           </w:p>
         </w:tc>
         <w:tc>
@@ -23446,7 +21248,6 @@
                 <w:szCs w:val="20"/>
               </w:rPr>
             </w:pPr>
-            <w:proofErr w:type="spellStart"/>
             <w:r>
               <w:rPr>
                 <w:sz w:val="20"/>
@@ -23454,7 +21255,6 @@
               </w:rPr>
               <w:t>whoami</w:t>
             </w:r>
-            <w:proofErr w:type="spellEnd"/>
           </w:p>
         </w:tc>
         <w:tc>
@@ -23511,7 +21311,6 @@
                 <w:szCs w:val="20"/>
               </w:rPr>
             </w:pPr>
-            <w:proofErr w:type="spellStart"/>
             <w:r>
               <w:rPr>
                 <w:sz w:val="20"/>
@@ -23519,7 +21318,6 @@
               </w:rPr>
               <w:t>users</w:t>
             </w:r>
-            <w:proofErr w:type="spellEnd"/>
           </w:p>
         </w:tc>
         <w:tc>
@@ -23635,7 +21433,6 @@
                 <w:szCs w:val="20"/>
               </w:rPr>
             </w:pPr>
-            <w:proofErr w:type="spellStart"/>
             <w:r>
               <w:rPr>
                 <w:sz w:val="20"/>
@@ -23643,7 +21440,6 @@
               </w:rPr>
               <w:t>vlock</w:t>
             </w:r>
-            <w:proofErr w:type="spellEnd"/>
           </w:p>
         </w:tc>
         <w:tc>
@@ -23789,7 +21585,6 @@
                 <w:szCs w:val="20"/>
               </w:rPr>
             </w:pPr>
-            <w:proofErr w:type="spellStart"/>
             <w:r>
               <w:rPr>
                 <w:sz w:val="20"/>
@@ -23798,7 +21593,6 @@
               <w:lastRenderedPageBreak/>
               <w:t>fdisk</w:t>
             </w:r>
-            <w:proofErr w:type="spellEnd"/>
           </w:p>
         </w:tc>
         <w:tc>
@@ -23938,7 +21732,6 @@
                 <w:szCs w:val="20"/>
               </w:rPr>
             </w:pPr>
-            <w:proofErr w:type="spellStart"/>
             <w:r>
               <w:rPr>
                 <w:sz w:val="20"/>
@@ -23946,7 +21739,6 @@
               </w:rPr>
               <w:t>cfdisk</w:t>
             </w:r>
-            <w:proofErr w:type="spellEnd"/>
           </w:p>
         </w:tc>
         <w:tc>
@@ -23974,17 +21766,8 @@
                 <w:sz w:val="20"/>
                 <w:szCs w:val="20"/>
               </w:rPr>
-              <w:t xml:space="preserve">Plus haut niveau que </w:t>
-            </w:r>
-            <w:proofErr w:type="spellStart"/>
-            <w:r>
-              <w:rPr>
-                <w:sz w:val="20"/>
-                <w:szCs w:val="20"/>
-              </w:rPr>
-              <w:t>fdisk</w:t>
-            </w:r>
-            <w:proofErr w:type="spellEnd"/>
+              <w:t>Plus haut niveau que fdisk</w:t>
+            </w:r>
           </w:p>
         </w:tc>
       </w:tr>
@@ -24012,7 +21795,6 @@
                 <w:szCs w:val="20"/>
               </w:rPr>
             </w:pPr>
-            <w:proofErr w:type="spellStart"/>
             <w:r>
               <w:rPr>
                 <w:sz w:val="20"/>
@@ -24020,7 +21802,6 @@
               </w:rPr>
               <w:t>Df</w:t>
             </w:r>
-            <w:proofErr w:type="spellEnd"/>
             <w:r>
               <w:rPr>
                 <w:sz w:val="20"/>
@@ -24266,7 +22047,6 @@
                 <w:szCs w:val="20"/>
               </w:rPr>
             </w:pPr>
-            <w:proofErr w:type="spellStart"/>
             <w:r>
               <w:rPr>
                 <w:sz w:val="20"/>
@@ -24274,7 +22054,6 @@
               </w:rPr>
               <w:t>lsblk</w:t>
             </w:r>
-            <w:proofErr w:type="spellEnd"/>
           </w:p>
         </w:tc>
         <w:tc>
@@ -24301,17 +22080,8 @@
                 <w:sz w:val="20"/>
                 <w:szCs w:val="20"/>
               </w:rPr>
-              <w:t>-</w:t>
-            </w:r>
-            <w:proofErr w:type="gramStart"/>
-            <w:r>
-              <w:rPr>
-                <w:sz w:val="20"/>
-                <w:szCs w:val="20"/>
-              </w:rPr>
-              <w:t>a</w:t>
-            </w:r>
-            <w:proofErr w:type="gramEnd"/>
+              <w:t>-a</w:t>
+            </w:r>
           </w:p>
         </w:tc>
         <w:tc>
@@ -24354,23 +22124,7 @@
                 <w:sz w:val="20"/>
                 <w:szCs w:val="20"/>
               </w:rPr>
-              <w:t xml:space="preserve">Disk partitions + </w:t>
-            </w:r>
-            <w:proofErr w:type="spellStart"/>
-            <w:r>
-              <w:rPr>
-                <w:sz w:val="20"/>
-                <w:szCs w:val="20"/>
-              </w:rPr>
-              <w:t>optical</w:t>
-            </w:r>
-            <w:proofErr w:type="spellEnd"/>
-            <w:r>
-              <w:rPr>
-                <w:sz w:val="20"/>
-                <w:szCs w:val="20"/>
-              </w:rPr>
-              <w:t xml:space="preserve"> drives</w:t>
+              <w:t>Disk partitions + optical drives</w:t>
             </w:r>
           </w:p>
         </w:tc>
@@ -24482,7 +22236,6 @@
                 <w:szCs w:val="20"/>
               </w:rPr>
             </w:pPr>
-            <w:proofErr w:type="spellStart"/>
             <w:r>
               <w:rPr>
                 <w:sz w:val="20"/>
@@ -24490,7 +22243,6 @@
               </w:rPr>
               <w:t>blkid</w:t>
             </w:r>
-            <w:proofErr w:type="spellEnd"/>
           </w:p>
         </w:tc>
         <w:tc>
@@ -24713,7 +22465,6 @@
                 <w:szCs w:val="20"/>
               </w:rPr>
             </w:pPr>
-            <w:proofErr w:type="spellStart"/>
             <w:r>
               <w:rPr>
                 <w:sz w:val="20"/>
@@ -24721,7 +22472,6 @@
               </w:rPr>
               <w:t>parted</w:t>
             </w:r>
-            <w:proofErr w:type="spellEnd"/>
           </w:p>
         </w:tc>
         <w:tc>
@@ -24774,7 +22524,6 @@
                 <w:szCs w:val="20"/>
               </w:rPr>
             </w:pPr>
-            <w:proofErr w:type="spellStart"/>
             <w:r>
               <w:rPr>
                 <w:sz w:val="20"/>
@@ -24782,7 +22531,6 @@
               </w:rPr>
               <w:t>Gparted</w:t>
             </w:r>
-            <w:proofErr w:type="spellEnd"/>
           </w:p>
         </w:tc>
         <w:tc>
@@ -24877,23 +22625,7 @@
                 <w:sz w:val="20"/>
                 <w:szCs w:val="20"/>
               </w:rPr>
-              <w:t>Mkfs.ext4 /</w:t>
-            </w:r>
-            <w:proofErr w:type="spellStart"/>
-            <w:r>
-              <w:rPr>
-                <w:sz w:val="20"/>
-                <w:szCs w:val="20"/>
-              </w:rPr>
-              <w:t>dev</w:t>
-            </w:r>
-            <w:proofErr w:type="spellEnd"/>
-            <w:r>
-              <w:rPr>
-                <w:sz w:val="20"/>
-                <w:szCs w:val="20"/>
-              </w:rPr>
-              <w:t>/…</w:t>
+              <w:t>Mkfs.ext4 /dev/…</w:t>
             </w:r>
           </w:p>
         </w:tc>
@@ -25088,23 +22820,7 @@
                 <w:sz w:val="20"/>
                 <w:szCs w:val="20"/>
               </w:rPr>
-              <w:t xml:space="preserve">Check des </w:t>
-            </w:r>
-            <w:proofErr w:type="spellStart"/>
-            <w:r>
-              <w:rPr>
-                <w:sz w:val="20"/>
-                <w:szCs w:val="20"/>
-              </w:rPr>
-              <w:t>bad</w:t>
-            </w:r>
-            <w:proofErr w:type="spellEnd"/>
-            <w:r>
-              <w:rPr>
-                <w:sz w:val="20"/>
-                <w:szCs w:val="20"/>
-              </w:rPr>
-              <w:t xml:space="preserve"> blocks en premier lieu </w:t>
+              <w:t xml:space="preserve">Check des bad blocks en premier lieu </w:t>
             </w:r>
           </w:p>
         </w:tc>
@@ -25216,7 +22932,6 @@
                 <w:szCs w:val="20"/>
               </w:rPr>
             </w:pPr>
-            <w:proofErr w:type="spellStart"/>
             <w:r>
               <w:rPr>
                 <w:sz w:val="20"/>
@@ -25224,7 +22939,6 @@
               </w:rPr>
               <w:t>mkswap</w:t>
             </w:r>
-            <w:proofErr w:type="spellEnd"/>
           </w:p>
         </w:tc>
         <w:tc>
@@ -25273,7 +22987,6 @@
                 <w:szCs w:val="20"/>
               </w:rPr>
             </w:pPr>
-            <w:proofErr w:type="spellStart"/>
             <w:r>
               <w:rPr>
                 <w:sz w:val="20"/>
@@ -25281,7 +22994,6 @@
               </w:rPr>
               <w:t>swapon</w:t>
             </w:r>
-            <w:proofErr w:type="spellEnd"/>
           </w:p>
         </w:tc>
         <w:tc>
@@ -25334,7 +23046,6 @@
                 <w:szCs w:val="20"/>
               </w:rPr>
             </w:pPr>
-            <w:proofErr w:type="spellStart"/>
             <w:r>
               <w:rPr>
                 <w:sz w:val="20"/>
@@ -25342,7 +23053,6 @@
               </w:rPr>
               <w:t>swapoff</w:t>
             </w:r>
-            <w:proofErr w:type="spellEnd"/>
           </w:p>
         </w:tc>
         <w:tc>
@@ -25393,23 +23103,7 @@
                 <w:sz w:val="20"/>
                 <w:szCs w:val="20"/>
               </w:rPr>
-              <w:t>Resize2fs /</w:t>
-            </w:r>
-            <w:proofErr w:type="spellStart"/>
-            <w:r>
-              <w:rPr>
-                <w:sz w:val="20"/>
-                <w:szCs w:val="20"/>
-              </w:rPr>
-              <w:t>dev</w:t>
-            </w:r>
-            <w:proofErr w:type="spellEnd"/>
-            <w:r>
-              <w:rPr>
-                <w:sz w:val="20"/>
-                <w:szCs w:val="20"/>
-              </w:rPr>
-              <w:t>/…</w:t>
+              <w:t>Resize2fs /dev/…</w:t>
             </w:r>
           </w:p>
         </w:tc>
@@ -25493,7 +23187,6 @@
                 <w:szCs w:val="20"/>
               </w:rPr>
             </w:pPr>
-            <w:proofErr w:type="spellStart"/>
             <w:r>
               <w:rPr>
                 <w:sz w:val="20"/>
@@ -25501,7 +23194,6 @@
               </w:rPr>
               <w:t>fsck</w:t>
             </w:r>
-            <w:proofErr w:type="spellEnd"/>
           </w:p>
         </w:tc>
         <w:tc>
@@ -25560,39 +23252,7 @@
                 <w:szCs w:val="20"/>
               </w:rPr>
               <w:lastRenderedPageBreak/>
-              <w:t>Mount [</w:t>
-            </w:r>
-            <w:proofErr w:type="spellStart"/>
-            <w:r>
-              <w:rPr>
-                <w:sz w:val="20"/>
-                <w:szCs w:val="20"/>
-              </w:rPr>
-              <w:t>Opts</w:t>
-            </w:r>
-            <w:proofErr w:type="spellEnd"/>
-            <w:r>
-              <w:rPr>
-                <w:sz w:val="20"/>
-                <w:szCs w:val="20"/>
-              </w:rPr>
-              <w:t xml:space="preserve">] &lt; </w:t>
-            </w:r>
-            <w:proofErr w:type="spellStart"/>
-            <w:r>
-              <w:rPr>
-                <w:sz w:val="20"/>
-                <w:szCs w:val="20"/>
-              </w:rPr>
-              <w:t>Periph</w:t>
-            </w:r>
-            <w:proofErr w:type="spellEnd"/>
-            <w:r>
-              <w:rPr>
-                <w:sz w:val="20"/>
-                <w:szCs w:val="20"/>
-              </w:rPr>
-              <w:t>&gt; &lt;Pt de montage&gt;</w:t>
+              <w:t>Mount [Opts] &lt; Periph&gt; &lt;Pt de montage&gt;</w:t>
             </w:r>
           </w:p>
         </w:tc>
@@ -25775,17 +23435,8 @@
                 <w:sz w:val="20"/>
                 <w:szCs w:val="20"/>
               </w:rPr>
-              <w:t>-</w:t>
-            </w:r>
-            <w:proofErr w:type="gramStart"/>
-            <w:r>
-              <w:rPr>
-                <w:sz w:val="20"/>
-                <w:szCs w:val="20"/>
-              </w:rPr>
-              <w:t>a</w:t>
-            </w:r>
-            <w:proofErr w:type="gramEnd"/>
+              <w:t>-a</w:t>
+            </w:r>
           </w:p>
         </w:tc>
         <w:tc>
@@ -25812,17 +23463,8 @@
                 <w:sz w:val="20"/>
                 <w:szCs w:val="20"/>
               </w:rPr>
-              <w:t xml:space="preserve">Monte tous les FS de </w:t>
-            </w:r>
-            <w:proofErr w:type="spellStart"/>
-            <w:r>
-              <w:rPr>
-                <w:sz w:val="20"/>
-                <w:szCs w:val="20"/>
-              </w:rPr>
-              <w:t>fstab</w:t>
-            </w:r>
-            <w:proofErr w:type="spellEnd"/>
+              <w:t>Monte tous les FS de fstab</w:t>
+            </w:r>
           </w:p>
         </w:tc>
       </w:tr>
@@ -25876,23 +23518,7 @@
                 <w:sz w:val="20"/>
                 <w:szCs w:val="20"/>
               </w:rPr>
-              <w:t xml:space="preserve">-o </w:t>
-            </w:r>
-            <w:proofErr w:type="spellStart"/>
-            <w:r>
-              <w:rPr>
-                <w:sz w:val="20"/>
-                <w:szCs w:val="20"/>
-              </w:rPr>
-              <w:t>ro</w:t>
-            </w:r>
-            <w:proofErr w:type="spellEnd"/>
-            <w:r>
-              <w:rPr>
-                <w:sz w:val="20"/>
-                <w:szCs w:val="20"/>
-              </w:rPr>
-              <w:t xml:space="preserve"> |-r</w:t>
+              <w:t>-o ro |-r</w:t>
             </w:r>
           </w:p>
         </w:tc>
@@ -25920,23 +23546,7 @@
                 <w:sz w:val="20"/>
                 <w:szCs w:val="20"/>
               </w:rPr>
-              <w:t>Lecture seule </w:t>
-            </w:r>
-            <w:proofErr w:type="gramStart"/>
-            <w:r>
-              <w:rPr>
-                <w:sz w:val="20"/>
-                <w:szCs w:val="20"/>
-              </w:rPr>
-              <w:t>;o</w:t>
-            </w:r>
-            <w:proofErr w:type="gramEnd"/>
-            <w:r>
-              <w:rPr>
-                <w:sz w:val="20"/>
-                <w:szCs w:val="20"/>
-              </w:rPr>
-              <w:t xml:space="preserve"> = options séparés par ,</w:t>
+              <w:t>Lecture seule ;o = options séparés par ,</w:t>
             </w:r>
           </w:p>
         </w:tc>
@@ -25965,7 +23575,6 @@
                 <w:szCs w:val="20"/>
               </w:rPr>
             </w:pPr>
-            <w:proofErr w:type="spellStart"/>
             <w:r>
               <w:rPr>
                 <w:sz w:val="20"/>
@@ -25973,7 +23582,6 @@
               </w:rPr>
               <w:t>umount</w:t>
             </w:r>
-            <w:proofErr w:type="spellEnd"/>
           </w:p>
         </w:tc>
         <w:tc>
@@ -26463,23 +24071,7 @@
                 <w:sz w:val="20"/>
                 <w:szCs w:val="20"/>
               </w:rPr>
-              <w:t xml:space="preserve"> [</w:t>
-            </w:r>
-            <w:proofErr w:type="spellStart"/>
-            <w:r>
-              <w:rPr>
-                <w:sz w:val="20"/>
-                <w:szCs w:val="20"/>
-              </w:rPr>
-              <w:t>Opts</w:t>
-            </w:r>
-            <w:proofErr w:type="spellEnd"/>
-            <w:r>
-              <w:rPr>
-                <w:sz w:val="20"/>
-                <w:szCs w:val="20"/>
-              </w:rPr>
-              <w:t>] [output]</w:t>
+              <w:t xml:space="preserve"> [Opts] [output]</w:t>
             </w:r>
           </w:p>
         </w:tc>
@@ -26524,26 +24116,8 @@
                 <w:sz w:val="20"/>
                 <w:szCs w:val="20"/>
               </w:rPr>
-              <w:t xml:space="preserve">Plus haut niveau </w:t>
-            </w:r>
-            <w:proofErr w:type="gramStart"/>
-            <w:r>
-              <w:rPr>
-                <w:sz w:val="20"/>
-                <w:szCs w:val="20"/>
-              </w:rPr>
-              <w:t xml:space="preserve">que </w:t>
-            </w:r>
-            <w:proofErr w:type="spellStart"/>
-            <w:r>
-              <w:rPr>
-                <w:sz w:val="20"/>
-                <w:szCs w:val="20"/>
-              </w:rPr>
-              <w:t>ar</w:t>
-            </w:r>
-            <w:proofErr w:type="spellEnd"/>
-            <w:proofErr w:type="gramEnd"/>
+              <w:t>Plus haut niveau que ar</w:t>
+            </w:r>
           </w:p>
         </w:tc>
       </w:tr>
@@ -26618,7 +24192,6 @@
             <w:pPr>
               <w:jc w:val="center"/>
             </w:pPr>
-            <w:proofErr w:type="spellStart"/>
             <w:r>
               <w:rPr>
                 <w:sz w:val="20"/>
@@ -26626,7 +24199,6 @@
               </w:rPr>
               <w:t>Creation</w:t>
             </w:r>
-            <w:proofErr w:type="spellEnd"/>
           </w:p>
         </w:tc>
       </w:tr>
@@ -26863,7 +24435,6 @@
             <w:pPr>
               <w:jc w:val="center"/>
             </w:pPr>
-            <w:proofErr w:type="spellStart"/>
             <w:r>
               <w:rPr>
                 <w:sz w:val="20"/>
@@ -26871,7 +24442,6 @@
               </w:rPr>
               <w:t>verbose</w:t>
             </w:r>
-            <w:proofErr w:type="spellEnd"/>
           </w:p>
         </w:tc>
       </w:tr>
@@ -26950,7 +24520,6 @@
                 <w:szCs w:val="20"/>
               </w:rPr>
             </w:pPr>
-            <w:proofErr w:type="spellStart"/>
             <w:r>
               <w:rPr>
                 <w:sz w:val="20"/>
@@ -26958,7 +24527,6 @@
               </w:rPr>
               <w:t>gunzip</w:t>
             </w:r>
-            <w:proofErr w:type="spellEnd"/>
           </w:p>
         </w:tc>
       </w:tr>
@@ -27038,17 +24606,8 @@
                 <w:sz w:val="20"/>
                 <w:szCs w:val="20"/>
               </w:rPr>
-              <w:t xml:space="preserve">Ajoute la compression </w:t>
-            </w:r>
-            <w:proofErr w:type="spellStart"/>
-            <w:r>
-              <w:rPr>
-                <w:sz w:val="20"/>
-                <w:szCs w:val="20"/>
-              </w:rPr>
-              <w:t>gzip</w:t>
-            </w:r>
-            <w:proofErr w:type="spellEnd"/>
+              <w:t>Ajoute la compression gzip</w:t>
+            </w:r>
           </w:p>
         </w:tc>
       </w:tr>
@@ -27216,39 +24775,7 @@
                 <w:sz w:val="20"/>
                 <w:szCs w:val="20"/>
               </w:rPr>
-              <w:t xml:space="preserve">Ajoute la compression </w:t>
-            </w:r>
-            <w:proofErr w:type="spellStart"/>
-            <w:r>
-              <w:rPr>
-                <w:sz w:val="20"/>
-                <w:szCs w:val="20"/>
-              </w:rPr>
-              <w:t>Lzma</w:t>
-            </w:r>
-            <w:proofErr w:type="spellEnd"/>
-            <w:r>
-              <w:rPr>
-                <w:sz w:val="20"/>
-                <w:szCs w:val="20"/>
-              </w:rPr>
-              <w:t xml:space="preserve"> (.</w:t>
-            </w:r>
-            <w:proofErr w:type="spellStart"/>
-            <w:r>
-              <w:rPr>
-                <w:sz w:val="20"/>
-                <w:szCs w:val="20"/>
-              </w:rPr>
-              <w:t>xz</w:t>
-            </w:r>
-            <w:proofErr w:type="spellEnd"/>
-            <w:r>
-              <w:rPr>
-                <w:sz w:val="20"/>
-                <w:szCs w:val="20"/>
-              </w:rPr>
-              <w:t>)</w:t>
+              <w:t>Ajoute la compression Lzma (.xz)</w:t>
             </w:r>
           </w:p>
         </w:tc>
@@ -27404,23 +24931,7 @@
                 <w:sz w:val="20"/>
                 <w:szCs w:val="20"/>
               </w:rPr>
-              <w:t>Zip [</w:t>
-            </w:r>
-            <w:proofErr w:type="spellStart"/>
-            <w:r>
-              <w:rPr>
-                <w:sz w:val="20"/>
-                <w:szCs w:val="20"/>
-              </w:rPr>
-              <w:t>Opts</w:t>
-            </w:r>
-            <w:proofErr w:type="spellEnd"/>
-            <w:r>
-              <w:rPr>
-                <w:sz w:val="20"/>
-                <w:szCs w:val="20"/>
-              </w:rPr>
-              <w:t>] [output] &lt;file&gt;</w:t>
+              <w:t>Zip [Opts] [output] &lt;file&gt;</w:t>
             </w:r>
           </w:p>
         </w:tc>
@@ -27566,21 +25077,12 @@
                 <w:szCs w:val="20"/>
               </w:rPr>
             </w:pPr>
-            <w:proofErr w:type="spellStart"/>
-            <w:r>
-              <w:rPr>
-                <w:sz w:val="20"/>
-                <w:szCs w:val="20"/>
-              </w:rPr>
-              <w:t>Unzip</w:t>
-            </w:r>
-            <w:proofErr w:type="spellEnd"/>
-            <w:r>
-              <w:rPr>
-                <w:sz w:val="20"/>
-                <w:szCs w:val="20"/>
-              </w:rPr>
-              <w:t xml:space="preserve"> .zip</w:t>
+            <w:r>
+              <w:rPr>
+                <w:sz w:val="20"/>
+                <w:szCs w:val="20"/>
+              </w:rPr>
+              <w:t>Unzip .zip</w:t>
             </w:r>
           </w:p>
         </w:tc>
@@ -27723,7 +25225,6 @@
                 <w:szCs w:val="20"/>
               </w:rPr>
             </w:pPr>
-            <w:proofErr w:type="spellStart"/>
             <w:r>
               <w:rPr>
                 <w:sz w:val="20"/>
@@ -27731,7 +25232,6 @@
               </w:rPr>
               <w:t>gzip</w:t>
             </w:r>
-            <w:proofErr w:type="spellEnd"/>
           </w:p>
         </w:tc>
         <w:tc>
@@ -27809,7 +25309,6 @@
                 <w:szCs w:val="20"/>
               </w:rPr>
             </w:pPr>
-            <w:proofErr w:type="spellStart"/>
             <w:r>
               <w:rPr>
                 <w:sz w:val="20"/>
@@ -27817,7 +25316,6 @@
               </w:rPr>
               <w:t>Gunzip</w:t>
             </w:r>
-            <w:proofErr w:type="spellEnd"/>
             <w:r>
               <w:rPr>
                 <w:sz w:val="20"/>
@@ -27940,13 +25438,8 @@
               <w:jc w:val="center"/>
             </w:pPr>
             <w:r>
-              <w:t xml:space="preserve">Meilleur taux de compression que </w:t>
-            </w:r>
-            <w:proofErr w:type="spellStart"/>
-            <w:r>
-              <w:t>gzip</w:t>
-            </w:r>
-            <w:proofErr w:type="spellEnd"/>
+              <w:t>Meilleur taux de compression que gzip</w:t>
+            </w:r>
           </w:p>
         </w:tc>
       </w:tr>
@@ -28162,7 +25655,6 @@
                 <w:szCs w:val="20"/>
               </w:rPr>
             </w:pPr>
-            <w:proofErr w:type="spellStart"/>
             <w:r>
               <w:rPr>
                 <w:sz w:val="20"/>
@@ -28170,7 +25662,6 @@
               </w:rPr>
               <w:t>dpkg</w:t>
             </w:r>
-            <w:proofErr w:type="spellEnd"/>
           </w:p>
         </w:tc>
         <w:tc>
@@ -28267,13 +25758,8 @@
               <w:jc w:val="center"/>
             </w:pPr>
             <w:r>
-              <w:t xml:space="preserve">Installation </w:t>
-            </w:r>
-            <w:proofErr w:type="spellStart"/>
-            <w:r>
-              <w:t>packetage</w:t>
-            </w:r>
-            <w:proofErr w:type="spellEnd"/>
+              <w:t>Installation packetage</w:t>
+            </w:r>
           </w:p>
         </w:tc>
       </w:tr>
@@ -28348,13 +25834,8 @@
             <w:pPr>
               <w:jc w:val="center"/>
             </w:pPr>
-            <w:proofErr w:type="spellStart"/>
-            <w:r>
-              <w:t>Supression</w:t>
-            </w:r>
-            <w:proofErr w:type="spellEnd"/>
-            <w:r>
-              <w:t xml:space="preserve"> paquet </w:t>
+            <w:r>
+              <w:t xml:space="preserve">Supression paquet </w:t>
             </w:r>
           </w:p>
         </w:tc>
@@ -28431,23 +25912,7 @@
               <w:jc w:val="center"/>
             </w:pPr>
             <w:r>
-              <w:t xml:space="preserve">Suppression avec purge des fichiers de </w:t>
-            </w:r>
-            <w:proofErr w:type="spellStart"/>
-            <w:r>
-              <w:t>conf</w:t>
-            </w:r>
-            <w:proofErr w:type="spellEnd"/>
-            <w:r>
-              <w:t xml:space="preserve"> + copies + fichiers </w:t>
-            </w:r>
-            <w:proofErr w:type="spellStart"/>
-            <w:r>
-              <w:t>temp</w:t>
-            </w:r>
-            <w:proofErr w:type="spellEnd"/>
-            <w:r>
-              <w:t>.</w:t>
+              <w:t>Suppression avec purge des fichiers de conf + copies + fichiers temp.</w:t>
             </w:r>
           </w:p>
         </w:tc>
@@ -28524,15 +25989,7 @@
               <w:jc w:val="center"/>
             </w:pPr>
             <w:r>
-              <w:t xml:space="preserve">Liste des </w:t>
-            </w:r>
-            <w:proofErr w:type="spellStart"/>
-            <w:r>
-              <w:t>packetages</w:t>
-            </w:r>
-            <w:proofErr w:type="spellEnd"/>
-            <w:r>
-              <w:t xml:space="preserve"> installés</w:t>
+              <w:t>Liste des packetages installés</w:t>
             </w:r>
           </w:p>
         </w:tc>
@@ -28609,15 +26066,7 @@
               <w:jc w:val="center"/>
             </w:pPr>
             <w:r>
-              <w:t xml:space="preserve">Infos sur un  </w:t>
-            </w:r>
-            <w:proofErr w:type="spellStart"/>
-            <w:r>
-              <w:t>packetage</w:t>
-            </w:r>
-            <w:proofErr w:type="spellEnd"/>
-            <w:r>
-              <w:t xml:space="preserve"> </w:t>
+              <w:t xml:space="preserve">Infos sur un  packetage </w:t>
             </w:r>
           </w:p>
         </w:tc>
@@ -28694,15 +26143,7 @@
               <w:jc w:val="center"/>
             </w:pPr>
             <w:r>
-              <w:t xml:space="preserve">Fichiers installés par un </w:t>
-            </w:r>
-            <w:proofErr w:type="spellStart"/>
-            <w:r>
-              <w:t>packetage</w:t>
-            </w:r>
-            <w:proofErr w:type="spellEnd"/>
-            <w:r>
-              <w:t xml:space="preserve"> </w:t>
+              <w:t xml:space="preserve">Fichiers installés par un packetage </w:t>
             </w:r>
           </w:p>
         </w:tc>
@@ -28989,17 +26430,8 @@
                 <w:sz w:val="20"/>
                 <w:szCs w:val="20"/>
               </w:rPr>
-              <w:t>--</w:t>
-            </w:r>
-            <w:proofErr w:type="spellStart"/>
-            <w:r>
-              <w:rPr>
-                <w:sz w:val="20"/>
-                <w:szCs w:val="20"/>
-              </w:rPr>
-              <w:t>verify</w:t>
-            </w:r>
-            <w:proofErr w:type="spellEnd"/>
+              <w:t>--verify</w:t>
+            </w:r>
           </w:p>
         </w:tc>
         <w:tc>
@@ -29048,7 +26480,6 @@
                 <w:szCs w:val="20"/>
               </w:rPr>
             </w:pPr>
-            <w:proofErr w:type="spellStart"/>
             <w:r>
               <w:rPr>
                 <w:sz w:val="20"/>
@@ -29056,7 +26487,6 @@
               </w:rPr>
               <w:t>rpm</w:t>
             </w:r>
-            <w:proofErr w:type="spellEnd"/>
           </w:p>
         </w:tc>
         <w:tc>
@@ -29076,19 +26506,9 @@
             <w:pPr>
               <w:jc w:val="center"/>
             </w:pPr>
-            <w:proofErr w:type="spellStart"/>
-            <w:r>
-              <w:t>Dpkg</w:t>
-            </w:r>
-            <w:proofErr w:type="spellEnd"/>
-            <w:r>
-              <w:t xml:space="preserve"> version </w:t>
-            </w:r>
-            <w:proofErr w:type="spellStart"/>
-            <w:r>
-              <w:t>Redhat</w:t>
-            </w:r>
-            <w:proofErr w:type="spellEnd"/>
+            <w:r>
+              <w:t>Dpkg version Redhat</w:t>
+            </w:r>
           </w:p>
         </w:tc>
       </w:tr>
@@ -29128,17 +26548,8 @@
                 <w:sz w:val="20"/>
                 <w:szCs w:val="20"/>
               </w:rPr>
-              <w:t>-</w:t>
-            </w:r>
-            <w:proofErr w:type="spellStart"/>
-            <w:r>
-              <w:rPr>
-                <w:sz w:val="20"/>
-                <w:szCs w:val="20"/>
-              </w:rPr>
-              <w:t>get</w:t>
-            </w:r>
-            <w:proofErr w:type="spellEnd"/>
+              <w:t>-get</w:t>
+            </w:r>
           </w:p>
         </w:tc>
         <w:tc>
@@ -29158,15 +26569,7 @@
               <w:jc w:val="center"/>
             </w:pPr>
             <w:r>
-              <w:t xml:space="preserve">Plus haut niveau que </w:t>
-            </w:r>
-            <w:proofErr w:type="spellStart"/>
-            <w:r>
-              <w:t>dpkg</w:t>
-            </w:r>
-            <w:proofErr w:type="spellEnd"/>
-            <w:r>
-              <w:t>, vérifie les dépendances et peut télécharger…</w:t>
+              <w:t>Plus haut niveau que dpkg, vérifie les dépendances et peut télécharger…</w:t>
             </w:r>
           </w:p>
         </w:tc>
@@ -29222,17 +26625,8 @@
                 <w:sz w:val="20"/>
                 <w:szCs w:val="20"/>
               </w:rPr>
-              <w:t xml:space="preserve">-y </w:t>
-            </w:r>
-            <w:proofErr w:type="spellStart"/>
-            <w:r>
-              <w:rPr>
-                <w:sz w:val="20"/>
-                <w:szCs w:val="20"/>
-              </w:rPr>
-              <w:t>install</w:t>
-            </w:r>
-            <w:proofErr w:type="spellEnd"/>
+              <w:t>-y install</w:t>
+            </w:r>
           </w:p>
         </w:tc>
         <w:tc>
@@ -29473,21 +26867,12 @@
                 <w:szCs w:val="20"/>
               </w:rPr>
             </w:pPr>
-            <w:proofErr w:type="spellStart"/>
-            <w:r>
-              <w:rPr>
-                <w:sz w:val="20"/>
-                <w:szCs w:val="20"/>
-              </w:rPr>
-              <w:t>Dist</w:t>
-            </w:r>
-            <w:proofErr w:type="spellEnd"/>
-            <w:r>
-              <w:rPr>
-                <w:sz w:val="20"/>
-                <w:szCs w:val="20"/>
-              </w:rPr>
-              <w:t>-upgrade</w:t>
+            <w:r>
+              <w:rPr>
+                <w:sz w:val="20"/>
+                <w:szCs w:val="20"/>
+              </w:rPr>
+              <w:t>Dist-upgrade</w:t>
             </w:r>
           </w:p>
         </w:tc>
@@ -29646,21 +27031,12 @@
                 <w:szCs w:val="20"/>
               </w:rPr>
             </w:pPr>
-            <w:proofErr w:type="spellStart"/>
-            <w:r>
-              <w:rPr>
-                <w:sz w:val="20"/>
-                <w:szCs w:val="20"/>
-              </w:rPr>
-              <w:t>Remove</w:t>
-            </w:r>
-            <w:proofErr w:type="spellEnd"/>
-            <w:r>
-              <w:rPr>
-                <w:sz w:val="20"/>
-                <w:szCs w:val="20"/>
-              </w:rPr>
-              <w:t xml:space="preserve"> &lt;package&gt;</w:t>
+            <w:r>
+              <w:rPr>
+                <w:sz w:val="20"/>
+                <w:szCs w:val="20"/>
+              </w:rPr>
+              <w:t>Remove &lt;package&gt;</w:t>
             </w:r>
           </w:p>
         </w:tc>
@@ -29681,29 +27057,8 @@
               <w:jc w:val="center"/>
             </w:pPr>
             <w:r>
-              <w:t xml:space="preserve">Supprime </w:t>
-            </w:r>
-            <w:proofErr w:type="spellStart"/>
-            <w:r>
-              <w:t>binaries</w:t>
-            </w:r>
-            <w:proofErr w:type="spellEnd"/>
-            <w:r>
-              <w:t xml:space="preserve"> but not </w:t>
-            </w:r>
-            <w:proofErr w:type="spellStart"/>
-            <w:r>
-              <w:t>conf</w:t>
-            </w:r>
-            <w:proofErr w:type="spellEnd"/>
-            <w:r>
-              <w:t xml:space="preserve"> files + </w:t>
-            </w:r>
-            <w:proofErr w:type="spellStart"/>
-            <w:r>
-              <w:t>dependancies</w:t>
-            </w:r>
-            <w:proofErr w:type="spellEnd"/>
+              <w:t>Supprime binaries but not conf files + dependancies</w:t>
+            </w:r>
           </w:p>
         </w:tc>
       </w:tr>
@@ -29753,21 +27108,12 @@
                 <w:szCs w:val="20"/>
               </w:rPr>
             </w:pPr>
-            <w:proofErr w:type="spellStart"/>
-            <w:r>
-              <w:rPr>
-                <w:sz w:val="20"/>
-                <w:szCs w:val="20"/>
-              </w:rPr>
-              <w:t>Autoremove</w:t>
-            </w:r>
-            <w:proofErr w:type="spellEnd"/>
-            <w:r>
-              <w:rPr>
-                <w:sz w:val="20"/>
-                <w:szCs w:val="20"/>
-              </w:rPr>
-              <w:t xml:space="preserve"> –purge &lt;package&gt;</w:t>
+            <w:r>
+              <w:rPr>
+                <w:sz w:val="20"/>
+                <w:szCs w:val="20"/>
+              </w:rPr>
+              <w:t>Autoremove –purge &lt;package&gt;</w:t>
             </w:r>
           </w:p>
         </w:tc>
@@ -29788,29 +27134,8 @@
               <w:jc w:val="center"/>
             </w:pPr>
             <w:r>
-              <w:t xml:space="preserve">Correct </w:t>
-            </w:r>
-            <w:proofErr w:type="spellStart"/>
-            <w:r>
-              <w:t>way</w:t>
-            </w:r>
-            <w:proofErr w:type="spellEnd"/>
-            <w:r>
-              <w:t xml:space="preserve">, purge va supprimer fichiers de </w:t>
-            </w:r>
-            <w:proofErr w:type="spellStart"/>
-            <w:r>
-              <w:t>conf</w:t>
-            </w:r>
-            <w:proofErr w:type="spellEnd"/>
-            <w:r>
-              <w:t xml:space="preserve"> + copies + </w:t>
-            </w:r>
-            <w:proofErr w:type="spellStart"/>
-            <w:r>
-              <w:t>tmp</w:t>
-            </w:r>
-            <w:proofErr w:type="spellEnd"/>
+              <w:t>Correct way, purge va supprimer fichiers de conf + copies + tmp</w:t>
+            </w:r>
           </w:p>
         </w:tc>
       </w:tr>
@@ -29867,21 +27192,12 @@
                 <w:szCs w:val="20"/>
               </w:rPr>
             </w:pPr>
-            <w:proofErr w:type="spellStart"/>
-            <w:r>
-              <w:rPr>
-                <w:sz w:val="20"/>
-                <w:szCs w:val="20"/>
-              </w:rPr>
-              <w:t>Depends</w:t>
-            </w:r>
-            <w:proofErr w:type="spellEnd"/>
-            <w:r>
-              <w:rPr>
-                <w:sz w:val="20"/>
-                <w:szCs w:val="20"/>
-              </w:rPr>
-              <w:t xml:space="preserve"> &lt;package&gt;</w:t>
+            <w:r>
+              <w:rPr>
+                <w:sz w:val="20"/>
+                <w:szCs w:val="20"/>
+              </w:rPr>
+              <w:t>Depends &lt;package&gt;</w:t>
             </w:r>
           </w:p>
         </w:tc>
@@ -30101,7 +27417,6 @@
                 <w:szCs w:val="20"/>
               </w:rPr>
             </w:pPr>
-            <w:proofErr w:type="spellStart"/>
             <w:r>
               <w:rPr>
                 <w:sz w:val="20"/>
@@ -30109,7 +27424,6 @@
               </w:rPr>
               <w:t>yum</w:t>
             </w:r>
-            <w:proofErr w:type="spellEnd"/>
           </w:p>
         </w:tc>
         <w:tc>
@@ -30138,25 +27452,8 @@
                 <w:sz w:val="20"/>
                 <w:szCs w:val="20"/>
               </w:rPr>
-              <w:t>Apt-</w:t>
-            </w:r>
-            <w:proofErr w:type="spellStart"/>
-            <w:r>
-              <w:rPr>
-                <w:sz w:val="20"/>
-                <w:szCs w:val="20"/>
-              </w:rPr>
-              <w:t>get</w:t>
-            </w:r>
-            <w:proofErr w:type="spellEnd"/>
-            <w:r>
-              <w:rPr>
-                <w:sz w:val="20"/>
-                <w:szCs w:val="20"/>
-              </w:rPr>
-              <w:t xml:space="preserve"> version </w:t>
-            </w:r>
-            <w:proofErr w:type="spellStart"/>
+              <w:t xml:space="preserve">Apt-get version </w:t>
+            </w:r>
             <w:r>
               <w:rPr>
                 <w:sz w:val="20"/>
@@ -30171,7 +27468,6 @@
               </w:rPr>
               <w:t>edhat</w:t>
             </w:r>
-            <w:proofErr w:type="spellEnd"/>
           </w:p>
         </w:tc>
       </w:tr>
@@ -30380,21 +27676,12 @@
                 <w:szCs w:val="20"/>
               </w:rPr>
             </w:pPr>
-            <w:proofErr w:type="spellStart"/>
-            <w:r>
-              <w:rPr>
-                <w:sz w:val="20"/>
-                <w:szCs w:val="20"/>
-              </w:rPr>
-              <w:t>Remove</w:t>
-            </w:r>
-            <w:proofErr w:type="spellEnd"/>
-            <w:r>
-              <w:rPr>
-                <w:sz w:val="20"/>
-                <w:szCs w:val="20"/>
-              </w:rPr>
-              <w:t xml:space="preserve"> &lt;package&gt;</w:t>
+            <w:r>
+              <w:rPr>
+                <w:sz w:val="20"/>
+                <w:szCs w:val="20"/>
+              </w:rPr>
+              <w:t>Remove &lt;package&gt;</w:t>
             </w:r>
           </w:p>
         </w:tc>
@@ -30468,21 +27755,12 @@
                 <w:szCs w:val="20"/>
               </w:rPr>
             </w:pPr>
-            <w:proofErr w:type="spellStart"/>
-            <w:r>
-              <w:rPr>
-                <w:sz w:val="20"/>
-                <w:szCs w:val="20"/>
-              </w:rPr>
-              <w:t>Autoremove</w:t>
-            </w:r>
-            <w:proofErr w:type="spellEnd"/>
-            <w:r>
-              <w:rPr>
-                <w:sz w:val="20"/>
-                <w:szCs w:val="20"/>
-              </w:rPr>
-              <w:t xml:space="preserve"> &lt;package&gt;</w:t>
+            <w:r>
+              <w:rPr>
+                <w:sz w:val="20"/>
+                <w:szCs w:val="20"/>
+              </w:rPr>
+              <w:t>Autoremove &lt;package&gt;</w:t>
             </w:r>
           </w:p>
         </w:tc>
@@ -30735,7 +28013,6 @@
                 <w:szCs w:val="20"/>
               </w:rPr>
             </w:pPr>
-            <w:proofErr w:type="spellStart"/>
             <w:r>
               <w:rPr>
                 <w:sz w:val="20"/>
@@ -30743,7 +28020,6 @@
               </w:rPr>
               <w:t>list</w:t>
             </w:r>
-            <w:proofErr w:type="spellEnd"/>
           </w:p>
         </w:tc>
         <w:tc>
@@ -30828,17 +28104,8 @@
                 <w:sz w:val="20"/>
                 <w:szCs w:val="20"/>
               </w:rPr>
-              <w:t xml:space="preserve">List </w:t>
-            </w:r>
-            <w:proofErr w:type="spellStart"/>
-            <w:r>
-              <w:rPr>
-                <w:sz w:val="20"/>
-                <w:szCs w:val="20"/>
-              </w:rPr>
-              <w:t>installed</w:t>
-            </w:r>
-            <w:proofErr w:type="spellEnd"/>
+              <w:t>List installed</w:t>
+            </w:r>
           </w:p>
         </w:tc>
         <w:tc>
@@ -30868,6 +28135,104 @@
               </w:rPr>
               <w:t>Paquets installés</w:t>
             </w:r>
+          </w:p>
+        </w:tc>
+      </w:tr>
+      <w:tr>
+        <w:trPr>
+          <w:trHeight w:val="567"/>
+        </w:trPr>
+        <w:tc>
+          <w:tcPr>
+            <w:tcW w:w="2802" w:type="dxa"/>
+            <w:tcBorders>
+              <w:top w:val="single" w:sz="4" w:space="0" w:color="auto"/>
+              <w:left w:val="single" w:sz="4" w:space="0" w:color="auto"/>
+              <w:bottom w:val="single" w:sz="4" w:space="0" w:color="auto"/>
+              <w:right w:val="single" w:sz="4" w:space="0" w:color="auto"/>
+            </w:tcBorders>
+            <w:shd w:val="clear" w:color="auto" w:fill="D6E3BC" w:themeFill="accent3" w:themeFillTint="66"/>
+            <w:vAlign w:val="center"/>
+          </w:tcPr>
+          <w:p>
+            <w:pPr>
+              <w:jc w:val="center"/>
+              <w:rPr>
+                <w:sz w:val="20"/>
+                <w:szCs w:val="20"/>
+              </w:rPr>
+            </w:pPr>
+            <w:r>
+              <w:rPr>
+                <w:sz w:val="20"/>
+                <w:szCs w:val="20"/>
+              </w:rPr>
+              <w:t>pip</w:t>
+            </w:r>
+          </w:p>
+        </w:tc>
+        <w:tc>
+          <w:tcPr>
+            <w:tcW w:w="6486" w:type="dxa"/>
+            <w:gridSpan w:val="5"/>
+            <w:tcBorders>
+              <w:top w:val="single" w:sz="4" w:space="0" w:color="auto"/>
+              <w:left w:val="single" w:sz="4" w:space="0" w:color="auto"/>
+              <w:bottom w:val="single" w:sz="4" w:space="0" w:color="auto"/>
+              <w:right w:val="single" w:sz="4" w:space="0" w:color="auto"/>
+            </w:tcBorders>
+            <w:shd w:val="clear" w:color="auto" w:fill="auto"/>
+            <w:vAlign w:val="center"/>
+          </w:tcPr>
+          <w:p>
+            <w:pPr>
+              <w:jc w:val="center"/>
+              <w:rPr>
+                <w:sz w:val="20"/>
+                <w:szCs w:val="20"/>
+              </w:rPr>
+            </w:pPr>
+          </w:p>
+          <w:p>
+            <w:pPr>
+              <w:jc w:val="center"/>
+              <w:rPr>
+                <w:sz w:val="20"/>
+                <w:szCs w:val="20"/>
+              </w:rPr>
+            </w:pPr>
+            <w:r>
+              <w:rPr>
+                <w:sz w:val="20"/>
+                <w:szCs w:val="20"/>
+              </w:rPr>
+              <w:t>Programme d’installation de package Python</w:t>
+            </w:r>
+          </w:p>
+          <w:p>
+            <w:pPr>
+              <w:jc w:val="center"/>
+              <w:rPr>
+                <w:sz w:val="20"/>
+                <w:szCs w:val="20"/>
+              </w:rPr>
+            </w:pPr>
+            <w:r>
+              <w:rPr>
+                <w:sz w:val="20"/>
+                <w:szCs w:val="20"/>
+              </w:rPr>
+              <w:t>Fonctionne comme apt-get et yum</w:t>
+            </w:r>
+          </w:p>
+          <w:p>
+            <w:pPr>
+              <w:jc w:val="center"/>
+              <w:rPr>
+                <w:sz w:val="20"/>
+                <w:szCs w:val="20"/>
+              </w:rPr>
+            </w:pPr>
           </w:p>
         </w:tc>
       </w:tr>
@@ -30918,6 +28283,15 @@
                 <w:szCs w:val="20"/>
               </w:rPr>
             </w:pPr>
+            <w:r>
+              <w:rPr>
+                <w:sz w:val="20"/>
+                <w:szCs w:val="20"/>
+              </w:rPr>
+              <w:t>Install &lt;package&gt;</w:t>
+            </w:r>
+            <w:bookmarkStart w:id="0" w:name="_GoBack"/>
+            <w:bookmarkEnd w:id="0"/>
           </w:p>
         </w:tc>
         <w:tc>
@@ -31027,6 +28401,7 @@
                 <w:sz w:val="20"/>
                 <w:szCs w:val="20"/>
               </w:rPr>
+              <w:lastRenderedPageBreak/>
               <w:t>PROCESSUS</w:t>
             </w:r>
           </w:p>
@@ -31056,7 +28431,6 @@
                 <w:szCs w:val="20"/>
               </w:rPr>
             </w:pPr>
-            <w:proofErr w:type="spellStart"/>
             <w:r>
               <w:rPr>
                 <w:sz w:val="20"/>
@@ -31064,7 +28438,6 @@
               </w:rPr>
               <w:t>ps</w:t>
             </w:r>
-            <w:proofErr w:type="spellEnd"/>
           </w:p>
         </w:tc>
         <w:tc>
@@ -31083,13 +28456,8 @@
             <w:pPr>
               <w:jc w:val="center"/>
             </w:pPr>
-            <w:proofErr w:type="spellStart"/>
-            <w:r>
-              <w:t>Process</w:t>
-            </w:r>
-            <w:proofErr w:type="spellEnd"/>
-            <w:r>
-              <w:t xml:space="preserve"> listing</w:t>
+            <w:r>
+              <w:t>Process listing</w:t>
             </w:r>
           </w:p>
         </w:tc>
@@ -31168,17 +28536,8 @@
                 <w:sz w:val="20"/>
                 <w:szCs w:val="20"/>
               </w:rPr>
-              <w:t xml:space="preserve">Threads </w:t>
-            </w:r>
-            <w:proofErr w:type="spellStart"/>
-            <w:r>
-              <w:rPr>
-                <w:sz w:val="20"/>
-                <w:szCs w:val="20"/>
-              </w:rPr>
-              <w:t>view</w:t>
-            </w:r>
-            <w:proofErr w:type="spellEnd"/>
+              <w:t>Threads view</w:t>
+            </w:r>
           </w:p>
         </w:tc>
       </w:tr>
@@ -31311,17 +28670,8 @@
                 <w:sz w:val="20"/>
                 <w:szCs w:val="20"/>
               </w:rPr>
-              <w:t>-</w:t>
-            </w:r>
-            <w:proofErr w:type="gramStart"/>
-            <w:r>
-              <w:rPr>
-                <w:sz w:val="20"/>
-                <w:szCs w:val="20"/>
-              </w:rPr>
-              <w:t>a</w:t>
-            </w:r>
-            <w:proofErr w:type="gramEnd"/>
+              <w:t>-a</w:t>
+            </w:r>
           </w:p>
         </w:tc>
         <w:tc>
@@ -31343,21 +28693,12 @@
                 <w:szCs w:val="20"/>
               </w:rPr>
             </w:pPr>
-            <w:proofErr w:type="spellStart"/>
-            <w:r>
-              <w:rPr>
-                <w:sz w:val="20"/>
-                <w:szCs w:val="20"/>
-              </w:rPr>
-              <w:t>Selectionne</w:t>
-            </w:r>
-            <w:proofErr w:type="spellEnd"/>
-            <w:r>
-              <w:rPr>
-                <w:sz w:val="20"/>
-                <w:szCs w:val="20"/>
-              </w:rPr>
-              <w:t xml:space="preserve"> tous les processus </w:t>
+            <w:r>
+              <w:rPr>
+                <w:sz w:val="20"/>
+                <w:szCs w:val="20"/>
+              </w:rPr>
+              <w:t xml:space="preserve">Selectionne tous les processus </w:t>
             </w:r>
           </w:p>
           <w:p>
@@ -31456,17 +28797,8 @@
                 <w:sz w:val="20"/>
                 <w:szCs w:val="20"/>
               </w:rPr>
-              <w:t xml:space="preserve">Liste </w:t>
-            </w:r>
-            <w:proofErr w:type="spellStart"/>
-            <w:r>
-              <w:rPr>
-                <w:sz w:val="20"/>
-                <w:szCs w:val="20"/>
-              </w:rPr>
-              <w:t>users</w:t>
-            </w:r>
-            <w:proofErr w:type="spellEnd"/>
+              <w:t>Liste users</w:t>
+            </w:r>
           </w:p>
         </w:tc>
       </w:tr>
@@ -31854,17 +29186,8 @@
                 <w:sz w:val="20"/>
                 <w:szCs w:val="20"/>
               </w:rPr>
-              <w:t>--</w:t>
-            </w:r>
-            <w:proofErr w:type="spellStart"/>
-            <w:r>
-              <w:rPr>
-                <w:sz w:val="20"/>
-                <w:szCs w:val="20"/>
-              </w:rPr>
-              <w:t>forest</w:t>
-            </w:r>
-            <w:proofErr w:type="spellEnd"/>
+              <w:t>--forest</w:t>
+            </w:r>
           </w:p>
         </w:tc>
         <w:tc>
@@ -32231,7 +29554,6 @@
                 <w:szCs w:val="20"/>
               </w:rPr>
             </w:pPr>
-            <w:proofErr w:type="spellStart"/>
             <w:r>
               <w:rPr>
                 <w:sz w:val="20"/>
@@ -32239,7 +29561,6 @@
               </w:rPr>
               <w:t>pstree</w:t>
             </w:r>
-            <w:proofErr w:type="spellEnd"/>
           </w:p>
         </w:tc>
         <w:tc>
@@ -32294,39 +29615,7 @@
                 <w:sz w:val="20"/>
                 <w:szCs w:val="20"/>
               </w:rPr>
-              <w:t>Nice [</w:t>
-            </w:r>
-            <w:proofErr w:type="spellStart"/>
-            <w:r>
-              <w:rPr>
-                <w:sz w:val="20"/>
-                <w:szCs w:val="20"/>
-              </w:rPr>
-              <w:t>Opts</w:t>
-            </w:r>
-            <w:proofErr w:type="spellEnd"/>
-            <w:r>
-              <w:rPr>
-                <w:sz w:val="20"/>
-                <w:szCs w:val="20"/>
-              </w:rPr>
-              <w:t>] &lt;</w:t>
-            </w:r>
-            <w:proofErr w:type="gramStart"/>
-            <w:r>
-              <w:rPr>
-                <w:sz w:val="20"/>
-                <w:szCs w:val="20"/>
-              </w:rPr>
-              <w:t>./</w:t>
-            </w:r>
-            <w:proofErr w:type="gramEnd"/>
-            <w:r>
-              <w:rPr>
-                <w:sz w:val="20"/>
-                <w:szCs w:val="20"/>
-              </w:rPr>
-              <w:t>programme&gt;</w:t>
+              <w:t>Nice [Opts] &lt;./programme&gt;</w:t>
             </w:r>
           </w:p>
         </w:tc>
@@ -32419,15 +29708,7 @@
               <w:jc w:val="center"/>
             </w:pPr>
             <w:r>
-              <w:t xml:space="preserve">Balance un </w:t>
-            </w:r>
-            <w:proofErr w:type="spellStart"/>
-            <w:r>
-              <w:t>nice</w:t>
-            </w:r>
-            <w:proofErr w:type="spellEnd"/>
-            <w:r>
-              <w:t xml:space="preserve"> de 10 à ce processus</w:t>
+              <w:t>Balance un nice de 10 à ce processus</w:t>
             </w:r>
           </w:p>
         </w:tc>
@@ -32456,7 +29737,6 @@
                 <w:szCs w:val="20"/>
               </w:rPr>
             </w:pPr>
-            <w:proofErr w:type="spellStart"/>
             <w:r>
               <w:rPr>
                 <w:sz w:val="20"/>
@@ -32464,7 +29744,6 @@
               </w:rPr>
               <w:t>Renice</w:t>
             </w:r>
-            <w:proofErr w:type="spellEnd"/>
             <w:r>
               <w:rPr>
                 <w:sz w:val="20"/>
@@ -32808,37 +30087,20 @@
                 <w:szCs w:val="20"/>
               </w:rPr>
             </w:pPr>
-            <w:proofErr w:type="spellStart"/>
-            <w:r>
-              <w:rPr>
-                <w:sz w:val="20"/>
-                <w:szCs w:val="20"/>
-              </w:rPr>
+            <w:r>
+              <w:rPr>
+                <w:sz w:val="20"/>
+                <w:szCs w:val="20"/>
+              </w:rPr>
+              <w:lastRenderedPageBreak/>
               <w:t>Killall</w:t>
             </w:r>
-            <w:proofErr w:type="spellEnd"/>
-            <w:r>
-              <w:rPr>
-                <w:sz w:val="20"/>
-                <w:szCs w:val="20"/>
-              </w:rPr>
-              <w:t xml:space="preserve"> &lt;-signal&gt; &lt;</w:t>
-            </w:r>
-            <w:proofErr w:type="spellStart"/>
-            <w:r>
-              <w:rPr>
-                <w:sz w:val="20"/>
-                <w:szCs w:val="20"/>
-              </w:rPr>
-              <w:t>firefox</w:t>
-            </w:r>
-            <w:proofErr w:type="spellEnd"/>
-            <w:r>
-              <w:rPr>
-                <w:sz w:val="20"/>
-                <w:szCs w:val="20"/>
-              </w:rPr>
-              <w:t>&gt;</w:t>
+            <w:r>
+              <w:rPr>
+                <w:sz w:val="20"/>
+                <w:szCs w:val="20"/>
+              </w:rPr>
+              <w:t xml:space="preserve"> &lt;-signal&gt; &lt;firefox&gt;</w:t>
             </w:r>
           </w:p>
         </w:tc>
@@ -32859,21 +30121,8 @@
               <w:jc w:val="center"/>
             </w:pPr>
             <w:r>
-              <w:t xml:space="preserve">Kill </w:t>
-            </w:r>
-            <w:proofErr w:type="spellStart"/>
-            <w:r>
-              <w:t>process</w:t>
-            </w:r>
-            <w:proofErr w:type="spellEnd"/>
-            <w:r>
-              <w:t xml:space="preserve"> by </w:t>
-            </w:r>
-            <w:proofErr w:type="spellStart"/>
-            <w:r>
-              <w:t>name</w:t>
-            </w:r>
-            <w:proofErr w:type="spellEnd"/>
+              <w:t>Kill process by name</w:t>
+            </w:r>
           </w:p>
         </w:tc>
       </w:tr>
@@ -32901,37 +30150,12 @@
                 <w:szCs w:val="20"/>
               </w:rPr>
             </w:pPr>
-            <w:proofErr w:type="spellStart"/>
-            <w:r>
-              <w:rPr>
-                <w:sz w:val="20"/>
-                <w:szCs w:val="20"/>
-              </w:rPr>
-              <w:t>Pkill</w:t>
-            </w:r>
-            <w:proofErr w:type="spellEnd"/>
-            <w:r>
-              <w:rPr>
-                <w:sz w:val="20"/>
-                <w:szCs w:val="20"/>
-              </w:rPr>
-              <w:t xml:space="preserve"> [-signal] &lt;</w:t>
-            </w:r>
-            <w:proofErr w:type="spellStart"/>
-            <w:r>
-              <w:rPr>
-                <w:sz w:val="20"/>
-                <w:szCs w:val="20"/>
-              </w:rPr>
-              <w:t>firefox</w:t>
-            </w:r>
-            <w:proofErr w:type="spellEnd"/>
-            <w:r>
-              <w:rPr>
-                <w:sz w:val="20"/>
-                <w:szCs w:val="20"/>
-              </w:rPr>
-              <w:t>&gt;</w:t>
+            <w:r>
+              <w:rPr>
+                <w:sz w:val="20"/>
+                <w:szCs w:val="20"/>
+              </w:rPr>
+              <w:t>Pkill [-signal] &lt;firefox&gt;</w:t>
             </w:r>
           </w:p>
         </w:tc>
@@ -32986,7 +30210,6 @@
                 <w:sz w:val="20"/>
                 <w:szCs w:val="20"/>
               </w:rPr>
-              <w:lastRenderedPageBreak/>
               <w:t>Time &lt;cmd&gt;</w:t>
             </w:r>
           </w:p>
@@ -33045,7 +30268,6 @@
                 <w:szCs w:val="20"/>
               </w:rPr>
             </w:pPr>
-            <w:proofErr w:type="spellStart"/>
             <w:r>
               <w:rPr>
                 <w:sz w:val="20"/>
@@ -33053,7 +30275,6 @@
               </w:rPr>
               <w:t>taskset</w:t>
             </w:r>
-            <w:proofErr w:type="spellEnd"/>
           </w:p>
         </w:tc>
         <w:tc>
@@ -33161,21 +30382,12 @@
                 <w:szCs w:val="20"/>
               </w:rPr>
             </w:pPr>
-            <w:proofErr w:type="spellStart"/>
-            <w:r>
-              <w:rPr>
-                <w:sz w:val="20"/>
-                <w:szCs w:val="20"/>
-              </w:rPr>
-              <w:t>Lsof</w:t>
-            </w:r>
-            <w:proofErr w:type="spellEnd"/>
-            <w:r>
-              <w:rPr>
-                <w:sz w:val="20"/>
-                <w:szCs w:val="20"/>
-              </w:rPr>
-              <w:t xml:space="preserve"> </w:t>
+            <w:r>
+              <w:rPr>
+                <w:sz w:val="20"/>
+                <w:szCs w:val="20"/>
+              </w:rPr>
+              <w:t xml:space="preserve">Lsof </w:t>
             </w:r>
           </w:p>
         </w:tc>
@@ -33501,17 +30713,8 @@
                 <w:sz w:val="20"/>
                 <w:szCs w:val="20"/>
               </w:rPr>
-              <w:t>-</w:t>
-            </w:r>
-            <w:proofErr w:type="gramStart"/>
-            <w:r>
-              <w:rPr>
-                <w:sz w:val="20"/>
-                <w:szCs w:val="20"/>
-              </w:rPr>
-              <w:t>a</w:t>
-            </w:r>
-            <w:proofErr w:type="gramEnd"/>
+              <w:t>-a</w:t>
+            </w:r>
           </w:p>
         </w:tc>
         <w:tc>
@@ -33567,31 +30770,13 @@
                 <w:szCs w:val="20"/>
               </w:rPr>
             </w:pPr>
-            <w:proofErr w:type="spellStart"/>
-            <w:r>
-              <w:rPr>
-                <w:sz w:val="20"/>
-                <w:szCs w:val="20"/>
-              </w:rPr>
-              <w:t>Pidof</w:t>
-            </w:r>
-            <w:proofErr w:type="spellEnd"/>
-            <w:r>
-              <w:rPr>
-                <w:sz w:val="20"/>
-                <w:szCs w:val="20"/>
-              </w:rPr>
-              <w:t xml:space="preserve"> </w:t>
-            </w:r>
-            <w:proofErr w:type="spellStart"/>
-            <w:r>
-              <w:rPr>
-                <w:sz w:val="20"/>
-                <w:szCs w:val="20"/>
-              </w:rPr>
-              <w:t>firefox</w:t>
-            </w:r>
-            <w:proofErr w:type="spellEnd"/>
+            <w:r>
+              <w:rPr>
+                <w:sz w:val="20"/>
+                <w:szCs w:val="20"/>
+              </w:rPr>
+              <w:t>Pidof firefox</w:t>
+            </w:r>
           </w:p>
         </w:tc>
         <w:tc>
@@ -33931,7 +31116,6 @@
                 <w:szCs w:val="20"/>
               </w:rPr>
             </w:pPr>
-            <w:proofErr w:type="spellStart"/>
             <w:r>
               <w:rPr>
                 <w:sz w:val="20"/>
@@ -33939,7 +31123,6 @@
               </w:rPr>
               <w:t>htop</w:t>
             </w:r>
-            <w:proofErr w:type="spellEnd"/>
           </w:p>
         </w:tc>
         <w:tc>
@@ -34092,7 +31275,6 @@
                 <w:szCs w:val="20"/>
               </w:rPr>
             </w:pPr>
-            <w:proofErr w:type="spellStart"/>
             <w:r>
               <w:rPr>
                 <w:sz w:val="20"/>
@@ -34100,7 +31282,6 @@
               </w:rPr>
               <w:t>bg</w:t>
             </w:r>
-            <w:proofErr w:type="spellEnd"/>
           </w:p>
         </w:tc>
         <w:tc>
@@ -34274,33 +31455,8 @@
                 <w:sz w:val="20"/>
                 <w:szCs w:val="20"/>
               </w:rPr>
-              <w:t xml:space="preserve">Idem pour le 3 </w:t>
-            </w:r>
-            <w:proofErr w:type="spellStart"/>
-            <w:r>
-              <w:rPr>
-                <w:sz w:val="20"/>
-                <w:szCs w:val="20"/>
-              </w:rPr>
-              <w:t>ème</w:t>
-            </w:r>
-            <w:proofErr w:type="spellEnd"/>
-            <w:r>
-              <w:rPr>
-                <w:sz w:val="20"/>
-                <w:szCs w:val="20"/>
-              </w:rPr>
-              <w:t xml:space="preserve"> processus </w:t>
-            </w:r>
-            <w:proofErr w:type="spellStart"/>
-            <w:r>
-              <w:rPr>
-                <w:sz w:val="20"/>
-                <w:szCs w:val="20"/>
-              </w:rPr>
-              <w:t>lançé</w:t>
-            </w:r>
-            <w:proofErr w:type="spellEnd"/>
+              <w:t>Idem pour le 3 ème processus lançé</w:t>
+            </w:r>
           </w:p>
         </w:tc>
       </w:tr>
@@ -34370,23 +31526,7 @@
                 <w:sz w:val="20"/>
                 <w:szCs w:val="20"/>
               </w:rPr>
-              <w:t>Service &lt;nom&gt; &lt;</w:t>
-            </w:r>
-            <w:proofErr w:type="spellStart"/>
-            <w:r>
-              <w:rPr>
-                <w:sz w:val="20"/>
-                <w:szCs w:val="20"/>
-              </w:rPr>
-              <w:t>Opts</w:t>
-            </w:r>
-            <w:proofErr w:type="spellEnd"/>
-            <w:r>
-              <w:rPr>
-                <w:sz w:val="20"/>
-                <w:szCs w:val="20"/>
-              </w:rPr>
-              <w:t>&gt;</w:t>
+              <w:t>Service &lt;nom&gt; &lt;Opts&gt;</w:t>
             </w:r>
           </w:p>
         </w:tc>
@@ -34424,9 +31564,381 @@
                 <w:sz w:val="20"/>
                 <w:szCs w:val="20"/>
               </w:rPr>
-              <w:t xml:space="preserve">Sans options permet de spécifier les options dispos (ex </w:t>
-            </w:r>
-            <w:proofErr w:type="spellStart"/>
+              <w:t>Sans options permet de spécifier les options dispos (ex reload ne fonctionne pas avec tous les services)</w:t>
+            </w:r>
+          </w:p>
+          <w:p>
+            <w:pPr>
+              <w:jc w:val="center"/>
+              <w:rPr>
+                <w:sz w:val="20"/>
+                <w:szCs w:val="20"/>
+              </w:rPr>
+            </w:pPr>
+            <w:r>
+              <w:rPr>
+                <w:sz w:val="20"/>
+                <w:szCs w:val="20"/>
+              </w:rPr>
+              <w:t>Commande ancienne d’Init.</w:t>
+            </w:r>
+          </w:p>
+          <w:p>
+            <w:pPr>
+              <w:jc w:val="center"/>
+              <w:rPr>
+                <w:sz w:val="20"/>
+                <w:szCs w:val="20"/>
+              </w:rPr>
+            </w:pPr>
+            <w:r>
+              <w:rPr>
+                <w:sz w:val="20"/>
+                <w:szCs w:val="20"/>
+              </w:rPr>
+              <w:t>Préférer systemctl de systemd</w:t>
+            </w:r>
+          </w:p>
+          <w:p>
+            <w:pPr>
+              <w:jc w:val="center"/>
+            </w:pPr>
+          </w:p>
+        </w:tc>
+      </w:tr>
+      <w:tr>
+        <w:trPr>
+          <w:trHeight w:val="567"/>
+        </w:trPr>
+        <w:tc>
+          <w:tcPr>
+            <w:tcW w:w="2802" w:type="dxa"/>
+            <w:tcBorders>
+              <w:top w:val="single" w:sz="4" w:space="0" w:color="auto"/>
+              <w:left w:val="single" w:sz="4" w:space="0" w:color="auto"/>
+              <w:bottom w:val="single" w:sz="4" w:space="0" w:color="auto"/>
+              <w:right w:val="single" w:sz="4" w:space="0" w:color="auto"/>
+            </w:tcBorders>
+            <w:shd w:val="clear" w:color="auto" w:fill="D6E3BC" w:themeFill="accent3" w:themeFillTint="66"/>
+            <w:vAlign w:val="center"/>
+          </w:tcPr>
+          <w:p>
+            <w:pPr>
+              <w:jc w:val="center"/>
+              <w:rPr>
+                <w:sz w:val="20"/>
+                <w:szCs w:val="20"/>
+              </w:rPr>
+            </w:pPr>
+          </w:p>
+        </w:tc>
+        <w:tc>
+          <w:tcPr>
+            <w:tcW w:w="2126" w:type="dxa"/>
+            <w:tcBorders>
+              <w:top w:val="single" w:sz="4" w:space="0" w:color="auto"/>
+              <w:left w:val="single" w:sz="4" w:space="0" w:color="auto"/>
+              <w:bottom w:val="single" w:sz="4" w:space="0" w:color="auto"/>
+              <w:right w:val="single" w:sz="4" w:space="0" w:color="auto"/>
+            </w:tcBorders>
+            <w:vAlign w:val="center"/>
+          </w:tcPr>
+          <w:p>
+            <w:pPr>
+              <w:jc w:val="center"/>
+              <w:rPr>
+                <w:sz w:val="20"/>
+                <w:szCs w:val="20"/>
+              </w:rPr>
+            </w:pPr>
+            <w:r>
+              <w:rPr>
+                <w:sz w:val="20"/>
+                <w:szCs w:val="20"/>
+              </w:rPr>
+              <w:t>status</w:t>
+            </w:r>
+          </w:p>
+        </w:tc>
+        <w:tc>
+          <w:tcPr>
+            <w:tcW w:w="4360" w:type="dxa"/>
+            <w:tcBorders>
+              <w:top w:val="single" w:sz="4" w:space="0" w:color="auto"/>
+              <w:left w:val="single" w:sz="4" w:space="0" w:color="auto"/>
+              <w:bottom w:val="single" w:sz="4" w:space="0" w:color="auto"/>
+              <w:right w:val="single" w:sz="4" w:space="0" w:color="auto"/>
+            </w:tcBorders>
+            <w:vAlign w:val="center"/>
+          </w:tcPr>
+          <w:p>
+            <w:pPr>
+              <w:jc w:val="center"/>
+            </w:pPr>
+          </w:p>
+        </w:tc>
+      </w:tr>
+      <w:tr>
+        <w:trPr>
+          <w:trHeight w:val="567"/>
+        </w:trPr>
+        <w:tc>
+          <w:tcPr>
+            <w:tcW w:w="2802" w:type="dxa"/>
+            <w:tcBorders>
+              <w:top w:val="single" w:sz="4" w:space="0" w:color="auto"/>
+              <w:left w:val="single" w:sz="4" w:space="0" w:color="auto"/>
+              <w:bottom w:val="single" w:sz="4" w:space="0" w:color="auto"/>
+              <w:right w:val="single" w:sz="4" w:space="0" w:color="auto"/>
+            </w:tcBorders>
+            <w:shd w:val="clear" w:color="auto" w:fill="D6E3BC" w:themeFill="accent3" w:themeFillTint="66"/>
+            <w:vAlign w:val="center"/>
+          </w:tcPr>
+          <w:p>
+            <w:pPr>
+              <w:jc w:val="center"/>
+              <w:rPr>
+                <w:sz w:val="20"/>
+                <w:szCs w:val="20"/>
+              </w:rPr>
+            </w:pPr>
+          </w:p>
+        </w:tc>
+        <w:tc>
+          <w:tcPr>
+            <w:tcW w:w="2126" w:type="dxa"/>
+            <w:tcBorders>
+              <w:top w:val="single" w:sz="4" w:space="0" w:color="auto"/>
+              <w:left w:val="single" w:sz="4" w:space="0" w:color="auto"/>
+              <w:bottom w:val="single" w:sz="4" w:space="0" w:color="auto"/>
+              <w:right w:val="single" w:sz="4" w:space="0" w:color="auto"/>
+            </w:tcBorders>
+            <w:vAlign w:val="center"/>
+          </w:tcPr>
+          <w:p>
+            <w:pPr>
+              <w:jc w:val="center"/>
+              <w:rPr>
+                <w:sz w:val="20"/>
+                <w:szCs w:val="20"/>
+              </w:rPr>
+            </w:pPr>
+            <w:r>
+              <w:rPr>
+                <w:sz w:val="20"/>
+                <w:szCs w:val="20"/>
+              </w:rPr>
+              <w:t>start</w:t>
+            </w:r>
+          </w:p>
+        </w:tc>
+        <w:tc>
+          <w:tcPr>
+            <w:tcW w:w="4360" w:type="dxa"/>
+            <w:tcBorders>
+              <w:top w:val="single" w:sz="4" w:space="0" w:color="auto"/>
+              <w:left w:val="single" w:sz="4" w:space="0" w:color="auto"/>
+              <w:bottom w:val="single" w:sz="4" w:space="0" w:color="auto"/>
+              <w:right w:val="single" w:sz="4" w:space="0" w:color="auto"/>
+            </w:tcBorders>
+            <w:vAlign w:val="center"/>
+          </w:tcPr>
+          <w:p>
+            <w:pPr>
+              <w:jc w:val="center"/>
+            </w:pPr>
+          </w:p>
+        </w:tc>
+      </w:tr>
+      <w:tr>
+        <w:trPr>
+          <w:trHeight w:val="567"/>
+        </w:trPr>
+        <w:tc>
+          <w:tcPr>
+            <w:tcW w:w="2802" w:type="dxa"/>
+            <w:tcBorders>
+              <w:top w:val="single" w:sz="4" w:space="0" w:color="auto"/>
+              <w:left w:val="single" w:sz="4" w:space="0" w:color="auto"/>
+              <w:bottom w:val="single" w:sz="4" w:space="0" w:color="auto"/>
+              <w:right w:val="single" w:sz="4" w:space="0" w:color="auto"/>
+            </w:tcBorders>
+            <w:shd w:val="clear" w:color="auto" w:fill="D6E3BC" w:themeFill="accent3" w:themeFillTint="66"/>
+            <w:vAlign w:val="center"/>
+          </w:tcPr>
+          <w:p>
+            <w:pPr>
+              <w:jc w:val="center"/>
+              <w:rPr>
+                <w:sz w:val="20"/>
+                <w:szCs w:val="20"/>
+              </w:rPr>
+            </w:pPr>
+          </w:p>
+        </w:tc>
+        <w:tc>
+          <w:tcPr>
+            <w:tcW w:w="2126" w:type="dxa"/>
+            <w:tcBorders>
+              <w:top w:val="single" w:sz="4" w:space="0" w:color="auto"/>
+              <w:left w:val="single" w:sz="4" w:space="0" w:color="auto"/>
+              <w:bottom w:val="single" w:sz="4" w:space="0" w:color="auto"/>
+              <w:right w:val="single" w:sz="4" w:space="0" w:color="auto"/>
+            </w:tcBorders>
+            <w:vAlign w:val="center"/>
+          </w:tcPr>
+          <w:p>
+            <w:pPr>
+              <w:jc w:val="center"/>
+              <w:rPr>
+                <w:sz w:val="20"/>
+                <w:szCs w:val="20"/>
+              </w:rPr>
+            </w:pPr>
+            <w:r>
+              <w:rPr>
+                <w:sz w:val="20"/>
+                <w:szCs w:val="20"/>
+              </w:rPr>
+              <w:t>stop</w:t>
+            </w:r>
+          </w:p>
+        </w:tc>
+        <w:tc>
+          <w:tcPr>
+            <w:tcW w:w="4360" w:type="dxa"/>
+            <w:tcBorders>
+              <w:top w:val="single" w:sz="4" w:space="0" w:color="auto"/>
+              <w:left w:val="single" w:sz="4" w:space="0" w:color="auto"/>
+              <w:bottom w:val="single" w:sz="4" w:space="0" w:color="auto"/>
+              <w:right w:val="single" w:sz="4" w:space="0" w:color="auto"/>
+            </w:tcBorders>
+            <w:vAlign w:val="center"/>
+          </w:tcPr>
+          <w:p>
+            <w:pPr>
+              <w:jc w:val="center"/>
+            </w:pPr>
+          </w:p>
+        </w:tc>
+      </w:tr>
+      <w:tr>
+        <w:trPr>
+          <w:trHeight w:val="567"/>
+        </w:trPr>
+        <w:tc>
+          <w:tcPr>
+            <w:tcW w:w="2802" w:type="dxa"/>
+            <w:tcBorders>
+              <w:top w:val="single" w:sz="4" w:space="0" w:color="auto"/>
+              <w:left w:val="single" w:sz="4" w:space="0" w:color="auto"/>
+              <w:bottom w:val="single" w:sz="4" w:space="0" w:color="auto"/>
+              <w:right w:val="single" w:sz="4" w:space="0" w:color="auto"/>
+            </w:tcBorders>
+            <w:shd w:val="clear" w:color="auto" w:fill="D6E3BC" w:themeFill="accent3" w:themeFillTint="66"/>
+            <w:vAlign w:val="center"/>
+          </w:tcPr>
+          <w:p>
+            <w:pPr>
+              <w:jc w:val="center"/>
+              <w:rPr>
+                <w:sz w:val="20"/>
+                <w:szCs w:val="20"/>
+              </w:rPr>
+            </w:pPr>
+          </w:p>
+        </w:tc>
+        <w:tc>
+          <w:tcPr>
+            <w:tcW w:w="2126" w:type="dxa"/>
+            <w:tcBorders>
+              <w:top w:val="single" w:sz="4" w:space="0" w:color="auto"/>
+              <w:left w:val="single" w:sz="4" w:space="0" w:color="auto"/>
+              <w:bottom w:val="single" w:sz="4" w:space="0" w:color="auto"/>
+              <w:right w:val="single" w:sz="4" w:space="0" w:color="auto"/>
+            </w:tcBorders>
+            <w:vAlign w:val="center"/>
+          </w:tcPr>
+          <w:p>
+            <w:pPr>
+              <w:jc w:val="center"/>
+              <w:rPr>
+                <w:sz w:val="20"/>
+                <w:szCs w:val="20"/>
+              </w:rPr>
+            </w:pPr>
+            <w:r>
+              <w:rPr>
+                <w:sz w:val="20"/>
+                <w:szCs w:val="20"/>
+              </w:rPr>
+              <w:t>restart</w:t>
+            </w:r>
+          </w:p>
+        </w:tc>
+        <w:tc>
+          <w:tcPr>
+            <w:tcW w:w="4360" w:type="dxa"/>
+            <w:tcBorders>
+              <w:top w:val="single" w:sz="4" w:space="0" w:color="auto"/>
+              <w:left w:val="single" w:sz="4" w:space="0" w:color="auto"/>
+              <w:bottom w:val="single" w:sz="4" w:space="0" w:color="auto"/>
+              <w:right w:val="single" w:sz="4" w:space="0" w:color="auto"/>
+            </w:tcBorders>
+            <w:vAlign w:val="center"/>
+          </w:tcPr>
+          <w:p>
+            <w:pPr>
+              <w:jc w:val="center"/>
+            </w:pPr>
+          </w:p>
+        </w:tc>
+      </w:tr>
+      <w:tr>
+        <w:trPr>
+          <w:trHeight w:val="567"/>
+        </w:trPr>
+        <w:tc>
+          <w:tcPr>
+            <w:tcW w:w="2802" w:type="dxa"/>
+            <w:tcBorders>
+              <w:top w:val="single" w:sz="4" w:space="0" w:color="auto"/>
+              <w:left w:val="single" w:sz="4" w:space="0" w:color="auto"/>
+              <w:bottom w:val="single" w:sz="4" w:space="0" w:color="auto"/>
+              <w:right w:val="single" w:sz="4" w:space="0" w:color="auto"/>
+            </w:tcBorders>
+            <w:shd w:val="clear" w:color="auto" w:fill="D6E3BC" w:themeFill="accent3" w:themeFillTint="66"/>
+            <w:vAlign w:val="center"/>
+          </w:tcPr>
+          <w:p>
+            <w:pPr>
+              <w:jc w:val="center"/>
+              <w:rPr>
+                <w:sz w:val="20"/>
+                <w:szCs w:val="20"/>
+              </w:rPr>
+            </w:pPr>
+          </w:p>
+        </w:tc>
+        <w:tc>
+          <w:tcPr>
+            <w:tcW w:w="2126" w:type="dxa"/>
+            <w:tcBorders>
+              <w:top w:val="single" w:sz="4" w:space="0" w:color="auto"/>
+              <w:left w:val="single" w:sz="4" w:space="0" w:color="auto"/>
+              <w:bottom w:val="single" w:sz="4" w:space="0" w:color="auto"/>
+              <w:right w:val="single" w:sz="4" w:space="0" w:color="auto"/>
+            </w:tcBorders>
+            <w:vAlign w:val="center"/>
+          </w:tcPr>
+          <w:p>
+            <w:pPr>
+              <w:jc w:val="center"/>
+              <w:rPr>
+                <w:sz w:val="20"/>
+                <w:szCs w:val="20"/>
+              </w:rPr>
+            </w:pPr>
             <w:r>
               <w:rPr>
                 <w:sz w:val="20"/>
@@ -34434,51 +31946,30 @@
               </w:rPr>
               <w:t>reload</w:t>
             </w:r>
-            <w:proofErr w:type="spellEnd"/>
-            <w:r>
-              <w:rPr>
-                <w:sz w:val="20"/>
-                <w:szCs w:val="20"/>
-              </w:rPr>
-              <w:t xml:space="preserve"> ne fonctionne pas avec tous les services)</w:t>
-            </w:r>
-          </w:p>
-          <w:p>
-            <w:pPr>
-              <w:jc w:val="center"/>
-              <w:rPr>
-                <w:sz w:val="20"/>
-                <w:szCs w:val="20"/>
-              </w:rPr>
-            </w:pPr>
-            <w:r>
-              <w:rPr>
-                <w:sz w:val="20"/>
-                <w:szCs w:val="20"/>
-              </w:rPr>
-              <w:t>Commande ancienne d’Init.</w:t>
-            </w:r>
-          </w:p>
-          <w:p>
-            <w:pPr>
-              <w:jc w:val="center"/>
-              <w:rPr>
-                <w:sz w:val="20"/>
-                <w:szCs w:val="20"/>
-              </w:rPr>
-            </w:pPr>
-            <w:r>
-              <w:rPr>
-                <w:sz w:val="20"/>
-                <w:szCs w:val="20"/>
-              </w:rPr>
-              <w:t>Préférer systemctl de systemd</w:t>
-            </w:r>
-          </w:p>
-          <w:p>
-            <w:pPr>
-              <w:jc w:val="center"/>
-            </w:pPr>
+          </w:p>
+        </w:tc>
+        <w:tc>
+          <w:tcPr>
+            <w:tcW w:w="4360" w:type="dxa"/>
+            <w:tcBorders>
+              <w:top w:val="single" w:sz="4" w:space="0" w:color="auto"/>
+              <w:left w:val="single" w:sz="4" w:space="0" w:color="auto"/>
+              <w:bottom w:val="single" w:sz="4" w:space="0" w:color="auto"/>
+              <w:right w:val="single" w:sz="4" w:space="0" w:color="auto"/>
+            </w:tcBorders>
+            <w:vAlign w:val="center"/>
+          </w:tcPr>
+          <w:p>
+            <w:pPr>
+              <w:jc w:val="center"/>
+            </w:pPr>
+            <w:r>
+              <w:rPr>
+                <w:sz w:val="20"/>
+                <w:szCs w:val="20"/>
+              </w:rPr>
+              <w:t>Reload de la conf</w:t>
+            </w:r>
           </w:p>
         </w:tc>
       </w:tr>
@@ -34527,15 +32018,13 @@
                 <w:szCs w:val="20"/>
               </w:rPr>
             </w:pPr>
-            <w:proofErr w:type="spellStart"/>
-            <w:r>
-              <w:rPr>
-                <w:sz w:val="20"/>
-                <w:szCs w:val="20"/>
-              </w:rPr>
-              <w:t>status</w:t>
-            </w:r>
-            <w:proofErr w:type="spellEnd"/>
+            <w:r>
+              <w:rPr>
+                <w:sz w:val="20"/>
+                <w:szCs w:val="20"/>
+              </w:rPr>
+              <w:t>--status-all</w:t>
+            </w:r>
           </w:p>
         </w:tc>
         <w:tc>
@@ -34552,438 +32041,17 @@
           <w:p>
             <w:pPr>
               <w:jc w:val="center"/>
-            </w:pPr>
-          </w:p>
-        </w:tc>
-      </w:tr>
-      <w:tr>
-        <w:trPr>
-          <w:trHeight w:val="567"/>
-        </w:trPr>
-        <w:tc>
-          <w:tcPr>
-            <w:tcW w:w="2802" w:type="dxa"/>
-            <w:tcBorders>
-              <w:top w:val="single" w:sz="4" w:space="0" w:color="auto"/>
-              <w:left w:val="single" w:sz="4" w:space="0" w:color="auto"/>
-              <w:bottom w:val="single" w:sz="4" w:space="0" w:color="auto"/>
-              <w:right w:val="single" w:sz="4" w:space="0" w:color="auto"/>
-            </w:tcBorders>
-            <w:shd w:val="clear" w:color="auto" w:fill="D6E3BC" w:themeFill="accent3" w:themeFillTint="66"/>
-            <w:vAlign w:val="center"/>
-          </w:tcPr>
-          <w:p>
-            <w:pPr>
-              <w:jc w:val="center"/>
-              <w:rPr>
-                <w:sz w:val="20"/>
-                <w:szCs w:val="20"/>
-              </w:rPr>
-            </w:pPr>
-          </w:p>
-        </w:tc>
-        <w:tc>
-          <w:tcPr>
-            <w:tcW w:w="2126" w:type="dxa"/>
-            <w:tcBorders>
-              <w:top w:val="single" w:sz="4" w:space="0" w:color="auto"/>
-              <w:left w:val="single" w:sz="4" w:space="0" w:color="auto"/>
-              <w:bottom w:val="single" w:sz="4" w:space="0" w:color="auto"/>
-              <w:right w:val="single" w:sz="4" w:space="0" w:color="auto"/>
-            </w:tcBorders>
-            <w:vAlign w:val="center"/>
-          </w:tcPr>
-          <w:p>
-            <w:pPr>
-              <w:jc w:val="center"/>
-              <w:rPr>
-                <w:sz w:val="20"/>
-                <w:szCs w:val="20"/>
-              </w:rPr>
-            </w:pPr>
-            <w:proofErr w:type="spellStart"/>
-            <w:r>
-              <w:rPr>
-                <w:sz w:val="20"/>
-                <w:szCs w:val="20"/>
-              </w:rPr>
-              <w:t>start</w:t>
-            </w:r>
-            <w:proofErr w:type="spellEnd"/>
-          </w:p>
-        </w:tc>
-        <w:tc>
-          <w:tcPr>
-            <w:tcW w:w="4360" w:type="dxa"/>
-            <w:tcBorders>
-              <w:top w:val="single" w:sz="4" w:space="0" w:color="auto"/>
-              <w:left w:val="single" w:sz="4" w:space="0" w:color="auto"/>
-              <w:bottom w:val="single" w:sz="4" w:space="0" w:color="auto"/>
-              <w:right w:val="single" w:sz="4" w:space="0" w:color="auto"/>
-            </w:tcBorders>
-            <w:vAlign w:val="center"/>
-          </w:tcPr>
-          <w:p>
-            <w:pPr>
-              <w:jc w:val="center"/>
-            </w:pPr>
-          </w:p>
-        </w:tc>
-      </w:tr>
-      <w:tr>
-        <w:trPr>
-          <w:trHeight w:val="567"/>
-        </w:trPr>
-        <w:tc>
-          <w:tcPr>
-            <w:tcW w:w="2802" w:type="dxa"/>
-            <w:tcBorders>
-              <w:top w:val="single" w:sz="4" w:space="0" w:color="auto"/>
-              <w:left w:val="single" w:sz="4" w:space="0" w:color="auto"/>
-              <w:bottom w:val="single" w:sz="4" w:space="0" w:color="auto"/>
-              <w:right w:val="single" w:sz="4" w:space="0" w:color="auto"/>
-            </w:tcBorders>
-            <w:shd w:val="clear" w:color="auto" w:fill="D6E3BC" w:themeFill="accent3" w:themeFillTint="66"/>
-            <w:vAlign w:val="center"/>
-          </w:tcPr>
-          <w:p>
-            <w:pPr>
-              <w:jc w:val="center"/>
-              <w:rPr>
-                <w:sz w:val="20"/>
-                <w:szCs w:val="20"/>
-              </w:rPr>
-            </w:pPr>
-          </w:p>
-        </w:tc>
-        <w:tc>
-          <w:tcPr>
-            <w:tcW w:w="2126" w:type="dxa"/>
-            <w:tcBorders>
-              <w:top w:val="single" w:sz="4" w:space="0" w:color="auto"/>
-              <w:left w:val="single" w:sz="4" w:space="0" w:color="auto"/>
-              <w:bottom w:val="single" w:sz="4" w:space="0" w:color="auto"/>
-              <w:right w:val="single" w:sz="4" w:space="0" w:color="auto"/>
-            </w:tcBorders>
-            <w:vAlign w:val="center"/>
-          </w:tcPr>
-          <w:p>
-            <w:pPr>
-              <w:jc w:val="center"/>
-              <w:rPr>
-                <w:sz w:val="20"/>
-                <w:szCs w:val="20"/>
-              </w:rPr>
-            </w:pPr>
-            <w:r>
-              <w:rPr>
-                <w:sz w:val="20"/>
-                <w:szCs w:val="20"/>
-              </w:rPr>
-              <w:t>stop</w:t>
-            </w:r>
-          </w:p>
-        </w:tc>
-        <w:tc>
-          <w:tcPr>
-            <w:tcW w:w="4360" w:type="dxa"/>
-            <w:tcBorders>
-              <w:top w:val="single" w:sz="4" w:space="0" w:color="auto"/>
-              <w:left w:val="single" w:sz="4" w:space="0" w:color="auto"/>
-              <w:bottom w:val="single" w:sz="4" w:space="0" w:color="auto"/>
-              <w:right w:val="single" w:sz="4" w:space="0" w:color="auto"/>
-            </w:tcBorders>
-            <w:vAlign w:val="center"/>
-          </w:tcPr>
-          <w:p>
-            <w:pPr>
-              <w:jc w:val="center"/>
-            </w:pPr>
-          </w:p>
-        </w:tc>
-      </w:tr>
-      <w:tr>
-        <w:trPr>
-          <w:trHeight w:val="567"/>
-        </w:trPr>
-        <w:tc>
-          <w:tcPr>
-            <w:tcW w:w="2802" w:type="dxa"/>
-            <w:tcBorders>
-              <w:top w:val="single" w:sz="4" w:space="0" w:color="auto"/>
-              <w:left w:val="single" w:sz="4" w:space="0" w:color="auto"/>
-              <w:bottom w:val="single" w:sz="4" w:space="0" w:color="auto"/>
-              <w:right w:val="single" w:sz="4" w:space="0" w:color="auto"/>
-            </w:tcBorders>
-            <w:shd w:val="clear" w:color="auto" w:fill="D6E3BC" w:themeFill="accent3" w:themeFillTint="66"/>
-            <w:vAlign w:val="center"/>
-          </w:tcPr>
-          <w:p>
-            <w:pPr>
-              <w:jc w:val="center"/>
-              <w:rPr>
-                <w:sz w:val="20"/>
-                <w:szCs w:val="20"/>
-              </w:rPr>
-            </w:pPr>
-          </w:p>
-        </w:tc>
-        <w:tc>
-          <w:tcPr>
-            <w:tcW w:w="2126" w:type="dxa"/>
-            <w:tcBorders>
-              <w:top w:val="single" w:sz="4" w:space="0" w:color="auto"/>
-              <w:left w:val="single" w:sz="4" w:space="0" w:color="auto"/>
-              <w:bottom w:val="single" w:sz="4" w:space="0" w:color="auto"/>
-              <w:right w:val="single" w:sz="4" w:space="0" w:color="auto"/>
-            </w:tcBorders>
-            <w:vAlign w:val="center"/>
-          </w:tcPr>
-          <w:p>
-            <w:pPr>
-              <w:jc w:val="center"/>
-              <w:rPr>
-                <w:sz w:val="20"/>
-                <w:szCs w:val="20"/>
-              </w:rPr>
-            </w:pPr>
-            <w:r>
-              <w:rPr>
-                <w:sz w:val="20"/>
-                <w:szCs w:val="20"/>
-              </w:rPr>
-              <w:t>restart</w:t>
-            </w:r>
-          </w:p>
-        </w:tc>
-        <w:tc>
-          <w:tcPr>
-            <w:tcW w:w="4360" w:type="dxa"/>
-            <w:tcBorders>
-              <w:top w:val="single" w:sz="4" w:space="0" w:color="auto"/>
-              <w:left w:val="single" w:sz="4" w:space="0" w:color="auto"/>
-              <w:bottom w:val="single" w:sz="4" w:space="0" w:color="auto"/>
-              <w:right w:val="single" w:sz="4" w:space="0" w:color="auto"/>
-            </w:tcBorders>
-            <w:vAlign w:val="center"/>
-          </w:tcPr>
-          <w:p>
-            <w:pPr>
-              <w:jc w:val="center"/>
-            </w:pPr>
-          </w:p>
-        </w:tc>
-      </w:tr>
-      <w:tr>
-        <w:trPr>
-          <w:trHeight w:val="567"/>
-        </w:trPr>
-        <w:tc>
-          <w:tcPr>
-            <w:tcW w:w="2802" w:type="dxa"/>
-            <w:tcBorders>
-              <w:top w:val="single" w:sz="4" w:space="0" w:color="auto"/>
-              <w:left w:val="single" w:sz="4" w:space="0" w:color="auto"/>
-              <w:bottom w:val="single" w:sz="4" w:space="0" w:color="auto"/>
-              <w:right w:val="single" w:sz="4" w:space="0" w:color="auto"/>
-            </w:tcBorders>
-            <w:shd w:val="clear" w:color="auto" w:fill="D6E3BC" w:themeFill="accent3" w:themeFillTint="66"/>
-            <w:vAlign w:val="center"/>
-          </w:tcPr>
-          <w:p>
-            <w:pPr>
-              <w:jc w:val="center"/>
-              <w:rPr>
-                <w:sz w:val="20"/>
-                <w:szCs w:val="20"/>
-              </w:rPr>
-            </w:pPr>
-          </w:p>
-        </w:tc>
-        <w:tc>
-          <w:tcPr>
-            <w:tcW w:w="2126" w:type="dxa"/>
-            <w:tcBorders>
-              <w:top w:val="single" w:sz="4" w:space="0" w:color="auto"/>
-              <w:left w:val="single" w:sz="4" w:space="0" w:color="auto"/>
-              <w:bottom w:val="single" w:sz="4" w:space="0" w:color="auto"/>
-              <w:right w:val="single" w:sz="4" w:space="0" w:color="auto"/>
-            </w:tcBorders>
-            <w:vAlign w:val="center"/>
-          </w:tcPr>
-          <w:p>
-            <w:pPr>
-              <w:jc w:val="center"/>
-              <w:rPr>
-                <w:sz w:val="20"/>
-                <w:szCs w:val="20"/>
-              </w:rPr>
-            </w:pPr>
-            <w:proofErr w:type="spellStart"/>
-            <w:r>
-              <w:rPr>
-                <w:sz w:val="20"/>
-                <w:szCs w:val="20"/>
-              </w:rPr>
-              <w:t>reload</w:t>
-            </w:r>
-            <w:proofErr w:type="spellEnd"/>
-          </w:p>
-        </w:tc>
-        <w:tc>
-          <w:tcPr>
-            <w:tcW w:w="4360" w:type="dxa"/>
-            <w:tcBorders>
-              <w:top w:val="single" w:sz="4" w:space="0" w:color="auto"/>
-              <w:left w:val="single" w:sz="4" w:space="0" w:color="auto"/>
-              <w:bottom w:val="single" w:sz="4" w:space="0" w:color="auto"/>
-              <w:right w:val="single" w:sz="4" w:space="0" w:color="auto"/>
-            </w:tcBorders>
-            <w:vAlign w:val="center"/>
-          </w:tcPr>
-          <w:p>
-            <w:pPr>
-              <w:jc w:val="center"/>
-            </w:pPr>
-            <w:proofErr w:type="spellStart"/>
-            <w:r>
-              <w:rPr>
-                <w:sz w:val="20"/>
-                <w:szCs w:val="20"/>
-              </w:rPr>
-              <w:t>Reload</w:t>
-            </w:r>
-            <w:proofErr w:type="spellEnd"/>
-            <w:r>
-              <w:rPr>
-                <w:sz w:val="20"/>
-                <w:szCs w:val="20"/>
-              </w:rPr>
-              <w:t xml:space="preserve"> de la </w:t>
-            </w:r>
-            <w:proofErr w:type="spellStart"/>
-            <w:r>
-              <w:rPr>
-                <w:sz w:val="20"/>
-                <w:szCs w:val="20"/>
-              </w:rPr>
-              <w:t>conf</w:t>
-            </w:r>
-            <w:proofErr w:type="spellEnd"/>
-          </w:p>
-        </w:tc>
-      </w:tr>
-      <w:tr>
-        <w:trPr>
-          <w:trHeight w:val="567"/>
-        </w:trPr>
-        <w:tc>
-          <w:tcPr>
-            <w:tcW w:w="2802" w:type="dxa"/>
-            <w:tcBorders>
-              <w:top w:val="single" w:sz="4" w:space="0" w:color="auto"/>
-              <w:left w:val="single" w:sz="4" w:space="0" w:color="auto"/>
-              <w:bottom w:val="single" w:sz="4" w:space="0" w:color="auto"/>
-              <w:right w:val="single" w:sz="4" w:space="0" w:color="auto"/>
-            </w:tcBorders>
-            <w:shd w:val="clear" w:color="auto" w:fill="D6E3BC" w:themeFill="accent3" w:themeFillTint="66"/>
-            <w:vAlign w:val="center"/>
-          </w:tcPr>
-          <w:p>
-            <w:pPr>
-              <w:jc w:val="center"/>
-              <w:rPr>
-                <w:sz w:val="20"/>
-                <w:szCs w:val="20"/>
-              </w:rPr>
-            </w:pPr>
-          </w:p>
-        </w:tc>
-        <w:tc>
-          <w:tcPr>
-            <w:tcW w:w="2126" w:type="dxa"/>
-            <w:tcBorders>
-              <w:top w:val="single" w:sz="4" w:space="0" w:color="auto"/>
-              <w:left w:val="single" w:sz="4" w:space="0" w:color="auto"/>
-              <w:bottom w:val="single" w:sz="4" w:space="0" w:color="auto"/>
-              <w:right w:val="single" w:sz="4" w:space="0" w:color="auto"/>
-            </w:tcBorders>
-            <w:vAlign w:val="center"/>
-          </w:tcPr>
-          <w:p>
-            <w:pPr>
-              <w:jc w:val="center"/>
-              <w:rPr>
-                <w:sz w:val="20"/>
-                <w:szCs w:val="20"/>
-              </w:rPr>
-            </w:pPr>
-            <w:r>
-              <w:rPr>
-                <w:sz w:val="20"/>
-                <w:szCs w:val="20"/>
-              </w:rPr>
-              <w:t>--</w:t>
-            </w:r>
-            <w:proofErr w:type="spellStart"/>
-            <w:r>
-              <w:rPr>
-                <w:sz w:val="20"/>
-                <w:szCs w:val="20"/>
-              </w:rPr>
-              <w:t>status</w:t>
-            </w:r>
-            <w:proofErr w:type="spellEnd"/>
-            <w:r>
-              <w:rPr>
-                <w:sz w:val="20"/>
-                <w:szCs w:val="20"/>
-              </w:rPr>
-              <w:t>-all</w:t>
-            </w:r>
-          </w:p>
-        </w:tc>
-        <w:tc>
-          <w:tcPr>
-            <w:tcW w:w="4360" w:type="dxa"/>
-            <w:tcBorders>
-              <w:top w:val="single" w:sz="4" w:space="0" w:color="auto"/>
-              <w:left w:val="single" w:sz="4" w:space="0" w:color="auto"/>
-              <w:bottom w:val="single" w:sz="4" w:space="0" w:color="auto"/>
-              <w:right w:val="single" w:sz="4" w:space="0" w:color="auto"/>
-            </w:tcBorders>
-            <w:vAlign w:val="center"/>
-          </w:tcPr>
-          <w:p>
-            <w:pPr>
-              <w:jc w:val="center"/>
-              <w:rPr>
-                <w:sz w:val="20"/>
-                <w:szCs w:val="20"/>
-              </w:rPr>
-            </w:pPr>
-            <w:r>
-              <w:rPr>
-                <w:sz w:val="20"/>
-                <w:szCs w:val="20"/>
-              </w:rPr>
-              <w:t xml:space="preserve">Listing partiels des services (par </w:t>
-            </w:r>
-            <w:proofErr w:type="spellStart"/>
-            <w:r>
-              <w:rPr>
-                <w:sz w:val="20"/>
-                <w:szCs w:val="20"/>
-              </w:rPr>
-              <w:t>upstart</w:t>
-            </w:r>
-            <w:proofErr w:type="spellEnd"/>
-            <w:r>
-              <w:rPr>
-                <w:sz w:val="20"/>
-                <w:szCs w:val="20"/>
-              </w:rPr>
-              <w:t>)</w:t>
+              <w:rPr>
+                <w:sz w:val="20"/>
+                <w:szCs w:val="20"/>
+              </w:rPr>
+            </w:pPr>
+            <w:r>
+              <w:rPr>
+                <w:sz w:val="20"/>
+                <w:szCs w:val="20"/>
+              </w:rPr>
+              <w:t>Listing partiels des services (par upstart)</w:t>
             </w:r>
           </w:p>
         </w:tc>
@@ -35055,55 +32123,7 @@
                 <w:sz w:val="20"/>
                 <w:szCs w:val="20"/>
               </w:rPr>
-              <w:t xml:space="preserve">Commande systemd : </w:t>
-            </w:r>
-            <w:proofErr w:type="spellStart"/>
-            <w:r>
-              <w:rPr>
-                <w:sz w:val="20"/>
-                <w:szCs w:val="20"/>
-              </w:rPr>
-              <w:t>cf</w:t>
-            </w:r>
-            <w:proofErr w:type="spellEnd"/>
-            <w:r>
-              <w:rPr>
-                <w:sz w:val="20"/>
-                <w:szCs w:val="20"/>
-              </w:rPr>
-              <w:t xml:space="preserve"> linux </w:t>
-            </w:r>
-            <w:proofErr w:type="spellStart"/>
-            <w:r>
-              <w:rPr>
-                <w:sz w:val="20"/>
-                <w:szCs w:val="20"/>
-              </w:rPr>
-              <w:t>working</w:t>
-            </w:r>
-            <w:proofErr w:type="spellEnd"/>
-            <w:r>
-              <w:rPr>
-                <w:sz w:val="20"/>
-                <w:szCs w:val="20"/>
-              </w:rPr>
-              <w:t>/</w:t>
-            </w:r>
-            <w:proofErr w:type="spellStart"/>
-            <w:r>
-              <w:rPr>
-                <w:sz w:val="20"/>
-                <w:szCs w:val="20"/>
-              </w:rPr>
-              <w:t>common</w:t>
-            </w:r>
-            <w:proofErr w:type="spellEnd"/>
-            <w:r>
-              <w:rPr>
-                <w:sz w:val="20"/>
-                <w:szCs w:val="20"/>
-              </w:rPr>
-              <w:t xml:space="preserve"> services/systemd</w:t>
+              <w:t>Commande systemd : cf linux working/common services/systemd</w:t>
             </w:r>
           </w:p>
           <w:p>
@@ -35153,7 +32173,6 @@
                 <w:szCs w:val="20"/>
               </w:rPr>
             </w:pPr>
-            <w:proofErr w:type="spellStart"/>
             <w:r>
               <w:rPr>
                 <w:sz w:val="20"/>
@@ -35161,7 +32180,6 @@
               </w:rPr>
               <w:t>insserv</w:t>
             </w:r>
-            <w:proofErr w:type="spellEnd"/>
           </w:p>
         </w:tc>
         <w:tc>
@@ -35243,7 +32261,6 @@
                 <w:szCs w:val="20"/>
               </w:rPr>
             </w:pPr>
-            <w:proofErr w:type="spellStart"/>
             <w:r>
               <w:rPr>
                 <w:b/>
@@ -35252,7 +32269,6 @@
               </w:rPr>
               <w:t>IPCs</w:t>
             </w:r>
-            <w:proofErr w:type="spellEnd"/>
           </w:p>
         </w:tc>
       </w:tr>
@@ -35280,7 +32296,6 @@
                 <w:szCs w:val="20"/>
               </w:rPr>
             </w:pPr>
-            <w:proofErr w:type="spellStart"/>
             <w:r>
               <w:rPr>
                 <w:sz w:val="20"/>
@@ -35288,7 +32303,6 @@
               </w:rPr>
               <w:t>ipcs</w:t>
             </w:r>
-            <w:proofErr w:type="spellEnd"/>
           </w:p>
         </w:tc>
         <w:tc>
@@ -35341,7 +32355,6 @@
                 <w:szCs w:val="20"/>
               </w:rPr>
             </w:pPr>
-            <w:proofErr w:type="spellStart"/>
             <w:r>
               <w:rPr>
                 <w:sz w:val="20"/>
@@ -35349,7 +32362,6 @@
               </w:rPr>
               <w:t>ipcrm</w:t>
             </w:r>
-            <w:proofErr w:type="spellEnd"/>
           </w:p>
         </w:tc>
         <w:tc>
@@ -35762,7 +32774,6 @@
                 <w:szCs w:val="20"/>
               </w:rPr>
             </w:pPr>
-            <w:proofErr w:type="spellStart"/>
             <w:r>
               <w:rPr>
                 <w:sz w:val="20"/>
@@ -35770,7 +32781,6 @@
               </w:rPr>
               <w:t>shaXsum</w:t>
             </w:r>
-            <w:proofErr w:type="spellEnd"/>
           </w:p>
         </w:tc>
         <w:tc>
@@ -35923,47 +32933,14 @@
                 <w:szCs w:val="20"/>
               </w:rPr>
             </w:pPr>
-            <w:proofErr w:type="spellStart"/>
-            <w:r>
-              <w:rPr>
-                <w:sz w:val="20"/>
-                <w:szCs w:val="20"/>
-              </w:rPr>
-              <w:t>Mkpasswd</w:t>
-            </w:r>
-            <w:proofErr w:type="spellEnd"/>
-            <w:r>
-              <w:rPr>
-                <w:sz w:val="20"/>
-                <w:szCs w:val="20"/>
-              </w:rPr>
-              <w:t xml:space="preserve"> [</w:t>
-            </w:r>
-            <w:proofErr w:type="spellStart"/>
-            <w:r>
-              <w:rPr>
-                <w:sz w:val="20"/>
-                <w:szCs w:val="20"/>
-              </w:rPr>
-              <w:t>Opts</w:t>
-            </w:r>
-            <w:proofErr w:type="spellEnd"/>
-            <w:r>
-              <w:rPr>
-                <w:sz w:val="20"/>
-                <w:szCs w:val="20"/>
-              </w:rPr>
-              <w:t xml:space="preserve">] mdp </w:t>
-            </w:r>
-            <w:proofErr w:type="spellStart"/>
-            <w:r>
-              <w:rPr>
-                <w:sz w:val="20"/>
-                <w:szCs w:val="20"/>
-              </w:rPr>
-              <w:t>salt</w:t>
-            </w:r>
-            <w:proofErr w:type="spellEnd"/>
+            <w:r>
+              <w:rPr>
+                <w:sz w:val="20"/>
+                <w:szCs w:val="20"/>
+              </w:rPr>
+              <w:lastRenderedPageBreak/>
+              <w:t>Mkpasswd [Opts] mdp salt</w:t>
+            </w:r>
           </w:p>
         </w:tc>
         <w:tc>
@@ -36156,7 +33133,6 @@
                 <w:szCs w:val="20"/>
               </w:rPr>
             </w:pPr>
-            <w:proofErr w:type="spellStart"/>
             <w:r>
               <w:rPr>
                 <w:sz w:val="20"/>
@@ -36164,7 +33140,6 @@
               </w:rPr>
               <w:t>lsmod</w:t>
             </w:r>
-            <w:proofErr w:type="spellEnd"/>
           </w:p>
         </w:tc>
         <w:tc>
@@ -36237,7 +33212,6 @@
                 <w:szCs w:val="20"/>
               </w:rPr>
             </w:pPr>
-            <w:proofErr w:type="spellStart"/>
             <w:r>
               <w:rPr>
                 <w:sz w:val="20"/>
@@ -36245,7 +33219,6 @@
               </w:rPr>
               <w:t>modinfo</w:t>
             </w:r>
-            <w:proofErr w:type="spellEnd"/>
           </w:p>
         </w:tc>
         <w:tc>
@@ -36311,7 +33284,6 @@
                 <w:szCs w:val="20"/>
               </w:rPr>
             </w:pPr>
-            <w:proofErr w:type="spellStart"/>
             <w:r>
               <w:rPr>
                 <w:sz w:val="20"/>
@@ -36319,7 +33291,6 @@
               </w:rPr>
               <w:t>Insmod</w:t>
             </w:r>
-            <w:proofErr w:type="spellEnd"/>
             <w:r>
               <w:rPr>
                 <w:sz w:val="20"/>
@@ -36395,7 +33366,6 @@
                 <w:szCs w:val="20"/>
               </w:rPr>
             </w:pPr>
-            <w:proofErr w:type="spellStart"/>
             <w:r>
               <w:rPr>
                 <w:sz w:val="20"/>
@@ -36403,7 +33373,6 @@
               </w:rPr>
               <w:t>Rmmod</w:t>
             </w:r>
-            <w:proofErr w:type="spellEnd"/>
             <w:r>
               <w:rPr>
                 <w:sz w:val="20"/>
@@ -36479,7 +33448,6 @@
                 <w:szCs w:val="20"/>
               </w:rPr>
             </w:pPr>
-            <w:proofErr w:type="spellStart"/>
             <w:r>
               <w:rPr>
                 <w:sz w:val="20"/>
@@ -36487,7 +33455,6 @@
               </w:rPr>
               <w:t>depmod</w:t>
             </w:r>
-            <w:proofErr w:type="spellEnd"/>
           </w:p>
         </w:tc>
         <w:tc>
@@ -36553,7 +33520,6 @@
                 <w:szCs w:val="20"/>
               </w:rPr>
             </w:pPr>
-            <w:proofErr w:type="spellStart"/>
             <w:r>
               <w:rPr>
                 <w:sz w:val="20"/>
@@ -36561,7 +33527,6 @@
               </w:rPr>
               <w:t>modprobe</w:t>
             </w:r>
-            <w:proofErr w:type="spellEnd"/>
           </w:p>
         </w:tc>
         <w:tc>
@@ -36926,7 +33891,6 @@
                 <w:szCs w:val="20"/>
               </w:rPr>
             </w:pPr>
-            <w:proofErr w:type="spellStart"/>
             <w:r>
               <w:rPr>
                 <w:sz w:val="20"/>
@@ -36934,7 +33898,6 @@
               </w:rPr>
               <w:t>ignoreeof</w:t>
             </w:r>
-            <w:proofErr w:type="spellEnd"/>
           </w:p>
         </w:tc>
         <w:tc>
@@ -36984,7 +33947,6 @@
                 <w:szCs w:val="20"/>
               </w:rPr>
             </w:pPr>
-            <w:proofErr w:type="spellStart"/>
             <w:r>
               <w:rPr>
                 <w:sz w:val="20"/>
@@ -36992,7 +33954,6 @@
               </w:rPr>
               <w:t>noclobber</w:t>
             </w:r>
-            <w:proofErr w:type="spellEnd"/>
           </w:p>
         </w:tc>
         <w:tc>
@@ -37137,7 +34098,6 @@
                 <w:szCs w:val="20"/>
               </w:rPr>
             </w:pPr>
-            <w:proofErr w:type="spellStart"/>
             <w:r>
               <w:rPr>
                 <w:sz w:val="20"/>
@@ -37145,7 +34105,6 @@
               </w:rPr>
               <w:t>xtrace</w:t>
             </w:r>
-            <w:proofErr w:type="spellEnd"/>
           </w:p>
         </w:tc>
         <w:tc>
@@ -37205,7 +34164,6 @@
                 <w:szCs w:val="20"/>
               </w:rPr>
             </w:pPr>
-            <w:proofErr w:type="spellStart"/>
             <w:r>
               <w:rPr>
                 <w:sz w:val="20"/>
@@ -37213,7 +34171,6 @@
               </w:rPr>
               <w:t>noexec</w:t>
             </w:r>
-            <w:proofErr w:type="spellEnd"/>
           </w:p>
         </w:tc>
         <w:tc>
@@ -38458,7 +35415,7 @@
 </file>
 
 <file path=customXml/itemProps1.xml><?xml version="1.0" encoding="utf-8"?>
-<ds:datastoreItem xmlns:ds="http://schemas.openxmlformats.org/officeDocument/2006/customXml" ds:itemID="{C2BFD443-1554-4D38-B0D5-F054F75FC48E}">
+<ds:datastoreItem xmlns:ds="http://schemas.openxmlformats.org/officeDocument/2006/customXml" ds:itemID="{3B3F2C23-FAD2-448C-A4AC-CBCD60467BBF}">
   <ds:schemaRefs>
     <ds:schemaRef ds:uri="http://schemas.openxmlformats.org/officeDocument/2006/bibliography"/>
   </ds:schemaRefs>

--- a/04_Linux working/05.2_Bash_CLI.docx
+++ b/04_Linux working/05.2_Bash_CLI.docx
@@ -211,7 +211,6 @@
             <w:pPr>
               <w:jc w:val="center"/>
               <w:rPr>
-                <w:b/>
                 <w:sz w:val="20"/>
                 <w:szCs w:val="20"/>
               </w:rPr>
@@ -1708,7 +1707,7 @@
               <w:bottom w:val="single" w:sz="4" w:space="0" w:color="auto"/>
               <w:right w:val="single" w:sz="4" w:space="0" w:color="auto"/>
             </w:tcBorders>
-            <w:shd w:val="clear" w:color="auto" w:fill="D9D9D9" w:themeFill="background1" w:themeFillShade="D9"/>
+            <w:shd w:val="clear" w:color="auto" w:fill="F2F2F2" w:themeFill="background1" w:themeFillShade="F2"/>
             <w:vAlign w:val="center"/>
           </w:tcPr>
           <w:p>
@@ -4820,6 +4819,11 @@
       </w:tr>
     </w:tbl>
     <w:p/>
+    <w:p>
+      <w:r>
+        <w:br w:type="page"/>
+      </w:r>
+    </w:p>
     <w:p/>
     <w:tbl>
       <w:tblPr>
@@ -5332,7 +5336,6 @@
                 <w:sz w:val="20"/>
                 <w:szCs w:val="20"/>
               </w:rPr>
-              <w:lastRenderedPageBreak/>
               <w:t>at</w:t>
             </w:r>
           </w:p>
@@ -7058,7 +7061,6 @@
                 <w:sz w:val="20"/>
                 <w:szCs w:val="20"/>
               </w:rPr>
-              <w:lastRenderedPageBreak/>
               <w:t>Sleep</w:t>
             </w:r>
             <w:proofErr w:type="spellEnd"/>
@@ -17748,44 +17750,1785 @@
                 <w:szCs w:val="20"/>
               </w:rPr>
             </w:pPr>
+            <w:r>
+              <w:rPr>
+                <w:sz w:val="20"/>
+                <w:szCs w:val="20"/>
+              </w:rPr>
+              <w:t>3</w:t>
+            </w:r>
+            <w:r>
+              <w:rPr>
+                <w:sz w:val="20"/>
+                <w:szCs w:val="20"/>
+                <w:vertAlign w:val="superscript"/>
+              </w:rPr>
+              <w:t>ème</w:t>
+            </w:r>
+            <w:r>
+              <w:rPr>
+                <w:sz w:val="20"/>
+                <w:szCs w:val="20"/>
+              </w:rPr>
+              <w:t xml:space="preserve"> et 10</w:t>
+            </w:r>
+            <w:r>
+              <w:rPr>
+                <w:sz w:val="20"/>
+                <w:szCs w:val="20"/>
+                <w:vertAlign w:val="superscript"/>
+              </w:rPr>
+              <w:t>ème</w:t>
+            </w:r>
+            <w:r>
+              <w:rPr>
+                <w:sz w:val="20"/>
+                <w:szCs w:val="20"/>
+              </w:rPr>
+              <w:t xml:space="preserve"> </w:t>
+            </w:r>
+          </w:p>
+        </w:tc>
+      </w:tr>
+      <w:tr>
+        <w:trPr>
+          <w:trHeight w:val="567"/>
+        </w:trPr>
+        <w:tc>
+          <w:tcPr>
+            <w:tcW w:w="3227" w:type="dxa"/>
+            <w:gridSpan w:val="3"/>
+            <w:tcBorders>
+              <w:top w:val="single" w:sz="4" w:space="0" w:color="auto"/>
+              <w:left w:val="single" w:sz="4" w:space="0" w:color="auto"/>
+              <w:bottom w:val="single" w:sz="4" w:space="0" w:color="auto"/>
+              <w:right w:val="single" w:sz="4" w:space="0" w:color="auto"/>
+            </w:tcBorders>
+            <w:shd w:val="clear" w:color="auto" w:fill="D6E3BC" w:themeFill="accent3" w:themeFillTint="66"/>
+            <w:vAlign w:val="center"/>
+          </w:tcPr>
+          <w:p>
+            <w:pPr>
+              <w:jc w:val="center"/>
+              <w:rPr>
+                <w:sz w:val="20"/>
+                <w:szCs w:val="20"/>
+              </w:rPr>
+            </w:pPr>
+          </w:p>
+        </w:tc>
+        <w:tc>
+          <w:tcPr>
+            <w:tcW w:w="1701" w:type="dxa"/>
+            <w:gridSpan w:val="4"/>
+            <w:tcBorders>
+              <w:top w:val="single" w:sz="4" w:space="0" w:color="auto"/>
+              <w:left w:val="single" w:sz="4" w:space="0" w:color="auto"/>
+              <w:bottom w:val="single" w:sz="4" w:space="0" w:color="auto"/>
+              <w:right w:val="single" w:sz="4" w:space="0" w:color="auto"/>
+            </w:tcBorders>
+            <w:vAlign w:val="center"/>
+          </w:tcPr>
+          <w:p>
+            <w:pPr>
+              <w:jc w:val="center"/>
+              <w:rPr>
+                <w:sz w:val="20"/>
+                <w:szCs w:val="20"/>
+              </w:rPr>
+            </w:pPr>
+            <w:r>
+              <w:rPr>
+                <w:sz w:val="20"/>
+                <w:szCs w:val="20"/>
+              </w:rPr>
+              <w:t>-d&lt;délimiteur&gt; -f6</w:t>
+            </w:r>
+          </w:p>
+        </w:tc>
+        <w:tc>
+          <w:tcPr>
+            <w:tcW w:w="4360" w:type="dxa"/>
+            <w:tcBorders>
+              <w:top w:val="single" w:sz="4" w:space="0" w:color="auto"/>
+              <w:left w:val="single" w:sz="4" w:space="0" w:color="auto"/>
+              <w:bottom w:val="single" w:sz="4" w:space="0" w:color="auto"/>
+              <w:right w:val="single" w:sz="4" w:space="0" w:color="auto"/>
+            </w:tcBorders>
+            <w:vAlign w:val="center"/>
+          </w:tcPr>
+          <w:p>
+            <w:pPr>
+              <w:jc w:val="center"/>
+              <w:rPr>
+                <w:sz w:val="20"/>
+                <w:szCs w:val="20"/>
+              </w:rPr>
+            </w:pPr>
+            <w:r>
+              <w:rPr>
+                <w:sz w:val="20"/>
+                <w:szCs w:val="20"/>
+              </w:rPr>
+              <w:t>Coupe le 6</w:t>
+            </w:r>
+            <w:r>
+              <w:rPr>
+                <w:sz w:val="20"/>
+                <w:szCs w:val="20"/>
+              </w:rPr>
+              <w:t>ème champ</w:t>
+            </w:r>
+            <w:r>
+              <w:rPr>
+                <w:sz w:val="20"/>
+                <w:szCs w:val="20"/>
+              </w:rPr>
+              <w:t xml:space="preserve"> délimité par le délimiteur</w:t>
+            </w:r>
+          </w:p>
+        </w:tc>
+      </w:tr>
+      <w:tr>
+        <w:trPr>
+          <w:trHeight w:val="567"/>
+        </w:trPr>
+        <w:tc>
+          <w:tcPr>
+            <w:tcW w:w="3227" w:type="dxa"/>
+            <w:gridSpan w:val="3"/>
+            <w:tcBorders>
+              <w:top w:val="single" w:sz="4" w:space="0" w:color="auto"/>
+              <w:left w:val="single" w:sz="4" w:space="0" w:color="auto"/>
+              <w:bottom w:val="single" w:sz="4" w:space="0" w:color="auto"/>
+              <w:right w:val="single" w:sz="4" w:space="0" w:color="auto"/>
+            </w:tcBorders>
+            <w:shd w:val="clear" w:color="auto" w:fill="D6E3BC" w:themeFill="accent3" w:themeFillTint="66"/>
+            <w:vAlign w:val="center"/>
+          </w:tcPr>
+          <w:p>
+            <w:pPr>
+              <w:jc w:val="center"/>
+              <w:rPr>
+                <w:sz w:val="20"/>
+                <w:szCs w:val="20"/>
+              </w:rPr>
+            </w:pPr>
+            <w:proofErr w:type="spellStart"/>
+            <w:r>
+              <w:rPr>
+                <w:sz w:val="20"/>
+                <w:szCs w:val="20"/>
+              </w:rPr>
+              <w:t>Basename</w:t>
+            </w:r>
+            <w:proofErr w:type="spellEnd"/>
+            <w:r>
+              <w:rPr>
+                <w:sz w:val="20"/>
+                <w:szCs w:val="20"/>
+              </w:rPr>
+              <w:t xml:space="preserve"> &lt;</w:t>
+            </w:r>
+            <w:proofErr w:type="spellStart"/>
+            <w:r>
+              <w:rPr>
+                <w:sz w:val="20"/>
+                <w:szCs w:val="20"/>
+              </w:rPr>
+              <w:t>path</w:t>
+            </w:r>
+            <w:proofErr w:type="spellEnd"/>
+            <w:r>
+              <w:rPr>
+                <w:sz w:val="20"/>
+                <w:szCs w:val="20"/>
+              </w:rPr>
+              <w:t>&gt;</w:t>
+            </w:r>
+          </w:p>
+        </w:tc>
+        <w:tc>
+          <w:tcPr>
+            <w:tcW w:w="6061" w:type="dxa"/>
+            <w:gridSpan w:val="5"/>
+            <w:tcBorders>
+              <w:top w:val="single" w:sz="4" w:space="0" w:color="auto"/>
+              <w:left w:val="single" w:sz="4" w:space="0" w:color="auto"/>
+              <w:bottom w:val="single" w:sz="4" w:space="0" w:color="auto"/>
+              <w:right w:val="single" w:sz="4" w:space="0" w:color="auto"/>
+            </w:tcBorders>
+            <w:vAlign w:val="center"/>
+          </w:tcPr>
+          <w:p>
+            <w:pPr>
+              <w:jc w:val="center"/>
+              <w:rPr>
+                <w:sz w:val="20"/>
+                <w:szCs w:val="20"/>
+              </w:rPr>
+            </w:pPr>
+            <w:r>
+              <w:rPr>
+                <w:sz w:val="20"/>
+                <w:szCs w:val="20"/>
+              </w:rPr>
+              <w:t>Si on fournit /mon/</w:t>
+            </w:r>
+            <w:proofErr w:type="spellStart"/>
+            <w:r>
+              <w:rPr>
+                <w:sz w:val="20"/>
+                <w:szCs w:val="20"/>
+              </w:rPr>
+              <w:t>path</w:t>
+            </w:r>
+            <w:proofErr w:type="spellEnd"/>
+            <w:r>
+              <w:rPr>
+                <w:sz w:val="20"/>
+                <w:szCs w:val="20"/>
+              </w:rPr>
+              <w:t xml:space="preserve">, </w:t>
+            </w:r>
+            <w:r>
+              <w:rPr>
+                <w:sz w:val="20"/>
+                <w:szCs w:val="20"/>
+              </w:rPr>
+              <w:t>renvoi</w:t>
+            </w:r>
+            <w:r>
+              <w:rPr>
+                <w:sz w:val="20"/>
+                <w:szCs w:val="20"/>
+              </w:rPr>
+              <w:t xml:space="preserve"> </w:t>
+            </w:r>
+            <w:proofErr w:type="spellStart"/>
+            <w:r>
+              <w:rPr>
+                <w:sz w:val="20"/>
+                <w:szCs w:val="20"/>
+              </w:rPr>
+              <w:t>path</w:t>
+            </w:r>
+            <w:proofErr w:type="spellEnd"/>
+          </w:p>
+        </w:tc>
+      </w:tr>
+      <w:tr>
+        <w:trPr>
+          <w:trHeight w:val="567"/>
+        </w:trPr>
+        <w:tc>
+          <w:tcPr>
+            <w:tcW w:w="9288" w:type="dxa"/>
+            <w:gridSpan w:val="8"/>
+            <w:tcBorders>
+              <w:top w:val="single" w:sz="4" w:space="0" w:color="auto"/>
+              <w:left w:val="single" w:sz="4" w:space="0" w:color="auto"/>
+              <w:bottom w:val="single" w:sz="4" w:space="0" w:color="auto"/>
+              <w:right w:val="single" w:sz="4" w:space="0" w:color="auto"/>
+            </w:tcBorders>
+            <w:shd w:val="clear" w:color="auto" w:fill="D9D9D9" w:themeFill="background1" w:themeFillShade="D9"/>
+            <w:vAlign w:val="center"/>
+          </w:tcPr>
+          <w:p>
+            <w:pPr>
+              <w:jc w:val="center"/>
+              <w:rPr>
+                <w:b/>
+                <w:sz w:val="20"/>
+                <w:szCs w:val="20"/>
+              </w:rPr>
+            </w:pPr>
+            <w:r>
+              <w:rPr>
+                <w:b/>
+                <w:sz w:val="20"/>
+                <w:szCs w:val="20"/>
+              </w:rPr>
+              <w:t>RECHERCHE</w:t>
+            </w:r>
+          </w:p>
+        </w:tc>
+      </w:tr>
+      <w:tr>
+        <w:trPr>
+          <w:trHeight w:val="567"/>
+        </w:trPr>
+        <w:tc>
+          <w:tcPr>
+            <w:tcW w:w="3227" w:type="dxa"/>
+            <w:gridSpan w:val="3"/>
+            <w:tcBorders>
+              <w:top w:val="single" w:sz="4" w:space="0" w:color="auto"/>
+              <w:left w:val="single" w:sz="4" w:space="0" w:color="auto"/>
+              <w:bottom w:val="single" w:sz="4" w:space="0" w:color="auto"/>
+              <w:right w:val="single" w:sz="4" w:space="0" w:color="auto"/>
+            </w:tcBorders>
+            <w:shd w:val="clear" w:color="auto" w:fill="D6E3BC" w:themeFill="accent3" w:themeFillTint="66"/>
+            <w:vAlign w:val="center"/>
+          </w:tcPr>
+          <w:p>
+            <w:pPr>
+              <w:jc w:val="center"/>
+              <w:rPr>
+                <w:sz w:val="20"/>
+                <w:szCs w:val="20"/>
+              </w:rPr>
+            </w:pPr>
+            <w:proofErr w:type="spellStart"/>
+            <w:r>
+              <w:rPr>
+                <w:sz w:val="20"/>
+                <w:szCs w:val="20"/>
+              </w:rPr>
+              <w:t>Find</w:t>
+            </w:r>
+            <w:proofErr w:type="spellEnd"/>
+            <w:r>
+              <w:rPr>
+                <w:sz w:val="20"/>
+                <w:szCs w:val="20"/>
+              </w:rPr>
+              <w:t xml:space="preserve"> / </w:t>
+            </w:r>
+            <w:r>
+              <w:rPr>
+                <w:sz w:val="20"/>
+                <w:szCs w:val="20"/>
+              </w:rPr>
+              <w:t>[</w:t>
+            </w:r>
+            <w:proofErr w:type="spellStart"/>
+            <w:r>
+              <w:rPr>
+                <w:sz w:val="20"/>
+                <w:szCs w:val="20"/>
+              </w:rPr>
+              <w:t>Opts</w:t>
+            </w:r>
+            <w:proofErr w:type="spellEnd"/>
+            <w:r>
+              <w:rPr>
+                <w:sz w:val="20"/>
+                <w:szCs w:val="20"/>
+              </w:rPr>
+              <w:t>]</w:t>
+            </w:r>
+          </w:p>
+        </w:tc>
+        <w:tc>
+          <w:tcPr>
+            <w:tcW w:w="1276" w:type="dxa"/>
+            <w:gridSpan w:val="3"/>
+            <w:tcBorders>
+              <w:top w:val="single" w:sz="4" w:space="0" w:color="auto"/>
+              <w:left w:val="single" w:sz="4" w:space="0" w:color="auto"/>
+              <w:bottom w:val="single" w:sz="4" w:space="0" w:color="auto"/>
+              <w:right w:val="single" w:sz="4" w:space="0" w:color="auto"/>
+            </w:tcBorders>
+            <w:vAlign w:val="center"/>
+          </w:tcPr>
+          <w:p>
+            <w:pPr>
+              <w:jc w:val="center"/>
+              <w:rPr>
+                <w:sz w:val="20"/>
+                <w:szCs w:val="20"/>
+              </w:rPr>
+            </w:pPr>
+            <w:r>
+              <w:rPr>
+                <w:sz w:val="20"/>
+                <w:szCs w:val="20"/>
+              </w:rPr>
+              <w:t>-</w:t>
+            </w:r>
+            <w:proofErr w:type="spellStart"/>
+            <w:r>
+              <w:rPr>
+                <w:sz w:val="20"/>
+                <w:szCs w:val="20"/>
+              </w:rPr>
+              <w:t>name</w:t>
+            </w:r>
+            <w:proofErr w:type="spellEnd"/>
+            <w:r>
+              <w:rPr>
+                <w:sz w:val="20"/>
+                <w:szCs w:val="20"/>
+              </w:rPr>
+              <w:t xml:space="preserve"> X</w:t>
+            </w:r>
+          </w:p>
+        </w:tc>
+        <w:tc>
+          <w:tcPr>
+            <w:tcW w:w="4785" w:type="dxa"/>
+            <w:gridSpan w:val="2"/>
+            <w:tcBorders>
+              <w:top w:val="single" w:sz="4" w:space="0" w:color="auto"/>
+              <w:left w:val="single" w:sz="4" w:space="0" w:color="auto"/>
+              <w:bottom w:val="single" w:sz="4" w:space="0" w:color="auto"/>
+              <w:right w:val="single" w:sz="4" w:space="0" w:color="auto"/>
+            </w:tcBorders>
+            <w:vAlign w:val="center"/>
+          </w:tcPr>
+          <w:p>
+            <w:pPr>
+              <w:jc w:val="center"/>
+              <w:rPr>
+                <w:sz w:val="20"/>
+                <w:szCs w:val="20"/>
+              </w:rPr>
+            </w:pPr>
+          </w:p>
+        </w:tc>
+      </w:tr>
+      <w:tr>
+        <w:trPr>
+          <w:trHeight w:val="567"/>
+        </w:trPr>
+        <w:tc>
+          <w:tcPr>
+            <w:tcW w:w="3227" w:type="dxa"/>
+            <w:gridSpan w:val="3"/>
+            <w:tcBorders>
+              <w:top w:val="single" w:sz="4" w:space="0" w:color="auto"/>
+              <w:left w:val="single" w:sz="4" w:space="0" w:color="auto"/>
+              <w:bottom w:val="single" w:sz="4" w:space="0" w:color="auto"/>
+              <w:right w:val="single" w:sz="4" w:space="0" w:color="auto"/>
+            </w:tcBorders>
+            <w:shd w:val="clear" w:color="auto" w:fill="D6E3BC" w:themeFill="accent3" w:themeFillTint="66"/>
+            <w:vAlign w:val="center"/>
+          </w:tcPr>
+          <w:p>
+            <w:pPr>
+              <w:jc w:val="center"/>
+              <w:rPr>
+                <w:sz w:val="20"/>
+                <w:szCs w:val="20"/>
+              </w:rPr>
+            </w:pPr>
+          </w:p>
+        </w:tc>
+        <w:tc>
+          <w:tcPr>
+            <w:tcW w:w="1276" w:type="dxa"/>
+            <w:gridSpan w:val="3"/>
+            <w:tcBorders>
+              <w:top w:val="single" w:sz="4" w:space="0" w:color="auto"/>
+              <w:left w:val="single" w:sz="4" w:space="0" w:color="auto"/>
+              <w:bottom w:val="single" w:sz="4" w:space="0" w:color="auto"/>
+              <w:right w:val="single" w:sz="4" w:space="0" w:color="auto"/>
+            </w:tcBorders>
+            <w:vAlign w:val="center"/>
+          </w:tcPr>
+          <w:p>
+            <w:pPr>
+              <w:jc w:val="center"/>
+              <w:rPr>
+                <w:sz w:val="20"/>
+                <w:szCs w:val="20"/>
+              </w:rPr>
+            </w:pPr>
+            <w:r>
+              <w:rPr>
+                <w:sz w:val="20"/>
+                <w:szCs w:val="20"/>
+              </w:rPr>
+              <w:t>-</w:t>
+            </w:r>
+            <w:proofErr w:type="spellStart"/>
+            <w:r>
+              <w:rPr>
+                <w:sz w:val="20"/>
+                <w:szCs w:val="20"/>
+              </w:rPr>
+              <w:t>inum</w:t>
+            </w:r>
+            <w:proofErr w:type="spellEnd"/>
+            <w:r>
+              <w:rPr>
+                <w:sz w:val="20"/>
+                <w:szCs w:val="20"/>
+              </w:rPr>
+              <w:t xml:space="preserve"> X</w:t>
+            </w:r>
+          </w:p>
+        </w:tc>
+        <w:tc>
+          <w:tcPr>
+            <w:tcW w:w="4785" w:type="dxa"/>
+            <w:gridSpan w:val="2"/>
+            <w:tcBorders>
+              <w:top w:val="single" w:sz="4" w:space="0" w:color="auto"/>
+              <w:left w:val="single" w:sz="4" w:space="0" w:color="auto"/>
+              <w:bottom w:val="single" w:sz="4" w:space="0" w:color="auto"/>
+              <w:right w:val="single" w:sz="4" w:space="0" w:color="auto"/>
+            </w:tcBorders>
+            <w:vAlign w:val="center"/>
+          </w:tcPr>
+          <w:p>
+            <w:pPr>
+              <w:jc w:val="center"/>
+              <w:rPr>
+                <w:sz w:val="20"/>
+                <w:szCs w:val="20"/>
+              </w:rPr>
+            </w:pPr>
+            <w:r>
+              <w:rPr>
+                <w:sz w:val="20"/>
+                <w:szCs w:val="20"/>
+              </w:rPr>
+              <w:t>Retrouvé un fichier à partir d’une inode</w:t>
+            </w:r>
+          </w:p>
+        </w:tc>
+      </w:tr>
+    </w:tbl>
+    <w:p/>
+    <w:p>
+      <w:r>
+        <w:br w:type="page"/>
+      </w:r>
+    </w:p>
+    <w:p/>
+    <w:tbl>
+      <w:tblPr>
+        <w:tblStyle w:val="Grilledutableau"/>
+        <w:tblW w:w="9288" w:type="dxa"/>
+        <w:tblInd w:w="0" w:type="dxa"/>
+        <w:tblLayout w:type="fixed"/>
+        <w:tblLook w:val="04A0" w:firstRow="1" w:lastRow="0" w:firstColumn="1" w:lastColumn="0" w:noHBand="0" w:noVBand="1"/>
+      </w:tblPr>
+      <w:tblGrid>
+        <w:gridCol w:w="3227"/>
+        <w:gridCol w:w="1276"/>
+        <w:gridCol w:w="4785"/>
+      </w:tblGrid>
+      <w:tr>
+        <w:trPr>
+          <w:trHeight w:val="567"/>
+        </w:trPr>
+        <w:tc>
+          <w:tcPr>
+            <w:tcW w:w="9288" w:type="dxa"/>
+            <w:gridSpan w:val="3"/>
+            <w:tcBorders>
+              <w:top w:val="single" w:sz="4" w:space="0" w:color="auto"/>
+              <w:left w:val="single" w:sz="4" w:space="0" w:color="auto"/>
+              <w:bottom w:val="single" w:sz="4" w:space="0" w:color="auto"/>
+              <w:right w:val="single" w:sz="4" w:space="0" w:color="auto"/>
+            </w:tcBorders>
+            <w:shd w:val="clear" w:color="auto" w:fill="F2F2F2" w:themeFill="background1" w:themeFillShade="F2"/>
+            <w:vAlign w:val="center"/>
+          </w:tcPr>
+          <w:p>
+            <w:pPr>
+              <w:jc w:val="center"/>
+              <w:rPr>
+                <w:b/>
+                <w:sz w:val="20"/>
+                <w:szCs w:val="20"/>
+              </w:rPr>
+            </w:pPr>
+            <w:r>
+              <w:rPr>
+                <w:b/>
+                <w:sz w:val="20"/>
+                <w:szCs w:val="20"/>
+              </w:rPr>
+              <w:t>FILTRES</w:t>
+            </w:r>
+          </w:p>
+        </w:tc>
+      </w:tr>
+      <w:tr>
+        <w:trPr>
+          <w:trHeight w:val="567"/>
+        </w:trPr>
+        <w:tc>
+          <w:tcPr>
+            <w:tcW w:w="9288" w:type="dxa"/>
+            <w:gridSpan w:val="3"/>
+            <w:tcBorders>
+              <w:top w:val="single" w:sz="4" w:space="0" w:color="auto"/>
+              <w:left w:val="single" w:sz="4" w:space="0" w:color="auto"/>
+              <w:bottom w:val="single" w:sz="4" w:space="0" w:color="auto"/>
+              <w:right w:val="single" w:sz="4" w:space="0" w:color="auto"/>
+            </w:tcBorders>
+            <w:shd w:val="clear" w:color="auto" w:fill="D9D9D9" w:themeFill="background1" w:themeFillShade="D9"/>
+            <w:vAlign w:val="center"/>
+          </w:tcPr>
+          <w:p>
+            <w:pPr>
+              <w:jc w:val="center"/>
+              <w:rPr>
+                <w:b/>
+                <w:sz w:val="20"/>
+                <w:szCs w:val="20"/>
+              </w:rPr>
+            </w:pPr>
+            <w:r>
+              <w:rPr>
+                <w:b/>
+                <w:sz w:val="20"/>
+                <w:szCs w:val="20"/>
+              </w:rPr>
+              <w:t>GREP</w:t>
+            </w:r>
+          </w:p>
+        </w:tc>
+      </w:tr>
+      <w:tr>
+        <w:trPr>
+          <w:trHeight w:val="567"/>
+        </w:trPr>
+        <w:tc>
+          <w:tcPr>
+            <w:tcW w:w="3227" w:type="dxa"/>
+            <w:tcBorders>
+              <w:top w:val="single" w:sz="4" w:space="0" w:color="auto"/>
+              <w:left w:val="single" w:sz="4" w:space="0" w:color="auto"/>
+              <w:bottom w:val="single" w:sz="4" w:space="0" w:color="auto"/>
+              <w:right w:val="single" w:sz="4" w:space="0" w:color="auto"/>
+            </w:tcBorders>
+            <w:shd w:val="clear" w:color="auto" w:fill="D6E3BC" w:themeFill="accent3" w:themeFillTint="66"/>
+            <w:vAlign w:val="center"/>
+          </w:tcPr>
+          <w:p>
+            <w:pPr>
+              <w:jc w:val="center"/>
+              <w:rPr>
+                <w:sz w:val="20"/>
+                <w:szCs w:val="20"/>
+              </w:rPr>
+            </w:pPr>
+            <w:proofErr w:type="spellStart"/>
+            <w:r>
+              <w:rPr>
+                <w:sz w:val="20"/>
+                <w:szCs w:val="20"/>
+              </w:rPr>
+              <w:t>Grep</w:t>
+            </w:r>
+            <w:proofErr w:type="spellEnd"/>
+            <w:r>
+              <w:rPr>
+                <w:sz w:val="20"/>
+                <w:szCs w:val="20"/>
+              </w:rPr>
+              <w:t xml:space="preserve"> [</w:t>
+            </w:r>
+            <w:proofErr w:type="spellStart"/>
+            <w:r>
+              <w:rPr>
+                <w:sz w:val="20"/>
+                <w:szCs w:val="20"/>
+              </w:rPr>
+              <w:t>Opts</w:t>
+            </w:r>
+            <w:proofErr w:type="spellEnd"/>
+            <w:r>
+              <w:rPr>
+                <w:sz w:val="20"/>
+                <w:szCs w:val="20"/>
+              </w:rPr>
+              <w:t>]</w:t>
+            </w:r>
+            <w:r>
+              <w:rPr>
+                <w:sz w:val="20"/>
+                <w:szCs w:val="20"/>
+              </w:rPr>
+              <w:t xml:space="preserve"> ‘&lt;</w:t>
+            </w:r>
+            <w:proofErr w:type="spellStart"/>
+            <w:r>
+              <w:rPr>
+                <w:sz w:val="20"/>
+                <w:szCs w:val="20"/>
+              </w:rPr>
+              <w:t>word</w:t>
+            </w:r>
+            <w:proofErr w:type="spellEnd"/>
+            <w:r>
+              <w:rPr>
+                <w:sz w:val="20"/>
+                <w:szCs w:val="20"/>
+              </w:rPr>
+              <w:t>&gt;</w:t>
+            </w:r>
+            <w:r>
+              <w:rPr>
+                <w:sz w:val="20"/>
+                <w:szCs w:val="20"/>
+              </w:rPr>
+              <w:t xml:space="preserve"> </w:t>
+            </w:r>
+            <w:r>
+              <w:rPr>
+                <w:sz w:val="20"/>
+                <w:szCs w:val="20"/>
+              </w:rPr>
+              <w:t>[</w:t>
+            </w:r>
+            <w:proofErr w:type="spellStart"/>
+            <w:r>
+              <w:rPr>
+                <w:sz w:val="20"/>
+                <w:szCs w:val="20"/>
+              </w:rPr>
+              <w:t>word</w:t>
+            </w:r>
+            <w:proofErr w:type="spellEnd"/>
+            <w:r>
+              <w:rPr>
+                <w:sz w:val="20"/>
+                <w:szCs w:val="20"/>
+              </w:rPr>
+              <w:t xml:space="preserve">]’ </w:t>
+            </w:r>
+            <w:r>
+              <w:rPr>
+                <w:sz w:val="20"/>
+                <w:szCs w:val="20"/>
+              </w:rPr>
+              <w:t>&lt;file&gt;</w:t>
+            </w:r>
+          </w:p>
+        </w:tc>
+        <w:tc>
+          <w:tcPr>
+            <w:tcW w:w="6061" w:type="dxa"/>
+            <w:gridSpan w:val="2"/>
+            <w:tcBorders>
+              <w:top w:val="single" w:sz="4" w:space="0" w:color="auto"/>
+              <w:left w:val="single" w:sz="4" w:space="0" w:color="auto"/>
+              <w:bottom w:val="single" w:sz="4" w:space="0" w:color="auto"/>
+              <w:right w:val="single" w:sz="4" w:space="0" w:color="auto"/>
+            </w:tcBorders>
+            <w:vAlign w:val="center"/>
+          </w:tcPr>
+          <w:p>
+            <w:pPr>
+              <w:jc w:val="center"/>
+              <w:rPr>
+                <w:sz w:val="20"/>
+                <w:szCs w:val="20"/>
+              </w:rPr>
+            </w:pPr>
+          </w:p>
+          <w:p>
+            <w:pPr>
+              <w:jc w:val="center"/>
+              <w:rPr>
+                <w:sz w:val="20"/>
+                <w:szCs w:val="20"/>
+              </w:rPr>
+            </w:pPr>
+            <w:r>
+              <w:rPr>
+                <w:sz w:val="20"/>
+                <w:szCs w:val="20"/>
+              </w:rPr>
+              <w:t xml:space="preserve">Global Regular Expression </w:t>
+            </w:r>
+            <w:proofErr w:type="spellStart"/>
+            <w:r>
+              <w:rPr>
+                <w:sz w:val="20"/>
+                <w:szCs w:val="20"/>
+              </w:rPr>
+              <w:t>Print</w:t>
+            </w:r>
+            <w:proofErr w:type="spellEnd"/>
+          </w:p>
+          <w:p>
+            <w:pPr>
+              <w:jc w:val="center"/>
+              <w:rPr>
+                <w:rFonts w:cstheme="minorHAnsi"/>
+                <w:sz w:val="20"/>
+                <w:szCs w:val="20"/>
+              </w:rPr>
+            </w:pPr>
+            <w:r>
+              <w:rPr>
+                <w:sz w:val="20"/>
+                <w:szCs w:val="20"/>
+              </w:rPr>
+              <w:t xml:space="preserve">‘’ ou </w:t>
+            </w:r>
+            <w:r>
+              <w:rPr>
+                <w:rFonts w:cstheme="minorHAnsi"/>
+                <w:sz w:val="20"/>
+                <w:szCs w:val="20"/>
+              </w:rPr>
+              <w:t>""</w:t>
+            </w:r>
+          </w:p>
+          <w:p>
+            <w:pPr>
+              <w:jc w:val="center"/>
+              <w:rPr>
+                <w:rFonts w:cstheme="minorHAnsi"/>
+                <w:sz w:val="20"/>
+                <w:szCs w:val="20"/>
+              </w:rPr>
+            </w:pPr>
+            <w:r>
+              <w:rPr>
+                <w:rFonts w:cstheme="minorHAnsi"/>
+                <w:sz w:val="20"/>
+                <w:szCs w:val="20"/>
+              </w:rPr>
+              <w:t>R</w:t>
+            </w:r>
+            <w:r>
+              <w:rPr>
+                <w:rFonts w:cstheme="minorHAnsi"/>
+                <w:sz w:val="20"/>
+                <w:szCs w:val="20"/>
+              </w:rPr>
+              <w:t xml:space="preserve">etourne la ligne qui </w:t>
+            </w:r>
+            <w:r>
+              <w:rPr>
+                <w:rFonts w:cstheme="minorHAnsi"/>
+                <w:sz w:val="20"/>
+                <w:szCs w:val="20"/>
+              </w:rPr>
+              <w:t>contient</w:t>
+            </w:r>
+            <w:r>
+              <w:rPr>
+                <w:rFonts w:cstheme="minorHAnsi"/>
+                <w:sz w:val="20"/>
+                <w:szCs w:val="20"/>
+              </w:rPr>
+              <w:t xml:space="preserve"> le mot</w:t>
+            </w:r>
+          </w:p>
+          <w:p>
+            <w:pPr>
+              <w:jc w:val="center"/>
+              <w:rPr>
+                <w:rFonts w:cstheme="minorHAnsi"/>
+                <w:sz w:val="20"/>
+                <w:szCs w:val="20"/>
+              </w:rPr>
+            </w:pPr>
+            <w:r>
+              <w:rPr>
+                <w:rFonts w:cstheme="minorHAnsi"/>
+                <w:sz w:val="20"/>
+                <w:szCs w:val="20"/>
+              </w:rPr>
+              <w:t>Pas de stockage de ligne, changement de ligne ou recherche sur une partie de la ligne</w:t>
+            </w:r>
+            <w:r>
+              <w:rPr>
+                <w:rFonts w:cstheme="minorHAnsi"/>
+                <w:sz w:val="20"/>
+                <w:szCs w:val="20"/>
+              </w:rPr>
+              <w:t>.</w:t>
+            </w:r>
+          </w:p>
+          <w:p>
+            <w:pPr>
+              <w:jc w:val="center"/>
+              <w:rPr>
+                <w:sz w:val="20"/>
+                <w:szCs w:val="20"/>
+              </w:rPr>
+            </w:pPr>
+          </w:p>
+        </w:tc>
+      </w:tr>
+      <w:tr>
+        <w:trPr>
+          <w:trHeight w:val="567"/>
+        </w:trPr>
+        <w:tc>
+          <w:tcPr>
+            <w:tcW w:w="3227" w:type="dxa"/>
+            <w:tcBorders>
+              <w:top w:val="single" w:sz="4" w:space="0" w:color="auto"/>
+              <w:left w:val="single" w:sz="4" w:space="0" w:color="auto"/>
+              <w:bottom w:val="single" w:sz="4" w:space="0" w:color="auto"/>
+              <w:right w:val="single" w:sz="4" w:space="0" w:color="auto"/>
+            </w:tcBorders>
+            <w:shd w:val="clear" w:color="auto" w:fill="D6E3BC" w:themeFill="accent3" w:themeFillTint="66"/>
+            <w:vAlign w:val="center"/>
+          </w:tcPr>
+          <w:p>
+            <w:pPr>
+              <w:jc w:val="center"/>
+              <w:rPr>
+                <w:sz w:val="20"/>
+                <w:szCs w:val="20"/>
+              </w:rPr>
+            </w:pPr>
+          </w:p>
+        </w:tc>
+        <w:tc>
+          <w:tcPr>
+            <w:tcW w:w="1276" w:type="dxa"/>
+            <w:tcBorders>
+              <w:top w:val="single" w:sz="4" w:space="0" w:color="auto"/>
+              <w:left w:val="single" w:sz="4" w:space="0" w:color="auto"/>
+              <w:bottom w:val="single" w:sz="4" w:space="0" w:color="auto"/>
+              <w:right w:val="single" w:sz="4" w:space="0" w:color="auto"/>
+            </w:tcBorders>
+            <w:vAlign w:val="center"/>
+          </w:tcPr>
+          <w:p>
+            <w:pPr>
+              <w:jc w:val="center"/>
+              <w:rPr>
+                <w:sz w:val="20"/>
+                <w:szCs w:val="20"/>
+              </w:rPr>
+            </w:pPr>
+            <w:r>
+              <w:rPr>
+                <w:sz w:val="20"/>
+                <w:szCs w:val="20"/>
+              </w:rPr>
+              <w:t>-c</w:t>
+            </w:r>
+          </w:p>
+        </w:tc>
+        <w:tc>
+          <w:tcPr>
+            <w:tcW w:w="4785" w:type="dxa"/>
+            <w:tcBorders>
+              <w:top w:val="single" w:sz="4" w:space="0" w:color="auto"/>
+              <w:left w:val="single" w:sz="4" w:space="0" w:color="auto"/>
+              <w:bottom w:val="single" w:sz="4" w:space="0" w:color="auto"/>
+              <w:right w:val="single" w:sz="4" w:space="0" w:color="auto"/>
+            </w:tcBorders>
+            <w:vAlign w:val="center"/>
+          </w:tcPr>
+          <w:p>
+            <w:pPr>
+              <w:jc w:val="center"/>
+              <w:rPr>
+                <w:sz w:val="20"/>
+                <w:szCs w:val="20"/>
+              </w:rPr>
+            </w:pPr>
+            <w:r>
+              <w:rPr>
+                <w:sz w:val="20"/>
+                <w:szCs w:val="20"/>
+              </w:rPr>
+              <w:t>#occurrences du mot dans le fichier</w:t>
+            </w:r>
+          </w:p>
+        </w:tc>
+      </w:tr>
+      <w:tr>
+        <w:trPr>
+          <w:trHeight w:val="567"/>
+        </w:trPr>
+        <w:tc>
+          <w:tcPr>
+            <w:tcW w:w="3227" w:type="dxa"/>
+            <w:tcBorders>
+              <w:top w:val="single" w:sz="4" w:space="0" w:color="auto"/>
+              <w:left w:val="single" w:sz="4" w:space="0" w:color="auto"/>
+              <w:bottom w:val="single" w:sz="4" w:space="0" w:color="auto"/>
+              <w:right w:val="single" w:sz="4" w:space="0" w:color="auto"/>
+            </w:tcBorders>
+            <w:shd w:val="clear" w:color="auto" w:fill="D6E3BC" w:themeFill="accent3" w:themeFillTint="66"/>
+            <w:vAlign w:val="center"/>
+          </w:tcPr>
+          <w:p>
+            <w:pPr>
+              <w:jc w:val="center"/>
+              <w:rPr>
+                <w:sz w:val="20"/>
+                <w:szCs w:val="20"/>
+              </w:rPr>
+            </w:pPr>
+          </w:p>
+        </w:tc>
+        <w:tc>
+          <w:tcPr>
+            <w:tcW w:w="1276" w:type="dxa"/>
+            <w:tcBorders>
+              <w:top w:val="single" w:sz="4" w:space="0" w:color="auto"/>
+              <w:left w:val="single" w:sz="4" w:space="0" w:color="auto"/>
+              <w:bottom w:val="single" w:sz="4" w:space="0" w:color="auto"/>
+              <w:right w:val="single" w:sz="4" w:space="0" w:color="auto"/>
+            </w:tcBorders>
+            <w:vAlign w:val="center"/>
+          </w:tcPr>
+          <w:p>
+            <w:pPr>
+              <w:jc w:val="center"/>
+              <w:rPr>
+                <w:sz w:val="20"/>
+                <w:szCs w:val="20"/>
+              </w:rPr>
+            </w:pPr>
+            <w:r>
+              <w:rPr>
+                <w:sz w:val="20"/>
+                <w:szCs w:val="20"/>
+              </w:rPr>
+              <w:t>-i</w:t>
+            </w:r>
+          </w:p>
+        </w:tc>
+        <w:tc>
+          <w:tcPr>
+            <w:tcW w:w="4785" w:type="dxa"/>
+            <w:tcBorders>
+              <w:top w:val="single" w:sz="4" w:space="0" w:color="auto"/>
+              <w:left w:val="single" w:sz="4" w:space="0" w:color="auto"/>
+              <w:bottom w:val="single" w:sz="4" w:space="0" w:color="auto"/>
+              <w:right w:val="single" w:sz="4" w:space="0" w:color="auto"/>
+            </w:tcBorders>
+            <w:vAlign w:val="center"/>
+          </w:tcPr>
+          <w:p>
+            <w:pPr>
+              <w:jc w:val="center"/>
+              <w:rPr>
+                <w:sz w:val="20"/>
+                <w:szCs w:val="20"/>
+              </w:rPr>
+            </w:pPr>
+            <w:r>
+              <w:rPr>
+                <w:sz w:val="20"/>
+                <w:szCs w:val="20"/>
+              </w:rPr>
+              <w:t>On ignore la casse</w:t>
+            </w:r>
+          </w:p>
+        </w:tc>
+      </w:tr>
+      <w:tr>
+        <w:trPr>
+          <w:trHeight w:val="567"/>
+        </w:trPr>
+        <w:tc>
+          <w:tcPr>
+            <w:tcW w:w="3227" w:type="dxa"/>
+            <w:tcBorders>
+              <w:top w:val="single" w:sz="4" w:space="0" w:color="auto"/>
+              <w:left w:val="single" w:sz="4" w:space="0" w:color="auto"/>
+              <w:bottom w:val="single" w:sz="4" w:space="0" w:color="auto"/>
+              <w:right w:val="single" w:sz="4" w:space="0" w:color="auto"/>
+            </w:tcBorders>
+            <w:shd w:val="clear" w:color="auto" w:fill="D6E3BC" w:themeFill="accent3" w:themeFillTint="66"/>
+            <w:vAlign w:val="center"/>
+          </w:tcPr>
+          <w:p>
+            <w:pPr>
+              <w:jc w:val="center"/>
+              <w:rPr>
+                <w:sz w:val="20"/>
+                <w:szCs w:val="20"/>
+              </w:rPr>
+            </w:pPr>
+          </w:p>
+        </w:tc>
+        <w:tc>
+          <w:tcPr>
+            <w:tcW w:w="1276" w:type="dxa"/>
+            <w:tcBorders>
+              <w:top w:val="single" w:sz="4" w:space="0" w:color="auto"/>
+              <w:left w:val="single" w:sz="4" w:space="0" w:color="auto"/>
+              <w:bottom w:val="single" w:sz="4" w:space="0" w:color="auto"/>
+              <w:right w:val="single" w:sz="4" w:space="0" w:color="auto"/>
+            </w:tcBorders>
+            <w:vAlign w:val="center"/>
+          </w:tcPr>
+          <w:p>
+            <w:pPr>
+              <w:jc w:val="center"/>
+              <w:rPr>
+                <w:sz w:val="20"/>
+                <w:szCs w:val="20"/>
+              </w:rPr>
+            </w:pPr>
+            <w:r>
+              <w:rPr>
+                <w:sz w:val="20"/>
+                <w:szCs w:val="20"/>
+              </w:rPr>
+              <w:t>-v</w:t>
+            </w:r>
+          </w:p>
+        </w:tc>
+        <w:tc>
+          <w:tcPr>
+            <w:tcW w:w="4785" w:type="dxa"/>
+            <w:tcBorders>
+              <w:top w:val="single" w:sz="4" w:space="0" w:color="auto"/>
+              <w:left w:val="single" w:sz="4" w:space="0" w:color="auto"/>
+              <w:bottom w:val="single" w:sz="4" w:space="0" w:color="auto"/>
+              <w:right w:val="single" w:sz="4" w:space="0" w:color="auto"/>
+            </w:tcBorders>
+            <w:vAlign w:val="center"/>
+          </w:tcPr>
+          <w:p>
+            <w:pPr>
+              <w:jc w:val="center"/>
+              <w:rPr>
+                <w:sz w:val="20"/>
+                <w:szCs w:val="20"/>
+              </w:rPr>
+            </w:pPr>
+            <w:r>
+              <w:rPr>
+                <w:sz w:val="20"/>
+                <w:szCs w:val="20"/>
+              </w:rPr>
+              <w:t>Recherche inversée</w:t>
+            </w:r>
+          </w:p>
+        </w:tc>
+      </w:tr>
+      <w:tr>
+        <w:trPr>
+          <w:trHeight w:val="567"/>
+        </w:trPr>
+        <w:tc>
+          <w:tcPr>
+            <w:tcW w:w="3227" w:type="dxa"/>
+            <w:tcBorders>
+              <w:top w:val="single" w:sz="4" w:space="0" w:color="auto"/>
+              <w:left w:val="single" w:sz="4" w:space="0" w:color="auto"/>
+              <w:bottom w:val="single" w:sz="4" w:space="0" w:color="auto"/>
+              <w:right w:val="single" w:sz="4" w:space="0" w:color="auto"/>
+            </w:tcBorders>
+            <w:shd w:val="clear" w:color="auto" w:fill="D6E3BC" w:themeFill="accent3" w:themeFillTint="66"/>
+            <w:vAlign w:val="center"/>
+          </w:tcPr>
+          <w:p>
+            <w:pPr>
+              <w:jc w:val="center"/>
+              <w:rPr>
+                <w:sz w:val="20"/>
+                <w:szCs w:val="20"/>
+              </w:rPr>
+            </w:pPr>
+          </w:p>
+        </w:tc>
+        <w:tc>
+          <w:tcPr>
+            <w:tcW w:w="1276" w:type="dxa"/>
+            <w:tcBorders>
+              <w:top w:val="single" w:sz="4" w:space="0" w:color="auto"/>
+              <w:left w:val="single" w:sz="4" w:space="0" w:color="auto"/>
+              <w:bottom w:val="single" w:sz="4" w:space="0" w:color="auto"/>
+              <w:right w:val="single" w:sz="4" w:space="0" w:color="auto"/>
+            </w:tcBorders>
+            <w:vAlign w:val="center"/>
+          </w:tcPr>
+          <w:p>
+            <w:pPr>
+              <w:jc w:val="center"/>
+              <w:rPr>
+                <w:sz w:val="20"/>
+                <w:szCs w:val="20"/>
+              </w:rPr>
+            </w:pPr>
+            <w:r>
+              <w:rPr>
+                <w:sz w:val="20"/>
+                <w:szCs w:val="20"/>
+              </w:rPr>
+              <w:t>-n</w:t>
+            </w:r>
+          </w:p>
+        </w:tc>
+        <w:tc>
+          <w:tcPr>
+            <w:tcW w:w="4785" w:type="dxa"/>
+            <w:tcBorders>
+              <w:top w:val="single" w:sz="4" w:space="0" w:color="auto"/>
+              <w:left w:val="single" w:sz="4" w:space="0" w:color="auto"/>
+              <w:bottom w:val="single" w:sz="4" w:space="0" w:color="auto"/>
+              <w:right w:val="single" w:sz="4" w:space="0" w:color="auto"/>
+            </w:tcBorders>
+            <w:vAlign w:val="center"/>
+          </w:tcPr>
+          <w:p>
+            <w:pPr>
+              <w:jc w:val="center"/>
+              <w:rPr>
+                <w:sz w:val="20"/>
+                <w:szCs w:val="20"/>
+              </w:rPr>
+            </w:pPr>
+            <w:r>
+              <w:rPr>
+                <w:sz w:val="20"/>
+                <w:szCs w:val="20"/>
+              </w:rPr>
+              <w:t>Affiche les numéros de ligne</w:t>
+            </w:r>
+            <w:r>
+              <w:rPr>
+                <w:sz w:val="20"/>
+                <w:szCs w:val="20"/>
+              </w:rPr>
+              <w:t xml:space="preserve"> ou ç</w:t>
+            </w:r>
+            <w:r>
+              <w:rPr>
+                <w:sz w:val="20"/>
+                <w:szCs w:val="20"/>
+              </w:rPr>
+              <w:t>a a matché</w:t>
+            </w:r>
+          </w:p>
+        </w:tc>
+      </w:tr>
+      <w:tr>
+        <w:trPr>
+          <w:trHeight w:val="567"/>
+        </w:trPr>
+        <w:tc>
+          <w:tcPr>
+            <w:tcW w:w="3227" w:type="dxa"/>
+            <w:tcBorders>
+              <w:top w:val="single" w:sz="4" w:space="0" w:color="auto"/>
+              <w:left w:val="single" w:sz="4" w:space="0" w:color="auto"/>
+              <w:bottom w:val="single" w:sz="4" w:space="0" w:color="auto"/>
+              <w:right w:val="single" w:sz="4" w:space="0" w:color="auto"/>
+            </w:tcBorders>
+            <w:shd w:val="clear" w:color="auto" w:fill="D6E3BC" w:themeFill="accent3" w:themeFillTint="66"/>
+            <w:vAlign w:val="center"/>
+          </w:tcPr>
+          <w:p>
+            <w:pPr>
+              <w:jc w:val="center"/>
+              <w:rPr>
+                <w:sz w:val="20"/>
+                <w:szCs w:val="20"/>
+              </w:rPr>
+            </w:pPr>
+          </w:p>
+        </w:tc>
+        <w:tc>
+          <w:tcPr>
+            <w:tcW w:w="1276" w:type="dxa"/>
+            <w:tcBorders>
+              <w:top w:val="single" w:sz="4" w:space="0" w:color="auto"/>
+              <w:left w:val="single" w:sz="4" w:space="0" w:color="auto"/>
+              <w:bottom w:val="single" w:sz="4" w:space="0" w:color="auto"/>
+              <w:right w:val="single" w:sz="4" w:space="0" w:color="auto"/>
+            </w:tcBorders>
+            <w:vAlign w:val="center"/>
+          </w:tcPr>
+          <w:p>
+            <w:pPr>
+              <w:jc w:val="center"/>
+              <w:rPr>
+                <w:sz w:val="20"/>
+                <w:szCs w:val="20"/>
+              </w:rPr>
+            </w:pPr>
+            <w:r>
+              <w:rPr>
+                <w:sz w:val="20"/>
+                <w:szCs w:val="20"/>
+              </w:rPr>
+              <w:t xml:space="preserve">-l </w:t>
+            </w:r>
+          </w:p>
+        </w:tc>
+        <w:tc>
+          <w:tcPr>
+            <w:tcW w:w="4785" w:type="dxa"/>
+            <w:tcBorders>
+              <w:top w:val="single" w:sz="4" w:space="0" w:color="auto"/>
+              <w:left w:val="single" w:sz="4" w:space="0" w:color="auto"/>
+              <w:bottom w:val="single" w:sz="4" w:space="0" w:color="auto"/>
+              <w:right w:val="single" w:sz="4" w:space="0" w:color="auto"/>
+            </w:tcBorders>
+            <w:vAlign w:val="center"/>
+          </w:tcPr>
+          <w:p>
+            <w:pPr>
+              <w:jc w:val="center"/>
+              <w:rPr>
+                <w:sz w:val="20"/>
+                <w:szCs w:val="20"/>
+              </w:rPr>
+            </w:pPr>
+          </w:p>
+          <w:p>
+            <w:pPr>
+              <w:jc w:val="center"/>
+              <w:rPr>
+                <w:sz w:val="20"/>
+                <w:szCs w:val="20"/>
+              </w:rPr>
+            </w:pPr>
+            <w:r>
+              <w:rPr>
+                <w:sz w:val="20"/>
+                <w:szCs w:val="20"/>
+              </w:rPr>
+              <w:t>Affiche juste les noms de fichiers dans lesquels l’occurrence apparait</w:t>
+            </w:r>
+          </w:p>
+          <w:p>
+            <w:pPr>
+              <w:jc w:val="center"/>
+              <w:rPr>
+                <w:sz w:val="20"/>
+                <w:szCs w:val="20"/>
+              </w:rPr>
+            </w:pPr>
+            <w:r>
+              <w:rPr>
+                <w:sz w:val="20"/>
+                <w:szCs w:val="20"/>
+              </w:rPr>
+              <w:t xml:space="preserve">Utilisation du joker pour les fichiers à sonder </w:t>
+            </w:r>
+          </w:p>
+          <w:p>
+            <w:pPr>
+              <w:jc w:val="center"/>
+              <w:rPr>
+                <w:sz w:val="20"/>
+                <w:szCs w:val="20"/>
+              </w:rPr>
+            </w:pPr>
+          </w:p>
+        </w:tc>
+      </w:tr>
+      <w:tr>
+        <w:trPr>
+          <w:trHeight w:val="567"/>
+        </w:trPr>
+        <w:tc>
+          <w:tcPr>
+            <w:tcW w:w="3227" w:type="dxa"/>
+            <w:tcBorders>
+              <w:top w:val="single" w:sz="4" w:space="0" w:color="auto"/>
+              <w:left w:val="single" w:sz="4" w:space="0" w:color="auto"/>
+              <w:bottom w:val="single" w:sz="4" w:space="0" w:color="auto"/>
+              <w:right w:val="single" w:sz="4" w:space="0" w:color="auto"/>
+            </w:tcBorders>
+            <w:shd w:val="clear" w:color="auto" w:fill="D6E3BC" w:themeFill="accent3" w:themeFillTint="66"/>
+            <w:vAlign w:val="center"/>
+          </w:tcPr>
+          <w:p>
+            <w:pPr>
+              <w:jc w:val="center"/>
+              <w:rPr>
+                <w:sz w:val="20"/>
+                <w:szCs w:val="20"/>
+              </w:rPr>
+            </w:pPr>
+          </w:p>
+        </w:tc>
+        <w:tc>
+          <w:tcPr>
+            <w:tcW w:w="1276" w:type="dxa"/>
+            <w:tcBorders>
+              <w:top w:val="single" w:sz="4" w:space="0" w:color="auto"/>
+              <w:left w:val="single" w:sz="4" w:space="0" w:color="auto"/>
+              <w:bottom w:val="single" w:sz="4" w:space="0" w:color="auto"/>
+              <w:right w:val="single" w:sz="4" w:space="0" w:color="auto"/>
+            </w:tcBorders>
+            <w:vAlign w:val="center"/>
+          </w:tcPr>
+          <w:p>
+            <w:pPr>
+              <w:jc w:val="center"/>
+              <w:rPr>
+                <w:sz w:val="20"/>
+                <w:szCs w:val="20"/>
+              </w:rPr>
+            </w:pPr>
+            <w:r>
+              <w:rPr>
+                <w:sz w:val="20"/>
+                <w:szCs w:val="20"/>
+              </w:rPr>
+              <w:t>-m &lt;X&gt;</w:t>
+            </w:r>
+          </w:p>
+        </w:tc>
+        <w:tc>
+          <w:tcPr>
+            <w:tcW w:w="4785" w:type="dxa"/>
+            <w:tcBorders>
+              <w:top w:val="single" w:sz="4" w:space="0" w:color="auto"/>
+              <w:left w:val="single" w:sz="4" w:space="0" w:color="auto"/>
+              <w:bottom w:val="single" w:sz="4" w:space="0" w:color="auto"/>
+              <w:right w:val="single" w:sz="4" w:space="0" w:color="auto"/>
+            </w:tcBorders>
+            <w:vAlign w:val="center"/>
+          </w:tcPr>
+          <w:p>
+            <w:pPr>
+              <w:jc w:val="center"/>
+              <w:rPr>
+                <w:sz w:val="20"/>
+                <w:szCs w:val="20"/>
+              </w:rPr>
+            </w:pPr>
+            <w:r>
+              <w:rPr>
+                <w:sz w:val="20"/>
+                <w:szCs w:val="20"/>
+              </w:rPr>
+              <w:t>Arrête la recherche après X résultats</w:t>
+            </w:r>
+          </w:p>
+        </w:tc>
+      </w:tr>
+      <w:tr>
+        <w:trPr>
+          <w:trHeight w:val="567"/>
+        </w:trPr>
+        <w:tc>
+          <w:tcPr>
+            <w:tcW w:w="3227" w:type="dxa"/>
+            <w:tcBorders>
+              <w:top w:val="single" w:sz="4" w:space="0" w:color="auto"/>
+              <w:left w:val="single" w:sz="4" w:space="0" w:color="auto"/>
+              <w:bottom w:val="single" w:sz="4" w:space="0" w:color="auto"/>
+              <w:right w:val="single" w:sz="4" w:space="0" w:color="auto"/>
+            </w:tcBorders>
+            <w:shd w:val="clear" w:color="auto" w:fill="D6E3BC" w:themeFill="accent3" w:themeFillTint="66"/>
+            <w:vAlign w:val="center"/>
+          </w:tcPr>
+          <w:p>
+            <w:pPr>
+              <w:jc w:val="center"/>
+              <w:rPr>
+                <w:sz w:val="20"/>
+                <w:szCs w:val="20"/>
+              </w:rPr>
+            </w:pPr>
+          </w:p>
+        </w:tc>
+        <w:tc>
+          <w:tcPr>
+            <w:tcW w:w="1276" w:type="dxa"/>
+            <w:tcBorders>
+              <w:top w:val="single" w:sz="4" w:space="0" w:color="auto"/>
+              <w:left w:val="single" w:sz="4" w:space="0" w:color="auto"/>
+              <w:bottom w:val="single" w:sz="4" w:space="0" w:color="auto"/>
+              <w:right w:val="single" w:sz="4" w:space="0" w:color="auto"/>
+            </w:tcBorders>
+            <w:vAlign w:val="center"/>
+          </w:tcPr>
+          <w:p>
+            <w:pPr>
+              <w:jc w:val="center"/>
+              <w:rPr>
+                <w:sz w:val="20"/>
+                <w:szCs w:val="20"/>
+              </w:rPr>
+            </w:pPr>
+            <w:r>
+              <w:rPr>
+                <w:sz w:val="20"/>
+                <w:szCs w:val="20"/>
+              </w:rPr>
+              <w:t>-H</w:t>
+            </w:r>
+          </w:p>
+        </w:tc>
+        <w:tc>
+          <w:tcPr>
+            <w:tcW w:w="4785" w:type="dxa"/>
+            <w:tcBorders>
+              <w:top w:val="single" w:sz="4" w:space="0" w:color="auto"/>
+              <w:left w:val="single" w:sz="4" w:space="0" w:color="auto"/>
+              <w:bottom w:val="single" w:sz="4" w:space="0" w:color="auto"/>
+              <w:right w:val="single" w:sz="4" w:space="0" w:color="auto"/>
+            </w:tcBorders>
+            <w:vAlign w:val="center"/>
+          </w:tcPr>
+          <w:p>
+            <w:pPr>
+              <w:jc w:val="center"/>
+              <w:rPr>
+                <w:sz w:val="20"/>
+                <w:szCs w:val="20"/>
+              </w:rPr>
+            </w:pPr>
+            <w:r>
+              <w:rPr>
+                <w:sz w:val="20"/>
+                <w:szCs w:val="20"/>
+              </w:rPr>
+              <w:t>Nom du fichier en tête de ligne</w:t>
+            </w:r>
+          </w:p>
+        </w:tc>
+      </w:tr>
+      <w:tr>
+        <w:trPr>
+          <w:trHeight w:val="567"/>
+        </w:trPr>
+        <w:tc>
+          <w:tcPr>
+            <w:tcW w:w="3227" w:type="dxa"/>
+            <w:tcBorders>
+              <w:top w:val="single" w:sz="4" w:space="0" w:color="auto"/>
+              <w:left w:val="single" w:sz="4" w:space="0" w:color="auto"/>
+              <w:bottom w:val="single" w:sz="4" w:space="0" w:color="auto"/>
+              <w:right w:val="single" w:sz="4" w:space="0" w:color="auto"/>
+            </w:tcBorders>
+            <w:shd w:val="clear" w:color="auto" w:fill="D6E3BC" w:themeFill="accent3" w:themeFillTint="66"/>
+            <w:vAlign w:val="center"/>
+          </w:tcPr>
+          <w:p>
+            <w:pPr>
+              <w:jc w:val="center"/>
+              <w:rPr>
+                <w:sz w:val="20"/>
+                <w:szCs w:val="20"/>
+              </w:rPr>
+            </w:pPr>
+          </w:p>
+        </w:tc>
+        <w:tc>
+          <w:tcPr>
+            <w:tcW w:w="1276" w:type="dxa"/>
+            <w:tcBorders>
+              <w:top w:val="single" w:sz="4" w:space="0" w:color="auto"/>
+              <w:left w:val="single" w:sz="4" w:space="0" w:color="auto"/>
+              <w:bottom w:val="single" w:sz="4" w:space="0" w:color="auto"/>
+              <w:right w:val="single" w:sz="4" w:space="0" w:color="auto"/>
+            </w:tcBorders>
+            <w:vAlign w:val="center"/>
+          </w:tcPr>
+          <w:p>
+            <w:pPr>
+              <w:jc w:val="center"/>
+              <w:rPr>
+                <w:sz w:val="20"/>
+                <w:szCs w:val="20"/>
+              </w:rPr>
+            </w:pPr>
+            <w:r>
+              <w:rPr>
+                <w:sz w:val="20"/>
+                <w:szCs w:val="20"/>
+              </w:rPr>
+              <w:t>-e &lt;REGEX&gt;</w:t>
+            </w:r>
+          </w:p>
+        </w:tc>
+        <w:tc>
+          <w:tcPr>
+            <w:tcW w:w="4785" w:type="dxa"/>
+            <w:tcBorders>
+              <w:top w:val="single" w:sz="4" w:space="0" w:color="auto"/>
+              <w:left w:val="single" w:sz="4" w:space="0" w:color="auto"/>
+              <w:bottom w:val="single" w:sz="4" w:space="0" w:color="auto"/>
+              <w:right w:val="single" w:sz="4" w:space="0" w:color="auto"/>
+            </w:tcBorders>
+            <w:vAlign w:val="center"/>
+          </w:tcPr>
+          <w:p>
+            <w:pPr>
+              <w:jc w:val="center"/>
+              <w:rPr>
+                <w:sz w:val="20"/>
+                <w:szCs w:val="20"/>
+              </w:rPr>
+            </w:pPr>
+            <w:r>
+              <w:rPr>
+                <w:sz w:val="20"/>
+                <w:szCs w:val="20"/>
+              </w:rPr>
+              <w:t>Utilisation REGEX</w:t>
+            </w:r>
+          </w:p>
+        </w:tc>
+      </w:tr>
+      <w:tr>
+        <w:trPr>
+          <w:trHeight w:val="567"/>
+        </w:trPr>
+        <w:tc>
+          <w:tcPr>
+            <w:tcW w:w="3227" w:type="dxa"/>
+            <w:tcBorders>
+              <w:top w:val="single" w:sz="4" w:space="0" w:color="auto"/>
+              <w:left w:val="single" w:sz="4" w:space="0" w:color="auto"/>
+              <w:bottom w:val="single" w:sz="4" w:space="0" w:color="auto"/>
+              <w:right w:val="single" w:sz="4" w:space="0" w:color="auto"/>
+            </w:tcBorders>
+            <w:shd w:val="clear" w:color="auto" w:fill="D6E3BC" w:themeFill="accent3" w:themeFillTint="66"/>
+            <w:vAlign w:val="center"/>
+          </w:tcPr>
+          <w:p>
+            <w:pPr>
+              <w:jc w:val="center"/>
+              <w:rPr>
+                <w:sz w:val="20"/>
+                <w:szCs w:val="20"/>
+              </w:rPr>
+            </w:pPr>
+          </w:p>
+        </w:tc>
+        <w:tc>
+          <w:tcPr>
+            <w:tcW w:w="1276" w:type="dxa"/>
+            <w:tcBorders>
+              <w:top w:val="single" w:sz="4" w:space="0" w:color="auto"/>
+              <w:left w:val="single" w:sz="4" w:space="0" w:color="auto"/>
+              <w:bottom w:val="single" w:sz="4" w:space="0" w:color="auto"/>
+              <w:right w:val="single" w:sz="4" w:space="0" w:color="auto"/>
+            </w:tcBorders>
+            <w:vAlign w:val="center"/>
+          </w:tcPr>
+          <w:p>
+            <w:pPr>
+              <w:jc w:val="center"/>
+              <w:rPr>
+                <w:sz w:val="20"/>
+                <w:szCs w:val="20"/>
+              </w:rPr>
+            </w:pPr>
+            <w:r>
+              <w:rPr>
+                <w:sz w:val="20"/>
+                <w:szCs w:val="20"/>
+              </w:rPr>
+              <w:t>-E &lt;REGEX&gt;</w:t>
+            </w:r>
+          </w:p>
+        </w:tc>
+        <w:tc>
+          <w:tcPr>
+            <w:tcW w:w="4785" w:type="dxa"/>
+            <w:tcBorders>
+              <w:top w:val="single" w:sz="4" w:space="0" w:color="auto"/>
+              <w:left w:val="single" w:sz="4" w:space="0" w:color="auto"/>
+              <w:bottom w:val="single" w:sz="4" w:space="0" w:color="auto"/>
+              <w:right w:val="single" w:sz="4" w:space="0" w:color="auto"/>
+            </w:tcBorders>
+            <w:vAlign w:val="center"/>
+          </w:tcPr>
+          <w:p>
+            <w:pPr>
+              <w:jc w:val="center"/>
+              <w:rPr>
+                <w:sz w:val="20"/>
+                <w:szCs w:val="20"/>
+              </w:rPr>
+            </w:pPr>
+            <w:r>
+              <w:rPr>
+                <w:sz w:val="20"/>
+                <w:szCs w:val="20"/>
+              </w:rPr>
+              <w:t>Utilisation REGEX étendues</w:t>
+            </w:r>
+          </w:p>
+        </w:tc>
+      </w:tr>
+      <w:tr>
+        <w:trPr>
+          <w:trHeight w:val="567"/>
+        </w:trPr>
+        <w:tc>
+          <w:tcPr>
+            <w:tcW w:w="3227" w:type="dxa"/>
+            <w:tcBorders>
+              <w:top w:val="single" w:sz="4" w:space="0" w:color="auto"/>
+              <w:left w:val="single" w:sz="4" w:space="0" w:color="auto"/>
+              <w:bottom w:val="single" w:sz="4" w:space="0" w:color="auto"/>
+              <w:right w:val="single" w:sz="4" w:space="0" w:color="auto"/>
+            </w:tcBorders>
+            <w:shd w:val="clear" w:color="auto" w:fill="D6E3BC" w:themeFill="accent3" w:themeFillTint="66"/>
+            <w:vAlign w:val="center"/>
+          </w:tcPr>
+          <w:p>
+            <w:pPr>
+              <w:jc w:val="center"/>
+              <w:rPr>
+                <w:sz w:val="20"/>
+                <w:szCs w:val="20"/>
+              </w:rPr>
+            </w:pPr>
             <w:bookmarkStart w:id="0" w:name="_GoBack"/>
             <w:bookmarkEnd w:id="0"/>
-            <w:r>
-              <w:rPr>
-                <w:sz w:val="20"/>
-                <w:szCs w:val="20"/>
-              </w:rPr>
-              <w:t>3</w:t>
-            </w:r>
-            <w:r>
-              <w:rPr>
-                <w:sz w:val="20"/>
-                <w:szCs w:val="20"/>
-                <w:vertAlign w:val="superscript"/>
-              </w:rPr>
-              <w:t>ème</w:t>
-            </w:r>
-            <w:r>
-              <w:rPr>
-                <w:sz w:val="20"/>
-                <w:szCs w:val="20"/>
-              </w:rPr>
-              <w:t xml:space="preserve"> et 10</w:t>
-            </w:r>
-            <w:r>
-              <w:rPr>
-                <w:sz w:val="20"/>
-                <w:szCs w:val="20"/>
-                <w:vertAlign w:val="superscript"/>
-              </w:rPr>
-              <w:t>ème</w:t>
-            </w:r>
-            <w:r>
-              <w:rPr>
-                <w:sz w:val="20"/>
-                <w:szCs w:val="20"/>
-              </w:rPr>
-              <w:t xml:space="preserve"> </w:t>
+          </w:p>
+        </w:tc>
+        <w:tc>
+          <w:tcPr>
+            <w:tcW w:w="1276" w:type="dxa"/>
+            <w:tcBorders>
+              <w:top w:val="single" w:sz="4" w:space="0" w:color="auto"/>
+              <w:left w:val="single" w:sz="4" w:space="0" w:color="auto"/>
+              <w:bottom w:val="single" w:sz="4" w:space="0" w:color="auto"/>
+              <w:right w:val="single" w:sz="4" w:space="0" w:color="auto"/>
+            </w:tcBorders>
+            <w:vAlign w:val="center"/>
+          </w:tcPr>
+          <w:p>
+            <w:pPr>
+              <w:jc w:val="center"/>
+              <w:rPr>
+                <w:sz w:val="20"/>
+                <w:szCs w:val="20"/>
+              </w:rPr>
+            </w:pPr>
+            <w:r>
+              <w:rPr>
+                <w:sz w:val="20"/>
+                <w:szCs w:val="20"/>
+              </w:rPr>
+              <w:t>-f &lt;file&gt;</w:t>
+            </w:r>
+          </w:p>
+        </w:tc>
+        <w:tc>
+          <w:tcPr>
+            <w:tcW w:w="4785" w:type="dxa"/>
+            <w:tcBorders>
+              <w:top w:val="single" w:sz="4" w:space="0" w:color="auto"/>
+              <w:left w:val="single" w:sz="4" w:space="0" w:color="auto"/>
+              <w:bottom w:val="single" w:sz="4" w:space="0" w:color="auto"/>
+              <w:right w:val="single" w:sz="4" w:space="0" w:color="auto"/>
+            </w:tcBorders>
+            <w:vAlign w:val="center"/>
+          </w:tcPr>
+          <w:p>
+            <w:pPr>
+              <w:jc w:val="center"/>
+              <w:rPr>
+                <w:sz w:val="20"/>
+                <w:szCs w:val="20"/>
+              </w:rPr>
+            </w:pPr>
+            <w:r>
+              <w:rPr>
+                <w:sz w:val="20"/>
+                <w:szCs w:val="20"/>
+              </w:rPr>
+              <w:t>Recherche à partir d’un fichier</w:t>
             </w:r>
           </w:p>
         </w:tc>
@@ -17797,6 +19540,231 @@
         <w:tc>
           <w:tcPr>
             <w:tcW w:w="3227" w:type="dxa"/>
+            <w:tcBorders>
+              <w:top w:val="single" w:sz="4" w:space="0" w:color="auto"/>
+              <w:left w:val="single" w:sz="4" w:space="0" w:color="auto"/>
+              <w:bottom w:val="single" w:sz="4" w:space="0" w:color="auto"/>
+              <w:right w:val="single" w:sz="4" w:space="0" w:color="auto"/>
+            </w:tcBorders>
+            <w:shd w:val="clear" w:color="auto" w:fill="D6E3BC" w:themeFill="accent3" w:themeFillTint="66"/>
+            <w:vAlign w:val="center"/>
+          </w:tcPr>
+          <w:p>
+            <w:pPr>
+              <w:jc w:val="center"/>
+              <w:rPr>
+                <w:sz w:val="20"/>
+                <w:szCs w:val="20"/>
+              </w:rPr>
+            </w:pPr>
+          </w:p>
+        </w:tc>
+        <w:tc>
+          <w:tcPr>
+            <w:tcW w:w="1276" w:type="dxa"/>
+            <w:tcBorders>
+              <w:top w:val="single" w:sz="4" w:space="0" w:color="auto"/>
+              <w:left w:val="single" w:sz="4" w:space="0" w:color="auto"/>
+              <w:bottom w:val="single" w:sz="4" w:space="0" w:color="auto"/>
+              <w:right w:val="single" w:sz="4" w:space="0" w:color="auto"/>
+            </w:tcBorders>
+            <w:vAlign w:val="center"/>
+          </w:tcPr>
+          <w:p>
+            <w:pPr>
+              <w:jc w:val="center"/>
+              <w:rPr>
+                <w:sz w:val="20"/>
+                <w:szCs w:val="20"/>
+              </w:rPr>
+            </w:pPr>
+            <w:r>
+              <w:rPr>
+                <w:sz w:val="20"/>
+                <w:szCs w:val="20"/>
+              </w:rPr>
+              <w:t>-q</w:t>
+            </w:r>
+          </w:p>
+        </w:tc>
+        <w:tc>
+          <w:tcPr>
+            <w:tcW w:w="4785" w:type="dxa"/>
+            <w:tcBorders>
+              <w:top w:val="single" w:sz="4" w:space="0" w:color="auto"/>
+              <w:left w:val="single" w:sz="4" w:space="0" w:color="auto"/>
+              <w:bottom w:val="single" w:sz="4" w:space="0" w:color="auto"/>
+              <w:right w:val="single" w:sz="4" w:space="0" w:color="auto"/>
+            </w:tcBorders>
+            <w:vAlign w:val="center"/>
+          </w:tcPr>
+          <w:p>
+            <w:pPr>
+              <w:jc w:val="center"/>
+              <w:rPr>
+                <w:sz w:val="20"/>
+                <w:szCs w:val="20"/>
+              </w:rPr>
+            </w:pPr>
+            <w:r>
+              <w:rPr>
+                <w:sz w:val="20"/>
+                <w:szCs w:val="20"/>
+              </w:rPr>
+              <w:t xml:space="preserve">No </w:t>
+            </w:r>
+            <w:proofErr w:type="spellStart"/>
+            <w:r>
+              <w:rPr>
+                <w:sz w:val="20"/>
+                <w:szCs w:val="20"/>
+              </w:rPr>
+              <w:t>stdout</w:t>
+            </w:r>
+            <w:proofErr w:type="spellEnd"/>
+            <w:r>
+              <w:rPr>
+                <w:sz w:val="20"/>
+                <w:szCs w:val="20"/>
+              </w:rPr>
+              <w:t>. Code retour test si réussi</w:t>
+            </w:r>
+          </w:p>
+        </w:tc>
+      </w:tr>
+      <w:tr>
+        <w:trPr>
+          <w:trHeight w:val="567"/>
+        </w:trPr>
+        <w:tc>
+          <w:tcPr>
+            <w:tcW w:w="3227" w:type="dxa"/>
+            <w:tcBorders>
+              <w:top w:val="single" w:sz="4" w:space="0" w:color="auto"/>
+              <w:left w:val="single" w:sz="4" w:space="0" w:color="auto"/>
+              <w:bottom w:val="single" w:sz="4" w:space="0" w:color="auto"/>
+              <w:right w:val="single" w:sz="4" w:space="0" w:color="auto"/>
+            </w:tcBorders>
+            <w:shd w:val="clear" w:color="auto" w:fill="D6E3BC" w:themeFill="accent3" w:themeFillTint="66"/>
+            <w:vAlign w:val="center"/>
+          </w:tcPr>
+          <w:p>
+            <w:pPr>
+              <w:jc w:val="center"/>
+              <w:rPr>
+                <w:sz w:val="20"/>
+                <w:szCs w:val="20"/>
+              </w:rPr>
+            </w:pPr>
+          </w:p>
+        </w:tc>
+        <w:tc>
+          <w:tcPr>
+            <w:tcW w:w="1276" w:type="dxa"/>
+            <w:tcBorders>
+              <w:top w:val="single" w:sz="4" w:space="0" w:color="auto"/>
+              <w:left w:val="single" w:sz="4" w:space="0" w:color="auto"/>
+              <w:bottom w:val="single" w:sz="4" w:space="0" w:color="auto"/>
+              <w:right w:val="single" w:sz="4" w:space="0" w:color="auto"/>
+            </w:tcBorders>
+            <w:vAlign w:val="center"/>
+          </w:tcPr>
+          <w:p>
+            <w:pPr>
+              <w:jc w:val="center"/>
+              <w:rPr>
+                <w:sz w:val="20"/>
+                <w:szCs w:val="20"/>
+              </w:rPr>
+            </w:pPr>
+            <w:r>
+              <w:rPr>
+                <w:sz w:val="20"/>
+                <w:szCs w:val="20"/>
+              </w:rPr>
+              <w:t>-x</w:t>
+            </w:r>
+          </w:p>
+        </w:tc>
+        <w:tc>
+          <w:tcPr>
+            <w:tcW w:w="4785" w:type="dxa"/>
+            <w:tcBorders>
+              <w:top w:val="single" w:sz="4" w:space="0" w:color="auto"/>
+              <w:left w:val="single" w:sz="4" w:space="0" w:color="auto"/>
+              <w:bottom w:val="single" w:sz="4" w:space="0" w:color="auto"/>
+              <w:right w:val="single" w:sz="4" w:space="0" w:color="auto"/>
+            </w:tcBorders>
+            <w:vAlign w:val="center"/>
+          </w:tcPr>
+          <w:p>
+            <w:pPr>
+              <w:jc w:val="center"/>
+              <w:rPr>
+                <w:sz w:val="20"/>
+                <w:szCs w:val="20"/>
+              </w:rPr>
+            </w:pPr>
+          </w:p>
+          <w:p>
+            <w:pPr>
+              <w:jc w:val="center"/>
+              <w:rPr>
+                <w:sz w:val="20"/>
+                <w:szCs w:val="20"/>
+              </w:rPr>
+            </w:pPr>
+            <w:proofErr w:type="spellStart"/>
+            <w:r>
+              <w:rPr>
+                <w:sz w:val="20"/>
+                <w:szCs w:val="20"/>
+              </w:rPr>
+              <w:t>eXact</w:t>
+            </w:r>
+            <w:proofErr w:type="spellEnd"/>
+            <w:r>
+              <w:rPr>
+                <w:sz w:val="20"/>
+                <w:szCs w:val="20"/>
+              </w:rPr>
+              <w:t xml:space="preserve"> match</w:t>
+            </w:r>
+          </w:p>
+          <w:p>
+            <w:pPr>
+              <w:jc w:val="center"/>
+              <w:rPr>
+                <w:sz w:val="20"/>
+                <w:szCs w:val="20"/>
+              </w:rPr>
+            </w:pPr>
+            <w:r>
+              <w:rPr>
+                <w:sz w:val="20"/>
+                <w:szCs w:val="20"/>
+              </w:rPr>
+              <w:t>Recherche uniquement ce mot</w:t>
+            </w:r>
+          </w:p>
+          <w:p>
+            <w:pPr>
+              <w:jc w:val="center"/>
+              <w:rPr>
+                <w:sz w:val="20"/>
+                <w:szCs w:val="20"/>
+              </w:rPr>
+            </w:pPr>
+          </w:p>
+        </w:tc>
+      </w:tr>
+      <w:tr>
+        <w:trPr>
+          <w:trHeight w:val="567"/>
+        </w:trPr>
+        <w:tc>
+          <w:tcPr>
+            <w:tcW w:w="9288" w:type="dxa"/>
             <w:gridSpan w:val="3"/>
             <w:tcBorders>
               <w:top w:val="single" w:sz="4" w:space="0" w:color="auto"/>
@@ -17804,87 +19772,25 @@
               <w:bottom w:val="single" w:sz="4" w:space="0" w:color="auto"/>
               <w:right w:val="single" w:sz="4" w:space="0" w:color="auto"/>
             </w:tcBorders>
-            <w:shd w:val="clear" w:color="auto" w:fill="D6E3BC" w:themeFill="accent3" w:themeFillTint="66"/>
-            <w:vAlign w:val="center"/>
-          </w:tcPr>
-          <w:p>
-            <w:pPr>
-              <w:jc w:val="center"/>
-              <w:rPr>
-                <w:sz w:val="20"/>
-                <w:szCs w:val="20"/>
-              </w:rPr>
-            </w:pPr>
-          </w:p>
-        </w:tc>
-        <w:tc>
-          <w:tcPr>
-            <w:tcW w:w="1701" w:type="dxa"/>
-            <w:gridSpan w:val="4"/>
-            <w:tcBorders>
-              <w:top w:val="single" w:sz="4" w:space="0" w:color="auto"/>
-              <w:left w:val="single" w:sz="4" w:space="0" w:color="auto"/>
-              <w:bottom w:val="single" w:sz="4" w:space="0" w:color="auto"/>
-              <w:right w:val="single" w:sz="4" w:space="0" w:color="auto"/>
-            </w:tcBorders>
-            <w:vAlign w:val="center"/>
-          </w:tcPr>
-          <w:p>
-            <w:pPr>
-              <w:jc w:val="center"/>
-              <w:rPr>
-                <w:sz w:val="20"/>
-                <w:szCs w:val="20"/>
-              </w:rPr>
-            </w:pPr>
-            <w:r>
-              <w:rPr>
-                <w:sz w:val="20"/>
-                <w:szCs w:val="20"/>
-              </w:rPr>
-              <w:t>-d&lt;délimiteur&gt; -f6</w:t>
-            </w:r>
-          </w:p>
-        </w:tc>
-        <w:tc>
-          <w:tcPr>
-            <w:tcW w:w="4360" w:type="dxa"/>
-            <w:tcBorders>
-              <w:top w:val="single" w:sz="4" w:space="0" w:color="auto"/>
-              <w:left w:val="single" w:sz="4" w:space="0" w:color="auto"/>
-              <w:bottom w:val="single" w:sz="4" w:space="0" w:color="auto"/>
-              <w:right w:val="single" w:sz="4" w:space="0" w:color="auto"/>
-            </w:tcBorders>
-            <w:vAlign w:val="center"/>
-          </w:tcPr>
-          <w:p>
-            <w:pPr>
-              <w:jc w:val="center"/>
-              <w:rPr>
-                <w:sz w:val="20"/>
-                <w:szCs w:val="20"/>
-              </w:rPr>
-            </w:pPr>
-            <w:r>
-              <w:rPr>
-                <w:sz w:val="20"/>
-                <w:szCs w:val="20"/>
-              </w:rPr>
-              <w:t>Coupe le 6</w:t>
-            </w:r>
-            <w:r>
-              <w:rPr>
-                <w:sz w:val="20"/>
-                <w:szCs w:val="20"/>
-              </w:rPr>
-              <w:t>ème champ</w:t>
-            </w:r>
-            <w:r>
-              <w:rPr>
-                <w:sz w:val="20"/>
-                <w:szCs w:val="20"/>
-              </w:rPr>
-              <w:t xml:space="preserve"> délimité par le délimiteur</w:t>
+            <w:shd w:val="clear" w:color="auto" w:fill="D9D9D9" w:themeFill="background1" w:themeFillShade="D9"/>
+            <w:vAlign w:val="center"/>
+          </w:tcPr>
+          <w:p>
+            <w:pPr>
+              <w:jc w:val="center"/>
+              <w:rPr>
+                <w:b/>
+                <w:sz w:val="20"/>
+                <w:szCs w:val="20"/>
+              </w:rPr>
+            </w:pPr>
+            <w:r>
+              <w:rPr>
+                <w:b/>
+                <w:sz w:val="20"/>
+                <w:szCs w:val="20"/>
+              </w:rPr>
+              <w:t>EGREP</w:t>
             </w:r>
           </w:p>
         </w:tc>
@@ -17896,6 +19802,103 @@
         <w:tc>
           <w:tcPr>
             <w:tcW w:w="3227" w:type="dxa"/>
+            <w:tcBorders>
+              <w:top w:val="single" w:sz="4" w:space="0" w:color="auto"/>
+              <w:left w:val="single" w:sz="4" w:space="0" w:color="auto"/>
+              <w:bottom w:val="single" w:sz="4" w:space="0" w:color="auto"/>
+              <w:right w:val="single" w:sz="4" w:space="0" w:color="auto"/>
+            </w:tcBorders>
+            <w:shd w:val="clear" w:color="auto" w:fill="D6E3BC" w:themeFill="accent3" w:themeFillTint="66"/>
+            <w:vAlign w:val="center"/>
+          </w:tcPr>
+          <w:p>
+            <w:pPr>
+              <w:jc w:val="center"/>
+              <w:rPr>
+                <w:sz w:val="20"/>
+                <w:szCs w:val="20"/>
+              </w:rPr>
+            </w:pPr>
+            <w:proofErr w:type="spellStart"/>
+            <w:r>
+              <w:rPr>
+                <w:sz w:val="20"/>
+                <w:szCs w:val="20"/>
+              </w:rPr>
+              <w:t>egrep</w:t>
+            </w:r>
+            <w:proofErr w:type="spellEnd"/>
+          </w:p>
+        </w:tc>
+        <w:tc>
+          <w:tcPr>
+            <w:tcW w:w="6061" w:type="dxa"/>
+            <w:gridSpan w:val="2"/>
+            <w:tcBorders>
+              <w:top w:val="single" w:sz="4" w:space="0" w:color="auto"/>
+              <w:left w:val="single" w:sz="4" w:space="0" w:color="auto"/>
+              <w:bottom w:val="single" w:sz="4" w:space="0" w:color="auto"/>
+              <w:right w:val="single" w:sz="4" w:space="0" w:color="auto"/>
+            </w:tcBorders>
+            <w:vAlign w:val="center"/>
+          </w:tcPr>
+          <w:p>
+            <w:pPr>
+              <w:jc w:val="center"/>
+              <w:rPr>
+                <w:sz w:val="20"/>
+                <w:szCs w:val="20"/>
+              </w:rPr>
+            </w:pPr>
+            <w:r>
+              <w:rPr>
+                <w:sz w:val="20"/>
+                <w:szCs w:val="20"/>
+              </w:rPr>
+              <w:t>Extended GREP</w:t>
+            </w:r>
+          </w:p>
+          <w:p>
+            <w:pPr>
+              <w:jc w:val="center"/>
+              <w:rPr>
+                <w:sz w:val="20"/>
+                <w:szCs w:val="20"/>
+              </w:rPr>
+            </w:pPr>
+            <w:r>
+              <w:rPr>
+                <w:sz w:val="20"/>
+                <w:szCs w:val="20"/>
+              </w:rPr>
+              <w:t xml:space="preserve">Idem </w:t>
+            </w:r>
+            <w:proofErr w:type="spellStart"/>
+            <w:r>
+              <w:rPr>
+                <w:sz w:val="20"/>
+                <w:szCs w:val="20"/>
+              </w:rPr>
+              <w:t>grep</w:t>
+            </w:r>
+            <w:proofErr w:type="spellEnd"/>
+            <w:r>
+              <w:rPr>
+                <w:sz w:val="20"/>
+                <w:szCs w:val="20"/>
+              </w:rPr>
+              <w:t xml:space="preserve"> -E</w:t>
+            </w:r>
+          </w:p>
+        </w:tc>
+      </w:tr>
+      <w:tr>
+        <w:trPr>
+          <w:trHeight w:val="567"/>
+        </w:trPr>
+        <w:tc>
+          <w:tcPr>
+            <w:tcW w:w="9288" w:type="dxa"/>
             <w:gridSpan w:val="3"/>
             <w:tcBorders>
               <w:top w:val="single" w:sz="4" w:space="0" w:color="auto"/>
@@ -17903,6 +19906,42 @@
               <w:bottom w:val="single" w:sz="4" w:space="0" w:color="auto"/>
               <w:right w:val="single" w:sz="4" w:space="0" w:color="auto"/>
             </w:tcBorders>
+            <w:shd w:val="clear" w:color="auto" w:fill="D9D9D9" w:themeFill="background1" w:themeFillShade="D9"/>
+            <w:vAlign w:val="center"/>
+          </w:tcPr>
+          <w:p>
+            <w:pPr>
+              <w:jc w:val="center"/>
+              <w:rPr>
+                <w:b/>
+                <w:sz w:val="20"/>
+                <w:szCs w:val="20"/>
+              </w:rPr>
+            </w:pPr>
+            <w:r>
+              <w:rPr>
+                <w:b/>
+                <w:sz w:val="20"/>
+                <w:szCs w:val="20"/>
+              </w:rPr>
+              <w:t>FGREP</w:t>
+            </w:r>
+          </w:p>
+        </w:tc>
+      </w:tr>
+      <w:tr>
+        <w:trPr>
+          <w:trHeight w:val="567"/>
+        </w:trPr>
+        <w:tc>
+          <w:tcPr>
+            <w:tcW w:w="3227" w:type="dxa"/>
+            <w:tcBorders>
+              <w:top w:val="single" w:sz="4" w:space="0" w:color="auto"/>
+              <w:left w:val="single" w:sz="4" w:space="0" w:color="auto"/>
+              <w:bottom w:val="single" w:sz="4" w:space="0" w:color="auto"/>
+              <w:right w:val="single" w:sz="4" w:space="0" w:color="auto"/>
+            </w:tcBorders>
             <w:shd w:val="clear" w:color="auto" w:fill="D6E3BC" w:themeFill="accent3" w:themeFillTint="66"/>
             <w:vAlign w:val="center"/>
           </w:tcPr>
@@ -17920,100 +19959,31 @@
                 <w:sz w:val="20"/>
                 <w:szCs w:val="20"/>
               </w:rPr>
-              <w:t>Basename</w:t>
+              <w:t>fgrep</w:t>
             </w:r>
             <w:proofErr w:type="spellEnd"/>
-            <w:r>
-              <w:rPr>
-                <w:sz w:val="20"/>
-                <w:szCs w:val="20"/>
-              </w:rPr>
-              <w:t xml:space="preserve"> &lt;</w:t>
-            </w:r>
-            <w:proofErr w:type="spellStart"/>
-            <w:r>
-              <w:rPr>
-                <w:sz w:val="20"/>
-                <w:szCs w:val="20"/>
-              </w:rPr>
-              <w:t>path</w:t>
-            </w:r>
-            <w:proofErr w:type="spellEnd"/>
-            <w:r>
-              <w:rPr>
-                <w:sz w:val="20"/>
-                <w:szCs w:val="20"/>
-              </w:rPr>
-              <w:t>&gt;</w:t>
-            </w:r>
           </w:p>
         </w:tc>
         <w:tc>
           <w:tcPr>
             <w:tcW w:w="6061" w:type="dxa"/>
-            <w:gridSpan w:val="5"/>
-            <w:tcBorders>
-              <w:top w:val="single" w:sz="4" w:space="0" w:color="auto"/>
-              <w:left w:val="single" w:sz="4" w:space="0" w:color="auto"/>
-              <w:bottom w:val="single" w:sz="4" w:space="0" w:color="auto"/>
-              <w:right w:val="single" w:sz="4" w:space="0" w:color="auto"/>
-            </w:tcBorders>
-            <w:vAlign w:val="center"/>
-          </w:tcPr>
-          <w:p>
-            <w:pPr>
-              <w:jc w:val="center"/>
-              <w:rPr>
-                <w:sz w:val="20"/>
-                <w:szCs w:val="20"/>
-              </w:rPr>
-            </w:pPr>
-            <w:r>
-              <w:rPr>
-                <w:sz w:val="20"/>
-                <w:szCs w:val="20"/>
-              </w:rPr>
-              <w:t>Si on fournit /mon/</w:t>
-            </w:r>
-            <w:proofErr w:type="spellStart"/>
-            <w:r>
-              <w:rPr>
-                <w:sz w:val="20"/>
-                <w:szCs w:val="20"/>
-              </w:rPr>
-              <w:t>path</w:t>
-            </w:r>
-            <w:proofErr w:type="spellEnd"/>
-            <w:r>
-              <w:rPr>
-                <w:sz w:val="20"/>
-                <w:szCs w:val="20"/>
-              </w:rPr>
-              <w:t xml:space="preserve">, </w:t>
-            </w:r>
-            <w:r>
-              <w:rPr>
-                <w:sz w:val="20"/>
-                <w:szCs w:val="20"/>
-              </w:rPr>
-              <w:t>renvoi</w:t>
-            </w:r>
-            <w:r>
-              <w:rPr>
-                <w:sz w:val="20"/>
-                <w:szCs w:val="20"/>
-              </w:rPr>
-              <w:t xml:space="preserve"> </w:t>
-            </w:r>
-            <w:proofErr w:type="spellStart"/>
-            <w:r>
-              <w:rPr>
-                <w:sz w:val="20"/>
-                <w:szCs w:val="20"/>
-              </w:rPr>
-              <w:t>path</w:t>
-            </w:r>
-            <w:proofErr w:type="spellEnd"/>
+            <w:gridSpan w:val="2"/>
+            <w:tcBorders>
+              <w:top w:val="single" w:sz="4" w:space="0" w:color="auto"/>
+              <w:left w:val="single" w:sz="4" w:space="0" w:color="auto"/>
+              <w:bottom w:val="single" w:sz="4" w:space="0" w:color="auto"/>
+              <w:right w:val="single" w:sz="4" w:space="0" w:color="auto"/>
+            </w:tcBorders>
+            <w:vAlign w:val="center"/>
+          </w:tcPr>
+          <w:p>
+            <w:pPr>
+              <w:jc w:val="center"/>
+              <w:rPr>
+                <w:sz w:val="20"/>
+                <w:szCs w:val="20"/>
+              </w:rPr>
+            </w:pPr>
           </w:p>
         </w:tc>
       </w:tr>
@@ -18024,7 +19994,7 @@
         <w:tc>
           <w:tcPr>
             <w:tcW w:w="9288" w:type="dxa"/>
-            <w:gridSpan w:val="8"/>
+            <w:gridSpan w:val="3"/>
             <w:tcBorders>
               <w:top w:val="single" w:sz="4" w:space="0" w:color="auto"/>
               <w:left w:val="single" w:sz="4" w:space="0" w:color="auto"/>
@@ -18049,7 +20019,8 @@
                 <w:sz w:val="20"/>
                 <w:szCs w:val="20"/>
               </w:rPr>
-              <w:t>RECHERCHE/FILTRE</w:t>
+              <w:lastRenderedPageBreak/>
+              <w:t>SED</w:t>
             </w:r>
           </w:p>
         </w:tc>
@@ -18061,6 +20032,153 @@
         <w:tc>
           <w:tcPr>
             <w:tcW w:w="3227" w:type="dxa"/>
+            <w:tcBorders>
+              <w:top w:val="single" w:sz="4" w:space="0" w:color="auto"/>
+              <w:left w:val="single" w:sz="4" w:space="0" w:color="auto"/>
+              <w:bottom w:val="single" w:sz="4" w:space="0" w:color="auto"/>
+              <w:right w:val="single" w:sz="4" w:space="0" w:color="auto"/>
+            </w:tcBorders>
+            <w:shd w:val="clear" w:color="auto" w:fill="D6E3BC" w:themeFill="accent3" w:themeFillTint="66"/>
+            <w:vAlign w:val="center"/>
+          </w:tcPr>
+          <w:p>
+            <w:pPr>
+              <w:jc w:val="center"/>
+              <w:rPr>
+                <w:sz w:val="20"/>
+                <w:szCs w:val="20"/>
+              </w:rPr>
+            </w:pPr>
+          </w:p>
+        </w:tc>
+        <w:tc>
+          <w:tcPr>
+            <w:tcW w:w="6061" w:type="dxa"/>
+            <w:gridSpan w:val="2"/>
+            <w:tcBorders>
+              <w:top w:val="single" w:sz="4" w:space="0" w:color="auto"/>
+              <w:left w:val="single" w:sz="4" w:space="0" w:color="auto"/>
+              <w:bottom w:val="single" w:sz="4" w:space="0" w:color="auto"/>
+              <w:right w:val="single" w:sz="4" w:space="0" w:color="auto"/>
+            </w:tcBorders>
+            <w:vAlign w:val="center"/>
+          </w:tcPr>
+          <w:p>
+            <w:pPr>
+              <w:jc w:val="center"/>
+              <w:rPr>
+                <w:sz w:val="20"/>
+                <w:szCs w:val="20"/>
+              </w:rPr>
+            </w:pPr>
+          </w:p>
+        </w:tc>
+      </w:tr>
+      <w:tr>
+        <w:trPr>
+          <w:trHeight w:val="567"/>
+        </w:trPr>
+        <w:tc>
+          <w:tcPr>
+            <w:tcW w:w="3227" w:type="dxa"/>
+            <w:tcBorders>
+              <w:top w:val="single" w:sz="4" w:space="0" w:color="auto"/>
+              <w:left w:val="single" w:sz="4" w:space="0" w:color="auto"/>
+              <w:bottom w:val="single" w:sz="4" w:space="0" w:color="auto"/>
+              <w:right w:val="single" w:sz="4" w:space="0" w:color="auto"/>
+            </w:tcBorders>
+            <w:shd w:val="clear" w:color="auto" w:fill="D6E3BC" w:themeFill="accent3" w:themeFillTint="66"/>
+            <w:vAlign w:val="center"/>
+          </w:tcPr>
+          <w:p>
+            <w:pPr>
+              <w:jc w:val="center"/>
+              <w:rPr>
+                <w:sz w:val="20"/>
+                <w:szCs w:val="20"/>
+              </w:rPr>
+            </w:pPr>
+          </w:p>
+        </w:tc>
+        <w:tc>
+          <w:tcPr>
+            <w:tcW w:w="6061" w:type="dxa"/>
+            <w:gridSpan w:val="2"/>
+            <w:tcBorders>
+              <w:top w:val="single" w:sz="4" w:space="0" w:color="auto"/>
+              <w:left w:val="single" w:sz="4" w:space="0" w:color="auto"/>
+              <w:bottom w:val="single" w:sz="4" w:space="0" w:color="auto"/>
+              <w:right w:val="single" w:sz="4" w:space="0" w:color="auto"/>
+            </w:tcBorders>
+            <w:vAlign w:val="center"/>
+          </w:tcPr>
+          <w:p>
+            <w:pPr>
+              <w:jc w:val="center"/>
+              <w:rPr>
+                <w:sz w:val="20"/>
+                <w:szCs w:val="20"/>
+              </w:rPr>
+            </w:pPr>
+          </w:p>
+        </w:tc>
+      </w:tr>
+      <w:tr>
+        <w:trPr>
+          <w:trHeight w:val="567"/>
+        </w:trPr>
+        <w:tc>
+          <w:tcPr>
+            <w:tcW w:w="3227" w:type="dxa"/>
+            <w:tcBorders>
+              <w:top w:val="single" w:sz="4" w:space="0" w:color="auto"/>
+              <w:left w:val="single" w:sz="4" w:space="0" w:color="auto"/>
+              <w:bottom w:val="single" w:sz="4" w:space="0" w:color="auto"/>
+              <w:right w:val="single" w:sz="4" w:space="0" w:color="auto"/>
+            </w:tcBorders>
+            <w:shd w:val="clear" w:color="auto" w:fill="D6E3BC" w:themeFill="accent3" w:themeFillTint="66"/>
+            <w:vAlign w:val="center"/>
+          </w:tcPr>
+          <w:p>
+            <w:pPr>
+              <w:jc w:val="center"/>
+              <w:rPr>
+                <w:sz w:val="20"/>
+                <w:szCs w:val="20"/>
+              </w:rPr>
+            </w:pPr>
+          </w:p>
+        </w:tc>
+        <w:tc>
+          <w:tcPr>
+            <w:tcW w:w="6061" w:type="dxa"/>
+            <w:gridSpan w:val="2"/>
+            <w:tcBorders>
+              <w:top w:val="single" w:sz="4" w:space="0" w:color="auto"/>
+              <w:left w:val="single" w:sz="4" w:space="0" w:color="auto"/>
+              <w:bottom w:val="single" w:sz="4" w:space="0" w:color="auto"/>
+              <w:right w:val="single" w:sz="4" w:space="0" w:color="auto"/>
+            </w:tcBorders>
+            <w:vAlign w:val="center"/>
+          </w:tcPr>
+          <w:p>
+            <w:pPr>
+              <w:jc w:val="center"/>
+              <w:rPr>
+                <w:sz w:val="20"/>
+                <w:szCs w:val="20"/>
+              </w:rPr>
+            </w:pPr>
+          </w:p>
+        </w:tc>
+      </w:tr>
+      <w:tr>
+        <w:trPr>
+          <w:trHeight w:val="567"/>
+        </w:trPr>
+        <w:tc>
+          <w:tcPr>
+            <w:tcW w:w="9288" w:type="dxa"/>
             <w:gridSpan w:val="3"/>
             <w:tcBorders>
               <w:top w:val="single" w:sz="4" w:space="0" w:color="auto"/>
@@ -18068,106 +20186,58 @@
               <w:bottom w:val="single" w:sz="4" w:space="0" w:color="auto"/>
               <w:right w:val="single" w:sz="4" w:space="0" w:color="auto"/>
             </w:tcBorders>
-            <w:shd w:val="clear" w:color="auto" w:fill="D6E3BC" w:themeFill="accent3" w:themeFillTint="66"/>
-            <w:vAlign w:val="center"/>
-          </w:tcPr>
-          <w:p>
-            <w:pPr>
-              <w:jc w:val="center"/>
-              <w:rPr>
-                <w:sz w:val="20"/>
-                <w:szCs w:val="20"/>
-              </w:rPr>
-            </w:pPr>
-            <w:proofErr w:type="spellStart"/>
-            <w:r>
-              <w:rPr>
-                <w:sz w:val="20"/>
-                <w:szCs w:val="20"/>
-              </w:rPr>
-              <w:t>Find</w:t>
-            </w:r>
-            <w:proofErr w:type="spellEnd"/>
-            <w:r>
-              <w:rPr>
-                <w:sz w:val="20"/>
-                <w:szCs w:val="20"/>
-              </w:rPr>
-              <w:t xml:space="preserve"> / </w:t>
-            </w:r>
-            <w:r>
-              <w:rPr>
-                <w:sz w:val="20"/>
-                <w:szCs w:val="20"/>
-              </w:rPr>
-              <w:t>[</w:t>
-            </w:r>
-            <w:proofErr w:type="spellStart"/>
-            <w:r>
-              <w:rPr>
-                <w:sz w:val="20"/>
-                <w:szCs w:val="20"/>
-              </w:rPr>
-              <w:t>Opts</w:t>
-            </w:r>
-            <w:proofErr w:type="spellEnd"/>
-            <w:r>
-              <w:rPr>
-                <w:sz w:val="20"/>
-                <w:szCs w:val="20"/>
-              </w:rPr>
-              <w:t>]</w:t>
-            </w:r>
-          </w:p>
-        </w:tc>
-        <w:tc>
-          <w:tcPr>
-            <w:tcW w:w="1276" w:type="dxa"/>
-            <w:gridSpan w:val="3"/>
-            <w:tcBorders>
-              <w:top w:val="single" w:sz="4" w:space="0" w:color="auto"/>
-              <w:left w:val="single" w:sz="4" w:space="0" w:color="auto"/>
-              <w:bottom w:val="single" w:sz="4" w:space="0" w:color="auto"/>
-              <w:right w:val="single" w:sz="4" w:space="0" w:color="auto"/>
-            </w:tcBorders>
-            <w:vAlign w:val="center"/>
-          </w:tcPr>
-          <w:p>
-            <w:pPr>
-              <w:jc w:val="center"/>
-              <w:rPr>
-                <w:sz w:val="20"/>
-                <w:szCs w:val="20"/>
-              </w:rPr>
-            </w:pPr>
-            <w:r>
-              <w:rPr>
-                <w:sz w:val="20"/>
-                <w:szCs w:val="20"/>
-              </w:rPr>
-              <w:t>-</w:t>
-            </w:r>
-            <w:proofErr w:type="spellStart"/>
-            <w:r>
-              <w:rPr>
-                <w:sz w:val="20"/>
-                <w:szCs w:val="20"/>
-              </w:rPr>
-              <w:t>name</w:t>
-            </w:r>
-            <w:proofErr w:type="spellEnd"/>
-            <w:r>
-              <w:rPr>
-                <w:sz w:val="20"/>
-                <w:szCs w:val="20"/>
-              </w:rPr>
-              <w:t xml:space="preserve"> X</w:t>
-            </w:r>
-          </w:p>
-        </w:tc>
-        <w:tc>
-          <w:tcPr>
-            <w:tcW w:w="4785" w:type="dxa"/>
+            <w:shd w:val="clear" w:color="auto" w:fill="D9D9D9" w:themeFill="background1" w:themeFillShade="D9"/>
+            <w:vAlign w:val="center"/>
+          </w:tcPr>
+          <w:p>
+            <w:pPr>
+              <w:jc w:val="center"/>
+              <w:rPr>
+                <w:b/>
+                <w:sz w:val="20"/>
+                <w:szCs w:val="20"/>
+              </w:rPr>
+            </w:pPr>
+            <w:r>
+              <w:rPr>
+                <w:b/>
+                <w:sz w:val="20"/>
+                <w:szCs w:val="20"/>
+              </w:rPr>
+              <w:t>AWK</w:t>
+            </w:r>
+          </w:p>
+        </w:tc>
+      </w:tr>
+      <w:tr>
+        <w:trPr>
+          <w:trHeight w:val="567"/>
+        </w:trPr>
+        <w:tc>
+          <w:tcPr>
+            <w:tcW w:w="3227" w:type="dxa"/>
+            <w:tcBorders>
+              <w:top w:val="single" w:sz="4" w:space="0" w:color="auto"/>
+              <w:left w:val="single" w:sz="4" w:space="0" w:color="auto"/>
+              <w:bottom w:val="single" w:sz="4" w:space="0" w:color="auto"/>
+              <w:right w:val="single" w:sz="4" w:space="0" w:color="auto"/>
+            </w:tcBorders>
+            <w:shd w:val="clear" w:color="auto" w:fill="D6E3BC" w:themeFill="accent3" w:themeFillTint="66"/>
+            <w:vAlign w:val="center"/>
+          </w:tcPr>
+          <w:p>
+            <w:pPr>
+              <w:jc w:val="center"/>
+              <w:rPr>
+                <w:sz w:val="20"/>
+                <w:szCs w:val="20"/>
+              </w:rPr>
+            </w:pPr>
+          </w:p>
+        </w:tc>
+        <w:tc>
+          <w:tcPr>
+            <w:tcW w:w="6061" w:type="dxa"/>
             <w:gridSpan w:val="2"/>
             <w:tcBorders>
               <w:top w:val="single" w:sz="4" w:space="0" w:color="auto"/>
@@ -18195,74 +20265,28 @@
         <w:tc>
           <w:tcPr>
             <w:tcW w:w="3227" w:type="dxa"/>
-            <w:gridSpan w:val="3"/>
-            <w:tcBorders>
-              <w:top w:val="single" w:sz="4" w:space="0" w:color="auto"/>
-              <w:left w:val="single" w:sz="4" w:space="0" w:color="auto"/>
-              <w:bottom w:val="single" w:sz="4" w:space="0" w:color="auto"/>
-              <w:right w:val="single" w:sz="4" w:space="0" w:color="auto"/>
-            </w:tcBorders>
-            <w:shd w:val="clear" w:color="auto" w:fill="D6E3BC" w:themeFill="accent3" w:themeFillTint="66"/>
-            <w:vAlign w:val="center"/>
-          </w:tcPr>
-          <w:p>
-            <w:pPr>
-              <w:jc w:val="center"/>
-              <w:rPr>
-                <w:sz w:val="20"/>
-                <w:szCs w:val="20"/>
-              </w:rPr>
-            </w:pPr>
-          </w:p>
-        </w:tc>
-        <w:tc>
-          <w:tcPr>
-            <w:tcW w:w="1276" w:type="dxa"/>
-            <w:gridSpan w:val="3"/>
-            <w:tcBorders>
-              <w:top w:val="single" w:sz="4" w:space="0" w:color="auto"/>
-              <w:left w:val="single" w:sz="4" w:space="0" w:color="auto"/>
-              <w:bottom w:val="single" w:sz="4" w:space="0" w:color="auto"/>
-              <w:right w:val="single" w:sz="4" w:space="0" w:color="auto"/>
-            </w:tcBorders>
-            <w:vAlign w:val="center"/>
-          </w:tcPr>
-          <w:p>
-            <w:pPr>
-              <w:jc w:val="center"/>
-              <w:rPr>
-                <w:sz w:val="20"/>
-                <w:szCs w:val="20"/>
-              </w:rPr>
-            </w:pPr>
-            <w:r>
-              <w:rPr>
-                <w:sz w:val="20"/>
-                <w:szCs w:val="20"/>
-              </w:rPr>
-              <w:t>-</w:t>
-            </w:r>
-            <w:proofErr w:type="spellStart"/>
-            <w:r>
-              <w:rPr>
-                <w:sz w:val="20"/>
-                <w:szCs w:val="20"/>
-              </w:rPr>
-              <w:t>inum</w:t>
-            </w:r>
-            <w:proofErr w:type="spellEnd"/>
-            <w:r>
-              <w:rPr>
-                <w:sz w:val="20"/>
-                <w:szCs w:val="20"/>
-              </w:rPr>
-              <w:t xml:space="preserve"> X</w:t>
-            </w:r>
-          </w:p>
-        </w:tc>
-        <w:tc>
-          <w:tcPr>
-            <w:tcW w:w="4785" w:type="dxa"/>
+            <w:tcBorders>
+              <w:top w:val="single" w:sz="4" w:space="0" w:color="auto"/>
+              <w:left w:val="single" w:sz="4" w:space="0" w:color="auto"/>
+              <w:bottom w:val="single" w:sz="4" w:space="0" w:color="auto"/>
+              <w:right w:val="single" w:sz="4" w:space="0" w:color="auto"/>
+            </w:tcBorders>
+            <w:shd w:val="clear" w:color="auto" w:fill="D6E3BC" w:themeFill="accent3" w:themeFillTint="66"/>
+            <w:vAlign w:val="center"/>
+          </w:tcPr>
+          <w:p>
+            <w:pPr>
+              <w:jc w:val="center"/>
+              <w:rPr>
+                <w:sz w:val="20"/>
+                <w:szCs w:val="20"/>
+              </w:rPr>
+            </w:pPr>
+          </w:p>
+        </w:tc>
+        <w:tc>
+          <w:tcPr>
+            <w:tcW w:w="6061" w:type="dxa"/>
             <w:gridSpan w:val="2"/>
             <w:tcBorders>
               <w:top w:val="single" w:sz="4" w:space="0" w:color="auto"/>
@@ -18280,1205 +20304,6 @@
                 <w:szCs w:val="20"/>
               </w:rPr>
             </w:pPr>
-            <w:r>
-              <w:rPr>
-                <w:sz w:val="20"/>
-                <w:szCs w:val="20"/>
-              </w:rPr>
-              <w:t>Retrouvé un fichier à partir d’une inode</w:t>
-            </w:r>
-          </w:p>
-        </w:tc>
-      </w:tr>
-      <w:tr>
-        <w:trPr>
-          <w:trHeight w:val="567"/>
-        </w:trPr>
-        <w:tc>
-          <w:tcPr>
-            <w:tcW w:w="3227" w:type="dxa"/>
-            <w:gridSpan w:val="3"/>
-            <w:tcBorders>
-              <w:top w:val="single" w:sz="4" w:space="0" w:color="auto"/>
-              <w:left w:val="single" w:sz="4" w:space="0" w:color="auto"/>
-              <w:bottom w:val="single" w:sz="4" w:space="0" w:color="auto"/>
-              <w:right w:val="single" w:sz="4" w:space="0" w:color="auto"/>
-            </w:tcBorders>
-            <w:shd w:val="clear" w:color="auto" w:fill="D6E3BC" w:themeFill="accent3" w:themeFillTint="66"/>
-            <w:vAlign w:val="center"/>
-          </w:tcPr>
-          <w:p>
-            <w:pPr>
-              <w:jc w:val="center"/>
-              <w:rPr>
-                <w:sz w:val="20"/>
-                <w:szCs w:val="20"/>
-              </w:rPr>
-            </w:pPr>
-            <w:proofErr w:type="spellStart"/>
-            <w:r>
-              <w:rPr>
-                <w:sz w:val="20"/>
-                <w:szCs w:val="20"/>
-              </w:rPr>
-              <w:t>Grep</w:t>
-            </w:r>
-            <w:proofErr w:type="spellEnd"/>
-            <w:r>
-              <w:rPr>
-                <w:sz w:val="20"/>
-                <w:szCs w:val="20"/>
-              </w:rPr>
-              <w:t xml:space="preserve"> [</w:t>
-            </w:r>
-            <w:proofErr w:type="spellStart"/>
-            <w:r>
-              <w:rPr>
-                <w:sz w:val="20"/>
-                <w:szCs w:val="20"/>
-              </w:rPr>
-              <w:t>Opts</w:t>
-            </w:r>
-            <w:proofErr w:type="spellEnd"/>
-            <w:r>
-              <w:rPr>
-                <w:sz w:val="20"/>
-                <w:szCs w:val="20"/>
-              </w:rPr>
-              <w:t>]</w:t>
-            </w:r>
-            <w:r>
-              <w:rPr>
-                <w:sz w:val="20"/>
-                <w:szCs w:val="20"/>
-              </w:rPr>
-              <w:t xml:space="preserve"> ‘&lt;</w:t>
-            </w:r>
-            <w:r>
-              <w:rPr>
-                <w:sz w:val="20"/>
-                <w:szCs w:val="20"/>
-              </w:rPr>
-              <w:t>word</w:t>
-            </w:r>
-            <w:r>
-              <w:rPr>
-                <w:sz w:val="20"/>
-                <w:szCs w:val="20"/>
-              </w:rPr>
-              <w:t>1&gt;</w:t>
-            </w:r>
-            <w:r>
-              <w:rPr>
-                <w:sz w:val="20"/>
-                <w:szCs w:val="20"/>
-              </w:rPr>
-              <w:t xml:space="preserve"> </w:t>
-            </w:r>
-            <w:r>
-              <w:rPr>
-                <w:sz w:val="20"/>
-                <w:szCs w:val="20"/>
-              </w:rPr>
-              <w:t xml:space="preserve">[word2]’ </w:t>
-            </w:r>
-            <w:r>
-              <w:rPr>
-                <w:sz w:val="20"/>
-                <w:szCs w:val="20"/>
-              </w:rPr>
-              <w:t>&lt;file&gt;</w:t>
-            </w:r>
-          </w:p>
-        </w:tc>
-        <w:tc>
-          <w:tcPr>
-            <w:tcW w:w="6061" w:type="dxa"/>
-            <w:gridSpan w:val="5"/>
-            <w:tcBorders>
-              <w:top w:val="single" w:sz="4" w:space="0" w:color="auto"/>
-              <w:left w:val="single" w:sz="4" w:space="0" w:color="auto"/>
-              <w:bottom w:val="single" w:sz="4" w:space="0" w:color="auto"/>
-              <w:right w:val="single" w:sz="4" w:space="0" w:color="auto"/>
-            </w:tcBorders>
-            <w:vAlign w:val="center"/>
-          </w:tcPr>
-          <w:p>
-            <w:pPr>
-              <w:jc w:val="center"/>
-              <w:rPr>
-                <w:sz w:val="20"/>
-                <w:szCs w:val="20"/>
-              </w:rPr>
-            </w:pPr>
-            <w:r>
-              <w:rPr>
-                <w:sz w:val="20"/>
-                <w:szCs w:val="20"/>
-              </w:rPr>
-              <w:t xml:space="preserve">‘’ ou </w:t>
-            </w:r>
-            <w:r>
-              <w:rPr>
-                <w:rFonts w:cstheme="minorHAnsi"/>
-                <w:sz w:val="20"/>
-                <w:szCs w:val="20"/>
-              </w:rPr>
-              <w:t>""</w:t>
-            </w:r>
-          </w:p>
-        </w:tc>
-      </w:tr>
-      <w:tr>
-        <w:trPr>
-          <w:trHeight w:val="567"/>
-        </w:trPr>
-        <w:tc>
-          <w:tcPr>
-            <w:tcW w:w="3227" w:type="dxa"/>
-            <w:gridSpan w:val="3"/>
-            <w:tcBorders>
-              <w:top w:val="single" w:sz="4" w:space="0" w:color="auto"/>
-              <w:left w:val="single" w:sz="4" w:space="0" w:color="auto"/>
-              <w:bottom w:val="single" w:sz="4" w:space="0" w:color="auto"/>
-              <w:right w:val="single" w:sz="4" w:space="0" w:color="auto"/>
-            </w:tcBorders>
-            <w:shd w:val="clear" w:color="auto" w:fill="D6E3BC" w:themeFill="accent3" w:themeFillTint="66"/>
-            <w:vAlign w:val="center"/>
-          </w:tcPr>
-          <w:p>
-            <w:pPr>
-              <w:jc w:val="center"/>
-              <w:rPr>
-                <w:sz w:val="20"/>
-                <w:szCs w:val="20"/>
-              </w:rPr>
-            </w:pPr>
-          </w:p>
-        </w:tc>
-        <w:tc>
-          <w:tcPr>
-            <w:tcW w:w="1276" w:type="dxa"/>
-            <w:gridSpan w:val="3"/>
-            <w:tcBorders>
-              <w:top w:val="single" w:sz="4" w:space="0" w:color="auto"/>
-              <w:left w:val="single" w:sz="4" w:space="0" w:color="auto"/>
-              <w:bottom w:val="single" w:sz="4" w:space="0" w:color="auto"/>
-              <w:right w:val="single" w:sz="4" w:space="0" w:color="auto"/>
-            </w:tcBorders>
-            <w:vAlign w:val="center"/>
-          </w:tcPr>
-          <w:p>
-            <w:pPr>
-              <w:jc w:val="center"/>
-              <w:rPr>
-                <w:sz w:val="20"/>
-                <w:szCs w:val="20"/>
-              </w:rPr>
-            </w:pPr>
-            <w:r>
-              <w:rPr>
-                <w:sz w:val="20"/>
-                <w:szCs w:val="20"/>
-              </w:rPr>
-              <w:t>-c</w:t>
-            </w:r>
-          </w:p>
-        </w:tc>
-        <w:tc>
-          <w:tcPr>
-            <w:tcW w:w="4785" w:type="dxa"/>
-            <w:gridSpan w:val="2"/>
-            <w:tcBorders>
-              <w:top w:val="single" w:sz="4" w:space="0" w:color="auto"/>
-              <w:left w:val="single" w:sz="4" w:space="0" w:color="auto"/>
-              <w:bottom w:val="single" w:sz="4" w:space="0" w:color="auto"/>
-              <w:right w:val="single" w:sz="4" w:space="0" w:color="auto"/>
-            </w:tcBorders>
-            <w:vAlign w:val="center"/>
-          </w:tcPr>
-          <w:p>
-            <w:pPr>
-              <w:jc w:val="center"/>
-              <w:rPr>
-                <w:sz w:val="20"/>
-                <w:szCs w:val="20"/>
-              </w:rPr>
-            </w:pPr>
-            <w:r>
-              <w:rPr>
-                <w:sz w:val="20"/>
-                <w:szCs w:val="20"/>
-              </w:rPr>
-              <w:t>#occurrences du mot dans le fichier</w:t>
-            </w:r>
-          </w:p>
-        </w:tc>
-      </w:tr>
-      <w:tr>
-        <w:trPr>
-          <w:trHeight w:val="567"/>
-        </w:trPr>
-        <w:tc>
-          <w:tcPr>
-            <w:tcW w:w="3227" w:type="dxa"/>
-            <w:gridSpan w:val="3"/>
-            <w:tcBorders>
-              <w:top w:val="single" w:sz="4" w:space="0" w:color="auto"/>
-              <w:left w:val="single" w:sz="4" w:space="0" w:color="auto"/>
-              <w:bottom w:val="single" w:sz="4" w:space="0" w:color="auto"/>
-              <w:right w:val="single" w:sz="4" w:space="0" w:color="auto"/>
-            </w:tcBorders>
-            <w:shd w:val="clear" w:color="auto" w:fill="D6E3BC" w:themeFill="accent3" w:themeFillTint="66"/>
-            <w:vAlign w:val="center"/>
-          </w:tcPr>
-          <w:p>
-            <w:pPr>
-              <w:jc w:val="center"/>
-              <w:rPr>
-                <w:sz w:val="20"/>
-                <w:szCs w:val="20"/>
-              </w:rPr>
-            </w:pPr>
-          </w:p>
-        </w:tc>
-        <w:tc>
-          <w:tcPr>
-            <w:tcW w:w="1276" w:type="dxa"/>
-            <w:gridSpan w:val="3"/>
-            <w:tcBorders>
-              <w:top w:val="single" w:sz="4" w:space="0" w:color="auto"/>
-              <w:left w:val="single" w:sz="4" w:space="0" w:color="auto"/>
-              <w:bottom w:val="single" w:sz="4" w:space="0" w:color="auto"/>
-              <w:right w:val="single" w:sz="4" w:space="0" w:color="auto"/>
-            </w:tcBorders>
-            <w:vAlign w:val="center"/>
-          </w:tcPr>
-          <w:p>
-            <w:pPr>
-              <w:jc w:val="center"/>
-              <w:rPr>
-                <w:sz w:val="20"/>
-                <w:szCs w:val="20"/>
-              </w:rPr>
-            </w:pPr>
-            <w:r>
-              <w:rPr>
-                <w:sz w:val="20"/>
-                <w:szCs w:val="20"/>
-              </w:rPr>
-              <w:t>-i</w:t>
-            </w:r>
-          </w:p>
-        </w:tc>
-        <w:tc>
-          <w:tcPr>
-            <w:tcW w:w="4785" w:type="dxa"/>
-            <w:gridSpan w:val="2"/>
-            <w:tcBorders>
-              <w:top w:val="single" w:sz="4" w:space="0" w:color="auto"/>
-              <w:left w:val="single" w:sz="4" w:space="0" w:color="auto"/>
-              <w:bottom w:val="single" w:sz="4" w:space="0" w:color="auto"/>
-              <w:right w:val="single" w:sz="4" w:space="0" w:color="auto"/>
-            </w:tcBorders>
-            <w:vAlign w:val="center"/>
-          </w:tcPr>
-          <w:p>
-            <w:pPr>
-              <w:jc w:val="center"/>
-              <w:rPr>
-                <w:sz w:val="20"/>
-                <w:szCs w:val="20"/>
-              </w:rPr>
-            </w:pPr>
-            <w:r>
-              <w:rPr>
-                <w:sz w:val="20"/>
-                <w:szCs w:val="20"/>
-              </w:rPr>
-              <w:t>On ignore la casse</w:t>
-            </w:r>
-          </w:p>
-        </w:tc>
-      </w:tr>
-      <w:tr>
-        <w:trPr>
-          <w:trHeight w:val="567"/>
-        </w:trPr>
-        <w:tc>
-          <w:tcPr>
-            <w:tcW w:w="3227" w:type="dxa"/>
-            <w:gridSpan w:val="3"/>
-            <w:tcBorders>
-              <w:top w:val="single" w:sz="4" w:space="0" w:color="auto"/>
-              <w:left w:val="single" w:sz="4" w:space="0" w:color="auto"/>
-              <w:bottom w:val="single" w:sz="4" w:space="0" w:color="auto"/>
-              <w:right w:val="single" w:sz="4" w:space="0" w:color="auto"/>
-            </w:tcBorders>
-            <w:shd w:val="clear" w:color="auto" w:fill="D6E3BC" w:themeFill="accent3" w:themeFillTint="66"/>
-            <w:vAlign w:val="center"/>
-          </w:tcPr>
-          <w:p>
-            <w:pPr>
-              <w:jc w:val="center"/>
-              <w:rPr>
-                <w:sz w:val="20"/>
-                <w:szCs w:val="20"/>
-              </w:rPr>
-            </w:pPr>
-          </w:p>
-        </w:tc>
-        <w:tc>
-          <w:tcPr>
-            <w:tcW w:w="1276" w:type="dxa"/>
-            <w:gridSpan w:val="3"/>
-            <w:tcBorders>
-              <w:top w:val="single" w:sz="4" w:space="0" w:color="auto"/>
-              <w:left w:val="single" w:sz="4" w:space="0" w:color="auto"/>
-              <w:bottom w:val="single" w:sz="4" w:space="0" w:color="auto"/>
-              <w:right w:val="single" w:sz="4" w:space="0" w:color="auto"/>
-            </w:tcBorders>
-            <w:vAlign w:val="center"/>
-          </w:tcPr>
-          <w:p>
-            <w:pPr>
-              <w:jc w:val="center"/>
-              <w:rPr>
-                <w:sz w:val="20"/>
-                <w:szCs w:val="20"/>
-              </w:rPr>
-            </w:pPr>
-            <w:r>
-              <w:rPr>
-                <w:sz w:val="20"/>
-                <w:szCs w:val="20"/>
-              </w:rPr>
-              <w:t>-v</w:t>
-            </w:r>
-          </w:p>
-        </w:tc>
-        <w:tc>
-          <w:tcPr>
-            <w:tcW w:w="4785" w:type="dxa"/>
-            <w:gridSpan w:val="2"/>
-            <w:tcBorders>
-              <w:top w:val="single" w:sz="4" w:space="0" w:color="auto"/>
-              <w:left w:val="single" w:sz="4" w:space="0" w:color="auto"/>
-              <w:bottom w:val="single" w:sz="4" w:space="0" w:color="auto"/>
-              <w:right w:val="single" w:sz="4" w:space="0" w:color="auto"/>
-            </w:tcBorders>
-            <w:vAlign w:val="center"/>
-          </w:tcPr>
-          <w:p>
-            <w:pPr>
-              <w:jc w:val="center"/>
-              <w:rPr>
-                <w:sz w:val="20"/>
-                <w:szCs w:val="20"/>
-              </w:rPr>
-            </w:pPr>
-            <w:r>
-              <w:rPr>
-                <w:sz w:val="20"/>
-                <w:szCs w:val="20"/>
-              </w:rPr>
-              <w:t>Recherche inversée</w:t>
-            </w:r>
-          </w:p>
-        </w:tc>
-      </w:tr>
-      <w:tr>
-        <w:trPr>
-          <w:trHeight w:val="567"/>
-        </w:trPr>
-        <w:tc>
-          <w:tcPr>
-            <w:tcW w:w="3227" w:type="dxa"/>
-            <w:gridSpan w:val="3"/>
-            <w:tcBorders>
-              <w:top w:val="single" w:sz="4" w:space="0" w:color="auto"/>
-              <w:left w:val="single" w:sz="4" w:space="0" w:color="auto"/>
-              <w:bottom w:val="single" w:sz="4" w:space="0" w:color="auto"/>
-              <w:right w:val="single" w:sz="4" w:space="0" w:color="auto"/>
-            </w:tcBorders>
-            <w:shd w:val="clear" w:color="auto" w:fill="D6E3BC" w:themeFill="accent3" w:themeFillTint="66"/>
-            <w:vAlign w:val="center"/>
-          </w:tcPr>
-          <w:p>
-            <w:pPr>
-              <w:jc w:val="center"/>
-              <w:rPr>
-                <w:sz w:val="20"/>
-                <w:szCs w:val="20"/>
-              </w:rPr>
-            </w:pPr>
-          </w:p>
-        </w:tc>
-        <w:tc>
-          <w:tcPr>
-            <w:tcW w:w="1276" w:type="dxa"/>
-            <w:gridSpan w:val="3"/>
-            <w:tcBorders>
-              <w:top w:val="single" w:sz="4" w:space="0" w:color="auto"/>
-              <w:left w:val="single" w:sz="4" w:space="0" w:color="auto"/>
-              <w:bottom w:val="single" w:sz="4" w:space="0" w:color="auto"/>
-              <w:right w:val="single" w:sz="4" w:space="0" w:color="auto"/>
-            </w:tcBorders>
-            <w:vAlign w:val="center"/>
-          </w:tcPr>
-          <w:p>
-            <w:pPr>
-              <w:jc w:val="center"/>
-              <w:rPr>
-                <w:sz w:val="20"/>
-                <w:szCs w:val="20"/>
-              </w:rPr>
-            </w:pPr>
-            <w:r>
-              <w:rPr>
-                <w:sz w:val="20"/>
-                <w:szCs w:val="20"/>
-              </w:rPr>
-              <w:t>-n</w:t>
-            </w:r>
-          </w:p>
-        </w:tc>
-        <w:tc>
-          <w:tcPr>
-            <w:tcW w:w="4785" w:type="dxa"/>
-            <w:gridSpan w:val="2"/>
-            <w:tcBorders>
-              <w:top w:val="single" w:sz="4" w:space="0" w:color="auto"/>
-              <w:left w:val="single" w:sz="4" w:space="0" w:color="auto"/>
-              <w:bottom w:val="single" w:sz="4" w:space="0" w:color="auto"/>
-              <w:right w:val="single" w:sz="4" w:space="0" w:color="auto"/>
-            </w:tcBorders>
-            <w:vAlign w:val="center"/>
-          </w:tcPr>
-          <w:p>
-            <w:pPr>
-              <w:jc w:val="center"/>
-              <w:rPr>
-                <w:sz w:val="20"/>
-                <w:szCs w:val="20"/>
-              </w:rPr>
-            </w:pPr>
-            <w:r>
-              <w:rPr>
-                <w:sz w:val="20"/>
-                <w:szCs w:val="20"/>
-              </w:rPr>
-              <w:t>Affiche les numéros de ligne</w:t>
-            </w:r>
-          </w:p>
-        </w:tc>
-      </w:tr>
-      <w:tr>
-        <w:trPr>
-          <w:trHeight w:val="567"/>
-        </w:trPr>
-        <w:tc>
-          <w:tcPr>
-            <w:tcW w:w="3227" w:type="dxa"/>
-            <w:gridSpan w:val="3"/>
-            <w:tcBorders>
-              <w:top w:val="single" w:sz="4" w:space="0" w:color="auto"/>
-              <w:left w:val="single" w:sz="4" w:space="0" w:color="auto"/>
-              <w:bottom w:val="single" w:sz="4" w:space="0" w:color="auto"/>
-              <w:right w:val="single" w:sz="4" w:space="0" w:color="auto"/>
-            </w:tcBorders>
-            <w:shd w:val="clear" w:color="auto" w:fill="D6E3BC" w:themeFill="accent3" w:themeFillTint="66"/>
-            <w:vAlign w:val="center"/>
-          </w:tcPr>
-          <w:p>
-            <w:pPr>
-              <w:jc w:val="center"/>
-              <w:rPr>
-                <w:sz w:val="20"/>
-                <w:szCs w:val="20"/>
-              </w:rPr>
-            </w:pPr>
-          </w:p>
-        </w:tc>
-        <w:tc>
-          <w:tcPr>
-            <w:tcW w:w="1276" w:type="dxa"/>
-            <w:gridSpan w:val="3"/>
-            <w:tcBorders>
-              <w:top w:val="single" w:sz="4" w:space="0" w:color="auto"/>
-              <w:left w:val="single" w:sz="4" w:space="0" w:color="auto"/>
-              <w:bottom w:val="single" w:sz="4" w:space="0" w:color="auto"/>
-              <w:right w:val="single" w:sz="4" w:space="0" w:color="auto"/>
-            </w:tcBorders>
-            <w:vAlign w:val="center"/>
-          </w:tcPr>
-          <w:p>
-            <w:pPr>
-              <w:jc w:val="center"/>
-              <w:rPr>
-                <w:sz w:val="20"/>
-                <w:szCs w:val="20"/>
-              </w:rPr>
-            </w:pPr>
-            <w:r>
-              <w:rPr>
-                <w:sz w:val="20"/>
-                <w:szCs w:val="20"/>
-              </w:rPr>
-              <w:t xml:space="preserve">-l </w:t>
-            </w:r>
-          </w:p>
-        </w:tc>
-        <w:tc>
-          <w:tcPr>
-            <w:tcW w:w="4785" w:type="dxa"/>
-            <w:gridSpan w:val="2"/>
-            <w:tcBorders>
-              <w:top w:val="single" w:sz="4" w:space="0" w:color="auto"/>
-              <w:left w:val="single" w:sz="4" w:space="0" w:color="auto"/>
-              <w:bottom w:val="single" w:sz="4" w:space="0" w:color="auto"/>
-              <w:right w:val="single" w:sz="4" w:space="0" w:color="auto"/>
-            </w:tcBorders>
-            <w:vAlign w:val="center"/>
-          </w:tcPr>
-          <w:p>
-            <w:pPr>
-              <w:jc w:val="center"/>
-              <w:rPr>
-                <w:sz w:val="20"/>
-                <w:szCs w:val="20"/>
-              </w:rPr>
-            </w:pPr>
-            <w:r>
-              <w:rPr>
-                <w:sz w:val="20"/>
-                <w:szCs w:val="20"/>
-              </w:rPr>
-              <w:t>Affiche juste les noms de fichiers dans lesquels l’occurrence apparait</w:t>
-            </w:r>
-          </w:p>
-        </w:tc>
-      </w:tr>
-      <w:tr>
-        <w:trPr>
-          <w:trHeight w:val="567"/>
-        </w:trPr>
-        <w:tc>
-          <w:tcPr>
-            <w:tcW w:w="3227" w:type="dxa"/>
-            <w:gridSpan w:val="3"/>
-            <w:tcBorders>
-              <w:top w:val="single" w:sz="4" w:space="0" w:color="auto"/>
-              <w:left w:val="single" w:sz="4" w:space="0" w:color="auto"/>
-              <w:bottom w:val="single" w:sz="4" w:space="0" w:color="auto"/>
-              <w:right w:val="single" w:sz="4" w:space="0" w:color="auto"/>
-            </w:tcBorders>
-            <w:shd w:val="clear" w:color="auto" w:fill="D6E3BC" w:themeFill="accent3" w:themeFillTint="66"/>
-            <w:vAlign w:val="center"/>
-          </w:tcPr>
-          <w:p>
-            <w:pPr>
-              <w:jc w:val="center"/>
-              <w:rPr>
-                <w:sz w:val="20"/>
-                <w:szCs w:val="20"/>
-              </w:rPr>
-            </w:pPr>
-          </w:p>
-        </w:tc>
-        <w:tc>
-          <w:tcPr>
-            <w:tcW w:w="1276" w:type="dxa"/>
-            <w:gridSpan w:val="3"/>
-            <w:tcBorders>
-              <w:top w:val="single" w:sz="4" w:space="0" w:color="auto"/>
-              <w:left w:val="single" w:sz="4" w:space="0" w:color="auto"/>
-              <w:bottom w:val="single" w:sz="4" w:space="0" w:color="auto"/>
-              <w:right w:val="single" w:sz="4" w:space="0" w:color="auto"/>
-            </w:tcBorders>
-            <w:vAlign w:val="center"/>
-          </w:tcPr>
-          <w:p>
-            <w:pPr>
-              <w:jc w:val="center"/>
-              <w:rPr>
-                <w:sz w:val="20"/>
-                <w:szCs w:val="20"/>
-              </w:rPr>
-            </w:pPr>
-            <w:r>
-              <w:rPr>
-                <w:sz w:val="20"/>
-                <w:szCs w:val="20"/>
-              </w:rPr>
-              <w:t>-m &lt;X&gt;</w:t>
-            </w:r>
-          </w:p>
-        </w:tc>
-        <w:tc>
-          <w:tcPr>
-            <w:tcW w:w="4785" w:type="dxa"/>
-            <w:gridSpan w:val="2"/>
-            <w:tcBorders>
-              <w:top w:val="single" w:sz="4" w:space="0" w:color="auto"/>
-              <w:left w:val="single" w:sz="4" w:space="0" w:color="auto"/>
-              <w:bottom w:val="single" w:sz="4" w:space="0" w:color="auto"/>
-              <w:right w:val="single" w:sz="4" w:space="0" w:color="auto"/>
-            </w:tcBorders>
-            <w:vAlign w:val="center"/>
-          </w:tcPr>
-          <w:p>
-            <w:pPr>
-              <w:jc w:val="center"/>
-              <w:rPr>
-                <w:sz w:val="20"/>
-                <w:szCs w:val="20"/>
-              </w:rPr>
-            </w:pPr>
-            <w:r>
-              <w:rPr>
-                <w:sz w:val="20"/>
-                <w:szCs w:val="20"/>
-              </w:rPr>
-              <w:t>Arrête la recherche après X résultats</w:t>
-            </w:r>
-          </w:p>
-        </w:tc>
-      </w:tr>
-      <w:tr>
-        <w:trPr>
-          <w:trHeight w:val="567"/>
-        </w:trPr>
-        <w:tc>
-          <w:tcPr>
-            <w:tcW w:w="3227" w:type="dxa"/>
-            <w:gridSpan w:val="3"/>
-            <w:tcBorders>
-              <w:top w:val="single" w:sz="4" w:space="0" w:color="auto"/>
-              <w:left w:val="single" w:sz="4" w:space="0" w:color="auto"/>
-              <w:bottom w:val="single" w:sz="4" w:space="0" w:color="auto"/>
-              <w:right w:val="single" w:sz="4" w:space="0" w:color="auto"/>
-            </w:tcBorders>
-            <w:shd w:val="clear" w:color="auto" w:fill="D6E3BC" w:themeFill="accent3" w:themeFillTint="66"/>
-            <w:vAlign w:val="center"/>
-          </w:tcPr>
-          <w:p>
-            <w:pPr>
-              <w:jc w:val="center"/>
-              <w:rPr>
-                <w:sz w:val="20"/>
-                <w:szCs w:val="20"/>
-              </w:rPr>
-            </w:pPr>
-          </w:p>
-        </w:tc>
-        <w:tc>
-          <w:tcPr>
-            <w:tcW w:w="1276" w:type="dxa"/>
-            <w:gridSpan w:val="3"/>
-            <w:tcBorders>
-              <w:top w:val="single" w:sz="4" w:space="0" w:color="auto"/>
-              <w:left w:val="single" w:sz="4" w:space="0" w:color="auto"/>
-              <w:bottom w:val="single" w:sz="4" w:space="0" w:color="auto"/>
-              <w:right w:val="single" w:sz="4" w:space="0" w:color="auto"/>
-            </w:tcBorders>
-            <w:vAlign w:val="center"/>
-          </w:tcPr>
-          <w:p>
-            <w:pPr>
-              <w:jc w:val="center"/>
-              <w:rPr>
-                <w:sz w:val="20"/>
-                <w:szCs w:val="20"/>
-              </w:rPr>
-            </w:pPr>
-            <w:r>
-              <w:rPr>
-                <w:sz w:val="20"/>
-                <w:szCs w:val="20"/>
-              </w:rPr>
-              <w:t>-H</w:t>
-            </w:r>
-          </w:p>
-        </w:tc>
-        <w:tc>
-          <w:tcPr>
-            <w:tcW w:w="4785" w:type="dxa"/>
-            <w:gridSpan w:val="2"/>
-            <w:tcBorders>
-              <w:top w:val="single" w:sz="4" w:space="0" w:color="auto"/>
-              <w:left w:val="single" w:sz="4" w:space="0" w:color="auto"/>
-              <w:bottom w:val="single" w:sz="4" w:space="0" w:color="auto"/>
-              <w:right w:val="single" w:sz="4" w:space="0" w:color="auto"/>
-            </w:tcBorders>
-            <w:vAlign w:val="center"/>
-          </w:tcPr>
-          <w:p>
-            <w:pPr>
-              <w:jc w:val="center"/>
-              <w:rPr>
-                <w:sz w:val="20"/>
-                <w:szCs w:val="20"/>
-              </w:rPr>
-            </w:pPr>
-            <w:r>
-              <w:rPr>
-                <w:sz w:val="20"/>
-                <w:szCs w:val="20"/>
-              </w:rPr>
-              <w:t>Nom du fichier en tête de ligne</w:t>
-            </w:r>
-          </w:p>
-        </w:tc>
-      </w:tr>
-      <w:tr>
-        <w:trPr>
-          <w:trHeight w:val="567"/>
-        </w:trPr>
-        <w:tc>
-          <w:tcPr>
-            <w:tcW w:w="3227" w:type="dxa"/>
-            <w:gridSpan w:val="3"/>
-            <w:tcBorders>
-              <w:top w:val="single" w:sz="4" w:space="0" w:color="auto"/>
-              <w:left w:val="single" w:sz="4" w:space="0" w:color="auto"/>
-              <w:bottom w:val="single" w:sz="4" w:space="0" w:color="auto"/>
-              <w:right w:val="single" w:sz="4" w:space="0" w:color="auto"/>
-            </w:tcBorders>
-            <w:shd w:val="clear" w:color="auto" w:fill="D6E3BC" w:themeFill="accent3" w:themeFillTint="66"/>
-            <w:vAlign w:val="center"/>
-          </w:tcPr>
-          <w:p>
-            <w:pPr>
-              <w:jc w:val="center"/>
-              <w:rPr>
-                <w:sz w:val="20"/>
-                <w:szCs w:val="20"/>
-              </w:rPr>
-            </w:pPr>
-          </w:p>
-        </w:tc>
-        <w:tc>
-          <w:tcPr>
-            <w:tcW w:w="1276" w:type="dxa"/>
-            <w:gridSpan w:val="3"/>
-            <w:tcBorders>
-              <w:top w:val="single" w:sz="4" w:space="0" w:color="auto"/>
-              <w:left w:val="single" w:sz="4" w:space="0" w:color="auto"/>
-              <w:bottom w:val="single" w:sz="4" w:space="0" w:color="auto"/>
-              <w:right w:val="single" w:sz="4" w:space="0" w:color="auto"/>
-            </w:tcBorders>
-            <w:vAlign w:val="center"/>
-          </w:tcPr>
-          <w:p>
-            <w:pPr>
-              <w:jc w:val="center"/>
-              <w:rPr>
-                <w:sz w:val="20"/>
-                <w:szCs w:val="20"/>
-              </w:rPr>
-            </w:pPr>
-            <w:r>
-              <w:rPr>
-                <w:sz w:val="20"/>
-                <w:szCs w:val="20"/>
-              </w:rPr>
-              <w:t>-E &lt;REGEX&gt;</w:t>
-            </w:r>
-          </w:p>
-        </w:tc>
-        <w:tc>
-          <w:tcPr>
-            <w:tcW w:w="4785" w:type="dxa"/>
-            <w:gridSpan w:val="2"/>
-            <w:tcBorders>
-              <w:top w:val="single" w:sz="4" w:space="0" w:color="auto"/>
-              <w:left w:val="single" w:sz="4" w:space="0" w:color="auto"/>
-              <w:bottom w:val="single" w:sz="4" w:space="0" w:color="auto"/>
-              <w:right w:val="single" w:sz="4" w:space="0" w:color="auto"/>
-            </w:tcBorders>
-            <w:vAlign w:val="center"/>
-          </w:tcPr>
-          <w:p>
-            <w:pPr>
-              <w:jc w:val="center"/>
-              <w:rPr>
-                <w:sz w:val="20"/>
-                <w:szCs w:val="20"/>
-              </w:rPr>
-            </w:pPr>
-            <w:r>
-              <w:rPr>
-                <w:sz w:val="20"/>
-                <w:szCs w:val="20"/>
-              </w:rPr>
-              <w:t xml:space="preserve">Utilisation REGEX </w:t>
-            </w:r>
-            <w:proofErr w:type="spellStart"/>
-            <w:r>
-              <w:rPr>
-                <w:sz w:val="20"/>
-                <w:szCs w:val="20"/>
-              </w:rPr>
-              <w:t>etendues</w:t>
-            </w:r>
-            <w:proofErr w:type="spellEnd"/>
-          </w:p>
-        </w:tc>
-      </w:tr>
-      <w:tr>
-        <w:trPr>
-          <w:trHeight w:val="567"/>
-        </w:trPr>
-        <w:tc>
-          <w:tcPr>
-            <w:tcW w:w="3227" w:type="dxa"/>
-            <w:gridSpan w:val="3"/>
-            <w:tcBorders>
-              <w:top w:val="single" w:sz="4" w:space="0" w:color="auto"/>
-              <w:left w:val="single" w:sz="4" w:space="0" w:color="auto"/>
-              <w:bottom w:val="single" w:sz="4" w:space="0" w:color="auto"/>
-              <w:right w:val="single" w:sz="4" w:space="0" w:color="auto"/>
-            </w:tcBorders>
-            <w:shd w:val="clear" w:color="auto" w:fill="D6E3BC" w:themeFill="accent3" w:themeFillTint="66"/>
-            <w:vAlign w:val="center"/>
-          </w:tcPr>
-          <w:p>
-            <w:pPr>
-              <w:jc w:val="center"/>
-              <w:rPr>
-                <w:sz w:val="20"/>
-                <w:szCs w:val="20"/>
-              </w:rPr>
-            </w:pPr>
-          </w:p>
-        </w:tc>
-        <w:tc>
-          <w:tcPr>
-            <w:tcW w:w="1276" w:type="dxa"/>
-            <w:gridSpan w:val="3"/>
-            <w:tcBorders>
-              <w:top w:val="single" w:sz="4" w:space="0" w:color="auto"/>
-              <w:left w:val="single" w:sz="4" w:space="0" w:color="auto"/>
-              <w:bottom w:val="single" w:sz="4" w:space="0" w:color="auto"/>
-              <w:right w:val="single" w:sz="4" w:space="0" w:color="auto"/>
-            </w:tcBorders>
-            <w:vAlign w:val="center"/>
-          </w:tcPr>
-          <w:p>
-            <w:pPr>
-              <w:jc w:val="center"/>
-              <w:rPr>
-                <w:sz w:val="20"/>
-                <w:szCs w:val="20"/>
-              </w:rPr>
-            </w:pPr>
-            <w:r>
-              <w:rPr>
-                <w:sz w:val="20"/>
-                <w:szCs w:val="20"/>
-              </w:rPr>
-              <w:t>-e &lt;REGEX&gt;</w:t>
-            </w:r>
-          </w:p>
-        </w:tc>
-        <w:tc>
-          <w:tcPr>
-            <w:tcW w:w="4785" w:type="dxa"/>
-            <w:gridSpan w:val="2"/>
-            <w:tcBorders>
-              <w:top w:val="single" w:sz="4" w:space="0" w:color="auto"/>
-              <w:left w:val="single" w:sz="4" w:space="0" w:color="auto"/>
-              <w:bottom w:val="single" w:sz="4" w:space="0" w:color="auto"/>
-              <w:right w:val="single" w:sz="4" w:space="0" w:color="auto"/>
-            </w:tcBorders>
-            <w:vAlign w:val="center"/>
-          </w:tcPr>
-          <w:p>
-            <w:pPr>
-              <w:jc w:val="center"/>
-              <w:rPr>
-                <w:sz w:val="20"/>
-                <w:szCs w:val="20"/>
-              </w:rPr>
-            </w:pPr>
-            <w:r>
-              <w:rPr>
-                <w:sz w:val="20"/>
-                <w:szCs w:val="20"/>
-              </w:rPr>
-              <w:t>REGEX</w:t>
-            </w:r>
-          </w:p>
-        </w:tc>
-      </w:tr>
-      <w:tr>
-        <w:trPr>
-          <w:trHeight w:val="567"/>
-        </w:trPr>
-        <w:tc>
-          <w:tcPr>
-            <w:tcW w:w="3227" w:type="dxa"/>
-            <w:gridSpan w:val="3"/>
-            <w:tcBorders>
-              <w:top w:val="single" w:sz="4" w:space="0" w:color="auto"/>
-              <w:left w:val="single" w:sz="4" w:space="0" w:color="auto"/>
-              <w:bottom w:val="single" w:sz="4" w:space="0" w:color="auto"/>
-              <w:right w:val="single" w:sz="4" w:space="0" w:color="auto"/>
-            </w:tcBorders>
-            <w:shd w:val="clear" w:color="auto" w:fill="D6E3BC" w:themeFill="accent3" w:themeFillTint="66"/>
-            <w:vAlign w:val="center"/>
-          </w:tcPr>
-          <w:p>
-            <w:pPr>
-              <w:jc w:val="center"/>
-              <w:rPr>
-                <w:sz w:val="20"/>
-                <w:szCs w:val="20"/>
-              </w:rPr>
-            </w:pPr>
-          </w:p>
-        </w:tc>
-        <w:tc>
-          <w:tcPr>
-            <w:tcW w:w="1276" w:type="dxa"/>
-            <w:gridSpan w:val="3"/>
-            <w:tcBorders>
-              <w:top w:val="single" w:sz="4" w:space="0" w:color="auto"/>
-              <w:left w:val="single" w:sz="4" w:space="0" w:color="auto"/>
-              <w:bottom w:val="single" w:sz="4" w:space="0" w:color="auto"/>
-              <w:right w:val="single" w:sz="4" w:space="0" w:color="auto"/>
-            </w:tcBorders>
-            <w:vAlign w:val="center"/>
-          </w:tcPr>
-          <w:p>
-            <w:pPr>
-              <w:jc w:val="center"/>
-              <w:rPr>
-                <w:sz w:val="20"/>
-                <w:szCs w:val="20"/>
-              </w:rPr>
-            </w:pPr>
-            <w:r>
-              <w:rPr>
-                <w:sz w:val="20"/>
-                <w:szCs w:val="20"/>
-              </w:rPr>
-              <w:t>-f &lt;file&gt;</w:t>
-            </w:r>
-          </w:p>
-        </w:tc>
-        <w:tc>
-          <w:tcPr>
-            <w:tcW w:w="4785" w:type="dxa"/>
-            <w:gridSpan w:val="2"/>
-            <w:tcBorders>
-              <w:top w:val="single" w:sz="4" w:space="0" w:color="auto"/>
-              <w:left w:val="single" w:sz="4" w:space="0" w:color="auto"/>
-              <w:bottom w:val="single" w:sz="4" w:space="0" w:color="auto"/>
-              <w:right w:val="single" w:sz="4" w:space="0" w:color="auto"/>
-            </w:tcBorders>
-            <w:vAlign w:val="center"/>
-          </w:tcPr>
-          <w:p>
-            <w:pPr>
-              <w:jc w:val="center"/>
-              <w:rPr>
-                <w:sz w:val="20"/>
-                <w:szCs w:val="20"/>
-              </w:rPr>
-            </w:pPr>
-            <w:r>
-              <w:rPr>
-                <w:sz w:val="20"/>
-                <w:szCs w:val="20"/>
-              </w:rPr>
-              <w:t>REGEX à partir d’un fichier</w:t>
-            </w:r>
-          </w:p>
-        </w:tc>
-      </w:tr>
-      <w:tr>
-        <w:trPr>
-          <w:trHeight w:val="567"/>
-        </w:trPr>
-        <w:tc>
-          <w:tcPr>
-            <w:tcW w:w="3227" w:type="dxa"/>
-            <w:gridSpan w:val="3"/>
-            <w:tcBorders>
-              <w:top w:val="single" w:sz="4" w:space="0" w:color="auto"/>
-              <w:left w:val="single" w:sz="4" w:space="0" w:color="auto"/>
-              <w:bottom w:val="single" w:sz="4" w:space="0" w:color="auto"/>
-              <w:right w:val="single" w:sz="4" w:space="0" w:color="auto"/>
-            </w:tcBorders>
-            <w:shd w:val="clear" w:color="auto" w:fill="D6E3BC" w:themeFill="accent3" w:themeFillTint="66"/>
-            <w:vAlign w:val="center"/>
-          </w:tcPr>
-          <w:p>
-            <w:pPr>
-              <w:jc w:val="center"/>
-              <w:rPr>
-                <w:sz w:val="20"/>
-                <w:szCs w:val="20"/>
-              </w:rPr>
-            </w:pPr>
-          </w:p>
-        </w:tc>
-        <w:tc>
-          <w:tcPr>
-            <w:tcW w:w="1276" w:type="dxa"/>
-            <w:gridSpan w:val="3"/>
-            <w:tcBorders>
-              <w:top w:val="single" w:sz="4" w:space="0" w:color="auto"/>
-              <w:left w:val="single" w:sz="4" w:space="0" w:color="auto"/>
-              <w:bottom w:val="single" w:sz="4" w:space="0" w:color="auto"/>
-              <w:right w:val="single" w:sz="4" w:space="0" w:color="auto"/>
-            </w:tcBorders>
-            <w:vAlign w:val="center"/>
-          </w:tcPr>
-          <w:p>
-            <w:pPr>
-              <w:jc w:val="center"/>
-              <w:rPr>
-                <w:sz w:val="20"/>
-                <w:szCs w:val="20"/>
-              </w:rPr>
-            </w:pPr>
-            <w:r>
-              <w:rPr>
-                <w:sz w:val="20"/>
-                <w:szCs w:val="20"/>
-              </w:rPr>
-              <w:t>-q</w:t>
-            </w:r>
-          </w:p>
-        </w:tc>
-        <w:tc>
-          <w:tcPr>
-            <w:tcW w:w="4785" w:type="dxa"/>
-            <w:gridSpan w:val="2"/>
-            <w:tcBorders>
-              <w:top w:val="single" w:sz="4" w:space="0" w:color="auto"/>
-              <w:left w:val="single" w:sz="4" w:space="0" w:color="auto"/>
-              <w:bottom w:val="single" w:sz="4" w:space="0" w:color="auto"/>
-              <w:right w:val="single" w:sz="4" w:space="0" w:color="auto"/>
-            </w:tcBorders>
-            <w:vAlign w:val="center"/>
-          </w:tcPr>
-          <w:p>
-            <w:pPr>
-              <w:jc w:val="center"/>
-              <w:rPr>
-                <w:sz w:val="20"/>
-                <w:szCs w:val="20"/>
-              </w:rPr>
-            </w:pPr>
-            <w:r>
-              <w:rPr>
-                <w:sz w:val="20"/>
-                <w:szCs w:val="20"/>
-              </w:rPr>
-              <w:t xml:space="preserve">No </w:t>
-            </w:r>
-            <w:proofErr w:type="spellStart"/>
-            <w:r>
-              <w:rPr>
-                <w:sz w:val="20"/>
-                <w:szCs w:val="20"/>
-              </w:rPr>
-              <w:t>stdout</w:t>
-            </w:r>
-            <w:proofErr w:type="spellEnd"/>
-            <w:r>
-              <w:rPr>
-                <w:sz w:val="20"/>
-                <w:szCs w:val="20"/>
-              </w:rPr>
-              <w:t>. Code retour test si réussi</w:t>
-            </w:r>
-          </w:p>
-        </w:tc>
-      </w:tr>
-      <w:tr>
-        <w:trPr>
-          <w:trHeight w:val="567"/>
-        </w:trPr>
-        <w:tc>
-          <w:tcPr>
-            <w:tcW w:w="3227" w:type="dxa"/>
-            <w:gridSpan w:val="3"/>
-            <w:tcBorders>
-              <w:top w:val="single" w:sz="4" w:space="0" w:color="auto"/>
-              <w:left w:val="single" w:sz="4" w:space="0" w:color="auto"/>
-              <w:bottom w:val="single" w:sz="4" w:space="0" w:color="auto"/>
-              <w:right w:val="single" w:sz="4" w:space="0" w:color="auto"/>
-            </w:tcBorders>
-            <w:shd w:val="clear" w:color="auto" w:fill="D6E3BC" w:themeFill="accent3" w:themeFillTint="66"/>
-            <w:vAlign w:val="center"/>
-          </w:tcPr>
-          <w:p>
-            <w:pPr>
-              <w:jc w:val="center"/>
-              <w:rPr>
-                <w:sz w:val="20"/>
-                <w:szCs w:val="20"/>
-              </w:rPr>
-            </w:pPr>
-            <w:proofErr w:type="spellStart"/>
-            <w:r>
-              <w:rPr>
-                <w:sz w:val="20"/>
-                <w:szCs w:val="20"/>
-              </w:rPr>
-              <w:t>egrep</w:t>
-            </w:r>
-            <w:proofErr w:type="spellEnd"/>
-          </w:p>
-        </w:tc>
-        <w:tc>
-          <w:tcPr>
-            <w:tcW w:w="6061" w:type="dxa"/>
-            <w:gridSpan w:val="5"/>
-            <w:tcBorders>
-              <w:top w:val="single" w:sz="4" w:space="0" w:color="auto"/>
-              <w:left w:val="single" w:sz="4" w:space="0" w:color="auto"/>
-              <w:bottom w:val="single" w:sz="4" w:space="0" w:color="auto"/>
-              <w:right w:val="single" w:sz="4" w:space="0" w:color="auto"/>
-            </w:tcBorders>
-            <w:vAlign w:val="center"/>
-          </w:tcPr>
-          <w:p>
-            <w:pPr>
-              <w:jc w:val="center"/>
-              <w:rPr>
-                <w:sz w:val="20"/>
-                <w:szCs w:val="20"/>
-              </w:rPr>
-            </w:pPr>
-            <w:r>
-              <w:rPr>
-                <w:sz w:val="20"/>
-                <w:szCs w:val="20"/>
-              </w:rPr>
-              <w:t xml:space="preserve">Idem </w:t>
-            </w:r>
-            <w:proofErr w:type="spellStart"/>
-            <w:r>
-              <w:rPr>
-                <w:sz w:val="20"/>
-                <w:szCs w:val="20"/>
-              </w:rPr>
-              <w:t>grep</w:t>
-            </w:r>
-            <w:proofErr w:type="spellEnd"/>
-            <w:r>
-              <w:rPr>
-                <w:sz w:val="20"/>
-                <w:szCs w:val="20"/>
-              </w:rPr>
-              <w:t xml:space="preserve"> -E</w:t>
-            </w:r>
           </w:p>
         </w:tc>
       </w:tr>
@@ -20096,7 +20921,6 @@
                 <w:sz w:val="20"/>
                 <w:szCs w:val="20"/>
               </w:rPr>
-              <w:lastRenderedPageBreak/>
               <w:t>getent</w:t>
             </w:r>
             <w:proofErr w:type="spellEnd"/>
@@ -20417,6 +21241,7 @@
                 <w:sz w:val="20"/>
                 <w:szCs w:val="20"/>
               </w:rPr>
+              <w:lastRenderedPageBreak/>
               <w:t>Useradd</w:t>
             </w:r>
             <w:proofErr w:type="spellEnd"/>
@@ -22463,6 +23288,7 @@
                 <w:sz w:val="20"/>
                 <w:szCs w:val="20"/>
               </w:rPr>
+              <w:lastRenderedPageBreak/>
               <w:t>Id [</w:t>
             </w:r>
             <w:proofErr w:type="spellStart"/>
@@ -23873,7 +24699,6 @@
                 <w:sz w:val="20"/>
                 <w:szCs w:val="20"/>
               </w:rPr>
-              <w:lastRenderedPageBreak/>
               <w:t>PERIPHERIQUE/PARTITIONS/AFFICHAGE</w:t>
             </w:r>
           </w:p>
@@ -24131,6 +24956,7 @@
                 <w:sz w:val="20"/>
                 <w:szCs w:val="20"/>
               </w:rPr>
+              <w:lastRenderedPageBreak/>
               <w:t>Df</w:t>
             </w:r>
             <w:proofErr w:type="spellEnd"/>
@@ -25612,7 +26438,6 @@
                 <w:sz w:val="20"/>
                 <w:szCs w:val="20"/>
               </w:rPr>
-              <w:lastRenderedPageBreak/>
               <w:t>fsck</w:t>
             </w:r>
             <w:proofErr w:type="spellEnd"/>
@@ -27517,7 +28342,6 @@
                 <w:sz w:val="20"/>
                 <w:szCs w:val="20"/>
               </w:rPr>
-              <w:lastRenderedPageBreak/>
               <w:t>Zip [</w:t>
             </w:r>
             <w:proofErr w:type="spellStart"/>
@@ -27843,6 +28667,7 @@
                 <w:sz w:val="20"/>
                 <w:szCs w:val="20"/>
               </w:rPr>
+              <w:lastRenderedPageBreak/>
               <w:t>gzip</w:t>
             </w:r>
             <w:proofErr w:type="spellEnd"/>
@@ -31236,7 +32061,6 @@
                 <w:sz w:val="20"/>
                 <w:szCs w:val="20"/>
               </w:rPr>
-              <w:lastRenderedPageBreak/>
               <w:t>ACTIVITY</w:t>
             </w:r>
           </w:p>
@@ -33005,7 +33829,6 @@
                 <w:sz w:val="20"/>
                 <w:szCs w:val="20"/>
               </w:rPr>
-              <w:lastRenderedPageBreak/>
               <w:t>Kill %1</w:t>
             </w:r>
           </w:p>
@@ -33234,6 +34057,7 @@
                 <w:sz w:val="20"/>
                 <w:szCs w:val="20"/>
               </w:rPr>
+              <w:lastRenderedPageBreak/>
               <w:t>Time &lt;cmd&gt;</w:t>
             </w:r>
           </w:p>
@@ -34687,15 +35511,7 @@
                 <w:sz w:val="20"/>
                 <w:szCs w:val="20"/>
               </w:rPr>
-              <w:t xml:space="preserve"> ne fonctionne </w:t>
-            </w:r>
-            <w:r>
-              <w:rPr>
-                <w:sz w:val="20"/>
-                <w:szCs w:val="20"/>
-              </w:rPr>
-              <w:lastRenderedPageBreak/>
-              <w:t>pas avec tous les services)</w:t>
+              <w:t xml:space="preserve"> ne fonctionne pas avec tous les services)</w:t>
             </w:r>
           </w:p>
           <w:p>
@@ -36107,7 +36923,6 @@
                 <w:sz w:val="20"/>
                 <w:szCs w:val="20"/>
               </w:rPr>
-              <w:lastRenderedPageBreak/>
               <w:t>Md5sum</w:t>
             </w:r>
           </w:p>
@@ -36967,7 +37782,6 @@
           <w:u w:val="single"/>
           <w:lang w:eastAsia="fr-FR"/>
         </w:rPr>
-        <w:lastRenderedPageBreak/>
         <w:drawing>
           <wp:anchor distT="0" distB="0" distL="114300" distR="114300" simplePos="0" relativeHeight="251658240" behindDoc="1" locked="0" layoutInCell="1" allowOverlap="1">
             <wp:simplePos x="0" y="0"/>
@@ -38715,7 +39529,7 @@
 </file>
 
 <file path=customXml/itemProps1.xml><?xml version="1.0" encoding="utf-8"?>
-<ds:datastoreItem xmlns:ds="http://schemas.openxmlformats.org/officeDocument/2006/customXml" ds:itemID="{C53D08B2-CD6C-45CB-A4BB-3117269AE0D5}">
+<ds:datastoreItem xmlns:ds="http://schemas.openxmlformats.org/officeDocument/2006/customXml" ds:itemID="{DA0C5701-4C14-485A-A909-BB7C146FC8E9}">
   <ds:schemaRefs>
     <ds:schemaRef ds:uri="http://schemas.openxmlformats.org/officeDocument/2006/bibliography"/>
   </ds:schemaRefs>

--- a/04_Linux working/05.2_Bash_CLI.docx
+++ b/04_Linux working/05.2_Bash_CLI.docx
@@ -107,47 +107,13 @@
                 <w:szCs w:val="20"/>
               </w:rPr>
             </w:pPr>
-            <w:proofErr w:type="spellStart"/>
-            <w:r>
-              <w:rPr>
-                <w:sz w:val="20"/>
-                <w:szCs w:val="20"/>
-              </w:rPr>
-              <w:t>Bourne</w:t>
-            </w:r>
-            <w:proofErr w:type="spellEnd"/>
-            <w:r>
-              <w:rPr>
-                <w:sz w:val="20"/>
-                <w:szCs w:val="20"/>
-              </w:rPr>
-              <w:t xml:space="preserve"> </w:t>
-            </w:r>
-            <w:proofErr w:type="spellStart"/>
-            <w:r>
-              <w:rPr>
-                <w:sz w:val="20"/>
-                <w:szCs w:val="20"/>
-              </w:rPr>
-              <w:t>Again</w:t>
-            </w:r>
-            <w:proofErr w:type="spellEnd"/>
-            <w:r>
-              <w:rPr>
-                <w:sz w:val="20"/>
-                <w:szCs w:val="20"/>
-              </w:rPr>
-              <w:t xml:space="preserve"> </w:t>
-            </w:r>
-            <w:proofErr w:type="spellStart"/>
-            <w:r>
-              <w:rPr>
-                <w:sz w:val="20"/>
-                <w:szCs w:val="20"/>
-              </w:rPr>
-              <w:t>SHell</w:t>
-            </w:r>
-            <w:proofErr w:type="spellEnd"/>
+            <w:r>
+              <w:rPr>
+                <w:sz w:val="20"/>
+                <w:szCs w:val="20"/>
+              </w:rPr>
+              <w:t>Bourne Again SHell</w:t>
+            </w:r>
           </w:p>
         </w:tc>
       </w:tr>
@@ -262,23 +228,7 @@
                 <w:sz w:val="20"/>
                 <w:szCs w:val="20"/>
               </w:rPr>
-              <w:t xml:space="preserve"> [</w:t>
-            </w:r>
-            <w:proofErr w:type="spellStart"/>
-            <w:r>
-              <w:rPr>
-                <w:sz w:val="20"/>
-                <w:szCs w:val="20"/>
-              </w:rPr>
-              <w:t>Opts</w:t>
-            </w:r>
-            <w:proofErr w:type="spellEnd"/>
-            <w:r>
-              <w:rPr>
-                <w:sz w:val="20"/>
-                <w:szCs w:val="20"/>
-              </w:rPr>
-              <w:t>] cmd</w:t>
+              <w:t xml:space="preserve"> [Opts] cmd</w:t>
             </w:r>
           </w:p>
         </w:tc>
@@ -509,17 +459,8 @@
                 <w:sz w:val="20"/>
                 <w:szCs w:val="20"/>
               </w:rPr>
-              <w:t>VAR=</w:t>
-            </w:r>
-            <w:proofErr w:type="spellStart"/>
-            <w:r>
-              <w:rPr>
-                <w:sz w:val="20"/>
-                <w:szCs w:val="20"/>
-              </w:rPr>
-              <w:t>name</w:t>
-            </w:r>
-            <w:proofErr w:type="spellEnd"/>
+              <w:t>VAR=name</w:t>
+            </w:r>
           </w:p>
         </w:tc>
         <w:tc>
@@ -640,21 +581,12 @@
                 <w:szCs w:val="20"/>
               </w:rPr>
             </w:pPr>
-            <w:proofErr w:type="spellStart"/>
-            <w:r>
-              <w:rPr>
-                <w:sz w:val="20"/>
-                <w:szCs w:val="20"/>
-              </w:rPr>
-              <w:t>Unset</w:t>
-            </w:r>
-            <w:proofErr w:type="spellEnd"/>
-            <w:r>
-              <w:rPr>
-                <w:sz w:val="20"/>
-                <w:szCs w:val="20"/>
-              </w:rPr>
-              <w:t xml:space="preserve"> VAR</w:t>
+            <w:r>
+              <w:rPr>
+                <w:sz w:val="20"/>
+                <w:szCs w:val="20"/>
+              </w:rPr>
+              <w:t>Unset VAR</w:t>
             </w:r>
           </w:p>
         </w:tc>
@@ -1190,23 +1122,7 @@
                 <w:sz w:val="20"/>
                 <w:szCs w:val="20"/>
               </w:rPr>
-              <w:t xml:space="preserve">Active </w:t>
-            </w:r>
-            <w:proofErr w:type="spellStart"/>
-            <w:r>
-              <w:rPr>
-                <w:sz w:val="20"/>
-                <w:szCs w:val="20"/>
-              </w:rPr>
-              <w:t>xtrace</w:t>
-            </w:r>
-            <w:proofErr w:type="spellEnd"/>
-            <w:r>
-              <w:rPr>
-                <w:sz w:val="20"/>
-                <w:szCs w:val="20"/>
-              </w:rPr>
-              <w:t> : A utiliser avec bash –x script</w:t>
+              <w:t>Active xtrace : A utiliser avec bash –x script</w:t>
             </w:r>
           </w:p>
         </w:tc>
@@ -1235,7 +1151,6 @@
                 <w:szCs w:val="20"/>
               </w:rPr>
             </w:pPr>
-            <w:proofErr w:type="spellStart"/>
             <w:r>
               <w:rPr>
                 <w:sz w:val="20"/>
@@ -1243,7 +1158,6 @@
               </w:rPr>
               <w:t>env</w:t>
             </w:r>
-            <w:proofErr w:type="spellEnd"/>
           </w:p>
         </w:tc>
         <w:tc>
@@ -1531,7 +1445,6 @@
                 <w:szCs w:val="20"/>
               </w:rPr>
             </w:pPr>
-            <w:proofErr w:type="spellStart"/>
             <w:r>
               <w:rPr>
                 <w:sz w:val="20"/>
@@ -1539,7 +1452,6 @@
               </w:rPr>
               <w:t>unalias</w:t>
             </w:r>
-            <w:proofErr w:type="spellEnd"/>
           </w:p>
         </w:tc>
         <w:tc>
@@ -1624,7 +1536,6 @@
                 <w:szCs w:val="20"/>
               </w:rPr>
             </w:pPr>
-            <w:proofErr w:type="spellStart"/>
             <w:r>
               <w:rPr>
                 <w:sz w:val="20"/>
@@ -1632,7 +1543,6 @@
               </w:rPr>
               <w:t>exec</w:t>
             </w:r>
-            <w:proofErr w:type="spellEnd"/>
           </w:p>
         </w:tc>
         <w:tc>
@@ -1777,21 +1687,12 @@
                 <w:szCs w:val="20"/>
               </w:rPr>
             </w:pPr>
-            <w:proofErr w:type="spellStart"/>
-            <w:r>
-              <w:rPr>
-                <w:sz w:val="20"/>
-                <w:szCs w:val="20"/>
-              </w:rPr>
-              <w:t>desc</w:t>
-            </w:r>
-            <w:proofErr w:type="spellEnd"/>
-            <w:r>
-              <w:rPr>
-                <w:sz w:val="20"/>
-                <w:szCs w:val="20"/>
-              </w:rPr>
-              <w:t>&lt;file</w:t>
+            <w:r>
+              <w:rPr>
+                <w:sz w:val="20"/>
+                <w:szCs w:val="20"/>
+              </w:rPr>
+              <w:t>desc&lt;file</w:t>
             </w:r>
           </w:p>
         </w:tc>
@@ -1877,21 +1778,12 @@
                 <w:szCs w:val="20"/>
               </w:rPr>
             </w:pPr>
-            <w:proofErr w:type="spellStart"/>
-            <w:r>
-              <w:rPr>
-                <w:sz w:val="20"/>
-                <w:szCs w:val="20"/>
-              </w:rPr>
-              <w:t>Desc</w:t>
-            </w:r>
-            <w:proofErr w:type="spellEnd"/>
-            <w:r>
-              <w:rPr>
-                <w:sz w:val="20"/>
-                <w:szCs w:val="20"/>
-              </w:rPr>
-              <w:t>&gt;file</w:t>
+            <w:r>
+              <w:rPr>
+                <w:sz w:val="20"/>
+                <w:szCs w:val="20"/>
+              </w:rPr>
+              <w:t>Desc&gt;file</w:t>
             </w:r>
           </w:p>
         </w:tc>
@@ -1963,21 +1855,12 @@
                 <w:szCs w:val="20"/>
               </w:rPr>
             </w:pPr>
-            <w:proofErr w:type="spellStart"/>
-            <w:r>
-              <w:rPr>
-                <w:sz w:val="20"/>
-                <w:szCs w:val="20"/>
-              </w:rPr>
-              <w:t>Desc</w:t>
-            </w:r>
-            <w:proofErr w:type="spellEnd"/>
-            <w:r>
-              <w:rPr>
-                <w:sz w:val="20"/>
-                <w:szCs w:val="20"/>
-              </w:rPr>
-              <w:t>&lt;&amp;-</w:t>
+            <w:r>
+              <w:rPr>
+                <w:sz w:val="20"/>
+                <w:szCs w:val="20"/>
+              </w:rPr>
+              <w:t>Desc&lt;&amp;-</w:t>
             </w:r>
           </w:p>
         </w:tc>
@@ -2063,21 +1946,12 @@
                 <w:szCs w:val="20"/>
               </w:rPr>
             </w:pPr>
-            <w:proofErr w:type="spellStart"/>
-            <w:r>
-              <w:rPr>
-                <w:sz w:val="20"/>
-                <w:szCs w:val="20"/>
-              </w:rPr>
-              <w:t>Desc</w:t>
-            </w:r>
-            <w:proofErr w:type="spellEnd"/>
-            <w:r>
-              <w:rPr>
-                <w:sz w:val="20"/>
-                <w:szCs w:val="20"/>
-              </w:rPr>
-              <w:t>&gt;&amp;-</w:t>
+            <w:r>
+              <w:rPr>
+                <w:sz w:val="20"/>
+                <w:szCs w:val="20"/>
+              </w:rPr>
+              <w:t>Desc&gt;&amp;-</w:t>
             </w:r>
           </w:p>
         </w:tc>
@@ -2251,23 +2125,7 @@
                 <w:sz w:val="20"/>
                 <w:szCs w:val="20"/>
               </w:rPr>
-              <w:t>Entrer en mode Super User (</w:t>
-            </w:r>
-            <w:proofErr w:type="spellStart"/>
-            <w:r>
-              <w:rPr>
-                <w:sz w:val="20"/>
-                <w:szCs w:val="20"/>
-              </w:rPr>
-              <w:t>root</w:t>
-            </w:r>
-            <w:proofErr w:type="spellEnd"/>
-            <w:r>
-              <w:rPr>
-                <w:sz w:val="20"/>
-                <w:szCs w:val="20"/>
-              </w:rPr>
-              <w:t>)</w:t>
+              <w:t>Entrer en mode Super User (root)</w:t>
             </w:r>
           </w:p>
         </w:tc>
@@ -2435,17 +2293,8 @@
                 <w:sz w:val="20"/>
                 <w:szCs w:val="20"/>
               </w:rPr>
-              <w:t xml:space="preserve">Idem </w:t>
-            </w:r>
-            <w:proofErr w:type="spellStart"/>
-            <w:r>
-              <w:rPr>
-                <w:sz w:val="20"/>
-                <w:szCs w:val="20"/>
-              </w:rPr>
-              <w:t>sudo</w:t>
-            </w:r>
-            <w:proofErr w:type="spellEnd"/>
+              <w:t>Idem sudo</w:t>
+            </w:r>
           </w:p>
         </w:tc>
       </w:tr>
@@ -2473,7 +2322,6 @@
                 <w:szCs w:val="20"/>
               </w:rPr>
             </w:pPr>
-            <w:proofErr w:type="spellStart"/>
             <w:r>
               <w:rPr>
                 <w:sz w:val="20"/>
@@ -2488,7 +2336,6 @@
               </w:rPr>
               <w:t>udo</w:t>
             </w:r>
-            <w:proofErr w:type="spellEnd"/>
             <w:r>
               <w:rPr>
                 <w:sz w:val="20"/>
@@ -2532,49 +2379,24 @@
                 <w:sz w:val="20"/>
                 <w:szCs w:val="20"/>
               </w:rPr>
-              <w:t xml:space="preserve">Lance une commande en mode </w:t>
-            </w:r>
-            <w:proofErr w:type="spellStart"/>
-            <w:r>
-              <w:rPr>
-                <w:sz w:val="20"/>
-                <w:szCs w:val="20"/>
-              </w:rPr>
-              <w:t>root</w:t>
-            </w:r>
-            <w:proofErr w:type="spellEnd"/>
-            <w:r>
-              <w:rPr>
-                <w:sz w:val="20"/>
-                <w:szCs w:val="20"/>
-              </w:rPr>
-              <w:t>.</w:t>
-            </w:r>
-          </w:p>
-          <w:p>
-            <w:pPr>
-              <w:jc w:val="center"/>
-              <w:rPr>
-                <w:sz w:val="20"/>
-                <w:szCs w:val="20"/>
-              </w:rPr>
-            </w:pPr>
-            <w:r>
-              <w:rPr>
-                <w:sz w:val="20"/>
-                <w:szCs w:val="20"/>
-              </w:rPr>
-              <w:t xml:space="preserve">Par défaut reste actif 15 minutes en mode </w:t>
-            </w:r>
-            <w:proofErr w:type="spellStart"/>
-            <w:r>
-              <w:rPr>
-                <w:sz w:val="20"/>
-                <w:szCs w:val="20"/>
-              </w:rPr>
-              <w:t>root</w:t>
-            </w:r>
-            <w:proofErr w:type="spellEnd"/>
+              <w:t>Lance une commande en mode root.</w:t>
+            </w:r>
+          </w:p>
+          <w:p>
+            <w:pPr>
+              <w:jc w:val="center"/>
+              <w:rPr>
+                <w:sz w:val="20"/>
+                <w:szCs w:val="20"/>
+              </w:rPr>
+            </w:pPr>
+            <w:r>
+              <w:rPr>
+                <w:sz w:val="20"/>
+                <w:szCs w:val="20"/>
+              </w:rPr>
+              <w:t>Par défaut reste actif 15 minutes en mode root</w:t>
+            </w:r>
           </w:p>
           <w:p>
             <w:pPr>
@@ -2706,7 +2528,6 @@
                 <w:szCs w:val="20"/>
               </w:rPr>
             </w:pPr>
-            <w:proofErr w:type="spellStart"/>
             <w:r>
               <w:rPr>
                 <w:sz w:val="20"/>
@@ -2714,7 +2535,6 @@
               </w:rPr>
               <w:t>Shutdown</w:t>
             </w:r>
-            <w:proofErr w:type="spellEnd"/>
           </w:p>
         </w:tc>
         <w:tc>
@@ -2742,23 +2562,7 @@
                 <w:sz w:val="20"/>
                 <w:szCs w:val="20"/>
               </w:rPr>
-              <w:t xml:space="preserve">Sans options, </w:t>
-            </w:r>
-            <w:proofErr w:type="spellStart"/>
-            <w:r>
-              <w:rPr>
-                <w:sz w:val="20"/>
-                <w:szCs w:val="20"/>
-              </w:rPr>
-              <w:t>shutdown</w:t>
-            </w:r>
-            <w:proofErr w:type="spellEnd"/>
-            <w:r>
-              <w:rPr>
-                <w:sz w:val="20"/>
-                <w:szCs w:val="20"/>
-              </w:rPr>
-              <w:t xml:space="preserve"> dans une minute</w:t>
+              <w:t>Sans options, shutdown dans une minute</w:t>
             </w:r>
           </w:p>
         </w:tc>
@@ -2809,7 +2613,6 @@
                 <w:szCs w:val="20"/>
               </w:rPr>
             </w:pPr>
-            <w:proofErr w:type="spellStart"/>
             <w:r>
               <w:rPr>
                 <w:sz w:val="20"/>
@@ -2817,7 +2620,6 @@
               </w:rPr>
               <w:t>now</w:t>
             </w:r>
-            <w:proofErr w:type="spellEnd"/>
           </w:p>
         </w:tc>
         <w:tc>
@@ -3100,7 +2902,6 @@
                 <w:szCs w:val="20"/>
               </w:rPr>
             </w:pPr>
-            <w:proofErr w:type="spellStart"/>
             <w:r>
               <w:rPr>
                 <w:sz w:val="20"/>
@@ -3108,7 +2909,6 @@
               </w:rPr>
               <w:t>clear</w:t>
             </w:r>
-            <w:proofErr w:type="spellEnd"/>
           </w:p>
         </w:tc>
         <w:tc>
@@ -3266,7 +3066,6 @@
                 <w:szCs w:val="20"/>
               </w:rPr>
             </w:pPr>
-            <w:proofErr w:type="spellStart"/>
             <w:r>
               <w:rPr>
                 <w:sz w:val="20"/>
@@ -3274,7 +3073,6 @@
               </w:rPr>
               <w:t>MMDDHHmmAA</w:t>
             </w:r>
-            <w:proofErr w:type="spellEnd"/>
           </w:p>
         </w:tc>
         <w:tc>
@@ -3331,21 +3129,12 @@
                 <w:szCs w:val="20"/>
               </w:rPr>
             </w:pPr>
-            <w:proofErr w:type="spellStart"/>
-            <w:r>
-              <w:rPr>
-                <w:sz w:val="20"/>
-                <w:szCs w:val="20"/>
-              </w:rPr>
-              <w:t>Authconfig</w:t>
-            </w:r>
-            <w:proofErr w:type="spellEnd"/>
-            <w:r>
-              <w:rPr>
-                <w:sz w:val="20"/>
-                <w:szCs w:val="20"/>
-              </w:rPr>
-              <w:t xml:space="preserve"> </w:t>
+            <w:r>
+              <w:rPr>
+                <w:sz w:val="20"/>
+                <w:szCs w:val="20"/>
+              </w:rPr>
+              <w:t xml:space="preserve">Authconfig </w:t>
             </w:r>
           </w:p>
         </w:tc>
@@ -3428,23 +3217,7 @@
                 <w:sz w:val="20"/>
                 <w:szCs w:val="20"/>
               </w:rPr>
-              <w:t xml:space="preserve">Sur les algorithmes de hash de </w:t>
-            </w:r>
-            <w:proofErr w:type="spellStart"/>
-            <w:r>
-              <w:rPr>
-                <w:sz w:val="20"/>
-                <w:szCs w:val="20"/>
-              </w:rPr>
-              <w:t>passwd</w:t>
-            </w:r>
-            <w:proofErr w:type="spellEnd"/>
-            <w:r>
-              <w:rPr>
-                <w:sz w:val="20"/>
-                <w:szCs w:val="20"/>
-              </w:rPr>
-              <w:t>…</w:t>
+              <w:t>Sur les algorithmes de hash de passwd…</w:t>
             </w:r>
           </w:p>
           <w:p>
@@ -3509,39 +3282,7 @@
                 <w:sz w:val="20"/>
                 <w:szCs w:val="20"/>
               </w:rPr>
-              <w:t>--</w:t>
-            </w:r>
-            <w:proofErr w:type="spellStart"/>
-            <w:r>
-              <w:rPr>
-                <w:sz w:val="20"/>
-                <w:szCs w:val="20"/>
-              </w:rPr>
-              <w:t>passalgo</w:t>
-            </w:r>
-            <w:proofErr w:type="spellEnd"/>
-            <w:r>
-              <w:rPr>
-                <w:sz w:val="20"/>
-                <w:szCs w:val="20"/>
-              </w:rPr>
-              <w:t>=&lt;</w:t>
-            </w:r>
-            <w:proofErr w:type="spellStart"/>
-            <w:r>
-              <w:rPr>
-                <w:sz w:val="20"/>
-                <w:szCs w:val="20"/>
-              </w:rPr>
-              <w:t>algo</w:t>
-            </w:r>
-            <w:proofErr w:type="spellEnd"/>
-            <w:r>
-              <w:rPr>
-                <w:sz w:val="20"/>
-                <w:szCs w:val="20"/>
-              </w:rPr>
-              <w:t>&gt; --update</w:t>
+              <w:t>--passalgo=&lt;algo&gt; --update</w:t>
             </w:r>
           </w:p>
         </w:tc>
@@ -3598,37 +3339,12 @@
                 <w:szCs w:val="20"/>
               </w:rPr>
             </w:pPr>
-            <w:proofErr w:type="spellStart"/>
-            <w:r>
-              <w:rPr>
-                <w:sz w:val="20"/>
-                <w:szCs w:val="20"/>
-              </w:rPr>
-              <w:t>Logger</w:t>
-            </w:r>
-            <w:proofErr w:type="spellEnd"/>
-            <w:r>
-              <w:rPr>
-                <w:sz w:val="20"/>
-                <w:szCs w:val="20"/>
-              </w:rPr>
-              <w:t xml:space="preserve"> [</w:t>
-            </w:r>
-            <w:proofErr w:type="spellStart"/>
-            <w:r>
-              <w:rPr>
-                <w:sz w:val="20"/>
-                <w:szCs w:val="20"/>
-              </w:rPr>
-              <w:t>Opts</w:t>
-            </w:r>
-            <w:proofErr w:type="spellEnd"/>
-            <w:r>
-              <w:rPr>
-                <w:sz w:val="20"/>
-                <w:szCs w:val="20"/>
-              </w:rPr>
-              <w:t>] &lt;msg&gt;</w:t>
+            <w:r>
+              <w:rPr>
+                <w:sz w:val="20"/>
+                <w:szCs w:val="20"/>
+              </w:rPr>
+              <w:t>Logger [Opts] &lt;msg&gt;</w:t>
             </w:r>
           </w:p>
         </w:tc>
@@ -3661,47 +3377,29 @@
                 <w:szCs w:val="20"/>
               </w:rPr>
             </w:pPr>
-            <w:proofErr w:type="spellStart"/>
-            <w:r>
-              <w:rPr>
-                <w:sz w:val="20"/>
-                <w:szCs w:val="20"/>
-              </w:rPr>
-              <w:t>Forward</w:t>
-            </w:r>
-            <w:proofErr w:type="spellEnd"/>
-            <w:r>
-              <w:rPr>
-                <w:sz w:val="20"/>
-                <w:szCs w:val="20"/>
-              </w:rPr>
-              <w:t xml:space="preserve"> des messages dans les logs systèmes</w:t>
-            </w:r>
-          </w:p>
-          <w:p>
-            <w:pPr>
-              <w:jc w:val="center"/>
-              <w:rPr>
-                <w:sz w:val="20"/>
-                <w:szCs w:val="20"/>
-              </w:rPr>
-            </w:pPr>
-            <w:r>
-              <w:rPr>
-                <w:sz w:val="20"/>
-                <w:szCs w:val="20"/>
-              </w:rPr>
-              <w:t xml:space="preserve">Si &lt;msg&gt;  absent, </w:t>
-            </w:r>
-            <w:proofErr w:type="spellStart"/>
-            <w:r>
-              <w:rPr>
-                <w:sz w:val="20"/>
-                <w:szCs w:val="20"/>
-              </w:rPr>
-              <w:t>stdin</w:t>
-            </w:r>
-            <w:proofErr w:type="spellEnd"/>
+            <w:r>
+              <w:rPr>
+                <w:sz w:val="20"/>
+                <w:szCs w:val="20"/>
+              </w:rPr>
+              <w:t>Forward des messages dans les logs systèmes</w:t>
+            </w:r>
+          </w:p>
+          <w:p>
+            <w:pPr>
+              <w:jc w:val="center"/>
+              <w:rPr>
+                <w:sz w:val="20"/>
+                <w:szCs w:val="20"/>
+              </w:rPr>
+            </w:pPr>
+            <w:r>
+              <w:rPr>
+                <w:sz w:val="20"/>
+                <w:szCs w:val="20"/>
+              </w:rPr>
+              <w:t>Si &lt;msg&gt;  absent, stdin</w:t>
+            </w:r>
           </w:p>
           <w:p>
             <w:pPr>
@@ -3893,7 +3591,6 @@
                 <w:szCs w:val="20"/>
               </w:rPr>
             </w:pPr>
-            <w:proofErr w:type="spellStart"/>
             <w:r>
               <w:rPr>
                 <w:sz w:val="20"/>
@@ -3901,7 +3598,6 @@
               </w:rPr>
               <w:t>uname</w:t>
             </w:r>
-            <w:proofErr w:type="spellEnd"/>
           </w:p>
         </w:tc>
         <w:tc>
@@ -4007,17 +3703,8 @@
                 <w:sz w:val="20"/>
                 <w:szCs w:val="20"/>
               </w:rPr>
-              <w:t>-</w:t>
-            </w:r>
-            <w:proofErr w:type="gramStart"/>
-            <w:r>
-              <w:rPr>
-                <w:sz w:val="20"/>
-                <w:szCs w:val="20"/>
-              </w:rPr>
-              <w:t>a</w:t>
-            </w:r>
-            <w:proofErr w:type="gramEnd"/>
+              <w:t>-a</w:t>
+            </w:r>
           </w:p>
         </w:tc>
         <w:tc>
@@ -4207,23 +3894,7 @@
                 <w:sz w:val="20"/>
                 <w:szCs w:val="20"/>
               </w:rPr>
-              <w:t>Processeur (</w:t>
-            </w:r>
-            <w:proofErr w:type="spellStart"/>
-            <w:r>
-              <w:rPr>
-                <w:sz w:val="20"/>
-                <w:szCs w:val="20"/>
-              </w:rPr>
-              <w:t>Unknown</w:t>
-            </w:r>
-            <w:proofErr w:type="spellEnd"/>
-            <w:r>
-              <w:rPr>
-                <w:sz w:val="20"/>
-                <w:szCs w:val="20"/>
-              </w:rPr>
-              <w:t xml:space="preserve"> pour Debian)</w:t>
+              <w:t>Processeur (Unknown pour Debian)</w:t>
             </w:r>
           </w:p>
         </w:tc>
@@ -4304,23 +3975,7 @@
                 <w:sz w:val="20"/>
                 <w:szCs w:val="20"/>
               </w:rPr>
-              <w:t>Plate-forme matérielle (</w:t>
-            </w:r>
-            <w:proofErr w:type="spellStart"/>
-            <w:r>
-              <w:rPr>
-                <w:sz w:val="20"/>
-                <w:szCs w:val="20"/>
-              </w:rPr>
-              <w:t>Unknown</w:t>
-            </w:r>
-            <w:proofErr w:type="spellEnd"/>
-            <w:r>
-              <w:rPr>
-                <w:sz w:val="20"/>
-                <w:szCs w:val="20"/>
-              </w:rPr>
-              <w:t xml:space="preserve"> pour Debian)</w:t>
+              <w:t>Plate-forme matérielle (Unknown pour Debian)</w:t>
             </w:r>
           </w:p>
         </w:tc>
@@ -4511,7 +4166,6 @@
                 <w:szCs w:val="20"/>
               </w:rPr>
             </w:pPr>
-            <w:proofErr w:type="spellStart"/>
             <w:r>
               <w:rPr>
                 <w:sz w:val="20"/>
@@ -4519,7 +4173,6 @@
               </w:rPr>
               <w:t>dmesg</w:t>
             </w:r>
-            <w:proofErr w:type="spellEnd"/>
           </w:p>
         </w:tc>
         <w:tc>
@@ -4594,7 +4247,6 @@
                 <w:szCs w:val="20"/>
               </w:rPr>
             </w:pPr>
-            <w:proofErr w:type="spellStart"/>
             <w:r>
               <w:rPr>
                 <w:sz w:val="20"/>
@@ -4602,7 +4254,6 @@
               </w:rPr>
               <w:t>uptime</w:t>
             </w:r>
-            <w:proofErr w:type="spellEnd"/>
           </w:p>
         </w:tc>
         <w:tc>
@@ -4677,7 +4328,6 @@
                 <w:szCs w:val="20"/>
               </w:rPr>
             </w:pPr>
-            <w:proofErr w:type="spellStart"/>
             <w:r>
               <w:rPr>
                 <w:sz w:val="20"/>
@@ -4685,7 +4335,6 @@
               </w:rPr>
               <w:t>idconfig</w:t>
             </w:r>
-            <w:proofErr w:type="spellEnd"/>
           </w:p>
         </w:tc>
         <w:tc>
@@ -4977,7 +4626,6 @@
                 <w:szCs w:val="20"/>
               </w:rPr>
             </w:pPr>
-            <w:proofErr w:type="spellStart"/>
             <w:r>
               <w:rPr>
                 <w:sz w:val="20"/>
@@ -4985,7 +4633,6 @@
               </w:rPr>
               <w:t>which</w:t>
             </w:r>
-            <w:proofErr w:type="spellEnd"/>
           </w:p>
         </w:tc>
         <w:tc>
@@ -5079,23 +4726,7 @@
                 <w:sz w:val="20"/>
                 <w:szCs w:val="20"/>
               </w:rPr>
-              <w:t xml:space="preserve">Répète </w:t>
-            </w:r>
-            <w:proofErr w:type="gramStart"/>
-            <w:r>
-              <w:rPr>
-                <w:sz w:val="20"/>
-                <w:szCs w:val="20"/>
-              </w:rPr>
-              <w:t>une</w:t>
-            </w:r>
-            <w:proofErr w:type="gramEnd"/>
-            <w:r>
-              <w:rPr>
-                <w:sz w:val="20"/>
-                <w:szCs w:val="20"/>
-              </w:rPr>
-              <w:t xml:space="preserve"> cmd X fois. Toutes les 2 secondes par défaut</w:t>
+              <w:t>Répète une cmd X fois. Toutes les 2 secondes par défaut</w:t>
             </w:r>
           </w:p>
         </w:tc>
@@ -5256,53 +4887,12 @@
                 <w:szCs w:val="20"/>
               </w:rPr>
             </w:pPr>
-            <w:proofErr w:type="spellStart"/>
-            <w:r>
-              <w:rPr>
-                <w:sz w:val="20"/>
-                <w:szCs w:val="20"/>
-              </w:rPr>
-              <w:t>Highlight</w:t>
-            </w:r>
-            <w:proofErr w:type="spellEnd"/>
-            <w:r>
-              <w:rPr>
-                <w:sz w:val="20"/>
-                <w:szCs w:val="20"/>
-              </w:rPr>
-              <w:t xml:space="preserve"> </w:t>
-            </w:r>
-            <w:proofErr w:type="spellStart"/>
-            <w:r>
-              <w:rPr>
-                <w:sz w:val="20"/>
-                <w:szCs w:val="20"/>
-              </w:rPr>
-              <w:t>differences</w:t>
-            </w:r>
-            <w:proofErr w:type="spellEnd"/>
-            <w:r>
-              <w:rPr>
-                <w:sz w:val="20"/>
-                <w:szCs w:val="20"/>
-              </w:rPr>
-              <w:t xml:space="preserve">  </w:t>
-            </w:r>
-            <w:proofErr w:type="spellStart"/>
-            <w:r>
-              <w:rPr>
-                <w:sz w:val="20"/>
-                <w:szCs w:val="20"/>
-              </w:rPr>
-              <w:t>between</w:t>
-            </w:r>
-            <w:proofErr w:type="spellEnd"/>
-            <w:r>
-              <w:rPr>
-                <w:sz w:val="20"/>
-                <w:szCs w:val="20"/>
-              </w:rPr>
-              <w:t xml:space="preserve"> updates</w:t>
+            <w:r>
+              <w:rPr>
+                <w:sz w:val="20"/>
+                <w:szCs w:val="20"/>
+              </w:rPr>
+              <w:t>Highlight differences  between updates</w:t>
             </w:r>
           </w:p>
         </w:tc>
@@ -5390,23 +4980,7 @@
                 <w:sz w:val="20"/>
                 <w:szCs w:val="20"/>
               </w:rPr>
-              <w:t xml:space="preserve">Ne lance </w:t>
-            </w:r>
-            <w:proofErr w:type="gramStart"/>
-            <w:r>
-              <w:rPr>
-                <w:sz w:val="20"/>
-                <w:szCs w:val="20"/>
-              </w:rPr>
-              <w:t>la</w:t>
-            </w:r>
-            <w:proofErr w:type="gramEnd"/>
-            <w:r>
-              <w:rPr>
-                <w:sz w:val="20"/>
-                <w:szCs w:val="20"/>
-              </w:rPr>
-              <w:t xml:space="preserve"> cmd qu’une fois, à la != de Cron qui peut lancer à intervalles réguliers.</w:t>
+              <w:t>Ne lance la cmd qu’une fois, à la != de Cron qui peut lancer à intervalles réguliers.</w:t>
             </w:r>
           </w:p>
           <w:p>
@@ -5444,7 +5018,6 @@
                 <w:szCs w:val="20"/>
               </w:rPr>
             </w:pPr>
-            <w:proofErr w:type="spellStart"/>
             <w:r>
               <w:rPr>
                 <w:sz w:val="20"/>
@@ -5452,7 +5025,6 @@
               </w:rPr>
               <w:t>ldd</w:t>
             </w:r>
-            <w:proofErr w:type="spellEnd"/>
           </w:p>
         </w:tc>
         <w:tc>
@@ -5823,7 +5395,6 @@
                 <w:szCs w:val="20"/>
               </w:rPr>
             </w:pPr>
-            <w:proofErr w:type="spellStart"/>
             <w:r>
               <w:rPr>
                 <w:sz w:val="20"/>
@@ -5831,7 +5402,6 @@
               </w:rPr>
               <w:t>pwd</w:t>
             </w:r>
-            <w:proofErr w:type="spellEnd"/>
           </w:p>
         </w:tc>
         <w:tc>
@@ -6022,7 +5592,6 @@
                 <w:szCs w:val="20"/>
               </w:rPr>
             </w:pPr>
-            <w:proofErr w:type="spellStart"/>
             <w:r>
               <w:rPr>
                 <w:sz w:val="20"/>
@@ -6030,7 +5599,6 @@
               </w:rPr>
               <w:t>echo</w:t>
             </w:r>
-            <w:proofErr w:type="spellEnd"/>
           </w:p>
         </w:tc>
         <w:tc>
@@ -6224,17 +5792,8 @@
                 <w:sz w:val="20"/>
                 <w:szCs w:val="20"/>
               </w:rPr>
-              <w:t>Supprime le \n de fin d’</w:t>
-            </w:r>
-            <w:proofErr w:type="spellStart"/>
-            <w:r>
-              <w:rPr>
-                <w:sz w:val="20"/>
-                <w:szCs w:val="20"/>
-              </w:rPr>
-              <w:t>echo</w:t>
-            </w:r>
-            <w:proofErr w:type="spellEnd"/>
+              <w:t>Supprime le \n de fin d’echo</w:t>
+            </w:r>
           </w:p>
         </w:tc>
       </w:tr>
@@ -6262,21 +5821,12 @@
                 <w:szCs w:val="20"/>
               </w:rPr>
             </w:pPr>
-            <w:proofErr w:type="spellStart"/>
-            <w:r>
-              <w:rPr>
-                <w:sz w:val="20"/>
-                <w:szCs w:val="20"/>
-              </w:rPr>
-              <w:t>Printf</w:t>
-            </w:r>
-            <w:proofErr w:type="spellEnd"/>
-            <w:r>
-              <w:rPr>
-                <w:sz w:val="20"/>
-                <w:szCs w:val="20"/>
-              </w:rPr>
-              <w:t xml:space="preserve"> </w:t>
+            <w:r>
+              <w:rPr>
+                <w:sz w:val="20"/>
+                <w:szCs w:val="20"/>
+              </w:rPr>
+              <w:t xml:space="preserve">Printf </w:t>
             </w:r>
             <w:r>
               <w:rPr>
@@ -6362,23 +5912,7 @@
                 <w:sz w:val="20"/>
                 <w:szCs w:val="20"/>
               </w:rPr>
-              <w:t>[</w:t>
-            </w:r>
-            <w:proofErr w:type="spellStart"/>
-            <w:r>
-              <w:rPr>
-                <w:sz w:val="20"/>
-                <w:szCs w:val="20"/>
-              </w:rPr>
-              <w:t>Opts</w:t>
-            </w:r>
-            <w:proofErr w:type="spellEnd"/>
-            <w:r>
-              <w:rPr>
-                <w:sz w:val="20"/>
-                <w:szCs w:val="20"/>
-              </w:rPr>
-              <w:t>] &lt;VAR&gt;</w:t>
+              <w:t>[Opts] &lt;VAR&gt;</w:t>
             </w:r>
           </w:p>
         </w:tc>
@@ -6741,23 +6275,7 @@
                 <w:sz w:val="20"/>
                 <w:szCs w:val="20"/>
               </w:rPr>
-              <w:t xml:space="preserve"> &lt;</w:t>
-            </w:r>
-            <w:proofErr w:type="spellStart"/>
-            <w:r>
-              <w:rPr>
-                <w:sz w:val="20"/>
-                <w:szCs w:val="20"/>
-              </w:rPr>
-              <w:t>desc</w:t>
-            </w:r>
-            <w:proofErr w:type="spellEnd"/>
-            <w:r>
-              <w:rPr>
-                <w:sz w:val="20"/>
-                <w:szCs w:val="20"/>
-              </w:rPr>
-              <w:t>&gt;</w:t>
+              <w:t xml:space="preserve"> &lt;desc&gt;</w:t>
             </w:r>
           </w:p>
         </w:tc>
@@ -6976,7 +6494,6 @@
                 <w:szCs w:val="20"/>
               </w:rPr>
             </w:pPr>
-            <w:proofErr w:type="spellStart"/>
             <w:r>
               <w:rPr>
                 <w:sz w:val="20"/>
@@ -6989,15 +6506,7 @@
                 <w:sz w:val="20"/>
                 <w:szCs w:val="20"/>
               </w:rPr>
-              <w:t>xpr</w:t>
-            </w:r>
-            <w:proofErr w:type="spellEnd"/>
-            <w:r>
-              <w:rPr>
-                <w:sz w:val="20"/>
-                <w:szCs w:val="20"/>
-              </w:rPr>
-              <w:t xml:space="preserve"> X + Y</w:t>
+              <w:t>xpr X + Y</w:t>
             </w:r>
           </w:p>
         </w:tc>
@@ -7055,21 +6564,12 @@
                 <w:szCs w:val="20"/>
               </w:rPr>
             </w:pPr>
-            <w:proofErr w:type="spellStart"/>
-            <w:r>
-              <w:rPr>
-                <w:sz w:val="20"/>
-                <w:szCs w:val="20"/>
-              </w:rPr>
-              <w:t>Sleep</w:t>
-            </w:r>
-            <w:proofErr w:type="spellEnd"/>
-            <w:r>
-              <w:rPr>
-                <w:sz w:val="20"/>
-                <w:szCs w:val="20"/>
-              </w:rPr>
-              <w:t xml:space="preserve"> 2</w:t>
+            <w:r>
+              <w:rPr>
+                <w:sz w:val="20"/>
+                <w:szCs w:val="20"/>
+              </w:rPr>
+              <w:t>Sleep 2</w:t>
             </w:r>
           </w:p>
         </w:tc>
@@ -7183,7 +6683,6 @@
                 <w:szCs w:val="20"/>
               </w:rPr>
             </w:pPr>
-            <w:proofErr w:type="spellStart"/>
             <w:r>
               <w:rPr>
                 <w:sz w:val="20"/>
@@ -7191,7 +6690,6 @@
               </w:rPr>
               <w:t>wait</w:t>
             </w:r>
-            <w:proofErr w:type="spellEnd"/>
           </w:p>
         </w:tc>
         <w:tc>
@@ -7357,23 +6855,7 @@
                 <w:sz w:val="20"/>
                 <w:szCs w:val="20"/>
               </w:rPr>
-              <w:t>&lt;</w:t>
-            </w:r>
-            <w:proofErr w:type="spellStart"/>
-            <w:r>
-              <w:rPr>
-                <w:sz w:val="20"/>
-                <w:szCs w:val="20"/>
-              </w:rPr>
-              <w:t>pid</w:t>
-            </w:r>
-            <w:proofErr w:type="spellEnd"/>
-            <w:r>
-              <w:rPr>
-                <w:sz w:val="20"/>
-                <w:szCs w:val="20"/>
-              </w:rPr>
-              <w:t>&gt;</w:t>
+              <w:t>&lt;pid&gt;</w:t>
             </w:r>
           </w:p>
         </w:tc>
@@ -7520,7 +7002,6 @@
                 <w:szCs w:val="20"/>
               </w:rPr>
             </w:pPr>
-            <w:proofErr w:type="gramStart"/>
             <w:r>
               <w:rPr>
                 <w:sz w:val="20"/>
@@ -7533,24 +7014,7 @@
                 <w:sz w:val="20"/>
                 <w:szCs w:val="20"/>
               </w:rPr>
-              <w:t xml:space="preserve"> &lt;</w:t>
-            </w:r>
-            <w:proofErr w:type="spellStart"/>
-            <w:proofErr w:type="gramEnd"/>
-            <w:r>
-              <w:rPr>
-                <w:sz w:val="20"/>
-                <w:szCs w:val="20"/>
-              </w:rPr>
-              <w:t>Opts</w:t>
-            </w:r>
-            <w:proofErr w:type="spellEnd"/>
-            <w:r>
-              <w:rPr>
-                <w:sz w:val="20"/>
-                <w:szCs w:val="20"/>
-              </w:rPr>
-              <w:t xml:space="preserve">&gt; </w:t>
+              <w:t xml:space="preserve"> &lt;Opts&gt; </w:t>
             </w:r>
             <w:r>
               <w:rPr>
@@ -7582,21 +7046,12 @@
                 <w:szCs w:val="20"/>
               </w:rPr>
             </w:pPr>
-            <w:proofErr w:type="gramStart"/>
-            <w:r>
-              <w:rPr>
-                <w:sz w:val="20"/>
-                <w:szCs w:val="20"/>
-              </w:rPr>
-              <w:t>[ est</w:t>
-            </w:r>
-            <w:proofErr w:type="gramEnd"/>
-            <w:r>
-              <w:rPr>
-                <w:sz w:val="20"/>
-                <w:szCs w:val="20"/>
-              </w:rPr>
-              <w:t xml:space="preserve"> un lien symbolique vers </w:t>
+            <w:r>
+              <w:rPr>
+                <w:sz w:val="20"/>
+                <w:szCs w:val="20"/>
+              </w:rPr>
+              <w:t xml:space="preserve">[ est un lien symbolique vers </w:t>
             </w:r>
             <w:r>
               <w:rPr>
@@ -7630,25 +7085,7 @@
                 <w:sz w:val="20"/>
                 <w:szCs w:val="20"/>
               </w:rPr>
-              <w:t xml:space="preserve">Du coup ne pas oublier les espaces, </w:t>
-            </w:r>
-            <w:proofErr w:type="gramStart"/>
-            <w:r>
-              <w:rPr>
-                <w:rFonts w:ascii="Calibri" w:hAnsi="Calibri" w:cs="Calibri"/>
-                <w:sz w:val="20"/>
-                <w:szCs w:val="20"/>
-              </w:rPr>
-              <w:t>[ prenant</w:t>
-            </w:r>
-            <w:proofErr w:type="gramEnd"/>
-            <w:r>
-              <w:rPr>
-                <w:rFonts w:ascii="Calibri" w:hAnsi="Calibri" w:cs="Calibri"/>
-                <w:sz w:val="20"/>
-                <w:szCs w:val="20"/>
-              </w:rPr>
-              <w:t xml:space="preserve"> ses paramètres jusqu’à ]</w:t>
+              <w:t>Du coup ne pas oublier les espaces, [ prenant ses paramètres jusqu’à ]</w:t>
             </w:r>
           </w:p>
           <w:p>
@@ -8005,7 +7442,6 @@
               </w:rPr>
               <w:t>X –</w:t>
             </w:r>
-            <w:proofErr w:type="spellStart"/>
             <w:r>
               <w:rPr>
                 <w:sz w:val="20"/>
@@ -8013,7 +7449,6 @@
               </w:rPr>
               <w:t>eq</w:t>
             </w:r>
-            <w:proofErr w:type="spellEnd"/>
             <w:r>
               <w:rPr>
                 <w:sz w:val="20"/>
@@ -8183,7 +7618,6 @@
               </w:rPr>
               <w:t>X –</w:t>
             </w:r>
-            <w:proofErr w:type="spellStart"/>
             <w:r>
               <w:rPr>
                 <w:sz w:val="20"/>
@@ -8191,7 +7625,6 @@
               </w:rPr>
               <w:t>lt</w:t>
             </w:r>
-            <w:proofErr w:type="spellEnd"/>
             <w:r>
               <w:rPr>
                 <w:sz w:val="20"/>
@@ -8470,7 +7903,6 @@
               </w:rPr>
               <w:t>X –</w:t>
             </w:r>
-            <w:proofErr w:type="spellStart"/>
             <w:r>
               <w:rPr>
                 <w:sz w:val="20"/>
@@ -8478,7 +7910,6 @@
               </w:rPr>
               <w:t>ge</w:t>
             </w:r>
-            <w:proofErr w:type="spellEnd"/>
             <w:r>
               <w:rPr>
                 <w:sz w:val="20"/>
@@ -9361,23 +8792,7 @@
                 <w:sz w:val="20"/>
                 <w:szCs w:val="20"/>
               </w:rPr>
-              <w:t xml:space="preserve">Est </w:t>
-            </w:r>
-            <w:proofErr w:type="gramStart"/>
-            <w:r>
-              <w:rPr>
-                <w:sz w:val="20"/>
-                <w:szCs w:val="20"/>
-              </w:rPr>
-              <w:t>un</w:t>
-            </w:r>
-            <w:proofErr w:type="gramEnd"/>
-            <w:r>
-              <w:rPr>
-                <w:sz w:val="20"/>
-                <w:szCs w:val="20"/>
-              </w:rPr>
-              <w:t xml:space="preserve"> pipe</w:t>
+              <w:t>Est un pipe</w:t>
             </w:r>
           </w:p>
         </w:tc>
@@ -9458,23 +8873,7 @@
                 <w:sz w:val="20"/>
                 <w:szCs w:val="20"/>
               </w:rPr>
-              <w:t xml:space="preserve">Si X est </w:t>
-            </w:r>
-            <w:proofErr w:type="gramStart"/>
-            <w:r>
-              <w:rPr>
-                <w:sz w:val="20"/>
-                <w:szCs w:val="20"/>
-              </w:rPr>
-              <w:t>une</w:t>
-            </w:r>
-            <w:proofErr w:type="gramEnd"/>
-            <w:r>
-              <w:rPr>
-                <w:sz w:val="20"/>
-                <w:szCs w:val="20"/>
-              </w:rPr>
-              <w:t xml:space="preserve"> socket</w:t>
+              <w:t>Si X est une socket</w:t>
             </w:r>
           </w:p>
         </w:tc>
@@ -9698,17 +9097,8 @@
                 <w:sz w:val="20"/>
                 <w:szCs w:val="20"/>
               </w:rPr>
-              <w:t xml:space="preserve">-x </w:t>
-            </w:r>
-            <w:proofErr w:type="spellStart"/>
-            <w:r>
-              <w:rPr>
-                <w:sz w:val="20"/>
-                <w:szCs w:val="20"/>
-              </w:rPr>
-              <w:t>X</w:t>
-            </w:r>
-            <w:proofErr w:type="spellEnd"/>
+              <w:t>-x X</w:t>
+            </w:r>
           </w:p>
         </w:tc>
         <w:tc>
@@ -9813,17 +9203,8 @@
                 <w:sz w:val="20"/>
                 <w:szCs w:val="20"/>
               </w:rPr>
-              <w:t xml:space="preserve">Si possède le </w:t>
-            </w:r>
-            <w:proofErr w:type="spellStart"/>
-            <w:r>
-              <w:rPr>
-                <w:sz w:val="20"/>
-                <w:szCs w:val="20"/>
-              </w:rPr>
-              <w:t>Setuid</w:t>
-            </w:r>
-            <w:proofErr w:type="spellEnd"/>
+              <w:t>Si possède le Setuid</w:t>
+            </w:r>
           </w:p>
         </w:tc>
       </w:tr>
@@ -9902,17 +9283,8 @@
                 <w:sz w:val="20"/>
                 <w:szCs w:val="20"/>
               </w:rPr>
-              <w:t xml:space="preserve">Si possède le </w:t>
-            </w:r>
-            <w:proofErr w:type="spellStart"/>
-            <w:r>
-              <w:rPr>
-                <w:sz w:val="20"/>
-                <w:szCs w:val="20"/>
-              </w:rPr>
-              <w:t>Setgid</w:t>
-            </w:r>
-            <w:proofErr w:type="spellEnd"/>
+              <w:t>Si possède le Setgid</w:t>
+            </w:r>
           </w:p>
         </w:tc>
       </w:tr>
@@ -9991,23 +9363,7 @@
                 <w:sz w:val="20"/>
                 <w:szCs w:val="20"/>
               </w:rPr>
-              <w:t xml:space="preserve">Si possède le </w:t>
-            </w:r>
-            <w:proofErr w:type="spellStart"/>
-            <w:r>
-              <w:rPr>
-                <w:sz w:val="20"/>
-                <w:szCs w:val="20"/>
-              </w:rPr>
-              <w:t>sticky</w:t>
-            </w:r>
-            <w:proofErr w:type="spellEnd"/>
-            <w:r>
-              <w:rPr>
-                <w:sz w:val="20"/>
-                <w:szCs w:val="20"/>
-              </w:rPr>
-              <w:t>-bit</w:t>
+              <w:t>Si possède le sticky-bit</w:t>
             </w:r>
           </w:p>
         </w:tc>
@@ -10087,32 +9443,7 @@
                 <w:sz w:val="20"/>
                 <w:szCs w:val="20"/>
               </w:rPr>
-              <w:t xml:space="preserve">Je suis </w:t>
-            </w:r>
-            <w:proofErr w:type="gramStart"/>
-            <w:r>
-              <w:rPr>
-                <w:sz w:val="20"/>
-                <w:szCs w:val="20"/>
-              </w:rPr>
-              <w:t xml:space="preserve">le </w:t>
-            </w:r>
-            <w:proofErr w:type="spellStart"/>
-            <w:r>
-              <w:rPr>
-                <w:sz w:val="20"/>
-                <w:szCs w:val="20"/>
-              </w:rPr>
-              <w:t>owner</w:t>
-            </w:r>
-            <w:proofErr w:type="spellEnd"/>
-            <w:proofErr w:type="gramEnd"/>
-            <w:r>
-              <w:rPr>
-                <w:sz w:val="20"/>
-                <w:szCs w:val="20"/>
-              </w:rPr>
-              <w:t xml:space="preserve"> de ce fichier</w:t>
+              <w:t>Je suis le owner de ce fichier</w:t>
             </w:r>
           </w:p>
         </w:tc>
@@ -10328,23 +9659,7 @@
                 <w:sz w:val="20"/>
                 <w:szCs w:val="20"/>
               </w:rPr>
-              <w:t>X –</w:t>
-            </w:r>
-            <w:proofErr w:type="spellStart"/>
-            <w:r>
-              <w:rPr>
-                <w:sz w:val="20"/>
-                <w:szCs w:val="20"/>
-              </w:rPr>
-              <w:t>ot</w:t>
-            </w:r>
-            <w:proofErr w:type="spellEnd"/>
-            <w:r>
-              <w:rPr>
-                <w:sz w:val="20"/>
-                <w:szCs w:val="20"/>
-              </w:rPr>
-              <w:t xml:space="preserve"> Y</w:t>
+              <w:t>X –ot Y</w:t>
             </w:r>
           </w:p>
         </w:tc>
@@ -10425,23 +9740,7 @@
                 <w:sz w:val="20"/>
                 <w:szCs w:val="20"/>
               </w:rPr>
-              <w:t>X –</w:t>
-            </w:r>
-            <w:proofErr w:type="spellStart"/>
-            <w:r>
-              <w:rPr>
-                <w:sz w:val="20"/>
-                <w:szCs w:val="20"/>
-              </w:rPr>
-              <w:t>ef</w:t>
-            </w:r>
-            <w:proofErr w:type="spellEnd"/>
-            <w:r>
-              <w:rPr>
-                <w:sz w:val="20"/>
-                <w:szCs w:val="20"/>
-              </w:rPr>
-              <w:t xml:space="preserve"> Y</w:t>
+              <w:t>X –ef Y</w:t>
             </w:r>
           </w:p>
         </w:tc>
@@ -11032,23 +10331,7 @@
                 <w:sz w:val="20"/>
                 <w:szCs w:val="20"/>
               </w:rPr>
-              <w:t xml:space="preserve">Affiche le fichier mais aussi les caractères affichables (espace, entrée </w:t>
-            </w:r>
-            <w:proofErr w:type="spellStart"/>
-            <w:r>
-              <w:rPr>
-                <w:sz w:val="20"/>
-                <w:szCs w:val="20"/>
-              </w:rPr>
-              <w:t>etc</w:t>
-            </w:r>
-            <w:proofErr w:type="spellEnd"/>
-            <w:r>
-              <w:rPr>
-                <w:sz w:val="20"/>
-                <w:szCs w:val="20"/>
-              </w:rPr>
-              <w:t>)</w:t>
+              <w:t>Affiche le fichier mais aussi les caractères affichables (espace, entrée etc)</w:t>
             </w:r>
           </w:p>
         </w:tc>
@@ -11077,7 +10360,6 @@
                 <w:szCs w:val="20"/>
               </w:rPr>
             </w:pPr>
-            <w:proofErr w:type="spellStart"/>
             <w:r>
               <w:rPr>
                 <w:sz w:val="20"/>
@@ -11085,7 +10367,6 @@
               </w:rPr>
               <w:t>nl</w:t>
             </w:r>
-            <w:proofErr w:type="spellEnd"/>
           </w:p>
         </w:tc>
         <w:tc>
@@ -11135,7 +10416,6 @@
                 <w:szCs w:val="20"/>
               </w:rPr>
             </w:pPr>
-            <w:proofErr w:type="spellStart"/>
             <w:r>
               <w:rPr>
                 <w:sz w:val="20"/>
@@ -11143,7 +10423,6 @@
               </w:rPr>
               <w:t>less</w:t>
             </w:r>
-            <w:proofErr w:type="spellEnd"/>
           </w:p>
         </w:tc>
         <w:tc>
@@ -11234,23 +10513,7 @@
                 <w:sz w:val="20"/>
                 <w:szCs w:val="20"/>
               </w:rPr>
-              <w:t xml:space="preserve">Idem </w:t>
-            </w:r>
-            <w:proofErr w:type="spellStart"/>
-            <w:r>
-              <w:rPr>
-                <w:sz w:val="20"/>
-                <w:szCs w:val="20"/>
-              </w:rPr>
-              <w:t>less</w:t>
-            </w:r>
-            <w:proofErr w:type="spellEnd"/>
-            <w:r>
-              <w:rPr>
-                <w:sz w:val="20"/>
-                <w:szCs w:val="20"/>
-              </w:rPr>
-              <w:t xml:space="preserve"> mais impossible de revenir en haut</w:t>
+              <w:t>Idem less mais impossible de revenir en haut</w:t>
             </w:r>
           </w:p>
         </w:tc>
@@ -11279,7 +10542,6 @@
                 <w:szCs w:val="20"/>
               </w:rPr>
             </w:pPr>
-            <w:proofErr w:type="spellStart"/>
             <w:r>
               <w:rPr>
                 <w:sz w:val="20"/>
@@ -11287,7 +10549,6 @@
               </w:rPr>
               <w:t>tail</w:t>
             </w:r>
-            <w:proofErr w:type="spellEnd"/>
           </w:p>
         </w:tc>
         <w:tc>
@@ -11458,7 +10719,6 @@
                 <w:szCs w:val="20"/>
               </w:rPr>
             </w:pPr>
-            <w:proofErr w:type="spellStart"/>
             <w:r>
               <w:rPr>
                 <w:sz w:val="20"/>
@@ -11466,7 +10726,6 @@
               </w:rPr>
               <w:t>head</w:t>
             </w:r>
-            <w:proofErr w:type="spellEnd"/>
           </w:p>
         </w:tc>
         <w:tc>
@@ -11552,37 +10811,12 @@
                 <w:szCs w:val="20"/>
               </w:rPr>
             </w:pPr>
-            <w:proofErr w:type="spellStart"/>
-            <w:r>
-              <w:rPr>
-                <w:sz w:val="20"/>
-                <w:szCs w:val="20"/>
-              </w:rPr>
-              <w:t>Od</w:t>
-            </w:r>
-            <w:proofErr w:type="spellEnd"/>
-            <w:r>
-              <w:rPr>
-                <w:sz w:val="20"/>
-                <w:szCs w:val="20"/>
-              </w:rPr>
-              <w:t xml:space="preserve"> [</w:t>
-            </w:r>
-            <w:proofErr w:type="spellStart"/>
-            <w:r>
-              <w:rPr>
-                <w:sz w:val="20"/>
-                <w:szCs w:val="20"/>
-              </w:rPr>
-              <w:t>Opts</w:t>
-            </w:r>
-            <w:proofErr w:type="spellEnd"/>
-            <w:r>
-              <w:rPr>
-                <w:sz w:val="20"/>
-                <w:szCs w:val="20"/>
-              </w:rPr>
-              <w:t>] &lt;file&gt;</w:t>
+            <w:r>
+              <w:rPr>
+                <w:sz w:val="20"/>
+                <w:szCs w:val="20"/>
+              </w:rPr>
+              <w:t>Od [Opts] &lt;file&gt;</w:t>
             </w:r>
           </w:p>
         </w:tc>
@@ -11894,17 +11128,8 @@
                 <w:sz w:val="20"/>
                 <w:szCs w:val="20"/>
               </w:rPr>
-              <w:t>-</w:t>
-            </w:r>
-            <w:proofErr w:type="gramStart"/>
-            <w:r>
-              <w:rPr>
-                <w:sz w:val="20"/>
-                <w:szCs w:val="20"/>
-              </w:rPr>
-              <w:t>a</w:t>
-            </w:r>
-            <w:proofErr w:type="gramEnd"/>
+              <w:t>-a</w:t>
+            </w:r>
           </w:p>
         </w:tc>
         <w:tc>
@@ -11991,7 +11216,6 @@
                 <w:szCs w:val="20"/>
               </w:rPr>
             </w:pPr>
-            <w:proofErr w:type="spellStart"/>
             <w:r>
               <w:rPr>
                 <w:sz w:val="20"/>
@@ -11999,7 +11223,6 @@
               </w:rPr>
               <w:t>ls</w:t>
             </w:r>
-            <w:proofErr w:type="spellEnd"/>
           </w:p>
         </w:tc>
         <w:tc>
@@ -12027,17 +11250,8 @@
                 <w:sz w:val="20"/>
                 <w:szCs w:val="20"/>
               </w:rPr>
-              <w:t>-</w:t>
-            </w:r>
-            <w:proofErr w:type="gramStart"/>
-            <w:r>
-              <w:rPr>
-                <w:sz w:val="20"/>
-                <w:szCs w:val="20"/>
-              </w:rPr>
-              <w:t>a</w:t>
-            </w:r>
-            <w:proofErr w:type="gramEnd"/>
+              <w:t>-a</w:t>
+            </w:r>
           </w:p>
         </w:tc>
         <w:tc>
@@ -12170,142 +11384,28 @@
                 <w:szCs w:val="20"/>
               </w:rPr>
             </w:pPr>
-            <w:proofErr w:type="gramStart"/>
-            <w:r>
-              <w:rPr>
-                <w:sz w:val="20"/>
-                <w:szCs w:val="20"/>
-              </w:rPr>
-              <w:t>S(</w:t>
-            </w:r>
-            <w:proofErr w:type="spellStart"/>
-            <w:proofErr w:type="gramEnd"/>
-            <w:r>
-              <w:rPr>
-                <w:sz w:val="20"/>
-                <w:szCs w:val="20"/>
-              </w:rPr>
-              <w:t>uid|gid</w:t>
-            </w:r>
-            <w:proofErr w:type="spellEnd"/>
-            <w:r>
-              <w:rPr>
-                <w:sz w:val="20"/>
-                <w:szCs w:val="20"/>
-              </w:rPr>
-              <w:t xml:space="preserve">) : </w:t>
-            </w:r>
-            <w:proofErr w:type="spellStart"/>
-            <w:r>
-              <w:rPr>
-                <w:sz w:val="20"/>
-                <w:szCs w:val="20"/>
-              </w:rPr>
-              <w:t>user|group</w:t>
-            </w:r>
-            <w:proofErr w:type="spellEnd"/>
-            <w:r>
-              <w:rPr>
-                <w:sz w:val="20"/>
-                <w:szCs w:val="20"/>
-              </w:rPr>
-              <w:t xml:space="preserve"> qui </w:t>
-            </w:r>
-            <w:proofErr w:type="spellStart"/>
-            <w:r>
-              <w:rPr>
-                <w:sz w:val="20"/>
-                <w:szCs w:val="20"/>
-              </w:rPr>
-              <w:t>exec</w:t>
-            </w:r>
-            <w:proofErr w:type="spellEnd"/>
-            <w:r>
-              <w:rPr>
-                <w:sz w:val="20"/>
-                <w:szCs w:val="20"/>
-              </w:rPr>
-              <w:t xml:space="preserve"> possède les mêmes droits que proprio</w:t>
-            </w:r>
-          </w:p>
-          <w:p>
-            <w:pPr>
-              <w:jc w:val="center"/>
-              <w:rPr>
-                <w:sz w:val="20"/>
-                <w:szCs w:val="20"/>
-              </w:rPr>
-            </w:pPr>
-            <w:r>
-              <w:rPr>
-                <w:sz w:val="20"/>
-                <w:szCs w:val="20"/>
-              </w:rPr>
-              <w:t xml:space="preserve">T : </w:t>
-            </w:r>
-            <w:proofErr w:type="spellStart"/>
-            <w:r>
-              <w:rPr>
-                <w:sz w:val="20"/>
-                <w:szCs w:val="20"/>
-              </w:rPr>
-              <w:t>sticky</w:t>
-            </w:r>
-            <w:proofErr w:type="spellEnd"/>
-            <w:r>
-              <w:rPr>
-                <w:sz w:val="20"/>
-                <w:szCs w:val="20"/>
-              </w:rPr>
-              <w:t xml:space="preserve"> bit : pour un </w:t>
-            </w:r>
-            <w:proofErr w:type="spellStart"/>
-            <w:r>
-              <w:rPr>
-                <w:sz w:val="20"/>
-                <w:szCs w:val="20"/>
-              </w:rPr>
-              <w:t>executable</w:t>
-            </w:r>
-            <w:proofErr w:type="spellEnd"/>
-            <w:r>
-              <w:rPr>
-                <w:sz w:val="20"/>
-                <w:szCs w:val="20"/>
-              </w:rPr>
-              <w:t xml:space="preserve">, l </w:t>
-            </w:r>
-            <w:proofErr w:type="spellStart"/>
-            <w:r>
-              <w:rPr>
-                <w:sz w:val="20"/>
-                <w:szCs w:val="20"/>
-              </w:rPr>
-              <w:t>exec</w:t>
-            </w:r>
-            <w:proofErr w:type="spellEnd"/>
-            <w:r>
-              <w:rPr>
-                <w:sz w:val="20"/>
-                <w:szCs w:val="20"/>
-              </w:rPr>
-              <w:t xml:space="preserve"> reste en RAM après la fin de son </w:t>
-            </w:r>
-            <w:proofErr w:type="spellStart"/>
-            <w:r>
-              <w:rPr>
-                <w:sz w:val="20"/>
-                <w:szCs w:val="20"/>
-              </w:rPr>
-              <w:t>exec</w:t>
-            </w:r>
-            <w:proofErr w:type="spellEnd"/>
-            <w:r>
-              <w:rPr>
-                <w:sz w:val="20"/>
-                <w:szCs w:val="20"/>
-              </w:rPr>
-              <w:t>.</w:t>
+            <w:r>
+              <w:rPr>
+                <w:sz w:val="20"/>
+                <w:szCs w:val="20"/>
+              </w:rPr>
+              <w:t>S(uid|gid) : user|group qui exec possède les mêmes droits que proprio</w:t>
+            </w:r>
+          </w:p>
+          <w:p>
+            <w:pPr>
+              <w:jc w:val="center"/>
+              <w:rPr>
+                <w:sz w:val="20"/>
+                <w:szCs w:val="20"/>
+              </w:rPr>
+            </w:pPr>
+            <w:r>
+              <w:rPr>
+                <w:sz w:val="20"/>
+                <w:szCs w:val="20"/>
+              </w:rPr>
+              <w:t>T : sticky bit : pour un executable, l exec reste en RAM après la fin de son exec.</w:t>
             </w:r>
           </w:p>
           <w:p>
@@ -12323,22 +11423,13 @@
               </w:rPr>
               <w:t xml:space="preserve">Pour un dossier, si X on peut le parcourir et supprimer et si </w:t>
             </w:r>
-            <w:proofErr w:type="spellStart"/>
             <w:r>
               <w:rPr>
                 <w:sz w:val="20"/>
                 <w:szCs w:val="20"/>
               </w:rPr>
               <w:lastRenderedPageBreak/>
-              <w:t>sticky</w:t>
-            </w:r>
-            <w:proofErr w:type="spellEnd"/>
-            <w:r>
-              <w:rPr>
-                <w:sz w:val="20"/>
-                <w:szCs w:val="20"/>
-              </w:rPr>
-              <w:t>, supprimer uniquement les fichiers qui nous appartiennent.</w:t>
+              <w:t>sticky, supprimer uniquement les fichiers qui nous appartiennent.</w:t>
             </w:r>
           </w:p>
           <w:p>
@@ -12395,10 +11486,13 @@
                 <w:szCs w:val="20"/>
                 <w:lang w:eastAsia="en-US" w:bidi="ar-SA"/>
               </w:rPr>
-              <w:t xml:space="preserve">-(fichier) </w:t>
-            </w:r>
-            <w:proofErr w:type="gramStart"/>
-            <w:r>
+              <w:t>-(fichier) l(ink) d(irectory)</w:t>
+            </w:r>
+          </w:p>
+          <w:p>
+            <w:pPr>
+              <w:pStyle w:val="Standard"/>
+              <w:jc w:val="center"/>
               <w:rPr>
                 <w:rFonts w:asciiTheme="minorHAnsi" w:eastAsiaTheme="minorHAnsi" w:hAnsiTheme="minorHAnsi" w:cstheme="minorBidi"/>
                 <w:kern w:val="0"/>
@@ -12406,10 +11500,7 @@
                 <w:szCs w:val="20"/>
                 <w:lang w:eastAsia="en-US" w:bidi="ar-SA"/>
               </w:rPr>
-              <w:t>l(</w:t>
-            </w:r>
-            <w:proofErr w:type="spellStart"/>
-            <w:proofErr w:type="gramEnd"/>
+            </w:pPr>
             <w:r>
               <w:rPr>
                 <w:rFonts w:asciiTheme="minorHAnsi" w:eastAsiaTheme="minorHAnsi" w:hAnsiTheme="minorHAnsi" w:cstheme="minorBidi"/>
@@ -12418,10 +11509,13 @@
                 <w:szCs w:val="20"/>
                 <w:lang w:eastAsia="en-US" w:bidi="ar-SA"/>
               </w:rPr>
-              <w:t>ink</w:t>
-            </w:r>
-            <w:proofErr w:type="spellEnd"/>
-            <w:r>
+              <w:t>p(ipe) b(loc)  c(arac) s(ocket)</w:t>
+            </w:r>
+          </w:p>
+          <w:p>
+            <w:pPr>
+              <w:pStyle w:val="Standard"/>
+              <w:jc w:val="center"/>
               <w:rPr>
                 <w:rFonts w:asciiTheme="minorHAnsi" w:eastAsiaTheme="minorHAnsi" w:hAnsiTheme="minorHAnsi" w:cstheme="minorBidi"/>
                 <w:kern w:val="0"/>
@@ -12429,9 +11523,7 @@
                 <w:szCs w:val="20"/>
                 <w:lang w:eastAsia="en-US" w:bidi="ar-SA"/>
               </w:rPr>
-              <w:t>) d(</w:t>
-            </w:r>
-            <w:proofErr w:type="spellStart"/>
+            </w:pPr>
             <w:r>
               <w:rPr>
                 <w:rFonts w:asciiTheme="minorHAnsi" w:eastAsiaTheme="minorHAnsi" w:hAnsiTheme="minorHAnsi" w:cstheme="minorBidi"/>
@@ -12440,167 +11532,8 @@
                 <w:szCs w:val="20"/>
                 <w:lang w:eastAsia="en-US" w:bidi="ar-SA"/>
               </w:rPr>
-              <w:t>irectory</w:t>
-            </w:r>
-            <w:proofErr w:type="spellEnd"/>
-            <w:r>
-              <w:rPr>
-                <w:rFonts w:asciiTheme="minorHAnsi" w:eastAsiaTheme="minorHAnsi" w:hAnsiTheme="minorHAnsi" w:cstheme="minorBidi"/>
-                <w:kern w:val="0"/>
-                <w:sz w:val="20"/>
-                <w:szCs w:val="20"/>
-                <w:lang w:eastAsia="en-US" w:bidi="ar-SA"/>
-              </w:rPr>
-              <w:t>)</w:t>
-            </w:r>
-          </w:p>
-          <w:p>
-            <w:pPr>
-              <w:pStyle w:val="Standard"/>
-              <w:jc w:val="center"/>
-              <w:rPr>
-                <w:rFonts w:asciiTheme="minorHAnsi" w:eastAsiaTheme="minorHAnsi" w:hAnsiTheme="minorHAnsi" w:cstheme="minorBidi"/>
-                <w:kern w:val="0"/>
-                <w:sz w:val="20"/>
-                <w:szCs w:val="20"/>
-                <w:lang w:eastAsia="en-US" w:bidi="ar-SA"/>
-              </w:rPr>
-            </w:pPr>
-            <w:proofErr w:type="gramStart"/>
-            <w:r>
-              <w:rPr>
-                <w:rFonts w:asciiTheme="minorHAnsi" w:eastAsiaTheme="minorHAnsi" w:hAnsiTheme="minorHAnsi" w:cstheme="minorBidi"/>
-                <w:kern w:val="0"/>
-                <w:sz w:val="20"/>
-                <w:szCs w:val="20"/>
-                <w:lang w:eastAsia="en-US" w:bidi="ar-SA"/>
-              </w:rPr>
-              <w:t>p(</w:t>
-            </w:r>
-            <w:proofErr w:type="spellStart"/>
-            <w:proofErr w:type="gramEnd"/>
-            <w:r>
-              <w:rPr>
-                <w:rFonts w:asciiTheme="minorHAnsi" w:eastAsiaTheme="minorHAnsi" w:hAnsiTheme="minorHAnsi" w:cstheme="minorBidi"/>
-                <w:kern w:val="0"/>
-                <w:sz w:val="20"/>
-                <w:szCs w:val="20"/>
-                <w:lang w:eastAsia="en-US" w:bidi="ar-SA"/>
-              </w:rPr>
-              <w:t>ipe</w:t>
-            </w:r>
-            <w:proofErr w:type="spellEnd"/>
-            <w:r>
-              <w:rPr>
-                <w:rFonts w:asciiTheme="minorHAnsi" w:eastAsiaTheme="minorHAnsi" w:hAnsiTheme="minorHAnsi" w:cstheme="minorBidi"/>
-                <w:kern w:val="0"/>
-                <w:sz w:val="20"/>
-                <w:szCs w:val="20"/>
-                <w:lang w:eastAsia="en-US" w:bidi="ar-SA"/>
-              </w:rPr>
-              <w:t>) b(</w:t>
-            </w:r>
-            <w:proofErr w:type="spellStart"/>
-            <w:r>
-              <w:rPr>
-                <w:rFonts w:asciiTheme="minorHAnsi" w:eastAsiaTheme="minorHAnsi" w:hAnsiTheme="minorHAnsi" w:cstheme="minorBidi"/>
-                <w:kern w:val="0"/>
-                <w:sz w:val="20"/>
-                <w:szCs w:val="20"/>
-                <w:lang w:eastAsia="en-US" w:bidi="ar-SA"/>
-              </w:rPr>
-              <w:t>loc</w:t>
-            </w:r>
-            <w:proofErr w:type="spellEnd"/>
-            <w:r>
-              <w:rPr>
-                <w:rFonts w:asciiTheme="minorHAnsi" w:eastAsiaTheme="minorHAnsi" w:hAnsiTheme="minorHAnsi" w:cstheme="minorBidi"/>
-                <w:kern w:val="0"/>
-                <w:sz w:val="20"/>
-                <w:szCs w:val="20"/>
-                <w:lang w:eastAsia="en-US" w:bidi="ar-SA"/>
-              </w:rPr>
-              <w:t>)  c(arac) s(</w:t>
-            </w:r>
-            <w:proofErr w:type="spellStart"/>
-            <w:r>
-              <w:rPr>
-                <w:rFonts w:asciiTheme="minorHAnsi" w:eastAsiaTheme="minorHAnsi" w:hAnsiTheme="minorHAnsi" w:cstheme="minorBidi"/>
-                <w:kern w:val="0"/>
-                <w:sz w:val="20"/>
-                <w:szCs w:val="20"/>
-                <w:lang w:eastAsia="en-US" w:bidi="ar-SA"/>
-              </w:rPr>
-              <w:t>ocket</w:t>
-            </w:r>
-            <w:proofErr w:type="spellEnd"/>
-            <w:r>
-              <w:rPr>
-                <w:rFonts w:asciiTheme="minorHAnsi" w:eastAsiaTheme="minorHAnsi" w:hAnsiTheme="minorHAnsi" w:cstheme="minorBidi"/>
-                <w:kern w:val="0"/>
-                <w:sz w:val="20"/>
-                <w:szCs w:val="20"/>
-                <w:lang w:eastAsia="en-US" w:bidi="ar-SA"/>
-              </w:rPr>
-              <w:t>)</w:t>
-            </w:r>
-          </w:p>
-          <w:p>
-            <w:pPr>
-              <w:pStyle w:val="Standard"/>
-              <w:jc w:val="center"/>
-              <w:rPr>
-                <w:rFonts w:asciiTheme="minorHAnsi" w:eastAsiaTheme="minorHAnsi" w:hAnsiTheme="minorHAnsi" w:cstheme="minorBidi"/>
-                <w:kern w:val="0"/>
-                <w:sz w:val="20"/>
-                <w:szCs w:val="20"/>
-                <w:lang w:eastAsia="en-US" w:bidi="ar-SA"/>
-              </w:rPr>
-            </w:pPr>
-            <w:r>
-              <w:rPr>
-                <w:rFonts w:asciiTheme="minorHAnsi" w:eastAsiaTheme="minorHAnsi" w:hAnsiTheme="minorHAnsi" w:cstheme="minorBidi"/>
-                <w:kern w:val="0"/>
-                <w:sz w:val="20"/>
-                <w:szCs w:val="20"/>
-                <w:lang w:eastAsia="en-US" w:bidi="ar-SA"/>
-              </w:rPr>
-              <w:t xml:space="preserve">#links </w:t>
-            </w:r>
-            <w:proofErr w:type="spellStart"/>
-            <w:r>
-              <w:rPr>
-                <w:rFonts w:asciiTheme="minorHAnsi" w:eastAsiaTheme="minorHAnsi" w:hAnsiTheme="minorHAnsi" w:cstheme="minorBidi"/>
-                <w:kern w:val="0"/>
-                <w:sz w:val="20"/>
-                <w:szCs w:val="20"/>
-                <w:lang w:eastAsia="en-US" w:bidi="ar-SA"/>
-              </w:rPr>
-              <w:t>Owner</w:t>
-            </w:r>
-            <w:proofErr w:type="spellEnd"/>
-            <w:r>
-              <w:rPr>
-                <w:rFonts w:asciiTheme="minorHAnsi" w:eastAsiaTheme="minorHAnsi" w:hAnsiTheme="minorHAnsi" w:cstheme="minorBidi"/>
-                <w:kern w:val="0"/>
-                <w:sz w:val="20"/>
-                <w:szCs w:val="20"/>
-                <w:lang w:eastAsia="en-US" w:bidi="ar-SA"/>
-              </w:rPr>
-              <w:t xml:space="preserve"> Group Size </w:t>
-            </w:r>
-            <w:proofErr w:type="spellStart"/>
-            <w:r>
-              <w:rPr>
-                <w:rFonts w:asciiTheme="minorHAnsi" w:eastAsiaTheme="minorHAnsi" w:hAnsiTheme="minorHAnsi" w:cstheme="minorBidi"/>
-                <w:kern w:val="0"/>
-                <w:sz w:val="20"/>
-                <w:szCs w:val="20"/>
-                <w:lang w:eastAsia="en-US" w:bidi="ar-SA"/>
-              </w:rPr>
-              <w:t>Modified</w:t>
-            </w:r>
-            <w:proofErr w:type="spellEnd"/>
+              <w:t>#links Owner Group Size Modified</w:t>
+            </w:r>
           </w:p>
           <w:p>
             <w:pPr>
@@ -12888,23 +11821,7 @@
                 <w:sz w:val="20"/>
                 <w:szCs w:val="20"/>
               </w:rPr>
-              <w:t>User </w:t>
-            </w:r>
-            <w:proofErr w:type="gramStart"/>
-            <w:r>
-              <w:rPr>
-                <w:sz w:val="20"/>
-                <w:szCs w:val="20"/>
-              </w:rPr>
-              <w:t>:rôle</w:t>
-            </w:r>
-            <w:proofErr w:type="gramEnd"/>
-            <w:r>
-              <w:rPr>
-                <w:sz w:val="20"/>
-                <w:szCs w:val="20"/>
-              </w:rPr>
-              <w:t> :type :MLS</w:t>
+              <w:t>User :rôle :type :MLS</w:t>
             </w:r>
           </w:p>
         </w:tc>
@@ -12961,23 +11878,7 @@
                 <w:sz w:val="20"/>
                 <w:szCs w:val="20"/>
               </w:rPr>
-              <w:t>--</w:t>
-            </w:r>
-            <w:proofErr w:type="spellStart"/>
-            <w:r>
-              <w:rPr>
-                <w:sz w:val="20"/>
-                <w:szCs w:val="20"/>
-              </w:rPr>
-              <w:t>color</w:t>
-            </w:r>
-            <w:proofErr w:type="spellEnd"/>
-            <w:r>
-              <w:rPr>
-                <w:sz w:val="20"/>
-                <w:szCs w:val="20"/>
-              </w:rPr>
-              <w:t>=auto</w:t>
+              <w:t>--color=auto</w:t>
             </w:r>
           </w:p>
         </w:tc>
@@ -13065,37 +11966,12 @@
                 <w:szCs w:val="20"/>
               </w:rPr>
             </w:pPr>
-            <w:proofErr w:type="spellStart"/>
-            <w:r>
-              <w:rPr>
-                <w:sz w:val="20"/>
-                <w:szCs w:val="20"/>
-              </w:rPr>
-              <w:t>Touch</w:t>
-            </w:r>
-            <w:proofErr w:type="spellEnd"/>
-            <w:r>
-              <w:rPr>
-                <w:sz w:val="20"/>
-                <w:szCs w:val="20"/>
-              </w:rPr>
-              <w:t xml:space="preserve"> &lt;</w:t>
-            </w:r>
-            <w:proofErr w:type="spellStart"/>
-            <w:r>
-              <w:rPr>
-                <w:sz w:val="20"/>
-                <w:szCs w:val="20"/>
-              </w:rPr>
-              <w:t>name</w:t>
-            </w:r>
-            <w:proofErr w:type="spellEnd"/>
-            <w:r>
-              <w:rPr>
-                <w:sz w:val="20"/>
-                <w:szCs w:val="20"/>
-              </w:rPr>
-              <w:t>&gt;</w:t>
+            <w:r>
+              <w:rPr>
+                <w:sz w:val="20"/>
+                <w:szCs w:val="20"/>
+              </w:rPr>
+              <w:t>Touch &lt;name&gt;</w:t>
             </w:r>
           </w:p>
         </w:tc>
@@ -13158,33 +12034,8 @@
                 <w:sz w:val="20"/>
                 <w:szCs w:val="20"/>
               </w:rPr>
-              <w:t xml:space="preserve">mv </w:t>
-            </w:r>
-            <w:proofErr w:type="spellStart"/>
-            <w:r>
-              <w:rPr>
-                <w:sz w:val="20"/>
-                <w:szCs w:val="20"/>
-              </w:rPr>
-              <w:t>src</w:t>
-            </w:r>
-            <w:proofErr w:type="spellEnd"/>
-            <w:r>
-              <w:rPr>
-                <w:sz w:val="20"/>
-                <w:szCs w:val="20"/>
-              </w:rPr>
-              <w:t xml:space="preserve"> </w:t>
-            </w:r>
-            <w:proofErr w:type="spellStart"/>
-            <w:r>
-              <w:rPr>
-                <w:sz w:val="20"/>
-                <w:szCs w:val="20"/>
-              </w:rPr>
-              <w:t>dest</w:t>
-            </w:r>
-            <w:proofErr w:type="spellEnd"/>
+              <w:t>mv src dest</w:t>
+            </w:r>
           </w:p>
         </w:tc>
         <w:tc>
@@ -13331,23 +12182,7 @@
                 <w:sz w:val="20"/>
                 <w:szCs w:val="20"/>
               </w:rPr>
-              <w:t>If=&lt;</w:t>
-            </w:r>
-            <w:proofErr w:type="spellStart"/>
-            <w:r>
-              <w:rPr>
-                <w:sz w:val="20"/>
-                <w:szCs w:val="20"/>
-              </w:rPr>
-              <w:t>inputFile</w:t>
-            </w:r>
-            <w:proofErr w:type="spellEnd"/>
-            <w:r>
-              <w:rPr>
-                <w:sz w:val="20"/>
-                <w:szCs w:val="20"/>
-              </w:rPr>
-              <w:t>&gt;</w:t>
+              <w:t>If=&lt;inputFile&gt;</w:t>
             </w:r>
           </w:p>
         </w:tc>
@@ -13376,17 +12211,8 @@
                 <w:sz w:val="20"/>
                 <w:szCs w:val="20"/>
               </w:rPr>
-              <w:t xml:space="preserve">Par défaut </w:t>
-            </w:r>
-            <w:proofErr w:type="spellStart"/>
-            <w:r>
-              <w:rPr>
-                <w:sz w:val="20"/>
-                <w:szCs w:val="20"/>
-              </w:rPr>
-              <w:t>stdin</w:t>
-            </w:r>
-            <w:proofErr w:type="spellEnd"/>
+              <w:t>Par défaut stdin</w:t>
+            </w:r>
           </w:p>
         </w:tc>
       </w:tr>
@@ -13441,23 +12267,7 @@
                 <w:sz w:val="20"/>
                 <w:szCs w:val="20"/>
               </w:rPr>
-              <w:t>Of=&lt;</w:t>
-            </w:r>
-            <w:proofErr w:type="spellStart"/>
-            <w:r>
-              <w:rPr>
-                <w:sz w:val="20"/>
-                <w:szCs w:val="20"/>
-              </w:rPr>
-              <w:t>outputFile</w:t>
-            </w:r>
-            <w:proofErr w:type="spellEnd"/>
-            <w:r>
-              <w:rPr>
-                <w:sz w:val="20"/>
-                <w:szCs w:val="20"/>
-              </w:rPr>
-              <w:t>&gt;</w:t>
+              <w:t>Of=&lt;outputFile&gt;</w:t>
             </w:r>
           </w:p>
         </w:tc>
@@ -13700,21 +12510,12 @@
                 <w:szCs w:val="20"/>
               </w:rPr>
             </w:pPr>
-            <w:proofErr w:type="spellStart"/>
-            <w:r>
-              <w:rPr>
-                <w:sz w:val="20"/>
-                <w:szCs w:val="20"/>
-              </w:rPr>
-              <w:t>Seek</w:t>
-            </w:r>
-            <w:proofErr w:type="spellEnd"/>
-            <w:r>
-              <w:rPr>
-                <w:sz w:val="20"/>
-                <w:szCs w:val="20"/>
-              </w:rPr>
-              <w:t>=X</w:t>
+            <w:r>
+              <w:rPr>
+                <w:sz w:val="20"/>
+                <w:szCs w:val="20"/>
+              </w:rPr>
+              <w:t>Seek=X</w:t>
             </w:r>
           </w:p>
         </w:tc>
@@ -13828,23 +12629,7 @@
                 <w:sz w:val="20"/>
                 <w:szCs w:val="20"/>
               </w:rPr>
-              <w:t xml:space="preserve">Sauter </w:t>
-            </w:r>
-            <w:proofErr w:type="spellStart"/>
-            <w:r>
-              <w:rPr>
-                <w:sz w:val="20"/>
-                <w:szCs w:val="20"/>
-              </w:rPr>
-              <w:t>nbBlocs</w:t>
-            </w:r>
-            <w:proofErr w:type="spellEnd"/>
-            <w:r>
-              <w:rPr>
-                <w:sz w:val="20"/>
-                <w:szCs w:val="20"/>
-              </w:rPr>
-              <w:t xml:space="preserve"> avant traitement</w:t>
+              <w:t>Sauter nbBlocs avant traitement</w:t>
             </w:r>
           </w:p>
         </w:tc>
@@ -13878,33 +12663,8 @@
                 <w:sz w:val="20"/>
                 <w:szCs w:val="20"/>
               </w:rPr>
-              <w:t xml:space="preserve">Cp </w:t>
-            </w:r>
-            <w:proofErr w:type="spellStart"/>
-            <w:r>
-              <w:rPr>
-                <w:sz w:val="20"/>
-                <w:szCs w:val="20"/>
-              </w:rPr>
-              <w:t>src</w:t>
-            </w:r>
-            <w:proofErr w:type="spellEnd"/>
-            <w:r>
-              <w:rPr>
-                <w:sz w:val="20"/>
-                <w:szCs w:val="20"/>
-              </w:rPr>
-              <w:t xml:space="preserve"> </w:t>
-            </w:r>
-            <w:proofErr w:type="spellStart"/>
-            <w:r>
-              <w:rPr>
-                <w:sz w:val="20"/>
-                <w:szCs w:val="20"/>
-              </w:rPr>
-              <w:t>dest</w:t>
-            </w:r>
-            <w:proofErr w:type="spellEnd"/>
+              <w:t>Cp src dest</w:t>
+            </w:r>
           </w:p>
         </w:tc>
         <w:tc>
@@ -14046,7 +12806,6 @@
                 <w:szCs w:val="20"/>
               </w:rPr>
             </w:pPr>
-            <w:proofErr w:type="spellStart"/>
             <w:r>
               <w:rPr>
                 <w:sz w:val="20"/>
@@ -14054,7 +12813,6 @@
               </w:rPr>
               <w:t>mkdir</w:t>
             </w:r>
-            <w:proofErr w:type="spellEnd"/>
           </w:p>
         </w:tc>
         <w:tc>
@@ -14195,71 +12953,7 @@
                 <w:sz w:val="20"/>
                 <w:szCs w:val="20"/>
               </w:rPr>
-              <w:t>ln [</w:t>
-            </w:r>
-            <w:proofErr w:type="spellStart"/>
-            <w:r>
-              <w:rPr>
-                <w:sz w:val="20"/>
-                <w:szCs w:val="20"/>
-              </w:rPr>
-              <w:t>Opts</w:t>
-            </w:r>
-            <w:proofErr w:type="spellEnd"/>
-            <w:r>
-              <w:rPr>
-                <w:sz w:val="20"/>
-                <w:szCs w:val="20"/>
-              </w:rPr>
-              <w:t>] &lt;</w:t>
-            </w:r>
-            <w:proofErr w:type="spellStart"/>
-            <w:r>
-              <w:rPr>
-                <w:sz w:val="20"/>
-                <w:szCs w:val="20"/>
-              </w:rPr>
-              <w:t>src</w:t>
-            </w:r>
-            <w:proofErr w:type="spellEnd"/>
-            <w:r>
-              <w:rPr>
-                <w:sz w:val="20"/>
-                <w:szCs w:val="20"/>
-              </w:rPr>
-              <w:t xml:space="preserve"> </w:t>
-            </w:r>
-            <w:proofErr w:type="spellStart"/>
-            <w:r>
-              <w:rPr>
-                <w:sz w:val="20"/>
-                <w:szCs w:val="20"/>
-              </w:rPr>
-              <w:t>path</w:t>
-            </w:r>
-            <w:proofErr w:type="spellEnd"/>
-            <w:r>
-              <w:rPr>
-                <w:sz w:val="20"/>
-                <w:szCs w:val="20"/>
-              </w:rPr>
-              <w:t>&gt; &lt;</w:t>
-            </w:r>
-            <w:proofErr w:type="spellStart"/>
-            <w:r>
-              <w:rPr>
-                <w:sz w:val="20"/>
-                <w:szCs w:val="20"/>
-              </w:rPr>
-              <w:t>link</w:t>
-            </w:r>
-            <w:proofErr w:type="spellEnd"/>
-            <w:r>
-              <w:rPr>
-                <w:sz w:val="20"/>
-                <w:szCs w:val="20"/>
-              </w:rPr>
-              <w:t>&gt;</w:t>
+              <w:t>ln [Opts] &lt;src path&gt; &lt;link&gt;</w:t>
             </w:r>
           </w:p>
         </w:tc>
@@ -14310,23 +13004,7 @@
                 <w:sz w:val="20"/>
                 <w:szCs w:val="20"/>
               </w:rPr>
-              <w:t xml:space="preserve">Création hard </w:t>
-            </w:r>
-            <w:proofErr w:type="spellStart"/>
-            <w:r>
-              <w:rPr>
-                <w:sz w:val="20"/>
-                <w:szCs w:val="20"/>
-              </w:rPr>
-              <w:t>link</w:t>
-            </w:r>
-            <w:proofErr w:type="spellEnd"/>
-            <w:r>
-              <w:rPr>
-                <w:sz w:val="20"/>
-                <w:szCs w:val="20"/>
-              </w:rPr>
-              <w:t xml:space="preserve"> (pointe vers la même inode)</w:t>
+              <w:t>Création hard link (pointe vers la même inode)</w:t>
             </w:r>
           </w:p>
         </w:tc>
@@ -14440,7 +13118,6 @@
                 <w:szCs w:val="20"/>
               </w:rPr>
             </w:pPr>
-            <w:proofErr w:type="spellStart"/>
             <w:r>
               <w:rPr>
                 <w:sz w:val="20"/>
@@ -14449,7 +13126,6 @@
               <w:lastRenderedPageBreak/>
               <w:t>rm</w:t>
             </w:r>
-            <w:proofErr w:type="spellEnd"/>
           </w:p>
         </w:tc>
         <w:tc>
@@ -14472,7 +13148,6 @@
                 <w:szCs w:val="20"/>
               </w:rPr>
             </w:pPr>
-            <w:proofErr w:type="spellStart"/>
             <w:r>
               <w:rPr>
                 <w:sz w:val="20"/>
@@ -14480,7 +13155,6 @@
               </w:rPr>
               <w:t>Delete</w:t>
             </w:r>
-            <w:proofErr w:type="spellEnd"/>
           </w:p>
         </w:tc>
       </w:tr>
@@ -14763,21 +13437,12 @@
                 <w:szCs w:val="20"/>
               </w:rPr>
             </w:pPr>
-            <w:proofErr w:type="spellStart"/>
-            <w:r>
-              <w:rPr>
-                <w:sz w:val="20"/>
-                <w:szCs w:val="20"/>
-              </w:rPr>
-              <w:t>Rmdir</w:t>
-            </w:r>
-            <w:proofErr w:type="spellEnd"/>
-            <w:r>
-              <w:rPr>
-                <w:sz w:val="20"/>
-                <w:szCs w:val="20"/>
-              </w:rPr>
-              <w:t xml:space="preserve"> &lt;dossier&gt;</w:t>
+            <w:r>
+              <w:rPr>
+                <w:sz w:val="20"/>
+                <w:szCs w:val="20"/>
+              </w:rPr>
+              <w:t>Rmdir &lt;dossier&gt;</w:t>
             </w:r>
           </w:p>
         </w:tc>
@@ -14866,53 +13531,12 @@
                 <w:szCs w:val="20"/>
               </w:rPr>
             </w:pPr>
-            <w:proofErr w:type="spellStart"/>
-            <w:r>
-              <w:rPr>
-                <w:sz w:val="20"/>
-                <w:szCs w:val="20"/>
-              </w:rPr>
-              <w:t>Chown</w:t>
-            </w:r>
-            <w:proofErr w:type="spellEnd"/>
-            <w:r>
-              <w:rPr>
-                <w:sz w:val="20"/>
-                <w:szCs w:val="20"/>
-              </w:rPr>
-              <w:t xml:space="preserve"> [&lt;</w:t>
-            </w:r>
-            <w:proofErr w:type="spellStart"/>
-            <w:r>
-              <w:rPr>
-                <w:sz w:val="20"/>
-                <w:szCs w:val="20"/>
-              </w:rPr>
-              <w:t>Owner</w:t>
-            </w:r>
-            <w:proofErr w:type="spellEnd"/>
-            <w:r>
-              <w:rPr>
-                <w:sz w:val="20"/>
-                <w:szCs w:val="20"/>
-              </w:rPr>
-              <w:t>&gt;</w:t>
-            </w:r>
-            <w:proofErr w:type="gramStart"/>
-            <w:r>
-              <w:rPr>
-                <w:sz w:val="20"/>
-                <w:szCs w:val="20"/>
-              </w:rPr>
-              <w:t>][</w:t>
-            </w:r>
-            <w:proofErr w:type="gramEnd"/>
-            <w:r>
-              <w:rPr>
-                <w:sz w:val="20"/>
-                <w:szCs w:val="20"/>
-              </w:rPr>
-              <w:t> :group] &lt;file&gt;</w:t>
+            <w:r>
+              <w:rPr>
+                <w:sz w:val="20"/>
+                <w:szCs w:val="20"/>
+              </w:rPr>
+              <w:t>Chown [&lt;Owner&gt;][ :group] &lt;file&gt;</w:t>
             </w:r>
           </w:p>
         </w:tc>
@@ -14941,23 +13565,7 @@
                 <w:sz w:val="20"/>
                 <w:szCs w:val="20"/>
               </w:rPr>
-              <w:t xml:space="preserve">New group or new </w:t>
-            </w:r>
-            <w:proofErr w:type="spellStart"/>
-            <w:r>
-              <w:rPr>
-                <w:sz w:val="20"/>
-                <w:szCs w:val="20"/>
-              </w:rPr>
-              <w:t>owner</w:t>
-            </w:r>
-            <w:proofErr w:type="spellEnd"/>
-            <w:r>
-              <w:rPr>
-                <w:sz w:val="20"/>
-                <w:szCs w:val="20"/>
-              </w:rPr>
-              <w:t xml:space="preserve"> of file</w:t>
+              <w:t>New group or new owner of file</w:t>
             </w:r>
           </w:p>
         </w:tc>
@@ -14987,7 +13595,6 @@
                 <w:szCs w:val="20"/>
               </w:rPr>
             </w:pPr>
-            <w:proofErr w:type="spellStart"/>
             <w:r>
               <w:rPr>
                 <w:sz w:val="20"/>
@@ -14995,29 +13602,12 @@
               </w:rPr>
               <w:t>Chgrp</w:t>
             </w:r>
-            <w:proofErr w:type="spellEnd"/>
-            <w:r>
-              <w:rPr>
-                <w:sz w:val="20"/>
-                <w:szCs w:val="20"/>
-              </w:rPr>
-              <w:t xml:space="preserve"> &lt;</w:t>
-            </w:r>
-            <w:proofErr w:type="spellStart"/>
-            <w:r>
-              <w:rPr>
-                <w:sz w:val="20"/>
-                <w:szCs w:val="20"/>
-              </w:rPr>
-              <w:t>newGroup</w:t>
-            </w:r>
-            <w:proofErr w:type="spellEnd"/>
-            <w:r>
-              <w:rPr>
-                <w:sz w:val="20"/>
-                <w:szCs w:val="20"/>
-              </w:rPr>
-              <w:t>&gt; &lt;file&gt;</w:t>
+            <w:r>
+              <w:rPr>
+                <w:sz w:val="20"/>
+                <w:szCs w:val="20"/>
+              </w:rPr>
+              <w:t xml:space="preserve"> &lt;newGroup&gt; &lt;file&gt;</w:t>
             </w:r>
           </w:p>
         </w:tc>
@@ -15069,7 +13659,6 @@
                 <w:szCs w:val="20"/>
               </w:rPr>
             </w:pPr>
-            <w:proofErr w:type="spellStart"/>
             <w:r>
               <w:rPr>
                 <w:sz w:val="20"/>
@@ -15077,7 +13666,6 @@
               </w:rPr>
               <w:t>umask</w:t>
             </w:r>
-            <w:proofErr w:type="spellEnd"/>
           </w:p>
         </w:tc>
         <w:tc>
@@ -15147,23 +13735,7 @@
                 <w:sz w:val="20"/>
                 <w:szCs w:val="20"/>
               </w:rPr>
-              <w:t>[</w:t>
-            </w:r>
-            <w:proofErr w:type="spellStart"/>
-            <w:r>
-              <w:rPr>
-                <w:sz w:val="20"/>
-                <w:szCs w:val="20"/>
-              </w:rPr>
-              <w:t>Opts</w:t>
-            </w:r>
-            <w:proofErr w:type="spellEnd"/>
-            <w:r>
-              <w:rPr>
-                <w:sz w:val="20"/>
-                <w:szCs w:val="20"/>
-              </w:rPr>
-              <w:t>]</w:t>
+              <w:t>[Opts]</w:t>
             </w:r>
             <w:r>
               <w:rPr>
@@ -15341,21 +13913,12 @@
                 <w:szCs w:val="20"/>
               </w:rPr>
             </w:pPr>
-            <w:proofErr w:type="spellStart"/>
-            <w:r>
-              <w:rPr>
-                <w:sz w:val="20"/>
-                <w:szCs w:val="20"/>
-              </w:rPr>
-              <w:t>Cf</w:t>
-            </w:r>
-            <w:proofErr w:type="spellEnd"/>
-            <w:r>
-              <w:rPr>
-                <w:sz w:val="20"/>
-                <w:szCs w:val="20"/>
-              </w:rPr>
-              <w:t xml:space="preserve"> </w:t>
+            <w:r>
+              <w:rPr>
+                <w:sz w:val="20"/>
+                <w:szCs w:val="20"/>
+              </w:rPr>
+              <w:t xml:space="preserve">Cf </w:t>
             </w:r>
             <w:r>
               <w:rPr>
@@ -15415,7 +13978,6 @@
                 <w:szCs w:val="20"/>
               </w:rPr>
             </w:pPr>
-            <w:proofErr w:type="spellStart"/>
             <w:r>
               <w:rPr>
                 <w:sz w:val="20"/>
@@ -15423,7 +13985,6 @@
               </w:rPr>
               <w:t>A+x</w:t>
             </w:r>
-            <w:proofErr w:type="spellEnd"/>
           </w:p>
         </w:tc>
         <w:tc>
@@ -15446,147 +14007,45 @@
                 <w:szCs w:val="20"/>
               </w:rPr>
             </w:pPr>
-            <w:proofErr w:type="gramStart"/>
-            <w:r>
-              <w:rPr>
-                <w:sz w:val="20"/>
-                <w:szCs w:val="20"/>
-              </w:rPr>
-              <w:t>U(</w:t>
-            </w:r>
-            <w:proofErr w:type="spellStart"/>
-            <w:proofErr w:type="gramEnd"/>
-            <w:r>
-              <w:rPr>
-                <w:sz w:val="20"/>
-                <w:szCs w:val="20"/>
-              </w:rPr>
-              <w:t>ser</w:t>
-            </w:r>
-            <w:proofErr w:type="spellEnd"/>
-            <w:r>
-              <w:rPr>
-                <w:sz w:val="20"/>
-                <w:szCs w:val="20"/>
-              </w:rPr>
-              <w:t>), g(</w:t>
-            </w:r>
-            <w:proofErr w:type="spellStart"/>
-            <w:r>
-              <w:rPr>
-                <w:sz w:val="20"/>
-                <w:szCs w:val="20"/>
-              </w:rPr>
-              <w:t>roup</w:t>
-            </w:r>
-            <w:proofErr w:type="spellEnd"/>
-            <w:r>
-              <w:rPr>
-                <w:sz w:val="20"/>
-                <w:szCs w:val="20"/>
-              </w:rPr>
-              <w:t>), o(</w:t>
-            </w:r>
-            <w:proofErr w:type="spellStart"/>
-            <w:r>
-              <w:rPr>
-                <w:sz w:val="20"/>
-                <w:szCs w:val="20"/>
-              </w:rPr>
-              <w:t>thers</w:t>
-            </w:r>
-            <w:proofErr w:type="spellEnd"/>
-            <w:r>
-              <w:rPr>
-                <w:sz w:val="20"/>
-                <w:szCs w:val="20"/>
-              </w:rPr>
-              <w:t>), a(</w:t>
-            </w:r>
-            <w:proofErr w:type="spellStart"/>
-            <w:r>
-              <w:rPr>
-                <w:sz w:val="20"/>
-                <w:szCs w:val="20"/>
-              </w:rPr>
-              <w:t>ll</w:t>
-            </w:r>
-            <w:proofErr w:type="spellEnd"/>
-            <w:r>
-              <w:rPr>
-                <w:sz w:val="20"/>
-                <w:szCs w:val="20"/>
-              </w:rPr>
-              <w:t>)</w:t>
-            </w:r>
-          </w:p>
-          <w:p>
-            <w:pPr>
-              <w:jc w:val="center"/>
-              <w:rPr>
-                <w:sz w:val="20"/>
-                <w:szCs w:val="20"/>
-              </w:rPr>
-            </w:pPr>
-            <w:proofErr w:type="spellStart"/>
-            <w:r>
-              <w:rPr>
-                <w:sz w:val="20"/>
-                <w:szCs w:val="20"/>
-              </w:rPr>
-              <w:t>U+s</w:t>
-            </w:r>
-            <w:proofErr w:type="spellEnd"/>
-            <w:r>
-              <w:rPr>
-                <w:sz w:val="20"/>
-                <w:szCs w:val="20"/>
-              </w:rPr>
-              <w:t xml:space="preserve"> : </w:t>
-            </w:r>
-            <w:proofErr w:type="spellStart"/>
-            <w:r>
-              <w:rPr>
-                <w:sz w:val="20"/>
-                <w:szCs w:val="20"/>
-              </w:rPr>
-              <w:t>setuid</w:t>
-            </w:r>
-            <w:proofErr w:type="spellEnd"/>
-          </w:p>
-          <w:p>
-            <w:pPr>
-              <w:jc w:val="center"/>
-              <w:rPr>
-                <w:sz w:val="20"/>
-                <w:szCs w:val="20"/>
-              </w:rPr>
-            </w:pPr>
-            <w:proofErr w:type="spellStart"/>
-            <w:r>
-              <w:rPr>
-                <w:sz w:val="20"/>
-                <w:szCs w:val="20"/>
-              </w:rPr>
-              <w:t>G+s</w:t>
-            </w:r>
-            <w:proofErr w:type="spellEnd"/>
-            <w:r>
-              <w:rPr>
-                <w:sz w:val="20"/>
-                <w:szCs w:val="20"/>
-              </w:rPr>
-              <w:t xml:space="preserve"> : </w:t>
-            </w:r>
-            <w:proofErr w:type="spellStart"/>
-            <w:r>
-              <w:rPr>
-                <w:sz w:val="20"/>
-                <w:szCs w:val="20"/>
-              </w:rPr>
-              <w:t>setgid</w:t>
-            </w:r>
-            <w:proofErr w:type="spellEnd"/>
+            <w:r>
+              <w:rPr>
+                <w:sz w:val="20"/>
+                <w:szCs w:val="20"/>
+              </w:rPr>
+              <w:t>U(ser), g(roup), o(thers), a(ll)</w:t>
+            </w:r>
+          </w:p>
+          <w:p>
+            <w:pPr>
+              <w:jc w:val="center"/>
+              <w:rPr>
+                <w:sz w:val="20"/>
+                <w:szCs w:val="20"/>
+              </w:rPr>
+            </w:pPr>
+            <w:r>
+              <w:rPr>
+                <w:sz w:val="20"/>
+                <w:szCs w:val="20"/>
+              </w:rPr>
+              <w:t>U+s : setuid</w:t>
+            </w:r>
+          </w:p>
+          <w:p>
+            <w:pPr>
+              <w:jc w:val="center"/>
+              <w:rPr>
+                <w:sz w:val="20"/>
+                <w:szCs w:val="20"/>
+              </w:rPr>
+            </w:pPr>
+            <w:r>
+              <w:rPr>
+                <w:sz w:val="20"/>
+                <w:szCs w:val="20"/>
+              </w:rPr>
+              <w:t>G+s : setgid</w:t>
+            </w:r>
           </w:p>
         </w:tc>
       </w:tr>
@@ -15701,21 +14160,12 @@
                 <w:szCs w:val="20"/>
               </w:rPr>
             </w:pPr>
-            <w:proofErr w:type="spellStart"/>
-            <w:r>
-              <w:rPr>
-                <w:sz w:val="20"/>
-                <w:szCs w:val="20"/>
-              </w:rPr>
-              <w:t>Chroot</w:t>
-            </w:r>
-            <w:proofErr w:type="spellEnd"/>
-            <w:r>
-              <w:rPr>
-                <w:sz w:val="20"/>
-                <w:szCs w:val="20"/>
-              </w:rPr>
-              <w:t xml:space="preserve"> &lt;file&gt;</w:t>
+            <w:r>
+              <w:rPr>
+                <w:sz w:val="20"/>
+                <w:szCs w:val="20"/>
+              </w:rPr>
+              <w:t>Chroot &lt;file&gt;</w:t>
             </w:r>
           </w:p>
         </w:tc>
@@ -16096,7 +14546,6 @@
                 <w:szCs w:val="20"/>
               </w:rPr>
             </w:pPr>
-            <w:proofErr w:type="spellStart"/>
             <w:r>
               <w:rPr>
                 <w:sz w:val="20"/>
@@ -16104,7 +14553,6 @@
               </w:rPr>
               <w:t>wc</w:t>
             </w:r>
-            <w:proofErr w:type="spellEnd"/>
           </w:p>
         </w:tc>
         <w:tc>
@@ -16449,22 +14897,13 @@
                 <w:szCs w:val="20"/>
               </w:rPr>
             </w:pPr>
-            <w:proofErr w:type="spellStart"/>
             <w:r>
               <w:rPr>
                 <w:sz w:val="20"/>
                 <w:szCs w:val="20"/>
               </w:rPr>
               <w:lastRenderedPageBreak/>
-              <w:t>Diff</w:t>
-            </w:r>
-            <w:proofErr w:type="spellEnd"/>
-            <w:r>
-              <w:rPr>
-                <w:sz w:val="20"/>
-                <w:szCs w:val="20"/>
-              </w:rPr>
-              <w:t xml:space="preserve"> &lt;file1&gt; &lt;file2&gt;</w:t>
+              <w:t>Diff &lt;file1&gt; &lt;file2&gt;</w:t>
             </w:r>
           </w:p>
         </w:tc>
@@ -16546,23 +14985,7 @@
                 <w:sz w:val="20"/>
                 <w:szCs w:val="20"/>
               </w:rPr>
-              <w:t>3a4</w:t>
-            </w:r>
-            <w:proofErr w:type="gramStart"/>
-            <w:r>
-              <w:rPr>
-                <w:sz w:val="20"/>
-                <w:szCs w:val="20"/>
-              </w:rPr>
-              <w:t>,7</w:t>
-            </w:r>
-            <w:proofErr w:type="gramEnd"/>
-            <w:r>
-              <w:rPr>
-                <w:sz w:val="20"/>
-                <w:szCs w:val="20"/>
-              </w:rPr>
-              <w:t> : après la 3</w:t>
+              <w:t>3a4,7 : après la 3</w:t>
             </w:r>
             <w:r>
               <w:rPr>
@@ -16628,17 +15051,8 @@
                 <w:sz w:val="20"/>
                 <w:szCs w:val="20"/>
               </w:rPr>
-              <w:t xml:space="preserve">5,8d4 : Idem mais </w:t>
-            </w:r>
-            <w:proofErr w:type="spellStart"/>
-            <w:r>
-              <w:rPr>
-                <w:sz w:val="20"/>
-                <w:szCs w:val="20"/>
-              </w:rPr>
-              <w:t>delete</w:t>
-            </w:r>
-            <w:proofErr w:type="spellEnd"/>
+              <w:t>5,8d4 : Idem mais delete</w:t>
+            </w:r>
           </w:p>
           <w:p>
             <w:pPr>
@@ -16658,23 +15072,7 @@
                 <w:sz w:val="20"/>
                 <w:szCs w:val="20"/>
               </w:rPr>
-              <w:t>10,15c12</w:t>
-            </w:r>
-            <w:proofErr w:type="gramStart"/>
-            <w:r>
-              <w:rPr>
-                <w:sz w:val="20"/>
-                <w:szCs w:val="20"/>
-              </w:rPr>
-              <w:t>,17</w:t>
-            </w:r>
-            <w:proofErr w:type="gramEnd"/>
-            <w:r>
-              <w:rPr>
-                <w:sz w:val="20"/>
-                <w:szCs w:val="20"/>
-              </w:rPr>
-              <w:t> : Idem mais change</w:t>
+              <w:t>10,15c12,17 : Idem mais change</w:t>
             </w:r>
           </w:p>
           <w:p>
@@ -16799,7 +15197,6 @@
                 <w:szCs w:val="20"/>
               </w:rPr>
             </w:pPr>
-            <w:proofErr w:type="spellStart"/>
             <w:r>
               <w:rPr>
                 <w:sz w:val="20"/>
@@ -16814,7 +15211,6 @@
               </w:rPr>
               <w:t>mp</w:t>
             </w:r>
-            <w:proofErr w:type="spellEnd"/>
             <w:r>
               <w:rPr>
                 <w:sz w:val="20"/>
@@ -17062,47 +15458,13 @@
                 <w:szCs w:val="20"/>
               </w:rPr>
             </w:pPr>
-            <w:proofErr w:type="spellStart"/>
-            <w:r>
-              <w:rPr>
-                <w:sz w:val="20"/>
-                <w:szCs w:val="20"/>
-              </w:rPr>
-              <w:t>paste</w:t>
-            </w:r>
-            <w:proofErr w:type="spellEnd"/>
-            <w:r>
-              <w:rPr>
-                <w:sz w:val="20"/>
-                <w:szCs w:val="20"/>
-              </w:rPr>
-              <w:t xml:space="preserve"> &lt;</w:t>
-            </w:r>
-            <w:proofErr w:type="spellStart"/>
-            <w:r>
-              <w:rPr>
-                <w:sz w:val="20"/>
-                <w:szCs w:val="20"/>
-              </w:rPr>
-              <w:t>Opts</w:t>
-            </w:r>
-            <w:proofErr w:type="spellEnd"/>
-            <w:r>
-              <w:rPr>
-                <w:sz w:val="20"/>
-                <w:szCs w:val="20"/>
-              </w:rPr>
-              <w:t xml:space="preserve">&gt; file </w:t>
-            </w:r>
-            <w:proofErr w:type="spellStart"/>
-            <w:r>
-              <w:rPr>
-                <w:sz w:val="20"/>
-                <w:szCs w:val="20"/>
-              </w:rPr>
-              <w:t>file</w:t>
-            </w:r>
-            <w:proofErr w:type="spellEnd"/>
+            <w:r>
+              <w:rPr>
+                <w:sz w:val="20"/>
+                <w:szCs w:val="20"/>
+              </w:rPr>
+              <w:t>paste &lt;Opts&gt; file file</w:t>
+            </w:r>
           </w:p>
         </w:tc>
         <w:tc>
@@ -17156,7 +15518,6 @@
                 <w:szCs w:val="20"/>
               </w:rPr>
             </w:pPr>
-            <w:proofErr w:type="spellStart"/>
             <w:r>
               <w:rPr>
                 <w:sz w:val="20"/>
@@ -17164,7 +15525,6 @@
               </w:rPr>
               <w:t>uniq</w:t>
             </w:r>
-            <w:proofErr w:type="spellEnd"/>
           </w:p>
         </w:tc>
         <w:tc>
@@ -17223,23 +15583,7 @@
                 <w:sz w:val="20"/>
                 <w:szCs w:val="20"/>
               </w:rPr>
-              <w:t>Cut [</w:t>
-            </w:r>
-            <w:proofErr w:type="spellStart"/>
-            <w:r>
-              <w:rPr>
-                <w:sz w:val="20"/>
-                <w:szCs w:val="20"/>
-              </w:rPr>
-              <w:t>Opts</w:t>
-            </w:r>
-            <w:proofErr w:type="spellEnd"/>
-            <w:r>
-              <w:rPr>
-                <w:sz w:val="20"/>
-                <w:szCs w:val="20"/>
-              </w:rPr>
-              <w:t>] &lt;file&gt;</w:t>
+              <w:t>Cut [Opts] &lt;file&gt;</w:t>
             </w:r>
           </w:p>
         </w:tc>
@@ -17718,17 +16062,8 @@
                 <w:sz w:val="20"/>
                 <w:szCs w:val="20"/>
               </w:rPr>
-              <w:t>-c3</w:t>
-            </w:r>
-            <w:proofErr w:type="gramStart"/>
-            <w:r>
-              <w:rPr>
-                <w:sz w:val="20"/>
-                <w:szCs w:val="20"/>
-              </w:rPr>
-              <w:t>,10</w:t>
-            </w:r>
-            <w:proofErr w:type="gramEnd"/>
+              <w:t>-c3,10</w:t>
+            </w:r>
           </w:p>
         </w:tc>
         <w:tc>
@@ -17914,37 +16249,12 @@
                 <w:szCs w:val="20"/>
               </w:rPr>
             </w:pPr>
-            <w:proofErr w:type="spellStart"/>
-            <w:r>
-              <w:rPr>
-                <w:sz w:val="20"/>
-                <w:szCs w:val="20"/>
-              </w:rPr>
-              <w:t>Basename</w:t>
-            </w:r>
-            <w:proofErr w:type="spellEnd"/>
-            <w:r>
-              <w:rPr>
-                <w:sz w:val="20"/>
-                <w:szCs w:val="20"/>
-              </w:rPr>
-              <w:t xml:space="preserve"> &lt;</w:t>
-            </w:r>
-            <w:proofErr w:type="spellStart"/>
-            <w:r>
-              <w:rPr>
-                <w:sz w:val="20"/>
-                <w:szCs w:val="20"/>
-              </w:rPr>
-              <w:t>path</w:t>
-            </w:r>
-            <w:proofErr w:type="spellEnd"/>
-            <w:r>
-              <w:rPr>
-                <w:sz w:val="20"/>
-                <w:szCs w:val="20"/>
-              </w:rPr>
-              <w:t>&gt;</w:t>
+            <w:r>
+              <w:rPr>
+                <w:sz w:val="20"/>
+                <w:szCs w:val="20"/>
+              </w:rPr>
+              <w:t>Basename &lt;path&gt;</w:t>
             </w:r>
           </w:p>
         </w:tc>
@@ -17973,23 +16283,7 @@
                 <w:sz w:val="20"/>
                 <w:szCs w:val="20"/>
               </w:rPr>
-              <w:t>Si on fournit /mon/</w:t>
-            </w:r>
-            <w:proofErr w:type="spellStart"/>
-            <w:r>
-              <w:rPr>
-                <w:sz w:val="20"/>
-                <w:szCs w:val="20"/>
-              </w:rPr>
-              <w:t>path</w:t>
-            </w:r>
-            <w:proofErr w:type="spellEnd"/>
-            <w:r>
-              <w:rPr>
-                <w:sz w:val="20"/>
-                <w:szCs w:val="20"/>
-              </w:rPr>
-              <w:t xml:space="preserve">, </w:t>
+              <w:t xml:space="preserve">Si on fournit /mon/path, </w:t>
             </w:r>
             <w:r>
               <w:rPr>
@@ -18003,17 +16297,8 @@
                 <w:sz w:val="20"/>
                 <w:szCs w:val="20"/>
               </w:rPr>
-              <w:t xml:space="preserve"> </w:t>
-            </w:r>
-            <w:proofErr w:type="spellStart"/>
-            <w:r>
-              <w:rPr>
-                <w:sz w:val="20"/>
-                <w:szCs w:val="20"/>
-              </w:rPr>
-              <w:t>path</w:t>
-            </w:r>
-            <w:proofErr w:type="spellEnd"/>
+              <w:t xml:space="preserve"> path</w:t>
+            </w:r>
           </w:p>
         </w:tc>
       </w:tr>
@@ -18079,44 +16364,19 @@
                 <w:szCs w:val="20"/>
               </w:rPr>
             </w:pPr>
-            <w:proofErr w:type="spellStart"/>
-            <w:r>
-              <w:rPr>
-                <w:sz w:val="20"/>
-                <w:szCs w:val="20"/>
-              </w:rPr>
-              <w:t>Find</w:t>
-            </w:r>
-            <w:proofErr w:type="spellEnd"/>
-            <w:r>
-              <w:rPr>
-                <w:sz w:val="20"/>
-                <w:szCs w:val="20"/>
-              </w:rPr>
-              <w:t xml:space="preserve"> / </w:t>
-            </w:r>
-            <w:r>
-              <w:rPr>
-                <w:sz w:val="20"/>
-                <w:szCs w:val="20"/>
-              </w:rPr>
-              <w:t>[</w:t>
-            </w:r>
-            <w:proofErr w:type="spellStart"/>
-            <w:r>
-              <w:rPr>
-                <w:sz w:val="20"/>
-                <w:szCs w:val="20"/>
-              </w:rPr>
-              <w:t>Opts</w:t>
-            </w:r>
-            <w:proofErr w:type="spellEnd"/>
-            <w:r>
-              <w:rPr>
-                <w:sz w:val="20"/>
-                <w:szCs w:val="20"/>
-              </w:rPr>
-              <w:t>]</w:t>
+            <w:r>
+              <w:rPr>
+                <w:sz w:val="20"/>
+                <w:szCs w:val="20"/>
+              </w:rPr>
+              <w:t xml:space="preserve">Find / </w:t>
+            </w:r>
+            <w:r>
+              <w:rPr>
+                <w:sz w:val="20"/>
+                <w:szCs w:val="20"/>
+              </w:rPr>
+              <w:t>[Opts]</w:t>
             </w:r>
           </w:p>
         </w:tc>
@@ -18145,23 +16405,7 @@
                 <w:sz w:val="20"/>
                 <w:szCs w:val="20"/>
               </w:rPr>
-              <w:t>-</w:t>
-            </w:r>
-            <w:proofErr w:type="spellStart"/>
-            <w:r>
-              <w:rPr>
-                <w:sz w:val="20"/>
-                <w:szCs w:val="20"/>
-              </w:rPr>
-              <w:t>name</w:t>
-            </w:r>
-            <w:proofErr w:type="spellEnd"/>
-            <w:r>
-              <w:rPr>
-                <w:sz w:val="20"/>
-                <w:szCs w:val="20"/>
-              </w:rPr>
-              <w:t xml:space="preserve"> X</w:t>
+              <w:t>-name X</w:t>
             </w:r>
           </w:p>
         </w:tc>
@@ -18240,23 +16484,7 @@
                 <w:sz w:val="20"/>
                 <w:szCs w:val="20"/>
               </w:rPr>
-              <w:t>-</w:t>
-            </w:r>
-            <w:proofErr w:type="spellStart"/>
-            <w:r>
-              <w:rPr>
-                <w:sz w:val="20"/>
-                <w:szCs w:val="20"/>
-              </w:rPr>
-              <w:t>inum</w:t>
-            </w:r>
-            <w:proofErr w:type="spellEnd"/>
-            <w:r>
-              <w:rPr>
-                <w:sz w:val="20"/>
-                <w:szCs w:val="20"/>
-              </w:rPr>
-              <w:t xml:space="preserve"> X</w:t>
+              <w:t>-inum X</w:t>
             </w:r>
           </w:p>
         </w:tc>
@@ -18409,37 +16637,12 @@
                 <w:szCs w:val="20"/>
               </w:rPr>
             </w:pPr>
-            <w:proofErr w:type="spellStart"/>
-            <w:r>
-              <w:rPr>
-                <w:sz w:val="20"/>
-                <w:szCs w:val="20"/>
-              </w:rPr>
-              <w:t>Grep</w:t>
-            </w:r>
-            <w:proofErr w:type="spellEnd"/>
-            <w:r>
-              <w:rPr>
-                <w:sz w:val="20"/>
-                <w:szCs w:val="20"/>
-              </w:rPr>
-              <w:t xml:space="preserve"> [</w:t>
-            </w:r>
-            <w:proofErr w:type="spellStart"/>
-            <w:r>
-              <w:rPr>
-                <w:sz w:val="20"/>
-                <w:szCs w:val="20"/>
-              </w:rPr>
-              <w:t>Opts</w:t>
-            </w:r>
-            <w:proofErr w:type="spellEnd"/>
-            <w:r>
-              <w:rPr>
-                <w:sz w:val="20"/>
-                <w:szCs w:val="20"/>
-              </w:rPr>
-              <w:t>]</w:t>
+            <w:r>
+              <w:rPr>
+                <w:sz w:val="20"/>
+                <w:szCs w:val="20"/>
+              </w:rPr>
+              <w:t>Grep [Opts]</w:t>
             </w:r>
             <w:r>
               <w:rPr>
@@ -18448,7 +16651,6 @@
               </w:rPr>
               <w:t xml:space="preserve"> ‘&lt;</w:t>
             </w:r>
-            <w:proofErr w:type="spellStart"/>
             <w:r>
               <w:rPr>
                 <w:sz w:val="20"/>
@@ -18456,7 +16658,6 @@
               </w:rPr>
               <w:t>word</w:t>
             </w:r>
-            <w:proofErr w:type="spellEnd"/>
             <w:r>
               <w:rPr>
                 <w:sz w:val="20"/>
@@ -18476,17 +16677,8 @@
                 <w:sz w:val="20"/>
                 <w:szCs w:val="20"/>
               </w:rPr>
-              <w:t>[</w:t>
-            </w:r>
-            <w:proofErr w:type="spellStart"/>
-            <w:r>
-              <w:rPr>
-                <w:sz w:val="20"/>
-                <w:szCs w:val="20"/>
-              </w:rPr>
-              <w:t>word</w:t>
-            </w:r>
-            <w:proofErr w:type="spellEnd"/>
+              <w:t>[word</w:t>
+            </w:r>
             <w:r>
               <w:rPr>
                 <w:sz w:val="20"/>
@@ -18537,17 +16729,8 @@
                 <w:sz w:val="20"/>
                 <w:szCs w:val="20"/>
               </w:rPr>
-              <w:t xml:space="preserve">Global Regular Expression </w:t>
-            </w:r>
-            <w:proofErr w:type="spellStart"/>
-            <w:r>
-              <w:rPr>
-                <w:sz w:val="20"/>
-                <w:szCs w:val="20"/>
-              </w:rPr>
-              <w:t>Print</w:t>
-            </w:r>
-            <w:proofErr w:type="spellEnd"/>
+              <w:t>Global Regular Expression Print</w:t>
+            </w:r>
           </w:p>
           <w:p>
             <w:pPr>
@@ -18563,7 +16746,21 @@
                 <w:sz w:val="20"/>
                 <w:szCs w:val="20"/>
               </w:rPr>
-              <w:t xml:space="preserve">‘’ ou </w:t>
+              <w:t>‘</w:t>
+            </w:r>
+            <w:r>
+              <w:rPr>
+                <w:sz w:val="20"/>
+                <w:szCs w:val="20"/>
+              </w:rPr>
+              <w:t xml:space="preserve"> </w:t>
+            </w:r>
+            <w:r>
+              <w:rPr>
+                <w:sz w:val="20"/>
+                <w:szCs w:val="20"/>
+              </w:rPr>
+              <w:t xml:space="preserve">’ ou </w:t>
             </w:r>
             <w:r>
               <w:rPr>
@@ -18571,24 +16768,40 @@
                 <w:sz w:val="20"/>
                 <w:szCs w:val="20"/>
               </w:rPr>
-              <w:t>""</w:t>
-            </w:r>
-          </w:p>
-          <w:p>
-            <w:pPr>
-              <w:jc w:val="center"/>
+              <w:t>"</w:t>
+            </w:r>
+            <w:r>
               <w:rPr>
                 <w:rFonts w:cstheme="minorHAnsi"/>
                 <w:sz w:val="20"/>
                 <w:szCs w:val="20"/>
               </w:rPr>
-            </w:pPr>
+              <w:t xml:space="preserve"> </w:t>
+            </w:r>
             <w:r>
               <w:rPr>
                 <w:rFonts w:cstheme="minorHAnsi"/>
                 <w:sz w:val="20"/>
                 <w:szCs w:val="20"/>
               </w:rPr>
+              <w:t>"</w:t>
+            </w:r>
+          </w:p>
+          <w:p>
+            <w:pPr>
+              <w:jc w:val="center"/>
+              <w:rPr>
+                <w:rFonts w:cstheme="minorHAnsi"/>
+                <w:sz w:val="20"/>
+                <w:szCs w:val="20"/>
+              </w:rPr>
+            </w:pPr>
+            <w:r>
+              <w:rPr>
+                <w:rFonts w:cstheme="minorHAnsi"/>
+                <w:sz w:val="20"/>
+                <w:szCs w:val="20"/>
+              </w:rPr>
               <w:t>R</w:t>
             </w:r>
             <w:r>
@@ -19472,281 +17685,555 @@
                 <w:szCs w:val="20"/>
               </w:rPr>
             </w:pPr>
+          </w:p>
+        </w:tc>
+        <w:tc>
+          <w:tcPr>
+            <w:tcW w:w="1276" w:type="dxa"/>
+            <w:tcBorders>
+              <w:top w:val="single" w:sz="4" w:space="0" w:color="auto"/>
+              <w:left w:val="single" w:sz="4" w:space="0" w:color="auto"/>
+              <w:bottom w:val="single" w:sz="4" w:space="0" w:color="auto"/>
+              <w:right w:val="single" w:sz="4" w:space="0" w:color="auto"/>
+            </w:tcBorders>
+            <w:vAlign w:val="center"/>
+          </w:tcPr>
+          <w:p>
+            <w:pPr>
+              <w:jc w:val="center"/>
+              <w:rPr>
+                <w:sz w:val="20"/>
+                <w:szCs w:val="20"/>
+              </w:rPr>
+            </w:pPr>
+            <w:r>
+              <w:rPr>
+                <w:sz w:val="20"/>
+                <w:szCs w:val="20"/>
+              </w:rPr>
+              <w:t>-f &lt;file&gt;</w:t>
+            </w:r>
+          </w:p>
+        </w:tc>
+        <w:tc>
+          <w:tcPr>
+            <w:tcW w:w="4785" w:type="dxa"/>
+            <w:tcBorders>
+              <w:top w:val="single" w:sz="4" w:space="0" w:color="auto"/>
+              <w:left w:val="single" w:sz="4" w:space="0" w:color="auto"/>
+              <w:bottom w:val="single" w:sz="4" w:space="0" w:color="auto"/>
+              <w:right w:val="single" w:sz="4" w:space="0" w:color="auto"/>
+            </w:tcBorders>
+            <w:vAlign w:val="center"/>
+          </w:tcPr>
+          <w:p>
+            <w:pPr>
+              <w:jc w:val="center"/>
+              <w:rPr>
+                <w:sz w:val="20"/>
+                <w:szCs w:val="20"/>
+              </w:rPr>
+            </w:pPr>
+            <w:r>
+              <w:rPr>
+                <w:sz w:val="20"/>
+                <w:szCs w:val="20"/>
+              </w:rPr>
+              <w:t>Recherche à partir d’un fichier</w:t>
+            </w:r>
+          </w:p>
+        </w:tc>
+      </w:tr>
+      <w:tr>
+        <w:trPr>
+          <w:trHeight w:val="567"/>
+        </w:trPr>
+        <w:tc>
+          <w:tcPr>
+            <w:tcW w:w="3227" w:type="dxa"/>
+            <w:tcBorders>
+              <w:top w:val="single" w:sz="4" w:space="0" w:color="auto"/>
+              <w:left w:val="single" w:sz="4" w:space="0" w:color="auto"/>
+              <w:bottom w:val="single" w:sz="4" w:space="0" w:color="auto"/>
+              <w:right w:val="single" w:sz="4" w:space="0" w:color="auto"/>
+            </w:tcBorders>
+            <w:shd w:val="clear" w:color="auto" w:fill="D6E3BC" w:themeFill="accent3" w:themeFillTint="66"/>
+            <w:vAlign w:val="center"/>
+          </w:tcPr>
+          <w:p>
+            <w:pPr>
+              <w:jc w:val="center"/>
+              <w:rPr>
+                <w:sz w:val="20"/>
+                <w:szCs w:val="20"/>
+              </w:rPr>
+            </w:pPr>
+          </w:p>
+        </w:tc>
+        <w:tc>
+          <w:tcPr>
+            <w:tcW w:w="1276" w:type="dxa"/>
+            <w:tcBorders>
+              <w:top w:val="single" w:sz="4" w:space="0" w:color="auto"/>
+              <w:left w:val="single" w:sz="4" w:space="0" w:color="auto"/>
+              <w:bottom w:val="single" w:sz="4" w:space="0" w:color="auto"/>
+              <w:right w:val="single" w:sz="4" w:space="0" w:color="auto"/>
+            </w:tcBorders>
+            <w:vAlign w:val="center"/>
+          </w:tcPr>
+          <w:p>
+            <w:pPr>
+              <w:jc w:val="center"/>
+              <w:rPr>
+                <w:sz w:val="20"/>
+                <w:szCs w:val="20"/>
+              </w:rPr>
+            </w:pPr>
+            <w:r>
+              <w:rPr>
+                <w:sz w:val="20"/>
+                <w:szCs w:val="20"/>
+              </w:rPr>
+              <w:t>-q</w:t>
+            </w:r>
+          </w:p>
+        </w:tc>
+        <w:tc>
+          <w:tcPr>
+            <w:tcW w:w="4785" w:type="dxa"/>
+            <w:tcBorders>
+              <w:top w:val="single" w:sz="4" w:space="0" w:color="auto"/>
+              <w:left w:val="single" w:sz="4" w:space="0" w:color="auto"/>
+              <w:bottom w:val="single" w:sz="4" w:space="0" w:color="auto"/>
+              <w:right w:val="single" w:sz="4" w:space="0" w:color="auto"/>
+            </w:tcBorders>
+            <w:vAlign w:val="center"/>
+          </w:tcPr>
+          <w:p>
+            <w:pPr>
+              <w:jc w:val="center"/>
+              <w:rPr>
+                <w:sz w:val="20"/>
+                <w:szCs w:val="20"/>
+              </w:rPr>
+            </w:pPr>
+            <w:r>
+              <w:rPr>
+                <w:sz w:val="20"/>
+                <w:szCs w:val="20"/>
+              </w:rPr>
+              <w:t>No stdout. Code retour test si réussi</w:t>
+            </w:r>
+          </w:p>
+        </w:tc>
+      </w:tr>
+      <w:tr>
+        <w:trPr>
+          <w:trHeight w:val="567"/>
+        </w:trPr>
+        <w:tc>
+          <w:tcPr>
+            <w:tcW w:w="3227" w:type="dxa"/>
+            <w:tcBorders>
+              <w:top w:val="single" w:sz="4" w:space="0" w:color="auto"/>
+              <w:left w:val="single" w:sz="4" w:space="0" w:color="auto"/>
+              <w:bottom w:val="single" w:sz="4" w:space="0" w:color="auto"/>
+              <w:right w:val="single" w:sz="4" w:space="0" w:color="auto"/>
+            </w:tcBorders>
+            <w:shd w:val="clear" w:color="auto" w:fill="D6E3BC" w:themeFill="accent3" w:themeFillTint="66"/>
+            <w:vAlign w:val="center"/>
+          </w:tcPr>
+          <w:p>
+            <w:pPr>
+              <w:jc w:val="center"/>
+              <w:rPr>
+                <w:sz w:val="20"/>
+                <w:szCs w:val="20"/>
+              </w:rPr>
+            </w:pPr>
+          </w:p>
+        </w:tc>
+        <w:tc>
+          <w:tcPr>
+            <w:tcW w:w="1276" w:type="dxa"/>
+            <w:tcBorders>
+              <w:top w:val="single" w:sz="4" w:space="0" w:color="auto"/>
+              <w:left w:val="single" w:sz="4" w:space="0" w:color="auto"/>
+              <w:bottom w:val="single" w:sz="4" w:space="0" w:color="auto"/>
+              <w:right w:val="single" w:sz="4" w:space="0" w:color="auto"/>
+            </w:tcBorders>
+            <w:vAlign w:val="center"/>
+          </w:tcPr>
+          <w:p>
+            <w:pPr>
+              <w:jc w:val="center"/>
+              <w:rPr>
+                <w:sz w:val="20"/>
+                <w:szCs w:val="20"/>
+              </w:rPr>
+            </w:pPr>
+            <w:r>
+              <w:rPr>
+                <w:sz w:val="20"/>
+                <w:szCs w:val="20"/>
+              </w:rPr>
+              <w:t>-x</w:t>
+            </w:r>
+          </w:p>
+        </w:tc>
+        <w:tc>
+          <w:tcPr>
+            <w:tcW w:w="4785" w:type="dxa"/>
+            <w:tcBorders>
+              <w:top w:val="single" w:sz="4" w:space="0" w:color="auto"/>
+              <w:left w:val="single" w:sz="4" w:space="0" w:color="auto"/>
+              <w:bottom w:val="single" w:sz="4" w:space="0" w:color="auto"/>
+              <w:right w:val="single" w:sz="4" w:space="0" w:color="auto"/>
+            </w:tcBorders>
+            <w:vAlign w:val="center"/>
+          </w:tcPr>
+          <w:p>
+            <w:pPr>
+              <w:jc w:val="center"/>
+              <w:rPr>
+                <w:sz w:val="20"/>
+                <w:szCs w:val="20"/>
+              </w:rPr>
+            </w:pPr>
+          </w:p>
+          <w:p>
+            <w:pPr>
+              <w:jc w:val="center"/>
+              <w:rPr>
+                <w:sz w:val="20"/>
+                <w:szCs w:val="20"/>
+              </w:rPr>
+            </w:pPr>
+            <w:r>
+              <w:rPr>
+                <w:sz w:val="20"/>
+                <w:szCs w:val="20"/>
+              </w:rPr>
+              <w:t>eXact match</w:t>
+            </w:r>
+          </w:p>
+          <w:p>
+            <w:pPr>
+              <w:jc w:val="center"/>
+              <w:rPr>
+                <w:sz w:val="20"/>
+                <w:szCs w:val="20"/>
+              </w:rPr>
+            </w:pPr>
+            <w:r>
+              <w:rPr>
+                <w:sz w:val="20"/>
+                <w:szCs w:val="20"/>
+              </w:rPr>
+              <w:t>Recherche uniquement ce mot</w:t>
+            </w:r>
+          </w:p>
+          <w:p>
+            <w:pPr>
+              <w:jc w:val="center"/>
+              <w:rPr>
+                <w:sz w:val="20"/>
+                <w:szCs w:val="20"/>
+              </w:rPr>
+            </w:pPr>
+          </w:p>
+        </w:tc>
+      </w:tr>
+      <w:tr>
+        <w:trPr>
+          <w:trHeight w:val="567"/>
+        </w:trPr>
+        <w:tc>
+          <w:tcPr>
+            <w:tcW w:w="9288" w:type="dxa"/>
+            <w:gridSpan w:val="3"/>
+            <w:tcBorders>
+              <w:top w:val="single" w:sz="4" w:space="0" w:color="auto"/>
+              <w:left w:val="single" w:sz="4" w:space="0" w:color="auto"/>
+              <w:bottom w:val="single" w:sz="4" w:space="0" w:color="auto"/>
+              <w:right w:val="single" w:sz="4" w:space="0" w:color="auto"/>
+            </w:tcBorders>
+            <w:shd w:val="clear" w:color="auto" w:fill="D9D9D9" w:themeFill="background1" w:themeFillShade="D9"/>
+            <w:vAlign w:val="center"/>
+          </w:tcPr>
+          <w:p>
+            <w:pPr>
+              <w:jc w:val="center"/>
+              <w:rPr>
+                <w:b/>
+                <w:sz w:val="20"/>
+                <w:szCs w:val="20"/>
+              </w:rPr>
+            </w:pPr>
+            <w:r>
+              <w:rPr>
+                <w:b/>
+                <w:sz w:val="20"/>
+                <w:szCs w:val="20"/>
+              </w:rPr>
+              <w:t>EGREP</w:t>
+            </w:r>
+          </w:p>
+        </w:tc>
+      </w:tr>
+      <w:tr>
+        <w:trPr>
+          <w:trHeight w:val="567"/>
+        </w:trPr>
+        <w:tc>
+          <w:tcPr>
+            <w:tcW w:w="3227" w:type="dxa"/>
+            <w:tcBorders>
+              <w:top w:val="single" w:sz="4" w:space="0" w:color="auto"/>
+              <w:left w:val="single" w:sz="4" w:space="0" w:color="auto"/>
+              <w:bottom w:val="single" w:sz="4" w:space="0" w:color="auto"/>
+              <w:right w:val="single" w:sz="4" w:space="0" w:color="auto"/>
+            </w:tcBorders>
+            <w:shd w:val="clear" w:color="auto" w:fill="D6E3BC" w:themeFill="accent3" w:themeFillTint="66"/>
+            <w:vAlign w:val="center"/>
+          </w:tcPr>
+          <w:p>
+            <w:pPr>
+              <w:jc w:val="center"/>
+              <w:rPr>
+                <w:sz w:val="20"/>
+                <w:szCs w:val="20"/>
+              </w:rPr>
+            </w:pPr>
+            <w:r>
+              <w:rPr>
+                <w:sz w:val="20"/>
+                <w:szCs w:val="20"/>
+              </w:rPr>
+              <w:t>egrep</w:t>
+            </w:r>
+          </w:p>
+        </w:tc>
+        <w:tc>
+          <w:tcPr>
+            <w:tcW w:w="6061" w:type="dxa"/>
+            <w:gridSpan w:val="2"/>
+            <w:tcBorders>
+              <w:top w:val="single" w:sz="4" w:space="0" w:color="auto"/>
+              <w:left w:val="single" w:sz="4" w:space="0" w:color="auto"/>
+              <w:bottom w:val="single" w:sz="4" w:space="0" w:color="auto"/>
+              <w:right w:val="single" w:sz="4" w:space="0" w:color="auto"/>
+            </w:tcBorders>
+            <w:vAlign w:val="center"/>
+          </w:tcPr>
+          <w:p>
+            <w:pPr>
+              <w:jc w:val="center"/>
+              <w:rPr>
+                <w:sz w:val="20"/>
+                <w:szCs w:val="20"/>
+              </w:rPr>
+            </w:pPr>
+          </w:p>
+          <w:p>
+            <w:pPr>
+              <w:jc w:val="center"/>
+              <w:rPr>
+                <w:sz w:val="20"/>
+                <w:szCs w:val="20"/>
+              </w:rPr>
+            </w:pPr>
+            <w:r>
+              <w:rPr>
+                <w:sz w:val="20"/>
+                <w:szCs w:val="20"/>
+              </w:rPr>
+              <w:t>Extended GREP</w:t>
+            </w:r>
+          </w:p>
+          <w:p>
+            <w:pPr>
+              <w:jc w:val="center"/>
+              <w:rPr>
+                <w:sz w:val="20"/>
+                <w:szCs w:val="20"/>
+              </w:rPr>
+            </w:pPr>
+            <w:r>
+              <w:rPr>
+                <w:sz w:val="20"/>
+                <w:szCs w:val="20"/>
+              </w:rPr>
+              <w:t xml:space="preserve">Idem grep </w:t>
+            </w:r>
+            <w:r>
+              <w:rPr>
+                <w:sz w:val="20"/>
+                <w:szCs w:val="20"/>
+              </w:rPr>
+              <w:t>–</w:t>
+            </w:r>
+            <w:r>
+              <w:rPr>
+                <w:sz w:val="20"/>
+                <w:szCs w:val="20"/>
+              </w:rPr>
+              <w:t>E</w:t>
+            </w:r>
+          </w:p>
+          <w:p>
+            <w:pPr>
+              <w:jc w:val="center"/>
+              <w:rPr>
+                <w:sz w:val="20"/>
+                <w:szCs w:val="20"/>
+              </w:rPr>
+            </w:pPr>
+            <w:r>
+              <w:rPr>
+                <w:sz w:val="20"/>
+                <w:szCs w:val="20"/>
+              </w:rPr>
+              <w:t>Supporte | + et ? en plus de GREP</w:t>
+            </w:r>
+          </w:p>
+          <w:p>
+            <w:pPr>
+              <w:jc w:val="center"/>
+              <w:rPr>
+                <w:sz w:val="20"/>
+                <w:szCs w:val="20"/>
+              </w:rPr>
+            </w:pPr>
+          </w:p>
+        </w:tc>
+      </w:tr>
+      <w:tr>
+        <w:trPr>
+          <w:trHeight w:val="567"/>
+        </w:trPr>
+        <w:tc>
+          <w:tcPr>
+            <w:tcW w:w="9288" w:type="dxa"/>
+            <w:gridSpan w:val="3"/>
+            <w:tcBorders>
+              <w:top w:val="single" w:sz="4" w:space="0" w:color="auto"/>
+              <w:left w:val="single" w:sz="4" w:space="0" w:color="auto"/>
+              <w:bottom w:val="single" w:sz="4" w:space="0" w:color="auto"/>
+              <w:right w:val="single" w:sz="4" w:space="0" w:color="auto"/>
+            </w:tcBorders>
+            <w:shd w:val="clear" w:color="auto" w:fill="D9D9D9" w:themeFill="background1" w:themeFillShade="D9"/>
+            <w:vAlign w:val="center"/>
+          </w:tcPr>
+          <w:p>
+            <w:pPr>
+              <w:jc w:val="center"/>
+              <w:rPr>
+                <w:b/>
+                <w:sz w:val="20"/>
+                <w:szCs w:val="20"/>
+              </w:rPr>
+            </w:pPr>
+            <w:r>
+              <w:rPr>
+                <w:b/>
+                <w:sz w:val="20"/>
+                <w:szCs w:val="20"/>
+              </w:rPr>
+              <w:t>FGREP</w:t>
+            </w:r>
+          </w:p>
+        </w:tc>
+      </w:tr>
+      <w:tr>
+        <w:trPr>
+          <w:trHeight w:val="567"/>
+        </w:trPr>
+        <w:tc>
+          <w:tcPr>
+            <w:tcW w:w="3227" w:type="dxa"/>
+            <w:tcBorders>
+              <w:top w:val="single" w:sz="4" w:space="0" w:color="auto"/>
+              <w:left w:val="single" w:sz="4" w:space="0" w:color="auto"/>
+              <w:bottom w:val="single" w:sz="4" w:space="0" w:color="auto"/>
+              <w:right w:val="single" w:sz="4" w:space="0" w:color="auto"/>
+            </w:tcBorders>
+            <w:shd w:val="clear" w:color="auto" w:fill="D6E3BC" w:themeFill="accent3" w:themeFillTint="66"/>
+            <w:vAlign w:val="center"/>
+          </w:tcPr>
+          <w:p>
+            <w:pPr>
+              <w:jc w:val="center"/>
+              <w:rPr>
+                <w:sz w:val="20"/>
+                <w:szCs w:val="20"/>
+              </w:rPr>
+            </w:pPr>
+            <w:r>
+              <w:rPr>
+                <w:sz w:val="20"/>
+                <w:szCs w:val="20"/>
+              </w:rPr>
+              <w:lastRenderedPageBreak/>
+              <w:t>fgrep</w:t>
+            </w:r>
+          </w:p>
+        </w:tc>
+        <w:tc>
+          <w:tcPr>
+            <w:tcW w:w="6061" w:type="dxa"/>
+            <w:gridSpan w:val="2"/>
+            <w:tcBorders>
+              <w:top w:val="single" w:sz="4" w:space="0" w:color="auto"/>
+              <w:left w:val="single" w:sz="4" w:space="0" w:color="auto"/>
+              <w:bottom w:val="single" w:sz="4" w:space="0" w:color="auto"/>
+              <w:right w:val="single" w:sz="4" w:space="0" w:color="auto"/>
+            </w:tcBorders>
+            <w:vAlign w:val="center"/>
+          </w:tcPr>
+          <w:p>
+            <w:pPr>
+              <w:jc w:val="center"/>
+              <w:rPr>
+                <w:sz w:val="20"/>
+                <w:szCs w:val="20"/>
+              </w:rPr>
+            </w:pPr>
+          </w:p>
+          <w:p>
+            <w:pPr>
+              <w:jc w:val="center"/>
+              <w:rPr>
+                <w:sz w:val="20"/>
+                <w:szCs w:val="20"/>
+              </w:rPr>
+            </w:pPr>
+            <w:r>
+              <w:rPr>
+                <w:sz w:val="20"/>
+                <w:szCs w:val="20"/>
+              </w:rPr>
+              <w:t>Fast GREP</w:t>
+            </w:r>
+          </w:p>
+          <w:p>
+            <w:pPr>
+              <w:jc w:val="center"/>
+              <w:rPr>
+                <w:sz w:val="20"/>
+                <w:szCs w:val="20"/>
+              </w:rPr>
+            </w:pPr>
+            <w:r>
+              <w:rPr>
+                <w:sz w:val="20"/>
+                <w:szCs w:val="20"/>
+              </w:rPr>
+              <w:t>Pas d’interprétation REGEX ici (pas de $ ^ etc) on recherche uniquement des chaines.</w:t>
+            </w:r>
             <w:bookmarkStart w:id="0" w:name="_GoBack"/>
             <w:bookmarkEnd w:id="0"/>
           </w:p>
-        </w:tc>
-        <w:tc>
-          <w:tcPr>
-            <w:tcW w:w="1276" w:type="dxa"/>
-            <w:tcBorders>
-              <w:top w:val="single" w:sz="4" w:space="0" w:color="auto"/>
-              <w:left w:val="single" w:sz="4" w:space="0" w:color="auto"/>
-              <w:bottom w:val="single" w:sz="4" w:space="0" w:color="auto"/>
-              <w:right w:val="single" w:sz="4" w:space="0" w:color="auto"/>
-            </w:tcBorders>
-            <w:vAlign w:val="center"/>
-          </w:tcPr>
-          <w:p>
-            <w:pPr>
-              <w:jc w:val="center"/>
-              <w:rPr>
-                <w:sz w:val="20"/>
-                <w:szCs w:val="20"/>
-              </w:rPr>
-            </w:pPr>
-            <w:r>
-              <w:rPr>
-                <w:sz w:val="20"/>
-                <w:szCs w:val="20"/>
-              </w:rPr>
-              <w:t>-f &lt;file&gt;</w:t>
-            </w:r>
-          </w:p>
-        </w:tc>
-        <w:tc>
-          <w:tcPr>
-            <w:tcW w:w="4785" w:type="dxa"/>
-            <w:tcBorders>
-              <w:top w:val="single" w:sz="4" w:space="0" w:color="auto"/>
-              <w:left w:val="single" w:sz="4" w:space="0" w:color="auto"/>
-              <w:bottom w:val="single" w:sz="4" w:space="0" w:color="auto"/>
-              <w:right w:val="single" w:sz="4" w:space="0" w:color="auto"/>
-            </w:tcBorders>
-            <w:vAlign w:val="center"/>
-          </w:tcPr>
-          <w:p>
-            <w:pPr>
-              <w:jc w:val="center"/>
-              <w:rPr>
-                <w:sz w:val="20"/>
-                <w:szCs w:val="20"/>
-              </w:rPr>
-            </w:pPr>
-            <w:r>
-              <w:rPr>
-                <w:sz w:val="20"/>
-                <w:szCs w:val="20"/>
-              </w:rPr>
-              <w:t>Recherche à partir d’un fichier</w:t>
-            </w:r>
-          </w:p>
-        </w:tc>
-      </w:tr>
-      <w:tr>
-        <w:trPr>
-          <w:trHeight w:val="567"/>
-        </w:trPr>
-        <w:tc>
-          <w:tcPr>
-            <w:tcW w:w="3227" w:type="dxa"/>
-            <w:tcBorders>
-              <w:top w:val="single" w:sz="4" w:space="0" w:color="auto"/>
-              <w:left w:val="single" w:sz="4" w:space="0" w:color="auto"/>
-              <w:bottom w:val="single" w:sz="4" w:space="0" w:color="auto"/>
-              <w:right w:val="single" w:sz="4" w:space="0" w:color="auto"/>
-            </w:tcBorders>
-            <w:shd w:val="clear" w:color="auto" w:fill="D6E3BC" w:themeFill="accent3" w:themeFillTint="66"/>
-            <w:vAlign w:val="center"/>
-          </w:tcPr>
-          <w:p>
-            <w:pPr>
-              <w:jc w:val="center"/>
-              <w:rPr>
-                <w:sz w:val="20"/>
-                <w:szCs w:val="20"/>
-              </w:rPr>
-            </w:pPr>
-          </w:p>
-        </w:tc>
-        <w:tc>
-          <w:tcPr>
-            <w:tcW w:w="1276" w:type="dxa"/>
-            <w:tcBorders>
-              <w:top w:val="single" w:sz="4" w:space="0" w:color="auto"/>
-              <w:left w:val="single" w:sz="4" w:space="0" w:color="auto"/>
-              <w:bottom w:val="single" w:sz="4" w:space="0" w:color="auto"/>
-              <w:right w:val="single" w:sz="4" w:space="0" w:color="auto"/>
-            </w:tcBorders>
-            <w:vAlign w:val="center"/>
-          </w:tcPr>
-          <w:p>
-            <w:pPr>
-              <w:jc w:val="center"/>
-              <w:rPr>
-                <w:sz w:val="20"/>
-                <w:szCs w:val="20"/>
-              </w:rPr>
-            </w:pPr>
-            <w:r>
-              <w:rPr>
-                <w:sz w:val="20"/>
-                <w:szCs w:val="20"/>
-              </w:rPr>
-              <w:t>-q</w:t>
-            </w:r>
-          </w:p>
-        </w:tc>
-        <w:tc>
-          <w:tcPr>
-            <w:tcW w:w="4785" w:type="dxa"/>
-            <w:tcBorders>
-              <w:top w:val="single" w:sz="4" w:space="0" w:color="auto"/>
-              <w:left w:val="single" w:sz="4" w:space="0" w:color="auto"/>
-              <w:bottom w:val="single" w:sz="4" w:space="0" w:color="auto"/>
-              <w:right w:val="single" w:sz="4" w:space="0" w:color="auto"/>
-            </w:tcBorders>
-            <w:vAlign w:val="center"/>
-          </w:tcPr>
-          <w:p>
-            <w:pPr>
-              <w:jc w:val="center"/>
-              <w:rPr>
-                <w:sz w:val="20"/>
-                <w:szCs w:val="20"/>
-              </w:rPr>
-            </w:pPr>
-            <w:r>
-              <w:rPr>
-                <w:sz w:val="20"/>
-                <w:szCs w:val="20"/>
-              </w:rPr>
-              <w:t xml:space="preserve">No </w:t>
-            </w:r>
-            <w:proofErr w:type="spellStart"/>
-            <w:r>
-              <w:rPr>
-                <w:sz w:val="20"/>
-                <w:szCs w:val="20"/>
-              </w:rPr>
-              <w:t>stdout</w:t>
-            </w:r>
-            <w:proofErr w:type="spellEnd"/>
-            <w:r>
-              <w:rPr>
-                <w:sz w:val="20"/>
-                <w:szCs w:val="20"/>
-              </w:rPr>
-              <w:t>. Code retour test si réussi</w:t>
-            </w:r>
-          </w:p>
-        </w:tc>
-      </w:tr>
-      <w:tr>
-        <w:trPr>
-          <w:trHeight w:val="567"/>
-        </w:trPr>
-        <w:tc>
-          <w:tcPr>
-            <w:tcW w:w="3227" w:type="dxa"/>
-            <w:tcBorders>
-              <w:top w:val="single" w:sz="4" w:space="0" w:color="auto"/>
-              <w:left w:val="single" w:sz="4" w:space="0" w:color="auto"/>
-              <w:bottom w:val="single" w:sz="4" w:space="0" w:color="auto"/>
-              <w:right w:val="single" w:sz="4" w:space="0" w:color="auto"/>
-            </w:tcBorders>
-            <w:shd w:val="clear" w:color="auto" w:fill="D6E3BC" w:themeFill="accent3" w:themeFillTint="66"/>
-            <w:vAlign w:val="center"/>
-          </w:tcPr>
-          <w:p>
-            <w:pPr>
-              <w:jc w:val="center"/>
-              <w:rPr>
-                <w:sz w:val="20"/>
-                <w:szCs w:val="20"/>
-              </w:rPr>
-            </w:pPr>
-          </w:p>
-        </w:tc>
-        <w:tc>
-          <w:tcPr>
-            <w:tcW w:w="1276" w:type="dxa"/>
-            <w:tcBorders>
-              <w:top w:val="single" w:sz="4" w:space="0" w:color="auto"/>
-              <w:left w:val="single" w:sz="4" w:space="0" w:color="auto"/>
-              <w:bottom w:val="single" w:sz="4" w:space="0" w:color="auto"/>
-              <w:right w:val="single" w:sz="4" w:space="0" w:color="auto"/>
-            </w:tcBorders>
-            <w:vAlign w:val="center"/>
-          </w:tcPr>
-          <w:p>
-            <w:pPr>
-              <w:jc w:val="center"/>
-              <w:rPr>
-                <w:sz w:val="20"/>
-                <w:szCs w:val="20"/>
-              </w:rPr>
-            </w:pPr>
-            <w:r>
-              <w:rPr>
-                <w:sz w:val="20"/>
-                <w:szCs w:val="20"/>
-              </w:rPr>
-              <w:t>-x</w:t>
-            </w:r>
-          </w:p>
-        </w:tc>
-        <w:tc>
-          <w:tcPr>
-            <w:tcW w:w="4785" w:type="dxa"/>
-            <w:tcBorders>
-              <w:top w:val="single" w:sz="4" w:space="0" w:color="auto"/>
-              <w:left w:val="single" w:sz="4" w:space="0" w:color="auto"/>
-              <w:bottom w:val="single" w:sz="4" w:space="0" w:color="auto"/>
-              <w:right w:val="single" w:sz="4" w:space="0" w:color="auto"/>
-            </w:tcBorders>
-            <w:vAlign w:val="center"/>
-          </w:tcPr>
-          <w:p>
-            <w:pPr>
-              <w:jc w:val="center"/>
-              <w:rPr>
-                <w:sz w:val="20"/>
-                <w:szCs w:val="20"/>
-              </w:rPr>
-            </w:pPr>
-          </w:p>
-          <w:p>
-            <w:pPr>
-              <w:jc w:val="center"/>
-              <w:rPr>
-                <w:sz w:val="20"/>
-                <w:szCs w:val="20"/>
-              </w:rPr>
-            </w:pPr>
-            <w:proofErr w:type="spellStart"/>
-            <w:r>
-              <w:rPr>
-                <w:sz w:val="20"/>
-                <w:szCs w:val="20"/>
-              </w:rPr>
-              <w:t>eXact</w:t>
-            </w:r>
-            <w:proofErr w:type="spellEnd"/>
-            <w:r>
-              <w:rPr>
-                <w:sz w:val="20"/>
-                <w:szCs w:val="20"/>
-              </w:rPr>
-              <w:t xml:space="preserve"> match</w:t>
-            </w:r>
-          </w:p>
-          <w:p>
-            <w:pPr>
-              <w:jc w:val="center"/>
-              <w:rPr>
-                <w:sz w:val="20"/>
-                <w:szCs w:val="20"/>
-              </w:rPr>
-            </w:pPr>
-            <w:r>
-              <w:rPr>
-                <w:sz w:val="20"/>
-                <w:szCs w:val="20"/>
-              </w:rPr>
-              <w:t>Recherche uniquement ce mot</w:t>
-            </w:r>
-          </w:p>
           <w:p>
             <w:pPr>
               <w:jc w:val="center"/>
@@ -19790,236 +18277,6 @@
                 <w:sz w:val="20"/>
                 <w:szCs w:val="20"/>
               </w:rPr>
-              <w:t>EGREP</w:t>
-            </w:r>
-          </w:p>
-        </w:tc>
-      </w:tr>
-      <w:tr>
-        <w:trPr>
-          <w:trHeight w:val="567"/>
-        </w:trPr>
-        <w:tc>
-          <w:tcPr>
-            <w:tcW w:w="3227" w:type="dxa"/>
-            <w:tcBorders>
-              <w:top w:val="single" w:sz="4" w:space="0" w:color="auto"/>
-              <w:left w:val="single" w:sz="4" w:space="0" w:color="auto"/>
-              <w:bottom w:val="single" w:sz="4" w:space="0" w:color="auto"/>
-              <w:right w:val="single" w:sz="4" w:space="0" w:color="auto"/>
-            </w:tcBorders>
-            <w:shd w:val="clear" w:color="auto" w:fill="D6E3BC" w:themeFill="accent3" w:themeFillTint="66"/>
-            <w:vAlign w:val="center"/>
-          </w:tcPr>
-          <w:p>
-            <w:pPr>
-              <w:jc w:val="center"/>
-              <w:rPr>
-                <w:sz w:val="20"/>
-                <w:szCs w:val="20"/>
-              </w:rPr>
-            </w:pPr>
-            <w:proofErr w:type="spellStart"/>
-            <w:r>
-              <w:rPr>
-                <w:sz w:val="20"/>
-                <w:szCs w:val="20"/>
-              </w:rPr>
-              <w:t>egrep</w:t>
-            </w:r>
-            <w:proofErr w:type="spellEnd"/>
-          </w:p>
-        </w:tc>
-        <w:tc>
-          <w:tcPr>
-            <w:tcW w:w="6061" w:type="dxa"/>
-            <w:gridSpan w:val="2"/>
-            <w:tcBorders>
-              <w:top w:val="single" w:sz="4" w:space="0" w:color="auto"/>
-              <w:left w:val="single" w:sz="4" w:space="0" w:color="auto"/>
-              <w:bottom w:val="single" w:sz="4" w:space="0" w:color="auto"/>
-              <w:right w:val="single" w:sz="4" w:space="0" w:color="auto"/>
-            </w:tcBorders>
-            <w:vAlign w:val="center"/>
-          </w:tcPr>
-          <w:p>
-            <w:pPr>
-              <w:jc w:val="center"/>
-              <w:rPr>
-                <w:sz w:val="20"/>
-                <w:szCs w:val="20"/>
-              </w:rPr>
-            </w:pPr>
-            <w:r>
-              <w:rPr>
-                <w:sz w:val="20"/>
-                <w:szCs w:val="20"/>
-              </w:rPr>
-              <w:t>Extended GREP</w:t>
-            </w:r>
-          </w:p>
-          <w:p>
-            <w:pPr>
-              <w:jc w:val="center"/>
-              <w:rPr>
-                <w:sz w:val="20"/>
-                <w:szCs w:val="20"/>
-              </w:rPr>
-            </w:pPr>
-            <w:r>
-              <w:rPr>
-                <w:sz w:val="20"/>
-                <w:szCs w:val="20"/>
-              </w:rPr>
-              <w:t xml:space="preserve">Idem </w:t>
-            </w:r>
-            <w:proofErr w:type="spellStart"/>
-            <w:r>
-              <w:rPr>
-                <w:sz w:val="20"/>
-                <w:szCs w:val="20"/>
-              </w:rPr>
-              <w:t>grep</w:t>
-            </w:r>
-            <w:proofErr w:type="spellEnd"/>
-            <w:r>
-              <w:rPr>
-                <w:sz w:val="20"/>
-                <w:szCs w:val="20"/>
-              </w:rPr>
-              <w:t xml:space="preserve"> -E</w:t>
-            </w:r>
-          </w:p>
-        </w:tc>
-      </w:tr>
-      <w:tr>
-        <w:trPr>
-          <w:trHeight w:val="567"/>
-        </w:trPr>
-        <w:tc>
-          <w:tcPr>
-            <w:tcW w:w="9288" w:type="dxa"/>
-            <w:gridSpan w:val="3"/>
-            <w:tcBorders>
-              <w:top w:val="single" w:sz="4" w:space="0" w:color="auto"/>
-              <w:left w:val="single" w:sz="4" w:space="0" w:color="auto"/>
-              <w:bottom w:val="single" w:sz="4" w:space="0" w:color="auto"/>
-              <w:right w:val="single" w:sz="4" w:space="0" w:color="auto"/>
-            </w:tcBorders>
-            <w:shd w:val="clear" w:color="auto" w:fill="D9D9D9" w:themeFill="background1" w:themeFillShade="D9"/>
-            <w:vAlign w:val="center"/>
-          </w:tcPr>
-          <w:p>
-            <w:pPr>
-              <w:jc w:val="center"/>
-              <w:rPr>
-                <w:b/>
-                <w:sz w:val="20"/>
-                <w:szCs w:val="20"/>
-              </w:rPr>
-            </w:pPr>
-            <w:r>
-              <w:rPr>
-                <w:b/>
-                <w:sz w:val="20"/>
-                <w:szCs w:val="20"/>
-              </w:rPr>
-              <w:t>FGREP</w:t>
-            </w:r>
-          </w:p>
-        </w:tc>
-      </w:tr>
-      <w:tr>
-        <w:trPr>
-          <w:trHeight w:val="567"/>
-        </w:trPr>
-        <w:tc>
-          <w:tcPr>
-            <w:tcW w:w="3227" w:type="dxa"/>
-            <w:tcBorders>
-              <w:top w:val="single" w:sz="4" w:space="0" w:color="auto"/>
-              <w:left w:val="single" w:sz="4" w:space="0" w:color="auto"/>
-              <w:bottom w:val="single" w:sz="4" w:space="0" w:color="auto"/>
-              <w:right w:val="single" w:sz="4" w:space="0" w:color="auto"/>
-            </w:tcBorders>
-            <w:shd w:val="clear" w:color="auto" w:fill="D6E3BC" w:themeFill="accent3" w:themeFillTint="66"/>
-            <w:vAlign w:val="center"/>
-          </w:tcPr>
-          <w:p>
-            <w:pPr>
-              <w:jc w:val="center"/>
-              <w:rPr>
-                <w:sz w:val="20"/>
-                <w:szCs w:val="20"/>
-              </w:rPr>
-            </w:pPr>
-            <w:proofErr w:type="spellStart"/>
-            <w:r>
-              <w:rPr>
-                <w:sz w:val="20"/>
-                <w:szCs w:val="20"/>
-              </w:rPr>
-              <w:t>fgrep</w:t>
-            </w:r>
-            <w:proofErr w:type="spellEnd"/>
-          </w:p>
-        </w:tc>
-        <w:tc>
-          <w:tcPr>
-            <w:tcW w:w="6061" w:type="dxa"/>
-            <w:gridSpan w:val="2"/>
-            <w:tcBorders>
-              <w:top w:val="single" w:sz="4" w:space="0" w:color="auto"/>
-              <w:left w:val="single" w:sz="4" w:space="0" w:color="auto"/>
-              <w:bottom w:val="single" w:sz="4" w:space="0" w:color="auto"/>
-              <w:right w:val="single" w:sz="4" w:space="0" w:color="auto"/>
-            </w:tcBorders>
-            <w:vAlign w:val="center"/>
-          </w:tcPr>
-          <w:p>
-            <w:pPr>
-              <w:jc w:val="center"/>
-              <w:rPr>
-                <w:sz w:val="20"/>
-                <w:szCs w:val="20"/>
-              </w:rPr>
-            </w:pPr>
-          </w:p>
-        </w:tc>
-      </w:tr>
-      <w:tr>
-        <w:trPr>
-          <w:trHeight w:val="567"/>
-        </w:trPr>
-        <w:tc>
-          <w:tcPr>
-            <w:tcW w:w="9288" w:type="dxa"/>
-            <w:gridSpan w:val="3"/>
-            <w:tcBorders>
-              <w:top w:val="single" w:sz="4" w:space="0" w:color="auto"/>
-              <w:left w:val="single" w:sz="4" w:space="0" w:color="auto"/>
-              <w:bottom w:val="single" w:sz="4" w:space="0" w:color="auto"/>
-              <w:right w:val="single" w:sz="4" w:space="0" w:color="auto"/>
-            </w:tcBorders>
-            <w:shd w:val="clear" w:color="auto" w:fill="D9D9D9" w:themeFill="background1" w:themeFillShade="D9"/>
-            <w:vAlign w:val="center"/>
-          </w:tcPr>
-          <w:p>
-            <w:pPr>
-              <w:jc w:val="center"/>
-              <w:rPr>
-                <w:b/>
-                <w:sz w:val="20"/>
-                <w:szCs w:val="20"/>
-              </w:rPr>
-            </w:pPr>
-            <w:r>
-              <w:rPr>
-                <w:b/>
-                <w:sz w:val="20"/>
-                <w:szCs w:val="20"/>
-              </w:rPr>
-              <w:lastRenderedPageBreak/>
               <w:t>SED</w:t>
             </w:r>
           </w:p>
@@ -20419,7 +18676,6 @@
                 <w:szCs w:val="20"/>
               </w:rPr>
             </w:pPr>
-            <w:proofErr w:type="spellStart"/>
             <w:r>
               <w:rPr>
                 <w:sz w:val="20"/>
@@ -20427,7 +18683,6 @@
               </w:rPr>
               <w:t>lshw</w:t>
             </w:r>
-            <w:proofErr w:type="spellEnd"/>
           </w:p>
         </w:tc>
         <w:tc>
@@ -20483,7 +18738,6 @@
                 <w:szCs w:val="20"/>
               </w:rPr>
             </w:pPr>
-            <w:proofErr w:type="spellStart"/>
             <w:r>
               <w:rPr>
                 <w:sz w:val="20"/>
@@ -20491,7 +18745,6 @@
               </w:rPr>
               <w:t>hwinfo</w:t>
             </w:r>
-            <w:proofErr w:type="spellEnd"/>
           </w:p>
         </w:tc>
         <w:tc>
@@ -20518,17 +18771,8 @@
                 <w:sz w:val="20"/>
                 <w:szCs w:val="20"/>
               </w:rPr>
-              <w:t xml:space="preserve">Listing haut niveau </w:t>
-            </w:r>
-            <w:proofErr w:type="spellStart"/>
-            <w:r>
-              <w:rPr>
-                <w:sz w:val="20"/>
-                <w:szCs w:val="20"/>
-              </w:rPr>
-              <w:t>hw</w:t>
-            </w:r>
-            <w:proofErr w:type="spellEnd"/>
+              <w:t>Listing haut niveau hw</w:t>
+            </w:r>
           </w:p>
         </w:tc>
       </w:tr>
@@ -20556,7 +18800,6 @@
                 <w:szCs w:val="20"/>
               </w:rPr>
             </w:pPr>
-            <w:proofErr w:type="spellStart"/>
             <w:r>
               <w:rPr>
                 <w:sz w:val="20"/>
@@ -20564,7 +18807,6 @@
               </w:rPr>
               <w:t>lscpu</w:t>
             </w:r>
-            <w:proofErr w:type="spellEnd"/>
           </w:p>
         </w:tc>
         <w:tc>
@@ -20613,7 +18855,6 @@
                 <w:szCs w:val="20"/>
               </w:rPr>
             </w:pPr>
-            <w:proofErr w:type="spellStart"/>
             <w:r>
               <w:rPr>
                 <w:sz w:val="20"/>
@@ -20621,7 +18862,6 @@
               </w:rPr>
               <w:t>lspci</w:t>
             </w:r>
-            <w:proofErr w:type="spellEnd"/>
           </w:p>
         </w:tc>
         <w:tc>
@@ -20765,7 +19005,6 @@
                 <w:szCs w:val="20"/>
               </w:rPr>
             </w:pPr>
-            <w:proofErr w:type="spellStart"/>
             <w:r>
               <w:rPr>
                 <w:sz w:val="20"/>
@@ -20773,7 +19012,6 @@
               </w:rPr>
               <w:t>vmstat</w:t>
             </w:r>
-            <w:proofErr w:type="spellEnd"/>
           </w:p>
         </w:tc>
         <w:tc>
@@ -20915,7 +19153,6 @@
                 <w:szCs w:val="20"/>
               </w:rPr>
             </w:pPr>
-            <w:proofErr w:type="spellStart"/>
             <w:r>
               <w:rPr>
                 <w:sz w:val="20"/>
@@ -20923,7 +19160,6 @@
               </w:rPr>
               <w:t>getent</w:t>
             </w:r>
-            <w:proofErr w:type="spellEnd"/>
           </w:p>
         </w:tc>
         <w:tc>
@@ -20945,21 +19181,12 @@
                 <w:szCs w:val="20"/>
               </w:rPr>
             </w:pPr>
-            <w:proofErr w:type="spellStart"/>
-            <w:r>
-              <w:rPr>
-                <w:sz w:val="20"/>
-                <w:szCs w:val="20"/>
-              </w:rPr>
-              <w:t>Passwd</w:t>
-            </w:r>
-            <w:proofErr w:type="spellEnd"/>
-            <w:r>
-              <w:rPr>
-                <w:sz w:val="20"/>
-                <w:szCs w:val="20"/>
-              </w:rPr>
-              <w:t xml:space="preserve"> &lt;user&gt;</w:t>
+            <w:r>
+              <w:rPr>
+                <w:sz w:val="20"/>
+                <w:szCs w:val="20"/>
+              </w:rPr>
+              <w:t>Passwd &lt;user&gt;</w:t>
             </w:r>
           </w:p>
         </w:tc>
@@ -21170,7 +19397,6 @@
                 <w:szCs w:val="20"/>
               </w:rPr>
             </w:pPr>
-            <w:proofErr w:type="spellStart"/>
             <w:r>
               <w:rPr>
                 <w:sz w:val="20"/>
@@ -21178,7 +19404,6 @@
               </w:rPr>
               <w:t>chage</w:t>
             </w:r>
-            <w:proofErr w:type="spellEnd"/>
           </w:p>
         </w:tc>
         <w:tc>
@@ -21235,38 +19460,12 @@
                 <w:szCs w:val="20"/>
               </w:rPr>
             </w:pPr>
-            <w:proofErr w:type="spellStart"/>
-            <w:r>
-              <w:rPr>
-                <w:sz w:val="20"/>
-                <w:szCs w:val="20"/>
-              </w:rPr>
-              <w:lastRenderedPageBreak/>
-              <w:t>Useradd</w:t>
-            </w:r>
-            <w:proofErr w:type="spellEnd"/>
-            <w:r>
-              <w:rPr>
-                <w:sz w:val="20"/>
-                <w:szCs w:val="20"/>
-              </w:rPr>
-              <w:t xml:space="preserve"> [</w:t>
-            </w:r>
-            <w:proofErr w:type="spellStart"/>
-            <w:r>
-              <w:rPr>
-                <w:sz w:val="20"/>
-                <w:szCs w:val="20"/>
-              </w:rPr>
-              <w:t>Opts</w:t>
-            </w:r>
-            <w:proofErr w:type="spellEnd"/>
-            <w:r>
-              <w:rPr>
-                <w:sz w:val="20"/>
-                <w:szCs w:val="20"/>
-              </w:rPr>
-              <w:t>] &lt;</w:t>
+            <w:r>
+              <w:rPr>
+                <w:sz w:val="20"/>
+                <w:szCs w:val="20"/>
+              </w:rPr>
+              <w:t>Useradd [Opts] &lt;</w:t>
             </w:r>
             <w:r>
               <w:rPr>
@@ -21323,17 +19522,8 @@
                 <w:sz w:val="20"/>
                 <w:szCs w:val="20"/>
               </w:rPr>
-              <w:t xml:space="preserve"> mais pas de </w:t>
-            </w:r>
-            <w:proofErr w:type="spellStart"/>
-            <w:r>
-              <w:rPr>
-                <w:sz w:val="20"/>
-                <w:szCs w:val="20"/>
-              </w:rPr>
-              <w:t>homedir</w:t>
-            </w:r>
-            <w:proofErr w:type="spellEnd"/>
+              <w:t xml:space="preserve"> mais pas de homedir</w:t>
+            </w:r>
           </w:p>
         </w:tc>
       </w:tr>
@@ -21387,23 +19577,7 @@
                 <w:sz w:val="20"/>
                 <w:szCs w:val="20"/>
               </w:rPr>
-              <w:t>-d &lt;</w:t>
-            </w:r>
-            <w:proofErr w:type="spellStart"/>
-            <w:r>
-              <w:rPr>
-                <w:sz w:val="20"/>
-                <w:szCs w:val="20"/>
-              </w:rPr>
-              <w:t>homedir</w:t>
-            </w:r>
-            <w:proofErr w:type="spellEnd"/>
-            <w:r>
-              <w:rPr>
-                <w:sz w:val="20"/>
-                <w:szCs w:val="20"/>
-              </w:rPr>
-              <w:t>&gt;</w:t>
+              <w:t>-d &lt;homedir&gt;</w:t>
             </w:r>
           </w:p>
         </w:tc>
@@ -21480,23 +19654,7 @@
                 <w:sz w:val="20"/>
                 <w:szCs w:val="20"/>
               </w:rPr>
-              <w:t>-e &lt;</w:t>
-            </w:r>
-            <w:proofErr w:type="spellStart"/>
-            <w:r>
-              <w:rPr>
-                <w:sz w:val="20"/>
-                <w:szCs w:val="20"/>
-              </w:rPr>
-              <w:t>expiredate</w:t>
-            </w:r>
-            <w:proofErr w:type="spellEnd"/>
-            <w:r>
-              <w:rPr>
-                <w:sz w:val="20"/>
-                <w:szCs w:val="20"/>
-              </w:rPr>
-              <w:t>&gt;</w:t>
+              <w:t>-e &lt;expiredate&gt;</w:t>
             </w:r>
           </w:p>
         </w:tc>
@@ -21727,23 +19885,7 @@
                 <w:sz w:val="20"/>
                 <w:szCs w:val="20"/>
               </w:rPr>
-              <w:t>-s &lt;</w:t>
-            </w:r>
-            <w:proofErr w:type="spellStart"/>
-            <w:r>
-              <w:rPr>
-                <w:sz w:val="20"/>
-                <w:szCs w:val="20"/>
-              </w:rPr>
-              <w:t>shell</w:t>
-            </w:r>
-            <w:proofErr w:type="spellEnd"/>
-            <w:r>
-              <w:rPr>
-                <w:sz w:val="20"/>
-                <w:szCs w:val="20"/>
-              </w:rPr>
-              <w:t>&gt;</w:t>
+              <w:t>-s &lt;shell&gt;</w:t>
             </w:r>
           </w:p>
         </w:tc>
@@ -21887,37 +20029,12 @@
                 <w:szCs w:val="20"/>
               </w:rPr>
             </w:pPr>
-            <w:proofErr w:type="spellStart"/>
-            <w:r>
-              <w:rPr>
-                <w:sz w:val="20"/>
-                <w:szCs w:val="20"/>
-              </w:rPr>
-              <w:t>Usermod</w:t>
-            </w:r>
-            <w:proofErr w:type="spellEnd"/>
-            <w:r>
-              <w:rPr>
-                <w:sz w:val="20"/>
-                <w:szCs w:val="20"/>
-              </w:rPr>
-              <w:t xml:space="preserve"> [</w:t>
-            </w:r>
-            <w:proofErr w:type="spellStart"/>
-            <w:r>
-              <w:rPr>
-                <w:sz w:val="20"/>
-                <w:szCs w:val="20"/>
-              </w:rPr>
-              <w:t>Opts</w:t>
-            </w:r>
-            <w:proofErr w:type="spellEnd"/>
-            <w:r>
-              <w:rPr>
-                <w:sz w:val="20"/>
-                <w:szCs w:val="20"/>
-              </w:rPr>
-              <w:t>] &lt;user&gt;</w:t>
+            <w:r>
+              <w:rPr>
+                <w:sz w:val="20"/>
+                <w:szCs w:val="20"/>
+              </w:rPr>
+              <w:t>Usermod [Opts] &lt;user&gt;</w:t>
             </w:r>
           </w:p>
         </w:tc>
@@ -22001,17 +20118,8 @@
                 <w:sz w:val="20"/>
                 <w:szCs w:val="20"/>
               </w:rPr>
-              <w:t>-</w:t>
-            </w:r>
-            <w:proofErr w:type="gramStart"/>
-            <w:r>
-              <w:rPr>
-                <w:sz w:val="20"/>
-                <w:szCs w:val="20"/>
-              </w:rPr>
-              <w:t>a</w:t>
-            </w:r>
-            <w:proofErr w:type="gramEnd"/>
+              <w:t>-a</w:t>
+            </w:r>
           </w:p>
         </w:tc>
         <w:tc>
@@ -22202,53 +20310,12 @@
                 <w:szCs w:val="20"/>
               </w:rPr>
             </w:pPr>
-            <w:proofErr w:type="spellStart"/>
-            <w:r>
-              <w:rPr>
-                <w:sz w:val="20"/>
-                <w:szCs w:val="20"/>
-              </w:rPr>
-              <w:t>Userdel</w:t>
-            </w:r>
-            <w:proofErr w:type="spellEnd"/>
-            <w:r>
-              <w:rPr>
-                <w:sz w:val="20"/>
-                <w:szCs w:val="20"/>
-              </w:rPr>
-              <w:t xml:space="preserve"> [</w:t>
-            </w:r>
-            <w:proofErr w:type="spellStart"/>
-            <w:r>
-              <w:rPr>
-                <w:sz w:val="20"/>
-                <w:szCs w:val="20"/>
-              </w:rPr>
-              <w:t>Opts</w:t>
-            </w:r>
-            <w:proofErr w:type="spellEnd"/>
-            <w:r>
-              <w:rPr>
-                <w:sz w:val="20"/>
-                <w:szCs w:val="20"/>
-              </w:rPr>
-              <w:t>] &lt;</w:t>
-            </w:r>
-            <w:proofErr w:type="spellStart"/>
-            <w:r>
-              <w:rPr>
-                <w:sz w:val="20"/>
-                <w:szCs w:val="20"/>
-              </w:rPr>
-              <w:t>name</w:t>
-            </w:r>
-            <w:proofErr w:type="spellEnd"/>
-            <w:r>
-              <w:rPr>
-                <w:sz w:val="20"/>
-                <w:szCs w:val="20"/>
-              </w:rPr>
-              <w:t>&gt;</w:t>
+            <w:r>
+              <w:rPr>
+                <w:sz w:val="20"/>
+                <w:szCs w:val="20"/>
+              </w:rPr>
+              <w:t>Userdel [Opts] &lt;name&gt;</w:t>
             </w:r>
           </w:p>
         </w:tc>
@@ -22354,23 +20421,7 @@
                 <w:sz w:val="20"/>
                 <w:szCs w:val="20"/>
               </w:rPr>
-              <w:t xml:space="preserve">Suppression du répertoire </w:t>
-            </w:r>
-            <w:proofErr w:type="gramStart"/>
-            <w:r>
-              <w:rPr>
-                <w:sz w:val="20"/>
-                <w:szCs w:val="20"/>
-              </w:rPr>
-              <w:t>user</w:t>
-            </w:r>
-            <w:proofErr w:type="gramEnd"/>
-            <w:r>
-              <w:rPr>
-                <w:sz w:val="20"/>
-                <w:szCs w:val="20"/>
-              </w:rPr>
-              <w:t xml:space="preserve"> </w:t>
+              <w:t xml:space="preserve">Suppression du répertoire user </w:t>
             </w:r>
           </w:p>
         </w:tc>
@@ -22399,7 +20450,6 @@
                 <w:szCs w:val="20"/>
               </w:rPr>
             </w:pPr>
-            <w:proofErr w:type="spellStart"/>
             <w:r>
               <w:rPr>
                 <w:sz w:val="20"/>
@@ -22407,45 +20457,12 @@
               </w:rPr>
               <w:t>Passwd</w:t>
             </w:r>
-            <w:proofErr w:type="spellEnd"/>
-            <w:r>
-              <w:rPr>
-                <w:sz w:val="20"/>
-                <w:szCs w:val="20"/>
-              </w:rPr>
-              <w:t xml:space="preserve"> [</w:t>
-            </w:r>
-            <w:proofErr w:type="spellStart"/>
-            <w:r>
-              <w:rPr>
-                <w:sz w:val="20"/>
-                <w:szCs w:val="20"/>
-              </w:rPr>
-              <w:t>Opts</w:t>
-            </w:r>
-            <w:proofErr w:type="spellEnd"/>
-            <w:r>
-              <w:rPr>
-                <w:sz w:val="20"/>
-                <w:szCs w:val="20"/>
-              </w:rPr>
-              <w:t>] &lt;</w:t>
-            </w:r>
-            <w:proofErr w:type="spellStart"/>
-            <w:r>
-              <w:rPr>
-                <w:sz w:val="20"/>
-                <w:szCs w:val="20"/>
-              </w:rPr>
-              <w:t>name</w:t>
-            </w:r>
-            <w:proofErr w:type="spellEnd"/>
-            <w:r>
-              <w:rPr>
-                <w:sz w:val="20"/>
-                <w:szCs w:val="20"/>
-              </w:rPr>
-              <w:t>&gt;</w:t>
+            <w:r>
+              <w:rPr>
+                <w:sz w:val="20"/>
+                <w:szCs w:val="20"/>
+              </w:rPr>
+              <w:t xml:space="preserve"> [Opts] &lt;name&gt;</w:t>
             </w:r>
           </w:p>
         </w:tc>
@@ -22717,21 +20734,12 @@
                 <w:szCs w:val="20"/>
               </w:rPr>
             </w:pPr>
-            <w:proofErr w:type="spellStart"/>
-            <w:r>
-              <w:rPr>
-                <w:sz w:val="20"/>
-                <w:szCs w:val="20"/>
-              </w:rPr>
-              <w:t>Unlock</w:t>
-            </w:r>
-            <w:proofErr w:type="spellEnd"/>
-            <w:r>
-              <w:rPr>
-                <w:sz w:val="20"/>
-                <w:szCs w:val="20"/>
-              </w:rPr>
-              <w:t xml:space="preserve"> d’un compte</w:t>
+            <w:r>
+              <w:rPr>
+                <w:sz w:val="20"/>
+                <w:szCs w:val="20"/>
+              </w:rPr>
+              <w:t>Unlock d’un compte</w:t>
             </w:r>
           </w:p>
         </w:tc>
@@ -22810,21 +20818,12 @@
                 <w:szCs w:val="20"/>
               </w:rPr>
             </w:pPr>
-            <w:proofErr w:type="spellStart"/>
-            <w:r>
-              <w:rPr>
-                <w:sz w:val="20"/>
-                <w:szCs w:val="20"/>
-              </w:rPr>
-              <w:t>Status</w:t>
-            </w:r>
-            <w:proofErr w:type="spellEnd"/>
-            <w:r>
-              <w:rPr>
-                <w:sz w:val="20"/>
-                <w:szCs w:val="20"/>
-              </w:rPr>
-              <w:t xml:space="preserve"> du compte</w:t>
+            <w:r>
+              <w:rPr>
+                <w:sz w:val="20"/>
+                <w:szCs w:val="20"/>
+              </w:rPr>
+              <w:t>Status du compte</w:t>
             </w:r>
           </w:p>
         </w:tc>
@@ -22937,37 +20936,12 @@
                 <w:szCs w:val="20"/>
               </w:rPr>
             </w:pPr>
-            <w:proofErr w:type="spellStart"/>
-            <w:r>
-              <w:rPr>
-                <w:sz w:val="20"/>
-                <w:szCs w:val="20"/>
-              </w:rPr>
-              <w:t>Groupadd</w:t>
-            </w:r>
-            <w:proofErr w:type="spellEnd"/>
-            <w:r>
-              <w:rPr>
-                <w:sz w:val="20"/>
-                <w:szCs w:val="20"/>
-              </w:rPr>
-              <w:t xml:space="preserve"> [</w:t>
-            </w:r>
-            <w:proofErr w:type="spellStart"/>
-            <w:r>
-              <w:rPr>
-                <w:sz w:val="20"/>
-                <w:szCs w:val="20"/>
-              </w:rPr>
-              <w:t>Opts</w:t>
-            </w:r>
-            <w:proofErr w:type="spellEnd"/>
-            <w:r>
-              <w:rPr>
-                <w:sz w:val="20"/>
-                <w:szCs w:val="20"/>
-              </w:rPr>
-              <w:t>] &lt;group&gt;</w:t>
+            <w:r>
+              <w:rPr>
+                <w:sz w:val="20"/>
+                <w:szCs w:val="20"/>
+              </w:rPr>
+              <w:t>Groupadd [Opts] &lt;group&gt;</w:t>
             </w:r>
           </w:p>
         </w:tc>
@@ -23102,7 +21076,6 @@
                 <w:szCs w:val="20"/>
               </w:rPr>
             </w:pPr>
-            <w:proofErr w:type="spellStart"/>
             <w:r>
               <w:rPr>
                 <w:sz w:val="20"/>
@@ -23110,7 +21083,6 @@
               </w:rPr>
               <w:t>groupmod</w:t>
             </w:r>
-            <w:proofErr w:type="spellEnd"/>
           </w:p>
         </w:tc>
         <w:tc>
@@ -23167,15 +21139,14 @@
                 <w:szCs w:val="20"/>
               </w:rPr>
             </w:pPr>
-            <w:proofErr w:type="spellStart"/>
-            <w:r>
-              <w:rPr>
-                <w:sz w:val="20"/>
-                <w:szCs w:val="20"/>
-              </w:rPr>
+            <w:r>
+              <w:rPr>
+                <w:sz w:val="20"/>
+                <w:szCs w:val="20"/>
+              </w:rPr>
+              <w:lastRenderedPageBreak/>
               <w:t>groupdel</w:t>
             </w:r>
-            <w:proofErr w:type="spellEnd"/>
           </w:p>
         </w:tc>
         <w:tc>
@@ -23225,7 +21196,6 @@
                 <w:szCs w:val="20"/>
               </w:rPr>
             </w:pPr>
-            <w:proofErr w:type="spellStart"/>
             <w:r>
               <w:rPr>
                 <w:sz w:val="20"/>
@@ -23233,7 +21203,6 @@
               </w:rPr>
               <w:t>gpasswd</w:t>
             </w:r>
-            <w:proofErr w:type="spellEnd"/>
           </w:p>
         </w:tc>
         <w:tc>
@@ -23288,24 +21257,7 @@
                 <w:sz w:val="20"/>
                 <w:szCs w:val="20"/>
               </w:rPr>
-              <w:lastRenderedPageBreak/>
-              <w:t>Id [</w:t>
-            </w:r>
-            <w:proofErr w:type="spellStart"/>
-            <w:r>
-              <w:rPr>
-                <w:sz w:val="20"/>
-                <w:szCs w:val="20"/>
-              </w:rPr>
-              <w:t>Username</w:t>
-            </w:r>
-            <w:proofErr w:type="spellEnd"/>
-            <w:r>
-              <w:rPr>
-                <w:sz w:val="20"/>
-                <w:szCs w:val="20"/>
-              </w:rPr>
-              <w:t>]</w:t>
+              <w:t>Id [Username]</w:t>
             </w:r>
           </w:p>
         </w:tc>
@@ -23385,23 +21337,7 @@
                 <w:sz w:val="20"/>
                 <w:szCs w:val="20"/>
               </w:rPr>
-              <w:t>-u &lt;</w:t>
-            </w:r>
-            <w:proofErr w:type="spellStart"/>
-            <w:r>
-              <w:rPr>
-                <w:sz w:val="20"/>
-                <w:szCs w:val="20"/>
-              </w:rPr>
-              <w:t>username</w:t>
-            </w:r>
-            <w:proofErr w:type="spellEnd"/>
-            <w:r>
-              <w:rPr>
-                <w:sz w:val="20"/>
-                <w:szCs w:val="20"/>
-              </w:rPr>
-              <w:t>&gt;</w:t>
+              <w:t>-u &lt;username&gt;</w:t>
             </w:r>
           </w:p>
         </w:tc>
@@ -23464,23 +21400,7 @@
                 <w:sz w:val="20"/>
                 <w:szCs w:val="20"/>
               </w:rPr>
-              <w:t>groups [</w:t>
-            </w:r>
-            <w:proofErr w:type="spellStart"/>
-            <w:r>
-              <w:rPr>
-                <w:sz w:val="20"/>
-                <w:szCs w:val="20"/>
-              </w:rPr>
-              <w:t>Username</w:t>
-            </w:r>
-            <w:proofErr w:type="spellEnd"/>
-            <w:r>
-              <w:rPr>
-                <w:sz w:val="20"/>
-                <w:szCs w:val="20"/>
-              </w:rPr>
-              <w:t>]</w:t>
+              <w:t>groups [Username]</w:t>
             </w:r>
           </w:p>
         </w:tc>
@@ -23605,17 +21525,8 @@
                 <w:sz w:val="20"/>
                 <w:szCs w:val="20"/>
               </w:rPr>
-              <w:t xml:space="preserve">Affiche les dernières connexions </w:t>
-            </w:r>
-            <w:proofErr w:type="gramStart"/>
-            <w:r>
-              <w:rPr>
-                <w:sz w:val="20"/>
-                <w:szCs w:val="20"/>
-              </w:rPr>
-              <w:t>user</w:t>
-            </w:r>
-            <w:proofErr w:type="gramEnd"/>
+              <w:t>Affiche les dernières connexions user</w:t>
+            </w:r>
           </w:p>
         </w:tc>
       </w:tr>
@@ -24281,21 +22192,12 @@
                 <w:szCs w:val="20"/>
               </w:rPr>
             </w:pPr>
-            <w:proofErr w:type="spellStart"/>
-            <w:r>
-              <w:rPr>
-                <w:sz w:val="20"/>
-                <w:szCs w:val="20"/>
-              </w:rPr>
-              <w:t>Cedric|reboot</w:t>
-            </w:r>
-            <w:proofErr w:type="spellEnd"/>
-            <w:r>
-              <w:rPr>
-                <w:sz w:val="20"/>
-                <w:szCs w:val="20"/>
-              </w:rPr>
-              <w:t>|…</w:t>
+            <w:r>
+              <w:rPr>
+                <w:sz w:val="20"/>
+                <w:szCs w:val="20"/>
+              </w:rPr>
+              <w:t>Cedric|reboot|…</w:t>
             </w:r>
           </w:p>
         </w:tc>
@@ -24324,7 +22226,6 @@
                 <w:szCs w:val="20"/>
               </w:rPr>
             </w:pPr>
-            <w:proofErr w:type="spellStart"/>
             <w:r>
               <w:rPr>
                 <w:sz w:val="20"/>
@@ -24332,7 +22233,6 @@
               </w:rPr>
               <w:t>who</w:t>
             </w:r>
-            <w:proofErr w:type="spellEnd"/>
           </w:p>
         </w:tc>
         <w:tc>
@@ -24385,7 +22285,6 @@
                 <w:szCs w:val="20"/>
               </w:rPr>
             </w:pPr>
-            <w:proofErr w:type="spellStart"/>
             <w:r>
               <w:rPr>
                 <w:sz w:val="20"/>
@@ -24393,7 +22292,6 @@
               </w:rPr>
               <w:t>whoami</w:t>
             </w:r>
-            <w:proofErr w:type="spellEnd"/>
           </w:p>
         </w:tc>
         <w:tc>
@@ -24450,7 +22348,6 @@
                 <w:szCs w:val="20"/>
               </w:rPr>
             </w:pPr>
-            <w:proofErr w:type="spellStart"/>
             <w:r>
               <w:rPr>
                 <w:sz w:val="20"/>
@@ -24458,7 +22355,6 @@
               </w:rPr>
               <w:t>users</w:t>
             </w:r>
-            <w:proofErr w:type="spellEnd"/>
           </w:p>
         </w:tc>
         <w:tc>
@@ -24574,7 +22470,6 @@
                 <w:szCs w:val="20"/>
               </w:rPr>
             </w:pPr>
-            <w:proofErr w:type="spellStart"/>
             <w:r>
               <w:rPr>
                 <w:sz w:val="20"/>
@@ -24582,7 +22477,6 @@
               </w:rPr>
               <w:t>vlock</w:t>
             </w:r>
-            <w:proofErr w:type="spellEnd"/>
           </w:p>
         </w:tc>
         <w:tc>
@@ -24728,7 +22622,6 @@
                 <w:szCs w:val="20"/>
               </w:rPr>
             </w:pPr>
-            <w:proofErr w:type="spellStart"/>
             <w:r>
               <w:rPr>
                 <w:sz w:val="20"/>
@@ -24736,7 +22629,6 @@
               </w:rPr>
               <w:t>fdisk</w:t>
             </w:r>
-            <w:proofErr w:type="spellEnd"/>
           </w:p>
         </w:tc>
         <w:tc>
@@ -24876,7 +22768,6 @@
                 <w:szCs w:val="20"/>
               </w:rPr>
             </w:pPr>
-            <w:proofErr w:type="spellStart"/>
             <w:r>
               <w:rPr>
                 <w:sz w:val="20"/>
@@ -24884,7 +22775,6 @@
               </w:rPr>
               <w:t>cfdisk</w:t>
             </w:r>
-            <w:proofErr w:type="spellEnd"/>
           </w:p>
         </w:tc>
         <w:tc>
@@ -24912,17 +22802,8 @@
                 <w:sz w:val="20"/>
                 <w:szCs w:val="20"/>
               </w:rPr>
-              <w:t xml:space="preserve">Plus haut niveau que </w:t>
-            </w:r>
-            <w:proofErr w:type="spellStart"/>
-            <w:r>
-              <w:rPr>
-                <w:sz w:val="20"/>
-                <w:szCs w:val="20"/>
-              </w:rPr>
-              <w:t>fdisk</w:t>
-            </w:r>
-            <w:proofErr w:type="spellEnd"/>
+              <w:t>Plus haut niveau que fdisk</w:t>
+            </w:r>
           </w:p>
         </w:tc>
       </w:tr>
@@ -24950,16 +22831,13 @@
                 <w:szCs w:val="20"/>
               </w:rPr>
             </w:pPr>
-            <w:proofErr w:type="spellStart"/>
-            <w:r>
-              <w:rPr>
-                <w:sz w:val="20"/>
-                <w:szCs w:val="20"/>
-              </w:rPr>
-              <w:lastRenderedPageBreak/>
+            <w:r>
+              <w:rPr>
+                <w:sz w:val="20"/>
+                <w:szCs w:val="20"/>
+              </w:rPr>
               <w:t>Df</w:t>
             </w:r>
-            <w:proofErr w:type="spellEnd"/>
             <w:r>
               <w:rPr>
                 <w:sz w:val="20"/>
@@ -25205,7 +23083,6 @@
                 <w:szCs w:val="20"/>
               </w:rPr>
             </w:pPr>
-            <w:proofErr w:type="spellStart"/>
             <w:r>
               <w:rPr>
                 <w:sz w:val="20"/>
@@ -25213,7 +23090,6 @@
               </w:rPr>
               <w:t>lsblk</w:t>
             </w:r>
-            <w:proofErr w:type="spellEnd"/>
           </w:p>
         </w:tc>
         <w:tc>
@@ -25240,17 +23116,8 @@
                 <w:sz w:val="20"/>
                 <w:szCs w:val="20"/>
               </w:rPr>
-              <w:t>-</w:t>
-            </w:r>
-            <w:proofErr w:type="gramStart"/>
-            <w:r>
-              <w:rPr>
-                <w:sz w:val="20"/>
-                <w:szCs w:val="20"/>
-              </w:rPr>
-              <w:t>a</w:t>
-            </w:r>
-            <w:proofErr w:type="gramEnd"/>
+              <w:t>-a</w:t>
+            </w:r>
           </w:p>
         </w:tc>
         <w:tc>
@@ -25293,23 +23160,7 @@
                 <w:sz w:val="20"/>
                 <w:szCs w:val="20"/>
               </w:rPr>
-              <w:t xml:space="preserve">Disk partitions + </w:t>
-            </w:r>
-            <w:proofErr w:type="spellStart"/>
-            <w:r>
-              <w:rPr>
-                <w:sz w:val="20"/>
-                <w:szCs w:val="20"/>
-              </w:rPr>
-              <w:t>optical</w:t>
-            </w:r>
-            <w:proofErr w:type="spellEnd"/>
-            <w:r>
-              <w:rPr>
-                <w:sz w:val="20"/>
-                <w:szCs w:val="20"/>
-              </w:rPr>
-              <w:t xml:space="preserve"> drives</w:t>
+              <w:t>Disk partitions + optical drives</w:t>
             </w:r>
           </w:p>
         </w:tc>
@@ -25421,7 +23272,6 @@
                 <w:szCs w:val="20"/>
               </w:rPr>
             </w:pPr>
-            <w:proofErr w:type="spellStart"/>
             <w:r>
               <w:rPr>
                 <w:sz w:val="20"/>
@@ -25429,7 +23279,6 @@
               </w:rPr>
               <w:t>blkid</w:t>
             </w:r>
-            <w:proofErr w:type="spellEnd"/>
           </w:p>
         </w:tc>
         <w:tc>
@@ -25652,7 +23501,6 @@
                 <w:szCs w:val="20"/>
               </w:rPr>
             </w:pPr>
-            <w:proofErr w:type="spellStart"/>
             <w:r>
               <w:rPr>
                 <w:sz w:val="20"/>
@@ -25660,7 +23508,6 @@
               </w:rPr>
               <w:t>parted</w:t>
             </w:r>
-            <w:proofErr w:type="spellEnd"/>
           </w:p>
         </w:tc>
         <w:tc>
@@ -25713,7 +23560,6 @@
                 <w:szCs w:val="20"/>
               </w:rPr>
             </w:pPr>
-            <w:proofErr w:type="spellStart"/>
             <w:r>
               <w:rPr>
                 <w:sz w:val="20"/>
@@ -25721,7 +23567,6 @@
               </w:rPr>
               <w:t>Gparted</w:t>
             </w:r>
-            <w:proofErr w:type="spellEnd"/>
           </w:p>
         </w:tc>
         <w:tc>
@@ -25816,23 +23661,7 @@
                 <w:sz w:val="20"/>
                 <w:szCs w:val="20"/>
               </w:rPr>
-              <w:t>Mkfs.ext4 /</w:t>
-            </w:r>
-            <w:proofErr w:type="spellStart"/>
-            <w:r>
-              <w:rPr>
-                <w:sz w:val="20"/>
-                <w:szCs w:val="20"/>
-              </w:rPr>
-              <w:t>dev</w:t>
-            </w:r>
-            <w:proofErr w:type="spellEnd"/>
-            <w:r>
-              <w:rPr>
-                <w:sz w:val="20"/>
-                <w:szCs w:val="20"/>
-              </w:rPr>
-              <w:t>/…</w:t>
+              <w:t>Mkfs.ext4 /dev/…</w:t>
             </w:r>
           </w:p>
         </w:tc>
@@ -26027,23 +23856,7 @@
                 <w:sz w:val="20"/>
                 <w:szCs w:val="20"/>
               </w:rPr>
-              <w:t xml:space="preserve">Check des </w:t>
-            </w:r>
-            <w:proofErr w:type="spellStart"/>
-            <w:r>
-              <w:rPr>
-                <w:sz w:val="20"/>
-                <w:szCs w:val="20"/>
-              </w:rPr>
-              <w:t>bad</w:t>
-            </w:r>
-            <w:proofErr w:type="spellEnd"/>
-            <w:r>
-              <w:rPr>
-                <w:sz w:val="20"/>
-                <w:szCs w:val="20"/>
-              </w:rPr>
-              <w:t xml:space="preserve"> blocks en premier lieu </w:t>
+              <w:t xml:space="preserve">Check des bad blocks en premier lieu </w:t>
             </w:r>
           </w:p>
         </w:tc>
@@ -26155,7 +23968,6 @@
                 <w:szCs w:val="20"/>
               </w:rPr>
             </w:pPr>
-            <w:proofErr w:type="spellStart"/>
             <w:r>
               <w:rPr>
                 <w:sz w:val="20"/>
@@ -26163,7 +23975,6 @@
               </w:rPr>
               <w:t>mkswap</w:t>
             </w:r>
-            <w:proofErr w:type="spellEnd"/>
           </w:p>
         </w:tc>
         <w:tc>
@@ -26212,7 +24023,6 @@
                 <w:szCs w:val="20"/>
               </w:rPr>
             </w:pPr>
-            <w:proofErr w:type="spellStart"/>
             <w:r>
               <w:rPr>
                 <w:sz w:val="20"/>
@@ -26220,7 +24030,6 @@
               </w:rPr>
               <w:t>swapon</w:t>
             </w:r>
-            <w:proofErr w:type="spellEnd"/>
           </w:p>
         </w:tc>
         <w:tc>
@@ -26273,7 +24082,6 @@
                 <w:szCs w:val="20"/>
               </w:rPr>
             </w:pPr>
-            <w:proofErr w:type="spellStart"/>
             <w:r>
               <w:rPr>
                 <w:sz w:val="20"/>
@@ -26281,7 +24089,6 @@
               </w:rPr>
               <w:t>swapoff</w:t>
             </w:r>
-            <w:proofErr w:type="spellEnd"/>
           </w:p>
         </w:tc>
         <w:tc>
@@ -26332,23 +24139,7 @@
                 <w:sz w:val="20"/>
                 <w:szCs w:val="20"/>
               </w:rPr>
-              <w:t>Resize2fs /</w:t>
-            </w:r>
-            <w:proofErr w:type="spellStart"/>
-            <w:r>
-              <w:rPr>
-                <w:sz w:val="20"/>
-                <w:szCs w:val="20"/>
-              </w:rPr>
-              <w:t>dev</w:t>
-            </w:r>
-            <w:proofErr w:type="spellEnd"/>
-            <w:r>
-              <w:rPr>
-                <w:sz w:val="20"/>
-                <w:szCs w:val="20"/>
-              </w:rPr>
-              <w:t>/…</w:t>
+              <w:t>Resize2fs /dev/…</w:t>
             </w:r>
           </w:p>
         </w:tc>
@@ -26432,7 +24223,6 @@
                 <w:szCs w:val="20"/>
               </w:rPr>
             </w:pPr>
-            <w:proofErr w:type="spellStart"/>
             <w:r>
               <w:rPr>
                 <w:sz w:val="20"/>
@@ -26440,7 +24230,6 @@
               </w:rPr>
               <w:t>fsck</w:t>
             </w:r>
-            <w:proofErr w:type="spellEnd"/>
           </w:p>
         </w:tc>
         <w:tc>
@@ -26498,39 +2428